--- a/Báo cáo Quản lý khu chung cư.docx
+++ b/Báo cáo Quản lý khu chung cư.docx
@@ -1,6 +1,6 @@
 
 <file path=word/document.xml><?xml version="1.0" encoding="utf-8"?>
-<w:document xmlns:wpc="http://schemas.microsoft.com/office/word/2010/wordprocessingCanvas" xmlns:mc="http://schemas.openxmlformats.org/markup-compatibility/2006" xmlns:o="urn:schemas-microsoft-com:office:office" xmlns:r="http://schemas.openxmlformats.org/officeDocument/2006/relationships" xmlns:m="http://schemas.openxmlformats.org/officeDocument/2006/math" xmlns:v="urn:schemas-microsoft-com:vml" xmlns:wp14="http://schemas.microsoft.com/office/word/2010/wordprocessingDrawing" xmlns:wp="http://schemas.openxmlformats.org/drawingml/2006/wordprocessingDrawing" xmlns:w10="urn:schemas-microsoft-com:office:word" xmlns:w="http://schemas.openxmlformats.org/wordprocessingml/2006/main" xmlns:w14="http://schemas.microsoft.com/office/word/2010/wordml" xmlns:wpg="http://schemas.microsoft.com/office/word/2010/wordprocessingGroup" xmlns:wpi="http://schemas.microsoft.com/office/word/2010/wordprocessingInk" xmlns:wne="http://schemas.microsoft.com/office/word/2006/wordml" xmlns:wps="http://schemas.microsoft.com/office/word/2010/wordprocessingShape" mc:Ignorable="w14 wp14">
+<w:document xmlns:wpc="http://schemas.microsoft.com/office/word/2010/wordprocessingCanvas" xmlns:cx="http://schemas.microsoft.com/office/drawing/2014/chartex" xmlns:cx1="http://schemas.microsoft.com/office/drawing/2015/9/8/chartex" xmlns:mc="http://schemas.openxmlformats.org/markup-compatibility/2006" xmlns:o="urn:schemas-microsoft-com:office:office" xmlns:r="http://schemas.openxmlformats.org/officeDocument/2006/relationships" xmlns:m="http://schemas.openxmlformats.org/officeDocument/2006/math" xmlns:v="urn:schemas-microsoft-com:vml" xmlns:wp14="http://schemas.microsoft.com/office/word/2010/wordprocessingDrawing" xmlns:wp="http://schemas.openxmlformats.org/drawingml/2006/wordprocessingDrawing" xmlns:w10="urn:schemas-microsoft-com:office:word" xmlns:w="http://schemas.openxmlformats.org/wordprocessingml/2006/main" xmlns:w14="http://schemas.microsoft.com/office/word/2010/wordml" xmlns:w15="http://schemas.microsoft.com/office/word/2012/wordml" xmlns:w16se="http://schemas.microsoft.com/office/word/2015/wordml/symex" xmlns:wpg="http://schemas.microsoft.com/office/word/2010/wordprocessingGroup" xmlns:wpi="http://schemas.microsoft.com/office/word/2010/wordprocessingInk" xmlns:wne="http://schemas.microsoft.com/office/word/2006/wordml" xmlns:wps="http://schemas.microsoft.com/office/word/2010/wordprocessingShape" mc:Ignorable="w14 w15 w16se wp14">
   <w:body>
     <w:p>
       <w:pPr>
@@ -98,9 +98,9 @@
               </wp:anchor>
             </w:drawing>
           </mc:Choice>
-          <mc:Fallback xmlns:w16se="http://schemas.microsoft.com/office/word/2015/wordml/symex" xmlns:w16cid="http://schemas.microsoft.com/office/word/2016/wordml/cid" xmlns:w15="http://schemas.microsoft.com/office/word/2012/wordml" xmlns:am3d="http://schemas.microsoft.com/office/drawing/2017/model3d" xmlns:aink="http://schemas.microsoft.com/office/drawing/2016/ink" xmlns:cx8="http://schemas.microsoft.com/office/drawing/2016/5/14/chartex" xmlns:cx7="http://schemas.microsoft.com/office/drawing/2016/5/13/chartex" xmlns:cx6="http://schemas.microsoft.com/office/drawing/2016/5/12/chartex" xmlns:cx5="http://schemas.microsoft.com/office/drawing/2016/5/11/chartex" xmlns:cx4="http://schemas.microsoft.com/office/drawing/2016/5/10/chartex" xmlns:cx3="http://schemas.microsoft.com/office/drawing/2016/5/9/chartex" xmlns:cx2="http://schemas.microsoft.com/office/drawing/2015/10/21/chartex" xmlns:cx1="http://schemas.microsoft.com/office/drawing/2015/9/8/chartex" xmlns:cx="http://schemas.microsoft.com/office/drawing/2014/chartex">
+          <mc:Fallback>
             <w:pict>
-              <v:line w14:anchorId="56736E5B" id="Line 57" o:spid="_x0000_s1026" style="position:absolute;z-index:251658752;visibility:visible;mso-wrap-style:square;mso-width-percent:0;mso-height-percent:0;mso-wrap-distance-left:9pt;mso-wrap-distance-top:0;mso-wrap-distance-right:9pt;mso-wrap-distance-bottom:0;mso-position-horizontal:absolute;mso-position-horizontal-relative:text;mso-position-vertical:absolute;mso-position-vertical-relative:text;mso-width-percent:0;mso-height-percent:0;mso-width-relative:page;mso-height-relative:page" from="107.25pt,7.15pt" to="368.25pt,7.15pt" o:gfxdata="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"/>
+              <v:line w14:anchorId="5BF00674" id="Line 57" o:spid="_x0000_s1026" style="position:absolute;z-index:251658752;visibility:visible;mso-wrap-style:square;mso-width-percent:0;mso-height-percent:0;mso-wrap-distance-left:9pt;mso-wrap-distance-top:0;mso-wrap-distance-right:9pt;mso-wrap-distance-bottom:0;mso-position-horizontal:absolute;mso-position-horizontal-relative:text;mso-position-vertical:absolute;mso-position-vertical-relative:text;mso-width-percent:0;mso-height-percent:0;mso-width-relative:page;mso-height-relative:page" from="107.25pt,7.15pt" to="368.25pt,7.15pt" o:gfxdata="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"/>
             </w:pict>
           </mc:Fallback>
         </mc:AlternateContent>
@@ -2066,7 +2066,7 @@
                     </pic:cNvPicPr>
                   </pic:nvPicPr>
                   <pic:blipFill>
-                    <a:blip r:embed="rId9" cstate="print">
+                    <a:blip r:embed="rId8" cstate="print">
                       <a:extLst>
                         <a:ext uri="{28A0092B-C50C-407E-A947-70E740481C1C}">
                           <a14:useLocalDpi xmlns:a14="http://schemas.microsoft.com/office/drawing/2010/main" val="0"/>
@@ -2122,8 +2122,8 @@
           <w:szCs w:val="26"/>
         </w:rPr>
         <w:sectPr>
-          <w:footerReference w:type="default" r:id="rId10"/>
-          <w:footerReference w:type="first" r:id="rId11"/>
+          <w:footerReference w:type="default" r:id="rId9"/>
+          <w:footerReference w:type="first" r:id="rId10"/>
           <w:pgSz w:w="11907" w:h="16840" w:code="9"/>
           <w:pgMar w:top="1134" w:right="1134" w:bottom="1134" w:left="1418" w:header="720" w:footer="924" w:gutter="0"/>
           <w:cols w:space="720"/>
@@ -2419,25 +2419,7 @@
                 <w:sz w:val="24"/>
                 <w:lang w:val="en-US"/>
               </w:rPr>
-              <w:t>Giới th</w:t>
-            </w:r>
-            <w:r>
-              <w:rPr>
-                <w:rStyle w:val="Hyperlink"/>
-                <w:noProof/>
-                <w:sz w:val="24"/>
-                <w:lang w:val="en-US"/>
-              </w:rPr>
-              <w:t>i</w:t>
-            </w:r>
-            <w:r>
-              <w:rPr>
-                <w:rStyle w:val="Hyperlink"/>
-                <w:noProof/>
-                <w:sz w:val="24"/>
-                <w:lang w:val="en-US"/>
-              </w:rPr>
-              <w:t>ệu</w:t>
+              <w:t>Giới thiệu</w:t>
             </w:r>
             <w:r>
               <w:rPr>
@@ -5048,25 +5030,7 @@
           <w:szCs w:val="21"/>
           <w:shd w:val="clear" w:color="auto" w:fill="FFFFFF"/>
         </w:rPr>
-        <w:t xml:space="preserve">Theo thống kê, hiện có khoảng 30% dân số Việt Nam sống ở đô thị. Nếu Việt Nam trở thành nước công nghiệp, dân số đô thị sẽ chiếm ít nhất là 50%. Trong tương lai không xa, dân số Việt Nam sẽ tăng gấp đôi và </w:t>
-      </w:r>
-      <w:r>
-        <w:rPr>
-          <w:color w:val="1D1D1D"/>
-          <w:sz w:val="28"/>
-          <w:szCs w:val="21"/>
-          <w:shd w:val="clear" w:color="auto" w:fill="FFFFFF"/>
-        </w:rPr>
-        <w:t xml:space="preserve">lượng </w:t>
-      </w:r>
-      <w:r>
-        <w:rPr>
-          <w:color w:val="1D1D1D"/>
-          <w:sz w:val="28"/>
-          <w:szCs w:val="21"/>
-          <w:shd w:val="clear" w:color="auto" w:fill="FFFFFF"/>
-        </w:rPr>
-        <w:t>căn hộ chung cư sẽ tăng gấp 10 lần so với con số hiện nay. Cũng theo Chiến lược về nhà ở của Bộ Xây dựng đề ra, tại các đô thị và thành phố lớn, nhà chung cư sẽ chiếm khoảng 80% trong tổng số dự án nhà ở. Chính vì vậy, nhà chung cư sẽ phổ biến trong thời gian tới đây tại các thành phố lớn và đô thị.</w:t>
+        <w:t>Theo thống kê, hiện có khoảng 30% dân số Việt Nam sống ở đô thị. Nếu Việt Nam trở thành nước công nghiệp, dân số đô thị sẽ chiếm ít nhất là 50%. Trong tương lai không xa, dân số Việt Nam sẽ tăng gấp đôi và lượng căn hộ chung cư sẽ tăng gấp 10 lần so với con số hiện nay. Cũng theo Chiến lược về nhà ở của Bộ Xây dựng đề ra, tại các đô thị và thành phố lớn, nhà chung cư sẽ chiếm khoảng 80% trong tổng số dự án nhà ở. Chính vì vậy, nhà chung cư sẽ phổ biến trong thời gian tới đây tại các thành phố lớn và đô thị.</w:t>
       </w:r>
     </w:p>
     <w:p>
@@ -5226,8 +5190,6 @@
         </w:rPr>
         <w:t>.</w:t>
       </w:r>
-      <w:bookmarkStart w:id="4" w:name="_GoBack"/>
-      <w:bookmarkEnd w:id="4"/>
     </w:p>
     <w:p>
       <w:pPr>
@@ -5239,8 +5201,8 @@
           <w:lang w:val="en-US"/>
         </w:rPr>
       </w:pPr>
-      <w:bookmarkStart w:id="5" w:name="_Toc4017089"/>
-      <w:bookmarkStart w:id="6" w:name="_Toc4067439"/>
+      <w:bookmarkStart w:id="4" w:name="_Toc4017089"/>
+      <w:bookmarkStart w:id="5" w:name="_Toc4067439"/>
       <w:r>
         <w:rPr>
           <w:rFonts w:ascii="Times New Roman" w:hAnsi="Times New Roman"/>
@@ -5250,79 +5212,394 @@
         </w:rPr>
         <w:t>Khảo sát hệ thống</w:t>
       </w:r>
+      <w:bookmarkEnd w:id="4"/>
       <w:bookmarkEnd w:id="5"/>
+    </w:p>
+    <w:p>
+      <w:pPr>
+        <w:pStyle w:val="StyleTitre3Arial"/>
+      </w:pPr>
+      <w:bookmarkStart w:id="6" w:name="_Toc4017090"/>
+      <w:bookmarkStart w:id="7" w:name="_Toc4067440"/>
+      <w:bookmarkStart w:id="8" w:name="_Toc507831759"/>
+      <w:r>
+        <w:t>Khảo sát</w:t>
+      </w:r>
+      <w:r>
+        <w:t xml:space="preserve"> sơ bộ</w:t>
+      </w:r>
       <w:bookmarkEnd w:id="6"/>
-    </w:p>
-    <w:p>
-      <w:pPr>
-        <w:pStyle w:val="StyleTitre3Arial"/>
-      </w:pPr>
-      <w:bookmarkStart w:id="7" w:name="_Toc4017090"/>
-      <w:bookmarkStart w:id="8" w:name="_Toc4067440"/>
-      <w:bookmarkStart w:id="9" w:name="_Toc507831759"/>
-      <w:r>
-        <w:t>Khảo sát</w:t>
-      </w:r>
-      <w:r>
-        <w:t xml:space="preserve"> sơ bộ</w:t>
-      </w:r>
       <w:bookmarkEnd w:id="7"/>
-      <w:bookmarkEnd w:id="8"/>
-    </w:p>
-    <w:p>
-      <w:pPr>
-        <w:ind w:firstLine="576"/>
-        <w:rPr>
-          <w:sz w:val="26"/>
-          <w:szCs w:val="26"/>
-          <w:lang w:val="fr-FR"/>
-        </w:rPr>
-      </w:pPr>
-      <w:r>
-        <w:rPr>
-          <w:sz w:val="26"/>
-          <w:szCs w:val="26"/>
-          <w:lang w:val="fr-FR"/>
-        </w:rPr>
-        <w:t xml:space="preserve">Trình bày tài liệu khảo sát sơ bộ và </w:t>
-      </w:r>
-      <w:r>
-        <w:rPr>
-          <w:sz w:val="26"/>
-          <w:szCs w:val="26"/>
-          <w:lang w:val="fr-FR"/>
-        </w:rPr>
-        <w:t>các biểu mẫu thu được nếu có</w:t>
-      </w:r>
-    </w:p>
-    <w:p>
-      <w:pPr>
-        <w:ind w:firstLine="576"/>
-        <w:rPr>
-          <w:sz w:val="26"/>
-          <w:szCs w:val="26"/>
-        </w:rPr>
-      </w:pPr>
-      <w:r>
-        <w:rPr>
-          <w:sz w:val="26"/>
-          <w:szCs w:val="26"/>
-        </w:rPr>
-        <w:t>(Kiểu Normal - Font Times New Roman 1</w:t>
-      </w:r>
-      <w:r>
-        <w:rPr>
-          <w:sz w:val="26"/>
-          <w:szCs w:val="26"/>
-        </w:rPr>
-        <w:t>3</w:t>
-      </w:r>
-      <w:r>
-        <w:rPr>
-          <w:sz w:val="26"/>
-          <w:szCs w:val="26"/>
-        </w:rPr>
-        <w:t>, justified)</w:t>
+    </w:p>
+    <w:p>
+      <w:pPr>
+        <w:pStyle w:val="ListParagraph"/>
+        <w:numPr>
+          <w:ilvl w:val="0"/>
+          <w:numId w:val="32"/>
+        </w:numPr>
+        <w:spacing w:after="160" w:line="259" w:lineRule="auto"/>
+        <w:rPr>
+          <w:sz w:val="26"/>
+          <w:szCs w:val="26"/>
+          <w:lang w:val="fr-FR" w:eastAsia="fr-FR"/>
+        </w:rPr>
+      </w:pPr>
+      <w:bookmarkStart w:id="9" w:name="_Toc4017091"/>
+      <w:bookmarkStart w:id="10" w:name="_Toc4067441"/>
+      <w:r>
+        <w:rPr>
+          <w:sz w:val="26"/>
+          <w:szCs w:val="26"/>
+          <w:lang w:val="fr-FR" w:eastAsia="fr-FR"/>
+        </w:rPr>
+        <w:t>Yêu cầu chức năng :</w:t>
+      </w:r>
+    </w:p>
+    <w:p>
+      <w:pPr>
+        <w:pStyle w:val="ListParagraph"/>
+        <w:numPr>
+          <w:ilvl w:val="0"/>
+          <w:numId w:val="33"/>
+        </w:numPr>
+        <w:spacing w:after="160" w:line="259" w:lineRule="auto"/>
+        <w:rPr>
+          <w:sz w:val="26"/>
+          <w:szCs w:val="26"/>
+          <w:lang w:val="fr-FR" w:eastAsia="fr-FR"/>
+        </w:rPr>
+      </w:pPr>
+      <w:r>
+        <w:rPr>
+          <w:sz w:val="26"/>
+          <w:szCs w:val="26"/>
+          <w:lang w:val="fr-FR" w:eastAsia="fr-FR"/>
+        </w:rPr>
+        <w:t xml:space="preserve">Căn hộ có 2 loại chung cư và biệt thự (1) </w:t>
+      </w:r>
+    </w:p>
+    <w:p>
+      <w:pPr>
+        <w:pStyle w:val="ListParagraph"/>
+        <w:numPr>
+          <w:ilvl w:val="0"/>
+          <w:numId w:val="33"/>
+        </w:numPr>
+        <w:spacing w:after="160" w:line="259" w:lineRule="auto"/>
+        <w:rPr>
+          <w:sz w:val="26"/>
+          <w:szCs w:val="26"/>
+          <w:lang w:val="fr-FR" w:eastAsia="fr-FR"/>
+        </w:rPr>
+      </w:pPr>
+      <w:r>
+        <w:rPr>
+          <w:sz w:val="26"/>
+          <w:szCs w:val="26"/>
+          <w:lang w:val="fr-FR" w:eastAsia="fr-FR"/>
+        </w:rPr>
+        <w:t>Cư dân thì có bình dân và vip (2)</w:t>
+      </w:r>
+    </w:p>
+    <w:p>
+      <w:pPr>
+        <w:pStyle w:val="ListParagraph"/>
+        <w:numPr>
+          <w:ilvl w:val="0"/>
+          <w:numId w:val="33"/>
+        </w:numPr>
+        <w:spacing w:after="160" w:line="259" w:lineRule="auto"/>
+        <w:rPr>
+          <w:sz w:val="26"/>
+          <w:szCs w:val="26"/>
+          <w:lang w:val="fr-FR" w:eastAsia="fr-FR"/>
+        </w:rPr>
+      </w:pPr>
+      <w:r>
+        <w:rPr>
+          <w:sz w:val="26"/>
+          <w:szCs w:val="26"/>
+          <w:lang w:val="fr-FR" w:eastAsia="fr-FR"/>
+        </w:rPr>
+        <w:t xml:space="preserve">Quản lý mua, bán căn hộ (3) </w:t>
+      </w:r>
+    </w:p>
+    <w:p>
+      <w:pPr>
+        <w:pStyle w:val="ListParagraph"/>
+        <w:numPr>
+          <w:ilvl w:val="0"/>
+          <w:numId w:val="33"/>
+        </w:numPr>
+        <w:spacing w:after="160" w:line="259" w:lineRule="auto"/>
+        <w:rPr>
+          <w:sz w:val="26"/>
+          <w:szCs w:val="26"/>
+          <w:lang w:val="fr-FR" w:eastAsia="fr-FR"/>
+        </w:rPr>
+      </w:pPr>
+      <w:r>
+        <w:rPr>
+          <w:sz w:val="26"/>
+          <w:szCs w:val="26"/>
+          <w:lang w:val="fr-FR" w:eastAsia="fr-FR"/>
+        </w:rPr>
+        <w:t xml:space="preserve">Quản lý thông tin cư dân (4) </w:t>
+      </w:r>
+    </w:p>
+    <w:p>
+      <w:pPr>
+        <w:pStyle w:val="ListParagraph"/>
+        <w:numPr>
+          <w:ilvl w:val="0"/>
+          <w:numId w:val="33"/>
+        </w:numPr>
+        <w:spacing w:after="160" w:line="259" w:lineRule="auto"/>
+        <w:rPr>
+          <w:sz w:val="26"/>
+          <w:szCs w:val="26"/>
+          <w:lang w:val="fr-FR" w:eastAsia="fr-FR"/>
+        </w:rPr>
+      </w:pPr>
+      <w:r>
+        <w:rPr>
+          <w:sz w:val="26"/>
+          <w:szCs w:val="26"/>
+          <w:lang w:val="fr-FR" w:eastAsia="fr-FR"/>
+        </w:rPr>
+        <w:t>Lập hợp đồng mua, bán nhà (5)</w:t>
+      </w:r>
+    </w:p>
+    <w:p>
+      <w:pPr>
+        <w:pStyle w:val="ListParagraph"/>
+        <w:numPr>
+          <w:ilvl w:val="0"/>
+          <w:numId w:val="33"/>
+        </w:numPr>
+        <w:spacing w:after="160" w:line="259" w:lineRule="auto"/>
+        <w:rPr>
+          <w:sz w:val="26"/>
+          <w:szCs w:val="26"/>
+          <w:lang w:val="fr-FR" w:eastAsia="fr-FR"/>
+        </w:rPr>
+      </w:pPr>
+      <w:r>
+        <w:rPr>
+          <w:sz w:val="26"/>
+          <w:szCs w:val="26"/>
+          <w:lang w:val="fr-FR" w:eastAsia="fr-FR"/>
+        </w:rPr>
+        <w:lastRenderedPageBreak/>
+        <w:t>Thống kê doanh thu, cư dân (6)</w:t>
+      </w:r>
+    </w:p>
+    <w:p>
+      <w:pPr>
+        <w:pStyle w:val="ListParagraph"/>
+        <w:numPr>
+          <w:ilvl w:val="0"/>
+          <w:numId w:val="32"/>
+        </w:numPr>
+        <w:spacing w:after="160" w:line="259" w:lineRule="auto"/>
+        <w:rPr>
+          <w:sz w:val="26"/>
+          <w:szCs w:val="26"/>
+          <w:lang w:val="fr-FR" w:eastAsia="fr-FR"/>
+        </w:rPr>
+      </w:pPr>
+      <w:r>
+        <w:rPr>
+          <w:sz w:val="26"/>
+          <w:szCs w:val="26"/>
+          <w:lang w:val="fr-FR" w:eastAsia="fr-FR"/>
+        </w:rPr>
+        <w:t>Yêu cầu khác :</w:t>
+      </w:r>
+    </w:p>
+    <w:p>
+      <w:pPr>
+        <w:pStyle w:val="ListParagraph"/>
+        <w:numPr>
+          <w:ilvl w:val="0"/>
+          <w:numId w:val="34"/>
+        </w:numPr>
+        <w:spacing w:after="160" w:line="259" w:lineRule="auto"/>
+        <w:rPr>
+          <w:sz w:val="26"/>
+          <w:szCs w:val="26"/>
+          <w:lang w:val="fr-FR" w:eastAsia="fr-FR"/>
+        </w:rPr>
+      </w:pPr>
+      <w:r>
+        <w:rPr>
+          <w:sz w:val="26"/>
+          <w:szCs w:val="26"/>
+          <w:lang w:val="fr-FR" w:eastAsia="fr-FR"/>
+        </w:rPr>
+        <w:t xml:space="preserve">Dữ liệu phải đảm bảo an toàn, không bị đánh cắp (7) </w:t>
+      </w:r>
+    </w:p>
+    <w:p>
+      <w:pPr>
+        <w:pStyle w:val="ListParagraph"/>
+        <w:numPr>
+          <w:ilvl w:val="0"/>
+          <w:numId w:val="34"/>
+        </w:numPr>
+        <w:spacing w:after="160" w:line="259" w:lineRule="auto"/>
+        <w:rPr>
+          <w:sz w:val="26"/>
+          <w:szCs w:val="26"/>
+          <w:lang w:val="fr-FR" w:eastAsia="fr-FR"/>
+        </w:rPr>
+      </w:pPr>
+      <w:r>
+        <w:rPr>
+          <w:sz w:val="26"/>
+          <w:szCs w:val="26"/>
+          <w:lang w:val="fr-FR" w:eastAsia="fr-FR"/>
+        </w:rPr>
+        <w:t xml:space="preserve">Thời gian hoàn thành kịp đưa vào sử dụng (8) </w:t>
+      </w:r>
+    </w:p>
+    <w:p>
+      <w:pPr>
+        <w:pStyle w:val="ListParagraph"/>
+        <w:numPr>
+          <w:ilvl w:val="0"/>
+          <w:numId w:val="34"/>
+        </w:numPr>
+        <w:spacing w:after="160" w:line="259" w:lineRule="auto"/>
+        <w:rPr>
+          <w:sz w:val="26"/>
+          <w:szCs w:val="26"/>
+          <w:lang w:val="fr-FR" w:eastAsia="fr-FR"/>
+        </w:rPr>
+      </w:pPr>
+      <w:r>
+        <w:rPr>
+          <w:sz w:val="26"/>
+          <w:szCs w:val="26"/>
+          <w:lang w:val="fr-FR" w:eastAsia="fr-FR"/>
+        </w:rPr>
+        <w:t xml:space="preserve">Chạy trên nhiều nền tảng: mobile, web, desktop... (9) </w:t>
+      </w:r>
+    </w:p>
+    <w:p>
+      <w:pPr>
+        <w:pStyle w:val="ListParagraph"/>
+        <w:numPr>
+          <w:ilvl w:val="0"/>
+          <w:numId w:val="34"/>
+        </w:numPr>
+        <w:spacing w:after="160" w:line="259" w:lineRule="auto"/>
+        <w:rPr>
+          <w:sz w:val="26"/>
+          <w:szCs w:val="26"/>
+          <w:lang w:val="fr-FR" w:eastAsia="fr-FR"/>
+        </w:rPr>
+      </w:pPr>
+      <w:r>
+        <w:rPr>
+          <w:sz w:val="26"/>
+          <w:szCs w:val="26"/>
+          <w:lang w:val="fr-FR" w:eastAsia="fr-FR"/>
+        </w:rPr>
+        <w:t xml:space="preserve">Backup dữ liệu khi cần (10) </w:t>
+      </w:r>
+    </w:p>
+    <w:p>
+      <w:pPr>
+        <w:pStyle w:val="ListParagraph"/>
+        <w:numPr>
+          <w:ilvl w:val="0"/>
+          <w:numId w:val="34"/>
+        </w:numPr>
+        <w:spacing w:after="160" w:line="259" w:lineRule="auto"/>
+        <w:rPr>
+          <w:sz w:val="26"/>
+          <w:szCs w:val="26"/>
+          <w:lang w:val="fr-FR" w:eastAsia="fr-FR"/>
+        </w:rPr>
+      </w:pPr>
+      <w:r>
+        <w:rPr>
+          <w:sz w:val="26"/>
+          <w:szCs w:val="26"/>
+          <w:lang w:val="fr-FR" w:eastAsia="fr-FR"/>
+        </w:rPr>
+        <w:t xml:space="preserve">Chạy ổn định, không có lỗi (11) </w:t>
+      </w:r>
+    </w:p>
+    <w:p>
+      <w:pPr>
+        <w:pStyle w:val="ListParagraph"/>
+        <w:numPr>
+          <w:ilvl w:val="0"/>
+          <w:numId w:val="34"/>
+        </w:numPr>
+        <w:spacing w:after="160" w:line="259" w:lineRule="auto"/>
+        <w:rPr>
+          <w:sz w:val="26"/>
+          <w:szCs w:val="26"/>
+          <w:lang w:val="fr-FR" w:eastAsia="fr-FR"/>
+        </w:rPr>
+      </w:pPr>
+      <w:r>
+        <w:rPr>
+          <w:sz w:val="26"/>
+          <w:szCs w:val="26"/>
+          <w:lang w:val="fr-FR" w:eastAsia="fr-FR"/>
+        </w:rPr>
+        <w:t xml:space="preserve">Hình ảnh đẹp màu sắc ưa nhìn (12) </w:t>
+      </w:r>
+    </w:p>
+    <w:p>
+      <w:pPr>
+        <w:pStyle w:val="ListParagraph"/>
+        <w:numPr>
+          <w:ilvl w:val="0"/>
+          <w:numId w:val="34"/>
+        </w:numPr>
+        <w:spacing w:after="160" w:line="259" w:lineRule="auto"/>
+        <w:rPr>
+          <w:sz w:val="26"/>
+          <w:szCs w:val="26"/>
+          <w:lang w:val="fr-FR" w:eastAsia="fr-FR"/>
+        </w:rPr>
+      </w:pPr>
+      <w:r>
+        <w:rPr>
+          <w:sz w:val="26"/>
+          <w:szCs w:val="26"/>
+          <w:lang w:val="fr-FR" w:eastAsia="fr-FR"/>
+        </w:rPr>
+        <w:t xml:space="preserve">Hệ thống mang bản sắc riêng cho tập đoàn (13) </w:t>
+      </w:r>
+    </w:p>
+    <w:p>
+      <w:pPr>
+        <w:pStyle w:val="ListParagraph"/>
+        <w:numPr>
+          <w:ilvl w:val="0"/>
+          <w:numId w:val="34"/>
+        </w:numPr>
+        <w:spacing w:after="160" w:line="259" w:lineRule="auto"/>
+        <w:rPr>
+          <w:sz w:val="26"/>
+          <w:szCs w:val="26"/>
+          <w:lang w:val="fr-FR" w:eastAsia="fr-FR"/>
+        </w:rPr>
+      </w:pPr>
+      <w:r>
+        <w:rPr>
+          <w:sz w:val="26"/>
+          <w:szCs w:val="26"/>
+          <w:lang w:val="fr-FR" w:eastAsia="fr-FR"/>
+        </w:rPr>
+        <w:t xml:space="preserve">Tương tác được với các hệ thống khác (14) </w:t>
       </w:r>
     </w:p>
     <w:p>
@@ -5335,8 +5612,6 @@
           <w:lang w:val="en-US"/>
         </w:rPr>
       </w:pPr>
-      <w:bookmarkStart w:id="10" w:name="_Toc4017091"/>
-      <w:bookmarkStart w:id="11" w:name="_Toc4067441"/>
       <w:r>
         <w:rPr>
           <w:sz w:val="26"/>
@@ -5346,90 +5621,2223 @@
         </w:rPr>
         <w:t>Tài liệu đặc tả yêu cầu người dùng</w:t>
       </w:r>
+      <w:bookmarkEnd w:id="9"/>
       <w:bookmarkEnd w:id="10"/>
+    </w:p>
+    <w:p>
+      <w:pPr>
+        <w:pStyle w:val="ListParagraph"/>
+        <w:numPr>
+          <w:ilvl w:val="0"/>
+          <w:numId w:val="32"/>
+        </w:numPr>
+        <w:spacing w:after="160" w:line="259" w:lineRule="auto"/>
+        <w:rPr>
+          <w:rFonts w:cs="Arial"/>
+          <w:sz w:val="26"/>
+          <w:szCs w:val="26"/>
+        </w:rPr>
+      </w:pPr>
+      <w:r>
+        <w:rPr>
+          <w:rFonts w:cs="Arial"/>
+          <w:sz w:val="26"/>
+          <w:szCs w:val="26"/>
+        </w:rPr>
+        <w:t>Phân tích yêu cầu người dùng:</w:t>
+      </w:r>
+    </w:p>
+    <w:tbl>
+      <w:tblPr>
+        <w:tblStyle w:val="PlainTable1"/>
+        <w:tblW w:w="10153" w:type="dxa"/>
+        <w:tblLook w:val="04A0" w:firstRow="1" w:lastRow="0" w:firstColumn="1" w:lastColumn="0" w:noHBand="0" w:noVBand="1"/>
+      </w:tblPr>
+      <w:tblGrid>
+        <w:gridCol w:w="3012"/>
+        <w:gridCol w:w="2237"/>
+        <w:gridCol w:w="1376"/>
+        <w:gridCol w:w="3528"/>
+      </w:tblGrid>
+      <w:tr>
+        <w:trPr>
+          <w:cnfStyle w:val="100000000000" w:firstRow="1" w:lastRow="0" w:firstColumn="0" w:lastColumn="0" w:oddVBand="0" w:evenVBand="0" w:oddHBand="0" w:evenHBand="0" w:firstRowFirstColumn="0" w:firstRowLastColumn="0" w:lastRowFirstColumn="0" w:lastRowLastColumn="0"/>
+          <w:trHeight w:val="741"/>
+        </w:trPr>
+        <w:tc>
+          <w:tcPr>
+            <w:cnfStyle w:val="001000000000" w:firstRow="0" w:lastRow="0" w:firstColumn="1" w:lastColumn="0" w:oddVBand="0" w:evenVBand="0" w:oddHBand="0" w:evenHBand="0" w:firstRowFirstColumn="0" w:firstRowLastColumn="0" w:lastRowFirstColumn="0" w:lastRowLastColumn="0"/>
+            <w:tcW w:w="3012" w:type="dxa"/>
+            <w:vAlign w:val="center"/>
+          </w:tcPr>
+          <w:p>
+            <w:pPr>
+              <w:jc w:val="center"/>
+              <w:rPr>
+                <w:rFonts w:cs="Arial"/>
+                <w:sz w:val="26"/>
+                <w:szCs w:val="26"/>
+              </w:rPr>
+            </w:pPr>
+            <w:r>
+              <w:rPr>
+                <w:rFonts w:cs="Arial"/>
+                <w:sz w:val="26"/>
+                <w:szCs w:val="26"/>
+              </w:rPr>
+              <w:t>Nhóm yêu cầu</w:t>
+            </w:r>
+          </w:p>
+        </w:tc>
+        <w:tc>
+          <w:tcPr>
+            <w:tcW w:w="2237" w:type="dxa"/>
+            <w:vAlign w:val="center"/>
+          </w:tcPr>
+          <w:p>
+            <w:pPr>
+              <w:jc w:val="center"/>
+              <w:cnfStyle w:val="100000000000" w:firstRow="1" w:lastRow="0" w:firstColumn="0" w:lastColumn="0" w:oddVBand="0" w:evenVBand="0" w:oddHBand="0" w:evenHBand="0" w:firstRowFirstColumn="0" w:firstRowLastColumn="0" w:lastRowFirstColumn="0" w:lastRowLastColumn="0"/>
+              <w:rPr>
+                <w:rFonts w:cs="Arial"/>
+                <w:sz w:val="26"/>
+                <w:szCs w:val="26"/>
+              </w:rPr>
+            </w:pPr>
+            <w:r>
+              <w:rPr>
+                <w:rFonts w:cs="Arial"/>
+                <w:sz w:val="26"/>
+                <w:szCs w:val="26"/>
+              </w:rPr>
+              <w:t>Yêu cầu</w:t>
+            </w:r>
+          </w:p>
+        </w:tc>
+        <w:tc>
+          <w:tcPr>
+            <w:tcW w:w="1376" w:type="dxa"/>
+            <w:vAlign w:val="center"/>
+          </w:tcPr>
+          <w:p>
+            <w:pPr>
+              <w:jc w:val="center"/>
+              <w:cnfStyle w:val="100000000000" w:firstRow="1" w:lastRow="0" w:firstColumn="0" w:lastColumn="0" w:oddVBand="0" w:evenVBand="0" w:oddHBand="0" w:evenHBand="0" w:firstRowFirstColumn="0" w:firstRowLastColumn="0" w:lastRowFirstColumn="0" w:lastRowLastColumn="0"/>
+              <w:rPr>
+                <w:rFonts w:cs="Arial"/>
+                <w:sz w:val="26"/>
+                <w:szCs w:val="26"/>
+              </w:rPr>
+            </w:pPr>
+            <w:r>
+              <w:rPr>
+                <w:rFonts w:cs="Arial"/>
+                <w:sz w:val="26"/>
+                <w:szCs w:val="26"/>
+              </w:rPr>
+              <w:t>Khả năng thực hiện</w:t>
+            </w:r>
+          </w:p>
+        </w:tc>
+        <w:tc>
+          <w:tcPr>
+            <w:tcW w:w="3528" w:type="dxa"/>
+            <w:vAlign w:val="center"/>
+          </w:tcPr>
+          <w:p>
+            <w:pPr>
+              <w:jc w:val="center"/>
+              <w:cnfStyle w:val="100000000000" w:firstRow="1" w:lastRow="0" w:firstColumn="0" w:lastColumn="0" w:oddVBand="0" w:evenVBand="0" w:oddHBand="0" w:evenHBand="0" w:firstRowFirstColumn="0" w:firstRowLastColumn="0" w:lastRowFirstColumn="0" w:lastRowLastColumn="0"/>
+              <w:rPr>
+                <w:rFonts w:cs="Arial"/>
+                <w:sz w:val="26"/>
+                <w:szCs w:val="26"/>
+              </w:rPr>
+            </w:pPr>
+            <w:r>
+              <w:rPr>
+                <w:rFonts w:cs="Arial"/>
+                <w:sz w:val="26"/>
+                <w:szCs w:val="26"/>
+              </w:rPr>
+              <w:t>Ghi chú</w:t>
+            </w:r>
+          </w:p>
+        </w:tc>
+      </w:tr>
+      <w:tr>
+        <w:trPr>
+          <w:cnfStyle w:val="000000100000" w:firstRow="0" w:lastRow="0" w:firstColumn="0" w:lastColumn="0" w:oddVBand="0" w:evenVBand="0" w:oddHBand="1" w:evenHBand="0" w:firstRowFirstColumn="0" w:firstRowLastColumn="0" w:lastRowFirstColumn="0" w:lastRowLastColumn="0"/>
+          <w:trHeight w:val="262"/>
+        </w:trPr>
+        <w:tc>
+          <w:tcPr>
+            <w:cnfStyle w:val="001000000000" w:firstRow="0" w:lastRow="0" w:firstColumn="1" w:lastColumn="0" w:oddVBand="0" w:evenVBand="0" w:oddHBand="0" w:evenHBand="0" w:firstRowFirstColumn="0" w:firstRowLastColumn="0" w:lastRowFirstColumn="0" w:lastRowLastColumn="0"/>
+            <w:tcW w:w="3012" w:type="dxa"/>
+            <w:vMerge w:val="restart"/>
+            <w:vAlign w:val="center"/>
+          </w:tcPr>
+          <w:p>
+            <w:pPr>
+              <w:jc w:val="center"/>
+              <w:rPr>
+                <w:rFonts w:cs="Arial"/>
+                <w:sz w:val="26"/>
+                <w:szCs w:val="26"/>
+              </w:rPr>
+            </w:pPr>
+            <w:r>
+              <w:rPr>
+                <w:rFonts w:cs="Arial"/>
+                <w:sz w:val="26"/>
+                <w:szCs w:val="26"/>
+              </w:rPr>
+              <w:t>Căn hộ</w:t>
+            </w:r>
+          </w:p>
+        </w:tc>
+        <w:tc>
+          <w:tcPr>
+            <w:tcW w:w="2237" w:type="dxa"/>
+          </w:tcPr>
+          <w:p>
+            <w:pPr>
+              <w:jc w:val="center"/>
+              <w:cnfStyle w:val="000000100000" w:firstRow="0" w:lastRow="0" w:firstColumn="0" w:lastColumn="0" w:oddVBand="0" w:evenVBand="0" w:oddHBand="1" w:evenHBand="0" w:firstRowFirstColumn="0" w:firstRowLastColumn="0" w:lastRowFirstColumn="0" w:lastRowLastColumn="0"/>
+              <w:rPr>
+                <w:rFonts w:cs="Arial"/>
+                <w:sz w:val="26"/>
+                <w:szCs w:val="26"/>
+              </w:rPr>
+            </w:pPr>
+            <w:r>
+              <w:rPr>
+                <w:rFonts w:cs="Arial"/>
+                <w:sz w:val="26"/>
+                <w:szCs w:val="26"/>
+              </w:rPr>
+              <w:t>(1)</w:t>
+            </w:r>
+          </w:p>
+        </w:tc>
+        <w:tc>
+          <w:tcPr>
+            <w:tcW w:w="1376" w:type="dxa"/>
+          </w:tcPr>
+          <w:p>
+            <w:pPr>
+              <w:pStyle w:val="ListParagraph"/>
+              <w:numPr>
+                <w:ilvl w:val="0"/>
+                <w:numId w:val="35"/>
+              </w:numPr>
+              <w:jc w:val="center"/>
+              <w:cnfStyle w:val="000000100000" w:firstRow="0" w:lastRow="0" w:firstColumn="0" w:lastColumn="0" w:oddVBand="0" w:evenVBand="0" w:oddHBand="1" w:evenHBand="0" w:firstRowFirstColumn="0" w:firstRowLastColumn="0" w:lastRowFirstColumn="0" w:lastRowLastColumn="0"/>
+              <w:rPr>
+                <w:sz w:val="26"/>
+                <w:szCs w:val="26"/>
+              </w:rPr>
+            </w:pPr>
+          </w:p>
+        </w:tc>
+        <w:tc>
+          <w:tcPr>
+            <w:tcW w:w="3528" w:type="dxa"/>
+          </w:tcPr>
+          <w:p>
+            <w:pPr>
+              <w:jc w:val="center"/>
+              <w:cnfStyle w:val="000000100000" w:firstRow="0" w:lastRow="0" w:firstColumn="0" w:lastColumn="0" w:oddVBand="0" w:evenVBand="0" w:oddHBand="1" w:evenHBand="0" w:firstRowFirstColumn="0" w:firstRowLastColumn="0" w:lastRowFirstColumn="0" w:lastRowLastColumn="0"/>
+              <w:rPr>
+                <w:rFonts w:cs="Arial"/>
+                <w:sz w:val="26"/>
+                <w:szCs w:val="26"/>
+              </w:rPr>
+            </w:pPr>
+            <w:r>
+              <w:rPr>
+                <w:rFonts w:cs="Arial"/>
+                <w:sz w:val="26"/>
+                <w:szCs w:val="26"/>
+              </w:rPr>
+              <w:t>Chỉ quản lý chung cư</w:t>
+            </w:r>
+          </w:p>
+        </w:tc>
+      </w:tr>
+      <w:tr>
+        <w:trPr>
+          <w:trHeight w:val="262"/>
+        </w:trPr>
+        <w:tc>
+          <w:tcPr>
+            <w:cnfStyle w:val="001000000000" w:firstRow="0" w:lastRow="0" w:firstColumn="1" w:lastColumn="0" w:oddVBand="0" w:evenVBand="0" w:oddHBand="0" w:evenHBand="0" w:firstRowFirstColumn="0" w:firstRowLastColumn="0" w:lastRowFirstColumn="0" w:lastRowLastColumn="0"/>
+            <w:tcW w:w="3012" w:type="dxa"/>
+            <w:vMerge/>
+            <w:vAlign w:val="center"/>
+          </w:tcPr>
+          <w:p>
+            <w:pPr>
+              <w:jc w:val="center"/>
+              <w:rPr>
+                <w:rFonts w:cs="Arial"/>
+                <w:sz w:val="26"/>
+                <w:szCs w:val="26"/>
+              </w:rPr>
+            </w:pPr>
+          </w:p>
+        </w:tc>
+        <w:tc>
+          <w:tcPr>
+            <w:tcW w:w="2237" w:type="dxa"/>
+          </w:tcPr>
+          <w:p>
+            <w:pPr>
+              <w:jc w:val="center"/>
+              <w:cnfStyle w:val="000000000000" w:firstRow="0" w:lastRow="0" w:firstColumn="0" w:lastColumn="0" w:oddVBand="0" w:evenVBand="0" w:oddHBand="0" w:evenHBand="0" w:firstRowFirstColumn="0" w:firstRowLastColumn="0" w:lastRowFirstColumn="0" w:lastRowLastColumn="0"/>
+              <w:rPr>
+                <w:rFonts w:cs="Arial"/>
+                <w:sz w:val="26"/>
+                <w:szCs w:val="26"/>
+              </w:rPr>
+            </w:pPr>
+            <w:r>
+              <w:rPr>
+                <w:rFonts w:cs="Arial"/>
+                <w:sz w:val="26"/>
+                <w:szCs w:val="26"/>
+              </w:rPr>
+              <w:t>(3)</w:t>
+            </w:r>
+          </w:p>
+        </w:tc>
+        <w:tc>
+          <w:tcPr>
+            <w:tcW w:w="1376" w:type="dxa"/>
+          </w:tcPr>
+          <w:p>
+            <w:pPr>
+              <w:pStyle w:val="ListParagraph"/>
+              <w:numPr>
+                <w:ilvl w:val="0"/>
+                <w:numId w:val="35"/>
+              </w:numPr>
+              <w:jc w:val="center"/>
+              <w:cnfStyle w:val="000000000000" w:firstRow="0" w:lastRow="0" w:firstColumn="0" w:lastColumn="0" w:oddVBand="0" w:evenVBand="0" w:oddHBand="0" w:evenHBand="0" w:firstRowFirstColumn="0" w:firstRowLastColumn="0" w:lastRowFirstColumn="0" w:lastRowLastColumn="0"/>
+              <w:rPr>
+                <w:sz w:val="26"/>
+                <w:szCs w:val="26"/>
+              </w:rPr>
+            </w:pPr>
+          </w:p>
+        </w:tc>
+        <w:tc>
+          <w:tcPr>
+            <w:tcW w:w="3528" w:type="dxa"/>
+          </w:tcPr>
+          <w:p>
+            <w:pPr>
+              <w:jc w:val="center"/>
+              <w:cnfStyle w:val="000000000000" w:firstRow="0" w:lastRow="0" w:firstColumn="0" w:lastColumn="0" w:oddVBand="0" w:evenVBand="0" w:oddHBand="0" w:evenHBand="0" w:firstRowFirstColumn="0" w:firstRowLastColumn="0" w:lastRowFirstColumn="0" w:lastRowLastColumn="0"/>
+              <w:rPr>
+                <w:rFonts w:cs="Arial"/>
+                <w:sz w:val="26"/>
+                <w:szCs w:val="26"/>
+              </w:rPr>
+            </w:pPr>
+          </w:p>
+        </w:tc>
+      </w:tr>
+      <w:tr>
+        <w:trPr>
+          <w:cnfStyle w:val="000000100000" w:firstRow="0" w:lastRow="0" w:firstColumn="0" w:lastColumn="0" w:oddVBand="0" w:evenVBand="0" w:oddHBand="1" w:evenHBand="0" w:firstRowFirstColumn="0" w:firstRowLastColumn="0" w:lastRowFirstColumn="0" w:lastRowLastColumn="0"/>
+          <w:trHeight w:val="145"/>
+        </w:trPr>
+        <w:tc>
+          <w:tcPr>
+            <w:cnfStyle w:val="001000000000" w:firstRow="0" w:lastRow="0" w:firstColumn="1" w:lastColumn="0" w:oddVBand="0" w:evenVBand="0" w:oddHBand="0" w:evenHBand="0" w:firstRowFirstColumn="0" w:firstRowLastColumn="0" w:lastRowFirstColumn="0" w:lastRowLastColumn="0"/>
+            <w:tcW w:w="3012" w:type="dxa"/>
+            <w:vMerge w:val="restart"/>
+            <w:vAlign w:val="center"/>
+          </w:tcPr>
+          <w:p>
+            <w:pPr>
+              <w:jc w:val="center"/>
+              <w:rPr>
+                <w:rFonts w:cs="Arial"/>
+                <w:sz w:val="26"/>
+                <w:szCs w:val="26"/>
+              </w:rPr>
+            </w:pPr>
+            <w:r>
+              <w:rPr>
+                <w:rFonts w:cs="Arial"/>
+                <w:sz w:val="26"/>
+                <w:szCs w:val="26"/>
+              </w:rPr>
+              <w:t>Cư dân</w:t>
+            </w:r>
+          </w:p>
+        </w:tc>
+        <w:tc>
+          <w:tcPr>
+            <w:tcW w:w="2237" w:type="dxa"/>
+          </w:tcPr>
+          <w:p>
+            <w:pPr>
+              <w:jc w:val="center"/>
+              <w:cnfStyle w:val="000000100000" w:firstRow="0" w:lastRow="0" w:firstColumn="0" w:lastColumn="0" w:oddVBand="0" w:evenVBand="0" w:oddHBand="1" w:evenHBand="0" w:firstRowFirstColumn="0" w:firstRowLastColumn="0" w:lastRowFirstColumn="0" w:lastRowLastColumn="0"/>
+              <w:rPr>
+                <w:rFonts w:cs="Arial"/>
+                <w:sz w:val="26"/>
+                <w:szCs w:val="26"/>
+              </w:rPr>
+            </w:pPr>
+            <w:r>
+              <w:rPr>
+                <w:rFonts w:cs="Arial"/>
+                <w:sz w:val="26"/>
+                <w:szCs w:val="26"/>
+              </w:rPr>
+              <w:t>(2)</w:t>
+            </w:r>
+          </w:p>
+        </w:tc>
+        <w:tc>
+          <w:tcPr>
+            <w:tcW w:w="1376" w:type="dxa"/>
+          </w:tcPr>
+          <w:p>
+            <w:pPr>
+              <w:pStyle w:val="ListParagraph"/>
+              <w:numPr>
+                <w:ilvl w:val="0"/>
+                <w:numId w:val="35"/>
+              </w:numPr>
+              <w:jc w:val="center"/>
+              <w:cnfStyle w:val="000000100000" w:firstRow="0" w:lastRow="0" w:firstColumn="0" w:lastColumn="0" w:oddVBand="0" w:evenVBand="0" w:oddHBand="1" w:evenHBand="0" w:firstRowFirstColumn="0" w:firstRowLastColumn="0" w:lastRowFirstColumn="0" w:lastRowLastColumn="0"/>
+              <w:rPr>
+                <w:sz w:val="26"/>
+                <w:szCs w:val="26"/>
+              </w:rPr>
+            </w:pPr>
+          </w:p>
+        </w:tc>
+        <w:tc>
+          <w:tcPr>
+            <w:tcW w:w="3528" w:type="dxa"/>
+          </w:tcPr>
+          <w:p>
+            <w:pPr>
+              <w:jc w:val="center"/>
+              <w:cnfStyle w:val="000000100000" w:firstRow="0" w:lastRow="0" w:firstColumn="0" w:lastColumn="0" w:oddVBand="0" w:evenVBand="0" w:oddHBand="1" w:evenHBand="0" w:firstRowFirstColumn="0" w:firstRowLastColumn="0" w:lastRowFirstColumn="0" w:lastRowLastColumn="0"/>
+              <w:rPr>
+                <w:rFonts w:cs="Arial"/>
+                <w:sz w:val="26"/>
+                <w:szCs w:val="26"/>
+              </w:rPr>
+            </w:pPr>
+          </w:p>
+        </w:tc>
+      </w:tr>
+      <w:tr>
+        <w:trPr>
+          <w:trHeight w:val="236"/>
+        </w:trPr>
+        <w:tc>
+          <w:tcPr>
+            <w:cnfStyle w:val="001000000000" w:firstRow="0" w:lastRow="0" w:firstColumn="1" w:lastColumn="0" w:oddVBand="0" w:evenVBand="0" w:oddHBand="0" w:evenHBand="0" w:firstRowFirstColumn="0" w:firstRowLastColumn="0" w:lastRowFirstColumn="0" w:lastRowLastColumn="0"/>
+            <w:tcW w:w="3012" w:type="dxa"/>
+            <w:vMerge/>
+            <w:vAlign w:val="center"/>
+          </w:tcPr>
+          <w:p>
+            <w:pPr>
+              <w:jc w:val="center"/>
+              <w:rPr>
+                <w:rFonts w:cs="Arial"/>
+                <w:sz w:val="26"/>
+                <w:szCs w:val="26"/>
+              </w:rPr>
+            </w:pPr>
+          </w:p>
+        </w:tc>
+        <w:tc>
+          <w:tcPr>
+            <w:tcW w:w="2237" w:type="dxa"/>
+          </w:tcPr>
+          <w:p>
+            <w:pPr>
+              <w:jc w:val="center"/>
+              <w:cnfStyle w:val="000000000000" w:firstRow="0" w:lastRow="0" w:firstColumn="0" w:lastColumn="0" w:oddVBand="0" w:evenVBand="0" w:oddHBand="0" w:evenHBand="0" w:firstRowFirstColumn="0" w:firstRowLastColumn="0" w:lastRowFirstColumn="0" w:lastRowLastColumn="0"/>
+              <w:rPr>
+                <w:rFonts w:cs="Arial"/>
+                <w:sz w:val="26"/>
+                <w:szCs w:val="26"/>
+              </w:rPr>
+            </w:pPr>
+            <w:r>
+              <w:rPr>
+                <w:rFonts w:cs="Arial"/>
+                <w:sz w:val="26"/>
+                <w:szCs w:val="26"/>
+              </w:rPr>
+              <w:t>(4)</w:t>
+            </w:r>
+          </w:p>
+        </w:tc>
+        <w:tc>
+          <w:tcPr>
+            <w:tcW w:w="1376" w:type="dxa"/>
+          </w:tcPr>
+          <w:p>
+            <w:pPr>
+              <w:pStyle w:val="ListParagraph"/>
+              <w:numPr>
+                <w:ilvl w:val="0"/>
+                <w:numId w:val="35"/>
+              </w:numPr>
+              <w:jc w:val="center"/>
+              <w:cnfStyle w:val="000000000000" w:firstRow="0" w:lastRow="0" w:firstColumn="0" w:lastColumn="0" w:oddVBand="0" w:evenVBand="0" w:oddHBand="0" w:evenHBand="0" w:firstRowFirstColumn="0" w:firstRowLastColumn="0" w:lastRowFirstColumn="0" w:lastRowLastColumn="0"/>
+              <w:rPr>
+                <w:sz w:val="26"/>
+                <w:szCs w:val="26"/>
+              </w:rPr>
+            </w:pPr>
+          </w:p>
+        </w:tc>
+        <w:tc>
+          <w:tcPr>
+            <w:tcW w:w="3528" w:type="dxa"/>
+          </w:tcPr>
+          <w:p>
+            <w:pPr>
+              <w:jc w:val="center"/>
+              <w:cnfStyle w:val="000000000000" w:firstRow="0" w:lastRow="0" w:firstColumn="0" w:lastColumn="0" w:oddVBand="0" w:evenVBand="0" w:oddHBand="0" w:evenHBand="0" w:firstRowFirstColumn="0" w:firstRowLastColumn="0" w:lastRowFirstColumn="0" w:lastRowLastColumn="0"/>
+              <w:rPr>
+                <w:rFonts w:cs="Arial"/>
+                <w:sz w:val="26"/>
+                <w:szCs w:val="26"/>
+              </w:rPr>
+            </w:pPr>
+          </w:p>
+        </w:tc>
+      </w:tr>
+      <w:tr>
+        <w:trPr>
+          <w:cnfStyle w:val="000000100000" w:firstRow="0" w:lastRow="0" w:firstColumn="0" w:lastColumn="0" w:oddVBand="0" w:evenVBand="0" w:oddHBand="1" w:evenHBand="0" w:firstRowFirstColumn="0" w:firstRowLastColumn="0" w:lastRowFirstColumn="0" w:lastRowLastColumn="0"/>
+          <w:trHeight w:val="236"/>
+        </w:trPr>
+        <w:tc>
+          <w:tcPr>
+            <w:cnfStyle w:val="001000000000" w:firstRow="0" w:lastRow="0" w:firstColumn="1" w:lastColumn="0" w:oddVBand="0" w:evenVBand="0" w:oddHBand="0" w:evenHBand="0" w:firstRowFirstColumn="0" w:firstRowLastColumn="0" w:lastRowFirstColumn="0" w:lastRowLastColumn="0"/>
+            <w:tcW w:w="3012" w:type="dxa"/>
+            <w:vMerge w:val="restart"/>
+            <w:vAlign w:val="center"/>
+          </w:tcPr>
+          <w:p>
+            <w:pPr>
+              <w:jc w:val="center"/>
+              <w:rPr>
+                <w:rFonts w:cs="Arial"/>
+                <w:sz w:val="26"/>
+                <w:szCs w:val="26"/>
+              </w:rPr>
+            </w:pPr>
+            <w:r>
+              <w:rPr>
+                <w:rFonts w:cs="Arial"/>
+                <w:sz w:val="26"/>
+                <w:szCs w:val="26"/>
+              </w:rPr>
+              <w:t>Hợp đồng,thống kê</w:t>
+            </w:r>
+          </w:p>
+        </w:tc>
+        <w:tc>
+          <w:tcPr>
+            <w:tcW w:w="2237" w:type="dxa"/>
+          </w:tcPr>
+          <w:p>
+            <w:pPr>
+              <w:jc w:val="center"/>
+              <w:cnfStyle w:val="000000100000" w:firstRow="0" w:lastRow="0" w:firstColumn="0" w:lastColumn="0" w:oddVBand="0" w:evenVBand="0" w:oddHBand="1" w:evenHBand="0" w:firstRowFirstColumn="0" w:firstRowLastColumn="0" w:lastRowFirstColumn="0" w:lastRowLastColumn="0"/>
+              <w:rPr>
+                <w:rFonts w:cs="Arial"/>
+                <w:sz w:val="26"/>
+                <w:szCs w:val="26"/>
+              </w:rPr>
+            </w:pPr>
+            <w:r>
+              <w:rPr>
+                <w:rFonts w:cs="Arial"/>
+                <w:sz w:val="26"/>
+                <w:szCs w:val="26"/>
+              </w:rPr>
+              <w:t>(5)</w:t>
+            </w:r>
+          </w:p>
+        </w:tc>
+        <w:tc>
+          <w:tcPr>
+            <w:tcW w:w="1376" w:type="dxa"/>
+          </w:tcPr>
+          <w:p>
+            <w:pPr>
+              <w:pStyle w:val="ListParagraph"/>
+              <w:numPr>
+                <w:ilvl w:val="0"/>
+                <w:numId w:val="35"/>
+              </w:numPr>
+              <w:jc w:val="center"/>
+              <w:cnfStyle w:val="000000100000" w:firstRow="0" w:lastRow="0" w:firstColumn="0" w:lastColumn="0" w:oddVBand="0" w:evenVBand="0" w:oddHBand="1" w:evenHBand="0" w:firstRowFirstColumn="0" w:firstRowLastColumn="0" w:lastRowFirstColumn="0" w:lastRowLastColumn="0"/>
+              <w:rPr>
+                <w:sz w:val="26"/>
+                <w:szCs w:val="26"/>
+              </w:rPr>
+            </w:pPr>
+          </w:p>
+        </w:tc>
+        <w:tc>
+          <w:tcPr>
+            <w:tcW w:w="3528" w:type="dxa"/>
+          </w:tcPr>
+          <w:p>
+            <w:pPr>
+              <w:jc w:val="center"/>
+              <w:cnfStyle w:val="000000100000" w:firstRow="0" w:lastRow="0" w:firstColumn="0" w:lastColumn="0" w:oddVBand="0" w:evenVBand="0" w:oddHBand="1" w:evenHBand="0" w:firstRowFirstColumn="0" w:firstRowLastColumn="0" w:lastRowFirstColumn="0" w:lastRowLastColumn="0"/>
+              <w:rPr>
+                <w:rFonts w:cs="Arial"/>
+                <w:sz w:val="26"/>
+                <w:szCs w:val="26"/>
+              </w:rPr>
+            </w:pPr>
+          </w:p>
+        </w:tc>
+      </w:tr>
+      <w:tr>
+        <w:trPr>
+          <w:trHeight w:val="236"/>
+        </w:trPr>
+        <w:tc>
+          <w:tcPr>
+            <w:cnfStyle w:val="001000000000" w:firstRow="0" w:lastRow="0" w:firstColumn="1" w:lastColumn="0" w:oddVBand="0" w:evenVBand="0" w:oddHBand="0" w:evenHBand="0" w:firstRowFirstColumn="0" w:firstRowLastColumn="0" w:lastRowFirstColumn="0" w:lastRowLastColumn="0"/>
+            <w:tcW w:w="3012" w:type="dxa"/>
+            <w:vMerge/>
+            <w:vAlign w:val="center"/>
+          </w:tcPr>
+          <w:p>
+            <w:pPr>
+              <w:jc w:val="center"/>
+              <w:rPr>
+                <w:rFonts w:cs="Arial"/>
+                <w:sz w:val="26"/>
+                <w:szCs w:val="26"/>
+              </w:rPr>
+            </w:pPr>
+          </w:p>
+        </w:tc>
+        <w:tc>
+          <w:tcPr>
+            <w:tcW w:w="2237" w:type="dxa"/>
+          </w:tcPr>
+          <w:p>
+            <w:pPr>
+              <w:jc w:val="center"/>
+              <w:cnfStyle w:val="000000000000" w:firstRow="0" w:lastRow="0" w:firstColumn="0" w:lastColumn="0" w:oddVBand="0" w:evenVBand="0" w:oddHBand="0" w:evenHBand="0" w:firstRowFirstColumn="0" w:firstRowLastColumn="0" w:lastRowFirstColumn="0" w:lastRowLastColumn="0"/>
+              <w:rPr>
+                <w:rFonts w:cs="Arial"/>
+                <w:sz w:val="26"/>
+                <w:szCs w:val="26"/>
+              </w:rPr>
+            </w:pPr>
+            <w:r>
+              <w:rPr>
+                <w:rFonts w:cs="Arial"/>
+                <w:sz w:val="26"/>
+                <w:szCs w:val="26"/>
+              </w:rPr>
+              <w:t>(6)</w:t>
+            </w:r>
+          </w:p>
+        </w:tc>
+        <w:tc>
+          <w:tcPr>
+            <w:tcW w:w="1376" w:type="dxa"/>
+          </w:tcPr>
+          <w:p>
+            <w:pPr>
+              <w:pStyle w:val="ListParagraph"/>
+              <w:numPr>
+                <w:ilvl w:val="0"/>
+                <w:numId w:val="35"/>
+              </w:numPr>
+              <w:jc w:val="center"/>
+              <w:cnfStyle w:val="000000000000" w:firstRow="0" w:lastRow="0" w:firstColumn="0" w:lastColumn="0" w:oddVBand="0" w:evenVBand="0" w:oddHBand="0" w:evenHBand="0" w:firstRowFirstColumn="0" w:firstRowLastColumn="0" w:lastRowFirstColumn="0" w:lastRowLastColumn="0"/>
+              <w:rPr>
+                <w:sz w:val="26"/>
+                <w:szCs w:val="26"/>
+              </w:rPr>
+            </w:pPr>
+          </w:p>
+        </w:tc>
+        <w:tc>
+          <w:tcPr>
+            <w:tcW w:w="3528" w:type="dxa"/>
+          </w:tcPr>
+          <w:p>
+            <w:pPr>
+              <w:jc w:val="center"/>
+              <w:cnfStyle w:val="000000000000" w:firstRow="0" w:lastRow="0" w:firstColumn="0" w:lastColumn="0" w:oddVBand="0" w:evenVBand="0" w:oddHBand="0" w:evenHBand="0" w:firstRowFirstColumn="0" w:firstRowLastColumn="0" w:lastRowFirstColumn="0" w:lastRowLastColumn="0"/>
+              <w:rPr>
+                <w:rFonts w:cs="Arial"/>
+                <w:sz w:val="26"/>
+                <w:szCs w:val="26"/>
+              </w:rPr>
+            </w:pPr>
+          </w:p>
+        </w:tc>
+      </w:tr>
+      <w:tr>
+        <w:trPr>
+          <w:cnfStyle w:val="000000100000" w:firstRow="0" w:lastRow="0" w:firstColumn="0" w:lastColumn="0" w:oddVBand="0" w:evenVBand="0" w:oddHBand="1" w:evenHBand="0" w:firstRowFirstColumn="0" w:firstRowLastColumn="0" w:lastRowFirstColumn="0" w:lastRowLastColumn="0"/>
+          <w:trHeight w:val="539"/>
+        </w:trPr>
+        <w:tc>
+          <w:tcPr>
+            <w:cnfStyle w:val="001000000000" w:firstRow="0" w:lastRow="0" w:firstColumn="1" w:lastColumn="0" w:oddVBand="0" w:evenVBand="0" w:oddHBand="0" w:evenHBand="0" w:firstRowFirstColumn="0" w:firstRowLastColumn="0" w:lastRowFirstColumn="0" w:lastRowLastColumn="0"/>
+            <w:tcW w:w="3012" w:type="dxa"/>
+            <w:vAlign w:val="center"/>
+          </w:tcPr>
+          <w:p>
+            <w:pPr>
+              <w:jc w:val="center"/>
+              <w:rPr>
+                <w:rFonts w:cs="Arial"/>
+                <w:sz w:val="26"/>
+                <w:szCs w:val="26"/>
+              </w:rPr>
+            </w:pPr>
+            <w:r>
+              <w:rPr>
+                <w:rFonts w:cs="Arial"/>
+                <w:sz w:val="26"/>
+                <w:szCs w:val="26"/>
+              </w:rPr>
+              <w:t>Dữ liệu</w:t>
+            </w:r>
+          </w:p>
+        </w:tc>
+        <w:tc>
+          <w:tcPr>
+            <w:tcW w:w="2237" w:type="dxa"/>
+          </w:tcPr>
+          <w:p>
+            <w:pPr>
+              <w:jc w:val="center"/>
+              <w:cnfStyle w:val="000000100000" w:firstRow="0" w:lastRow="0" w:firstColumn="0" w:lastColumn="0" w:oddVBand="0" w:evenVBand="0" w:oddHBand="1" w:evenHBand="0" w:firstRowFirstColumn="0" w:firstRowLastColumn="0" w:lastRowFirstColumn="0" w:lastRowLastColumn="0"/>
+              <w:rPr>
+                <w:rFonts w:cs="Arial"/>
+                <w:sz w:val="26"/>
+                <w:szCs w:val="26"/>
+              </w:rPr>
+            </w:pPr>
+            <w:r>
+              <w:rPr>
+                <w:rFonts w:cs="Arial"/>
+                <w:sz w:val="26"/>
+                <w:szCs w:val="26"/>
+              </w:rPr>
+              <w:t>(7)</w:t>
+            </w:r>
+          </w:p>
+        </w:tc>
+        <w:tc>
+          <w:tcPr>
+            <w:tcW w:w="1376" w:type="dxa"/>
+          </w:tcPr>
+          <w:p>
+            <w:pPr>
+              <w:pStyle w:val="ListParagraph"/>
+              <w:numPr>
+                <w:ilvl w:val="0"/>
+                <w:numId w:val="35"/>
+              </w:numPr>
+              <w:jc w:val="center"/>
+              <w:cnfStyle w:val="000000100000" w:firstRow="0" w:lastRow="0" w:firstColumn="0" w:lastColumn="0" w:oddVBand="0" w:evenVBand="0" w:oddHBand="1" w:evenHBand="0" w:firstRowFirstColumn="0" w:firstRowLastColumn="0" w:lastRowFirstColumn="0" w:lastRowLastColumn="0"/>
+              <w:rPr>
+                <w:sz w:val="26"/>
+                <w:szCs w:val="26"/>
+              </w:rPr>
+            </w:pPr>
+          </w:p>
+        </w:tc>
+        <w:tc>
+          <w:tcPr>
+            <w:tcW w:w="3528" w:type="dxa"/>
+          </w:tcPr>
+          <w:p>
+            <w:pPr>
+              <w:jc w:val="center"/>
+              <w:cnfStyle w:val="000000100000" w:firstRow="0" w:lastRow="0" w:firstColumn="0" w:lastColumn="0" w:oddVBand="0" w:evenVBand="0" w:oddHBand="1" w:evenHBand="0" w:firstRowFirstColumn="0" w:firstRowLastColumn="0" w:lastRowFirstColumn="0" w:lastRowLastColumn="0"/>
+              <w:rPr>
+                <w:rFonts w:cs="Arial"/>
+                <w:sz w:val="26"/>
+                <w:szCs w:val="26"/>
+              </w:rPr>
+            </w:pPr>
+            <w:r>
+              <w:rPr>
+                <w:rFonts w:cs="Arial"/>
+                <w:sz w:val="26"/>
+                <w:szCs w:val="26"/>
+              </w:rPr>
+              <w:t>Dữ liệu vẫn có thể bị mất</w:t>
+            </w:r>
+          </w:p>
+        </w:tc>
+      </w:tr>
+      <w:tr>
+        <w:trPr>
+          <w:trHeight w:val="236"/>
+        </w:trPr>
+        <w:tc>
+          <w:tcPr>
+            <w:cnfStyle w:val="001000000000" w:firstRow="0" w:lastRow="0" w:firstColumn="1" w:lastColumn="0" w:oddVBand="0" w:evenVBand="0" w:oddHBand="0" w:evenHBand="0" w:firstRowFirstColumn="0" w:firstRowLastColumn="0" w:lastRowFirstColumn="0" w:lastRowLastColumn="0"/>
+            <w:tcW w:w="3012" w:type="dxa"/>
+            <w:vAlign w:val="center"/>
+          </w:tcPr>
+          <w:p>
+            <w:pPr>
+              <w:jc w:val="center"/>
+              <w:rPr>
+                <w:rFonts w:cs="Arial"/>
+                <w:sz w:val="26"/>
+                <w:szCs w:val="26"/>
+              </w:rPr>
+            </w:pPr>
+          </w:p>
+        </w:tc>
+        <w:tc>
+          <w:tcPr>
+            <w:tcW w:w="2237" w:type="dxa"/>
+          </w:tcPr>
+          <w:p>
+            <w:pPr>
+              <w:jc w:val="center"/>
+              <w:cnfStyle w:val="000000000000" w:firstRow="0" w:lastRow="0" w:firstColumn="0" w:lastColumn="0" w:oddVBand="0" w:evenVBand="0" w:oddHBand="0" w:evenHBand="0" w:firstRowFirstColumn="0" w:firstRowLastColumn="0" w:lastRowFirstColumn="0" w:lastRowLastColumn="0"/>
+              <w:rPr>
+                <w:rFonts w:cs="Arial"/>
+                <w:sz w:val="26"/>
+                <w:szCs w:val="26"/>
+              </w:rPr>
+            </w:pPr>
+            <w:r>
+              <w:rPr>
+                <w:rFonts w:cs="Arial"/>
+                <w:sz w:val="26"/>
+                <w:szCs w:val="26"/>
+              </w:rPr>
+              <w:t>(10)</w:t>
+            </w:r>
+          </w:p>
+        </w:tc>
+        <w:tc>
+          <w:tcPr>
+            <w:tcW w:w="1376" w:type="dxa"/>
+          </w:tcPr>
+          <w:p>
+            <w:pPr>
+              <w:pStyle w:val="ListParagraph"/>
+              <w:numPr>
+                <w:ilvl w:val="0"/>
+                <w:numId w:val="36"/>
+              </w:numPr>
+              <w:jc w:val="center"/>
+              <w:cnfStyle w:val="000000000000" w:firstRow="0" w:lastRow="0" w:firstColumn="0" w:lastColumn="0" w:oddVBand="0" w:evenVBand="0" w:oddHBand="0" w:evenHBand="0" w:firstRowFirstColumn="0" w:firstRowLastColumn="0" w:lastRowFirstColumn="0" w:lastRowLastColumn="0"/>
+              <w:rPr>
+                <w:sz w:val="26"/>
+                <w:szCs w:val="26"/>
+              </w:rPr>
+            </w:pPr>
+          </w:p>
+        </w:tc>
+        <w:tc>
+          <w:tcPr>
+            <w:tcW w:w="3528" w:type="dxa"/>
+          </w:tcPr>
+          <w:p>
+            <w:pPr>
+              <w:jc w:val="center"/>
+              <w:cnfStyle w:val="000000000000" w:firstRow="0" w:lastRow="0" w:firstColumn="0" w:lastColumn="0" w:oddVBand="0" w:evenVBand="0" w:oddHBand="0" w:evenHBand="0" w:firstRowFirstColumn="0" w:firstRowLastColumn="0" w:lastRowFirstColumn="0" w:lastRowLastColumn="0"/>
+              <w:rPr>
+                <w:rFonts w:cs="Arial"/>
+                <w:sz w:val="26"/>
+                <w:szCs w:val="26"/>
+              </w:rPr>
+            </w:pPr>
+          </w:p>
+        </w:tc>
+      </w:tr>
+      <w:tr>
+        <w:trPr>
+          <w:cnfStyle w:val="000000100000" w:firstRow="0" w:lastRow="0" w:firstColumn="0" w:lastColumn="0" w:oddVBand="0" w:evenVBand="0" w:oddHBand="1" w:evenHBand="0" w:firstRowFirstColumn="0" w:firstRowLastColumn="0" w:lastRowFirstColumn="0" w:lastRowLastColumn="0"/>
+          <w:trHeight w:val="236"/>
+        </w:trPr>
+        <w:tc>
+          <w:tcPr>
+            <w:cnfStyle w:val="001000000000" w:firstRow="0" w:lastRow="0" w:firstColumn="1" w:lastColumn="0" w:oddVBand="0" w:evenVBand="0" w:oddHBand="0" w:evenHBand="0" w:firstRowFirstColumn="0" w:firstRowLastColumn="0" w:lastRowFirstColumn="0" w:lastRowLastColumn="0"/>
+            <w:tcW w:w="3012" w:type="dxa"/>
+            <w:vAlign w:val="center"/>
+          </w:tcPr>
+          <w:p>
+            <w:pPr>
+              <w:jc w:val="center"/>
+              <w:rPr>
+                <w:rFonts w:cs="Arial"/>
+                <w:sz w:val="26"/>
+                <w:szCs w:val="26"/>
+              </w:rPr>
+            </w:pPr>
+            <w:r>
+              <w:rPr>
+                <w:rFonts w:cs="Arial"/>
+                <w:sz w:val="26"/>
+                <w:szCs w:val="26"/>
+              </w:rPr>
+              <w:t>Thời gian</w:t>
+            </w:r>
+          </w:p>
+        </w:tc>
+        <w:tc>
+          <w:tcPr>
+            <w:tcW w:w="2237" w:type="dxa"/>
+          </w:tcPr>
+          <w:p>
+            <w:pPr>
+              <w:jc w:val="center"/>
+              <w:cnfStyle w:val="000000100000" w:firstRow="0" w:lastRow="0" w:firstColumn="0" w:lastColumn="0" w:oddVBand="0" w:evenVBand="0" w:oddHBand="1" w:evenHBand="0" w:firstRowFirstColumn="0" w:firstRowLastColumn="0" w:lastRowFirstColumn="0" w:lastRowLastColumn="0"/>
+              <w:rPr>
+                <w:rFonts w:cs="Arial"/>
+                <w:sz w:val="26"/>
+                <w:szCs w:val="26"/>
+              </w:rPr>
+            </w:pPr>
+            <w:r>
+              <w:rPr>
+                <w:rFonts w:cs="Arial"/>
+                <w:sz w:val="26"/>
+                <w:szCs w:val="26"/>
+              </w:rPr>
+              <w:t>(8)</w:t>
+            </w:r>
+          </w:p>
+        </w:tc>
+        <w:tc>
+          <w:tcPr>
+            <w:tcW w:w="1376" w:type="dxa"/>
+          </w:tcPr>
+          <w:p>
+            <w:pPr>
+              <w:pStyle w:val="ListParagraph"/>
+              <w:numPr>
+                <w:ilvl w:val="0"/>
+                <w:numId w:val="35"/>
+              </w:numPr>
+              <w:jc w:val="center"/>
+              <w:cnfStyle w:val="000000100000" w:firstRow="0" w:lastRow="0" w:firstColumn="0" w:lastColumn="0" w:oddVBand="0" w:evenVBand="0" w:oddHBand="1" w:evenHBand="0" w:firstRowFirstColumn="0" w:firstRowLastColumn="0" w:lastRowFirstColumn="0" w:lastRowLastColumn="0"/>
+              <w:rPr>
+                <w:sz w:val="26"/>
+                <w:szCs w:val="26"/>
+              </w:rPr>
+            </w:pPr>
+          </w:p>
+        </w:tc>
+        <w:tc>
+          <w:tcPr>
+            <w:tcW w:w="3528" w:type="dxa"/>
+          </w:tcPr>
+          <w:p>
+            <w:pPr>
+              <w:jc w:val="center"/>
+              <w:cnfStyle w:val="000000100000" w:firstRow="0" w:lastRow="0" w:firstColumn="0" w:lastColumn="0" w:oddVBand="0" w:evenVBand="0" w:oddHBand="1" w:evenHBand="0" w:firstRowFirstColumn="0" w:firstRowLastColumn="0" w:lastRowFirstColumn="0" w:lastRowLastColumn="0"/>
+              <w:rPr>
+                <w:rFonts w:cs="Arial"/>
+                <w:sz w:val="26"/>
+                <w:szCs w:val="26"/>
+              </w:rPr>
+            </w:pPr>
+            <w:r>
+              <w:rPr>
+                <w:rFonts w:cs="Arial"/>
+                <w:sz w:val="26"/>
+                <w:szCs w:val="26"/>
+              </w:rPr>
+              <w:t>Vẫn có thể bị chậm 3 - 4 ngày</w:t>
+            </w:r>
+          </w:p>
+        </w:tc>
+      </w:tr>
+      <w:tr>
+        <w:trPr>
+          <w:trHeight w:val="236"/>
+        </w:trPr>
+        <w:tc>
+          <w:tcPr>
+            <w:cnfStyle w:val="001000000000" w:firstRow="0" w:lastRow="0" w:firstColumn="1" w:lastColumn="0" w:oddVBand="0" w:evenVBand="0" w:oddHBand="0" w:evenHBand="0" w:firstRowFirstColumn="0" w:firstRowLastColumn="0" w:lastRowFirstColumn="0" w:lastRowLastColumn="0"/>
+            <w:tcW w:w="3012" w:type="dxa"/>
+            <w:vMerge w:val="restart"/>
+            <w:vAlign w:val="center"/>
+          </w:tcPr>
+          <w:p>
+            <w:pPr>
+              <w:jc w:val="center"/>
+              <w:rPr>
+                <w:rFonts w:cs="Arial"/>
+                <w:sz w:val="26"/>
+                <w:szCs w:val="26"/>
+              </w:rPr>
+            </w:pPr>
+            <w:r>
+              <w:rPr>
+                <w:rFonts w:cs="Arial"/>
+                <w:sz w:val="26"/>
+                <w:szCs w:val="26"/>
+              </w:rPr>
+              <w:t>Hệ thống</w:t>
+            </w:r>
+          </w:p>
+        </w:tc>
+        <w:tc>
+          <w:tcPr>
+            <w:tcW w:w="2237" w:type="dxa"/>
+          </w:tcPr>
+          <w:p>
+            <w:pPr>
+              <w:jc w:val="center"/>
+              <w:cnfStyle w:val="000000000000" w:firstRow="0" w:lastRow="0" w:firstColumn="0" w:lastColumn="0" w:oddVBand="0" w:evenVBand="0" w:oddHBand="0" w:evenHBand="0" w:firstRowFirstColumn="0" w:firstRowLastColumn="0" w:lastRowFirstColumn="0" w:lastRowLastColumn="0"/>
+              <w:rPr>
+                <w:rFonts w:cs="Arial"/>
+                <w:sz w:val="26"/>
+                <w:szCs w:val="26"/>
+              </w:rPr>
+            </w:pPr>
+            <w:r>
+              <w:rPr>
+                <w:rFonts w:cs="Arial"/>
+                <w:sz w:val="26"/>
+                <w:szCs w:val="26"/>
+              </w:rPr>
+              <w:t>(9)</w:t>
+            </w:r>
+          </w:p>
+        </w:tc>
+        <w:tc>
+          <w:tcPr>
+            <w:tcW w:w="1376" w:type="dxa"/>
+          </w:tcPr>
+          <w:p>
+            <w:pPr>
+              <w:pStyle w:val="ListParagraph"/>
+              <w:numPr>
+                <w:ilvl w:val="0"/>
+                <w:numId w:val="36"/>
+              </w:numPr>
+              <w:jc w:val="center"/>
+              <w:cnfStyle w:val="000000000000" w:firstRow="0" w:lastRow="0" w:firstColumn="0" w:lastColumn="0" w:oddVBand="0" w:evenVBand="0" w:oddHBand="0" w:evenHBand="0" w:firstRowFirstColumn="0" w:firstRowLastColumn="0" w:lastRowFirstColumn="0" w:lastRowLastColumn="0"/>
+              <w:rPr>
+                <w:sz w:val="26"/>
+                <w:szCs w:val="26"/>
+              </w:rPr>
+            </w:pPr>
+          </w:p>
+        </w:tc>
+        <w:tc>
+          <w:tcPr>
+            <w:tcW w:w="3528" w:type="dxa"/>
+          </w:tcPr>
+          <w:p>
+            <w:pPr>
+              <w:jc w:val="center"/>
+              <w:cnfStyle w:val="000000000000" w:firstRow="0" w:lastRow="0" w:firstColumn="0" w:lastColumn="0" w:oddVBand="0" w:evenVBand="0" w:oddHBand="0" w:evenHBand="0" w:firstRowFirstColumn="0" w:firstRowLastColumn="0" w:lastRowFirstColumn="0" w:lastRowLastColumn="0"/>
+              <w:rPr>
+                <w:rFonts w:cs="Arial"/>
+                <w:sz w:val="26"/>
+                <w:szCs w:val="26"/>
+              </w:rPr>
+            </w:pPr>
+            <w:r>
+              <w:rPr>
+                <w:rFonts w:cs="Arial"/>
+                <w:sz w:val="26"/>
+                <w:szCs w:val="26"/>
+              </w:rPr>
+              <w:t>Chỉ chạy trên nền desktop</w:t>
+            </w:r>
+          </w:p>
+        </w:tc>
+      </w:tr>
+      <w:tr>
+        <w:trPr>
+          <w:cnfStyle w:val="000000100000" w:firstRow="0" w:lastRow="0" w:firstColumn="0" w:lastColumn="0" w:oddVBand="0" w:evenVBand="0" w:oddHBand="1" w:evenHBand="0" w:firstRowFirstColumn="0" w:firstRowLastColumn="0" w:lastRowFirstColumn="0" w:lastRowLastColumn="0"/>
+          <w:trHeight w:val="236"/>
+        </w:trPr>
+        <w:tc>
+          <w:tcPr>
+            <w:cnfStyle w:val="001000000000" w:firstRow="0" w:lastRow="0" w:firstColumn="1" w:lastColumn="0" w:oddVBand="0" w:evenVBand="0" w:oddHBand="0" w:evenHBand="0" w:firstRowFirstColumn="0" w:firstRowLastColumn="0" w:lastRowFirstColumn="0" w:lastRowLastColumn="0"/>
+            <w:tcW w:w="3012" w:type="dxa"/>
+            <w:vMerge/>
+            <w:vAlign w:val="center"/>
+          </w:tcPr>
+          <w:p>
+            <w:pPr>
+              <w:jc w:val="center"/>
+              <w:rPr>
+                <w:rFonts w:cs="Arial"/>
+                <w:sz w:val="26"/>
+                <w:szCs w:val="26"/>
+              </w:rPr>
+            </w:pPr>
+          </w:p>
+        </w:tc>
+        <w:tc>
+          <w:tcPr>
+            <w:tcW w:w="2237" w:type="dxa"/>
+          </w:tcPr>
+          <w:p>
+            <w:pPr>
+              <w:jc w:val="center"/>
+              <w:cnfStyle w:val="000000100000" w:firstRow="0" w:lastRow="0" w:firstColumn="0" w:lastColumn="0" w:oddVBand="0" w:evenVBand="0" w:oddHBand="1" w:evenHBand="0" w:firstRowFirstColumn="0" w:firstRowLastColumn="0" w:lastRowFirstColumn="0" w:lastRowLastColumn="0"/>
+              <w:rPr>
+                <w:rFonts w:cs="Arial"/>
+                <w:sz w:val="26"/>
+                <w:szCs w:val="26"/>
+              </w:rPr>
+            </w:pPr>
+            <w:r>
+              <w:rPr>
+                <w:rFonts w:cs="Arial"/>
+                <w:sz w:val="26"/>
+                <w:szCs w:val="26"/>
+              </w:rPr>
+              <w:t>(11)</w:t>
+            </w:r>
+          </w:p>
+        </w:tc>
+        <w:tc>
+          <w:tcPr>
+            <w:tcW w:w="1376" w:type="dxa"/>
+          </w:tcPr>
+          <w:p>
+            <w:pPr>
+              <w:pStyle w:val="ListParagraph"/>
+              <w:numPr>
+                <w:ilvl w:val="0"/>
+                <w:numId w:val="35"/>
+              </w:numPr>
+              <w:jc w:val="center"/>
+              <w:cnfStyle w:val="000000100000" w:firstRow="0" w:lastRow="0" w:firstColumn="0" w:lastColumn="0" w:oddVBand="0" w:evenVBand="0" w:oddHBand="1" w:evenHBand="0" w:firstRowFirstColumn="0" w:firstRowLastColumn="0" w:lastRowFirstColumn="0" w:lastRowLastColumn="0"/>
+              <w:rPr>
+                <w:sz w:val="26"/>
+                <w:szCs w:val="26"/>
+              </w:rPr>
+            </w:pPr>
+          </w:p>
+        </w:tc>
+        <w:tc>
+          <w:tcPr>
+            <w:tcW w:w="3528" w:type="dxa"/>
+          </w:tcPr>
+          <w:p>
+            <w:pPr>
+              <w:jc w:val="center"/>
+              <w:cnfStyle w:val="000000100000" w:firstRow="0" w:lastRow="0" w:firstColumn="0" w:lastColumn="0" w:oddVBand="0" w:evenVBand="0" w:oddHBand="1" w:evenHBand="0" w:firstRowFirstColumn="0" w:firstRowLastColumn="0" w:lastRowFirstColumn="0" w:lastRowLastColumn="0"/>
+              <w:rPr>
+                <w:rFonts w:cs="Arial"/>
+                <w:sz w:val="26"/>
+                <w:szCs w:val="26"/>
+              </w:rPr>
+            </w:pPr>
+          </w:p>
+        </w:tc>
+      </w:tr>
+      <w:tr>
+        <w:trPr>
+          <w:trHeight w:val="236"/>
+        </w:trPr>
+        <w:tc>
+          <w:tcPr>
+            <w:cnfStyle w:val="001000000000" w:firstRow="0" w:lastRow="0" w:firstColumn="1" w:lastColumn="0" w:oddVBand="0" w:evenVBand="0" w:oddHBand="0" w:evenHBand="0" w:firstRowFirstColumn="0" w:firstRowLastColumn="0" w:lastRowFirstColumn="0" w:lastRowLastColumn="0"/>
+            <w:tcW w:w="3012" w:type="dxa"/>
+            <w:vMerge/>
+            <w:vAlign w:val="center"/>
+          </w:tcPr>
+          <w:p>
+            <w:pPr>
+              <w:jc w:val="center"/>
+              <w:rPr>
+                <w:rFonts w:cs="Arial"/>
+                <w:sz w:val="26"/>
+                <w:szCs w:val="26"/>
+              </w:rPr>
+            </w:pPr>
+          </w:p>
+        </w:tc>
+        <w:tc>
+          <w:tcPr>
+            <w:tcW w:w="2237" w:type="dxa"/>
+          </w:tcPr>
+          <w:p>
+            <w:pPr>
+              <w:jc w:val="center"/>
+              <w:cnfStyle w:val="000000000000" w:firstRow="0" w:lastRow="0" w:firstColumn="0" w:lastColumn="0" w:oddVBand="0" w:evenVBand="0" w:oddHBand="0" w:evenHBand="0" w:firstRowFirstColumn="0" w:firstRowLastColumn="0" w:lastRowFirstColumn="0" w:lastRowLastColumn="0"/>
+              <w:rPr>
+                <w:rFonts w:cs="Arial"/>
+                <w:sz w:val="26"/>
+                <w:szCs w:val="26"/>
+              </w:rPr>
+            </w:pPr>
+            <w:r>
+              <w:rPr>
+                <w:rFonts w:cs="Arial"/>
+                <w:sz w:val="26"/>
+                <w:szCs w:val="26"/>
+              </w:rPr>
+              <w:t>(12)</w:t>
+            </w:r>
+          </w:p>
+        </w:tc>
+        <w:tc>
+          <w:tcPr>
+            <w:tcW w:w="1376" w:type="dxa"/>
+          </w:tcPr>
+          <w:p>
+            <w:pPr>
+              <w:pStyle w:val="ListParagraph"/>
+              <w:numPr>
+                <w:ilvl w:val="0"/>
+                <w:numId w:val="35"/>
+              </w:numPr>
+              <w:jc w:val="center"/>
+              <w:cnfStyle w:val="000000000000" w:firstRow="0" w:lastRow="0" w:firstColumn="0" w:lastColumn="0" w:oddVBand="0" w:evenVBand="0" w:oddHBand="0" w:evenHBand="0" w:firstRowFirstColumn="0" w:firstRowLastColumn="0" w:lastRowFirstColumn="0" w:lastRowLastColumn="0"/>
+              <w:rPr>
+                <w:sz w:val="26"/>
+                <w:szCs w:val="26"/>
+              </w:rPr>
+            </w:pPr>
+          </w:p>
+        </w:tc>
+        <w:tc>
+          <w:tcPr>
+            <w:tcW w:w="3528" w:type="dxa"/>
+          </w:tcPr>
+          <w:p>
+            <w:pPr>
+              <w:jc w:val="center"/>
+              <w:cnfStyle w:val="000000000000" w:firstRow="0" w:lastRow="0" w:firstColumn="0" w:lastColumn="0" w:oddVBand="0" w:evenVBand="0" w:oddHBand="0" w:evenHBand="0" w:firstRowFirstColumn="0" w:firstRowLastColumn="0" w:lastRowFirstColumn="0" w:lastRowLastColumn="0"/>
+              <w:rPr>
+                <w:rFonts w:cs="Arial"/>
+                <w:sz w:val="26"/>
+                <w:szCs w:val="26"/>
+              </w:rPr>
+            </w:pPr>
+          </w:p>
+        </w:tc>
+      </w:tr>
+      <w:tr>
+        <w:trPr>
+          <w:cnfStyle w:val="000000100000" w:firstRow="0" w:lastRow="0" w:firstColumn="0" w:lastColumn="0" w:oddVBand="0" w:evenVBand="0" w:oddHBand="1" w:evenHBand="0" w:firstRowFirstColumn="0" w:firstRowLastColumn="0" w:lastRowFirstColumn="0" w:lastRowLastColumn="0"/>
+          <w:trHeight w:val="236"/>
+        </w:trPr>
+        <w:tc>
+          <w:tcPr>
+            <w:cnfStyle w:val="001000000000" w:firstRow="0" w:lastRow="0" w:firstColumn="1" w:lastColumn="0" w:oddVBand="0" w:evenVBand="0" w:oddHBand="0" w:evenHBand="0" w:firstRowFirstColumn="0" w:firstRowLastColumn="0" w:lastRowFirstColumn="0" w:lastRowLastColumn="0"/>
+            <w:tcW w:w="3012" w:type="dxa"/>
+            <w:vMerge w:val="restart"/>
+            <w:vAlign w:val="center"/>
+          </w:tcPr>
+          <w:p>
+            <w:pPr>
+              <w:jc w:val="center"/>
+              <w:rPr>
+                <w:rFonts w:cs="Arial"/>
+                <w:sz w:val="26"/>
+                <w:szCs w:val="26"/>
+              </w:rPr>
+            </w:pPr>
+            <w:r>
+              <w:rPr>
+                <w:rFonts w:cs="Arial"/>
+                <w:sz w:val="26"/>
+                <w:szCs w:val="26"/>
+              </w:rPr>
+              <w:t>Tương tác hệ thống khác</w:t>
+            </w:r>
+          </w:p>
+        </w:tc>
+        <w:tc>
+          <w:tcPr>
+            <w:tcW w:w="2237" w:type="dxa"/>
+          </w:tcPr>
+          <w:p>
+            <w:pPr>
+              <w:jc w:val="center"/>
+              <w:cnfStyle w:val="000000100000" w:firstRow="0" w:lastRow="0" w:firstColumn="0" w:lastColumn="0" w:oddVBand="0" w:evenVBand="0" w:oddHBand="1" w:evenHBand="0" w:firstRowFirstColumn="0" w:firstRowLastColumn="0" w:lastRowFirstColumn="0" w:lastRowLastColumn="0"/>
+              <w:rPr>
+                <w:rFonts w:cs="Arial"/>
+                <w:sz w:val="26"/>
+                <w:szCs w:val="26"/>
+              </w:rPr>
+            </w:pPr>
+            <w:r>
+              <w:rPr>
+                <w:rFonts w:cs="Arial"/>
+                <w:sz w:val="26"/>
+                <w:szCs w:val="26"/>
+              </w:rPr>
+              <w:t>(13)</w:t>
+            </w:r>
+          </w:p>
+        </w:tc>
+        <w:tc>
+          <w:tcPr>
+            <w:tcW w:w="1376" w:type="dxa"/>
+          </w:tcPr>
+          <w:p>
+            <w:pPr>
+              <w:pStyle w:val="ListParagraph"/>
+              <w:numPr>
+                <w:ilvl w:val="0"/>
+                <w:numId w:val="35"/>
+              </w:numPr>
+              <w:jc w:val="center"/>
+              <w:cnfStyle w:val="000000100000" w:firstRow="0" w:lastRow="0" w:firstColumn="0" w:lastColumn="0" w:oddVBand="0" w:evenVBand="0" w:oddHBand="1" w:evenHBand="0" w:firstRowFirstColumn="0" w:firstRowLastColumn="0" w:lastRowFirstColumn="0" w:lastRowLastColumn="0"/>
+              <w:rPr>
+                <w:sz w:val="26"/>
+                <w:szCs w:val="26"/>
+              </w:rPr>
+            </w:pPr>
+          </w:p>
+        </w:tc>
+        <w:tc>
+          <w:tcPr>
+            <w:tcW w:w="3528" w:type="dxa"/>
+          </w:tcPr>
+          <w:p>
+            <w:pPr>
+              <w:jc w:val="center"/>
+              <w:cnfStyle w:val="000000100000" w:firstRow="0" w:lastRow="0" w:firstColumn="0" w:lastColumn="0" w:oddVBand="0" w:evenVBand="0" w:oddHBand="1" w:evenHBand="0" w:firstRowFirstColumn="0" w:firstRowLastColumn="0" w:lastRowFirstColumn="0" w:lastRowLastColumn="0"/>
+              <w:rPr>
+                <w:rFonts w:cs="Arial"/>
+                <w:sz w:val="26"/>
+                <w:szCs w:val="26"/>
+              </w:rPr>
+            </w:pPr>
+          </w:p>
+        </w:tc>
+      </w:tr>
+      <w:tr>
+        <w:trPr>
+          <w:trHeight w:val="71"/>
+        </w:trPr>
+        <w:tc>
+          <w:tcPr>
+            <w:cnfStyle w:val="001000000000" w:firstRow="0" w:lastRow="0" w:firstColumn="1" w:lastColumn="0" w:oddVBand="0" w:evenVBand="0" w:oddHBand="0" w:evenHBand="0" w:firstRowFirstColumn="0" w:firstRowLastColumn="0" w:lastRowFirstColumn="0" w:lastRowLastColumn="0"/>
+            <w:tcW w:w="3012" w:type="dxa"/>
+            <w:vMerge/>
+          </w:tcPr>
+          <w:p>
+            <w:pPr>
+              <w:jc w:val="center"/>
+              <w:rPr>
+                <w:rFonts w:cs="Arial"/>
+                <w:sz w:val="26"/>
+                <w:szCs w:val="26"/>
+              </w:rPr>
+            </w:pPr>
+          </w:p>
+        </w:tc>
+        <w:tc>
+          <w:tcPr>
+            <w:tcW w:w="2237" w:type="dxa"/>
+          </w:tcPr>
+          <w:p>
+            <w:pPr>
+              <w:jc w:val="center"/>
+              <w:cnfStyle w:val="000000000000" w:firstRow="0" w:lastRow="0" w:firstColumn="0" w:lastColumn="0" w:oddVBand="0" w:evenVBand="0" w:oddHBand="0" w:evenHBand="0" w:firstRowFirstColumn="0" w:firstRowLastColumn="0" w:lastRowFirstColumn="0" w:lastRowLastColumn="0"/>
+              <w:rPr>
+                <w:rFonts w:cs="Arial"/>
+                <w:sz w:val="26"/>
+                <w:szCs w:val="26"/>
+              </w:rPr>
+            </w:pPr>
+            <w:r>
+              <w:rPr>
+                <w:rFonts w:cs="Arial"/>
+                <w:sz w:val="26"/>
+                <w:szCs w:val="26"/>
+              </w:rPr>
+              <w:t>(14)</w:t>
+            </w:r>
+          </w:p>
+        </w:tc>
+        <w:tc>
+          <w:tcPr>
+            <w:tcW w:w="1376" w:type="dxa"/>
+          </w:tcPr>
+          <w:p>
+            <w:pPr>
+              <w:pStyle w:val="ListParagraph"/>
+              <w:numPr>
+                <w:ilvl w:val="0"/>
+                <w:numId w:val="36"/>
+              </w:numPr>
+              <w:jc w:val="center"/>
+              <w:cnfStyle w:val="000000000000" w:firstRow="0" w:lastRow="0" w:firstColumn="0" w:lastColumn="0" w:oddVBand="0" w:evenVBand="0" w:oddHBand="0" w:evenHBand="0" w:firstRowFirstColumn="0" w:firstRowLastColumn="0" w:lastRowFirstColumn="0" w:lastRowLastColumn="0"/>
+              <w:rPr>
+                <w:sz w:val="26"/>
+                <w:szCs w:val="26"/>
+              </w:rPr>
+            </w:pPr>
+          </w:p>
+        </w:tc>
+        <w:tc>
+          <w:tcPr>
+            <w:tcW w:w="3528" w:type="dxa"/>
+          </w:tcPr>
+          <w:p>
+            <w:pPr>
+              <w:jc w:val="center"/>
+              <w:cnfStyle w:val="000000000000" w:firstRow="0" w:lastRow="0" w:firstColumn="0" w:lastColumn="0" w:oddVBand="0" w:evenVBand="0" w:oddHBand="0" w:evenHBand="0" w:firstRowFirstColumn="0" w:firstRowLastColumn="0" w:lastRowFirstColumn="0" w:lastRowLastColumn="0"/>
+              <w:rPr>
+                <w:rFonts w:cs="Arial"/>
+                <w:sz w:val="26"/>
+                <w:szCs w:val="26"/>
+              </w:rPr>
+            </w:pPr>
+          </w:p>
+        </w:tc>
+      </w:tr>
+    </w:tbl>
+    <w:p>
+      <w:pPr>
+        <w:rPr>
+          <w:rFonts w:cs="Arial"/>
+          <w:sz w:val="26"/>
+          <w:szCs w:val="26"/>
+        </w:rPr>
+      </w:pPr>
+    </w:p>
+    <w:p>
+      <w:pPr>
+        <w:pStyle w:val="ListParagraph"/>
+        <w:numPr>
+          <w:ilvl w:val="0"/>
+          <w:numId w:val="32"/>
+        </w:numPr>
+        <w:spacing w:after="160" w:line="259" w:lineRule="auto"/>
+        <w:rPr>
+          <w:sz w:val="26"/>
+          <w:szCs w:val="26"/>
+        </w:rPr>
+      </w:pPr>
+      <w:r>
+        <w:rPr>
+          <w:sz w:val="26"/>
+          <w:szCs w:val="26"/>
+        </w:rPr>
+        <w:t xml:space="preserve">Yêu cầu chức năng: </w:t>
+      </w:r>
+    </w:p>
+    <w:p>
+      <w:pPr>
+        <w:pStyle w:val="ListParagraph"/>
+        <w:numPr>
+          <w:ilvl w:val="0"/>
+          <w:numId w:val="37"/>
+        </w:numPr>
+        <w:spacing w:after="160" w:line="259" w:lineRule="auto"/>
+        <w:rPr>
+          <w:sz w:val="26"/>
+          <w:szCs w:val="26"/>
+        </w:rPr>
+      </w:pPr>
+      <w:r>
+        <w:rPr>
+          <w:sz w:val="26"/>
+          <w:szCs w:val="26"/>
+        </w:rPr>
+        <w:t xml:space="preserve">Quản lý căn hộ: </w:t>
+      </w:r>
+    </w:p>
+    <w:p>
+      <w:pPr>
+        <w:pStyle w:val="ListParagraph"/>
+        <w:numPr>
+          <w:ilvl w:val="0"/>
+          <w:numId w:val="39"/>
+        </w:numPr>
+        <w:spacing w:after="160" w:line="259" w:lineRule="auto"/>
+        <w:rPr>
+          <w:sz w:val="26"/>
+          <w:szCs w:val="26"/>
+        </w:rPr>
+      </w:pPr>
+      <w:r>
+        <w:rPr>
+          <w:sz w:val="26"/>
+          <w:szCs w:val="26"/>
+        </w:rPr>
+        <w:t>Thêm khu, căn hộ mới</w:t>
+      </w:r>
+    </w:p>
+    <w:p>
+      <w:pPr>
+        <w:pStyle w:val="ListParagraph"/>
+        <w:numPr>
+          <w:ilvl w:val="0"/>
+          <w:numId w:val="39"/>
+        </w:numPr>
+        <w:spacing w:after="160" w:line="259" w:lineRule="auto"/>
+        <w:rPr>
+          <w:sz w:val="26"/>
+          <w:szCs w:val="26"/>
+        </w:rPr>
+      </w:pPr>
+      <w:r>
+        <w:rPr>
+          <w:sz w:val="26"/>
+          <w:szCs w:val="26"/>
+        </w:rPr>
+        <w:t>Chỉnh sửa thông tin khi có sai sót</w:t>
+      </w:r>
+    </w:p>
+    <w:p>
+      <w:pPr>
+        <w:pStyle w:val="ListParagraph"/>
+        <w:numPr>
+          <w:ilvl w:val="0"/>
+          <w:numId w:val="39"/>
+        </w:numPr>
+        <w:spacing w:after="160" w:line="259" w:lineRule="auto"/>
+        <w:rPr>
+          <w:sz w:val="26"/>
+          <w:szCs w:val="26"/>
+        </w:rPr>
+      </w:pPr>
+      <w:r>
+        <w:rPr>
+          <w:sz w:val="26"/>
+          <w:szCs w:val="26"/>
+        </w:rPr>
+        <w:t>Xóa căn hộ khỏi hệ thống</w:t>
+      </w:r>
+    </w:p>
+    <w:p>
+      <w:pPr>
+        <w:pStyle w:val="ListParagraph"/>
+        <w:numPr>
+          <w:ilvl w:val="0"/>
+          <w:numId w:val="39"/>
+        </w:numPr>
+        <w:spacing w:after="160" w:line="259" w:lineRule="auto"/>
+        <w:rPr>
+          <w:sz w:val="26"/>
+          <w:szCs w:val="26"/>
+        </w:rPr>
+      </w:pPr>
+      <w:r>
+        <w:rPr>
+          <w:sz w:val="26"/>
+          <w:szCs w:val="26"/>
+        </w:rPr>
+        <w:t>Xem thông tin căn hộ</w:t>
+      </w:r>
+    </w:p>
+    <w:p>
+      <w:pPr>
+        <w:pStyle w:val="ListParagraph"/>
+        <w:numPr>
+          <w:ilvl w:val="0"/>
+          <w:numId w:val="39"/>
+        </w:numPr>
+        <w:spacing w:after="160" w:line="259" w:lineRule="auto"/>
+        <w:rPr>
+          <w:sz w:val="26"/>
+          <w:szCs w:val="26"/>
+        </w:rPr>
+      </w:pPr>
+      <w:r>
+        <w:rPr>
+          <w:sz w:val="26"/>
+          <w:szCs w:val="26"/>
+        </w:rPr>
+        <w:t>Dữ liệu do ban quản lý hạ tầng cung cấp</w:t>
+      </w:r>
+    </w:p>
+    <w:p>
+      <w:pPr>
+        <w:pStyle w:val="ListParagraph"/>
+        <w:numPr>
+          <w:ilvl w:val="0"/>
+          <w:numId w:val="37"/>
+        </w:numPr>
+        <w:spacing w:after="160" w:line="259" w:lineRule="auto"/>
+        <w:rPr>
+          <w:sz w:val="26"/>
+          <w:szCs w:val="26"/>
+        </w:rPr>
+      </w:pPr>
+      <w:r>
+        <w:rPr>
+          <w:sz w:val="26"/>
+          <w:szCs w:val="26"/>
+        </w:rPr>
+        <w:t>Quản lý cư dân:</w:t>
+      </w:r>
+    </w:p>
+    <w:p>
+      <w:pPr>
+        <w:pStyle w:val="ListParagraph"/>
+        <w:numPr>
+          <w:ilvl w:val="0"/>
+          <w:numId w:val="40"/>
+        </w:numPr>
+        <w:spacing w:after="160" w:line="259" w:lineRule="auto"/>
+        <w:rPr>
+          <w:sz w:val="26"/>
+          <w:szCs w:val="26"/>
+        </w:rPr>
+      </w:pPr>
+      <w:r>
+        <w:rPr>
+          <w:sz w:val="26"/>
+          <w:szCs w:val="26"/>
+        </w:rPr>
+        <w:t>Thêm cư dân , thông tin cư dân</w:t>
+      </w:r>
+    </w:p>
+    <w:p>
+      <w:pPr>
+        <w:pStyle w:val="ListParagraph"/>
+        <w:numPr>
+          <w:ilvl w:val="0"/>
+          <w:numId w:val="40"/>
+        </w:numPr>
+        <w:spacing w:after="160" w:line="259" w:lineRule="auto"/>
+        <w:rPr>
+          <w:sz w:val="26"/>
+          <w:szCs w:val="26"/>
+        </w:rPr>
+      </w:pPr>
+      <w:r>
+        <w:rPr>
+          <w:sz w:val="26"/>
+          <w:szCs w:val="26"/>
+        </w:rPr>
+        <w:t>Sửa thông tin khi có báo cáo sai sót</w:t>
+      </w:r>
+    </w:p>
+    <w:p>
+      <w:pPr>
+        <w:pStyle w:val="ListParagraph"/>
+        <w:numPr>
+          <w:ilvl w:val="0"/>
+          <w:numId w:val="40"/>
+        </w:numPr>
+        <w:spacing w:after="160" w:line="259" w:lineRule="auto"/>
+        <w:rPr>
+          <w:sz w:val="26"/>
+          <w:szCs w:val="26"/>
+        </w:rPr>
+      </w:pPr>
+      <w:r>
+        <w:rPr>
+          <w:sz w:val="26"/>
+          <w:szCs w:val="26"/>
+        </w:rPr>
+        <w:t xml:space="preserve">Xóa cư dân khỏi hệ thống </w:t>
+      </w:r>
+    </w:p>
+    <w:p>
+      <w:pPr>
+        <w:pStyle w:val="ListParagraph"/>
+        <w:numPr>
+          <w:ilvl w:val="0"/>
+          <w:numId w:val="40"/>
+        </w:numPr>
+        <w:spacing w:after="160" w:line="259" w:lineRule="auto"/>
+        <w:rPr>
+          <w:sz w:val="26"/>
+          <w:szCs w:val="26"/>
+        </w:rPr>
+      </w:pPr>
+      <w:r>
+        <w:rPr>
+          <w:sz w:val="26"/>
+          <w:szCs w:val="26"/>
+        </w:rPr>
+        <w:t>Xem thông tin cư dân</w:t>
+      </w:r>
+    </w:p>
+    <w:p>
+      <w:pPr>
+        <w:pStyle w:val="ListParagraph"/>
+        <w:numPr>
+          <w:ilvl w:val="0"/>
+          <w:numId w:val="40"/>
+        </w:numPr>
+        <w:spacing w:after="160" w:line="259" w:lineRule="auto"/>
+        <w:rPr>
+          <w:sz w:val="26"/>
+          <w:szCs w:val="26"/>
+        </w:rPr>
+      </w:pPr>
+      <w:r>
+        <w:rPr>
+          <w:sz w:val="26"/>
+          <w:szCs w:val="26"/>
+        </w:rPr>
+        <w:t>Dữ liệu do cư dân cung cấp</w:t>
+      </w:r>
+    </w:p>
+    <w:p>
+      <w:pPr>
+        <w:pStyle w:val="ListParagraph"/>
+        <w:numPr>
+          <w:ilvl w:val="0"/>
+          <w:numId w:val="37"/>
+        </w:numPr>
+        <w:spacing w:after="160" w:line="259" w:lineRule="auto"/>
+        <w:rPr>
+          <w:sz w:val="26"/>
+          <w:szCs w:val="26"/>
+        </w:rPr>
+      </w:pPr>
+      <w:r>
+        <w:rPr>
+          <w:sz w:val="26"/>
+          <w:szCs w:val="26"/>
+        </w:rPr>
+        <w:lastRenderedPageBreak/>
+        <w:t>Quản lý mua bán:</w:t>
+      </w:r>
+    </w:p>
+    <w:p>
+      <w:pPr>
+        <w:pStyle w:val="ListParagraph"/>
+        <w:numPr>
+          <w:ilvl w:val="0"/>
+          <w:numId w:val="38"/>
+        </w:numPr>
+        <w:spacing w:after="160" w:line="259" w:lineRule="auto"/>
+        <w:rPr>
+          <w:sz w:val="26"/>
+          <w:szCs w:val="26"/>
+        </w:rPr>
+      </w:pPr>
+      <w:r>
+        <w:rPr>
+          <w:sz w:val="26"/>
+          <w:szCs w:val="26"/>
+        </w:rPr>
+        <w:t>Lập hợp đồng mua, bán</w:t>
+      </w:r>
+    </w:p>
+    <w:p>
+      <w:pPr>
+        <w:pStyle w:val="ListParagraph"/>
+        <w:numPr>
+          <w:ilvl w:val="0"/>
+          <w:numId w:val="38"/>
+        </w:numPr>
+        <w:spacing w:after="160" w:line="259" w:lineRule="auto"/>
+        <w:rPr>
+          <w:sz w:val="26"/>
+          <w:szCs w:val="26"/>
+        </w:rPr>
+      </w:pPr>
+      <w:r>
+        <w:rPr>
+          <w:sz w:val="26"/>
+          <w:szCs w:val="26"/>
+        </w:rPr>
+        <w:t>Thống kê doanh thu</w:t>
+      </w:r>
+    </w:p>
+    <w:p>
+      <w:pPr>
+        <w:pStyle w:val="ListParagraph"/>
+        <w:numPr>
+          <w:ilvl w:val="0"/>
+          <w:numId w:val="38"/>
+        </w:numPr>
+        <w:spacing w:after="160" w:line="259" w:lineRule="auto"/>
+        <w:rPr>
+          <w:sz w:val="26"/>
+          <w:szCs w:val="26"/>
+        </w:rPr>
+      </w:pPr>
+      <w:r>
+        <w:rPr>
+          <w:sz w:val="26"/>
+          <w:szCs w:val="26"/>
+        </w:rPr>
+        <w:t>Thống kê cư dân trong các chung cư</w:t>
+      </w:r>
+    </w:p>
+    <w:p>
+      <w:pPr>
+        <w:pStyle w:val="ListParagraph"/>
+        <w:numPr>
+          <w:ilvl w:val="0"/>
+          <w:numId w:val="38"/>
+        </w:numPr>
+        <w:spacing w:after="160" w:line="259" w:lineRule="auto"/>
+        <w:rPr>
+          <w:sz w:val="26"/>
+          <w:szCs w:val="26"/>
+        </w:rPr>
+      </w:pPr>
+      <w:r>
+        <w:rPr>
+          <w:sz w:val="26"/>
+          <w:szCs w:val="26"/>
+        </w:rPr>
+        <w:t>Xem danh sách hợp đồng hiện có</w:t>
+      </w:r>
+    </w:p>
+    <w:p>
+      <w:pPr>
+        <w:pStyle w:val="ListParagraph"/>
+        <w:ind w:left="2880"/>
+        <w:rPr>
+          <w:sz w:val="26"/>
+          <w:szCs w:val="26"/>
+        </w:rPr>
+      </w:pPr>
+    </w:p>
+    <w:p>
+      <w:pPr>
+        <w:pStyle w:val="ListParagraph"/>
+        <w:numPr>
+          <w:ilvl w:val="0"/>
+          <w:numId w:val="32"/>
+        </w:numPr>
+        <w:spacing w:after="160" w:line="259" w:lineRule="auto"/>
+        <w:rPr>
+          <w:sz w:val="26"/>
+          <w:szCs w:val="26"/>
+        </w:rPr>
+      </w:pPr>
+      <w:r>
+        <w:rPr>
+          <w:sz w:val="26"/>
+          <w:szCs w:val="26"/>
+        </w:rPr>
+        <w:t>Yêu cầu phi chức năng:</w:t>
+      </w:r>
+    </w:p>
+    <w:p>
+      <w:pPr>
+        <w:pStyle w:val="ListParagraph"/>
+        <w:numPr>
+          <w:ilvl w:val="0"/>
+          <w:numId w:val="37"/>
+        </w:numPr>
+        <w:spacing w:after="160" w:line="259" w:lineRule="auto"/>
+        <w:rPr>
+          <w:sz w:val="26"/>
+          <w:szCs w:val="26"/>
+        </w:rPr>
+      </w:pPr>
+      <w:r>
+        <w:rPr>
+          <w:sz w:val="26"/>
+          <w:szCs w:val="26"/>
+        </w:rPr>
+        <w:t xml:space="preserve">Yêu cầu về sản phẩm: </w:t>
+      </w:r>
+    </w:p>
+    <w:p>
+      <w:pPr>
+        <w:pStyle w:val="ListParagraph"/>
+        <w:numPr>
+          <w:ilvl w:val="0"/>
+          <w:numId w:val="41"/>
+        </w:numPr>
+        <w:spacing w:after="160" w:line="259" w:lineRule="auto"/>
+        <w:rPr>
+          <w:sz w:val="26"/>
+          <w:szCs w:val="26"/>
+        </w:rPr>
+      </w:pPr>
+      <w:r>
+        <w:rPr>
+          <w:sz w:val="26"/>
+          <w:szCs w:val="26"/>
+        </w:rPr>
+        <w:t>Dữ liệu không bị hack hay mất mát</w:t>
+      </w:r>
+    </w:p>
+    <w:p>
+      <w:pPr>
+        <w:pStyle w:val="ListParagraph"/>
+        <w:numPr>
+          <w:ilvl w:val="0"/>
+          <w:numId w:val="41"/>
+        </w:numPr>
+        <w:spacing w:after="160" w:line="259" w:lineRule="auto"/>
+        <w:rPr>
+          <w:sz w:val="26"/>
+          <w:szCs w:val="26"/>
+        </w:rPr>
+      </w:pPr>
+      <w:r>
+        <w:rPr>
+          <w:sz w:val="26"/>
+          <w:szCs w:val="26"/>
+        </w:rPr>
+        <w:t>Tốc độ xử lý, phản hồi nhanh</w:t>
+      </w:r>
+    </w:p>
+    <w:p>
+      <w:pPr>
+        <w:pStyle w:val="ListParagraph"/>
+        <w:numPr>
+          <w:ilvl w:val="0"/>
+          <w:numId w:val="41"/>
+        </w:numPr>
+        <w:spacing w:after="160" w:line="259" w:lineRule="auto"/>
+        <w:rPr>
+          <w:sz w:val="26"/>
+          <w:szCs w:val="26"/>
+        </w:rPr>
+      </w:pPr>
+      <w:r>
+        <w:rPr>
+          <w:sz w:val="26"/>
+          <w:szCs w:val="26"/>
+        </w:rPr>
+        <w:t>Xử lý được lượng dữ liệu lớn</w:t>
+      </w:r>
+    </w:p>
+    <w:p>
+      <w:pPr>
+        <w:pStyle w:val="ListParagraph"/>
+        <w:numPr>
+          <w:ilvl w:val="0"/>
+          <w:numId w:val="41"/>
+        </w:numPr>
+        <w:spacing w:after="160" w:line="259" w:lineRule="auto"/>
+        <w:rPr>
+          <w:sz w:val="26"/>
+          <w:szCs w:val="26"/>
+        </w:rPr>
+      </w:pPr>
+      <w:r>
+        <w:rPr>
+          <w:sz w:val="26"/>
+          <w:szCs w:val="26"/>
+        </w:rPr>
+        <w:t>Giao diện đẹp, tươi sáng</w:t>
+      </w:r>
+    </w:p>
+    <w:p>
+      <w:pPr>
+        <w:pStyle w:val="ListParagraph"/>
+        <w:numPr>
+          <w:ilvl w:val="0"/>
+          <w:numId w:val="41"/>
+        </w:numPr>
+        <w:spacing w:after="160" w:line="259" w:lineRule="auto"/>
+        <w:rPr>
+          <w:sz w:val="26"/>
+          <w:szCs w:val="26"/>
+        </w:rPr>
+      </w:pPr>
+      <w:r>
+        <w:rPr>
+          <w:sz w:val="26"/>
+          <w:szCs w:val="26"/>
+        </w:rPr>
+        <w:t>Có thể thêm các chức năng cần thiết sau này</w:t>
+      </w:r>
+    </w:p>
+    <w:p>
+      <w:pPr>
+        <w:pStyle w:val="ListParagraph"/>
+        <w:numPr>
+          <w:ilvl w:val="0"/>
+          <w:numId w:val="41"/>
+        </w:numPr>
+        <w:spacing w:after="160" w:line="259" w:lineRule="auto"/>
+        <w:rPr>
+          <w:sz w:val="26"/>
+          <w:szCs w:val="26"/>
+        </w:rPr>
+      </w:pPr>
+      <w:r>
+        <w:rPr>
+          <w:sz w:val="26"/>
+          <w:szCs w:val="26"/>
+        </w:rPr>
+        <w:t>Sửa chữa, bảo trì miễn phí</w:t>
+      </w:r>
+    </w:p>
+    <w:p>
+      <w:pPr>
+        <w:pStyle w:val="ListParagraph"/>
+        <w:numPr>
+          <w:ilvl w:val="0"/>
+          <w:numId w:val="41"/>
+        </w:numPr>
+        <w:spacing w:after="160" w:line="259" w:lineRule="auto"/>
+        <w:rPr>
+          <w:sz w:val="26"/>
+          <w:szCs w:val="26"/>
+        </w:rPr>
+      </w:pPr>
+      <w:r>
+        <w:rPr>
+          <w:sz w:val="26"/>
+          <w:szCs w:val="26"/>
+        </w:rPr>
+        <w:t xml:space="preserve">Bảo hành 10 năm </w:t>
+      </w:r>
+    </w:p>
+    <w:p>
+      <w:pPr>
+        <w:pStyle w:val="ListParagraph"/>
+        <w:numPr>
+          <w:ilvl w:val="0"/>
+          <w:numId w:val="37"/>
+        </w:numPr>
+        <w:spacing w:after="160" w:line="259" w:lineRule="auto"/>
+        <w:rPr>
+          <w:sz w:val="26"/>
+          <w:szCs w:val="26"/>
+        </w:rPr>
+      </w:pPr>
+      <w:r>
+        <w:rPr>
+          <w:sz w:val="26"/>
+          <w:szCs w:val="26"/>
+        </w:rPr>
+        <w:t xml:space="preserve">Yêu cầu về tổ chức/tiến trình phát triển: </w:t>
+      </w:r>
+    </w:p>
+    <w:p>
+      <w:pPr>
+        <w:pStyle w:val="ListParagraph"/>
+        <w:numPr>
+          <w:ilvl w:val="0"/>
+          <w:numId w:val="42"/>
+        </w:numPr>
+        <w:spacing w:after="160" w:line="259" w:lineRule="auto"/>
+        <w:rPr>
+          <w:sz w:val="26"/>
+          <w:szCs w:val="26"/>
+        </w:rPr>
+      </w:pPr>
+      <w:r>
+        <w:rPr>
+          <w:sz w:val="26"/>
+          <w:szCs w:val="26"/>
+        </w:rPr>
+        <w:t>Ngôn ngữ lập trình: Java - Swing</w:t>
+      </w:r>
+    </w:p>
+    <w:p>
+      <w:pPr>
+        <w:pStyle w:val="ListParagraph"/>
+        <w:numPr>
+          <w:ilvl w:val="0"/>
+          <w:numId w:val="42"/>
+        </w:numPr>
+        <w:spacing w:after="160" w:line="259" w:lineRule="auto"/>
+        <w:rPr>
+          <w:sz w:val="26"/>
+          <w:szCs w:val="26"/>
+        </w:rPr>
+      </w:pPr>
+      <w:r>
+        <w:rPr>
+          <w:sz w:val="26"/>
+          <w:szCs w:val="26"/>
+        </w:rPr>
+        <w:t>Hệ quản trị cơ sở dữ liệu: SQL Server</w:t>
+      </w:r>
+    </w:p>
+    <w:p>
+      <w:pPr>
+        <w:pStyle w:val="ListParagraph"/>
+        <w:numPr>
+          <w:ilvl w:val="0"/>
+          <w:numId w:val="42"/>
+        </w:numPr>
+        <w:spacing w:after="160" w:line="259" w:lineRule="auto"/>
+        <w:rPr>
+          <w:sz w:val="26"/>
+          <w:szCs w:val="26"/>
+        </w:rPr>
+      </w:pPr>
+      <w:r>
+        <w:rPr>
+          <w:sz w:val="26"/>
+          <w:szCs w:val="26"/>
+        </w:rPr>
+        <w:t>Chuẩn chất lượng : ISO/IEC 9126</w:t>
+      </w:r>
+    </w:p>
+    <w:p>
+      <w:pPr>
+        <w:pStyle w:val="ListParagraph"/>
+        <w:numPr>
+          <w:ilvl w:val="0"/>
+          <w:numId w:val="42"/>
+        </w:numPr>
+        <w:spacing w:after="160" w:line="259" w:lineRule="auto"/>
+        <w:rPr>
+          <w:sz w:val="26"/>
+          <w:szCs w:val="26"/>
+        </w:rPr>
+      </w:pPr>
+      <w:r>
+        <w:rPr>
+          <w:sz w:val="26"/>
+          <w:szCs w:val="26"/>
+        </w:rPr>
+        <w:t>Phương pháp thiết kế: Top to down</w:t>
+      </w:r>
+    </w:p>
+    <w:p>
+      <w:pPr>
+        <w:pStyle w:val="ListParagraph"/>
+        <w:numPr>
+          <w:ilvl w:val="0"/>
+          <w:numId w:val="42"/>
+        </w:numPr>
+        <w:spacing w:after="160" w:line="259" w:lineRule="auto"/>
+        <w:rPr>
+          <w:sz w:val="26"/>
+          <w:szCs w:val="26"/>
+        </w:rPr>
+      </w:pPr>
+      <w:r>
+        <w:rPr>
+          <w:sz w:val="26"/>
+          <w:szCs w:val="26"/>
+        </w:rPr>
+        <w:t>Môi trường ứng dụng: Windows</w:t>
+      </w:r>
+    </w:p>
+    <w:p>
+      <w:pPr>
+        <w:pStyle w:val="ListParagraph"/>
+        <w:numPr>
+          <w:ilvl w:val="0"/>
+          <w:numId w:val="37"/>
+        </w:numPr>
+        <w:spacing w:after="160" w:line="259" w:lineRule="auto"/>
+        <w:rPr>
+          <w:sz w:val="26"/>
+          <w:szCs w:val="26"/>
+        </w:rPr>
+      </w:pPr>
+      <w:r>
+        <w:rPr>
+          <w:sz w:val="26"/>
+          <w:szCs w:val="26"/>
+        </w:rPr>
+        <w:t>Yêu cầu từ bên ngoài:</w:t>
+      </w:r>
+    </w:p>
+    <w:p>
+      <w:pPr>
+        <w:pStyle w:val="ListParagraph"/>
+        <w:numPr>
+          <w:ilvl w:val="0"/>
+          <w:numId w:val="43"/>
+        </w:numPr>
+        <w:spacing w:after="160" w:line="259" w:lineRule="auto"/>
+        <w:rPr>
+          <w:sz w:val="26"/>
+          <w:szCs w:val="26"/>
+        </w:rPr>
+      </w:pPr>
+      <w:r>
+        <w:rPr>
+          <w:sz w:val="26"/>
+          <w:szCs w:val="26"/>
+        </w:rPr>
+        <w:t>Thời gian: 1 tháng</w:t>
+      </w:r>
+    </w:p>
+    <w:p>
+      <w:pPr>
+        <w:pStyle w:val="ListParagraph"/>
+        <w:numPr>
+          <w:ilvl w:val="0"/>
+          <w:numId w:val="43"/>
+        </w:numPr>
+        <w:spacing w:after="160" w:line="259" w:lineRule="auto"/>
+        <w:rPr>
+          <w:sz w:val="26"/>
+          <w:szCs w:val="26"/>
+        </w:rPr>
+      </w:pPr>
+      <w:r>
+        <w:rPr>
+          <w:sz w:val="26"/>
+          <w:szCs w:val="26"/>
+        </w:rPr>
+        <w:t>Chi phí: 100.000.000đ</w:t>
+      </w:r>
+    </w:p>
+    <w:p>
+      <w:pPr>
+        <w:pStyle w:val="ListParagraph"/>
+        <w:numPr>
+          <w:ilvl w:val="0"/>
+          <w:numId w:val="43"/>
+        </w:numPr>
+        <w:spacing w:after="160" w:line="259" w:lineRule="auto"/>
+        <w:rPr>
+          <w:sz w:val="26"/>
+          <w:szCs w:val="26"/>
+        </w:rPr>
+      </w:pPr>
+      <w:r>
+        <w:rPr>
+          <w:sz w:val="26"/>
+          <w:szCs w:val="26"/>
+        </w:rPr>
+        <w:t>Bản quyền: Độc quyền, mang dấu ấn của tập đoàn</w:t>
+      </w:r>
+    </w:p>
+    <w:p>
+      <w:pPr>
+        <w:pStyle w:val="ListParagraph"/>
+        <w:numPr>
+          <w:ilvl w:val="0"/>
+          <w:numId w:val="43"/>
+        </w:numPr>
+        <w:spacing w:after="160" w:line="259" w:lineRule="auto"/>
+        <w:rPr>
+          <w:sz w:val="26"/>
+          <w:szCs w:val="26"/>
+        </w:rPr>
+      </w:pPr>
+      <w:r>
+        <w:rPr>
+          <w:sz w:val="26"/>
+          <w:szCs w:val="26"/>
+        </w:rPr>
+        <w:t>Liên kết : Không</w:t>
+      </w:r>
+      <w:bookmarkStart w:id="11" w:name="_GoBack"/>
       <w:bookmarkEnd w:id="11"/>
-    </w:p>
-    <w:p>
-      <w:pPr>
-        <w:ind w:firstLine="576"/>
-        <w:rPr>
-          <w:sz w:val="26"/>
-          <w:szCs w:val="26"/>
-        </w:rPr>
-      </w:pPr>
-      <w:r>
-        <w:rPr>
-          <w:sz w:val="26"/>
-          <w:szCs w:val="26"/>
-        </w:rPr>
-        <w:t>T</w:t>
-      </w:r>
-      <w:r>
-        <w:rPr>
-          <w:sz w:val="26"/>
-          <w:szCs w:val="26"/>
-        </w:rPr>
-        <w:t>rình bày tài liệu khả</w:t>
-      </w:r>
-      <w:r>
-        <w:rPr>
-          <w:sz w:val="26"/>
-          <w:szCs w:val="26"/>
-        </w:rPr>
-        <w:t>o sát</w:t>
-      </w:r>
-      <w:r>
-        <w:rPr>
-          <w:sz w:val="26"/>
-          <w:szCs w:val="26"/>
-        </w:rPr>
-        <w:t xml:space="preserve"> chi tiết</w:t>
-      </w:r>
-      <w:r>
-        <w:rPr>
-          <w:sz w:val="26"/>
-          <w:szCs w:val="26"/>
-        </w:rPr>
-        <w:t xml:space="preserve"> ứng dụng</w:t>
-      </w:r>
-      <w:r>
-        <w:rPr>
-          <w:sz w:val="26"/>
-          <w:szCs w:val="26"/>
-        </w:rPr>
-        <w:t>: mô tả hoạt động của hệ thống, các yêu cầu chức năng và phi chức năng tìm được</w:t>
-      </w:r>
-    </w:p>
-    <w:p>
-      <w:pPr>
-        <w:ind w:firstLine="576"/>
-        <w:rPr>
-          <w:sz w:val="26"/>
-          <w:szCs w:val="26"/>
-        </w:rPr>
-      </w:pPr>
-      <w:r>
-        <w:rPr>
-          <w:sz w:val="26"/>
-          <w:szCs w:val="26"/>
-        </w:rPr>
-        <w:lastRenderedPageBreak/>
-        <w:t>(Kiểu Normal - Font Times New Roman 1</w:t>
-      </w:r>
-      <w:r>
-        <w:rPr>
-          <w:sz w:val="26"/>
-          <w:szCs w:val="26"/>
-        </w:rPr>
-        <w:t>3</w:t>
-      </w:r>
-      <w:r>
-        <w:rPr>
-          <w:sz w:val="26"/>
-          <w:szCs w:val="26"/>
-        </w:rPr>
-        <w:t>, justified)</w:t>
-      </w:r>
     </w:p>
     <w:p>
       <w:pPr>
@@ -5704,6 +8112,7 @@
           <w:sz w:val="32"/>
           <w:lang w:val="fr-FR" w:eastAsia="fr-FR"/>
         </w:rPr>
+        <w:lastRenderedPageBreak/>
         <w:t xml:space="preserve">Gợi ý :  Sinh viên có thể sử dụng các công cụ thiết kế giao diện hay đơn giản nhất là sử dụng Excel để phác thảo. </w:t>
       </w:r>
     </w:p>
@@ -5863,7 +8272,7 @@
       </w:pPr>
       <w:bookmarkStart w:id="24" w:name="_Toc4017098"/>
       <w:bookmarkStart w:id="25" w:name="_Toc4067448"/>
-      <w:bookmarkEnd w:id="9"/>
+      <w:bookmarkEnd w:id="8"/>
       <w:r>
         <w:rPr>
           <w:sz w:val="32"/>
@@ -6079,7 +8488,6 @@
       <w:bookmarkStart w:id="32" w:name="_Toc4017102"/>
       <w:bookmarkStart w:id="33" w:name="_Toc4067452"/>
       <w:r>
-        <w:lastRenderedPageBreak/>
         <w:t>Thực hiện bài toán</w:t>
       </w:r>
       <w:bookmarkEnd w:id="32"/>
@@ -6459,6 +8867,7 @@
           <w:szCs w:val="26"/>
           <w:lang w:val="fr-FR"/>
         </w:rPr>
+        <w:lastRenderedPageBreak/>
         <w:t>Hướng dẫn sử dụng các thư viện chuẩn. Phần này nên trích ra các đoạn code mẫu</w:t>
       </w:r>
     </w:p>
@@ -6745,7 +9154,6 @@
           <w:sz w:val="28"/>
           <w:lang w:val="fr-FR" w:eastAsia="fr-FR"/>
         </w:rPr>
-        <w:lastRenderedPageBreak/>
         <w:t>Mô tả các đối tượng trên màn hình</w:t>
       </w:r>
       <w:r>
@@ -6980,6 +9388,7 @@
           <w:szCs w:val="26"/>
           <w:u w:val="none"/>
         </w:rPr>
+        <w:lastRenderedPageBreak/>
         <w:t>Hướng phát triển</w:t>
       </w:r>
       <w:r>
@@ -7116,7 +9525,7 @@
                     </pic:cNvPicPr>
                   </pic:nvPicPr>
                   <pic:blipFill>
-                    <a:blip r:embed="rId12" cstate="print">
+                    <a:blip r:embed="rId11" cstate="print">
                       <a:extLst>
                         <a:ext uri="{28A0092B-C50C-407E-A947-70E740481C1C}">
                           <a14:useLocalDpi xmlns:a14="http://schemas.microsoft.com/office/drawing/2010/main" val="0"/>
@@ -7691,29 +10100,10 @@
           <w:position w:val="-28"/>
         </w:rPr>
         <w:object w:dxaOrig="2280" w:dyaOrig="660">
-          <v:shapetype id="_x0000_t75" coordsize="21600,21600" o:spt="75" o:preferrelative="t" path="m@4@5l@4@11@9@11@9@5xe" filled="f" stroked="f">
-            <v:stroke joinstyle="miter"/>
-            <v:formulas>
-              <v:f eqn="if lineDrawn pixelLineWidth 0"/>
-              <v:f eqn="sum @0 1 0"/>
-              <v:f eqn="sum 0 0 @1"/>
-              <v:f eqn="prod @2 1 2"/>
-              <v:f eqn="prod @3 21600 pixelWidth"/>
-              <v:f eqn="prod @3 21600 pixelHeight"/>
-              <v:f eqn="sum @0 0 1"/>
-              <v:f eqn="prod @6 1 2"/>
-              <v:f eqn="prod @7 21600 pixelWidth"/>
-              <v:f eqn="sum @8 21600 0"/>
-              <v:f eqn="prod @7 21600 pixelHeight"/>
-              <v:f eqn="sum @10 21600 0"/>
-            </v:formulas>
-            <v:path o:extrusionok="f" gradientshapeok="t" o:connecttype="rect"/>
-            <o:lock v:ext="edit" aspectratio="t"/>
-          </v:shapetype>
-          <v:shape id="_x0000_i1025" type="#_x0000_t75" style="width:114pt;height:33.25pt" o:ole="">
-            <v:imagedata r:id="rId13" o:title=""/>
+          <v:shape id="_x0000_i1025" type="#_x0000_t75" style="width:114.1pt;height:33.3pt" o:ole="">
+            <v:imagedata r:id="rId12" o:title=""/>
           </v:shape>
-          <o:OLEObject Type="Embed" ProgID="Equation.3" ShapeID="_x0000_i1025" DrawAspect="Content" ObjectID="_1614690636" r:id="rId14"/>
+          <o:OLEObject Type="Embed" ProgID="Equation.3" ShapeID="_x0000_i1025" DrawAspect="Content" ObjectID="_1614700451" r:id="rId13"/>
         </w:object>
       </w:r>
     </w:p>
@@ -8037,7 +10427,7 @@
 </file>
 
 <file path=word/endnotes.xml><?xml version="1.0" encoding="utf-8"?>
-<w:endnotes xmlns:wpc="http://schemas.microsoft.com/office/word/2010/wordprocessingCanvas" xmlns:mc="http://schemas.openxmlformats.org/markup-compatibility/2006" xmlns:o="urn:schemas-microsoft-com:office:office" xmlns:r="http://schemas.openxmlformats.org/officeDocument/2006/relationships" xmlns:m="http://schemas.openxmlformats.org/officeDocument/2006/math" xmlns:v="urn:schemas-microsoft-com:vml" xmlns:wp14="http://schemas.microsoft.com/office/word/2010/wordprocessingDrawing" xmlns:wp="http://schemas.openxmlformats.org/drawingml/2006/wordprocessingDrawing" xmlns:w10="urn:schemas-microsoft-com:office:word" xmlns:w="http://schemas.openxmlformats.org/wordprocessingml/2006/main" xmlns:w14="http://schemas.microsoft.com/office/word/2010/wordml" xmlns:wpg="http://schemas.microsoft.com/office/word/2010/wordprocessingGroup" xmlns:wpi="http://schemas.microsoft.com/office/word/2010/wordprocessingInk" xmlns:wne="http://schemas.microsoft.com/office/word/2006/wordml" xmlns:wps="http://schemas.microsoft.com/office/word/2010/wordprocessingShape" mc:Ignorable="w14 wp14">
+<w:endnotes xmlns:wpc="http://schemas.microsoft.com/office/word/2010/wordprocessingCanvas" xmlns:cx="http://schemas.microsoft.com/office/drawing/2014/chartex" xmlns:cx1="http://schemas.microsoft.com/office/drawing/2015/9/8/chartex" xmlns:mc="http://schemas.openxmlformats.org/markup-compatibility/2006" xmlns:o="urn:schemas-microsoft-com:office:office" xmlns:r="http://schemas.openxmlformats.org/officeDocument/2006/relationships" xmlns:m="http://schemas.openxmlformats.org/officeDocument/2006/math" xmlns:v="urn:schemas-microsoft-com:vml" xmlns:wp14="http://schemas.microsoft.com/office/word/2010/wordprocessingDrawing" xmlns:wp="http://schemas.openxmlformats.org/drawingml/2006/wordprocessingDrawing" xmlns:w10="urn:schemas-microsoft-com:office:word" xmlns:w="http://schemas.openxmlformats.org/wordprocessingml/2006/main" xmlns:w14="http://schemas.microsoft.com/office/word/2010/wordml" xmlns:w15="http://schemas.microsoft.com/office/word/2012/wordml" xmlns:w16se="http://schemas.microsoft.com/office/word/2015/wordml/symex" xmlns:wpg="http://schemas.microsoft.com/office/word/2010/wordprocessingGroup" xmlns:wpi="http://schemas.microsoft.com/office/word/2010/wordprocessingInk" xmlns:wne="http://schemas.microsoft.com/office/word/2006/wordml" xmlns:wps="http://schemas.microsoft.com/office/word/2010/wordprocessingShape" mc:Ignorable="w14 w15 w16se wp14">
   <w:endnote w:type="separator" w:id="-1">
     <w:p>
       <w:r>
@@ -8056,7 +10446,7 @@
 </file>
 
 <file path=word/footer1.xml><?xml version="1.0" encoding="utf-8"?>
-<w:ftr xmlns:wpc="http://schemas.microsoft.com/office/word/2010/wordprocessingCanvas" xmlns:mc="http://schemas.openxmlformats.org/markup-compatibility/2006" xmlns:o="urn:schemas-microsoft-com:office:office" xmlns:r="http://schemas.openxmlformats.org/officeDocument/2006/relationships" xmlns:m="http://schemas.openxmlformats.org/officeDocument/2006/math" xmlns:v="urn:schemas-microsoft-com:vml" xmlns:wp14="http://schemas.microsoft.com/office/word/2010/wordprocessingDrawing" xmlns:wp="http://schemas.openxmlformats.org/drawingml/2006/wordprocessingDrawing" xmlns:w10="urn:schemas-microsoft-com:office:word" xmlns:w="http://schemas.openxmlformats.org/wordprocessingml/2006/main" xmlns:w14="http://schemas.microsoft.com/office/word/2010/wordml" xmlns:wpg="http://schemas.microsoft.com/office/word/2010/wordprocessingGroup" xmlns:wpi="http://schemas.microsoft.com/office/word/2010/wordprocessingInk" xmlns:wne="http://schemas.microsoft.com/office/word/2006/wordml" xmlns:wps="http://schemas.microsoft.com/office/word/2010/wordprocessingShape" mc:Ignorable="w14 wp14">
+<w:ftr xmlns:wpc="http://schemas.microsoft.com/office/word/2010/wordprocessingCanvas" xmlns:cx="http://schemas.microsoft.com/office/drawing/2014/chartex" xmlns:cx1="http://schemas.microsoft.com/office/drawing/2015/9/8/chartex" xmlns:mc="http://schemas.openxmlformats.org/markup-compatibility/2006" xmlns:o="urn:schemas-microsoft-com:office:office" xmlns:r="http://schemas.openxmlformats.org/officeDocument/2006/relationships" xmlns:m="http://schemas.openxmlformats.org/officeDocument/2006/math" xmlns:v="urn:schemas-microsoft-com:vml" xmlns:wp14="http://schemas.microsoft.com/office/word/2010/wordprocessingDrawing" xmlns:wp="http://schemas.openxmlformats.org/drawingml/2006/wordprocessingDrawing" xmlns:w10="urn:schemas-microsoft-com:office:word" xmlns:w="http://schemas.openxmlformats.org/wordprocessingml/2006/main" xmlns:w14="http://schemas.microsoft.com/office/word/2010/wordml" xmlns:w15="http://schemas.microsoft.com/office/word/2012/wordml" xmlns:w16se="http://schemas.microsoft.com/office/word/2015/wordml/symex" xmlns:wpg="http://schemas.microsoft.com/office/word/2010/wordprocessingGroup" xmlns:wpi="http://schemas.microsoft.com/office/word/2010/wordprocessingInk" xmlns:wne="http://schemas.microsoft.com/office/word/2006/wordml" xmlns:wps="http://schemas.microsoft.com/office/word/2010/wordprocessingShape" mc:Ignorable="w14 w15 w16se wp14">
   <w:p>
     <w:pPr>
       <w:pStyle w:val="Footer"/>
@@ -8088,7 +10478,7 @@
         <w:rStyle w:val="PageNumber"/>
         <w:noProof/>
       </w:rPr>
-      <w:t>3</w:t>
+      <w:t>4</w:t>
     </w:r>
     <w:r>
       <w:rPr>
@@ -8101,7 +10491,7 @@
 </file>
 
 <file path=word/footer2.xml><?xml version="1.0" encoding="utf-8"?>
-<w:ftr xmlns:wpc="http://schemas.microsoft.com/office/word/2010/wordprocessingCanvas" xmlns:mc="http://schemas.openxmlformats.org/markup-compatibility/2006" xmlns:o="urn:schemas-microsoft-com:office:office" xmlns:r="http://schemas.openxmlformats.org/officeDocument/2006/relationships" xmlns:m="http://schemas.openxmlformats.org/officeDocument/2006/math" xmlns:v="urn:schemas-microsoft-com:vml" xmlns:wp14="http://schemas.microsoft.com/office/word/2010/wordprocessingDrawing" xmlns:wp="http://schemas.openxmlformats.org/drawingml/2006/wordprocessingDrawing" xmlns:w10="urn:schemas-microsoft-com:office:word" xmlns:w="http://schemas.openxmlformats.org/wordprocessingml/2006/main" xmlns:w14="http://schemas.microsoft.com/office/word/2010/wordml" xmlns:wpg="http://schemas.microsoft.com/office/word/2010/wordprocessingGroup" xmlns:wpi="http://schemas.microsoft.com/office/word/2010/wordprocessingInk" xmlns:wne="http://schemas.microsoft.com/office/word/2006/wordml" xmlns:wps="http://schemas.microsoft.com/office/word/2010/wordprocessingShape" mc:Ignorable="w14 wp14">
+<w:ftr xmlns:wpc="http://schemas.microsoft.com/office/word/2010/wordprocessingCanvas" xmlns:cx="http://schemas.microsoft.com/office/drawing/2014/chartex" xmlns:cx1="http://schemas.microsoft.com/office/drawing/2015/9/8/chartex" xmlns:mc="http://schemas.openxmlformats.org/markup-compatibility/2006" xmlns:o="urn:schemas-microsoft-com:office:office" xmlns:r="http://schemas.openxmlformats.org/officeDocument/2006/relationships" xmlns:m="http://schemas.openxmlformats.org/officeDocument/2006/math" xmlns:v="urn:schemas-microsoft-com:vml" xmlns:wp14="http://schemas.microsoft.com/office/word/2010/wordprocessingDrawing" xmlns:wp="http://schemas.openxmlformats.org/drawingml/2006/wordprocessingDrawing" xmlns:w10="urn:schemas-microsoft-com:office:word" xmlns:w="http://schemas.openxmlformats.org/wordprocessingml/2006/main" xmlns:w14="http://schemas.microsoft.com/office/word/2010/wordml" xmlns:w15="http://schemas.microsoft.com/office/word/2012/wordml" xmlns:w16se="http://schemas.microsoft.com/office/word/2015/wordml/symex" xmlns:wpg="http://schemas.microsoft.com/office/word/2010/wordprocessingGroup" xmlns:wpi="http://schemas.microsoft.com/office/word/2010/wordprocessingInk" xmlns:wne="http://schemas.microsoft.com/office/word/2006/wordml" xmlns:wps="http://schemas.microsoft.com/office/word/2010/wordprocessingShape" mc:Ignorable="w14 w15 w16se wp14">
   <w:p>
     <w:pPr>
       <w:pStyle w:val="Footer"/>
@@ -8112,7 +10502,7 @@
 </file>
 
 <file path=word/footnotes.xml><?xml version="1.0" encoding="utf-8"?>
-<w:footnotes xmlns:wpc="http://schemas.microsoft.com/office/word/2010/wordprocessingCanvas" xmlns:mc="http://schemas.openxmlformats.org/markup-compatibility/2006" xmlns:o="urn:schemas-microsoft-com:office:office" xmlns:r="http://schemas.openxmlformats.org/officeDocument/2006/relationships" xmlns:m="http://schemas.openxmlformats.org/officeDocument/2006/math" xmlns:v="urn:schemas-microsoft-com:vml" xmlns:wp14="http://schemas.microsoft.com/office/word/2010/wordprocessingDrawing" xmlns:wp="http://schemas.openxmlformats.org/drawingml/2006/wordprocessingDrawing" xmlns:w10="urn:schemas-microsoft-com:office:word" xmlns:w="http://schemas.openxmlformats.org/wordprocessingml/2006/main" xmlns:w14="http://schemas.microsoft.com/office/word/2010/wordml" xmlns:wpg="http://schemas.microsoft.com/office/word/2010/wordprocessingGroup" xmlns:wpi="http://schemas.microsoft.com/office/word/2010/wordprocessingInk" xmlns:wne="http://schemas.microsoft.com/office/word/2006/wordml" xmlns:wps="http://schemas.microsoft.com/office/word/2010/wordprocessingShape" mc:Ignorable="w14 wp14">
+<w:footnotes xmlns:wpc="http://schemas.microsoft.com/office/word/2010/wordprocessingCanvas" xmlns:cx="http://schemas.microsoft.com/office/drawing/2014/chartex" xmlns:cx1="http://schemas.microsoft.com/office/drawing/2015/9/8/chartex" xmlns:mc="http://schemas.openxmlformats.org/markup-compatibility/2006" xmlns:o="urn:schemas-microsoft-com:office:office" xmlns:r="http://schemas.openxmlformats.org/officeDocument/2006/relationships" xmlns:m="http://schemas.openxmlformats.org/officeDocument/2006/math" xmlns:v="urn:schemas-microsoft-com:vml" xmlns:wp14="http://schemas.microsoft.com/office/word/2010/wordprocessingDrawing" xmlns:wp="http://schemas.openxmlformats.org/drawingml/2006/wordprocessingDrawing" xmlns:w10="urn:schemas-microsoft-com:office:word" xmlns:w="http://schemas.openxmlformats.org/wordprocessingml/2006/main" xmlns:w14="http://schemas.microsoft.com/office/word/2010/wordml" xmlns:w15="http://schemas.microsoft.com/office/word/2012/wordml" xmlns:w16se="http://schemas.microsoft.com/office/word/2015/wordml/symex" xmlns:wpg="http://schemas.microsoft.com/office/word/2010/wordprocessingGroup" xmlns:wpi="http://schemas.microsoft.com/office/word/2010/wordprocessingInk" xmlns:wne="http://schemas.microsoft.com/office/word/2006/wordml" xmlns:wps="http://schemas.microsoft.com/office/word/2010/wordprocessingShape" mc:Ignorable="w14 w15 w16se wp14">
   <w:footnote w:type="separator" w:id="-1">
     <w:p>
       <w:r>
@@ -8131,8 +10521,34 @@
 </file>
 
 <file path=word/numbering.xml><?xml version="1.0" encoding="utf-8"?>
-<w:numbering xmlns:wpc="http://schemas.microsoft.com/office/word/2010/wordprocessingCanvas" xmlns:mc="http://schemas.openxmlformats.org/markup-compatibility/2006" xmlns:o="urn:schemas-microsoft-com:office:office" xmlns:r="http://schemas.openxmlformats.org/officeDocument/2006/relationships" xmlns:m="http://schemas.openxmlformats.org/officeDocument/2006/math" xmlns:v="urn:schemas-microsoft-com:vml" xmlns:wp14="http://schemas.microsoft.com/office/word/2010/wordprocessingDrawing" xmlns:wp="http://schemas.openxmlformats.org/drawingml/2006/wordprocessingDrawing" xmlns:w10="urn:schemas-microsoft-com:office:word" xmlns:w="http://schemas.openxmlformats.org/wordprocessingml/2006/main" xmlns:w14="http://schemas.microsoft.com/office/word/2010/wordml" xmlns:wpg="http://schemas.microsoft.com/office/word/2010/wordprocessingGroup" xmlns:wpi="http://schemas.microsoft.com/office/word/2010/wordprocessingInk" xmlns:wne="http://schemas.microsoft.com/office/word/2006/wordml" xmlns:wps="http://schemas.microsoft.com/office/word/2010/wordprocessingShape" mc:Ignorable="w14 wp14">
-  <w:abstractNum w:abstractNumId="0">
+<w:numbering xmlns:wpc="http://schemas.microsoft.com/office/word/2010/wordprocessingCanvas" xmlns:cx="http://schemas.microsoft.com/office/drawing/2014/chartex" xmlns:cx1="http://schemas.microsoft.com/office/drawing/2015/9/8/chartex" xmlns:mc="http://schemas.openxmlformats.org/markup-compatibility/2006" xmlns:o="urn:schemas-microsoft-com:office:office" xmlns:r="http://schemas.openxmlformats.org/officeDocument/2006/relationships" xmlns:m="http://schemas.openxmlformats.org/officeDocument/2006/math" xmlns:v="urn:schemas-microsoft-com:vml" xmlns:wp14="http://schemas.microsoft.com/office/word/2010/wordprocessingDrawing" xmlns:wp="http://schemas.openxmlformats.org/drawingml/2006/wordprocessingDrawing" xmlns:w10="urn:schemas-microsoft-com:office:word" xmlns:w="http://schemas.openxmlformats.org/wordprocessingml/2006/main" xmlns:w14="http://schemas.microsoft.com/office/word/2010/wordml" xmlns:w15="http://schemas.microsoft.com/office/word/2012/wordml" xmlns:w16se="http://schemas.microsoft.com/office/word/2015/wordml/symex" xmlns:wpg="http://schemas.microsoft.com/office/word/2010/wordprocessingGroup" xmlns:wpi="http://schemas.microsoft.com/office/word/2010/wordprocessingInk" xmlns:wne="http://schemas.microsoft.com/office/word/2006/wordml" xmlns:wps="http://schemas.microsoft.com/office/word/2010/wordprocessingShape" mc:Ignorable="w14 w15 w16se wp14">
+  <w:numPicBullet w:numPicBulletId="0">
+    <w:pict>
+      <v:shapetype id="_x0000_t75" coordsize="21600,21600" o:spt="75" o:preferrelative="t" path="m@4@5l@4@11@9@11@9@5xe" filled="f" stroked="f">
+        <v:stroke joinstyle="miter"/>
+        <v:formulas>
+          <v:f eqn="if lineDrawn pixelLineWidth 0"/>
+          <v:f eqn="sum @0 1 0"/>
+          <v:f eqn="sum 0 0 @1"/>
+          <v:f eqn="prod @2 1 2"/>
+          <v:f eqn="prod @3 21600 pixelWidth"/>
+          <v:f eqn="prod @3 21600 pixelHeight"/>
+          <v:f eqn="sum @0 0 1"/>
+          <v:f eqn="prod @6 1 2"/>
+          <v:f eqn="prod @7 21600 pixelWidth"/>
+          <v:f eqn="sum @8 21600 0"/>
+          <v:f eqn="prod @7 21600 pixelHeight"/>
+          <v:f eqn="sum @10 21600 0"/>
+        </v:formulas>
+        <v:path o:extrusionok="f" gradientshapeok="t" o:connecttype="rect"/>
+        <o:lock v:ext="edit" aspectratio="t"/>
+      </v:shapetype>
+      <v:shape id="_x0000_i1126" type="#_x0000_t75" style="width:11.55pt;height:11.55pt" o:bullet="t">
+        <v:imagedata r:id="rId1" o:title="mso78F2"/>
+      </v:shape>
+    </w:pict>
+  </w:numPicBullet>
+  <w:abstractNum w:abstractNumId="0" w15:restartNumberingAfterBreak="0">
     <w:nsid w:val="006C5456"/>
     <w:multiLevelType w:val="multilevel"/>
     <w:tmpl w:val="2CE008CA"/>
@@ -8281,7 +10697,7 @@
       </w:rPr>
     </w:lvl>
   </w:abstractNum>
-  <w:abstractNum w:abstractNumId="1">
+  <w:abstractNum w:abstractNumId="1" w15:restartNumberingAfterBreak="0">
     <w:nsid w:val="01653218"/>
     <w:multiLevelType w:val="hybridMultilevel"/>
     <w:tmpl w:val="F84ACFF2"/>
@@ -8393,7 +10809,120 @@
       </w:rPr>
     </w:lvl>
   </w:abstractNum>
-  <w:abstractNum w:abstractNumId="2">
+  <w:abstractNum w:abstractNumId="2" w15:restartNumberingAfterBreak="0">
+    <w:nsid w:val="027A2C79"/>
+    <w:multiLevelType w:val="hybridMultilevel"/>
+    <w:tmpl w:val="C4266DC8"/>
+    <w:lvl w:ilvl="0" w:tplc="0409000B">
+      <w:start w:val="1"/>
+      <w:numFmt w:val="bullet"/>
+      <w:lvlText w:val=""/>
+      <w:lvlJc w:val="left"/>
+      <w:pPr>
+        <w:ind w:left="2160" w:hanging="360"/>
+      </w:pPr>
+      <w:rPr>
+        <w:rFonts w:ascii="Wingdings" w:hAnsi="Wingdings" w:hint="default"/>
+      </w:rPr>
+    </w:lvl>
+    <w:lvl w:ilvl="1" w:tplc="04090003" w:tentative="1">
+      <w:start w:val="1"/>
+      <w:numFmt w:val="bullet"/>
+      <w:lvlText w:val="o"/>
+      <w:lvlJc w:val="left"/>
+      <w:pPr>
+        <w:ind w:left="2880" w:hanging="360"/>
+      </w:pPr>
+      <w:rPr>
+        <w:rFonts w:ascii="Courier New" w:hAnsi="Courier New" w:cs="Courier New" w:hint="default"/>
+      </w:rPr>
+    </w:lvl>
+    <w:lvl w:ilvl="2" w:tplc="04090005" w:tentative="1">
+      <w:start w:val="1"/>
+      <w:numFmt w:val="bullet"/>
+      <w:lvlText w:val=""/>
+      <w:lvlJc w:val="left"/>
+      <w:pPr>
+        <w:ind w:left="3600" w:hanging="360"/>
+      </w:pPr>
+      <w:rPr>
+        <w:rFonts w:ascii="Wingdings" w:hAnsi="Wingdings" w:hint="default"/>
+      </w:rPr>
+    </w:lvl>
+    <w:lvl w:ilvl="3" w:tplc="04090001" w:tentative="1">
+      <w:start w:val="1"/>
+      <w:numFmt w:val="bullet"/>
+      <w:lvlText w:val=""/>
+      <w:lvlJc w:val="left"/>
+      <w:pPr>
+        <w:ind w:left="4320" w:hanging="360"/>
+      </w:pPr>
+      <w:rPr>
+        <w:rFonts w:ascii="Symbol" w:hAnsi="Symbol" w:hint="default"/>
+      </w:rPr>
+    </w:lvl>
+    <w:lvl w:ilvl="4" w:tplc="04090003" w:tentative="1">
+      <w:start w:val="1"/>
+      <w:numFmt w:val="bullet"/>
+      <w:lvlText w:val="o"/>
+      <w:lvlJc w:val="left"/>
+      <w:pPr>
+        <w:ind w:left="5040" w:hanging="360"/>
+      </w:pPr>
+      <w:rPr>
+        <w:rFonts w:ascii="Courier New" w:hAnsi="Courier New" w:cs="Courier New" w:hint="default"/>
+      </w:rPr>
+    </w:lvl>
+    <w:lvl w:ilvl="5" w:tplc="04090005" w:tentative="1">
+      <w:start w:val="1"/>
+      <w:numFmt w:val="bullet"/>
+      <w:lvlText w:val=""/>
+      <w:lvlJc w:val="left"/>
+      <w:pPr>
+        <w:ind w:left="5760" w:hanging="360"/>
+      </w:pPr>
+      <w:rPr>
+        <w:rFonts w:ascii="Wingdings" w:hAnsi="Wingdings" w:hint="default"/>
+      </w:rPr>
+    </w:lvl>
+    <w:lvl w:ilvl="6" w:tplc="04090001" w:tentative="1">
+      <w:start w:val="1"/>
+      <w:numFmt w:val="bullet"/>
+      <w:lvlText w:val=""/>
+      <w:lvlJc w:val="left"/>
+      <w:pPr>
+        <w:ind w:left="6480" w:hanging="360"/>
+      </w:pPr>
+      <w:rPr>
+        <w:rFonts w:ascii="Symbol" w:hAnsi="Symbol" w:hint="default"/>
+      </w:rPr>
+    </w:lvl>
+    <w:lvl w:ilvl="7" w:tplc="04090003" w:tentative="1">
+      <w:start w:val="1"/>
+      <w:numFmt w:val="bullet"/>
+      <w:lvlText w:val="o"/>
+      <w:lvlJc w:val="left"/>
+      <w:pPr>
+        <w:ind w:left="7200" w:hanging="360"/>
+      </w:pPr>
+      <w:rPr>
+        <w:rFonts w:ascii="Courier New" w:hAnsi="Courier New" w:cs="Courier New" w:hint="default"/>
+      </w:rPr>
+    </w:lvl>
+    <w:lvl w:ilvl="8" w:tplc="04090005" w:tentative="1">
+      <w:start w:val="1"/>
+      <w:numFmt w:val="bullet"/>
+      <w:lvlText w:val=""/>
+      <w:lvlJc w:val="left"/>
+      <w:pPr>
+        <w:ind w:left="7920" w:hanging="360"/>
+      </w:pPr>
+      <w:rPr>
+        <w:rFonts w:ascii="Wingdings" w:hAnsi="Wingdings" w:hint="default"/>
+      </w:rPr>
+    </w:lvl>
+  </w:abstractNum>
+  <w:abstractNum w:abstractNumId="3" w15:restartNumberingAfterBreak="0">
     <w:nsid w:val="04751C5F"/>
     <w:multiLevelType w:val="hybridMultilevel"/>
     <w:tmpl w:val="F7E0D5B4"/>
@@ -8505,7 +11034,7 @@
       </w:rPr>
     </w:lvl>
   </w:abstractNum>
-  <w:abstractNum w:abstractNumId="3">
+  <w:abstractNum w:abstractNumId="4" w15:restartNumberingAfterBreak="0">
     <w:nsid w:val="04D4559B"/>
     <w:multiLevelType w:val="multilevel"/>
     <w:tmpl w:val="BEC04316"/>
@@ -8618,7 +11147,7 @@
       </w:pPr>
     </w:lvl>
   </w:abstractNum>
-  <w:abstractNum w:abstractNumId="4">
+  <w:abstractNum w:abstractNumId="5" w15:restartNumberingAfterBreak="0">
     <w:nsid w:val="0C136DC9"/>
     <w:multiLevelType w:val="hybridMultilevel"/>
     <w:tmpl w:val="03205366"/>
@@ -8758,7 +11287,234 @@
       </w:rPr>
     </w:lvl>
   </w:abstractNum>
-  <w:abstractNum w:abstractNumId="5">
+  <w:abstractNum w:abstractNumId="6" w15:restartNumberingAfterBreak="0">
+    <w:nsid w:val="0C2812C8"/>
+    <w:multiLevelType w:val="hybridMultilevel"/>
+    <w:tmpl w:val="803C26F2"/>
+    <w:lvl w:ilvl="0" w:tplc="04090007">
+      <w:start w:val="1"/>
+      <w:numFmt w:val="bullet"/>
+      <w:lvlText w:val=""/>
+      <w:lvlPicBulletId w:val="0"/>
+      <w:lvlJc w:val="left"/>
+      <w:pPr>
+        <w:ind w:left="2880" w:hanging="360"/>
+      </w:pPr>
+      <w:rPr>
+        <w:rFonts w:ascii="Symbol" w:hAnsi="Symbol" w:hint="default"/>
+      </w:rPr>
+    </w:lvl>
+    <w:lvl w:ilvl="1" w:tplc="04090003" w:tentative="1">
+      <w:start w:val="1"/>
+      <w:numFmt w:val="bullet"/>
+      <w:lvlText w:val="o"/>
+      <w:lvlJc w:val="left"/>
+      <w:pPr>
+        <w:ind w:left="3600" w:hanging="360"/>
+      </w:pPr>
+      <w:rPr>
+        <w:rFonts w:ascii="Courier New" w:hAnsi="Courier New" w:cs="Courier New" w:hint="default"/>
+      </w:rPr>
+    </w:lvl>
+    <w:lvl w:ilvl="2" w:tplc="04090005" w:tentative="1">
+      <w:start w:val="1"/>
+      <w:numFmt w:val="bullet"/>
+      <w:lvlText w:val=""/>
+      <w:lvlJc w:val="left"/>
+      <w:pPr>
+        <w:ind w:left="4320" w:hanging="360"/>
+      </w:pPr>
+      <w:rPr>
+        <w:rFonts w:ascii="Wingdings" w:hAnsi="Wingdings" w:hint="default"/>
+      </w:rPr>
+    </w:lvl>
+    <w:lvl w:ilvl="3" w:tplc="04090001" w:tentative="1">
+      <w:start w:val="1"/>
+      <w:numFmt w:val="bullet"/>
+      <w:lvlText w:val=""/>
+      <w:lvlJc w:val="left"/>
+      <w:pPr>
+        <w:ind w:left="5040" w:hanging="360"/>
+      </w:pPr>
+      <w:rPr>
+        <w:rFonts w:ascii="Symbol" w:hAnsi="Symbol" w:hint="default"/>
+      </w:rPr>
+    </w:lvl>
+    <w:lvl w:ilvl="4" w:tplc="04090003" w:tentative="1">
+      <w:start w:val="1"/>
+      <w:numFmt w:val="bullet"/>
+      <w:lvlText w:val="o"/>
+      <w:lvlJc w:val="left"/>
+      <w:pPr>
+        <w:ind w:left="5760" w:hanging="360"/>
+      </w:pPr>
+      <w:rPr>
+        <w:rFonts w:ascii="Courier New" w:hAnsi="Courier New" w:cs="Courier New" w:hint="default"/>
+      </w:rPr>
+    </w:lvl>
+    <w:lvl w:ilvl="5" w:tplc="04090005" w:tentative="1">
+      <w:start w:val="1"/>
+      <w:numFmt w:val="bullet"/>
+      <w:lvlText w:val=""/>
+      <w:lvlJc w:val="left"/>
+      <w:pPr>
+        <w:ind w:left="6480" w:hanging="360"/>
+      </w:pPr>
+      <w:rPr>
+        <w:rFonts w:ascii="Wingdings" w:hAnsi="Wingdings" w:hint="default"/>
+      </w:rPr>
+    </w:lvl>
+    <w:lvl w:ilvl="6" w:tplc="04090001" w:tentative="1">
+      <w:start w:val="1"/>
+      <w:numFmt w:val="bullet"/>
+      <w:lvlText w:val=""/>
+      <w:lvlJc w:val="left"/>
+      <w:pPr>
+        <w:ind w:left="7200" w:hanging="360"/>
+      </w:pPr>
+      <w:rPr>
+        <w:rFonts w:ascii="Symbol" w:hAnsi="Symbol" w:hint="default"/>
+      </w:rPr>
+    </w:lvl>
+    <w:lvl w:ilvl="7" w:tplc="04090003" w:tentative="1">
+      <w:start w:val="1"/>
+      <w:numFmt w:val="bullet"/>
+      <w:lvlText w:val="o"/>
+      <w:lvlJc w:val="left"/>
+      <w:pPr>
+        <w:ind w:left="7920" w:hanging="360"/>
+      </w:pPr>
+      <w:rPr>
+        <w:rFonts w:ascii="Courier New" w:hAnsi="Courier New" w:cs="Courier New" w:hint="default"/>
+      </w:rPr>
+    </w:lvl>
+    <w:lvl w:ilvl="8" w:tplc="04090005" w:tentative="1">
+      <w:start w:val="1"/>
+      <w:numFmt w:val="bullet"/>
+      <w:lvlText w:val=""/>
+      <w:lvlJc w:val="left"/>
+      <w:pPr>
+        <w:ind w:left="8640" w:hanging="360"/>
+      </w:pPr>
+      <w:rPr>
+        <w:rFonts w:ascii="Wingdings" w:hAnsi="Wingdings" w:hint="default"/>
+      </w:rPr>
+    </w:lvl>
+  </w:abstractNum>
+  <w:abstractNum w:abstractNumId="7" w15:restartNumberingAfterBreak="0">
+    <w:nsid w:val="191F60EA"/>
+    <w:multiLevelType w:val="hybridMultilevel"/>
+    <w:tmpl w:val="AD8C8A3E"/>
+    <w:lvl w:ilvl="0" w:tplc="A1D4DC94">
+      <w:start w:val="1"/>
+      <w:numFmt w:val="bullet"/>
+      <w:lvlText w:val=""/>
+      <w:lvlJc w:val="right"/>
+      <w:pPr>
+        <w:ind w:left="720" w:hanging="360"/>
+      </w:pPr>
+      <w:rPr>
+        <w:rFonts w:ascii="Wingdings" w:hAnsi="Wingdings" w:hint="default"/>
+      </w:rPr>
+    </w:lvl>
+    <w:lvl w:ilvl="1" w:tplc="04090003" w:tentative="1">
+      <w:start w:val="1"/>
+      <w:numFmt w:val="bullet"/>
+      <w:lvlText w:val="o"/>
+      <w:lvlJc w:val="left"/>
+      <w:pPr>
+        <w:ind w:left="1440" w:hanging="360"/>
+      </w:pPr>
+      <w:rPr>
+        <w:rFonts w:ascii="Courier New" w:hAnsi="Courier New" w:cs="Courier New" w:hint="default"/>
+      </w:rPr>
+    </w:lvl>
+    <w:lvl w:ilvl="2" w:tplc="04090005" w:tentative="1">
+      <w:start w:val="1"/>
+      <w:numFmt w:val="bullet"/>
+      <w:lvlText w:val=""/>
+      <w:lvlJc w:val="left"/>
+      <w:pPr>
+        <w:ind w:left="2160" w:hanging="360"/>
+      </w:pPr>
+      <w:rPr>
+        <w:rFonts w:ascii="Wingdings" w:hAnsi="Wingdings" w:hint="default"/>
+      </w:rPr>
+    </w:lvl>
+    <w:lvl w:ilvl="3" w:tplc="04090001" w:tentative="1">
+      <w:start w:val="1"/>
+      <w:numFmt w:val="bullet"/>
+      <w:lvlText w:val=""/>
+      <w:lvlJc w:val="left"/>
+      <w:pPr>
+        <w:ind w:left="2880" w:hanging="360"/>
+      </w:pPr>
+      <w:rPr>
+        <w:rFonts w:ascii="Symbol" w:hAnsi="Symbol" w:hint="default"/>
+      </w:rPr>
+    </w:lvl>
+    <w:lvl w:ilvl="4" w:tplc="04090003" w:tentative="1">
+      <w:start w:val="1"/>
+      <w:numFmt w:val="bullet"/>
+      <w:lvlText w:val="o"/>
+      <w:lvlJc w:val="left"/>
+      <w:pPr>
+        <w:ind w:left="3600" w:hanging="360"/>
+      </w:pPr>
+      <w:rPr>
+        <w:rFonts w:ascii="Courier New" w:hAnsi="Courier New" w:cs="Courier New" w:hint="default"/>
+      </w:rPr>
+    </w:lvl>
+    <w:lvl w:ilvl="5" w:tplc="04090005" w:tentative="1">
+      <w:start w:val="1"/>
+      <w:numFmt w:val="bullet"/>
+      <w:lvlText w:val=""/>
+      <w:lvlJc w:val="left"/>
+      <w:pPr>
+        <w:ind w:left="4320" w:hanging="360"/>
+      </w:pPr>
+      <w:rPr>
+        <w:rFonts w:ascii="Wingdings" w:hAnsi="Wingdings" w:hint="default"/>
+      </w:rPr>
+    </w:lvl>
+    <w:lvl w:ilvl="6" w:tplc="04090001" w:tentative="1">
+      <w:start w:val="1"/>
+      <w:numFmt w:val="bullet"/>
+      <w:lvlText w:val=""/>
+      <w:lvlJc w:val="left"/>
+      <w:pPr>
+        <w:ind w:left="5040" w:hanging="360"/>
+      </w:pPr>
+      <w:rPr>
+        <w:rFonts w:ascii="Symbol" w:hAnsi="Symbol" w:hint="default"/>
+      </w:rPr>
+    </w:lvl>
+    <w:lvl w:ilvl="7" w:tplc="04090003" w:tentative="1">
+      <w:start w:val="1"/>
+      <w:numFmt w:val="bullet"/>
+      <w:lvlText w:val="o"/>
+      <w:lvlJc w:val="left"/>
+      <w:pPr>
+        <w:ind w:left="5760" w:hanging="360"/>
+      </w:pPr>
+      <w:rPr>
+        <w:rFonts w:ascii="Courier New" w:hAnsi="Courier New" w:cs="Courier New" w:hint="default"/>
+      </w:rPr>
+    </w:lvl>
+    <w:lvl w:ilvl="8" w:tplc="04090005" w:tentative="1">
+      <w:start w:val="1"/>
+      <w:numFmt w:val="bullet"/>
+      <w:lvlText w:val=""/>
+      <w:lvlJc w:val="left"/>
+      <w:pPr>
+        <w:ind w:left="6480" w:hanging="360"/>
+      </w:pPr>
+      <w:rPr>
+        <w:rFonts w:ascii="Wingdings" w:hAnsi="Wingdings" w:hint="default"/>
+      </w:rPr>
+    </w:lvl>
+  </w:abstractNum>
+  <w:abstractNum w:abstractNumId="8" w15:restartNumberingAfterBreak="0">
     <w:nsid w:val="1A723C98"/>
     <w:multiLevelType w:val="hybridMultilevel"/>
     <w:tmpl w:val="A67087B0"/>
@@ -8898,7 +11654,121 @@
       </w:rPr>
     </w:lvl>
   </w:abstractNum>
-  <w:abstractNum w:abstractNumId="6">
+  <w:abstractNum w:abstractNumId="9" w15:restartNumberingAfterBreak="0">
+    <w:nsid w:val="1C070132"/>
+    <w:multiLevelType w:val="hybridMultilevel"/>
+    <w:tmpl w:val="28301F6E"/>
+    <w:lvl w:ilvl="0" w:tplc="04090007">
+      <w:start w:val="1"/>
+      <w:numFmt w:val="bullet"/>
+      <w:lvlText w:val=""/>
+      <w:lvlPicBulletId w:val="0"/>
+      <w:lvlJc w:val="left"/>
+      <w:pPr>
+        <w:ind w:left="2880" w:hanging="360"/>
+      </w:pPr>
+      <w:rPr>
+        <w:rFonts w:ascii="Symbol" w:hAnsi="Symbol" w:hint="default"/>
+      </w:rPr>
+    </w:lvl>
+    <w:lvl w:ilvl="1" w:tplc="04090003" w:tentative="1">
+      <w:start w:val="1"/>
+      <w:numFmt w:val="bullet"/>
+      <w:lvlText w:val="o"/>
+      <w:lvlJc w:val="left"/>
+      <w:pPr>
+        <w:ind w:left="3600" w:hanging="360"/>
+      </w:pPr>
+      <w:rPr>
+        <w:rFonts w:ascii="Courier New" w:hAnsi="Courier New" w:cs="Courier New" w:hint="default"/>
+      </w:rPr>
+    </w:lvl>
+    <w:lvl w:ilvl="2" w:tplc="04090005" w:tentative="1">
+      <w:start w:val="1"/>
+      <w:numFmt w:val="bullet"/>
+      <w:lvlText w:val=""/>
+      <w:lvlJc w:val="left"/>
+      <w:pPr>
+        <w:ind w:left="4320" w:hanging="360"/>
+      </w:pPr>
+      <w:rPr>
+        <w:rFonts w:ascii="Wingdings" w:hAnsi="Wingdings" w:hint="default"/>
+      </w:rPr>
+    </w:lvl>
+    <w:lvl w:ilvl="3" w:tplc="04090001" w:tentative="1">
+      <w:start w:val="1"/>
+      <w:numFmt w:val="bullet"/>
+      <w:lvlText w:val=""/>
+      <w:lvlJc w:val="left"/>
+      <w:pPr>
+        <w:ind w:left="5040" w:hanging="360"/>
+      </w:pPr>
+      <w:rPr>
+        <w:rFonts w:ascii="Symbol" w:hAnsi="Symbol" w:hint="default"/>
+      </w:rPr>
+    </w:lvl>
+    <w:lvl w:ilvl="4" w:tplc="04090003" w:tentative="1">
+      <w:start w:val="1"/>
+      <w:numFmt w:val="bullet"/>
+      <w:lvlText w:val="o"/>
+      <w:lvlJc w:val="left"/>
+      <w:pPr>
+        <w:ind w:left="5760" w:hanging="360"/>
+      </w:pPr>
+      <w:rPr>
+        <w:rFonts w:ascii="Courier New" w:hAnsi="Courier New" w:cs="Courier New" w:hint="default"/>
+      </w:rPr>
+    </w:lvl>
+    <w:lvl w:ilvl="5" w:tplc="04090005" w:tentative="1">
+      <w:start w:val="1"/>
+      <w:numFmt w:val="bullet"/>
+      <w:lvlText w:val=""/>
+      <w:lvlJc w:val="left"/>
+      <w:pPr>
+        <w:ind w:left="6480" w:hanging="360"/>
+      </w:pPr>
+      <w:rPr>
+        <w:rFonts w:ascii="Wingdings" w:hAnsi="Wingdings" w:hint="default"/>
+      </w:rPr>
+    </w:lvl>
+    <w:lvl w:ilvl="6" w:tplc="04090001" w:tentative="1">
+      <w:start w:val="1"/>
+      <w:numFmt w:val="bullet"/>
+      <w:lvlText w:val=""/>
+      <w:lvlJc w:val="left"/>
+      <w:pPr>
+        <w:ind w:left="7200" w:hanging="360"/>
+      </w:pPr>
+      <w:rPr>
+        <w:rFonts w:ascii="Symbol" w:hAnsi="Symbol" w:hint="default"/>
+      </w:rPr>
+    </w:lvl>
+    <w:lvl w:ilvl="7" w:tplc="04090003" w:tentative="1">
+      <w:start w:val="1"/>
+      <w:numFmt w:val="bullet"/>
+      <w:lvlText w:val="o"/>
+      <w:lvlJc w:val="left"/>
+      <w:pPr>
+        <w:ind w:left="7920" w:hanging="360"/>
+      </w:pPr>
+      <w:rPr>
+        <w:rFonts w:ascii="Courier New" w:hAnsi="Courier New" w:cs="Courier New" w:hint="default"/>
+      </w:rPr>
+    </w:lvl>
+    <w:lvl w:ilvl="8" w:tplc="04090005" w:tentative="1">
+      <w:start w:val="1"/>
+      <w:numFmt w:val="bullet"/>
+      <w:lvlText w:val=""/>
+      <w:lvlJc w:val="left"/>
+      <w:pPr>
+        <w:ind w:left="8640" w:hanging="360"/>
+      </w:pPr>
+      <w:rPr>
+        <w:rFonts w:ascii="Wingdings" w:hAnsi="Wingdings" w:hint="default"/>
+      </w:rPr>
+    </w:lvl>
+  </w:abstractNum>
+  <w:abstractNum w:abstractNumId="10" w15:restartNumberingAfterBreak="0">
     <w:nsid w:val="1E2A6DDA"/>
     <w:multiLevelType w:val="hybridMultilevel"/>
     <w:tmpl w:val="ED7C4B2C"/>
@@ -9014,7 +11884,234 @@
       </w:pPr>
     </w:lvl>
   </w:abstractNum>
-  <w:abstractNum w:abstractNumId="7">
+  <w:abstractNum w:abstractNumId="11" w15:restartNumberingAfterBreak="0">
+    <w:nsid w:val="222F2F3D"/>
+    <w:multiLevelType w:val="hybridMultilevel"/>
+    <w:tmpl w:val="CB3C7056"/>
+    <w:lvl w:ilvl="0" w:tplc="0409000B">
+      <w:start w:val="1"/>
+      <w:numFmt w:val="bullet"/>
+      <w:lvlText w:val=""/>
+      <w:lvlJc w:val="left"/>
+      <w:pPr>
+        <w:ind w:left="2160" w:hanging="360"/>
+      </w:pPr>
+      <w:rPr>
+        <w:rFonts w:ascii="Wingdings" w:hAnsi="Wingdings" w:hint="default"/>
+      </w:rPr>
+    </w:lvl>
+    <w:lvl w:ilvl="1" w:tplc="04090003" w:tentative="1">
+      <w:start w:val="1"/>
+      <w:numFmt w:val="bullet"/>
+      <w:lvlText w:val="o"/>
+      <w:lvlJc w:val="left"/>
+      <w:pPr>
+        <w:ind w:left="2880" w:hanging="360"/>
+      </w:pPr>
+      <w:rPr>
+        <w:rFonts w:ascii="Courier New" w:hAnsi="Courier New" w:cs="Courier New" w:hint="default"/>
+      </w:rPr>
+    </w:lvl>
+    <w:lvl w:ilvl="2" w:tplc="04090005" w:tentative="1">
+      <w:start w:val="1"/>
+      <w:numFmt w:val="bullet"/>
+      <w:lvlText w:val=""/>
+      <w:lvlJc w:val="left"/>
+      <w:pPr>
+        <w:ind w:left="3600" w:hanging="360"/>
+      </w:pPr>
+      <w:rPr>
+        <w:rFonts w:ascii="Wingdings" w:hAnsi="Wingdings" w:hint="default"/>
+      </w:rPr>
+    </w:lvl>
+    <w:lvl w:ilvl="3" w:tplc="04090001" w:tentative="1">
+      <w:start w:val="1"/>
+      <w:numFmt w:val="bullet"/>
+      <w:lvlText w:val=""/>
+      <w:lvlJc w:val="left"/>
+      <w:pPr>
+        <w:ind w:left="4320" w:hanging="360"/>
+      </w:pPr>
+      <w:rPr>
+        <w:rFonts w:ascii="Symbol" w:hAnsi="Symbol" w:hint="default"/>
+      </w:rPr>
+    </w:lvl>
+    <w:lvl w:ilvl="4" w:tplc="04090003" w:tentative="1">
+      <w:start w:val="1"/>
+      <w:numFmt w:val="bullet"/>
+      <w:lvlText w:val="o"/>
+      <w:lvlJc w:val="left"/>
+      <w:pPr>
+        <w:ind w:left="5040" w:hanging="360"/>
+      </w:pPr>
+      <w:rPr>
+        <w:rFonts w:ascii="Courier New" w:hAnsi="Courier New" w:cs="Courier New" w:hint="default"/>
+      </w:rPr>
+    </w:lvl>
+    <w:lvl w:ilvl="5" w:tplc="04090005" w:tentative="1">
+      <w:start w:val="1"/>
+      <w:numFmt w:val="bullet"/>
+      <w:lvlText w:val=""/>
+      <w:lvlJc w:val="left"/>
+      <w:pPr>
+        <w:ind w:left="5760" w:hanging="360"/>
+      </w:pPr>
+      <w:rPr>
+        <w:rFonts w:ascii="Wingdings" w:hAnsi="Wingdings" w:hint="default"/>
+      </w:rPr>
+    </w:lvl>
+    <w:lvl w:ilvl="6" w:tplc="04090001" w:tentative="1">
+      <w:start w:val="1"/>
+      <w:numFmt w:val="bullet"/>
+      <w:lvlText w:val=""/>
+      <w:lvlJc w:val="left"/>
+      <w:pPr>
+        <w:ind w:left="6480" w:hanging="360"/>
+      </w:pPr>
+      <w:rPr>
+        <w:rFonts w:ascii="Symbol" w:hAnsi="Symbol" w:hint="default"/>
+      </w:rPr>
+    </w:lvl>
+    <w:lvl w:ilvl="7" w:tplc="04090003" w:tentative="1">
+      <w:start w:val="1"/>
+      <w:numFmt w:val="bullet"/>
+      <w:lvlText w:val="o"/>
+      <w:lvlJc w:val="left"/>
+      <w:pPr>
+        <w:ind w:left="7200" w:hanging="360"/>
+      </w:pPr>
+      <w:rPr>
+        <w:rFonts w:ascii="Courier New" w:hAnsi="Courier New" w:cs="Courier New" w:hint="default"/>
+      </w:rPr>
+    </w:lvl>
+    <w:lvl w:ilvl="8" w:tplc="04090005" w:tentative="1">
+      <w:start w:val="1"/>
+      <w:numFmt w:val="bullet"/>
+      <w:lvlText w:val=""/>
+      <w:lvlJc w:val="left"/>
+      <w:pPr>
+        <w:ind w:left="7920" w:hanging="360"/>
+      </w:pPr>
+      <w:rPr>
+        <w:rFonts w:ascii="Wingdings" w:hAnsi="Wingdings" w:hint="default"/>
+      </w:rPr>
+    </w:lvl>
+  </w:abstractNum>
+  <w:abstractNum w:abstractNumId="12" w15:restartNumberingAfterBreak="0">
+    <w:nsid w:val="23DE3B8B"/>
+    <w:multiLevelType w:val="hybridMultilevel"/>
+    <w:tmpl w:val="FD066240"/>
+    <w:lvl w:ilvl="0" w:tplc="04090007">
+      <w:start w:val="1"/>
+      <w:numFmt w:val="bullet"/>
+      <w:lvlText w:val=""/>
+      <w:lvlPicBulletId w:val="0"/>
+      <w:lvlJc w:val="left"/>
+      <w:pPr>
+        <w:ind w:left="2880" w:hanging="360"/>
+      </w:pPr>
+      <w:rPr>
+        <w:rFonts w:ascii="Symbol" w:hAnsi="Symbol" w:hint="default"/>
+      </w:rPr>
+    </w:lvl>
+    <w:lvl w:ilvl="1" w:tplc="04090003" w:tentative="1">
+      <w:start w:val="1"/>
+      <w:numFmt w:val="bullet"/>
+      <w:lvlText w:val="o"/>
+      <w:lvlJc w:val="left"/>
+      <w:pPr>
+        <w:ind w:left="3600" w:hanging="360"/>
+      </w:pPr>
+      <w:rPr>
+        <w:rFonts w:ascii="Courier New" w:hAnsi="Courier New" w:cs="Courier New" w:hint="default"/>
+      </w:rPr>
+    </w:lvl>
+    <w:lvl w:ilvl="2" w:tplc="04090005" w:tentative="1">
+      <w:start w:val="1"/>
+      <w:numFmt w:val="bullet"/>
+      <w:lvlText w:val=""/>
+      <w:lvlJc w:val="left"/>
+      <w:pPr>
+        <w:ind w:left="4320" w:hanging="360"/>
+      </w:pPr>
+      <w:rPr>
+        <w:rFonts w:ascii="Wingdings" w:hAnsi="Wingdings" w:hint="default"/>
+      </w:rPr>
+    </w:lvl>
+    <w:lvl w:ilvl="3" w:tplc="04090001" w:tentative="1">
+      <w:start w:val="1"/>
+      <w:numFmt w:val="bullet"/>
+      <w:lvlText w:val=""/>
+      <w:lvlJc w:val="left"/>
+      <w:pPr>
+        <w:ind w:left="5040" w:hanging="360"/>
+      </w:pPr>
+      <w:rPr>
+        <w:rFonts w:ascii="Symbol" w:hAnsi="Symbol" w:hint="default"/>
+      </w:rPr>
+    </w:lvl>
+    <w:lvl w:ilvl="4" w:tplc="04090003" w:tentative="1">
+      <w:start w:val="1"/>
+      <w:numFmt w:val="bullet"/>
+      <w:lvlText w:val="o"/>
+      <w:lvlJc w:val="left"/>
+      <w:pPr>
+        <w:ind w:left="5760" w:hanging="360"/>
+      </w:pPr>
+      <w:rPr>
+        <w:rFonts w:ascii="Courier New" w:hAnsi="Courier New" w:cs="Courier New" w:hint="default"/>
+      </w:rPr>
+    </w:lvl>
+    <w:lvl w:ilvl="5" w:tplc="04090005" w:tentative="1">
+      <w:start w:val="1"/>
+      <w:numFmt w:val="bullet"/>
+      <w:lvlText w:val=""/>
+      <w:lvlJc w:val="left"/>
+      <w:pPr>
+        <w:ind w:left="6480" w:hanging="360"/>
+      </w:pPr>
+      <w:rPr>
+        <w:rFonts w:ascii="Wingdings" w:hAnsi="Wingdings" w:hint="default"/>
+      </w:rPr>
+    </w:lvl>
+    <w:lvl w:ilvl="6" w:tplc="04090001" w:tentative="1">
+      <w:start w:val="1"/>
+      <w:numFmt w:val="bullet"/>
+      <w:lvlText w:val=""/>
+      <w:lvlJc w:val="left"/>
+      <w:pPr>
+        <w:ind w:left="7200" w:hanging="360"/>
+      </w:pPr>
+      <w:rPr>
+        <w:rFonts w:ascii="Symbol" w:hAnsi="Symbol" w:hint="default"/>
+      </w:rPr>
+    </w:lvl>
+    <w:lvl w:ilvl="7" w:tplc="04090003" w:tentative="1">
+      <w:start w:val="1"/>
+      <w:numFmt w:val="bullet"/>
+      <w:lvlText w:val="o"/>
+      <w:lvlJc w:val="left"/>
+      <w:pPr>
+        <w:ind w:left="7920" w:hanging="360"/>
+      </w:pPr>
+      <w:rPr>
+        <w:rFonts w:ascii="Courier New" w:hAnsi="Courier New" w:cs="Courier New" w:hint="default"/>
+      </w:rPr>
+    </w:lvl>
+    <w:lvl w:ilvl="8" w:tplc="04090005" w:tentative="1">
+      <w:start w:val="1"/>
+      <w:numFmt w:val="bullet"/>
+      <w:lvlText w:val=""/>
+      <w:lvlJc w:val="left"/>
+      <w:pPr>
+        <w:ind w:left="8640" w:hanging="360"/>
+      </w:pPr>
+      <w:rPr>
+        <w:rFonts w:ascii="Wingdings" w:hAnsi="Wingdings" w:hint="default"/>
+      </w:rPr>
+    </w:lvl>
+  </w:abstractNum>
+  <w:abstractNum w:abstractNumId="13" w15:restartNumberingAfterBreak="0">
     <w:nsid w:val="26960FA7"/>
     <w:multiLevelType w:val="multilevel"/>
     <w:tmpl w:val="4B5A4142"/>
@@ -9163,7 +12260,7 @@
       </w:rPr>
     </w:lvl>
   </w:abstractNum>
-  <w:abstractNum w:abstractNumId="8">
+  <w:abstractNum w:abstractNumId="14" w15:restartNumberingAfterBreak="0">
     <w:nsid w:val="2C3A5702"/>
     <w:multiLevelType w:val="multilevel"/>
     <w:tmpl w:val="784C75DE"/>
@@ -9312,7 +12409,7 @@
       </w:rPr>
     </w:lvl>
   </w:abstractNum>
-  <w:abstractNum w:abstractNumId="9">
+  <w:abstractNum w:abstractNumId="15" w15:restartNumberingAfterBreak="0">
     <w:nsid w:val="38D047B2"/>
     <w:multiLevelType w:val="multilevel"/>
     <w:tmpl w:val="74044DDE"/>
@@ -9425,7 +12522,7 @@
       </w:pPr>
     </w:lvl>
   </w:abstractNum>
-  <w:abstractNum w:abstractNumId="10">
+  <w:abstractNum w:abstractNumId="16" w15:restartNumberingAfterBreak="0">
     <w:nsid w:val="3C9C796F"/>
     <w:multiLevelType w:val="multilevel"/>
     <w:tmpl w:val="C5526AF4"/>
@@ -9538,7 +12635,7 @@
       </w:pPr>
     </w:lvl>
   </w:abstractNum>
-  <w:abstractNum w:abstractNumId="11">
+  <w:abstractNum w:abstractNumId="17" w15:restartNumberingAfterBreak="0">
     <w:nsid w:val="3C9D222F"/>
     <w:multiLevelType w:val="hybridMultilevel"/>
     <w:tmpl w:val="2F4CF336"/>
@@ -9627,7 +12724,7 @@
       </w:pPr>
     </w:lvl>
   </w:abstractNum>
-  <w:abstractNum w:abstractNumId="12">
+  <w:abstractNum w:abstractNumId="18" w15:restartNumberingAfterBreak="0">
     <w:nsid w:val="425C7AA9"/>
     <w:multiLevelType w:val="multilevel"/>
     <w:tmpl w:val="FACAB428"/>
@@ -9776,7 +12873,7 @@
       </w:rPr>
     </w:lvl>
   </w:abstractNum>
-  <w:abstractNum w:abstractNumId="13">
+  <w:abstractNum w:abstractNumId="19" w15:restartNumberingAfterBreak="0">
     <w:nsid w:val="42FC0969"/>
     <w:multiLevelType w:val="multilevel"/>
     <w:tmpl w:val="5C2C91F4"/>
@@ -9889,7 +12986,7 @@
       </w:pPr>
     </w:lvl>
   </w:abstractNum>
-  <w:abstractNum w:abstractNumId="14">
+  <w:abstractNum w:abstractNumId="20" w15:restartNumberingAfterBreak="0">
     <w:nsid w:val="43706143"/>
     <w:multiLevelType w:val="multilevel"/>
     <w:tmpl w:val="12D03A22"/>
@@ -10038,7 +13135,234 @@
       </w:rPr>
     </w:lvl>
   </w:abstractNum>
-  <w:abstractNum w:abstractNumId="15">
+  <w:abstractNum w:abstractNumId="21" w15:restartNumberingAfterBreak="0">
+    <w:nsid w:val="454F2BF8"/>
+    <w:multiLevelType w:val="hybridMultilevel"/>
+    <w:tmpl w:val="120EE2D6"/>
+    <w:lvl w:ilvl="0" w:tplc="04090007">
+      <w:start w:val="1"/>
+      <w:numFmt w:val="bullet"/>
+      <w:lvlText w:val=""/>
+      <w:lvlPicBulletId w:val="0"/>
+      <w:lvlJc w:val="left"/>
+      <w:pPr>
+        <w:ind w:left="2880" w:hanging="360"/>
+      </w:pPr>
+      <w:rPr>
+        <w:rFonts w:ascii="Symbol" w:hAnsi="Symbol" w:hint="default"/>
+      </w:rPr>
+    </w:lvl>
+    <w:lvl w:ilvl="1" w:tplc="04090003" w:tentative="1">
+      <w:start w:val="1"/>
+      <w:numFmt w:val="bullet"/>
+      <w:lvlText w:val="o"/>
+      <w:lvlJc w:val="left"/>
+      <w:pPr>
+        <w:ind w:left="3600" w:hanging="360"/>
+      </w:pPr>
+      <w:rPr>
+        <w:rFonts w:ascii="Courier New" w:hAnsi="Courier New" w:cs="Courier New" w:hint="default"/>
+      </w:rPr>
+    </w:lvl>
+    <w:lvl w:ilvl="2" w:tplc="04090005" w:tentative="1">
+      <w:start w:val="1"/>
+      <w:numFmt w:val="bullet"/>
+      <w:lvlText w:val=""/>
+      <w:lvlJc w:val="left"/>
+      <w:pPr>
+        <w:ind w:left="4320" w:hanging="360"/>
+      </w:pPr>
+      <w:rPr>
+        <w:rFonts w:ascii="Wingdings" w:hAnsi="Wingdings" w:hint="default"/>
+      </w:rPr>
+    </w:lvl>
+    <w:lvl w:ilvl="3" w:tplc="04090001" w:tentative="1">
+      <w:start w:val="1"/>
+      <w:numFmt w:val="bullet"/>
+      <w:lvlText w:val=""/>
+      <w:lvlJc w:val="left"/>
+      <w:pPr>
+        <w:ind w:left="5040" w:hanging="360"/>
+      </w:pPr>
+      <w:rPr>
+        <w:rFonts w:ascii="Symbol" w:hAnsi="Symbol" w:hint="default"/>
+      </w:rPr>
+    </w:lvl>
+    <w:lvl w:ilvl="4" w:tplc="04090003" w:tentative="1">
+      <w:start w:val="1"/>
+      <w:numFmt w:val="bullet"/>
+      <w:lvlText w:val="o"/>
+      <w:lvlJc w:val="left"/>
+      <w:pPr>
+        <w:ind w:left="5760" w:hanging="360"/>
+      </w:pPr>
+      <w:rPr>
+        <w:rFonts w:ascii="Courier New" w:hAnsi="Courier New" w:cs="Courier New" w:hint="default"/>
+      </w:rPr>
+    </w:lvl>
+    <w:lvl w:ilvl="5" w:tplc="04090005" w:tentative="1">
+      <w:start w:val="1"/>
+      <w:numFmt w:val="bullet"/>
+      <w:lvlText w:val=""/>
+      <w:lvlJc w:val="left"/>
+      <w:pPr>
+        <w:ind w:left="6480" w:hanging="360"/>
+      </w:pPr>
+      <w:rPr>
+        <w:rFonts w:ascii="Wingdings" w:hAnsi="Wingdings" w:hint="default"/>
+      </w:rPr>
+    </w:lvl>
+    <w:lvl w:ilvl="6" w:tplc="04090001" w:tentative="1">
+      <w:start w:val="1"/>
+      <w:numFmt w:val="bullet"/>
+      <w:lvlText w:val=""/>
+      <w:lvlJc w:val="left"/>
+      <w:pPr>
+        <w:ind w:left="7200" w:hanging="360"/>
+      </w:pPr>
+      <w:rPr>
+        <w:rFonts w:ascii="Symbol" w:hAnsi="Symbol" w:hint="default"/>
+      </w:rPr>
+    </w:lvl>
+    <w:lvl w:ilvl="7" w:tplc="04090003" w:tentative="1">
+      <w:start w:val="1"/>
+      <w:numFmt w:val="bullet"/>
+      <w:lvlText w:val="o"/>
+      <w:lvlJc w:val="left"/>
+      <w:pPr>
+        <w:ind w:left="7920" w:hanging="360"/>
+      </w:pPr>
+      <w:rPr>
+        <w:rFonts w:ascii="Courier New" w:hAnsi="Courier New" w:cs="Courier New" w:hint="default"/>
+      </w:rPr>
+    </w:lvl>
+    <w:lvl w:ilvl="8" w:tplc="04090005" w:tentative="1">
+      <w:start w:val="1"/>
+      <w:numFmt w:val="bullet"/>
+      <w:lvlText w:val=""/>
+      <w:lvlJc w:val="left"/>
+      <w:pPr>
+        <w:ind w:left="8640" w:hanging="360"/>
+      </w:pPr>
+      <w:rPr>
+        <w:rFonts w:ascii="Wingdings" w:hAnsi="Wingdings" w:hint="default"/>
+      </w:rPr>
+    </w:lvl>
+  </w:abstractNum>
+  <w:abstractNum w:abstractNumId="22" w15:restartNumberingAfterBreak="0">
+    <w:nsid w:val="45A4616E"/>
+    <w:multiLevelType w:val="hybridMultilevel"/>
+    <w:tmpl w:val="0246AF82"/>
+    <w:lvl w:ilvl="0" w:tplc="04090009">
+      <w:start w:val="1"/>
+      <w:numFmt w:val="bullet"/>
+      <w:lvlText w:val=""/>
+      <w:lvlJc w:val="left"/>
+      <w:pPr>
+        <w:ind w:left="1440" w:hanging="360"/>
+      </w:pPr>
+      <w:rPr>
+        <w:rFonts w:ascii="Wingdings" w:hAnsi="Wingdings" w:hint="default"/>
+      </w:rPr>
+    </w:lvl>
+    <w:lvl w:ilvl="1" w:tplc="04090003" w:tentative="1">
+      <w:start w:val="1"/>
+      <w:numFmt w:val="bullet"/>
+      <w:lvlText w:val="o"/>
+      <w:lvlJc w:val="left"/>
+      <w:pPr>
+        <w:ind w:left="2160" w:hanging="360"/>
+      </w:pPr>
+      <w:rPr>
+        <w:rFonts w:ascii="Courier New" w:hAnsi="Courier New" w:cs="Courier New" w:hint="default"/>
+      </w:rPr>
+    </w:lvl>
+    <w:lvl w:ilvl="2" w:tplc="04090005" w:tentative="1">
+      <w:start w:val="1"/>
+      <w:numFmt w:val="bullet"/>
+      <w:lvlText w:val=""/>
+      <w:lvlJc w:val="left"/>
+      <w:pPr>
+        <w:ind w:left="2880" w:hanging="360"/>
+      </w:pPr>
+      <w:rPr>
+        <w:rFonts w:ascii="Wingdings" w:hAnsi="Wingdings" w:hint="default"/>
+      </w:rPr>
+    </w:lvl>
+    <w:lvl w:ilvl="3" w:tplc="04090001" w:tentative="1">
+      <w:start w:val="1"/>
+      <w:numFmt w:val="bullet"/>
+      <w:lvlText w:val=""/>
+      <w:lvlJc w:val="left"/>
+      <w:pPr>
+        <w:ind w:left="3600" w:hanging="360"/>
+      </w:pPr>
+      <w:rPr>
+        <w:rFonts w:ascii="Symbol" w:hAnsi="Symbol" w:hint="default"/>
+      </w:rPr>
+    </w:lvl>
+    <w:lvl w:ilvl="4" w:tplc="04090003" w:tentative="1">
+      <w:start w:val="1"/>
+      <w:numFmt w:val="bullet"/>
+      <w:lvlText w:val="o"/>
+      <w:lvlJc w:val="left"/>
+      <w:pPr>
+        <w:ind w:left="4320" w:hanging="360"/>
+      </w:pPr>
+      <w:rPr>
+        <w:rFonts w:ascii="Courier New" w:hAnsi="Courier New" w:cs="Courier New" w:hint="default"/>
+      </w:rPr>
+    </w:lvl>
+    <w:lvl w:ilvl="5" w:tplc="04090005" w:tentative="1">
+      <w:start w:val="1"/>
+      <w:numFmt w:val="bullet"/>
+      <w:lvlText w:val=""/>
+      <w:lvlJc w:val="left"/>
+      <w:pPr>
+        <w:ind w:left="5040" w:hanging="360"/>
+      </w:pPr>
+      <w:rPr>
+        <w:rFonts w:ascii="Wingdings" w:hAnsi="Wingdings" w:hint="default"/>
+      </w:rPr>
+    </w:lvl>
+    <w:lvl w:ilvl="6" w:tplc="04090001" w:tentative="1">
+      <w:start w:val="1"/>
+      <w:numFmt w:val="bullet"/>
+      <w:lvlText w:val=""/>
+      <w:lvlJc w:val="left"/>
+      <w:pPr>
+        <w:ind w:left="5760" w:hanging="360"/>
+      </w:pPr>
+      <w:rPr>
+        <w:rFonts w:ascii="Symbol" w:hAnsi="Symbol" w:hint="default"/>
+      </w:rPr>
+    </w:lvl>
+    <w:lvl w:ilvl="7" w:tplc="04090003" w:tentative="1">
+      <w:start w:val="1"/>
+      <w:numFmt w:val="bullet"/>
+      <w:lvlText w:val="o"/>
+      <w:lvlJc w:val="left"/>
+      <w:pPr>
+        <w:ind w:left="6480" w:hanging="360"/>
+      </w:pPr>
+      <w:rPr>
+        <w:rFonts w:ascii="Courier New" w:hAnsi="Courier New" w:cs="Courier New" w:hint="default"/>
+      </w:rPr>
+    </w:lvl>
+    <w:lvl w:ilvl="8" w:tplc="04090005" w:tentative="1">
+      <w:start w:val="1"/>
+      <w:numFmt w:val="bullet"/>
+      <w:lvlText w:val=""/>
+      <w:lvlJc w:val="left"/>
+      <w:pPr>
+        <w:ind w:left="7200" w:hanging="360"/>
+      </w:pPr>
+      <w:rPr>
+        <w:rFonts w:ascii="Wingdings" w:hAnsi="Wingdings" w:hint="default"/>
+      </w:rPr>
+    </w:lvl>
+  </w:abstractNum>
+  <w:abstractNum w:abstractNumId="23" w15:restartNumberingAfterBreak="0">
     <w:nsid w:val="477C2CC0"/>
     <w:multiLevelType w:val="multilevel"/>
     <w:tmpl w:val="E4029C70"/>
@@ -10187,7 +13511,7 @@
       </w:rPr>
     </w:lvl>
   </w:abstractNum>
-  <w:abstractNum w:abstractNumId="16">
+  <w:abstractNum w:abstractNumId="24" w15:restartNumberingAfterBreak="0">
     <w:nsid w:val="47BD6F55"/>
     <w:multiLevelType w:val="multilevel"/>
     <w:tmpl w:val="A5203E76"/>
@@ -10300,7 +13624,7 @@
       </w:pPr>
     </w:lvl>
   </w:abstractNum>
-  <w:abstractNum w:abstractNumId="17">
+  <w:abstractNum w:abstractNumId="25" w15:restartNumberingAfterBreak="0">
     <w:nsid w:val="482F7D35"/>
     <w:multiLevelType w:val="multilevel"/>
     <w:tmpl w:val="6C9AADB6"/>
@@ -10449,7 +13773,7 @@
       </w:rPr>
     </w:lvl>
   </w:abstractNum>
-  <w:abstractNum w:abstractNumId="18">
+  <w:abstractNum w:abstractNumId="26" w15:restartNumberingAfterBreak="0">
     <w:nsid w:val="4EC071F9"/>
     <w:multiLevelType w:val="multilevel"/>
     <w:tmpl w:val="75DACB96"/>
@@ -10598,7 +13922,234 @@
       </w:rPr>
     </w:lvl>
   </w:abstractNum>
-  <w:abstractNum w:abstractNumId="19">
+  <w:abstractNum w:abstractNumId="27" w15:restartNumberingAfterBreak="0">
+    <w:nsid w:val="56A77D4D"/>
+    <w:multiLevelType w:val="hybridMultilevel"/>
+    <w:tmpl w:val="6D5617C0"/>
+    <w:lvl w:ilvl="0" w:tplc="04090007">
+      <w:start w:val="1"/>
+      <w:numFmt w:val="bullet"/>
+      <w:lvlText w:val=""/>
+      <w:lvlPicBulletId w:val="0"/>
+      <w:lvlJc w:val="left"/>
+      <w:pPr>
+        <w:ind w:left="2880" w:hanging="360"/>
+      </w:pPr>
+      <w:rPr>
+        <w:rFonts w:ascii="Symbol" w:hAnsi="Symbol" w:hint="default"/>
+      </w:rPr>
+    </w:lvl>
+    <w:lvl w:ilvl="1" w:tplc="04090003" w:tentative="1">
+      <w:start w:val="1"/>
+      <w:numFmt w:val="bullet"/>
+      <w:lvlText w:val="o"/>
+      <w:lvlJc w:val="left"/>
+      <w:pPr>
+        <w:ind w:left="3600" w:hanging="360"/>
+      </w:pPr>
+      <w:rPr>
+        <w:rFonts w:ascii="Courier New" w:hAnsi="Courier New" w:cs="Courier New" w:hint="default"/>
+      </w:rPr>
+    </w:lvl>
+    <w:lvl w:ilvl="2" w:tplc="04090005" w:tentative="1">
+      <w:start w:val="1"/>
+      <w:numFmt w:val="bullet"/>
+      <w:lvlText w:val=""/>
+      <w:lvlJc w:val="left"/>
+      <w:pPr>
+        <w:ind w:left="4320" w:hanging="360"/>
+      </w:pPr>
+      <w:rPr>
+        <w:rFonts w:ascii="Wingdings" w:hAnsi="Wingdings" w:hint="default"/>
+      </w:rPr>
+    </w:lvl>
+    <w:lvl w:ilvl="3" w:tplc="04090001" w:tentative="1">
+      <w:start w:val="1"/>
+      <w:numFmt w:val="bullet"/>
+      <w:lvlText w:val=""/>
+      <w:lvlJc w:val="left"/>
+      <w:pPr>
+        <w:ind w:left="5040" w:hanging="360"/>
+      </w:pPr>
+      <w:rPr>
+        <w:rFonts w:ascii="Symbol" w:hAnsi="Symbol" w:hint="default"/>
+      </w:rPr>
+    </w:lvl>
+    <w:lvl w:ilvl="4" w:tplc="04090003" w:tentative="1">
+      <w:start w:val="1"/>
+      <w:numFmt w:val="bullet"/>
+      <w:lvlText w:val="o"/>
+      <w:lvlJc w:val="left"/>
+      <w:pPr>
+        <w:ind w:left="5760" w:hanging="360"/>
+      </w:pPr>
+      <w:rPr>
+        <w:rFonts w:ascii="Courier New" w:hAnsi="Courier New" w:cs="Courier New" w:hint="default"/>
+      </w:rPr>
+    </w:lvl>
+    <w:lvl w:ilvl="5" w:tplc="04090005" w:tentative="1">
+      <w:start w:val="1"/>
+      <w:numFmt w:val="bullet"/>
+      <w:lvlText w:val=""/>
+      <w:lvlJc w:val="left"/>
+      <w:pPr>
+        <w:ind w:left="6480" w:hanging="360"/>
+      </w:pPr>
+      <w:rPr>
+        <w:rFonts w:ascii="Wingdings" w:hAnsi="Wingdings" w:hint="default"/>
+      </w:rPr>
+    </w:lvl>
+    <w:lvl w:ilvl="6" w:tplc="04090001" w:tentative="1">
+      <w:start w:val="1"/>
+      <w:numFmt w:val="bullet"/>
+      <w:lvlText w:val=""/>
+      <w:lvlJc w:val="left"/>
+      <w:pPr>
+        <w:ind w:left="7200" w:hanging="360"/>
+      </w:pPr>
+      <w:rPr>
+        <w:rFonts w:ascii="Symbol" w:hAnsi="Symbol" w:hint="default"/>
+      </w:rPr>
+    </w:lvl>
+    <w:lvl w:ilvl="7" w:tplc="04090003" w:tentative="1">
+      <w:start w:val="1"/>
+      <w:numFmt w:val="bullet"/>
+      <w:lvlText w:val="o"/>
+      <w:lvlJc w:val="left"/>
+      <w:pPr>
+        <w:ind w:left="7920" w:hanging="360"/>
+      </w:pPr>
+      <w:rPr>
+        <w:rFonts w:ascii="Courier New" w:hAnsi="Courier New" w:cs="Courier New" w:hint="default"/>
+      </w:rPr>
+    </w:lvl>
+    <w:lvl w:ilvl="8" w:tplc="04090005" w:tentative="1">
+      <w:start w:val="1"/>
+      <w:numFmt w:val="bullet"/>
+      <w:lvlText w:val=""/>
+      <w:lvlJc w:val="left"/>
+      <w:pPr>
+        <w:ind w:left="8640" w:hanging="360"/>
+      </w:pPr>
+      <w:rPr>
+        <w:rFonts w:ascii="Wingdings" w:hAnsi="Wingdings" w:hint="default"/>
+      </w:rPr>
+    </w:lvl>
+  </w:abstractNum>
+  <w:abstractNum w:abstractNumId="28" w15:restartNumberingAfterBreak="0">
+    <w:nsid w:val="57D66783"/>
+    <w:multiLevelType w:val="hybridMultilevel"/>
+    <w:tmpl w:val="2C60C706"/>
+    <w:lvl w:ilvl="0" w:tplc="0409000B">
+      <w:start w:val="1"/>
+      <w:numFmt w:val="bullet"/>
+      <w:lvlText w:val=""/>
+      <w:lvlJc w:val="left"/>
+      <w:pPr>
+        <w:ind w:left="2160" w:hanging="360"/>
+      </w:pPr>
+      <w:rPr>
+        <w:rFonts w:ascii="Wingdings" w:hAnsi="Wingdings" w:hint="default"/>
+      </w:rPr>
+    </w:lvl>
+    <w:lvl w:ilvl="1" w:tplc="04090003" w:tentative="1">
+      <w:start w:val="1"/>
+      <w:numFmt w:val="bullet"/>
+      <w:lvlText w:val="o"/>
+      <w:lvlJc w:val="left"/>
+      <w:pPr>
+        <w:ind w:left="2880" w:hanging="360"/>
+      </w:pPr>
+      <w:rPr>
+        <w:rFonts w:ascii="Courier New" w:hAnsi="Courier New" w:cs="Courier New" w:hint="default"/>
+      </w:rPr>
+    </w:lvl>
+    <w:lvl w:ilvl="2" w:tplc="04090005" w:tentative="1">
+      <w:start w:val="1"/>
+      <w:numFmt w:val="bullet"/>
+      <w:lvlText w:val=""/>
+      <w:lvlJc w:val="left"/>
+      <w:pPr>
+        <w:ind w:left="3600" w:hanging="360"/>
+      </w:pPr>
+      <w:rPr>
+        <w:rFonts w:ascii="Wingdings" w:hAnsi="Wingdings" w:hint="default"/>
+      </w:rPr>
+    </w:lvl>
+    <w:lvl w:ilvl="3" w:tplc="04090001" w:tentative="1">
+      <w:start w:val="1"/>
+      <w:numFmt w:val="bullet"/>
+      <w:lvlText w:val=""/>
+      <w:lvlJc w:val="left"/>
+      <w:pPr>
+        <w:ind w:left="4320" w:hanging="360"/>
+      </w:pPr>
+      <w:rPr>
+        <w:rFonts w:ascii="Symbol" w:hAnsi="Symbol" w:hint="default"/>
+      </w:rPr>
+    </w:lvl>
+    <w:lvl w:ilvl="4" w:tplc="04090003" w:tentative="1">
+      <w:start w:val="1"/>
+      <w:numFmt w:val="bullet"/>
+      <w:lvlText w:val="o"/>
+      <w:lvlJc w:val="left"/>
+      <w:pPr>
+        <w:ind w:left="5040" w:hanging="360"/>
+      </w:pPr>
+      <w:rPr>
+        <w:rFonts w:ascii="Courier New" w:hAnsi="Courier New" w:cs="Courier New" w:hint="default"/>
+      </w:rPr>
+    </w:lvl>
+    <w:lvl w:ilvl="5" w:tplc="04090005" w:tentative="1">
+      <w:start w:val="1"/>
+      <w:numFmt w:val="bullet"/>
+      <w:lvlText w:val=""/>
+      <w:lvlJc w:val="left"/>
+      <w:pPr>
+        <w:ind w:left="5760" w:hanging="360"/>
+      </w:pPr>
+      <w:rPr>
+        <w:rFonts w:ascii="Wingdings" w:hAnsi="Wingdings" w:hint="default"/>
+      </w:rPr>
+    </w:lvl>
+    <w:lvl w:ilvl="6" w:tplc="04090001" w:tentative="1">
+      <w:start w:val="1"/>
+      <w:numFmt w:val="bullet"/>
+      <w:lvlText w:val=""/>
+      <w:lvlJc w:val="left"/>
+      <w:pPr>
+        <w:ind w:left="6480" w:hanging="360"/>
+      </w:pPr>
+      <w:rPr>
+        <w:rFonts w:ascii="Symbol" w:hAnsi="Symbol" w:hint="default"/>
+      </w:rPr>
+    </w:lvl>
+    <w:lvl w:ilvl="7" w:tplc="04090003" w:tentative="1">
+      <w:start w:val="1"/>
+      <w:numFmt w:val="bullet"/>
+      <w:lvlText w:val="o"/>
+      <w:lvlJc w:val="left"/>
+      <w:pPr>
+        <w:ind w:left="7200" w:hanging="360"/>
+      </w:pPr>
+      <w:rPr>
+        <w:rFonts w:ascii="Courier New" w:hAnsi="Courier New" w:cs="Courier New" w:hint="default"/>
+      </w:rPr>
+    </w:lvl>
+    <w:lvl w:ilvl="8" w:tplc="04090005" w:tentative="1">
+      <w:start w:val="1"/>
+      <w:numFmt w:val="bullet"/>
+      <w:lvlText w:val=""/>
+      <w:lvlJc w:val="left"/>
+      <w:pPr>
+        <w:ind w:left="7920" w:hanging="360"/>
+      </w:pPr>
+      <w:rPr>
+        <w:rFonts w:ascii="Wingdings" w:hAnsi="Wingdings" w:hint="default"/>
+      </w:rPr>
+    </w:lvl>
+  </w:abstractNum>
+  <w:abstractNum w:abstractNumId="29" w15:restartNumberingAfterBreak="0">
     <w:nsid w:val="63341AA8"/>
     <w:multiLevelType w:val="multilevel"/>
     <w:tmpl w:val="8D766472"/>
@@ -10711,7 +14262,120 @@
       </w:pPr>
     </w:lvl>
   </w:abstractNum>
-  <w:abstractNum w:abstractNumId="20">
+  <w:abstractNum w:abstractNumId="30" w15:restartNumberingAfterBreak="0">
+    <w:nsid w:val="657759F9"/>
+    <w:multiLevelType w:val="hybridMultilevel"/>
+    <w:tmpl w:val="C1A2FCD8"/>
+    <w:lvl w:ilvl="0" w:tplc="10E20F12">
+      <w:start w:val="1"/>
+      <w:numFmt w:val="bullet"/>
+      <w:lvlText w:val=""/>
+      <w:lvlJc w:val="right"/>
+      <w:pPr>
+        <w:ind w:left="720" w:hanging="360"/>
+      </w:pPr>
+      <w:rPr>
+        <w:rFonts w:ascii="Wingdings" w:hAnsi="Wingdings" w:hint="default"/>
+      </w:rPr>
+    </w:lvl>
+    <w:lvl w:ilvl="1" w:tplc="04090003" w:tentative="1">
+      <w:start w:val="1"/>
+      <w:numFmt w:val="bullet"/>
+      <w:lvlText w:val="o"/>
+      <w:lvlJc w:val="left"/>
+      <w:pPr>
+        <w:ind w:left="1440" w:hanging="360"/>
+      </w:pPr>
+      <w:rPr>
+        <w:rFonts w:ascii="Courier New" w:hAnsi="Courier New" w:cs="Courier New" w:hint="default"/>
+      </w:rPr>
+    </w:lvl>
+    <w:lvl w:ilvl="2" w:tplc="04090005" w:tentative="1">
+      <w:start w:val="1"/>
+      <w:numFmt w:val="bullet"/>
+      <w:lvlText w:val=""/>
+      <w:lvlJc w:val="left"/>
+      <w:pPr>
+        <w:ind w:left="2160" w:hanging="360"/>
+      </w:pPr>
+      <w:rPr>
+        <w:rFonts w:ascii="Wingdings" w:hAnsi="Wingdings" w:hint="default"/>
+      </w:rPr>
+    </w:lvl>
+    <w:lvl w:ilvl="3" w:tplc="04090001" w:tentative="1">
+      <w:start w:val="1"/>
+      <w:numFmt w:val="bullet"/>
+      <w:lvlText w:val=""/>
+      <w:lvlJc w:val="left"/>
+      <w:pPr>
+        <w:ind w:left="2880" w:hanging="360"/>
+      </w:pPr>
+      <w:rPr>
+        <w:rFonts w:ascii="Symbol" w:hAnsi="Symbol" w:hint="default"/>
+      </w:rPr>
+    </w:lvl>
+    <w:lvl w:ilvl="4" w:tplc="04090003" w:tentative="1">
+      <w:start w:val="1"/>
+      <w:numFmt w:val="bullet"/>
+      <w:lvlText w:val="o"/>
+      <w:lvlJc w:val="left"/>
+      <w:pPr>
+        <w:ind w:left="3600" w:hanging="360"/>
+      </w:pPr>
+      <w:rPr>
+        <w:rFonts w:ascii="Courier New" w:hAnsi="Courier New" w:cs="Courier New" w:hint="default"/>
+      </w:rPr>
+    </w:lvl>
+    <w:lvl w:ilvl="5" w:tplc="04090005" w:tentative="1">
+      <w:start w:val="1"/>
+      <w:numFmt w:val="bullet"/>
+      <w:lvlText w:val=""/>
+      <w:lvlJc w:val="left"/>
+      <w:pPr>
+        <w:ind w:left="4320" w:hanging="360"/>
+      </w:pPr>
+      <w:rPr>
+        <w:rFonts w:ascii="Wingdings" w:hAnsi="Wingdings" w:hint="default"/>
+      </w:rPr>
+    </w:lvl>
+    <w:lvl w:ilvl="6" w:tplc="04090001" w:tentative="1">
+      <w:start w:val="1"/>
+      <w:numFmt w:val="bullet"/>
+      <w:lvlText w:val=""/>
+      <w:lvlJc w:val="left"/>
+      <w:pPr>
+        <w:ind w:left="5040" w:hanging="360"/>
+      </w:pPr>
+      <w:rPr>
+        <w:rFonts w:ascii="Symbol" w:hAnsi="Symbol" w:hint="default"/>
+      </w:rPr>
+    </w:lvl>
+    <w:lvl w:ilvl="7" w:tplc="04090003" w:tentative="1">
+      <w:start w:val="1"/>
+      <w:numFmt w:val="bullet"/>
+      <w:lvlText w:val="o"/>
+      <w:lvlJc w:val="left"/>
+      <w:pPr>
+        <w:ind w:left="5760" w:hanging="360"/>
+      </w:pPr>
+      <w:rPr>
+        <w:rFonts w:ascii="Courier New" w:hAnsi="Courier New" w:cs="Courier New" w:hint="default"/>
+      </w:rPr>
+    </w:lvl>
+    <w:lvl w:ilvl="8" w:tplc="04090005" w:tentative="1">
+      <w:start w:val="1"/>
+      <w:numFmt w:val="bullet"/>
+      <w:lvlText w:val=""/>
+      <w:lvlJc w:val="left"/>
+      <w:pPr>
+        <w:ind w:left="6480" w:hanging="360"/>
+      </w:pPr>
+      <w:rPr>
+        <w:rFonts w:ascii="Wingdings" w:hAnsi="Wingdings" w:hint="default"/>
+      </w:rPr>
+    </w:lvl>
+  </w:abstractNum>
+  <w:abstractNum w:abstractNumId="31" w15:restartNumberingAfterBreak="0">
     <w:nsid w:val="672831B0"/>
     <w:multiLevelType w:val="hybridMultilevel"/>
     <w:tmpl w:val="07CEC80C"/>
@@ -10850,7 +14514,7 @@
       </w:rPr>
     </w:lvl>
   </w:abstractNum>
-  <w:abstractNum w:abstractNumId="21">
+  <w:abstractNum w:abstractNumId="32" w15:restartNumberingAfterBreak="0">
     <w:nsid w:val="6D594C26"/>
     <w:multiLevelType w:val="multilevel"/>
     <w:tmpl w:val="39FAA7C4"/>
@@ -10963,7 +14627,121 @@
       </w:pPr>
     </w:lvl>
   </w:abstractNum>
-  <w:abstractNum w:abstractNumId="22">
+  <w:abstractNum w:abstractNumId="33" w15:restartNumberingAfterBreak="0">
+    <w:nsid w:val="6E201C56"/>
+    <w:multiLevelType w:val="hybridMultilevel"/>
+    <w:tmpl w:val="9C24B702"/>
+    <w:lvl w:ilvl="0" w:tplc="04090007">
+      <w:start w:val="1"/>
+      <w:numFmt w:val="bullet"/>
+      <w:lvlText w:val=""/>
+      <w:lvlPicBulletId w:val="0"/>
+      <w:lvlJc w:val="left"/>
+      <w:pPr>
+        <w:ind w:left="2880" w:hanging="360"/>
+      </w:pPr>
+      <w:rPr>
+        <w:rFonts w:ascii="Symbol" w:hAnsi="Symbol" w:hint="default"/>
+      </w:rPr>
+    </w:lvl>
+    <w:lvl w:ilvl="1" w:tplc="04090003" w:tentative="1">
+      <w:start w:val="1"/>
+      <w:numFmt w:val="bullet"/>
+      <w:lvlText w:val="o"/>
+      <w:lvlJc w:val="left"/>
+      <w:pPr>
+        <w:ind w:left="3600" w:hanging="360"/>
+      </w:pPr>
+      <w:rPr>
+        <w:rFonts w:ascii="Courier New" w:hAnsi="Courier New" w:cs="Courier New" w:hint="default"/>
+      </w:rPr>
+    </w:lvl>
+    <w:lvl w:ilvl="2" w:tplc="04090005" w:tentative="1">
+      <w:start w:val="1"/>
+      <w:numFmt w:val="bullet"/>
+      <w:lvlText w:val=""/>
+      <w:lvlJc w:val="left"/>
+      <w:pPr>
+        <w:ind w:left="4320" w:hanging="360"/>
+      </w:pPr>
+      <w:rPr>
+        <w:rFonts w:ascii="Wingdings" w:hAnsi="Wingdings" w:hint="default"/>
+      </w:rPr>
+    </w:lvl>
+    <w:lvl w:ilvl="3" w:tplc="04090001" w:tentative="1">
+      <w:start w:val="1"/>
+      <w:numFmt w:val="bullet"/>
+      <w:lvlText w:val=""/>
+      <w:lvlJc w:val="left"/>
+      <w:pPr>
+        <w:ind w:left="5040" w:hanging="360"/>
+      </w:pPr>
+      <w:rPr>
+        <w:rFonts w:ascii="Symbol" w:hAnsi="Symbol" w:hint="default"/>
+      </w:rPr>
+    </w:lvl>
+    <w:lvl w:ilvl="4" w:tplc="04090003" w:tentative="1">
+      <w:start w:val="1"/>
+      <w:numFmt w:val="bullet"/>
+      <w:lvlText w:val="o"/>
+      <w:lvlJc w:val="left"/>
+      <w:pPr>
+        <w:ind w:left="5760" w:hanging="360"/>
+      </w:pPr>
+      <w:rPr>
+        <w:rFonts w:ascii="Courier New" w:hAnsi="Courier New" w:cs="Courier New" w:hint="default"/>
+      </w:rPr>
+    </w:lvl>
+    <w:lvl w:ilvl="5" w:tplc="04090005" w:tentative="1">
+      <w:start w:val="1"/>
+      <w:numFmt w:val="bullet"/>
+      <w:lvlText w:val=""/>
+      <w:lvlJc w:val="left"/>
+      <w:pPr>
+        <w:ind w:left="6480" w:hanging="360"/>
+      </w:pPr>
+      <w:rPr>
+        <w:rFonts w:ascii="Wingdings" w:hAnsi="Wingdings" w:hint="default"/>
+      </w:rPr>
+    </w:lvl>
+    <w:lvl w:ilvl="6" w:tplc="04090001" w:tentative="1">
+      <w:start w:val="1"/>
+      <w:numFmt w:val="bullet"/>
+      <w:lvlText w:val=""/>
+      <w:lvlJc w:val="left"/>
+      <w:pPr>
+        <w:ind w:left="7200" w:hanging="360"/>
+      </w:pPr>
+      <w:rPr>
+        <w:rFonts w:ascii="Symbol" w:hAnsi="Symbol" w:hint="default"/>
+      </w:rPr>
+    </w:lvl>
+    <w:lvl w:ilvl="7" w:tplc="04090003" w:tentative="1">
+      <w:start w:val="1"/>
+      <w:numFmt w:val="bullet"/>
+      <w:lvlText w:val="o"/>
+      <w:lvlJc w:val="left"/>
+      <w:pPr>
+        <w:ind w:left="7920" w:hanging="360"/>
+      </w:pPr>
+      <w:rPr>
+        <w:rFonts w:ascii="Courier New" w:hAnsi="Courier New" w:cs="Courier New" w:hint="default"/>
+      </w:rPr>
+    </w:lvl>
+    <w:lvl w:ilvl="8" w:tplc="04090005" w:tentative="1">
+      <w:start w:val="1"/>
+      <w:numFmt w:val="bullet"/>
+      <w:lvlText w:val=""/>
+      <w:lvlJc w:val="left"/>
+      <w:pPr>
+        <w:ind w:left="8640" w:hanging="360"/>
+      </w:pPr>
+      <w:rPr>
+        <w:rFonts w:ascii="Wingdings" w:hAnsi="Wingdings" w:hint="default"/>
+      </w:rPr>
+    </w:lvl>
+  </w:abstractNum>
+  <w:abstractNum w:abstractNumId="34" w15:restartNumberingAfterBreak="0">
     <w:nsid w:val="6FDA51D8"/>
     <w:multiLevelType w:val="multilevel"/>
     <w:tmpl w:val="1160FFE4"/>
@@ -11112,7 +14890,7 @@
       </w:rPr>
     </w:lvl>
   </w:abstractNum>
-  <w:abstractNum w:abstractNumId="23">
+  <w:abstractNum w:abstractNumId="35" w15:restartNumberingAfterBreak="0">
     <w:nsid w:val="72B67CAB"/>
     <w:multiLevelType w:val="hybridMultilevel"/>
     <w:tmpl w:val="05921860"/>
@@ -11201,7 +14979,7 @@
       </w:pPr>
     </w:lvl>
   </w:abstractNum>
-  <w:abstractNum w:abstractNumId="24">
+  <w:abstractNum w:abstractNumId="36" w15:restartNumberingAfterBreak="0">
     <w:nsid w:val="75C72E23"/>
     <w:multiLevelType w:val="multilevel"/>
     <w:tmpl w:val="7EC6EA7E"/>
@@ -11314,7 +15092,7 @@
       </w:pPr>
     </w:lvl>
   </w:abstractNum>
-  <w:abstractNum w:abstractNumId="25">
+  <w:abstractNum w:abstractNumId="37" w15:restartNumberingAfterBreak="0">
     <w:nsid w:val="7B901DE2"/>
     <w:multiLevelType w:val="hybridMultilevel"/>
     <w:tmpl w:val="174C089E"/>
@@ -11454,7 +15232,7 @@
       </w:rPr>
     </w:lvl>
   </w:abstractNum>
-  <w:abstractNum w:abstractNumId="26">
+  <w:abstractNum w:abstractNumId="38" w15:restartNumberingAfterBreak="0">
     <w:nsid w:val="7D980AF1"/>
     <w:multiLevelType w:val="multilevel"/>
     <w:tmpl w:val="DBE80782"/>
@@ -11603,7 +15381,7 @@
       </w:rPr>
     </w:lvl>
   </w:abstractNum>
-  <w:abstractNum w:abstractNumId="27">
+  <w:abstractNum w:abstractNumId="39" w15:restartNumberingAfterBreak="0">
     <w:nsid w:val="7E500DEC"/>
     <w:multiLevelType w:val="multilevel"/>
     <w:tmpl w:val="2FA65B1C"/>
@@ -11743,7 +15521,7 @@
       </w:rPr>
     </w:lvl>
   </w:abstractNum>
-  <w:abstractNum w:abstractNumId="28">
+  <w:abstractNum w:abstractNumId="40" w15:restartNumberingAfterBreak="0">
     <w:nsid w:val="7FE01720"/>
     <w:multiLevelType w:val="multilevel"/>
     <w:tmpl w:val="9C6A0072"/>
@@ -11893,7 +15671,7 @@
     </w:lvl>
   </w:abstractNum>
   <w:num w:numId="1">
-    <w:abstractNumId w:val="20"/>
+    <w:abstractNumId w:val="31"/>
   </w:num>
   <w:num w:numId="2">
     <w:abstractNumId w:val="0"/>
@@ -11902,76 +15680,76 @@
     <w:abstractNumId w:val="0"/>
   </w:num>
   <w:num w:numId="4">
-    <w:abstractNumId w:val="6"/>
+    <w:abstractNumId w:val="10"/>
   </w:num>
   <w:num w:numId="5">
-    <w:abstractNumId w:val="8"/>
+    <w:abstractNumId w:val="14"/>
   </w:num>
   <w:num w:numId="6">
-    <w:abstractNumId w:val="7"/>
+    <w:abstractNumId w:val="13"/>
   </w:num>
   <w:num w:numId="7">
-    <w:abstractNumId w:val="22"/>
+    <w:abstractNumId w:val="34"/>
   </w:num>
   <w:num w:numId="8">
-    <w:abstractNumId w:val="10"/>
+    <w:abstractNumId w:val="16"/>
   </w:num>
   <w:num w:numId="9">
+    <w:abstractNumId w:val="25"/>
+  </w:num>
+  <w:num w:numId="10">
+    <w:abstractNumId w:val="24"/>
+  </w:num>
+  <w:num w:numId="11">
+    <w:abstractNumId w:val="18"/>
+  </w:num>
+  <w:num w:numId="12">
+    <w:abstractNumId w:val="4"/>
+  </w:num>
+  <w:num w:numId="13">
+    <w:abstractNumId w:val="38"/>
+  </w:num>
+  <w:num w:numId="14">
+    <w:abstractNumId w:val="15"/>
+  </w:num>
+  <w:num w:numId="15">
+    <w:abstractNumId w:val="26"/>
+  </w:num>
+  <w:num w:numId="16">
+    <w:abstractNumId w:val="32"/>
+  </w:num>
+  <w:num w:numId="17">
+    <w:abstractNumId w:val="19"/>
+  </w:num>
+  <w:num w:numId="18">
+    <w:abstractNumId w:val="29"/>
+  </w:num>
+  <w:num w:numId="19">
+    <w:abstractNumId w:val="40"/>
+  </w:num>
+  <w:num w:numId="20">
+    <w:abstractNumId w:val="20"/>
+  </w:num>
+  <w:num w:numId="21">
+    <w:abstractNumId w:val="23"/>
+  </w:num>
+  <w:num w:numId="22">
+    <w:abstractNumId w:val="36"/>
+  </w:num>
+  <w:num w:numId="23">
+    <w:abstractNumId w:val="37"/>
+  </w:num>
+  <w:num w:numId="24">
+    <w:abstractNumId w:val="39"/>
+  </w:num>
+  <w:num w:numId="25">
     <w:abstractNumId w:val="17"/>
   </w:num>
-  <w:num w:numId="10">
-    <w:abstractNumId w:val="16"/>
-  </w:num>
-  <w:num w:numId="11">
-    <w:abstractNumId w:val="12"/>
-  </w:num>
-  <w:num w:numId="12">
-    <w:abstractNumId w:val="3"/>
-  </w:num>
-  <w:num w:numId="13">
-    <w:abstractNumId w:val="26"/>
-  </w:num>
-  <w:num w:numId="14">
-    <w:abstractNumId w:val="9"/>
-  </w:num>
-  <w:num w:numId="15">
-    <w:abstractNumId w:val="18"/>
-  </w:num>
-  <w:num w:numId="16">
-    <w:abstractNumId w:val="21"/>
-  </w:num>
-  <w:num w:numId="17">
-    <w:abstractNumId w:val="13"/>
-  </w:num>
-  <w:num w:numId="18">
-    <w:abstractNumId w:val="19"/>
-  </w:num>
-  <w:num w:numId="19">
-    <w:abstractNumId w:val="28"/>
-  </w:num>
-  <w:num w:numId="20">
-    <w:abstractNumId w:val="14"/>
-  </w:num>
-  <w:num w:numId="21">
-    <w:abstractNumId w:val="15"/>
-  </w:num>
-  <w:num w:numId="22">
-    <w:abstractNumId w:val="24"/>
-  </w:num>
-  <w:num w:numId="23">
-    <w:abstractNumId w:val="25"/>
-  </w:num>
-  <w:num w:numId="24">
-    <w:abstractNumId w:val="27"/>
-  </w:num>
-  <w:num w:numId="25">
-    <w:abstractNumId w:val="11"/>
-  </w:num>
   <w:num w:numId="26">
-    <w:abstractNumId w:val="23"/>
+    <w:abstractNumId w:val="35"/>
   </w:num>
   <w:num w:numId="27">
-    <w:abstractNumId w:val="2"/>
+    <w:abstractNumId w:val="3"/>
   </w:num>
   <w:num w:numId="28">
     <w:abstractNumId w:val="0"/>
@@ -12004,19 +15782,55 @@
     </w:lvlOverride>
   </w:num>
   <w:num w:numId="29">
-    <w:abstractNumId w:val="4"/>
+    <w:abstractNumId w:val="5"/>
   </w:num>
   <w:num w:numId="30">
-    <w:abstractNumId w:val="5"/>
+    <w:abstractNumId w:val="8"/>
   </w:num>
   <w:num w:numId="31">
     <w:abstractNumId w:val="1"/>
+  </w:num>
+  <w:num w:numId="32">
+    <w:abstractNumId w:val="22"/>
+  </w:num>
+  <w:num w:numId="33">
+    <w:abstractNumId w:val="2"/>
+  </w:num>
+  <w:num w:numId="34">
+    <w:abstractNumId w:val="11"/>
+  </w:num>
+  <w:num w:numId="35">
+    <w:abstractNumId w:val="7"/>
+  </w:num>
+  <w:num w:numId="36">
+    <w:abstractNumId w:val="30"/>
+  </w:num>
+  <w:num w:numId="37">
+    <w:abstractNumId w:val="28"/>
+  </w:num>
+  <w:num w:numId="38">
+    <w:abstractNumId w:val="6"/>
+  </w:num>
+  <w:num w:numId="39">
+    <w:abstractNumId w:val="27"/>
+  </w:num>
+  <w:num w:numId="40">
+    <w:abstractNumId w:val="9"/>
+  </w:num>
+  <w:num w:numId="41">
+    <w:abstractNumId w:val="21"/>
+  </w:num>
+  <w:num w:numId="42">
+    <w:abstractNumId w:val="12"/>
+  </w:num>
+  <w:num w:numId="43">
+    <w:abstractNumId w:val="33"/>
   </w:num>
 </w:numbering>
 </file>
 
 <file path=word/styles.xml><?xml version="1.0" encoding="utf-8"?>
-<w:styles xmlns:mc="http://schemas.openxmlformats.org/markup-compatibility/2006" xmlns:r="http://schemas.openxmlformats.org/officeDocument/2006/relationships" xmlns:w="http://schemas.openxmlformats.org/wordprocessingml/2006/main" xmlns:w14="http://schemas.microsoft.com/office/word/2010/wordml" mc:Ignorable="w14">
+<w:styles xmlns:mc="http://schemas.openxmlformats.org/markup-compatibility/2006" xmlns:r="http://schemas.openxmlformats.org/officeDocument/2006/relationships" xmlns:w="http://schemas.openxmlformats.org/wordprocessingml/2006/main" xmlns:w14="http://schemas.microsoft.com/office/word/2010/wordml" xmlns:w15="http://schemas.microsoft.com/office/word/2012/wordml" xmlns:w16se="http://schemas.microsoft.com/office/word/2015/wordml/symex" mc:Ignorable="w14 w15 w16se">
   <w:docDefaults>
     <w:rPrDefault>
       <w:rPr>
@@ -12026,7 +15840,7 @@
     </w:rPrDefault>
     <w:pPrDefault/>
   </w:docDefaults>
-  <w:latentStyles w:defLockedState="0" w:defUIPriority="0" w:defSemiHidden="0" w:defUnhideWhenUsed="0" w:defQFormat="0" w:count="267">
+  <w:latentStyles w:defLockedState="0" w:defUIPriority="0" w:defSemiHidden="0" w:defUnhideWhenUsed="0" w:defQFormat="0" w:count="371">
     <w:lsdException w:name="Normal" w:qFormat="1"/>
     <w:lsdException w:name="heading 1" w:qFormat="1"/>
     <w:lsdException w:name="heading 2" w:qFormat="1"/>
@@ -12034,19 +15848,100 @@
     <w:lsdException w:name="heading 4" w:qFormat="1"/>
     <w:lsdException w:name="heading 5" w:qFormat="1"/>
     <w:lsdException w:name="heading 6" w:qFormat="1"/>
-    <w:lsdException w:name="heading 7" w:qFormat="1"/>
-    <w:lsdException w:name="heading 8" w:qFormat="1"/>
-    <w:lsdException w:name="heading 9" w:qFormat="1"/>
-    <w:lsdException w:name="toc 1" w:uiPriority="39"/>
-    <w:lsdException w:name="toc 2" w:uiPriority="39"/>
-    <w:lsdException w:name="toc 3" w:uiPriority="39"/>
-    <w:lsdException w:name="caption" w:qFormat="1"/>
+    <w:lsdException w:name="heading 7" w:semiHidden="1" w:unhideWhenUsed="1" w:qFormat="1"/>
+    <w:lsdException w:name="heading 8" w:semiHidden="1" w:unhideWhenUsed="1" w:qFormat="1"/>
+    <w:lsdException w:name="heading 9" w:semiHidden="1" w:unhideWhenUsed="1" w:qFormat="1"/>
+    <w:lsdException w:name="index 1" w:semiHidden="1" w:unhideWhenUsed="1"/>
+    <w:lsdException w:name="index 2" w:semiHidden="1" w:unhideWhenUsed="1"/>
+    <w:lsdException w:name="index 3" w:semiHidden="1" w:unhideWhenUsed="1"/>
+    <w:lsdException w:name="index 4" w:semiHidden="1" w:unhideWhenUsed="1"/>
+    <w:lsdException w:name="index 5" w:semiHidden="1" w:unhideWhenUsed="1"/>
+    <w:lsdException w:name="index 6" w:semiHidden="1" w:unhideWhenUsed="1"/>
+    <w:lsdException w:name="index 7" w:semiHidden="1" w:unhideWhenUsed="1"/>
+    <w:lsdException w:name="index 8" w:semiHidden="1" w:unhideWhenUsed="1"/>
+    <w:lsdException w:name="index 9" w:semiHidden="1" w:unhideWhenUsed="1"/>
+    <w:lsdException w:name="toc 1" w:semiHidden="1" w:uiPriority="39" w:unhideWhenUsed="1"/>
+    <w:lsdException w:name="toc 2" w:semiHidden="1" w:uiPriority="39" w:unhideWhenUsed="1"/>
+    <w:lsdException w:name="toc 3" w:semiHidden="1" w:uiPriority="39" w:unhideWhenUsed="1"/>
+    <w:lsdException w:name="toc 4" w:semiHidden="1" w:unhideWhenUsed="1"/>
+    <w:lsdException w:name="toc 5" w:semiHidden="1" w:unhideWhenUsed="1"/>
+    <w:lsdException w:name="toc 6" w:semiHidden="1" w:unhideWhenUsed="1"/>
+    <w:lsdException w:name="toc 7" w:semiHidden="1" w:unhideWhenUsed="1"/>
+    <w:lsdException w:name="toc 8" w:semiHidden="1" w:unhideWhenUsed="1"/>
+    <w:lsdException w:name="toc 9" w:semiHidden="1" w:unhideWhenUsed="1"/>
+    <w:lsdException w:name="Normal Indent" w:semiHidden="1" w:unhideWhenUsed="1"/>
+    <w:lsdException w:name="footnote text" w:semiHidden="1" w:unhideWhenUsed="1"/>
+    <w:lsdException w:name="annotation text" w:semiHidden="1" w:unhideWhenUsed="1"/>
+    <w:lsdException w:name="header" w:semiHidden="1" w:unhideWhenUsed="1"/>
+    <w:lsdException w:name="footer" w:semiHidden="1" w:unhideWhenUsed="1"/>
+    <w:lsdException w:name="index heading" w:semiHidden="1" w:unhideWhenUsed="1"/>
+    <w:lsdException w:name="caption" w:semiHidden="1" w:unhideWhenUsed="1" w:qFormat="1"/>
+    <w:lsdException w:name="table of figures" w:semiHidden="1" w:unhideWhenUsed="1"/>
+    <w:lsdException w:name="envelope address" w:semiHidden="1" w:unhideWhenUsed="1"/>
+    <w:lsdException w:name="envelope return" w:semiHidden="1" w:unhideWhenUsed="1"/>
+    <w:lsdException w:name="footnote reference" w:semiHidden="1" w:unhideWhenUsed="1"/>
+    <w:lsdException w:name="annotation reference" w:semiHidden="1" w:unhideWhenUsed="1"/>
+    <w:lsdException w:name="line number" w:semiHidden="1" w:unhideWhenUsed="1"/>
+    <w:lsdException w:name="page number" w:semiHidden="1" w:unhideWhenUsed="1"/>
+    <w:lsdException w:name="endnote reference" w:semiHidden="1" w:unhideWhenUsed="1"/>
+    <w:lsdException w:name="endnote text" w:semiHidden="1" w:unhideWhenUsed="1"/>
+    <w:lsdException w:name="table of authorities" w:semiHidden="1" w:unhideWhenUsed="1"/>
+    <w:lsdException w:name="macro" w:semiHidden="1" w:unhideWhenUsed="1"/>
+    <w:lsdException w:name="toa heading" w:semiHidden="1" w:unhideWhenUsed="1"/>
+    <w:lsdException w:name="List" w:semiHidden="1" w:unhideWhenUsed="1"/>
+    <w:lsdException w:name="List Bullet" w:semiHidden="1" w:unhideWhenUsed="1"/>
+    <w:lsdException w:name="List 2" w:semiHidden="1" w:unhideWhenUsed="1"/>
+    <w:lsdException w:name="List 3" w:semiHidden="1" w:unhideWhenUsed="1"/>
+    <w:lsdException w:name="List Bullet 2" w:semiHidden="1" w:unhideWhenUsed="1"/>
+    <w:lsdException w:name="List Bullet 3" w:semiHidden="1" w:unhideWhenUsed="1"/>
+    <w:lsdException w:name="List Bullet 4" w:semiHidden="1" w:unhideWhenUsed="1"/>
+    <w:lsdException w:name="List Bullet 5" w:semiHidden="1" w:unhideWhenUsed="1"/>
+    <w:lsdException w:name="List Number 2" w:semiHidden="1" w:unhideWhenUsed="1"/>
+    <w:lsdException w:name="List Number 3" w:semiHidden="1" w:unhideWhenUsed="1"/>
+    <w:lsdException w:name="List Number 4" w:semiHidden="1" w:unhideWhenUsed="1"/>
+    <w:lsdException w:name="List Number 5" w:semiHidden="1" w:unhideWhenUsed="1"/>
     <w:lsdException w:name="Title" w:qFormat="1"/>
+    <w:lsdException w:name="Closing" w:semiHidden="1" w:unhideWhenUsed="1"/>
+    <w:lsdException w:name="Signature" w:semiHidden="1" w:unhideWhenUsed="1"/>
+    <w:lsdException w:name="Default Paragraph Font" w:semiHidden="1" w:unhideWhenUsed="1"/>
+    <w:lsdException w:name="Body Text" w:semiHidden="1" w:unhideWhenUsed="1"/>
+    <w:lsdException w:name="Body Text Indent" w:semiHidden="1" w:unhideWhenUsed="1"/>
+    <w:lsdException w:name="List Continue" w:semiHidden="1" w:unhideWhenUsed="1"/>
+    <w:lsdException w:name="List Continue 2" w:semiHidden="1" w:unhideWhenUsed="1"/>
+    <w:lsdException w:name="List Continue 3" w:semiHidden="1" w:unhideWhenUsed="1"/>
+    <w:lsdException w:name="List Continue 4" w:semiHidden="1" w:unhideWhenUsed="1"/>
+    <w:lsdException w:name="List Continue 5" w:semiHidden="1" w:unhideWhenUsed="1"/>
+    <w:lsdException w:name="Message Header" w:semiHidden="1" w:unhideWhenUsed="1"/>
     <w:lsdException w:name="Subtitle" w:qFormat="1"/>
-    <w:lsdException w:name="Hyperlink" w:uiPriority="99"/>
+    <w:lsdException w:name="Body Text First Indent 2" w:semiHidden="1" w:unhideWhenUsed="1"/>
+    <w:lsdException w:name="Note Heading" w:semiHidden="1" w:unhideWhenUsed="1"/>
+    <w:lsdException w:name="Body Text 2" w:semiHidden="1" w:unhideWhenUsed="1"/>
+    <w:lsdException w:name="Body Text 3" w:semiHidden="1" w:unhideWhenUsed="1"/>
+    <w:lsdException w:name="Body Text Indent 2" w:semiHidden="1" w:unhideWhenUsed="1"/>
+    <w:lsdException w:name="Body Text Indent 3" w:semiHidden="1" w:unhideWhenUsed="1"/>
+    <w:lsdException w:name="Block Text" w:semiHidden="1" w:unhideWhenUsed="1"/>
+    <w:lsdException w:name="Hyperlink" w:semiHidden="1" w:uiPriority="99" w:unhideWhenUsed="1"/>
+    <w:lsdException w:name="FollowedHyperlink" w:semiHidden="1" w:unhideWhenUsed="1"/>
     <w:lsdException w:name="Strong" w:qFormat="1"/>
     <w:lsdException w:name="Emphasis" w:qFormat="1"/>
+    <w:lsdException w:name="Document Map" w:semiHidden="1" w:unhideWhenUsed="1"/>
+    <w:lsdException w:name="Plain Text" w:semiHidden="1" w:unhideWhenUsed="1"/>
+    <w:lsdException w:name="E-mail Signature" w:semiHidden="1" w:unhideWhenUsed="1"/>
+    <w:lsdException w:name="HTML Top of Form" w:semiHidden="1" w:unhideWhenUsed="1"/>
+    <w:lsdException w:name="HTML Bottom of Form" w:semiHidden="1" w:unhideWhenUsed="1"/>
+    <w:lsdException w:name="Normal (Web)" w:semiHidden="1" w:unhideWhenUsed="1"/>
+    <w:lsdException w:name="HTML Acronym" w:semiHidden="1" w:unhideWhenUsed="1"/>
+    <w:lsdException w:name="HTML Address" w:semiHidden="1" w:unhideWhenUsed="1"/>
+    <w:lsdException w:name="HTML Cite" w:semiHidden="1" w:unhideWhenUsed="1"/>
+    <w:lsdException w:name="HTML Code" w:semiHidden="1" w:unhideWhenUsed="1"/>
+    <w:lsdException w:name="HTML Definition" w:semiHidden="1" w:unhideWhenUsed="1"/>
+    <w:lsdException w:name="HTML Keyboard" w:semiHidden="1" w:unhideWhenUsed="1"/>
     <w:lsdException w:name="HTML Preformatted" w:semiHidden="1" w:unhideWhenUsed="1"/>
+    <w:lsdException w:name="HTML Sample" w:semiHidden="1" w:unhideWhenUsed="1"/>
+    <w:lsdException w:name="HTML Typewriter" w:semiHidden="1" w:unhideWhenUsed="1"/>
+    <w:lsdException w:name="HTML Variable" w:semiHidden="1" w:unhideWhenUsed="1"/>
+    <w:lsdException w:name="Normal Table" w:semiHidden="1" w:unhideWhenUsed="1"/>
+    <w:lsdException w:name="annotation subject" w:semiHidden="1" w:unhideWhenUsed="1"/>
     <w:lsdException w:name="No List" w:semiHidden="1" w:unhideWhenUsed="1"/>
     <w:lsdException w:name="Outline List 1" w:semiHidden="1" w:unhideWhenUsed="1"/>
     <w:lsdException w:name="Outline List 2" w:semiHidden="1" w:unhideWhenUsed="1"/>
@@ -12089,8 +15984,11 @@
     <w:lsdException w:name="Table Elegant" w:semiHidden="1" w:unhideWhenUsed="1"/>
     <w:lsdException w:name="Table Professional" w:semiHidden="1" w:unhideWhenUsed="1"/>
     <w:lsdException w:name="Table Subtle 1" w:semiHidden="1" w:unhideWhenUsed="1"/>
+    <w:lsdException w:name="Table Subtle 2" w:semiHidden="1" w:unhideWhenUsed="1"/>
     <w:lsdException w:name="Table Web 1" w:semiHidden="1" w:unhideWhenUsed="1"/>
     <w:lsdException w:name="Table Web 2" w:semiHidden="1" w:unhideWhenUsed="1"/>
+    <w:lsdException w:name="Table Web 3" w:semiHidden="1" w:unhideWhenUsed="1"/>
+    <w:lsdException w:name="Balloon Text" w:semiHidden="1" w:unhideWhenUsed="1"/>
     <w:lsdException w:name="Table Theme" w:semiHidden="1" w:unhideWhenUsed="1"/>
     <w:lsdException w:name="Placeholder Text" w:semiHidden="1" w:uiPriority="99"/>
     <w:lsdException w:name="No Spacing" w:uiPriority="1" w:qFormat="1"/>
@@ -12203,6 +16101,110 @@
     <w:lsdException w:name="Book Title" w:uiPriority="33" w:qFormat="1"/>
     <w:lsdException w:name="Bibliography" w:semiHidden="1" w:uiPriority="37" w:unhideWhenUsed="1"/>
     <w:lsdException w:name="TOC Heading" w:semiHidden="1" w:uiPriority="39" w:unhideWhenUsed="1" w:qFormat="1"/>
+    <w:lsdException w:name="Plain Table 1" w:uiPriority="41"/>
+    <w:lsdException w:name="Plain Table 2" w:uiPriority="42"/>
+    <w:lsdException w:name="Plain Table 3" w:uiPriority="43"/>
+    <w:lsdException w:name="Plain Table 4" w:uiPriority="44"/>
+    <w:lsdException w:name="Plain Table 5" w:uiPriority="45"/>
+    <w:lsdException w:name="Grid Table Light" w:uiPriority="40"/>
+    <w:lsdException w:name="Grid Table 1 Light" w:uiPriority="46"/>
+    <w:lsdException w:name="Grid Table 2" w:uiPriority="47"/>
+    <w:lsdException w:name="Grid Table 3" w:uiPriority="48"/>
+    <w:lsdException w:name="Grid Table 4" w:uiPriority="49"/>
+    <w:lsdException w:name="Grid Table 5 Dark" w:uiPriority="50"/>
+    <w:lsdException w:name="Grid Table 6 Colorful" w:uiPriority="51"/>
+    <w:lsdException w:name="Grid Table 7 Colorful" w:uiPriority="52"/>
+    <w:lsdException w:name="Grid Table 1 Light Accent 1" w:uiPriority="46"/>
+    <w:lsdException w:name="Grid Table 2 Accent 1" w:uiPriority="47"/>
+    <w:lsdException w:name="Grid Table 3 Accent 1" w:uiPriority="48"/>
+    <w:lsdException w:name="Grid Table 4 Accent 1" w:uiPriority="49"/>
+    <w:lsdException w:name="Grid Table 5 Dark Accent 1" w:uiPriority="50"/>
+    <w:lsdException w:name="Grid Table 6 Colorful Accent 1" w:uiPriority="51"/>
+    <w:lsdException w:name="Grid Table 7 Colorful Accent 1" w:uiPriority="52"/>
+    <w:lsdException w:name="Grid Table 1 Light Accent 2" w:uiPriority="46"/>
+    <w:lsdException w:name="Grid Table 2 Accent 2" w:uiPriority="47"/>
+    <w:lsdException w:name="Grid Table 3 Accent 2" w:uiPriority="48"/>
+    <w:lsdException w:name="Grid Table 4 Accent 2" w:uiPriority="49"/>
+    <w:lsdException w:name="Grid Table 5 Dark Accent 2" w:uiPriority="50"/>
+    <w:lsdException w:name="Grid Table 6 Colorful Accent 2" w:uiPriority="51"/>
+    <w:lsdException w:name="Grid Table 7 Colorful Accent 2" w:uiPriority="52"/>
+    <w:lsdException w:name="Grid Table 1 Light Accent 3" w:uiPriority="46"/>
+    <w:lsdException w:name="Grid Table 2 Accent 3" w:uiPriority="47"/>
+    <w:lsdException w:name="Grid Table 3 Accent 3" w:uiPriority="48"/>
+    <w:lsdException w:name="Grid Table 4 Accent 3" w:uiPriority="49"/>
+    <w:lsdException w:name="Grid Table 5 Dark Accent 3" w:uiPriority="50"/>
+    <w:lsdException w:name="Grid Table 6 Colorful Accent 3" w:uiPriority="51"/>
+    <w:lsdException w:name="Grid Table 7 Colorful Accent 3" w:uiPriority="52"/>
+    <w:lsdException w:name="Grid Table 1 Light Accent 4" w:uiPriority="46"/>
+    <w:lsdException w:name="Grid Table 2 Accent 4" w:uiPriority="47"/>
+    <w:lsdException w:name="Grid Table 3 Accent 4" w:uiPriority="48"/>
+    <w:lsdException w:name="Grid Table 4 Accent 4" w:uiPriority="49"/>
+    <w:lsdException w:name="Grid Table 5 Dark Accent 4" w:uiPriority="50"/>
+    <w:lsdException w:name="Grid Table 6 Colorful Accent 4" w:uiPriority="51"/>
+    <w:lsdException w:name="Grid Table 7 Colorful Accent 4" w:uiPriority="52"/>
+    <w:lsdException w:name="Grid Table 1 Light Accent 5" w:uiPriority="46"/>
+    <w:lsdException w:name="Grid Table 2 Accent 5" w:uiPriority="47"/>
+    <w:lsdException w:name="Grid Table 3 Accent 5" w:uiPriority="48"/>
+    <w:lsdException w:name="Grid Table 4 Accent 5" w:uiPriority="49"/>
+    <w:lsdException w:name="Grid Table 5 Dark Accent 5" w:uiPriority="50"/>
+    <w:lsdException w:name="Grid Table 6 Colorful Accent 5" w:uiPriority="51"/>
+    <w:lsdException w:name="Grid Table 7 Colorful Accent 5" w:uiPriority="52"/>
+    <w:lsdException w:name="Grid Table 1 Light Accent 6" w:uiPriority="46"/>
+    <w:lsdException w:name="Grid Table 2 Accent 6" w:uiPriority="47"/>
+    <w:lsdException w:name="Grid Table 3 Accent 6" w:uiPriority="48"/>
+    <w:lsdException w:name="Grid Table 4 Accent 6" w:uiPriority="49"/>
+    <w:lsdException w:name="Grid Table 5 Dark Accent 6" w:uiPriority="50"/>
+    <w:lsdException w:name="Grid Table 6 Colorful Accent 6" w:uiPriority="51"/>
+    <w:lsdException w:name="Grid Table 7 Colorful Accent 6" w:uiPriority="52"/>
+    <w:lsdException w:name="List Table 1 Light" w:uiPriority="46"/>
+    <w:lsdException w:name="List Table 2" w:uiPriority="47"/>
+    <w:lsdException w:name="List Table 3" w:uiPriority="48"/>
+    <w:lsdException w:name="List Table 4" w:uiPriority="49"/>
+    <w:lsdException w:name="List Table 5 Dark" w:uiPriority="50"/>
+    <w:lsdException w:name="List Table 6 Colorful" w:uiPriority="51"/>
+    <w:lsdException w:name="List Table 7 Colorful" w:uiPriority="52"/>
+    <w:lsdException w:name="List Table 1 Light Accent 1" w:uiPriority="46"/>
+    <w:lsdException w:name="List Table 2 Accent 1" w:uiPriority="47"/>
+    <w:lsdException w:name="List Table 3 Accent 1" w:uiPriority="48"/>
+    <w:lsdException w:name="List Table 4 Accent 1" w:uiPriority="49"/>
+    <w:lsdException w:name="List Table 5 Dark Accent 1" w:uiPriority="50"/>
+    <w:lsdException w:name="List Table 6 Colorful Accent 1" w:uiPriority="51"/>
+    <w:lsdException w:name="List Table 7 Colorful Accent 1" w:uiPriority="52"/>
+    <w:lsdException w:name="List Table 1 Light Accent 2" w:uiPriority="46"/>
+    <w:lsdException w:name="List Table 2 Accent 2" w:uiPriority="47"/>
+    <w:lsdException w:name="List Table 3 Accent 2" w:uiPriority="48"/>
+    <w:lsdException w:name="List Table 4 Accent 2" w:uiPriority="49"/>
+    <w:lsdException w:name="List Table 5 Dark Accent 2" w:uiPriority="50"/>
+    <w:lsdException w:name="List Table 6 Colorful Accent 2" w:uiPriority="51"/>
+    <w:lsdException w:name="List Table 7 Colorful Accent 2" w:uiPriority="52"/>
+    <w:lsdException w:name="List Table 1 Light Accent 3" w:uiPriority="46"/>
+    <w:lsdException w:name="List Table 2 Accent 3" w:uiPriority="47"/>
+    <w:lsdException w:name="List Table 3 Accent 3" w:uiPriority="48"/>
+    <w:lsdException w:name="List Table 4 Accent 3" w:uiPriority="49"/>
+    <w:lsdException w:name="List Table 5 Dark Accent 3" w:uiPriority="50"/>
+    <w:lsdException w:name="List Table 6 Colorful Accent 3" w:uiPriority="51"/>
+    <w:lsdException w:name="List Table 7 Colorful Accent 3" w:uiPriority="52"/>
+    <w:lsdException w:name="List Table 1 Light Accent 4" w:uiPriority="46"/>
+    <w:lsdException w:name="List Table 2 Accent 4" w:uiPriority="47"/>
+    <w:lsdException w:name="List Table 3 Accent 4" w:uiPriority="48"/>
+    <w:lsdException w:name="List Table 4 Accent 4" w:uiPriority="49"/>
+    <w:lsdException w:name="List Table 5 Dark Accent 4" w:uiPriority="50"/>
+    <w:lsdException w:name="List Table 6 Colorful Accent 4" w:uiPriority="51"/>
+    <w:lsdException w:name="List Table 7 Colorful Accent 4" w:uiPriority="52"/>
+    <w:lsdException w:name="List Table 1 Light Accent 5" w:uiPriority="46"/>
+    <w:lsdException w:name="List Table 2 Accent 5" w:uiPriority="47"/>
+    <w:lsdException w:name="List Table 3 Accent 5" w:uiPriority="48"/>
+    <w:lsdException w:name="List Table 4 Accent 5" w:uiPriority="49"/>
+    <w:lsdException w:name="List Table 5 Dark Accent 5" w:uiPriority="50"/>
+    <w:lsdException w:name="List Table 6 Colorful Accent 5" w:uiPriority="51"/>
+    <w:lsdException w:name="List Table 7 Colorful Accent 5" w:uiPriority="52"/>
+    <w:lsdException w:name="List Table 1 Light Accent 6" w:uiPriority="46"/>
+    <w:lsdException w:name="List Table 2 Accent 6" w:uiPriority="47"/>
+    <w:lsdException w:name="List Table 3 Accent 6" w:uiPriority="48"/>
+    <w:lsdException w:name="List Table 4 Accent 6" w:uiPriority="49"/>
+    <w:lsdException w:name="List Table 5 Dark Accent 6" w:uiPriority="50"/>
+    <w:lsdException w:name="List Table 6 Colorful Accent 6" w:uiPriority="51"/>
+    <w:lsdException w:name="List Table 7 Colorful Accent 6" w:uiPriority="52"/>
   </w:latentStyles>
   <w:style w:type="paragraph" w:default="1" w:styleId="Normal">
     <w:name w:val="Normal"/>
@@ -12692,685 +16694,70 @@
       <w:contextualSpacing/>
     </w:pPr>
   </w:style>
-</w:styles>
-</file>
-
-<file path=word/stylesWithEffects.xml><?xml version="1.0" encoding="utf-8"?>
-<w:styles xmlns:wpc="http://schemas.microsoft.com/office/word/2010/wordprocessingCanvas" xmlns:mc="http://schemas.openxmlformats.org/markup-compatibility/2006" xmlns:o="urn:schemas-microsoft-com:office:office" xmlns:r="http://schemas.openxmlformats.org/officeDocument/2006/relationships" xmlns:m="http://schemas.openxmlformats.org/officeDocument/2006/math" xmlns:v="urn:schemas-microsoft-com:vml" xmlns:wp14="http://schemas.microsoft.com/office/word/2010/wordprocessingDrawing" xmlns:wp="http://schemas.openxmlformats.org/drawingml/2006/wordprocessingDrawing" xmlns:w10="urn:schemas-microsoft-com:office:word" xmlns:w="http://schemas.openxmlformats.org/wordprocessingml/2006/main" xmlns:w14="http://schemas.microsoft.com/office/word/2010/wordml" xmlns:wpg="http://schemas.microsoft.com/office/word/2010/wordprocessingGroup" xmlns:wpi="http://schemas.microsoft.com/office/word/2010/wordprocessingInk" xmlns:wne="http://schemas.microsoft.com/office/word/2006/wordml" xmlns:wps="http://schemas.microsoft.com/office/word/2010/wordprocessingShape" mc:Ignorable="w14 wp14">
-  <w:docDefaults>
-    <w:rPrDefault>
-      <w:rPr>
-        <w:rFonts w:ascii="Times New Roman" w:eastAsia="Times New Roman" w:hAnsi="Times New Roman" w:cs="Times New Roman"/>
-        <w:lang w:val="en-US" w:eastAsia="en-US" w:bidi="ar-SA"/>
-      </w:rPr>
-    </w:rPrDefault>
-    <w:pPrDefault/>
-  </w:docDefaults>
-  <w:latentStyles w:defLockedState="0" w:defUIPriority="0" w:defSemiHidden="0" w:defUnhideWhenUsed="0" w:defQFormat="0" w:count="267">
-    <w:lsdException w:name="Normal" w:qFormat="1"/>
-    <w:lsdException w:name="heading 1" w:qFormat="1"/>
-    <w:lsdException w:name="heading 2" w:qFormat="1"/>
-    <w:lsdException w:name="heading 3" w:qFormat="1"/>
-    <w:lsdException w:name="heading 4" w:qFormat="1"/>
-    <w:lsdException w:name="heading 5" w:qFormat="1"/>
-    <w:lsdException w:name="heading 6" w:qFormat="1"/>
-    <w:lsdException w:name="heading 7" w:qFormat="1"/>
-    <w:lsdException w:name="heading 8" w:qFormat="1"/>
-    <w:lsdException w:name="heading 9" w:qFormat="1"/>
-    <w:lsdException w:name="toc 1" w:uiPriority="39"/>
-    <w:lsdException w:name="toc 2" w:uiPriority="39"/>
-    <w:lsdException w:name="toc 3" w:uiPriority="39"/>
-    <w:lsdException w:name="caption" w:qFormat="1"/>
-    <w:lsdException w:name="Title" w:qFormat="1"/>
-    <w:lsdException w:name="Subtitle" w:qFormat="1"/>
-    <w:lsdException w:name="Hyperlink" w:uiPriority="99"/>
-    <w:lsdException w:name="Strong" w:qFormat="1"/>
-    <w:lsdException w:name="Emphasis" w:qFormat="1"/>
-    <w:lsdException w:name="HTML Preformatted" w:semiHidden="1" w:unhideWhenUsed="1"/>
-    <w:lsdException w:name="No List" w:semiHidden="1" w:unhideWhenUsed="1"/>
-    <w:lsdException w:name="Outline List 1" w:semiHidden="1" w:unhideWhenUsed="1"/>
-    <w:lsdException w:name="Outline List 2" w:semiHidden="1" w:unhideWhenUsed="1"/>
-    <w:lsdException w:name="Outline List 3" w:semiHidden="1" w:unhideWhenUsed="1"/>
-    <w:lsdException w:name="Table Simple 1" w:semiHidden="1" w:unhideWhenUsed="1"/>
-    <w:lsdException w:name="Table Simple 2" w:semiHidden="1" w:unhideWhenUsed="1"/>
-    <w:lsdException w:name="Table Simple 3" w:semiHidden="1" w:unhideWhenUsed="1"/>
-    <w:lsdException w:name="Table Classic 1" w:semiHidden="1" w:unhideWhenUsed="1"/>
-    <w:lsdException w:name="Table Classic 2" w:semiHidden="1" w:unhideWhenUsed="1"/>
-    <w:lsdException w:name="Table Classic 3" w:semiHidden="1" w:unhideWhenUsed="1"/>
-    <w:lsdException w:name="Table Classic 4" w:semiHidden="1" w:unhideWhenUsed="1"/>
-    <w:lsdException w:name="Table Colorful 1" w:semiHidden="1" w:unhideWhenUsed="1"/>
-    <w:lsdException w:name="Table Colorful 2" w:semiHidden="1" w:unhideWhenUsed="1"/>
-    <w:lsdException w:name="Table Colorful 3" w:semiHidden="1" w:unhideWhenUsed="1"/>
-    <w:lsdException w:name="Table Columns 1" w:semiHidden="1" w:unhideWhenUsed="1"/>
-    <w:lsdException w:name="Table Columns 2" w:semiHidden="1" w:unhideWhenUsed="1"/>
-    <w:lsdException w:name="Table Columns 3" w:semiHidden="1" w:unhideWhenUsed="1"/>
-    <w:lsdException w:name="Table Columns 4" w:semiHidden="1" w:unhideWhenUsed="1"/>
-    <w:lsdException w:name="Table Columns 5" w:semiHidden="1" w:unhideWhenUsed="1"/>
-    <w:lsdException w:name="Table Grid 1" w:semiHidden="1" w:unhideWhenUsed="1"/>
-    <w:lsdException w:name="Table Grid 2" w:semiHidden="1" w:unhideWhenUsed="1"/>
-    <w:lsdException w:name="Table Grid 3" w:semiHidden="1" w:unhideWhenUsed="1"/>
-    <w:lsdException w:name="Table Grid 4" w:semiHidden="1" w:unhideWhenUsed="1"/>
-    <w:lsdException w:name="Table Grid 5" w:semiHidden="1" w:unhideWhenUsed="1"/>
-    <w:lsdException w:name="Table Grid 6" w:semiHidden="1" w:unhideWhenUsed="1"/>
-    <w:lsdException w:name="Table Grid 7" w:semiHidden="1" w:unhideWhenUsed="1"/>
-    <w:lsdException w:name="Table Grid 8" w:semiHidden="1" w:unhideWhenUsed="1"/>
-    <w:lsdException w:name="Table List 1" w:semiHidden="1" w:unhideWhenUsed="1"/>
-    <w:lsdException w:name="Table List 2" w:semiHidden="1" w:unhideWhenUsed="1"/>
-    <w:lsdException w:name="Table List 3" w:semiHidden="1" w:unhideWhenUsed="1"/>
-    <w:lsdException w:name="Table List 4" w:semiHidden="1" w:unhideWhenUsed="1"/>
-    <w:lsdException w:name="Table List 5" w:semiHidden="1" w:unhideWhenUsed="1"/>
-    <w:lsdException w:name="Table List 6" w:semiHidden="1" w:unhideWhenUsed="1"/>
-    <w:lsdException w:name="Table List 7" w:semiHidden="1" w:unhideWhenUsed="1"/>
-    <w:lsdException w:name="Table List 8" w:semiHidden="1" w:unhideWhenUsed="1"/>
-    <w:lsdException w:name="Table 3D effects 1" w:semiHidden="1" w:unhideWhenUsed="1"/>
-    <w:lsdException w:name="Table 3D effects 2" w:semiHidden="1" w:unhideWhenUsed="1"/>
-    <w:lsdException w:name="Table 3D effects 3" w:semiHidden="1" w:unhideWhenUsed="1"/>
-    <w:lsdException w:name="Table Contemporary" w:semiHidden="1" w:unhideWhenUsed="1"/>
-    <w:lsdException w:name="Table Elegant" w:semiHidden="1" w:unhideWhenUsed="1"/>
-    <w:lsdException w:name="Table Professional" w:semiHidden="1" w:unhideWhenUsed="1"/>
-    <w:lsdException w:name="Table Subtle 1" w:semiHidden="1" w:unhideWhenUsed="1"/>
-    <w:lsdException w:name="Table Web 1" w:semiHidden="1" w:unhideWhenUsed="1"/>
-    <w:lsdException w:name="Table Web 2" w:semiHidden="1" w:unhideWhenUsed="1"/>
-    <w:lsdException w:name="Table Theme" w:semiHidden="1" w:unhideWhenUsed="1"/>
-    <w:lsdException w:name="Placeholder Text" w:semiHidden="1" w:uiPriority="99"/>
-    <w:lsdException w:name="No Spacing" w:uiPriority="1" w:qFormat="1"/>
-    <w:lsdException w:name="Light Shading" w:uiPriority="60"/>
-    <w:lsdException w:name="Light List" w:uiPriority="61"/>
-    <w:lsdException w:name="Light Grid" w:uiPriority="62"/>
-    <w:lsdException w:name="Medium Shading 1" w:uiPriority="63"/>
-    <w:lsdException w:name="Medium Shading 2" w:uiPriority="64"/>
-    <w:lsdException w:name="Medium List 1" w:uiPriority="65"/>
-    <w:lsdException w:name="Medium List 2" w:uiPriority="66"/>
-    <w:lsdException w:name="Medium Grid 1" w:uiPriority="67"/>
-    <w:lsdException w:name="Medium Grid 2" w:uiPriority="68"/>
-    <w:lsdException w:name="Medium Grid 3" w:uiPriority="69"/>
-    <w:lsdException w:name="Dark List" w:uiPriority="70"/>
-    <w:lsdException w:name="Colorful Shading" w:uiPriority="71"/>
-    <w:lsdException w:name="Colorful List" w:uiPriority="72"/>
-    <w:lsdException w:name="Colorful Grid" w:uiPriority="73"/>
-    <w:lsdException w:name="Light Shading Accent 1" w:uiPriority="60"/>
-    <w:lsdException w:name="Light List Accent 1" w:uiPriority="61"/>
-    <w:lsdException w:name="Light Grid Accent 1" w:uiPriority="62"/>
-    <w:lsdException w:name="Medium Shading 1 Accent 1" w:uiPriority="63"/>
-    <w:lsdException w:name="Medium Shading 2 Accent 1" w:uiPriority="64"/>
-    <w:lsdException w:name="Medium List 1 Accent 1" w:uiPriority="65"/>
-    <w:lsdException w:name="Revision" w:semiHidden="1" w:uiPriority="99"/>
-    <w:lsdException w:name="List Paragraph" w:uiPriority="34" w:qFormat="1"/>
-    <w:lsdException w:name="Quote" w:uiPriority="29" w:qFormat="1"/>
-    <w:lsdException w:name="Intense Quote" w:uiPriority="30" w:qFormat="1"/>
-    <w:lsdException w:name="Medium List 2 Accent 1" w:uiPriority="66"/>
-    <w:lsdException w:name="Medium Grid 1 Accent 1" w:uiPriority="67"/>
-    <w:lsdException w:name="Medium Grid 2 Accent 1" w:uiPriority="68"/>
-    <w:lsdException w:name="Medium Grid 3 Accent 1" w:uiPriority="69"/>
-    <w:lsdException w:name="Dark List Accent 1" w:uiPriority="70"/>
-    <w:lsdException w:name="Colorful Shading Accent 1" w:uiPriority="71"/>
-    <w:lsdException w:name="Colorful List Accent 1" w:uiPriority="72"/>
-    <w:lsdException w:name="Colorful Grid Accent 1" w:uiPriority="73"/>
-    <w:lsdException w:name="Light Shading Accent 2" w:uiPriority="60"/>
-    <w:lsdException w:name="Light List Accent 2" w:uiPriority="61"/>
-    <w:lsdException w:name="Light Grid Accent 2" w:uiPriority="62"/>
-    <w:lsdException w:name="Medium Shading 1 Accent 2" w:uiPriority="63"/>
-    <w:lsdException w:name="Medium Shading 2 Accent 2" w:uiPriority="64"/>
-    <w:lsdException w:name="Medium List 1 Accent 2" w:uiPriority="65"/>
-    <w:lsdException w:name="Medium List 2 Accent 2" w:uiPriority="66"/>
-    <w:lsdException w:name="Medium Grid 1 Accent 2" w:uiPriority="67"/>
-    <w:lsdException w:name="Medium Grid 2 Accent 2" w:uiPriority="68"/>
-    <w:lsdException w:name="Medium Grid 3 Accent 2" w:uiPriority="69"/>
-    <w:lsdException w:name="Dark List Accent 2" w:uiPriority="70"/>
-    <w:lsdException w:name="Colorful Shading Accent 2" w:uiPriority="71"/>
-    <w:lsdException w:name="Colorful List Accent 2" w:uiPriority="72"/>
-    <w:lsdException w:name="Colorful Grid Accent 2" w:uiPriority="73"/>
-    <w:lsdException w:name="Light Shading Accent 3" w:uiPriority="60"/>
-    <w:lsdException w:name="Light List Accent 3" w:uiPriority="61"/>
-    <w:lsdException w:name="Light Grid Accent 3" w:uiPriority="62"/>
-    <w:lsdException w:name="Medium Shading 1 Accent 3" w:uiPriority="63"/>
-    <w:lsdException w:name="Medium Shading 2 Accent 3" w:uiPriority="64"/>
-    <w:lsdException w:name="Medium List 1 Accent 3" w:uiPriority="65"/>
-    <w:lsdException w:name="Medium List 2 Accent 3" w:uiPriority="66"/>
-    <w:lsdException w:name="Medium Grid 1 Accent 3" w:uiPriority="67"/>
-    <w:lsdException w:name="Medium Grid 2 Accent 3" w:uiPriority="68"/>
-    <w:lsdException w:name="Medium Grid 3 Accent 3" w:uiPriority="69"/>
-    <w:lsdException w:name="Dark List Accent 3" w:uiPriority="70"/>
-    <w:lsdException w:name="Colorful Shading Accent 3" w:uiPriority="71"/>
-    <w:lsdException w:name="Colorful List Accent 3" w:uiPriority="72"/>
-    <w:lsdException w:name="Colorful Grid Accent 3" w:uiPriority="73"/>
-    <w:lsdException w:name="Light Shading Accent 4" w:uiPriority="60"/>
-    <w:lsdException w:name="Light List Accent 4" w:uiPriority="61"/>
-    <w:lsdException w:name="Light Grid Accent 4" w:uiPriority="62"/>
-    <w:lsdException w:name="Medium Shading 1 Accent 4" w:uiPriority="63"/>
-    <w:lsdException w:name="Medium Shading 2 Accent 4" w:uiPriority="64"/>
-    <w:lsdException w:name="Medium List 1 Accent 4" w:uiPriority="65"/>
-    <w:lsdException w:name="Medium List 2 Accent 4" w:uiPriority="66"/>
-    <w:lsdException w:name="Medium Grid 1 Accent 4" w:uiPriority="67"/>
-    <w:lsdException w:name="Medium Grid 2 Accent 4" w:uiPriority="68"/>
-    <w:lsdException w:name="Medium Grid 3 Accent 4" w:uiPriority="69"/>
-    <w:lsdException w:name="Dark List Accent 4" w:uiPriority="70"/>
-    <w:lsdException w:name="Colorful Shading Accent 4" w:uiPriority="71"/>
-    <w:lsdException w:name="Colorful List Accent 4" w:uiPriority="72"/>
-    <w:lsdException w:name="Colorful Grid Accent 4" w:uiPriority="73"/>
-    <w:lsdException w:name="Light Shading Accent 5" w:uiPriority="60"/>
-    <w:lsdException w:name="Light List Accent 5" w:uiPriority="61"/>
-    <w:lsdException w:name="Light Grid Accent 5" w:uiPriority="62"/>
-    <w:lsdException w:name="Medium Shading 1 Accent 5" w:uiPriority="63"/>
-    <w:lsdException w:name="Medium Shading 2 Accent 5" w:uiPriority="64"/>
-    <w:lsdException w:name="Medium List 1 Accent 5" w:uiPriority="65"/>
-    <w:lsdException w:name="Medium List 2 Accent 5" w:uiPriority="66"/>
-    <w:lsdException w:name="Medium Grid 1 Accent 5" w:uiPriority="67"/>
-    <w:lsdException w:name="Medium Grid 2 Accent 5" w:uiPriority="68"/>
-    <w:lsdException w:name="Medium Grid 3 Accent 5" w:uiPriority="69"/>
-    <w:lsdException w:name="Dark List Accent 5" w:uiPriority="70"/>
-    <w:lsdException w:name="Colorful Shading Accent 5" w:uiPriority="71"/>
-    <w:lsdException w:name="Colorful List Accent 5" w:uiPriority="72"/>
-    <w:lsdException w:name="Colorful Grid Accent 5" w:uiPriority="73"/>
-    <w:lsdException w:name="Light Shading Accent 6" w:uiPriority="60"/>
-    <w:lsdException w:name="Light List Accent 6" w:uiPriority="61"/>
-    <w:lsdException w:name="Light Grid Accent 6" w:uiPriority="62"/>
-    <w:lsdException w:name="Medium Shading 1 Accent 6" w:uiPriority="63"/>
-    <w:lsdException w:name="Medium Shading 2 Accent 6" w:uiPriority="64"/>
-    <w:lsdException w:name="Medium List 1 Accent 6" w:uiPriority="65"/>
-    <w:lsdException w:name="Medium List 2 Accent 6" w:uiPriority="66"/>
-    <w:lsdException w:name="Medium Grid 1 Accent 6" w:uiPriority="67"/>
-    <w:lsdException w:name="Medium Grid 2 Accent 6" w:uiPriority="68"/>
-    <w:lsdException w:name="Medium Grid 3 Accent 6" w:uiPriority="69"/>
-    <w:lsdException w:name="Dark List Accent 6" w:uiPriority="70"/>
-    <w:lsdException w:name="Colorful Shading Accent 6" w:uiPriority="71"/>
-    <w:lsdException w:name="Colorful List Accent 6" w:uiPriority="72"/>
-    <w:lsdException w:name="Colorful Grid Accent 6" w:uiPriority="73"/>
-    <w:lsdException w:name="Subtle Emphasis" w:uiPriority="19" w:qFormat="1"/>
-    <w:lsdException w:name="Intense Emphasis" w:uiPriority="21" w:qFormat="1"/>
-    <w:lsdException w:name="Subtle Reference" w:uiPriority="31" w:qFormat="1"/>
-    <w:lsdException w:name="Intense Reference" w:uiPriority="32" w:qFormat="1"/>
-    <w:lsdException w:name="Book Title" w:uiPriority="33" w:qFormat="1"/>
-    <w:lsdException w:name="Bibliography" w:semiHidden="1" w:uiPriority="37" w:unhideWhenUsed="1"/>
-    <w:lsdException w:name="TOC Heading" w:semiHidden="1" w:uiPriority="39" w:unhideWhenUsed="1" w:qFormat="1"/>
-  </w:latentStyles>
-  <w:style w:type="paragraph" w:default="1" w:styleId="Normal">
-    <w:name w:val="Normal"/>
-    <w:qFormat/>
+  <w:style w:type="table" w:styleId="PlainTable1">
+    <w:name w:val="Plain Table 1"/>
+    <w:basedOn w:val="TableNormal"/>
+    <w:uiPriority w:val="41"/>
+    <w:rsid w:val="007221E8"/>
     <w:rPr>
-      <w:sz w:val="24"/>
-      <w:szCs w:val="24"/>
+      <w:rFonts w:asciiTheme="minorHAnsi" w:eastAsiaTheme="minorHAnsi" w:hAnsiTheme="minorHAnsi" w:cstheme="minorBidi"/>
+      <w:sz w:val="22"/>
+      <w:szCs w:val="22"/>
     </w:rPr>
-  </w:style>
-  <w:style w:type="paragraph" w:styleId="Heading1">
-    <w:name w:val="heading 1"/>
-    <w:basedOn w:val="Normal"/>
-    <w:next w:val="Normal"/>
-    <w:qFormat/>
-    <w:rsid w:val="00091D16"/>
-    <w:pPr>
-      <w:keepNext/>
-      <w:numPr>
-        <w:numId w:val="3"/>
-      </w:numPr>
-      <w:spacing w:before="240" w:after="60"/>
-      <w:jc w:val="both"/>
-      <w:outlineLvl w:val="0"/>
-    </w:pPr>
-    <w:rPr>
-      <w:b/>
-      <w:kern w:val="28"/>
-      <w:sz w:val="36"/>
-      <w:szCs w:val="20"/>
-      <w:lang w:val="fr-FR" w:eastAsia="fr-FR"/>
-    </w:rPr>
-  </w:style>
-  <w:style w:type="paragraph" w:styleId="Heading2">
-    <w:name w:val="heading 2"/>
-    <w:basedOn w:val="Normal"/>
-    <w:next w:val="Normal"/>
-    <w:qFormat/>
-    <w:rsid w:val="00091D16"/>
-    <w:pPr>
-      <w:keepNext/>
-      <w:numPr>
-        <w:ilvl w:val="1"/>
-        <w:numId w:val="3"/>
-      </w:numPr>
-      <w:tabs>
-        <w:tab w:val="clear" w:pos="1143"/>
-        <w:tab w:val="num" w:pos="860"/>
-      </w:tabs>
-      <w:spacing w:before="240" w:after="60"/>
-      <w:ind w:left="860"/>
-      <w:jc w:val="both"/>
-      <w:outlineLvl w:val="1"/>
-    </w:pPr>
-    <w:rPr>
-      <w:rFonts w:ascii="Arial" w:hAnsi="Arial"/>
-      <w:b/>
-      <w:szCs w:val="20"/>
-      <w:lang w:val="fr-FR" w:eastAsia="fr-FR"/>
-    </w:rPr>
-  </w:style>
-  <w:style w:type="paragraph" w:styleId="Heading3">
-    <w:name w:val="heading 3"/>
-    <w:basedOn w:val="Normal"/>
-    <w:next w:val="Normal"/>
-    <w:qFormat/>
-    <w:rsid w:val="00091D16"/>
-    <w:pPr>
-      <w:keepNext/>
-      <w:numPr>
-        <w:ilvl w:val="2"/>
-        <w:numId w:val="3"/>
-      </w:numPr>
-      <w:tabs>
-        <w:tab w:val="left" w:pos="6946"/>
-      </w:tabs>
-      <w:spacing w:before="120" w:after="120"/>
-      <w:outlineLvl w:val="2"/>
-    </w:pPr>
-    <w:rPr>
-      <w:b/>
-      <w:szCs w:val="20"/>
-      <w:u w:val="single"/>
-      <w:lang w:val="fr-FR" w:eastAsia="fr-FR"/>
-    </w:rPr>
-  </w:style>
-  <w:style w:type="paragraph" w:styleId="Heading4">
-    <w:name w:val="heading 4"/>
-    <w:basedOn w:val="Normal"/>
-    <w:next w:val="Normal"/>
-    <w:qFormat/>
-    <w:rsid w:val="00091D16"/>
-    <w:pPr>
-      <w:keepNext/>
-      <w:numPr>
-        <w:ilvl w:val="3"/>
-        <w:numId w:val="3"/>
-      </w:numPr>
-      <w:spacing w:before="120" w:after="120"/>
-      <w:outlineLvl w:val="3"/>
-    </w:pPr>
-    <w:rPr>
-      <w:rFonts w:ascii="Arial" w:hAnsi="Arial"/>
-      <w:b/>
-      <w:sz w:val="22"/>
-      <w:szCs w:val="20"/>
-      <w:lang w:val="fr-FR" w:eastAsia="fr-FR"/>
-    </w:rPr>
-  </w:style>
-  <w:style w:type="paragraph" w:styleId="Heading5">
-    <w:name w:val="heading 5"/>
-    <w:basedOn w:val="Normal"/>
-    <w:next w:val="Normal"/>
-    <w:qFormat/>
-    <w:rsid w:val="00091D16"/>
-    <w:pPr>
-      <w:keepNext/>
-      <w:numPr>
-        <w:ilvl w:val="4"/>
-        <w:numId w:val="3"/>
-      </w:numPr>
-      <w:spacing w:before="120" w:after="120"/>
-      <w:outlineLvl w:val="4"/>
-    </w:pPr>
-    <w:rPr>
-      <w:rFonts w:ascii="Arial" w:hAnsi="Arial"/>
-      <w:b/>
-      <w:sz w:val="20"/>
-      <w:szCs w:val="20"/>
-      <w:lang w:val="fr-FR" w:eastAsia="fr-FR"/>
-    </w:rPr>
-  </w:style>
-  <w:style w:type="paragraph" w:styleId="Heading6">
-    <w:name w:val="heading 6"/>
-    <w:basedOn w:val="Normal"/>
-    <w:next w:val="Normal"/>
-    <w:qFormat/>
-    <w:rsid w:val="00091D16"/>
-    <w:pPr>
-      <w:keepNext/>
-      <w:numPr>
-        <w:ilvl w:val="5"/>
-        <w:numId w:val="3"/>
-      </w:numPr>
-      <w:spacing w:before="120" w:after="120"/>
-      <w:outlineLvl w:val="5"/>
-    </w:pPr>
-    <w:rPr>
-      <w:rFonts w:ascii="Times" w:hAnsi="Times"/>
-      <w:sz w:val="20"/>
-      <w:szCs w:val="20"/>
-      <w:lang w:val="fr-FR" w:eastAsia="fr-FR"/>
-    </w:rPr>
-  </w:style>
-  <w:style w:type="paragraph" w:styleId="Heading7">
-    <w:name w:val="heading 7"/>
-    <w:basedOn w:val="Normal"/>
-    <w:next w:val="Normal"/>
-    <w:qFormat/>
-    <w:rsid w:val="00091D16"/>
-    <w:pPr>
-      <w:keepNext/>
-      <w:numPr>
-        <w:ilvl w:val="6"/>
-        <w:numId w:val="3"/>
-      </w:numPr>
-      <w:jc w:val="both"/>
-      <w:outlineLvl w:val="6"/>
-    </w:pPr>
-    <w:rPr>
-      <w:rFonts w:ascii="Tahoma" w:hAnsi="Tahoma"/>
-      <w:b/>
-      <w:sz w:val="22"/>
-      <w:szCs w:val="20"/>
-      <w:lang w:val="fr-FR" w:eastAsia="fr-FR"/>
-    </w:rPr>
-  </w:style>
-  <w:style w:type="paragraph" w:styleId="Heading8">
-    <w:name w:val="heading 8"/>
-    <w:basedOn w:val="Normal"/>
-    <w:next w:val="Normal"/>
-    <w:qFormat/>
-    <w:rsid w:val="00091D16"/>
-    <w:pPr>
-      <w:keepNext/>
-      <w:numPr>
-        <w:ilvl w:val="7"/>
-        <w:numId w:val="3"/>
-      </w:numPr>
-      <w:pBdr>
-        <w:top w:val="single" w:sz="18" w:space="1" w:color="auto"/>
-        <w:left w:val="single" w:sz="18" w:space="1" w:color="auto"/>
-        <w:bottom w:val="single" w:sz="18" w:space="1" w:color="auto"/>
-        <w:right w:val="single" w:sz="18" w:space="1" w:color="auto"/>
-      </w:pBdr>
-      <w:shd w:val="pct5" w:color="auto" w:fill="auto"/>
-      <w:jc w:val="center"/>
-      <w:outlineLvl w:val="7"/>
-    </w:pPr>
-    <w:rPr>
-      <w:rFonts w:ascii="Tahoma" w:hAnsi="Tahoma"/>
-      <w:b/>
-      <w:szCs w:val="20"/>
-      <w:lang w:val="fr-FR" w:eastAsia="fr-FR"/>
-    </w:rPr>
-  </w:style>
-  <w:style w:type="paragraph" w:styleId="Heading9">
-    <w:name w:val="heading 9"/>
-    <w:basedOn w:val="Normal"/>
-    <w:next w:val="Normal"/>
-    <w:qFormat/>
-    <w:rsid w:val="00091D16"/>
-    <w:pPr>
-      <w:keepNext/>
-      <w:numPr>
-        <w:ilvl w:val="8"/>
-        <w:numId w:val="3"/>
-      </w:numPr>
-      <w:pBdr>
-        <w:top w:val="single" w:sz="18" w:space="1" w:color="auto"/>
-        <w:left w:val="single" w:sz="18" w:space="1" w:color="auto"/>
-        <w:bottom w:val="single" w:sz="18" w:space="1" w:color="auto"/>
-        <w:right w:val="single" w:sz="18" w:space="1" w:color="auto"/>
-      </w:pBdr>
-      <w:shd w:val="pct5" w:color="auto" w:fill="auto"/>
-      <w:jc w:val="both"/>
-      <w:outlineLvl w:val="8"/>
-    </w:pPr>
-    <w:rPr>
-      <w:b/>
-      <w:sz w:val="22"/>
-      <w:szCs w:val="20"/>
-      <w:lang w:val="fr-FR" w:eastAsia="fr-FR"/>
-    </w:rPr>
-  </w:style>
-  <w:style w:type="character" w:default="1" w:styleId="DefaultParagraphFont">
-    <w:name w:val="Default Paragraph Font"/>
-    <w:uiPriority w:val="1"/>
-    <w:semiHidden/>
-    <w:unhideWhenUsed/>
-  </w:style>
-  <w:style w:type="table" w:default="1" w:styleId="TableNormal">
-    <w:name w:val="Normal Table"/>
-    <w:uiPriority w:val="99"/>
-    <w:semiHidden/>
-    <w:unhideWhenUsed/>
     <w:tblPr>
-      <w:tblInd w:w="0" w:type="dxa"/>
-      <w:tblCellMar>
-        <w:top w:w="0" w:type="dxa"/>
-        <w:left w:w="108" w:type="dxa"/>
-        <w:bottom w:w="0" w:type="dxa"/>
-        <w:right w:w="108" w:type="dxa"/>
-      </w:tblCellMar>
-    </w:tblPr>
-  </w:style>
-  <w:style w:type="numbering" w:default="1" w:styleId="NoList">
-    <w:name w:val="No List"/>
-    <w:uiPriority w:val="99"/>
-    <w:semiHidden/>
-    <w:unhideWhenUsed/>
-  </w:style>
-  <w:style w:type="table" w:styleId="TableGrid">
-    <w:name w:val="Table Grid"/>
-    <w:basedOn w:val="TableNormal"/>
-    <w:rsid w:val="0014697C"/>
-    <w:tblPr>
+      <w:tblStyleRowBandSize w:val="1"/>
+      <w:tblStyleColBandSize w:val="1"/>
       <w:tblBorders>
-        <w:top w:val="single" w:sz="4" w:space="0" w:color="auto"/>
-        <w:left w:val="single" w:sz="4" w:space="0" w:color="auto"/>
-        <w:bottom w:val="single" w:sz="4" w:space="0" w:color="auto"/>
-        <w:right w:val="single" w:sz="4" w:space="0" w:color="auto"/>
-        <w:insideH w:val="single" w:sz="4" w:space="0" w:color="auto"/>
-        <w:insideV w:val="single" w:sz="4" w:space="0" w:color="auto"/>
+        <w:top w:val="single" w:sz="4" w:space="0" w:color="BFBFBF" w:themeColor="background1" w:themeShade="BF"/>
+        <w:left w:val="single" w:sz="4" w:space="0" w:color="BFBFBF" w:themeColor="background1" w:themeShade="BF"/>
+        <w:bottom w:val="single" w:sz="4" w:space="0" w:color="BFBFBF" w:themeColor="background1" w:themeShade="BF"/>
+        <w:right w:val="single" w:sz="4" w:space="0" w:color="BFBFBF" w:themeColor="background1" w:themeShade="BF"/>
+        <w:insideH w:val="single" w:sz="4" w:space="0" w:color="BFBFBF" w:themeColor="background1" w:themeShade="BF"/>
+        <w:insideV w:val="single" w:sz="4" w:space="0" w:color="BFBFBF" w:themeColor="background1" w:themeShade="BF"/>
       </w:tblBorders>
     </w:tblPr>
-  </w:style>
-  <w:style w:type="paragraph" w:styleId="Header">
-    <w:name w:val="header"/>
-    <w:basedOn w:val="Normal"/>
-    <w:rsid w:val="00091D16"/>
-    <w:pPr>
-      <w:tabs>
-        <w:tab w:val="center" w:pos="4536"/>
-        <w:tab w:val="right" w:pos="9072"/>
-      </w:tabs>
-      <w:jc w:val="both"/>
-    </w:pPr>
-    <w:rPr>
-      <w:szCs w:val="20"/>
-      <w:lang w:val="fr-FR" w:eastAsia="fr-FR"/>
-    </w:rPr>
-  </w:style>
-  <w:style w:type="paragraph" w:styleId="Footer">
-    <w:name w:val="footer"/>
-    <w:basedOn w:val="Normal"/>
-    <w:rsid w:val="00091D16"/>
-    <w:pPr>
-      <w:tabs>
-        <w:tab w:val="center" w:pos="4536"/>
-        <w:tab w:val="right" w:pos="9072"/>
-      </w:tabs>
-      <w:jc w:val="both"/>
-    </w:pPr>
-    <w:rPr>
-      <w:szCs w:val="20"/>
-      <w:lang w:val="fr-FR" w:eastAsia="fr-FR"/>
-    </w:rPr>
-  </w:style>
-  <w:style w:type="paragraph" w:styleId="TOC1">
-    <w:name w:val="toc 1"/>
-    <w:basedOn w:val="Normal"/>
-    <w:next w:val="Normal"/>
-    <w:autoRedefine/>
-    <w:uiPriority w:val="39"/>
-    <w:rsid w:val="00091D16"/>
-    <w:pPr>
-      <w:spacing w:before="120" w:after="120"/>
-    </w:pPr>
-    <w:rPr>
-      <w:b/>
-      <w:szCs w:val="20"/>
-      <w:lang w:val="fr-FR" w:eastAsia="fr-FR"/>
-    </w:rPr>
-  </w:style>
-  <w:style w:type="paragraph" w:styleId="TOC2">
-    <w:name w:val="toc 2"/>
-    <w:basedOn w:val="Normal"/>
-    <w:next w:val="Normal"/>
-    <w:autoRedefine/>
-    <w:uiPriority w:val="39"/>
-    <w:rsid w:val="00091D16"/>
-    <w:pPr>
-      <w:ind w:left="240"/>
-    </w:pPr>
-    <w:rPr>
-      <w:sz w:val="22"/>
-      <w:szCs w:val="22"/>
-      <w:lang w:val="fr-FR" w:eastAsia="fr-FR"/>
-    </w:rPr>
-  </w:style>
-  <w:style w:type="paragraph" w:styleId="TOC3">
-    <w:name w:val="toc 3"/>
-    <w:basedOn w:val="Normal"/>
-    <w:next w:val="Normal"/>
-    <w:autoRedefine/>
-    <w:uiPriority w:val="39"/>
-    <w:rsid w:val="00091D16"/>
-    <w:pPr>
-      <w:ind w:left="480"/>
-    </w:pPr>
-    <w:rPr>
-      <w:i/>
-      <w:sz w:val="20"/>
-      <w:szCs w:val="20"/>
-      <w:lang w:val="fr-FR" w:eastAsia="fr-FR"/>
-    </w:rPr>
-  </w:style>
-  <w:style w:type="paragraph" w:customStyle="1" w:styleId="StyleTitre3Arial">
-    <w:name w:val="Style Titre 3 + Arial"/>
-    <w:basedOn w:val="Heading3"/>
-    <w:autoRedefine/>
-    <w:rsid w:val="0057027A"/>
-    <w:rPr>
-      <w:bCs/>
-      <w:sz w:val="26"/>
-      <w:u w:val="none"/>
-    </w:rPr>
-  </w:style>
-  <w:style w:type="character" w:styleId="PageNumber">
-    <w:name w:val="page number"/>
-    <w:basedOn w:val="DefaultParagraphFont"/>
-    <w:rsid w:val="00091D16"/>
-  </w:style>
-  <w:style w:type="paragraph" w:customStyle="1" w:styleId="bib">
-    <w:name w:val="bib"/>
-    <w:basedOn w:val="Normal"/>
-    <w:rsid w:val="00091D16"/>
-    <w:pPr>
-      <w:keepLines/>
-      <w:spacing w:after="240"/>
-      <w:ind w:left="1134" w:hanging="1134"/>
-    </w:pPr>
-    <w:rPr>
-      <w:sz w:val="20"/>
-      <w:szCs w:val="20"/>
-      <w:lang w:val="fr-FR" w:eastAsia="fr-FR"/>
-    </w:rPr>
-  </w:style>
-  <w:style w:type="paragraph" w:styleId="Caption">
-    <w:name w:val="caption"/>
-    <w:basedOn w:val="Normal"/>
-    <w:next w:val="Normal"/>
-    <w:qFormat/>
-    <w:rsid w:val="00091D16"/>
-    <w:pPr>
-      <w:jc w:val="center"/>
-    </w:pPr>
-    <w:rPr>
-      <w:bCs/>
-      <w:i/>
-      <w:sz w:val="22"/>
-      <w:szCs w:val="20"/>
-      <w:lang w:val="fr-FR" w:eastAsia="fr-FR"/>
-    </w:rPr>
-  </w:style>
-  <w:style w:type="paragraph" w:styleId="BodyText">
-    <w:name w:val="Body Text"/>
-    <w:basedOn w:val="Normal"/>
-    <w:rsid w:val="00EE3531"/>
-    <w:pPr>
-      <w:jc w:val="both"/>
-    </w:pPr>
-    <w:rPr>
-      <w:sz w:val="26"/>
-      <w:szCs w:val="26"/>
-    </w:rPr>
-  </w:style>
-  <w:style w:type="paragraph" w:styleId="BalloonText">
-    <w:name w:val="Balloon Text"/>
-    <w:basedOn w:val="Normal"/>
-    <w:link w:val="BalloonTextChar"/>
-    <w:rsid w:val="009E23AF"/>
-    <w:rPr>
-      <w:rFonts w:ascii="Segoe UI" w:hAnsi="Segoe UI" w:cs="Segoe UI"/>
-      <w:sz w:val="18"/>
-      <w:szCs w:val="18"/>
-    </w:rPr>
-  </w:style>
-  <w:style w:type="character" w:customStyle="1" w:styleId="BalloonTextChar">
-    <w:name w:val="Balloon Text Char"/>
-    <w:basedOn w:val="DefaultParagraphFont"/>
-    <w:link w:val="BalloonText"/>
-    <w:rsid w:val="009E23AF"/>
-    <w:rPr>
-      <w:rFonts w:ascii="Segoe UI" w:hAnsi="Segoe UI" w:cs="Segoe UI"/>
-      <w:sz w:val="18"/>
-      <w:szCs w:val="18"/>
-    </w:rPr>
-  </w:style>
-  <w:style w:type="paragraph" w:styleId="TOCHeading">
-    <w:name w:val="TOC Heading"/>
-    <w:basedOn w:val="Heading1"/>
-    <w:next w:val="Normal"/>
-    <w:uiPriority w:val="39"/>
-    <w:semiHidden/>
-    <w:unhideWhenUsed/>
-    <w:qFormat/>
-    <w:rsid w:val="00FE54C2"/>
-    <w:pPr>
-      <w:keepLines/>
-      <w:numPr>
-        <w:numId w:val="0"/>
-      </w:numPr>
-      <w:spacing w:before="480" w:after="0" w:line="276" w:lineRule="auto"/>
-      <w:jc w:val="left"/>
-      <w:outlineLvl w:val="9"/>
-    </w:pPr>
-    <w:rPr>
-      <w:rFonts w:asciiTheme="majorHAnsi" w:eastAsiaTheme="majorEastAsia" w:hAnsiTheme="majorHAnsi" w:cstheme="majorBidi"/>
-      <w:bCs/>
-      <w:color w:val="2E74B5" w:themeColor="accent1" w:themeShade="BF"/>
-      <w:kern w:val="0"/>
-      <w:sz w:val="28"/>
-      <w:szCs w:val="28"/>
-      <w:lang w:val="en-US" w:eastAsia="ja-JP"/>
-    </w:rPr>
-  </w:style>
-  <w:style w:type="character" w:styleId="Hyperlink">
-    <w:name w:val="Hyperlink"/>
-    <w:basedOn w:val="DefaultParagraphFont"/>
-    <w:uiPriority w:val="99"/>
-    <w:unhideWhenUsed/>
-    <w:rsid w:val="00FE54C2"/>
-    <w:rPr>
-      <w:color w:val="0563C1" w:themeColor="hyperlink"/>
-      <w:u w:val="single"/>
-    </w:rPr>
-  </w:style>
-  <w:style w:type="paragraph" w:styleId="ListParagraph">
-    <w:name w:val="List Paragraph"/>
-    <w:basedOn w:val="Normal"/>
-    <w:uiPriority w:val="34"/>
-    <w:qFormat/>
-    <w:rsid w:val="004F3E54"/>
-    <w:pPr>
-      <w:ind w:left="720"/>
-      <w:contextualSpacing/>
-    </w:pPr>
+    <w:tblStylePr w:type="firstRow">
+      <w:rPr>
+        <w:b/>
+        <w:bCs/>
+      </w:rPr>
+    </w:tblStylePr>
+    <w:tblStylePr w:type="lastRow">
+      <w:rPr>
+        <w:b/>
+        <w:bCs/>
+      </w:rPr>
+      <w:tblPr/>
+      <w:tcPr>
+        <w:tcBorders>
+          <w:top w:val="double" w:sz="4" w:space="0" w:color="BFBFBF" w:themeColor="background1" w:themeShade="BF"/>
+        </w:tcBorders>
+      </w:tcPr>
+    </w:tblStylePr>
+    <w:tblStylePr w:type="firstCol">
+      <w:rPr>
+        <w:b/>
+        <w:bCs/>
+      </w:rPr>
+    </w:tblStylePr>
+    <w:tblStylePr w:type="lastCol">
+      <w:rPr>
+        <w:b/>
+        <w:bCs/>
+      </w:rPr>
+    </w:tblStylePr>
+    <w:tblStylePr w:type="band1Vert">
+      <w:tblPr/>
+      <w:tcPr>
+        <w:shd w:val="clear" w:color="auto" w:fill="F2F2F2" w:themeFill="background1" w:themeFillShade="F2"/>
+      </w:tcPr>
+    </w:tblStylePr>
+    <w:tblStylePr w:type="band1Horz">
+      <w:tblPr/>
+      <w:tcPr>
+        <w:shd w:val="clear" w:color="auto" w:fill="F2F2F2" w:themeFill="background1" w:themeFillShade="F2"/>
+      </w:tcPr>
+    </w:tblStylePr>
   </w:style>
 </w:styles>
 </file>
@@ -13630,7 +17017,7 @@
   <a:extraClrSchemeLst/>
   <a:extLst>
     <a:ext uri="{05A4C25C-085E-4340-85A3-A5531E510DB2}">
-      <thm15:themeFamily xmlns:thm15="http://schemas.microsoft.com/office/thememl/2012/main" xmlns="" name="Office Theme" id="{62F939B6-93AF-4DB8-9C6B-D6C7DFDC589F}" vid="{4A3C46E8-61CC-4603-A589-7422A47A8E4A}"/>
+      <thm15:themeFamily xmlns:thm15="http://schemas.microsoft.com/office/thememl/2012/main" name="Office Theme" id="{62F939B6-93AF-4DB8-9C6B-D6C7DFDC589F}" vid="{4A3C46E8-61CC-4603-A589-7422A47A8E4A}"/>
     </a:ext>
   </a:extLst>
 </a:theme>
@@ -13641,7 +17028,7 @@
 </file>
 
 <file path=customXml/itemProps1.xml><?xml version="1.0" encoding="utf-8"?>
-<ds:datastoreItem xmlns:ds="http://schemas.openxmlformats.org/officeDocument/2006/customXml" ds:itemID="{965DD43F-5199-4B63-B5F6-2CFD1074E66B}">
+<ds:datastoreItem xmlns:ds="http://schemas.openxmlformats.org/officeDocument/2006/customXml" ds:itemID="{301E3D26-C2CE-4208-9ABC-9E63DF509BEC}">
   <ds:schemaRefs>
     <ds:schemaRef ds:uri="http://schemas.openxmlformats.org/officeDocument/2006/bibliography"/>
   </ds:schemaRefs>

--- a/Báo cáo Quản lý khu chung cư.docx
+++ b/Báo cáo Quản lý khu chung cư.docx
@@ -1,6 +1,6 @@
 
 <file path=word/document.xml><?xml version="1.0" encoding="utf-8"?>
-<w:document xmlns:wpc="http://schemas.microsoft.com/office/word/2010/wordprocessingCanvas" xmlns:cx="http://schemas.microsoft.com/office/drawing/2014/chartex" xmlns:cx1="http://schemas.microsoft.com/office/drawing/2015/9/8/chartex" xmlns:mc="http://schemas.openxmlformats.org/markup-compatibility/2006" xmlns:o="urn:schemas-microsoft-com:office:office" xmlns:r="http://schemas.openxmlformats.org/officeDocument/2006/relationships" xmlns:m="http://schemas.openxmlformats.org/officeDocument/2006/math" xmlns:v="urn:schemas-microsoft-com:vml" xmlns:wp14="http://schemas.microsoft.com/office/word/2010/wordprocessingDrawing" xmlns:wp="http://schemas.openxmlformats.org/drawingml/2006/wordprocessingDrawing" xmlns:w10="urn:schemas-microsoft-com:office:word" xmlns:w="http://schemas.openxmlformats.org/wordprocessingml/2006/main" xmlns:w14="http://schemas.microsoft.com/office/word/2010/wordml" xmlns:w15="http://schemas.microsoft.com/office/word/2012/wordml" xmlns:w16se="http://schemas.microsoft.com/office/word/2015/wordml/symex" xmlns:wpg="http://schemas.microsoft.com/office/word/2010/wordprocessingGroup" xmlns:wpi="http://schemas.microsoft.com/office/word/2010/wordprocessingInk" xmlns:wne="http://schemas.microsoft.com/office/word/2006/wordml" xmlns:wps="http://schemas.microsoft.com/office/word/2010/wordprocessingShape" mc:Ignorable="w14 w15 w16se wp14">
+<w:document xmlns:wpc="http://schemas.microsoft.com/office/word/2010/wordprocessingCanvas" xmlns:mc="http://schemas.openxmlformats.org/markup-compatibility/2006" xmlns:o="urn:schemas-microsoft-com:office:office" xmlns:r="http://schemas.openxmlformats.org/officeDocument/2006/relationships" xmlns:m="http://schemas.openxmlformats.org/officeDocument/2006/math" xmlns:v="urn:schemas-microsoft-com:vml" xmlns:wp14="http://schemas.microsoft.com/office/word/2010/wordprocessingDrawing" xmlns:wp="http://schemas.openxmlformats.org/drawingml/2006/wordprocessingDrawing" xmlns:w10="urn:schemas-microsoft-com:office:word" xmlns:w="http://schemas.openxmlformats.org/wordprocessingml/2006/main" xmlns:w14="http://schemas.microsoft.com/office/word/2010/wordml" xmlns:wpg="http://schemas.microsoft.com/office/word/2010/wordprocessingGroup" xmlns:wpi="http://schemas.microsoft.com/office/word/2010/wordprocessingInk" xmlns:wne="http://schemas.microsoft.com/office/word/2006/wordml" xmlns:wps="http://schemas.microsoft.com/office/word/2010/wordprocessingShape" mc:Ignorable="w14 wp14">
   <w:body>
     <w:p>
       <w:pPr>
@@ -98,7 +98,7 @@
               </wp:anchor>
             </w:drawing>
           </mc:Choice>
-          <mc:Fallback>
+          <mc:Fallback xmlns:w16se="http://schemas.microsoft.com/office/word/2015/wordml/symex" xmlns:w15="http://schemas.microsoft.com/office/word/2012/wordml" xmlns:cx1="http://schemas.microsoft.com/office/drawing/2015/9/8/chartex" xmlns:cx="http://schemas.microsoft.com/office/drawing/2014/chartex">
             <w:pict>
               <v:line w14:anchorId="5BF00674" id="Line 57" o:spid="_x0000_s1026" style="position:absolute;z-index:251658752;visibility:visible;mso-wrap-style:square;mso-width-percent:0;mso-height-percent:0;mso-wrap-distance-left:9pt;mso-wrap-distance-top:0;mso-wrap-distance-right:9pt;mso-wrap-distance-bottom:0;mso-position-horizontal:absolute;mso-position-horizontal-relative:text;mso-position-vertical:absolute;mso-position-vertical-relative:text;mso-width-percent:0;mso-height-percent:0;mso-width-relative:page;mso-height-relative:page" from="107.25pt,7.15pt" to="368.25pt,7.15pt" o:gfxdata="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"/>
             </w:pict>
@@ -296,7 +296,24 @@
                                 <w:szCs w:val="40"/>
                               </w:rPr>
                               <w:tab/>
-                              <w:t>:Th.s Vũ Thị Dương</w:t>
+                            </w:r>
+                            <w:proofErr w:type="gramStart"/>
+                            <w:r>
+                              <w:rPr>
+                                <w:b/>
+                                <w:sz w:val="40"/>
+                                <w:szCs w:val="40"/>
+                              </w:rPr>
+                              <w:t>:Th.s</w:t>
+                            </w:r>
+                            <w:proofErr w:type="gramEnd"/>
+                            <w:r>
+                              <w:rPr>
+                                <w:b/>
+                                <w:sz w:val="40"/>
+                                <w:szCs w:val="40"/>
+                              </w:rPr>
+                              <w:t xml:space="preserve"> Vũ Thị Dương</w:t>
                             </w:r>
                           </w:p>
                           <w:p>
@@ -1236,7 +1253,24 @@
                           <w:szCs w:val="40"/>
                         </w:rPr>
                         <w:tab/>
-                        <w:t>:Th.s Vũ Thị Dương</w:t>
+                      </w:r>
+                      <w:proofErr w:type="gramStart"/>
+                      <w:r>
+                        <w:rPr>
+                          <w:b/>
+                          <w:sz w:val="40"/>
+                          <w:szCs w:val="40"/>
+                        </w:rPr>
+                        <w:t>:Th.s</w:t>
+                      </w:r>
+                      <w:proofErr w:type="gramEnd"/>
+                      <w:r>
+                        <w:rPr>
+                          <w:b/>
+                          <w:sz w:val="40"/>
+                          <w:szCs w:val="40"/>
+                        </w:rPr>
+                        <w:t xml:space="preserve"> Vũ Thị Dương</w:t>
                       </w:r>
                     </w:p>
                     <w:p>
@@ -2066,7 +2100,7 @@
                     </pic:cNvPicPr>
                   </pic:nvPicPr>
                   <pic:blipFill>
-                    <a:blip r:embed="rId8" cstate="print">
+                    <a:blip r:embed="rId9" cstate="print">
                       <a:extLst>
                         <a:ext uri="{28A0092B-C50C-407E-A947-70E740481C1C}">
                           <a14:useLocalDpi xmlns:a14="http://schemas.microsoft.com/office/drawing/2010/main" val="0"/>
@@ -2122,8 +2156,8 @@
           <w:szCs w:val="26"/>
         </w:rPr>
         <w:sectPr>
-          <w:footerReference w:type="default" r:id="rId9"/>
-          <w:footerReference w:type="first" r:id="rId10"/>
+          <w:footerReference w:type="default" r:id="rId10"/>
+          <w:footerReference w:type="first" r:id="rId11"/>
           <w:pgSz w:w="11907" w:h="16840" w:code="9"/>
           <w:pgMar w:top="1134" w:right="1134" w:bottom="1134" w:left="1418" w:header="720" w:footer="924" w:gutter="0"/>
           <w:cols w:space="720"/>
@@ -5264,6 +5298,7 @@
           <w:numId w:val="33"/>
         </w:numPr>
         <w:spacing w:after="160" w:line="259" w:lineRule="auto"/>
+        <w:ind w:left="1800"/>
         <w:rPr>
           <w:sz w:val="26"/>
           <w:szCs w:val="26"/>
@@ -5287,6 +5322,7 @@
           <w:numId w:val="33"/>
         </w:numPr>
         <w:spacing w:after="160" w:line="259" w:lineRule="auto"/>
+        <w:ind w:left="1800"/>
         <w:rPr>
           <w:sz w:val="26"/>
           <w:szCs w:val="26"/>
@@ -5310,6 +5346,7 @@
           <w:numId w:val="33"/>
         </w:numPr>
         <w:spacing w:after="160" w:line="259" w:lineRule="auto"/>
+        <w:ind w:left="1800"/>
         <w:rPr>
           <w:sz w:val="26"/>
           <w:szCs w:val="26"/>
@@ -5333,6 +5370,7 @@
           <w:numId w:val="33"/>
         </w:numPr>
         <w:spacing w:after="160" w:line="259" w:lineRule="auto"/>
+        <w:ind w:left="1800"/>
         <w:rPr>
           <w:sz w:val="26"/>
           <w:szCs w:val="26"/>
@@ -5356,6 +5394,7 @@
           <w:numId w:val="33"/>
         </w:numPr>
         <w:spacing w:after="160" w:line="259" w:lineRule="auto"/>
+        <w:ind w:left="1800"/>
         <w:rPr>
           <w:sz w:val="26"/>
           <w:szCs w:val="26"/>
@@ -5379,6 +5418,7 @@
           <w:numId w:val="33"/>
         </w:numPr>
         <w:spacing w:after="160" w:line="259" w:lineRule="auto"/>
+        <w:ind w:left="1800"/>
         <w:rPr>
           <w:sz w:val="26"/>
           <w:szCs w:val="26"/>
@@ -5426,6 +5466,7 @@
           <w:numId w:val="34"/>
         </w:numPr>
         <w:spacing w:after="160" w:line="259" w:lineRule="auto"/>
+        <w:ind w:left="1800"/>
         <w:rPr>
           <w:sz w:val="26"/>
           <w:szCs w:val="26"/>
@@ -5449,6 +5490,7 @@
           <w:numId w:val="34"/>
         </w:numPr>
         <w:spacing w:after="160" w:line="259" w:lineRule="auto"/>
+        <w:ind w:left="1800"/>
         <w:rPr>
           <w:sz w:val="26"/>
           <w:szCs w:val="26"/>
@@ -5472,6 +5514,7 @@
           <w:numId w:val="34"/>
         </w:numPr>
         <w:spacing w:after="160" w:line="259" w:lineRule="auto"/>
+        <w:ind w:left="1800"/>
         <w:rPr>
           <w:sz w:val="26"/>
           <w:szCs w:val="26"/>
@@ -5495,6 +5538,7 @@
           <w:numId w:val="34"/>
         </w:numPr>
         <w:spacing w:after="160" w:line="259" w:lineRule="auto"/>
+        <w:ind w:left="1800"/>
         <w:rPr>
           <w:sz w:val="26"/>
           <w:szCs w:val="26"/>
@@ -5518,6 +5562,7 @@
           <w:numId w:val="34"/>
         </w:numPr>
         <w:spacing w:after="160" w:line="259" w:lineRule="auto"/>
+        <w:ind w:left="1800"/>
         <w:rPr>
           <w:sz w:val="26"/>
           <w:szCs w:val="26"/>
@@ -5541,6 +5586,7 @@
           <w:numId w:val="34"/>
         </w:numPr>
         <w:spacing w:after="160" w:line="259" w:lineRule="auto"/>
+        <w:ind w:left="1800"/>
         <w:rPr>
           <w:sz w:val="26"/>
           <w:szCs w:val="26"/>
@@ -5564,6 +5610,7 @@
           <w:numId w:val="34"/>
         </w:numPr>
         <w:spacing w:after="160" w:line="259" w:lineRule="auto"/>
+        <w:ind w:left="1800"/>
         <w:rPr>
           <w:sz w:val="26"/>
           <w:szCs w:val="26"/>
@@ -5587,6 +5634,7 @@
           <w:numId w:val="34"/>
         </w:numPr>
         <w:spacing w:after="160" w:line="259" w:lineRule="auto"/>
+        <w:ind w:left="1800"/>
         <w:rPr>
           <w:sz w:val="26"/>
           <w:szCs w:val="26"/>
@@ -5650,14 +5698,14 @@
     <w:tbl>
       <w:tblPr>
         <w:tblStyle w:val="PlainTable1"/>
-        <w:tblW w:w="10153" w:type="dxa"/>
+        <w:tblW w:w="9738" w:type="dxa"/>
         <w:tblLook w:val="04A0" w:firstRow="1" w:lastRow="0" w:firstColumn="1" w:lastColumn="0" w:noHBand="0" w:noVBand="1"/>
       </w:tblPr>
       <w:tblGrid>
-        <w:gridCol w:w="3012"/>
-        <w:gridCol w:w="2237"/>
-        <w:gridCol w:w="1376"/>
-        <w:gridCol w:w="3528"/>
+        <w:gridCol w:w="2718"/>
+        <w:gridCol w:w="1710"/>
+        <w:gridCol w:w="1980"/>
+        <w:gridCol w:w="3330"/>
       </w:tblGrid>
       <w:tr>
         <w:trPr>
@@ -5667,7 +5715,7 @@
         <w:tc>
           <w:tcPr>
             <w:cnfStyle w:val="001000000000" w:firstRow="0" w:lastRow="0" w:firstColumn="1" w:lastColumn="0" w:oddVBand="0" w:evenVBand="0" w:oddHBand="0" w:evenHBand="0" w:firstRowFirstColumn="0" w:firstRowLastColumn="0" w:lastRowFirstColumn="0" w:lastRowLastColumn="0"/>
-            <w:tcW w:w="3012" w:type="dxa"/>
+            <w:tcW w:w="2718" w:type="dxa"/>
             <w:vAlign w:val="center"/>
           </w:tcPr>
           <w:p>
@@ -5691,7 +5739,7 @@
         </w:tc>
         <w:tc>
           <w:tcPr>
-            <w:tcW w:w="2237" w:type="dxa"/>
+            <w:tcW w:w="1710" w:type="dxa"/>
             <w:vAlign w:val="center"/>
           </w:tcPr>
           <w:p>
@@ -5716,7 +5764,7 @@
         </w:tc>
         <w:tc>
           <w:tcPr>
-            <w:tcW w:w="1376" w:type="dxa"/>
+            <w:tcW w:w="1980" w:type="dxa"/>
             <w:vAlign w:val="center"/>
           </w:tcPr>
           <w:p>
@@ -5741,7 +5789,7 @@
         </w:tc>
         <w:tc>
           <w:tcPr>
-            <w:tcW w:w="3528" w:type="dxa"/>
+            <w:tcW w:w="3330" w:type="dxa"/>
             <w:vAlign w:val="center"/>
           </w:tcPr>
           <w:p>
@@ -5773,7 +5821,7 @@
         <w:tc>
           <w:tcPr>
             <w:cnfStyle w:val="001000000000" w:firstRow="0" w:lastRow="0" w:firstColumn="1" w:lastColumn="0" w:oddVBand="0" w:evenVBand="0" w:oddHBand="0" w:evenHBand="0" w:firstRowFirstColumn="0" w:firstRowLastColumn="0" w:lastRowFirstColumn="0" w:lastRowLastColumn="0"/>
-            <w:tcW w:w="3012" w:type="dxa"/>
+            <w:tcW w:w="2718" w:type="dxa"/>
             <w:vMerge w:val="restart"/>
             <w:vAlign w:val="center"/>
           </w:tcPr>
@@ -5798,7 +5846,7 @@
         </w:tc>
         <w:tc>
           <w:tcPr>
-            <w:tcW w:w="2237" w:type="dxa"/>
+            <w:tcW w:w="1710" w:type="dxa"/>
           </w:tcPr>
           <w:p>
             <w:pPr>
@@ -5822,7 +5870,7 @@
         </w:tc>
         <w:tc>
           <w:tcPr>
-            <w:tcW w:w="1376" w:type="dxa"/>
+            <w:tcW w:w="1980" w:type="dxa"/>
           </w:tcPr>
           <w:p>
             <w:pPr>
@@ -5842,7 +5890,7 @@
         </w:tc>
         <w:tc>
           <w:tcPr>
-            <w:tcW w:w="3528" w:type="dxa"/>
+            <w:tcW w:w="3330" w:type="dxa"/>
           </w:tcPr>
           <w:p>
             <w:pPr>
@@ -5872,7 +5920,7 @@
         <w:tc>
           <w:tcPr>
             <w:cnfStyle w:val="001000000000" w:firstRow="0" w:lastRow="0" w:firstColumn="1" w:lastColumn="0" w:oddVBand="0" w:evenVBand="0" w:oddHBand="0" w:evenHBand="0" w:firstRowFirstColumn="0" w:firstRowLastColumn="0" w:lastRowFirstColumn="0" w:lastRowLastColumn="0"/>
-            <w:tcW w:w="3012" w:type="dxa"/>
+            <w:tcW w:w="2718" w:type="dxa"/>
             <w:vMerge/>
             <w:vAlign w:val="center"/>
           </w:tcPr>
@@ -5889,7 +5937,7 @@
         </w:tc>
         <w:tc>
           <w:tcPr>
-            <w:tcW w:w="2237" w:type="dxa"/>
+            <w:tcW w:w="1710" w:type="dxa"/>
           </w:tcPr>
           <w:p>
             <w:pPr>
@@ -5913,7 +5961,7 @@
         </w:tc>
         <w:tc>
           <w:tcPr>
-            <w:tcW w:w="1376" w:type="dxa"/>
+            <w:tcW w:w="1980" w:type="dxa"/>
           </w:tcPr>
           <w:p>
             <w:pPr>
@@ -5933,7 +5981,7 @@
         </w:tc>
         <w:tc>
           <w:tcPr>
-            <w:tcW w:w="3528" w:type="dxa"/>
+            <w:tcW w:w="3330" w:type="dxa"/>
           </w:tcPr>
           <w:p>
             <w:pPr>
@@ -5956,7 +6004,7 @@
         <w:tc>
           <w:tcPr>
             <w:cnfStyle w:val="001000000000" w:firstRow="0" w:lastRow="0" w:firstColumn="1" w:lastColumn="0" w:oddVBand="0" w:evenVBand="0" w:oddHBand="0" w:evenHBand="0" w:firstRowFirstColumn="0" w:firstRowLastColumn="0" w:lastRowFirstColumn="0" w:lastRowLastColumn="0"/>
-            <w:tcW w:w="3012" w:type="dxa"/>
+            <w:tcW w:w="2718" w:type="dxa"/>
             <w:vMerge w:val="restart"/>
             <w:vAlign w:val="center"/>
           </w:tcPr>
@@ -5981,7 +6029,7 @@
         </w:tc>
         <w:tc>
           <w:tcPr>
-            <w:tcW w:w="2237" w:type="dxa"/>
+            <w:tcW w:w="1710" w:type="dxa"/>
           </w:tcPr>
           <w:p>
             <w:pPr>
@@ -6005,7 +6053,7 @@
         </w:tc>
         <w:tc>
           <w:tcPr>
-            <w:tcW w:w="1376" w:type="dxa"/>
+            <w:tcW w:w="1980" w:type="dxa"/>
           </w:tcPr>
           <w:p>
             <w:pPr>
@@ -6025,7 +6073,7 @@
         </w:tc>
         <w:tc>
           <w:tcPr>
-            <w:tcW w:w="3528" w:type="dxa"/>
+            <w:tcW w:w="3330" w:type="dxa"/>
           </w:tcPr>
           <w:p>
             <w:pPr>
@@ -6047,7 +6095,7 @@
         <w:tc>
           <w:tcPr>
             <w:cnfStyle w:val="001000000000" w:firstRow="0" w:lastRow="0" w:firstColumn="1" w:lastColumn="0" w:oddVBand="0" w:evenVBand="0" w:oddHBand="0" w:evenHBand="0" w:firstRowFirstColumn="0" w:firstRowLastColumn="0" w:lastRowFirstColumn="0" w:lastRowLastColumn="0"/>
-            <w:tcW w:w="3012" w:type="dxa"/>
+            <w:tcW w:w="2718" w:type="dxa"/>
             <w:vMerge/>
             <w:vAlign w:val="center"/>
           </w:tcPr>
@@ -6064,7 +6112,7 @@
         </w:tc>
         <w:tc>
           <w:tcPr>
-            <w:tcW w:w="2237" w:type="dxa"/>
+            <w:tcW w:w="1710" w:type="dxa"/>
           </w:tcPr>
           <w:p>
             <w:pPr>
@@ -6088,7 +6136,7 @@
         </w:tc>
         <w:tc>
           <w:tcPr>
-            <w:tcW w:w="1376" w:type="dxa"/>
+            <w:tcW w:w="1980" w:type="dxa"/>
           </w:tcPr>
           <w:p>
             <w:pPr>
@@ -6108,7 +6156,7 @@
         </w:tc>
         <w:tc>
           <w:tcPr>
-            <w:tcW w:w="3528" w:type="dxa"/>
+            <w:tcW w:w="3330" w:type="dxa"/>
           </w:tcPr>
           <w:p>
             <w:pPr>
@@ -6131,7 +6179,7 @@
         <w:tc>
           <w:tcPr>
             <w:cnfStyle w:val="001000000000" w:firstRow="0" w:lastRow="0" w:firstColumn="1" w:lastColumn="0" w:oddVBand="0" w:evenVBand="0" w:oddHBand="0" w:evenHBand="0" w:firstRowFirstColumn="0" w:firstRowLastColumn="0" w:lastRowFirstColumn="0" w:lastRowLastColumn="0"/>
-            <w:tcW w:w="3012" w:type="dxa"/>
+            <w:tcW w:w="2718" w:type="dxa"/>
             <w:vMerge w:val="restart"/>
             <w:vAlign w:val="center"/>
           </w:tcPr>
@@ -6150,13 +6198,29 @@
                 <w:sz w:val="26"/>
                 <w:szCs w:val="26"/>
               </w:rPr>
-              <w:t>Hợp đồng,thống kê</w:t>
+              <w:t>Hợp đồng,</w:t>
+            </w:r>
+            <w:r>
+              <w:rPr>
+                <w:rFonts w:cs="Arial"/>
+                <w:sz w:val="26"/>
+                <w:szCs w:val="26"/>
+              </w:rPr>
+              <w:t xml:space="preserve"> </w:t>
+            </w:r>
+            <w:r>
+              <w:rPr>
+                <w:rFonts w:cs="Arial"/>
+                <w:sz w:val="26"/>
+                <w:szCs w:val="26"/>
+              </w:rPr>
+              <w:t>thống kê</w:t>
             </w:r>
           </w:p>
         </w:tc>
         <w:tc>
           <w:tcPr>
-            <w:tcW w:w="2237" w:type="dxa"/>
+            <w:tcW w:w="1710" w:type="dxa"/>
           </w:tcPr>
           <w:p>
             <w:pPr>
@@ -6180,7 +6244,7 @@
         </w:tc>
         <w:tc>
           <w:tcPr>
-            <w:tcW w:w="1376" w:type="dxa"/>
+            <w:tcW w:w="1980" w:type="dxa"/>
           </w:tcPr>
           <w:p>
             <w:pPr>
@@ -6200,7 +6264,7 @@
         </w:tc>
         <w:tc>
           <w:tcPr>
-            <w:tcW w:w="3528" w:type="dxa"/>
+            <w:tcW w:w="3330" w:type="dxa"/>
           </w:tcPr>
           <w:p>
             <w:pPr>
@@ -6222,7 +6286,7 @@
         <w:tc>
           <w:tcPr>
             <w:cnfStyle w:val="001000000000" w:firstRow="0" w:lastRow="0" w:firstColumn="1" w:lastColumn="0" w:oddVBand="0" w:evenVBand="0" w:oddHBand="0" w:evenHBand="0" w:firstRowFirstColumn="0" w:firstRowLastColumn="0" w:lastRowFirstColumn="0" w:lastRowLastColumn="0"/>
-            <w:tcW w:w="3012" w:type="dxa"/>
+            <w:tcW w:w="2718" w:type="dxa"/>
             <w:vMerge/>
             <w:vAlign w:val="center"/>
           </w:tcPr>
@@ -6239,7 +6303,7 @@
         </w:tc>
         <w:tc>
           <w:tcPr>
-            <w:tcW w:w="2237" w:type="dxa"/>
+            <w:tcW w:w="1710" w:type="dxa"/>
           </w:tcPr>
           <w:p>
             <w:pPr>
@@ -6263,7 +6327,7 @@
         </w:tc>
         <w:tc>
           <w:tcPr>
-            <w:tcW w:w="1376" w:type="dxa"/>
+            <w:tcW w:w="1980" w:type="dxa"/>
           </w:tcPr>
           <w:p>
             <w:pPr>
@@ -6283,7 +6347,7 @@
         </w:tc>
         <w:tc>
           <w:tcPr>
-            <w:tcW w:w="3528" w:type="dxa"/>
+            <w:tcW w:w="3330" w:type="dxa"/>
           </w:tcPr>
           <w:p>
             <w:pPr>
@@ -6306,7 +6370,8 @@
         <w:tc>
           <w:tcPr>
             <w:cnfStyle w:val="001000000000" w:firstRow="0" w:lastRow="0" w:firstColumn="1" w:lastColumn="0" w:oddVBand="0" w:evenVBand="0" w:oddHBand="0" w:evenHBand="0" w:firstRowFirstColumn="0" w:firstRowLastColumn="0" w:lastRowFirstColumn="0" w:lastRowLastColumn="0"/>
-            <w:tcW w:w="3012" w:type="dxa"/>
+            <w:tcW w:w="2718" w:type="dxa"/>
+            <w:vMerge w:val="restart"/>
             <w:vAlign w:val="center"/>
           </w:tcPr>
           <w:p>
@@ -6330,7 +6395,7 @@
         </w:tc>
         <w:tc>
           <w:tcPr>
-            <w:tcW w:w="2237" w:type="dxa"/>
+            <w:tcW w:w="1710" w:type="dxa"/>
           </w:tcPr>
           <w:p>
             <w:pPr>
@@ -6354,7 +6419,7 @@
         </w:tc>
         <w:tc>
           <w:tcPr>
-            <w:tcW w:w="1376" w:type="dxa"/>
+            <w:tcW w:w="1980" w:type="dxa"/>
           </w:tcPr>
           <w:p>
             <w:pPr>
@@ -6374,7 +6439,7 @@
         </w:tc>
         <w:tc>
           <w:tcPr>
-            <w:tcW w:w="3528" w:type="dxa"/>
+            <w:tcW w:w="3330" w:type="dxa"/>
           </w:tcPr>
           <w:p>
             <w:pPr>
@@ -6404,7 +6469,8 @@
         <w:tc>
           <w:tcPr>
             <w:cnfStyle w:val="001000000000" w:firstRow="0" w:lastRow="0" w:firstColumn="1" w:lastColumn="0" w:oddVBand="0" w:evenVBand="0" w:oddHBand="0" w:evenHBand="0" w:firstRowFirstColumn="0" w:firstRowLastColumn="0" w:lastRowFirstColumn="0" w:lastRowLastColumn="0"/>
-            <w:tcW w:w="3012" w:type="dxa"/>
+            <w:tcW w:w="2718" w:type="dxa"/>
+            <w:vMerge/>
             <w:vAlign w:val="center"/>
           </w:tcPr>
           <w:p>
@@ -6420,7 +6486,7 @@
         </w:tc>
         <w:tc>
           <w:tcPr>
-            <w:tcW w:w="2237" w:type="dxa"/>
+            <w:tcW w:w="1710" w:type="dxa"/>
           </w:tcPr>
           <w:p>
             <w:pPr>
@@ -6444,7 +6510,7 @@
         </w:tc>
         <w:tc>
           <w:tcPr>
-            <w:tcW w:w="1376" w:type="dxa"/>
+            <w:tcW w:w="1980" w:type="dxa"/>
           </w:tcPr>
           <w:p>
             <w:pPr>
@@ -6464,7 +6530,7 @@
         </w:tc>
         <w:tc>
           <w:tcPr>
-            <w:tcW w:w="3528" w:type="dxa"/>
+            <w:tcW w:w="3330" w:type="dxa"/>
           </w:tcPr>
           <w:p>
             <w:pPr>
@@ -6487,7 +6553,7 @@
         <w:tc>
           <w:tcPr>
             <w:cnfStyle w:val="001000000000" w:firstRow="0" w:lastRow="0" w:firstColumn="1" w:lastColumn="0" w:oddVBand="0" w:evenVBand="0" w:oddHBand="0" w:evenHBand="0" w:firstRowFirstColumn="0" w:firstRowLastColumn="0" w:lastRowFirstColumn="0" w:lastRowLastColumn="0"/>
-            <w:tcW w:w="3012" w:type="dxa"/>
+            <w:tcW w:w="2718" w:type="dxa"/>
             <w:vAlign w:val="center"/>
           </w:tcPr>
           <w:p>
@@ -6511,7 +6577,7 @@
         </w:tc>
         <w:tc>
           <w:tcPr>
-            <w:tcW w:w="2237" w:type="dxa"/>
+            <w:tcW w:w="1710" w:type="dxa"/>
           </w:tcPr>
           <w:p>
             <w:pPr>
@@ -6535,7 +6601,7 @@
         </w:tc>
         <w:tc>
           <w:tcPr>
-            <w:tcW w:w="1376" w:type="dxa"/>
+            <w:tcW w:w="1980" w:type="dxa"/>
           </w:tcPr>
           <w:p>
             <w:pPr>
@@ -6555,7 +6621,7 @@
         </w:tc>
         <w:tc>
           <w:tcPr>
-            <w:tcW w:w="3528" w:type="dxa"/>
+            <w:tcW w:w="3330" w:type="dxa"/>
           </w:tcPr>
           <w:p>
             <w:pPr>
@@ -6585,8 +6651,9 @@
         <w:tc>
           <w:tcPr>
             <w:cnfStyle w:val="001000000000" w:firstRow="0" w:lastRow="0" w:firstColumn="1" w:lastColumn="0" w:oddVBand="0" w:evenVBand="0" w:oddHBand="0" w:evenHBand="0" w:firstRowFirstColumn="0" w:firstRowLastColumn="0" w:lastRowFirstColumn="0" w:lastRowLastColumn="0"/>
-            <w:tcW w:w="3012" w:type="dxa"/>
+            <w:tcW w:w="2718" w:type="dxa"/>
             <w:vMerge w:val="restart"/>
+            <w:shd w:val="clear" w:color="auto" w:fill="F2F2F2" w:themeFill="background1" w:themeFillShade="F2"/>
             <w:vAlign w:val="center"/>
           </w:tcPr>
           <w:p>
@@ -6610,7 +6677,8 @@
         </w:tc>
         <w:tc>
           <w:tcPr>
-            <w:tcW w:w="2237" w:type="dxa"/>
+            <w:tcW w:w="1710" w:type="dxa"/>
+            <w:shd w:val="clear" w:color="auto" w:fill="F2F2F2" w:themeFill="background1" w:themeFillShade="F2"/>
           </w:tcPr>
           <w:p>
             <w:pPr>
@@ -6634,7 +6702,8 @@
         </w:tc>
         <w:tc>
           <w:tcPr>
-            <w:tcW w:w="1376" w:type="dxa"/>
+            <w:tcW w:w="1980" w:type="dxa"/>
+            <w:shd w:val="clear" w:color="auto" w:fill="F2F2F2" w:themeFill="background1" w:themeFillShade="F2"/>
           </w:tcPr>
           <w:p>
             <w:pPr>
@@ -6654,7 +6723,8 @@
         </w:tc>
         <w:tc>
           <w:tcPr>
-            <w:tcW w:w="3528" w:type="dxa"/>
+            <w:tcW w:w="3330" w:type="dxa"/>
+            <w:shd w:val="clear" w:color="auto" w:fill="F2F2F2" w:themeFill="background1" w:themeFillShade="F2"/>
           </w:tcPr>
           <w:p>
             <w:pPr>
@@ -6685,8 +6755,9 @@
         <w:tc>
           <w:tcPr>
             <w:cnfStyle w:val="001000000000" w:firstRow="0" w:lastRow="0" w:firstColumn="1" w:lastColumn="0" w:oddVBand="0" w:evenVBand="0" w:oddHBand="0" w:evenHBand="0" w:firstRowFirstColumn="0" w:firstRowLastColumn="0" w:lastRowFirstColumn="0" w:lastRowLastColumn="0"/>
-            <w:tcW w:w="3012" w:type="dxa"/>
+            <w:tcW w:w="2718" w:type="dxa"/>
             <w:vMerge/>
+            <w:shd w:val="clear" w:color="auto" w:fill="E7E6E6" w:themeFill="background2"/>
             <w:vAlign w:val="center"/>
           </w:tcPr>
           <w:p>
@@ -6702,7 +6773,7 @@
         </w:tc>
         <w:tc>
           <w:tcPr>
-            <w:tcW w:w="2237" w:type="dxa"/>
+            <w:tcW w:w="1710" w:type="dxa"/>
           </w:tcPr>
           <w:p>
             <w:pPr>
@@ -6726,7 +6797,7 @@
         </w:tc>
         <w:tc>
           <w:tcPr>
-            <w:tcW w:w="1376" w:type="dxa"/>
+            <w:tcW w:w="1980" w:type="dxa"/>
           </w:tcPr>
           <w:p>
             <w:pPr>
@@ -6746,7 +6817,7 @@
         </w:tc>
         <w:tc>
           <w:tcPr>
-            <w:tcW w:w="3528" w:type="dxa"/>
+            <w:tcW w:w="3330" w:type="dxa"/>
           </w:tcPr>
           <w:p>
             <w:pPr>
@@ -6768,8 +6839,9 @@
         <w:tc>
           <w:tcPr>
             <w:cnfStyle w:val="001000000000" w:firstRow="0" w:lastRow="0" w:firstColumn="1" w:lastColumn="0" w:oddVBand="0" w:evenVBand="0" w:oddHBand="0" w:evenHBand="0" w:firstRowFirstColumn="0" w:firstRowLastColumn="0" w:lastRowFirstColumn="0" w:lastRowLastColumn="0"/>
-            <w:tcW w:w="3012" w:type="dxa"/>
+            <w:tcW w:w="2718" w:type="dxa"/>
             <w:vMerge/>
+            <w:shd w:val="clear" w:color="auto" w:fill="E7E6E6" w:themeFill="background2"/>
             <w:vAlign w:val="center"/>
           </w:tcPr>
           <w:p>
@@ -6785,7 +6857,7 @@
         </w:tc>
         <w:tc>
           <w:tcPr>
-            <w:tcW w:w="2237" w:type="dxa"/>
+            <w:tcW w:w="1710" w:type="dxa"/>
           </w:tcPr>
           <w:p>
             <w:pPr>
@@ -6809,7 +6881,7 @@
         </w:tc>
         <w:tc>
           <w:tcPr>
-            <w:tcW w:w="1376" w:type="dxa"/>
+            <w:tcW w:w="1980" w:type="dxa"/>
           </w:tcPr>
           <w:p>
             <w:pPr>
@@ -6829,7 +6901,7 @@
         </w:tc>
         <w:tc>
           <w:tcPr>
-            <w:tcW w:w="3528" w:type="dxa"/>
+            <w:tcW w:w="3330" w:type="dxa"/>
           </w:tcPr>
           <w:p>
             <w:pPr>
@@ -6852,7 +6924,7 @@
         <w:tc>
           <w:tcPr>
             <w:cnfStyle w:val="001000000000" w:firstRow="0" w:lastRow="0" w:firstColumn="1" w:lastColumn="0" w:oddVBand="0" w:evenVBand="0" w:oddHBand="0" w:evenHBand="0" w:firstRowFirstColumn="0" w:firstRowLastColumn="0" w:lastRowFirstColumn="0" w:lastRowLastColumn="0"/>
-            <w:tcW w:w="3012" w:type="dxa"/>
+            <w:tcW w:w="2718" w:type="dxa"/>
             <w:vMerge w:val="restart"/>
             <w:vAlign w:val="center"/>
           </w:tcPr>
@@ -6877,7 +6949,7 @@
         </w:tc>
         <w:tc>
           <w:tcPr>
-            <w:tcW w:w="2237" w:type="dxa"/>
+            <w:tcW w:w="1710" w:type="dxa"/>
           </w:tcPr>
           <w:p>
             <w:pPr>
@@ -6901,7 +6973,7 @@
         </w:tc>
         <w:tc>
           <w:tcPr>
-            <w:tcW w:w="1376" w:type="dxa"/>
+            <w:tcW w:w="1980" w:type="dxa"/>
           </w:tcPr>
           <w:p>
             <w:pPr>
@@ -6921,7 +6993,7 @@
         </w:tc>
         <w:tc>
           <w:tcPr>
-            <w:tcW w:w="3528" w:type="dxa"/>
+            <w:tcW w:w="3330" w:type="dxa"/>
           </w:tcPr>
           <w:p>
             <w:pPr>
@@ -6943,7 +7015,7 @@
         <w:tc>
           <w:tcPr>
             <w:cnfStyle w:val="001000000000" w:firstRow="0" w:lastRow="0" w:firstColumn="1" w:lastColumn="0" w:oddVBand="0" w:evenVBand="0" w:oddHBand="0" w:evenHBand="0" w:firstRowFirstColumn="0" w:firstRowLastColumn="0" w:lastRowFirstColumn="0" w:lastRowLastColumn="0"/>
-            <w:tcW w:w="3012" w:type="dxa"/>
+            <w:tcW w:w="2718" w:type="dxa"/>
             <w:vMerge/>
           </w:tcPr>
           <w:p>
@@ -6959,7 +7031,7 @@
         </w:tc>
         <w:tc>
           <w:tcPr>
-            <w:tcW w:w="2237" w:type="dxa"/>
+            <w:tcW w:w="1710" w:type="dxa"/>
           </w:tcPr>
           <w:p>
             <w:pPr>
@@ -6983,7 +7055,7 @@
         </w:tc>
         <w:tc>
           <w:tcPr>
-            <w:tcW w:w="1376" w:type="dxa"/>
+            <w:tcW w:w="1980" w:type="dxa"/>
           </w:tcPr>
           <w:p>
             <w:pPr>
@@ -7003,7 +7075,7 @@
         </w:tc>
         <w:tc>
           <w:tcPr>
-            <w:tcW w:w="3528" w:type="dxa"/>
+            <w:tcW w:w="3330" w:type="dxa"/>
           </w:tcPr>
           <w:p>
             <w:pPr>
@@ -7057,6 +7129,7 @@
           <w:numId w:val="37"/>
         </w:numPr>
         <w:spacing w:after="160" w:line="259" w:lineRule="auto"/>
+        <w:ind w:left="1800"/>
         <w:rPr>
           <w:sz w:val="26"/>
           <w:szCs w:val="26"/>
@@ -7078,6 +7151,7 @@
           <w:numId w:val="39"/>
         </w:numPr>
         <w:spacing w:after="160" w:line="259" w:lineRule="auto"/>
+        <w:ind w:left="2250"/>
         <w:rPr>
           <w:sz w:val="26"/>
           <w:szCs w:val="26"/>
@@ -7099,6 +7173,7 @@
           <w:numId w:val="39"/>
         </w:numPr>
         <w:spacing w:after="160" w:line="259" w:lineRule="auto"/>
+        <w:ind w:left="2250"/>
         <w:rPr>
           <w:sz w:val="26"/>
           <w:szCs w:val="26"/>
@@ -7120,6 +7195,7 @@
           <w:numId w:val="39"/>
         </w:numPr>
         <w:spacing w:after="160" w:line="259" w:lineRule="auto"/>
+        <w:ind w:left="2250"/>
         <w:rPr>
           <w:sz w:val="26"/>
           <w:szCs w:val="26"/>
@@ -7141,6 +7217,7 @@
           <w:numId w:val="39"/>
         </w:numPr>
         <w:spacing w:after="160" w:line="259" w:lineRule="auto"/>
+        <w:ind w:left="2250"/>
         <w:rPr>
           <w:sz w:val="26"/>
           <w:szCs w:val="26"/>
@@ -7162,6 +7239,7 @@
           <w:numId w:val="39"/>
         </w:numPr>
         <w:spacing w:after="160" w:line="259" w:lineRule="auto"/>
+        <w:ind w:left="2250"/>
         <w:rPr>
           <w:sz w:val="26"/>
           <w:szCs w:val="26"/>
@@ -7183,6 +7261,7 @@
           <w:numId w:val="37"/>
         </w:numPr>
         <w:spacing w:after="160" w:line="259" w:lineRule="auto"/>
+        <w:ind w:left="1800"/>
         <w:rPr>
           <w:sz w:val="26"/>
           <w:szCs w:val="26"/>
@@ -7204,6 +7283,7 @@
           <w:numId w:val="40"/>
         </w:numPr>
         <w:spacing w:after="160" w:line="259" w:lineRule="auto"/>
+        <w:ind w:left="2250"/>
         <w:rPr>
           <w:sz w:val="26"/>
           <w:szCs w:val="26"/>
@@ -7225,6 +7305,7 @@
           <w:numId w:val="40"/>
         </w:numPr>
         <w:spacing w:after="160" w:line="259" w:lineRule="auto"/>
+        <w:ind w:left="2250"/>
         <w:rPr>
           <w:sz w:val="26"/>
           <w:szCs w:val="26"/>
@@ -7246,6 +7327,7 @@
           <w:numId w:val="40"/>
         </w:numPr>
         <w:spacing w:after="160" w:line="259" w:lineRule="auto"/>
+        <w:ind w:left="2250"/>
         <w:rPr>
           <w:sz w:val="26"/>
           <w:szCs w:val="26"/>
@@ -7267,6 +7349,7 @@
           <w:numId w:val="40"/>
         </w:numPr>
         <w:spacing w:after="160" w:line="259" w:lineRule="auto"/>
+        <w:ind w:left="2250"/>
         <w:rPr>
           <w:sz w:val="26"/>
           <w:szCs w:val="26"/>
@@ -7288,6 +7371,7 @@
           <w:numId w:val="40"/>
         </w:numPr>
         <w:spacing w:after="160" w:line="259" w:lineRule="auto"/>
+        <w:ind w:left="2250"/>
         <w:rPr>
           <w:sz w:val="26"/>
           <w:szCs w:val="26"/>
@@ -7309,6 +7393,7 @@
           <w:numId w:val="37"/>
         </w:numPr>
         <w:spacing w:after="160" w:line="259" w:lineRule="auto"/>
+        <w:ind w:left="1800"/>
         <w:rPr>
           <w:sz w:val="26"/>
           <w:szCs w:val="26"/>
@@ -7331,6 +7416,7 @@
           <w:numId w:val="38"/>
         </w:numPr>
         <w:spacing w:after="160" w:line="259" w:lineRule="auto"/>
+        <w:ind w:left="2250"/>
         <w:rPr>
           <w:sz w:val="26"/>
           <w:szCs w:val="26"/>
@@ -7352,6 +7438,7 @@
           <w:numId w:val="38"/>
         </w:numPr>
         <w:spacing w:after="160" w:line="259" w:lineRule="auto"/>
+        <w:ind w:left="2250"/>
         <w:rPr>
           <w:sz w:val="26"/>
           <w:szCs w:val="26"/>
@@ -7373,6 +7460,7 @@
           <w:numId w:val="38"/>
         </w:numPr>
         <w:spacing w:after="160" w:line="259" w:lineRule="auto"/>
+        <w:ind w:left="2250"/>
         <w:rPr>
           <w:sz w:val="26"/>
           <w:szCs w:val="26"/>
@@ -7394,6 +7482,7 @@
           <w:numId w:val="38"/>
         </w:numPr>
         <w:spacing w:after="160" w:line="259" w:lineRule="auto"/>
+        <w:ind w:left="2250"/>
         <w:rPr>
           <w:sz w:val="26"/>
           <w:szCs w:val="26"/>
@@ -7446,6 +7535,7 @@
           <w:numId w:val="37"/>
         </w:numPr>
         <w:spacing w:after="160" w:line="259" w:lineRule="auto"/>
+        <w:ind w:left="1800"/>
         <w:rPr>
           <w:sz w:val="26"/>
           <w:szCs w:val="26"/>
@@ -7467,6 +7557,7 @@
           <w:numId w:val="41"/>
         </w:numPr>
         <w:spacing w:after="160" w:line="259" w:lineRule="auto"/>
+        <w:ind w:left="2250"/>
         <w:rPr>
           <w:sz w:val="26"/>
           <w:szCs w:val="26"/>
@@ -7488,6 +7579,7 @@
           <w:numId w:val="41"/>
         </w:numPr>
         <w:spacing w:after="160" w:line="259" w:lineRule="auto"/>
+        <w:ind w:left="2250"/>
         <w:rPr>
           <w:sz w:val="26"/>
           <w:szCs w:val="26"/>
@@ -7509,6 +7601,7 @@
           <w:numId w:val="41"/>
         </w:numPr>
         <w:spacing w:after="160" w:line="259" w:lineRule="auto"/>
+        <w:ind w:left="2250"/>
         <w:rPr>
           <w:sz w:val="26"/>
           <w:szCs w:val="26"/>
@@ -7530,6 +7623,7 @@
           <w:numId w:val="41"/>
         </w:numPr>
         <w:spacing w:after="160" w:line="259" w:lineRule="auto"/>
+        <w:ind w:left="2250"/>
         <w:rPr>
           <w:sz w:val="26"/>
           <w:szCs w:val="26"/>
@@ -7551,6 +7645,7 @@
           <w:numId w:val="41"/>
         </w:numPr>
         <w:spacing w:after="160" w:line="259" w:lineRule="auto"/>
+        <w:ind w:left="2250"/>
         <w:rPr>
           <w:sz w:val="26"/>
           <w:szCs w:val="26"/>
@@ -7572,6 +7667,7 @@
           <w:numId w:val="41"/>
         </w:numPr>
         <w:spacing w:after="160" w:line="259" w:lineRule="auto"/>
+        <w:ind w:left="2250"/>
         <w:rPr>
           <w:sz w:val="26"/>
           <w:szCs w:val="26"/>
@@ -7593,6 +7689,7 @@
           <w:numId w:val="41"/>
         </w:numPr>
         <w:spacing w:after="160" w:line="259" w:lineRule="auto"/>
+        <w:ind w:left="2250"/>
         <w:rPr>
           <w:sz w:val="26"/>
           <w:szCs w:val="26"/>
@@ -7614,6 +7711,7 @@
           <w:numId w:val="37"/>
         </w:numPr>
         <w:spacing w:after="160" w:line="259" w:lineRule="auto"/>
+        <w:ind w:left="1800"/>
         <w:rPr>
           <w:sz w:val="26"/>
           <w:szCs w:val="26"/>
@@ -7635,6 +7733,7 @@
           <w:numId w:val="42"/>
         </w:numPr>
         <w:spacing w:after="160" w:line="259" w:lineRule="auto"/>
+        <w:ind w:left="2250"/>
         <w:rPr>
           <w:sz w:val="26"/>
           <w:szCs w:val="26"/>
@@ -7656,6 +7755,7 @@
           <w:numId w:val="42"/>
         </w:numPr>
         <w:spacing w:after="160" w:line="259" w:lineRule="auto"/>
+        <w:ind w:left="2250"/>
         <w:rPr>
           <w:sz w:val="26"/>
           <w:szCs w:val="26"/>
@@ -7677,6 +7777,7 @@
           <w:numId w:val="42"/>
         </w:numPr>
         <w:spacing w:after="160" w:line="259" w:lineRule="auto"/>
+        <w:ind w:left="2250"/>
         <w:rPr>
           <w:sz w:val="26"/>
           <w:szCs w:val="26"/>
@@ -7698,6 +7799,7 @@
           <w:numId w:val="42"/>
         </w:numPr>
         <w:spacing w:after="160" w:line="259" w:lineRule="auto"/>
+        <w:ind w:left="2250"/>
         <w:rPr>
           <w:sz w:val="26"/>
           <w:szCs w:val="26"/>
@@ -7719,6 +7821,7 @@
           <w:numId w:val="42"/>
         </w:numPr>
         <w:spacing w:after="160" w:line="259" w:lineRule="auto"/>
+        <w:ind w:left="2250"/>
         <w:rPr>
           <w:sz w:val="26"/>
           <w:szCs w:val="26"/>
@@ -7740,6 +7843,7 @@
           <w:numId w:val="37"/>
         </w:numPr>
         <w:spacing w:after="160" w:line="259" w:lineRule="auto"/>
+        <w:ind w:left="1800"/>
         <w:rPr>
           <w:sz w:val="26"/>
           <w:szCs w:val="26"/>
@@ -7761,11 +7865,13 @@
           <w:numId w:val="43"/>
         </w:numPr>
         <w:spacing w:after="160" w:line="259" w:lineRule="auto"/>
-        <w:rPr>
-          <w:sz w:val="26"/>
-          <w:szCs w:val="26"/>
-        </w:rPr>
-      </w:pPr>
+        <w:ind w:left="2250"/>
+        <w:rPr>
+          <w:sz w:val="26"/>
+          <w:szCs w:val="26"/>
+        </w:rPr>
+      </w:pPr>
+      <w:bookmarkStart w:id="11" w:name="_GoBack"/>
       <w:r>
         <w:rPr>
           <w:sz w:val="26"/>
@@ -7782,6 +7888,7 @@
           <w:numId w:val="43"/>
         </w:numPr>
         <w:spacing w:after="160" w:line="259" w:lineRule="auto"/>
+        <w:ind w:left="2250"/>
         <w:rPr>
           <w:sz w:val="26"/>
           <w:szCs w:val="26"/>
@@ -7803,6 +7910,7 @@
           <w:numId w:val="43"/>
         </w:numPr>
         <w:spacing w:after="160" w:line="259" w:lineRule="auto"/>
+        <w:ind w:left="2250"/>
         <w:rPr>
           <w:sz w:val="26"/>
           <w:szCs w:val="26"/>
@@ -7824,6 +7932,7 @@
           <w:numId w:val="43"/>
         </w:numPr>
         <w:spacing w:after="160" w:line="259" w:lineRule="auto"/>
+        <w:ind w:left="2250"/>
         <w:rPr>
           <w:sz w:val="26"/>
           <w:szCs w:val="26"/>
@@ -7836,8 +7945,6 @@
         </w:rPr>
         <w:t>Liên kết : Không</w:t>
       </w:r>
-      <w:bookmarkStart w:id="11" w:name="_GoBack"/>
-      <w:bookmarkEnd w:id="11"/>
     </w:p>
     <w:p>
       <w:pPr>
@@ -7849,6 +7956,7 @@
       </w:pPr>
       <w:bookmarkStart w:id="12" w:name="_Toc4017092"/>
       <w:bookmarkStart w:id="13" w:name="_Toc4067442"/>
+      <w:bookmarkEnd w:id="11"/>
       <w:r>
         <w:rPr>
           <w:sz w:val="26"/>
@@ -9525,7 +9633,7 @@
                     </pic:cNvPicPr>
                   </pic:nvPicPr>
                   <pic:blipFill>
-                    <a:blip r:embed="rId11" cstate="print">
+                    <a:blip r:embed="rId12" cstate="print">
                       <a:extLst>
                         <a:ext uri="{28A0092B-C50C-407E-A947-70E740481C1C}">
                           <a14:useLocalDpi xmlns:a14="http://schemas.microsoft.com/office/drawing/2010/main" val="0"/>
@@ -10100,10 +10208,10 @@
           <w:position w:val="-28"/>
         </w:rPr>
         <w:object w:dxaOrig="2280" w:dyaOrig="660">
-          <v:shape id="_x0000_i1025" type="#_x0000_t75" style="width:114.1pt;height:33.3pt" o:ole="">
-            <v:imagedata r:id="rId12" o:title=""/>
+          <v:shape id="_x0000_i1025" type="#_x0000_t75" style="width:114pt;height:33.25pt" o:ole="">
+            <v:imagedata r:id="rId13" o:title=""/>
           </v:shape>
-          <o:OLEObject Type="Embed" ProgID="Equation.3" ShapeID="_x0000_i1025" DrawAspect="Content" ObjectID="_1614700451" r:id="rId13"/>
+          <o:OLEObject Type="Embed" ProgID="Equation.3" ShapeID="_x0000_i1025" DrawAspect="Content" ObjectID="_1614701039" r:id="rId14"/>
         </w:object>
       </w:r>
     </w:p>
@@ -10427,7 +10535,7 @@
 </file>
 
 <file path=word/endnotes.xml><?xml version="1.0" encoding="utf-8"?>
-<w:endnotes xmlns:wpc="http://schemas.microsoft.com/office/word/2010/wordprocessingCanvas" xmlns:cx="http://schemas.microsoft.com/office/drawing/2014/chartex" xmlns:cx1="http://schemas.microsoft.com/office/drawing/2015/9/8/chartex" xmlns:mc="http://schemas.openxmlformats.org/markup-compatibility/2006" xmlns:o="urn:schemas-microsoft-com:office:office" xmlns:r="http://schemas.openxmlformats.org/officeDocument/2006/relationships" xmlns:m="http://schemas.openxmlformats.org/officeDocument/2006/math" xmlns:v="urn:schemas-microsoft-com:vml" xmlns:wp14="http://schemas.microsoft.com/office/word/2010/wordprocessingDrawing" xmlns:wp="http://schemas.openxmlformats.org/drawingml/2006/wordprocessingDrawing" xmlns:w10="urn:schemas-microsoft-com:office:word" xmlns:w="http://schemas.openxmlformats.org/wordprocessingml/2006/main" xmlns:w14="http://schemas.microsoft.com/office/word/2010/wordml" xmlns:w15="http://schemas.microsoft.com/office/word/2012/wordml" xmlns:w16se="http://schemas.microsoft.com/office/word/2015/wordml/symex" xmlns:wpg="http://schemas.microsoft.com/office/word/2010/wordprocessingGroup" xmlns:wpi="http://schemas.microsoft.com/office/word/2010/wordprocessingInk" xmlns:wne="http://schemas.microsoft.com/office/word/2006/wordml" xmlns:wps="http://schemas.microsoft.com/office/word/2010/wordprocessingShape" mc:Ignorable="w14 w15 w16se wp14">
+<w:endnotes xmlns:wpc="http://schemas.microsoft.com/office/word/2010/wordprocessingCanvas" xmlns:mc="http://schemas.openxmlformats.org/markup-compatibility/2006" xmlns:o="urn:schemas-microsoft-com:office:office" xmlns:r="http://schemas.openxmlformats.org/officeDocument/2006/relationships" xmlns:m="http://schemas.openxmlformats.org/officeDocument/2006/math" xmlns:v="urn:schemas-microsoft-com:vml" xmlns:wp14="http://schemas.microsoft.com/office/word/2010/wordprocessingDrawing" xmlns:wp="http://schemas.openxmlformats.org/drawingml/2006/wordprocessingDrawing" xmlns:w10="urn:schemas-microsoft-com:office:word" xmlns:w="http://schemas.openxmlformats.org/wordprocessingml/2006/main" xmlns:w14="http://schemas.microsoft.com/office/word/2010/wordml" xmlns:wpg="http://schemas.microsoft.com/office/word/2010/wordprocessingGroup" xmlns:wpi="http://schemas.microsoft.com/office/word/2010/wordprocessingInk" xmlns:wne="http://schemas.microsoft.com/office/word/2006/wordml" xmlns:wps="http://schemas.microsoft.com/office/word/2010/wordprocessingShape" mc:Ignorable="w14 wp14">
   <w:endnote w:type="separator" w:id="-1">
     <w:p>
       <w:r>
@@ -10446,7 +10554,7 @@
 </file>
 
 <file path=word/footer1.xml><?xml version="1.0" encoding="utf-8"?>
-<w:ftr xmlns:wpc="http://schemas.microsoft.com/office/word/2010/wordprocessingCanvas" xmlns:cx="http://schemas.microsoft.com/office/drawing/2014/chartex" xmlns:cx1="http://schemas.microsoft.com/office/drawing/2015/9/8/chartex" xmlns:mc="http://schemas.openxmlformats.org/markup-compatibility/2006" xmlns:o="urn:schemas-microsoft-com:office:office" xmlns:r="http://schemas.openxmlformats.org/officeDocument/2006/relationships" xmlns:m="http://schemas.openxmlformats.org/officeDocument/2006/math" xmlns:v="urn:schemas-microsoft-com:vml" xmlns:wp14="http://schemas.microsoft.com/office/word/2010/wordprocessingDrawing" xmlns:wp="http://schemas.openxmlformats.org/drawingml/2006/wordprocessingDrawing" xmlns:w10="urn:schemas-microsoft-com:office:word" xmlns:w="http://schemas.openxmlformats.org/wordprocessingml/2006/main" xmlns:w14="http://schemas.microsoft.com/office/word/2010/wordml" xmlns:w15="http://schemas.microsoft.com/office/word/2012/wordml" xmlns:w16se="http://schemas.microsoft.com/office/word/2015/wordml/symex" xmlns:wpg="http://schemas.microsoft.com/office/word/2010/wordprocessingGroup" xmlns:wpi="http://schemas.microsoft.com/office/word/2010/wordprocessingInk" xmlns:wne="http://schemas.microsoft.com/office/word/2006/wordml" xmlns:wps="http://schemas.microsoft.com/office/word/2010/wordprocessingShape" mc:Ignorable="w14 w15 w16se wp14">
+<w:ftr xmlns:wpc="http://schemas.microsoft.com/office/word/2010/wordprocessingCanvas" xmlns:mc="http://schemas.openxmlformats.org/markup-compatibility/2006" xmlns:o="urn:schemas-microsoft-com:office:office" xmlns:r="http://schemas.openxmlformats.org/officeDocument/2006/relationships" xmlns:m="http://schemas.openxmlformats.org/officeDocument/2006/math" xmlns:v="urn:schemas-microsoft-com:vml" xmlns:wp14="http://schemas.microsoft.com/office/word/2010/wordprocessingDrawing" xmlns:wp="http://schemas.openxmlformats.org/drawingml/2006/wordprocessingDrawing" xmlns:w10="urn:schemas-microsoft-com:office:word" xmlns:w="http://schemas.openxmlformats.org/wordprocessingml/2006/main" xmlns:w14="http://schemas.microsoft.com/office/word/2010/wordml" xmlns:wpg="http://schemas.microsoft.com/office/word/2010/wordprocessingGroup" xmlns:wpi="http://schemas.microsoft.com/office/word/2010/wordprocessingInk" xmlns:wne="http://schemas.microsoft.com/office/word/2006/wordml" xmlns:wps="http://schemas.microsoft.com/office/word/2010/wordprocessingShape" mc:Ignorable="w14 wp14">
   <w:p>
     <w:pPr>
       <w:pStyle w:val="Footer"/>
@@ -10478,7 +10586,7 @@
         <w:rStyle w:val="PageNumber"/>
         <w:noProof/>
       </w:rPr>
-      <w:t>4</w:t>
+      <w:t>5</w:t>
     </w:r>
     <w:r>
       <w:rPr>
@@ -10491,7 +10599,7 @@
 </file>
 
 <file path=word/footer2.xml><?xml version="1.0" encoding="utf-8"?>
-<w:ftr xmlns:wpc="http://schemas.microsoft.com/office/word/2010/wordprocessingCanvas" xmlns:cx="http://schemas.microsoft.com/office/drawing/2014/chartex" xmlns:cx1="http://schemas.microsoft.com/office/drawing/2015/9/8/chartex" xmlns:mc="http://schemas.openxmlformats.org/markup-compatibility/2006" xmlns:o="urn:schemas-microsoft-com:office:office" xmlns:r="http://schemas.openxmlformats.org/officeDocument/2006/relationships" xmlns:m="http://schemas.openxmlformats.org/officeDocument/2006/math" xmlns:v="urn:schemas-microsoft-com:vml" xmlns:wp14="http://schemas.microsoft.com/office/word/2010/wordprocessingDrawing" xmlns:wp="http://schemas.openxmlformats.org/drawingml/2006/wordprocessingDrawing" xmlns:w10="urn:schemas-microsoft-com:office:word" xmlns:w="http://schemas.openxmlformats.org/wordprocessingml/2006/main" xmlns:w14="http://schemas.microsoft.com/office/word/2010/wordml" xmlns:w15="http://schemas.microsoft.com/office/word/2012/wordml" xmlns:w16se="http://schemas.microsoft.com/office/word/2015/wordml/symex" xmlns:wpg="http://schemas.microsoft.com/office/word/2010/wordprocessingGroup" xmlns:wpi="http://schemas.microsoft.com/office/word/2010/wordprocessingInk" xmlns:wne="http://schemas.microsoft.com/office/word/2006/wordml" xmlns:wps="http://schemas.microsoft.com/office/word/2010/wordprocessingShape" mc:Ignorable="w14 w15 w16se wp14">
+<w:ftr xmlns:wpc="http://schemas.microsoft.com/office/word/2010/wordprocessingCanvas" xmlns:mc="http://schemas.openxmlformats.org/markup-compatibility/2006" xmlns:o="urn:schemas-microsoft-com:office:office" xmlns:r="http://schemas.openxmlformats.org/officeDocument/2006/relationships" xmlns:m="http://schemas.openxmlformats.org/officeDocument/2006/math" xmlns:v="urn:schemas-microsoft-com:vml" xmlns:wp14="http://schemas.microsoft.com/office/word/2010/wordprocessingDrawing" xmlns:wp="http://schemas.openxmlformats.org/drawingml/2006/wordprocessingDrawing" xmlns:w10="urn:schemas-microsoft-com:office:word" xmlns:w="http://schemas.openxmlformats.org/wordprocessingml/2006/main" xmlns:w14="http://schemas.microsoft.com/office/word/2010/wordml" xmlns:wpg="http://schemas.microsoft.com/office/word/2010/wordprocessingGroup" xmlns:wpi="http://schemas.microsoft.com/office/word/2010/wordprocessingInk" xmlns:wne="http://schemas.microsoft.com/office/word/2006/wordml" xmlns:wps="http://schemas.microsoft.com/office/word/2010/wordprocessingShape" mc:Ignorable="w14 wp14">
   <w:p>
     <w:pPr>
       <w:pStyle w:val="Footer"/>
@@ -10502,7 +10610,7 @@
 </file>
 
 <file path=word/footnotes.xml><?xml version="1.0" encoding="utf-8"?>
-<w:footnotes xmlns:wpc="http://schemas.microsoft.com/office/word/2010/wordprocessingCanvas" xmlns:cx="http://schemas.microsoft.com/office/drawing/2014/chartex" xmlns:cx1="http://schemas.microsoft.com/office/drawing/2015/9/8/chartex" xmlns:mc="http://schemas.openxmlformats.org/markup-compatibility/2006" xmlns:o="urn:schemas-microsoft-com:office:office" xmlns:r="http://schemas.openxmlformats.org/officeDocument/2006/relationships" xmlns:m="http://schemas.openxmlformats.org/officeDocument/2006/math" xmlns:v="urn:schemas-microsoft-com:vml" xmlns:wp14="http://schemas.microsoft.com/office/word/2010/wordprocessingDrawing" xmlns:wp="http://schemas.openxmlformats.org/drawingml/2006/wordprocessingDrawing" xmlns:w10="urn:schemas-microsoft-com:office:word" xmlns:w="http://schemas.openxmlformats.org/wordprocessingml/2006/main" xmlns:w14="http://schemas.microsoft.com/office/word/2010/wordml" xmlns:w15="http://schemas.microsoft.com/office/word/2012/wordml" xmlns:w16se="http://schemas.microsoft.com/office/word/2015/wordml/symex" xmlns:wpg="http://schemas.microsoft.com/office/word/2010/wordprocessingGroup" xmlns:wpi="http://schemas.microsoft.com/office/word/2010/wordprocessingInk" xmlns:wne="http://schemas.microsoft.com/office/word/2006/wordml" xmlns:wps="http://schemas.microsoft.com/office/word/2010/wordprocessingShape" mc:Ignorable="w14 w15 w16se wp14">
+<w:footnotes xmlns:wpc="http://schemas.microsoft.com/office/word/2010/wordprocessingCanvas" xmlns:mc="http://schemas.openxmlformats.org/markup-compatibility/2006" xmlns:o="urn:schemas-microsoft-com:office:office" xmlns:r="http://schemas.openxmlformats.org/officeDocument/2006/relationships" xmlns:m="http://schemas.openxmlformats.org/officeDocument/2006/math" xmlns:v="urn:schemas-microsoft-com:vml" xmlns:wp14="http://schemas.microsoft.com/office/word/2010/wordprocessingDrawing" xmlns:wp="http://schemas.openxmlformats.org/drawingml/2006/wordprocessingDrawing" xmlns:w10="urn:schemas-microsoft-com:office:word" xmlns:w="http://schemas.openxmlformats.org/wordprocessingml/2006/main" xmlns:w14="http://schemas.microsoft.com/office/word/2010/wordml" xmlns:wpg="http://schemas.microsoft.com/office/word/2010/wordprocessingGroup" xmlns:wpi="http://schemas.microsoft.com/office/word/2010/wordprocessingInk" xmlns:wne="http://schemas.microsoft.com/office/word/2006/wordml" xmlns:wps="http://schemas.microsoft.com/office/word/2010/wordprocessingShape" mc:Ignorable="w14 wp14">
   <w:footnote w:type="separator" w:id="-1">
     <w:p>
       <w:r>
@@ -10521,7 +10629,7 @@
 </file>
 
 <file path=word/numbering.xml><?xml version="1.0" encoding="utf-8"?>
-<w:numbering xmlns:wpc="http://schemas.microsoft.com/office/word/2010/wordprocessingCanvas" xmlns:cx="http://schemas.microsoft.com/office/drawing/2014/chartex" xmlns:cx1="http://schemas.microsoft.com/office/drawing/2015/9/8/chartex" xmlns:mc="http://schemas.openxmlformats.org/markup-compatibility/2006" xmlns:o="urn:schemas-microsoft-com:office:office" xmlns:r="http://schemas.openxmlformats.org/officeDocument/2006/relationships" xmlns:m="http://schemas.openxmlformats.org/officeDocument/2006/math" xmlns:v="urn:schemas-microsoft-com:vml" xmlns:wp14="http://schemas.microsoft.com/office/word/2010/wordprocessingDrawing" xmlns:wp="http://schemas.openxmlformats.org/drawingml/2006/wordprocessingDrawing" xmlns:w10="urn:schemas-microsoft-com:office:word" xmlns:w="http://schemas.openxmlformats.org/wordprocessingml/2006/main" xmlns:w14="http://schemas.microsoft.com/office/word/2010/wordml" xmlns:w15="http://schemas.microsoft.com/office/word/2012/wordml" xmlns:w16se="http://schemas.microsoft.com/office/word/2015/wordml/symex" xmlns:wpg="http://schemas.microsoft.com/office/word/2010/wordprocessingGroup" xmlns:wpi="http://schemas.microsoft.com/office/word/2010/wordprocessingInk" xmlns:wne="http://schemas.microsoft.com/office/word/2006/wordml" xmlns:wps="http://schemas.microsoft.com/office/word/2010/wordprocessingShape" mc:Ignorable="w14 w15 w16se wp14">
+<w:numbering xmlns:wpc="http://schemas.microsoft.com/office/word/2010/wordprocessingCanvas" xmlns:mc="http://schemas.openxmlformats.org/markup-compatibility/2006" xmlns:o="urn:schemas-microsoft-com:office:office" xmlns:r="http://schemas.openxmlformats.org/officeDocument/2006/relationships" xmlns:m="http://schemas.openxmlformats.org/officeDocument/2006/math" xmlns:v="urn:schemas-microsoft-com:vml" xmlns:wp14="http://schemas.microsoft.com/office/word/2010/wordprocessingDrawing" xmlns:wp="http://schemas.openxmlformats.org/drawingml/2006/wordprocessingDrawing" xmlns:w10="urn:schemas-microsoft-com:office:word" xmlns:w="http://schemas.openxmlformats.org/wordprocessingml/2006/main" xmlns:w14="http://schemas.microsoft.com/office/word/2010/wordml" xmlns:wpg="http://schemas.microsoft.com/office/word/2010/wordprocessingGroup" xmlns:wpi="http://schemas.microsoft.com/office/word/2010/wordprocessingInk" xmlns:wne="http://schemas.microsoft.com/office/word/2006/wordml" xmlns:wps="http://schemas.microsoft.com/office/word/2010/wordprocessingShape" mc:Ignorable="w14 wp14">
   <w:numPicBullet w:numPicBulletId="0">
     <w:pict>
       <v:shapetype id="_x0000_t75" coordsize="21600,21600" o:spt="75" o:preferrelative="t" path="m@4@5l@4@11@9@11@9@5xe" filled="f" stroked="f">
@@ -10543,12 +10651,12 @@
         <v:path o:extrusionok="f" gradientshapeok="t" o:connecttype="rect"/>
         <o:lock v:ext="edit" aspectratio="t"/>
       </v:shapetype>
-      <v:shape id="_x0000_i1126" type="#_x0000_t75" style="width:11.55pt;height:11.55pt" o:bullet="t">
+      <v:shape id="_x0000_i1040" type="#_x0000_t75" style="width:11.45pt;height:11.45pt" o:bullet="t">
         <v:imagedata r:id="rId1" o:title="mso78F2"/>
       </v:shape>
     </w:pict>
   </w:numPicBullet>
-  <w:abstractNum w:abstractNumId="0" w15:restartNumberingAfterBreak="0">
+  <w:abstractNum w:abstractNumId="0">
     <w:nsid w:val="006C5456"/>
     <w:multiLevelType w:val="multilevel"/>
     <w:tmpl w:val="2CE008CA"/>
@@ -10697,7 +10805,7 @@
       </w:rPr>
     </w:lvl>
   </w:abstractNum>
-  <w:abstractNum w:abstractNumId="1" w15:restartNumberingAfterBreak="0">
+  <w:abstractNum w:abstractNumId="1">
     <w:nsid w:val="01653218"/>
     <w:multiLevelType w:val="hybridMultilevel"/>
     <w:tmpl w:val="F84ACFF2"/>
@@ -10809,7 +10917,7 @@
       </w:rPr>
     </w:lvl>
   </w:abstractNum>
-  <w:abstractNum w:abstractNumId="2" w15:restartNumberingAfterBreak="0">
+  <w:abstractNum w:abstractNumId="2">
     <w:nsid w:val="027A2C79"/>
     <w:multiLevelType w:val="hybridMultilevel"/>
     <w:tmpl w:val="C4266DC8"/>
@@ -10922,7 +11030,7 @@
       </w:rPr>
     </w:lvl>
   </w:abstractNum>
-  <w:abstractNum w:abstractNumId="3" w15:restartNumberingAfterBreak="0">
+  <w:abstractNum w:abstractNumId="3">
     <w:nsid w:val="04751C5F"/>
     <w:multiLevelType w:val="hybridMultilevel"/>
     <w:tmpl w:val="F7E0D5B4"/>
@@ -11034,7 +11142,7 @@
       </w:rPr>
     </w:lvl>
   </w:abstractNum>
-  <w:abstractNum w:abstractNumId="4" w15:restartNumberingAfterBreak="0">
+  <w:abstractNum w:abstractNumId="4">
     <w:nsid w:val="04D4559B"/>
     <w:multiLevelType w:val="multilevel"/>
     <w:tmpl w:val="BEC04316"/>
@@ -11147,7 +11255,7 @@
       </w:pPr>
     </w:lvl>
   </w:abstractNum>
-  <w:abstractNum w:abstractNumId="5" w15:restartNumberingAfterBreak="0">
+  <w:abstractNum w:abstractNumId="5">
     <w:nsid w:val="0C136DC9"/>
     <w:multiLevelType w:val="hybridMultilevel"/>
     <w:tmpl w:val="03205366"/>
@@ -11287,7 +11395,7 @@
       </w:rPr>
     </w:lvl>
   </w:abstractNum>
-  <w:abstractNum w:abstractNumId="6" w15:restartNumberingAfterBreak="0">
+  <w:abstractNum w:abstractNumId="6">
     <w:nsid w:val="0C2812C8"/>
     <w:multiLevelType w:val="hybridMultilevel"/>
     <w:tmpl w:val="803C26F2"/>
@@ -11401,7 +11509,7 @@
       </w:rPr>
     </w:lvl>
   </w:abstractNum>
-  <w:abstractNum w:abstractNumId="7" w15:restartNumberingAfterBreak="0">
+  <w:abstractNum w:abstractNumId="7">
     <w:nsid w:val="191F60EA"/>
     <w:multiLevelType w:val="hybridMultilevel"/>
     <w:tmpl w:val="AD8C8A3E"/>
@@ -11514,7 +11622,7 @@
       </w:rPr>
     </w:lvl>
   </w:abstractNum>
-  <w:abstractNum w:abstractNumId="8" w15:restartNumberingAfterBreak="0">
+  <w:abstractNum w:abstractNumId="8">
     <w:nsid w:val="1A723C98"/>
     <w:multiLevelType w:val="hybridMultilevel"/>
     <w:tmpl w:val="A67087B0"/>
@@ -11654,7 +11762,7 @@
       </w:rPr>
     </w:lvl>
   </w:abstractNum>
-  <w:abstractNum w:abstractNumId="9" w15:restartNumberingAfterBreak="0">
+  <w:abstractNum w:abstractNumId="9">
     <w:nsid w:val="1C070132"/>
     <w:multiLevelType w:val="hybridMultilevel"/>
     <w:tmpl w:val="28301F6E"/>
@@ -11768,7 +11876,7 @@
       </w:rPr>
     </w:lvl>
   </w:abstractNum>
-  <w:abstractNum w:abstractNumId="10" w15:restartNumberingAfterBreak="0">
+  <w:abstractNum w:abstractNumId="10">
     <w:nsid w:val="1E2A6DDA"/>
     <w:multiLevelType w:val="hybridMultilevel"/>
     <w:tmpl w:val="ED7C4B2C"/>
@@ -11884,7 +11992,7 @@
       </w:pPr>
     </w:lvl>
   </w:abstractNum>
-  <w:abstractNum w:abstractNumId="11" w15:restartNumberingAfterBreak="0">
+  <w:abstractNum w:abstractNumId="11">
     <w:nsid w:val="222F2F3D"/>
     <w:multiLevelType w:val="hybridMultilevel"/>
     <w:tmpl w:val="CB3C7056"/>
@@ -11997,7 +12105,7 @@
       </w:rPr>
     </w:lvl>
   </w:abstractNum>
-  <w:abstractNum w:abstractNumId="12" w15:restartNumberingAfterBreak="0">
+  <w:abstractNum w:abstractNumId="12">
     <w:nsid w:val="23DE3B8B"/>
     <w:multiLevelType w:val="hybridMultilevel"/>
     <w:tmpl w:val="FD066240"/>
@@ -12111,7 +12219,7 @@
       </w:rPr>
     </w:lvl>
   </w:abstractNum>
-  <w:abstractNum w:abstractNumId="13" w15:restartNumberingAfterBreak="0">
+  <w:abstractNum w:abstractNumId="13">
     <w:nsid w:val="26960FA7"/>
     <w:multiLevelType w:val="multilevel"/>
     <w:tmpl w:val="4B5A4142"/>
@@ -12260,7 +12368,7 @@
       </w:rPr>
     </w:lvl>
   </w:abstractNum>
-  <w:abstractNum w:abstractNumId="14" w15:restartNumberingAfterBreak="0">
+  <w:abstractNum w:abstractNumId="14">
     <w:nsid w:val="2C3A5702"/>
     <w:multiLevelType w:val="multilevel"/>
     <w:tmpl w:val="784C75DE"/>
@@ -12409,7 +12517,7 @@
       </w:rPr>
     </w:lvl>
   </w:abstractNum>
-  <w:abstractNum w:abstractNumId="15" w15:restartNumberingAfterBreak="0">
+  <w:abstractNum w:abstractNumId="15">
     <w:nsid w:val="38D047B2"/>
     <w:multiLevelType w:val="multilevel"/>
     <w:tmpl w:val="74044DDE"/>
@@ -12522,7 +12630,7 @@
       </w:pPr>
     </w:lvl>
   </w:abstractNum>
-  <w:abstractNum w:abstractNumId="16" w15:restartNumberingAfterBreak="0">
+  <w:abstractNum w:abstractNumId="16">
     <w:nsid w:val="3C9C796F"/>
     <w:multiLevelType w:val="multilevel"/>
     <w:tmpl w:val="C5526AF4"/>
@@ -12635,7 +12743,7 @@
       </w:pPr>
     </w:lvl>
   </w:abstractNum>
-  <w:abstractNum w:abstractNumId="17" w15:restartNumberingAfterBreak="0">
+  <w:abstractNum w:abstractNumId="17">
     <w:nsid w:val="3C9D222F"/>
     <w:multiLevelType w:val="hybridMultilevel"/>
     <w:tmpl w:val="2F4CF336"/>
@@ -12724,7 +12832,7 @@
       </w:pPr>
     </w:lvl>
   </w:abstractNum>
-  <w:abstractNum w:abstractNumId="18" w15:restartNumberingAfterBreak="0">
+  <w:abstractNum w:abstractNumId="18">
     <w:nsid w:val="425C7AA9"/>
     <w:multiLevelType w:val="multilevel"/>
     <w:tmpl w:val="FACAB428"/>
@@ -12873,7 +12981,7 @@
       </w:rPr>
     </w:lvl>
   </w:abstractNum>
-  <w:abstractNum w:abstractNumId="19" w15:restartNumberingAfterBreak="0">
+  <w:abstractNum w:abstractNumId="19">
     <w:nsid w:val="42FC0969"/>
     <w:multiLevelType w:val="multilevel"/>
     <w:tmpl w:val="5C2C91F4"/>
@@ -12986,7 +13094,7 @@
       </w:pPr>
     </w:lvl>
   </w:abstractNum>
-  <w:abstractNum w:abstractNumId="20" w15:restartNumberingAfterBreak="0">
+  <w:abstractNum w:abstractNumId="20">
     <w:nsid w:val="43706143"/>
     <w:multiLevelType w:val="multilevel"/>
     <w:tmpl w:val="12D03A22"/>
@@ -13135,7 +13243,7 @@
       </w:rPr>
     </w:lvl>
   </w:abstractNum>
-  <w:abstractNum w:abstractNumId="21" w15:restartNumberingAfterBreak="0">
+  <w:abstractNum w:abstractNumId="21">
     <w:nsid w:val="454F2BF8"/>
     <w:multiLevelType w:val="hybridMultilevel"/>
     <w:tmpl w:val="120EE2D6"/>
@@ -13249,7 +13357,7 @@
       </w:rPr>
     </w:lvl>
   </w:abstractNum>
-  <w:abstractNum w:abstractNumId="22" w15:restartNumberingAfterBreak="0">
+  <w:abstractNum w:abstractNumId="22">
     <w:nsid w:val="45A4616E"/>
     <w:multiLevelType w:val="hybridMultilevel"/>
     <w:tmpl w:val="0246AF82"/>
@@ -13362,7 +13470,7 @@
       </w:rPr>
     </w:lvl>
   </w:abstractNum>
-  <w:abstractNum w:abstractNumId="23" w15:restartNumberingAfterBreak="0">
+  <w:abstractNum w:abstractNumId="23">
     <w:nsid w:val="477C2CC0"/>
     <w:multiLevelType w:val="multilevel"/>
     <w:tmpl w:val="E4029C70"/>
@@ -13511,7 +13619,7 @@
       </w:rPr>
     </w:lvl>
   </w:abstractNum>
-  <w:abstractNum w:abstractNumId="24" w15:restartNumberingAfterBreak="0">
+  <w:abstractNum w:abstractNumId="24">
     <w:nsid w:val="47BD6F55"/>
     <w:multiLevelType w:val="multilevel"/>
     <w:tmpl w:val="A5203E76"/>
@@ -13624,7 +13732,7 @@
       </w:pPr>
     </w:lvl>
   </w:abstractNum>
-  <w:abstractNum w:abstractNumId="25" w15:restartNumberingAfterBreak="0">
+  <w:abstractNum w:abstractNumId="25">
     <w:nsid w:val="482F7D35"/>
     <w:multiLevelType w:val="multilevel"/>
     <w:tmpl w:val="6C9AADB6"/>
@@ -13773,7 +13881,7 @@
       </w:rPr>
     </w:lvl>
   </w:abstractNum>
-  <w:abstractNum w:abstractNumId="26" w15:restartNumberingAfterBreak="0">
+  <w:abstractNum w:abstractNumId="26">
     <w:nsid w:val="4EC071F9"/>
     <w:multiLevelType w:val="multilevel"/>
     <w:tmpl w:val="75DACB96"/>
@@ -13922,7 +14030,7 @@
       </w:rPr>
     </w:lvl>
   </w:abstractNum>
-  <w:abstractNum w:abstractNumId="27" w15:restartNumberingAfterBreak="0">
+  <w:abstractNum w:abstractNumId="27">
     <w:nsid w:val="56A77D4D"/>
     <w:multiLevelType w:val="hybridMultilevel"/>
     <w:tmpl w:val="6D5617C0"/>
@@ -14036,7 +14144,7 @@
       </w:rPr>
     </w:lvl>
   </w:abstractNum>
-  <w:abstractNum w:abstractNumId="28" w15:restartNumberingAfterBreak="0">
+  <w:abstractNum w:abstractNumId="28">
     <w:nsid w:val="57D66783"/>
     <w:multiLevelType w:val="hybridMultilevel"/>
     <w:tmpl w:val="2C60C706"/>
@@ -14149,7 +14257,7 @@
       </w:rPr>
     </w:lvl>
   </w:abstractNum>
-  <w:abstractNum w:abstractNumId="29" w15:restartNumberingAfterBreak="0">
+  <w:abstractNum w:abstractNumId="29">
     <w:nsid w:val="63341AA8"/>
     <w:multiLevelType w:val="multilevel"/>
     <w:tmpl w:val="8D766472"/>
@@ -14262,7 +14370,7 @@
       </w:pPr>
     </w:lvl>
   </w:abstractNum>
-  <w:abstractNum w:abstractNumId="30" w15:restartNumberingAfterBreak="0">
+  <w:abstractNum w:abstractNumId="30">
     <w:nsid w:val="657759F9"/>
     <w:multiLevelType w:val="hybridMultilevel"/>
     <w:tmpl w:val="C1A2FCD8"/>
@@ -14375,7 +14483,7 @@
       </w:rPr>
     </w:lvl>
   </w:abstractNum>
-  <w:abstractNum w:abstractNumId="31" w15:restartNumberingAfterBreak="0">
+  <w:abstractNum w:abstractNumId="31">
     <w:nsid w:val="672831B0"/>
     <w:multiLevelType w:val="hybridMultilevel"/>
     <w:tmpl w:val="07CEC80C"/>
@@ -14514,7 +14622,7 @@
       </w:rPr>
     </w:lvl>
   </w:abstractNum>
-  <w:abstractNum w:abstractNumId="32" w15:restartNumberingAfterBreak="0">
+  <w:abstractNum w:abstractNumId="32">
     <w:nsid w:val="6D594C26"/>
     <w:multiLevelType w:val="multilevel"/>
     <w:tmpl w:val="39FAA7C4"/>
@@ -14627,7 +14735,7 @@
       </w:pPr>
     </w:lvl>
   </w:abstractNum>
-  <w:abstractNum w:abstractNumId="33" w15:restartNumberingAfterBreak="0">
+  <w:abstractNum w:abstractNumId="33">
     <w:nsid w:val="6E201C56"/>
     <w:multiLevelType w:val="hybridMultilevel"/>
     <w:tmpl w:val="9C24B702"/>
@@ -14741,7 +14849,7 @@
       </w:rPr>
     </w:lvl>
   </w:abstractNum>
-  <w:abstractNum w:abstractNumId="34" w15:restartNumberingAfterBreak="0">
+  <w:abstractNum w:abstractNumId="34">
     <w:nsid w:val="6FDA51D8"/>
     <w:multiLevelType w:val="multilevel"/>
     <w:tmpl w:val="1160FFE4"/>
@@ -14890,7 +14998,7 @@
       </w:rPr>
     </w:lvl>
   </w:abstractNum>
-  <w:abstractNum w:abstractNumId="35" w15:restartNumberingAfterBreak="0">
+  <w:abstractNum w:abstractNumId="35">
     <w:nsid w:val="72B67CAB"/>
     <w:multiLevelType w:val="hybridMultilevel"/>
     <w:tmpl w:val="05921860"/>
@@ -14979,7 +15087,7 @@
       </w:pPr>
     </w:lvl>
   </w:abstractNum>
-  <w:abstractNum w:abstractNumId="36" w15:restartNumberingAfterBreak="0">
+  <w:abstractNum w:abstractNumId="36">
     <w:nsid w:val="75C72E23"/>
     <w:multiLevelType w:val="multilevel"/>
     <w:tmpl w:val="7EC6EA7E"/>
@@ -15092,7 +15200,7 @@
       </w:pPr>
     </w:lvl>
   </w:abstractNum>
-  <w:abstractNum w:abstractNumId="37" w15:restartNumberingAfterBreak="0">
+  <w:abstractNum w:abstractNumId="37">
     <w:nsid w:val="7B901DE2"/>
     <w:multiLevelType w:val="hybridMultilevel"/>
     <w:tmpl w:val="174C089E"/>
@@ -15232,7 +15340,7 @@
       </w:rPr>
     </w:lvl>
   </w:abstractNum>
-  <w:abstractNum w:abstractNumId="38" w15:restartNumberingAfterBreak="0">
+  <w:abstractNum w:abstractNumId="38">
     <w:nsid w:val="7D980AF1"/>
     <w:multiLevelType w:val="multilevel"/>
     <w:tmpl w:val="DBE80782"/>
@@ -15381,7 +15489,7 @@
       </w:rPr>
     </w:lvl>
   </w:abstractNum>
-  <w:abstractNum w:abstractNumId="39" w15:restartNumberingAfterBreak="0">
+  <w:abstractNum w:abstractNumId="39">
     <w:nsid w:val="7E500DEC"/>
     <w:multiLevelType w:val="multilevel"/>
     <w:tmpl w:val="2FA65B1C"/>
@@ -15521,7 +15629,7 @@
       </w:rPr>
     </w:lvl>
   </w:abstractNum>
-  <w:abstractNum w:abstractNumId="40" w15:restartNumberingAfterBreak="0">
+  <w:abstractNum w:abstractNumId="40">
     <w:nsid w:val="7FE01720"/>
     <w:multiLevelType w:val="multilevel"/>
     <w:tmpl w:val="9C6A0072"/>
@@ -15830,7 +15938,7 @@
 </file>
 
 <file path=word/styles.xml><?xml version="1.0" encoding="utf-8"?>
-<w:styles xmlns:mc="http://schemas.openxmlformats.org/markup-compatibility/2006" xmlns:r="http://schemas.openxmlformats.org/officeDocument/2006/relationships" xmlns:w="http://schemas.openxmlformats.org/wordprocessingml/2006/main" xmlns:w14="http://schemas.microsoft.com/office/word/2010/wordml" xmlns:w15="http://schemas.microsoft.com/office/word/2012/wordml" xmlns:w16se="http://schemas.microsoft.com/office/word/2015/wordml/symex" mc:Ignorable="w14 w15 w16se">
+<w:styles xmlns:mc="http://schemas.openxmlformats.org/markup-compatibility/2006" xmlns:r="http://schemas.openxmlformats.org/officeDocument/2006/relationships" xmlns:w="http://schemas.openxmlformats.org/wordprocessingml/2006/main" xmlns:w14="http://schemas.microsoft.com/office/word/2010/wordml" mc:Ignorable="w14">
   <w:docDefaults>
     <w:rPrDefault>
       <w:rPr>
@@ -15840,371 +15948,144 @@
     </w:rPrDefault>
     <w:pPrDefault/>
   </w:docDefaults>
-  <w:latentStyles w:defLockedState="0" w:defUIPriority="0" w:defSemiHidden="0" w:defUnhideWhenUsed="0" w:defQFormat="0" w:count="371">
-    <w:lsdException w:name="Normal" w:qFormat="1"/>
-    <w:lsdException w:name="heading 1" w:qFormat="1"/>
-    <w:lsdException w:name="heading 2" w:qFormat="1"/>
-    <w:lsdException w:name="heading 3" w:qFormat="1"/>
-    <w:lsdException w:name="heading 4" w:qFormat="1"/>
-    <w:lsdException w:name="heading 5" w:qFormat="1"/>
-    <w:lsdException w:name="heading 6" w:qFormat="1"/>
-    <w:lsdException w:name="heading 7" w:semiHidden="1" w:unhideWhenUsed="1" w:qFormat="1"/>
-    <w:lsdException w:name="heading 8" w:semiHidden="1" w:unhideWhenUsed="1" w:qFormat="1"/>
-    <w:lsdException w:name="heading 9" w:semiHidden="1" w:unhideWhenUsed="1" w:qFormat="1"/>
-    <w:lsdException w:name="index 1" w:semiHidden="1" w:unhideWhenUsed="1"/>
-    <w:lsdException w:name="index 2" w:semiHidden="1" w:unhideWhenUsed="1"/>
-    <w:lsdException w:name="index 3" w:semiHidden="1" w:unhideWhenUsed="1"/>
-    <w:lsdException w:name="index 4" w:semiHidden="1" w:unhideWhenUsed="1"/>
-    <w:lsdException w:name="index 5" w:semiHidden="1" w:unhideWhenUsed="1"/>
-    <w:lsdException w:name="index 6" w:semiHidden="1" w:unhideWhenUsed="1"/>
-    <w:lsdException w:name="index 7" w:semiHidden="1" w:unhideWhenUsed="1"/>
-    <w:lsdException w:name="index 8" w:semiHidden="1" w:unhideWhenUsed="1"/>
-    <w:lsdException w:name="index 9" w:semiHidden="1" w:unhideWhenUsed="1"/>
-    <w:lsdException w:name="toc 1" w:semiHidden="1" w:uiPriority="39" w:unhideWhenUsed="1"/>
-    <w:lsdException w:name="toc 2" w:semiHidden="1" w:uiPriority="39" w:unhideWhenUsed="1"/>
-    <w:lsdException w:name="toc 3" w:semiHidden="1" w:uiPriority="39" w:unhideWhenUsed="1"/>
-    <w:lsdException w:name="toc 4" w:semiHidden="1" w:unhideWhenUsed="1"/>
-    <w:lsdException w:name="toc 5" w:semiHidden="1" w:unhideWhenUsed="1"/>
-    <w:lsdException w:name="toc 6" w:semiHidden="1" w:unhideWhenUsed="1"/>
-    <w:lsdException w:name="toc 7" w:semiHidden="1" w:unhideWhenUsed="1"/>
-    <w:lsdException w:name="toc 8" w:semiHidden="1" w:unhideWhenUsed="1"/>
-    <w:lsdException w:name="toc 9" w:semiHidden="1" w:unhideWhenUsed="1"/>
-    <w:lsdException w:name="Normal Indent" w:semiHidden="1" w:unhideWhenUsed="1"/>
-    <w:lsdException w:name="footnote text" w:semiHidden="1" w:unhideWhenUsed="1"/>
-    <w:lsdException w:name="annotation text" w:semiHidden="1" w:unhideWhenUsed="1"/>
-    <w:lsdException w:name="header" w:semiHidden="1" w:unhideWhenUsed="1"/>
-    <w:lsdException w:name="footer" w:semiHidden="1" w:unhideWhenUsed="1"/>
-    <w:lsdException w:name="index heading" w:semiHidden="1" w:unhideWhenUsed="1"/>
-    <w:lsdException w:name="caption" w:semiHidden="1" w:unhideWhenUsed="1" w:qFormat="1"/>
-    <w:lsdException w:name="table of figures" w:semiHidden="1" w:unhideWhenUsed="1"/>
-    <w:lsdException w:name="envelope address" w:semiHidden="1" w:unhideWhenUsed="1"/>
-    <w:lsdException w:name="envelope return" w:semiHidden="1" w:unhideWhenUsed="1"/>
-    <w:lsdException w:name="footnote reference" w:semiHidden="1" w:unhideWhenUsed="1"/>
-    <w:lsdException w:name="annotation reference" w:semiHidden="1" w:unhideWhenUsed="1"/>
-    <w:lsdException w:name="line number" w:semiHidden="1" w:unhideWhenUsed="1"/>
-    <w:lsdException w:name="page number" w:semiHidden="1" w:unhideWhenUsed="1"/>
-    <w:lsdException w:name="endnote reference" w:semiHidden="1" w:unhideWhenUsed="1"/>
-    <w:lsdException w:name="endnote text" w:semiHidden="1" w:unhideWhenUsed="1"/>
-    <w:lsdException w:name="table of authorities" w:semiHidden="1" w:unhideWhenUsed="1"/>
-    <w:lsdException w:name="macro" w:semiHidden="1" w:unhideWhenUsed="1"/>
-    <w:lsdException w:name="toa heading" w:semiHidden="1" w:unhideWhenUsed="1"/>
-    <w:lsdException w:name="List" w:semiHidden="1" w:unhideWhenUsed="1"/>
-    <w:lsdException w:name="List Bullet" w:semiHidden="1" w:unhideWhenUsed="1"/>
-    <w:lsdException w:name="List 2" w:semiHidden="1" w:unhideWhenUsed="1"/>
-    <w:lsdException w:name="List 3" w:semiHidden="1" w:unhideWhenUsed="1"/>
-    <w:lsdException w:name="List Bullet 2" w:semiHidden="1" w:unhideWhenUsed="1"/>
-    <w:lsdException w:name="List Bullet 3" w:semiHidden="1" w:unhideWhenUsed="1"/>
-    <w:lsdException w:name="List Bullet 4" w:semiHidden="1" w:unhideWhenUsed="1"/>
-    <w:lsdException w:name="List Bullet 5" w:semiHidden="1" w:unhideWhenUsed="1"/>
-    <w:lsdException w:name="List Number 2" w:semiHidden="1" w:unhideWhenUsed="1"/>
-    <w:lsdException w:name="List Number 3" w:semiHidden="1" w:unhideWhenUsed="1"/>
-    <w:lsdException w:name="List Number 4" w:semiHidden="1" w:unhideWhenUsed="1"/>
-    <w:lsdException w:name="List Number 5" w:semiHidden="1" w:unhideWhenUsed="1"/>
-    <w:lsdException w:name="Title" w:qFormat="1"/>
-    <w:lsdException w:name="Closing" w:semiHidden="1" w:unhideWhenUsed="1"/>
-    <w:lsdException w:name="Signature" w:semiHidden="1" w:unhideWhenUsed="1"/>
-    <w:lsdException w:name="Default Paragraph Font" w:semiHidden="1" w:unhideWhenUsed="1"/>
-    <w:lsdException w:name="Body Text" w:semiHidden="1" w:unhideWhenUsed="1"/>
-    <w:lsdException w:name="Body Text Indent" w:semiHidden="1" w:unhideWhenUsed="1"/>
-    <w:lsdException w:name="List Continue" w:semiHidden="1" w:unhideWhenUsed="1"/>
-    <w:lsdException w:name="List Continue 2" w:semiHidden="1" w:unhideWhenUsed="1"/>
-    <w:lsdException w:name="List Continue 3" w:semiHidden="1" w:unhideWhenUsed="1"/>
-    <w:lsdException w:name="List Continue 4" w:semiHidden="1" w:unhideWhenUsed="1"/>
-    <w:lsdException w:name="List Continue 5" w:semiHidden="1" w:unhideWhenUsed="1"/>
-    <w:lsdException w:name="Message Header" w:semiHidden="1" w:unhideWhenUsed="1"/>
-    <w:lsdException w:name="Subtitle" w:qFormat="1"/>
-    <w:lsdException w:name="Body Text First Indent 2" w:semiHidden="1" w:unhideWhenUsed="1"/>
-    <w:lsdException w:name="Note Heading" w:semiHidden="1" w:unhideWhenUsed="1"/>
-    <w:lsdException w:name="Body Text 2" w:semiHidden="1" w:unhideWhenUsed="1"/>
-    <w:lsdException w:name="Body Text 3" w:semiHidden="1" w:unhideWhenUsed="1"/>
-    <w:lsdException w:name="Body Text Indent 2" w:semiHidden="1" w:unhideWhenUsed="1"/>
-    <w:lsdException w:name="Body Text Indent 3" w:semiHidden="1" w:unhideWhenUsed="1"/>
-    <w:lsdException w:name="Block Text" w:semiHidden="1" w:unhideWhenUsed="1"/>
-    <w:lsdException w:name="Hyperlink" w:semiHidden="1" w:uiPriority="99" w:unhideWhenUsed="1"/>
-    <w:lsdException w:name="FollowedHyperlink" w:semiHidden="1" w:unhideWhenUsed="1"/>
-    <w:lsdException w:name="Strong" w:qFormat="1"/>
-    <w:lsdException w:name="Emphasis" w:qFormat="1"/>
-    <w:lsdException w:name="Document Map" w:semiHidden="1" w:unhideWhenUsed="1"/>
-    <w:lsdException w:name="Plain Text" w:semiHidden="1" w:unhideWhenUsed="1"/>
-    <w:lsdException w:name="E-mail Signature" w:semiHidden="1" w:unhideWhenUsed="1"/>
-    <w:lsdException w:name="HTML Top of Form" w:semiHidden="1" w:unhideWhenUsed="1"/>
-    <w:lsdException w:name="HTML Bottom of Form" w:semiHidden="1" w:unhideWhenUsed="1"/>
-    <w:lsdException w:name="Normal (Web)" w:semiHidden="1" w:unhideWhenUsed="1"/>
-    <w:lsdException w:name="HTML Acronym" w:semiHidden="1" w:unhideWhenUsed="1"/>
-    <w:lsdException w:name="HTML Address" w:semiHidden="1" w:unhideWhenUsed="1"/>
-    <w:lsdException w:name="HTML Cite" w:semiHidden="1" w:unhideWhenUsed="1"/>
-    <w:lsdException w:name="HTML Code" w:semiHidden="1" w:unhideWhenUsed="1"/>
-    <w:lsdException w:name="HTML Definition" w:semiHidden="1" w:unhideWhenUsed="1"/>
-    <w:lsdException w:name="HTML Keyboard" w:semiHidden="1" w:unhideWhenUsed="1"/>
-    <w:lsdException w:name="HTML Preformatted" w:semiHidden="1" w:unhideWhenUsed="1"/>
-    <w:lsdException w:name="HTML Sample" w:semiHidden="1" w:unhideWhenUsed="1"/>
-    <w:lsdException w:name="HTML Typewriter" w:semiHidden="1" w:unhideWhenUsed="1"/>
-    <w:lsdException w:name="HTML Variable" w:semiHidden="1" w:unhideWhenUsed="1"/>
-    <w:lsdException w:name="Normal Table" w:semiHidden="1" w:unhideWhenUsed="1"/>
-    <w:lsdException w:name="annotation subject" w:semiHidden="1" w:unhideWhenUsed="1"/>
-    <w:lsdException w:name="No List" w:semiHidden="1" w:unhideWhenUsed="1"/>
-    <w:lsdException w:name="Outline List 1" w:semiHidden="1" w:unhideWhenUsed="1"/>
-    <w:lsdException w:name="Outline List 2" w:semiHidden="1" w:unhideWhenUsed="1"/>
-    <w:lsdException w:name="Outline List 3" w:semiHidden="1" w:unhideWhenUsed="1"/>
-    <w:lsdException w:name="Table Simple 1" w:semiHidden="1" w:unhideWhenUsed="1"/>
-    <w:lsdException w:name="Table Simple 2" w:semiHidden="1" w:unhideWhenUsed="1"/>
-    <w:lsdException w:name="Table Simple 3" w:semiHidden="1" w:unhideWhenUsed="1"/>
-    <w:lsdException w:name="Table Classic 1" w:semiHidden="1" w:unhideWhenUsed="1"/>
-    <w:lsdException w:name="Table Classic 2" w:semiHidden="1" w:unhideWhenUsed="1"/>
-    <w:lsdException w:name="Table Classic 3" w:semiHidden="1" w:unhideWhenUsed="1"/>
-    <w:lsdException w:name="Table Classic 4" w:semiHidden="1" w:unhideWhenUsed="1"/>
-    <w:lsdException w:name="Table Colorful 1" w:semiHidden="1" w:unhideWhenUsed="1"/>
-    <w:lsdException w:name="Table Colorful 2" w:semiHidden="1" w:unhideWhenUsed="1"/>
-    <w:lsdException w:name="Table Colorful 3" w:semiHidden="1" w:unhideWhenUsed="1"/>
-    <w:lsdException w:name="Table Columns 1" w:semiHidden="1" w:unhideWhenUsed="1"/>
-    <w:lsdException w:name="Table Columns 2" w:semiHidden="1" w:unhideWhenUsed="1"/>
-    <w:lsdException w:name="Table Columns 3" w:semiHidden="1" w:unhideWhenUsed="1"/>
-    <w:lsdException w:name="Table Columns 4" w:semiHidden="1" w:unhideWhenUsed="1"/>
-    <w:lsdException w:name="Table Columns 5" w:semiHidden="1" w:unhideWhenUsed="1"/>
-    <w:lsdException w:name="Table Grid 1" w:semiHidden="1" w:unhideWhenUsed="1"/>
-    <w:lsdException w:name="Table Grid 2" w:semiHidden="1" w:unhideWhenUsed="1"/>
-    <w:lsdException w:name="Table Grid 3" w:semiHidden="1" w:unhideWhenUsed="1"/>
-    <w:lsdException w:name="Table Grid 4" w:semiHidden="1" w:unhideWhenUsed="1"/>
-    <w:lsdException w:name="Table Grid 5" w:semiHidden="1" w:unhideWhenUsed="1"/>
-    <w:lsdException w:name="Table Grid 6" w:semiHidden="1" w:unhideWhenUsed="1"/>
-    <w:lsdException w:name="Table Grid 7" w:semiHidden="1" w:unhideWhenUsed="1"/>
-    <w:lsdException w:name="Table Grid 8" w:semiHidden="1" w:unhideWhenUsed="1"/>
-    <w:lsdException w:name="Table List 1" w:semiHidden="1" w:unhideWhenUsed="1"/>
-    <w:lsdException w:name="Table List 2" w:semiHidden="1" w:unhideWhenUsed="1"/>
-    <w:lsdException w:name="Table List 3" w:semiHidden="1" w:unhideWhenUsed="1"/>
-    <w:lsdException w:name="Table List 4" w:semiHidden="1" w:unhideWhenUsed="1"/>
-    <w:lsdException w:name="Table List 5" w:semiHidden="1" w:unhideWhenUsed="1"/>
-    <w:lsdException w:name="Table List 6" w:semiHidden="1" w:unhideWhenUsed="1"/>
-    <w:lsdException w:name="Table List 7" w:semiHidden="1" w:unhideWhenUsed="1"/>
-    <w:lsdException w:name="Table List 8" w:semiHidden="1" w:unhideWhenUsed="1"/>
-    <w:lsdException w:name="Table 3D effects 1" w:semiHidden="1" w:unhideWhenUsed="1"/>
-    <w:lsdException w:name="Table 3D effects 2" w:semiHidden="1" w:unhideWhenUsed="1"/>
-    <w:lsdException w:name="Table 3D effects 3" w:semiHidden="1" w:unhideWhenUsed="1"/>
-    <w:lsdException w:name="Table Contemporary" w:semiHidden="1" w:unhideWhenUsed="1"/>
-    <w:lsdException w:name="Table Elegant" w:semiHidden="1" w:unhideWhenUsed="1"/>
-    <w:lsdException w:name="Table Professional" w:semiHidden="1" w:unhideWhenUsed="1"/>
-    <w:lsdException w:name="Table Subtle 1" w:semiHidden="1" w:unhideWhenUsed="1"/>
-    <w:lsdException w:name="Table Subtle 2" w:semiHidden="1" w:unhideWhenUsed="1"/>
-    <w:lsdException w:name="Table Web 1" w:semiHidden="1" w:unhideWhenUsed="1"/>
-    <w:lsdException w:name="Table Web 2" w:semiHidden="1" w:unhideWhenUsed="1"/>
-    <w:lsdException w:name="Table Web 3" w:semiHidden="1" w:unhideWhenUsed="1"/>
-    <w:lsdException w:name="Balloon Text" w:semiHidden="1" w:unhideWhenUsed="1"/>
-    <w:lsdException w:name="Table Theme" w:semiHidden="1" w:unhideWhenUsed="1"/>
-    <w:lsdException w:name="Placeholder Text" w:semiHidden="1" w:uiPriority="99"/>
-    <w:lsdException w:name="No Spacing" w:uiPriority="1" w:qFormat="1"/>
-    <w:lsdException w:name="Light Shading" w:uiPriority="60"/>
-    <w:lsdException w:name="Light List" w:uiPriority="61"/>
-    <w:lsdException w:name="Light Grid" w:uiPriority="62"/>
-    <w:lsdException w:name="Medium Shading 1" w:uiPriority="63"/>
-    <w:lsdException w:name="Medium Shading 2" w:uiPriority="64"/>
-    <w:lsdException w:name="Medium List 1" w:uiPriority="65"/>
-    <w:lsdException w:name="Medium List 2" w:uiPriority="66"/>
-    <w:lsdException w:name="Medium Grid 1" w:uiPriority="67"/>
-    <w:lsdException w:name="Medium Grid 2" w:uiPriority="68"/>
-    <w:lsdException w:name="Medium Grid 3" w:uiPriority="69"/>
-    <w:lsdException w:name="Dark List" w:uiPriority="70"/>
-    <w:lsdException w:name="Colorful Shading" w:uiPriority="71"/>
-    <w:lsdException w:name="Colorful List" w:uiPriority="72"/>
-    <w:lsdException w:name="Colorful Grid" w:uiPriority="73"/>
-    <w:lsdException w:name="Light Shading Accent 1" w:uiPriority="60"/>
-    <w:lsdException w:name="Light List Accent 1" w:uiPriority="61"/>
-    <w:lsdException w:name="Light Grid Accent 1" w:uiPriority="62"/>
-    <w:lsdException w:name="Medium Shading 1 Accent 1" w:uiPriority="63"/>
-    <w:lsdException w:name="Medium Shading 2 Accent 1" w:uiPriority="64"/>
-    <w:lsdException w:name="Medium List 1 Accent 1" w:uiPriority="65"/>
-    <w:lsdException w:name="Revision" w:semiHidden="1" w:uiPriority="99"/>
-    <w:lsdException w:name="List Paragraph" w:uiPriority="34" w:qFormat="1"/>
-    <w:lsdException w:name="Quote" w:uiPriority="29" w:qFormat="1"/>
-    <w:lsdException w:name="Intense Quote" w:uiPriority="30" w:qFormat="1"/>
-    <w:lsdException w:name="Medium List 2 Accent 1" w:uiPriority="66"/>
-    <w:lsdException w:name="Medium Grid 1 Accent 1" w:uiPriority="67"/>
-    <w:lsdException w:name="Medium Grid 2 Accent 1" w:uiPriority="68"/>
-    <w:lsdException w:name="Medium Grid 3 Accent 1" w:uiPriority="69"/>
-    <w:lsdException w:name="Dark List Accent 1" w:uiPriority="70"/>
-    <w:lsdException w:name="Colorful Shading Accent 1" w:uiPriority="71"/>
-    <w:lsdException w:name="Colorful List Accent 1" w:uiPriority="72"/>
-    <w:lsdException w:name="Colorful Grid Accent 1" w:uiPriority="73"/>
-    <w:lsdException w:name="Light Shading Accent 2" w:uiPriority="60"/>
-    <w:lsdException w:name="Light List Accent 2" w:uiPriority="61"/>
-    <w:lsdException w:name="Light Grid Accent 2" w:uiPriority="62"/>
-    <w:lsdException w:name="Medium Shading 1 Accent 2" w:uiPriority="63"/>
-    <w:lsdException w:name="Medium Shading 2 Accent 2" w:uiPriority="64"/>
-    <w:lsdException w:name="Medium List 1 Accent 2" w:uiPriority="65"/>
-    <w:lsdException w:name="Medium List 2 Accent 2" w:uiPriority="66"/>
-    <w:lsdException w:name="Medium Grid 1 Accent 2" w:uiPriority="67"/>
-    <w:lsdException w:name="Medium Grid 2 Accent 2" w:uiPriority="68"/>
-    <w:lsdException w:name="Medium Grid 3 Accent 2" w:uiPriority="69"/>
-    <w:lsdException w:name="Dark List Accent 2" w:uiPriority="70"/>
-    <w:lsdException w:name="Colorful Shading Accent 2" w:uiPriority="71"/>
-    <w:lsdException w:name="Colorful List Accent 2" w:uiPriority="72"/>
-    <w:lsdException w:name="Colorful Grid Accent 2" w:uiPriority="73"/>
-    <w:lsdException w:name="Light Shading Accent 3" w:uiPriority="60"/>
-    <w:lsdException w:name="Light List Accent 3" w:uiPriority="61"/>
-    <w:lsdException w:name="Light Grid Accent 3" w:uiPriority="62"/>
-    <w:lsdException w:name="Medium Shading 1 Accent 3" w:uiPriority="63"/>
-    <w:lsdException w:name="Medium Shading 2 Accent 3" w:uiPriority="64"/>
-    <w:lsdException w:name="Medium List 1 Accent 3" w:uiPriority="65"/>
-    <w:lsdException w:name="Medium List 2 Accent 3" w:uiPriority="66"/>
-    <w:lsdException w:name="Medium Grid 1 Accent 3" w:uiPriority="67"/>
-    <w:lsdException w:name="Medium Grid 2 Accent 3" w:uiPriority="68"/>
-    <w:lsdException w:name="Medium Grid 3 Accent 3" w:uiPriority="69"/>
-    <w:lsdException w:name="Dark List Accent 3" w:uiPriority="70"/>
-    <w:lsdException w:name="Colorful Shading Accent 3" w:uiPriority="71"/>
-    <w:lsdException w:name="Colorful List Accent 3" w:uiPriority="72"/>
-    <w:lsdException w:name="Colorful Grid Accent 3" w:uiPriority="73"/>
-    <w:lsdException w:name="Light Shading Accent 4" w:uiPriority="60"/>
-    <w:lsdException w:name="Light List Accent 4" w:uiPriority="61"/>
-    <w:lsdException w:name="Light Grid Accent 4" w:uiPriority="62"/>
-    <w:lsdException w:name="Medium Shading 1 Accent 4" w:uiPriority="63"/>
-    <w:lsdException w:name="Medium Shading 2 Accent 4" w:uiPriority="64"/>
-    <w:lsdException w:name="Medium List 1 Accent 4" w:uiPriority="65"/>
-    <w:lsdException w:name="Medium List 2 Accent 4" w:uiPriority="66"/>
-    <w:lsdException w:name="Medium Grid 1 Accent 4" w:uiPriority="67"/>
-    <w:lsdException w:name="Medium Grid 2 Accent 4" w:uiPriority="68"/>
-    <w:lsdException w:name="Medium Grid 3 Accent 4" w:uiPriority="69"/>
-    <w:lsdException w:name="Dark List Accent 4" w:uiPriority="70"/>
-    <w:lsdException w:name="Colorful Shading Accent 4" w:uiPriority="71"/>
-    <w:lsdException w:name="Colorful List Accent 4" w:uiPriority="72"/>
-    <w:lsdException w:name="Colorful Grid Accent 4" w:uiPriority="73"/>
-    <w:lsdException w:name="Light Shading Accent 5" w:uiPriority="60"/>
-    <w:lsdException w:name="Light List Accent 5" w:uiPriority="61"/>
-    <w:lsdException w:name="Light Grid Accent 5" w:uiPriority="62"/>
-    <w:lsdException w:name="Medium Shading 1 Accent 5" w:uiPriority="63"/>
-    <w:lsdException w:name="Medium Shading 2 Accent 5" w:uiPriority="64"/>
-    <w:lsdException w:name="Medium List 1 Accent 5" w:uiPriority="65"/>
-    <w:lsdException w:name="Medium List 2 Accent 5" w:uiPriority="66"/>
-    <w:lsdException w:name="Medium Grid 1 Accent 5" w:uiPriority="67"/>
-    <w:lsdException w:name="Medium Grid 2 Accent 5" w:uiPriority="68"/>
-    <w:lsdException w:name="Medium Grid 3 Accent 5" w:uiPriority="69"/>
-    <w:lsdException w:name="Dark List Accent 5" w:uiPriority="70"/>
-    <w:lsdException w:name="Colorful Shading Accent 5" w:uiPriority="71"/>
-    <w:lsdException w:name="Colorful List Accent 5" w:uiPriority="72"/>
-    <w:lsdException w:name="Colorful Grid Accent 5" w:uiPriority="73"/>
-    <w:lsdException w:name="Light Shading Accent 6" w:uiPriority="60"/>
-    <w:lsdException w:name="Light List Accent 6" w:uiPriority="61"/>
-    <w:lsdException w:name="Light Grid Accent 6" w:uiPriority="62"/>
-    <w:lsdException w:name="Medium Shading 1 Accent 6" w:uiPriority="63"/>
-    <w:lsdException w:name="Medium Shading 2 Accent 6" w:uiPriority="64"/>
-    <w:lsdException w:name="Medium List 1 Accent 6" w:uiPriority="65"/>
-    <w:lsdException w:name="Medium List 2 Accent 6" w:uiPriority="66"/>
-    <w:lsdException w:name="Medium Grid 1 Accent 6" w:uiPriority="67"/>
-    <w:lsdException w:name="Medium Grid 2 Accent 6" w:uiPriority="68"/>
-    <w:lsdException w:name="Medium Grid 3 Accent 6" w:uiPriority="69"/>
-    <w:lsdException w:name="Dark List Accent 6" w:uiPriority="70"/>
-    <w:lsdException w:name="Colorful Shading Accent 6" w:uiPriority="71"/>
-    <w:lsdException w:name="Colorful List Accent 6" w:uiPriority="72"/>
-    <w:lsdException w:name="Colorful Grid Accent 6" w:uiPriority="73"/>
-    <w:lsdException w:name="Subtle Emphasis" w:uiPriority="19" w:qFormat="1"/>
-    <w:lsdException w:name="Intense Emphasis" w:uiPriority="21" w:qFormat="1"/>
-    <w:lsdException w:name="Subtle Reference" w:uiPriority="31" w:qFormat="1"/>
-    <w:lsdException w:name="Intense Reference" w:uiPriority="32" w:qFormat="1"/>
-    <w:lsdException w:name="Book Title" w:uiPriority="33" w:qFormat="1"/>
-    <w:lsdException w:name="Bibliography" w:semiHidden="1" w:uiPriority="37" w:unhideWhenUsed="1"/>
-    <w:lsdException w:name="TOC Heading" w:semiHidden="1" w:uiPriority="39" w:unhideWhenUsed="1" w:qFormat="1"/>
-    <w:lsdException w:name="Plain Table 1" w:uiPriority="41"/>
-    <w:lsdException w:name="Plain Table 2" w:uiPriority="42"/>
-    <w:lsdException w:name="Plain Table 3" w:uiPriority="43"/>
-    <w:lsdException w:name="Plain Table 4" w:uiPriority="44"/>
-    <w:lsdException w:name="Plain Table 5" w:uiPriority="45"/>
-    <w:lsdException w:name="Grid Table Light" w:uiPriority="40"/>
-    <w:lsdException w:name="Grid Table 1 Light" w:uiPriority="46"/>
-    <w:lsdException w:name="Grid Table 2" w:uiPriority="47"/>
-    <w:lsdException w:name="Grid Table 3" w:uiPriority="48"/>
-    <w:lsdException w:name="Grid Table 4" w:uiPriority="49"/>
-    <w:lsdException w:name="Grid Table 5 Dark" w:uiPriority="50"/>
-    <w:lsdException w:name="Grid Table 6 Colorful" w:uiPriority="51"/>
-    <w:lsdException w:name="Grid Table 7 Colorful" w:uiPriority="52"/>
-    <w:lsdException w:name="Grid Table 1 Light Accent 1" w:uiPriority="46"/>
-    <w:lsdException w:name="Grid Table 2 Accent 1" w:uiPriority="47"/>
-    <w:lsdException w:name="Grid Table 3 Accent 1" w:uiPriority="48"/>
-    <w:lsdException w:name="Grid Table 4 Accent 1" w:uiPriority="49"/>
-    <w:lsdException w:name="Grid Table 5 Dark Accent 1" w:uiPriority="50"/>
-    <w:lsdException w:name="Grid Table 6 Colorful Accent 1" w:uiPriority="51"/>
-    <w:lsdException w:name="Grid Table 7 Colorful Accent 1" w:uiPriority="52"/>
-    <w:lsdException w:name="Grid Table 1 Light Accent 2" w:uiPriority="46"/>
-    <w:lsdException w:name="Grid Table 2 Accent 2" w:uiPriority="47"/>
-    <w:lsdException w:name="Grid Table 3 Accent 2" w:uiPriority="48"/>
-    <w:lsdException w:name="Grid Table 4 Accent 2" w:uiPriority="49"/>
-    <w:lsdException w:name="Grid Table 5 Dark Accent 2" w:uiPriority="50"/>
-    <w:lsdException w:name="Grid Table 6 Colorful Accent 2" w:uiPriority="51"/>
-    <w:lsdException w:name="Grid Table 7 Colorful Accent 2" w:uiPriority="52"/>
-    <w:lsdException w:name="Grid Table 1 Light Accent 3" w:uiPriority="46"/>
-    <w:lsdException w:name="Grid Table 2 Accent 3" w:uiPriority="47"/>
-    <w:lsdException w:name="Grid Table 3 Accent 3" w:uiPriority="48"/>
-    <w:lsdException w:name="Grid Table 4 Accent 3" w:uiPriority="49"/>
-    <w:lsdException w:name="Grid Table 5 Dark Accent 3" w:uiPriority="50"/>
-    <w:lsdException w:name="Grid Table 6 Colorful Accent 3" w:uiPriority="51"/>
-    <w:lsdException w:name="Grid Table 7 Colorful Accent 3" w:uiPriority="52"/>
-    <w:lsdException w:name="Grid Table 1 Light Accent 4" w:uiPriority="46"/>
-    <w:lsdException w:name="Grid Table 2 Accent 4" w:uiPriority="47"/>
-    <w:lsdException w:name="Grid Table 3 Accent 4" w:uiPriority="48"/>
-    <w:lsdException w:name="Grid Table 4 Accent 4" w:uiPriority="49"/>
-    <w:lsdException w:name="Grid Table 5 Dark Accent 4" w:uiPriority="50"/>
-    <w:lsdException w:name="Grid Table 6 Colorful Accent 4" w:uiPriority="51"/>
-    <w:lsdException w:name="Grid Table 7 Colorful Accent 4" w:uiPriority="52"/>
-    <w:lsdException w:name="Grid Table 1 Light Accent 5" w:uiPriority="46"/>
-    <w:lsdException w:name="Grid Table 2 Accent 5" w:uiPriority="47"/>
-    <w:lsdException w:name="Grid Table 3 Accent 5" w:uiPriority="48"/>
-    <w:lsdException w:name="Grid Table 4 Accent 5" w:uiPriority="49"/>
-    <w:lsdException w:name="Grid Table 5 Dark Accent 5" w:uiPriority="50"/>
-    <w:lsdException w:name="Grid Table 6 Colorful Accent 5" w:uiPriority="51"/>
-    <w:lsdException w:name="Grid Table 7 Colorful Accent 5" w:uiPriority="52"/>
-    <w:lsdException w:name="Grid Table 1 Light Accent 6" w:uiPriority="46"/>
-    <w:lsdException w:name="Grid Table 2 Accent 6" w:uiPriority="47"/>
-    <w:lsdException w:name="Grid Table 3 Accent 6" w:uiPriority="48"/>
-    <w:lsdException w:name="Grid Table 4 Accent 6" w:uiPriority="49"/>
-    <w:lsdException w:name="Grid Table 5 Dark Accent 6" w:uiPriority="50"/>
-    <w:lsdException w:name="Grid Table 6 Colorful Accent 6" w:uiPriority="51"/>
-    <w:lsdException w:name="Grid Table 7 Colorful Accent 6" w:uiPriority="52"/>
-    <w:lsdException w:name="List Table 1 Light" w:uiPriority="46"/>
-    <w:lsdException w:name="List Table 2" w:uiPriority="47"/>
-    <w:lsdException w:name="List Table 3" w:uiPriority="48"/>
-    <w:lsdException w:name="List Table 4" w:uiPriority="49"/>
-    <w:lsdException w:name="List Table 5 Dark" w:uiPriority="50"/>
-    <w:lsdException w:name="List Table 6 Colorful" w:uiPriority="51"/>
-    <w:lsdException w:name="List Table 7 Colorful" w:uiPriority="52"/>
-    <w:lsdException w:name="List Table 1 Light Accent 1" w:uiPriority="46"/>
-    <w:lsdException w:name="List Table 2 Accent 1" w:uiPriority="47"/>
-    <w:lsdException w:name="List Table 3 Accent 1" w:uiPriority="48"/>
-    <w:lsdException w:name="List Table 4 Accent 1" w:uiPriority="49"/>
-    <w:lsdException w:name="List Table 5 Dark Accent 1" w:uiPriority="50"/>
-    <w:lsdException w:name="List Table 6 Colorful Accent 1" w:uiPriority="51"/>
-    <w:lsdException w:name="List Table 7 Colorful Accent 1" w:uiPriority="52"/>
-    <w:lsdException w:name="List Table 1 Light Accent 2" w:uiPriority="46"/>
-    <w:lsdException w:name="List Table 2 Accent 2" w:uiPriority="47"/>
-    <w:lsdException w:name="List Table 3 Accent 2" w:uiPriority="48"/>
-    <w:lsdException w:name="List Table 4 Accent 2" w:uiPriority="49"/>
-    <w:lsdException w:name="List Table 5 Dark Accent 2" w:uiPriority="50"/>
-    <w:lsdException w:name="List Table 6 Colorful Accent 2" w:uiPriority="51"/>
-    <w:lsdException w:name="List Table 7 Colorful Accent 2" w:uiPriority="52"/>
-    <w:lsdException w:name="List Table 1 Light Accent 3" w:uiPriority="46"/>
-    <w:lsdException w:name="List Table 2 Accent 3" w:uiPriority="47"/>
-    <w:lsdException w:name="List Table 3 Accent 3" w:uiPriority="48"/>
-    <w:lsdException w:name="List Table 4 Accent 3" w:uiPriority="49"/>
-    <w:lsdException w:name="List Table 5 Dark Accent 3" w:uiPriority="50"/>
-    <w:lsdException w:name="List Table 6 Colorful Accent 3" w:uiPriority="51"/>
-    <w:lsdException w:name="List Table 7 Colorful Accent 3" w:uiPriority="52"/>
-    <w:lsdException w:name="List Table 1 Light Accent 4" w:uiPriority="46"/>
-    <w:lsdException w:name="List Table 2 Accent 4" w:uiPriority="47"/>
-    <w:lsdException w:name="List Table 3 Accent 4" w:uiPriority="48"/>
-    <w:lsdException w:name="List Table 4 Accent 4" w:uiPriority="49"/>
-    <w:lsdException w:name="List Table 5 Dark Accent 4" w:uiPriority="50"/>
-    <w:lsdException w:name="List Table 6 Colorful Accent 4" w:uiPriority="51"/>
-    <w:lsdException w:name="List Table 7 Colorful Accent 4" w:uiPriority="52"/>
-    <w:lsdException w:name="List Table 1 Light Accent 5" w:uiPriority="46"/>
-    <w:lsdException w:name="List Table 2 Accent 5" w:uiPriority="47"/>
-    <w:lsdException w:name="List Table 3 Accent 5" w:uiPriority="48"/>
-    <w:lsdException w:name="List Table 4 Accent 5" w:uiPriority="49"/>
-    <w:lsdException w:name="List Table 5 Dark Accent 5" w:uiPriority="50"/>
-    <w:lsdException w:name="List Table 6 Colorful Accent 5" w:uiPriority="51"/>
-    <w:lsdException w:name="List Table 7 Colorful Accent 5" w:uiPriority="52"/>
-    <w:lsdException w:name="List Table 1 Light Accent 6" w:uiPriority="46"/>
-    <w:lsdException w:name="List Table 2 Accent 6" w:uiPriority="47"/>
-    <w:lsdException w:name="List Table 3 Accent 6" w:uiPriority="48"/>
-    <w:lsdException w:name="List Table 4 Accent 6" w:uiPriority="49"/>
-    <w:lsdException w:name="List Table 5 Dark Accent 6" w:uiPriority="50"/>
-    <w:lsdException w:name="List Table 6 Colorful Accent 6" w:uiPriority="51"/>
-    <w:lsdException w:name="List Table 7 Colorful Accent 6" w:uiPriority="52"/>
+  <w:latentStyles w:defLockedState="0" w:defUIPriority="0" w:defSemiHidden="1" w:defUnhideWhenUsed="1" w:defQFormat="0" w:count="267">
+    <w:lsdException w:name="Normal" w:semiHidden="0" w:unhideWhenUsed="0" w:qFormat="1"/>
+    <w:lsdException w:name="heading 1" w:semiHidden="0" w:unhideWhenUsed="0" w:qFormat="1"/>
+    <w:lsdException w:name="heading 2" w:semiHidden="0" w:unhideWhenUsed="0" w:qFormat="1"/>
+    <w:lsdException w:name="heading 3" w:semiHidden="0" w:unhideWhenUsed="0" w:qFormat="1"/>
+    <w:lsdException w:name="heading 4" w:semiHidden="0" w:unhideWhenUsed="0" w:qFormat="1"/>
+    <w:lsdException w:name="heading 5" w:semiHidden="0" w:unhideWhenUsed="0" w:qFormat="1"/>
+    <w:lsdException w:name="heading 6" w:semiHidden="0" w:unhideWhenUsed="0" w:qFormat="1"/>
+    <w:lsdException w:name="heading 7" w:qFormat="1"/>
+    <w:lsdException w:name="heading 8" w:qFormat="1"/>
+    <w:lsdException w:name="heading 9" w:qFormat="1"/>
+    <w:lsdException w:name="toc 1" w:uiPriority="39"/>
+    <w:lsdException w:name="toc 2" w:uiPriority="39"/>
+    <w:lsdException w:name="toc 3" w:uiPriority="39"/>
+    <w:lsdException w:name="caption" w:qFormat="1"/>
+    <w:lsdException w:name="List Number" w:semiHidden="0" w:unhideWhenUsed="0"/>
+    <w:lsdException w:name="List 4" w:semiHidden="0" w:unhideWhenUsed="0"/>
+    <w:lsdException w:name="List 5" w:semiHidden="0" w:unhideWhenUsed="0"/>
+    <w:lsdException w:name="Title" w:semiHidden="0" w:unhideWhenUsed="0" w:qFormat="1"/>
+    <w:lsdException w:name="Subtitle" w:semiHidden="0" w:unhideWhenUsed="0" w:qFormat="1"/>
+    <w:lsdException w:name="Salutation" w:semiHidden="0" w:unhideWhenUsed="0"/>
+    <w:lsdException w:name="Date" w:semiHidden="0" w:unhideWhenUsed="0"/>
+    <w:lsdException w:name="Body Text First Indent" w:semiHidden="0" w:unhideWhenUsed="0"/>
+    <w:lsdException w:name="Hyperlink" w:uiPriority="99"/>
+    <w:lsdException w:name="Strong" w:semiHidden="0" w:unhideWhenUsed="0" w:qFormat="1"/>
+    <w:lsdException w:name="Emphasis" w:semiHidden="0" w:unhideWhenUsed="0" w:qFormat="1"/>
+    <w:lsdException w:name="Table Grid" w:semiHidden="0" w:unhideWhenUsed="0"/>
+    <w:lsdException w:name="Placeholder Text" w:uiPriority="99" w:unhideWhenUsed="0"/>
+    <w:lsdException w:name="No Spacing" w:semiHidden="0" w:uiPriority="1" w:unhideWhenUsed="0" w:qFormat="1"/>
+    <w:lsdException w:name="Light Shading" w:semiHidden="0" w:uiPriority="60" w:unhideWhenUsed="0"/>
+    <w:lsdException w:name="Light List" w:semiHidden="0" w:uiPriority="61" w:unhideWhenUsed="0"/>
+    <w:lsdException w:name="Light Grid" w:semiHidden="0" w:uiPriority="62" w:unhideWhenUsed="0"/>
+    <w:lsdException w:name="Medium Shading 1" w:semiHidden="0" w:uiPriority="63" w:unhideWhenUsed="0"/>
+    <w:lsdException w:name="Medium Shading 2" w:semiHidden="0" w:uiPriority="64" w:unhideWhenUsed="0"/>
+    <w:lsdException w:name="Medium List 1" w:semiHidden="0" w:uiPriority="65" w:unhideWhenUsed="0"/>
+    <w:lsdException w:name="Medium List 2" w:semiHidden="0" w:uiPriority="66" w:unhideWhenUsed="0"/>
+    <w:lsdException w:name="Medium Grid 1" w:semiHidden="0" w:uiPriority="67" w:unhideWhenUsed="0"/>
+    <w:lsdException w:name="Medium Grid 2" w:semiHidden="0" w:uiPriority="68" w:unhideWhenUsed="0"/>
+    <w:lsdException w:name="Medium Grid 3" w:semiHidden="0" w:uiPriority="69" w:unhideWhenUsed="0"/>
+    <w:lsdException w:name="Dark List" w:semiHidden="0" w:uiPriority="70" w:unhideWhenUsed="0"/>
+    <w:lsdException w:name="Colorful Shading" w:semiHidden="0" w:uiPriority="71" w:unhideWhenUsed="0"/>
+    <w:lsdException w:name="Colorful List" w:semiHidden="0" w:uiPriority="72" w:unhideWhenUsed="0"/>
+    <w:lsdException w:name="Colorful Grid" w:semiHidden="0" w:uiPriority="73" w:unhideWhenUsed="0"/>
+    <w:lsdException w:name="Light Shading Accent 1" w:semiHidden="0" w:uiPriority="60" w:unhideWhenUsed="0"/>
+    <w:lsdException w:name="Light List Accent 1" w:semiHidden="0" w:uiPriority="61" w:unhideWhenUsed="0"/>
+    <w:lsdException w:name="Light Grid Accent 1" w:semiHidden="0" w:uiPriority="62" w:unhideWhenUsed="0"/>
+    <w:lsdException w:name="Medium Shading 1 Accent 1" w:semiHidden="0" w:uiPriority="63" w:unhideWhenUsed="0"/>
+    <w:lsdException w:name="Medium Shading 2 Accent 1" w:semiHidden="0" w:uiPriority="64" w:unhideWhenUsed="0"/>
+    <w:lsdException w:name="Medium List 1 Accent 1" w:semiHidden="0" w:uiPriority="65" w:unhideWhenUsed="0"/>
+    <w:lsdException w:name="Revision" w:uiPriority="99" w:unhideWhenUsed="0"/>
+    <w:lsdException w:name="List Paragraph" w:semiHidden="0" w:uiPriority="34" w:unhideWhenUsed="0" w:qFormat="1"/>
+    <w:lsdException w:name="Quote" w:semiHidden="0" w:uiPriority="29" w:unhideWhenUsed="0" w:qFormat="1"/>
+    <w:lsdException w:name="Intense Quote" w:semiHidden="0" w:uiPriority="30" w:unhideWhenUsed="0" w:qFormat="1"/>
+    <w:lsdException w:name="Medium List 2 Accent 1" w:semiHidden="0" w:uiPriority="66" w:unhideWhenUsed="0"/>
+    <w:lsdException w:name="Medium Grid 1 Accent 1" w:semiHidden="0" w:uiPriority="67" w:unhideWhenUsed="0"/>
+    <w:lsdException w:name="Medium Grid 2 Accent 1" w:semiHidden="0" w:uiPriority="68" w:unhideWhenUsed="0"/>
+    <w:lsdException w:name="Medium Grid 3 Accent 1" w:semiHidden="0" w:uiPriority="69" w:unhideWhenUsed="0"/>
+    <w:lsdException w:name="Dark List Accent 1" w:semiHidden="0" w:uiPriority="70" w:unhideWhenUsed="0"/>
+    <w:lsdException w:name="Colorful Shading Accent 1" w:semiHidden="0" w:uiPriority="71" w:unhideWhenUsed="0"/>
+    <w:lsdException w:name="Colorful List Accent 1" w:semiHidden="0" w:uiPriority="72" w:unhideWhenUsed="0"/>
+    <w:lsdException w:name="Colorful Grid Accent 1" w:semiHidden="0" w:uiPriority="73" w:unhideWhenUsed="0"/>
+    <w:lsdException w:name="Light Shading Accent 2" w:semiHidden="0" w:uiPriority="60" w:unhideWhenUsed="0"/>
+    <w:lsdException w:name="Light List Accent 2" w:semiHidden="0" w:uiPriority="61" w:unhideWhenUsed="0"/>
+    <w:lsdException w:name="Light Grid Accent 2" w:semiHidden="0" w:uiPriority="62" w:unhideWhenUsed="0"/>
+    <w:lsdException w:name="Medium Shading 1 Accent 2" w:semiHidden="0" w:uiPriority="63" w:unhideWhenUsed="0"/>
+    <w:lsdException w:name="Medium Shading 2 Accent 2" w:semiHidden="0" w:uiPriority="64" w:unhideWhenUsed="0"/>
+    <w:lsdException w:name="Medium List 1 Accent 2" w:semiHidden="0" w:uiPriority="65" w:unhideWhenUsed="0"/>
+    <w:lsdException w:name="Medium List 2 Accent 2" w:semiHidden="0" w:uiPriority="66" w:unhideWhenUsed="0"/>
+    <w:lsdException w:name="Medium Grid 1 Accent 2" w:semiHidden="0" w:uiPriority="67" w:unhideWhenUsed="0"/>
+    <w:lsdException w:name="Medium Grid 2 Accent 2" w:semiHidden="0" w:uiPriority="68" w:unhideWhenUsed="0"/>
+    <w:lsdException w:name="Medium Grid 3 Accent 2" w:semiHidden="0" w:uiPriority="69" w:unhideWhenUsed="0"/>
+    <w:lsdException w:name="Dark List Accent 2" w:semiHidden="0" w:uiPriority="70" w:unhideWhenUsed="0"/>
+    <w:lsdException w:name="Colorful Shading Accent 2" w:semiHidden="0" w:uiPriority="71" w:unhideWhenUsed="0"/>
+    <w:lsdException w:name="Colorful List Accent 2" w:semiHidden="0" w:uiPriority="72" w:unhideWhenUsed="0"/>
+    <w:lsdException w:name="Colorful Grid Accent 2" w:semiHidden="0" w:uiPriority="73" w:unhideWhenUsed="0"/>
+    <w:lsdException w:name="Light Shading Accent 3" w:semiHidden="0" w:uiPriority="60" w:unhideWhenUsed="0"/>
+    <w:lsdException w:name="Light List Accent 3" w:semiHidden="0" w:uiPriority="61" w:unhideWhenUsed="0"/>
+    <w:lsdException w:name="Light Grid Accent 3" w:semiHidden="0" w:uiPriority="62" w:unhideWhenUsed="0"/>
+    <w:lsdException w:name="Medium Shading 1 Accent 3" w:semiHidden="0" w:uiPriority="63" w:unhideWhenUsed="0"/>
+    <w:lsdException w:name="Medium Shading 2 Accent 3" w:semiHidden="0" w:uiPriority="64" w:unhideWhenUsed="0"/>
+    <w:lsdException w:name="Medium List 1 Accent 3" w:semiHidden="0" w:uiPriority="65" w:unhideWhenUsed="0"/>
+    <w:lsdException w:name="Medium List 2 Accent 3" w:semiHidden="0" w:uiPriority="66" w:unhideWhenUsed="0"/>
+    <w:lsdException w:name="Medium Grid 1 Accent 3" w:semiHidden="0" w:uiPriority="67" w:unhideWhenUsed="0"/>
+    <w:lsdException w:name="Medium Grid 2 Accent 3" w:semiHidden="0" w:uiPriority="68" w:unhideWhenUsed="0"/>
+    <w:lsdException w:name="Medium Grid 3 Accent 3" w:semiHidden="0" w:uiPriority="69" w:unhideWhenUsed="0"/>
+    <w:lsdException w:name="Dark List Accent 3" w:semiHidden="0" w:uiPriority="70" w:unhideWhenUsed="0"/>
+    <w:lsdException w:name="Colorful Shading Accent 3" w:semiHidden="0" w:uiPriority="71" w:unhideWhenUsed="0"/>
+    <w:lsdException w:name="Colorful List Accent 3" w:semiHidden="0" w:uiPriority="72" w:unhideWhenUsed="0"/>
+    <w:lsdException w:name="Colorful Grid Accent 3" w:semiHidden="0" w:uiPriority="73" w:unhideWhenUsed="0"/>
+    <w:lsdException w:name="Light Shading Accent 4" w:semiHidden="0" w:uiPriority="60" w:unhideWhenUsed="0"/>
+    <w:lsdException w:name="Light List Accent 4" w:semiHidden="0" w:uiPriority="61" w:unhideWhenUsed="0"/>
+    <w:lsdException w:name="Light Grid Accent 4" w:semiHidden="0" w:uiPriority="62" w:unhideWhenUsed="0"/>
+    <w:lsdException w:name="Medium Shading 1 Accent 4" w:semiHidden="0" w:uiPriority="63" w:unhideWhenUsed="0"/>
+    <w:lsdException w:name="Medium Shading 2 Accent 4" w:semiHidden="0" w:uiPriority="64" w:unhideWhenUsed="0"/>
+    <w:lsdException w:name="Medium List 1 Accent 4" w:semiHidden="0" w:uiPriority="65" w:unhideWhenUsed="0"/>
+    <w:lsdException w:name="Medium List 2 Accent 4" w:semiHidden="0" w:uiPriority="66" w:unhideWhenUsed="0"/>
+    <w:lsdException w:name="Medium Grid 1 Accent 4" w:semiHidden="0" w:uiPriority="67" w:unhideWhenUsed="0"/>
+    <w:lsdException w:name="Medium Grid 2 Accent 4" w:semiHidden="0" w:uiPriority="68" w:unhideWhenUsed="0"/>
+    <w:lsdException w:name="Medium Grid 3 Accent 4" w:semiHidden="0" w:uiPriority="69" w:unhideWhenUsed="0"/>
+    <w:lsdException w:name="Dark List Accent 4" w:semiHidden="0" w:uiPriority="70" w:unhideWhenUsed="0"/>
+    <w:lsdException w:name="Colorful Shading Accent 4" w:semiHidden="0" w:uiPriority="71" w:unhideWhenUsed="0"/>
+    <w:lsdException w:name="Colorful List Accent 4" w:semiHidden="0" w:uiPriority="72" w:unhideWhenUsed="0"/>
+    <w:lsdException w:name="Colorful Grid Accent 4" w:semiHidden="0" w:uiPriority="73" w:unhideWhenUsed="0"/>
+    <w:lsdException w:name="Light Shading Accent 5" w:semiHidden="0" w:uiPriority="60" w:unhideWhenUsed="0"/>
+    <w:lsdException w:name="Light List Accent 5" w:semiHidden="0" w:uiPriority="61" w:unhideWhenUsed="0"/>
+    <w:lsdException w:name="Light Grid Accent 5" w:semiHidden="0" w:uiPriority="62" w:unhideWhenUsed="0"/>
+    <w:lsdException w:name="Medium Shading 1 Accent 5" w:semiHidden="0" w:uiPriority="63" w:unhideWhenUsed="0"/>
+    <w:lsdException w:name="Medium Shading 2 Accent 5" w:semiHidden="0" w:uiPriority="64" w:unhideWhenUsed="0"/>
+    <w:lsdException w:name="Medium List 1 Accent 5" w:semiHidden="0" w:uiPriority="65" w:unhideWhenUsed="0"/>
+    <w:lsdException w:name="Medium List 2 Accent 5" w:semiHidden="0" w:uiPriority="66" w:unhideWhenUsed="0"/>
+    <w:lsdException w:name="Medium Grid 1 Accent 5" w:semiHidden="0" w:uiPriority="67" w:unhideWhenUsed="0"/>
+    <w:lsdException w:name="Medium Grid 2 Accent 5" w:semiHidden="0" w:uiPriority="68" w:unhideWhenUsed="0"/>
+    <w:lsdException w:name="Medium Grid 3 Accent 5" w:semiHidden="0" w:uiPriority="69" w:unhideWhenUsed="0"/>
+    <w:lsdException w:name="Dark List Accent 5" w:semiHidden="0" w:uiPriority="70" w:unhideWhenUsed="0"/>
+    <w:lsdException w:name="Colorful Shading Accent 5" w:semiHidden="0" w:uiPriority="71" w:unhideWhenUsed="0"/>
+    <w:lsdException w:name="Colorful List Accent 5" w:semiHidden="0" w:uiPriority="72" w:unhideWhenUsed="0"/>
+    <w:lsdException w:name="Colorful Grid Accent 5" w:semiHidden="0" w:uiPriority="73" w:unhideWhenUsed="0"/>
+    <w:lsdException w:name="Light Shading Accent 6" w:semiHidden="0" w:uiPriority="60" w:unhideWhenUsed="0"/>
+    <w:lsdException w:name="Light List Accent 6" w:semiHidden="0" w:uiPriority="61" w:unhideWhenUsed="0"/>
+    <w:lsdException w:name="Light Grid Accent 6" w:semiHidden="0" w:uiPriority="62" w:unhideWhenUsed="0"/>
+    <w:lsdException w:name="Medium Shading 1 Accent 6" w:semiHidden="0" w:uiPriority="63" w:unhideWhenUsed="0"/>
+    <w:lsdException w:name="Medium Shading 2 Accent 6" w:semiHidden="0" w:uiPriority="64" w:unhideWhenUsed="0"/>
+    <w:lsdException w:name="Medium List 1 Accent 6" w:semiHidden="0" w:uiPriority="65" w:unhideWhenUsed="0"/>
+    <w:lsdException w:name="Medium List 2 Accent 6" w:semiHidden="0" w:uiPriority="66" w:unhideWhenUsed="0"/>
+    <w:lsdException w:name="Medium Grid 1 Accent 6" w:semiHidden="0" w:uiPriority="67" w:unhideWhenUsed="0"/>
+    <w:lsdException w:name="Medium Grid 2 Accent 6" w:semiHidden="0" w:uiPriority="68" w:unhideWhenUsed="0"/>
+    <w:lsdException w:name="Medium Grid 3 Accent 6" w:semiHidden="0" w:uiPriority="69" w:unhideWhenUsed="0"/>
+    <w:lsdException w:name="Dark List Accent 6" w:semiHidden="0" w:uiPriority="70" w:unhideWhenUsed="0"/>
+    <w:lsdException w:name="Colorful Shading Accent 6" w:semiHidden="0" w:uiPriority="71" w:unhideWhenUsed="0"/>
+    <w:lsdException w:name="Colorful List Accent 6" w:semiHidden="0" w:uiPriority="72" w:unhideWhenUsed="0"/>
+    <w:lsdException w:name="Colorful Grid Accent 6" w:semiHidden="0" w:uiPriority="73" w:unhideWhenUsed="0"/>
+    <w:lsdException w:name="Subtle Emphasis" w:semiHidden="0" w:uiPriority="19" w:unhideWhenUsed="0" w:qFormat="1"/>
+    <w:lsdException w:name="Intense Emphasis" w:semiHidden="0" w:uiPriority="21" w:unhideWhenUsed="0" w:qFormat="1"/>
+    <w:lsdException w:name="Subtle Reference" w:semiHidden="0" w:uiPriority="31" w:unhideWhenUsed="0" w:qFormat="1"/>
+    <w:lsdException w:name="Intense Reference" w:semiHidden="0" w:uiPriority="32" w:unhideWhenUsed="0" w:qFormat="1"/>
+    <w:lsdException w:name="Book Title" w:semiHidden="0" w:uiPriority="33" w:unhideWhenUsed="0" w:qFormat="1"/>
+    <w:lsdException w:name="Bibliography" w:uiPriority="37"/>
+    <w:lsdException w:name="TOC Heading" w:uiPriority="39" w:qFormat="1"/>
   </w:latentStyles>
   <w:style w:type="paragraph" w:default="1" w:styleId="Normal">
     <w:name w:val="Normal"/>
@@ -16694,7 +16575,713 @@
       <w:contextualSpacing/>
     </w:pPr>
   </w:style>
-  <w:style w:type="table" w:styleId="PlainTable1">
+  <w:style w:type="table" w:customStyle="1" w:styleId="PlainTable1">
+    <w:name w:val="Plain Table 1"/>
+    <w:basedOn w:val="TableNormal"/>
+    <w:uiPriority w:val="41"/>
+    <w:rsid w:val="007221E8"/>
+    <w:rPr>
+      <w:rFonts w:asciiTheme="minorHAnsi" w:eastAsiaTheme="minorHAnsi" w:hAnsiTheme="minorHAnsi" w:cstheme="minorBidi"/>
+      <w:sz w:val="22"/>
+      <w:szCs w:val="22"/>
+    </w:rPr>
+    <w:tblPr>
+      <w:tblStyleRowBandSize w:val="1"/>
+      <w:tblStyleColBandSize w:val="1"/>
+      <w:tblBorders>
+        <w:top w:val="single" w:sz="4" w:space="0" w:color="BFBFBF" w:themeColor="background1" w:themeShade="BF"/>
+        <w:left w:val="single" w:sz="4" w:space="0" w:color="BFBFBF" w:themeColor="background1" w:themeShade="BF"/>
+        <w:bottom w:val="single" w:sz="4" w:space="0" w:color="BFBFBF" w:themeColor="background1" w:themeShade="BF"/>
+        <w:right w:val="single" w:sz="4" w:space="0" w:color="BFBFBF" w:themeColor="background1" w:themeShade="BF"/>
+        <w:insideH w:val="single" w:sz="4" w:space="0" w:color="BFBFBF" w:themeColor="background1" w:themeShade="BF"/>
+        <w:insideV w:val="single" w:sz="4" w:space="0" w:color="BFBFBF" w:themeColor="background1" w:themeShade="BF"/>
+      </w:tblBorders>
+    </w:tblPr>
+    <w:tblStylePr w:type="firstRow">
+      <w:rPr>
+        <w:b/>
+        <w:bCs/>
+      </w:rPr>
+    </w:tblStylePr>
+    <w:tblStylePr w:type="lastRow">
+      <w:rPr>
+        <w:b/>
+        <w:bCs/>
+      </w:rPr>
+      <w:tblPr/>
+      <w:tcPr>
+        <w:tcBorders>
+          <w:top w:val="double" w:sz="4" w:space="0" w:color="BFBFBF" w:themeColor="background1" w:themeShade="BF"/>
+        </w:tcBorders>
+      </w:tcPr>
+    </w:tblStylePr>
+    <w:tblStylePr w:type="firstCol">
+      <w:rPr>
+        <w:b/>
+        <w:bCs/>
+      </w:rPr>
+    </w:tblStylePr>
+    <w:tblStylePr w:type="lastCol">
+      <w:rPr>
+        <w:b/>
+        <w:bCs/>
+      </w:rPr>
+    </w:tblStylePr>
+    <w:tblStylePr w:type="band1Vert">
+      <w:tblPr/>
+      <w:tcPr>
+        <w:shd w:val="clear" w:color="auto" w:fill="F2F2F2" w:themeFill="background1" w:themeFillShade="F2"/>
+      </w:tcPr>
+    </w:tblStylePr>
+    <w:tblStylePr w:type="band1Horz">
+      <w:tblPr/>
+      <w:tcPr>
+        <w:shd w:val="clear" w:color="auto" w:fill="F2F2F2" w:themeFill="background1" w:themeFillShade="F2"/>
+      </w:tcPr>
+    </w:tblStylePr>
+  </w:style>
+</w:styles>
+</file>
+
+<file path=word/stylesWithEffects.xml><?xml version="1.0" encoding="utf-8"?>
+<w:styles xmlns:wpc="http://schemas.microsoft.com/office/word/2010/wordprocessingCanvas" xmlns:mc="http://schemas.openxmlformats.org/markup-compatibility/2006" xmlns:o="urn:schemas-microsoft-com:office:office" xmlns:r="http://schemas.openxmlformats.org/officeDocument/2006/relationships" xmlns:m="http://schemas.openxmlformats.org/officeDocument/2006/math" xmlns:v="urn:schemas-microsoft-com:vml" xmlns:wp14="http://schemas.microsoft.com/office/word/2010/wordprocessingDrawing" xmlns:wp="http://schemas.openxmlformats.org/drawingml/2006/wordprocessingDrawing" xmlns:w10="urn:schemas-microsoft-com:office:word" xmlns:w="http://schemas.openxmlformats.org/wordprocessingml/2006/main" xmlns:w14="http://schemas.microsoft.com/office/word/2010/wordml" xmlns:wpg="http://schemas.microsoft.com/office/word/2010/wordprocessingGroup" xmlns:wpi="http://schemas.microsoft.com/office/word/2010/wordprocessingInk" xmlns:wne="http://schemas.microsoft.com/office/word/2006/wordml" xmlns:wps="http://schemas.microsoft.com/office/word/2010/wordprocessingShape" mc:Ignorable="w14 wp14">
+  <w:docDefaults>
+    <w:rPrDefault>
+      <w:rPr>
+        <w:rFonts w:ascii="Times New Roman" w:eastAsia="Times New Roman" w:hAnsi="Times New Roman" w:cs="Times New Roman"/>
+        <w:lang w:val="en-US" w:eastAsia="en-US" w:bidi="ar-SA"/>
+      </w:rPr>
+    </w:rPrDefault>
+    <w:pPrDefault/>
+  </w:docDefaults>
+  <w:latentStyles w:defLockedState="0" w:defUIPriority="0" w:defSemiHidden="1" w:defUnhideWhenUsed="1" w:defQFormat="0" w:count="267">
+    <w:lsdException w:name="Normal" w:semiHidden="0" w:unhideWhenUsed="0" w:qFormat="1"/>
+    <w:lsdException w:name="heading 1" w:semiHidden="0" w:unhideWhenUsed="0" w:qFormat="1"/>
+    <w:lsdException w:name="heading 2" w:semiHidden="0" w:unhideWhenUsed="0" w:qFormat="1"/>
+    <w:lsdException w:name="heading 3" w:semiHidden="0" w:unhideWhenUsed="0" w:qFormat="1"/>
+    <w:lsdException w:name="heading 4" w:semiHidden="0" w:unhideWhenUsed="0" w:qFormat="1"/>
+    <w:lsdException w:name="heading 5" w:semiHidden="0" w:unhideWhenUsed="0" w:qFormat="1"/>
+    <w:lsdException w:name="heading 6" w:semiHidden="0" w:unhideWhenUsed="0" w:qFormat="1"/>
+    <w:lsdException w:name="heading 7" w:qFormat="1"/>
+    <w:lsdException w:name="heading 8" w:qFormat="1"/>
+    <w:lsdException w:name="heading 9" w:qFormat="1"/>
+    <w:lsdException w:name="toc 1" w:uiPriority="39"/>
+    <w:lsdException w:name="toc 2" w:uiPriority="39"/>
+    <w:lsdException w:name="toc 3" w:uiPriority="39"/>
+    <w:lsdException w:name="caption" w:qFormat="1"/>
+    <w:lsdException w:name="List Number" w:semiHidden="0" w:unhideWhenUsed="0"/>
+    <w:lsdException w:name="List 4" w:semiHidden="0" w:unhideWhenUsed="0"/>
+    <w:lsdException w:name="List 5" w:semiHidden="0" w:unhideWhenUsed="0"/>
+    <w:lsdException w:name="Title" w:semiHidden="0" w:unhideWhenUsed="0" w:qFormat="1"/>
+    <w:lsdException w:name="Subtitle" w:semiHidden="0" w:unhideWhenUsed="0" w:qFormat="1"/>
+    <w:lsdException w:name="Salutation" w:semiHidden="0" w:unhideWhenUsed="0"/>
+    <w:lsdException w:name="Date" w:semiHidden="0" w:unhideWhenUsed="0"/>
+    <w:lsdException w:name="Body Text First Indent" w:semiHidden="0" w:unhideWhenUsed="0"/>
+    <w:lsdException w:name="Hyperlink" w:uiPriority="99"/>
+    <w:lsdException w:name="Strong" w:semiHidden="0" w:unhideWhenUsed="0" w:qFormat="1"/>
+    <w:lsdException w:name="Emphasis" w:semiHidden="0" w:unhideWhenUsed="0" w:qFormat="1"/>
+    <w:lsdException w:name="Table Grid" w:semiHidden="0" w:unhideWhenUsed="0"/>
+    <w:lsdException w:name="Placeholder Text" w:uiPriority="99" w:unhideWhenUsed="0"/>
+    <w:lsdException w:name="No Spacing" w:semiHidden="0" w:uiPriority="1" w:unhideWhenUsed="0" w:qFormat="1"/>
+    <w:lsdException w:name="Light Shading" w:semiHidden="0" w:uiPriority="60" w:unhideWhenUsed="0"/>
+    <w:lsdException w:name="Light List" w:semiHidden="0" w:uiPriority="61" w:unhideWhenUsed="0"/>
+    <w:lsdException w:name="Light Grid" w:semiHidden="0" w:uiPriority="62" w:unhideWhenUsed="0"/>
+    <w:lsdException w:name="Medium Shading 1" w:semiHidden="0" w:uiPriority="63" w:unhideWhenUsed="0"/>
+    <w:lsdException w:name="Medium Shading 2" w:semiHidden="0" w:uiPriority="64" w:unhideWhenUsed="0"/>
+    <w:lsdException w:name="Medium List 1" w:semiHidden="0" w:uiPriority="65" w:unhideWhenUsed="0"/>
+    <w:lsdException w:name="Medium List 2" w:semiHidden="0" w:uiPriority="66" w:unhideWhenUsed="0"/>
+    <w:lsdException w:name="Medium Grid 1" w:semiHidden="0" w:uiPriority="67" w:unhideWhenUsed="0"/>
+    <w:lsdException w:name="Medium Grid 2" w:semiHidden="0" w:uiPriority="68" w:unhideWhenUsed="0"/>
+    <w:lsdException w:name="Medium Grid 3" w:semiHidden="0" w:uiPriority="69" w:unhideWhenUsed="0"/>
+    <w:lsdException w:name="Dark List" w:semiHidden="0" w:uiPriority="70" w:unhideWhenUsed="0"/>
+    <w:lsdException w:name="Colorful Shading" w:semiHidden="0" w:uiPriority="71" w:unhideWhenUsed="0"/>
+    <w:lsdException w:name="Colorful List" w:semiHidden="0" w:uiPriority="72" w:unhideWhenUsed="0"/>
+    <w:lsdException w:name="Colorful Grid" w:semiHidden="0" w:uiPriority="73" w:unhideWhenUsed="0"/>
+    <w:lsdException w:name="Light Shading Accent 1" w:semiHidden="0" w:uiPriority="60" w:unhideWhenUsed="0"/>
+    <w:lsdException w:name="Light List Accent 1" w:semiHidden="0" w:uiPriority="61" w:unhideWhenUsed="0"/>
+    <w:lsdException w:name="Light Grid Accent 1" w:semiHidden="0" w:uiPriority="62" w:unhideWhenUsed="0"/>
+    <w:lsdException w:name="Medium Shading 1 Accent 1" w:semiHidden="0" w:uiPriority="63" w:unhideWhenUsed="0"/>
+    <w:lsdException w:name="Medium Shading 2 Accent 1" w:semiHidden="0" w:uiPriority="64" w:unhideWhenUsed="0"/>
+    <w:lsdException w:name="Medium List 1 Accent 1" w:semiHidden="0" w:uiPriority="65" w:unhideWhenUsed="0"/>
+    <w:lsdException w:name="Revision" w:uiPriority="99" w:unhideWhenUsed="0"/>
+    <w:lsdException w:name="List Paragraph" w:semiHidden="0" w:uiPriority="34" w:unhideWhenUsed="0" w:qFormat="1"/>
+    <w:lsdException w:name="Quote" w:semiHidden="0" w:uiPriority="29" w:unhideWhenUsed="0" w:qFormat="1"/>
+    <w:lsdException w:name="Intense Quote" w:semiHidden="0" w:uiPriority="30" w:unhideWhenUsed="0" w:qFormat="1"/>
+    <w:lsdException w:name="Medium List 2 Accent 1" w:semiHidden="0" w:uiPriority="66" w:unhideWhenUsed="0"/>
+    <w:lsdException w:name="Medium Grid 1 Accent 1" w:semiHidden="0" w:uiPriority="67" w:unhideWhenUsed="0"/>
+    <w:lsdException w:name="Medium Grid 2 Accent 1" w:semiHidden="0" w:uiPriority="68" w:unhideWhenUsed="0"/>
+    <w:lsdException w:name="Medium Grid 3 Accent 1" w:semiHidden="0" w:uiPriority="69" w:unhideWhenUsed="0"/>
+    <w:lsdException w:name="Dark List Accent 1" w:semiHidden="0" w:uiPriority="70" w:unhideWhenUsed="0"/>
+    <w:lsdException w:name="Colorful Shading Accent 1" w:semiHidden="0" w:uiPriority="71" w:unhideWhenUsed="0"/>
+    <w:lsdException w:name="Colorful List Accent 1" w:semiHidden="0" w:uiPriority="72" w:unhideWhenUsed="0"/>
+    <w:lsdException w:name="Colorful Grid Accent 1" w:semiHidden="0" w:uiPriority="73" w:unhideWhenUsed="0"/>
+    <w:lsdException w:name="Light Shading Accent 2" w:semiHidden="0" w:uiPriority="60" w:unhideWhenUsed="0"/>
+    <w:lsdException w:name="Light List Accent 2" w:semiHidden="0" w:uiPriority="61" w:unhideWhenUsed="0"/>
+    <w:lsdException w:name="Light Grid Accent 2" w:semiHidden="0" w:uiPriority="62" w:unhideWhenUsed="0"/>
+    <w:lsdException w:name="Medium Shading 1 Accent 2" w:semiHidden="0" w:uiPriority="63" w:unhideWhenUsed="0"/>
+    <w:lsdException w:name="Medium Shading 2 Accent 2" w:semiHidden="0" w:uiPriority="64" w:unhideWhenUsed="0"/>
+    <w:lsdException w:name="Medium List 1 Accent 2" w:semiHidden="0" w:uiPriority="65" w:unhideWhenUsed="0"/>
+    <w:lsdException w:name="Medium List 2 Accent 2" w:semiHidden="0" w:uiPriority="66" w:unhideWhenUsed="0"/>
+    <w:lsdException w:name="Medium Grid 1 Accent 2" w:semiHidden="0" w:uiPriority="67" w:unhideWhenUsed="0"/>
+    <w:lsdException w:name="Medium Grid 2 Accent 2" w:semiHidden="0" w:uiPriority="68" w:unhideWhenUsed="0"/>
+    <w:lsdException w:name="Medium Grid 3 Accent 2" w:semiHidden="0" w:uiPriority="69" w:unhideWhenUsed="0"/>
+    <w:lsdException w:name="Dark List Accent 2" w:semiHidden="0" w:uiPriority="70" w:unhideWhenUsed="0"/>
+    <w:lsdException w:name="Colorful Shading Accent 2" w:semiHidden="0" w:uiPriority="71" w:unhideWhenUsed="0"/>
+    <w:lsdException w:name="Colorful List Accent 2" w:semiHidden="0" w:uiPriority="72" w:unhideWhenUsed="0"/>
+    <w:lsdException w:name="Colorful Grid Accent 2" w:semiHidden="0" w:uiPriority="73" w:unhideWhenUsed="0"/>
+    <w:lsdException w:name="Light Shading Accent 3" w:semiHidden="0" w:uiPriority="60" w:unhideWhenUsed="0"/>
+    <w:lsdException w:name="Light List Accent 3" w:semiHidden="0" w:uiPriority="61" w:unhideWhenUsed="0"/>
+    <w:lsdException w:name="Light Grid Accent 3" w:semiHidden="0" w:uiPriority="62" w:unhideWhenUsed="0"/>
+    <w:lsdException w:name="Medium Shading 1 Accent 3" w:semiHidden="0" w:uiPriority="63" w:unhideWhenUsed="0"/>
+    <w:lsdException w:name="Medium Shading 2 Accent 3" w:semiHidden="0" w:uiPriority="64" w:unhideWhenUsed="0"/>
+    <w:lsdException w:name="Medium List 1 Accent 3" w:semiHidden="0" w:uiPriority="65" w:unhideWhenUsed="0"/>
+    <w:lsdException w:name="Medium List 2 Accent 3" w:semiHidden="0" w:uiPriority="66" w:unhideWhenUsed="0"/>
+    <w:lsdException w:name="Medium Grid 1 Accent 3" w:semiHidden="0" w:uiPriority="67" w:unhideWhenUsed="0"/>
+    <w:lsdException w:name="Medium Grid 2 Accent 3" w:semiHidden="0" w:uiPriority="68" w:unhideWhenUsed="0"/>
+    <w:lsdException w:name="Medium Grid 3 Accent 3" w:semiHidden="0" w:uiPriority="69" w:unhideWhenUsed="0"/>
+    <w:lsdException w:name="Dark List Accent 3" w:semiHidden="0" w:uiPriority="70" w:unhideWhenUsed="0"/>
+    <w:lsdException w:name="Colorful Shading Accent 3" w:semiHidden="0" w:uiPriority="71" w:unhideWhenUsed="0"/>
+    <w:lsdException w:name="Colorful List Accent 3" w:semiHidden="0" w:uiPriority="72" w:unhideWhenUsed="0"/>
+    <w:lsdException w:name="Colorful Grid Accent 3" w:semiHidden="0" w:uiPriority="73" w:unhideWhenUsed="0"/>
+    <w:lsdException w:name="Light Shading Accent 4" w:semiHidden="0" w:uiPriority="60" w:unhideWhenUsed="0"/>
+    <w:lsdException w:name="Light List Accent 4" w:semiHidden="0" w:uiPriority="61" w:unhideWhenUsed="0"/>
+    <w:lsdException w:name="Light Grid Accent 4" w:semiHidden="0" w:uiPriority="62" w:unhideWhenUsed="0"/>
+    <w:lsdException w:name="Medium Shading 1 Accent 4" w:semiHidden="0" w:uiPriority="63" w:unhideWhenUsed="0"/>
+    <w:lsdException w:name="Medium Shading 2 Accent 4" w:semiHidden="0" w:uiPriority="64" w:unhideWhenUsed="0"/>
+    <w:lsdException w:name="Medium List 1 Accent 4" w:semiHidden="0" w:uiPriority="65" w:unhideWhenUsed="0"/>
+    <w:lsdException w:name="Medium List 2 Accent 4" w:semiHidden="0" w:uiPriority="66" w:unhideWhenUsed="0"/>
+    <w:lsdException w:name="Medium Grid 1 Accent 4" w:semiHidden="0" w:uiPriority="67" w:unhideWhenUsed="0"/>
+    <w:lsdException w:name="Medium Grid 2 Accent 4" w:semiHidden="0" w:uiPriority="68" w:unhideWhenUsed="0"/>
+    <w:lsdException w:name="Medium Grid 3 Accent 4" w:semiHidden="0" w:uiPriority="69" w:unhideWhenUsed="0"/>
+    <w:lsdException w:name="Dark List Accent 4" w:semiHidden="0" w:uiPriority="70" w:unhideWhenUsed="0"/>
+    <w:lsdException w:name="Colorful Shading Accent 4" w:semiHidden="0" w:uiPriority="71" w:unhideWhenUsed="0"/>
+    <w:lsdException w:name="Colorful List Accent 4" w:semiHidden="0" w:uiPriority="72" w:unhideWhenUsed="0"/>
+    <w:lsdException w:name="Colorful Grid Accent 4" w:semiHidden="0" w:uiPriority="73" w:unhideWhenUsed="0"/>
+    <w:lsdException w:name="Light Shading Accent 5" w:semiHidden="0" w:uiPriority="60" w:unhideWhenUsed="0"/>
+    <w:lsdException w:name="Light List Accent 5" w:semiHidden="0" w:uiPriority="61" w:unhideWhenUsed="0"/>
+    <w:lsdException w:name="Light Grid Accent 5" w:semiHidden="0" w:uiPriority="62" w:unhideWhenUsed="0"/>
+    <w:lsdException w:name="Medium Shading 1 Accent 5" w:semiHidden="0" w:uiPriority="63" w:unhideWhenUsed="0"/>
+    <w:lsdException w:name="Medium Shading 2 Accent 5" w:semiHidden="0" w:uiPriority="64" w:unhideWhenUsed="0"/>
+    <w:lsdException w:name="Medium List 1 Accent 5" w:semiHidden="0" w:uiPriority="65" w:unhideWhenUsed="0"/>
+    <w:lsdException w:name="Medium List 2 Accent 5" w:semiHidden="0" w:uiPriority="66" w:unhideWhenUsed="0"/>
+    <w:lsdException w:name="Medium Grid 1 Accent 5" w:semiHidden="0" w:uiPriority="67" w:unhideWhenUsed="0"/>
+    <w:lsdException w:name="Medium Grid 2 Accent 5" w:semiHidden="0" w:uiPriority="68" w:unhideWhenUsed="0"/>
+    <w:lsdException w:name="Medium Grid 3 Accent 5" w:semiHidden="0" w:uiPriority="69" w:unhideWhenUsed="0"/>
+    <w:lsdException w:name="Dark List Accent 5" w:semiHidden="0" w:uiPriority="70" w:unhideWhenUsed="0"/>
+    <w:lsdException w:name="Colorful Shading Accent 5" w:semiHidden="0" w:uiPriority="71" w:unhideWhenUsed="0"/>
+    <w:lsdException w:name="Colorful List Accent 5" w:semiHidden="0" w:uiPriority="72" w:unhideWhenUsed="0"/>
+    <w:lsdException w:name="Colorful Grid Accent 5" w:semiHidden="0" w:uiPriority="73" w:unhideWhenUsed="0"/>
+    <w:lsdException w:name="Light Shading Accent 6" w:semiHidden="0" w:uiPriority="60" w:unhideWhenUsed="0"/>
+    <w:lsdException w:name="Light List Accent 6" w:semiHidden="0" w:uiPriority="61" w:unhideWhenUsed="0"/>
+    <w:lsdException w:name="Light Grid Accent 6" w:semiHidden="0" w:uiPriority="62" w:unhideWhenUsed="0"/>
+    <w:lsdException w:name="Medium Shading 1 Accent 6" w:semiHidden="0" w:uiPriority="63" w:unhideWhenUsed="0"/>
+    <w:lsdException w:name="Medium Shading 2 Accent 6" w:semiHidden="0" w:uiPriority="64" w:unhideWhenUsed="0"/>
+    <w:lsdException w:name="Medium List 1 Accent 6" w:semiHidden="0" w:uiPriority="65" w:unhideWhenUsed="0"/>
+    <w:lsdException w:name="Medium List 2 Accent 6" w:semiHidden="0" w:uiPriority="66" w:unhideWhenUsed="0"/>
+    <w:lsdException w:name="Medium Grid 1 Accent 6" w:semiHidden="0" w:uiPriority="67" w:unhideWhenUsed="0"/>
+    <w:lsdException w:name="Medium Grid 2 Accent 6" w:semiHidden="0" w:uiPriority="68" w:unhideWhenUsed="0"/>
+    <w:lsdException w:name="Medium Grid 3 Accent 6" w:semiHidden="0" w:uiPriority="69" w:unhideWhenUsed="0"/>
+    <w:lsdException w:name="Dark List Accent 6" w:semiHidden="0" w:uiPriority="70" w:unhideWhenUsed="0"/>
+    <w:lsdException w:name="Colorful Shading Accent 6" w:semiHidden="0" w:uiPriority="71" w:unhideWhenUsed="0"/>
+    <w:lsdException w:name="Colorful List Accent 6" w:semiHidden="0" w:uiPriority="72" w:unhideWhenUsed="0"/>
+    <w:lsdException w:name="Colorful Grid Accent 6" w:semiHidden="0" w:uiPriority="73" w:unhideWhenUsed="0"/>
+    <w:lsdException w:name="Subtle Emphasis" w:semiHidden="0" w:uiPriority="19" w:unhideWhenUsed="0" w:qFormat="1"/>
+    <w:lsdException w:name="Intense Emphasis" w:semiHidden="0" w:uiPriority="21" w:unhideWhenUsed="0" w:qFormat="1"/>
+    <w:lsdException w:name="Subtle Reference" w:semiHidden="0" w:uiPriority="31" w:unhideWhenUsed="0" w:qFormat="1"/>
+    <w:lsdException w:name="Intense Reference" w:semiHidden="0" w:uiPriority="32" w:unhideWhenUsed="0" w:qFormat="1"/>
+    <w:lsdException w:name="Book Title" w:semiHidden="0" w:uiPriority="33" w:unhideWhenUsed="0" w:qFormat="1"/>
+    <w:lsdException w:name="Bibliography" w:uiPriority="37"/>
+    <w:lsdException w:name="TOC Heading" w:uiPriority="39" w:qFormat="1"/>
+  </w:latentStyles>
+  <w:style w:type="paragraph" w:default="1" w:styleId="Normal">
+    <w:name w:val="Normal"/>
+    <w:qFormat/>
+    <w:rPr>
+      <w:sz w:val="24"/>
+      <w:szCs w:val="24"/>
+    </w:rPr>
+  </w:style>
+  <w:style w:type="paragraph" w:styleId="Heading1">
+    <w:name w:val="heading 1"/>
+    <w:basedOn w:val="Normal"/>
+    <w:next w:val="Normal"/>
+    <w:qFormat/>
+    <w:rsid w:val="00091D16"/>
+    <w:pPr>
+      <w:keepNext/>
+      <w:numPr>
+        <w:numId w:val="3"/>
+      </w:numPr>
+      <w:spacing w:before="240" w:after="60"/>
+      <w:jc w:val="both"/>
+      <w:outlineLvl w:val="0"/>
+    </w:pPr>
+    <w:rPr>
+      <w:b/>
+      <w:kern w:val="28"/>
+      <w:sz w:val="36"/>
+      <w:szCs w:val="20"/>
+      <w:lang w:val="fr-FR" w:eastAsia="fr-FR"/>
+    </w:rPr>
+  </w:style>
+  <w:style w:type="paragraph" w:styleId="Heading2">
+    <w:name w:val="heading 2"/>
+    <w:basedOn w:val="Normal"/>
+    <w:next w:val="Normal"/>
+    <w:qFormat/>
+    <w:rsid w:val="00091D16"/>
+    <w:pPr>
+      <w:keepNext/>
+      <w:numPr>
+        <w:ilvl w:val="1"/>
+        <w:numId w:val="3"/>
+      </w:numPr>
+      <w:tabs>
+        <w:tab w:val="clear" w:pos="1143"/>
+        <w:tab w:val="num" w:pos="860"/>
+      </w:tabs>
+      <w:spacing w:before="240" w:after="60"/>
+      <w:ind w:left="860"/>
+      <w:jc w:val="both"/>
+      <w:outlineLvl w:val="1"/>
+    </w:pPr>
+    <w:rPr>
+      <w:rFonts w:ascii="Arial" w:hAnsi="Arial"/>
+      <w:b/>
+      <w:szCs w:val="20"/>
+      <w:lang w:val="fr-FR" w:eastAsia="fr-FR"/>
+    </w:rPr>
+  </w:style>
+  <w:style w:type="paragraph" w:styleId="Heading3">
+    <w:name w:val="heading 3"/>
+    <w:basedOn w:val="Normal"/>
+    <w:next w:val="Normal"/>
+    <w:qFormat/>
+    <w:rsid w:val="00091D16"/>
+    <w:pPr>
+      <w:keepNext/>
+      <w:numPr>
+        <w:ilvl w:val="2"/>
+        <w:numId w:val="3"/>
+      </w:numPr>
+      <w:tabs>
+        <w:tab w:val="left" w:pos="6946"/>
+      </w:tabs>
+      <w:spacing w:before="120" w:after="120"/>
+      <w:outlineLvl w:val="2"/>
+    </w:pPr>
+    <w:rPr>
+      <w:b/>
+      <w:szCs w:val="20"/>
+      <w:u w:val="single"/>
+      <w:lang w:val="fr-FR" w:eastAsia="fr-FR"/>
+    </w:rPr>
+  </w:style>
+  <w:style w:type="paragraph" w:styleId="Heading4">
+    <w:name w:val="heading 4"/>
+    <w:basedOn w:val="Normal"/>
+    <w:next w:val="Normal"/>
+    <w:qFormat/>
+    <w:rsid w:val="00091D16"/>
+    <w:pPr>
+      <w:keepNext/>
+      <w:numPr>
+        <w:ilvl w:val="3"/>
+        <w:numId w:val="3"/>
+      </w:numPr>
+      <w:spacing w:before="120" w:after="120"/>
+      <w:outlineLvl w:val="3"/>
+    </w:pPr>
+    <w:rPr>
+      <w:rFonts w:ascii="Arial" w:hAnsi="Arial"/>
+      <w:b/>
+      <w:sz w:val="22"/>
+      <w:szCs w:val="20"/>
+      <w:lang w:val="fr-FR" w:eastAsia="fr-FR"/>
+    </w:rPr>
+  </w:style>
+  <w:style w:type="paragraph" w:styleId="Heading5">
+    <w:name w:val="heading 5"/>
+    <w:basedOn w:val="Normal"/>
+    <w:next w:val="Normal"/>
+    <w:qFormat/>
+    <w:rsid w:val="00091D16"/>
+    <w:pPr>
+      <w:keepNext/>
+      <w:numPr>
+        <w:ilvl w:val="4"/>
+        <w:numId w:val="3"/>
+      </w:numPr>
+      <w:spacing w:before="120" w:after="120"/>
+      <w:outlineLvl w:val="4"/>
+    </w:pPr>
+    <w:rPr>
+      <w:rFonts w:ascii="Arial" w:hAnsi="Arial"/>
+      <w:b/>
+      <w:sz w:val="20"/>
+      <w:szCs w:val="20"/>
+      <w:lang w:val="fr-FR" w:eastAsia="fr-FR"/>
+    </w:rPr>
+  </w:style>
+  <w:style w:type="paragraph" w:styleId="Heading6">
+    <w:name w:val="heading 6"/>
+    <w:basedOn w:val="Normal"/>
+    <w:next w:val="Normal"/>
+    <w:qFormat/>
+    <w:rsid w:val="00091D16"/>
+    <w:pPr>
+      <w:keepNext/>
+      <w:numPr>
+        <w:ilvl w:val="5"/>
+        <w:numId w:val="3"/>
+      </w:numPr>
+      <w:spacing w:before="120" w:after="120"/>
+      <w:outlineLvl w:val="5"/>
+    </w:pPr>
+    <w:rPr>
+      <w:rFonts w:ascii="Times" w:hAnsi="Times"/>
+      <w:sz w:val="20"/>
+      <w:szCs w:val="20"/>
+      <w:lang w:val="fr-FR" w:eastAsia="fr-FR"/>
+    </w:rPr>
+  </w:style>
+  <w:style w:type="paragraph" w:styleId="Heading7">
+    <w:name w:val="heading 7"/>
+    <w:basedOn w:val="Normal"/>
+    <w:next w:val="Normal"/>
+    <w:qFormat/>
+    <w:rsid w:val="00091D16"/>
+    <w:pPr>
+      <w:keepNext/>
+      <w:numPr>
+        <w:ilvl w:val="6"/>
+        <w:numId w:val="3"/>
+      </w:numPr>
+      <w:jc w:val="both"/>
+      <w:outlineLvl w:val="6"/>
+    </w:pPr>
+    <w:rPr>
+      <w:rFonts w:ascii="Tahoma" w:hAnsi="Tahoma"/>
+      <w:b/>
+      <w:sz w:val="22"/>
+      <w:szCs w:val="20"/>
+      <w:lang w:val="fr-FR" w:eastAsia="fr-FR"/>
+    </w:rPr>
+  </w:style>
+  <w:style w:type="paragraph" w:styleId="Heading8">
+    <w:name w:val="heading 8"/>
+    <w:basedOn w:val="Normal"/>
+    <w:next w:val="Normal"/>
+    <w:qFormat/>
+    <w:rsid w:val="00091D16"/>
+    <w:pPr>
+      <w:keepNext/>
+      <w:numPr>
+        <w:ilvl w:val="7"/>
+        <w:numId w:val="3"/>
+      </w:numPr>
+      <w:pBdr>
+        <w:top w:val="single" w:sz="18" w:space="1" w:color="auto"/>
+        <w:left w:val="single" w:sz="18" w:space="1" w:color="auto"/>
+        <w:bottom w:val="single" w:sz="18" w:space="1" w:color="auto"/>
+        <w:right w:val="single" w:sz="18" w:space="1" w:color="auto"/>
+      </w:pBdr>
+      <w:shd w:val="pct5" w:color="auto" w:fill="auto"/>
+      <w:jc w:val="center"/>
+      <w:outlineLvl w:val="7"/>
+    </w:pPr>
+    <w:rPr>
+      <w:rFonts w:ascii="Tahoma" w:hAnsi="Tahoma"/>
+      <w:b/>
+      <w:szCs w:val="20"/>
+      <w:lang w:val="fr-FR" w:eastAsia="fr-FR"/>
+    </w:rPr>
+  </w:style>
+  <w:style w:type="paragraph" w:styleId="Heading9">
+    <w:name w:val="heading 9"/>
+    <w:basedOn w:val="Normal"/>
+    <w:next w:val="Normal"/>
+    <w:qFormat/>
+    <w:rsid w:val="00091D16"/>
+    <w:pPr>
+      <w:keepNext/>
+      <w:numPr>
+        <w:ilvl w:val="8"/>
+        <w:numId w:val="3"/>
+      </w:numPr>
+      <w:pBdr>
+        <w:top w:val="single" w:sz="18" w:space="1" w:color="auto"/>
+        <w:left w:val="single" w:sz="18" w:space="1" w:color="auto"/>
+        <w:bottom w:val="single" w:sz="18" w:space="1" w:color="auto"/>
+        <w:right w:val="single" w:sz="18" w:space="1" w:color="auto"/>
+      </w:pBdr>
+      <w:shd w:val="pct5" w:color="auto" w:fill="auto"/>
+      <w:jc w:val="both"/>
+      <w:outlineLvl w:val="8"/>
+    </w:pPr>
+    <w:rPr>
+      <w:b/>
+      <w:sz w:val="22"/>
+      <w:szCs w:val="20"/>
+      <w:lang w:val="fr-FR" w:eastAsia="fr-FR"/>
+    </w:rPr>
+  </w:style>
+  <w:style w:type="character" w:default="1" w:styleId="DefaultParagraphFont">
+    <w:name w:val="Default Paragraph Font"/>
+    <w:uiPriority w:val="1"/>
+    <w:semiHidden/>
+    <w:unhideWhenUsed/>
+  </w:style>
+  <w:style w:type="table" w:default="1" w:styleId="TableNormal">
+    <w:name w:val="Normal Table"/>
+    <w:uiPriority w:val="99"/>
+    <w:semiHidden/>
+    <w:unhideWhenUsed/>
+    <w:tblPr>
+      <w:tblInd w:w="0" w:type="dxa"/>
+      <w:tblCellMar>
+        <w:top w:w="0" w:type="dxa"/>
+        <w:left w:w="108" w:type="dxa"/>
+        <w:bottom w:w="0" w:type="dxa"/>
+        <w:right w:w="108" w:type="dxa"/>
+      </w:tblCellMar>
+    </w:tblPr>
+  </w:style>
+  <w:style w:type="numbering" w:default="1" w:styleId="NoList">
+    <w:name w:val="No List"/>
+    <w:uiPriority w:val="99"/>
+    <w:semiHidden/>
+    <w:unhideWhenUsed/>
+  </w:style>
+  <w:style w:type="table" w:styleId="TableGrid">
+    <w:name w:val="Table Grid"/>
+    <w:basedOn w:val="TableNormal"/>
+    <w:rsid w:val="0014697C"/>
+    <w:tblPr>
+      <w:tblBorders>
+        <w:top w:val="single" w:sz="4" w:space="0" w:color="auto"/>
+        <w:left w:val="single" w:sz="4" w:space="0" w:color="auto"/>
+        <w:bottom w:val="single" w:sz="4" w:space="0" w:color="auto"/>
+        <w:right w:val="single" w:sz="4" w:space="0" w:color="auto"/>
+        <w:insideH w:val="single" w:sz="4" w:space="0" w:color="auto"/>
+        <w:insideV w:val="single" w:sz="4" w:space="0" w:color="auto"/>
+      </w:tblBorders>
+    </w:tblPr>
+  </w:style>
+  <w:style w:type="paragraph" w:styleId="Header">
+    <w:name w:val="header"/>
+    <w:basedOn w:val="Normal"/>
+    <w:rsid w:val="00091D16"/>
+    <w:pPr>
+      <w:tabs>
+        <w:tab w:val="center" w:pos="4536"/>
+        <w:tab w:val="right" w:pos="9072"/>
+      </w:tabs>
+      <w:jc w:val="both"/>
+    </w:pPr>
+    <w:rPr>
+      <w:szCs w:val="20"/>
+      <w:lang w:val="fr-FR" w:eastAsia="fr-FR"/>
+    </w:rPr>
+  </w:style>
+  <w:style w:type="paragraph" w:styleId="Footer">
+    <w:name w:val="footer"/>
+    <w:basedOn w:val="Normal"/>
+    <w:rsid w:val="00091D16"/>
+    <w:pPr>
+      <w:tabs>
+        <w:tab w:val="center" w:pos="4536"/>
+        <w:tab w:val="right" w:pos="9072"/>
+      </w:tabs>
+      <w:jc w:val="both"/>
+    </w:pPr>
+    <w:rPr>
+      <w:szCs w:val="20"/>
+      <w:lang w:val="fr-FR" w:eastAsia="fr-FR"/>
+    </w:rPr>
+  </w:style>
+  <w:style w:type="paragraph" w:styleId="TOC1">
+    <w:name w:val="toc 1"/>
+    <w:basedOn w:val="Normal"/>
+    <w:next w:val="Normal"/>
+    <w:autoRedefine/>
+    <w:uiPriority w:val="39"/>
+    <w:rsid w:val="00091D16"/>
+    <w:pPr>
+      <w:spacing w:before="120" w:after="120"/>
+    </w:pPr>
+    <w:rPr>
+      <w:b/>
+      <w:szCs w:val="20"/>
+      <w:lang w:val="fr-FR" w:eastAsia="fr-FR"/>
+    </w:rPr>
+  </w:style>
+  <w:style w:type="paragraph" w:styleId="TOC2">
+    <w:name w:val="toc 2"/>
+    <w:basedOn w:val="Normal"/>
+    <w:next w:val="Normal"/>
+    <w:autoRedefine/>
+    <w:uiPriority w:val="39"/>
+    <w:rsid w:val="00091D16"/>
+    <w:pPr>
+      <w:ind w:left="240"/>
+    </w:pPr>
+    <w:rPr>
+      <w:sz w:val="22"/>
+      <w:szCs w:val="22"/>
+      <w:lang w:val="fr-FR" w:eastAsia="fr-FR"/>
+    </w:rPr>
+  </w:style>
+  <w:style w:type="paragraph" w:styleId="TOC3">
+    <w:name w:val="toc 3"/>
+    <w:basedOn w:val="Normal"/>
+    <w:next w:val="Normal"/>
+    <w:autoRedefine/>
+    <w:uiPriority w:val="39"/>
+    <w:rsid w:val="00091D16"/>
+    <w:pPr>
+      <w:ind w:left="480"/>
+    </w:pPr>
+    <w:rPr>
+      <w:i/>
+      <w:sz w:val="20"/>
+      <w:szCs w:val="20"/>
+      <w:lang w:val="fr-FR" w:eastAsia="fr-FR"/>
+    </w:rPr>
+  </w:style>
+  <w:style w:type="paragraph" w:customStyle="1" w:styleId="StyleTitre3Arial">
+    <w:name w:val="Style Titre 3 + Arial"/>
+    <w:basedOn w:val="Heading3"/>
+    <w:autoRedefine/>
+    <w:rsid w:val="0057027A"/>
+    <w:rPr>
+      <w:bCs/>
+      <w:sz w:val="26"/>
+      <w:u w:val="none"/>
+    </w:rPr>
+  </w:style>
+  <w:style w:type="character" w:styleId="PageNumber">
+    <w:name w:val="page number"/>
+    <w:basedOn w:val="DefaultParagraphFont"/>
+    <w:rsid w:val="00091D16"/>
+  </w:style>
+  <w:style w:type="paragraph" w:customStyle="1" w:styleId="bib">
+    <w:name w:val="bib"/>
+    <w:basedOn w:val="Normal"/>
+    <w:rsid w:val="00091D16"/>
+    <w:pPr>
+      <w:keepLines/>
+      <w:spacing w:after="240"/>
+      <w:ind w:left="1134" w:hanging="1134"/>
+    </w:pPr>
+    <w:rPr>
+      <w:sz w:val="20"/>
+      <w:szCs w:val="20"/>
+      <w:lang w:val="fr-FR" w:eastAsia="fr-FR"/>
+    </w:rPr>
+  </w:style>
+  <w:style w:type="paragraph" w:styleId="Caption">
+    <w:name w:val="caption"/>
+    <w:basedOn w:val="Normal"/>
+    <w:next w:val="Normal"/>
+    <w:qFormat/>
+    <w:rsid w:val="00091D16"/>
+    <w:pPr>
+      <w:jc w:val="center"/>
+    </w:pPr>
+    <w:rPr>
+      <w:bCs/>
+      <w:i/>
+      <w:sz w:val="22"/>
+      <w:szCs w:val="20"/>
+      <w:lang w:val="fr-FR" w:eastAsia="fr-FR"/>
+    </w:rPr>
+  </w:style>
+  <w:style w:type="paragraph" w:styleId="BodyText">
+    <w:name w:val="Body Text"/>
+    <w:basedOn w:val="Normal"/>
+    <w:rsid w:val="00EE3531"/>
+    <w:pPr>
+      <w:jc w:val="both"/>
+    </w:pPr>
+    <w:rPr>
+      <w:sz w:val="26"/>
+      <w:szCs w:val="26"/>
+    </w:rPr>
+  </w:style>
+  <w:style w:type="paragraph" w:styleId="BalloonText">
+    <w:name w:val="Balloon Text"/>
+    <w:basedOn w:val="Normal"/>
+    <w:link w:val="BalloonTextChar"/>
+    <w:rsid w:val="009E23AF"/>
+    <w:rPr>
+      <w:rFonts w:ascii="Segoe UI" w:hAnsi="Segoe UI" w:cs="Segoe UI"/>
+      <w:sz w:val="18"/>
+      <w:szCs w:val="18"/>
+    </w:rPr>
+  </w:style>
+  <w:style w:type="character" w:customStyle="1" w:styleId="BalloonTextChar">
+    <w:name w:val="Balloon Text Char"/>
+    <w:basedOn w:val="DefaultParagraphFont"/>
+    <w:link w:val="BalloonText"/>
+    <w:rsid w:val="009E23AF"/>
+    <w:rPr>
+      <w:rFonts w:ascii="Segoe UI" w:hAnsi="Segoe UI" w:cs="Segoe UI"/>
+      <w:sz w:val="18"/>
+      <w:szCs w:val="18"/>
+    </w:rPr>
+  </w:style>
+  <w:style w:type="paragraph" w:styleId="TOCHeading">
+    <w:name w:val="TOC Heading"/>
+    <w:basedOn w:val="Heading1"/>
+    <w:next w:val="Normal"/>
+    <w:uiPriority w:val="39"/>
+    <w:semiHidden/>
+    <w:unhideWhenUsed/>
+    <w:qFormat/>
+    <w:rsid w:val="00FE54C2"/>
+    <w:pPr>
+      <w:keepLines/>
+      <w:numPr>
+        <w:numId w:val="0"/>
+      </w:numPr>
+      <w:spacing w:before="480" w:after="0" w:line="276" w:lineRule="auto"/>
+      <w:jc w:val="left"/>
+      <w:outlineLvl w:val="9"/>
+    </w:pPr>
+    <w:rPr>
+      <w:rFonts w:asciiTheme="majorHAnsi" w:eastAsiaTheme="majorEastAsia" w:hAnsiTheme="majorHAnsi" w:cstheme="majorBidi"/>
+      <w:bCs/>
+      <w:color w:val="2E74B5" w:themeColor="accent1" w:themeShade="BF"/>
+      <w:kern w:val="0"/>
+      <w:sz w:val="28"/>
+      <w:szCs w:val="28"/>
+      <w:lang w:val="en-US" w:eastAsia="ja-JP"/>
+    </w:rPr>
+  </w:style>
+  <w:style w:type="character" w:styleId="Hyperlink">
+    <w:name w:val="Hyperlink"/>
+    <w:basedOn w:val="DefaultParagraphFont"/>
+    <w:uiPriority w:val="99"/>
+    <w:unhideWhenUsed/>
+    <w:rsid w:val="00FE54C2"/>
+    <w:rPr>
+      <w:color w:val="0563C1" w:themeColor="hyperlink"/>
+      <w:u w:val="single"/>
+    </w:rPr>
+  </w:style>
+  <w:style w:type="paragraph" w:styleId="ListParagraph">
+    <w:name w:val="List Paragraph"/>
+    <w:basedOn w:val="Normal"/>
+    <w:uiPriority w:val="34"/>
+    <w:qFormat/>
+    <w:rsid w:val="004F3E54"/>
+    <w:pPr>
+      <w:ind w:left="720"/>
+      <w:contextualSpacing/>
+    </w:pPr>
+  </w:style>
+  <w:style w:type="table" w:customStyle="1" w:styleId="PlainTable1">
     <w:name w:val="Plain Table 1"/>
     <w:basedOn w:val="TableNormal"/>
     <w:uiPriority w:val="41"/>
@@ -17017,7 +17604,7 @@
   <a:extraClrSchemeLst/>
   <a:extLst>
     <a:ext uri="{05A4C25C-085E-4340-85A3-A5531E510DB2}">
-      <thm15:themeFamily xmlns:thm15="http://schemas.microsoft.com/office/thememl/2012/main" name="Office Theme" id="{62F939B6-93AF-4DB8-9C6B-D6C7DFDC589F}" vid="{4A3C46E8-61CC-4603-A589-7422A47A8E4A}"/>
+      <thm15:themeFamily xmlns:thm15="http://schemas.microsoft.com/office/thememl/2012/main" xmlns="" name="Office Theme" id="{62F939B6-93AF-4DB8-9C6B-D6C7DFDC589F}" vid="{4A3C46E8-61CC-4603-A589-7422A47A8E4A}"/>
     </a:ext>
   </a:extLst>
 </a:theme>
@@ -17028,7 +17615,7 @@
 </file>
 
 <file path=customXml/itemProps1.xml><?xml version="1.0" encoding="utf-8"?>
-<ds:datastoreItem xmlns:ds="http://schemas.openxmlformats.org/officeDocument/2006/customXml" ds:itemID="{301E3D26-C2CE-4208-9ABC-9E63DF509BEC}">
+<ds:datastoreItem xmlns:ds="http://schemas.openxmlformats.org/officeDocument/2006/customXml" ds:itemID="{3C6FE413-87F1-4B92-A373-4750B78CBD77}">
   <ds:schemaRefs>
     <ds:schemaRef ds:uri="http://schemas.openxmlformats.org/officeDocument/2006/bibliography"/>
   </ds:schemaRefs>

--- a/Báo cáo Quản lý khu chung cư.docx
+++ b/Báo cáo Quản lý khu chung cư.docx
@@ -100,7 +100,7 @@
           </mc:Choice>
           <mc:Fallback>
             <w:pict>
-              <v:line w14:anchorId="5BF00674" id="Line 57" o:spid="_x0000_s1026" style="position:absolute;z-index:251658752;visibility:visible;mso-wrap-style:square;mso-width-percent:0;mso-height-percent:0;mso-wrap-distance-left:9pt;mso-wrap-distance-top:0;mso-wrap-distance-right:9pt;mso-wrap-distance-bottom:0;mso-position-horizontal:absolute;mso-position-horizontal-relative:text;mso-position-vertical:absolute;mso-position-vertical-relative:text;mso-width-percent:0;mso-height-percent:0;mso-width-relative:page;mso-height-relative:page" from="107.25pt,7.15pt" to="368.25pt,7.15pt" o:gfxdata="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"/>
+              <v:line w14:anchorId="5D16B650" id="Line 57" o:spid="_x0000_s1026" style="position:absolute;z-index:251658752;visibility:visible;mso-wrap-style:square;mso-width-percent:0;mso-height-percent:0;mso-wrap-distance-left:9pt;mso-wrap-distance-top:0;mso-wrap-distance-right:9pt;mso-wrap-distance-bottom:0;mso-position-horizontal:absolute;mso-position-horizontal-relative:text;mso-position-vertical:absolute;mso-position-vertical-relative:text;mso-width-percent:0;mso-height-percent:0;mso-width-relative:page;mso-height-relative:page" from="107.25pt,7.15pt" to="368.25pt,7.15pt" o:gfxdata="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"/>
             </w:pict>
           </mc:Fallback>
         </mc:AlternateContent>
@@ -841,21 +841,14 @@
                                       <w:sz w:val="40"/>
                                       <w:szCs w:val="40"/>
                                     </w:rPr>
-                                    <w:t>&lt;sv ghi mã</w:t>
+                                    <w:t>&lt;1141360215</w:t>
                                   </w:r>
                                   <w:r>
                                     <w:rPr>
                                       <w:sz w:val="40"/>
                                       <w:szCs w:val="40"/>
                                     </w:rPr>
-                                    <w:t xml:space="preserve"> </w:t>
-                                  </w:r>
-                                  <w:r>
-                                    <w:rPr>
-                                      <w:sz w:val="40"/>
-                                      <w:szCs w:val="40"/>
-                                    </w:rPr>
-                                    <w:t>sv2&gt;</w:t>
+                                    <w:t>&gt;</w:t>
                                   </w:r>
                                 </w:p>
                               </w:tc>
@@ -1781,21 +1774,14 @@
                                 <w:sz w:val="40"/>
                                 <w:szCs w:val="40"/>
                               </w:rPr>
-                              <w:t>&lt;sv ghi mã</w:t>
+                              <w:t>&lt;1141360215</w:t>
                             </w:r>
                             <w:r>
                               <w:rPr>
                                 <w:sz w:val="40"/>
                                 <w:szCs w:val="40"/>
                               </w:rPr>
-                              <w:t xml:space="preserve"> </w:t>
-                            </w:r>
-                            <w:r>
-                              <w:rPr>
-                                <w:sz w:val="40"/>
-                                <w:szCs w:val="40"/>
-                              </w:rPr>
-                              <w:t>sv2&gt;</w:t>
+                              <w:t>&gt;</w:t>
                             </w:r>
                           </w:p>
                         </w:tc>
@@ -5253,7 +5239,15 @@
           <w:szCs w:val="26"/>
           <w:lang w:val="fr-FR" w:eastAsia="fr-FR"/>
         </w:rPr>
-        <w:t>Yêu cầu chức năng :</w:t>
+        <w:t>Yêu cầu khách hàng</w:t>
+      </w:r>
+      <w:r>
+        <w:rPr>
+          <w:sz w:val="26"/>
+          <w:szCs w:val="26"/>
+          <w:lang w:val="fr-FR" w:eastAsia="fr-FR"/>
+        </w:rPr>
+        <w:t> :</w:t>
       </w:r>
     </w:p>
     <w:p>
@@ -5619,7 +5613,16 @@
           <w:u w:val="none"/>
           <w:lang w:val="en-US"/>
         </w:rPr>
-        <w:t>Tài liệu đặc tả yêu cầu người dùng</w:t>
+        <w:t xml:space="preserve"> Đ</w:t>
+      </w:r>
+      <w:r>
+        <w:rPr>
+          <w:sz w:val="26"/>
+          <w:szCs w:val="26"/>
+          <w:u w:val="none"/>
+          <w:lang w:val="en-US"/>
+        </w:rPr>
+        <w:t>ặc tả yêu cầu người dùng</w:t>
       </w:r>
       <w:bookmarkEnd w:id="9"/>
       <w:bookmarkEnd w:id="10"/>
@@ -5650,24 +5653,24 @@
     <w:tbl>
       <w:tblPr>
         <w:tblStyle w:val="PlainTable1"/>
-        <w:tblW w:w="10153" w:type="dxa"/>
+        <w:tblW w:w="9459" w:type="dxa"/>
         <w:tblLook w:val="04A0" w:firstRow="1" w:lastRow="0" w:firstColumn="1" w:lastColumn="0" w:noHBand="0" w:noVBand="1"/>
       </w:tblPr>
       <w:tblGrid>
-        <w:gridCol w:w="3012"/>
-        <w:gridCol w:w="2237"/>
-        <w:gridCol w:w="1376"/>
-        <w:gridCol w:w="3528"/>
+        <w:gridCol w:w="2806"/>
+        <w:gridCol w:w="2084"/>
+        <w:gridCol w:w="1282"/>
+        <w:gridCol w:w="3287"/>
       </w:tblGrid>
       <w:tr>
         <w:trPr>
           <w:cnfStyle w:val="100000000000" w:firstRow="1" w:lastRow="0" w:firstColumn="0" w:lastColumn="0" w:oddVBand="0" w:evenVBand="0" w:oddHBand="0" w:evenHBand="0" w:firstRowFirstColumn="0" w:firstRowLastColumn="0" w:lastRowFirstColumn="0" w:lastRowLastColumn="0"/>
-          <w:trHeight w:val="741"/>
+          <w:trHeight w:val="739"/>
         </w:trPr>
         <w:tc>
           <w:tcPr>
             <w:cnfStyle w:val="001000000000" w:firstRow="0" w:lastRow="0" w:firstColumn="1" w:lastColumn="0" w:oddVBand="0" w:evenVBand="0" w:oddHBand="0" w:evenHBand="0" w:firstRowFirstColumn="0" w:firstRowLastColumn="0" w:lastRowFirstColumn="0" w:lastRowLastColumn="0"/>
-            <w:tcW w:w="3012" w:type="dxa"/>
+            <w:tcW w:w="2806" w:type="dxa"/>
             <w:vAlign w:val="center"/>
           </w:tcPr>
           <w:p>
@@ -5691,7 +5694,7 @@
         </w:tc>
         <w:tc>
           <w:tcPr>
-            <w:tcW w:w="2237" w:type="dxa"/>
+            <w:tcW w:w="2084" w:type="dxa"/>
             <w:vAlign w:val="center"/>
           </w:tcPr>
           <w:p>
@@ -5716,7 +5719,7 @@
         </w:tc>
         <w:tc>
           <w:tcPr>
-            <w:tcW w:w="1376" w:type="dxa"/>
+            <w:tcW w:w="1282" w:type="dxa"/>
             <w:vAlign w:val="center"/>
           </w:tcPr>
           <w:p>
@@ -5741,7 +5744,7 @@
         </w:tc>
         <w:tc>
           <w:tcPr>
-            <w:tcW w:w="3528" w:type="dxa"/>
+            <w:tcW w:w="3287" w:type="dxa"/>
             <w:vAlign w:val="center"/>
           </w:tcPr>
           <w:p>
@@ -5768,12 +5771,12 @@
       <w:tr>
         <w:trPr>
           <w:cnfStyle w:val="000000100000" w:firstRow="0" w:lastRow="0" w:firstColumn="0" w:lastColumn="0" w:oddVBand="0" w:evenVBand="0" w:oddHBand="1" w:evenHBand="0" w:firstRowFirstColumn="0" w:firstRowLastColumn="0" w:lastRowFirstColumn="0" w:lastRowLastColumn="0"/>
-          <w:trHeight w:val="262"/>
+          <w:trHeight w:val="261"/>
         </w:trPr>
         <w:tc>
           <w:tcPr>
             <w:cnfStyle w:val="001000000000" w:firstRow="0" w:lastRow="0" w:firstColumn="1" w:lastColumn="0" w:oddVBand="0" w:evenVBand="0" w:oddHBand="0" w:evenHBand="0" w:firstRowFirstColumn="0" w:firstRowLastColumn="0" w:lastRowFirstColumn="0" w:lastRowLastColumn="0"/>
-            <w:tcW w:w="3012" w:type="dxa"/>
+            <w:tcW w:w="2806" w:type="dxa"/>
             <w:vMerge w:val="restart"/>
             <w:vAlign w:val="center"/>
           </w:tcPr>
@@ -5798,7 +5801,7 @@
         </w:tc>
         <w:tc>
           <w:tcPr>
-            <w:tcW w:w="2237" w:type="dxa"/>
+            <w:tcW w:w="2084" w:type="dxa"/>
           </w:tcPr>
           <w:p>
             <w:pPr>
@@ -5822,7 +5825,7 @@
         </w:tc>
         <w:tc>
           <w:tcPr>
-            <w:tcW w:w="1376" w:type="dxa"/>
+            <w:tcW w:w="1282" w:type="dxa"/>
           </w:tcPr>
           <w:p>
             <w:pPr>
@@ -5842,7 +5845,7 @@
         </w:tc>
         <w:tc>
           <w:tcPr>
-            <w:tcW w:w="3528" w:type="dxa"/>
+            <w:tcW w:w="3287" w:type="dxa"/>
           </w:tcPr>
           <w:p>
             <w:pPr>
@@ -5860,19 +5863,19 @@
                 <w:sz w:val="26"/>
                 <w:szCs w:val="26"/>
               </w:rPr>
-              <w:t>Chỉ quản lý chung cư</w:t>
+              <w:t>Bỏ qua phần biệt thự</w:t>
             </w:r>
           </w:p>
         </w:tc>
       </w:tr>
       <w:tr>
         <w:trPr>
-          <w:trHeight w:val="262"/>
+          <w:trHeight w:val="261"/>
         </w:trPr>
         <w:tc>
           <w:tcPr>
             <w:cnfStyle w:val="001000000000" w:firstRow="0" w:lastRow="0" w:firstColumn="1" w:lastColumn="0" w:oddVBand="0" w:evenVBand="0" w:oddHBand="0" w:evenHBand="0" w:firstRowFirstColumn="0" w:firstRowLastColumn="0" w:lastRowFirstColumn="0" w:lastRowLastColumn="0"/>
-            <w:tcW w:w="3012" w:type="dxa"/>
+            <w:tcW w:w="2806" w:type="dxa"/>
             <w:vMerge/>
             <w:vAlign w:val="center"/>
           </w:tcPr>
@@ -5889,7 +5892,7 @@
         </w:tc>
         <w:tc>
           <w:tcPr>
-            <w:tcW w:w="2237" w:type="dxa"/>
+            <w:tcW w:w="2084" w:type="dxa"/>
           </w:tcPr>
           <w:p>
             <w:pPr>
@@ -5913,7 +5916,7 @@
         </w:tc>
         <w:tc>
           <w:tcPr>
-            <w:tcW w:w="1376" w:type="dxa"/>
+            <w:tcW w:w="1282" w:type="dxa"/>
           </w:tcPr>
           <w:p>
             <w:pPr>
@@ -5933,7 +5936,7 @@
         </w:tc>
         <w:tc>
           <w:tcPr>
-            <w:tcW w:w="3528" w:type="dxa"/>
+            <w:tcW w:w="3287" w:type="dxa"/>
           </w:tcPr>
           <w:p>
             <w:pPr>
@@ -5951,12 +5954,12 @@
       <w:tr>
         <w:trPr>
           <w:cnfStyle w:val="000000100000" w:firstRow="0" w:lastRow="0" w:firstColumn="0" w:lastColumn="0" w:oddVBand="0" w:evenVBand="0" w:oddHBand="1" w:evenHBand="0" w:firstRowFirstColumn="0" w:firstRowLastColumn="0" w:lastRowFirstColumn="0" w:lastRowLastColumn="0"/>
-          <w:trHeight w:val="145"/>
+          <w:trHeight w:val="144"/>
         </w:trPr>
         <w:tc>
           <w:tcPr>
             <w:cnfStyle w:val="001000000000" w:firstRow="0" w:lastRow="0" w:firstColumn="1" w:lastColumn="0" w:oddVBand="0" w:evenVBand="0" w:oddHBand="0" w:evenHBand="0" w:firstRowFirstColumn="0" w:firstRowLastColumn="0" w:lastRowFirstColumn="0" w:lastRowLastColumn="0"/>
-            <w:tcW w:w="3012" w:type="dxa"/>
+            <w:tcW w:w="2806" w:type="dxa"/>
             <w:vMerge w:val="restart"/>
             <w:vAlign w:val="center"/>
           </w:tcPr>
@@ -5981,7 +5984,7 @@
         </w:tc>
         <w:tc>
           <w:tcPr>
-            <w:tcW w:w="2237" w:type="dxa"/>
+            <w:tcW w:w="2084" w:type="dxa"/>
           </w:tcPr>
           <w:p>
             <w:pPr>
@@ -6005,7 +6008,7 @@
         </w:tc>
         <w:tc>
           <w:tcPr>
-            <w:tcW w:w="1376" w:type="dxa"/>
+            <w:tcW w:w="1282" w:type="dxa"/>
           </w:tcPr>
           <w:p>
             <w:pPr>
@@ -6025,7 +6028,7 @@
         </w:tc>
         <w:tc>
           <w:tcPr>
-            <w:tcW w:w="3528" w:type="dxa"/>
+            <w:tcW w:w="3287" w:type="dxa"/>
           </w:tcPr>
           <w:p>
             <w:pPr>
@@ -6037,17 +6040,25 @@
                 <w:szCs w:val="26"/>
               </w:rPr>
             </w:pPr>
+            <w:r>
+              <w:rPr>
+                <w:rFonts w:cs="Arial"/>
+                <w:sz w:val="26"/>
+                <w:szCs w:val="26"/>
+              </w:rPr>
+              <w:t>Cư dân có 1 loại duy nhất</w:t>
+            </w:r>
           </w:p>
         </w:tc>
       </w:tr>
       <w:tr>
         <w:trPr>
-          <w:trHeight w:val="236"/>
+          <w:trHeight w:val="235"/>
         </w:trPr>
         <w:tc>
           <w:tcPr>
             <w:cnfStyle w:val="001000000000" w:firstRow="0" w:lastRow="0" w:firstColumn="1" w:lastColumn="0" w:oddVBand="0" w:evenVBand="0" w:oddHBand="0" w:evenHBand="0" w:firstRowFirstColumn="0" w:firstRowLastColumn="0" w:lastRowFirstColumn="0" w:lastRowLastColumn="0"/>
-            <w:tcW w:w="3012" w:type="dxa"/>
+            <w:tcW w:w="2806" w:type="dxa"/>
             <w:vMerge/>
             <w:vAlign w:val="center"/>
           </w:tcPr>
@@ -6064,7 +6075,7 @@
         </w:tc>
         <w:tc>
           <w:tcPr>
-            <w:tcW w:w="2237" w:type="dxa"/>
+            <w:tcW w:w="2084" w:type="dxa"/>
           </w:tcPr>
           <w:p>
             <w:pPr>
@@ -6088,7 +6099,7 @@
         </w:tc>
         <w:tc>
           <w:tcPr>
-            <w:tcW w:w="1376" w:type="dxa"/>
+            <w:tcW w:w="1282" w:type="dxa"/>
           </w:tcPr>
           <w:p>
             <w:pPr>
@@ -6108,7 +6119,7 @@
         </w:tc>
         <w:tc>
           <w:tcPr>
-            <w:tcW w:w="3528" w:type="dxa"/>
+            <w:tcW w:w="3287" w:type="dxa"/>
           </w:tcPr>
           <w:p>
             <w:pPr>
@@ -6126,12 +6137,12 @@
       <w:tr>
         <w:trPr>
           <w:cnfStyle w:val="000000100000" w:firstRow="0" w:lastRow="0" w:firstColumn="0" w:lastColumn="0" w:oddVBand="0" w:evenVBand="0" w:oddHBand="1" w:evenHBand="0" w:firstRowFirstColumn="0" w:firstRowLastColumn="0" w:lastRowFirstColumn="0" w:lastRowLastColumn="0"/>
-          <w:trHeight w:val="236"/>
+          <w:trHeight w:val="235"/>
         </w:trPr>
         <w:tc>
           <w:tcPr>
             <w:cnfStyle w:val="001000000000" w:firstRow="0" w:lastRow="0" w:firstColumn="1" w:lastColumn="0" w:oddVBand="0" w:evenVBand="0" w:oddHBand="0" w:evenHBand="0" w:firstRowFirstColumn="0" w:firstRowLastColumn="0" w:lastRowFirstColumn="0" w:lastRowLastColumn="0"/>
-            <w:tcW w:w="3012" w:type="dxa"/>
+            <w:tcW w:w="2806" w:type="dxa"/>
             <w:vMerge w:val="restart"/>
             <w:vAlign w:val="center"/>
           </w:tcPr>
@@ -6156,7 +6167,7 @@
         </w:tc>
         <w:tc>
           <w:tcPr>
-            <w:tcW w:w="2237" w:type="dxa"/>
+            <w:tcW w:w="2084" w:type="dxa"/>
           </w:tcPr>
           <w:p>
             <w:pPr>
@@ -6180,7 +6191,7 @@
         </w:tc>
         <w:tc>
           <w:tcPr>
-            <w:tcW w:w="1376" w:type="dxa"/>
+            <w:tcW w:w="1282" w:type="dxa"/>
           </w:tcPr>
           <w:p>
             <w:pPr>
@@ -6200,7 +6211,7 @@
         </w:tc>
         <w:tc>
           <w:tcPr>
-            <w:tcW w:w="3528" w:type="dxa"/>
+            <w:tcW w:w="3287" w:type="dxa"/>
           </w:tcPr>
           <w:p>
             <w:pPr>
@@ -6217,12 +6228,12 @@
       </w:tr>
       <w:tr>
         <w:trPr>
-          <w:trHeight w:val="236"/>
+          <w:trHeight w:val="235"/>
         </w:trPr>
         <w:tc>
           <w:tcPr>
             <w:cnfStyle w:val="001000000000" w:firstRow="0" w:lastRow="0" w:firstColumn="1" w:lastColumn="0" w:oddVBand="0" w:evenVBand="0" w:oddHBand="0" w:evenHBand="0" w:firstRowFirstColumn="0" w:firstRowLastColumn="0" w:lastRowFirstColumn="0" w:lastRowLastColumn="0"/>
-            <w:tcW w:w="3012" w:type="dxa"/>
+            <w:tcW w:w="2806" w:type="dxa"/>
             <w:vMerge/>
             <w:vAlign w:val="center"/>
           </w:tcPr>
@@ -6239,7 +6250,7 @@
         </w:tc>
         <w:tc>
           <w:tcPr>
-            <w:tcW w:w="2237" w:type="dxa"/>
+            <w:tcW w:w="2084" w:type="dxa"/>
           </w:tcPr>
           <w:p>
             <w:pPr>
@@ -6263,7 +6274,7 @@
         </w:tc>
         <w:tc>
           <w:tcPr>
-            <w:tcW w:w="1376" w:type="dxa"/>
+            <w:tcW w:w="1282" w:type="dxa"/>
           </w:tcPr>
           <w:p>
             <w:pPr>
@@ -6283,7 +6294,7 @@
         </w:tc>
         <w:tc>
           <w:tcPr>
-            <w:tcW w:w="3528" w:type="dxa"/>
+            <w:tcW w:w="3287" w:type="dxa"/>
           </w:tcPr>
           <w:p>
             <w:pPr>
@@ -6301,12 +6312,13 @@
       <w:tr>
         <w:trPr>
           <w:cnfStyle w:val="000000100000" w:firstRow="0" w:lastRow="0" w:firstColumn="0" w:lastColumn="0" w:oddVBand="0" w:evenVBand="0" w:oddHBand="1" w:evenHBand="0" w:firstRowFirstColumn="0" w:firstRowLastColumn="0" w:lastRowFirstColumn="0" w:lastRowLastColumn="0"/>
-          <w:trHeight w:val="539"/>
+          <w:trHeight w:val="537"/>
         </w:trPr>
         <w:tc>
           <w:tcPr>
             <w:cnfStyle w:val="001000000000" w:firstRow="0" w:lastRow="0" w:firstColumn="1" w:lastColumn="0" w:oddVBand="0" w:evenVBand="0" w:oddHBand="0" w:evenHBand="0" w:firstRowFirstColumn="0" w:firstRowLastColumn="0" w:lastRowFirstColumn="0" w:lastRowLastColumn="0"/>
-            <w:tcW w:w="3012" w:type="dxa"/>
+            <w:tcW w:w="2806" w:type="dxa"/>
+            <w:vMerge w:val="restart"/>
             <w:vAlign w:val="center"/>
           </w:tcPr>
           <w:p>
@@ -6330,7 +6342,7 @@
         </w:tc>
         <w:tc>
           <w:tcPr>
-            <w:tcW w:w="2237" w:type="dxa"/>
+            <w:tcW w:w="2084" w:type="dxa"/>
           </w:tcPr>
           <w:p>
             <w:pPr>
@@ -6354,7 +6366,7 @@
         </w:tc>
         <w:tc>
           <w:tcPr>
-            <w:tcW w:w="1376" w:type="dxa"/>
+            <w:tcW w:w="1282" w:type="dxa"/>
           </w:tcPr>
           <w:p>
             <w:pPr>
@@ -6374,7 +6386,7 @@
         </w:tc>
         <w:tc>
           <w:tcPr>
-            <w:tcW w:w="3528" w:type="dxa"/>
+            <w:tcW w:w="3287" w:type="dxa"/>
           </w:tcPr>
           <w:p>
             <w:pPr>
@@ -6399,12 +6411,13 @@
       </w:tr>
       <w:tr>
         <w:trPr>
-          <w:trHeight w:val="236"/>
+          <w:trHeight w:val="235"/>
         </w:trPr>
         <w:tc>
           <w:tcPr>
             <w:cnfStyle w:val="001000000000" w:firstRow="0" w:lastRow="0" w:firstColumn="1" w:lastColumn="0" w:oddVBand="0" w:evenVBand="0" w:oddHBand="0" w:evenHBand="0" w:firstRowFirstColumn="0" w:firstRowLastColumn="0" w:lastRowFirstColumn="0" w:lastRowLastColumn="0"/>
-            <w:tcW w:w="3012" w:type="dxa"/>
+            <w:tcW w:w="2806" w:type="dxa"/>
+            <w:vMerge/>
             <w:vAlign w:val="center"/>
           </w:tcPr>
           <w:p>
@@ -6420,7 +6433,7 @@
         </w:tc>
         <w:tc>
           <w:tcPr>
-            <w:tcW w:w="2237" w:type="dxa"/>
+            <w:tcW w:w="2084" w:type="dxa"/>
           </w:tcPr>
           <w:p>
             <w:pPr>
@@ -6444,7 +6457,7 @@
         </w:tc>
         <w:tc>
           <w:tcPr>
-            <w:tcW w:w="1376" w:type="dxa"/>
+            <w:tcW w:w="1282" w:type="dxa"/>
           </w:tcPr>
           <w:p>
             <w:pPr>
@@ -6464,7 +6477,7 @@
         </w:tc>
         <w:tc>
           <w:tcPr>
-            <w:tcW w:w="3528" w:type="dxa"/>
+            <w:tcW w:w="3287" w:type="dxa"/>
           </w:tcPr>
           <w:p>
             <w:pPr>
@@ -6482,12 +6495,12 @@
       <w:tr>
         <w:trPr>
           <w:cnfStyle w:val="000000100000" w:firstRow="0" w:lastRow="0" w:firstColumn="0" w:lastColumn="0" w:oddVBand="0" w:evenVBand="0" w:oddHBand="1" w:evenHBand="0" w:firstRowFirstColumn="0" w:firstRowLastColumn="0" w:lastRowFirstColumn="0" w:lastRowLastColumn="0"/>
-          <w:trHeight w:val="236"/>
+          <w:trHeight w:val="235"/>
         </w:trPr>
         <w:tc>
           <w:tcPr>
             <w:cnfStyle w:val="001000000000" w:firstRow="0" w:lastRow="0" w:firstColumn="1" w:lastColumn="0" w:oddVBand="0" w:evenVBand="0" w:oddHBand="0" w:evenHBand="0" w:firstRowFirstColumn="0" w:firstRowLastColumn="0" w:lastRowFirstColumn="0" w:lastRowLastColumn="0"/>
-            <w:tcW w:w="3012" w:type="dxa"/>
+            <w:tcW w:w="2806" w:type="dxa"/>
             <w:vAlign w:val="center"/>
           </w:tcPr>
           <w:p>
@@ -6511,7 +6524,7 @@
         </w:tc>
         <w:tc>
           <w:tcPr>
-            <w:tcW w:w="2237" w:type="dxa"/>
+            <w:tcW w:w="2084" w:type="dxa"/>
           </w:tcPr>
           <w:p>
             <w:pPr>
@@ -6535,7 +6548,7 @@
         </w:tc>
         <w:tc>
           <w:tcPr>
-            <w:tcW w:w="1376" w:type="dxa"/>
+            <w:tcW w:w="1282" w:type="dxa"/>
           </w:tcPr>
           <w:p>
             <w:pPr>
@@ -6555,7 +6568,7 @@
         </w:tc>
         <w:tc>
           <w:tcPr>
-            <w:tcW w:w="3528" w:type="dxa"/>
+            <w:tcW w:w="3287" w:type="dxa"/>
           </w:tcPr>
           <w:p>
             <w:pPr>
@@ -6580,12 +6593,12 @@
       </w:tr>
       <w:tr>
         <w:trPr>
-          <w:trHeight w:val="236"/>
+          <w:trHeight w:val="235"/>
         </w:trPr>
         <w:tc>
           <w:tcPr>
             <w:cnfStyle w:val="001000000000" w:firstRow="0" w:lastRow="0" w:firstColumn="1" w:lastColumn="0" w:oddVBand="0" w:evenVBand="0" w:oddHBand="0" w:evenHBand="0" w:firstRowFirstColumn="0" w:firstRowLastColumn="0" w:lastRowFirstColumn="0" w:lastRowLastColumn="0"/>
-            <w:tcW w:w="3012" w:type="dxa"/>
+            <w:tcW w:w="2806" w:type="dxa"/>
             <w:vMerge w:val="restart"/>
             <w:vAlign w:val="center"/>
           </w:tcPr>
@@ -6610,7 +6623,7 @@
         </w:tc>
         <w:tc>
           <w:tcPr>
-            <w:tcW w:w="2237" w:type="dxa"/>
+            <w:tcW w:w="2084" w:type="dxa"/>
           </w:tcPr>
           <w:p>
             <w:pPr>
@@ -6634,7 +6647,7 @@
         </w:tc>
         <w:tc>
           <w:tcPr>
-            <w:tcW w:w="1376" w:type="dxa"/>
+            <w:tcW w:w="1282" w:type="dxa"/>
           </w:tcPr>
           <w:p>
             <w:pPr>
@@ -6654,7 +6667,7 @@
         </w:tc>
         <w:tc>
           <w:tcPr>
-            <w:tcW w:w="3528" w:type="dxa"/>
+            <w:tcW w:w="3287" w:type="dxa"/>
           </w:tcPr>
           <w:p>
             <w:pPr>
@@ -6680,12 +6693,12 @@
       <w:tr>
         <w:trPr>
           <w:cnfStyle w:val="000000100000" w:firstRow="0" w:lastRow="0" w:firstColumn="0" w:lastColumn="0" w:oddVBand="0" w:evenVBand="0" w:oddHBand="1" w:evenHBand="0" w:firstRowFirstColumn="0" w:firstRowLastColumn="0" w:lastRowFirstColumn="0" w:lastRowLastColumn="0"/>
-          <w:trHeight w:val="236"/>
+          <w:trHeight w:val="235"/>
         </w:trPr>
         <w:tc>
           <w:tcPr>
             <w:cnfStyle w:val="001000000000" w:firstRow="0" w:lastRow="0" w:firstColumn="1" w:lastColumn="0" w:oddVBand="0" w:evenVBand="0" w:oddHBand="0" w:evenHBand="0" w:firstRowFirstColumn="0" w:firstRowLastColumn="0" w:lastRowFirstColumn="0" w:lastRowLastColumn="0"/>
-            <w:tcW w:w="3012" w:type="dxa"/>
+            <w:tcW w:w="2806" w:type="dxa"/>
             <w:vMerge/>
             <w:vAlign w:val="center"/>
           </w:tcPr>
@@ -6702,7 +6715,7 @@
         </w:tc>
         <w:tc>
           <w:tcPr>
-            <w:tcW w:w="2237" w:type="dxa"/>
+            <w:tcW w:w="2084" w:type="dxa"/>
           </w:tcPr>
           <w:p>
             <w:pPr>
@@ -6726,7 +6739,7 @@
         </w:tc>
         <w:tc>
           <w:tcPr>
-            <w:tcW w:w="1376" w:type="dxa"/>
+            <w:tcW w:w="1282" w:type="dxa"/>
           </w:tcPr>
           <w:p>
             <w:pPr>
@@ -6746,7 +6759,7 @@
         </w:tc>
         <w:tc>
           <w:tcPr>
-            <w:tcW w:w="3528" w:type="dxa"/>
+            <w:tcW w:w="3287" w:type="dxa"/>
           </w:tcPr>
           <w:p>
             <w:pPr>
@@ -6763,12 +6776,12 @@
       </w:tr>
       <w:tr>
         <w:trPr>
-          <w:trHeight w:val="236"/>
+          <w:trHeight w:val="235"/>
         </w:trPr>
         <w:tc>
           <w:tcPr>
             <w:cnfStyle w:val="001000000000" w:firstRow="0" w:lastRow="0" w:firstColumn="1" w:lastColumn="0" w:oddVBand="0" w:evenVBand="0" w:oddHBand="0" w:evenHBand="0" w:firstRowFirstColumn="0" w:firstRowLastColumn="0" w:lastRowFirstColumn="0" w:lastRowLastColumn="0"/>
-            <w:tcW w:w="3012" w:type="dxa"/>
+            <w:tcW w:w="2806" w:type="dxa"/>
             <w:vMerge/>
             <w:vAlign w:val="center"/>
           </w:tcPr>
@@ -6785,7 +6798,7 @@
         </w:tc>
         <w:tc>
           <w:tcPr>
-            <w:tcW w:w="2237" w:type="dxa"/>
+            <w:tcW w:w="2084" w:type="dxa"/>
           </w:tcPr>
           <w:p>
             <w:pPr>
@@ -6809,7 +6822,7 @@
         </w:tc>
         <w:tc>
           <w:tcPr>
-            <w:tcW w:w="1376" w:type="dxa"/>
+            <w:tcW w:w="1282" w:type="dxa"/>
           </w:tcPr>
           <w:p>
             <w:pPr>
@@ -6829,7 +6842,7 @@
         </w:tc>
         <w:tc>
           <w:tcPr>
-            <w:tcW w:w="3528" w:type="dxa"/>
+            <w:tcW w:w="3287" w:type="dxa"/>
           </w:tcPr>
           <w:p>
             <w:pPr>
@@ -6847,12 +6860,12 @@
       <w:tr>
         <w:trPr>
           <w:cnfStyle w:val="000000100000" w:firstRow="0" w:lastRow="0" w:firstColumn="0" w:lastColumn="0" w:oddVBand="0" w:evenVBand="0" w:oddHBand="1" w:evenHBand="0" w:firstRowFirstColumn="0" w:firstRowLastColumn="0" w:lastRowFirstColumn="0" w:lastRowLastColumn="0"/>
-          <w:trHeight w:val="236"/>
+          <w:trHeight w:val="235"/>
         </w:trPr>
         <w:tc>
           <w:tcPr>
             <w:cnfStyle w:val="001000000000" w:firstRow="0" w:lastRow="0" w:firstColumn="1" w:lastColumn="0" w:oddVBand="0" w:evenVBand="0" w:oddHBand="0" w:evenHBand="0" w:firstRowFirstColumn="0" w:firstRowLastColumn="0" w:lastRowFirstColumn="0" w:lastRowLastColumn="0"/>
-            <w:tcW w:w="3012" w:type="dxa"/>
+            <w:tcW w:w="2806" w:type="dxa"/>
             <w:vMerge w:val="restart"/>
             <w:vAlign w:val="center"/>
           </w:tcPr>
@@ -6877,7 +6890,7 @@
         </w:tc>
         <w:tc>
           <w:tcPr>
-            <w:tcW w:w="2237" w:type="dxa"/>
+            <w:tcW w:w="2084" w:type="dxa"/>
           </w:tcPr>
           <w:p>
             <w:pPr>
@@ -6901,7 +6914,7 @@
         </w:tc>
         <w:tc>
           <w:tcPr>
-            <w:tcW w:w="1376" w:type="dxa"/>
+            <w:tcW w:w="1282" w:type="dxa"/>
           </w:tcPr>
           <w:p>
             <w:pPr>
@@ -6921,7 +6934,7 @@
         </w:tc>
         <w:tc>
           <w:tcPr>
-            <w:tcW w:w="3528" w:type="dxa"/>
+            <w:tcW w:w="3287" w:type="dxa"/>
           </w:tcPr>
           <w:p>
             <w:pPr>
@@ -6938,12 +6951,12 @@
       </w:tr>
       <w:tr>
         <w:trPr>
-          <w:trHeight w:val="71"/>
+          <w:trHeight w:val="70"/>
         </w:trPr>
         <w:tc>
           <w:tcPr>
             <w:cnfStyle w:val="001000000000" w:firstRow="0" w:lastRow="0" w:firstColumn="1" w:lastColumn="0" w:oddVBand="0" w:evenVBand="0" w:oddHBand="0" w:evenHBand="0" w:firstRowFirstColumn="0" w:firstRowLastColumn="0" w:lastRowFirstColumn="0" w:lastRowLastColumn="0"/>
-            <w:tcW w:w="3012" w:type="dxa"/>
+            <w:tcW w:w="2806" w:type="dxa"/>
             <w:vMerge/>
           </w:tcPr>
           <w:p>
@@ -6959,7 +6972,7 @@
         </w:tc>
         <w:tc>
           <w:tcPr>
-            <w:tcW w:w="2237" w:type="dxa"/>
+            <w:tcW w:w="2084" w:type="dxa"/>
           </w:tcPr>
           <w:p>
             <w:pPr>
@@ -6983,7 +6996,7 @@
         </w:tc>
         <w:tc>
           <w:tcPr>
-            <w:tcW w:w="1376" w:type="dxa"/>
+            <w:tcW w:w="1282" w:type="dxa"/>
           </w:tcPr>
           <w:p>
             <w:pPr>
@@ -7003,7 +7016,7 @@
         </w:tc>
         <w:tc>
           <w:tcPr>
-            <w:tcW w:w="3528" w:type="dxa"/>
+            <w:tcW w:w="3287" w:type="dxa"/>
           </w:tcPr>
           <w:p>
             <w:pPr>
@@ -7067,7 +7080,14 @@
           <w:sz w:val="26"/>
           <w:szCs w:val="26"/>
         </w:rPr>
-        <w:t xml:space="preserve">Quản lý căn hộ: </w:t>
+        <w:t>Nhóm q</w:t>
+      </w:r>
+      <w:r>
+        <w:rPr>
+          <w:sz w:val="26"/>
+          <w:szCs w:val="26"/>
+        </w:rPr>
+        <w:t xml:space="preserve">uản lý căn hộ: </w:t>
       </w:r>
     </w:p>
     <w:p>
@@ -7159,7 +7179,7 @@
         <w:pStyle w:val="ListParagraph"/>
         <w:numPr>
           <w:ilvl w:val="0"/>
-          <w:numId w:val="39"/>
+          <w:numId w:val="46"/>
         </w:numPr>
         <w:spacing w:after="160" w:line="259" w:lineRule="auto"/>
         <w:rPr>
@@ -7193,7 +7213,14 @@
           <w:sz w:val="26"/>
           <w:szCs w:val="26"/>
         </w:rPr>
-        <w:t>Quản lý cư dân:</w:t>
+        <w:t>Nhóm q</w:t>
+      </w:r>
+      <w:r>
+        <w:rPr>
+          <w:sz w:val="26"/>
+          <w:szCs w:val="26"/>
+        </w:rPr>
+        <w:t>uản lý cư dân:</w:t>
       </w:r>
     </w:p>
     <w:p>
@@ -7285,7 +7312,7 @@
         <w:pStyle w:val="ListParagraph"/>
         <w:numPr>
           <w:ilvl w:val="0"/>
-          <w:numId w:val="40"/>
+          <w:numId w:val="46"/>
         </w:numPr>
         <w:spacing w:after="160" w:line="259" w:lineRule="auto"/>
         <w:rPr>
@@ -7298,6 +7325,7 @@
           <w:sz w:val="26"/>
           <w:szCs w:val="26"/>
         </w:rPr>
+        <w:lastRenderedPageBreak/>
         <w:t>Dữ liệu do cư dân cung cấp</w:t>
       </w:r>
     </w:p>
@@ -7319,8 +7347,14 @@
           <w:sz w:val="26"/>
           <w:szCs w:val="26"/>
         </w:rPr>
-        <w:lastRenderedPageBreak/>
-        <w:t>Quản lý mua bán:</w:t>
+        <w:t>Nhóm q</w:t>
+      </w:r>
+      <w:r>
+        <w:rPr>
+          <w:sz w:val="26"/>
+          <w:szCs w:val="26"/>
+        </w:rPr>
+        <w:t>uản lý mua bán:</w:t>
       </w:r>
     </w:p>
     <w:p>
@@ -7410,12 +7444,51 @@
     <w:p>
       <w:pPr>
         <w:pStyle w:val="ListParagraph"/>
-        <w:ind w:left="2880"/>
-        <w:rPr>
-          <w:sz w:val="26"/>
-          <w:szCs w:val="26"/>
-        </w:rPr>
-      </w:pPr>
+        <w:numPr>
+          <w:ilvl w:val="0"/>
+          <w:numId w:val="37"/>
+        </w:numPr>
+        <w:spacing w:after="160" w:line="259" w:lineRule="auto"/>
+        <w:rPr>
+          <w:sz w:val="26"/>
+          <w:szCs w:val="26"/>
+        </w:rPr>
+      </w:pPr>
+      <w:r>
+        <w:rPr>
+          <w:sz w:val="26"/>
+          <w:szCs w:val="26"/>
+        </w:rPr>
+        <w:t>Nhóm quản lý tài khoản:</w:t>
+      </w:r>
+    </w:p>
+    <w:p>
+      <w:pPr>
+        <w:pStyle w:val="ListParagraph"/>
+        <w:numPr>
+          <w:ilvl w:val="0"/>
+          <w:numId w:val="45"/>
+        </w:numPr>
+        <w:spacing w:after="160" w:line="259" w:lineRule="auto"/>
+        <w:rPr>
+          <w:sz w:val="26"/>
+          <w:szCs w:val="26"/>
+        </w:rPr>
+      </w:pPr>
+      <w:r>
+        <w:rPr>
+          <w:sz w:val="26"/>
+          <w:szCs w:val="26"/>
+        </w:rPr>
+        <w:t>Đ</w:t>
+      </w:r>
+      <w:r>
+        <w:rPr>
+          <w:sz w:val="26"/>
+          <w:szCs w:val="26"/>
+        </w:rPr>
+        <w:t>ăng nhập</w:t>
+      </w:r>
     </w:p>
     <w:p>
       <w:pPr>
@@ -7729,7 +7802,14 @@
           <w:sz w:val="26"/>
           <w:szCs w:val="26"/>
         </w:rPr>
-        <w:t>Môi trường ứng dụng: Windows</w:t>
+        <w:t>Hệ điều hành</w:t>
+      </w:r>
+      <w:r>
+        <w:rPr>
+          <w:sz w:val="26"/>
+          <w:szCs w:val="26"/>
+        </w:rPr>
+        <w:t>: Windows</w:t>
       </w:r>
     </w:p>
     <w:p>
@@ -7836,26 +7916,286 @@
         </w:rPr>
         <w:t>Liên kết : Không</w:t>
       </w:r>
-      <w:bookmarkStart w:id="11" w:name="_GoBack"/>
+    </w:p>
+    <w:p>
+      <w:pPr>
+        <w:pStyle w:val="ListParagraph"/>
+        <w:numPr>
+          <w:ilvl w:val="0"/>
+          <w:numId w:val="32"/>
+        </w:numPr>
+        <w:spacing w:after="160" w:line="259" w:lineRule="auto"/>
+        <w:rPr>
+          <w:sz w:val="26"/>
+          <w:szCs w:val="26"/>
+        </w:rPr>
+      </w:pPr>
+      <w:r>
+        <w:rPr>
+          <w:sz w:val="26"/>
+          <w:szCs w:val="26"/>
+        </w:rPr>
+        <w:t>Mô tả hoạt động của hệ thống:</w:t>
+      </w:r>
+    </w:p>
+    <w:p>
+      <w:pPr>
+        <w:pStyle w:val="ListParagraph"/>
+        <w:numPr>
+          <w:ilvl w:val="0"/>
+          <w:numId w:val="47"/>
+        </w:numPr>
+        <w:spacing w:after="160" w:line="259" w:lineRule="auto"/>
+        <w:rPr>
+          <w:sz w:val="26"/>
+          <w:szCs w:val="26"/>
+        </w:rPr>
+      </w:pPr>
+      <w:r>
+        <w:rPr>
+          <w:sz w:val="26"/>
+          <w:szCs w:val="26"/>
+        </w:rPr>
+        <w:t>Giao diện đăng nhập: Có 2 loại tài khoản: nhân viên và người quản lý. Nếu là nhân viên thì có thể đăng nhập mà không cần tài khoản. Nếu là người quản lý,  phải đăng nhập bằng tài khoản được cung cấp trước.</w:t>
+      </w:r>
+    </w:p>
+    <w:p>
+      <w:pPr>
+        <w:pStyle w:val="ListParagraph"/>
+        <w:numPr>
+          <w:ilvl w:val="0"/>
+          <w:numId w:val="47"/>
+        </w:numPr>
+        <w:spacing w:after="160" w:line="259" w:lineRule="auto"/>
+        <w:rPr>
+          <w:sz w:val="26"/>
+          <w:szCs w:val="26"/>
+        </w:rPr>
+      </w:pPr>
+      <w:r>
+        <w:rPr>
+          <w:sz w:val="26"/>
+          <w:szCs w:val="26"/>
+        </w:rPr>
+        <w:t>Giao diện dành cho nhân viên: Khi chọn đăng nhập dành cho nhân viên. Nhân viên có thể thực hiện các công việc sau:</w:t>
+      </w:r>
+    </w:p>
+    <w:p>
+      <w:pPr>
+        <w:pStyle w:val="ListParagraph"/>
+        <w:numPr>
+          <w:ilvl w:val="0"/>
+          <w:numId w:val="48"/>
+        </w:numPr>
+        <w:spacing w:after="160" w:line="259" w:lineRule="auto"/>
+        <w:rPr>
+          <w:sz w:val="26"/>
+          <w:szCs w:val="26"/>
+        </w:rPr>
+      </w:pPr>
+      <w:r>
+        <w:rPr>
+          <w:sz w:val="26"/>
+          <w:szCs w:val="26"/>
+        </w:rPr>
+        <w:t>Nhập thông tin cư dân mới mua nhà</w:t>
+      </w:r>
+    </w:p>
+    <w:p>
+      <w:pPr>
+        <w:pStyle w:val="ListParagraph"/>
+        <w:numPr>
+          <w:ilvl w:val="0"/>
+          <w:numId w:val="48"/>
+        </w:numPr>
+        <w:spacing w:after="160" w:line="259" w:lineRule="auto"/>
+        <w:rPr>
+          <w:sz w:val="26"/>
+          <w:szCs w:val="26"/>
+        </w:rPr>
+      </w:pPr>
+      <w:r>
+        <w:rPr>
+          <w:sz w:val="26"/>
+          <w:szCs w:val="26"/>
+        </w:rPr>
+        <w:t>In hợp đồng mua nhà cho cư dân mới</w:t>
+      </w:r>
+    </w:p>
+    <w:p>
+      <w:pPr>
+        <w:pStyle w:val="ListParagraph"/>
+        <w:numPr>
+          <w:ilvl w:val="0"/>
+          <w:numId w:val="48"/>
+        </w:numPr>
+        <w:spacing w:after="160" w:line="259" w:lineRule="auto"/>
+        <w:rPr>
+          <w:sz w:val="26"/>
+          <w:szCs w:val="26"/>
+        </w:rPr>
+      </w:pPr>
+      <w:r>
+        <w:rPr>
+          <w:sz w:val="26"/>
+          <w:szCs w:val="26"/>
+        </w:rPr>
+        <w:t>Sửa thông tin sai của cư dân. Xóa cư dân khỏi hệ thống.</w:t>
+      </w:r>
+    </w:p>
+    <w:p>
+      <w:pPr>
+        <w:pStyle w:val="ListParagraph"/>
+        <w:numPr>
+          <w:ilvl w:val="0"/>
+          <w:numId w:val="48"/>
+        </w:numPr>
+        <w:spacing w:after="160" w:line="259" w:lineRule="auto"/>
+        <w:rPr>
+          <w:sz w:val="26"/>
+          <w:szCs w:val="26"/>
+        </w:rPr>
+      </w:pPr>
+      <w:r>
+        <w:rPr>
+          <w:sz w:val="26"/>
+          <w:szCs w:val="26"/>
+        </w:rPr>
+        <w:t>Xem danh sách thông tin mua – bán căn hộ.</w:t>
+      </w:r>
+    </w:p>
+    <w:p>
+      <w:pPr>
+        <w:pStyle w:val="ListParagraph"/>
+        <w:numPr>
+          <w:ilvl w:val="0"/>
+          <w:numId w:val="47"/>
+        </w:numPr>
+        <w:spacing w:after="160" w:line="259" w:lineRule="auto"/>
+        <w:rPr>
+          <w:sz w:val="26"/>
+          <w:szCs w:val="26"/>
+        </w:rPr>
+      </w:pPr>
+      <w:r>
+        <w:rPr>
+          <w:sz w:val="26"/>
+          <w:szCs w:val="26"/>
+        </w:rPr>
+        <w:t>Giao diện dành cho người quản lý: Khi chọn đăng nhập dành cho quản lý. Người quản trị phải có usename và password để đăng nhập vào hệ thống. Sau khi đăng nhập thành công, người quản lý có thể làm các công việc sau:</w:t>
+      </w:r>
+    </w:p>
+    <w:p>
+      <w:pPr>
+        <w:pStyle w:val="ListParagraph"/>
+        <w:numPr>
+          <w:ilvl w:val="0"/>
+          <w:numId w:val="49"/>
+        </w:numPr>
+        <w:spacing w:after="160" w:line="259" w:lineRule="auto"/>
+        <w:rPr>
+          <w:sz w:val="26"/>
+          <w:szCs w:val="26"/>
+        </w:rPr>
+      </w:pPr>
+      <w:r>
+        <w:rPr>
+          <w:sz w:val="26"/>
+          <w:szCs w:val="26"/>
+        </w:rPr>
+        <w:t>Thêm khu và căn hộ mới, sửa thông tin căn hộ. Xóa căn hộ khỏi hệ thống.</w:t>
+      </w:r>
+    </w:p>
+    <w:p>
+      <w:pPr>
+        <w:pStyle w:val="ListParagraph"/>
+        <w:numPr>
+          <w:ilvl w:val="0"/>
+          <w:numId w:val="49"/>
+        </w:numPr>
+        <w:spacing w:after="160" w:line="259" w:lineRule="auto"/>
+        <w:rPr>
+          <w:sz w:val="26"/>
+          <w:szCs w:val="26"/>
+        </w:rPr>
+      </w:pPr>
+      <w:r>
+        <w:rPr>
+          <w:sz w:val="26"/>
+          <w:szCs w:val="26"/>
+        </w:rPr>
+        <w:lastRenderedPageBreak/>
+        <w:t>Xem danh sách thông tin mua – bán căn hộ.</w:t>
+      </w:r>
+    </w:p>
+    <w:p>
+      <w:pPr>
+        <w:pStyle w:val="ListParagraph"/>
+        <w:numPr>
+          <w:ilvl w:val="0"/>
+          <w:numId w:val="49"/>
+        </w:numPr>
+        <w:spacing w:after="160" w:line="259" w:lineRule="auto"/>
+        <w:rPr>
+          <w:sz w:val="26"/>
+          <w:szCs w:val="26"/>
+        </w:rPr>
+      </w:pPr>
+      <w:r>
+        <w:rPr>
+          <w:sz w:val="26"/>
+          <w:szCs w:val="26"/>
+        </w:rPr>
+        <w:t>Xem thống kê doanh thu và cư dân.</w:t>
+      </w:r>
+    </w:p>
+    <w:p>
+      <w:pPr>
+        <w:pStyle w:val="ListParagraph"/>
+        <w:numPr>
+          <w:ilvl w:val="0"/>
+          <w:numId w:val="47"/>
+        </w:numPr>
+        <w:spacing w:after="160" w:line="259" w:lineRule="auto"/>
+        <w:rPr>
+          <w:sz w:val="26"/>
+          <w:szCs w:val="26"/>
+        </w:rPr>
+      </w:pPr>
+      <w:r>
+        <w:rPr>
+          <w:sz w:val="26"/>
+          <w:szCs w:val="26"/>
+        </w:rPr>
+        <w:t xml:space="preserve">Hệ thống có nút thoát ở bất kỳ </w:t>
+      </w:r>
+      <w:r>
+        <w:rPr>
+          <w:sz w:val="26"/>
+          <w:szCs w:val="26"/>
+        </w:rPr>
+        <w:t>đâu của hệ thống</w:t>
+      </w:r>
+    </w:p>
+    <w:p>
+      <w:pPr>
+        <w:pStyle w:val="Heading2"/>
+        <w:rPr>
+          <w:sz w:val="26"/>
+          <w:szCs w:val="26"/>
+        </w:rPr>
+      </w:pPr>
+      <w:bookmarkStart w:id="11" w:name="_Toc4017092"/>
+      <w:bookmarkStart w:id="12" w:name="_Toc4067442"/>
+      <w:r>
+        <w:rPr>
+          <w:sz w:val="26"/>
+          <w:szCs w:val="26"/>
+        </w:rPr>
+        <w:t>Phân tích hệ thống</w:t>
+      </w:r>
+      <w:bookmarkStart w:id="13" w:name="_GoBack"/>
       <w:bookmarkEnd w:id="11"/>
-    </w:p>
-    <w:p>
-      <w:pPr>
-        <w:pStyle w:val="Heading2"/>
-        <w:rPr>
-          <w:sz w:val="26"/>
-          <w:szCs w:val="26"/>
-        </w:rPr>
-      </w:pPr>
-      <w:bookmarkStart w:id="12" w:name="_Toc4017092"/>
-      <w:bookmarkStart w:id="13" w:name="_Toc4067442"/>
-      <w:r>
-        <w:rPr>
-          <w:sz w:val="26"/>
-          <w:szCs w:val="26"/>
-        </w:rPr>
-        <w:t>Phân tích hệ thống</w:t>
-      </w:r>
       <w:bookmarkEnd w:id="12"/>
       <w:bookmarkEnd w:id="13"/>
     </w:p>
@@ -8112,7 +8452,6 @@
           <w:sz w:val="32"/>
           <w:lang w:val="fr-FR" w:eastAsia="fr-FR"/>
         </w:rPr>
-        <w:lastRenderedPageBreak/>
         <w:t xml:space="preserve">Gợi ý :  Sinh viên có thể sử dụng các công cụ thiết kế giao diện hay đơn giản nhất là sử dụng Excel để phác thảo. </w:t>
       </w:r>
     </w:p>
@@ -8488,6 +8827,7 @@
       <w:bookmarkStart w:id="32" w:name="_Toc4017102"/>
       <w:bookmarkStart w:id="33" w:name="_Toc4067452"/>
       <w:r>
+        <w:lastRenderedPageBreak/>
         <w:t>Thực hiện bài toán</w:t>
       </w:r>
       <w:bookmarkEnd w:id="32"/>
@@ -8867,7 +9207,6 @@
           <w:szCs w:val="26"/>
           <w:lang w:val="fr-FR"/>
         </w:rPr>
-        <w:lastRenderedPageBreak/>
         <w:t>Hướng dẫn sử dụng các thư viện chuẩn. Phần này nên trích ra các đoạn code mẫu</w:t>
       </w:r>
     </w:p>
@@ -9154,6 +9493,7 @@
           <w:sz w:val="28"/>
           <w:lang w:val="fr-FR" w:eastAsia="fr-FR"/>
         </w:rPr>
+        <w:lastRenderedPageBreak/>
         <w:t>Mô tả các đối tượng trên màn hình</w:t>
       </w:r>
       <w:r>
@@ -9388,7 +9728,6 @@
           <w:szCs w:val="26"/>
           <w:u w:val="none"/>
         </w:rPr>
-        <w:lastRenderedPageBreak/>
         <w:t>Hướng phát triển</w:t>
       </w:r>
       <w:r>
@@ -10100,10 +10439,10 @@
           <w:position w:val="-28"/>
         </w:rPr>
         <w:object w:dxaOrig="2280" w:dyaOrig="660">
-          <v:shape id="_x0000_i1025" type="#_x0000_t75" style="width:114.1pt;height:33.3pt" o:ole="">
+          <v:shape id="_x0000_i1026" type="#_x0000_t75" style="width:114.1pt;height:33.3pt" o:ole="">
             <v:imagedata r:id="rId12" o:title=""/>
           </v:shape>
-          <o:OLEObject Type="Embed" ProgID="Equation.3" ShapeID="_x0000_i1025" DrawAspect="Content" ObjectID="_1614700451" r:id="rId13"/>
+          <o:OLEObject Type="Embed" ProgID="Equation.3" ShapeID="_x0000_i1026" DrawAspect="Content" ObjectID="_1614707012" r:id="rId13"/>
         </w:object>
       </w:r>
     </w:p>
@@ -10478,7 +10817,7 @@
         <w:rStyle w:val="PageNumber"/>
         <w:noProof/>
       </w:rPr>
-      <w:t>4</w:t>
+      <w:t>6</w:t>
     </w:r>
     <w:r>
       <w:rPr>
@@ -10543,7 +10882,7 @@
         <v:path o:extrusionok="f" gradientshapeok="t" o:connecttype="rect"/>
         <o:lock v:ext="edit" aspectratio="t"/>
       </v:shapetype>
-      <v:shape id="_x0000_i1126" type="#_x0000_t75" style="width:11.55pt;height:11.55pt" o:bullet="t">
+      <v:shape id="_x0000_i1148" type="#_x0000_t75" style="width:11.25pt;height:11.25pt" o:bullet="t">
         <v:imagedata r:id="rId1" o:title="mso78F2"/>
       </v:shape>
     </w:pict>
@@ -11885,6 +12224,119 @@
     </w:lvl>
   </w:abstractNum>
   <w:abstractNum w:abstractNumId="11" w15:restartNumberingAfterBreak="0">
+    <w:nsid w:val="20BC1579"/>
+    <w:multiLevelType w:val="hybridMultilevel"/>
+    <w:tmpl w:val="01EAD31C"/>
+    <w:lvl w:ilvl="0" w:tplc="0409000D">
+      <w:start w:val="1"/>
+      <w:numFmt w:val="bullet"/>
+      <w:lvlText w:val=""/>
+      <w:lvlJc w:val="left"/>
+      <w:pPr>
+        <w:ind w:left="2595" w:hanging="360"/>
+      </w:pPr>
+      <w:rPr>
+        <w:rFonts w:ascii="Wingdings" w:hAnsi="Wingdings" w:hint="default"/>
+      </w:rPr>
+    </w:lvl>
+    <w:lvl w:ilvl="1" w:tplc="04090003" w:tentative="1">
+      <w:start w:val="1"/>
+      <w:numFmt w:val="bullet"/>
+      <w:lvlText w:val="o"/>
+      <w:lvlJc w:val="left"/>
+      <w:pPr>
+        <w:ind w:left="3315" w:hanging="360"/>
+      </w:pPr>
+      <w:rPr>
+        <w:rFonts w:ascii="Courier New" w:hAnsi="Courier New" w:cs="Courier New" w:hint="default"/>
+      </w:rPr>
+    </w:lvl>
+    <w:lvl w:ilvl="2" w:tplc="04090005" w:tentative="1">
+      <w:start w:val="1"/>
+      <w:numFmt w:val="bullet"/>
+      <w:lvlText w:val=""/>
+      <w:lvlJc w:val="left"/>
+      <w:pPr>
+        <w:ind w:left="4035" w:hanging="360"/>
+      </w:pPr>
+      <w:rPr>
+        <w:rFonts w:ascii="Wingdings" w:hAnsi="Wingdings" w:hint="default"/>
+      </w:rPr>
+    </w:lvl>
+    <w:lvl w:ilvl="3" w:tplc="04090001" w:tentative="1">
+      <w:start w:val="1"/>
+      <w:numFmt w:val="bullet"/>
+      <w:lvlText w:val=""/>
+      <w:lvlJc w:val="left"/>
+      <w:pPr>
+        <w:ind w:left="4755" w:hanging="360"/>
+      </w:pPr>
+      <w:rPr>
+        <w:rFonts w:ascii="Symbol" w:hAnsi="Symbol" w:hint="default"/>
+      </w:rPr>
+    </w:lvl>
+    <w:lvl w:ilvl="4" w:tplc="04090003" w:tentative="1">
+      <w:start w:val="1"/>
+      <w:numFmt w:val="bullet"/>
+      <w:lvlText w:val="o"/>
+      <w:lvlJc w:val="left"/>
+      <w:pPr>
+        <w:ind w:left="5475" w:hanging="360"/>
+      </w:pPr>
+      <w:rPr>
+        <w:rFonts w:ascii="Courier New" w:hAnsi="Courier New" w:cs="Courier New" w:hint="default"/>
+      </w:rPr>
+    </w:lvl>
+    <w:lvl w:ilvl="5" w:tplc="04090005" w:tentative="1">
+      <w:start w:val="1"/>
+      <w:numFmt w:val="bullet"/>
+      <w:lvlText w:val=""/>
+      <w:lvlJc w:val="left"/>
+      <w:pPr>
+        <w:ind w:left="6195" w:hanging="360"/>
+      </w:pPr>
+      <w:rPr>
+        <w:rFonts w:ascii="Wingdings" w:hAnsi="Wingdings" w:hint="default"/>
+      </w:rPr>
+    </w:lvl>
+    <w:lvl w:ilvl="6" w:tplc="04090001" w:tentative="1">
+      <w:start w:val="1"/>
+      <w:numFmt w:val="bullet"/>
+      <w:lvlText w:val=""/>
+      <w:lvlJc w:val="left"/>
+      <w:pPr>
+        <w:ind w:left="6915" w:hanging="360"/>
+      </w:pPr>
+      <w:rPr>
+        <w:rFonts w:ascii="Symbol" w:hAnsi="Symbol" w:hint="default"/>
+      </w:rPr>
+    </w:lvl>
+    <w:lvl w:ilvl="7" w:tplc="04090003" w:tentative="1">
+      <w:start w:val="1"/>
+      <w:numFmt w:val="bullet"/>
+      <w:lvlText w:val="o"/>
+      <w:lvlJc w:val="left"/>
+      <w:pPr>
+        <w:ind w:left="7635" w:hanging="360"/>
+      </w:pPr>
+      <w:rPr>
+        <w:rFonts w:ascii="Courier New" w:hAnsi="Courier New" w:cs="Courier New" w:hint="default"/>
+      </w:rPr>
+    </w:lvl>
+    <w:lvl w:ilvl="8" w:tplc="04090005" w:tentative="1">
+      <w:start w:val="1"/>
+      <w:numFmt w:val="bullet"/>
+      <w:lvlText w:val=""/>
+      <w:lvlJc w:val="left"/>
+      <w:pPr>
+        <w:ind w:left="8355" w:hanging="360"/>
+      </w:pPr>
+      <w:rPr>
+        <w:rFonts w:ascii="Wingdings" w:hAnsi="Wingdings" w:hint="default"/>
+      </w:rPr>
+    </w:lvl>
+  </w:abstractNum>
+  <w:abstractNum w:abstractNumId="12" w15:restartNumberingAfterBreak="0">
     <w:nsid w:val="222F2F3D"/>
     <w:multiLevelType w:val="hybridMultilevel"/>
     <w:tmpl w:val="CB3C7056"/>
@@ -11997,7 +12449,7 @@
       </w:rPr>
     </w:lvl>
   </w:abstractNum>
-  <w:abstractNum w:abstractNumId="12" w15:restartNumberingAfterBreak="0">
+  <w:abstractNum w:abstractNumId="13" w15:restartNumberingAfterBreak="0">
     <w:nsid w:val="23DE3B8B"/>
     <w:multiLevelType w:val="hybridMultilevel"/>
     <w:tmpl w:val="FD066240"/>
@@ -12111,7 +12563,7 @@
       </w:rPr>
     </w:lvl>
   </w:abstractNum>
-  <w:abstractNum w:abstractNumId="13" w15:restartNumberingAfterBreak="0">
+  <w:abstractNum w:abstractNumId="14" w15:restartNumberingAfterBreak="0">
     <w:nsid w:val="26960FA7"/>
     <w:multiLevelType w:val="multilevel"/>
     <w:tmpl w:val="4B5A4142"/>
@@ -12260,7 +12712,7 @@
       </w:rPr>
     </w:lvl>
   </w:abstractNum>
-  <w:abstractNum w:abstractNumId="14" w15:restartNumberingAfterBreak="0">
+  <w:abstractNum w:abstractNumId="15" w15:restartNumberingAfterBreak="0">
     <w:nsid w:val="2C3A5702"/>
     <w:multiLevelType w:val="multilevel"/>
     <w:tmpl w:val="784C75DE"/>
@@ -12409,7 +12861,233 @@
       </w:rPr>
     </w:lvl>
   </w:abstractNum>
-  <w:abstractNum w:abstractNumId="15" w15:restartNumberingAfterBreak="0">
+  <w:abstractNum w:abstractNumId="16" w15:restartNumberingAfterBreak="0">
+    <w:nsid w:val="304E65A6"/>
+    <w:multiLevelType w:val="hybridMultilevel"/>
+    <w:tmpl w:val="3A4AAB40"/>
+    <w:lvl w:ilvl="0" w:tplc="62FE11E2">
+      <w:start w:val="1"/>
+      <w:numFmt w:val="bullet"/>
+      <w:lvlText w:val=""/>
+      <w:lvlJc w:val="left"/>
+      <w:pPr>
+        <w:ind w:left="3600" w:hanging="360"/>
+      </w:pPr>
+      <w:rPr>
+        <w:rFonts w:ascii="Wingdings" w:hAnsi="Wingdings" w:hint="default"/>
+      </w:rPr>
+    </w:lvl>
+    <w:lvl w:ilvl="1" w:tplc="04090003" w:tentative="1">
+      <w:start w:val="1"/>
+      <w:numFmt w:val="bullet"/>
+      <w:lvlText w:val="o"/>
+      <w:lvlJc w:val="left"/>
+      <w:pPr>
+        <w:ind w:left="4320" w:hanging="360"/>
+      </w:pPr>
+      <w:rPr>
+        <w:rFonts w:ascii="Courier New" w:hAnsi="Courier New" w:cs="Courier New" w:hint="default"/>
+      </w:rPr>
+    </w:lvl>
+    <w:lvl w:ilvl="2" w:tplc="04090005" w:tentative="1">
+      <w:start w:val="1"/>
+      <w:numFmt w:val="bullet"/>
+      <w:lvlText w:val=""/>
+      <w:lvlJc w:val="left"/>
+      <w:pPr>
+        <w:ind w:left="5040" w:hanging="360"/>
+      </w:pPr>
+      <w:rPr>
+        <w:rFonts w:ascii="Wingdings" w:hAnsi="Wingdings" w:hint="default"/>
+      </w:rPr>
+    </w:lvl>
+    <w:lvl w:ilvl="3" w:tplc="04090001" w:tentative="1">
+      <w:start w:val="1"/>
+      <w:numFmt w:val="bullet"/>
+      <w:lvlText w:val=""/>
+      <w:lvlJc w:val="left"/>
+      <w:pPr>
+        <w:ind w:left="5760" w:hanging="360"/>
+      </w:pPr>
+      <w:rPr>
+        <w:rFonts w:ascii="Symbol" w:hAnsi="Symbol" w:hint="default"/>
+      </w:rPr>
+    </w:lvl>
+    <w:lvl w:ilvl="4" w:tplc="04090003" w:tentative="1">
+      <w:start w:val="1"/>
+      <w:numFmt w:val="bullet"/>
+      <w:lvlText w:val="o"/>
+      <w:lvlJc w:val="left"/>
+      <w:pPr>
+        <w:ind w:left="6480" w:hanging="360"/>
+      </w:pPr>
+      <w:rPr>
+        <w:rFonts w:ascii="Courier New" w:hAnsi="Courier New" w:cs="Courier New" w:hint="default"/>
+      </w:rPr>
+    </w:lvl>
+    <w:lvl w:ilvl="5" w:tplc="04090005" w:tentative="1">
+      <w:start w:val="1"/>
+      <w:numFmt w:val="bullet"/>
+      <w:lvlText w:val=""/>
+      <w:lvlJc w:val="left"/>
+      <w:pPr>
+        <w:ind w:left="7200" w:hanging="360"/>
+      </w:pPr>
+      <w:rPr>
+        <w:rFonts w:ascii="Wingdings" w:hAnsi="Wingdings" w:hint="default"/>
+      </w:rPr>
+    </w:lvl>
+    <w:lvl w:ilvl="6" w:tplc="04090001" w:tentative="1">
+      <w:start w:val="1"/>
+      <w:numFmt w:val="bullet"/>
+      <w:lvlText w:val=""/>
+      <w:lvlJc w:val="left"/>
+      <w:pPr>
+        <w:ind w:left="7920" w:hanging="360"/>
+      </w:pPr>
+      <w:rPr>
+        <w:rFonts w:ascii="Symbol" w:hAnsi="Symbol" w:hint="default"/>
+      </w:rPr>
+    </w:lvl>
+    <w:lvl w:ilvl="7" w:tplc="04090003" w:tentative="1">
+      <w:start w:val="1"/>
+      <w:numFmt w:val="bullet"/>
+      <w:lvlText w:val="o"/>
+      <w:lvlJc w:val="left"/>
+      <w:pPr>
+        <w:ind w:left="8640" w:hanging="360"/>
+      </w:pPr>
+      <w:rPr>
+        <w:rFonts w:ascii="Courier New" w:hAnsi="Courier New" w:cs="Courier New" w:hint="default"/>
+      </w:rPr>
+    </w:lvl>
+    <w:lvl w:ilvl="8" w:tplc="04090005" w:tentative="1">
+      <w:start w:val="1"/>
+      <w:numFmt w:val="bullet"/>
+      <w:lvlText w:val=""/>
+      <w:lvlJc w:val="left"/>
+      <w:pPr>
+        <w:ind w:left="9360" w:hanging="360"/>
+      </w:pPr>
+      <w:rPr>
+        <w:rFonts w:ascii="Wingdings" w:hAnsi="Wingdings" w:hint="default"/>
+      </w:rPr>
+    </w:lvl>
+  </w:abstractNum>
+  <w:abstractNum w:abstractNumId="17" w15:restartNumberingAfterBreak="0">
+    <w:nsid w:val="36F64820"/>
+    <w:multiLevelType w:val="hybridMultilevel"/>
+    <w:tmpl w:val="8DB4A57A"/>
+    <w:lvl w:ilvl="0" w:tplc="0409000B">
+      <w:start w:val="1"/>
+      <w:numFmt w:val="bullet"/>
+      <w:lvlText w:val=""/>
+      <w:lvlJc w:val="left"/>
+      <w:pPr>
+        <w:ind w:left="720" w:hanging="360"/>
+      </w:pPr>
+      <w:rPr>
+        <w:rFonts w:ascii="Wingdings" w:hAnsi="Wingdings" w:hint="default"/>
+      </w:rPr>
+    </w:lvl>
+    <w:lvl w:ilvl="1" w:tplc="04090003" w:tentative="1">
+      <w:start w:val="1"/>
+      <w:numFmt w:val="bullet"/>
+      <w:lvlText w:val="o"/>
+      <w:lvlJc w:val="left"/>
+      <w:pPr>
+        <w:ind w:left="1440" w:hanging="360"/>
+      </w:pPr>
+      <w:rPr>
+        <w:rFonts w:ascii="Courier New" w:hAnsi="Courier New" w:cs="Courier New" w:hint="default"/>
+      </w:rPr>
+    </w:lvl>
+    <w:lvl w:ilvl="2" w:tplc="04090005" w:tentative="1">
+      <w:start w:val="1"/>
+      <w:numFmt w:val="bullet"/>
+      <w:lvlText w:val=""/>
+      <w:lvlJc w:val="left"/>
+      <w:pPr>
+        <w:ind w:left="2160" w:hanging="360"/>
+      </w:pPr>
+      <w:rPr>
+        <w:rFonts w:ascii="Wingdings" w:hAnsi="Wingdings" w:hint="default"/>
+      </w:rPr>
+    </w:lvl>
+    <w:lvl w:ilvl="3" w:tplc="04090001" w:tentative="1">
+      <w:start w:val="1"/>
+      <w:numFmt w:val="bullet"/>
+      <w:lvlText w:val=""/>
+      <w:lvlJc w:val="left"/>
+      <w:pPr>
+        <w:ind w:left="2880" w:hanging="360"/>
+      </w:pPr>
+      <w:rPr>
+        <w:rFonts w:ascii="Symbol" w:hAnsi="Symbol" w:hint="default"/>
+      </w:rPr>
+    </w:lvl>
+    <w:lvl w:ilvl="4" w:tplc="04090003" w:tentative="1">
+      <w:start w:val="1"/>
+      <w:numFmt w:val="bullet"/>
+      <w:lvlText w:val="o"/>
+      <w:lvlJc w:val="left"/>
+      <w:pPr>
+        <w:ind w:left="3600" w:hanging="360"/>
+      </w:pPr>
+      <w:rPr>
+        <w:rFonts w:ascii="Courier New" w:hAnsi="Courier New" w:cs="Courier New" w:hint="default"/>
+      </w:rPr>
+    </w:lvl>
+    <w:lvl w:ilvl="5" w:tplc="04090005" w:tentative="1">
+      <w:start w:val="1"/>
+      <w:numFmt w:val="bullet"/>
+      <w:lvlText w:val=""/>
+      <w:lvlJc w:val="left"/>
+      <w:pPr>
+        <w:ind w:left="4320" w:hanging="360"/>
+      </w:pPr>
+      <w:rPr>
+        <w:rFonts w:ascii="Wingdings" w:hAnsi="Wingdings" w:hint="default"/>
+      </w:rPr>
+    </w:lvl>
+    <w:lvl w:ilvl="6" w:tplc="04090001" w:tentative="1">
+      <w:start w:val="1"/>
+      <w:numFmt w:val="bullet"/>
+      <w:lvlText w:val=""/>
+      <w:lvlJc w:val="left"/>
+      <w:pPr>
+        <w:ind w:left="5040" w:hanging="360"/>
+      </w:pPr>
+      <w:rPr>
+        <w:rFonts w:ascii="Symbol" w:hAnsi="Symbol" w:hint="default"/>
+      </w:rPr>
+    </w:lvl>
+    <w:lvl w:ilvl="7" w:tplc="04090003" w:tentative="1">
+      <w:start w:val="1"/>
+      <w:numFmt w:val="bullet"/>
+      <w:lvlText w:val="o"/>
+      <w:lvlJc w:val="left"/>
+      <w:pPr>
+        <w:ind w:left="5760" w:hanging="360"/>
+      </w:pPr>
+      <w:rPr>
+        <w:rFonts w:ascii="Courier New" w:hAnsi="Courier New" w:cs="Courier New" w:hint="default"/>
+      </w:rPr>
+    </w:lvl>
+    <w:lvl w:ilvl="8" w:tplc="04090005" w:tentative="1">
+      <w:start w:val="1"/>
+      <w:numFmt w:val="bullet"/>
+      <w:lvlText w:val=""/>
+      <w:lvlJc w:val="left"/>
+      <w:pPr>
+        <w:ind w:left="6480" w:hanging="360"/>
+      </w:pPr>
+      <w:rPr>
+        <w:rFonts w:ascii="Wingdings" w:hAnsi="Wingdings" w:hint="default"/>
+      </w:rPr>
+    </w:lvl>
+  </w:abstractNum>
+  <w:abstractNum w:abstractNumId="18" w15:restartNumberingAfterBreak="0">
     <w:nsid w:val="38D047B2"/>
     <w:multiLevelType w:val="multilevel"/>
     <w:tmpl w:val="74044DDE"/>
@@ -12522,7 +13200,7 @@
       </w:pPr>
     </w:lvl>
   </w:abstractNum>
-  <w:abstractNum w:abstractNumId="16" w15:restartNumberingAfterBreak="0">
+  <w:abstractNum w:abstractNumId="19" w15:restartNumberingAfterBreak="0">
     <w:nsid w:val="3C9C796F"/>
     <w:multiLevelType w:val="multilevel"/>
     <w:tmpl w:val="C5526AF4"/>
@@ -12635,7 +13313,7 @@
       </w:pPr>
     </w:lvl>
   </w:abstractNum>
-  <w:abstractNum w:abstractNumId="17" w15:restartNumberingAfterBreak="0">
+  <w:abstractNum w:abstractNumId="20" w15:restartNumberingAfterBreak="0">
     <w:nsid w:val="3C9D222F"/>
     <w:multiLevelType w:val="hybridMultilevel"/>
     <w:tmpl w:val="2F4CF336"/>
@@ -12724,7 +13402,7 @@
       </w:pPr>
     </w:lvl>
   </w:abstractNum>
-  <w:abstractNum w:abstractNumId="18" w15:restartNumberingAfterBreak="0">
+  <w:abstractNum w:abstractNumId="21" w15:restartNumberingAfterBreak="0">
     <w:nsid w:val="425C7AA9"/>
     <w:multiLevelType w:val="multilevel"/>
     <w:tmpl w:val="FACAB428"/>
@@ -12873,7 +13551,7 @@
       </w:rPr>
     </w:lvl>
   </w:abstractNum>
-  <w:abstractNum w:abstractNumId="19" w15:restartNumberingAfterBreak="0">
+  <w:abstractNum w:abstractNumId="22" w15:restartNumberingAfterBreak="0">
     <w:nsid w:val="42FC0969"/>
     <w:multiLevelType w:val="multilevel"/>
     <w:tmpl w:val="5C2C91F4"/>
@@ -12986,7 +13664,7 @@
       </w:pPr>
     </w:lvl>
   </w:abstractNum>
-  <w:abstractNum w:abstractNumId="20" w15:restartNumberingAfterBreak="0">
+  <w:abstractNum w:abstractNumId="23" w15:restartNumberingAfterBreak="0">
     <w:nsid w:val="43706143"/>
     <w:multiLevelType w:val="multilevel"/>
     <w:tmpl w:val="12D03A22"/>
@@ -13135,7 +13813,7 @@
       </w:rPr>
     </w:lvl>
   </w:abstractNum>
-  <w:abstractNum w:abstractNumId="21" w15:restartNumberingAfterBreak="0">
+  <w:abstractNum w:abstractNumId="24" w15:restartNumberingAfterBreak="0">
     <w:nsid w:val="454F2BF8"/>
     <w:multiLevelType w:val="hybridMultilevel"/>
     <w:tmpl w:val="120EE2D6"/>
@@ -13249,7 +13927,7 @@
       </w:rPr>
     </w:lvl>
   </w:abstractNum>
-  <w:abstractNum w:abstractNumId="22" w15:restartNumberingAfterBreak="0">
+  <w:abstractNum w:abstractNumId="25" w15:restartNumberingAfterBreak="0">
     <w:nsid w:val="45A4616E"/>
     <w:multiLevelType w:val="hybridMultilevel"/>
     <w:tmpl w:val="0246AF82"/>
@@ -13362,7 +14040,7 @@
       </w:rPr>
     </w:lvl>
   </w:abstractNum>
-  <w:abstractNum w:abstractNumId="23" w15:restartNumberingAfterBreak="0">
+  <w:abstractNum w:abstractNumId="26" w15:restartNumberingAfterBreak="0">
     <w:nsid w:val="477C2CC0"/>
     <w:multiLevelType w:val="multilevel"/>
     <w:tmpl w:val="E4029C70"/>
@@ -13511,7 +14189,7 @@
       </w:rPr>
     </w:lvl>
   </w:abstractNum>
-  <w:abstractNum w:abstractNumId="24" w15:restartNumberingAfterBreak="0">
+  <w:abstractNum w:abstractNumId="27" w15:restartNumberingAfterBreak="0">
     <w:nsid w:val="47BD6F55"/>
     <w:multiLevelType w:val="multilevel"/>
     <w:tmpl w:val="A5203E76"/>
@@ -13624,7 +14302,7 @@
       </w:pPr>
     </w:lvl>
   </w:abstractNum>
-  <w:abstractNum w:abstractNumId="25" w15:restartNumberingAfterBreak="0">
+  <w:abstractNum w:abstractNumId="28" w15:restartNumberingAfterBreak="0">
     <w:nsid w:val="482F7D35"/>
     <w:multiLevelType w:val="multilevel"/>
     <w:tmpl w:val="6C9AADB6"/>
@@ -13773,7 +14451,7 @@
       </w:rPr>
     </w:lvl>
   </w:abstractNum>
-  <w:abstractNum w:abstractNumId="26" w15:restartNumberingAfterBreak="0">
+  <w:abstractNum w:abstractNumId="29" w15:restartNumberingAfterBreak="0">
     <w:nsid w:val="4EC071F9"/>
     <w:multiLevelType w:val="multilevel"/>
     <w:tmpl w:val="75DACB96"/>
@@ -13922,7 +14600,7 @@
       </w:rPr>
     </w:lvl>
   </w:abstractNum>
-  <w:abstractNum w:abstractNumId="27" w15:restartNumberingAfterBreak="0">
+  <w:abstractNum w:abstractNumId="30" w15:restartNumberingAfterBreak="0">
     <w:nsid w:val="56A77D4D"/>
     <w:multiLevelType w:val="hybridMultilevel"/>
     <w:tmpl w:val="6D5617C0"/>
@@ -14036,10 +14714,10 @@
       </w:rPr>
     </w:lvl>
   </w:abstractNum>
-  <w:abstractNum w:abstractNumId="28" w15:restartNumberingAfterBreak="0">
+  <w:abstractNum w:abstractNumId="31" w15:restartNumberingAfterBreak="0">
     <w:nsid w:val="57D66783"/>
     <w:multiLevelType w:val="hybridMultilevel"/>
-    <w:tmpl w:val="2C60C706"/>
+    <w:tmpl w:val="C6DEECCA"/>
     <w:lvl w:ilvl="0" w:tplc="0409000B">
       <w:start w:val="1"/>
       <w:numFmt w:val="bullet"/>
@@ -14149,7 +14827,7 @@
       </w:rPr>
     </w:lvl>
   </w:abstractNum>
-  <w:abstractNum w:abstractNumId="29" w15:restartNumberingAfterBreak="0">
+  <w:abstractNum w:abstractNumId="32" w15:restartNumberingAfterBreak="0">
     <w:nsid w:val="63341AA8"/>
     <w:multiLevelType w:val="multilevel"/>
     <w:tmpl w:val="8D766472"/>
@@ -14262,7 +14940,7 @@
       </w:pPr>
     </w:lvl>
   </w:abstractNum>
-  <w:abstractNum w:abstractNumId="30" w15:restartNumberingAfterBreak="0">
+  <w:abstractNum w:abstractNumId="33" w15:restartNumberingAfterBreak="0">
     <w:nsid w:val="657759F9"/>
     <w:multiLevelType w:val="hybridMultilevel"/>
     <w:tmpl w:val="C1A2FCD8"/>
@@ -14375,7 +15053,7 @@
       </w:rPr>
     </w:lvl>
   </w:abstractNum>
-  <w:abstractNum w:abstractNumId="31" w15:restartNumberingAfterBreak="0">
+  <w:abstractNum w:abstractNumId="34" w15:restartNumberingAfterBreak="0">
     <w:nsid w:val="672831B0"/>
     <w:multiLevelType w:val="hybridMultilevel"/>
     <w:tmpl w:val="07CEC80C"/>
@@ -14514,7 +15192,7 @@
       </w:rPr>
     </w:lvl>
   </w:abstractNum>
-  <w:abstractNum w:abstractNumId="32" w15:restartNumberingAfterBreak="0">
+  <w:abstractNum w:abstractNumId="35" w15:restartNumberingAfterBreak="0">
     <w:nsid w:val="6D594C26"/>
     <w:multiLevelType w:val="multilevel"/>
     <w:tmpl w:val="39FAA7C4"/>
@@ -14627,7 +15305,120 @@
       </w:pPr>
     </w:lvl>
   </w:abstractNum>
-  <w:abstractNum w:abstractNumId="33" w15:restartNumberingAfterBreak="0">
+  <w:abstractNum w:abstractNumId="36" w15:restartNumberingAfterBreak="0">
+    <w:nsid w:val="6D691253"/>
+    <w:multiLevelType w:val="hybridMultilevel"/>
+    <w:tmpl w:val="5E54431E"/>
+    <w:lvl w:ilvl="0" w:tplc="0409000D">
+      <w:start w:val="1"/>
+      <w:numFmt w:val="bullet"/>
+      <w:lvlText w:val=""/>
+      <w:lvlJc w:val="left"/>
+      <w:pPr>
+        <w:ind w:left="2520" w:hanging="360"/>
+      </w:pPr>
+      <w:rPr>
+        <w:rFonts w:ascii="Wingdings" w:hAnsi="Wingdings" w:hint="default"/>
+      </w:rPr>
+    </w:lvl>
+    <w:lvl w:ilvl="1" w:tplc="04090003" w:tentative="1">
+      <w:start w:val="1"/>
+      <w:numFmt w:val="bullet"/>
+      <w:lvlText w:val="o"/>
+      <w:lvlJc w:val="left"/>
+      <w:pPr>
+        <w:ind w:left="3240" w:hanging="360"/>
+      </w:pPr>
+      <w:rPr>
+        <w:rFonts w:ascii="Courier New" w:hAnsi="Courier New" w:cs="Courier New" w:hint="default"/>
+      </w:rPr>
+    </w:lvl>
+    <w:lvl w:ilvl="2" w:tplc="04090005" w:tentative="1">
+      <w:start w:val="1"/>
+      <w:numFmt w:val="bullet"/>
+      <w:lvlText w:val=""/>
+      <w:lvlJc w:val="left"/>
+      <w:pPr>
+        <w:ind w:left="3960" w:hanging="360"/>
+      </w:pPr>
+      <w:rPr>
+        <w:rFonts w:ascii="Wingdings" w:hAnsi="Wingdings" w:hint="default"/>
+      </w:rPr>
+    </w:lvl>
+    <w:lvl w:ilvl="3" w:tplc="04090001" w:tentative="1">
+      <w:start w:val="1"/>
+      <w:numFmt w:val="bullet"/>
+      <w:lvlText w:val=""/>
+      <w:lvlJc w:val="left"/>
+      <w:pPr>
+        <w:ind w:left="4680" w:hanging="360"/>
+      </w:pPr>
+      <w:rPr>
+        <w:rFonts w:ascii="Symbol" w:hAnsi="Symbol" w:hint="default"/>
+      </w:rPr>
+    </w:lvl>
+    <w:lvl w:ilvl="4" w:tplc="04090003" w:tentative="1">
+      <w:start w:val="1"/>
+      <w:numFmt w:val="bullet"/>
+      <w:lvlText w:val="o"/>
+      <w:lvlJc w:val="left"/>
+      <w:pPr>
+        <w:ind w:left="5400" w:hanging="360"/>
+      </w:pPr>
+      <w:rPr>
+        <w:rFonts w:ascii="Courier New" w:hAnsi="Courier New" w:cs="Courier New" w:hint="default"/>
+      </w:rPr>
+    </w:lvl>
+    <w:lvl w:ilvl="5" w:tplc="04090005" w:tentative="1">
+      <w:start w:val="1"/>
+      <w:numFmt w:val="bullet"/>
+      <w:lvlText w:val=""/>
+      <w:lvlJc w:val="left"/>
+      <w:pPr>
+        <w:ind w:left="6120" w:hanging="360"/>
+      </w:pPr>
+      <w:rPr>
+        <w:rFonts w:ascii="Wingdings" w:hAnsi="Wingdings" w:hint="default"/>
+      </w:rPr>
+    </w:lvl>
+    <w:lvl w:ilvl="6" w:tplc="04090001" w:tentative="1">
+      <w:start w:val="1"/>
+      <w:numFmt w:val="bullet"/>
+      <w:lvlText w:val=""/>
+      <w:lvlJc w:val="left"/>
+      <w:pPr>
+        <w:ind w:left="6840" w:hanging="360"/>
+      </w:pPr>
+      <w:rPr>
+        <w:rFonts w:ascii="Symbol" w:hAnsi="Symbol" w:hint="default"/>
+      </w:rPr>
+    </w:lvl>
+    <w:lvl w:ilvl="7" w:tplc="04090003" w:tentative="1">
+      <w:start w:val="1"/>
+      <w:numFmt w:val="bullet"/>
+      <w:lvlText w:val="o"/>
+      <w:lvlJc w:val="left"/>
+      <w:pPr>
+        <w:ind w:left="7560" w:hanging="360"/>
+      </w:pPr>
+      <w:rPr>
+        <w:rFonts w:ascii="Courier New" w:hAnsi="Courier New" w:cs="Courier New" w:hint="default"/>
+      </w:rPr>
+    </w:lvl>
+    <w:lvl w:ilvl="8" w:tplc="04090005" w:tentative="1">
+      <w:start w:val="1"/>
+      <w:numFmt w:val="bullet"/>
+      <w:lvlText w:val=""/>
+      <w:lvlJc w:val="left"/>
+      <w:pPr>
+        <w:ind w:left="8280" w:hanging="360"/>
+      </w:pPr>
+      <w:rPr>
+        <w:rFonts w:ascii="Wingdings" w:hAnsi="Wingdings" w:hint="default"/>
+      </w:rPr>
+    </w:lvl>
+  </w:abstractNum>
+  <w:abstractNum w:abstractNumId="37" w15:restartNumberingAfterBreak="0">
     <w:nsid w:val="6E201C56"/>
     <w:multiLevelType w:val="hybridMultilevel"/>
     <w:tmpl w:val="9C24B702"/>
@@ -14741,7 +15532,7 @@
       </w:rPr>
     </w:lvl>
   </w:abstractNum>
-  <w:abstractNum w:abstractNumId="34" w15:restartNumberingAfterBreak="0">
+  <w:abstractNum w:abstractNumId="38" w15:restartNumberingAfterBreak="0">
     <w:nsid w:val="6FDA51D8"/>
     <w:multiLevelType w:val="multilevel"/>
     <w:tmpl w:val="1160FFE4"/>
@@ -14890,7 +15681,7 @@
       </w:rPr>
     </w:lvl>
   </w:abstractNum>
-  <w:abstractNum w:abstractNumId="35" w15:restartNumberingAfterBreak="0">
+  <w:abstractNum w:abstractNumId="39" w15:restartNumberingAfterBreak="0">
     <w:nsid w:val="72B67CAB"/>
     <w:multiLevelType w:val="hybridMultilevel"/>
     <w:tmpl w:val="05921860"/>
@@ -14979,7 +15770,96 @@
       </w:pPr>
     </w:lvl>
   </w:abstractNum>
-  <w:abstractNum w:abstractNumId="36" w15:restartNumberingAfterBreak="0">
+  <w:abstractNum w:abstractNumId="40" w15:restartNumberingAfterBreak="0">
+    <w:nsid w:val="735562BE"/>
+    <w:multiLevelType w:val="hybridMultilevel"/>
+    <w:tmpl w:val="75604220"/>
+    <w:lvl w:ilvl="0" w:tplc="01BCE742">
+      <w:start w:val="1"/>
+      <w:numFmt w:val="lowerLetter"/>
+      <w:lvlText w:val="%1."/>
+      <w:lvlJc w:val="left"/>
+      <w:pPr>
+        <w:ind w:left="1800" w:hanging="360"/>
+      </w:pPr>
+      <w:rPr>
+        <w:rFonts w:hint="default"/>
+      </w:rPr>
+    </w:lvl>
+    <w:lvl w:ilvl="1" w:tplc="04090019" w:tentative="1">
+      <w:start w:val="1"/>
+      <w:numFmt w:val="lowerLetter"/>
+      <w:lvlText w:val="%2."/>
+      <w:lvlJc w:val="left"/>
+      <w:pPr>
+        <w:ind w:left="2520" w:hanging="360"/>
+      </w:pPr>
+    </w:lvl>
+    <w:lvl w:ilvl="2" w:tplc="0409001B" w:tentative="1">
+      <w:start w:val="1"/>
+      <w:numFmt w:val="lowerRoman"/>
+      <w:lvlText w:val="%3."/>
+      <w:lvlJc w:val="right"/>
+      <w:pPr>
+        <w:ind w:left="3240" w:hanging="180"/>
+      </w:pPr>
+    </w:lvl>
+    <w:lvl w:ilvl="3" w:tplc="0409000F" w:tentative="1">
+      <w:start w:val="1"/>
+      <w:numFmt w:val="decimal"/>
+      <w:lvlText w:val="%4."/>
+      <w:lvlJc w:val="left"/>
+      <w:pPr>
+        <w:ind w:left="3960" w:hanging="360"/>
+      </w:pPr>
+    </w:lvl>
+    <w:lvl w:ilvl="4" w:tplc="04090019" w:tentative="1">
+      <w:start w:val="1"/>
+      <w:numFmt w:val="lowerLetter"/>
+      <w:lvlText w:val="%5."/>
+      <w:lvlJc w:val="left"/>
+      <w:pPr>
+        <w:ind w:left="4680" w:hanging="360"/>
+      </w:pPr>
+    </w:lvl>
+    <w:lvl w:ilvl="5" w:tplc="0409001B" w:tentative="1">
+      <w:start w:val="1"/>
+      <w:numFmt w:val="lowerRoman"/>
+      <w:lvlText w:val="%6."/>
+      <w:lvlJc w:val="right"/>
+      <w:pPr>
+        <w:ind w:left="5400" w:hanging="180"/>
+      </w:pPr>
+    </w:lvl>
+    <w:lvl w:ilvl="6" w:tplc="0409000F" w:tentative="1">
+      <w:start w:val="1"/>
+      <w:numFmt w:val="decimal"/>
+      <w:lvlText w:val="%7."/>
+      <w:lvlJc w:val="left"/>
+      <w:pPr>
+        <w:ind w:left="6120" w:hanging="360"/>
+      </w:pPr>
+    </w:lvl>
+    <w:lvl w:ilvl="7" w:tplc="04090019" w:tentative="1">
+      <w:start w:val="1"/>
+      <w:numFmt w:val="lowerLetter"/>
+      <w:lvlText w:val="%8."/>
+      <w:lvlJc w:val="left"/>
+      <w:pPr>
+        <w:ind w:left="6840" w:hanging="360"/>
+      </w:pPr>
+    </w:lvl>
+    <w:lvl w:ilvl="8" w:tplc="0409001B" w:tentative="1">
+      <w:start w:val="1"/>
+      <w:numFmt w:val="lowerRoman"/>
+      <w:lvlText w:val="%9."/>
+      <w:lvlJc w:val="right"/>
+      <w:pPr>
+        <w:ind w:left="7560" w:hanging="180"/>
+      </w:pPr>
+    </w:lvl>
+  </w:abstractNum>
+  <w:abstractNum w:abstractNumId="41" w15:restartNumberingAfterBreak="0">
     <w:nsid w:val="75C72E23"/>
     <w:multiLevelType w:val="multilevel"/>
     <w:tmpl w:val="7EC6EA7E"/>
@@ -15092,7 +15972,121 @@
       </w:pPr>
     </w:lvl>
   </w:abstractNum>
-  <w:abstractNum w:abstractNumId="37" w15:restartNumberingAfterBreak="0">
+  <w:abstractNum w:abstractNumId="42" w15:restartNumberingAfterBreak="0">
+    <w:nsid w:val="7A277C5E"/>
+    <w:multiLevelType w:val="hybridMultilevel"/>
+    <w:tmpl w:val="FF32D5C6"/>
+    <w:lvl w:ilvl="0" w:tplc="04090007">
+      <w:start w:val="1"/>
+      <w:numFmt w:val="bullet"/>
+      <w:lvlText w:val=""/>
+      <w:lvlPicBulletId w:val="0"/>
+      <w:lvlJc w:val="left"/>
+      <w:pPr>
+        <w:ind w:left="2880" w:hanging="360"/>
+      </w:pPr>
+      <w:rPr>
+        <w:rFonts w:ascii="Symbol" w:hAnsi="Symbol" w:hint="default"/>
+      </w:rPr>
+    </w:lvl>
+    <w:lvl w:ilvl="1" w:tplc="04090003" w:tentative="1">
+      <w:start w:val="1"/>
+      <w:numFmt w:val="bullet"/>
+      <w:lvlText w:val="o"/>
+      <w:lvlJc w:val="left"/>
+      <w:pPr>
+        <w:ind w:left="3600" w:hanging="360"/>
+      </w:pPr>
+      <w:rPr>
+        <w:rFonts w:ascii="Courier New" w:hAnsi="Courier New" w:cs="Courier New" w:hint="default"/>
+      </w:rPr>
+    </w:lvl>
+    <w:lvl w:ilvl="2" w:tplc="04090005" w:tentative="1">
+      <w:start w:val="1"/>
+      <w:numFmt w:val="bullet"/>
+      <w:lvlText w:val=""/>
+      <w:lvlJc w:val="left"/>
+      <w:pPr>
+        <w:ind w:left="4320" w:hanging="360"/>
+      </w:pPr>
+      <w:rPr>
+        <w:rFonts w:ascii="Wingdings" w:hAnsi="Wingdings" w:hint="default"/>
+      </w:rPr>
+    </w:lvl>
+    <w:lvl w:ilvl="3" w:tplc="04090001" w:tentative="1">
+      <w:start w:val="1"/>
+      <w:numFmt w:val="bullet"/>
+      <w:lvlText w:val=""/>
+      <w:lvlJc w:val="left"/>
+      <w:pPr>
+        <w:ind w:left="5040" w:hanging="360"/>
+      </w:pPr>
+      <w:rPr>
+        <w:rFonts w:ascii="Symbol" w:hAnsi="Symbol" w:hint="default"/>
+      </w:rPr>
+    </w:lvl>
+    <w:lvl w:ilvl="4" w:tplc="04090003" w:tentative="1">
+      <w:start w:val="1"/>
+      <w:numFmt w:val="bullet"/>
+      <w:lvlText w:val="o"/>
+      <w:lvlJc w:val="left"/>
+      <w:pPr>
+        <w:ind w:left="5760" w:hanging="360"/>
+      </w:pPr>
+      <w:rPr>
+        <w:rFonts w:ascii="Courier New" w:hAnsi="Courier New" w:cs="Courier New" w:hint="default"/>
+      </w:rPr>
+    </w:lvl>
+    <w:lvl w:ilvl="5" w:tplc="04090005" w:tentative="1">
+      <w:start w:val="1"/>
+      <w:numFmt w:val="bullet"/>
+      <w:lvlText w:val=""/>
+      <w:lvlJc w:val="left"/>
+      <w:pPr>
+        <w:ind w:left="6480" w:hanging="360"/>
+      </w:pPr>
+      <w:rPr>
+        <w:rFonts w:ascii="Wingdings" w:hAnsi="Wingdings" w:hint="default"/>
+      </w:rPr>
+    </w:lvl>
+    <w:lvl w:ilvl="6" w:tplc="04090001" w:tentative="1">
+      <w:start w:val="1"/>
+      <w:numFmt w:val="bullet"/>
+      <w:lvlText w:val=""/>
+      <w:lvlJc w:val="left"/>
+      <w:pPr>
+        <w:ind w:left="7200" w:hanging="360"/>
+      </w:pPr>
+      <w:rPr>
+        <w:rFonts w:ascii="Symbol" w:hAnsi="Symbol" w:hint="default"/>
+      </w:rPr>
+    </w:lvl>
+    <w:lvl w:ilvl="7" w:tplc="04090003" w:tentative="1">
+      <w:start w:val="1"/>
+      <w:numFmt w:val="bullet"/>
+      <w:lvlText w:val="o"/>
+      <w:lvlJc w:val="left"/>
+      <w:pPr>
+        <w:ind w:left="7920" w:hanging="360"/>
+      </w:pPr>
+      <w:rPr>
+        <w:rFonts w:ascii="Courier New" w:hAnsi="Courier New" w:cs="Courier New" w:hint="default"/>
+      </w:rPr>
+    </w:lvl>
+    <w:lvl w:ilvl="8" w:tplc="04090005" w:tentative="1">
+      <w:start w:val="1"/>
+      <w:numFmt w:val="bullet"/>
+      <w:lvlText w:val=""/>
+      <w:lvlJc w:val="left"/>
+      <w:pPr>
+        <w:ind w:left="8640" w:hanging="360"/>
+      </w:pPr>
+      <w:rPr>
+        <w:rFonts w:ascii="Wingdings" w:hAnsi="Wingdings" w:hint="default"/>
+      </w:rPr>
+    </w:lvl>
+  </w:abstractNum>
+  <w:abstractNum w:abstractNumId="43" w15:restartNumberingAfterBreak="0">
     <w:nsid w:val="7B901DE2"/>
     <w:multiLevelType w:val="hybridMultilevel"/>
     <w:tmpl w:val="174C089E"/>
@@ -15232,7 +16226,7 @@
       </w:rPr>
     </w:lvl>
   </w:abstractNum>
-  <w:abstractNum w:abstractNumId="38" w15:restartNumberingAfterBreak="0">
+  <w:abstractNum w:abstractNumId="44" w15:restartNumberingAfterBreak="0">
     <w:nsid w:val="7D980AF1"/>
     <w:multiLevelType w:val="multilevel"/>
     <w:tmpl w:val="DBE80782"/>
@@ -15381,7 +16375,7 @@
       </w:rPr>
     </w:lvl>
   </w:abstractNum>
-  <w:abstractNum w:abstractNumId="39" w15:restartNumberingAfterBreak="0">
+  <w:abstractNum w:abstractNumId="45" w15:restartNumberingAfterBreak="0">
     <w:nsid w:val="7E500DEC"/>
     <w:multiLevelType w:val="multilevel"/>
     <w:tmpl w:val="2FA65B1C"/>
@@ -15521,7 +16515,7 @@
       </w:rPr>
     </w:lvl>
   </w:abstractNum>
-  <w:abstractNum w:abstractNumId="40" w15:restartNumberingAfterBreak="0">
+  <w:abstractNum w:abstractNumId="46" w15:restartNumberingAfterBreak="0">
     <w:nsid w:val="7FE01720"/>
     <w:multiLevelType w:val="multilevel"/>
     <w:tmpl w:val="9C6A0072"/>
@@ -15671,7 +16665,7 @@
     </w:lvl>
   </w:abstractNum>
   <w:num w:numId="1">
-    <w:abstractNumId w:val="31"/>
+    <w:abstractNumId w:val="34"/>
   </w:num>
   <w:num w:numId="2">
     <w:abstractNumId w:val="0"/>
@@ -15683,70 +16677,70 @@
     <w:abstractNumId w:val="10"/>
   </w:num>
   <w:num w:numId="5">
+    <w:abstractNumId w:val="15"/>
+  </w:num>
+  <w:num w:numId="6">
     <w:abstractNumId w:val="14"/>
   </w:num>
-  <w:num w:numId="6">
-    <w:abstractNumId w:val="13"/>
-  </w:num>
   <w:num w:numId="7">
-    <w:abstractNumId w:val="34"/>
+    <w:abstractNumId w:val="38"/>
   </w:num>
   <w:num w:numId="8">
-    <w:abstractNumId w:val="16"/>
+    <w:abstractNumId w:val="19"/>
   </w:num>
   <w:num w:numId="9">
-    <w:abstractNumId w:val="25"/>
+    <w:abstractNumId w:val="28"/>
   </w:num>
   <w:num w:numId="10">
-    <w:abstractNumId w:val="24"/>
+    <w:abstractNumId w:val="27"/>
   </w:num>
   <w:num w:numId="11">
-    <w:abstractNumId w:val="18"/>
+    <w:abstractNumId w:val="21"/>
   </w:num>
   <w:num w:numId="12">
     <w:abstractNumId w:val="4"/>
   </w:num>
   <w:num w:numId="13">
-    <w:abstractNumId w:val="38"/>
+    <w:abstractNumId w:val="44"/>
   </w:num>
   <w:num w:numId="14">
-    <w:abstractNumId w:val="15"/>
+    <w:abstractNumId w:val="18"/>
   </w:num>
   <w:num w:numId="15">
+    <w:abstractNumId w:val="29"/>
+  </w:num>
+  <w:num w:numId="16">
+    <w:abstractNumId w:val="35"/>
+  </w:num>
+  <w:num w:numId="17">
+    <w:abstractNumId w:val="22"/>
+  </w:num>
+  <w:num w:numId="18">
+    <w:abstractNumId w:val="32"/>
+  </w:num>
+  <w:num w:numId="19">
+    <w:abstractNumId w:val="46"/>
+  </w:num>
+  <w:num w:numId="20">
+    <w:abstractNumId w:val="23"/>
+  </w:num>
+  <w:num w:numId="21">
     <w:abstractNumId w:val="26"/>
   </w:num>
-  <w:num w:numId="16">
-    <w:abstractNumId w:val="32"/>
+  <w:num w:numId="22">
+    <w:abstractNumId w:val="41"/>
   </w:num>
-  <w:num w:numId="17">
-    <w:abstractNumId w:val="19"/>
+  <w:num w:numId="23">
+    <w:abstractNumId w:val="43"/>
   </w:num>
-  <w:num w:numId="18">
-    <w:abstractNumId w:val="29"/>
+  <w:num w:numId="24">
+    <w:abstractNumId w:val="45"/>
   </w:num>
-  <w:num w:numId="19">
-    <w:abstractNumId w:val="40"/>
-  </w:num>
-  <w:num w:numId="20">
+  <w:num w:numId="25">
     <w:abstractNumId w:val="20"/>
   </w:num>
-  <w:num w:numId="21">
-    <w:abstractNumId w:val="23"/>
-  </w:num>
-  <w:num w:numId="22">
-    <w:abstractNumId w:val="36"/>
-  </w:num>
-  <w:num w:numId="23">
-    <w:abstractNumId w:val="37"/>
-  </w:num>
-  <w:num w:numId="24">
+  <w:num w:numId="26">
     <w:abstractNumId w:val="39"/>
-  </w:num>
-  <w:num w:numId="25">
-    <w:abstractNumId w:val="17"/>
-  </w:num>
-  <w:num w:numId="26">
-    <w:abstractNumId w:val="35"/>
   </w:num>
   <w:num w:numId="27">
     <w:abstractNumId w:val="3"/>
@@ -15791,40 +16785,58 @@
     <w:abstractNumId w:val="1"/>
   </w:num>
   <w:num w:numId="32">
-    <w:abstractNumId w:val="22"/>
+    <w:abstractNumId w:val="25"/>
   </w:num>
   <w:num w:numId="33">
     <w:abstractNumId w:val="2"/>
   </w:num>
   <w:num w:numId="34">
-    <w:abstractNumId w:val="11"/>
+    <w:abstractNumId w:val="12"/>
   </w:num>
   <w:num w:numId="35">
     <w:abstractNumId w:val="7"/>
   </w:num>
   <w:num w:numId="36">
-    <w:abstractNumId w:val="30"/>
+    <w:abstractNumId w:val="33"/>
   </w:num>
   <w:num w:numId="37">
-    <w:abstractNumId w:val="28"/>
+    <w:abstractNumId w:val="31"/>
   </w:num>
   <w:num w:numId="38">
     <w:abstractNumId w:val="6"/>
   </w:num>
   <w:num w:numId="39">
-    <w:abstractNumId w:val="27"/>
+    <w:abstractNumId w:val="30"/>
   </w:num>
   <w:num w:numId="40">
     <w:abstractNumId w:val="9"/>
   </w:num>
   <w:num w:numId="41">
-    <w:abstractNumId w:val="21"/>
+    <w:abstractNumId w:val="24"/>
   </w:num>
   <w:num w:numId="42">
-    <w:abstractNumId w:val="12"/>
+    <w:abstractNumId w:val="13"/>
   </w:num>
   <w:num w:numId="43">
-    <w:abstractNumId w:val="33"/>
+    <w:abstractNumId w:val="37"/>
+  </w:num>
+  <w:num w:numId="44">
+    <w:abstractNumId w:val="17"/>
+  </w:num>
+  <w:num w:numId="45">
+    <w:abstractNumId w:val="42"/>
+  </w:num>
+  <w:num w:numId="46">
+    <w:abstractNumId w:val="16"/>
+  </w:num>
+  <w:num w:numId="47">
+    <w:abstractNumId w:val="40"/>
+  </w:num>
+  <w:num w:numId="48">
+    <w:abstractNumId w:val="11"/>
+  </w:num>
+  <w:num w:numId="49">
+    <w:abstractNumId w:val="36"/>
   </w:num>
 </w:numbering>
 </file>
@@ -17028,7 +18040,7 @@
 </file>
 
 <file path=customXml/itemProps1.xml><?xml version="1.0" encoding="utf-8"?>
-<ds:datastoreItem xmlns:ds="http://schemas.openxmlformats.org/officeDocument/2006/customXml" ds:itemID="{301E3D26-C2CE-4208-9ABC-9E63DF509BEC}">
+<ds:datastoreItem xmlns:ds="http://schemas.openxmlformats.org/officeDocument/2006/customXml" ds:itemID="{CE40FC0E-37EB-4A9E-A8E2-0D205A8411AE}">
   <ds:schemaRefs>
     <ds:schemaRef ds:uri="http://schemas.openxmlformats.org/officeDocument/2006/bibliography"/>
   </ds:schemaRefs>

--- a/Báo cáo Quản lý khu chung cư.docx
+++ b/Báo cáo Quản lý khu chung cư.docx
@@ -1,6 +1,6 @@
 
 <file path=word/document.xml><?xml version="1.0" encoding="utf-8"?>
-<w:document xmlns:wpc="http://schemas.microsoft.com/office/word/2010/wordprocessingCanvas" xmlns:cx="http://schemas.microsoft.com/office/drawing/2014/chartex" xmlns:cx1="http://schemas.microsoft.com/office/drawing/2015/9/8/chartex" xmlns:mc="http://schemas.openxmlformats.org/markup-compatibility/2006" xmlns:o="urn:schemas-microsoft-com:office:office" xmlns:r="http://schemas.openxmlformats.org/officeDocument/2006/relationships" xmlns:m="http://schemas.openxmlformats.org/officeDocument/2006/math" xmlns:v="urn:schemas-microsoft-com:vml" xmlns:wp14="http://schemas.microsoft.com/office/word/2010/wordprocessingDrawing" xmlns:wp="http://schemas.openxmlformats.org/drawingml/2006/wordprocessingDrawing" xmlns:w10="urn:schemas-microsoft-com:office:word" xmlns:w="http://schemas.openxmlformats.org/wordprocessingml/2006/main" xmlns:w14="http://schemas.microsoft.com/office/word/2010/wordml" xmlns:w15="http://schemas.microsoft.com/office/word/2012/wordml" xmlns:w16se="http://schemas.microsoft.com/office/word/2015/wordml/symex" xmlns:wpg="http://schemas.microsoft.com/office/word/2010/wordprocessingGroup" xmlns:wpi="http://schemas.microsoft.com/office/word/2010/wordprocessingInk" xmlns:wne="http://schemas.microsoft.com/office/word/2006/wordml" xmlns:wps="http://schemas.microsoft.com/office/word/2010/wordprocessingShape" mc:Ignorable="w14 w15 w16se wp14">
+<w:document xmlns:wpc="http://schemas.microsoft.com/office/word/2010/wordprocessingCanvas" xmlns:mc="http://schemas.openxmlformats.org/markup-compatibility/2006" xmlns:o="urn:schemas-microsoft-com:office:office" xmlns:r="http://schemas.openxmlformats.org/officeDocument/2006/relationships" xmlns:m="http://schemas.openxmlformats.org/officeDocument/2006/math" xmlns:v="urn:schemas-microsoft-com:vml" xmlns:wp14="http://schemas.microsoft.com/office/word/2010/wordprocessingDrawing" xmlns:wp="http://schemas.openxmlformats.org/drawingml/2006/wordprocessingDrawing" xmlns:w10="urn:schemas-microsoft-com:office:word" xmlns:w="http://schemas.openxmlformats.org/wordprocessingml/2006/main" xmlns:w14="http://schemas.microsoft.com/office/word/2010/wordml" xmlns:wpg="http://schemas.microsoft.com/office/word/2010/wordprocessingGroup" xmlns:wpi="http://schemas.microsoft.com/office/word/2010/wordprocessingInk" xmlns:wne="http://schemas.microsoft.com/office/word/2006/wordml" xmlns:wps="http://schemas.microsoft.com/office/word/2010/wordprocessingShape" mc:Ignorable="w14 wp14">
   <w:body>
     <w:p>
       <w:pPr>
@@ -98,7 +98,7 @@
               </wp:anchor>
             </w:drawing>
           </mc:Choice>
-          <mc:Fallback>
+          <mc:Fallback xmlns:w16se="http://schemas.microsoft.com/office/word/2015/wordml/symex" xmlns:w15="http://schemas.microsoft.com/office/word/2012/wordml" xmlns:cx1="http://schemas.microsoft.com/office/drawing/2015/9/8/chartex" xmlns:cx="http://schemas.microsoft.com/office/drawing/2014/chartex">
             <w:pict>
               <v:line w14:anchorId="5D16B650" id="Line 57" o:spid="_x0000_s1026" style="position:absolute;z-index:251658752;visibility:visible;mso-wrap-style:square;mso-width-percent:0;mso-height-percent:0;mso-wrap-distance-left:9pt;mso-wrap-distance-top:0;mso-wrap-distance-right:9pt;mso-wrap-distance-bottom:0;mso-position-horizontal:absolute;mso-position-horizontal-relative:text;mso-position-vertical:absolute;mso-position-vertical-relative:text;mso-width-percent:0;mso-height-percent:0;mso-width-relative:page;mso-height-relative:page" from="107.25pt,7.15pt" to="368.25pt,7.15pt" o:gfxdata="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"/>
             </w:pict>
@@ -2052,7 +2052,7 @@
                     </pic:cNvPicPr>
                   </pic:nvPicPr>
                   <pic:blipFill>
-                    <a:blip r:embed="rId8" cstate="print">
+                    <a:blip r:embed="rId9" cstate="print">
                       <a:extLst>
                         <a:ext uri="{28A0092B-C50C-407E-A947-70E740481C1C}">
                           <a14:useLocalDpi xmlns:a14="http://schemas.microsoft.com/office/drawing/2010/main" val="0"/>
@@ -2108,8 +2108,8 @@
           <w:szCs w:val="26"/>
         </w:rPr>
         <w:sectPr>
-          <w:footerReference w:type="default" r:id="rId9"/>
-          <w:footerReference w:type="first" r:id="rId10"/>
+          <w:footerReference w:type="default" r:id="rId10"/>
+          <w:footerReference w:type="first" r:id="rId11"/>
           <w:pgSz w:w="11907" w:h="16840" w:code="9"/>
           <w:pgMar w:top="1134" w:right="1134" w:bottom="1134" w:left="1418" w:header="720" w:footer="924" w:gutter="0"/>
           <w:cols w:space="720"/>
@@ -5603,7 +5603,6 @@
           <w:sz w:val="26"/>
           <w:szCs w:val="26"/>
           <w:u w:val="none"/>
-          <w:lang w:val="en-US"/>
         </w:rPr>
       </w:pPr>
       <w:r>
@@ -5611,7 +5610,6 @@
           <w:sz w:val="26"/>
           <w:szCs w:val="26"/>
           <w:u w:val="none"/>
-          <w:lang w:val="en-US"/>
         </w:rPr>
         <w:t xml:space="preserve"> Đ</w:t>
       </w:r>
@@ -5620,7 +5618,6 @@
           <w:sz w:val="26"/>
           <w:szCs w:val="26"/>
           <w:u w:val="none"/>
-          <w:lang w:val="en-US"/>
         </w:rPr>
         <w:t>ặc tả yêu cầu người dùng</w:t>
       </w:r>
@@ -5639,6 +5636,7 @@
           <w:rFonts w:cs="Arial"/>
           <w:sz w:val="26"/>
           <w:szCs w:val="26"/>
+          <w:lang w:val="fr-FR"/>
         </w:rPr>
       </w:pPr>
       <w:r>
@@ -5646,6 +5644,7 @@
           <w:rFonts w:cs="Arial"/>
           <w:sz w:val="26"/>
           <w:szCs w:val="26"/>
+          <w:lang w:val="fr-FR"/>
         </w:rPr>
         <w:t>Phân tích yêu cầu người dùng:</w:t>
       </w:r>
@@ -7089,6 +7088,27 @@
         </w:rPr>
         <w:t xml:space="preserve">uản lý căn hộ: </w:t>
       </w:r>
+      <w:r>
+        <w:rPr>
+          <w:sz w:val="26"/>
+          <w:szCs w:val="26"/>
+        </w:rPr>
+        <w:t>(D</w:t>
+      </w:r>
+      <w:r>
+        <w:rPr>
+          <w:sz w:val="26"/>
+          <w:szCs w:val="26"/>
+        </w:rPr>
+        <w:t>ữ liệu do ban quản lý hạ tầng cung cấp</w:t>
+      </w:r>
+      <w:r>
+        <w:rPr>
+          <w:sz w:val="26"/>
+          <w:szCs w:val="26"/>
+        </w:rPr>
+        <w:t>)</w:t>
+      </w:r>
     </w:p>
     <w:p>
       <w:pPr>
@@ -7179,7 +7199,7 @@
         <w:pStyle w:val="ListParagraph"/>
         <w:numPr>
           <w:ilvl w:val="0"/>
-          <w:numId w:val="46"/>
+          <w:numId w:val="37"/>
         </w:numPr>
         <w:spacing w:after="160" w:line="259" w:lineRule="auto"/>
         <w:rPr>
@@ -7192,7 +7212,119 @@
           <w:sz w:val="26"/>
           <w:szCs w:val="26"/>
         </w:rPr>
-        <w:t>Dữ liệu do ban quản lý hạ tầng cung cấp</w:t>
+        <w:t>Nhóm q</w:t>
+      </w:r>
+      <w:r>
+        <w:rPr>
+          <w:sz w:val="26"/>
+          <w:szCs w:val="26"/>
+        </w:rPr>
+        <w:t>uản lý cư dân:</w:t>
+      </w:r>
+      <w:r>
+        <w:rPr>
+          <w:sz w:val="26"/>
+          <w:szCs w:val="26"/>
+        </w:rPr>
+        <w:t xml:space="preserve"> (D</w:t>
+      </w:r>
+      <w:r>
+        <w:rPr>
+          <w:sz w:val="26"/>
+          <w:szCs w:val="26"/>
+        </w:rPr>
+        <w:t>ữ liệu do cư dân cung cấp</w:t>
+      </w:r>
+      <w:r>
+        <w:rPr>
+          <w:sz w:val="26"/>
+          <w:szCs w:val="26"/>
+        </w:rPr>
+        <w:t>)</w:t>
+      </w:r>
+    </w:p>
+    <w:p>
+      <w:pPr>
+        <w:pStyle w:val="ListParagraph"/>
+        <w:numPr>
+          <w:ilvl w:val="0"/>
+          <w:numId w:val="40"/>
+        </w:numPr>
+        <w:spacing w:after="160" w:line="259" w:lineRule="auto"/>
+        <w:rPr>
+          <w:sz w:val="26"/>
+          <w:szCs w:val="26"/>
+        </w:rPr>
+      </w:pPr>
+      <w:r>
+        <w:rPr>
+          <w:sz w:val="26"/>
+          <w:szCs w:val="26"/>
+        </w:rPr>
+        <w:t>Thêm cư dân , thông tin cư dân</w:t>
+      </w:r>
+    </w:p>
+    <w:p>
+      <w:pPr>
+        <w:pStyle w:val="ListParagraph"/>
+        <w:numPr>
+          <w:ilvl w:val="0"/>
+          <w:numId w:val="40"/>
+        </w:numPr>
+        <w:spacing w:after="160" w:line="259" w:lineRule="auto"/>
+        <w:rPr>
+          <w:sz w:val="26"/>
+          <w:szCs w:val="26"/>
+        </w:rPr>
+      </w:pPr>
+      <w:r>
+        <w:rPr>
+          <w:sz w:val="26"/>
+          <w:szCs w:val="26"/>
+        </w:rPr>
+        <w:t>Sửa thông tin khi có báo cáo sai sót</w:t>
+      </w:r>
+    </w:p>
+    <w:p>
+      <w:pPr>
+        <w:pStyle w:val="ListParagraph"/>
+        <w:numPr>
+          <w:ilvl w:val="0"/>
+          <w:numId w:val="40"/>
+        </w:numPr>
+        <w:spacing w:after="160" w:line="259" w:lineRule="auto"/>
+        <w:rPr>
+          <w:sz w:val="26"/>
+          <w:szCs w:val="26"/>
+        </w:rPr>
+      </w:pPr>
+      <w:r>
+        <w:rPr>
+          <w:sz w:val="26"/>
+          <w:szCs w:val="26"/>
+        </w:rPr>
+        <w:t xml:space="preserve">Xóa cư dân khỏi hệ thống </w:t>
+      </w:r>
+    </w:p>
+    <w:p>
+      <w:pPr>
+        <w:pStyle w:val="ListParagraph"/>
+        <w:numPr>
+          <w:ilvl w:val="0"/>
+          <w:numId w:val="40"/>
+        </w:numPr>
+        <w:spacing w:after="160" w:line="259" w:lineRule="auto"/>
+        <w:rPr>
+          <w:sz w:val="26"/>
+          <w:szCs w:val="26"/>
+        </w:rPr>
+      </w:pPr>
+      <w:r>
+        <w:rPr>
+          <w:sz w:val="26"/>
+          <w:szCs w:val="26"/>
+        </w:rPr>
+        <w:t>Xem thông tin cư dân</w:t>
       </w:r>
     </w:p>
     <w:p>
@@ -7220,7 +7352,7 @@
           <w:sz w:val="26"/>
           <w:szCs w:val="26"/>
         </w:rPr>
-        <w:t>uản lý cư dân:</w:t>
+        <w:t>uản lý mua bán:</w:t>
       </w:r>
     </w:p>
     <w:p>
@@ -7228,7 +7360,7 @@
         <w:pStyle w:val="ListParagraph"/>
         <w:numPr>
           <w:ilvl w:val="0"/>
-          <w:numId w:val="40"/>
+          <w:numId w:val="38"/>
         </w:numPr>
         <w:spacing w:after="160" w:line="259" w:lineRule="auto"/>
         <w:rPr>
@@ -7241,7 +7373,8 @@
           <w:sz w:val="26"/>
           <w:szCs w:val="26"/>
         </w:rPr>
-        <w:t>Thêm cư dân , thông tin cư dân</w:t>
+        <w:lastRenderedPageBreak/>
+        <w:t>Lập hợp đồng mua, bán</w:t>
       </w:r>
     </w:p>
     <w:p>
@@ -7249,7 +7382,7 @@
         <w:pStyle w:val="ListParagraph"/>
         <w:numPr>
           <w:ilvl w:val="0"/>
-          <w:numId w:val="40"/>
+          <w:numId w:val="38"/>
         </w:numPr>
         <w:spacing w:after="160" w:line="259" w:lineRule="auto"/>
         <w:rPr>
@@ -7262,7 +7395,7 @@
           <w:sz w:val="26"/>
           <w:szCs w:val="26"/>
         </w:rPr>
-        <w:t>Sửa thông tin khi có báo cáo sai sót</w:t>
+        <w:t>Thống kê doanh thu</w:t>
       </w:r>
     </w:p>
     <w:p>
@@ -7270,7 +7403,7 @@
         <w:pStyle w:val="ListParagraph"/>
         <w:numPr>
           <w:ilvl w:val="0"/>
-          <w:numId w:val="40"/>
+          <w:numId w:val="38"/>
         </w:numPr>
         <w:spacing w:after="160" w:line="259" w:lineRule="auto"/>
         <w:rPr>
@@ -7283,7 +7416,7 @@
           <w:sz w:val="26"/>
           <w:szCs w:val="26"/>
         </w:rPr>
-        <w:t xml:space="preserve">Xóa cư dân khỏi hệ thống </w:t>
+        <w:t>Thống kê cư dân</w:t>
       </w:r>
     </w:p>
     <w:p>
@@ -7291,7 +7424,7 @@
         <w:pStyle w:val="ListParagraph"/>
         <w:numPr>
           <w:ilvl w:val="0"/>
-          <w:numId w:val="40"/>
+          <w:numId w:val="38"/>
         </w:numPr>
         <w:spacing w:after="160" w:line="259" w:lineRule="auto"/>
         <w:rPr>
@@ -7304,29 +7437,7 @@
           <w:sz w:val="26"/>
           <w:szCs w:val="26"/>
         </w:rPr>
-        <w:t>Xem thông tin cư dân</w:t>
-      </w:r>
-    </w:p>
-    <w:p>
-      <w:pPr>
-        <w:pStyle w:val="ListParagraph"/>
-        <w:numPr>
-          <w:ilvl w:val="0"/>
-          <w:numId w:val="46"/>
-        </w:numPr>
-        <w:spacing w:after="160" w:line="259" w:lineRule="auto"/>
-        <w:rPr>
-          <w:sz w:val="26"/>
-          <w:szCs w:val="26"/>
-        </w:rPr>
-      </w:pPr>
-      <w:r>
-        <w:rPr>
-          <w:sz w:val="26"/>
-          <w:szCs w:val="26"/>
-        </w:rPr>
-        <w:lastRenderedPageBreak/>
-        <w:t>Dữ liệu do cư dân cung cấp</w:t>
+        <w:t>Xem danh sách hợp đồng</w:t>
       </w:r>
     </w:p>
     <w:p>
@@ -7347,14 +7458,7 @@
           <w:sz w:val="26"/>
           <w:szCs w:val="26"/>
         </w:rPr>
-        <w:t>Nhóm q</w:t>
-      </w:r>
-      <w:r>
-        <w:rPr>
-          <w:sz w:val="26"/>
-          <w:szCs w:val="26"/>
-        </w:rPr>
-        <w:t>uản lý mua bán:</w:t>
+        <w:t>Nhóm quản lý tài khoản:</w:t>
       </w:r>
     </w:p>
     <w:p>
@@ -7362,7 +7466,7 @@
         <w:pStyle w:val="ListParagraph"/>
         <w:numPr>
           <w:ilvl w:val="0"/>
-          <w:numId w:val="38"/>
+          <w:numId w:val="45"/>
         </w:numPr>
         <w:spacing w:after="160" w:line="259" w:lineRule="auto"/>
         <w:rPr>
@@ -7375,7 +7479,14 @@
           <w:sz w:val="26"/>
           <w:szCs w:val="26"/>
         </w:rPr>
-        <w:t>Lập hợp đồng mua, bán</w:t>
+        <w:t>Đ</w:t>
+      </w:r>
+      <w:r>
+        <w:rPr>
+          <w:sz w:val="26"/>
+          <w:szCs w:val="26"/>
+        </w:rPr>
+        <w:t>ăng nhập</w:t>
       </w:r>
     </w:p>
     <w:p>
@@ -7383,7 +7494,7 @@
         <w:pStyle w:val="ListParagraph"/>
         <w:numPr>
           <w:ilvl w:val="0"/>
-          <w:numId w:val="38"/>
+          <w:numId w:val="32"/>
         </w:numPr>
         <w:spacing w:after="160" w:line="259" w:lineRule="auto"/>
         <w:rPr>
@@ -7396,49 +7507,7 @@
           <w:sz w:val="26"/>
           <w:szCs w:val="26"/>
         </w:rPr>
-        <w:t>Thống kê doanh thu</w:t>
-      </w:r>
-    </w:p>
-    <w:p>
-      <w:pPr>
-        <w:pStyle w:val="ListParagraph"/>
-        <w:numPr>
-          <w:ilvl w:val="0"/>
-          <w:numId w:val="38"/>
-        </w:numPr>
-        <w:spacing w:after="160" w:line="259" w:lineRule="auto"/>
-        <w:rPr>
-          <w:sz w:val="26"/>
-          <w:szCs w:val="26"/>
-        </w:rPr>
-      </w:pPr>
-      <w:r>
-        <w:rPr>
-          <w:sz w:val="26"/>
-          <w:szCs w:val="26"/>
-        </w:rPr>
-        <w:t>Thống kê cư dân trong các chung cư</w:t>
-      </w:r>
-    </w:p>
-    <w:p>
-      <w:pPr>
-        <w:pStyle w:val="ListParagraph"/>
-        <w:numPr>
-          <w:ilvl w:val="0"/>
-          <w:numId w:val="38"/>
-        </w:numPr>
-        <w:spacing w:after="160" w:line="259" w:lineRule="auto"/>
-        <w:rPr>
-          <w:sz w:val="26"/>
-          <w:szCs w:val="26"/>
-        </w:rPr>
-      </w:pPr>
-      <w:r>
-        <w:rPr>
-          <w:sz w:val="26"/>
-          <w:szCs w:val="26"/>
-        </w:rPr>
-        <w:t>Xem danh sách hợp đồng hiện có</w:t>
+        <w:t>Yêu cầu phi chức năng:</w:t>
       </w:r>
     </w:p>
     <w:p>
@@ -7459,7 +7528,7 @@
           <w:sz w:val="26"/>
           <w:szCs w:val="26"/>
         </w:rPr>
-        <w:t>Nhóm quản lý tài khoản:</w:t>
+        <w:t xml:space="preserve">Yêu cầu về sản phẩm: </w:t>
       </w:r>
     </w:p>
     <w:p>
@@ -7467,7 +7536,7 @@
         <w:pStyle w:val="ListParagraph"/>
         <w:numPr>
           <w:ilvl w:val="0"/>
-          <w:numId w:val="45"/>
+          <w:numId w:val="41"/>
         </w:numPr>
         <w:spacing w:after="160" w:line="259" w:lineRule="auto"/>
         <w:rPr>
@@ -7480,14 +7549,394 @@
           <w:sz w:val="26"/>
           <w:szCs w:val="26"/>
         </w:rPr>
-        <w:t>Đ</w:t>
-      </w:r>
-      <w:r>
-        <w:rPr>
-          <w:sz w:val="26"/>
-          <w:szCs w:val="26"/>
-        </w:rPr>
-        <w:t>ăng nhập</w:t>
+        <w:t>Dữ liệu không bị hack hay mất mát</w:t>
+      </w:r>
+    </w:p>
+    <w:p>
+      <w:pPr>
+        <w:pStyle w:val="ListParagraph"/>
+        <w:numPr>
+          <w:ilvl w:val="0"/>
+          <w:numId w:val="41"/>
+        </w:numPr>
+        <w:spacing w:after="160" w:line="259" w:lineRule="auto"/>
+        <w:rPr>
+          <w:sz w:val="26"/>
+          <w:szCs w:val="26"/>
+        </w:rPr>
+      </w:pPr>
+      <w:r>
+        <w:rPr>
+          <w:sz w:val="26"/>
+          <w:szCs w:val="26"/>
+        </w:rPr>
+        <w:t>Tốc độ xử lý, phản hồi nhanh</w:t>
+      </w:r>
+    </w:p>
+    <w:p>
+      <w:pPr>
+        <w:pStyle w:val="ListParagraph"/>
+        <w:numPr>
+          <w:ilvl w:val="0"/>
+          <w:numId w:val="41"/>
+        </w:numPr>
+        <w:spacing w:after="160" w:line="259" w:lineRule="auto"/>
+        <w:rPr>
+          <w:sz w:val="26"/>
+          <w:szCs w:val="26"/>
+        </w:rPr>
+      </w:pPr>
+      <w:r>
+        <w:rPr>
+          <w:sz w:val="26"/>
+          <w:szCs w:val="26"/>
+        </w:rPr>
+        <w:t>Xử lý được lượng dữ liệu lớn</w:t>
+      </w:r>
+    </w:p>
+    <w:p>
+      <w:pPr>
+        <w:pStyle w:val="ListParagraph"/>
+        <w:numPr>
+          <w:ilvl w:val="0"/>
+          <w:numId w:val="41"/>
+        </w:numPr>
+        <w:spacing w:after="160" w:line="259" w:lineRule="auto"/>
+        <w:rPr>
+          <w:sz w:val="26"/>
+          <w:szCs w:val="26"/>
+        </w:rPr>
+      </w:pPr>
+      <w:r>
+        <w:rPr>
+          <w:sz w:val="26"/>
+          <w:szCs w:val="26"/>
+        </w:rPr>
+        <w:t>Giao diện đẹp, tươi sáng</w:t>
+      </w:r>
+    </w:p>
+    <w:p>
+      <w:pPr>
+        <w:pStyle w:val="ListParagraph"/>
+        <w:numPr>
+          <w:ilvl w:val="0"/>
+          <w:numId w:val="41"/>
+        </w:numPr>
+        <w:spacing w:after="160" w:line="259" w:lineRule="auto"/>
+        <w:rPr>
+          <w:sz w:val="26"/>
+          <w:szCs w:val="26"/>
+        </w:rPr>
+      </w:pPr>
+      <w:r>
+        <w:rPr>
+          <w:sz w:val="26"/>
+          <w:szCs w:val="26"/>
+        </w:rPr>
+        <w:t>Có thể thêm các chức năng cần thiết sau này</w:t>
+      </w:r>
+    </w:p>
+    <w:p>
+      <w:pPr>
+        <w:pStyle w:val="ListParagraph"/>
+        <w:numPr>
+          <w:ilvl w:val="0"/>
+          <w:numId w:val="41"/>
+        </w:numPr>
+        <w:spacing w:after="160" w:line="259" w:lineRule="auto"/>
+        <w:rPr>
+          <w:sz w:val="26"/>
+          <w:szCs w:val="26"/>
+        </w:rPr>
+      </w:pPr>
+      <w:r>
+        <w:rPr>
+          <w:sz w:val="26"/>
+          <w:szCs w:val="26"/>
+        </w:rPr>
+        <w:t>Sửa chữa, bảo trì miễn phí</w:t>
+      </w:r>
+    </w:p>
+    <w:p>
+      <w:pPr>
+        <w:pStyle w:val="ListParagraph"/>
+        <w:numPr>
+          <w:ilvl w:val="0"/>
+          <w:numId w:val="41"/>
+        </w:numPr>
+        <w:spacing w:after="160" w:line="259" w:lineRule="auto"/>
+        <w:rPr>
+          <w:sz w:val="26"/>
+          <w:szCs w:val="26"/>
+        </w:rPr>
+      </w:pPr>
+      <w:r>
+        <w:rPr>
+          <w:sz w:val="26"/>
+          <w:szCs w:val="26"/>
+        </w:rPr>
+        <w:t xml:space="preserve">Bảo hành 10 năm </w:t>
+      </w:r>
+    </w:p>
+    <w:p>
+      <w:pPr>
+        <w:pStyle w:val="ListParagraph"/>
+        <w:numPr>
+          <w:ilvl w:val="0"/>
+          <w:numId w:val="37"/>
+        </w:numPr>
+        <w:spacing w:after="160" w:line="259" w:lineRule="auto"/>
+        <w:rPr>
+          <w:sz w:val="26"/>
+          <w:szCs w:val="26"/>
+        </w:rPr>
+      </w:pPr>
+      <w:r>
+        <w:rPr>
+          <w:sz w:val="26"/>
+          <w:szCs w:val="26"/>
+        </w:rPr>
+        <w:t xml:space="preserve">Yêu cầu về tổ chức/tiến trình phát triển: </w:t>
+      </w:r>
+    </w:p>
+    <w:p>
+      <w:pPr>
+        <w:pStyle w:val="ListParagraph"/>
+        <w:numPr>
+          <w:ilvl w:val="0"/>
+          <w:numId w:val="42"/>
+        </w:numPr>
+        <w:spacing w:after="160" w:line="259" w:lineRule="auto"/>
+        <w:rPr>
+          <w:sz w:val="26"/>
+          <w:szCs w:val="26"/>
+        </w:rPr>
+      </w:pPr>
+      <w:r>
+        <w:rPr>
+          <w:sz w:val="26"/>
+          <w:szCs w:val="26"/>
+        </w:rPr>
+        <w:t>Ngôn ngữ lập trình: Java - Swing</w:t>
+      </w:r>
+    </w:p>
+    <w:p>
+      <w:pPr>
+        <w:pStyle w:val="ListParagraph"/>
+        <w:numPr>
+          <w:ilvl w:val="0"/>
+          <w:numId w:val="42"/>
+        </w:numPr>
+        <w:spacing w:after="160" w:line="259" w:lineRule="auto"/>
+        <w:rPr>
+          <w:sz w:val="26"/>
+          <w:szCs w:val="26"/>
+        </w:rPr>
+      </w:pPr>
+      <w:r>
+        <w:rPr>
+          <w:sz w:val="26"/>
+          <w:szCs w:val="26"/>
+        </w:rPr>
+        <w:t xml:space="preserve">Hệ quản trị cơ sở dữ liệu: </w:t>
+      </w:r>
+      <w:r>
+        <w:rPr>
+          <w:sz w:val="26"/>
+          <w:szCs w:val="26"/>
+        </w:rPr>
+        <w:t>Microso</w:t>
+      </w:r>
+      <w:bookmarkStart w:id="11" w:name="_GoBack"/>
+      <w:bookmarkEnd w:id="11"/>
+      <w:r>
+        <w:rPr>
+          <w:sz w:val="26"/>
+          <w:szCs w:val="26"/>
+        </w:rPr>
+        <w:t xml:space="preserve">ft </w:t>
+      </w:r>
+      <w:r>
+        <w:rPr>
+          <w:sz w:val="26"/>
+          <w:szCs w:val="26"/>
+        </w:rPr>
+        <w:t>SQL Server</w:t>
+      </w:r>
+    </w:p>
+    <w:p>
+      <w:pPr>
+        <w:pStyle w:val="ListParagraph"/>
+        <w:numPr>
+          <w:ilvl w:val="0"/>
+          <w:numId w:val="42"/>
+        </w:numPr>
+        <w:spacing w:after="160" w:line="259" w:lineRule="auto"/>
+        <w:rPr>
+          <w:sz w:val="26"/>
+          <w:szCs w:val="26"/>
+        </w:rPr>
+      </w:pPr>
+      <w:r>
+        <w:rPr>
+          <w:sz w:val="26"/>
+          <w:szCs w:val="26"/>
+        </w:rPr>
+        <w:t>Chuẩn chất lượng : ISO/IEC 9126</w:t>
+      </w:r>
+    </w:p>
+    <w:p>
+      <w:pPr>
+        <w:pStyle w:val="ListParagraph"/>
+        <w:numPr>
+          <w:ilvl w:val="0"/>
+          <w:numId w:val="42"/>
+        </w:numPr>
+        <w:spacing w:after="160" w:line="259" w:lineRule="auto"/>
+        <w:rPr>
+          <w:sz w:val="26"/>
+          <w:szCs w:val="26"/>
+        </w:rPr>
+      </w:pPr>
+      <w:r>
+        <w:rPr>
+          <w:sz w:val="26"/>
+          <w:szCs w:val="26"/>
+        </w:rPr>
+        <w:t>Phương pháp thiết kế: Top to down</w:t>
+      </w:r>
+    </w:p>
+    <w:p>
+      <w:pPr>
+        <w:pStyle w:val="ListParagraph"/>
+        <w:numPr>
+          <w:ilvl w:val="0"/>
+          <w:numId w:val="42"/>
+        </w:numPr>
+        <w:spacing w:after="160" w:line="259" w:lineRule="auto"/>
+        <w:rPr>
+          <w:sz w:val="26"/>
+          <w:szCs w:val="26"/>
+        </w:rPr>
+      </w:pPr>
+      <w:r>
+        <w:rPr>
+          <w:sz w:val="26"/>
+          <w:szCs w:val="26"/>
+        </w:rPr>
+        <w:t>Hệ điều hành</w:t>
+      </w:r>
+      <w:r>
+        <w:rPr>
+          <w:sz w:val="26"/>
+          <w:szCs w:val="26"/>
+        </w:rPr>
+        <w:t>: Windows</w:t>
+      </w:r>
+    </w:p>
+    <w:p>
+      <w:pPr>
+        <w:pStyle w:val="ListParagraph"/>
+        <w:numPr>
+          <w:ilvl w:val="0"/>
+          <w:numId w:val="37"/>
+        </w:numPr>
+        <w:spacing w:after="160" w:line="259" w:lineRule="auto"/>
+        <w:rPr>
+          <w:sz w:val="26"/>
+          <w:szCs w:val="26"/>
+        </w:rPr>
+      </w:pPr>
+      <w:r>
+        <w:rPr>
+          <w:sz w:val="26"/>
+          <w:szCs w:val="26"/>
+        </w:rPr>
+        <w:t>Yêu cầu từ bên ngoài:</w:t>
+      </w:r>
+    </w:p>
+    <w:p>
+      <w:pPr>
+        <w:pStyle w:val="ListParagraph"/>
+        <w:numPr>
+          <w:ilvl w:val="0"/>
+          <w:numId w:val="43"/>
+        </w:numPr>
+        <w:spacing w:after="160" w:line="259" w:lineRule="auto"/>
+        <w:rPr>
+          <w:sz w:val="26"/>
+          <w:szCs w:val="26"/>
+        </w:rPr>
+      </w:pPr>
+      <w:r>
+        <w:rPr>
+          <w:sz w:val="26"/>
+          <w:szCs w:val="26"/>
+        </w:rPr>
+        <w:t>Thời gian: 1 tháng</w:t>
+      </w:r>
+    </w:p>
+    <w:p>
+      <w:pPr>
+        <w:pStyle w:val="ListParagraph"/>
+        <w:numPr>
+          <w:ilvl w:val="0"/>
+          <w:numId w:val="43"/>
+        </w:numPr>
+        <w:spacing w:after="160" w:line="259" w:lineRule="auto"/>
+        <w:rPr>
+          <w:sz w:val="26"/>
+          <w:szCs w:val="26"/>
+        </w:rPr>
+      </w:pPr>
+      <w:r>
+        <w:rPr>
+          <w:sz w:val="26"/>
+          <w:szCs w:val="26"/>
+        </w:rPr>
+        <w:t>Chi phí: 100.000.000đ</w:t>
+      </w:r>
+    </w:p>
+    <w:p>
+      <w:pPr>
+        <w:pStyle w:val="ListParagraph"/>
+        <w:numPr>
+          <w:ilvl w:val="0"/>
+          <w:numId w:val="43"/>
+        </w:numPr>
+        <w:spacing w:after="160" w:line="259" w:lineRule="auto"/>
+        <w:rPr>
+          <w:sz w:val="26"/>
+          <w:szCs w:val="26"/>
+        </w:rPr>
+      </w:pPr>
+      <w:r>
+        <w:rPr>
+          <w:sz w:val="26"/>
+          <w:szCs w:val="26"/>
+        </w:rPr>
+        <w:t>Bản quyền: Độc quyền, mang dấu ấn của tập đoàn</w:t>
+      </w:r>
+    </w:p>
+    <w:p>
+      <w:pPr>
+        <w:pStyle w:val="ListParagraph"/>
+        <w:numPr>
+          <w:ilvl w:val="0"/>
+          <w:numId w:val="43"/>
+        </w:numPr>
+        <w:spacing w:after="160" w:line="259" w:lineRule="auto"/>
+        <w:rPr>
+          <w:sz w:val="26"/>
+          <w:szCs w:val="26"/>
+        </w:rPr>
+      </w:pPr>
+      <w:r>
+        <w:rPr>
+          <w:sz w:val="26"/>
+          <w:szCs w:val="26"/>
+        </w:rPr>
+        <w:t>Liên kết : Không</w:t>
       </w:r>
     </w:p>
     <w:p>
@@ -7508,433 +7957,6 @@
           <w:sz w:val="26"/>
           <w:szCs w:val="26"/>
         </w:rPr>
-        <w:t>Yêu cầu phi chức năng:</w:t>
-      </w:r>
-    </w:p>
-    <w:p>
-      <w:pPr>
-        <w:pStyle w:val="ListParagraph"/>
-        <w:numPr>
-          <w:ilvl w:val="0"/>
-          <w:numId w:val="37"/>
-        </w:numPr>
-        <w:spacing w:after="160" w:line="259" w:lineRule="auto"/>
-        <w:rPr>
-          <w:sz w:val="26"/>
-          <w:szCs w:val="26"/>
-        </w:rPr>
-      </w:pPr>
-      <w:r>
-        <w:rPr>
-          <w:sz w:val="26"/>
-          <w:szCs w:val="26"/>
-        </w:rPr>
-        <w:t xml:space="preserve">Yêu cầu về sản phẩm: </w:t>
-      </w:r>
-    </w:p>
-    <w:p>
-      <w:pPr>
-        <w:pStyle w:val="ListParagraph"/>
-        <w:numPr>
-          <w:ilvl w:val="0"/>
-          <w:numId w:val="41"/>
-        </w:numPr>
-        <w:spacing w:after="160" w:line="259" w:lineRule="auto"/>
-        <w:rPr>
-          <w:sz w:val="26"/>
-          <w:szCs w:val="26"/>
-        </w:rPr>
-      </w:pPr>
-      <w:r>
-        <w:rPr>
-          <w:sz w:val="26"/>
-          <w:szCs w:val="26"/>
-        </w:rPr>
-        <w:t>Dữ liệu không bị hack hay mất mát</w:t>
-      </w:r>
-    </w:p>
-    <w:p>
-      <w:pPr>
-        <w:pStyle w:val="ListParagraph"/>
-        <w:numPr>
-          <w:ilvl w:val="0"/>
-          <w:numId w:val="41"/>
-        </w:numPr>
-        <w:spacing w:after="160" w:line="259" w:lineRule="auto"/>
-        <w:rPr>
-          <w:sz w:val="26"/>
-          <w:szCs w:val="26"/>
-        </w:rPr>
-      </w:pPr>
-      <w:r>
-        <w:rPr>
-          <w:sz w:val="26"/>
-          <w:szCs w:val="26"/>
-        </w:rPr>
-        <w:t>Tốc độ xử lý, phản hồi nhanh</w:t>
-      </w:r>
-    </w:p>
-    <w:p>
-      <w:pPr>
-        <w:pStyle w:val="ListParagraph"/>
-        <w:numPr>
-          <w:ilvl w:val="0"/>
-          <w:numId w:val="41"/>
-        </w:numPr>
-        <w:spacing w:after="160" w:line="259" w:lineRule="auto"/>
-        <w:rPr>
-          <w:sz w:val="26"/>
-          <w:szCs w:val="26"/>
-        </w:rPr>
-      </w:pPr>
-      <w:r>
-        <w:rPr>
-          <w:sz w:val="26"/>
-          <w:szCs w:val="26"/>
-        </w:rPr>
-        <w:t>Xử lý được lượng dữ liệu lớn</w:t>
-      </w:r>
-    </w:p>
-    <w:p>
-      <w:pPr>
-        <w:pStyle w:val="ListParagraph"/>
-        <w:numPr>
-          <w:ilvl w:val="0"/>
-          <w:numId w:val="41"/>
-        </w:numPr>
-        <w:spacing w:after="160" w:line="259" w:lineRule="auto"/>
-        <w:rPr>
-          <w:sz w:val="26"/>
-          <w:szCs w:val="26"/>
-        </w:rPr>
-      </w:pPr>
-      <w:r>
-        <w:rPr>
-          <w:sz w:val="26"/>
-          <w:szCs w:val="26"/>
-        </w:rPr>
-        <w:t>Giao diện đẹp, tươi sáng</w:t>
-      </w:r>
-    </w:p>
-    <w:p>
-      <w:pPr>
-        <w:pStyle w:val="ListParagraph"/>
-        <w:numPr>
-          <w:ilvl w:val="0"/>
-          <w:numId w:val="41"/>
-        </w:numPr>
-        <w:spacing w:after="160" w:line="259" w:lineRule="auto"/>
-        <w:rPr>
-          <w:sz w:val="26"/>
-          <w:szCs w:val="26"/>
-        </w:rPr>
-      </w:pPr>
-      <w:r>
-        <w:rPr>
-          <w:sz w:val="26"/>
-          <w:szCs w:val="26"/>
-        </w:rPr>
-        <w:t>Có thể thêm các chức năng cần thiết sau này</w:t>
-      </w:r>
-    </w:p>
-    <w:p>
-      <w:pPr>
-        <w:pStyle w:val="ListParagraph"/>
-        <w:numPr>
-          <w:ilvl w:val="0"/>
-          <w:numId w:val="41"/>
-        </w:numPr>
-        <w:spacing w:after="160" w:line="259" w:lineRule="auto"/>
-        <w:rPr>
-          <w:sz w:val="26"/>
-          <w:szCs w:val="26"/>
-        </w:rPr>
-      </w:pPr>
-      <w:r>
-        <w:rPr>
-          <w:sz w:val="26"/>
-          <w:szCs w:val="26"/>
-        </w:rPr>
-        <w:t>Sửa chữa, bảo trì miễn phí</w:t>
-      </w:r>
-    </w:p>
-    <w:p>
-      <w:pPr>
-        <w:pStyle w:val="ListParagraph"/>
-        <w:numPr>
-          <w:ilvl w:val="0"/>
-          <w:numId w:val="41"/>
-        </w:numPr>
-        <w:spacing w:after="160" w:line="259" w:lineRule="auto"/>
-        <w:rPr>
-          <w:sz w:val="26"/>
-          <w:szCs w:val="26"/>
-        </w:rPr>
-      </w:pPr>
-      <w:r>
-        <w:rPr>
-          <w:sz w:val="26"/>
-          <w:szCs w:val="26"/>
-        </w:rPr>
-        <w:t xml:space="preserve">Bảo hành 10 năm </w:t>
-      </w:r>
-    </w:p>
-    <w:p>
-      <w:pPr>
-        <w:pStyle w:val="ListParagraph"/>
-        <w:numPr>
-          <w:ilvl w:val="0"/>
-          <w:numId w:val="37"/>
-        </w:numPr>
-        <w:spacing w:after="160" w:line="259" w:lineRule="auto"/>
-        <w:rPr>
-          <w:sz w:val="26"/>
-          <w:szCs w:val="26"/>
-        </w:rPr>
-      </w:pPr>
-      <w:r>
-        <w:rPr>
-          <w:sz w:val="26"/>
-          <w:szCs w:val="26"/>
-        </w:rPr>
-        <w:t xml:space="preserve">Yêu cầu về tổ chức/tiến trình phát triển: </w:t>
-      </w:r>
-    </w:p>
-    <w:p>
-      <w:pPr>
-        <w:pStyle w:val="ListParagraph"/>
-        <w:numPr>
-          <w:ilvl w:val="0"/>
-          <w:numId w:val="42"/>
-        </w:numPr>
-        <w:spacing w:after="160" w:line="259" w:lineRule="auto"/>
-        <w:rPr>
-          <w:sz w:val="26"/>
-          <w:szCs w:val="26"/>
-        </w:rPr>
-      </w:pPr>
-      <w:r>
-        <w:rPr>
-          <w:sz w:val="26"/>
-          <w:szCs w:val="26"/>
-        </w:rPr>
-        <w:t>Ngôn ngữ lập trình: Java - Swing</w:t>
-      </w:r>
-    </w:p>
-    <w:p>
-      <w:pPr>
-        <w:pStyle w:val="ListParagraph"/>
-        <w:numPr>
-          <w:ilvl w:val="0"/>
-          <w:numId w:val="42"/>
-        </w:numPr>
-        <w:spacing w:after="160" w:line="259" w:lineRule="auto"/>
-        <w:rPr>
-          <w:sz w:val="26"/>
-          <w:szCs w:val="26"/>
-        </w:rPr>
-      </w:pPr>
-      <w:r>
-        <w:rPr>
-          <w:sz w:val="26"/>
-          <w:szCs w:val="26"/>
-        </w:rPr>
-        <w:t>Hệ quản trị cơ sở dữ liệu: SQL Server</w:t>
-      </w:r>
-    </w:p>
-    <w:p>
-      <w:pPr>
-        <w:pStyle w:val="ListParagraph"/>
-        <w:numPr>
-          <w:ilvl w:val="0"/>
-          <w:numId w:val="42"/>
-        </w:numPr>
-        <w:spacing w:after="160" w:line="259" w:lineRule="auto"/>
-        <w:rPr>
-          <w:sz w:val="26"/>
-          <w:szCs w:val="26"/>
-        </w:rPr>
-      </w:pPr>
-      <w:r>
-        <w:rPr>
-          <w:sz w:val="26"/>
-          <w:szCs w:val="26"/>
-        </w:rPr>
-        <w:t>Chuẩn chất lượng : ISO/IEC 9126</w:t>
-      </w:r>
-    </w:p>
-    <w:p>
-      <w:pPr>
-        <w:pStyle w:val="ListParagraph"/>
-        <w:numPr>
-          <w:ilvl w:val="0"/>
-          <w:numId w:val="42"/>
-        </w:numPr>
-        <w:spacing w:after="160" w:line="259" w:lineRule="auto"/>
-        <w:rPr>
-          <w:sz w:val="26"/>
-          <w:szCs w:val="26"/>
-        </w:rPr>
-      </w:pPr>
-      <w:r>
-        <w:rPr>
-          <w:sz w:val="26"/>
-          <w:szCs w:val="26"/>
-        </w:rPr>
-        <w:t>Phương pháp thiết kế: Top to down</w:t>
-      </w:r>
-    </w:p>
-    <w:p>
-      <w:pPr>
-        <w:pStyle w:val="ListParagraph"/>
-        <w:numPr>
-          <w:ilvl w:val="0"/>
-          <w:numId w:val="42"/>
-        </w:numPr>
-        <w:spacing w:after="160" w:line="259" w:lineRule="auto"/>
-        <w:rPr>
-          <w:sz w:val="26"/>
-          <w:szCs w:val="26"/>
-        </w:rPr>
-      </w:pPr>
-      <w:r>
-        <w:rPr>
-          <w:sz w:val="26"/>
-          <w:szCs w:val="26"/>
-        </w:rPr>
-        <w:t>Hệ điều hành</w:t>
-      </w:r>
-      <w:r>
-        <w:rPr>
-          <w:sz w:val="26"/>
-          <w:szCs w:val="26"/>
-        </w:rPr>
-        <w:t>: Windows</w:t>
-      </w:r>
-    </w:p>
-    <w:p>
-      <w:pPr>
-        <w:pStyle w:val="ListParagraph"/>
-        <w:numPr>
-          <w:ilvl w:val="0"/>
-          <w:numId w:val="37"/>
-        </w:numPr>
-        <w:spacing w:after="160" w:line="259" w:lineRule="auto"/>
-        <w:rPr>
-          <w:sz w:val="26"/>
-          <w:szCs w:val="26"/>
-        </w:rPr>
-      </w:pPr>
-      <w:r>
-        <w:rPr>
-          <w:sz w:val="26"/>
-          <w:szCs w:val="26"/>
-        </w:rPr>
-        <w:t>Yêu cầu từ bên ngoài:</w:t>
-      </w:r>
-    </w:p>
-    <w:p>
-      <w:pPr>
-        <w:pStyle w:val="ListParagraph"/>
-        <w:numPr>
-          <w:ilvl w:val="0"/>
-          <w:numId w:val="43"/>
-        </w:numPr>
-        <w:spacing w:after="160" w:line="259" w:lineRule="auto"/>
-        <w:rPr>
-          <w:sz w:val="26"/>
-          <w:szCs w:val="26"/>
-        </w:rPr>
-      </w:pPr>
-      <w:r>
-        <w:rPr>
-          <w:sz w:val="26"/>
-          <w:szCs w:val="26"/>
-        </w:rPr>
-        <w:t>Thời gian: 1 tháng</w:t>
-      </w:r>
-    </w:p>
-    <w:p>
-      <w:pPr>
-        <w:pStyle w:val="ListParagraph"/>
-        <w:numPr>
-          <w:ilvl w:val="0"/>
-          <w:numId w:val="43"/>
-        </w:numPr>
-        <w:spacing w:after="160" w:line="259" w:lineRule="auto"/>
-        <w:rPr>
-          <w:sz w:val="26"/>
-          <w:szCs w:val="26"/>
-        </w:rPr>
-      </w:pPr>
-      <w:r>
-        <w:rPr>
-          <w:sz w:val="26"/>
-          <w:szCs w:val="26"/>
-        </w:rPr>
-        <w:t>Chi phí: 100.000.000đ</w:t>
-      </w:r>
-    </w:p>
-    <w:p>
-      <w:pPr>
-        <w:pStyle w:val="ListParagraph"/>
-        <w:numPr>
-          <w:ilvl w:val="0"/>
-          <w:numId w:val="43"/>
-        </w:numPr>
-        <w:spacing w:after="160" w:line="259" w:lineRule="auto"/>
-        <w:rPr>
-          <w:sz w:val="26"/>
-          <w:szCs w:val="26"/>
-        </w:rPr>
-      </w:pPr>
-      <w:r>
-        <w:rPr>
-          <w:sz w:val="26"/>
-          <w:szCs w:val="26"/>
-        </w:rPr>
-        <w:t>Bản quyền: Độc quyền, mang dấu ấn của tập đoàn</w:t>
-      </w:r>
-    </w:p>
-    <w:p>
-      <w:pPr>
-        <w:pStyle w:val="ListParagraph"/>
-        <w:numPr>
-          <w:ilvl w:val="0"/>
-          <w:numId w:val="43"/>
-        </w:numPr>
-        <w:spacing w:after="160" w:line="259" w:lineRule="auto"/>
-        <w:rPr>
-          <w:sz w:val="26"/>
-          <w:szCs w:val="26"/>
-        </w:rPr>
-      </w:pPr>
-      <w:r>
-        <w:rPr>
-          <w:sz w:val="26"/>
-          <w:szCs w:val="26"/>
-        </w:rPr>
-        <w:t>Liên kết : Không</w:t>
-      </w:r>
-    </w:p>
-    <w:p>
-      <w:pPr>
-        <w:pStyle w:val="ListParagraph"/>
-        <w:numPr>
-          <w:ilvl w:val="0"/>
-          <w:numId w:val="32"/>
-        </w:numPr>
-        <w:spacing w:after="160" w:line="259" w:lineRule="auto"/>
-        <w:rPr>
-          <w:sz w:val="26"/>
-          <w:szCs w:val="26"/>
-        </w:rPr>
-      </w:pPr>
-      <w:r>
-        <w:rPr>
-          <w:sz w:val="26"/>
-          <w:szCs w:val="26"/>
-        </w:rPr>
         <w:t>Mô tả hoạt động của hệ thống:</w:t>
       </w:r>
     </w:p>
@@ -8040,7 +8062,14 @@
           <w:sz w:val="26"/>
           <w:szCs w:val="26"/>
         </w:rPr>
-        <w:t>Sửa thông tin sai của cư dân. Xóa cư dân khỏi hệ thống.</w:t>
+        <w:t xml:space="preserve">Chỉnh sửa thông tin </w:t>
+      </w:r>
+      <w:r>
+        <w:rPr>
+          <w:sz w:val="26"/>
+          <w:szCs w:val="26"/>
+        </w:rPr>
+        <w:t>của cư dân. Xóa cư dân khỏi hệ thống.</w:t>
       </w:r>
     </w:p>
     <w:p>
@@ -8124,7 +8153,6 @@
           <w:sz w:val="26"/>
           <w:szCs w:val="26"/>
         </w:rPr>
-        <w:lastRenderedPageBreak/>
         <w:t>Xem danh sách thông tin mua – bán căn hộ.</w:t>
       </w:r>
     </w:p>
@@ -8167,6 +8195,7 @@
           <w:sz w:val="26"/>
           <w:szCs w:val="26"/>
         </w:rPr>
+        <w:lastRenderedPageBreak/>
         <w:t xml:space="preserve">Hệ thống có nút thoát ở bất kỳ </w:t>
       </w:r>
       <w:r>
@@ -8185,8 +8214,8 @@
           <w:szCs w:val="26"/>
         </w:rPr>
       </w:pPr>
-      <w:bookmarkStart w:id="11" w:name="_Toc4017092"/>
-      <w:bookmarkStart w:id="12" w:name="_Toc4067442"/>
+      <w:bookmarkStart w:id="12" w:name="_Toc4017092"/>
+      <w:bookmarkStart w:id="13" w:name="_Toc4067442"/>
       <w:r>
         <w:rPr>
           <w:sz w:val="26"/>
@@ -8194,8 +8223,6 @@
         </w:rPr>
         <w:t>Phân tích hệ thống</w:t>
       </w:r>
-      <w:bookmarkStart w:id="13" w:name="_GoBack"/>
-      <w:bookmarkEnd w:id="11"/>
       <w:bookmarkEnd w:id="12"/>
       <w:bookmarkEnd w:id="13"/>
     </w:p>
@@ -8277,6 +8304,54 @@
           <w:szCs w:val="26"/>
         </w:rPr>
         <w:t>, justified)</w:t>
+      </w:r>
+    </w:p>
+    <w:p>
+      <w:pPr>
+        <w:ind w:firstLine="576"/>
+        <w:rPr>
+          <w:sz w:val="26"/>
+          <w:szCs w:val="26"/>
+        </w:rPr>
+      </w:pPr>
+      <w:r>
+        <w:rPr>
+          <w:sz w:val="26"/>
+          <w:szCs w:val="26"/>
+        </w:rPr>
+        <w:t>Ql cư dân</w:t>
+      </w:r>
+    </w:p>
+    <w:p>
+      <w:pPr>
+        <w:ind w:firstLine="576"/>
+        <w:rPr>
+          <w:sz w:val="26"/>
+          <w:szCs w:val="26"/>
+        </w:rPr>
+      </w:pPr>
+      <w:r>
+        <w:rPr>
+          <w:sz w:val="26"/>
+          <w:szCs w:val="26"/>
+        </w:rPr>
+        <w:t>Ql tòa nhà</w:t>
+      </w:r>
+    </w:p>
+    <w:p>
+      <w:pPr>
+        <w:ind w:firstLine="576"/>
+        <w:rPr>
+          <w:sz w:val="26"/>
+          <w:szCs w:val="26"/>
+        </w:rPr>
+      </w:pPr>
+      <w:r>
+        <w:rPr>
+          <w:sz w:val="26"/>
+          <w:szCs w:val="26"/>
+        </w:rPr>
+        <w:t>Thống kê</w:t>
       </w:r>
     </w:p>
     <w:p>
@@ -8767,6 +8842,7 @@
       <w:bookmarkStart w:id="30" w:name="_Toc4017101"/>
       <w:bookmarkStart w:id="31" w:name="_Toc4067451"/>
       <w:r>
+        <w:lastRenderedPageBreak/>
         <w:t xml:space="preserve">Tên mục </w:t>
       </w:r>
       <w:r>
@@ -8827,7 +8903,6 @@
       <w:bookmarkStart w:id="32" w:name="_Toc4017102"/>
       <w:bookmarkStart w:id="33" w:name="_Toc4067452"/>
       <w:r>
-        <w:lastRenderedPageBreak/>
         <w:t>Thực hiện bài toán</w:t>
       </w:r>
       <w:bookmarkEnd w:id="32"/>
@@ -9424,6 +9499,7 @@
       <w:bookmarkStart w:id="40" w:name="_Toc4017106"/>
       <w:bookmarkStart w:id="41" w:name="_Toc4067456"/>
       <w:r>
+        <w:lastRenderedPageBreak/>
         <w:t>&lt;Tên sinh viên3 &gt;- &lt;nội dung thực hiện&gt;</w:t>
       </w:r>
       <w:bookmarkEnd w:id="40"/>
@@ -9493,7 +9569,6 @@
           <w:sz w:val="28"/>
           <w:lang w:val="fr-FR" w:eastAsia="fr-FR"/>
         </w:rPr>
-        <w:lastRenderedPageBreak/>
         <w:t>Mô tả các đối tượng trên màn hình</w:t>
       </w:r>
       <w:r>
@@ -9864,7 +9939,7 @@
                     </pic:cNvPicPr>
                   </pic:nvPicPr>
                   <pic:blipFill>
-                    <a:blip r:embed="rId11" cstate="print">
+                    <a:blip r:embed="rId12" cstate="print">
                       <a:extLst>
                         <a:ext uri="{28A0092B-C50C-407E-A947-70E740481C1C}">
                           <a14:useLocalDpi xmlns:a14="http://schemas.microsoft.com/office/drawing/2010/main" val="0"/>
@@ -10439,10 +10514,10 @@
           <w:position w:val="-28"/>
         </w:rPr>
         <w:object w:dxaOrig="2280" w:dyaOrig="660">
-          <v:shape id="_x0000_i1026" type="#_x0000_t75" style="width:114.1pt;height:33.3pt" o:ole="">
-            <v:imagedata r:id="rId12" o:title=""/>
+          <v:shape id="_x0000_i1025" type="#_x0000_t75" style="width:114pt;height:33.25pt" o:ole="">
+            <v:imagedata r:id="rId13" o:title=""/>
           </v:shape>
-          <o:OLEObject Type="Embed" ProgID="Equation.3" ShapeID="_x0000_i1026" DrawAspect="Content" ObjectID="_1614707012" r:id="rId13"/>
+          <o:OLEObject Type="Embed" ProgID="Equation.3" ShapeID="_x0000_i1025" DrawAspect="Content" ObjectID="_1614709831" r:id="rId14"/>
         </w:object>
       </w:r>
     </w:p>
@@ -10766,7 +10841,7 @@
 </file>
 
 <file path=word/endnotes.xml><?xml version="1.0" encoding="utf-8"?>
-<w:endnotes xmlns:wpc="http://schemas.microsoft.com/office/word/2010/wordprocessingCanvas" xmlns:cx="http://schemas.microsoft.com/office/drawing/2014/chartex" xmlns:cx1="http://schemas.microsoft.com/office/drawing/2015/9/8/chartex" xmlns:mc="http://schemas.openxmlformats.org/markup-compatibility/2006" xmlns:o="urn:schemas-microsoft-com:office:office" xmlns:r="http://schemas.openxmlformats.org/officeDocument/2006/relationships" xmlns:m="http://schemas.openxmlformats.org/officeDocument/2006/math" xmlns:v="urn:schemas-microsoft-com:vml" xmlns:wp14="http://schemas.microsoft.com/office/word/2010/wordprocessingDrawing" xmlns:wp="http://schemas.openxmlformats.org/drawingml/2006/wordprocessingDrawing" xmlns:w10="urn:schemas-microsoft-com:office:word" xmlns:w="http://schemas.openxmlformats.org/wordprocessingml/2006/main" xmlns:w14="http://schemas.microsoft.com/office/word/2010/wordml" xmlns:w15="http://schemas.microsoft.com/office/word/2012/wordml" xmlns:w16se="http://schemas.microsoft.com/office/word/2015/wordml/symex" xmlns:wpg="http://schemas.microsoft.com/office/word/2010/wordprocessingGroup" xmlns:wpi="http://schemas.microsoft.com/office/word/2010/wordprocessingInk" xmlns:wne="http://schemas.microsoft.com/office/word/2006/wordml" xmlns:wps="http://schemas.microsoft.com/office/word/2010/wordprocessingShape" mc:Ignorable="w14 w15 w16se wp14">
+<w:endnotes xmlns:wpc="http://schemas.microsoft.com/office/word/2010/wordprocessingCanvas" xmlns:mc="http://schemas.openxmlformats.org/markup-compatibility/2006" xmlns:o="urn:schemas-microsoft-com:office:office" xmlns:r="http://schemas.openxmlformats.org/officeDocument/2006/relationships" xmlns:m="http://schemas.openxmlformats.org/officeDocument/2006/math" xmlns:v="urn:schemas-microsoft-com:vml" xmlns:wp14="http://schemas.microsoft.com/office/word/2010/wordprocessingDrawing" xmlns:wp="http://schemas.openxmlformats.org/drawingml/2006/wordprocessingDrawing" xmlns:w10="urn:schemas-microsoft-com:office:word" xmlns:w="http://schemas.openxmlformats.org/wordprocessingml/2006/main" xmlns:w14="http://schemas.microsoft.com/office/word/2010/wordml" xmlns:wpg="http://schemas.microsoft.com/office/word/2010/wordprocessingGroup" xmlns:wpi="http://schemas.microsoft.com/office/word/2010/wordprocessingInk" xmlns:wne="http://schemas.microsoft.com/office/word/2006/wordml" xmlns:wps="http://schemas.microsoft.com/office/word/2010/wordprocessingShape" mc:Ignorable="w14 wp14">
   <w:endnote w:type="separator" w:id="-1">
     <w:p>
       <w:r>
@@ -10785,7 +10860,7 @@
 </file>
 
 <file path=word/footer1.xml><?xml version="1.0" encoding="utf-8"?>
-<w:ftr xmlns:wpc="http://schemas.microsoft.com/office/word/2010/wordprocessingCanvas" xmlns:cx="http://schemas.microsoft.com/office/drawing/2014/chartex" xmlns:cx1="http://schemas.microsoft.com/office/drawing/2015/9/8/chartex" xmlns:mc="http://schemas.openxmlformats.org/markup-compatibility/2006" xmlns:o="urn:schemas-microsoft-com:office:office" xmlns:r="http://schemas.openxmlformats.org/officeDocument/2006/relationships" xmlns:m="http://schemas.openxmlformats.org/officeDocument/2006/math" xmlns:v="urn:schemas-microsoft-com:vml" xmlns:wp14="http://schemas.microsoft.com/office/word/2010/wordprocessingDrawing" xmlns:wp="http://schemas.openxmlformats.org/drawingml/2006/wordprocessingDrawing" xmlns:w10="urn:schemas-microsoft-com:office:word" xmlns:w="http://schemas.openxmlformats.org/wordprocessingml/2006/main" xmlns:w14="http://schemas.microsoft.com/office/word/2010/wordml" xmlns:w15="http://schemas.microsoft.com/office/word/2012/wordml" xmlns:w16se="http://schemas.microsoft.com/office/word/2015/wordml/symex" xmlns:wpg="http://schemas.microsoft.com/office/word/2010/wordprocessingGroup" xmlns:wpi="http://schemas.microsoft.com/office/word/2010/wordprocessingInk" xmlns:wne="http://schemas.microsoft.com/office/word/2006/wordml" xmlns:wps="http://schemas.microsoft.com/office/word/2010/wordprocessingShape" mc:Ignorable="w14 w15 w16se wp14">
+<w:ftr xmlns:wpc="http://schemas.microsoft.com/office/word/2010/wordprocessingCanvas" xmlns:mc="http://schemas.openxmlformats.org/markup-compatibility/2006" xmlns:o="urn:schemas-microsoft-com:office:office" xmlns:r="http://schemas.openxmlformats.org/officeDocument/2006/relationships" xmlns:m="http://schemas.openxmlformats.org/officeDocument/2006/math" xmlns:v="urn:schemas-microsoft-com:vml" xmlns:wp14="http://schemas.microsoft.com/office/word/2010/wordprocessingDrawing" xmlns:wp="http://schemas.openxmlformats.org/drawingml/2006/wordprocessingDrawing" xmlns:w10="urn:schemas-microsoft-com:office:word" xmlns:w="http://schemas.openxmlformats.org/wordprocessingml/2006/main" xmlns:w14="http://schemas.microsoft.com/office/word/2010/wordml" xmlns:wpg="http://schemas.microsoft.com/office/word/2010/wordprocessingGroup" xmlns:wpi="http://schemas.microsoft.com/office/word/2010/wordprocessingInk" xmlns:wne="http://schemas.microsoft.com/office/word/2006/wordml" xmlns:wps="http://schemas.microsoft.com/office/word/2010/wordprocessingShape" mc:Ignorable="w14 wp14">
   <w:p>
     <w:pPr>
       <w:pStyle w:val="Footer"/>
@@ -10817,7 +10892,7 @@
         <w:rStyle w:val="PageNumber"/>
         <w:noProof/>
       </w:rPr>
-      <w:t>6</w:t>
+      <w:t>5</w:t>
     </w:r>
     <w:r>
       <w:rPr>
@@ -10830,7 +10905,7 @@
 </file>
 
 <file path=word/footer2.xml><?xml version="1.0" encoding="utf-8"?>
-<w:ftr xmlns:wpc="http://schemas.microsoft.com/office/word/2010/wordprocessingCanvas" xmlns:cx="http://schemas.microsoft.com/office/drawing/2014/chartex" xmlns:cx1="http://schemas.microsoft.com/office/drawing/2015/9/8/chartex" xmlns:mc="http://schemas.openxmlformats.org/markup-compatibility/2006" xmlns:o="urn:schemas-microsoft-com:office:office" xmlns:r="http://schemas.openxmlformats.org/officeDocument/2006/relationships" xmlns:m="http://schemas.openxmlformats.org/officeDocument/2006/math" xmlns:v="urn:schemas-microsoft-com:vml" xmlns:wp14="http://schemas.microsoft.com/office/word/2010/wordprocessingDrawing" xmlns:wp="http://schemas.openxmlformats.org/drawingml/2006/wordprocessingDrawing" xmlns:w10="urn:schemas-microsoft-com:office:word" xmlns:w="http://schemas.openxmlformats.org/wordprocessingml/2006/main" xmlns:w14="http://schemas.microsoft.com/office/word/2010/wordml" xmlns:w15="http://schemas.microsoft.com/office/word/2012/wordml" xmlns:w16se="http://schemas.microsoft.com/office/word/2015/wordml/symex" xmlns:wpg="http://schemas.microsoft.com/office/word/2010/wordprocessingGroup" xmlns:wpi="http://schemas.microsoft.com/office/word/2010/wordprocessingInk" xmlns:wne="http://schemas.microsoft.com/office/word/2006/wordml" xmlns:wps="http://schemas.microsoft.com/office/word/2010/wordprocessingShape" mc:Ignorable="w14 w15 w16se wp14">
+<w:ftr xmlns:wpc="http://schemas.microsoft.com/office/word/2010/wordprocessingCanvas" xmlns:mc="http://schemas.openxmlformats.org/markup-compatibility/2006" xmlns:o="urn:schemas-microsoft-com:office:office" xmlns:r="http://schemas.openxmlformats.org/officeDocument/2006/relationships" xmlns:m="http://schemas.openxmlformats.org/officeDocument/2006/math" xmlns:v="urn:schemas-microsoft-com:vml" xmlns:wp14="http://schemas.microsoft.com/office/word/2010/wordprocessingDrawing" xmlns:wp="http://schemas.openxmlformats.org/drawingml/2006/wordprocessingDrawing" xmlns:w10="urn:schemas-microsoft-com:office:word" xmlns:w="http://schemas.openxmlformats.org/wordprocessingml/2006/main" xmlns:w14="http://schemas.microsoft.com/office/word/2010/wordml" xmlns:wpg="http://schemas.microsoft.com/office/word/2010/wordprocessingGroup" xmlns:wpi="http://schemas.microsoft.com/office/word/2010/wordprocessingInk" xmlns:wne="http://schemas.microsoft.com/office/word/2006/wordml" xmlns:wps="http://schemas.microsoft.com/office/word/2010/wordprocessingShape" mc:Ignorable="w14 wp14">
   <w:p>
     <w:pPr>
       <w:pStyle w:val="Footer"/>
@@ -10841,7 +10916,7 @@
 </file>
 
 <file path=word/footnotes.xml><?xml version="1.0" encoding="utf-8"?>
-<w:footnotes xmlns:wpc="http://schemas.microsoft.com/office/word/2010/wordprocessingCanvas" xmlns:cx="http://schemas.microsoft.com/office/drawing/2014/chartex" xmlns:cx1="http://schemas.microsoft.com/office/drawing/2015/9/8/chartex" xmlns:mc="http://schemas.openxmlformats.org/markup-compatibility/2006" xmlns:o="urn:schemas-microsoft-com:office:office" xmlns:r="http://schemas.openxmlformats.org/officeDocument/2006/relationships" xmlns:m="http://schemas.openxmlformats.org/officeDocument/2006/math" xmlns:v="urn:schemas-microsoft-com:vml" xmlns:wp14="http://schemas.microsoft.com/office/word/2010/wordprocessingDrawing" xmlns:wp="http://schemas.openxmlformats.org/drawingml/2006/wordprocessingDrawing" xmlns:w10="urn:schemas-microsoft-com:office:word" xmlns:w="http://schemas.openxmlformats.org/wordprocessingml/2006/main" xmlns:w14="http://schemas.microsoft.com/office/word/2010/wordml" xmlns:w15="http://schemas.microsoft.com/office/word/2012/wordml" xmlns:w16se="http://schemas.microsoft.com/office/word/2015/wordml/symex" xmlns:wpg="http://schemas.microsoft.com/office/word/2010/wordprocessingGroup" xmlns:wpi="http://schemas.microsoft.com/office/word/2010/wordprocessingInk" xmlns:wne="http://schemas.microsoft.com/office/word/2006/wordml" xmlns:wps="http://schemas.microsoft.com/office/word/2010/wordprocessingShape" mc:Ignorable="w14 w15 w16se wp14">
+<w:footnotes xmlns:wpc="http://schemas.microsoft.com/office/word/2010/wordprocessingCanvas" xmlns:mc="http://schemas.openxmlformats.org/markup-compatibility/2006" xmlns:o="urn:schemas-microsoft-com:office:office" xmlns:r="http://schemas.openxmlformats.org/officeDocument/2006/relationships" xmlns:m="http://schemas.openxmlformats.org/officeDocument/2006/math" xmlns:v="urn:schemas-microsoft-com:vml" xmlns:wp14="http://schemas.microsoft.com/office/word/2010/wordprocessingDrawing" xmlns:wp="http://schemas.openxmlformats.org/drawingml/2006/wordprocessingDrawing" xmlns:w10="urn:schemas-microsoft-com:office:word" xmlns:w="http://schemas.openxmlformats.org/wordprocessingml/2006/main" xmlns:w14="http://schemas.microsoft.com/office/word/2010/wordml" xmlns:wpg="http://schemas.microsoft.com/office/word/2010/wordprocessingGroup" xmlns:wpi="http://schemas.microsoft.com/office/word/2010/wordprocessingInk" xmlns:wne="http://schemas.microsoft.com/office/word/2006/wordml" xmlns:wps="http://schemas.microsoft.com/office/word/2010/wordprocessingShape" mc:Ignorable="w14 wp14">
   <w:footnote w:type="separator" w:id="-1">
     <w:p>
       <w:r>
@@ -10860,7 +10935,7 @@
 </file>
 
 <file path=word/numbering.xml><?xml version="1.0" encoding="utf-8"?>
-<w:numbering xmlns:wpc="http://schemas.microsoft.com/office/word/2010/wordprocessingCanvas" xmlns:cx="http://schemas.microsoft.com/office/drawing/2014/chartex" xmlns:cx1="http://schemas.microsoft.com/office/drawing/2015/9/8/chartex" xmlns:mc="http://schemas.openxmlformats.org/markup-compatibility/2006" xmlns:o="urn:schemas-microsoft-com:office:office" xmlns:r="http://schemas.openxmlformats.org/officeDocument/2006/relationships" xmlns:m="http://schemas.openxmlformats.org/officeDocument/2006/math" xmlns:v="urn:schemas-microsoft-com:vml" xmlns:wp14="http://schemas.microsoft.com/office/word/2010/wordprocessingDrawing" xmlns:wp="http://schemas.openxmlformats.org/drawingml/2006/wordprocessingDrawing" xmlns:w10="urn:schemas-microsoft-com:office:word" xmlns:w="http://schemas.openxmlformats.org/wordprocessingml/2006/main" xmlns:w14="http://schemas.microsoft.com/office/word/2010/wordml" xmlns:w15="http://schemas.microsoft.com/office/word/2012/wordml" xmlns:w16se="http://schemas.microsoft.com/office/word/2015/wordml/symex" xmlns:wpg="http://schemas.microsoft.com/office/word/2010/wordprocessingGroup" xmlns:wpi="http://schemas.microsoft.com/office/word/2010/wordprocessingInk" xmlns:wne="http://schemas.microsoft.com/office/word/2006/wordml" xmlns:wps="http://schemas.microsoft.com/office/word/2010/wordprocessingShape" mc:Ignorable="w14 w15 w16se wp14">
+<w:numbering xmlns:wpc="http://schemas.microsoft.com/office/word/2010/wordprocessingCanvas" xmlns:mc="http://schemas.openxmlformats.org/markup-compatibility/2006" xmlns:o="urn:schemas-microsoft-com:office:office" xmlns:r="http://schemas.openxmlformats.org/officeDocument/2006/relationships" xmlns:m="http://schemas.openxmlformats.org/officeDocument/2006/math" xmlns:v="urn:schemas-microsoft-com:vml" xmlns:wp14="http://schemas.microsoft.com/office/word/2010/wordprocessingDrawing" xmlns:wp="http://schemas.openxmlformats.org/drawingml/2006/wordprocessingDrawing" xmlns:w10="urn:schemas-microsoft-com:office:word" xmlns:w="http://schemas.openxmlformats.org/wordprocessingml/2006/main" xmlns:w14="http://schemas.microsoft.com/office/word/2010/wordml" xmlns:wpg="http://schemas.microsoft.com/office/word/2010/wordprocessingGroup" xmlns:wpi="http://schemas.microsoft.com/office/word/2010/wordprocessingInk" xmlns:wne="http://schemas.microsoft.com/office/word/2006/wordml" xmlns:wps="http://schemas.microsoft.com/office/word/2010/wordprocessingShape" mc:Ignorable="w14 wp14">
   <w:numPicBullet w:numPicBulletId="0">
     <w:pict>
       <v:shapetype id="_x0000_t75" coordsize="21600,21600" o:spt="75" o:preferrelative="t" path="m@4@5l@4@11@9@11@9@5xe" filled="f" stroked="f">
@@ -10882,12 +10957,12 @@
         <v:path o:extrusionok="f" gradientshapeok="t" o:connecttype="rect"/>
         <o:lock v:ext="edit" aspectratio="t"/>
       </v:shapetype>
-      <v:shape id="_x0000_i1148" type="#_x0000_t75" style="width:11.25pt;height:11.25pt" o:bullet="t">
+      <v:shape id="_x0000_i1035" type="#_x0000_t75" style="width:11.1pt;height:11.1pt" o:bullet="t">
         <v:imagedata r:id="rId1" o:title="mso78F2"/>
       </v:shape>
     </w:pict>
   </w:numPicBullet>
-  <w:abstractNum w:abstractNumId="0" w15:restartNumberingAfterBreak="0">
+  <w:abstractNum w:abstractNumId="0">
     <w:nsid w:val="006C5456"/>
     <w:multiLevelType w:val="multilevel"/>
     <w:tmpl w:val="2CE008CA"/>
@@ -11036,7 +11111,7 @@
       </w:rPr>
     </w:lvl>
   </w:abstractNum>
-  <w:abstractNum w:abstractNumId="1" w15:restartNumberingAfterBreak="0">
+  <w:abstractNum w:abstractNumId="1">
     <w:nsid w:val="01653218"/>
     <w:multiLevelType w:val="hybridMultilevel"/>
     <w:tmpl w:val="F84ACFF2"/>
@@ -11148,7 +11223,7 @@
       </w:rPr>
     </w:lvl>
   </w:abstractNum>
-  <w:abstractNum w:abstractNumId="2" w15:restartNumberingAfterBreak="0">
+  <w:abstractNum w:abstractNumId="2">
     <w:nsid w:val="027A2C79"/>
     <w:multiLevelType w:val="hybridMultilevel"/>
     <w:tmpl w:val="C4266DC8"/>
@@ -11261,7 +11336,7 @@
       </w:rPr>
     </w:lvl>
   </w:abstractNum>
-  <w:abstractNum w:abstractNumId="3" w15:restartNumberingAfterBreak="0">
+  <w:abstractNum w:abstractNumId="3">
     <w:nsid w:val="04751C5F"/>
     <w:multiLevelType w:val="hybridMultilevel"/>
     <w:tmpl w:val="F7E0D5B4"/>
@@ -11373,7 +11448,7 @@
       </w:rPr>
     </w:lvl>
   </w:abstractNum>
-  <w:abstractNum w:abstractNumId="4" w15:restartNumberingAfterBreak="0">
+  <w:abstractNum w:abstractNumId="4">
     <w:nsid w:val="04D4559B"/>
     <w:multiLevelType w:val="multilevel"/>
     <w:tmpl w:val="BEC04316"/>
@@ -11486,7 +11561,7 @@
       </w:pPr>
     </w:lvl>
   </w:abstractNum>
-  <w:abstractNum w:abstractNumId="5" w15:restartNumberingAfterBreak="0">
+  <w:abstractNum w:abstractNumId="5">
     <w:nsid w:val="0C136DC9"/>
     <w:multiLevelType w:val="hybridMultilevel"/>
     <w:tmpl w:val="03205366"/>
@@ -11626,7 +11701,7 @@
       </w:rPr>
     </w:lvl>
   </w:abstractNum>
-  <w:abstractNum w:abstractNumId="6" w15:restartNumberingAfterBreak="0">
+  <w:abstractNum w:abstractNumId="6">
     <w:nsid w:val="0C2812C8"/>
     <w:multiLevelType w:val="hybridMultilevel"/>
     <w:tmpl w:val="803C26F2"/>
@@ -11740,7 +11815,7 @@
       </w:rPr>
     </w:lvl>
   </w:abstractNum>
-  <w:abstractNum w:abstractNumId="7" w15:restartNumberingAfterBreak="0">
+  <w:abstractNum w:abstractNumId="7">
     <w:nsid w:val="191F60EA"/>
     <w:multiLevelType w:val="hybridMultilevel"/>
     <w:tmpl w:val="AD8C8A3E"/>
@@ -11853,7 +11928,7 @@
       </w:rPr>
     </w:lvl>
   </w:abstractNum>
-  <w:abstractNum w:abstractNumId="8" w15:restartNumberingAfterBreak="0">
+  <w:abstractNum w:abstractNumId="8">
     <w:nsid w:val="1A723C98"/>
     <w:multiLevelType w:val="hybridMultilevel"/>
     <w:tmpl w:val="A67087B0"/>
@@ -11993,7 +12068,7 @@
       </w:rPr>
     </w:lvl>
   </w:abstractNum>
-  <w:abstractNum w:abstractNumId="9" w15:restartNumberingAfterBreak="0">
+  <w:abstractNum w:abstractNumId="9">
     <w:nsid w:val="1C070132"/>
     <w:multiLevelType w:val="hybridMultilevel"/>
     <w:tmpl w:val="28301F6E"/>
@@ -12107,7 +12182,7 @@
       </w:rPr>
     </w:lvl>
   </w:abstractNum>
-  <w:abstractNum w:abstractNumId="10" w15:restartNumberingAfterBreak="0">
+  <w:abstractNum w:abstractNumId="10">
     <w:nsid w:val="1E2A6DDA"/>
     <w:multiLevelType w:val="hybridMultilevel"/>
     <w:tmpl w:val="ED7C4B2C"/>
@@ -12223,7 +12298,7 @@
       </w:pPr>
     </w:lvl>
   </w:abstractNum>
-  <w:abstractNum w:abstractNumId="11" w15:restartNumberingAfterBreak="0">
+  <w:abstractNum w:abstractNumId="11">
     <w:nsid w:val="20BC1579"/>
     <w:multiLevelType w:val="hybridMultilevel"/>
     <w:tmpl w:val="01EAD31C"/>
@@ -12336,7 +12411,7 @@
       </w:rPr>
     </w:lvl>
   </w:abstractNum>
-  <w:abstractNum w:abstractNumId="12" w15:restartNumberingAfterBreak="0">
+  <w:abstractNum w:abstractNumId="12">
     <w:nsid w:val="222F2F3D"/>
     <w:multiLevelType w:val="hybridMultilevel"/>
     <w:tmpl w:val="CB3C7056"/>
@@ -12449,7 +12524,7 @@
       </w:rPr>
     </w:lvl>
   </w:abstractNum>
-  <w:abstractNum w:abstractNumId="13" w15:restartNumberingAfterBreak="0">
+  <w:abstractNum w:abstractNumId="13">
     <w:nsid w:val="23DE3B8B"/>
     <w:multiLevelType w:val="hybridMultilevel"/>
     <w:tmpl w:val="FD066240"/>
@@ -12563,7 +12638,7 @@
       </w:rPr>
     </w:lvl>
   </w:abstractNum>
-  <w:abstractNum w:abstractNumId="14" w15:restartNumberingAfterBreak="0">
+  <w:abstractNum w:abstractNumId="14">
     <w:nsid w:val="26960FA7"/>
     <w:multiLevelType w:val="multilevel"/>
     <w:tmpl w:val="4B5A4142"/>
@@ -12712,7 +12787,7 @@
       </w:rPr>
     </w:lvl>
   </w:abstractNum>
-  <w:abstractNum w:abstractNumId="15" w15:restartNumberingAfterBreak="0">
+  <w:abstractNum w:abstractNumId="15">
     <w:nsid w:val="2C3A5702"/>
     <w:multiLevelType w:val="multilevel"/>
     <w:tmpl w:val="784C75DE"/>
@@ -12861,7 +12936,7 @@
       </w:rPr>
     </w:lvl>
   </w:abstractNum>
-  <w:abstractNum w:abstractNumId="16" w15:restartNumberingAfterBreak="0">
+  <w:abstractNum w:abstractNumId="16">
     <w:nsid w:val="304E65A6"/>
     <w:multiLevelType w:val="hybridMultilevel"/>
     <w:tmpl w:val="3A4AAB40"/>
@@ -12974,7 +13049,7 @@
       </w:rPr>
     </w:lvl>
   </w:abstractNum>
-  <w:abstractNum w:abstractNumId="17" w15:restartNumberingAfterBreak="0">
+  <w:abstractNum w:abstractNumId="17">
     <w:nsid w:val="36F64820"/>
     <w:multiLevelType w:val="hybridMultilevel"/>
     <w:tmpl w:val="8DB4A57A"/>
@@ -13087,7 +13162,7 @@
       </w:rPr>
     </w:lvl>
   </w:abstractNum>
-  <w:abstractNum w:abstractNumId="18" w15:restartNumberingAfterBreak="0">
+  <w:abstractNum w:abstractNumId="18">
     <w:nsid w:val="38D047B2"/>
     <w:multiLevelType w:val="multilevel"/>
     <w:tmpl w:val="74044DDE"/>
@@ -13200,7 +13275,7 @@
       </w:pPr>
     </w:lvl>
   </w:abstractNum>
-  <w:abstractNum w:abstractNumId="19" w15:restartNumberingAfterBreak="0">
+  <w:abstractNum w:abstractNumId="19">
     <w:nsid w:val="3C9C796F"/>
     <w:multiLevelType w:val="multilevel"/>
     <w:tmpl w:val="C5526AF4"/>
@@ -13313,7 +13388,7 @@
       </w:pPr>
     </w:lvl>
   </w:abstractNum>
-  <w:abstractNum w:abstractNumId="20" w15:restartNumberingAfterBreak="0">
+  <w:abstractNum w:abstractNumId="20">
     <w:nsid w:val="3C9D222F"/>
     <w:multiLevelType w:val="hybridMultilevel"/>
     <w:tmpl w:val="2F4CF336"/>
@@ -13402,7 +13477,7 @@
       </w:pPr>
     </w:lvl>
   </w:abstractNum>
-  <w:abstractNum w:abstractNumId="21" w15:restartNumberingAfterBreak="0">
+  <w:abstractNum w:abstractNumId="21">
     <w:nsid w:val="425C7AA9"/>
     <w:multiLevelType w:val="multilevel"/>
     <w:tmpl w:val="FACAB428"/>
@@ -13551,7 +13626,7 @@
       </w:rPr>
     </w:lvl>
   </w:abstractNum>
-  <w:abstractNum w:abstractNumId="22" w15:restartNumberingAfterBreak="0">
+  <w:abstractNum w:abstractNumId="22">
     <w:nsid w:val="42FC0969"/>
     <w:multiLevelType w:val="multilevel"/>
     <w:tmpl w:val="5C2C91F4"/>
@@ -13664,7 +13739,7 @@
       </w:pPr>
     </w:lvl>
   </w:abstractNum>
-  <w:abstractNum w:abstractNumId="23" w15:restartNumberingAfterBreak="0">
+  <w:abstractNum w:abstractNumId="23">
     <w:nsid w:val="43706143"/>
     <w:multiLevelType w:val="multilevel"/>
     <w:tmpl w:val="12D03A22"/>
@@ -13813,7 +13888,7 @@
       </w:rPr>
     </w:lvl>
   </w:abstractNum>
-  <w:abstractNum w:abstractNumId="24" w15:restartNumberingAfterBreak="0">
+  <w:abstractNum w:abstractNumId="24">
     <w:nsid w:val="454F2BF8"/>
     <w:multiLevelType w:val="hybridMultilevel"/>
     <w:tmpl w:val="120EE2D6"/>
@@ -13927,7 +14002,7 @@
       </w:rPr>
     </w:lvl>
   </w:abstractNum>
-  <w:abstractNum w:abstractNumId="25" w15:restartNumberingAfterBreak="0">
+  <w:abstractNum w:abstractNumId="25">
     <w:nsid w:val="45A4616E"/>
     <w:multiLevelType w:val="hybridMultilevel"/>
     <w:tmpl w:val="0246AF82"/>
@@ -14040,7 +14115,7 @@
       </w:rPr>
     </w:lvl>
   </w:abstractNum>
-  <w:abstractNum w:abstractNumId="26" w15:restartNumberingAfterBreak="0">
+  <w:abstractNum w:abstractNumId="26">
     <w:nsid w:val="477C2CC0"/>
     <w:multiLevelType w:val="multilevel"/>
     <w:tmpl w:val="E4029C70"/>
@@ -14189,7 +14264,7 @@
       </w:rPr>
     </w:lvl>
   </w:abstractNum>
-  <w:abstractNum w:abstractNumId="27" w15:restartNumberingAfterBreak="0">
+  <w:abstractNum w:abstractNumId="27">
     <w:nsid w:val="47BD6F55"/>
     <w:multiLevelType w:val="multilevel"/>
     <w:tmpl w:val="A5203E76"/>
@@ -14302,7 +14377,7 @@
       </w:pPr>
     </w:lvl>
   </w:abstractNum>
-  <w:abstractNum w:abstractNumId="28" w15:restartNumberingAfterBreak="0">
+  <w:abstractNum w:abstractNumId="28">
     <w:nsid w:val="482F7D35"/>
     <w:multiLevelType w:val="multilevel"/>
     <w:tmpl w:val="6C9AADB6"/>
@@ -14451,7 +14526,7 @@
       </w:rPr>
     </w:lvl>
   </w:abstractNum>
-  <w:abstractNum w:abstractNumId="29" w15:restartNumberingAfterBreak="0">
+  <w:abstractNum w:abstractNumId="29">
     <w:nsid w:val="4EC071F9"/>
     <w:multiLevelType w:val="multilevel"/>
     <w:tmpl w:val="75DACB96"/>
@@ -14600,7 +14675,7 @@
       </w:rPr>
     </w:lvl>
   </w:abstractNum>
-  <w:abstractNum w:abstractNumId="30" w15:restartNumberingAfterBreak="0">
+  <w:abstractNum w:abstractNumId="30">
     <w:nsid w:val="56A77D4D"/>
     <w:multiLevelType w:val="hybridMultilevel"/>
     <w:tmpl w:val="6D5617C0"/>
@@ -14714,7 +14789,7 @@
       </w:rPr>
     </w:lvl>
   </w:abstractNum>
-  <w:abstractNum w:abstractNumId="31" w15:restartNumberingAfterBreak="0">
+  <w:abstractNum w:abstractNumId="31">
     <w:nsid w:val="57D66783"/>
     <w:multiLevelType w:val="hybridMultilevel"/>
     <w:tmpl w:val="C6DEECCA"/>
@@ -14827,7 +14902,7 @@
       </w:rPr>
     </w:lvl>
   </w:abstractNum>
-  <w:abstractNum w:abstractNumId="32" w15:restartNumberingAfterBreak="0">
+  <w:abstractNum w:abstractNumId="32">
     <w:nsid w:val="63341AA8"/>
     <w:multiLevelType w:val="multilevel"/>
     <w:tmpl w:val="8D766472"/>
@@ -14940,7 +15015,7 @@
       </w:pPr>
     </w:lvl>
   </w:abstractNum>
-  <w:abstractNum w:abstractNumId="33" w15:restartNumberingAfterBreak="0">
+  <w:abstractNum w:abstractNumId="33">
     <w:nsid w:val="657759F9"/>
     <w:multiLevelType w:val="hybridMultilevel"/>
     <w:tmpl w:val="C1A2FCD8"/>
@@ -15053,7 +15128,7 @@
       </w:rPr>
     </w:lvl>
   </w:abstractNum>
-  <w:abstractNum w:abstractNumId="34" w15:restartNumberingAfterBreak="0">
+  <w:abstractNum w:abstractNumId="34">
     <w:nsid w:val="672831B0"/>
     <w:multiLevelType w:val="hybridMultilevel"/>
     <w:tmpl w:val="07CEC80C"/>
@@ -15192,7 +15267,7 @@
       </w:rPr>
     </w:lvl>
   </w:abstractNum>
-  <w:abstractNum w:abstractNumId="35" w15:restartNumberingAfterBreak="0">
+  <w:abstractNum w:abstractNumId="35">
     <w:nsid w:val="6D594C26"/>
     <w:multiLevelType w:val="multilevel"/>
     <w:tmpl w:val="39FAA7C4"/>
@@ -15305,7 +15380,7 @@
       </w:pPr>
     </w:lvl>
   </w:abstractNum>
-  <w:abstractNum w:abstractNumId="36" w15:restartNumberingAfterBreak="0">
+  <w:abstractNum w:abstractNumId="36">
     <w:nsid w:val="6D691253"/>
     <w:multiLevelType w:val="hybridMultilevel"/>
     <w:tmpl w:val="5E54431E"/>
@@ -15418,7 +15493,7 @@
       </w:rPr>
     </w:lvl>
   </w:abstractNum>
-  <w:abstractNum w:abstractNumId="37" w15:restartNumberingAfterBreak="0">
+  <w:abstractNum w:abstractNumId="37">
     <w:nsid w:val="6E201C56"/>
     <w:multiLevelType w:val="hybridMultilevel"/>
     <w:tmpl w:val="9C24B702"/>
@@ -15532,7 +15607,7 @@
       </w:rPr>
     </w:lvl>
   </w:abstractNum>
-  <w:abstractNum w:abstractNumId="38" w15:restartNumberingAfterBreak="0">
+  <w:abstractNum w:abstractNumId="38">
     <w:nsid w:val="6FDA51D8"/>
     <w:multiLevelType w:val="multilevel"/>
     <w:tmpl w:val="1160FFE4"/>
@@ -15681,7 +15756,7 @@
       </w:rPr>
     </w:lvl>
   </w:abstractNum>
-  <w:abstractNum w:abstractNumId="39" w15:restartNumberingAfterBreak="0">
+  <w:abstractNum w:abstractNumId="39">
     <w:nsid w:val="72B67CAB"/>
     <w:multiLevelType w:val="hybridMultilevel"/>
     <w:tmpl w:val="05921860"/>
@@ -15770,7 +15845,7 @@
       </w:pPr>
     </w:lvl>
   </w:abstractNum>
-  <w:abstractNum w:abstractNumId="40" w15:restartNumberingAfterBreak="0">
+  <w:abstractNum w:abstractNumId="40">
     <w:nsid w:val="735562BE"/>
     <w:multiLevelType w:val="hybridMultilevel"/>
     <w:tmpl w:val="75604220"/>
@@ -15859,7 +15934,7 @@
       </w:pPr>
     </w:lvl>
   </w:abstractNum>
-  <w:abstractNum w:abstractNumId="41" w15:restartNumberingAfterBreak="0">
+  <w:abstractNum w:abstractNumId="41">
     <w:nsid w:val="75C72E23"/>
     <w:multiLevelType w:val="multilevel"/>
     <w:tmpl w:val="7EC6EA7E"/>
@@ -15972,7 +16047,7 @@
       </w:pPr>
     </w:lvl>
   </w:abstractNum>
-  <w:abstractNum w:abstractNumId="42" w15:restartNumberingAfterBreak="0">
+  <w:abstractNum w:abstractNumId="42">
     <w:nsid w:val="7A277C5E"/>
     <w:multiLevelType w:val="hybridMultilevel"/>
     <w:tmpl w:val="FF32D5C6"/>
@@ -16086,7 +16161,7 @@
       </w:rPr>
     </w:lvl>
   </w:abstractNum>
-  <w:abstractNum w:abstractNumId="43" w15:restartNumberingAfterBreak="0">
+  <w:abstractNum w:abstractNumId="43">
     <w:nsid w:val="7B901DE2"/>
     <w:multiLevelType w:val="hybridMultilevel"/>
     <w:tmpl w:val="174C089E"/>
@@ -16226,7 +16301,7 @@
       </w:rPr>
     </w:lvl>
   </w:abstractNum>
-  <w:abstractNum w:abstractNumId="44" w15:restartNumberingAfterBreak="0">
+  <w:abstractNum w:abstractNumId="44">
     <w:nsid w:val="7D980AF1"/>
     <w:multiLevelType w:val="multilevel"/>
     <w:tmpl w:val="DBE80782"/>
@@ -16375,7 +16450,7 @@
       </w:rPr>
     </w:lvl>
   </w:abstractNum>
-  <w:abstractNum w:abstractNumId="45" w15:restartNumberingAfterBreak="0">
+  <w:abstractNum w:abstractNumId="45">
     <w:nsid w:val="7E500DEC"/>
     <w:multiLevelType w:val="multilevel"/>
     <w:tmpl w:val="2FA65B1C"/>
@@ -16515,7 +16590,7 @@
       </w:rPr>
     </w:lvl>
   </w:abstractNum>
-  <w:abstractNum w:abstractNumId="46" w15:restartNumberingAfterBreak="0">
+  <w:abstractNum w:abstractNumId="46">
     <w:nsid w:val="7FE01720"/>
     <w:multiLevelType w:val="multilevel"/>
     <w:tmpl w:val="9C6A0072"/>
@@ -16842,7 +16917,7 @@
 </file>
 
 <file path=word/styles.xml><?xml version="1.0" encoding="utf-8"?>
-<w:styles xmlns:mc="http://schemas.openxmlformats.org/markup-compatibility/2006" xmlns:r="http://schemas.openxmlformats.org/officeDocument/2006/relationships" xmlns:w="http://schemas.openxmlformats.org/wordprocessingml/2006/main" xmlns:w14="http://schemas.microsoft.com/office/word/2010/wordml" xmlns:w15="http://schemas.microsoft.com/office/word/2012/wordml" xmlns:w16se="http://schemas.microsoft.com/office/word/2015/wordml/symex" mc:Ignorable="w14 w15 w16se">
+<w:styles xmlns:mc="http://schemas.openxmlformats.org/markup-compatibility/2006" xmlns:r="http://schemas.openxmlformats.org/officeDocument/2006/relationships" xmlns:w="http://schemas.openxmlformats.org/wordprocessingml/2006/main" xmlns:w14="http://schemas.microsoft.com/office/word/2010/wordml" mc:Ignorable="w14">
   <w:docDefaults>
     <w:rPrDefault>
       <w:rPr>
@@ -16852,371 +16927,144 @@
     </w:rPrDefault>
     <w:pPrDefault/>
   </w:docDefaults>
-  <w:latentStyles w:defLockedState="0" w:defUIPriority="0" w:defSemiHidden="0" w:defUnhideWhenUsed="0" w:defQFormat="0" w:count="371">
-    <w:lsdException w:name="Normal" w:qFormat="1"/>
-    <w:lsdException w:name="heading 1" w:qFormat="1"/>
-    <w:lsdException w:name="heading 2" w:qFormat="1"/>
-    <w:lsdException w:name="heading 3" w:qFormat="1"/>
-    <w:lsdException w:name="heading 4" w:qFormat="1"/>
-    <w:lsdException w:name="heading 5" w:qFormat="1"/>
-    <w:lsdException w:name="heading 6" w:qFormat="1"/>
-    <w:lsdException w:name="heading 7" w:semiHidden="1" w:unhideWhenUsed="1" w:qFormat="1"/>
-    <w:lsdException w:name="heading 8" w:semiHidden="1" w:unhideWhenUsed="1" w:qFormat="1"/>
-    <w:lsdException w:name="heading 9" w:semiHidden="1" w:unhideWhenUsed="1" w:qFormat="1"/>
-    <w:lsdException w:name="index 1" w:semiHidden="1" w:unhideWhenUsed="1"/>
-    <w:lsdException w:name="index 2" w:semiHidden="1" w:unhideWhenUsed="1"/>
-    <w:lsdException w:name="index 3" w:semiHidden="1" w:unhideWhenUsed="1"/>
-    <w:lsdException w:name="index 4" w:semiHidden="1" w:unhideWhenUsed="1"/>
-    <w:lsdException w:name="index 5" w:semiHidden="1" w:unhideWhenUsed="1"/>
-    <w:lsdException w:name="index 6" w:semiHidden="1" w:unhideWhenUsed="1"/>
-    <w:lsdException w:name="index 7" w:semiHidden="1" w:unhideWhenUsed="1"/>
-    <w:lsdException w:name="index 8" w:semiHidden="1" w:unhideWhenUsed="1"/>
-    <w:lsdException w:name="index 9" w:semiHidden="1" w:unhideWhenUsed="1"/>
-    <w:lsdException w:name="toc 1" w:semiHidden="1" w:uiPriority="39" w:unhideWhenUsed="1"/>
-    <w:lsdException w:name="toc 2" w:semiHidden="1" w:uiPriority="39" w:unhideWhenUsed="1"/>
-    <w:lsdException w:name="toc 3" w:semiHidden="1" w:uiPriority="39" w:unhideWhenUsed="1"/>
-    <w:lsdException w:name="toc 4" w:semiHidden="1" w:unhideWhenUsed="1"/>
-    <w:lsdException w:name="toc 5" w:semiHidden="1" w:unhideWhenUsed="1"/>
-    <w:lsdException w:name="toc 6" w:semiHidden="1" w:unhideWhenUsed="1"/>
-    <w:lsdException w:name="toc 7" w:semiHidden="1" w:unhideWhenUsed="1"/>
-    <w:lsdException w:name="toc 8" w:semiHidden="1" w:unhideWhenUsed="1"/>
-    <w:lsdException w:name="toc 9" w:semiHidden="1" w:unhideWhenUsed="1"/>
-    <w:lsdException w:name="Normal Indent" w:semiHidden="1" w:unhideWhenUsed="1"/>
-    <w:lsdException w:name="footnote text" w:semiHidden="1" w:unhideWhenUsed="1"/>
-    <w:lsdException w:name="annotation text" w:semiHidden="1" w:unhideWhenUsed="1"/>
-    <w:lsdException w:name="header" w:semiHidden="1" w:unhideWhenUsed="1"/>
-    <w:lsdException w:name="footer" w:semiHidden="1" w:unhideWhenUsed="1"/>
-    <w:lsdException w:name="index heading" w:semiHidden="1" w:unhideWhenUsed="1"/>
-    <w:lsdException w:name="caption" w:semiHidden="1" w:unhideWhenUsed="1" w:qFormat="1"/>
-    <w:lsdException w:name="table of figures" w:semiHidden="1" w:unhideWhenUsed="1"/>
-    <w:lsdException w:name="envelope address" w:semiHidden="1" w:unhideWhenUsed="1"/>
-    <w:lsdException w:name="envelope return" w:semiHidden="1" w:unhideWhenUsed="1"/>
-    <w:lsdException w:name="footnote reference" w:semiHidden="1" w:unhideWhenUsed="1"/>
-    <w:lsdException w:name="annotation reference" w:semiHidden="1" w:unhideWhenUsed="1"/>
-    <w:lsdException w:name="line number" w:semiHidden="1" w:unhideWhenUsed="1"/>
-    <w:lsdException w:name="page number" w:semiHidden="1" w:unhideWhenUsed="1"/>
-    <w:lsdException w:name="endnote reference" w:semiHidden="1" w:unhideWhenUsed="1"/>
-    <w:lsdException w:name="endnote text" w:semiHidden="1" w:unhideWhenUsed="1"/>
-    <w:lsdException w:name="table of authorities" w:semiHidden="1" w:unhideWhenUsed="1"/>
-    <w:lsdException w:name="macro" w:semiHidden="1" w:unhideWhenUsed="1"/>
-    <w:lsdException w:name="toa heading" w:semiHidden="1" w:unhideWhenUsed="1"/>
-    <w:lsdException w:name="List" w:semiHidden="1" w:unhideWhenUsed="1"/>
-    <w:lsdException w:name="List Bullet" w:semiHidden="1" w:unhideWhenUsed="1"/>
-    <w:lsdException w:name="List 2" w:semiHidden="1" w:unhideWhenUsed="1"/>
-    <w:lsdException w:name="List 3" w:semiHidden="1" w:unhideWhenUsed="1"/>
-    <w:lsdException w:name="List Bullet 2" w:semiHidden="1" w:unhideWhenUsed="1"/>
-    <w:lsdException w:name="List Bullet 3" w:semiHidden="1" w:unhideWhenUsed="1"/>
-    <w:lsdException w:name="List Bullet 4" w:semiHidden="1" w:unhideWhenUsed="1"/>
-    <w:lsdException w:name="List Bullet 5" w:semiHidden="1" w:unhideWhenUsed="1"/>
-    <w:lsdException w:name="List Number 2" w:semiHidden="1" w:unhideWhenUsed="1"/>
-    <w:lsdException w:name="List Number 3" w:semiHidden="1" w:unhideWhenUsed="1"/>
-    <w:lsdException w:name="List Number 4" w:semiHidden="1" w:unhideWhenUsed="1"/>
-    <w:lsdException w:name="List Number 5" w:semiHidden="1" w:unhideWhenUsed="1"/>
-    <w:lsdException w:name="Title" w:qFormat="1"/>
-    <w:lsdException w:name="Closing" w:semiHidden="1" w:unhideWhenUsed="1"/>
-    <w:lsdException w:name="Signature" w:semiHidden="1" w:unhideWhenUsed="1"/>
-    <w:lsdException w:name="Default Paragraph Font" w:semiHidden="1" w:unhideWhenUsed="1"/>
-    <w:lsdException w:name="Body Text" w:semiHidden="1" w:unhideWhenUsed="1"/>
-    <w:lsdException w:name="Body Text Indent" w:semiHidden="1" w:unhideWhenUsed="1"/>
-    <w:lsdException w:name="List Continue" w:semiHidden="1" w:unhideWhenUsed="1"/>
-    <w:lsdException w:name="List Continue 2" w:semiHidden="1" w:unhideWhenUsed="1"/>
-    <w:lsdException w:name="List Continue 3" w:semiHidden="1" w:unhideWhenUsed="1"/>
-    <w:lsdException w:name="List Continue 4" w:semiHidden="1" w:unhideWhenUsed="1"/>
-    <w:lsdException w:name="List Continue 5" w:semiHidden="1" w:unhideWhenUsed="1"/>
-    <w:lsdException w:name="Message Header" w:semiHidden="1" w:unhideWhenUsed="1"/>
-    <w:lsdException w:name="Subtitle" w:qFormat="1"/>
-    <w:lsdException w:name="Body Text First Indent 2" w:semiHidden="1" w:unhideWhenUsed="1"/>
-    <w:lsdException w:name="Note Heading" w:semiHidden="1" w:unhideWhenUsed="1"/>
-    <w:lsdException w:name="Body Text 2" w:semiHidden="1" w:unhideWhenUsed="1"/>
-    <w:lsdException w:name="Body Text 3" w:semiHidden="1" w:unhideWhenUsed="1"/>
-    <w:lsdException w:name="Body Text Indent 2" w:semiHidden="1" w:unhideWhenUsed="1"/>
-    <w:lsdException w:name="Body Text Indent 3" w:semiHidden="1" w:unhideWhenUsed="1"/>
-    <w:lsdException w:name="Block Text" w:semiHidden="1" w:unhideWhenUsed="1"/>
-    <w:lsdException w:name="Hyperlink" w:semiHidden="1" w:uiPriority="99" w:unhideWhenUsed="1"/>
-    <w:lsdException w:name="FollowedHyperlink" w:semiHidden="1" w:unhideWhenUsed="1"/>
-    <w:lsdException w:name="Strong" w:qFormat="1"/>
-    <w:lsdException w:name="Emphasis" w:qFormat="1"/>
-    <w:lsdException w:name="Document Map" w:semiHidden="1" w:unhideWhenUsed="1"/>
-    <w:lsdException w:name="Plain Text" w:semiHidden="1" w:unhideWhenUsed="1"/>
-    <w:lsdException w:name="E-mail Signature" w:semiHidden="1" w:unhideWhenUsed="1"/>
-    <w:lsdException w:name="HTML Top of Form" w:semiHidden="1" w:unhideWhenUsed="1"/>
-    <w:lsdException w:name="HTML Bottom of Form" w:semiHidden="1" w:unhideWhenUsed="1"/>
-    <w:lsdException w:name="Normal (Web)" w:semiHidden="1" w:unhideWhenUsed="1"/>
-    <w:lsdException w:name="HTML Acronym" w:semiHidden="1" w:unhideWhenUsed="1"/>
-    <w:lsdException w:name="HTML Address" w:semiHidden="1" w:unhideWhenUsed="1"/>
-    <w:lsdException w:name="HTML Cite" w:semiHidden="1" w:unhideWhenUsed="1"/>
-    <w:lsdException w:name="HTML Code" w:semiHidden="1" w:unhideWhenUsed="1"/>
-    <w:lsdException w:name="HTML Definition" w:semiHidden="1" w:unhideWhenUsed="1"/>
-    <w:lsdException w:name="HTML Keyboard" w:semiHidden="1" w:unhideWhenUsed="1"/>
-    <w:lsdException w:name="HTML Preformatted" w:semiHidden="1" w:unhideWhenUsed="1"/>
-    <w:lsdException w:name="HTML Sample" w:semiHidden="1" w:unhideWhenUsed="1"/>
-    <w:lsdException w:name="HTML Typewriter" w:semiHidden="1" w:unhideWhenUsed="1"/>
-    <w:lsdException w:name="HTML Variable" w:semiHidden="1" w:unhideWhenUsed="1"/>
-    <w:lsdException w:name="Normal Table" w:semiHidden="1" w:unhideWhenUsed="1"/>
-    <w:lsdException w:name="annotation subject" w:semiHidden="1" w:unhideWhenUsed="1"/>
-    <w:lsdException w:name="No List" w:semiHidden="1" w:unhideWhenUsed="1"/>
-    <w:lsdException w:name="Outline List 1" w:semiHidden="1" w:unhideWhenUsed="1"/>
-    <w:lsdException w:name="Outline List 2" w:semiHidden="1" w:unhideWhenUsed="1"/>
-    <w:lsdException w:name="Outline List 3" w:semiHidden="1" w:unhideWhenUsed="1"/>
-    <w:lsdException w:name="Table Simple 1" w:semiHidden="1" w:unhideWhenUsed="1"/>
-    <w:lsdException w:name="Table Simple 2" w:semiHidden="1" w:unhideWhenUsed="1"/>
-    <w:lsdException w:name="Table Simple 3" w:semiHidden="1" w:unhideWhenUsed="1"/>
-    <w:lsdException w:name="Table Classic 1" w:semiHidden="1" w:unhideWhenUsed="1"/>
-    <w:lsdException w:name="Table Classic 2" w:semiHidden="1" w:unhideWhenUsed="1"/>
-    <w:lsdException w:name="Table Classic 3" w:semiHidden="1" w:unhideWhenUsed="1"/>
-    <w:lsdException w:name="Table Classic 4" w:semiHidden="1" w:unhideWhenUsed="1"/>
-    <w:lsdException w:name="Table Colorful 1" w:semiHidden="1" w:unhideWhenUsed="1"/>
-    <w:lsdException w:name="Table Colorful 2" w:semiHidden="1" w:unhideWhenUsed="1"/>
-    <w:lsdException w:name="Table Colorful 3" w:semiHidden="1" w:unhideWhenUsed="1"/>
-    <w:lsdException w:name="Table Columns 1" w:semiHidden="1" w:unhideWhenUsed="1"/>
-    <w:lsdException w:name="Table Columns 2" w:semiHidden="1" w:unhideWhenUsed="1"/>
-    <w:lsdException w:name="Table Columns 3" w:semiHidden="1" w:unhideWhenUsed="1"/>
-    <w:lsdException w:name="Table Columns 4" w:semiHidden="1" w:unhideWhenUsed="1"/>
-    <w:lsdException w:name="Table Columns 5" w:semiHidden="1" w:unhideWhenUsed="1"/>
-    <w:lsdException w:name="Table Grid 1" w:semiHidden="1" w:unhideWhenUsed="1"/>
-    <w:lsdException w:name="Table Grid 2" w:semiHidden="1" w:unhideWhenUsed="1"/>
-    <w:lsdException w:name="Table Grid 3" w:semiHidden="1" w:unhideWhenUsed="1"/>
-    <w:lsdException w:name="Table Grid 4" w:semiHidden="1" w:unhideWhenUsed="1"/>
-    <w:lsdException w:name="Table Grid 5" w:semiHidden="1" w:unhideWhenUsed="1"/>
-    <w:lsdException w:name="Table Grid 6" w:semiHidden="1" w:unhideWhenUsed="1"/>
-    <w:lsdException w:name="Table Grid 7" w:semiHidden="1" w:unhideWhenUsed="1"/>
-    <w:lsdException w:name="Table Grid 8" w:semiHidden="1" w:unhideWhenUsed="1"/>
-    <w:lsdException w:name="Table List 1" w:semiHidden="1" w:unhideWhenUsed="1"/>
-    <w:lsdException w:name="Table List 2" w:semiHidden="1" w:unhideWhenUsed="1"/>
-    <w:lsdException w:name="Table List 3" w:semiHidden="1" w:unhideWhenUsed="1"/>
-    <w:lsdException w:name="Table List 4" w:semiHidden="1" w:unhideWhenUsed="1"/>
-    <w:lsdException w:name="Table List 5" w:semiHidden="1" w:unhideWhenUsed="1"/>
-    <w:lsdException w:name="Table List 6" w:semiHidden="1" w:unhideWhenUsed="1"/>
-    <w:lsdException w:name="Table List 7" w:semiHidden="1" w:unhideWhenUsed="1"/>
-    <w:lsdException w:name="Table List 8" w:semiHidden="1" w:unhideWhenUsed="1"/>
-    <w:lsdException w:name="Table 3D effects 1" w:semiHidden="1" w:unhideWhenUsed="1"/>
-    <w:lsdException w:name="Table 3D effects 2" w:semiHidden="1" w:unhideWhenUsed="1"/>
-    <w:lsdException w:name="Table 3D effects 3" w:semiHidden="1" w:unhideWhenUsed="1"/>
-    <w:lsdException w:name="Table Contemporary" w:semiHidden="1" w:unhideWhenUsed="1"/>
-    <w:lsdException w:name="Table Elegant" w:semiHidden="1" w:unhideWhenUsed="1"/>
-    <w:lsdException w:name="Table Professional" w:semiHidden="1" w:unhideWhenUsed="1"/>
-    <w:lsdException w:name="Table Subtle 1" w:semiHidden="1" w:unhideWhenUsed="1"/>
-    <w:lsdException w:name="Table Subtle 2" w:semiHidden="1" w:unhideWhenUsed="1"/>
-    <w:lsdException w:name="Table Web 1" w:semiHidden="1" w:unhideWhenUsed="1"/>
-    <w:lsdException w:name="Table Web 2" w:semiHidden="1" w:unhideWhenUsed="1"/>
-    <w:lsdException w:name="Table Web 3" w:semiHidden="1" w:unhideWhenUsed="1"/>
-    <w:lsdException w:name="Balloon Text" w:semiHidden="1" w:unhideWhenUsed="1"/>
-    <w:lsdException w:name="Table Theme" w:semiHidden="1" w:unhideWhenUsed="1"/>
-    <w:lsdException w:name="Placeholder Text" w:semiHidden="1" w:uiPriority="99"/>
-    <w:lsdException w:name="No Spacing" w:uiPriority="1" w:qFormat="1"/>
-    <w:lsdException w:name="Light Shading" w:uiPriority="60"/>
-    <w:lsdException w:name="Light List" w:uiPriority="61"/>
-    <w:lsdException w:name="Light Grid" w:uiPriority="62"/>
-    <w:lsdException w:name="Medium Shading 1" w:uiPriority="63"/>
-    <w:lsdException w:name="Medium Shading 2" w:uiPriority="64"/>
-    <w:lsdException w:name="Medium List 1" w:uiPriority="65"/>
-    <w:lsdException w:name="Medium List 2" w:uiPriority="66"/>
-    <w:lsdException w:name="Medium Grid 1" w:uiPriority="67"/>
-    <w:lsdException w:name="Medium Grid 2" w:uiPriority="68"/>
-    <w:lsdException w:name="Medium Grid 3" w:uiPriority="69"/>
-    <w:lsdException w:name="Dark List" w:uiPriority="70"/>
-    <w:lsdException w:name="Colorful Shading" w:uiPriority="71"/>
-    <w:lsdException w:name="Colorful List" w:uiPriority="72"/>
-    <w:lsdException w:name="Colorful Grid" w:uiPriority="73"/>
-    <w:lsdException w:name="Light Shading Accent 1" w:uiPriority="60"/>
-    <w:lsdException w:name="Light List Accent 1" w:uiPriority="61"/>
-    <w:lsdException w:name="Light Grid Accent 1" w:uiPriority="62"/>
-    <w:lsdException w:name="Medium Shading 1 Accent 1" w:uiPriority="63"/>
-    <w:lsdException w:name="Medium Shading 2 Accent 1" w:uiPriority="64"/>
-    <w:lsdException w:name="Medium List 1 Accent 1" w:uiPriority="65"/>
-    <w:lsdException w:name="Revision" w:semiHidden="1" w:uiPriority="99"/>
-    <w:lsdException w:name="List Paragraph" w:uiPriority="34" w:qFormat="1"/>
-    <w:lsdException w:name="Quote" w:uiPriority="29" w:qFormat="1"/>
-    <w:lsdException w:name="Intense Quote" w:uiPriority="30" w:qFormat="1"/>
-    <w:lsdException w:name="Medium List 2 Accent 1" w:uiPriority="66"/>
-    <w:lsdException w:name="Medium Grid 1 Accent 1" w:uiPriority="67"/>
-    <w:lsdException w:name="Medium Grid 2 Accent 1" w:uiPriority="68"/>
-    <w:lsdException w:name="Medium Grid 3 Accent 1" w:uiPriority="69"/>
-    <w:lsdException w:name="Dark List Accent 1" w:uiPriority="70"/>
-    <w:lsdException w:name="Colorful Shading Accent 1" w:uiPriority="71"/>
-    <w:lsdException w:name="Colorful List Accent 1" w:uiPriority="72"/>
-    <w:lsdException w:name="Colorful Grid Accent 1" w:uiPriority="73"/>
-    <w:lsdException w:name="Light Shading Accent 2" w:uiPriority="60"/>
-    <w:lsdException w:name="Light List Accent 2" w:uiPriority="61"/>
-    <w:lsdException w:name="Light Grid Accent 2" w:uiPriority="62"/>
-    <w:lsdException w:name="Medium Shading 1 Accent 2" w:uiPriority="63"/>
-    <w:lsdException w:name="Medium Shading 2 Accent 2" w:uiPriority="64"/>
-    <w:lsdException w:name="Medium List 1 Accent 2" w:uiPriority="65"/>
-    <w:lsdException w:name="Medium List 2 Accent 2" w:uiPriority="66"/>
-    <w:lsdException w:name="Medium Grid 1 Accent 2" w:uiPriority="67"/>
-    <w:lsdException w:name="Medium Grid 2 Accent 2" w:uiPriority="68"/>
-    <w:lsdException w:name="Medium Grid 3 Accent 2" w:uiPriority="69"/>
-    <w:lsdException w:name="Dark List Accent 2" w:uiPriority="70"/>
-    <w:lsdException w:name="Colorful Shading Accent 2" w:uiPriority="71"/>
-    <w:lsdException w:name="Colorful List Accent 2" w:uiPriority="72"/>
-    <w:lsdException w:name="Colorful Grid Accent 2" w:uiPriority="73"/>
-    <w:lsdException w:name="Light Shading Accent 3" w:uiPriority="60"/>
-    <w:lsdException w:name="Light List Accent 3" w:uiPriority="61"/>
-    <w:lsdException w:name="Light Grid Accent 3" w:uiPriority="62"/>
-    <w:lsdException w:name="Medium Shading 1 Accent 3" w:uiPriority="63"/>
-    <w:lsdException w:name="Medium Shading 2 Accent 3" w:uiPriority="64"/>
-    <w:lsdException w:name="Medium List 1 Accent 3" w:uiPriority="65"/>
-    <w:lsdException w:name="Medium List 2 Accent 3" w:uiPriority="66"/>
-    <w:lsdException w:name="Medium Grid 1 Accent 3" w:uiPriority="67"/>
-    <w:lsdException w:name="Medium Grid 2 Accent 3" w:uiPriority="68"/>
-    <w:lsdException w:name="Medium Grid 3 Accent 3" w:uiPriority="69"/>
-    <w:lsdException w:name="Dark List Accent 3" w:uiPriority="70"/>
-    <w:lsdException w:name="Colorful Shading Accent 3" w:uiPriority="71"/>
-    <w:lsdException w:name="Colorful List Accent 3" w:uiPriority="72"/>
-    <w:lsdException w:name="Colorful Grid Accent 3" w:uiPriority="73"/>
-    <w:lsdException w:name="Light Shading Accent 4" w:uiPriority="60"/>
-    <w:lsdException w:name="Light List Accent 4" w:uiPriority="61"/>
-    <w:lsdException w:name="Light Grid Accent 4" w:uiPriority="62"/>
-    <w:lsdException w:name="Medium Shading 1 Accent 4" w:uiPriority="63"/>
-    <w:lsdException w:name="Medium Shading 2 Accent 4" w:uiPriority="64"/>
-    <w:lsdException w:name="Medium List 1 Accent 4" w:uiPriority="65"/>
-    <w:lsdException w:name="Medium List 2 Accent 4" w:uiPriority="66"/>
-    <w:lsdException w:name="Medium Grid 1 Accent 4" w:uiPriority="67"/>
-    <w:lsdException w:name="Medium Grid 2 Accent 4" w:uiPriority="68"/>
-    <w:lsdException w:name="Medium Grid 3 Accent 4" w:uiPriority="69"/>
-    <w:lsdException w:name="Dark List Accent 4" w:uiPriority="70"/>
-    <w:lsdException w:name="Colorful Shading Accent 4" w:uiPriority="71"/>
-    <w:lsdException w:name="Colorful List Accent 4" w:uiPriority="72"/>
-    <w:lsdException w:name="Colorful Grid Accent 4" w:uiPriority="73"/>
-    <w:lsdException w:name="Light Shading Accent 5" w:uiPriority="60"/>
-    <w:lsdException w:name="Light List Accent 5" w:uiPriority="61"/>
-    <w:lsdException w:name="Light Grid Accent 5" w:uiPriority="62"/>
-    <w:lsdException w:name="Medium Shading 1 Accent 5" w:uiPriority="63"/>
-    <w:lsdException w:name="Medium Shading 2 Accent 5" w:uiPriority="64"/>
-    <w:lsdException w:name="Medium List 1 Accent 5" w:uiPriority="65"/>
-    <w:lsdException w:name="Medium List 2 Accent 5" w:uiPriority="66"/>
-    <w:lsdException w:name="Medium Grid 1 Accent 5" w:uiPriority="67"/>
-    <w:lsdException w:name="Medium Grid 2 Accent 5" w:uiPriority="68"/>
-    <w:lsdException w:name="Medium Grid 3 Accent 5" w:uiPriority="69"/>
-    <w:lsdException w:name="Dark List Accent 5" w:uiPriority="70"/>
-    <w:lsdException w:name="Colorful Shading Accent 5" w:uiPriority="71"/>
-    <w:lsdException w:name="Colorful List Accent 5" w:uiPriority="72"/>
-    <w:lsdException w:name="Colorful Grid Accent 5" w:uiPriority="73"/>
-    <w:lsdException w:name="Light Shading Accent 6" w:uiPriority="60"/>
-    <w:lsdException w:name="Light List Accent 6" w:uiPriority="61"/>
-    <w:lsdException w:name="Light Grid Accent 6" w:uiPriority="62"/>
-    <w:lsdException w:name="Medium Shading 1 Accent 6" w:uiPriority="63"/>
-    <w:lsdException w:name="Medium Shading 2 Accent 6" w:uiPriority="64"/>
-    <w:lsdException w:name="Medium List 1 Accent 6" w:uiPriority="65"/>
-    <w:lsdException w:name="Medium List 2 Accent 6" w:uiPriority="66"/>
-    <w:lsdException w:name="Medium Grid 1 Accent 6" w:uiPriority="67"/>
-    <w:lsdException w:name="Medium Grid 2 Accent 6" w:uiPriority="68"/>
-    <w:lsdException w:name="Medium Grid 3 Accent 6" w:uiPriority="69"/>
-    <w:lsdException w:name="Dark List Accent 6" w:uiPriority="70"/>
-    <w:lsdException w:name="Colorful Shading Accent 6" w:uiPriority="71"/>
-    <w:lsdException w:name="Colorful List Accent 6" w:uiPriority="72"/>
-    <w:lsdException w:name="Colorful Grid Accent 6" w:uiPriority="73"/>
-    <w:lsdException w:name="Subtle Emphasis" w:uiPriority="19" w:qFormat="1"/>
-    <w:lsdException w:name="Intense Emphasis" w:uiPriority="21" w:qFormat="1"/>
-    <w:lsdException w:name="Subtle Reference" w:uiPriority="31" w:qFormat="1"/>
-    <w:lsdException w:name="Intense Reference" w:uiPriority="32" w:qFormat="1"/>
-    <w:lsdException w:name="Book Title" w:uiPriority="33" w:qFormat="1"/>
-    <w:lsdException w:name="Bibliography" w:semiHidden="1" w:uiPriority="37" w:unhideWhenUsed="1"/>
-    <w:lsdException w:name="TOC Heading" w:semiHidden="1" w:uiPriority="39" w:unhideWhenUsed="1" w:qFormat="1"/>
-    <w:lsdException w:name="Plain Table 1" w:uiPriority="41"/>
-    <w:lsdException w:name="Plain Table 2" w:uiPriority="42"/>
-    <w:lsdException w:name="Plain Table 3" w:uiPriority="43"/>
-    <w:lsdException w:name="Plain Table 4" w:uiPriority="44"/>
-    <w:lsdException w:name="Plain Table 5" w:uiPriority="45"/>
-    <w:lsdException w:name="Grid Table Light" w:uiPriority="40"/>
-    <w:lsdException w:name="Grid Table 1 Light" w:uiPriority="46"/>
-    <w:lsdException w:name="Grid Table 2" w:uiPriority="47"/>
-    <w:lsdException w:name="Grid Table 3" w:uiPriority="48"/>
-    <w:lsdException w:name="Grid Table 4" w:uiPriority="49"/>
-    <w:lsdException w:name="Grid Table 5 Dark" w:uiPriority="50"/>
-    <w:lsdException w:name="Grid Table 6 Colorful" w:uiPriority="51"/>
-    <w:lsdException w:name="Grid Table 7 Colorful" w:uiPriority="52"/>
-    <w:lsdException w:name="Grid Table 1 Light Accent 1" w:uiPriority="46"/>
-    <w:lsdException w:name="Grid Table 2 Accent 1" w:uiPriority="47"/>
-    <w:lsdException w:name="Grid Table 3 Accent 1" w:uiPriority="48"/>
-    <w:lsdException w:name="Grid Table 4 Accent 1" w:uiPriority="49"/>
-    <w:lsdException w:name="Grid Table 5 Dark Accent 1" w:uiPriority="50"/>
-    <w:lsdException w:name="Grid Table 6 Colorful Accent 1" w:uiPriority="51"/>
-    <w:lsdException w:name="Grid Table 7 Colorful Accent 1" w:uiPriority="52"/>
-    <w:lsdException w:name="Grid Table 1 Light Accent 2" w:uiPriority="46"/>
-    <w:lsdException w:name="Grid Table 2 Accent 2" w:uiPriority="47"/>
-    <w:lsdException w:name="Grid Table 3 Accent 2" w:uiPriority="48"/>
-    <w:lsdException w:name="Grid Table 4 Accent 2" w:uiPriority="49"/>
-    <w:lsdException w:name="Grid Table 5 Dark Accent 2" w:uiPriority="50"/>
-    <w:lsdException w:name="Grid Table 6 Colorful Accent 2" w:uiPriority="51"/>
-    <w:lsdException w:name="Grid Table 7 Colorful Accent 2" w:uiPriority="52"/>
-    <w:lsdException w:name="Grid Table 1 Light Accent 3" w:uiPriority="46"/>
-    <w:lsdException w:name="Grid Table 2 Accent 3" w:uiPriority="47"/>
-    <w:lsdException w:name="Grid Table 3 Accent 3" w:uiPriority="48"/>
-    <w:lsdException w:name="Grid Table 4 Accent 3" w:uiPriority="49"/>
-    <w:lsdException w:name="Grid Table 5 Dark Accent 3" w:uiPriority="50"/>
-    <w:lsdException w:name="Grid Table 6 Colorful Accent 3" w:uiPriority="51"/>
-    <w:lsdException w:name="Grid Table 7 Colorful Accent 3" w:uiPriority="52"/>
-    <w:lsdException w:name="Grid Table 1 Light Accent 4" w:uiPriority="46"/>
-    <w:lsdException w:name="Grid Table 2 Accent 4" w:uiPriority="47"/>
-    <w:lsdException w:name="Grid Table 3 Accent 4" w:uiPriority="48"/>
-    <w:lsdException w:name="Grid Table 4 Accent 4" w:uiPriority="49"/>
-    <w:lsdException w:name="Grid Table 5 Dark Accent 4" w:uiPriority="50"/>
-    <w:lsdException w:name="Grid Table 6 Colorful Accent 4" w:uiPriority="51"/>
-    <w:lsdException w:name="Grid Table 7 Colorful Accent 4" w:uiPriority="52"/>
-    <w:lsdException w:name="Grid Table 1 Light Accent 5" w:uiPriority="46"/>
-    <w:lsdException w:name="Grid Table 2 Accent 5" w:uiPriority="47"/>
-    <w:lsdException w:name="Grid Table 3 Accent 5" w:uiPriority="48"/>
-    <w:lsdException w:name="Grid Table 4 Accent 5" w:uiPriority="49"/>
-    <w:lsdException w:name="Grid Table 5 Dark Accent 5" w:uiPriority="50"/>
-    <w:lsdException w:name="Grid Table 6 Colorful Accent 5" w:uiPriority="51"/>
-    <w:lsdException w:name="Grid Table 7 Colorful Accent 5" w:uiPriority="52"/>
-    <w:lsdException w:name="Grid Table 1 Light Accent 6" w:uiPriority="46"/>
-    <w:lsdException w:name="Grid Table 2 Accent 6" w:uiPriority="47"/>
-    <w:lsdException w:name="Grid Table 3 Accent 6" w:uiPriority="48"/>
-    <w:lsdException w:name="Grid Table 4 Accent 6" w:uiPriority="49"/>
-    <w:lsdException w:name="Grid Table 5 Dark Accent 6" w:uiPriority="50"/>
-    <w:lsdException w:name="Grid Table 6 Colorful Accent 6" w:uiPriority="51"/>
-    <w:lsdException w:name="Grid Table 7 Colorful Accent 6" w:uiPriority="52"/>
-    <w:lsdException w:name="List Table 1 Light" w:uiPriority="46"/>
-    <w:lsdException w:name="List Table 2" w:uiPriority="47"/>
-    <w:lsdException w:name="List Table 3" w:uiPriority="48"/>
-    <w:lsdException w:name="List Table 4" w:uiPriority="49"/>
-    <w:lsdException w:name="List Table 5 Dark" w:uiPriority="50"/>
-    <w:lsdException w:name="List Table 6 Colorful" w:uiPriority="51"/>
-    <w:lsdException w:name="List Table 7 Colorful" w:uiPriority="52"/>
-    <w:lsdException w:name="List Table 1 Light Accent 1" w:uiPriority="46"/>
-    <w:lsdException w:name="List Table 2 Accent 1" w:uiPriority="47"/>
-    <w:lsdException w:name="List Table 3 Accent 1" w:uiPriority="48"/>
-    <w:lsdException w:name="List Table 4 Accent 1" w:uiPriority="49"/>
-    <w:lsdException w:name="List Table 5 Dark Accent 1" w:uiPriority="50"/>
-    <w:lsdException w:name="List Table 6 Colorful Accent 1" w:uiPriority="51"/>
-    <w:lsdException w:name="List Table 7 Colorful Accent 1" w:uiPriority="52"/>
-    <w:lsdException w:name="List Table 1 Light Accent 2" w:uiPriority="46"/>
-    <w:lsdException w:name="List Table 2 Accent 2" w:uiPriority="47"/>
-    <w:lsdException w:name="List Table 3 Accent 2" w:uiPriority="48"/>
-    <w:lsdException w:name="List Table 4 Accent 2" w:uiPriority="49"/>
-    <w:lsdException w:name="List Table 5 Dark Accent 2" w:uiPriority="50"/>
-    <w:lsdException w:name="List Table 6 Colorful Accent 2" w:uiPriority="51"/>
-    <w:lsdException w:name="List Table 7 Colorful Accent 2" w:uiPriority="52"/>
-    <w:lsdException w:name="List Table 1 Light Accent 3" w:uiPriority="46"/>
-    <w:lsdException w:name="List Table 2 Accent 3" w:uiPriority="47"/>
-    <w:lsdException w:name="List Table 3 Accent 3" w:uiPriority="48"/>
-    <w:lsdException w:name="List Table 4 Accent 3" w:uiPriority="49"/>
-    <w:lsdException w:name="List Table 5 Dark Accent 3" w:uiPriority="50"/>
-    <w:lsdException w:name="List Table 6 Colorful Accent 3" w:uiPriority="51"/>
-    <w:lsdException w:name="List Table 7 Colorful Accent 3" w:uiPriority="52"/>
-    <w:lsdException w:name="List Table 1 Light Accent 4" w:uiPriority="46"/>
-    <w:lsdException w:name="List Table 2 Accent 4" w:uiPriority="47"/>
-    <w:lsdException w:name="List Table 3 Accent 4" w:uiPriority="48"/>
-    <w:lsdException w:name="List Table 4 Accent 4" w:uiPriority="49"/>
-    <w:lsdException w:name="List Table 5 Dark Accent 4" w:uiPriority="50"/>
-    <w:lsdException w:name="List Table 6 Colorful Accent 4" w:uiPriority="51"/>
-    <w:lsdException w:name="List Table 7 Colorful Accent 4" w:uiPriority="52"/>
-    <w:lsdException w:name="List Table 1 Light Accent 5" w:uiPriority="46"/>
-    <w:lsdException w:name="List Table 2 Accent 5" w:uiPriority="47"/>
-    <w:lsdException w:name="List Table 3 Accent 5" w:uiPriority="48"/>
-    <w:lsdException w:name="List Table 4 Accent 5" w:uiPriority="49"/>
-    <w:lsdException w:name="List Table 5 Dark Accent 5" w:uiPriority="50"/>
-    <w:lsdException w:name="List Table 6 Colorful Accent 5" w:uiPriority="51"/>
-    <w:lsdException w:name="List Table 7 Colorful Accent 5" w:uiPriority="52"/>
-    <w:lsdException w:name="List Table 1 Light Accent 6" w:uiPriority="46"/>
-    <w:lsdException w:name="List Table 2 Accent 6" w:uiPriority="47"/>
-    <w:lsdException w:name="List Table 3 Accent 6" w:uiPriority="48"/>
-    <w:lsdException w:name="List Table 4 Accent 6" w:uiPriority="49"/>
-    <w:lsdException w:name="List Table 5 Dark Accent 6" w:uiPriority="50"/>
-    <w:lsdException w:name="List Table 6 Colorful Accent 6" w:uiPriority="51"/>
-    <w:lsdException w:name="List Table 7 Colorful Accent 6" w:uiPriority="52"/>
+  <w:latentStyles w:defLockedState="0" w:defUIPriority="0" w:defSemiHidden="1" w:defUnhideWhenUsed="1" w:defQFormat="0" w:count="267">
+    <w:lsdException w:name="Normal" w:semiHidden="0" w:unhideWhenUsed="0" w:qFormat="1"/>
+    <w:lsdException w:name="heading 1" w:semiHidden="0" w:unhideWhenUsed="0" w:qFormat="1"/>
+    <w:lsdException w:name="heading 2" w:semiHidden="0" w:unhideWhenUsed="0" w:qFormat="1"/>
+    <w:lsdException w:name="heading 3" w:semiHidden="0" w:unhideWhenUsed="0" w:qFormat="1"/>
+    <w:lsdException w:name="heading 4" w:semiHidden="0" w:unhideWhenUsed="0" w:qFormat="1"/>
+    <w:lsdException w:name="heading 5" w:semiHidden="0" w:unhideWhenUsed="0" w:qFormat="1"/>
+    <w:lsdException w:name="heading 6" w:semiHidden="0" w:unhideWhenUsed="0" w:qFormat="1"/>
+    <w:lsdException w:name="heading 7" w:qFormat="1"/>
+    <w:lsdException w:name="heading 8" w:qFormat="1"/>
+    <w:lsdException w:name="heading 9" w:qFormat="1"/>
+    <w:lsdException w:name="toc 1" w:uiPriority="39"/>
+    <w:lsdException w:name="toc 2" w:uiPriority="39"/>
+    <w:lsdException w:name="toc 3" w:uiPriority="39"/>
+    <w:lsdException w:name="caption" w:qFormat="1"/>
+    <w:lsdException w:name="List Number" w:semiHidden="0" w:unhideWhenUsed="0"/>
+    <w:lsdException w:name="List 4" w:semiHidden="0" w:unhideWhenUsed="0"/>
+    <w:lsdException w:name="List 5" w:semiHidden="0" w:unhideWhenUsed="0"/>
+    <w:lsdException w:name="Title" w:semiHidden="0" w:unhideWhenUsed="0" w:qFormat="1"/>
+    <w:lsdException w:name="Subtitle" w:semiHidden="0" w:unhideWhenUsed="0" w:qFormat="1"/>
+    <w:lsdException w:name="Salutation" w:semiHidden="0" w:unhideWhenUsed="0"/>
+    <w:lsdException w:name="Date" w:semiHidden="0" w:unhideWhenUsed="0"/>
+    <w:lsdException w:name="Body Text First Indent" w:semiHidden="0" w:unhideWhenUsed="0"/>
+    <w:lsdException w:name="Hyperlink" w:uiPriority="99"/>
+    <w:lsdException w:name="Strong" w:semiHidden="0" w:unhideWhenUsed="0" w:qFormat="1"/>
+    <w:lsdException w:name="Emphasis" w:semiHidden="0" w:unhideWhenUsed="0" w:qFormat="1"/>
+    <w:lsdException w:name="Table Grid" w:semiHidden="0" w:unhideWhenUsed="0"/>
+    <w:lsdException w:name="Placeholder Text" w:uiPriority="99" w:unhideWhenUsed="0"/>
+    <w:lsdException w:name="No Spacing" w:semiHidden="0" w:uiPriority="1" w:unhideWhenUsed="0" w:qFormat="1"/>
+    <w:lsdException w:name="Light Shading" w:semiHidden="0" w:uiPriority="60" w:unhideWhenUsed="0"/>
+    <w:lsdException w:name="Light List" w:semiHidden="0" w:uiPriority="61" w:unhideWhenUsed="0"/>
+    <w:lsdException w:name="Light Grid" w:semiHidden="0" w:uiPriority="62" w:unhideWhenUsed="0"/>
+    <w:lsdException w:name="Medium Shading 1" w:semiHidden="0" w:uiPriority="63" w:unhideWhenUsed="0"/>
+    <w:lsdException w:name="Medium Shading 2" w:semiHidden="0" w:uiPriority="64" w:unhideWhenUsed="0"/>
+    <w:lsdException w:name="Medium List 1" w:semiHidden="0" w:uiPriority="65" w:unhideWhenUsed="0"/>
+    <w:lsdException w:name="Medium List 2" w:semiHidden="0" w:uiPriority="66" w:unhideWhenUsed="0"/>
+    <w:lsdException w:name="Medium Grid 1" w:semiHidden="0" w:uiPriority="67" w:unhideWhenUsed="0"/>
+    <w:lsdException w:name="Medium Grid 2" w:semiHidden="0" w:uiPriority="68" w:unhideWhenUsed="0"/>
+    <w:lsdException w:name="Medium Grid 3" w:semiHidden="0" w:uiPriority="69" w:unhideWhenUsed="0"/>
+    <w:lsdException w:name="Dark List" w:semiHidden="0" w:uiPriority="70" w:unhideWhenUsed="0"/>
+    <w:lsdException w:name="Colorful Shading" w:semiHidden="0" w:uiPriority="71" w:unhideWhenUsed="0"/>
+    <w:lsdException w:name="Colorful List" w:semiHidden="0" w:uiPriority="72" w:unhideWhenUsed="0"/>
+    <w:lsdException w:name="Colorful Grid" w:semiHidden="0" w:uiPriority="73" w:unhideWhenUsed="0"/>
+    <w:lsdException w:name="Light Shading Accent 1" w:semiHidden="0" w:uiPriority="60" w:unhideWhenUsed="0"/>
+    <w:lsdException w:name="Light List Accent 1" w:semiHidden="0" w:uiPriority="61" w:unhideWhenUsed="0"/>
+    <w:lsdException w:name="Light Grid Accent 1" w:semiHidden="0" w:uiPriority="62" w:unhideWhenUsed="0"/>
+    <w:lsdException w:name="Medium Shading 1 Accent 1" w:semiHidden="0" w:uiPriority="63" w:unhideWhenUsed="0"/>
+    <w:lsdException w:name="Medium Shading 2 Accent 1" w:semiHidden="0" w:uiPriority="64" w:unhideWhenUsed="0"/>
+    <w:lsdException w:name="Medium List 1 Accent 1" w:semiHidden="0" w:uiPriority="65" w:unhideWhenUsed="0"/>
+    <w:lsdException w:name="Revision" w:uiPriority="99" w:unhideWhenUsed="0"/>
+    <w:lsdException w:name="List Paragraph" w:semiHidden="0" w:uiPriority="34" w:unhideWhenUsed="0" w:qFormat="1"/>
+    <w:lsdException w:name="Quote" w:semiHidden="0" w:uiPriority="29" w:unhideWhenUsed="0" w:qFormat="1"/>
+    <w:lsdException w:name="Intense Quote" w:semiHidden="0" w:uiPriority="30" w:unhideWhenUsed="0" w:qFormat="1"/>
+    <w:lsdException w:name="Medium List 2 Accent 1" w:semiHidden="0" w:uiPriority="66" w:unhideWhenUsed="0"/>
+    <w:lsdException w:name="Medium Grid 1 Accent 1" w:semiHidden="0" w:uiPriority="67" w:unhideWhenUsed="0"/>
+    <w:lsdException w:name="Medium Grid 2 Accent 1" w:semiHidden="0" w:uiPriority="68" w:unhideWhenUsed="0"/>
+    <w:lsdException w:name="Medium Grid 3 Accent 1" w:semiHidden="0" w:uiPriority="69" w:unhideWhenUsed="0"/>
+    <w:lsdException w:name="Dark List Accent 1" w:semiHidden="0" w:uiPriority="70" w:unhideWhenUsed="0"/>
+    <w:lsdException w:name="Colorful Shading Accent 1" w:semiHidden="0" w:uiPriority="71" w:unhideWhenUsed="0"/>
+    <w:lsdException w:name="Colorful List Accent 1" w:semiHidden="0" w:uiPriority="72" w:unhideWhenUsed="0"/>
+    <w:lsdException w:name="Colorful Grid Accent 1" w:semiHidden="0" w:uiPriority="73" w:unhideWhenUsed="0"/>
+    <w:lsdException w:name="Light Shading Accent 2" w:semiHidden="0" w:uiPriority="60" w:unhideWhenUsed="0"/>
+    <w:lsdException w:name="Light List Accent 2" w:semiHidden="0" w:uiPriority="61" w:unhideWhenUsed="0"/>
+    <w:lsdException w:name="Light Grid Accent 2" w:semiHidden="0" w:uiPriority="62" w:unhideWhenUsed="0"/>
+    <w:lsdException w:name="Medium Shading 1 Accent 2" w:semiHidden="0" w:uiPriority="63" w:unhideWhenUsed="0"/>
+    <w:lsdException w:name="Medium Shading 2 Accent 2" w:semiHidden="0" w:uiPriority="64" w:unhideWhenUsed="0"/>
+    <w:lsdException w:name="Medium List 1 Accent 2" w:semiHidden="0" w:uiPriority="65" w:unhideWhenUsed="0"/>
+    <w:lsdException w:name="Medium List 2 Accent 2" w:semiHidden="0" w:uiPriority="66" w:unhideWhenUsed="0"/>
+    <w:lsdException w:name="Medium Grid 1 Accent 2" w:semiHidden="0" w:uiPriority="67" w:unhideWhenUsed="0"/>
+    <w:lsdException w:name="Medium Grid 2 Accent 2" w:semiHidden="0" w:uiPriority="68" w:unhideWhenUsed="0"/>
+    <w:lsdException w:name="Medium Grid 3 Accent 2" w:semiHidden="0" w:uiPriority="69" w:unhideWhenUsed="0"/>
+    <w:lsdException w:name="Dark List Accent 2" w:semiHidden="0" w:uiPriority="70" w:unhideWhenUsed="0"/>
+    <w:lsdException w:name="Colorful Shading Accent 2" w:semiHidden="0" w:uiPriority="71" w:unhideWhenUsed="0"/>
+    <w:lsdException w:name="Colorful List Accent 2" w:semiHidden="0" w:uiPriority="72" w:unhideWhenUsed="0"/>
+    <w:lsdException w:name="Colorful Grid Accent 2" w:semiHidden="0" w:uiPriority="73" w:unhideWhenUsed="0"/>
+    <w:lsdException w:name="Light Shading Accent 3" w:semiHidden="0" w:uiPriority="60" w:unhideWhenUsed="0"/>
+    <w:lsdException w:name="Light List Accent 3" w:semiHidden="0" w:uiPriority="61" w:unhideWhenUsed="0"/>
+    <w:lsdException w:name="Light Grid Accent 3" w:semiHidden="0" w:uiPriority="62" w:unhideWhenUsed="0"/>
+    <w:lsdException w:name="Medium Shading 1 Accent 3" w:semiHidden="0" w:uiPriority="63" w:unhideWhenUsed="0"/>
+    <w:lsdException w:name="Medium Shading 2 Accent 3" w:semiHidden="0" w:uiPriority="64" w:unhideWhenUsed="0"/>
+    <w:lsdException w:name="Medium List 1 Accent 3" w:semiHidden="0" w:uiPriority="65" w:unhideWhenUsed="0"/>
+    <w:lsdException w:name="Medium List 2 Accent 3" w:semiHidden="0" w:uiPriority="66" w:unhideWhenUsed="0"/>
+    <w:lsdException w:name="Medium Grid 1 Accent 3" w:semiHidden="0" w:uiPriority="67" w:unhideWhenUsed="0"/>
+    <w:lsdException w:name="Medium Grid 2 Accent 3" w:semiHidden="0" w:uiPriority="68" w:unhideWhenUsed="0"/>
+    <w:lsdException w:name="Medium Grid 3 Accent 3" w:semiHidden="0" w:uiPriority="69" w:unhideWhenUsed="0"/>
+    <w:lsdException w:name="Dark List Accent 3" w:semiHidden="0" w:uiPriority="70" w:unhideWhenUsed="0"/>
+    <w:lsdException w:name="Colorful Shading Accent 3" w:semiHidden="0" w:uiPriority="71" w:unhideWhenUsed="0"/>
+    <w:lsdException w:name="Colorful List Accent 3" w:semiHidden="0" w:uiPriority="72" w:unhideWhenUsed="0"/>
+    <w:lsdException w:name="Colorful Grid Accent 3" w:semiHidden="0" w:uiPriority="73" w:unhideWhenUsed="0"/>
+    <w:lsdException w:name="Light Shading Accent 4" w:semiHidden="0" w:uiPriority="60" w:unhideWhenUsed="0"/>
+    <w:lsdException w:name="Light List Accent 4" w:semiHidden="0" w:uiPriority="61" w:unhideWhenUsed="0"/>
+    <w:lsdException w:name="Light Grid Accent 4" w:semiHidden="0" w:uiPriority="62" w:unhideWhenUsed="0"/>
+    <w:lsdException w:name="Medium Shading 1 Accent 4" w:semiHidden="0" w:uiPriority="63" w:unhideWhenUsed="0"/>
+    <w:lsdException w:name="Medium Shading 2 Accent 4" w:semiHidden="0" w:uiPriority="64" w:unhideWhenUsed="0"/>
+    <w:lsdException w:name="Medium List 1 Accent 4" w:semiHidden="0" w:uiPriority="65" w:unhideWhenUsed="0"/>
+    <w:lsdException w:name="Medium List 2 Accent 4" w:semiHidden="0" w:uiPriority="66" w:unhideWhenUsed="0"/>
+    <w:lsdException w:name="Medium Grid 1 Accent 4" w:semiHidden="0" w:uiPriority="67" w:unhideWhenUsed="0"/>
+    <w:lsdException w:name="Medium Grid 2 Accent 4" w:semiHidden="0" w:uiPriority="68" w:unhideWhenUsed="0"/>
+    <w:lsdException w:name="Medium Grid 3 Accent 4" w:semiHidden="0" w:uiPriority="69" w:unhideWhenUsed="0"/>
+    <w:lsdException w:name="Dark List Accent 4" w:semiHidden="0" w:uiPriority="70" w:unhideWhenUsed="0"/>
+    <w:lsdException w:name="Colorful Shading Accent 4" w:semiHidden="0" w:uiPriority="71" w:unhideWhenUsed="0"/>
+    <w:lsdException w:name="Colorful List Accent 4" w:semiHidden="0" w:uiPriority="72" w:unhideWhenUsed="0"/>
+    <w:lsdException w:name="Colorful Grid Accent 4" w:semiHidden="0" w:uiPriority="73" w:unhideWhenUsed="0"/>
+    <w:lsdException w:name="Light Shading Accent 5" w:semiHidden="0" w:uiPriority="60" w:unhideWhenUsed="0"/>
+    <w:lsdException w:name="Light List Accent 5" w:semiHidden="0" w:uiPriority="61" w:unhideWhenUsed="0"/>
+    <w:lsdException w:name="Light Grid Accent 5" w:semiHidden="0" w:uiPriority="62" w:unhideWhenUsed="0"/>
+    <w:lsdException w:name="Medium Shading 1 Accent 5" w:semiHidden="0" w:uiPriority="63" w:unhideWhenUsed="0"/>
+    <w:lsdException w:name="Medium Shading 2 Accent 5" w:semiHidden="0" w:uiPriority="64" w:unhideWhenUsed="0"/>
+    <w:lsdException w:name="Medium List 1 Accent 5" w:semiHidden="0" w:uiPriority="65" w:unhideWhenUsed="0"/>
+    <w:lsdException w:name="Medium List 2 Accent 5" w:semiHidden="0" w:uiPriority="66" w:unhideWhenUsed="0"/>
+    <w:lsdException w:name="Medium Grid 1 Accent 5" w:semiHidden="0" w:uiPriority="67" w:unhideWhenUsed="0"/>
+    <w:lsdException w:name="Medium Grid 2 Accent 5" w:semiHidden="0" w:uiPriority="68" w:unhideWhenUsed="0"/>
+    <w:lsdException w:name="Medium Grid 3 Accent 5" w:semiHidden="0" w:uiPriority="69" w:unhideWhenUsed="0"/>
+    <w:lsdException w:name="Dark List Accent 5" w:semiHidden="0" w:uiPriority="70" w:unhideWhenUsed="0"/>
+    <w:lsdException w:name="Colorful Shading Accent 5" w:semiHidden="0" w:uiPriority="71" w:unhideWhenUsed="0"/>
+    <w:lsdException w:name="Colorful List Accent 5" w:semiHidden="0" w:uiPriority="72" w:unhideWhenUsed="0"/>
+    <w:lsdException w:name="Colorful Grid Accent 5" w:semiHidden="0" w:uiPriority="73" w:unhideWhenUsed="0"/>
+    <w:lsdException w:name="Light Shading Accent 6" w:semiHidden="0" w:uiPriority="60" w:unhideWhenUsed="0"/>
+    <w:lsdException w:name="Light List Accent 6" w:semiHidden="0" w:uiPriority="61" w:unhideWhenUsed="0"/>
+    <w:lsdException w:name="Light Grid Accent 6" w:semiHidden="0" w:uiPriority="62" w:unhideWhenUsed="0"/>
+    <w:lsdException w:name="Medium Shading 1 Accent 6" w:semiHidden="0" w:uiPriority="63" w:unhideWhenUsed="0"/>
+    <w:lsdException w:name="Medium Shading 2 Accent 6" w:semiHidden="0" w:uiPriority="64" w:unhideWhenUsed="0"/>
+    <w:lsdException w:name="Medium List 1 Accent 6" w:semiHidden="0" w:uiPriority="65" w:unhideWhenUsed="0"/>
+    <w:lsdException w:name="Medium List 2 Accent 6" w:semiHidden="0" w:uiPriority="66" w:unhideWhenUsed="0"/>
+    <w:lsdException w:name="Medium Grid 1 Accent 6" w:semiHidden="0" w:uiPriority="67" w:unhideWhenUsed="0"/>
+    <w:lsdException w:name="Medium Grid 2 Accent 6" w:semiHidden="0" w:uiPriority="68" w:unhideWhenUsed="0"/>
+    <w:lsdException w:name="Medium Grid 3 Accent 6" w:semiHidden="0" w:uiPriority="69" w:unhideWhenUsed="0"/>
+    <w:lsdException w:name="Dark List Accent 6" w:semiHidden="0" w:uiPriority="70" w:unhideWhenUsed="0"/>
+    <w:lsdException w:name="Colorful Shading Accent 6" w:semiHidden="0" w:uiPriority="71" w:unhideWhenUsed="0"/>
+    <w:lsdException w:name="Colorful List Accent 6" w:semiHidden="0" w:uiPriority="72" w:unhideWhenUsed="0"/>
+    <w:lsdException w:name="Colorful Grid Accent 6" w:semiHidden="0" w:uiPriority="73" w:unhideWhenUsed="0"/>
+    <w:lsdException w:name="Subtle Emphasis" w:semiHidden="0" w:uiPriority="19" w:unhideWhenUsed="0" w:qFormat="1"/>
+    <w:lsdException w:name="Intense Emphasis" w:semiHidden="0" w:uiPriority="21" w:unhideWhenUsed="0" w:qFormat="1"/>
+    <w:lsdException w:name="Subtle Reference" w:semiHidden="0" w:uiPriority="31" w:unhideWhenUsed="0" w:qFormat="1"/>
+    <w:lsdException w:name="Intense Reference" w:semiHidden="0" w:uiPriority="32" w:unhideWhenUsed="0" w:qFormat="1"/>
+    <w:lsdException w:name="Book Title" w:semiHidden="0" w:uiPriority="33" w:unhideWhenUsed="0" w:qFormat="1"/>
+    <w:lsdException w:name="Bibliography" w:uiPriority="37"/>
+    <w:lsdException w:name="TOC Heading" w:uiPriority="39" w:qFormat="1"/>
   </w:latentStyles>
   <w:style w:type="paragraph" w:default="1" w:styleId="Normal">
     <w:name w:val="Normal"/>
@@ -17706,7 +17554,713 @@
       <w:contextualSpacing/>
     </w:pPr>
   </w:style>
-  <w:style w:type="table" w:styleId="PlainTable1">
+  <w:style w:type="table" w:customStyle="1" w:styleId="PlainTable1">
+    <w:name w:val="Plain Table 1"/>
+    <w:basedOn w:val="TableNormal"/>
+    <w:uiPriority w:val="41"/>
+    <w:rsid w:val="007221E8"/>
+    <w:rPr>
+      <w:rFonts w:asciiTheme="minorHAnsi" w:eastAsiaTheme="minorHAnsi" w:hAnsiTheme="minorHAnsi" w:cstheme="minorBidi"/>
+      <w:sz w:val="22"/>
+      <w:szCs w:val="22"/>
+    </w:rPr>
+    <w:tblPr>
+      <w:tblStyleRowBandSize w:val="1"/>
+      <w:tblStyleColBandSize w:val="1"/>
+      <w:tblBorders>
+        <w:top w:val="single" w:sz="4" w:space="0" w:color="BFBFBF" w:themeColor="background1" w:themeShade="BF"/>
+        <w:left w:val="single" w:sz="4" w:space="0" w:color="BFBFBF" w:themeColor="background1" w:themeShade="BF"/>
+        <w:bottom w:val="single" w:sz="4" w:space="0" w:color="BFBFBF" w:themeColor="background1" w:themeShade="BF"/>
+        <w:right w:val="single" w:sz="4" w:space="0" w:color="BFBFBF" w:themeColor="background1" w:themeShade="BF"/>
+        <w:insideH w:val="single" w:sz="4" w:space="0" w:color="BFBFBF" w:themeColor="background1" w:themeShade="BF"/>
+        <w:insideV w:val="single" w:sz="4" w:space="0" w:color="BFBFBF" w:themeColor="background1" w:themeShade="BF"/>
+      </w:tblBorders>
+    </w:tblPr>
+    <w:tblStylePr w:type="firstRow">
+      <w:rPr>
+        <w:b/>
+        <w:bCs/>
+      </w:rPr>
+    </w:tblStylePr>
+    <w:tblStylePr w:type="lastRow">
+      <w:rPr>
+        <w:b/>
+        <w:bCs/>
+      </w:rPr>
+      <w:tblPr/>
+      <w:tcPr>
+        <w:tcBorders>
+          <w:top w:val="double" w:sz="4" w:space="0" w:color="BFBFBF" w:themeColor="background1" w:themeShade="BF"/>
+        </w:tcBorders>
+      </w:tcPr>
+    </w:tblStylePr>
+    <w:tblStylePr w:type="firstCol">
+      <w:rPr>
+        <w:b/>
+        <w:bCs/>
+      </w:rPr>
+    </w:tblStylePr>
+    <w:tblStylePr w:type="lastCol">
+      <w:rPr>
+        <w:b/>
+        <w:bCs/>
+      </w:rPr>
+    </w:tblStylePr>
+    <w:tblStylePr w:type="band1Vert">
+      <w:tblPr/>
+      <w:tcPr>
+        <w:shd w:val="clear" w:color="auto" w:fill="F2F2F2" w:themeFill="background1" w:themeFillShade="F2"/>
+      </w:tcPr>
+    </w:tblStylePr>
+    <w:tblStylePr w:type="band1Horz">
+      <w:tblPr/>
+      <w:tcPr>
+        <w:shd w:val="clear" w:color="auto" w:fill="F2F2F2" w:themeFill="background1" w:themeFillShade="F2"/>
+      </w:tcPr>
+    </w:tblStylePr>
+  </w:style>
+</w:styles>
+</file>
+
+<file path=word/stylesWithEffects.xml><?xml version="1.0" encoding="utf-8"?>
+<w:styles xmlns:wpc="http://schemas.microsoft.com/office/word/2010/wordprocessingCanvas" xmlns:mc="http://schemas.openxmlformats.org/markup-compatibility/2006" xmlns:o="urn:schemas-microsoft-com:office:office" xmlns:r="http://schemas.openxmlformats.org/officeDocument/2006/relationships" xmlns:m="http://schemas.openxmlformats.org/officeDocument/2006/math" xmlns:v="urn:schemas-microsoft-com:vml" xmlns:wp14="http://schemas.microsoft.com/office/word/2010/wordprocessingDrawing" xmlns:wp="http://schemas.openxmlformats.org/drawingml/2006/wordprocessingDrawing" xmlns:w10="urn:schemas-microsoft-com:office:word" xmlns:w="http://schemas.openxmlformats.org/wordprocessingml/2006/main" xmlns:w14="http://schemas.microsoft.com/office/word/2010/wordml" xmlns:wpg="http://schemas.microsoft.com/office/word/2010/wordprocessingGroup" xmlns:wpi="http://schemas.microsoft.com/office/word/2010/wordprocessingInk" xmlns:wne="http://schemas.microsoft.com/office/word/2006/wordml" xmlns:wps="http://schemas.microsoft.com/office/word/2010/wordprocessingShape" mc:Ignorable="w14 wp14">
+  <w:docDefaults>
+    <w:rPrDefault>
+      <w:rPr>
+        <w:rFonts w:ascii="Times New Roman" w:eastAsia="Times New Roman" w:hAnsi="Times New Roman" w:cs="Times New Roman"/>
+        <w:lang w:val="en-US" w:eastAsia="en-US" w:bidi="ar-SA"/>
+      </w:rPr>
+    </w:rPrDefault>
+    <w:pPrDefault/>
+  </w:docDefaults>
+  <w:latentStyles w:defLockedState="0" w:defUIPriority="0" w:defSemiHidden="1" w:defUnhideWhenUsed="1" w:defQFormat="0" w:count="267">
+    <w:lsdException w:name="Normal" w:semiHidden="0" w:unhideWhenUsed="0" w:qFormat="1"/>
+    <w:lsdException w:name="heading 1" w:semiHidden="0" w:unhideWhenUsed="0" w:qFormat="1"/>
+    <w:lsdException w:name="heading 2" w:semiHidden="0" w:unhideWhenUsed="0" w:qFormat="1"/>
+    <w:lsdException w:name="heading 3" w:semiHidden="0" w:unhideWhenUsed="0" w:qFormat="1"/>
+    <w:lsdException w:name="heading 4" w:semiHidden="0" w:unhideWhenUsed="0" w:qFormat="1"/>
+    <w:lsdException w:name="heading 5" w:semiHidden="0" w:unhideWhenUsed="0" w:qFormat="1"/>
+    <w:lsdException w:name="heading 6" w:semiHidden="0" w:unhideWhenUsed="0" w:qFormat="1"/>
+    <w:lsdException w:name="heading 7" w:qFormat="1"/>
+    <w:lsdException w:name="heading 8" w:qFormat="1"/>
+    <w:lsdException w:name="heading 9" w:qFormat="1"/>
+    <w:lsdException w:name="toc 1" w:uiPriority="39"/>
+    <w:lsdException w:name="toc 2" w:uiPriority="39"/>
+    <w:lsdException w:name="toc 3" w:uiPriority="39"/>
+    <w:lsdException w:name="caption" w:qFormat="1"/>
+    <w:lsdException w:name="List Number" w:semiHidden="0" w:unhideWhenUsed="0"/>
+    <w:lsdException w:name="List 4" w:semiHidden="0" w:unhideWhenUsed="0"/>
+    <w:lsdException w:name="List 5" w:semiHidden="0" w:unhideWhenUsed="0"/>
+    <w:lsdException w:name="Title" w:semiHidden="0" w:unhideWhenUsed="0" w:qFormat="1"/>
+    <w:lsdException w:name="Subtitle" w:semiHidden="0" w:unhideWhenUsed="0" w:qFormat="1"/>
+    <w:lsdException w:name="Salutation" w:semiHidden="0" w:unhideWhenUsed="0"/>
+    <w:lsdException w:name="Date" w:semiHidden="0" w:unhideWhenUsed="0"/>
+    <w:lsdException w:name="Body Text First Indent" w:semiHidden="0" w:unhideWhenUsed="0"/>
+    <w:lsdException w:name="Hyperlink" w:uiPriority="99"/>
+    <w:lsdException w:name="Strong" w:semiHidden="0" w:unhideWhenUsed="0" w:qFormat="1"/>
+    <w:lsdException w:name="Emphasis" w:semiHidden="0" w:unhideWhenUsed="0" w:qFormat="1"/>
+    <w:lsdException w:name="Table Grid" w:semiHidden="0" w:unhideWhenUsed="0"/>
+    <w:lsdException w:name="Placeholder Text" w:uiPriority="99" w:unhideWhenUsed="0"/>
+    <w:lsdException w:name="No Spacing" w:semiHidden="0" w:uiPriority="1" w:unhideWhenUsed="0" w:qFormat="1"/>
+    <w:lsdException w:name="Light Shading" w:semiHidden="0" w:uiPriority="60" w:unhideWhenUsed="0"/>
+    <w:lsdException w:name="Light List" w:semiHidden="0" w:uiPriority="61" w:unhideWhenUsed="0"/>
+    <w:lsdException w:name="Light Grid" w:semiHidden="0" w:uiPriority="62" w:unhideWhenUsed="0"/>
+    <w:lsdException w:name="Medium Shading 1" w:semiHidden="0" w:uiPriority="63" w:unhideWhenUsed="0"/>
+    <w:lsdException w:name="Medium Shading 2" w:semiHidden="0" w:uiPriority="64" w:unhideWhenUsed="0"/>
+    <w:lsdException w:name="Medium List 1" w:semiHidden="0" w:uiPriority="65" w:unhideWhenUsed="0"/>
+    <w:lsdException w:name="Medium List 2" w:semiHidden="0" w:uiPriority="66" w:unhideWhenUsed="0"/>
+    <w:lsdException w:name="Medium Grid 1" w:semiHidden="0" w:uiPriority="67" w:unhideWhenUsed="0"/>
+    <w:lsdException w:name="Medium Grid 2" w:semiHidden="0" w:uiPriority="68" w:unhideWhenUsed="0"/>
+    <w:lsdException w:name="Medium Grid 3" w:semiHidden="0" w:uiPriority="69" w:unhideWhenUsed="0"/>
+    <w:lsdException w:name="Dark List" w:semiHidden="0" w:uiPriority="70" w:unhideWhenUsed="0"/>
+    <w:lsdException w:name="Colorful Shading" w:semiHidden="0" w:uiPriority="71" w:unhideWhenUsed="0"/>
+    <w:lsdException w:name="Colorful List" w:semiHidden="0" w:uiPriority="72" w:unhideWhenUsed="0"/>
+    <w:lsdException w:name="Colorful Grid" w:semiHidden="0" w:uiPriority="73" w:unhideWhenUsed="0"/>
+    <w:lsdException w:name="Light Shading Accent 1" w:semiHidden="0" w:uiPriority="60" w:unhideWhenUsed="0"/>
+    <w:lsdException w:name="Light List Accent 1" w:semiHidden="0" w:uiPriority="61" w:unhideWhenUsed="0"/>
+    <w:lsdException w:name="Light Grid Accent 1" w:semiHidden="0" w:uiPriority="62" w:unhideWhenUsed="0"/>
+    <w:lsdException w:name="Medium Shading 1 Accent 1" w:semiHidden="0" w:uiPriority="63" w:unhideWhenUsed="0"/>
+    <w:lsdException w:name="Medium Shading 2 Accent 1" w:semiHidden="0" w:uiPriority="64" w:unhideWhenUsed="0"/>
+    <w:lsdException w:name="Medium List 1 Accent 1" w:semiHidden="0" w:uiPriority="65" w:unhideWhenUsed="0"/>
+    <w:lsdException w:name="Revision" w:uiPriority="99" w:unhideWhenUsed="0"/>
+    <w:lsdException w:name="List Paragraph" w:semiHidden="0" w:uiPriority="34" w:unhideWhenUsed="0" w:qFormat="1"/>
+    <w:lsdException w:name="Quote" w:semiHidden="0" w:uiPriority="29" w:unhideWhenUsed="0" w:qFormat="1"/>
+    <w:lsdException w:name="Intense Quote" w:semiHidden="0" w:uiPriority="30" w:unhideWhenUsed="0" w:qFormat="1"/>
+    <w:lsdException w:name="Medium List 2 Accent 1" w:semiHidden="0" w:uiPriority="66" w:unhideWhenUsed="0"/>
+    <w:lsdException w:name="Medium Grid 1 Accent 1" w:semiHidden="0" w:uiPriority="67" w:unhideWhenUsed="0"/>
+    <w:lsdException w:name="Medium Grid 2 Accent 1" w:semiHidden="0" w:uiPriority="68" w:unhideWhenUsed="0"/>
+    <w:lsdException w:name="Medium Grid 3 Accent 1" w:semiHidden="0" w:uiPriority="69" w:unhideWhenUsed="0"/>
+    <w:lsdException w:name="Dark List Accent 1" w:semiHidden="0" w:uiPriority="70" w:unhideWhenUsed="0"/>
+    <w:lsdException w:name="Colorful Shading Accent 1" w:semiHidden="0" w:uiPriority="71" w:unhideWhenUsed="0"/>
+    <w:lsdException w:name="Colorful List Accent 1" w:semiHidden="0" w:uiPriority="72" w:unhideWhenUsed="0"/>
+    <w:lsdException w:name="Colorful Grid Accent 1" w:semiHidden="0" w:uiPriority="73" w:unhideWhenUsed="0"/>
+    <w:lsdException w:name="Light Shading Accent 2" w:semiHidden="0" w:uiPriority="60" w:unhideWhenUsed="0"/>
+    <w:lsdException w:name="Light List Accent 2" w:semiHidden="0" w:uiPriority="61" w:unhideWhenUsed="0"/>
+    <w:lsdException w:name="Light Grid Accent 2" w:semiHidden="0" w:uiPriority="62" w:unhideWhenUsed="0"/>
+    <w:lsdException w:name="Medium Shading 1 Accent 2" w:semiHidden="0" w:uiPriority="63" w:unhideWhenUsed="0"/>
+    <w:lsdException w:name="Medium Shading 2 Accent 2" w:semiHidden="0" w:uiPriority="64" w:unhideWhenUsed="0"/>
+    <w:lsdException w:name="Medium List 1 Accent 2" w:semiHidden="0" w:uiPriority="65" w:unhideWhenUsed="0"/>
+    <w:lsdException w:name="Medium List 2 Accent 2" w:semiHidden="0" w:uiPriority="66" w:unhideWhenUsed="0"/>
+    <w:lsdException w:name="Medium Grid 1 Accent 2" w:semiHidden="0" w:uiPriority="67" w:unhideWhenUsed="0"/>
+    <w:lsdException w:name="Medium Grid 2 Accent 2" w:semiHidden="0" w:uiPriority="68" w:unhideWhenUsed="0"/>
+    <w:lsdException w:name="Medium Grid 3 Accent 2" w:semiHidden="0" w:uiPriority="69" w:unhideWhenUsed="0"/>
+    <w:lsdException w:name="Dark List Accent 2" w:semiHidden="0" w:uiPriority="70" w:unhideWhenUsed="0"/>
+    <w:lsdException w:name="Colorful Shading Accent 2" w:semiHidden="0" w:uiPriority="71" w:unhideWhenUsed="0"/>
+    <w:lsdException w:name="Colorful List Accent 2" w:semiHidden="0" w:uiPriority="72" w:unhideWhenUsed="0"/>
+    <w:lsdException w:name="Colorful Grid Accent 2" w:semiHidden="0" w:uiPriority="73" w:unhideWhenUsed="0"/>
+    <w:lsdException w:name="Light Shading Accent 3" w:semiHidden="0" w:uiPriority="60" w:unhideWhenUsed="0"/>
+    <w:lsdException w:name="Light List Accent 3" w:semiHidden="0" w:uiPriority="61" w:unhideWhenUsed="0"/>
+    <w:lsdException w:name="Light Grid Accent 3" w:semiHidden="0" w:uiPriority="62" w:unhideWhenUsed="0"/>
+    <w:lsdException w:name="Medium Shading 1 Accent 3" w:semiHidden="0" w:uiPriority="63" w:unhideWhenUsed="0"/>
+    <w:lsdException w:name="Medium Shading 2 Accent 3" w:semiHidden="0" w:uiPriority="64" w:unhideWhenUsed="0"/>
+    <w:lsdException w:name="Medium List 1 Accent 3" w:semiHidden="0" w:uiPriority="65" w:unhideWhenUsed="0"/>
+    <w:lsdException w:name="Medium List 2 Accent 3" w:semiHidden="0" w:uiPriority="66" w:unhideWhenUsed="0"/>
+    <w:lsdException w:name="Medium Grid 1 Accent 3" w:semiHidden="0" w:uiPriority="67" w:unhideWhenUsed="0"/>
+    <w:lsdException w:name="Medium Grid 2 Accent 3" w:semiHidden="0" w:uiPriority="68" w:unhideWhenUsed="0"/>
+    <w:lsdException w:name="Medium Grid 3 Accent 3" w:semiHidden="0" w:uiPriority="69" w:unhideWhenUsed="0"/>
+    <w:lsdException w:name="Dark List Accent 3" w:semiHidden="0" w:uiPriority="70" w:unhideWhenUsed="0"/>
+    <w:lsdException w:name="Colorful Shading Accent 3" w:semiHidden="0" w:uiPriority="71" w:unhideWhenUsed="0"/>
+    <w:lsdException w:name="Colorful List Accent 3" w:semiHidden="0" w:uiPriority="72" w:unhideWhenUsed="0"/>
+    <w:lsdException w:name="Colorful Grid Accent 3" w:semiHidden="0" w:uiPriority="73" w:unhideWhenUsed="0"/>
+    <w:lsdException w:name="Light Shading Accent 4" w:semiHidden="0" w:uiPriority="60" w:unhideWhenUsed="0"/>
+    <w:lsdException w:name="Light List Accent 4" w:semiHidden="0" w:uiPriority="61" w:unhideWhenUsed="0"/>
+    <w:lsdException w:name="Light Grid Accent 4" w:semiHidden="0" w:uiPriority="62" w:unhideWhenUsed="0"/>
+    <w:lsdException w:name="Medium Shading 1 Accent 4" w:semiHidden="0" w:uiPriority="63" w:unhideWhenUsed="0"/>
+    <w:lsdException w:name="Medium Shading 2 Accent 4" w:semiHidden="0" w:uiPriority="64" w:unhideWhenUsed="0"/>
+    <w:lsdException w:name="Medium List 1 Accent 4" w:semiHidden="0" w:uiPriority="65" w:unhideWhenUsed="0"/>
+    <w:lsdException w:name="Medium List 2 Accent 4" w:semiHidden="0" w:uiPriority="66" w:unhideWhenUsed="0"/>
+    <w:lsdException w:name="Medium Grid 1 Accent 4" w:semiHidden="0" w:uiPriority="67" w:unhideWhenUsed="0"/>
+    <w:lsdException w:name="Medium Grid 2 Accent 4" w:semiHidden="0" w:uiPriority="68" w:unhideWhenUsed="0"/>
+    <w:lsdException w:name="Medium Grid 3 Accent 4" w:semiHidden="0" w:uiPriority="69" w:unhideWhenUsed="0"/>
+    <w:lsdException w:name="Dark List Accent 4" w:semiHidden="0" w:uiPriority="70" w:unhideWhenUsed="0"/>
+    <w:lsdException w:name="Colorful Shading Accent 4" w:semiHidden="0" w:uiPriority="71" w:unhideWhenUsed="0"/>
+    <w:lsdException w:name="Colorful List Accent 4" w:semiHidden="0" w:uiPriority="72" w:unhideWhenUsed="0"/>
+    <w:lsdException w:name="Colorful Grid Accent 4" w:semiHidden="0" w:uiPriority="73" w:unhideWhenUsed="0"/>
+    <w:lsdException w:name="Light Shading Accent 5" w:semiHidden="0" w:uiPriority="60" w:unhideWhenUsed="0"/>
+    <w:lsdException w:name="Light List Accent 5" w:semiHidden="0" w:uiPriority="61" w:unhideWhenUsed="0"/>
+    <w:lsdException w:name="Light Grid Accent 5" w:semiHidden="0" w:uiPriority="62" w:unhideWhenUsed="0"/>
+    <w:lsdException w:name="Medium Shading 1 Accent 5" w:semiHidden="0" w:uiPriority="63" w:unhideWhenUsed="0"/>
+    <w:lsdException w:name="Medium Shading 2 Accent 5" w:semiHidden="0" w:uiPriority="64" w:unhideWhenUsed="0"/>
+    <w:lsdException w:name="Medium List 1 Accent 5" w:semiHidden="0" w:uiPriority="65" w:unhideWhenUsed="0"/>
+    <w:lsdException w:name="Medium List 2 Accent 5" w:semiHidden="0" w:uiPriority="66" w:unhideWhenUsed="0"/>
+    <w:lsdException w:name="Medium Grid 1 Accent 5" w:semiHidden="0" w:uiPriority="67" w:unhideWhenUsed="0"/>
+    <w:lsdException w:name="Medium Grid 2 Accent 5" w:semiHidden="0" w:uiPriority="68" w:unhideWhenUsed="0"/>
+    <w:lsdException w:name="Medium Grid 3 Accent 5" w:semiHidden="0" w:uiPriority="69" w:unhideWhenUsed="0"/>
+    <w:lsdException w:name="Dark List Accent 5" w:semiHidden="0" w:uiPriority="70" w:unhideWhenUsed="0"/>
+    <w:lsdException w:name="Colorful Shading Accent 5" w:semiHidden="0" w:uiPriority="71" w:unhideWhenUsed="0"/>
+    <w:lsdException w:name="Colorful List Accent 5" w:semiHidden="0" w:uiPriority="72" w:unhideWhenUsed="0"/>
+    <w:lsdException w:name="Colorful Grid Accent 5" w:semiHidden="0" w:uiPriority="73" w:unhideWhenUsed="0"/>
+    <w:lsdException w:name="Light Shading Accent 6" w:semiHidden="0" w:uiPriority="60" w:unhideWhenUsed="0"/>
+    <w:lsdException w:name="Light List Accent 6" w:semiHidden="0" w:uiPriority="61" w:unhideWhenUsed="0"/>
+    <w:lsdException w:name="Light Grid Accent 6" w:semiHidden="0" w:uiPriority="62" w:unhideWhenUsed="0"/>
+    <w:lsdException w:name="Medium Shading 1 Accent 6" w:semiHidden="0" w:uiPriority="63" w:unhideWhenUsed="0"/>
+    <w:lsdException w:name="Medium Shading 2 Accent 6" w:semiHidden="0" w:uiPriority="64" w:unhideWhenUsed="0"/>
+    <w:lsdException w:name="Medium List 1 Accent 6" w:semiHidden="0" w:uiPriority="65" w:unhideWhenUsed="0"/>
+    <w:lsdException w:name="Medium List 2 Accent 6" w:semiHidden="0" w:uiPriority="66" w:unhideWhenUsed="0"/>
+    <w:lsdException w:name="Medium Grid 1 Accent 6" w:semiHidden="0" w:uiPriority="67" w:unhideWhenUsed="0"/>
+    <w:lsdException w:name="Medium Grid 2 Accent 6" w:semiHidden="0" w:uiPriority="68" w:unhideWhenUsed="0"/>
+    <w:lsdException w:name="Medium Grid 3 Accent 6" w:semiHidden="0" w:uiPriority="69" w:unhideWhenUsed="0"/>
+    <w:lsdException w:name="Dark List Accent 6" w:semiHidden="0" w:uiPriority="70" w:unhideWhenUsed="0"/>
+    <w:lsdException w:name="Colorful Shading Accent 6" w:semiHidden="0" w:uiPriority="71" w:unhideWhenUsed="0"/>
+    <w:lsdException w:name="Colorful List Accent 6" w:semiHidden="0" w:uiPriority="72" w:unhideWhenUsed="0"/>
+    <w:lsdException w:name="Colorful Grid Accent 6" w:semiHidden="0" w:uiPriority="73" w:unhideWhenUsed="0"/>
+    <w:lsdException w:name="Subtle Emphasis" w:semiHidden="0" w:uiPriority="19" w:unhideWhenUsed="0" w:qFormat="1"/>
+    <w:lsdException w:name="Intense Emphasis" w:semiHidden="0" w:uiPriority="21" w:unhideWhenUsed="0" w:qFormat="1"/>
+    <w:lsdException w:name="Subtle Reference" w:semiHidden="0" w:uiPriority="31" w:unhideWhenUsed="0" w:qFormat="1"/>
+    <w:lsdException w:name="Intense Reference" w:semiHidden="0" w:uiPriority="32" w:unhideWhenUsed="0" w:qFormat="1"/>
+    <w:lsdException w:name="Book Title" w:semiHidden="0" w:uiPriority="33" w:unhideWhenUsed="0" w:qFormat="1"/>
+    <w:lsdException w:name="Bibliography" w:uiPriority="37"/>
+    <w:lsdException w:name="TOC Heading" w:uiPriority="39" w:qFormat="1"/>
+  </w:latentStyles>
+  <w:style w:type="paragraph" w:default="1" w:styleId="Normal">
+    <w:name w:val="Normal"/>
+    <w:qFormat/>
+    <w:rPr>
+      <w:sz w:val="24"/>
+      <w:szCs w:val="24"/>
+    </w:rPr>
+  </w:style>
+  <w:style w:type="paragraph" w:styleId="Heading1">
+    <w:name w:val="heading 1"/>
+    <w:basedOn w:val="Normal"/>
+    <w:next w:val="Normal"/>
+    <w:qFormat/>
+    <w:rsid w:val="00091D16"/>
+    <w:pPr>
+      <w:keepNext/>
+      <w:numPr>
+        <w:numId w:val="3"/>
+      </w:numPr>
+      <w:spacing w:before="240" w:after="60"/>
+      <w:jc w:val="both"/>
+      <w:outlineLvl w:val="0"/>
+    </w:pPr>
+    <w:rPr>
+      <w:b/>
+      <w:kern w:val="28"/>
+      <w:sz w:val="36"/>
+      <w:szCs w:val="20"/>
+      <w:lang w:val="fr-FR" w:eastAsia="fr-FR"/>
+    </w:rPr>
+  </w:style>
+  <w:style w:type="paragraph" w:styleId="Heading2">
+    <w:name w:val="heading 2"/>
+    <w:basedOn w:val="Normal"/>
+    <w:next w:val="Normal"/>
+    <w:qFormat/>
+    <w:rsid w:val="00091D16"/>
+    <w:pPr>
+      <w:keepNext/>
+      <w:numPr>
+        <w:ilvl w:val="1"/>
+        <w:numId w:val="3"/>
+      </w:numPr>
+      <w:tabs>
+        <w:tab w:val="clear" w:pos="1143"/>
+        <w:tab w:val="num" w:pos="860"/>
+      </w:tabs>
+      <w:spacing w:before="240" w:after="60"/>
+      <w:ind w:left="860"/>
+      <w:jc w:val="both"/>
+      <w:outlineLvl w:val="1"/>
+    </w:pPr>
+    <w:rPr>
+      <w:rFonts w:ascii="Arial" w:hAnsi="Arial"/>
+      <w:b/>
+      <w:szCs w:val="20"/>
+      <w:lang w:val="fr-FR" w:eastAsia="fr-FR"/>
+    </w:rPr>
+  </w:style>
+  <w:style w:type="paragraph" w:styleId="Heading3">
+    <w:name w:val="heading 3"/>
+    <w:basedOn w:val="Normal"/>
+    <w:next w:val="Normal"/>
+    <w:qFormat/>
+    <w:rsid w:val="00091D16"/>
+    <w:pPr>
+      <w:keepNext/>
+      <w:numPr>
+        <w:ilvl w:val="2"/>
+        <w:numId w:val="3"/>
+      </w:numPr>
+      <w:tabs>
+        <w:tab w:val="left" w:pos="6946"/>
+      </w:tabs>
+      <w:spacing w:before="120" w:after="120"/>
+      <w:outlineLvl w:val="2"/>
+    </w:pPr>
+    <w:rPr>
+      <w:b/>
+      <w:szCs w:val="20"/>
+      <w:u w:val="single"/>
+      <w:lang w:val="fr-FR" w:eastAsia="fr-FR"/>
+    </w:rPr>
+  </w:style>
+  <w:style w:type="paragraph" w:styleId="Heading4">
+    <w:name w:val="heading 4"/>
+    <w:basedOn w:val="Normal"/>
+    <w:next w:val="Normal"/>
+    <w:qFormat/>
+    <w:rsid w:val="00091D16"/>
+    <w:pPr>
+      <w:keepNext/>
+      <w:numPr>
+        <w:ilvl w:val="3"/>
+        <w:numId w:val="3"/>
+      </w:numPr>
+      <w:spacing w:before="120" w:after="120"/>
+      <w:outlineLvl w:val="3"/>
+    </w:pPr>
+    <w:rPr>
+      <w:rFonts w:ascii="Arial" w:hAnsi="Arial"/>
+      <w:b/>
+      <w:sz w:val="22"/>
+      <w:szCs w:val="20"/>
+      <w:lang w:val="fr-FR" w:eastAsia="fr-FR"/>
+    </w:rPr>
+  </w:style>
+  <w:style w:type="paragraph" w:styleId="Heading5">
+    <w:name w:val="heading 5"/>
+    <w:basedOn w:val="Normal"/>
+    <w:next w:val="Normal"/>
+    <w:qFormat/>
+    <w:rsid w:val="00091D16"/>
+    <w:pPr>
+      <w:keepNext/>
+      <w:numPr>
+        <w:ilvl w:val="4"/>
+        <w:numId w:val="3"/>
+      </w:numPr>
+      <w:spacing w:before="120" w:after="120"/>
+      <w:outlineLvl w:val="4"/>
+    </w:pPr>
+    <w:rPr>
+      <w:rFonts w:ascii="Arial" w:hAnsi="Arial"/>
+      <w:b/>
+      <w:sz w:val="20"/>
+      <w:szCs w:val="20"/>
+      <w:lang w:val="fr-FR" w:eastAsia="fr-FR"/>
+    </w:rPr>
+  </w:style>
+  <w:style w:type="paragraph" w:styleId="Heading6">
+    <w:name w:val="heading 6"/>
+    <w:basedOn w:val="Normal"/>
+    <w:next w:val="Normal"/>
+    <w:qFormat/>
+    <w:rsid w:val="00091D16"/>
+    <w:pPr>
+      <w:keepNext/>
+      <w:numPr>
+        <w:ilvl w:val="5"/>
+        <w:numId w:val="3"/>
+      </w:numPr>
+      <w:spacing w:before="120" w:after="120"/>
+      <w:outlineLvl w:val="5"/>
+    </w:pPr>
+    <w:rPr>
+      <w:rFonts w:ascii="Times" w:hAnsi="Times"/>
+      <w:sz w:val="20"/>
+      <w:szCs w:val="20"/>
+      <w:lang w:val="fr-FR" w:eastAsia="fr-FR"/>
+    </w:rPr>
+  </w:style>
+  <w:style w:type="paragraph" w:styleId="Heading7">
+    <w:name w:val="heading 7"/>
+    <w:basedOn w:val="Normal"/>
+    <w:next w:val="Normal"/>
+    <w:qFormat/>
+    <w:rsid w:val="00091D16"/>
+    <w:pPr>
+      <w:keepNext/>
+      <w:numPr>
+        <w:ilvl w:val="6"/>
+        <w:numId w:val="3"/>
+      </w:numPr>
+      <w:jc w:val="both"/>
+      <w:outlineLvl w:val="6"/>
+    </w:pPr>
+    <w:rPr>
+      <w:rFonts w:ascii="Tahoma" w:hAnsi="Tahoma"/>
+      <w:b/>
+      <w:sz w:val="22"/>
+      <w:szCs w:val="20"/>
+      <w:lang w:val="fr-FR" w:eastAsia="fr-FR"/>
+    </w:rPr>
+  </w:style>
+  <w:style w:type="paragraph" w:styleId="Heading8">
+    <w:name w:val="heading 8"/>
+    <w:basedOn w:val="Normal"/>
+    <w:next w:val="Normal"/>
+    <w:qFormat/>
+    <w:rsid w:val="00091D16"/>
+    <w:pPr>
+      <w:keepNext/>
+      <w:numPr>
+        <w:ilvl w:val="7"/>
+        <w:numId w:val="3"/>
+      </w:numPr>
+      <w:pBdr>
+        <w:top w:val="single" w:sz="18" w:space="1" w:color="auto"/>
+        <w:left w:val="single" w:sz="18" w:space="1" w:color="auto"/>
+        <w:bottom w:val="single" w:sz="18" w:space="1" w:color="auto"/>
+        <w:right w:val="single" w:sz="18" w:space="1" w:color="auto"/>
+      </w:pBdr>
+      <w:shd w:val="pct5" w:color="auto" w:fill="auto"/>
+      <w:jc w:val="center"/>
+      <w:outlineLvl w:val="7"/>
+    </w:pPr>
+    <w:rPr>
+      <w:rFonts w:ascii="Tahoma" w:hAnsi="Tahoma"/>
+      <w:b/>
+      <w:szCs w:val="20"/>
+      <w:lang w:val="fr-FR" w:eastAsia="fr-FR"/>
+    </w:rPr>
+  </w:style>
+  <w:style w:type="paragraph" w:styleId="Heading9">
+    <w:name w:val="heading 9"/>
+    <w:basedOn w:val="Normal"/>
+    <w:next w:val="Normal"/>
+    <w:qFormat/>
+    <w:rsid w:val="00091D16"/>
+    <w:pPr>
+      <w:keepNext/>
+      <w:numPr>
+        <w:ilvl w:val="8"/>
+        <w:numId w:val="3"/>
+      </w:numPr>
+      <w:pBdr>
+        <w:top w:val="single" w:sz="18" w:space="1" w:color="auto"/>
+        <w:left w:val="single" w:sz="18" w:space="1" w:color="auto"/>
+        <w:bottom w:val="single" w:sz="18" w:space="1" w:color="auto"/>
+        <w:right w:val="single" w:sz="18" w:space="1" w:color="auto"/>
+      </w:pBdr>
+      <w:shd w:val="pct5" w:color="auto" w:fill="auto"/>
+      <w:jc w:val="both"/>
+      <w:outlineLvl w:val="8"/>
+    </w:pPr>
+    <w:rPr>
+      <w:b/>
+      <w:sz w:val="22"/>
+      <w:szCs w:val="20"/>
+      <w:lang w:val="fr-FR" w:eastAsia="fr-FR"/>
+    </w:rPr>
+  </w:style>
+  <w:style w:type="character" w:default="1" w:styleId="DefaultParagraphFont">
+    <w:name w:val="Default Paragraph Font"/>
+    <w:uiPriority w:val="1"/>
+    <w:semiHidden/>
+    <w:unhideWhenUsed/>
+  </w:style>
+  <w:style w:type="table" w:default="1" w:styleId="TableNormal">
+    <w:name w:val="Normal Table"/>
+    <w:uiPriority w:val="99"/>
+    <w:semiHidden/>
+    <w:unhideWhenUsed/>
+    <w:tblPr>
+      <w:tblInd w:w="0" w:type="dxa"/>
+      <w:tblCellMar>
+        <w:top w:w="0" w:type="dxa"/>
+        <w:left w:w="108" w:type="dxa"/>
+        <w:bottom w:w="0" w:type="dxa"/>
+        <w:right w:w="108" w:type="dxa"/>
+      </w:tblCellMar>
+    </w:tblPr>
+  </w:style>
+  <w:style w:type="numbering" w:default="1" w:styleId="NoList">
+    <w:name w:val="No List"/>
+    <w:uiPriority w:val="99"/>
+    <w:semiHidden/>
+    <w:unhideWhenUsed/>
+  </w:style>
+  <w:style w:type="table" w:styleId="TableGrid">
+    <w:name w:val="Table Grid"/>
+    <w:basedOn w:val="TableNormal"/>
+    <w:rsid w:val="0014697C"/>
+    <w:tblPr>
+      <w:tblBorders>
+        <w:top w:val="single" w:sz="4" w:space="0" w:color="auto"/>
+        <w:left w:val="single" w:sz="4" w:space="0" w:color="auto"/>
+        <w:bottom w:val="single" w:sz="4" w:space="0" w:color="auto"/>
+        <w:right w:val="single" w:sz="4" w:space="0" w:color="auto"/>
+        <w:insideH w:val="single" w:sz="4" w:space="0" w:color="auto"/>
+        <w:insideV w:val="single" w:sz="4" w:space="0" w:color="auto"/>
+      </w:tblBorders>
+    </w:tblPr>
+  </w:style>
+  <w:style w:type="paragraph" w:styleId="Header">
+    <w:name w:val="header"/>
+    <w:basedOn w:val="Normal"/>
+    <w:rsid w:val="00091D16"/>
+    <w:pPr>
+      <w:tabs>
+        <w:tab w:val="center" w:pos="4536"/>
+        <w:tab w:val="right" w:pos="9072"/>
+      </w:tabs>
+      <w:jc w:val="both"/>
+    </w:pPr>
+    <w:rPr>
+      <w:szCs w:val="20"/>
+      <w:lang w:val="fr-FR" w:eastAsia="fr-FR"/>
+    </w:rPr>
+  </w:style>
+  <w:style w:type="paragraph" w:styleId="Footer">
+    <w:name w:val="footer"/>
+    <w:basedOn w:val="Normal"/>
+    <w:rsid w:val="00091D16"/>
+    <w:pPr>
+      <w:tabs>
+        <w:tab w:val="center" w:pos="4536"/>
+        <w:tab w:val="right" w:pos="9072"/>
+      </w:tabs>
+      <w:jc w:val="both"/>
+    </w:pPr>
+    <w:rPr>
+      <w:szCs w:val="20"/>
+      <w:lang w:val="fr-FR" w:eastAsia="fr-FR"/>
+    </w:rPr>
+  </w:style>
+  <w:style w:type="paragraph" w:styleId="TOC1">
+    <w:name w:val="toc 1"/>
+    <w:basedOn w:val="Normal"/>
+    <w:next w:val="Normal"/>
+    <w:autoRedefine/>
+    <w:uiPriority w:val="39"/>
+    <w:rsid w:val="00091D16"/>
+    <w:pPr>
+      <w:spacing w:before="120" w:after="120"/>
+    </w:pPr>
+    <w:rPr>
+      <w:b/>
+      <w:szCs w:val="20"/>
+      <w:lang w:val="fr-FR" w:eastAsia="fr-FR"/>
+    </w:rPr>
+  </w:style>
+  <w:style w:type="paragraph" w:styleId="TOC2">
+    <w:name w:val="toc 2"/>
+    <w:basedOn w:val="Normal"/>
+    <w:next w:val="Normal"/>
+    <w:autoRedefine/>
+    <w:uiPriority w:val="39"/>
+    <w:rsid w:val="00091D16"/>
+    <w:pPr>
+      <w:ind w:left="240"/>
+    </w:pPr>
+    <w:rPr>
+      <w:sz w:val="22"/>
+      <w:szCs w:val="22"/>
+      <w:lang w:val="fr-FR" w:eastAsia="fr-FR"/>
+    </w:rPr>
+  </w:style>
+  <w:style w:type="paragraph" w:styleId="TOC3">
+    <w:name w:val="toc 3"/>
+    <w:basedOn w:val="Normal"/>
+    <w:next w:val="Normal"/>
+    <w:autoRedefine/>
+    <w:uiPriority w:val="39"/>
+    <w:rsid w:val="00091D16"/>
+    <w:pPr>
+      <w:ind w:left="480"/>
+    </w:pPr>
+    <w:rPr>
+      <w:i/>
+      <w:sz w:val="20"/>
+      <w:szCs w:val="20"/>
+      <w:lang w:val="fr-FR" w:eastAsia="fr-FR"/>
+    </w:rPr>
+  </w:style>
+  <w:style w:type="paragraph" w:customStyle="1" w:styleId="StyleTitre3Arial">
+    <w:name w:val="Style Titre 3 + Arial"/>
+    <w:basedOn w:val="Heading3"/>
+    <w:autoRedefine/>
+    <w:rsid w:val="0057027A"/>
+    <w:rPr>
+      <w:bCs/>
+      <w:sz w:val="26"/>
+      <w:u w:val="none"/>
+    </w:rPr>
+  </w:style>
+  <w:style w:type="character" w:styleId="PageNumber">
+    <w:name w:val="page number"/>
+    <w:basedOn w:val="DefaultParagraphFont"/>
+    <w:rsid w:val="00091D16"/>
+  </w:style>
+  <w:style w:type="paragraph" w:customStyle="1" w:styleId="bib">
+    <w:name w:val="bib"/>
+    <w:basedOn w:val="Normal"/>
+    <w:rsid w:val="00091D16"/>
+    <w:pPr>
+      <w:keepLines/>
+      <w:spacing w:after="240"/>
+      <w:ind w:left="1134" w:hanging="1134"/>
+    </w:pPr>
+    <w:rPr>
+      <w:sz w:val="20"/>
+      <w:szCs w:val="20"/>
+      <w:lang w:val="fr-FR" w:eastAsia="fr-FR"/>
+    </w:rPr>
+  </w:style>
+  <w:style w:type="paragraph" w:styleId="Caption">
+    <w:name w:val="caption"/>
+    <w:basedOn w:val="Normal"/>
+    <w:next w:val="Normal"/>
+    <w:qFormat/>
+    <w:rsid w:val="00091D16"/>
+    <w:pPr>
+      <w:jc w:val="center"/>
+    </w:pPr>
+    <w:rPr>
+      <w:bCs/>
+      <w:i/>
+      <w:sz w:val="22"/>
+      <w:szCs w:val="20"/>
+      <w:lang w:val="fr-FR" w:eastAsia="fr-FR"/>
+    </w:rPr>
+  </w:style>
+  <w:style w:type="paragraph" w:styleId="BodyText">
+    <w:name w:val="Body Text"/>
+    <w:basedOn w:val="Normal"/>
+    <w:rsid w:val="00EE3531"/>
+    <w:pPr>
+      <w:jc w:val="both"/>
+    </w:pPr>
+    <w:rPr>
+      <w:sz w:val="26"/>
+      <w:szCs w:val="26"/>
+    </w:rPr>
+  </w:style>
+  <w:style w:type="paragraph" w:styleId="BalloonText">
+    <w:name w:val="Balloon Text"/>
+    <w:basedOn w:val="Normal"/>
+    <w:link w:val="BalloonTextChar"/>
+    <w:rsid w:val="009E23AF"/>
+    <w:rPr>
+      <w:rFonts w:ascii="Segoe UI" w:hAnsi="Segoe UI" w:cs="Segoe UI"/>
+      <w:sz w:val="18"/>
+      <w:szCs w:val="18"/>
+    </w:rPr>
+  </w:style>
+  <w:style w:type="character" w:customStyle="1" w:styleId="BalloonTextChar">
+    <w:name w:val="Balloon Text Char"/>
+    <w:basedOn w:val="DefaultParagraphFont"/>
+    <w:link w:val="BalloonText"/>
+    <w:rsid w:val="009E23AF"/>
+    <w:rPr>
+      <w:rFonts w:ascii="Segoe UI" w:hAnsi="Segoe UI" w:cs="Segoe UI"/>
+      <w:sz w:val="18"/>
+      <w:szCs w:val="18"/>
+    </w:rPr>
+  </w:style>
+  <w:style w:type="paragraph" w:styleId="TOCHeading">
+    <w:name w:val="TOC Heading"/>
+    <w:basedOn w:val="Heading1"/>
+    <w:next w:val="Normal"/>
+    <w:uiPriority w:val="39"/>
+    <w:semiHidden/>
+    <w:unhideWhenUsed/>
+    <w:qFormat/>
+    <w:rsid w:val="00FE54C2"/>
+    <w:pPr>
+      <w:keepLines/>
+      <w:numPr>
+        <w:numId w:val="0"/>
+      </w:numPr>
+      <w:spacing w:before="480" w:after="0" w:line="276" w:lineRule="auto"/>
+      <w:jc w:val="left"/>
+      <w:outlineLvl w:val="9"/>
+    </w:pPr>
+    <w:rPr>
+      <w:rFonts w:asciiTheme="majorHAnsi" w:eastAsiaTheme="majorEastAsia" w:hAnsiTheme="majorHAnsi" w:cstheme="majorBidi"/>
+      <w:bCs/>
+      <w:color w:val="2E74B5" w:themeColor="accent1" w:themeShade="BF"/>
+      <w:kern w:val="0"/>
+      <w:sz w:val="28"/>
+      <w:szCs w:val="28"/>
+      <w:lang w:val="en-US" w:eastAsia="ja-JP"/>
+    </w:rPr>
+  </w:style>
+  <w:style w:type="character" w:styleId="Hyperlink">
+    <w:name w:val="Hyperlink"/>
+    <w:basedOn w:val="DefaultParagraphFont"/>
+    <w:uiPriority w:val="99"/>
+    <w:unhideWhenUsed/>
+    <w:rsid w:val="00FE54C2"/>
+    <w:rPr>
+      <w:color w:val="0563C1" w:themeColor="hyperlink"/>
+      <w:u w:val="single"/>
+    </w:rPr>
+  </w:style>
+  <w:style w:type="paragraph" w:styleId="ListParagraph">
+    <w:name w:val="List Paragraph"/>
+    <w:basedOn w:val="Normal"/>
+    <w:uiPriority w:val="34"/>
+    <w:qFormat/>
+    <w:rsid w:val="004F3E54"/>
+    <w:pPr>
+      <w:ind w:left="720"/>
+      <w:contextualSpacing/>
+    </w:pPr>
+  </w:style>
+  <w:style w:type="table" w:customStyle="1" w:styleId="PlainTable1">
     <w:name w:val="Plain Table 1"/>
     <w:basedOn w:val="TableNormal"/>
     <w:uiPriority w:val="41"/>
@@ -18029,7 +18583,7 @@
   <a:extraClrSchemeLst/>
   <a:extLst>
     <a:ext uri="{05A4C25C-085E-4340-85A3-A5531E510DB2}">
-      <thm15:themeFamily xmlns:thm15="http://schemas.microsoft.com/office/thememl/2012/main" name="Office Theme" id="{62F939B6-93AF-4DB8-9C6B-D6C7DFDC589F}" vid="{4A3C46E8-61CC-4603-A589-7422A47A8E4A}"/>
+      <thm15:themeFamily xmlns:thm15="http://schemas.microsoft.com/office/thememl/2012/main" xmlns="" name="Office Theme" id="{62F939B6-93AF-4DB8-9C6B-D6C7DFDC589F}" vid="{4A3C46E8-61CC-4603-A589-7422A47A8E4A}"/>
     </a:ext>
   </a:extLst>
 </a:theme>
@@ -18040,7 +18594,7 @@
 </file>
 
 <file path=customXml/itemProps1.xml><?xml version="1.0" encoding="utf-8"?>
-<ds:datastoreItem xmlns:ds="http://schemas.openxmlformats.org/officeDocument/2006/customXml" ds:itemID="{CE40FC0E-37EB-4A9E-A8E2-0D205A8411AE}">
+<ds:datastoreItem xmlns:ds="http://schemas.openxmlformats.org/officeDocument/2006/customXml" ds:itemID="{BC22E246-D4AD-4F35-8A46-12ABD96BC2CA}">
   <ds:schemaRefs>
     <ds:schemaRef ds:uri="http://schemas.openxmlformats.org/officeDocument/2006/bibliography"/>
   </ds:schemaRefs>

--- a/Báo cáo Quản lý khu chung cư.docx
+++ b/Báo cáo Quản lý khu chung cư.docx
@@ -7745,16 +7745,7 @@
           <w:sz w:val="26"/>
           <w:szCs w:val="26"/>
         </w:rPr>
-        <w:t>Microso</w:t>
-      </w:r>
-      <w:bookmarkStart w:id="11" w:name="_GoBack"/>
-      <w:bookmarkEnd w:id="11"/>
-      <w:r>
-        <w:rPr>
-          <w:sz w:val="26"/>
-          <w:szCs w:val="26"/>
-        </w:rPr>
-        <w:t xml:space="preserve">ft </w:t>
+        <w:t xml:space="preserve">Microsoft </w:t>
       </w:r>
       <w:r>
         <w:rPr>
@@ -8174,7 +8165,23 @@
           <w:sz w:val="26"/>
           <w:szCs w:val="26"/>
         </w:rPr>
-        <w:t>Xem thống kê doanh thu và cư dân.</w:t>
+        <w:t xml:space="preserve">Xem thống kê doanh thu và </w:t>
+      </w:r>
+      <w:r>
+        <w:rPr>
+          <w:sz w:val="26"/>
+          <w:szCs w:val="26"/>
+        </w:rPr>
+        <w:t>thông tin căn hộ</w:t>
+      </w:r>
+      <w:bookmarkStart w:id="11" w:name="_GoBack"/>
+      <w:bookmarkEnd w:id="11"/>
+      <w:r>
+        <w:rPr>
+          <w:sz w:val="26"/>
+          <w:szCs w:val="26"/>
+        </w:rPr>
+        <w:t>.</w:t>
       </w:r>
     </w:p>
     <w:p>
@@ -10517,7 +10524,7 @@
           <v:shape id="_x0000_i1025" type="#_x0000_t75" style="width:114pt;height:33.25pt" o:ole="">
             <v:imagedata r:id="rId13" o:title=""/>
           </v:shape>
-          <o:OLEObject Type="Embed" ProgID="Equation.3" ShapeID="_x0000_i1025" DrawAspect="Content" ObjectID="_1614709831" r:id="rId14"/>
+          <o:OLEObject Type="Embed" ProgID="Equation.3" ShapeID="_x0000_i1025" DrawAspect="Content" ObjectID="_1614710276" r:id="rId14"/>
         </w:object>
       </w:r>
     </w:p>
@@ -10957,7 +10964,7 @@
         <v:path o:extrusionok="f" gradientshapeok="t" o:connecttype="rect"/>
         <o:lock v:ext="edit" aspectratio="t"/>
       </v:shapetype>
-      <v:shape id="_x0000_i1035" type="#_x0000_t75" style="width:11.1pt;height:11.1pt" o:bullet="t">
+      <v:shape id="_x0000_i1036" type="#_x0000_t75" style="width:11.1pt;height:11.1pt" o:bullet="t">
         <v:imagedata r:id="rId1" o:title="mso78F2"/>
       </v:shape>
     </w:pict>
@@ -18594,7 +18601,7 @@
 </file>
 
 <file path=customXml/itemProps1.xml><?xml version="1.0" encoding="utf-8"?>
-<ds:datastoreItem xmlns:ds="http://schemas.openxmlformats.org/officeDocument/2006/customXml" ds:itemID="{BC22E246-D4AD-4F35-8A46-12ABD96BC2CA}">
+<ds:datastoreItem xmlns:ds="http://schemas.openxmlformats.org/officeDocument/2006/customXml" ds:itemID="{EA42192D-C798-45B3-8D6C-DB7D6ECB6D6E}">
   <ds:schemaRefs>
     <ds:schemaRef ds:uri="http://schemas.openxmlformats.org/officeDocument/2006/bibliography"/>
   </ds:schemaRefs>

--- a/Báo cáo Quản lý khu chung cư.docx
+++ b/Báo cáo Quản lý khu chung cư.docx
@@ -1,6 +1,6 @@
 
 <file path=word/document.xml><?xml version="1.0" encoding="utf-8"?>
-<w:document xmlns:wpc="http://schemas.microsoft.com/office/word/2010/wordprocessingCanvas" xmlns:mc="http://schemas.openxmlformats.org/markup-compatibility/2006" xmlns:o="urn:schemas-microsoft-com:office:office" xmlns:r="http://schemas.openxmlformats.org/officeDocument/2006/relationships" xmlns:m="http://schemas.openxmlformats.org/officeDocument/2006/math" xmlns:v="urn:schemas-microsoft-com:vml" xmlns:wp14="http://schemas.microsoft.com/office/word/2010/wordprocessingDrawing" xmlns:wp="http://schemas.openxmlformats.org/drawingml/2006/wordprocessingDrawing" xmlns:w10="urn:schemas-microsoft-com:office:word" xmlns:w="http://schemas.openxmlformats.org/wordprocessingml/2006/main" xmlns:w14="http://schemas.microsoft.com/office/word/2010/wordml" xmlns:wpg="http://schemas.microsoft.com/office/word/2010/wordprocessingGroup" xmlns:wpi="http://schemas.microsoft.com/office/word/2010/wordprocessingInk" xmlns:wne="http://schemas.microsoft.com/office/word/2006/wordml" xmlns:wps="http://schemas.microsoft.com/office/word/2010/wordprocessingShape" mc:Ignorable="w14 wp14">
+<w:document xmlns:wpc="http://schemas.microsoft.com/office/word/2010/wordprocessingCanvas" xmlns:cx="http://schemas.microsoft.com/office/drawing/2014/chartex" xmlns:cx1="http://schemas.microsoft.com/office/drawing/2015/9/8/chartex" xmlns:mc="http://schemas.openxmlformats.org/markup-compatibility/2006" xmlns:o="urn:schemas-microsoft-com:office:office" xmlns:r="http://schemas.openxmlformats.org/officeDocument/2006/relationships" xmlns:m="http://schemas.openxmlformats.org/officeDocument/2006/math" xmlns:v="urn:schemas-microsoft-com:vml" xmlns:wp14="http://schemas.microsoft.com/office/word/2010/wordprocessingDrawing" xmlns:wp="http://schemas.openxmlformats.org/drawingml/2006/wordprocessingDrawing" xmlns:w10="urn:schemas-microsoft-com:office:word" xmlns:w="http://schemas.openxmlformats.org/wordprocessingml/2006/main" xmlns:w14="http://schemas.microsoft.com/office/word/2010/wordml" xmlns:w15="http://schemas.microsoft.com/office/word/2012/wordml" xmlns:w16se="http://schemas.microsoft.com/office/word/2015/wordml/symex" xmlns:wpg="http://schemas.microsoft.com/office/word/2010/wordprocessingGroup" xmlns:wpi="http://schemas.microsoft.com/office/word/2010/wordprocessingInk" xmlns:wne="http://schemas.microsoft.com/office/word/2006/wordml" xmlns:wps="http://schemas.microsoft.com/office/word/2010/wordprocessingShape" mc:Ignorable="w14 w15 w16se wp14">
   <w:body>
     <w:p>
       <w:pPr>
@@ -98,9 +98,9 @@
               </wp:anchor>
             </w:drawing>
           </mc:Choice>
-          <mc:Fallback xmlns:w16se="http://schemas.microsoft.com/office/word/2015/wordml/symex" xmlns:w15="http://schemas.microsoft.com/office/word/2012/wordml" xmlns:cx1="http://schemas.microsoft.com/office/drawing/2015/9/8/chartex" xmlns:cx="http://schemas.microsoft.com/office/drawing/2014/chartex">
+          <mc:Fallback>
             <w:pict>
-              <v:line w14:anchorId="5D16B650" id="Line 57" o:spid="_x0000_s1026" style="position:absolute;z-index:251658752;visibility:visible;mso-wrap-style:square;mso-width-percent:0;mso-height-percent:0;mso-wrap-distance-left:9pt;mso-wrap-distance-top:0;mso-wrap-distance-right:9pt;mso-wrap-distance-bottom:0;mso-position-horizontal:absolute;mso-position-horizontal-relative:text;mso-position-vertical:absolute;mso-position-vertical-relative:text;mso-width-percent:0;mso-height-percent:0;mso-width-relative:page;mso-height-relative:page" from="107.25pt,7.15pt" to="368.25pt,7.15pt" o:gfxdata="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"/>
+              <v:line w14:anchorId="623EBCD4" id="Line 57" o:spid="_x0000_s1026" style="position:absolute;z-index:251658752;visibility:visible;mso-wrap-style:square;mso-width-percent:0;mso-height-percent:0;mso-wrap-distance-left:9pt;mso-wrap-distance-top:0;mso-wrap-distance-right:9pt;mso-wrap-distance-bottom:0;mso-position-horizontal:absolute;mso-position-horizontal-relative:text;mso-position-vertical:absolute;mso-position-vertical-relative:text;mso-width-percent:0;mso-height-percent:0;mso-width-relative:page;mso-height-relative:page" from="107.25pt,7.15pt" to="368.25pt,7.15pt" o:gfxdata="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"/>
             </w:pict>
           </mc:Fallback>
         </mc:AlternateContent>
@@ -2052,7 +2052,7 @@
                     </pic:cNvPicPr>
                   </pic:nvPicPr>
                   <pic:blipFill>
-                    <a:blip r:embed="rId9" cstate="print">
+                    <a:blip r:embed="rId8" cstate="print">
                       <a:extLst>
                         <a:ext uri="{28A0092B-C50C-407E-A947-70E740481C1C}">
                           <a14:useLocalDpi xmlns:a14="http://schemas.microsoft.com/office/drawing/2010/main" val="0"/>
@@ -2108,8 +2108,8 @@
           <w:szCs w:val="26"/>
         </w:rPr>
         <w:sectPr>
-          <w:footerReference w:type="default" r:id="rId10"/>
-          <w:footerReference w:type="first" r:id="rId11"/>
+          <w:footerReference w:type="default" r:id="rId9"/>
+          <w:footerReference w:type="first" r:id="rId10"/>
           <w:pgSz w:w="11907" w:h="16840" w:code="9"/>
           <w:pgMar w:top="1134" w:right="1134" w:bottom="1134" w:left="1418" w:header="720" w:footer="924" w:gutter="0"/>
           <w:cols w:space="720"/>
@@ -5651,7 +5651,7 @@
     </w:p>
     <w:tbl>
       <w:tblPr>
-        <w:tblStyle w:val="PlainTable1"/>
+        <w:tblStyle w:val="PlainTable11"/>
         <w:tblW w:w="9459" w:type="dxa"/>
         <w:tblLook w:val="04A0" w:firstRow="1" w:lastRow="0" w:firstColumn="1" w:lastColumn="0" w:noHBand="0" w:noVBand="1"/>
       </w:tblPr>
@@ -7416,28 +7416,7 @@
           <w:sz w:val="26"/>
           <w:szCs w:val="26"/>
         </w:rPr>
-        <w:t>Thống kê cư dân</w:t>
-      </w:r>
-    </w:p>
-    <w:p>
-      <w:pPr>
-        <w:pStyle w:val="ListParagraph"/>
-        <w:numPr>
-          <w:ilvl w:val="0"/>
-          <w:numId w:val="38"/>
-        </w:numPr>
-        <w:spacing w:after="160" w:line="259" w:lineRule="auto"/>
-        <w:rPr>
-          <w:sz w:val="26"/>
-          <w:szCs w:val="26"/>
-        </w:rPr>
-      </w:pPr>
-      <w:r>
-        <w:rPr>
-          <w:sz w:val="26"/>
-          <w:szCs w:val="26"/>
-        </w:rPr>
-        <w:t>Xem danh sách hợp đồng</w:t>
+        <w:t>Xem danh sách thông tin mua - bán</w:t>
       </w:r>
     </w:p>
     <w:p>
@@ -7488,6 +7467,8 @@
         </w:rPr>
         <w:t>ăng nhập</w:t>
       </w:r>
+      <w:bookmarkStart w:id="11" w:name="_GoBack"/>
+      <w:bookmarkEnd w:id="11"/>
     </w:p>
     <w:p>
       <w:pPr>
@@ -8034,6 +8015,13 @@
         </w:rPr>
         <w:t>In hợp đồng mua nhà cho cư dân mới</w:t>
       </w:r>
+      <w:r>
+        <w:rPr>
+          <w:sz w:val="26"/>
+          <w:szCs w:val="26"/>
+        </w:rPr>
+        <w:t>( mở giao diện in hợp đồng)</w:t>
+      </w:r>
     </w:p>
     <w:p>
       <w:pPr>
@@ -8165,23 +8153,29 @@
           <w:sz w:val="26"/>
           <w:szCs w:val="26"/>
         </w:rPr>
-        <w:t xml:space="preserve">Xem thống kê doanh thu và </w:t>
-      </w:r>
-      <w:r>
-        <w:rPr>
-          <w:sz w:val="26"/>
-          <w:szCs w:val="26"/>
-        </w:rPr>
-        <w:t>thông tin căn hộ</w:t>
-      </w:r>
-      <w:bookmarkStart w:id="11" w:name="_GoBack"/>
-      <w:bookmarkEnd w:id="11"/>
-      <w:r>
-        <w:rPr>
-          <w:sz w:val="26"/>
-          <w:szCs w:val="26"/>
-        </w:rPr>
-        <w:t>.</w:t>
+        <w:t>Xem thống kê doanh thu theo tháng</w:t>
+      </w:r>
+    </w:p>
+    <w:p>
+      <w:pPr>
+        <w:pStyle w:val="ListParagraph"/>
+        <w:numPr>
+          <w:ilvl w:val="0"/>
+          <w:numId w:val="49"/>
+        </w:numPr>
+        <w:spacing w:after="160" w:line="259" w:lineRule="auto"/>
+        <w:rPr>
+          <w:sz w:val="26"/>
+          <w:szCs w:val="26"/>
+        </w:rPr>
+      </w:pPr>
+      <w:r>
+        <w:rPr>
+          <w:sz w:val="26"/>
+          <w:szCs w:val="26"/>
+        </w:rPr>
+        <w:lastRenderedPageBreak/>
+        <w:t>Xem thông tin cư dân</w:t>
       </w:r>
     </w:p>
     <w:p>
@@ -8202,7 +8196,6 @@
           <w:sz w:val="26"/>
           <w:szCs w:val="26"/>
         </w:rPr>
-        <w:lastRenderedPageBreak/>
         <w:t xml:space="preserve">Hệ thống có nút thoát ở bất kỳ </w:t>
       </w:r>
       <w:r>
@@ -8210,7 +8203,7 @@
           <w:sz w:val="26"/>
           <w:szCs w:val="26"/>
         </w:rPr>
-        <w:t>đâu của hệ thống</w:t>
+        <w:t>giao diện nào</w:t>
       </w:r>
     </w:p>
     <w:p>
@@ -9946,7 +9939,7 @@
                     </pic:cNvPicPr>
                   </pic:nvPicPr>
                   <pic:blipFill>
-                    <a:blip r:embed="rId12" cstate="print">
+                    <a:blip r:embed="rId11" cstate="print">
                       <a:extLst>
                         <a:ext uri="{28A0092B-C50C-407E-A947-70E740481C1C}">
                           <a14:useLocalDpi xmlns:a14="http://schemas.microsoft.com/office/drawing/2010/main" val="0"/>
@@ -10521,10 +10514,10 @@
           <w:position w:val="-28"/>
         </w:rPr>
         <w:object w:dxaOrig="2280" w:dyaOrig="660">
-          <v:shape id="_x0000_i1025" type="#_x0000_t75" style="width:114pt;height:33.25pt" o:ole="">
-            <v:imagedata r:id="rId13" o:title=""/>
+          <v:shape id="_x0000_i1026" type="#_x0000_t75" style="width:114pt;height:33pt" o:ole="">
+            <v:imagedata r:id="rId12" o:title=""/>
           </v:shape>
-          <o:OLEObject Type="Embed" ProgID="Equation.3" ShapeID="_x0000_i1025" DrawAspect="Content" ObjectID="_1614710276" r:id="rId14"/>
+          <o:OLEObject Type="Embed" ProgID="Equation.3" ShapeID="_x0000_i1026" DrawAspect="Content" ObjectID="_1614711238" r:id="rId13"/>
         </w:object>
       </w:r>
     </w:p>
@@ -10848,7 +10841,7 @@
 </file>
 
 <file path=word/endnotes.xml><?xml version="1.0" encoding="utf-8"?>
-<w:endnotes xmlns:wpc="http://schemas.microsoft.com/office/word/2010/wordprocessingCanvas" xmlns:mc="http://schemas.openxmlformats.org/markup-compatibility/2006" xmlns:o="urn:schemas-microsoft-com:office:office" xmlns:r="http://schemas.openxmlformats.org/officeDocument/2006/relationships" xmlns:m="http://schemas.openxmlformats.org/officeDocument/2006/math" xmlns:v="urn:schemas-microsoft-com:vml" xmlns:wp14="http://schemas.microsoft.com/office/word/2010/wordprocessingDrawing" xmlns:wp="http://schemas.openxmlformats.org/drawingml/2006/wordprocessingDrawing" xmlns:w10="urn:schemas-microsoft-com:office:word" xmlns:w="http://schemas.openxmlformats.org/wordprocessingml/2006/main" xmlns:w14="http://schemas.microsoft.com/office/word/2010/wordml" xmlns:wpg="http://schemas.microsoft.com/office/word/2010/wordprocessingGroup" xmlns:wpi="http://schemas.microsoft.com/office/word/2010/wordprocessingInk" xmlns:wne="http://schemas.microsoft.com/office/word/2006/wordml" xmlns:wps="http://schemas.microsoft.com/office/word/2010/wordprocessingShape" mc:Ignorable="w14 wp14">
+<w:endnotes xmlns:wpc="http://schemas.microsoft.com/office/word/2010/wordprocessingCanvas" xmlns:cx="http://schemas.microsoft.com/office/drawing/2014/chartex" xmlns:cx1="http://schemas.microsoft.com/office/drawing/2015/9/8/chartex" xmlns:mc="http://schemas.openxmlformats.org/markup-compatibility/2006" xmlns:o="urn:schemas-microsoft-com:office:office" xmlns:r="http://schemas.openxmlformats.org/officeDocument/2006/relationships" xmlns:m="http://schemas.openxmlformats.org/officeDocument/2006/math" xmlns:v="urn:schemas-microsoft-com:vml" xmlns:wp14="http://schemas.microsoft.com/office/word/2010/wordprocessingDrawing" xmlns:wp="http://schemas.openxmlformats.org/drawingml/2006/wordprocessingDrawing" xmlns:w10="urn:schemas-microsoft-com:office:word" xmlns:w="http://schemas.openxmlformats.org/wordprocessingml/2006/main" xmlns:w14="http://schemas.microsoft.com/office/word/2010/wordml" xmlns:w15="http://schemas.microsoft.com/office/word/2012/wordml" xmlns:w16se="http://schemas.microsoft.com/office/word/2015/wordml/symex" xmlns:wpg="http://schemas.microsoft.com/office/word/2010/wordprocessingGroup" xmlns:wpi="http://schemas.microsoft.com/office/word/2010/wordprocessingInk" xmlns:wne="http://schemas.microsoft.com/office/word/2006/wordml" xmlns:wps="http://schemas.microsoft.com/office/word/2010/wordprocessingShape" mc:Ignorable="w14 w15 w16se wp14">
   <w:endnote w:type="separator" w:id="-1">
     <w:p>
       <w:r>
@@ -10867,7 +10860,7 @@
 </file>
 
 <file path=word/footer1.xml><?xml version="1.0" encoding="utf-8"?>
-<w:ftr xmlns:wpc="http://schemas.microsoft.com/office/word/2010/wordprocessingCanvas" xmlns:mc="http://schemas.openxmlformats.org/markup-compatibility/2006" xmlns:o="urn:schemas-microsoft-com:office:office" xmlns:r="http://schemas.openxmlformats.org/officeDocument/2006/relationships" xmlns:m="http://schemas.openxmlformats.org/officeDocument/2006/math" xmlns:v="urn:schemas-microsoft-com:vml" xmlns:wp14="http://schemas.microsoft.com/office/word/2010/wordprocessingDrawing" xmlns:wp="http://schemas.openxmlformats.org/drawingml/2006/wordprocessingDrawing" xmlns:w10="urn:schemas-microsoft-com:office:word" xmlns:w="http://schemas.openxmlformats.org/wordprocessingml/2006/main" xmlns:w14="http://schemas.microsoft.com/office/word/2010/wordml" xmlns:wpg="http://schemas.microsoft.com/office/word/2010/wordprocessingGroup" xmlns:wpi="http://schemas.microsoft.com/office/word/2010/wordprocessingInk" xmlns:wne="http://schemas.microsoft.com/office/word/2006/wordml" xmlns:wps="http://schemas.microsoft.com/office/word/2010/wordprocessingShape" mc:Ignorable="w14 wp14">
+<w:ftr xmlns:wpc="http://schemas.microsoft.com/office/word/2010/wordprocessingCanvas" xmlns:cx="http://schemas.microsoft.com/office/drawing/2014/chartex" xmlns:cx1="http://schemas.microsoft.com/office/drawing/2015/9/8/chartex" xmlns:mc="http://schemas.openxmlformats.org/markup-compatibility/2006" xmlns:o="urn:schemas-microsoft-com:office:office" xmlns:r="http://schemas.openxmlformats.org/officeDocument/2006/relationships" xmlns:m="http://schemas.openxmlformats.org/officeDocument/2006/math" xmlns:v="urn:schemas-microsoft-com:vml" xmlns:wp14="http://schemas.microsoft.com/office/word/2010/wordprocessingDrawing" xmlns:wp="http://schemas.openxmlformats.org/drawingml/2006/wordprocessingDrawing" xmlns:w10="urn:schemas-microsoft-com:office:word" xmlns:w="http://schemas.openxmlformats.org/wordprocessingml/2006/main" xmlns:w14="http://schemas.microsoft.com/office/word/2010/wordml" xmlns:w15="http://schemas.microsoft.com/office/word/2012/wordml" xmlns:w16se="http://schemas.microsoft.com/office/word/2015/wordml/symex" xmlns:wpg="http://schemas.microsoft.com/office/word/2010/wordprocessingGroup" xmlns:wpi="http://schemas.microsoft.com/office/word/2010/wordprocessingInk" xmlns:wne="http://schemas.microsoft.com/office/word/2006/wordml" xmlns:wps="http://schemas.microsoft.com/office/word/2010/wordprocessingShape" mc:Ignorable="w14 w15 w16se wp14">
   <w:p>
     <w:pPr>
       <w:pStyle w:val="Footer"/>
@@ -10912,7 +10905,7 @@
 </file>
 
 <file path=word/footer2.xml><?xml version="1.0" encoding="utf-8"?>
-<w:ftr xmlns:wpc="http://schemas.microsoft.com/office/word/2010/wordprocessingCanvas" xmlns:mc="http://schemas.openxmlformats.org/markup-compatibility/2006" xmlns:o="urn:schemas-microsoft-com:office:office" xmlns:r="http://schemas.openxmlformats.org/officeDocument/2006/relationships" xmlns:m="http://schemas.openxmlformats.org/officeDocument/2006/math" xmlns:v="urn:schemas-microsoft-com:vml" xmlns:wp14="http://schemas.microsoft.com/office/word/2010/wordprocessingDrawing" xmlns:wp="http://schemas.openxmlformats.org/drawingml/2006/wordprocessingDrawing" xmlns:w10="urn:schemas-microsoft-com:office:word" xmlns:w="http://schemas.openxmlformats.org/wordprocessingml/2006/main" xmlns:w14="http://schemas.microsoft.com/office/word/2010/wordml" xmlns:wpg="http://schemas.microsoft.com/office/word/2010/wordprocessingGroup" xmlns:wpi="http://schemas.microsoft.com/office/word/2010/wordprocessingInk" xmlns:wne="http://schemas.microsoft.com/office/word/2006/wordml" xmlns:wps="http://schemas.microsoft.com/office/word/2010/wordprocessingShape" mc:Ignorable="w14 wp14">
+<w:ftr xmlns:wpc="http://schemas.microsoft.com/office/word/2010/wordprocessingCanvas" xmlns:cx="http://schemas.microsoft.com/office/drawing/2014/chartex" xmlns:cx1="http://schemas.microsoft.com/office/drawing/2015/9/8/chartex" xmlns:mc="http://schemas.openxmlformats.org/markup-compatibility/2006" xmlns:o="urn:schemas-microsoft-com:office:office" xmlns:r="http://schemas.openxmlformats.org/officeDocument/2006/relationships" xmlns:m="http://schemas.openxmlformats.org/officeDocument/2006/math" xmlns:v="urn:schemas-microsoft-com:vml" xmlns:wp14="http://schemas.microsoft.com/office/word/2010/wordprocessingDrawing" xmlns:wp="http://schemas.openxmlformats.org/drawingml/2006/wordprocessingDrawing" xmlns:w10="urn:schemas-microsoft-com:office:word" xmlns:w="http://schemas.openxmlformats.org/wordprocessingml/2006/main" xmlns:w14="http://schemas.microsoft.com/office/word/2010/wordml" xmlns:w15="http://schemas.microsoft.com/office/word/2012/wordml" xmlns:w16se="http://schemas.microsoft.com/office/word/2015/wordml/symex" xmlns:wpg="http://schemas.microsoft.com/office/word/2010/wordprocessingGroup" xmlns:wpi="http://schemas.microsoft.com/office/word/2010/wordprocessingInk" xmlns:wne="http://schemas.microsoft.com/office/word/2006/wordml" xmlns:wps="http://schemas.microsoft.com/office/word/2010/wordprocessingShape" mc:Ignorable="w14 w15 w16se wp14">
   <w:p>
     <w:pPr>
       <w:pStyle w:val="Footer"/>
@@ -10923,7 +10916,7 @@
 </file>
 
 <file path=word/footnotes.xml><?xml version="1.0" encoding="utf-8"?>
-<w:footnotes xmlns:wpc="http://schemas.microsoft.com/office/word/2010/wordprocessingCanvas" xmlns:mc="http://schemas.openxmlformats.org/markup-compatibility/2006" xmlns:o="urn:schemas-microsoft-com:office:office" xmlns:r="http://schemas.openxmlformats.org/officeDocument/2006/relationships" xmlns:m="http://schemas.openxmlformats.org/officeDocument/2006/math" xmlns:v="urn:schemas-microsoft-com:vml" xmlns:wp14="http://schemas.microsoft.com/office/word/2010/wordprocessingDrawing" xmlns:wp="http://schemas.openxmlformats.org/drawingml/2006/wordprocessingDrawing" xmlns:w10="urn:schemas-microsoft-com:office:word" xmlns:w="http://schemas.openxmlformats.org/wordprocessingml/2006/main" xmlns:w14="http://schemas.microsoft.com/office/word/2010/wordml" xmlns:wpg="http://schemas.microsoft.com/office/word/2010/wordprocessingGroup" xmlns:wpi="http://schemas.microsoft.com/office/word/2010/wordprocessingInk" xmlns:wne="http://schemas.microsoft.com/office/word/2006/wordml" xmlns:wps="http://schemas.microsoft.com/office/word/2010/wordprocessingShape" mc:Ignorable="w14 wp14">
+<w:footnotes xmlns:wpc="http://schemas.microsoft.com/office/word/2010/wordprocessingCanvas" xmlns:cx="http://schemas.microsoft.com/office/drawing/2014/chartex" xmlns:cx1="http://schemas.microsoft.com/office/drawing/2015/9/8/chartex" xmlns:mc="http://schemas.openxmlformats.org/markup-compatibility/2006" xmlns:o="urn:schemas-microsoft-com:office:office" xmlns:r="http://schemas.openxmlformats.org/officeDocument/2006/relationships" xmlns:m="http://schemas.openxmlformats.org/officeDocument/2006/math" xmlns:v="urn:schemas-microsoft-com:vml" xmlns:wp14="http://schemas.microsoft.com/office/word/2010/wordprocessingDrawing" xmlns:wp="http://schemas.openxmlformats.org/drawingml/2006/wordprocessingDrawing" xmlns:w10="urn:schemas-microsoft-com:office:word" xmlns:w="http://schemas.openxmlformats.org/wordprocessingml/2006/main" xmlns:w14="http://schemas.microsoft.com/office/word/2010/wordml" xmlns:w15="http://schemas.microsoft.com/office/word/2012/wordml" xmlns:w16se="http://schemas.microsoft.com/office/word/2015/wordml/symex" xmlns:wpg="http://schemas.microsoft.com/office/word/2010/wordprocessingGroup" xmlns:wpi="http://schemas.microsoft.com/office/word/2010/wordprocessingInk" xmlns:wne="http://schemas.microsoft.com/office/word/2006/wordml" xmlns:wps="http://schemas.microsoft.com/office/word/2010/wordprocessingShape" mc:Ignorable="w14 w15 w16se wp14">
   <w:footnote w:type="separator" w:id="-1">
     <w:p>
       <w:r>
@@ -10942,7 +10935,7 @@
 </file>
 
 <file path=word/numbering.xml><?xml version="1.0" encoding="utf-8"?>
-<w:numbering xmlns:wpc="http://schemas.microsoft.com/office/word/2010/wordprocessingCanvas" xmlns:mc="http://schemas.openxmlformats.org/markup-compatibility/2006" xmlns:o="urn:schemas-microsoft-com:office:office" xmlns:r="http://schemas.openxmlformats.org/officeDocument/2006/relationships" xmlns:m="http://schemas.openxmlformats.org/officeDocument/2006/math" xmlns:v="urn:schemas-microsoft-com:vml" xmlns:wp14="http://schemas.microsoft.com/office/word/2010/wordprocessingDrawing" xmlns:wp="http://schemas.openxmlformats.org/drawingml/2006/wordprocessingDrawing" xmlns:w10="urn:schemas-microsoft-com:office:word" xmlns:w="http://schemas.openxmlformats.org/wordprocessingml/2006/main" xmlns:w14="http://schemas.microsoft.com/office/word/2010/wordml" xmlns:wpg="http://schemas.microsoft.com/office/word/2010/wordprocessingGroup" xmlns:wpi="http://schemas.microsoft.com/office/word/2010/wordprocessingInk" xmlns:wne="http://schemas.microsoft.com/office/word/2006/wordml" xmlns:wps="http://schemas.microsoft.com/office/word/2010/wordprocessingShape" mc:Ignorable="w14 wp14">
+<w:numbering xmlns:wpc="http://schemas.microsoft.com/office/word/2010/wordprocessingCanvas" xmlns:cx="http://schemas.microsoft.com/office/drawing/2014/chartex" xmlns:cx1="http://schemas.microsoft.com/office/drawing/2015/9/8/chartex" xmlns:mc="http://schemas.openxmlformats.org/markup-compatibility/2006" xmlns:o="urn:schemas-microsoft-com:office:office" xmlns:r="http://schemas.openxmlformats.org/officeDocument/2006/relationships" xmlns:m="http://schemas.openxmlformats.org/officeDocument/2006/math" xmlns:v="urn:schemas-microsoft-com:vml" xmlns:wp14="http://schemas.microsoft.com/office/word/2010/wordprocessingDrawing" xmlns:wp="http://schemas.openxmlformats.org/drawingml/2006/wordprocessingDrawing" xmlns:w10="urn:schemas-microsoft-com:office:word" xmlns:w="http://schemas.openxmlformats.org/wordprocessingml/2006/main" xmlns:w14="http://schemas.microsoft.com/office/word/2010/wordml" xmlns:w15="http://schemas.microsoft.com/office/word/2012/wordml" xmlns:w16se="http://schemas.microsoft.com/office/word/2015/wordml/symex" xmlns:wpg="http://schemas.microsoft.com/office/word/2010/wordprocessingGroup" xmlns:wpi="http://schemas.microsoft.com/office/word/2010/wordprocessingInk" xmlns:wne="http://schemas.microsoft.com/office/word/2006/wordml" xmlns:wps="http://schemas.microsoft.com/office/word/2010/wordprocessingShape" mc:Ignorable="w14 w15 w16se wp14">
   <w:numPicBullet w:numPicBulletId="0">
     <w:pict>
       <v:shapetype id="_x0000_t75" coordsize="21600,21600" o:spt="75" o:preferrelative="t" path="m@4@5l@4@11@9@11@9@5xe" filled="f" stroked="f">
@@ -10964,12 +10957,12 @@
         <v:path o:extrusionok="f" gradientshapeok="t" o:connecttype="rect"/>
         <o:lock v:ext="edit" aspectratio="t"/>
       </v:shapetype>
-      <v:shape id="_x0000_i1036" type="#_x0000_t75" style="width:11.1pt;height:11.1pt" o:bullet="t">
+      <v:shape id="_x0000_i1029" type="#_x0000_t75" style="width:11.25pt;height:11.25pt" o:bullet="t">
         <v:imagedata r:id="rId1" o:title="mso78F2"/>
       </v:shape>
     </w:pict>
   </w:numPicBullet>
-  <w:abstractNum w:abstractNumId="0">
+  <w:abstractNum w:abstractNumId="0" w15:restartNumberingAfterBreak="0">
     <w:nsid w:val="006C5456"/>
     <w:multiLevelType w:val="multilevel"/>
     <w:tmpl w:val="2CE008CA"/>
@@ -11118,7 +11111,7 @@
       </w:rPr>
     </w:lvl>
   </w:abstractNum>
-  <w:abstractNum w:abstractNumId="1">
+  <w:abstractNum w:abstractNumId="1" w15:restartNumberingAfterBreak="0">
     <w:nsid w:val="01653218"/>
     <w:multiLevelType w:val="hybridMultilevel"/>
     <w:tmpl w:val="F84ACFF2"/>
@@ -11230,7 +11223,7 @@
       </w:rPr>
     </w:lvl>
   </w:abstractNum>
-  <w:abstractNum w:abstractNumId="2">
+  <w:abstractNum w:abstractNumId="2" w15:restartNumberingAfterBreak="0">
     <w:nsid w:val="027A2C79"/>
     <w:multiLevelType w:val="hybridMultilevel"/>
     <w:tmpl w:val="C4266DC8"/>
@@ -11343,7 +11336,7 @@
       </w:rPr>
     </w:lvl>
   </w:abstractNum>
-  <w:abstractNum w:abstractNumId="3">
+  <w:abstractNum w:abstractNumId="3" w15:restartNumberingAfterBreak="0">
     <w:nsid w:val="04751C5F"/>
     <w:multiLevelType w:val="hybridMultilevel"/>
     <w:tmpl w:val="F7E0D5B4"/>
@@ -11455,7 +11448,7 @@
       </w:rPr>
     </w:lvl>
   </w:abstractNum>
-  <w:abstractNum w:abstractNumId="4">
+  <w:abstractNum w:abstractNumId="4" w15:restartNumberingAfterBreak="0">
     <w:nsid w:val="04D4559B"/>
     <w:multiLevelType w:val="multilevel"/>
     <w:tmpl w:val="BEC04316"/>
@@ -11568,7 +11561,7 @@
       </w:pPr>
     </w:lvl>
   </w:abstractNum>
-  <w:abstractNum w:abstractNumId="5">
+  <w:abstractNum w:abstractNumId="5" w15:restartNumberingAfterBreak="0">
     <w:nsid w:val="0C136DC9"/>
     <w:multiLevelType w:val="hybridMultilevel"/>
     <w:tmpl w:val="03205366"/>
@@ -11708,7 +11701,7 @@
       </w:rPr>
     </w:lvl>
   </w:abstractNum>
-  <w:abstractNum w:abstractNumId="6">
+  <w:abstractNum w:abstractNumId="6" w15:restartNumberingAfterBreak="0">
     <w:nsid w:val="0C2812C8"/>
     <w:multiLevelType w:val="hybridMultilevel"/>
     <w:tmpl w:val="803C26F2"/>
@@ -11822,7 +11815,7 @@
       </w:rPr>
     </w:lvl>
   </w:abstractNum>
-  <w:abstractNum w:abstractNumId="7">
+  <w:abstractNum w:abstractNumId="7" w15:restartNumberingAfterBreak="0">
     <w:nsid w:val="191F60EA"/>
     <w:multiLevelType w:val="hybridMultilevel"/>
     <w:tmpl w:val="AD8C8A3E"/>
@@ -11935,7 +11928,7 @@
       </w:rPr>
     </w:lvl>
   </w:abstractNum>
-  <w:abstractNum w:abstractNumId="8">
+  <w:abstractNum w:abstractNumId="8" w15:restartNumberingAfterBreak="0">
     <w:nsid w:val="1A723C98"/>
     <w:multiLevelType w:val="hybridMultilevel"/>
     <w:tmpl w:val="A67087B0"/>
@@ -12075,7 +12068,7 @@
       </w:rPr>
     </w:lvl>
   </w:abstractNum>
-  <w:abstractNum w:abstractNumId="9">
+  <w:abstractNum w:abstractNumId="9" w15:restartNumberingAfterBreak="0">
     <w:nsid w:val="1C070132"/>
     <w:multiLevelType w:val="hybridMultilevel"/>
     <w:tmpl w:val="28301F6E"/>
@@ -12189,7 +12182,7 @@
       </w:rPr>
     </w:lvl>
   </w:abstractNum>
-  <w:abstractNum w:abstractNumId="10">
+  <w:abstractNum w:abstractNumId="10" w15:restartNumberingAfterBreak="0">
     <w:nsid w:val="1E2A6DDA"/>
     <w:multiLevelType w:val="hybridMultilevel"/>
     <w:tmpl w:val="ED7C4B2C"/>
@@ -12305,7 +12298,7 @@
       </w:pPr>
     </w:lvl>
   </w:abstractNum>
-  <w:abstractNum w:abstractNumId="11">
+  <w:abstractNum w:abstractNumId="11" w15:restartNumberingAfterBreak="0">
     <w:nsid w:val="20BC1579"/>
     <w:multiLevelType w:val="hybridMultilevel"/>
     <w:tmpl w:val="01EAD31C"/>
@@ -12418,7 +12411,7 @@
       </w:rPr>
     </w:lvl>
   </w:abstractNum>
-  <w:abstractNum w:abstractNumId="12">
+  <w:abstractNum w:abstractNumId="12" w15:restartNumberingAfterBreak="0">
     <w:nsid w:val="222F2F3D"/>
     <w:multiLevelType w:val="hybridMultilevel"/>
     <w:tmpl w:val="CB3C7056"/>
@@ -12531,7 +12524,7 @@
       </w:rPr>
     </w:lvl>
   </w:abstractNum>
-  <w:abstractNum w:abstractNumId="13">
+  <w:abstractNum w:abstractNumId="13" w15:restartNumberingAfterBreak="0">
     <w:nsid w:val="23DE3B8B"/>
     <w:multiLevelType w:val="hybridMultilevel"/>
     <w:tmpl w:val="FD066240"/>
@@ -12645,7 +12638,7 @@
       </w:rPr>
     </w:lvl>
   </w:abstractNum>
-  <w:abstractNum w:abstractNumId="14">
+  <w:abstractNum w:abstractNumId="14" w15:restartNumberingAfterBreak="0">
     <w:nsid w:val="26960FA7"/>
     <w:multiLevelType w:val="multilevel"/>
     <w:tmpl w:val="4B5A4142"/>
@@ -12794,7 +12787,7 @@
       </w:rPr>
     </w:lvl>
   </w:abstractNum>
-  <w:abstractNum w:abstractNumId="15">
+  <w:abstractNum w:abstractNumId="15" w15:restartNumberingAfterBreak="0">
     <w:nsid w:val="2C3A5702"/>
     <w:multiLevelType w:val="multilevel"/>
     <w:tmpl w:val="784C75DE"/>
@@ -12943,7 +12936,7 @@
       </w:rPr>
     </w:lvl>
   </w:abstractNum>
-  <w:abstractNum w:abstractNumId="16">
+  <w:abstractNum w:abstractNumId="16" w15:restartNumberingAfterBreak="0">
     <w:nsid w:val="304E65A6"/>
     <w:multiLevelType w:val="hybridMultilevel"/>
     <w:tmpl w:val="3A4AAB40"/>
@@ -13056,7 +13049,7 @@
       </w:rPr>
     </w:lvl>
   </w:abstractNum>
-  <w:abstractNum w:abstractNumId="17">
+  <w:abstractNum w:abstractNumId="17" w15:restartNumberingAfterBreak="0">
     <w:nsid w:val="36F64820"/>
     <w:multiLevelType w:val="hybridMultilevel"/>
     <w:tmpl w:val="8DB4A57A"/>
@@ -13169,7 +13162,7 @@
       </w:rPr>
     </w:lvl>
   </w:abstractNum>
-  <w:abstractNum w:abstractNumId="18">
+  <w:abstractNum w:abstractNumId="18" w15:restartNumberingAfterBreak="0">
     <w:nsid w:val="38D047B2"/>
     <w:multiLevelType w:val="multilevel"/>
     <w:tmpl w:val="74044DDE"/>
@@ -13282,7 +13275,7 @@
       </w:pPr>
     </w:lvl>
   </w:abstractNum>
-  <w:abstractNum w:abstractNumId="19">
+  <w:abstractNum w:abstractNumId="19" w15:restartNumberingAfterBreak="0">
     <w:nsid w:val="3C9C796F"/>
     <w:multiLevelType w:val="multilevel"/>
     <w:tmpl w:val="C5526AF4"/>
@@ -13395,7 +13388,7 @@
       </w:pPr>
     </w:lvl>
   </w:abstractNum>
-  <w:abstractNum w:abstractNumId="20">
+  <w:abstractNum w:abstractNumId="20" w15:restartNumberingAfterBreak="0">
     <w:nsid w:val="3C9D222F"/>
     <w:multiLevelType w:val="hybridMultilevel"/>
     <w:tmpl w:val="2F4CF336"/>
@@ -13484,7 +13477,7 @@
       </w:pPr>
     </w:lvl>
   </w:abstractNum>
-  <w:abstractNum w:abstractNumId="21">
+  <w:abstractNum w:abstractNumId="21" w15:restartNumberingAfterBreak="0">
     <w:nsid w:val="425C7AA9"/>
     <w:multiLevelType w:val="multilevel"/>
     <w:tmpl w:val="FACAB428"/>
@@ -13633,7 +13626,7 @@
       </w:rPr>
     </w:lvl>
   </w:abstractNum>
-  <w:abstractNum w:abstractNumId="22">
+  <w:abstractNum w:abstractNumId="22" w15:restartNumberingAfterBreak="0">
     <w:nsid w:val="42FC0969"/>
     <w:multiLevelType w:val="multilevel"/>
     <w:tmpl w:val="5C2C91F4"/>
@@ -13746,7 +13739,7 @@
       </w:pPr>
     </w:lvl>
   </w:abstractNum>
-  <w:abstractNum w:abstractNumId="23">
+  <w:abstractNum w:abstractNumId="23" w15:restartNumberingAfterBreak="0">
     <w:nsid w:val="43706143"/>
     <w:multiLevelType w:val="multilevel"/>
     <w:tmpl w:val="12D03A22"/>
@@ -13895,7 +13888,7 @@
       </w:rPr>
     </w:lvl>
   </w:abstractNum>
-  <w:abstractNum w:abstractNumId="24">
+  <w:abstractNum w:abstractNumId="24" w15:restartNumberingAfterBreak="0">
     <w:nsid w:val="454F2BF8"/>
     <w:multiLevelType w:val="hybridMultilevel"/>
     <w:tmpl w:val="120EE2D6"/>
@@ -14009,7 +14002,7 @@
       </w:rPr>
     </w:lvl>
   </w:abstractNum>
-  <w:abstractNum w:abstractNumId="25">
+  <w:abstractNum w:abstractNumId="25" w15:restartNumberingAfterBreak="0">
     <w:nsid w:val="45A4616E"/>
     <w:multiLevelType w:val="hybridMultilevel"/>
     <w:tmpl w:val="0246AF82"/>
@@ -14122,7 +14115,7 @@
       </w:rPr>
     </w:lvl>
   </w:abstractNum>
-  <w:abstractNum w:abstractNumId="26">
+  <w:abstractNum w:abstractNumId="26" w15:restartNumberingAfterBreak="0">
     <w:nsid w:val="477C2CC0"/>
     <w:multiLevelType w:val="multilevel"/>
     <w:tmpl w:val="E4029C70"/>
@@ -14271,7 +14264,7 @@
       </w:rPr>
     </w:lvl>
   </w:abstractNum>
-  <w:abstractNum w:abstractNumId="27">
+  <w:abstractNum w:abstractNumId="27" w15:restartNumberingAfterBreak="0">
     <w:nsid w:val="47BD6F55"/>
     <w:multiLevelType w:val="multilevel"/>
     <w:tmpl w:val="A5203E76"/>
@@ -14384,7 +14377,7 @@
       </w:pPr>
     </w:lvl>
   </w:abstractNum>
-  <w:abstractNum w:abstractNumId="28">
+  <w:abstractNum w:abstractNumId="28" w15:restartNumberingAfterBreak="0">
     <w:nsid w:val="482F7D35"/>
     <w:multiLevelType w:val="multilevel"/>
     <w:tmpl w:val="6C9AADB6"/>
@@ -14533,7 +14526,7 @@
       </w:rPr>
     </w:lvl>
   </w:abstractNum>
-  <w:abstractNum w:abstractNumId="29">
+  <w:abstractNum w:abstractNumId="29" w15:restartNumberingAfterBreak="0">
     <w:nsid w:val="4EC071F9"/>
     <w:multiLevelType w:val="multilevel"/>
     <w:tmpl w:val="75DACB96"/>
@@ -14682,7 +14675,7 @@
       </w:rPr>
     </w:lvl>
   </w:abstractNum>
-  <w:abstractNum w:abstractNumId="30">
+  <w:abstractNum w:abstractNumId="30" w15:restartNumberingAfterBreak="0">
     <w:nsid w:val="56A77D4D"/>
     <w:multiLevelType w:val="hybridMultilevel"/>
     <w:tmpl w:val="6D5617C0"/>
@@ -14796,7 +14789,7 @@
       </w:rPr>
     </w:lvl>
   </w:abstractNum>
-  <w:abstractNum w:abstractNumId="31">
+  <w:abstractNum w:abstractNumId="31" w15:restartNumberingAfterBreak="0">
     <w:nsid w:val="57D66783"/>
     <w:multiLevelType w:val="hybridMultilevel"/>
     <w:tmpl w:val="C6DEECCA"/>
@@ -14909,7 +14902,7 @@
       </w:rPr>
     </w:lvl>
   </w:abstractNum>
-  <w:abstractNum w:abstractNumId="32">
+  <w:abstractNum w:abstractNumId="32" w15:restartNumberingAfterBreak="0">
     <w:nsid w:val="63341AA8"/>
     <w:multiLevelType w:val="multilevel"/>
     <w:tmpl w:val="8D766472"/>
@@ -15022,7 +15015,7 @@
       </w:pPr>
     </w:lvl>
   </w:abstractNum>
-  <w:abstractNum w:abstractNumId="33">
+  <w:abstractNum w:abstractNumId="33" w15:restartNumberingAfterBreak="0">
     <w:nsid w:val="657759F9"/>
     <w:multiLevelType w:val="hybridMultilevel"/>
     <w:tmpl w:val="C1A2FCD8"/>
@@ -15135,7 +15128,7 @@
       </w:rPr>
     </w:lvl>
   </w:abstractNum>
-  <w:abstractNum w:abstractNumId="34">
+  <w:abstractNum w:abstractNumId="34" w15:restartNumberingAfterBreak="0">
     <w:nsid w:val="672831B0"/>
     <w:multiLevelType w:val="hybridMultilevel"/>
     <w:tmpl w:val="07CEC80C"/>
@@ -15274,7 +15267,7 @@
       </w:rPr>
     </w:lvl>
   </w:abstractNum>
-  <w:abstractNum w:abstractNumId="35">
+  <w:abstractNum w:abstractNumId="35" w15:restartNumberingAfterBreak="0">
     <w:nsid w:val="6D594C26"/>
     <w:multiLevelType w:val="multilevel"/>
     <w:tmpl w:val="39FAA7C4"/>
@@ -15387,7 +15380,7 @@
       </w:pPr>
     </w:lvl>
   </w:abstractNum>
-  <w:abstractNum w:abstractNumId="36">
+  <w:abstractNum w:abstractNumId="36" w15:restartNumberingAfterBreak="0">
     <w:nsid w:val="6D691253"/>
     <w:multiLevelType w:val="hybridMultilevel"/>
     <w:tmpl w:val="5E54431E"/>
@@ -15500,7 +15493,7 @@
       </w:rPr>
     </w:lvl>
   </w:abstractNum>
-  <w:abstractNum w:abstractNumId="37">
+  <w:abstractNum w:abstractNumId="37" w15:restartNumberingAfterBreak="0">
     <w:nsid w:val="6E201C56"/>
     <w:multiLevelType w:val="hybridMultilevel"/>
     <w:tmpl w:val="9C24B702"/>
@@ -15614,7 +15607,7 @@
       </w:rPr>
     </w:lvl>
   </w:abstractNum>
-  <w:abstractNum w:abstractNumId="38">
+  <w:abstractNum w:abstractNumId="38" w15:restartNumberingAfterBreak="0">
     <w:nsid w:val="6FDA51D8"/>
     <w:multiLevelType w:val="multilevel"/>
     <w:tmpl w:val="1160FFE4"/>
@@ -15763,7 +15756,7 @@
       </w:rPr>
     </w:lvl>
   </w:abstractNum>
-  <w:abstractNum w:abstractNumId="39">
+  <w:abstractNum w:abstractNumId="39" w15:restartNumberingAfterBreak="0">
     <w:nsid w:val="72B67CAB"/>
     <w:multiLevelType w:val="hybridMultilevel"/>
     <w:tmpl w:val="05921860"/>
@@ -15852,7 +15845,7 @@
       </w:pPr>
     </w:lvl>
   </w:abstractNum>
-  <w:abstractNum w:abstractNumId="40">
+  <w:abstractNum w:abstractNumId="40" w15:restartNumberingAfterBreak="0">
     <w:nsid w:val="735562BE"/>
     <w:multiLevelType w:val="hybridMultilevel"/>
     <w:tmpl w:val="75604220"/>
@@ -15941,7 +15934,7 @@
       </w:pPr>
     </w:lvl>
   </w:abstractNum>
-  <w:abstractNum w:abstractNumId="41">
+  <w:abstractNum w:abstractNumId="41" w15:restartNumberingAfterBreak="0">
     <w:nsid w:val="75C72E23"/>
     <w:multiLevelType w:val="multilevel"/>
     <w:tmpl w:val="7EC6EA7E"/>
@@ -16054,7 +16047,7 @@
       </w:pPr>
     </w:lvl>
   </w:abstractNum>
-  <w:abstractNum w:abstractNumId="42">
+  <w:abstractNum w:abstractNumId="42" w15:restartNumberingAfterBreak="0">
     <w:nsid w:val="7A277C5E"/>
     <w:multiLevelType w:val="hybridMultilevel"/>
     <w:tmpl w:val="FF32D5C6"/>
@@ -16168,7 +16161,7 @@
       </w:rPr>
     </w:lvl>
   </w:abstractNum>
-  <w:abstractNum w:abstractNumId="43">
+  <w:abstractNum w:abstractNumId="43" w15:restartNumberingAfterBreak="0">
     <w:nsid w:val="7B901DE2"/>
     <w:multiLevelType w:val="hybridMultilevel"/>
     <w:tmpl w:val="174C089E"/>
@@ -16308,7 +16301,7 @@
       </w:rPr>
     </w:lvl>
   </w:abstractNum>
-  <w:abstractNum w:abstractNumId="44">
+  <w:abstractNum w:abstractNumId="44" w15:restartNumberingAfterBreak="0">
     <w:nsid w:val="7D980AF1"/>
     <w:multiLevelType w:val="multilevel"/>
     <w:tmpl w:val="DBE80782"/>
@@ -16457,7 +16450,7 @@
       </w:rPr>
     </w:lvl>
   </w:abstractNum>
-  <w:abstractNum w:abstractNumId="45">
+  <w:abstractNum w:abstractNumId="45" w15:restartNumberingAfterBreak="0">
     <w:nsid w:val="7E500DEC"/>
     <w:multiLevelType w:val="multilevel"/>
     <w:tmpl w:val="2FA65B1C"/>
@@ -16597,7 +16590,7 @@
       </w:rPr>
     </w:lvl>
   </w:abstractNum>
-  <w:abstractNum w:abstractNumId="46">
+  <w:abstractNum w:abstractNumId="46" w15:restartNumberingAfterBreak="0">
     <w:nsid w:val="7FE01720"/>
     <w:multiLevelType w:val="multilevel"/>
     <w:tmpl w:val="9C6A0072"/>
@@ -16924,7 +16917,7 @@
 </file>
 
 <file path=word/styles.xml><?xml version="1.0" encoding="utf-8"?>
-<w:styles xmlns:mc="http://schemas.openxmlformats.org/markup-compatibility/2006" xmlns:r="http://schemas.openxmlformats.org/officeDocument/2006/relationships" xmlns:w="http://schemas.openxmlformats.org/wordprocessingml/2006/main" xmlns:w14="http://schemas.microsoft.com/office/word/2010/wordml" mc:Ignorable="w14">
+<w:styles xmlns:mc="http://schemas.openxmlformats.org/markup-compatibility/2006" xmlns:r="http://schemas.openxmlformats.org/officeDocument/2006/relationships" xmlns:w="http://schemas.openxmlformats.org/wordprocessingml/2006/main" xmlns:w14="http://schemas.microsoft.com/office/word/2010/wordml" xmlns:w15="http://schemas.microsoft.com/office/word/2012/wordml" xmlns:w16se="http://schemas.microsoft.com/office/word/2015/wordml/symex" mc:Ignorable="w14 w15 w16se">
   <w:docDefaults>
     <w:rPrDefault>
       <w:rPr>
@@ -16934,144 +16927,371 @@
     </w:rPrDefault>
     <w:pPrDefault/>
   </w:docDefaults>
-  <w:latentStyles w:defLockedState="0" w:defUIPriority="0" w:defSemiHidden="1" w:defUnhideWhenUsed="1" w:defQFormat="0" w:count="267">
-    <w:lsdException w:name="Normal" w:semiHidden="0" w:unhideWhenUsed="0" w:qFormat="1"/>
-    <w:lsdException w:name="heading 1" w:semiHidden="0" w:unhideWhenUsed="0" w:qFormat="1"/>
-    <w:lsdException w:name="heading 2" w:semiHidden="0" w:unhideWhenUsed="0" w:qFormat="1"/>
-    <w:lsdException w:name="heading 3" w:semiHidden="0" w:unhideWhenUsed="0" w:qFormat="1"/>
-    <w:lsdException w:name="heading 4" w:semiHidden="0" w:unhideWhenUsed="0" w:qFormat="1"/>
-    <w:lsdException w:name="heading 5" w:semiHidden="0" w:unhideWhenUsed="0" w:qFormat="1"/>
-    <w:lsdException w:name="heading 6" w:semiHidden="0" w:unhideWhenUsed="0" w:qFormat="1"/>
-    <w:lsdException w:name="heading 7" w:qFormat="1"/>
-    <w:lsdException w:name="heading 8" w:qFormat="1"/>
-    <w:lsdException w:name="heading 9" w:qFormat="1"/>
-    <w:lsdException w:name="toc 1" w:uiPriority="39"/>
-    <w:lsdException w:name="toc 2" w:uiPriority="39"/>
-    <w:lsdException w:name="toc 3" w:uiPriority="39"/>
-    <w:lsdException w:name="caption" w:qFormat="1"/>
-    <w:lsdException w:name="List Number" w:semiHidden="0" w:unhideWhenUsed="0"/>
-    <w:lsdException w:name="List 4" w:semiHidden="0" w:unhideWhenUsed="0"/>
-    <w:lsdException w:name="List 5" w:semiHidden="0" w:unhideWhenUsed="0"/>
-    <w:lsdException w:name="Title" w:semiHidden="0" w:unhideWhenUsed="0" w:qFormat="1"/>
-    <w:lsdException w:name="Subtitle" w:semiHidden="0" w:unhideWhenUsed="0" w:qFormat="1"/>
-    <w:lsdException w:name="Salutation" w:semiHidden="0" w:unhideWhenUsed="0"/>
-    <w:lsdException w:name="Date" w:semiHidden="0" w:unhideWhenUsed="0"/>
-    <w:lsdException w:name="Body Text First Indent" w:semiHidden="0" w:unhideWhenUsed="0"/>
-    <w:lsdException w:name="Hyperlink" w:uiPriority="99"/>
-    <w:lsdException w:name="Strong" w:semiHidden="0" w:unhideWhenUsed="0" w:qFormat="1"/>
-    <w:lsdException w:name="Emphasis" w:semiHidden="0" w:unhideWhenUsed="0" w:qFormat="1"/>
-    <w:lsdException w:name="Table Grid" w:semiHidden="0" w:unhideWhenUsed="0"/>
-    <w:lsdException w:name="Placeholder Text" w:uiPriority="99" w:unhideWhenUsed="0"/>
-    <w:lsdException w:name="No Spacing" w:semiHidden="0" w:uiPriority="1" w:unhideWhenUsed="0" w:qFormat="1"/>
-    <w:lsdException w:name="Light Shading" w:semiHidden="0" w:uiPriority="60" w:unhideWhenUsed="0"/>
-    <w:lsdException w:name="Light List" w:semiHidden="0" w:uiPriority="61" w:unhideWhenUsed="0"/>
-    <w:lsdException w:name="Light Grid" w:semiHidden="0" w:uiPriority="62" w:unhideWhenUsed="0"/>
-    <w:lsdException w:name="Medium Shading 1" w:semiHidden="0" w:uiPriority="63" w:unhideWhenUsed="0"/>
-    <w:lsdException w:name="Medium Shading 2" w:semiHidden="0" w:uiPriority="64" w:unhideWhenUsed="0"/>
-    <w:lsdException w:name="Medium List 1" w:semiHidden="0" w:uiPriority="65" w:unhideWhenUsed="0"/>
-    <w:lsdException w:name="Medium List 2" w:semiHidden="0" w:uiPriority="66" w:unhideWhenUsed="0"/>
-    <w:lsdException w:name="Medium Grid 1" w:semiHidden="0" w:uiPriority="67" w:unhideWhenUsed="0"/>
-    <w:lsdException w:name="Medium Grid 2" w:semiHidden="0" w:uiPriority="68" w:unhideWhenUsed="0"/>
-    <w:lsdException w:name="Medium Grid 3" w:semiHidden="0" w:uiPriority="69" w:unhideWhenUsed="0"/>
-    <w:lsdException w:name="Dark List" w:semiHidden="0" w:uiPriority="70" w:unhideWhenUsed="0"/>
-    <w:lsdException w:name="Colorful Shading" w:semiHidden="0" w:uiPriority="71" w:unhideWhenUsed="0"/>
-    <w:lsdException w:name="Colorful List" w:semiHidden="0" w:uiPriority="72" w:unhideWhenUsed="0"/>
-    <w:lsdException w:name="Colorful Grid" w:semiHidden="0" w:uiPriority="73" w:unhideWhenUsed="0"/>
-    <w:lsdException w:name="Light Shading Accent 1" w:semiHidden="0" w:uiPriority="60" w:unhideWhenUsed="0"/>
-    <w:lsdException w:name="Light List Accent 1" w:semiHidden="0" w:uiPriority="61" w:unhideWhenUsed="0"/>
-    <w:lsdException w:name="Light Grid Accent 1" w:semiHidden="0" w:uiPriority="62" w:unhideWhenUsed="0"/>
-    <w:lsdException w:name="Medium Shading 1 Accent 1" w:semiHidden="0" w:uiPriority="63" w:unhideWhenUsed="0"/>
-    <w:lsdException w:name="Medium Shading 2 Accent 1" w:semiHidden="0" w:uiPriority="64" w:unhideWhenUsed="0"/>
-    <w:lsdException w:name="Medium List 1 Accent 1" w:semiHidden="0" w:uiPriority="65" w:unhideWhenUsed="0"/>
-    <w:lsdException w:name="Revision" w:uiPriority="99" w:unhideWhenUsed="0"/>
-    <w:lsdException w:name="List Paragraph" w:semiHidden="0" w:uiPriority="34" w:unhideWhenUsed="0" w:qFormat="1"/>
-    <w:lsdException w:name="Quote" w:semiHidden="0" w:uiPriority="29" w:unhideWhenUsed="0" w:qFormat="1"/>
-    <w:lsdException w:name="Intense Quote" w:semiHidden="0" w:uiPriority="30" w:unhideWhenUsed="0" w:qFormat="1"/>
-    <w:lsdException w:name="Medium List 2 Accent 1" w:semiHidden="0" w:uiPriority="66" w:unhideWhenUsed="0"/>
-    <w:lsdException w:name="Medium Grid 1 Accent 1" w:semiHidden="0" w:uiPriority="67" w:unhideWhenUsed="0"/>
-    <w:lsdException w:name="Medium Grid 2 Accent 1" w:semiHidden="0" w:uiPriority="68" w:unhideWhenUsed="0"/>
-    <w:lsdException w:name="Medium Grid 3 Accent 1" w:semiHidden="0" w:uiPriority="69" w:unhideWhenUsed="0"/>
-    <w:lsdException w:name="Dark List Accent 1" w:semiHidden="0" w:uiPriority="70" w:unhideWhenUsed="0"/>
-    <w:lsdException w:name="Colorful Shading Accent 1" w:semiHidden="0" w:uiPriority="71" w:unhideWhenUsed="0"/>
-    <w:lsdException w:name="Colorful List Accent 1" w:semiHidden="0" w:uiPriority="72" w:unhideWhenUsed="0"/>
-    <w:lsdException w:name="Colorful Grid Accent 1" w:semiHidden="0" w:uiPriority="73" w:unhideWhenUsed="0"/>
-    <w:lsdException w:name="Light Shading Accent 2" w:semiHidden="0" w:uiPriority="60" w:unhideWhenUsed="0"/>
-    <w:lsdException w:name="Light List Accent 2" w:semiHidden="0" w:uiPriority="61" w:unhideWhenUsed="0"/>
-    <w:lsdException w:name="Light Grid Accent 2" w:semiHidden="0" w:uiPriority="62" w:unhideWhenUsed="0"/>
-    <w:lsdException w:name="Medium Shading 1 Accent 2" w:semiHidden="0" w:uiPriority="63" w:unhideWhenUsed="0"/>
-    <w:lsdException w:name="Medium Shading 2 Accent 2" w:semiHidden="0" w:uiPriority="64" w:unhideWhenUsed="0"/>
-    <w:lsdException w:name="Medium List 1 Accent 2" w:semiHidden="0" w:uiPriority="65" w:unhideWhenUsed="0"/>
-    <w:lsdException w:name="Medium List 2 Accent 2" w:semiHidden="0" w:uiPriority="66" w:unhideWhenUsed="0"/>
-    <w:lsdException w:name="Medium Grid 1 Accent 2" w:semiHidden="0" w:uiPriority="67" w:unhideWhenUsed="0"/>
-    <w:lsdException w:name="Medium Grid 2 Accent 2" w:semiHidden="0" w:uiPriority="68" w:unhideWhenUsed="0"/>
-    <w:lsdException w:name="Medium Grid 3 Accent 2" w:semiHidden="0" w:uiPriority="69" w:unhideWhenUsed="0"/>
-    <w:lsdException w:name="Dark List Accent 2" w:semiHidden="0" w:uiPriority="70" w:unhideWhenUsed="0"/>
-    <w:lsdException w:name="Colorful Shading Accent 2" w:semiHidden="0" w:uiPriority="71" w:unhideWhenUsed="0"/>
-    <w:lsdException w:name="Colorful List Accent 2" w:semiHidden="0" w:uiPriority="72" w:unhideWhenUsed="0"/>
-    <w:lsdException w:name="Colorful Grid Accent 2" w:semiHidden="0" w:uiPriority="73" w:unhideWhenUsed="0"/>
-    <w:lsdException w:name="Light Shading Accent 3" w:semiHidden="0" w:uiPriority="60" w:unhideWhenUsed="0"/>
-    <w:lsdException w:name="Light List Accent 3" w:semiHidden="0" w:uiPriority="61" w:unhideWhenUsed="0"/>
-    <w:lsdException w:name="Light Grid Accent 3" w:semiHidden="0" w:uiPriority="62" w:unhideWhenUsed="0"/>
-    <w:lsdException w:name="Medium Shading 1 Accent 3" w:semiHidden="0" w:uiPriority="63" w:unhideWhenUsed="0"/>
-    <w:lsdException w:name="Medium Shading 2 Accent 3" w:semiHidden="0" w:uiPriority="64" w:unhideWhenUsed="0"/>
-    <w:lsdException w:name="Medium List 1 Accent 3" w:semiHidden="0" w:uiPriority="65" w:unhideWhenUsed="0"/>
-    <w:lsdException w:name="Medium List 2 Accent 3" w:semiHidden="0" w:uiPriority="66" w:unhideWhenUsed="0"/>
-    <w:lsdException w:name="Medium Grid 1 Accent 3" w:semiHidden="0" w:uiPriority="67" w:unhideWhenUsed="0"/>
-    <w:lsdException w:name="Medium Grid 2 Accent 3" w:semiHidden="0" w:uiPriority="68" w:unhideWhenUsed="0"/>
-    <w:lsdException w:name="Medium Grid 3 Accent 3" w:semiHidden="0" w:uiPriority="69" w:unhideWhenUsed="0"/>
-    <w:lsdException w:name="Dark List Accent 3" w:semiHidden="0" w:uiPriority="70" w:unhideWhenUsed="0"/>
-    <w:lsdException w:name="Colorful Shading Accent 3" w:semiHidden="0" w:uiPriority="71" w:unhideWhenUsed="0"/>
-    <w:lsdException w:name="Colorful List Accent 3" w:semiHidden="0" w:uiPriority="72" w:unhideWhenUsed="0"/>
-    <w:lsdException w:name="Colorful Grid Accent 3" w:semiHidden="0" w:uiPriority="73" w:unhideWhenUsed="0"/>
-    <w:lsdException w:name="Light Shading Accent 4" w:semiHidden="0" w:uiPriority="60" w:unhideWhenUsed="0"/>
-    <w:lsdException w:name="Light List Accent 4" w:semiHidden="0" w:uiPriority="61" w:unhideWhenUsed="0"/>
-    <w:lsdException w:name="Light Grid Accent 4" w:semiHidden="0" w:uiPriority="62" w:unhideWhenUsed="0"/>
-    <w:lsdException w:name="Medium Shading 1 Accent 4" w:semiHidden="0" w:uiPriority="63" w:unhideWhenUsed="0"/>
-    <w:lsdException w:name="Medium Shading 2 Accent 4" w:semiHidden="0" w:uiPriority="64" w:unhideWhenUsed="0"/>
-    <w:lsdException w:name="Medium List 1 Accent 4" w:semiHidden="0" w:uiPriority="65" w:unhideWhenUsed="0"/>
-    <w:lsdException w:name="Medium List 2 Accent 4" w:semiHidden="0" w:uiPriority="66" w:unhideWhenUsed="0"/>
-    <w:lsdException w:name="Medium Grid 1 Accent 4" w:semiHidden="0" w:uiPriority="67" w:unhideWhenUsed="0"/>
-    <w:lsdException w:name="Medium Grid 2 Accent 4" w:semiHidden="0" w:uiPriority="68" w:unhideWhenUsed="0"/>
-    <w:lsdException w:name="Medium Grid 3 Accent 4" w:semiHidden="0" w:uiPriority="69" w:unhideWhenUsed="0"/>
-    <w:lsdException w:name="Dark List Accent 4" w:semiHidden="0" w:uiPriority="70" w:unhideWhenUsed="0"/>
-    <w:lsdException w:name="Colorful Shading Accent 4" w:semiHidden="0" w:uiPriority="71" w:unhideWhenUsed="0"/>
-    <w:lsdException w:name="Colorful List Accent 4" w:semiHidden="0" w:uiPriority="72" w:unhideWhenUsed="0"/>
-    <w:lsdException w:name="Colorful Grid Accent 4" w:semiHidden="0" w:uiPriority="73" w:unhideWhenUsed="0"/>
-    <w:lsdException w:name="Light Shading Accent 5" w:semiHidden="0" w:uiPriority="60" w:unhideWhenUsed="0"/>
-    <w:lsdException w:name="Light List Accent 5" w:semiHidden="0" w:uiPriority="61" w:unhideWhenUsed="0"/>
-    <w:lsdException w:name="Light Grid Accent 5" w:semiHidden="0" w:uiPriority="62" w:unhideWhenUsed="0"/>
-    <w:lsdException w:name="Medium Shading 1 Accent 5" w:semiHidden="0" w:uiPriority="63" w:unhideWhenUsed="0"/>
-    <w:lsdException w:name="Medium Shading 2 Accent 5" w:semiHidden="0" w:uiPriority="64" w:unhideWhenUsed="0"/>
-    <w:lsdException w:name="Medium List 1 Accent 5" w:semiHidden="0" w:uiPriority="65" w:unhideWhenUsed="0"/>
-    <w:lsdException w:name="Medium List 2 Accent 5" w:semiHidden="0" w:uiPriority="66" w:unhideWhenUsed="0"/>
-    <w:lsdException w:name="Medium Grid 1 Accent 5" w:semiHidden="0" w:uiPriority="67" w:unhideWhenUsed="0"/>
-    <w:lsdException w:name="Medium Grid 2 Accent 5" w:semiHidden="0" w:uiPriority="68" w:unhideWhenUsed="0"/>
-    <w:lsdException w:name="Medium Grid 3 Accent 5" w:semiHidden="0" w:uiPriority="69" w:unhideWhenUsed="0"/>
-    <w:lsdException w:name="Dark List Accent 5" w:semiHidden="0" w:uiPriority="70" w:unhideWhenUsed="0"/>
-    <w:lsdException w:name="Colorful Shading Accent 5" w:semiHidden="0" w:uiPriority="71" w:unhideWhenUsed="0"/>
-    <w:lsdException w:name="Colorful List Accent 5" w:semiHidden="0" w:uiPriority="72" w:unhideWhenUsed="0"/>
-    <w:lsdException w:name="Colorful Grid Accent 5" w:semiHidden="0" w:uiPriority="73" w:unhideWhenUsed="0"/>
-    <w:lsdException w:name="Light Shading Accent 6" w:semiHidden="0" w:uiPriority="60" w:unhideWhenUsed="0"/>
-    <w:lsdException w:name="Light List Accent 6" w:semiHidden="0" w:uiPriority="61" w:unhideWhenUsed="0"/>
-    <w:lsdException w:name="Light Grid Accent 6" w:semiHidden="0" w:uiPriority="62" w:unhideWhenUsed="0"/>
-    <w:lsdException w:name="Medium Shading 1 Accent 6" w:semiHidden="0" w:uiPriority="63" w:unhideWhenUsed="0"/>
-    <w:lsdException w:name="Medium Shading 2 Accent 6" w:semiHidden="0" w:uiPriority="64" w:unhideWhenUsed="0"/>
-    <w:lsdException w:name="Medium List 1 Accent 6" w:semiHidden="0" w:uiPriority="65" w:unhideWhenUsed="0"/>
-    <w:lsdException w:name="Medium List 2 Accent 6" w:semiHidden="0" w:uiPriority="66" w:unhideWhenUsed="0"/>
-    <w:lsdException w:name="Medium Grid 1 Accent 6" w:semiHidden="0" w:uiPriority="67" w:unhideWhenUsed="0"/>
-    <w:lsdException w:name="Medium Grid 2 Accent 6" w:semiHidden="0" w:uiPriority="68" w:unhideWhenUsed="0"/>
-    <w:lsdException w:name="Medium Grid 3 Accent 6" w:semiHidden="0" w:uiPriority="69" w:unhideWhenUsed="0"/>
-    <w:lsdException w:name="Dark List Accent 6" w:semiHidden="0" w:uiPriority="70" w:unhideWhenUsed="0"/>
-    <w:lsdException w:name="Colorful Shading Accent 6" w:semiHidden="0" w:uiPriority="71" w:unhideWhenUsed="0"/>
-    <w:lsdException w:name="Colorful List Accent 6" w:semiHidden="0" w:uiPriority="72" w:unhideWhenUsed="0"/>
-    <w:lsdException w:name="Colorful Grid Accent 6" w:semiHidden="0" w:uiPriority="73" w:unhideWhenUsed="0"/>
-    <w:lsdException w:name="Subtle Emphasis" w:semiHidden="0" w:uiPriority="19" w:unhideWhenUsed="0" w:qFormat="1"/>
-    <w:lsdException w:name="Intense Emphasis" w:semiHidden="0" w:uiPriority="21" w:unhideWhenUsed="0" w:qFormat="1"/>
-    <w:lsdException w:name="Subtle Reference" w:semiHidden="0" w:uiPriority="31" w:unhideWhenUsed="0" w:qFormat="1"/>
-    <w:lsdException w:name="Intense Reference" w:semiHidden="0" w:uiPriority="32" w:unhideWhenUsed="0" w:qFormat="1"/>
-    <w:lsdException w:name="Book Title" w:semiHidden="0" w:uiPriority="33" w:unhideWhenUsed="0" w:qFormat="1"/>
-    <w:lsdException w:name="Bibliography" w:uiPriority="37"/>
-    <w:lsdException w:name="TOC Heading" w:uiPriority="39" w:qFormat="1"/>
+  <w:latentStyles w:defLockedState="0" w:defUIPriority="0" w:defSemiHidden="0" w:defUnhideWhenUsed="0" w:defQFormat="0" w:count="371">
+    <w:lsdException w:name="Normal" w:qFormat="1"/>
+    <w:lsdException w:name="heading 1" w:qFormat="1"/>
+    <w:lsdException w:name="heading 2" w:qFormat="1"/>
+    <w:lsdException w:name="heading 3" w:qFormat="1"/>
+    <w:lsdException w:name="heading 4" w:qFormat="1"/>
+    <w:lsdException w:name="heading 5" w:qFormat="1"/>
+    <w:lsdException w:name="heading 6" w:qFormat="1"/>
+    <w:lsdException w:name="heading 7" w:semiHidden="1" w:unhideWhenUsed="1" w:qFormat="1"/>
+    <w:lsdException w:name="heading 8" w:semiHidden="1" w:unhideWhenUsed="1" w:qFormat="1"/>
+    <w:lsdException w:name="heading 9" w:semiHidden="1" w:unhideWhenUsed="1" w:qFormat="1"/>
+    <w:lsdException w:name="index 1" w:semiHidden="1" w:unhideWhenUsed="1"/>
+    <w:lsdException w:name="index 2" w:semiHidden="1" w:unhideWhenUsed="1"/>
+    <w:lsdException w:name="index 3" w:semiHidden="1" w:unhideWhenUsed="1"/>
+    <w:lsdException w:name="index 4" w:semiHidden="1" w:unhideWhenUsed="1"/>
+    <w:lsdException w:name="index 5" w:semiHidden="1" w:unhideWhenUsed="1"/>
+    <w:lsdException w:name="index 6" w:semiHidden="1" w:unhideWhenUsed="1"/>
+    <w:lsdException w:name="index 7" w:semiHidden="1" w:unhideWhenUsed="1"/>
+    <w:lsdException w:name="index 8" w:semiHidden="1" w:unhideWhenUsed="1"/>
+    <w:lsdException w:name="index 9" w:semiHidden="1" w:unhideWhenUsed="1"/>
+    <w:lsdException w:name="toc 1" w:semiHidden="1" w:uiPriority="39" w:unhideWhenUsed="1"/>
+    <w:lsdException w:name="toc 2" w:semiHidden="1" w:uiPriority="39" w:unhideWhenUsed="1"/>
+    <w:lsdException w:name="toc 3" w:semiHidden="1" w:uiPriority="39" w:unhideWhenUsed="1"/>
+    <w:lsdException w:name="toc 4" w:semiHidden="1" w:unhideWhenUsed="1"/>
+    <w:lsdException w:name="toc 5" w:semiHidden="1" w:unhideWhenUsed="1"/>
+    <w:lsdException w:name="toc 6" w:semiHidden="1" w:unhideWhenUsed="1"/>
+    <w:lsdException w:name="toc 7" w:semiHidden="1" w:unhideWhenUsed="1"/>
+    <w:lsdException w:name="toc 8" w:semiHidden="1" w:unhideWhenUsed="1"/>
+    <w:lsdException w:name="toc 9" w:semiHidden="1" w:unhideWhenUsed="1"/>
+    <w:lsdException w:name="Normal Indent" w:semiHidden="1" w:unhideWhenUsed="1"/>
+    <w:lsdException w:name="footnote text" w:semiHidden="1" w:unhideWhenUsed="1"/>
+    <w:lsdException w:name="annotation text" w:semiHidden="1" w:unhideWhenUsed="1"/>
+    <w:lsdException w:name="header" w:semiHidden="1" w:unhideWhenUsed="1"/>
+    <w:lsdException w:name="footer" w:semiHidden="1" w:unhideWhenUsed="1"/>
+    <w:lsdException w:name="index heading" w:semiHidden="1" w:unhideWhenUsed="1"/>
+    <w:lsdException w:name="caption" w:semiHidden="1" w:unhideWhenUsed="1" w:qFormat="1"/>
+    <w:lsdException w:name="table of figures" w:semiHidden="1" w:unhideWhenUsed="1"/>
+    <w:lsdException w:name="envelope address" w:semiHidden="1" w:unhideWhenUsed="1"/>
+    <w:lsdException w:name="envelope return" w:semiHidden="1" w:unhideWhenUsed="1"/>
+    <w:lsdException w:name="footnote reference" w:semiHidden="1" w:unhideWhenUsed="1"/>
+    <w:lsdException w:name="annotation reference" w:semiHidden="1" w:unhideWhenUsed="1"/>
+    <w:lsdException w:name="line number" w:semiHidden="1" w:unhideWhenUsed="1"/>
+    <w:lsdException w:name="page number" w:semiHidden="1" w:unhideWhenUsed="1"/>
+    <w:lsdException w:name="endnote reference" w:semiHidden="1" w:unhideWhenUsed="1"/>
+    <w:lsdException w:name="endnote text" w:semiHidden="1" w:unhideWhenUsed="1"/>
+    <w:lsdException w:name="table of authorities" w:semiHidden="1" w:unhideWhenUsed="1"/>
+    <w:lsdException w:name="macro" w:semiHidden="1" w:unhideWhenUsed="1"/>
+    <w:lsdException w:name="toa heading" w:semiHidden="1" w:unhideWhenUsed="1"/>
+    <w:lsdException w:name="List" w:semiHidden="1" w:unhideWhenUsed="1"/>
+    <w:lsdException w:name="List Bullet" w:semiHidden="1" w:unhideWhenUsed="1"/>
+    <w:lsdException w:name="List 2" w:semiHidden="1" w:unhideWhenUsed="1"/>
+    <w:lsdException w:name="List 3" w:semiHidden="1" w:unhideWhenUsed="1"/>
+    <w:lsdException w:name="List Bullet 2" w:semiHidden="1" w:unhideWhenUsed="1"/>
+    <w:lsdException w:name="List Bullet 3" w:semiHidden="1" w:unhideWhenUsed="1"/>
+    <w:lsdException w:name="List Bullet 4" w:semiHidden="1" w:unhideWhenUsed="1"/>
+    <w:lsdException w:name="List Bullet 5" w:semiHidden="1" w:unhideWhenUsed="1"/>
+    <w:lsdException w:name="List Number 2" w:semiHidden="1" w:unhideWhenUsed="1"/>
+    <w:lsdException w:name="List Number 3" w:semiHidden="1" w:unhideWhenUsed="1"/>
+    <w:lsdException w:name="List Number 4" w:semiHidden="1" w:unhideWhenUsed="1"/>
+    <w:lsdException w:name="List Number 5" w:semiHidden="1" w:unhideWhenUsed="1"/>
+    <w:lsdException w:name="Title" w:qFormat="1"/>
+    <w:lsdException w:name="Closing" w:semiHidden="1" w:unhideWhenUsed="1"/>
+    <w:lsdException w:name="Signature" w:semiHidden="1" w:unhideWhenUsed="1"/>
+    <w:lsdException w:name="Default Paragraph Font" w:semiHidden="1" w:unhideWhenUsed="1"/>
+    <w:lsdException w:name="Body Text" w:semiHidden="1" w:unhideWhenUsed="1"/>
+    <w:lsdException w:name="Body Text Indent" w:semiHidden="1" w:unhideWhenUsed="1"/>
+    <w:lsdException w:name="List Continue" w:semiHidden="1" w:unhideWhenUsed="1"/>
+    <w:lsdException w:name="List Continue 2" w:semiHidden="1" w:unhideWhenUsed="1"/>
+    <w:lsdException w:name="List Continue 3" w:semiHidden="1" w:unhideWhenUsed="1"/>
+    <w:lsdException w:name="List Continue 4" w:semiHidden="1" w:unhideWhenUsed="1"/>
+    <w:lsdException w:name="List Continue 5" w:semiHidden="1" w:unhideWhenUsed="1"/>
+    <w:lsdException w:name="Message Header" w:semiHidden="1" w:unhideWhenUsed="1"/>
+    <w:lsdException w:name="Subtitle" w:qFormat="1"/>
+    <w:lsdException w:name="Body Text First Indent 2" w:semiHidden="1" w:unhideWhenUsed="1"/>
+    <w:lsdException w:name="Note Heading" w:semiHidden="1" w:unhideWhenUsed="1"/>
+    <w:lsdException w:name="Body Text 2" w:semiHidden="1" w:unhideWhenUsed="1"/>
+    <w:lsdException w:name="Body Text 3" w:semiHidden="1" w:unhideWhenUsed="1"/>
+    <w:lsdException w:name="Body Text Indent 2" w:semiHidden="1" w:unhideWhenUsed="1"/>
+    <w:lsdException w:name="Body Text Indent 3" w:semiHidden="1" w:unhideWhenUsed="1"/>
+    <w:lsdException w:name="Block Text" w:semiHidden="1" w:unhideWhenUsed="1"/>
+    <w:lsdException w:name="Hyperlink" w:semiHidden="1" w:uiPriority="99" w:unhideWhenUsed="1"/>
+    <w:lsdException w:name="FollowedHyperlink" w:semiHidden="1" w:unhideWhenUsed="1"/>
+    <w:lsdException w:name="Strong" w:qFormat="1"/>
+    <w:lsdException w:name="Emphasis" w:qFormat="1"/>
+    <w:lsdException w:name="Document Map" w:semiHidden="1" w:unhideWhenUsed="1"/>
+    <w:lsdException w:name="Plain Text" w:semiHidden="1" w:unhideWhenUsed="1"/>
+    <w:lsdException w:name="E-mail Signature" w:semiHidden="1" w:unhideWhenUsed="1"/>
+    <w:lsdException w:name="HTML Top of Form" w:semiHidden="1" w:unhideWhenUsed="1"/>
+    <w:lsdException w:name="HTML Bottom of Form" w:semiHidden="1" w:unhideWhenUsed="1"/>
+    <w:lsdException w:name="Normal (Web)" w:semiHidden="1" w:unhideWhenUsed="1"/>
+    <w:lsdException w:name="HTML Acronym" w:semiHidden="1" w:unhideWhenUsed="1"/>
+    <w:lsdException w:name="HTML Address" w:semiHidden="1" w:unhideWhenUsed="1"/>
+    <w:lsdException w:name="HTML Cite" w:semiHidden="1" w:unhideWhenUsed="1"/>
+    <w:lsdException w:name="HTML Code" w:semiHidden="1" w:unhideWhenUsed="1"/>
+    <w:lsdException w:name="HTML Definition" w:semiHidden="1" w:unhideWhenUsed="1"/>
+    <w:lsdException w:name="HTML Keyboard" w:semiHidden="1" w:unhideWhenUsed="1"/>
+    <w:lsdException w:name="HTML Preformatted" w:semiHidden="1" w:unhideWhenUsed="1"/>
+    <w:lsdException w:name="HTML Sample" w:semiHidden="1" w:unhideWhenUsed="1"/>
+    <w:lsdException w:name="HTML Typewriter" w:semiHidden="1" w:unhideWhenUsed="1"/>
+    <w:lsdException w:name="HTML Variable" w:semiHidden="1" w:unhideWhenUsed="1"/>
+    <w:lsdException w:name="Normal Table" w:semiHidden="1" w:unhideWhenUsed="1"/>
+    <w:lsdException w:name="annotation subject" w:semiHidden="1" w:unhideWhenUsed="1"/>
+    <w:lsdException w:name="No List" w:semiHidden="1" w:unhideWhenUsed="1"/>
+    <w:lsdException w:name="Outline List 1" w:semiHidden="1" w:unhideWhenUsed="1"/>
+    <w:lsdException w:name="Outline List 2" w:semiHidden="1" w:unhideWhenUsed="1"/>
+    <w:lsdException w:name="Outline List 3" w:semiHidden="1" w:unhideWhenUsed="1"/>
+    <w:lsdException w:name="Table Simple 1" w:semiHidden="1" w:unhideWhenUsed="1"/>
+    <w:lsdException w:name="Table Simple 2" w:semiHidden="1" w:unhideWhenUsed="1"/>
+    <w:lsdException w:name="Table Simple 3" w:semiHidden="1" w:unhideWhenUsed="1"/>
+    <w:lsdException w:name="Table Classic 1" w:semiHidden="1" w:unhideWhenUsed="1"/>
+    <w:lsdException w:name="Table Classic 2" w:semiHidden="1" w:unhideWhenUsed="1"/>
+    <w:lsdException w:name="Table Classic 3" w:semiHidden="1" w:unhideWhenUsed="1"/>
+    <w:lsdException w:name="Table Classic 4" w:semiHidden="1" w:unhideWhenUsed="1"/>
+    <w:lsdException w:name="Table Colorful 1" w:semiHidden="1" w:unhideWhenUsed="1"/>
+    <w:lsdException w:name="Table Colorful 2" w:semiHidden="1" w:unhideWhenUsed="1"/>
+    <w:lsdException w:name="Table Colorful 3" w:semiHidden="1" w:unhideWhenUsed="1"/>
+    <w:lsdException w:name="Table Columns 1" w:semiHidden="1" w:unhideWhenUsed="1"/>
+    <w:lsdException w:name="Table Columns 2" w:semiHidden="1" w:unhideWhenUsed="1"/>
+    <w:lsdException w:name="Table Columns 3" w:semiHidden="1" w:unhideWhenUsed="1"/>
+    <w:lsdException w:name="Table Columns 4" w:semiHidden="1" w:unhideWhenUsed="1"/>
+    <w:lsdException w:name="Table Columns 5" w:semiHidden="1" w:unhideWhenUsed="1"/>
+    <w:lsdException w:name="Table Grid 1" w:semiHidden="1" w:unhideWhenUsed="1"/>
+    <w:lsdException w:name="Table Grid 2" w:semiHidden="1" w:unhideWhenUsed="1"/>
+    <w:lsdException w:name="Table Grid 3" w:semiHidden="1" w:unhideWhenUsed="1"/>
+    <w:lsdException w:name="Table Grid 4" w:semiHidden="1" w:unhideWhenUsed="1"/>
+    <w:lsdException w:name="Table Grid 5" w:semiHidden="1" w:unhideWhenUsed="1"/>
+    <w:lsdException w:name="Table Grid 6" w:semiHidden="1" w:unhideWhenUsed="1"/>
+    <w:lsdException w:name="Table Grid 7" w:semiHidden="1" w:unhideWhenUsed="1"/>
+    <w:lsdException w:name="Table Grid 8" w:semiHidden="1" w:unhideWhenUsed="1"/>
+    <w:lsdException w:name="Table List 1" w:semiHidden="1" w:unhideWhenUsed="1"/>
+    <w:lsdException w:name="Table List 2" w:semiHidden="1" w:unhideWhenUsed="1"/>
+    <w:lsdException w:name="Table List 3" w:semiHidden="1" w:unhideWhenUsed="1"/>
+    <w:lsdException w:name="Table List 4" w:semiHidden="1" w:unhideWhenUsed="1"/>
+    <w:lsdException w:name="Table List 5" w:semiHidden="1" w:unhideWhenUsed="1"/>
+    <w:lsdException w:name="Table List 6" w:semiHidden="1" w:unhideWhenUsed="1"/>
+    <w:lsdException w:name="Table List 7" w:semiHidden="1" w:unhideWhenUsed="1"/>
+    <w:lsdException w:name="Table List 8" w:semiHidden="1" w:unhideWhenUsed="1"/>
+    <w:lsdException w:name="Table 3D effects 1" w:semiHidden="1" w:unhideWhenUsed="1"/>
+    <w:lsdException w:name="Table 3D effects 2" w:semiHidden="1" w:unhideWhenUsed="1"/>
+    <w:lsdException w:name="Table 3D effects 3" w:semiHidden="1" w:unhideWhenUsed="1"/>
+    <w:lsdException w:name="Table Contemporary" w:semiHidden="1" w:unhideWhenUsed="1"/>
+    <w:lsdException w:name="Table Elegant" w:semiHidden="1" w:unhideWhenUsed="1"/>
+    <w:lsdException w:name="Table Professional" w:semiHidden="1" w:unhideWhenUsed="1"/>
+    <w:lsdException w:name="Table Subtle 1" w:semiHidden="1" w:unhideWhenUsed="1"/>
+    <w:lsdException w:name="Table Subtle 2" w:semiHidden="1" w:unhideWhenUsed="1"/>
+    <w:lsdException w:name="Table Web 1" w:semiHidden="1" w:unhideWhenUsed="1"/>
+    <w:lsdException w:name="Table Web 2" w:semiHidden="1" w:unhideWhenUsed="1"/>
+    <w:lsdException w:name="Table Web 3" w:semiHidden="1" w:unhideWhenUsed="1"/>
+    <w:lsdException w:name="Balloon Text" w:semiHidden="1" w:unhideWhenUsed="1"/>
+    <w:lsdException w:name="Table Theme" w:semiHidden="1" w:unhideWhenUsed="1"/>
+    <w:lsdException w:name="Placeholder Text" w:semiHidden="1" w:uiPriority="99"/>
+    <w:lsdException w:name="No Spacing" w:uiPriority="1" w:qFormat="1"/>
+    <w:lsdException w:name="Light Shading" w:uiPriority="60"/>
+    <w:lsdException w:name="Light List" w:uiPriority="61"/>
+    <w:lsdException w:name="Light Grid" w:uiPriority="62"/>
+    <w:lsdException w:name="Medium Shading 1" w:uiPriority="63"/>
+    <w:lsdException w:name="Medium Shading 2" w:uiPriority="64"/>
+    <w:lsdException w:name="Medium List 1" w:uiPriority="65"/>
+    <w:lsdException w:name="Medium List 2" w:uiPriority="66"/>
+    <w:lsdException w:name="Medium Grid 1" w:uiPriority="67"/>
+    <w:lsdException w:name="Medium Grid 2" w:uiPriority="68"/>
+    <w:lsdException w:name="Medium Grid 3" w:uiPriority="69"/>
+    <w:lsdException w:name="Dark List" w:uiPriority="70"/>
+    <w:lsdException w:name="Colorful Shading" w:uiPriority="71"/>
+    <w:lsdException w:name="Colorful List" w:uiPriority="72"/>
+    <w:lsdException w:name="Colorful Grid" w:uiPriority="73"/>
+    <w:lsdException w:name="Light Shading Accent 1" w:uiPriority="60"/>
+    <w:lsdException w:name="Light List Accent 1" w:uiPriority="61"/>
+    <w:lsdException w:name="Light Grid Accent 1" w:uiPriority="62"/>
+    <w:lsdException w:name="Medium Shading 1 Accent 1" w:uiPriority="63"/>
+    <w:lsdException w:name="Medium Shading 2 Accent 1" w:uiPriority="64"/>
+    <w:lsdException w:name="Medium List 1 Accent 1" w:uiPriority="65"/>
+    <w:lsdException w:name="Revision" w:semiHidden="1" w:uiPriority="99"/>
+    <w:lsdException w:name="List Paragraph" w:uiPriority="34" w:qFormat="1"/>
+    <w:lsdException w:name="Quote" w:uiPriority="29" w:qFormat="1"/>
+    <w:lsdException w:name="Intense Quote" w:uiPriority="30" w:qFormat="1"/>
+    <w:lsdException w:name="Medium List 2 Accent 1" w:uiPriority="66"/>
+    <w:lsdException w:name="Medium Grid 1 Accent 1" w:uiPriority="67"/>
+    <w:lsdException w:name="Medium Grid 2 Accent 1" w:uiPriority="68"/>
+    <w:lsdException w:name="Medium Grid 3 Accent 1" w:uiPriority="69"/>
+    <w:lsdException w:name="Dark List Accent 1" w:uiPriority="70"/>
+    <w:lsdException w:name="Colorful Shading Accent 1" w:uiPriority="71"/>
+    <w:lsdException w:name="Colorful List Accent 1" w:uiPriority="72"/>
+    <w:lsdException w:name="Colorful Grid Accent 1" w:uiPriority="73"/>
+    <w:lsdException w:name="Light Shading Accent 2" w:uiPriority="60"/>
+    <w:lsdException w:name="Light List Accent 2" w:uiPriority="61"/>
+    <w:lsdException w:name="Light Grid Accent 2" w:uiPriority="62"/>
+    <w:lsdException w:name="Medium Shading 1 Accent 2" w:uiPriority="63"/>
+    <w:lsdException w:name="Medium Shading 2 Accent 2" w:uiPriority="64"/>
+    <w:lsdException w:name="Medium List 1 Accent 2" w:uiPriority="65"/>
+    <w:lsdException w:name="Medium List 2 Accent 2" w:uiPriority="66"/>
+    <w:lsdException w:name="Medium Grid 1 Accent 2" w:uiPriority="67"/>
+    <w:lsdException w:name="Medium Grid 2 Accent 2" w:uiPriority="68"/>
+    <w:lsdException w:name="Medium Grid 3 Accent 2" w:uiPriority="69"/>
+    <w:lsdException w:name="Dark List Accent 2" w:uiPriority="70"/>
+    <w:lsdException w:name="Colorful Shading Accent 2" w:uiPriority="71"/>
+    <w:lsdException w:name="Colorful List Accent 2" w:uiPriority="72"/>
+    <w:lsdException w:name="Colorful Grid Accent 2" w:uiPriority="73"/>
+    <w:lsdException w:name="Light Shading Accent 3" w:uiPriority="60"/>
+    <w:lsdException w:name="Light List Accent 3" w:uiPriority="61"/>
+    <w:lsdException w:name="Light Grid Accent 3" w:uiPriority="62"/>
+    <w:lsdException w:name="Medium Shading 1 Accent 3" w:uiPriority="63"/>
+    <w:lsdException w:name="Medium Shading 2 Accent 3" w:uiPriority="64"/>
+    <w:lsdException w:name="Medium List 1 Accent 3" w:uiPriority="65"/>
+    <w:lsdException w:name="Medium List 2 Accent 3" w:uiPriority="66"/>
+    <w:lsdException w:name="Medium Grid 1 Accent 3" w:uiPriority="67"/>
+    <w:lsdException w:name="Medium Grid 2 Accent 3" w:uiPriority="68"/>
+    <w:lsdException w:name="Medium Grid 3 Accent 3" w:uiPriority="69"/>
+    <w:lsdException w:name="Dark List Accent 3" w:uiPriority="70"/>
+    <w:lsdException w:name="Colorful Shading Accent 3" w:uiPriority="71"/>
+    <w:lsdException w:name="Colorful List Accent 3" w:uiPriority="72"/>
+    <w:lsdException w:name="Colorful Grid Accent 3" w:uiPriority="73"/>
+    <w:lsdException w:name="Light Shading Accent 4" w:uiPriority="60"/>
+    <w:lsdException w:name="Light List Accent 4" w:uiPriority="61"/>
+    <w:lsdException w:name="Light Grid Accent 4" w:uiPriority="62"/>
+    <w:lsdException w:name="Medium Shading 1 Accent 4" w:uiPriority="63"/>
+    <w:lsdException w:name="Medium Shading 2 Accent 4" w:uiPriority="64"/>
+    <w:lsdException w:name="Medium List 1 Accent 4" w:uiPriority="65"/>
+    <w:lsdException w:name="Medium List 2 Accent 4" w:uiPriority="66"/>
+    <w:lsdException w:name="Medium Grid 1 Accent 4" w:uiPriority="67"/>
+    <w:lsdException w:name="Medium Grid 2 Accent 4" w:uiPriority="68"/>
+    <w:lsdException w:name="Medium Grid 3 Accent 4" w:uiPriority="69"/>
+    <w:lsdException w:name="Dark List Accent 4" w:uiPriority="70"/>
+    <w:lsdException w:name="Colorful Shading Accent 4" w:uiPriority="71"/>
+    <w:lsdException w:name="Colorful List Accent 4" w:uiPriority="72"/>
+    <w:lsdException w:name="Colorful Grid Accent 4" w:uiPriority="73"/>
+    <w:lsdException w:name="Light Shading Accent 5" w:uiPriority="60"/>
+    <w:lsdException w:name="Light List Accent 5" w:uiPriority="61"/>
+    <w:lsdException w:name="Light Grid Accent 5" w:uiPriority="62"/>
+    <w:lsdException w:name="Medium Shading 1 Accent 5" w:uiPriority="63"/>
+    <w:lsdException w:name="Medium Shading 2 Accent 5" w:uiPriority="64"/>
+    <w:lsdException w:name="Medium List 1 Accent 5" w:uiPriority="65"/>
+    <w:lsdException w:name="Medium List 2 Accent 5" w:uiPriority="66"/>
+    <w:lsdException w:name="Medium Grid 1 Accent 5" w:uiPriority="67"/>
+    <w:lsdException w:name="Medium Grid 2 Accent 5" w:uiPriority="68"/>
+    <w:lsdException w:name="Medium Grid 3 Accent 5" w:uiPriority="69"/>
+    <w:lsdException w:name="Dark List Accent 5" w:uiPriority="70"/>
+    <w:lsdException w:name="Colorful Shading Accent 5" w:uiPriority="71"/>
+    <w:lsdException w:name="Colorful List Accent 5" w:uiPriority="72"/>
+    <w:lsdException w:name="Colorful Grid Accent 5" w:uiPriority="73"/>
+    <w:lsdException w:name="Light Shading Accent 6" w:uiPriority="60"/>
+    <w:lsdException w:name="Light List Accent 6" w:uiPriority="61"/>
+    <w:lsdException w:name="Light Grid Accent 6" w:uiPriority="62"/>
+    <w:lsdException w:name="Medium Shading 1 Accent 6" w:uiPriority="63"/>
+    <w:lsdException w:name="Medium Shading 2 Accent 6" w:uiPriority="64"/>
+    <w:lsdException w:name="Medium List 1 Accent 6" w:uiPriority="65"/>
+    <w:lsdException w:name="Medium List 2 Accent 6" w:uiPriority="66"/>
+    <w:lsdException w:name="Medium Grid 1 Accent 6" w:uiPriority="67"/>
+    <w:lsdException w:name="Medium Grid 2 Accent 6" w:uiPriority="68"/>
+    <w:lsdException w:name="Medium Grid 3 Accent 6" w:uiPriority="69"/>
+    <w:lsdException w:name="Dark List Accent 6" w:uiPriority="70"/>
+    <w:lsdException w:name="Colorful Shading Accent 6" w:uiPriority="71"/>
+    <w:lsdException w:name="Colorful List Accent 6" w:uiPriority="72"/>
+    <w:lsdException w:name="Colorful Grid Accent 6" w:uiPriority="73"/>
+    <w:lsdException w:name="Subtle Emphasis" w:uiPriority="19" w:qFormat="1"/>
+    <w:lsdException w:name="Intense Emphasis" w:uiPriority="21" w:qFormat="1"/>
+    <w:lsdException w:name="Subtle Reference" w:uiPriority="31" w:qFormat="1"/>
+    <w:lsdException w:name="Intense Reference" w:uiPriority="32" w:qFormat="1"/>
+    <w:lsdException w:name="Book Title" w:uiPriority="33" w:qFormat="1"/>
+    <w:lsdException w:name="Bibliography" w:semiHidden="1" w:uiPriority="37" w:unhideWhenUsed="1"/>
+    <w:lsdException w:name="TOC Heading" w:semiHidden="1" w:uiPriority="39" w:unhideWhenUsed="1" w:qFormat="1"/>
+    <w:lsdException w:name="Plain Table 1" w:uiPriority="41"/>
+    <w:lsdException w:name="Plain Table 2" w:uiPriority="42"/>
+    <w:lsdException w:name="Plain Table 3" w:uiPriority="43"/>
+    <w:lsdException w:name="Plain Table 4" w:uiPriority="44"/>
+    <w:lsdException w:name="Plain Table 5" w:uiPriority="45"/>
+    <w:lsdException w:name="Grid Table Light" w:uiPriority="40"/>
+    <w:lsdException w:name="Grid Table 1 Light" w:uiPriority="46"/>
+    <w:lsdException w:name="Grid Table 2" w:uiPriority="47"/>
+    <w:lsdException w:name="Grid Table 3" w:uiPriority="48"/>
+    <w:lsdException w:name="Grid Table 4" w:uiPriority="49"/>
+    <w:lsdException w:name="Grid Table 5 Dark" w:uiPriority="50"/>
+    <w:lsdException w:name="Grid Table 6 Colorful" w:uiPriority="51"/>
+    <w:lsdException w:name="Grid Table 7 Colorful" w:uiPriority="52"/>
+    <w:lsdException w:name="Grid Table 1 Light Accent 1" w:uiPriority="46"/>
+    <w:lsdException w:name="Grid Table 2 Accent 1" w:uiPriority="47"/>
+    <w:lsdException w:name="Grid Table 3 Accent 1" w:uiPriority="48"/>
+    <w:lsdException w:name="Grid Table 4 Accent 1" w:uiPriority="49"/>
+    <w:lsdException w:name="Grid Table 5 Dark Accent 1" w:uiPriority="50"/>
+    <w:lsdException w:name="Grid Table 6 Colorful Accent 1" w:uiPriority="51"/>
+    <w:lsdException w:name="Grid Table 7 Colorful Accent 1" w:uiPriority="52"/>
+    <w:lsdException w:name="Grid Table 1 Light Accent 2" w:uiPriority="46"/>
+    <w:lsdException w:name="Grid Table 2 Accent 2" w:uiPriority="47"/>
+    <w:lsdException w:name="Grid Table 3 Accent 2" w:uiPriority="48"/>
+    <w:lsdException w:name="Grid Table 4 Accent 2" w:uiPriority="49"/>
+    <w:lsdException w:name="Grid Table 5 Dark Accent 2" w:uiPriority="50"/>
+    <w:lsdException w:name="Grid Table 6 Colorful Accent 2" w:uiPriority="51"/>
+    <w:lsdException w:name="Grid Table 7 Colorful Accent 2" w:uiPriority="52"/>
+    <w:lsdException w:name="Grid Table 1 Light Accent 3" w:uiPriority="46"/>
+    <w:lsdException w:name="Grid Table 2 Accent 3" w:uiPriority="47"/>
+    <w:lsdException w:name="Grid Table 3 Accent 3" w:uiPriority="48"/>
+    <w:lsdException w:name="Grid Table 4 Accent 3" w:uiPriority="49"/>
+    <w:lsdException w:name="Grid Table 5 Dark Accent 3" w:uiPriority="50"/>
+    <w:lsdException w:name="Grid Table 6 Colorful Accent 3" w:uiPriority="51"/>
+    <w:lsdException w:name="Grid Table 7 Colorful Accent 3" w:uiPriority="52"/>
+    <w:lsdException w:name="Grid Table 1 Light Accent 4" w:uiPriority="46"/>
+    <w:lsdException w:name="Grid Table 2 Accent 4" w:uiPriority="47"/>
+    <w:lsdException w:name="Grid Table 3 Accent 4" w:uiPriority="48"/>
+    <w:lsdException w:name="Grid Table 4 Accent 4" w:uiPriority="49"/>
+    <w:lsdException w:name="Grid Table 5 Dark Accent 4" w:uiPriority="50"/>
+    <w:lsdException w:name="Grid Table 6 Colorful Accent 4" w:uiPriority="51"/>
+    <w:lsdException w:name="Grid Table 7 Colorful Accent 4" w:uiPriority="52"/>
+    <w:lsdException w:name="Grid Table 1 Light Accent 5" w:uiPriority="46"/>
+    <w:lsdException w:name="Grid Table 2 Accent 5" w:uiPriority="47"/>
+    <w:lsdException w:name="Grid Table 3 Accent 5" w:uiPriority="48"/>
+    <w:lsdException w:name="Grid Table 4 Accent 5" w:uiPriority="49"/>
+    <w:lsdException w:name="Grid Table 5 Dark Accent 5" w:uiPriority="50"/>
+    <w:lsdException w:name="Grid Table 6 Colorful Accent 5" w:uiPriority="51"/>
+    <w:lsdException w:name="Grid Table 7 Colorful Accent 5" w:uiPriority="52"/>
+    <w:lsdException w:name="Grid Table 1 Light Accent 6" w:uiPriority="46"/>
+    <w:lsdException w:name="Grid Table 2 Accent 6" w:uiPriority="47"/>
+    <w:lsdException w:name="Grid Table 3 Accent 6" w:uiPriority="48"/>
+    <w:lsdException w:name="Grid Table 4 Accent 6" w:uiPriority="49"/>
+    <w:lsdException w:name="Grid Table 5 Dark Accent 6" w:uiPriority="50"/>
+    <w:lsdException w:name="Grid Table 6 Colorful Accent 6" w:uiPriority="51"/>
+    <w:lsdException w:name="Grid Table 7 Colorful Accent 6" w:uiPriority="52"/>
+    <w:lsdException w:name="List Table 1 Light" w:uiPriority="46"/>
+    <w:lsdException w:name="List Table 2" w:uiPriority="47"/>
+    <w:lsdException w:name="List Table 3" w:uiPriority="48"/>
+    <w:lsdException w:name="List Table 4" w:uiPriority="49"/>
+    <w:lsdException w:name="List Table 5 Dark" w:uiPriority="50"/>
+    <w:lsdException w:name="List Table 6 Colorful" w:uiPriority="51"/>
+    <w:lsdException w:name="List Table 7 Colorful" w:uiPriority="52"/>
+    <w:lsdException w:name="List Table 1 Light Accent 1" w:uiPriority="46"/>
+    <w:lsdException w:name="List Table 2 Accent 1" w:uiPriority="47"/>
+    <w:lsdException w:name="List Table 3 Accent 1" w:uiPriority="48"/>
+    <w:lsdException w:name="List Table 4 Accent 1" w:uiPriority="49"/>
+    <w:lsdException w:name="List Table 5 Dark Accent 1" w:uiPriority="50"/>
+    <w:lsdException w:name="List Table 6 Colorful Accent 1" w:uiPriority="51"/>
+    <w:lsdException w:name="List Table 7 Colorful Accent 1" w:uiPriority="52"/>
+    <w:lsdException w:name="List Table 1 Light Accent 2" w:uiPriority="46"/>
+    <w:lsdException w:name="List Table 2 Accent 2" w:uiPriority="47"/>
+    <w:lsdException w:name="List Table 3 Accent 2" w:uiPriority="48"/>
+    <w:lsdException w:name="List Table 4 Accent 2" w:uiPriority="49"/>
+    <w:lsdException w:name="List Table 5 Dark Accent 2" w:uiPriority="50"/>
+    <w:lsdException w:name="List Table 6 Colorful Accent 2" w:uiPriority="51"/>
+    <w:lsdException w:name="List Table 7 Colorful Accent 2" w:uiPriority="52"/>
+    <w:lsdException w:name="List Table 1 Light Accent 3" w:uiPriority="46"/>
+    <w:lsdException w:name="List Table 2 Accent 3" w:uiPriority="47"/>
+    <w:lsdException w:name="List Table 3 Accent 3" w:uiPriority="48"/>
+    <w:lsdException w:name="List Table 4 Accent 3" w:uiPriority="49"/>
+    <w:lsdException w:name="List Table 5 Dark Accent 3" w:uiPriority="50"/>
+    <w:lsdException w:name="List Table 6 Colorful Accent 3" w:uiPriority="51"/>
+    <w:lsdException w:name="List Table 7 Colorful Accent 3" w:uiPriority="52"/>
+    <w:lsdException w:name="List Table 1 Light Accent 4" w:uiPriority="46"/>
+    <w:lsdException w:name="List Table 2 Accent 4" w:uiPriority="47"/>
+    <w:lsdException w:name="List Table 3 Accent 4" w:uiPriority="48"/>
+    <w:lsdException w:name="List Table 4 Accent 4" w:uiPriority="49"/>
+    <w:lsdException w:name="List Table 5 Dark Accent 4" w:uiPriority="50"/>
+    <w:lsdException w:name="List Table 6 Colorful Accent 4" w:uiPriority="51"/>
+    <w:lsdException w:name="List Table 7 Colorful Accent 4" w:uiPriority="52"/>
+    <w:lsdException w:name="List Table 1 Light Accent 5" w:uiPriority="46"/>
+    <w:lsdException w:name="List Table 2 Accent 5" w:uiPriority="47"/>
+    <w:lsdException w:name="List Table 3 Accent 5" w:uiPriority="48"/>
+    <w:lsdException w:name="List Table 4 Accent 5" w:uiPriority="49"/>
+    <w:lsdException w:name="List Table 5 Dark Accent 5" w:uiPriority="50"/>
+    <w:lsdException w:name="List Table 6 Colorful Accent 5" w:uiPriority="51"/>
+    <w:lsdException w:name="List Table 7 Colorful Accent 5" w:uiPriority="52"/>
+    <w:lsdException w:name="List Table 1 Light Accent 6" w:uiPriority="46"/>
+    <w:lsdException w:name="List Table 2 Accent 6" w:uiPriority="47"/>
+    <w:lsdException w:name="List Table 3 Accent 6" w:uiPriority="48"/>
+    <w:lsdException w:name="List Table 4 Accent 6" w:uiPriority="49"/>
+    <w:lsdException w:name="List Table 5 Dark Accent 6" w:uiPriority="50"/>
+    <w:lsdException w:name="List Table 6 Colorful Accent 6" w:uiPriority="51"/>
+    <w:lsdException w:name="List Table 7 Colorful Accent 6" w:uiPriority="52"/>
   </w:latentStyles>
   <w:style w:type="paragraph" w:default="1" w:styleId="Normal">
     <w:name w:val="Normal"/>
@@ -17561,714 +17781,8 @@
       <w:contextualSpacing/>
     </w:pPr>
   </w:style>
-  <w:style w:type="table" w:customStyle="1" w:styleId="PlainTable1">
-    <w:name w:val="Plain Table 1"/>
-    <w:basedOn w:val="TableNormal"/>
-    <w:uiPriority w:val="41"/>
-    <w:rsid w:val="007221E8"/>
-    <w:rPr>
-      <w:rFonts w:asciiTheme="minorHAnsi" w:eastAsiaTheme="minorHAnsi" w:hAnsiTheme="minorHAnsi" w:cstheme="minorBidi"/>
-      <w:sz w:val="22"/>
-      <w:szCs w:val="22"/>
-    </w:rPr>
-    <w:tblPr>
-      <w:tblStyleRowBandSize w:val="1"/>
-      <w:tblStyleColBandSize w:val="1"/>
-      <w:tblBorders>
-        <w:top w:val="single" w:sz="4" w:space="0" w:color="BFBFBF" w:themeColor="background1" w:themeShade="BF"/>
-        <w:left w:val="single" w:sz="4" w:space="0" w:color="BFBFBF" w:themeColor="background1" w:themeShade="BF"/>
-        <w:bottom w:val="single" w:sz="4" w:space="0" w:color="BFBFBF" w:themeColor="background1" w:themeShade="BF"/>
-        <w:right w:val="single" w:sz="4" w:space="0" w:color="BFBFBF" w:themeColor="background1" w:themeShade="BF"/>
-        <w:insideH w:val="single" w:sz="4" w:space="0" w:color="BFBFBF" w:themeColor="background1" w:themeShade="BF"/>
-        <w:insideV w:val="single" w:sz="4" w:space="0" w:color="BFBFBF" w:themeColor="background1" w:themeShade="BF"/>
-      </w:tblBorders>
-    </w:tblPr>
-    <w:tblStylePr w:type="firstRow">
-      <w:rPr>
-        <w:b/>
-        <w:bCs/>
-      </w:rPr>
-    </w:tblStylePr>
-    <w:tblStylePr w:type="lastRow">
-      <w:rPr>
-        <w:b/>
-        <w:bCs/>
-      </w:rPr>
-      <w:tblPr/>
-      <w:tcPr>
-        <w:tcBorders>
-          <w:top w:val="double" w:sz="4" w:space="0" w:color="BFBFBF" w:themeColor="background1" w:themeShade="BF"/>
-        </w:tcBorders>
-      </w:tcPr>
-    </w:tblStylePr>
-    <w:tblStylePr w:type="firstCol">
-      <w:rPr>
-        <w:b/>
-        <w:bCs/>
-      </w:rPr>
-    </w:tblStylePr>
-    <w:tblStylePr w:type="lastCol">
-      <w:rPr>
-        <w:b/>
-        <w:bCs/>
-      </w:rPr>
-    </w:tblStylePr>
-    <w:tblStylePr w:type="band1Vert">
-      <w:tblPr/>
-      <w:tcPr>
-        <w:shd w:val="clear" w:color="auto" w:fill="F2F2F2" w:themeFill="background1" w:themeFillShade="F2"/>
-      </w:tcPr>
-    </w:tblStylePr>
-    <w:tblStylePr w:type="band1Horz">
-      <w:tblPr/>
-      <w:tcPr>
-        <w:shd w:val="clear" w:color="auto" w:fill="F2F2F2" w:themeFill="background1" w:themeFillShade="F2"/>
-      </w:tcPr>
-    </w:tblStylePr>
-  </w:style>
-</w:styles>
-</file>
-
-<file path=word/stylesWithEffects.xml><?xml version="1.0" encoding="utf-8"?>
-<w:styles xmlns:wpc="http://schemas.microsoft.com/office/word/2010/wordprocessingCanvas" xmlns:mc="http://schemas.openxmlformats.org/markup-compatibility/2006" xmlns:o="urn:schemas-microsoft-com:office:office" xmlns:r="http://schemas.openxmlformats.org/officeDocument/2006/relationships" xmlns:m="http://schemas.openxmlformats.org/officeDocument/2006/math" xmlns:v="urn:schemas-microsoft-com:vml" xmlns:wp14="http://schemas.microsoft.com/office/word/2010/wordprocessingDrawing" xmlns:wp="http://schemas.openxmlformats.org/drawingml/2006/wordprocessingDrawing" xmlns:w10="urn:schemas-microsoft-com:office:word" xmlns:w="http://schemas.openxmlformats.org/wordprocessingml/2006/main" xmlns:w14="http://schemas.microsoft.com/office/word/2010/wordml" xmlns:wpg="http://schemas.microsoft.com/office/word/2010/wordprocessingGroup" xmlns:wpi="http://schemas.microsoft.com/office/word/2010/wordprocessingInk" xmlns:wne="http://schemas.microsoft.com/office/word/2006/wordml" xmlns:wps="http://schemas.microsoft.com/office/word/2010/wordprocessingShape" mc:Ignorable="w14 wp14">
-  <w:docDefaults>
-    <w:rPrDefault>
-      <w:rPr>
-        <w:rFonts w:ascii="Times New Roman" w:eastAsia="Times New Roman" w:hAnsi="Times New Roman" w:cs="Times New Roman"/>
-        <w:lang w:val="en-US" w:eastAsia="en-US" w:bidi="ar-SA"/>
-      </w:rPr>
-    </w:rPrDefault>
-    <w:pPrDefault/>
-  </w:docDefaults>
-  <w:latentStyles w:defLockedState="0" w:defUIPriority="0" w:defSemiHidden="1" w:defUnhideWhenUsed="1" w:defQFormat="0" w:count="267">
-    <w:lsdException w:name="Normal" w:semiHidden="0" w:unhideWhenUsed="0" w:qFormat="1"/>
-    <w:lsdException w:name="heading 1" w:semiHidden="0" w:unhideWhenUsed="0" w:qFormat="1"/>
-    <w:lsdException w:name="heading 2" w:semiHidden="0" w:unhideWhenUsed="0" w:qFormat="1"/>
-    <w:lsdException w:name="heading 3" w:semiHidden="0" w:unhideWhenUsed="0" w:qFormat="1"/>
-    <w:lsdException w:name="heading 4" w:semiHidden="0" w:unhideWhenUsed="0" w:qFormat="1"/>
-    <w:lsdException w:name="heading 5" w:semiHidden="0" w:unhideWhenUsed="0" w:qFormat="1"/>
-    <w:lsdException w:name="heading 6" w:semiHidden="0" w:unhideWhenUsed="0" w:qFormat="1"/>
-    <w:lsdException w:name="heading 7" w:qFormat="1"/>
-    <w:lsdException w:name="heading 8" w:qFormat="1"/>
-    <w:lsdException w:name="heading 9" w:qFormat="1"/>
-    <w:lsdException w:name="toc 1" w:uiPriority="39"/>
-    <w:lsdException w:name="toc 2" w:uiPriority="39"/>
-    <w:lsdException w:name="toc 3" w:uiPriority="39"/>
-    <w:lsdException w:name="caption" w:qFormat="1"/>
-    <w:lsdException w:name="List Number" w:semiHidden="0" w:unhideWhenUsed="0"/>
-    <w:lsdException w:name="List 4" w:semiHidden="0" w:unhideWhenUsed="0"/>
-    <w:lsdException w:name="List 5" w:semiHidden="0" w:unhideWhenUsed="0"/>
-    <w:lsdException w:name="Title" w:semiHidden="0" w:unhideWhenUsed="0" w:qFormat="1"/>
-    <w:lsdException w:name="Subtitle" w:semiHidden="0" w:unhideWhenUsed="0" w:qFormat="1"/>
-    <w:lsdException w:name="Salutation" w:semiHidden="0" w:unhideWhenUsed="0"/>
-    <w:lsdException w:name="Date" w:semiHidden="0" w:unhideWhenUsed="0"/>
-    <w:lsdException w:name="Body Text First Indent" w:semiHidden="0" w:unhideWhenUsed="0"/>
-    <w:lsdException w:name="Hyperlink" w:uiPriority="99"/>
-    <w:lsdException w:name="Strong" w:semiHidden="0" w:unhideWhenUsed="0" w:qFormat="1"/>
-    <w:lsdException w:name="Emphasis" w:semiHidden="0" w:unhideWhenUsed="0" w:qFormat="1"/>
-    <w:lsdException w:name="Table Grid" w:semiHidden="0" w:unhideWhenUsed="0"/>
-    <w:lsdException w:name="Placeholder Text" w:uiPriority="99" w:unhideWhenUsed="0"/>
-    <w:lsdException w:name="No Spacing" w:semiHidden="0" w:uiPriority="1" w:unhideWhenUsed="0" w:qFormat="1"/>
-    <w:lsdException w:name="Light Shading" w:semiHidden="0" w:uiPriority="60" w:unhideWhenUsed="0"/>
-    <w:lsdException w:name="Light List" w:semiHidden="0" w:uiPriority="61" w:unhideWhenUsed="0"/>
-    <w:lsdException w:name="Light Grid" w:semiHidden="0" w:uiPriority="62" w:unhideWhenUsed="0"/>
-    <w:lsdException w:name="Medium Shading 1" w:semiHidden="0" w:uiPriority="63" w:unhideWhenUsed="0"/>
-    <w:lsdException w:name="Medium Shading 2" w:semiHidden="0" w:uiPriority="64" w:unhideWhenUsed="0"/>
-    <w:lsdException w:name="Medium List 1" w:semiHidden="0" w:uiPriority="65" w:unhideWhenUsed="0"/>
-    <w:lsdException w:name="Medium List 2" w:semiHidden="0" w:uiPriority="66" w:unhideWhenUsed="0"/>
-    <w:lsdException w:name="Medium Grid 1" w:semiHidden="0" w:uiPriority="67" w:unhideWhenUsed="0"/>
-    <w:lsdException w:name="Medium Grid 2" w:semiHidden="0" w:uiPriority="68" w:unhideWhenUsed="0"/>
-    <w:lsdException w:name="Medium Grid 3" w:semiHidden="0" w:uiPriority="69" w:unhideWhenUsed="0"/>
-    <w:lsdException w:name="Dark List" w:semiHidden="0" w:uiPriority="70" w:unhideWhenUsed="0"/>
-    <w:lsdException w:name="Colorful Shading" w:semiHidden="0" w:uiPriority="71" w:unhideWhenUsed="0"/>
-    <w:lsdException w:name="Colorful List" w:semiHidden="0" w:uiPriority="72" w:unhideWhenUsed="0"/>
-    <w:lsdException w:name="Colorful Grid" w:semiHidden="0" w:uiPriority="73" w:unhideWhenUsed="0"/>
-    <w:lsdException w:name="Light Shading Accent 1" w:semiHidden="0" w:uiPriority="60" w:unhideWhenUsed="0"/>
-    <w:lsdException w:name="Light List Accent 1" w:semiHidden="0" w:uiPriority="61" w:unhideWhenUsed="0"/>
-    <w:lsdException w:name="Light Grid Accent 1" w:semiHidden="0" w:uiPriority="62" w:unhideWhenUsed="0"/>
-    <w:lsdException w:name="Medium Shading 1 Accent 1" w:semiHidden="0" w:uiPriority="63" w:unhideWhenUsed="0"/>
-    <w:lsdException w:name="Medium Shading 2 Accent 1" w:semiHidden="0" w:uiPriority="64" w:unhideWhenUsed="0"/>
-    <w:lsdException w:name="Medium List 1 Accent 1" w:semiHidden="0" w:uiPriority="65" w:unhideWhenUsed="0"/>
-    <w:lsdException w:name="Revision" w:uiPriority="99" w:unhideWhenUsed="0"/>
-    <w:lsdException w:name="List Paragraph" w:semiHidden="0" w:uiPriority="34" w:unhideWhenUsed="0" w:qFormat="1"/>
-    <w:lsdException w:name="Quote" w:semiHidden="0" w:uiPriority="29" w:unhideWhenUsed="0" w:qFormat="1"/>
-    <w:lsdException w:name="Intense Quote" w:semiHidden="0" w:uiPriority="30" w:unhideWhenUsed="0" w:qFormat="1"/>
-    <w:lsdException w:name="Medium List 2 Accent 1" w:semiHidden="0" w:uiPriority="66" w:unhideWhenUsed="0"/>
-    <w:lsdException w:name="Medium Grid 1 Accent 1" w:semiHidden="0" w:uiPriority="67" w:unhideWhenUsed="0"/>
-    <w:lsdException w:name="Medium Grid 2 Accent 1" w:semiHidden="0" w:uiPriority="68" w:unhideWhenUsed="0"/>
-    <w:lsdException w:name="Medium Grid 3 Accent 1" w:semiHidden="0" w:uiPriority="69" w:unhideWhenUsed="0"/>
-    <w:lsdException w:name="Dark List Accent 1" w:semiHidden="0" w:uiPriority="70" w:unhideWhenUsed="0"/>
-    <w:lsdException w:name="Colorful Shading Accent 1" w:semiHidden="0" w:uiPriority="71" w:unhideWhenUsed="0"/>
-    <w:lsdException w:name="Colorful List Accent 1" w:semiHidden="0" w:uiPriority="72" w:unhideWhenUsed="0"/>
-    <w:lsdException w:name="Colorful Grid Accent 1" w:semiHidden="0" w:uiPriority="73" w:unhideWhenUsed="0"/>
-    <w:lsdException w:name="Light Shading Accent 2" w:semiHidden="0" w:uiPriority="60" w:unhideWhenUsed="0"/>
-    <w:lsdException w:name="Light List Accent 2" w:semiHidden="0" w:uiPriority="61" w:unhideWhenUsed="0"/>
-    <w:lsdException w:name="Light Grid Accent 2" w:semiHidden="0" w:uiPriority="62" w:unhideWhenUsed="0"/>
-    <w:lsdException w:name="Medium Shading 1 Accent 2" w:semiHidden="0" w:uiPriority="63" w:unhideWhenUsed="0"/>
-    <w:lsdException w:name="Medium Shading 2 Accent 2" w:semiHidden="0" w:uiPriority="64" w:unhideWhenUsed="0"/>
-    <w:lsdException w:name="Medium List 1 Accent 2" w:semiHidden="0" w:uiPriority="65" w:unhideWhenUsed="0"/>
-    <w:lsdException w:name="Medium List 2 Accent 2" w:semiHidden="0" w:uiPriority="66" w:unhideWhenUsed="0"/>
-    <w:lsdException w:name="Medium Grid 1 Accent 2" w:semiHidden="0" w:uiPriority="67" w:unhideWhenUsed="0"/>
-    <w:lsdException w:name="Medium Grid 2 Accent 2" w:semiHidden="0" w:uiPriority="68" w:unhideWhenUsed="0"/>
-    <w:lsdException w:name="Medium Grid 3 Accent 2" w:semiHidden="0" w:uiPriority="69" w:unhideWhenUsed="0"/>
-    <w:lsdException w:name="Dark List Accent 2" w:semiHidden="0" w:uiPriority="70" w:unhideWhenUsed="0"/>
-    <w:lsdException w:name="Colorful Shading Accent 2" w:semiHidden="0" w:uiPriority="71" w:unhideWhenUsed="0"/>
-    <w:lsdException w:name="Colorful List Accent 2" w:semiHidden="0" w:uiPriority="72" w:unhideWhenUsed="0"/>
-    <w:lsdException w:name="Colorful Grid Accent 2" w:semiHidden="0" w:uiPriority="73" w:unhideWhenUsed="0"/>
-    <w:lsdException w:name="Light Shading Accent 3" w:semiHidden="0" w:uiPriority="60" w:unhideWhenUsed="0"/>
-    <w:lsdException w:name="Light List Accent 3" w:semiHidden="0" w:uiPriority="61" w:unhideWhenUsed="0"/>
-    <w:lsdException w:name="Light Grid Accent 3" w:semiHidden="0" w:uiPriority="62" w:unhideWhenUsed="0"/>
-    <w:lsdException w:name="Medium Shading 1 Accent 3" w:semiHidden="0" w:uiPriority="63" w:unhideWhenUsed="0"/>
-    <w:lsdException w:name="Medium Shading 2 Accent 3" w:semiHidden="0" w:uiPriority="64" w:unhideWhenUsed="0"/>
-    <w:lsdException w:name="Medium List 1 Accent 3" w:semiHidden="0" w:uiPriority="65" w:unhideWhenUsed="0"/>
-    <w:lsdException w:name="Medium List 2 Accent 3" w:semiHidden="0" w:uiPriority="66" w:unhideWhenUsed="0"/>
-    <w:lsdException w:name="Medium Grid 1 Accent 3" w:semiHidden="0" w:uiPriority="67" w:unhideWhenUsed="0"/>
-    <w:lsdException w:name="Medium Grid 2 Accent 3" w:semiHidden="0" w:uiPriority="68" w:unhideWhenUsed="0"/>
-    <w:lsdException w:name="Medium Grid 3 Accent 3" w:semiHidden="0" w:uiPriority="69" w:unhideWhenUsed="0"/>
-    <w:lsdException w:name="Dark List Accent 3" w:semiHidden="0" w:uiPriority="70" w:unhideWhenUsed="0"/>
-    <w:lsdException w:name="Colorful Shading Accent 3" w:semiHidden="0" w:uiPriority="71" w:unhideWhenUsed="0"/>
-    <w:lsdException w:name="Colorful List Accent 3" w:semiHidden="0" w:uiPriority="72" w:unhideWhenUsed="0"/>
-    <w:lsdException w:name="Colorful Grid Accent 3" w:semiHidden="0" w:uiPriority="73" w:unhideWhenUsed="0"/>
-    <w:lsdException w:name="Light Shading Accent 4" w:semiHidden="0" w:uiPriority="60" w:unhideWhenUsed="0"/>
-    <w:lsdException w:name="Light List Accent 4" w:semiHidden="0" w:uiPriority="61" w:unhideWhenUsed="0"/>
-    <w:lsdException w:name="Light Grid Accent 4" w:semiHidden="0" w:uiPriority="62" w:unhideWhenUsed="0"/>
-    <w:lsdException w:name="Medium Shading 1 Accent 4" w:semiHidden="0" w:uiPriority="63" w:unhideWhenUsed="0"/>
-    <w:lsdException w:name="Medium Shading 2 Accent 4" w:semiHidden="0" w:uiPriority="64" w:unhideWhenUsed="0"/>
-    <w:lsdException w:name="Medium List 1 Accent 4" w:semiHidden="0" w:uiPriority="65" w:unhideWhenUsed="0"/>
-    <w:lsdException w:name="Medium List 2 Accent 4" w:semiHidden="0" w:uiPriority="66" w:unhideWhenUsed="0"/>
-    <w:lsdException w:name="Medium Grid 1 Accent 4" w:semiHidden="0" w:uiPriority="67" w:unhideWhenUsed="0"/>
-    <w:lsdException w:name="Medium Grid 2 Accent 4" w:semiHidden="0" w:uiPriority="68" w:unhideWhenUsed="0"/>
-    <w:lsdException w:name="Medium Grid 3 Accent 4" w:semiHidden="0" w:uiPriority="69" w:unhideWhenUsed="0"/>
-    <w:lsdException w:name="Dark List Accent 4" w:semiHidden="0" w:uiPriority="70" w:unhideWhenUsed="0"/>
-    <w:lsdException w:name="Colorful Shading Accent 4" w:semiHidden="0" w:uiPriority="71" w:unhideWhenUsed="0"/>
-    <w:lsdException w:name="Colorful List Accent 4" w:semiHidden="0" w:uiPriority="72" w:unhideWhenUsed="0"/>
-    <w:lsdException w:name="Colorful Grid Accent 4" w:semiHidden="0" w:uiPriority="73" w:unhideWhenUsed="0"/>
-    <w:lsdException w:name="Light Shading Accent 5" w:semiHidden="0" w:uiPriority="60" w:unhideWhenUsed="0"/>
-    <w:lsdException w:name="Light List Accent 5" w:semiHidden="0" w:uiPriority="61" w:unhideWhenUsed="0"/>
-    <w:lsdException w:name="Light Grid Accent 5" w:semiHidden="0" w:uiPriority="62" w:unhideWhenUsed="0"/>
-    <w:lsdException w:name="Medium Shading 1 Accent 5" w:semiHidden="0" w:uiPriority="63" w:unhideWhenUsed="0"/>
-    <w:lsdException w:name="Medium Shading 2 Accent 5" w:semiHidden="0" w:uiPriority="64" w:unhideWhenUsed="0"/>
-    <w:lsdException w:name="Medium List 1 Accent 5" w:semiHidden="0" w:uiPriority="65" w:unhideWhenUsed="0"/>
-    <w:lsdException w:name="Medium List 2 Accent 5" w:semiHidden="0" w:uiPriority="66" w:unhideWhenUsed="0"/>
-    <w:lsdException w:name="Medium Grid 1 Accent 5" w:semiHidden="0" w:uiPriority="67" w:unhideWhenUsed="0"/>
-    <w:lsdException w:name="Medium Grid 2 Accent 5" w:semiHidden="0" w:uiPriority="68" w:unhideWhenUsed="0"/>
-    <w:lsdException w:name="Medium Grid 3 Accent 5" w:semiHidden="0" w:uiPriority="69" w:unhideWhenUsed="0"/>
-    <w:lsdException w:name="Dark List Accent 5" w:semiHidden="0" w:uiPriority="70" w:unhideWhenUsed="0"/>
-    <w:lsdException w:name="Colorful Shading Accent 5" w:semiHidden="0" w:uiPriority="71" w:unhideWhenUsed="0"/>
-    <w:lsdException w:name="Colorful List Accent 5" w:semiHidden="0" w:uiPriority="72" w:unhideWhenUsed="0"/>
-    <w:lsdException w:name="Colorful Grid Accent 5" w:semiHidden="0" w:uiPriority="73" w:unhideWhenUsed="0"/>
-    <w:lsdException w:name="Light Shading Accent 6" w:semiHidden="0" w:uiPriority="60" w:unhideWhenUsed="0"/>
-    <w:lsdException w:name="Light List Accent 6" w:semiHidden="0" w:uiPriority="61" w:unhideWhenUsed="0"/>
-    <w:lsdException w:name="Light Grid Accent 6" w:semiHidden="0" w:uiPriority="62" w:unhideWhenUsed="0"/>
-    <w:lsdException w:name="Medium Shading 1 Accent 6" w:semiHidden="0" w:uiPriority="63" w:unhideWhenUsed="0"/>
-    <w:lsdException w:name="Medium Shading 2 Accent 6" w:semiHidden="0" w:uiPriority="64" w:unhideWhenUsed="0"/>
-    <w:lsdException w:name="Medium List 1 Accent 6" w:semiHidden="0" w:uiPriority="65" w:unhideWhenUsed="0"/>
-    <w:lsdException w:name="Medium List 2 Accent 6" w:semiHidden="0" w:uiPriority="66" w:unhideWhenUsed="0"/>
-    <w:lsdException w:name="Medium Grid 1 Accent 6" w:semiHidden="0" w:uiPriority="67" w:unhideWhenUsed="0"/>
-    <w:lsdException w:name="Medium Grid 2 Accent 6" w:semiHidden="0" w:uiPriority="68" w:unhideWhenUsed="0"/>
-    <w:lsdException w:name="Medium Grid 3 Accent 6" w:semiHidden="0" w:uiPriority="69" w:unhideWhenUsed="0"/>
-    <w:lsdException w:name="Dark List Accent 6" w:semiHidden="0" w:uiPriority="70" w:unhideWhenUsed="0"/>
-    <w:lsdException w:name="Colorful Shading Accent 6" w:semiHidden="0" w:uiPriority="71" w:unhideWhenUsed="0"/>
-    <w:lsdException w:name="Colorful List Accent 6" w:semiHidden="0" w:uiPriority="72" w:unhideWhenUsed="0"/>
-    <w:lsdException w:name="Colorful Grid Accent 6" w:semiHidden="0" w:uiPriority="73" w:unhideWhenUsed="0"/>
-    <w:lsdException w:name="Subtle Emphasis" w:semiHidden="0" w:uiPriority="19" w:unhideWhenUsed="0" w:qFormat="1"/>
-    <w:lsdException w:name="Intense Emphasis" w:semiHidden="0" w:uiPriority="21" w:unhideWhenUsed="0" w:qFormat="1"/>
-    <w:lsdException w:name="Subtle Reference" w:semiHidden="0" w:uiPriority="31" w:unhideWhenUsed="0" w:qFormat="1"/>
-    <w:lsdException w:name="Intense Reference" w:semiHidden="0" w:uiPriority="32" w:unhideWhenUsed="0" w:qFormat="1"/>
-    <w:lsdException w:name="Book Title" w:semiHidden="0" w:uiPriority="33" w:unhideWhenUsed="0" w:qFormat="1"/>
-    <w:lsdException w:name="Bibliography" w:uiPriority="37"/>
-    <w:lsdException w:name="TOC Heading" w:uiPriority="39" w:qFormat="1"/>
-  </w:latentStyles>
-  <w:style w:type="paragraph" w:default="1" w:styleId="Normal">
-    <w:name w:val="Normal"/>
-    <w:qFormat/>
-    <w:rPr>
-      <w:sz w:val="24"/>
-      <w:szCs w:val="24"/>
-    </w:rPr>
-  </w:style>
-  <w:style w:type="paragraph" w:styleId="Heading1">
-    <w:name w:val="heading 1"/>
-    <w:basedOn w:val="Normal"/>
-    <w:next w:val="Normal"/>
-    <w:qFormat/>
-    <w:rsid w:val="00091D16"/>
-    <w:pPr>
-      <w:keepNext/>
-      <w:numPr>
-        <w:numId w:val="3"/>
-      </w:numPr>
-      <w:spacing w:before="240" w:after="60"/>
-      <w:jc w:val="both"/>
-      <w:outlineLvl w:val="0"/>
-    </w:pPr>
-    <w:rPr>
-      <w:b/>
-      <w:kern w:val="28"/>
-      <w:sz w:val="36"/>
-      <w:szCs w:val="20"/>
-      <w:lang w:val="fr-FR" w:eastAsia="fr-FR"/>
-    </w:rPr>
-  </w:style>
-  <w:style w:type="paragraph" w:styleId="Heading2">
-    <w:name w:val="heading 2"/>
-    <w:basedOn w:val="Normal"/>
-    <w:next w:val="Normal"/>
-    <w:qFormat/>
-    <w:rsid w:val="00091D16"/>
-    <w:pPr>
-      <w:keepNext/>
-      <w:numPr>
-        <w:ilvl w:val="1"/>
-        <w:numId w:val="3"/>
-      </w:numPr>
-      <w:tabs>
-        <w:tab w:val="clear" w:pos="1143"/>
-        <w:tab w:val="num" w:pos="860"/>
-      </w:tabs>
-      <w:spacing w:before="240" w:after="60"/>
-      <w:ind w:left="860"/>
-      <w:jc w:val="both"/>
-      <w:outlineLvl w:val="1"/>
-    </w:pPr>
-    <w:rPr>
-      <w:rFonts w:ascii="Arial" w:hAnsi="Arial"/>
-      <w:b/>
-      <w:szCs w:val="20"/>
-      <w:lang w:val="fr-FR" w:eastAsia="fr-FR"/>
-    </w:rPr>
-  </w:style>
-  <w:style w:type="paragraph" w:styleId="Heading3">
-    <w:name w:val="heading 3"/>
-    <w:basedOn w:val="Normal"/>
-    <w:next w:val="Normal"/>
-    <w:qFormat/>
-    <w:rsid w:val="00091D16"/>
-    <w:pPr>
-      <w:keepNext/>
-      <w:numPr>
-        <w:ilvl w:val="2"/>
-        <w:numId w:val="3"/>
-      </w:numPr>
-      <w:tabs>
-        <w:tab w:val="left" w:pos="6946"/>
-      </w:tabs>
-      <w:spacing w:before="120" w:after="120"/>
-      <w:outlineLvl w:val="2"/>
-    </w:pPr>
-    <w:rPr>
-      <w:b/>
-      <w:szCs w:val="20"/>
-      <w:u w:val="single"/>
-      <w:lang w:val="fr-FR" w:eastAsia="fr-FR"/>
-    </w:rPr>
-  </w:style>
-  <w:style w:type="paragraph" w:styleId="Heading4">
-    <w:name w:val="heading 4"/>
-    <w:basedOn w:val="Normal"/>
-    <w:next w:val="Normal"/>
-    <w:qFormat/>
-    <w:rsid w:val="00091D16"/>
-    <w:pPr>
-      <w:keepNext/>
-      <w:numPr>
-        <w:ilvl w:val="3"/>
-        <w:numId w:val="3"/>
-      </w:numPr>
-      <w:spacing w:before="120" w:after="120"/>
-      <w:outlineLvl w:val="3"/>
-    </w:pPr>
-    <w:rPr>
-      <w:rFonts w:ascii="Arial" w:hAnsi="Arial"/>
-      <w:b/>
-      <w:sz w:val="22"/>
-      <w:szCs w:val="20"/>
-      <w:lang w:val="fr-FR" w:eastAsia="fr-FR"/>
-    </w:rPr>
-  </w:style>
-  <w:style w:type="paragraph" w:styleId="Heading5">
-    <w:name w:val="heading 5"/>
-    <w:basedOn w:val="Normal"/>
-    <w:next w:val="Normal"/>
-    <w:qFormat/>
-    <w:rsid w:val="00091D16"/>
-    <w:pPr>
-      <w:keepNext/>
-      <w:numPr>
-        <w:ilvl w:val="4"/>
-        <w:numId w:val="3"/>
-      </w:numPr>
-      <w:spacing w:before="120" w:after="120"/>
-      <w:outlineLvl w:val="4"/>
-    </w:pPr>
-    <w:rPr>
-      <w:rFonts w:ascii="Arial" w:hAnsi="Arial"/>
-      <w:b/>
-      <w:sz w:val="20"/>
-      <w:szCs w:val="20"/>
-      <w:lang w:val="fr-FR" w:eastAsia="fr-FR"/>
-    </w:rPr>
-  </w:style>
-  <w:style w:type="paragraph" w:styleId="Heading6">
-    <w:name w:val="heading 6"/>
-    <w:basedOn w:val="Normal"/>
-    <w:next w:val="Normal"/>
-    <w:qFormat/>
-    <w:rsid w:val="00091D16"/>
-    <w:pPr>
-      <w:keepNext/>
-      <w:numPr>
-        <w:ilvl w:val="5"/>
-        <w:numId w:val="3"/>
-      </w:numPr>
-      <w:spacing w:before="120" w:after="120"/>
-      <w:outlineLvl w:val="5"/>
-    </w:pPr>
-    <w:rPr>
-      <w:rFonts w:ascii="Times" w:hAnsi="Times"/>
-      <w:sz w:val="20"/>
-      <w:szCs w:val="20"/>
-      <w:lang w:val="fr-FR" w:eastAsia="fr-FR"/>
-    </w:rPr>
-  </w:style>
-  <w:style w:type="paragraph" w:styleId="Heading7">
-    <w:name w:val="heading 7"/>
-    <w:basedOn w:val="Normal"/>
-    <w:next w:val="Normal"/>
-    <w:qFormat/>
-    <w:rsid w:val="00091D16"/>
-    <w:pPr>
-      <w:keepNext/>
-      <w:numPr>
-        <w:ilvl w:val="6"/>
-        <w:numId w:val="3"/>
-      </w:numPr>
-      <w:jc w:val="both"/>
-      <w:outlineLvl w:val="6"/>
-    </w:pPr>
-    <w:rPr>
-      <w:rFonts w:ascii="Tahoma" w:hAnsi="Tahoma"/>
-      <w:b/>
-      <w:sz w:val="22"/>
-      <w:szCs w:val="20"/>
-      <w:lang w:val="fr-FR" w:eastAsia="fr-FR"/>
-    </w:rPr>
-  </w:style>
-  <w:style w:type="paragraph" w:styleId="Heading8">
-    <w:name w:val="heading 8"/>
-    <w:basedOn w:val="Normal"/>
-    <w:next w:val="Normal"/>
-    <w:qFormat/>
-    <w:rsid w:val="00091D16"/>
-    <w:pPr>
-      <w:keepNext/>
-      <w:numPr>
-        <w:ilvl w:val="7"/>
-        <w:numId w:val="3"/>
-      </w:numPr>
-      <w:pBdr>
-        <w:top w:val="single" w:sz="18" w:space="1" w:color="auto"/>
-        <w:left w:val="single" w:sz="18" w:space="1" w:color="auto"/>
-        <w:bottom w:val="single" w:sz="18" w:space="1" w:color="auto"/>
-        <w:right w:val="single" w:sz="18" w:space="1" w:color="auto"/>
-      </w:pBdr>
-      <w:shd w:val="pct5" w:color="auto" w:fill="auto"/>
-      <w:jc w:val="center"/>
-      <w:outlineLvl w:val="7"/>
-    </w:pPr>
-    <w:rPr>
-      <w:rFonts w:ascii="Tahoma" w:hAnsi="Tahoma"/>
-      <w:b/>
-      <w:szCs w:val="20"/>
-      <w:lang w:val="fr-FR" w:eastAsia="fr-FR"/>
-    </w:rPr>
-  </w:style>
-  <w:style w:type="paragraph" w:styleId="Heading9">
-    <w:name w:val="heading 9"/>
-    <w:basedOn w:val="Normal"/>
-    <w:next w:val="Normal"/>
-    <w:qFormat/>
-    <w:rsid w:val="00091D16"/>
-    <w:pPr>
-      <w:keepNext/>
-      <w:numPr>
-        <w:ilvl w:val="8"/>
-        <w:numId w:val="3"/>
-      </w:numPr>
-      <w:pBdr>
-        <w:top w:val="single" w:sz="18" w:space="1" w:color="auto"/>
-        <w:left w:val="single" w:sz="18" w:space="1" w:color="auto"/>
-        <w:bottom w:val="single" w:sz="18" w:space="1" w:color="auto"/>
-        <w:right w:val="single" w:sz="18" w:space="1" w:color="auto"/>
-      </w:pBdr>
-      <w:shd w:val="pct5" w:color="auto" w:fill="auto"/>
-      <w:jc w:val="both"/>
-      <w:outlineLvl w:val="8"/>
-    </w:pPr>
-    <w:rPr>
-      <w:b/>
-      <w:sz w:val="22"/>
-      <w:szCs w:val="20"/>
-      <w:lang w:val="fr-FR" w:eastAsia="fr-FR"/>
-    </w:rPr>
-  </w:style>
-  <w:style w:type="character" w:default="1" w:styleId="DefaultParagraphFont">
-    <w:name w:val="Default Paragraph Font"/>
-    <w:uiPriority w:val="1"/>
-    <w:semiHidden/>
-    <w:unhideWhenUsed/>
-  </w:style>
-  <w:style w:type="table" w:default="1" w:styleId="TableNormal">
-    <w:name w:val="Normal Table"/>
-    <w:uiPriority w:val="99"/>
-    <w:semiHidden/>
-    <w:unhideWhenUsed/>
-    <w:tblPr>
-      <w:tblInd w:w="0" w:type="dxa"/>
-      <w:tblCellMar>
-        <w:top w:w="0" w:type="dxa"/>
-        <w:left w:w="108" w:type="dxa"/>
-        <w:bottom w:w="0" w:type="dxa"/>
-        <w:right w:w="108" w:type="dxa"/>
-      </w:tblCellMar>
-    </w:tblPr>
-  </w:style>
-  <w:style w:type="numbering" w:default="1" w:styleId="NoList">
-    <w:name w:val="No List"/>
-    <w:uiPriority w:val="99"/>
-    <w:semiHidden/>
-    <w:unhideWhenUsed/>
-  </w:style>
-  <w:style w:type="table" w:styleId="TableGrid">
-    <w:name w:val="Table Grid"/>
-    <w:basedOn w:val="TableNormal"/>
-    <w:rsid w:val="0014697C"/>
-    <w:tblPr>
-      <w:tblBorders>
-        <w:top w:val="single" w:sz="4" w:space="0" w:color="auto"/>
-        <w:left w:val="single" w:sz="4" w:space="0" w:color="auto"/>
-        <w:bottom w:val="single" w:sz="4" w:space="0" w:color="auto"/>
-        <w:right w:val="single" w:sz="4" w:space="0" w:color="auto"/>
-        <w:insideH w:val="single" w:sz="4" w:space="0" w:color="auto"/>
-        <w:insideV w:val="single" w:sz="4" w:space="0" w:color="auto"/>
-      </w:tblBorders>
-    </w:tblPr>
-  </w:style>
-  <w:style w:type="paragraph" w:styleId="Header">
-    <w:name w:val="header"/>
-    <w:basedOn w:val="Normal"/>
-    <w:rsid w:val="00091D16"/>
-    <w:pPr>
-      <w:tabs>
-        <w:tab w:val="center" w:pos="4536"/>
-        <w:tab w:val="right" w:pos="9072"/>
-      </w:tabs>
-      <w:jc w:val="both"/>
-    </w:pPr>
-    <w:rPr>
-      <w:szCs w:val="20"/>
-      <w:lang w:val="fr-FR" w:eastAsia="fr-FR"/>
-    </w:rPr>
-  </w:style>
-  <w:style w:type="paragraph" w:styleId="Footer">
-    <w:name w:val="footer"/>
-    <w:basedOn w:val="Normal"/>
-    <w:rsid w:val="00091D16"/>
-    <w:pPr>
-      <w:tabs>
-        <w:tab w:val="center" w:pos="4536"/>
-        <w:tab w:val="right" w:pos="9072"/>
-      </w:tabs>
-      <w:jc w:val="both"/>
-    </w:pPr>
-    <w:rPr>
-      <w:szCs w:val="20"/>
-      <w:lang w:val="fr-FR" w:eastAsia="fr-FR"/>
-    </w:rPr>
-  </w:style>
-  <w:style w:type="paragraph" w:styleId="TOC1">
-    <w:name w:val="toc 1"/>
-    <w:basedOn w:val="Normal"/>
-    <w:next w:val="Normal"/>
-    <w:autoRedefine/>
-    <w:uiPriority w:val="39"/>
-    <w:rsid w:val="00091D16"/>
-    <w:pPr>
-      <w:spacing w:before="120" w:after="120"/>
-    </w:pPr>
-    <w:rPr>
-      <w:b/>
-      <w:szCs w:val="20"/>
-      <w:lang w:val="fr-FR" w:eastAsia="fr-FR"/>
-    </w:rPr>
-  </w:style>
-  <w:style w:type="paragraph" w:styleId="TOC2">
-    <w:name w:val="toc 2"/>
-    <w:basedOn w:val="Normal"/>
-    <w:next w:val="Normal"/>
-    <w:autoRedefine/>
-    <w:uiPriority w:val="39"/>
-    <w:rsid w:val="00091D16"/>
-    <w:pPr>
-      <w:ind w:left="240"/>
-    </w:pPr>
-    <w:rPr>
-      <w:sz w:val="22"/>
-      <w:szCs w:val="22"/>
-      <w:lang w:val="fr-FR" w:eastAsia="fr-FR"/>
-    </w:rPr>
-  </w:style>
-  <w:style w:type="paragraph" w:styleId="TOC3">
-    <w:name w:val="toc 3"/>
-    <w:basedOn w:val="Normal"/>
-    <w:next w:val="Normal"/>
-    <w:autoRedefine/>
-    <w:uiPriority w:val="39"/>
-    <w:rsid w:val="00091D16"/>
-    <w:pPr>
-      <w:ind w:left="480"/>
-    </w:pPr>
-    <w:rPr>
-      <w:i/>
-      <w:sz w:val="20"/>
-      <w:szCs w:val="20"/>
-      <w:lang w:val="fr-FR" w:eastAsia="fr-FR"/>
-    </w:rPr>
-  </w:style>
-  <w:style w:type="paragraph" w:customStyle="1" w:styleId="StyleTitre3Arial">
-    <w:name w:val="Style Titre 3 + Arial"/>
-    <w:basedOn w:val="Heading3"/>
-    <w:autoRedefine/>
-    <w:rsid w:val="0057027A"/>
-    <w:rPr>
-      <w:bCs/>
-      <w:sz w:val="26"/>
-      <w:u w:val="none"/>
-    </w:rPr>
-  </w:style>
-  <w:style w:type="character" w:styleId="PageNumber">
-    <w:name w:val="page number"/>
-    <w:basedOn w:val="DefaultParagraphFont"/>
-    <w:rsid w:val="00091D16"/>
-  </w:style>
-  <w:style w:type="paragraph" w:customStyle="1" w:styleId="bib">
-    <w:name w:val="bib"/>
-    <w:basedOn w:val="Normal"/>
-    <w:rsid w:val="00091D16"/>
-    <w:pPr>
-      <w:keepLines/>
-      <w:spacing w:after="240"/>
-      <w:ind w:left="1134" w:hanging="1134"/>
-    </w:pPr>
-    <w:rPr>
-      <w:sz w:val="20"/>
-      <w:szCs w:val="20"/>
-      <w:lang w:val="fr-FR" w:eastAsia="fr-FR"/>
-    </w:rPr>
-  </w:style>
-  <w:style w:type="paragraph" w:styleId="Caption">
-    <w:name w:val="caption"/>
-    <w:basedOn w:val="Normal"/>
-    <w:next w:val="Normal"/>
-    <w:qFormat/>
-    <w:rsid w:val="00091D16"/>
-    <w:pPr>
-      <w:jc w:val="center"/>
-    </w:pPr>
-    <w:rPr>
-      <w:bCs/>
-      <w:i/>
-      <w:sz w:val="22"/>
-      <w:szCs w:val="20"/>
-      <w:lang w:val="fr-FR" w:eastAsia="fr-FR"/>
-    </w:rPr>
-  </w:style>
-  <w:style w:type="paragraph" w:styleId="BodyText">
-    <w:name w:val="Body Text"/>
-    <w:basedOn w:val="Normal"/>
-    <w:rsid w:val="00EE3531"/>
-    <w:pPr>
-      <w:jc w:val="both"/>
-    </w:pPr>
-    <w:rPr>
-      <w:sz w:val="26"/>
-      <w:szCs w:val="26"/>
-    </w:rPr>
-  </w:style>
-  <w:style w:type="paragraph" w:styleId="BalloonText">
-    <w:name w:val="Balloon Text"/>
-    <w:basedOn w:val="Normal"/>
-    <w:link w:val="BalloonTextChar"/>
-    <w:rsid w:val="009E23AF"/>
-    <w:rPr>
-      <w:rFonts w:ascii="Segoe UI" w:hAnsi="Segoe UI" w:cs="Segoe UI"/>
-      <w:sz w:val="18"/>
-      <w:szCs w:val="18"/>
-    </w:rPr>
-  </w:style>
-  <w:style w:type="character" w:customStyle="1" w:styleId="BalloonTextChar">
-    <w:name w:val="Balloon Text Char"/>
-    <w:basedOn w:val="DefaultParagraphFont"/>
-    <w:link w:val="BalloonText"/>
-    <w:rsid w:val="009E23AF"/>
-    <w:rPr>
-      <w:rFonts w:ascii="Segoe UI" w:hAnsi="Segoe UI" w:cs="Segoe UI"/>
-      <w:sz w:val="18"/>
-      <w:szCs w:val="18"/>
-    </w:rPr>
-  </w:style>
-  <w:style w:type="paragraph" w:styleId="TOCHeading">
-    <w:name w:val="TOC Heading"/>
-    <w:basedOn w:val="Heading1"/>
-    <w:next w:val="Normal"/>
-    <w:uiPriority w:val="39"/>
-    <w:semiHidden/>
-    <w:unhideWhenUsed/>
-    <w:qFormat/>
-    <w:rsid w:val="00FE54C2"/>
-    <w:pPr>
-      <w:keepLines/>
-      <w:numPr>
-        <w:numId w:val="0"/>
-      </w:numPr>
-      <w:spacing w:before="480" w:after="0" w:line="276" w:lineRule="auto"/>
-      <w:jc w:val="left"/>
-      <w:outlineLvl w:val="9"/>
-    </w:pPr>
-    <w:rPr>
-      <w:rFonts w:asciiTheme="majorHAnsi" w:eastAsiaTheme="majorEastAsia" w:hAnsiTheme="majorHAnsi" w:cstheme="majorBidi"/>
-      <w:bCs/>
-      <w:color w:val="2E74B5" w:themeColor="accent1" w:themeShade="BF"/>
-      <w:kern w:val="0"/>
-      <w:sz w:val="28"/>
-      <w:szCs w:val="28"/>
-      <w:lang w:val="en-US" w:eastAsia="ja-JP"/>
-    </w:rPr>
-  </w:style>
-  <w:style w:type="character" w:styleId="Hyperlink">
-    <w:name w:val="Hyperlink"/>
-    <w:basedOn w:val="DefaultParagraphFont"/>
-    <w:uiPriority w:val="99"/>
-    <w:unhideWhenUsed/>
-    <w:rsid w:val="00FE54C2"/>
-    <w:rPr>
-      <w:color w:val="0563C1" w:themeColor="hyperlink"/>
-      <w:u w:val="single"/>
-    </w:rPr>
-  </w:style>
-  <w:style w:type="paragraph" w:styleId="ListParagraph">
-    <w:name w:val="List Paragraph"/>
-    <w:basedOn w:val="Normal"/>
-    <w:uiPriority w:val="34"/>
-    <w:qFormat/>
-    <w:rsid w:val="004F3E54"/>
-    <w:pPr>
-      <w:ind w:left="720"/>
-      <w:contextualSpacing/>
-    </w:pPr>
-  </w:style>
-  <w:style w:type="table" w:customStyle="1" w:styleId="PlainTable1">
-    <w:name w:val="Plain Table 1"/>
+  <w:style w:type="table" w:customStyle="1" w:styleId="PlainTable11">
+    <w:name w:val="Plain Table 11"/>
     <w:basedOn w:val="TableNormal"/>
     <w:uiPriority w:val="41"/>
     <w:rsid w:val="007221E8"/>
@@ -18590,7 +18104,7 @@
   <a:extraClrSchemeLst/>
   <a:extLst>
     <a:ext uri="{05A4C25C-085E-4340-85A3-A5531E510DB2}">
-      <thm15:themeFamily xmlns:thm15="http://schemas.microsoft.com/office/thememl/2012/main" xmlns="" name="Office Theme" id="{62F939B6-93AF-4DB8-9C6B-D6C7DFDC589F}" vid="{4A3C46E8-61CC-4603-A589-7422A47A8E4A}"/>
+      <thm15:themeFamily xmlns:thm15="http://schemas.microsoft.com/office/thememl/2012/main" name="Office Theme" id="{62F939B6-93AF-4DB8-9C6B-D6C7DFDC589F}" vid="{4A3C46E8-61CC-4603-A589-7422A47A8E4A}"/>
     </a:ext>
   </a:extLst>
 </a:theme>
@@ -18601,7 +18115,7 @@
 </file>
 
 <file path=customXml/itemProps1.xml><?xml version="1.0" encoding="utf-8"?>
-<ds:datastoreItem xmlns:ds="http://schemas.openxmlformats.org/officeDocument/2006/customXml" ds:itemID="{EA42192D-C798-45B3-8D6C-DB7D6ECB6D6E}">
+<ds:datastoreItem xmlns:ds="http://schemas.openxmlformats.org/officeDocument/2006/customXml" ds:itemID="{5C398482-F6C9-45A4-9B6E-09DADFAE90E8}">
   <ds:schemaRefs>
     <ds:schemaRef ds:uri="http://schemas.openxmlformats.org/officeDocument/2006/bibliography"/>
   </ds:schemaRefs>

--- a/Báo cáo Quản lý khu chung cư.docx
+++ b/Báo cáo Quản lý khu chung cư.docx
@@ -1,6 +1,6 @@
 
 <file path=word/document.xml><?xml version="1.0" encoding="utf-8"?>
-<w:document xmlns:wpc="http://schemas.microsoft.com/office/word/2010/wordprocessingCanvas" xmlns:cx="http://schemas.microsoft.com/office/drawing/2014/chartex" xmlns:cx1="http://schemas.microsoft.com/office/drawing/2015/9/8/chartex" xmlns:mc="http://schemas.openxmlformats.org/markup-compatibility/2006" xmlns:o="urn:schemas-microsoft-com:office:office" xmlns:r="http://schemas.openxmlformats.org/officeDocument/2006/relationships" xmlns:m="http://schemas.openxmlformats.org/officeDocument/2006/math" xmlns:v="urn:schemas-microsoft-com:vml" xmlns:wp14="http://schemas.microsoft.com/office/word/2010/wordprocessingDrawing" xmlns:wp="http://schemas.openxmlformats.org/drawingml/2006/wordprocessingDrawing" xmlns:w10="urn:schemas-microsoft-com:office:word" xmlns:w="http://schemas.openxmlformats.org/wordprocessingml/2006/main" xmlns:w14="http://schemas.microsoft.com/office/word/2010/wordml" xmlns:w15="http://schemas.microsoft.com/office/word/2012/wordml" xmlns:w16se="http://schemas.microsoft.com/office/word/2015/wordml/symex" xmlns:wpg="http://schemas.microsoft.com/office/word/2010/wordprocessingGroup" xmlns:wpi="http://schemas.microsoft.com/office/word/2010/wordprocessingInk" xmlns:wne="http://schemas.microsoft.com/office/word/2006/wordml" xmlns:wps="http://schemas.microsoft.com/office/word/2010/wordprocessingShape" mc:Ignorable="w14 w15 w16se wp14">
+<w:document xmlns:wpc="http://schemas.microsoft.com/office/word/2010/wordprocessingCanvas" xmlns:mc="http://schemas.openxmlformats.org/markup-compatibility/2006" xmlns:o="urn:schemas-microsoft-com:office:office" xmlns:r="http://schemas.openxmlformats.org/officeDocument/2006/relationships" xmlns:m="http://schemas.openxmlformats.org/officeDocument/2006/math" xmlns:v="urn:schemas-microsoft-com:vml" xmlns:wp14="http://schemas.microsoft.com/office/word/2010/wordprocessingDrawing" xmlns:wp="http://schemas.openxmlformats.org/drawingml/2006/wordprocessingDrawing" xmlns:w10="urn:schemas-microsoft-com:office:word" xmlns:w="http://schemas.openxmlformats.org/wordprocessingml/2006/main" xmlns:w14="http://schemas.microsoft.com/office/word/2010/wordml" xmlns:wpg="http://schemas.microsoft.com/office/word/2010/wordprocessingGroup" xmlns:wpi="http://schemas.microsoft.com/office/word/2010/wordprocessingInk" xmlns:wne="http://schemas.microsoft.com/office/word/2006/wordml" xmlns:wps="http://schemas.microsoft.com/office/word/2010/wordprocessingShape" mc:Ignorable="w14 wp14">
   <w:body>
     <w:p>
       <w:pPr>
@@ -98,7 +98,7 @@
               </wp:anchor>
             </w:drawing>
           </mc:Choice>
-          <mc:Fallback>
+          <mc:Fallback xmlns:w16se="http://schemas.microsoft.com/office/word/2015/wordml/symex" xmlns:w15="http://schemas.microsoft.com/office/word/2012/wordml" xmlns:cx1="http://schemas.microsoft.com/office/drawing/2015/9/8/chartex" xmlns:cx="http://schemas.microsoft.com/office/drawing/2014/chartex">
             <w:pict>
               <v:line w14:anchorId="623EBCD4" id="Line 57" o:spid="_x0000_s1026" style="position:absolute;z-index:251658752;visibility:visible;mso-wrap-style:square;mso-width-percent:0;mso-height-percent:0;mso-wrap-distance-left:9pt;mso-wrap-distance-top:0;mso-wrap-distance-right:9pt;mso-wrap-distance-bottom:0;mso-position-horizontal:absolute;mso-position-horizontal-relative:text;mso-position-vertical:absolute;mso-position-vertical-relative:text;mso-width-percent:0;mso-height-percent:0;mso-width-relative:page;mso-height-relative:page" from="107.25pt,7.15pt" to="368.25pt,7.15pt" o:gfxdata="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"/>
             </w:pict>
@@ -296,7 +296,24 @@
                                 <w:szCs w:val="40"/>
                               </w:rPr>
                               <w:tab/>
-                              <w:t>:Th.s Vũ Thị Dương</w:t>
+                            </w:r>
+                            <w:proofErr w:type="gramStart"/>
+                            <w:r>
+                              <w:rPr>
+                                <w:b/>
+                                <w:sz w:val="40"/>
+                                <w:szCs w:val="40"/>
+                              </w:rPr>
+                              <w:t>:Th.s</w:t>
+                            </w:r>
+                            <w:proofErr w:type="gramEnd"/>
+                            <w:r>
+                              <w:rPr>
+                                <w:b/>
+                                <w:sz w:val="40"/>
+                                <w:szCs w:val="40"/>
+                              </w:rPr>
+                              <w:t xml:space="preserve"> Vũ Thị Dương</w:t>
                             </w:r>
                           </w:p>
                           <w:p>
@@ -1229,7 +1246,24 @@
                           <w:szCs w:val="40"/>
                         </w:rPr>
                         <w:tab/>
-                        <w:t>:Th.s Vũ Thị Dương</w:t>
+                      </w:r>
+                      <w:proofErr w:type="gramStart"/>
+                      <w:r>
+                        <w:rPr>
+                          <w:b/>
+                          <w:sz w:val="40"/>
+                          <w:szCs w:val="40"/>
+                        </w:rPr>
+                        <w:t>:Th.s</w:t>
+                      </w:r>
+                      <w:proofErr w:type="gramEnd"/>
+                      <w:r>
+                        <w:rPr>
+                          <w:b/>
+                          <w:sz w:val="40"/>
+                          <w:szCs w:val="40"/>
+                        </w:rPr>
+                        <w:t xml:space="preserve"> Vũ Thị Dương</w:t>
                       </w:r>
                     </w:p>
                     <w:p>
@@ -2052,7 +2086,7 @@
                     </pic:cNvPicPr>
                   </pic:nvPicPr>
                   <pic:blipFill>
-                    <a:blip r:embed="rId8" cstate="print">
+                    <a:blip r:embed="rId9" cstate="print">
                       <a:extLst>
                         <a:ext uri="{28A0092B-C50C-407E-A947-70E740481C1C}">
                           <a14:useLocalDpi xmlns:a14="http://schemas.microsoft.com/office/drawing/2010/main" val="0"/>
@@ -2108,8 +2142,8 @@
           <w:szCs w:val="26"/>
         </w:rPr>
         <w:sectPr>
-          <w:footerReference w:type="default" r:id="rId9"/>
-          <w:footerReference w:type="first" r:id="rId10"/>
+          <w:footerReference w:type="default" r:id="rId10"/>
+          <w:footerReference w:type="first" r:id="rId11"/>
           <w:pgSz w:w="11907" w:h="16840" w:code="9"/>
           <w:pgMar w:top="1134" w:right="1134" w:bottom="1134" w:left="1418" w:header="720" w:footer="924" w:gutter="0"/>
           <w:cols w:space="720"/>
@@ -2123,14 +2157,23 @@
           <w:sz w:val="26"/>
           <w:szCs w:val="26"/>
         </w:rPr>
-        <w:t xml:space="preserve">Hà Nội  </w:t>
-      </w:r>
+        <w:t xml:space="preserve">Hà </w:t>
+      </w:r>
+      <w:proofErr w:type="gramStart"/>
       <w:r>
         <w:rPr>
           <w:b/>
           <w:sz w:val="26"/>
           <w:szCs w:val="26"/>
         </w:rPr>
+        <w:t xml:space="preserve">Nội  </w:t>
+      </w:r>
+      <w:r>
+        <w:rPr>
+          <w:b/>
+          <w:sz w:val="26"/>
+          <w:szCs w:val="26"/>
+        </w:rPr>
         <w:t>201</w:t>
       </w:r>
       <w:r>
@@ -2141,6 +2184,7 @@
         </w:rPr>
         <w:t>8</w:t>
       </w:r>
+      <w:proofErr w:type="gramEnd"/>
       <w:r>
         <w:rPr>
           <w:b/>
@@ -4966,7 +5010,21 @@
         <w:rPr>
           <w:lang w:val="en-US"/>
         </w:rPr>
-        <w:t>Quản lý khu chung cư</w:t>
+        <w:t xml:space="preserve">Quản lý khu </w:t>
+      </w:r>
+      <w:proofErr w:type="gramStart"/>
+      <w:r>
+        <w:rPr>
+          <w:lang w:val="en-US"/>
+        </w:rPr>
+        <w:t>chung</w:t>
+      </w:r>
+      <w:proofErr w:type="gramEnd"/>
+      <w:r>
+        <w:rPr>
+          <w:lang w:val="en-US"/>
+        </w:rPr>
+        <w:t xml:space="preserve"> cư</w:t>
       </w:r>
       <w:bookmarkEnd w:id="0"/>
       <w:bookmarkEnd w:id="1"/>
@@ -5009,6 +5067,7 @@
           <w:shd w:val="clear" w:color="auto" w:fill="FFFFFF"/>
         </w:rPr>
       </w:pPr>
+      <w:proofErr w:type="gramStart"/>
       <w:r>
         <w:rPr>
           <w:color w:val="1D1D1D"/>
@@ -5016,7 +5075,77 @@
           <w:szCs w:val="21"/>
           <w:shd w:val="clear" w:color="auto" w:fill="FFFFFF"/>
         </w:rPr>
-        <w:t>Theo thống kê, hiện có khoảng 30% dân số Việt Nam sống ở đô thị. Nếu Việt Nam trở thành nước công nghiệp, dân số đô thị sẽ chiếm ít nhất là 50%. Trong tương lai không xa, dân số Việt Nam sẽ tăng gấp đôi và lượng căn hộ chung cư sẽ tăng gấp 10 lần so với con số hiện nay. Cũng theo Chiến lược về nhà ở của Bộ Xây dựng đề ra, tại các đô thị và thành phố lớn, nhà chung cư sẽ chiếm khoảng 80% trong tổng số dự án nhà ở. Chính vì vậy, nhà chung cư sẽ phổ biến trong thời gian tới đây tại các thành phố lớn và đô thị.</w:t>
+        <w:t>Theo thống kê, hiện có khoảng 30% dân số Việt Nam sống ở đô thị.</w:t>
+      </w:r>
+      <w:proofErr w:type="gramEnd"/>
+      <w:r>
+        <w:rPr>
+          <w:color w:val="1D1D1D"/>
+          <w:sz w:val="28"/>
+          <w:szCs w:val="21"/>
+          <w:shd w:val="clear" w:color="auto" w:fill="FFFFFF"/>
+        </w:rPr>
+        <w:t xml:space="preserve"> </w:t>
+      </w:r>
+      <w:proofErr w:type="gramStart"/>
+      <w:r>
+        <w:rPr>
+          <w:color w:val="1D1D1D"/>
+          <w:sz w:val="28"/>
+          <w:szCs w:val="21"/>
+          <w:shd w:val="clear" w:color="auto" w:fill="FFFFFF"/>
+        </w:rPr>
+        <w:t>Nếu Việt Nam trở thành nước công nghiệp, dân số đô thị sẽ chiếm ít nhất là 50%.</w:t>
+      </w:r>
+      <w:proofErr w:type="gramEnd"/>
+      <w:r>
+        <w:rPr>
+          <w:color w:val="1D1D1D"/>
+          <w:sz w:val="28"/>
+          <w:szCs w:val="21"/>
+          <w:shd w:val="clear" w:color="auto" w:fill="FFFFFF"/>
+        </w:rPr>
+        <w:t xml:space="preserve"> Trong tương lai không xa, dân số Việt Nam sẽ tăng gấp đôi và lượng căn hộ </w:t>
+      </w:r>
+      <w:proofErr w:type="gramStart"/>
+      <w:r>
+        <w:rPr>
+          <w:color w:val="1D1D1D"/>
+          <w:sz w:val="28"/>
+          <w:szCs w:val="21"/>
+          <w:shd w:val="clear" w:color="auto" w:fill="FFFFFF"/>
+        </w:rPr>
+        <w:t>chung</w:t>
+      </w:r>
+      <w:proofErr w:type="gramEnd"/>
+      <w:r>
+        <w:rPr>
+          <w:color w:val="1D1D1D"/>
+          <w:sz w:val="28"/>
+          <w:szCs w:val="21"/>
+          <w:shd w:val="clear" w:color="auto" w:fill="FFFFFF"/>
+        </w:rPr>
+        <w:t xml:space="preserve"> cư sẽ tăng gấp 10 lần so với con số hiện nay. Cũng </w:t>
+      </w:r>
+      <w:proofErr w:type="gramStart"/>
+      <w:r>
+        <w:rPr>
+          <w:color w:val="1D1D1D"/>
+          <w:sz w:val="28"/>
+          <w:szCs w:val="21"/>
+          <w:shd w:val="clear" w:color="auto" w:fill="FFFFFF"/>
+        </w:rPr>
+        <w:t>theo</w:t>
+      </w:r>
+      <w:proofErr w:type="gramEnd"/>
+      <w:r>
+        <w:rPr>
+          <w:color w:val="1D1D1D"/>
+          <w:sz w:val="28"/>
+          <w:szCs w:val="21"/>
+          <w:shd w:val="clear" w:color="auto" w:fill="FFFFFF"/>
+        </w:rPr>
+        <w:t xml:space="preserve"> Chiến lược về nhà ở của Bộ Xây dựng đề ra, tại các đô thị và thành phố lớn, nhà chung cư sẽ chiếm khoảng 80% trong tổng số dự án nhà ở. Chính vì vậy, nhà chung cư sẽ phổ biến trong thời gian tới đây tại các thành phố lớn và đô thị.</w:t>
       </w:r>
     </w:p>
     <w:p>
@@ -5039,8 +5168,9 @@
           <w:szCs w:val="21"/>
           <w:shd w:val="clear" w:color="auto" w:fill="FFFFFF"/>
         </w:rPr>
-        <w:t xml:space="preserve">Với số lượng lớn chung cư mọc lên như vậy, việc quản lý và vận hành các tòa nhà chung cư cần 1 đội ngũ nhân sự khá lớn. Nhưng bất cập ở đây là hệ thống vận hành vẫn còn thô sơ và quy trình quản lý còn kém, chưa có sự thống nhất chung. Đối với mỗi tòa nhà hay một đơn vị chủ quản mỗi đơn vị có 1 quy trình và vận hành khác nhau. Nhiều đơn vị đơn giản quản lý bằng văn bản(word, excel), mỗi phòng ban phải quản lý thông tin bằng 1 đến nhiều file dẫn đến thiếu tính liên kết và mất thời gian vào thủ </w:t>
-      </w:r>
+        <w:t xml:space="preserve">Với số lượng lớn </w:t>
+      </w:r>
+      <w:proofErr w:type="gramStart"/>
       <w:r>
         <w:rPr>
           <w:color w:val="1D1D1D"/>
@@ -5048,21 +5178,19 @@
           <w:szCs w:val="21"/>
           <w:shd w:val="clear" w:color="auto" w:fill="FFFFFF"/>
         </w:rPr>
-        <w:t>tục giấy tờ.</w:t>
-      </w:r>
-    </w:p>
-    <w:p>
-      <w:pPr>
-        <w:spacing w:line="276" w:lineRule="auto"/>
-        <w:ind w:left="900" w:firstLine="720"/>
-        <w:jc w:val="both"/>
+        <w:t>chung</w:t>
+      </w:r>
+      <w:proofErr w:type="gramEnd"/>
+      <w:r>
         <w:rPr>
           <w:color w:val="1D1D1D"/>
           <w:sz w:val="28"/>
           <w:szCs w:val="21"/>
           <w:shd w:val="clear" w:color="auto" w:fill="FFFFFF"/>
         </w:rPr>
-      </w:pPr>
+        <w:t xml:space="preserve"> cư mọc lên như vậy, việc quản lý và vận hành các tòa nhà chung cư cần 1 đội ngũ nhân sự khá lớn. Nhưng bất cập ở đây là hệ thống vận hành vẫn còn thô sơ và quy trình quản lý còn kém, chưa có sự thống nhất </w:t>
+      </w:r>
+      <w:proofErr w:type="gramStart"/>
       <w:r>
         <w:rPr>
           <w:color w:val="1D1D1D"/>
@@ -5070,8 +5198,9 @@
           <w:szCs w:val="21"/>
           <w:shd w:val="clear" w:color="auto" w:fill="FFFFFF"/>
         </w:rPr>
-        <w:t xml:space="preserve">Ứng dụng công nghệ thông tin </w:t>
-      </w:r>
+        <w:t>chung</w:t>
+      </w:r>
+      <w:proofErr w:type="gramEnd"/>
       <w:r>
         <w:rPr>
           <w:color w:val="1D1D1D"/>
@@ -5079,7 +5208,7 @@
           <w:szCs w:val="21"/>
           <w:shd w:val="clear" w:color="auto" w:fill="FFFFFF"/>
         </w:rPr>
-        <w:t xml:space="preserve">trong công tác quản lý </w:t>
+        <w:t xml:space="preserve">. Đối với mỗi tòa nhà hay một đơn vị chủ quản mỗi đơn vị có 1 quy trình và vận hành khác nhau. Nhiều đơn vị đơn giản quản lý bằng văn bản(word, excel), mỗi phòng ban phải quản lý thông tin bằng 1 đến nhiều file dẫn đến thiếu tính liên kết và mất thời gian vào thủ </w:t>
       </w:r>
       <w:r>
         <w:rPr>
@@ -5088,17 +5217,21 @@
           <w:szCs w:val="21"/>
           <w:shd w:val="clear" w:color="auto" w:fill="FFFFFF"/>
         </w:rPr>
-        <w:t xml:space="preserve">là </w:t>
-      </w:r>
-      <w:r>
+        <w:t>tục giấy tờ.</w:t>
+      </w:r>
+    </w:p>
+    <w:p>
+      <w:pPr>
+        <w:spacing w:line="276" w:lineRule="auto"/>
+        <w:ind w:left="900" w:firstLine="720"/>
+        <w:jc w:val="both"/>
         <w:rPr>
           <w:color w:val="1D1D1D"/>
           <w:sz w:val="28"/>
           <w:szCs w:val="21"/>
           <w:shd w:val="clear" w:color="auto" w:fill="FFFFFF"/>
         </w:rPr>
-        <w:t>một</w:t>
-      </w:r>
+      </w:pPr>
       <w:r>
         <w:rPr>
           <w:color w:val="1D1D1D"/>
@@ -5106,7 +5239,7 @@
           <w:szCs w:val="21"/>
           <w:shd w:val="clear" w:color="auto" w:fill="FFFFFF"/>
         </w:rPr>
-        <w:t xml:space="preserve"> trong những hiệu quả của </w:t>
+        <w:t xml:space="preserve">Ứng dụng công nghệ thông tin </w:t>
       </w:r>
       <w:r>
         <w:rPr>
@@ -5115,21 +5248,17 @@
           <w:szCs w:val="21"/>
           <w:shd w:val="clear" w:color="auto" w:fill="FFFFFF"/>
         </w:rPr>
-        <w:t>tin học nhằm giảm nhẹ đến mức tối đa lao động thủ công, tiết kiệm thời gian tìm kiếm thông tin, làm hẹp không gian lưu trữ, hệ thống hóa và cụ thể hóa thông tin theo nhu cầu của người sử dụng, trợ giúp nhà quản lý trong việc ra quyết định.</w:t>
-      </w:r>
-    </w:p>
-    <w:p>
-      <w:pPr>
-        <w:spacing w:line="276" w:lineRule="auto"/>
-        <w:ind w:left="900" w:firstLine="720"/>
-        <w:jc w:val="both"/>
+        <w:t xml:space="preserve">trong công tác quản lý </w:t>
+      </w:r>
+      <w:r>
         <w:rPr>
           <w:color w:val="1D1D1D"/>
           <w:sz w:val="28"/>
           <w:szCs w:val="21"/>
           <w:shd w:val="clear" w:color="auto" w:fill="FFFFFF"/>
         </w:rPr>
-      </w:pPr>
+        <w:t xml:space="preserve">là </w:t>
+      </w:r>
       <w:r>
         <w:rPr>
           <w:color w:val="1D1D1D"/>
@@ -5137,7 +5266,7 @@
           <w:szCs w:val="21"/>
           <w:shd w:val="clear" w:color="auto" w:fill="FFFFFF"/>
         </w:rPr>
-        <w:t xml:space="preserve">Đối với các doanh nghiệp kinh doanh trong lĩnh vực bất động sản thì công nghệ thông tin ngày càng đóng một vai trò hết sức quan trọng, đặc biệt là công tác quản lý khu chung cư. Nó không </w:t>
+        <w:t>một</w:t>
       </w:r>
       <w:r>
         <w:rPr>
@@ -5146,7 +5275,87 @@
           <w:szCs w:val="21"/>
           <w:shd w:val="clear" w:color="auto" w:fill="FFFFFF"/>
         </w:rPr>
-        <w:t>những giúp việc quản lý trở nên dễ dàng hơn mà còn đóng vai trò quan trọng trong việc mở rộng thị trường của công ty. Chính vì vậy nhóm em đã lựa chọn đề tài “</w:t>
+        <w:t xml:space="preserve"> trong những hiệu quả của </w:t>
+      </w:r>
+      <w:r>
+        <w:rPr>
+          <w:color w:val="1D1D1D"/>
+          <w:sz w:val="28"/>
+          <w:szCs w:val="21"/>
+          <w:shd w:val="clear" w:color="auto" w:fill="FFFFFF"/>
+        </w:rPr>
+        <w:t>tin học nhằm giảm nhẹ đến mức tối đa lao động thủ công, tiết kiệm thời gian tìm kiếm thông tin, làm hẹp không gian lưu trữ, hệ thống hóa và cụ thể hóa thông tin theo nhu cầu của người sử dụng, trợ giúp nhà quản lý trong việc ra quyết định.</w:t>
+      </w:r>
+    </w:p>
+    <w:p>
+      <w:pPr>
+        <w:spacing w:line="276" w:lineRule="auto"/>
+        <w:ind w:left="900" w:firstLine="720"/>
+        <w:jc w:val="both"/>
+        <w:rPr>
+          <w:color w:val="1D1D1D"/>
+          <w:sz w:val="28"/>
+          <w:szCs w:val="21"/>
+          <w:shd w:val="clear" w:color="auto" w:fill="FFFFFF"/>
+        </w:rPr>
+      </w:pPr>
+      <w:r>
+        <w:rPr>
+          <w:color w:val="1D1D1D"/>
+          <w:sz w:val="28"/>
+          <w:szCs w:val="21"/>
+          <w:shd w:val="clear" w:color="auto" w:fill="FFFFFF"/>
+        </w:rPr>
+        <w:t xml:space="preserve">Đối với các doanh nghiệp kinh doanh trong lĩnh vực bất động sản thì công nghệ thông tin ngày càng đóng một vai trò hết sức quan trọng, đặc biệt là công tác quản lý khu </w:t>
+      </w:r>
+      <w:proofErr w:type="gramStart"/>
+      <w:r>
+        <w:rPr>
+          <w:color w:val="1D1D1D"/>
+          <w:sz w:val="28"/>
+          <w:szCs w:val="21"/>
+          <w:shd w:val="clear" w:color="auto" w:fill="FFFFFF"/>
+        </w:rPr>
+        <w:t>chung</w:t>
+      </w:r>
+      <w:proofErr w:type="gramEnd"/>
+      <w:r>
+        <w:rPr>
+          <w:color w:val="1D1D1D"/>
+          <w:sz w:val="28"/>
+          <w:szCs w:val="21"/>
+          <w:shd w:val="clear" w:color="auto" w:fill="FFFFFF"/>
+        </w:rPr>
+        <w:t xml:space="preserve"> cư. </w:t>
+      </w:r>
+      <w:proofErr w:type="gramStart"/>
+      <w:r>
+        <w:rPr>
+          <w:color w:val="1D1D1D"/>
+          <w:sz w:val="28"/>
+          <w:szCs w:val="21"/>
+          <w:shd w:val="clear" w:color="auto" w:fill="FFFFFF"/>
+        </w:rPr>
+        <w:t xml:space="preserve">Nó không </w:t>
+      </w:r>
+      <w:r>
+        <w:rPr>
+          <w:color w:val="1D1D1D"/>
+          <w:sz w:val="28"/>
+          <w:szCs w:val="21"/>
+          <w:shd w:val="clear" w:color="auto" w:fill="FFFFFF"/>
+        </w:rPr>
+        <w:t>những giúp việc quản lý trở nên dễ dàng hơn mà còn đóng vai trò quan trọng trong việc mở rộng thị trường của công ty.</w:t>
+      </w:r>
+      <w:proofErr w:type="gramEnd"/>
+      <w:r>
+        <w:rPr>
+          <w:color w:val="1D1D1D"/>
+          <w:sz w:val="28"/>
+          <w:szCs w:val="21"/>
+          <w:shd w:val="clear" w:color="auto" w:fill="FFFFFF"/>
+        </w:rPr>
+        <w:t xml:space="preserve"> Chính vì vậy nhóm em đã lựa chọn đề tài “</w:t>
       </w:r>
       <w:r>
         <w:rPr>
@@ -5156,7 +5365,29 @@
           <w:szCs w:val="21"/>
           <w:shd w:val="clear" w:color="auto" w:fill="FFFFFF"/>
         </w:rPr>
-        <w:t>Xây dựng phần mềm Quản lý khu chung cư</w:t>
+        <w:t xml:space="preserve">Xây dựng phần mềm Quản lý khu </w:t>
+      </w:r>
+      <w:proofErr w:type="gramStart"/>
+      <w:r>
+        <w:rPr>
+          <w:b/>
+          <w:color w:val="1D1D1D"/>
+          <w:sz w:val="32"/>
+          <w:szCs w:val="21"/>
+          <w:shd w:val="clear" w:color="auto" w:fill="FFFFFF"/>
+        </w:rPr>
+        <w:t>chung</w:t>
+      </w:r>
+      <w:proofErr w:type="gramEnd"/>
+      <w:r>
+        <w:rPr>
+          <w:b/>
+          <w:color w:val="1D1D1D"/>
+          <w:sz w:val="32"/>
+          <w:szCs w:val="21"/>
+          <w:shd w:val="clear" w:color="auto" w:fill="FFFFFF"/>
+        </w:rPr>
+        <w:t xml:space="preserve"> cư</w:t>
       </w:r>
       <w:r>
         <w:rPr>
@@ -7467,8 +7698,6 @@
         </w:rPr>
         <w:t>ăng nhập</w:t>
       </w:r>
-      <w:bookmarkStart w:id="11" w:name="_GoBack"/>
-      <w:bookmarkEnd w:id="11"/>
     </w:p>
     <w:p>
       <w:pPr>
@@ -7950,7 +8179,23 @@
           <w:sz w:val="26"/>
           <w:szCs w:val="26"/>
         </w:rPr>
-        <w:t>Giao diện đăng nhập: Có 2 loại tài khoản: nhân viên và người quản lý. Nếu là nhân viên thì có thể đăng nhập mà không cần tài khoản. Nếu là người quản lý,  phải đăng nhập bằng tài khoản được cung cấp trước.</w:t>
+        <w:t>Giao diện đăng nhập: Có 2 loại tài khoản: nhân viên và người quản lý. Nếu là nhân viên thì có thể đăng nhập mà không cần tài khoản. Nếu là người quản lý</w:t>
+      </w:r>
+      <w:proofErr w:type="gramStart"/>
+      <w:r>
+        <w:rPr>
+          <w:sz w:val="26"/>
+          <w:szCs w:val="26"/>
+        </w:rPr>
+        <w:t>,  phải</w:t>
+      </w:r>
+      <w:proofErr w:type="gramEnd"/>
+      <w:r>
+        <w:rPr>
+          <w:sz w:val="26"/>
+          <w:szCs w:val="26"/>
+        </w:rPr>
+        <w:t xml:space="preserve"> đăng nhập bằng tài khoản được cung cấp trước.</w:t>
       </w:r>
     </w:p>
     <w:p>
@@ -8214,8 +8459,8 @@
           <w:szCs w:val="26"/>
         </w:rPr>
       </w:pPr>
-      <w:bookmarkStart w:id="12" w:name="_Toc4017092"/>
-      <w:bookmarkStart w:id="13" w:name="_Toc4067442"/>
+      <w:bookmarkStart w:id="11" w:name="_Toc4017092"/>
+      <w:bookmarkStart w:id="12" w:name="_Toc4067442"/>
       <w:r>
         <w:rPr>
           <w:sz w:val="26"/>
@@ -8223,8 +8468,8 @@
         </w:rPr>
         <w:t>Phân tích hệ thống</w:t>
       </w:r>
+      <w:bookmarkEnd w:id="11"/>
       <w:bookmarkEnd w:id="12"/>
-      <w:bookmarkEnd w:id="13"/>
     </w:p>
     <w:p>
       <w:pPr>
@@ -8233,126 +8478,67 @@
           <w:u w:val="none"/>
         </w:rPr>
       </w:pPr>
-      <w:bookmarkStart w:id="14" w:name="_Toc4017093"/>
-      <w:bookmarkStart w:id="15" w:name="_Toc4067443"/>
+      <w:bookmarkStart w:id="13" w:name="_Toc4017093"/>
+      <w:bookmarkStart w:id="14" w:name="_Toc4067443"/>
       <w:r>
         <w:rPr>
           <w:u w:val="none"/>
         </w:rPr>
         <w:t>Mô hình hóa chức năng hệ thống</w:t>
       </w:r>
+      <w:bookmarkEnd w:id="13"/>
       <w:bookmarkEnd w:id="14"/>
-      <w:bookmarkEnd w:id="15"/>
     </w:p>
     <w:p>
       <w:pPr>
-        <w:ind w:firstLine="576"/>
-        <w:rPr>
-          <w:sz w:val="26"/>
-          <w:szCs w:val="26"/>
-          <w:lang w:val="fr-FR"/>
-        </w:rPr>
-      </w:pPr>
-      <w:r>
-        <w:rPr>
-          <w:lang w:val="fr-FR" w:eastAsia="fr-FR"/>
-        </w:rPr>
-        <w:tab/>
-      </w:r>
-      <w:r>
-        <w:rPr>
-          <w:sz w:val="26"/>
-          <w:szCs w:val="26"/>
-          <w:lang w:val="fr-FR"/>
-        </w:rPr>
-        <w:t>Trình bày tài liệu phân tích chức năng ứng dụng: Nêu các actor và UseCase tìm được. Vẽ sơ đồ UC cho bài toán. Đặc tả UC sẽ cài đặt bằng lời hoặc bằng sơ đồ</w:t>
-      </w:r>
-      <w:r>
-        <w:rPr>
-          <w:sz w:val="26"/>
-          <w:szCs w:val="26"/>
-          <w:lang w:val="fr-FR"/>
-        </w:rPr>
-        <w:t>.</w:t>
-      </w:r>
-    </w:p>
-    <w:p>
-      <w:pPr>
-        <w:ind w:firstLine="576"/>
-        <w:rPr>
-          <w:sz w:val="26"/>
-          <w:szCs w:val="26"/>
-        </w:rPr>
-      </w:pPr>
-      <w:r>
-        <w:rPr>
-          <w:sz w:val="26"/>
-          <w:szCs w:val="26"/>
-        </w:rPr>
-        <w:t>(Kiểu Normal - Font Times New Roman 1</w:t>
-      </w:r>
-      <w:r>
-        <w:rPr>
-          <w:sz w:val="26"/>
-          <w:szCs w:val="26"/>
-        </w:rPr>
-        <w:t>3</w:t>
-      </w:r>
-      <w:r>
-        <w:rPr>
-          <w:sz w:val="26"/>
-          <w:szCs w:val="26"/>
-        </w:rPr>
-        <w:t>, justified)</w:t>
-      </w:r>
-    </w:p>
-    <w:p>
-      <w:pPr>
-        <w:ind w:firstLine="576"/>
-        <w:rPr>
-          <w:sz w:val="26"/>
-          <w:szCs w:val="26"/>
-        </w:rPr>
-      </w:pPr>
-      <w:r>
-        <w:rPr>
-          <w:sz w:val="26"/>
-          <w:szCs w:val="26"/>
-        </w:rPr>
-        <w:t>Ql cư dân</w:t>
-      </w:r>
-    </w:p>
-    <w:p>
-      <w:pPr>
-        <w:ind w:firstLine="576"/>
-        <w:rPr>
-          <w:sz w:val="26"/>
-          <w:szCs w:val="26"/>
-        </w:rPr>
-      </w:pPr>
-      <w:r>
-        <w:rPr>
-          <w:sz w:val="26"/>
-          <w:szCs w:val="26"/>
-        </w:rPr>
-        <w:t>Ql tòa nhà</w:t>
-      </w:r>
-    </w:p>
-    <w:p>
-      <w:pPr>
-        <w:ind w:firstLine="576"/>
-        <w:rPr>
-          <w:sz w:val="26"/>
-          <w:szCs w:val="26"/>
-        </w:rPr>
-      </w:pPr>
-      <w:r>
-        <w:rPr>
-          <w:sz w:val="26"/>
-          <w:szCs w:val="26"/>
-        </w:rPr>
-        <w:t>Thống kê</w:t>
-      </w:r>
+        <w:ind w:left="-180" w:firstLine="576"/>
+        <w:rPr>
+          <w:sz w:val="26"/>
+          <w:szCs w:val="26"/>
+        </w:rPr>
+      </w:pPr>
+      <w:bookmarkStart w:id="15" w:name="_GoBack"/>
+      <w:r>
+        <w:rPr>
+          <w:noProof/>
+        </w:rPr>
+        <w:drawing>
+          <wp:inline distT="0" distB="0" distL="0" distR="0" wp14:anchorId="43E49F51" wp14:editId="600D345A">
+            <wp:extent cx="5669280" cy="6400800"/>
+            <wp:effectExtent l="0" t="0" r="7620" b="0"/>
+            <wp:docPr id="6" name="Picture 6"/>
+            <wp:cNvGraphicFramePr>
+              <a:graphicFrameLocks xmlns:a="http://schemas.openxmlformats.org/drawingml/2006/main" noChangeAspect="1"/>
+            </wp:cNvGraphicFramePr>
+            <a:graphic xmlns:a="http://schemas.openxmlformats.org/drawingml/2006/main">
+              <a:graphicData uri="http://schemas.openxmlformats.org/drawingml/2006/picture">
+                <pic:pic xmlns:pic="http://schemas.openxmlformats.org/drawingml/2006/picture">
+                  <pic:nvPicPr>
+                    <pic:cNvPr id="0" name=""/>
+                    <pic:cNvPicPr/>
+                  </pic:nvPicPr>
+                  <pic:blipFill>
+                    <a:blip r:embed="rId12"/>
+                    <a:stretch>
+                      <a:fillRect/>
+                    </a:stretch>
+                  </pic:blipFill>
+                  <pic:spPr>
+                    <a:xfrm>
+                      <a:off x="0" y="0"/>
+                      <a:ext cx="5669280" cy="6400800"/>
+                    </a:xfrm>
+                    <a:prstGeom prst="rect">
+                      <a:avLst/>
+                    </a:prstGeom>
+                  </pic:spPr>
+                </pic:pic>
+              </a:graphicData>
+            </a:graphic>
+          </wp:inline>
+        </w:drawing>
+      </w:r>
+      <w:bookmarkEnd w:id="15"/>
     </w:p>
     <w:p>
       <w:pPr>
@@ -8386,6 +8572,7 @@
           <w:szCs w:val="26"/>
         </w:rPr>
       </w:pPr>
+      <w:proofErr w:type="gramStart"/>
       <w:r>
         <w:rPr>
           <w:sz w:val="26"/>
@@ -8414,7 +8601,15 @@
           <w:sz w:val="26"/>
           <w:szCs w:val="26"/>
         </w:rPr>
-        <w:t xml:space="preserve">. </w:t>
+        <w:t>.</w:t>
+      </w:r>
+      <w:proofErr w:type="gramEnd"/>
+      <w:r>
+        <w:rPr>
+          <w:sz w:val="26"/>
+          <w:szCs w:val="26"/>
+        </w:rPr>
+        <w:t xml:space="preserve"> </w:t>
       </w:r>
     </w:p>
     <w:p>
@@ -8477,6 +8672,7 @@
       <w:bookmarkStart w:id="18" w:name="_Toc4017095"/>
       <w:bookmarkStart w:id="19" w:name="_Toc4067445"/>
       <w:r>
+        <w:lastRenderedPageBreak/>
         <w:t>Thiết kế hệ thống</w:t>
       </w:r>
       <w:bookmarkEnd w:id="18"/>
@@ -8527,7 +8723,27 @@
           <w:sz w:val="32"/>
           <w:lang w:val="fr-FR" w:eastAsia="fr-FR"/>
         </w:rPr>
-        <w:t xml:space="preserve">Gợi ý :  Sinh viên có thể sử dụng các công cụ thiết kế giao diện hay đơn giản nhất là sử dụng Excel để phác thảo. </w:t>
+        <w:t>Gợi ý </w:t>
+      </w:r>
+      <w:proofErr w:type="gramStart"/>
+      <w:r>
+        <w:rPr>
+          <w:b/>
+          <w:color w:val="0070C0"/>
+          <w:sz w:val="32"/>
+          <w:lang w:val="fr-FR" w:eastAsia="fr-FR"/>
+        </w:rPr>
+        <w:t>:  Sinh</w:t>
+      </w:r>
+      <w:proofErr w:type="gramEnd"/>
+      <w:r>
+        <w:rPr>
+          <w:b/>
+          <w:color w:val="0070C0"/>
+          <w:sz w:val="32"/>
+          <w:lang w:val="fr-FR" w:eastAsia="fr-FR"/>
+        </w:rPr>
+        <w:t xml:space="preserve"> viên có thể sử dụng các công cụ thiết kế giao diện hay đơn giản nhất là sử dụng Excel để phác thảo. </w:t>
       </w:r>
     </w:p>
     <w:p>
@@ -8626,8 +8842,36 @@
           <w:sz w:val="28"/>
           <w:lang w:eastAsia="fr-FR"/>
         </w:rPr>
-        <w:t>Gợi ý : Sinh viên nêu rõ lớp nào thành bảng nào. Gộp mấy lớp thành 1 bảng, liên kết nào thành thuộc tính nào, vvv.</w:t>
-      </w:r>
+        <w:t xml:space="preserve">Gợi </w:t>
+      </w:r>
+      <w:proofErr w:type="gramStart"/>
+      <w:r>
+        <w:rPr>
+          <w:color w:val="0070C0"/>
+          <w:sz w:val="28"/>
+          <w:lang w:eastAsia="fr-FR"/>
+        </w:rPr>
+        <w:t>ý :</w:t>
+      </w:r>
+      <w:proofErr w:type="gramEnd"/>
+      <w:r>
+        <w:rPr>
+          <w:color w:val="0070C0"/>
+          <w:sz w:val="28"/>
+          <w:lang w:eastAsia="fr-FR"/>
+        </w:rPr>
+        <w:t xml:space="preserve"> Sinh viên nêu rõ lớp nào thành bảng nào. </w:t>
+      </w:r>
+      <w:proofErr w:type="gramStart"/>
+      <w:r>
+        <w:rPr>
+          <w:color w:val="0070C0"/>
+          <w:sz w:val="28"/>
+          <w:lang w:eastAsia="fr-FR"/>
+        </w:rPr>
+        <w:t>Gộp mấy lớp thành 1 bảng, liên kết nào thành thuộc tính nào, vvv.</w:t>
+      </w:r>
+      <w:proofErr w:type="gramEnd"/>
     </w:p>
     <w:p>
       <w:pPr>
@@ -8842,7 +9086,6 @@
       <w:bookmarkStart w:id="30" w:name="_Toc4017101"/>
       <w:bookmarkStart w:id="31" w:name="_Toc4067451"/>
       <w:r>
-        <w:lastRenderedPageBreak/>
         <w:t xml:space="preserve">Tên mục </w:t>
       </w:r>
       <w:r>
@@ -9133,7 +9376,16 @@
           <w:szCs w:val="26"/>
           <w:lang w:val="fr-FR"/>
         </w:rPr>
-        <w:t xml:space="preserve">Nội dung  trình bày ở đây : </w:t>
+        <w:t>Nội dung  trình bày ở đây </w:t>
+      </w:r>
+      <w:proofErr w:type="gramStart"/>
+      <w:r>
+        <w:rPr>
+          <w:sz w:val="26"/>
+          <w:szCs w:val="26"/>
+          <w:lang w:val="fr-FR"/>
+        </w:rPr>
+        <w:t xml:space="preserve">: </w:t>
       </w:r>
       <w:r>
         <w:rPr>
@@ -9148,7 +9400,15 @@
           <w:sz w:val="28"/>
           <w:lang w:val="fr-FR" w:eastAsia="fr-FR"/>
         </w:rPr>
-        <w:t xml:space="preserve">.. </w:t>
+        <w:t>..</w:t>
+      </w:r>
+      <w:proofErr w:type="gramEnd"/>
+      <w:r>
+        <w:rPr>
+          <w:sz w:val="28"/>
+          <w:lang w:val="fr-FR" w:eastAsia="fr-FR"/>
+        </w:rPr>
+        <w:t xml:space="preserve"> </w:t>
       </w:r>
     </w:p>
     <w:p>
@@ -9197,6 +9457,7 @@
           <w:sz w:val="28"/>
           <w:lang w:val="fr-FR" w:eastAsia="fr-FR"/>
         </w:rPr>
+        <w:lastRenderedPageBreak/>
         <w:t>Mô tả các đối tượng trên màn hình</w:t>
       </w:r>
       <w:r>
@@ -9499,7 +9760,6 @@
       <w:bookmarkStart w:id="40" w:name="_Toc4017106"/>
       <w:bookmarkStart w:id="41" w:name="_Toc4067456"/>
       <w:r>
-        <w:lastRenderedPageBreak/>
         <w:t>&lt;Tên sinh viên3 &gt;- &lt;nội dung thực hiện&gt;</w:t>
       </w:r>
       <w:bookmarkEnd w:id="40"/>
@@ -9699,6 +9959,7 @@
           <w:sz w:val="28"/>
           <w:szCs w:val="26"/>
         </w:rPr>
+        <w:lastRenderedPageBreak/>
         <w:t>Kết luận</w:t>
       </w:r>
       <w:bookmarkEnd w:id="42"/>
@@ -9831,15 +10092,33 @@
           <w:szCs w:val="26"/>
           <w:lang w:val="fr-FR"/>
         </w:rPr>
-        <w:t xml:space="preserve">Nội dung  trình bày ở đây : </w:t>
-      </w:r>
+        <w:t>Nội dung  trình bày ở đây </w:t>
+      </w:r>
+      <w:proofErr w:type="gramStart"/>
       <w:r>
         <w:rPr>
           <w:sz w:val="26"/>
           <w:szCs w:val="26"/>
           <w:lang w:val="fr-FR"/>
         </w:rPr>
-        <w:t xml:space="preserve"> hướng phát triển tiếp theo của đề tài sẽ thực hiện.</w:t>
+        <w:t xml:space="preserve">: </w:t>
+      </w:r>
+      <w:r>
+        <w:rPr>
+          <w:sz w:val="26"/>
+          <w:szCs w:val="26"/>
+          <w:lang w:val="fr-FR"/>
+        </w:rPr>
+        <w:t xml:space="preserve"> hướng</w:t>
+      </w:r>
+      <w:proofErr w:type="gramEnd"/>
+      <w:r>
+        <w:rPr>
+          <w:sz w:val="26"/>
+          <w:szCs w:val="26"/>
+          <w:lang w:val="fr-FR"/>
+        </w:rPr>
+        <w:t xml:space="preserve"> phát triển tiếp theo của đề tài sẽ thực hiện.</w:t>
       </w:r>
     </w:p>
     <w:p>
@@ -9939,7 +10218,7 @@
                     </pic:cNvPicPr>
                   </pic:nvPicPr>
                   <pic:blipFill>
-                    <a:blip r:embed="rId11" cstate="print">
+                    <a:blip r:embed="rId13" cstate="print">
                       <a:extLst>
                         <a:ext uri="{28A0092B-C50C-407E-A947-70E740481C1C}">
                           <a14:useLocalDpi xmlns:a14="http://schemas.microsoft.com/office/drawing/2010/main" val="0"/>
@@ -10514,10 +10793,10 @@
           <w:position w:val="-28"/>
         </w:rPr>
         <w:object w:dxaOrig="2280" w:dyaOrig="660">
-          <v:shape id="_x0000_i1026" type="#_x0000_t75" style="width:114pt;height:33pt" o:ole="">
-            <v:imagedata r:id="rId12" o:title=""/>
+          <v:shape id="_x0000_i1025" type="#_x0000_t75" style="width:114pt;height:33.25pt" o:ole="">
+            <v:imagedata r:id="rId14" o:title=""/>
           </v:shape>
-          <o:OLEObject Type="Embed" ProgID="Equation.3" ShapeID="_x0000_i1026" DrawAspect="Content" ObjectID="_1614711238" r:id="rId13"/>
+          <o:OLEObject Type="Embed" ProgID="Equation.3" ShapeID="_x0000_i1025" DrawAspect="Content" ObjectID="_1614715328" r:id="rId15"/>
         </w:object>
       </w:r>
     </w:p>
@@ -10597,7 +10876,23 @@
           <w:sz w:val="28"/>
           <w:szCs w:val="28"/>
         </w:rPr>
-        <w:t xml:space="preserve">Nội dung  trình bày ở đây : </w:t>
+        <w:t xml:space="preserve">Nội </w:t>
+      </w:r>
+      <w:proofErr w:type="gramStart"/>
+      <w:r>
+        <w:rPr>
+          <w:sz w:val="28"/>
+          <w:szCs w:val="28"/>
+        </w:rPr>
+        <w:t>dung  trình</w:t>
+      </w:r>
+      <w:proofErr w:type="gramEnd"/>
+      <w:r>
+        <w:rPr>
+          <w:sz w:val="28"/>
+          <w:szCs w:val="28"/>
+        </w:rPr>
+        <w:t xml:space="preserve"> bày ở đây : </w:t>
       </w:r>
     </w:p>
     <w:p>
@@ -10670,7 +10965,23 @@
           <w:sz w:val="28"/>
           <w:szCs w:val="28"/>
         </w:rPr>
-        <w:t xml:space="preserve">Nội dung  trình bày ở đây : </w:t>
+        <w:t xml:space="preserve">Nội </w:t>
+      </w:r>
+      <w:proofErr w:type="gramStart"/>
+      <w:r>
+        <w:rPr>
+          <w:sz w:val="28"/>
+          <w:szCs w:val="28"/>
+        </w:rPr>
+        <w:t>dung  trình</w:t>
+      </w:r>
+      <w:proofErr w:type="gramEnd"/>
+      <w:r>
+        <w:rPr>
+          <w:sz w:val="28"/>
+          <w:szCs w:val="28"/>
+        </w:rPr>
+        <w:t xml:space="preserve"> bày ở đây : </w:t>
       </w:r>
     </w:p>
     <w:p>
@@ -10841,7 +11152,7 @@
 </file>
 
 <file path=word/endnotes.xml><?xml version="1.0" encoding="utf-8"?>
-<w:endnotes xmlns:wpc="http://schemas.microsoft.com/office/word/2010/wordprocessingCanvas" xmlns:cx="http://schemas.microsoft.com/office/drawing/2014/chartex" xmlns:cx1="http://schemas.microsoft.com/office/drawing/2015/9/8/chartex" xmlns:mc="http://schemas.openxmlformats.org/markup-compatibility/2006" xmlns:o="urn:schemas-microsoft-com:office:office" xmlns:r="http://schemas.openxmlformats.org/officeDocument/2006/relationships" xmlns:m="http://schemas.openxmlformats.org/officeDocument/2006/math" xmlns:v="urn:schemas-microsoft-com:vml" xmlns:wp14="http://schemas.microsoft.com/office/word/2010/wordprocessingDrawing" xmlns:wp="http://schemas.openxmlformats.org/drawingml/2006/wordprocessingDrawing" xmlns:w10="urn:schemas-microsoft-com:office:word" xmlns:w="http://schemas.openxmlformats.org/wordprocessingml/2006/main" xmlns:w14="http://schemas.microsoft.com/office/word/2010/wordml" xmlns:w15="http://schemas.microsoft.com/office/word/2012/wordml" xmlns:w16se="http://schemas.microsoft.com/office/word/2015/wordml/symex" xmlns:wpg="http://schemas.microsoft.com/office/word/2010/wordprocessingGroup" xmlns:wpi="http://schemas.microsoft.com/office/word/2010/wordprocessingInk" xmlns:wne="http://schemas.microsoft.com/office/word/2006/wordml" xmlns:wps="http://schemas.microsoft.com/office/word/2010/wordprocessingShape" mc:Ignorable="w14 w15 w16se wp14">
+<w:endnotes xmlns:wpc="http://schemas.microsoft.com/office/word/2010/wordprocessingCanvas" xmlns:mc="http://schemas.openxmlformats.org/markup-compatibility/2006" xmlns:o="urn:schemas-microsoft-com:office:office" xmlns:r="http://schemas.openxmlformats.org/officeDocument/2006/relationships" xmlns:m="http://schemas.openxmlformats.org/officeDocument/2006/math" xmlns:v="urn:schemas-microsoft-com:vml" xmlns:wp14="http://schemas.microsoft.com/office/word/2010/wordprocessingDrawing" xmlns:wp="http://schemas.openxmlformats.org/drawingml/2006/wordprocessingDrawing" xmlns:w10="urn:schemas-microsoft-com:office:word" xmlns:w="http://schemas.openxmlformats.org/wordprocessingml/2006/main" xmlns:w14="http://schemas.microsoft.com/office/word/2010/wordml" xmlns:wpg="http://schemas.microsoft.com/office/word/2010/wordprocessingGroup" xmlns:wpi="http://schemas.microsoft.com/office/word/2010/wordprocessingInk" xmlns:wne="http://schemas.microsoft.com/office/word/2006/wordml" xmlns:wps="http://schemas.microsoft.com/office/word/2010/wordprocessingShape" mc:Ignorable="w14 wp14">
   <w:endnote w:type="separator" w:id="-1">
     <w:p>
       <w:r>
@@ -10860,7 +11171,7 @@
 </file>
 
 <file path=word/footer1.xml><?xml version="1.0" encoding="utf-8"?>
-<w:ftr xmlns:wpc="http://schemas.microsoft.com/office/word/2010/wordprocessingCanvas" xmlns:cx="http://schemas.microsoft.com/office/drawing/2014/chartex" xmlns:cx1="http://schemas.microsoft.com/office/drawing/2015/9/8/chartex" xmlns:mc="http://schemas.openxmlformats.org/markup-compatibility/2006" xmlns:o="urn:schemas-microsoft-com:office:office" xmlns:r="http://schemas.openxmlformats.org/officeDocument/2006/relationships" xmlns:m="http://schemas.openxmlformats.org/officeDocument/2006/math" xmlns:v="urn:schemas-microsoft-com:vml" xmlns:wp14="http://schemas.microsoft.com/office/word/2010/wordprocessingDrawing" xmlns:wp="http://schemas.openxmlformats.org/drawingml/2006/wordprocessingDrawing" xmlns:w10="urn:schemas-microsoft-com:office:word" xmlns:w="http://schemas.openxmlformats.org/wordprocessingml/2006/main" xmlns:w14="http://schemas.microsoft.com/office/word/2010/wordml" xmlns:w15="http://schemas.microsoft.com/office/word/2012/wordml" xmlns:w16se="http://schemas.microsoft.com/office/word/2015/wordml/symex" xmlns:wpg="http://schemas.microsoft.com/office/word/2010/wordprocessingGroup" xmlns:wpi="http://schemas.microsoft.com/office/word/2010/wordprocessingInk" xmlns:wne="http://schemas.microsoft.com/office/word/2006/wordml" xmlns:wps="http://schemas.microsoft.com/office/word/2010/wordprocessingShape" mc:Ignorable="w14 w15 w16se wp14">
+<w:ftr xmlns:wpc="http://schemas.microsoft.com/office/word/2010/wordprocessingCanvas" xmlns:mc="http://schemas.openxmlformats.org/markup-compatibility/2006" xmlns:o="urn:schemas-microsoft-com:office:office" xmlns:r="http://schemas.openxmlformats.org/officeDocument/2006/relationships" xmlns:m="http://schemas.openxmlformats.org/officeDocument/2006/math" xmlns:v="urn:schemas-microsoft-com:vml" xmlns:wp14="http://schemas.microsoft.com/office/word/2010/wordprocessingDrawing" xmlns:wp="http://schemas.openxmlformats.org/drawingml/2006/wordprocessingDrawing" xmlns:w10="urn:schemas-microsoft-com:office:word" xmlns:w="http://schemas.openxmlformats.org/wordprocessingml/2006/main" xmlns:w14="http://schemas.microsoft.com/office/word/2010/wordml" xmlns:wpg="http://schemas.microsoft.com/office/word/2010/wordprocessingGroup" xmlns:wpi="http://schemas.microsoft.com/office/word/2010/wordprocessingInk" xmlns:wne="http://schemas.microsoft.com/office/word/2006/wordml" xmlns:wps="http://schemas.microsoft.com/office/word/2010/wordprocessingShape" mc:Ignorable="w14 wp14">
   <w:p>
     <w:pPr>
       <w:pStyle w:val="Footer"/>
@@ -10892,7 +11203,7 @@
         <w:rStyle w:val="PageNumber"/>
         <w:noProof/>
       </w:rPr>
-      <w:t>5</w:t>
+      <w:t>6</w:t>
     </w:r>
     <w:r>
       <w:rPr>
@@ -10905,7 +11216,7 @@
 </file>
 
 <file path=word/footer2.xml><?xml version="1.0" encoding="utf-8"?>
-<w:ftr xmlns:wpc="http://schemas.microsoft.com/office/word/2010/wordprocessingCanvas" xmlns:cx="http://schemas.microsoft.com/office/drawing/2014/chartex" xmlns:cx1="http://schemas.microsoft.com/office/drawing/2015/9/8/chartex" xmlns:mc="http://schemas.openxmlformats.org/markup-compatibility/2006" xmlns:o="urn:schemas-microsoft-com:office:office" xmlns:r="http://schemas.openxmlformats.org/officeDocument/2006/relationships" xmlns:m="http://schemas.openxmlformats.org/officeDocument/2006/math" xmlns:v="urn:schemas-microsoft-com:vml" xmlns:wp14="http://schemas.microsoft.com/office/word/2010/wordprocessingDrawing" xmlns:wp="http://schemas.openxmlformats.org/drawingml/2006/wordprocessingDrawing" xmlns:w10="urn:schemas-microsoft-com:office:word" xmlns:w="http://schemas.openxmlformats.org/wordprocessingml/2006/main" xmlns:w14="http://schemas.microsoft.com/office/word/2010/wordml" xmlns:w15="http://schemas.microsoft.com/office/word/2012/wordml" xmlns:w16se="http://schemas.microsoft.com/office/word/2015/wordml/symex" xmlns:wpg="http://schemas.microsoft.com/office/word/2010/wordprocessingGroup" xmlns:wpi="http://schemas.microsoft.com/office/word/2010/wordprocessingInk" xmlns:wne="http://schemas.microsoft.com/office/word/2006/wordml" xmlns:wps="http://schemas.microsoft.com/office/word/2010/wordprocessingShape" mc:Ignorable="w14 w15 w16se wp14">
+<w:ftr xmlns:wpc="http://schemas.microsoft.com/office/word/2010/wordprocessingCanvas" xmlns:mc="http://schemas.openxmlformats.org/markup-compatibility/2006" xmlns:o="urn:schemas-microsoft-com:office:office" xmlns:r="http://schemas.openxmlformats.org/officeDocument/2006/relationships" xmlns:m="http://schemas.openxmlformats.org/officeDocument/2006/math" xmlns:v="urn:schemas-microsoft-com:vml" xmlns:wp14="http://schemas.microsoft.com/office/word/2010/wordprocessingDrawing" xmlns:wp="http://schemas.openxmlformats.org/drawingml/2006/wordprocessingDrawing" xmlns:w10="urn:schemas-microsoft-com:office:word" xmlns:w="http://schemas.openxmlformats.org/wordprocessingml/2006/main" xmlns:w14="http://schemas.microsoft.com/office/word/2010/wordml" xmlns:wpg="http://schemas.microsoft.com/office/word/2010/wordprocessingGroup" xmlns:wpi="http://schemas.microsoft.com/office/word/2010/wordprocessingInk" xmlns:wne="http://schemas.microsoft.com/office/word/2006/wordml" xmlns:wps="http://schemas.microsoft.com/office/word/2010/wordprocessingShape" mc:Ignorable="w14 wp14">
   <w:p>
     <w:pPr>
       <w:pStyle w:val="Footer"/>
@@ -10916,7 +11227,7 @@
 </file>
 
 <file path=word/footnotes.xml><?xml version="1.0" encoding="utf-8"?>
-<w:footnotes xmlns:wpc="http://schemas.microsoft.com/office/word/2010/wordprocessingCanvas" xmlns:cx="http://schemas.microsoft.com/office/drawing/2014/chartex" xmlns:cx1="http://schemas.microsoft.com/office/drawing/2015/9/8/chartex" xmlns:mc="http://schemas.openxmlformats.org/markup-compatibility/2006" xmlns:o="urn:schemas-microsoft-com:office:office" xmlns:r="http://schemas.openxmlformats.org/officeDocument/2006/relationships" xmlns:m="http://schemas.openxmlformats.org/officeDocument/2006/math" xmlns:v="urn:schemas-microsoft-com:vml" xmlns:wp14="http://schemas.microsoft.com/office/word/2010/wordprocessingDrawing" xmlns:wp="http://schemas.openxmlformats.org/drawingml/2006/wordprocessingDrawing" xmlns:w10="urn:schemas-microsoft-com:office:word" xmlns:w="http://schemas.openxmlformats.org/wordprocessingml/2006/main" xmlns:w14="http://schemas.microsoft.com/office/word/2010/wordml" xmlns:w15="http://schemas.microsoft.com/office/word/2012/wordml" xmlns:w16se="http://schemas.microsoft.com/office/word/2015/wordml/symex" xmlns:wpg="http://schemas.microsoft.com/office/word/2010/wordprocessingGroup" xmlns:wpi="http://schemas.microsoft.com/office/word/2010/wordprocessingInk" xmlns:wne="http://schemas.microsoft.com/office/word/2006/wordml" xmlns:wps="http://schemas.microsoft.com/office/word/2010/wordprocessingShape" mc:Ignorable="w14 w15 w16se wp14">
+<w:footnotes xmlns:wpc="http://schemas.microsoft.com/office/word/2010/wordprocessingCanvas" xmlns:mc="http://schemas.openxmlformats.org/markup-compatibility/2006" xmlns:o="urn:schemas-microsoft-com:office:office" xmlns:r="http://schemas.openxmlformats.org/officeDocument/2006/relationships" xmlns:m="http://schemas.openxmlformats.org/officeDocument/2006/math" xmlns:v="urn:schemas-microsoft-com:vml" xmlns:wp14="http://schemas.microsoft.com/office/word/2010/wordprocessingDrawing" xmlns:wp="http://schemas.openxmlformats.org/drawingml/2006/wordprocessingDrawing" xmlns:w10="urn:schemas-microsoft-com:office:word" xmlns:w="http://schemas.openxmlformats.org/wordprocessingml/2006/main" xmlns:w14="http://schemas.microsoft.com/office/word/2010/wordml" xmlns:wpg="http://schemas.microsoft.com/office/word/2010/wordprocessingGroup" xmlns:wpi="http://schemas.microsoft.com/office/word/2010/wordprocessingInk" xmlns:wne="http://schemas.microsoft.com/office/word/2006/wordml" xmlns:wps="http://schemas.microsoft.com/office/word/2010/wordprocessingShape" mc:Ignorable="w14 wp14">
   <w:footnote w:type="separator" w:id="-1">
     <w:p>
       <w:r>
@@ -10935,7 +11246,7 @@
 </file>
 
 <file path=word/numbering.xml><?xml version="1.0" encoding="utf-8"?>
-<w:numbering xmlns:wpc="http://schemas.microsoft.com/office/word/2010/wordprocessingCanvas" xmlns:cx="http://schemas.microsoft.com/office/drawing/2014/chartex" xmlns:cx1="http://schemas.microsoft.com/office/drawing/2015/9/8/chartex" xmlns:mc="http://schemas.openxmlformats.org/markup-compatibility/2006" xmlns:o="urn:schemas-microsoft-com:office:office" xmlns:r="http://schemas.openxmlformats.org/officeDocument/2006/relationships" xmlns:m="http://schemas.openxmlformats.org/officeDocument/2006/math" xmlns:v="urn:schemas-microsoft-com:vml" xmlns:wp14="http://schemas.microsoft.com/office/word/2010/wordprocessingDrawing" xmlns:wp="http://schemas.openxmlformats.org/drawingml/2006/wordprocessingDrawing" xmlns:w10="urn:schemas-microsoft-com:office:word" xmlns:w="http://schemas.openxmlformats.org/wordprocessingml/2006/main" xmlns:w14="http://schemas.microsoft.com/office/word/2010/wordml" xmlns:w15="http://schemas.microsoft.com/office/word/2012/wordml" xmlns:w16se="http://schemas.microsoft.com/office/word/2015/wordml/symex" xmlns:wpg="http://schemas.microsoft.com/office/word/2010/wordprocessingGroup" xmlns:wpi="http://schemas.microsoft.com/office/word/2010/wordprocessingInk" xmlns:wne="http://schemas.microsoft.com/office/word/2006/wordml" xmlns:wps="http://schemas.microsoft.com/office/word/2010/wordprocessingShape" mc:Ignorable="w14 w15 w16se wp14">
+<w:numbering xmlns:wpc="http://schemas.microsoft.com/office/word/2010/wordprocessingCanvas" xmlns:mc="http://schemas.openxmlformats.org/markup-compatibility/2006" xmlns:o="urn:schemas-microsoft-com:office:office" xmlns:r="http://schemas.openxmlformats.org/officeDocument/2006/relationships" xmlns:m="http://schemas.openxmlformats.org/officeDocument/2006/math" xmlns:v="urn:schemas-microsoft-com:vml" xmlns:wp14="http://schemas.microsoft.com/office/word/2010/wordprocessingDrawing" xmlns:wp="http://schemas.openxmlformats.org/drawingml/2006/wordprocessingDrawing" xmlns:w10="urn:schemas-microsoft-com:office:word" xmlns:w="http://schemas.openxmlformats.org/wordprocessingml/2006/main" xmlns:w14="http://schemas.microsoft.com/office/word/2010/wordml" xmlns:wpg="http://schemas.microsoft.com/office/word/2010/wordprocessingGroup" xmlns:wpi="http://schemas.microsoft.com/office/word/2010/wordprocessingInk" xmlns:wne="http://schemas.microsoft.com/office/word/2006/wordml" xmlns:wps="http://schemas.microsoft.com/office/word/2010/wordprocessingShape" mc:Ignorable="w14 wp14">
   <w:numPicBullet w:numPicBulletId="0">
     <w:pict>
       <v:shapetype id="_x0000_t75" coordsize="21600,21600" o:spt="75" o:preferrelative="t" path="m@4@5l@4@11@9@11@9@5xe" filled="f" stroked="f">
@@ -10957,12 +11268,12 @@
         <v:path o:extrusionok="f" gradientshapeok="t" o:connecttype="rect"/>
         <o:lock v:ext="edit" aspectratio="t"/>
       </v:shapetype>
-      <v:shape id="_x0000_i1029" type="#_x0000_t75" style="width:11.25pt;height:11.25pt" o:bullet="t">
+      <v:shape id="_x0000_i1028" type="#_x0000_t75" style="width:11.45pt;height:11.45pt" o:bullet="t">
         <v:imagedata r:id="rId1" o:title="mso78F2"/>
       </v:shape>
     </w:pict>
   </w:numPicBullet>
-  <w:abstractNum w:abstractNumId="0" w15:restartNumberingAfterBreak="0">
+  <w:abstractNum w:abstractNumId="0">
     <w:nsid w:val="006C5456"/>
     <w:multiLevelType w:val="multilevel"/>
     <w:tmpl w:val="2CE008CA"/>
@@ -11111,7 +11422,7 @@
       </w:rPr>
     </w:lvl>
   </w:abstractNum>
-  <w:abstractNum w:abstractNumId="1" w15:restartNumberingAfterBreak="0">
+  <w:abstractNum w:abstractNumId="1">
     <w:nsid w:val="01653218"/>
     <w:multiLevelType w:val="hybridMultilevel"/>
     <w:tmpl w:val="F84ACFF2"/>
@@ -11223,7 +11534,7 @@
       </w:rPr>
     </w:lvl>
   </w:abstractNum>
-  <w:abstractNum w:abstractNumId="2" w15:restartNumberingAfterBreak="0">
+  <w:abstractNum w:abstractNumId="2">
     <w:nsid w:val="027A2C79"/>
     <w:multiLevelType w:val="hybridMultilevel"/>
     <w:tmpl w:val="C4266DC8"/>
@@ -11336,7 +11647,7 @@
       </w:rPr>
     </w:lvl>
   </w:abstractNum>
-  <w:abstractNum w:abstractNumId="3" w15:restartNumberingAfterBreak="0">
+  <w:abstractNum w:abstractNumId="3">
     <w:nsid w:val="04751C5F"/>
     <w:multiLevelType w:val="hybridMultilevel"/>
     <w:tmpl w:val="F7E0D5B4"/>
@@ -11448,7 +11759,7 @@
       </w:rPr>
     </w:lvl>
   </w:abstractNum>
-  <w:abstractNum w:abstractNumId="4" w15:restartNumberingAfterBreak="0">
+  <w:abstractNum w:abstractNumId="4">
     <w:nsid w:val="04D4559B"/>
     <w:multiLevelType w:val="multilevel"/>
     <w:tmpl w:val="BEC04316"/>
@@ -11561,7 +11872,7 @@
       </w:pPr>
     </w:lvl>
   </w:abstractNum>
-  <w:abstractNum w:abstractNumId="5" w15:restartNumberingAfterBreak="0">
+  <w:abstractNum w:abstractNumId="5">
     <w:nsid w:val="0C136DC9"/>
     <w:multiLevelType w:val="hybridMultilevel"/>
     <w:tmpl w:val="03205366"/>
@@ -11701,7 +12012,7 @@
       </w:rPr>
     </w:lvl>
   </w:abstractNum>
-  <w:abstractNum w:abstractNumId="6" w15:restartNumberingAfterBreak="0">
+  <w:abstractNum w:abstractNumId="6">
     <w:nsid w:val="0C2812C8"/>
     <w:multiLevelType w:val="hybridMultilevel"/>
     <w:tmpl w:val="803C26F2"/>
@@ -11815,7 +12126,7 @@
       </w:rPr>
     </w:lvl>
   </w:abstractNum>
-  <w:abstractNum w:abstractNumId="7" w15:restartNumberingAfterBreak="0">
+  <w:abstractNum w:abstractNumId="7">
     <w:nsid w:val="191F60EA"/>
     <w:multiLevelType w:val="hybridMultilevel"/>
     <w:tmpl w:val="AD8C8A3E"/>
@@ -11928,7 +12239,7 @@
       </w:rPr>
     </w:lvl>
   </w:abstractNum>
-  <w:abstractNum w:abstractNumId="8" w15:restartNumberingAfterBreak="0">
+  <w:abstractNum w:abstractNumId="8">
     <w:nsid w:val="1A723C98"/>
     <w:multiLevelType w:val="hybridMultilevel"/>
     <w:tmpl w:val="A67087B0"/>
@@ -12068,7 +12379,7 @@
       </w:rPr>
     </w:lvl>
   </w:abstractNum>
-  <w:abstractNum w:abstractNumId="9" w15:restartNumberingAfterBreak="0">
+  <w:abstractNum w:abstractNumId="9">
     <w:nsid w:val="1C070132"/>
     <w:multiLevelType w:val="hybridMultilevel"/>
     <w:tmpl w:val="28301F6E"/>
@@ -12182,7 +12493,7 @@
       </w:rPr>
     </w:lvl>
   </w:abstractNum>
-  <w:abstractNum w:abstractNumId="10" w15:restartNumberingAfterBreak="0">
+  <w:abstractNum w:abstractNumId="10">
     <w:nsid w:val="1E2A6DDA"/>
     <w:multiLevelType w:val="hybridMultilevel"/>
     <w:tmpl w:val="ED7C4B2C"/>
@@ -12298,7 +12609,7 @@
       </w:pPr>
     </w:lvl>
   </w:abstractNum>
-  <w:abstractNum w:abstractNumId="11" w15:restartNumberingAfterBreak="0">
+  <w:abstractNum w:abstractNumId="11">
     <w:nsid w:val="20BC1579"/>
     <w:multiLevelType w:val="hybridMultilevel"/>
     <w:tmpl w:val="01EAD31C"/>
@@ -12411,7 +12722,7 @@
       </w:rPr>
     </w:lvl>
   </w:abstractNum>
-  <w:abstractNum w:abstractNumId="12" w15:restartNumberingAfterBreak="0">
+  <w:abstractNum w:abstractNumId="12">
     <w:nsid w:val="222F2F3D"/>
     <w:multiLevelType w:val="hybridMultilevel"/>
     <w:tmpl w:val="CB3C7056"/>
@@ -12524,7 +12835,7 @@
       </w:rPr>
     </w:lvl>
   </w:abstractNum>
-  <w:abstractNum w:abstractNumId="13" w15:restartNumberingAfterBreak="0">
+  <w:abstractNum w:abstractNumId="13">
     <w:nsid w:val="23DE3B8B"/>
     <w:multiLevelType w:val="hybridMultilevel"/>
     <w:tmpl w:val="FD066240"/>
@@ -12638,7 +12949,7 @@
       </w:rPr>
     </w:lvl>
   </w:abstractNum>
-  <w:abstractNum w:abstractNumId="14" w15:restartNumberingAfterBreak="0">
+  <w:abstractNum w:abstractNumId="14">
     <w:nsid w:val="26960FA7"/>
     <w:multiLevelType w:val="multilevel"/>
     <w:tmpl w:val="4B5A4142"/>
@@ -12787,7 +13098,7 @@
       </w:rPr>
     </w:lvl>
   </w:abstractNum>
-  <w:abstractNum w:abstractNumId="15" w15:restartNumberingAfterBreak="0">
+  <w:abstractNum w:abstractNumId="15">
     <w:nsid w:val="2C3A5702"/>
     <w:multiLevelType w:val="multilevel"/>
     <w:tmpl w:val="784C75DE"/>
@@ -12936,7 +13247,7 @@
       </w:rPr>
     </w:lvl>
   </w:abstractNum>
-  <w:abstractNum w:abstractNumId="16" w15:restartNumberingAfterBreak="0">
+  <w:abstractNum w:abstractNumId="16">
     <w:nsid w:val="304E65A6"/>
     <w:multiLevelType w:val="hybridMultilevel"/>
     <w:tmpl w:val="3A4AAB40"/>
@@ -13049,7 +13360,7 @@
       </w:rPr>
     </w:lvl>
   </w:abstractNum>
-  <w:abstractNum w:abstractNumId="17" w15:restartNumberingAfterBreak="0">
+  <w:abstractNum w:abstractNumId="17">
     <w:nsid w:val="36F64820"/>
     <w:multiLevelType w:val="hybridMultilevel"/>
     <w:tmpl w:val="8DB4A57A"/>
@@ -13162,7 +13473,7 @@
       </w:rPr>
     </w:lvl>
   </w:abstractNum>
-  <w:abstractNum w:abstractNumId="18" w15:restartNumberingAfterBreak="0">
+  <w:abstractNum w:abstractNumId="18">
     <w:nsid w:val="38D047B2"/>
     <w:multiLevelType w:val="multilevel"/>
     <w:tmpl w:val="74044DDE"/>
@@ -13275,7 +13586,7 @@
       </w:pPr>
     </w:lvl>
   </w:abstractNum>
-  <w:abstractNum w:abstractNumId="19" w15:restartNumberingAfterBreak="0">
+  <w:abstractNum w:abstractNumId="19">
     <w:nsid w:val="3C9C796F"/>
     <w:multiLevelType w:val="multilevel"/>
     <w:tmpl w:val="C5526AF4"/>
@@ -13388,7 +13699,7 @@
       </w:pPr>
     </w:lvl>
   </w:abstractNum>
-  <w:abstractNum w:abstractNumId="20" w15:restartNumberingAfterBreak="0">
+  <w:abstractNum w:abstractNumId="20">
     <w:nsid w:val="3C9D222F"/>
     <w:multiLevelType w:val="hybridMultilevel"/>
     <w:tmpl w:val="2F4CF336"/>
@@ -13477,7 +13788,7 @@
       </w:pPr>
     </w:lvl>
   </w:abstractNum>
-  <w:abstractNum w:abstractNumId="21" w15:restartNumberingAfterBreak="0">
+  <w:abstractNum w:abstractNumId="21">
     <w:nsid w:val="425C7AA9"/>
     <w:multiLevelType w:val="multilevel"/>
     <w:tmpl w:val="FACAB428"/>
@@ -13626,7 +13937,7 @@
       </w:rPr>
     </w:lvl>
   </w:abstractNum>
-  <w:abstractNum w:abstractNumId="22" w15:restartNumberingAfterBreak="0">
+  <w:abstractNum w:abstractNumId="22">
     <w:nsid w:val="42FC0969"/>
     <w:multiLevelType w:val="multilevel"/>
     <w:tmpl w:val="5C2C91F4"/>
@@ -13739,7 +14050,7 @@
       </w:pPr>
     </w:lvl>
   </w:abstractNum>
-  <w:abstractNum w:abstractNumId="23" w15:restartNumberingAfterBreak="0">
+  <w:abstractNum w:abstractNumId="23">
     <w:nsid w:val="43706143"/>
     <w:multiLevelType w:val="multilevel"/>
     <w:tmpl w:val="12D03A22"/>
@@ -13888,7 +14199,7 @@
       </w:rPr>
     </w:lvl>
   </w:abstractNum>
-  <w:abstractNum w:abstractNumId="24" w15:restartNumberingAfterBreak="0">
+  <w:abstractNum w:abstractNumId="24">
     <w:nsid w:val="454F2BF8"/>
     <w:multiLevelType w:val="hybridMultilevel"/>
     <w:tmpl w:val="120EE2D6"/>
@@ -14002,7 +14313,7 @@
       </w:rPr>
     </w:lvl>
   </w:abstractNum>
-  <w:abstractNum w:abstractNumId="25" w15:restartNumberingAfterBreak="0">
+  <w:abstractNum w:abstractNumId="25">
     <w:nsid w:val="45A4616E"/>
     <w:multiLevelType w:val="hybridMultilevel"/>
     <w:tmpl w:val="0246AF82"/>
@@ -14115,7 +14426,7 @@
       </w:rPr>
     </w:lvl>
   </w:abstractNum>
-  <w:abstractNum w:abstractNumId="26" w15:restartNumberingAfterBreak="0">
+  <w:abstractNum w:abstractNumId="26">
     <w:nsid w:val="477C2CC0"/>
     <w:multiLevelType w:val="multilevel"/>
     <w:tmpl w:val="E4029C70"/>
@@ -14264,7 +14575,7 @@
       </w:rPr>
     </w:lvl>
   </w:abstractNum>
-  <w:abstractNum w:abstractNumId="27" w15:restartNumberingAfterBreak="0">
+  <w:abstractNum w:abstractNumId="27">
     <w:nsid w:val="47BD6F55"/>
     <w:multiLevelType w:val="multilevel"/>
     <w:tmpl w:val="A5203E76"/>
@@ -14377,7 +14688,7 @@
       </w:pPr>
     </w:lvl>
   </w:abstractNum>
-  <w:abstractNum w:abstractNumId="28" w15:restartNumberingAfterBreak="0">
+  <w:abstractNum w:abstractNumId="28">
     <w:nsid w:val="482F7D35"/>
     <w:multiLevelType w:val="multilevel"/>
     <w:tmpl w:val="6C9AADB6"/>
@@ -14526,7 +14837,7 @@
       </w:rPr>
     </w:lvl>
   </w:abstractNum>
-  <w:abstractNum w:abstractNumId="29" w15:restartNumberingAfterBreak="0">
+  <w:abstractNum w:abstractNumId="29">
     <w:nsid w:val="4EC071F9"/>
     <w:multiLevelType w:val="multilevel"/>
     <w:tmpl w:val="75DACB96"/>
@@ -14675,7 +14986,7 @@
       </w:rPr>
     </w:lvl>
   </w:abstractNum>
-  <w:abstractNum w:abstractNumId="30" w15:restartNumberingAfterBreak="0">
+  <w:abstractNum w:abstractNumId="30">
     <w:nsid w:val="56A77D4D"/>
     <w:multiLevelType w:val="hybridMultilevel"/>
     <w:tmpl w:val="6D5617C0"/>
@@ -14789,7 +15100,7 @@
       </w:rPr>
     </w:lvl>
   </w:abstractNum>
-  <w:abstractNum w:abstractNumId="31" w15:restartNumberingAfterBreak="0">
+  <w:abstractNum w:abstractNumId="31">
     <w:nsid w:val="57D66783"/>
     <w:multiLevelType w:val="hybridMultilevel"/>
     <w:tmpl w:val="C6DEECCA"/>
@@ -14902,7 +15213,7 @@
       </w:rPr>
     </w:lvl>
   </w:abstractNum>
-  <w:abstractNum w:abstractNumId="32" w15:restartNumberingAfterBreak="0">
+  <w:abstractNum w:abstractNumId="32">
     <w:nsid w:val="63341AA8"/>
     <w:multiLevelType w:val="multilevel"/>
     <w:tmpl w:val="8D766472"/>
@@ -15015,7 +15326,7 @@
       </w:pPr>
     </w:lvl>
   </w:abstractNum>
-  <w:abstractNum w:abstractNumId="33" w15:restartNumberingAfterBreak="0">
+  <w:abstractNum w:abstractNumId="33">
     <w:nsid w:val="657759F9"/>
     <w:multiLevelType w:val="hybridMultilevel"/>
     <w:tmpl w:val="C1A2FCD8"/>
@@ -15128,7 +15439,7 @@
       </w:rPr>
     </w:lvl>
   </w:abstractNum>
-  <w:abstractNum w:abstractNumId="34" w15:restartNumberingAfterBreak="0">
+  <w:abstractNum w:abstractNumId="34">
     <w:nsid w:val="672831B0"/>
     <w:multiLevelType w:val="hybridMultilevel"/>
     <w:tmpl w:val="07CEC80C"/>
@@ -15267,7 +15578,7 @@
       </w:rPr>
     </w:lvl>
   </w:abstractNum>
-  <w:abstractNum w:abstractNumId="35" w15:restartNumberingAfterBreak="0">
+  <w:abstractNum w:abstractNumId="35">
     <w:nsid w:val="6D594C26"/>
     <w:multiLevelType w:val="multilevel"/>
     <w:tmpl w:val="39FAA7C4"/>
@@ -15380,7 +15691,7 @@
       </w:pPr>
     </w:lvl>
   </w:abstractNum>
-  <w:abstractNum w:abstractNumId="36" w15:restartNumberingAfterBreak="0">
+  <w:abstractNum w:abstractNumId="36">
     <w:nsid w:val="6D691253"/>
     <w:multiLevelType w:val="hybridMultilevel"/>
     <w:tmpl w:val="5E54431E"/>
@@ -15493,7 +15804,7 @@
       </w:rPr>
     </w:lvl>
   </w:abstractNum>
-  <w:abstractNum w:abstractNumId="37" w15:restartNumberingAfterBreak="0">
+  <w:abstractNum w:abstractNumId="37">
     <w:nsid w:val="6E201C56"/>
     <w:multiLevelType w:val="hybridMultilevel"/>
     <w:tmpl w:val="9C24B702"/>
@@ -15607,7 +15918,7 @@
       </w:rPr>
     </w:lvl>
   </w:abstractNum>
-  <w:abstractNum w:abstractNumId="38" w15:restartNumberingAfterBreak="0">
+  <w:abstractNum w:abstractNumId="38">
     <w:nsid w:val="6FDA51D8"/>
     <w:multiLevelType w:val="multilevel"/>
     <w:tmpl w:val="1160FFE4"/>
@@ -15756,7 +16067,7 @@
       </w:rPr>
     </w:lvl>
   </w:abstractNum>
-  <w:abstractNum w:abstractNumId="39" w15:restartNumberingAfterBreak="0">
+  <w:abstractNum w:abstractNumId="39">
     <w:nsid w:val="72B67CAB"/>
     <w:multiLevelType w:val="hybridMultilevel"/>
     <w:tmpl w:val="05921860"/>
@@ -15845,7 +16156,7 @@
       </w:pPr>
     </w:lvl>
   </w:abstractNum>
-  <w:abstractNum w:abstractNumId="40" w15:restartNumberingAfterBreak="0">
+  <w:abstractNum w:abstractNumId="40">
     <w:nsid w:val="735562BE"/>
     <w:multiLevelType w:val="hybridMultilevel"/>
     <w:tmpl w:val="75604220"/>
@@ -15934,7 +16245,7 @@
       </w:pPr>
     </w:lvl>
   </w:abstractNum>
-  <w:abstractNum w:abstractNumId="41" w15:restartNumberingAfterBreak="0">
+  <w:abstractNum w:abstractNumId="41">
     <w:nsid w:val="75C72E23"/>
     <w:multiLevelType w:val="multilevel"/>
     <w:tmpl w:val="7EC6EA7E"/>
@@ -16047,7 +16358,7 @@
       </w:pPr>
     </w:lvl>
   </w:abstractNum>
-  <w:abstractNum w:abstractNumId="42" w15:restartNumberingAfterBreak="0">
+  <w:abstractNum w:abstractNumId="42">
     <w:nsid w:val="7A277C5E"/>
     <w:multiLevelType w:val="hybridMultilevel"/>
     <w:tmpl w:val="FF32D5C6"/>
@@ -16161,7 +16472,7 @@
       </w:rPr>
     </w:lvl>
   </w:abstractNum>
-  <w:abstractNum w:abstractNumId="43" w15:restartNumberingAfterBreak="0">
+  <w:abstractNum w:abstractNumId="43">
     <w:nsid w:val="7B901DE2"/>
     <w:multiLevelType w:val="hybridMultilevel"/>
     <w:tmpl w:val="174C089E"/>
@@ -16301,7 +16612,7 @@
       </w:rPr>
     </w:lvl>
   </w:abstractNum>
-  <w:abstractNum w:abstractNumId="44" w15:restartNumberingAfterBreak="0">
+  <w:abstractNum w:abstractNumId="44">
     <w:nsid w:val="7D980AF1"/>
     <w:multiLevelType w:val="multilevel"/>
     <w:tmpl w:val="DBE80782"/>
@@ -16450,7 +16761,7 @@
       </w:rPr>
     </w:lvl>
   </w:abstractNum>
-  <w:abstractNum w:abstractNumId="45" w15:restartNumberingAfterBreak="0">
+  <w:abstractNum w:abstractNumId="45">
     <w:nsid w:val="7E500DEC"/>
     <w:multiLevelType w:val="multilevel"/>
     <w:tmpl w:val="2FA65B1C"/>
@@ -16590,7 +16901,7 @@
       </w:rPr>
     </w:lvl>
   </w:abstractNum>
-  <w:abstractNum w:abstractNumId="46" w15:restartNumberingAfterBreak="0">
+  <w:abstractNum w:abstractNumId="46">
     <w:nsid w:val="7FE01720"/>
     <w:multiLevelType w:val="multilevel"/>
     <w:tmpl w:val="9C6A0072"/>
@@ -16917,7 +17228,7 @@
 </file>
 
 <file path=word/styles.xml><?xml version="1.0" encoding="utf-8"?>
-<w:styles xmlns:mc="http://schemas.openxmlformats.org/markup-compatibility/2006" xmlns:r="http://schemas.openxmlformats.org/officeDocument/2006/relationships" xmlns:w="http://schemas.openxmlformats.org/wordprocessingml/2006/main" xmlns:w14="http://schemas.microsoft.com/office/word/2010/wordml" xmlns:w15="http://schemas.microsoft.com/office/word/2012/wordml" xmlns:w16se="http://schemas.microsoft.com/office/word/2015/wordml/symex" mc:Ignorable="w14 w15 w16se">
+<w:styles xmlns:mc="http://schemas.openxmlformats.org/markup-compatibility/2006" xmlns:r="http://schemas.openxmlformats.org/officeDocument/2006/relationships" xmlns:w="http://schemas.openxmlformats.org/wordprocessingml/2006/main" xmlns:w14="http://schemas.microsoft.com/office/word/2010/wordml" mc:Ignorable="w14">
   <w:docDefaults>
     <w:rPrDefault>
       <w:rPr>
@@ -16927,371 +17238,144 @@
     </w:rPrDefault>
     <w:pPrDefault/>
   </w:docDefaults>
-  <w:latentStyles w:defLockedState="0" w:defUIPriority="0" w:defSemiHidden="0" w:defUnhideWhenUsed="0" w:defQFormat="0" w:count="371">
-    <w:lsdException w:name="Normal" w:qFormat="1"/>
-    <w:lsdException w:name="heading 1" w:qFormat="1"/>
-    <w:lsdException w:name="heading 2" w:qFormat="1"/>
-    <w:lsdException w:name="heading 3" w:qFormat="1"/>
-    <w:lsdException w:name="heading 4" w:qFormat="1"/>
-    <w:lsdException w:name="heading 5" w:qFormat="1"/>
-    <w:lsdException w:name="heading 6" w:qFormat="1"/>
-    <w:lsdException w:name="heading 7" w:semiHidden="1" w:unhideWhenUsed="1" w:qFormat="1"/>
-    <w:lsdException w:name="heading 8" w:semiHidden="1" w:unhideWhenUsed="1" w:qFormat="1"/>
-    <w:lsdException w:name="heading 9" w:semiHidden="1" w:unhideWhenUsed="1" w:qFormat="1"/>
-    <w:lsdException w:name="index 1" w:semiHidden="1" w:unhideWhenUsed="1"/>
-    <w:lsdException w:name="index 2" w:semiHidden="1" w:unhideWhenUsed="1"/>
-    <w:lsdException w:name="index 3" w:semiHidden="1" w:unhideWhenUsed="1"/>
-    <w:lsdException w:name="index 4" w:semiHidden="1" w:unhideWhenUsed="1"/>
-    <w:lsdException w:name="index 5" w:semiHidden="1" w:unhideWhenUsed="1"/>
-    <w:lsdException w:name="index 6" w:semiHidden="1" w:unhideWhenUsed="1"/>
-    <w:lsdException w:name="index 7" w:semiHidden="1" w:unhideWhenUsed="1"/>
-    <w:lsdException w:name="index 8" w:semiHidden="1" w:unhideWhenUsed="1"/>
-    <w:lsdException w:name="index 9" w:semiHidden="1" w:unhideWhenUsed="1"/>
-    <w:lsdException w:name="toc 1" w:semiHidden="1" w:uiPriority="39" w:unhideWhenUsed="1"/>
-    <w:lsdException w:name="toc 2" w:semiHidden="1" w:uiPriority="39" w:unhideWhenUsed="1"/>
-    <w:lsdException w:name="toc 3" w:semiHidden="1" w:uiPriority="39" w:unhideWhenUsed="1"/>
-    <w:lsdException w:name="toc 4" w:semiHidden="1" w:unhideWhenUsed="1"/>
-    <w:lsdException w:name="toc 5" w:semiHidden="1" w:unhideWhenUsed="1"/>
-    <w:lsdException w:name="toc 6" w:semiHidden="1" w:unhideWhenUsed="1"/>
-    <w:lsdException w:name="toc 7" w:semiHidden="1" w:unhideWhenUsed="1"/>
-    <w:lsdException w:name="toc 8" w:semiHidden="1" w:unhideWhenUsed="1"/>
-    <w:lsdException w:name="toc 9" w:semiHidden="1" w:unhideWhenUsed="1"/>
-    <w:lsdException w:name="Normal Indent" w:semiHidden="1" w:unhideWhenUsed="1"/>
-    <w:lsdException w:name="footnote text" w:semiHidden="1" w:unhideWhenUsed="1"/>
-    <w:lsdException w:name="annotation text" w:semiHidden="1" w:unhideWhenUsed="1"/>
-    <w:lsdException w:name="header" w:semiHidden="1" w:unhideWhenUsed="1"/>
-    <w:lsdException w:name="footer" w:semiHidden="1" w:unhideWhenUsed="1"/>
-    <w:lsdException w:name="index heading" w:semiHidden="1" w:unhideWhenUsed="1"/>
-    <w:lsdException w:name="caption" w:semiHidden="1" w:unhideWhenUsed="1" w:qFormat="1"/>
-    <w:lsdException w:name="table of figures" w:semiHidden="1" w:unhideWhenUsed="1"/>
-    <w:lsdException w:name="envelope address" w:semiHidden="1" w:unhideWhenUsed="1"/>
-    <w:lsdException w:name="envelope return" w:semiHidden="1" w:unhideWhenUsed="1"/>
-    <w:lsdException w:name="footnote reference" w:semiHidden="1" w:unhideWhenUsed="1"/>
-    <w:lsdException w:name="annotation reference" w:semiHidden="1" w:unhideWhenUsed="1"/>
-    <w:lsdException w:name="line number" w:semiHidden="1" w:unhideWhenUsed="1"/>
-    <w:lsdException w:name="page number" w:semiHidden="1" w:unhideWhenUsed="1"/>
-    <w:lsdException w:name="endnote reference" w:semiHidden="1" w:unhideWhenUsed="1"/>
-    <w:lsdException w:name="endnote text" w:semiHidden="1" w:unhideWhenUsed="1"/>
-    <w:lsdException w:name="table of authorities" w:semiHidden="1" w:unhideWhenUsed="1"/>
-    <w:lsdException w:name="macro" w:semiHidden="1" w:unhideWhenUsed="1"/>
-    <w:lsdException w:name="toa heading" w:semiHidden="1" w:unhideWhenUsed="1"/>
-    <w:lsdException w:name="List" w:semiHidden="1" w:unhideWhenUsed="1"/>
-    <w:lsdException w:name="List Bullet" w:semiHidden="1" w:unhideWhenUsed="1"/>
-    <w:lsdException w:name="List 2" w:semiHidden="1" w:unhideWhenUsed="1"/>
-    <w:lsdException w:name="List 3" w:semiHidden="1" w:unhideWhenUsed="1"/>
-    <w:lsdException w:name="List Bullet 2" w:semiHidden="1" w:unhideWhenUsed="1"/>
-    <w:lsdException w:name="List Bullet 3" w:semiHidden="1" w:unhideWhenUsed="1"/>
-    <w:lsdException w:name="List Bullet 4" w:semiHidden="1" w:unhideWhenUsed="1"/>
-    <w:lsdException w:name="List Bullet 5" w:semiHidden="1" w:unhideWhenUsed="1"/>
-    <w:lsdException w:name="List Number 2" w:semiHidden="1" w:unhideWhenUsed="1"/>
-    <w:lsdException w:name="List Number 3" w:semiHidden="1" w:unhideWhenUsed="1"/>
-    <w:lsdException w:name="List Number 4" w:semiHidden="1" w:unhideWhenUsed="1"/>
-    <w:lsdException w:name="List Number 5" w:semiHidden="1" w:unhideWhenUsed="1"/>
-    <w:lsdException w:name="Title" w:qFormat="1"/>
-    <w:lsdException w:name="Closing" w:semiHidden="1" w:unhideWhenUsed="1"/>
-    <w:lsdException w:name="Signature" w:semiHidden="1" w:unhideWhenUsed="1"/>
-    <w:lsdException w:name="Default Paragraph Font" w:semiHidden="1" w:unhideWhenUsed="1"/>
-    <w:lsdException w:name="Body Text" w:semiHidden="1" w:unhideWhenUsed="1"/>
-    <w:lsdException w:name="Body Text Indent" w:semiHidden="1" w:unhideWhenUsed="1"/>
-    <w:lsdException w:name="List Continue" w:semiHidden="1" w:unhideWhenUsed="1"/>
-    <w:lsdException w:name="List Continue 2" w:semiHidden="1" w:unhideWhenUsed="1"/>
-    <w:lsdException w:name="List Continue 3" w:semiHidden="1" w:unhideWhenUsed="1"/>
-    <w:lsdException w:name="List Continue 4" w:semiHidden="1" w:unhideWhenUsed="1"/>
-    <w:lsdException w:name="List Continue 5" w:semiHidden="1" w:unhideWhenUsed="1"/>
-    <w:lsdException w:name="Message Header" w:semiHidden="1" w:unhideWhenUsed="1"/>
-    <w:lsdException w:name="Subtitle" w:qFormat="1"/>
-    <w:lsdException w:name="Body Text First Indent 2" w:semiHidden="1" w:unhideWhenUsed="1"/>
-    <w:lsdException w:name="Note Heading" w:semiHidden="1" w:unhideWhenUsed="1"/>
-    <w:lsdException w:name="Body Text 2" w:semiHidden="1" w:unhideWhenUsed="1"/>
-    <w:lsdException w:name="Body Text 3" w:semiHidden="1" w:unhideWhenUsed="1"/>
-    <w:lsdException w:name="Body Text Indent 2" w:semiHidden="1" w:unhideWhenUsed="1"/>
-    <w:lsdException w:name="Body Text Indent 3" w:semiHidden="1" w:unhideWhenUsed="1"/>
-    <w:lsdException w:name="Block Text" w:semiHidden="1" w:unhideWhenUsed="1"/>
-    <w:lsdException w:name="Hyperlink" w:semiHidden="1" w:uiPriority="99" w:unhideWhenUsed="1"/>
-    <w:lsdException w:name="FollowedHyperlink" w:semiHidden="1" w:unhideWhenUsed="1"/>
-    <w:lsdException w:name="Strong" w:qFormat="1"/>
-    <w:lsdException w:name="Emphasis" w:qFormat="1"/>
-    <w:lsdException w:name="Document Map" w:semiHidden="1" w:unhideWhenUsed="1"/>
-    <w:lsdException w:name="Plain Text" w:semiHidden="1" w:unhideWhenUsed="1"/>
-    <w:lsdException w:name="E-mail Signature" w:semiHidden="1" w:unhideWhenUsed="1"/>
-    <w:lsdException w:name="HTML Top of Form" w:semiHidden="1" w:unhideWhenUsed="1"/>
-    <w:lsdException w:name="HTML Bottom of Form" w:semiHidden="1" w:unhideWhenUsed="1"/>
-    <w:lsdException w:name="Normal (Web)" w:semiHidden="1" w:unhideWhenUsed="1"/>
-    <w:lsdException w:name="HTML Acronym" w:semiHidden="1" w:unhideWhenUsed="1"/>
-    <w:lsdException w:name="HTML Address" w:semiHidden="1" w:unhideWhenUsed="1"/>
-    <w:lsdException w:name="HTML Cite" w:semiHidden="1" w:unhideWhenUsed="1"/>
-    <w:lsdException w:name="HTML Code" w:semiHidden="1" w:unhideWhenUsed="1"/>
-    <w:lsdException w:name="HTML Definition" w:semiHidden="1" w:unhideWhenUsed="1"/>
-    <w:lsdException w:name="HTML Keyboard" w:semiHidden="1" w:unhideWhenUsed="1"/>
-    <w:lsdException w:name="HTML Preformatted" w:semiHidden="1" w:unhideWhenUsed="1"/>
-    <w:lsdException w:name="HTML Sample" w:semiHidden="1" w:unhideWhenUsed="1"/>
-    <w:lsdException w:name="HTML Typewriter" w:semiHidden="1" w:unhideWhenUsed="1"/>
-    <w:lsdException w:name="HTML Variable" w:semiHidden="1" w:unhideWhenUsed="1"/>
-    <w:lsdException w:name="Normal Table" w:semiHidden="1" w:unhideWhenUsed="1"/>
-    <w:lsdException w:name="annotation subject" w:semiHidden="1" w:unhideWhenUsed="1"/>
-    <w:lsdException w:name="No List" w:semiHidden="1" w:unhideWhenUsed="1"/>
-    <w:lsdException w:name="Outline List 1" w:semiHidden="1" w:unhideWhenUsed="1"/>
-    <w:lsdException w:name="Outline List 2" w:semiHidden="1" w:unhideWhenUsed="1"/>
-    <w:lsdException w:name="Outline List 3" w:semiHidden="1" w:unhideWhenUsed="1"/>
-    <w:lsdException w:name="Table Simple 1" w:semiHidden="1" w:unhideWhenUsed="1"/>
-    <w:lsdException w:name="Table Simple 2" w:semiHidden="1" w:unhideWhenUsed="1"/>
-    <w:lsdException w:name="Table Simple 3" w:semiHidden="1" w:unhideWhenUsed="1"/>
-    <w:lsdException w:name="Table Classic 1" w:semiHidden="1" w:unhideWhenUsed="1"/>
-    <w:lsdException w:name="Table Classic 2" w:semiHidden="1" w:unhideWhenUsed="1"/>
-    <w:lsdException w:name="Table Classic 3" w:semiHidden="1" w:unhideWhenUsed="1"/>
-    <w:lsdException w:name="Table Classic 4" w:semiHidden="1" w:unhideWhenUsed="1"/>
-    <w:lsdException w:name="Table Colorful 1" w:semiHidden="1" w:unhideWhenUsed="1"/>
-    <w:lsdException w:name="Table Colorful 2" w:semiHidden="1" w:unhideWhenUsed="1"/>
-    <w:lsdException w:name="Table Colorful 3" w:semiHidden="1" w:unhideWhenUsed="1"/>
-    <w:lsdException w:name="Table Columns 1" w:semiHidden="1" w:unhideWhenUsed="1"/>
-    <w:lsdException w:name="Table Columns 2" w:semiHidden="1" w:unhideWhenUsed="1"/>
-    <w:lsdException w:name="Table Columns 3" w:semiHidden="1" w:unhideWhenUsed="1"/>
-    <w:lsdException w:name="Table Columns 4" w:semiHidden="1" w:unhideWhenUsed="1"/>
-    <w:lsdException w:name="Table Columns 5" w:semiHidden="1" w:unhideWhenUsed="1"/>
-    <w:lsdException w:name="Table Grid 1" w:semiHidden="1" w:unhideWhenUsed="1"/>
-    <w:lsdException w:name="Table Grid 2" w:semiHidden="1" w:unhideWhenUsed="1"/>
-    <w:lsdException w:name="Table Grid 3" w:semiHidden="1" w:unhideWhenUsed="1"/>
-    <w:lsdException w:name="Table Grid 4" w:semiHidden="1" w:unhideWhenUsed="1"/>
-    <w:lsdException w:name="Table Grid 5" w:semiHidden="1" w:unhideWhenUsed="1"/>
-    <w:lsdException w:name="Table Grid 6" w:semiHidden="1" w:unhideWhenUsed="1"/>
-    <w:lsdException w:name="Table Grid 7" w:semiHidden="1" w:unhideWhenUsed="1"/>
-    <w:lsdException w:name="Table Grid 8" w:semiHidden="1" w:unhideWhenUsed="1"/>
-    <w:lsdException w:name="Table List 1" w:semiHidden="1" w:unhideWhenUsed="1"/>
-    <w:lsdException w:name="Table List 2" w:semiHidden="1" w:unhideWhenUsed="1"/>
-    <w:lsdException w:name="Table List 3" w:semiHidden="1" w:unhideWhenUsed="1"/>
-    <w:lsdException w:name="Table List 4" w:semiHidden="1" w:unhideWhenUsed="1"/>
-    <w:lsdException w:name="Table List 5" w:semiHidden="1" w:unhideWhenUsed="1"/>
-    <w:lsdException w:name="Table List 6" w:semiHidden="1" w:unhideWhenUsed="1"/>
-    <w:lsdException w:name="Table List 7" w:semiHidden="1" w:unhideWhenUsed="1"/>
-    <w:lsdException w:name="Table List 8" w:semiHidden="1" w:unhideWhenUsed="1"/>
-    <w:lsdException w:name="Table 3D effects 1" w:semiHidden="1" w:unhideWhenUsed="1"/>
-    <w:lsdException w:name="Table 3D effects 2" w:semiHidden="1" w:unhideWhenUsed="1"/>
-    <w:lsdException w:name="Table 3D effects 3" w:semiHidden="1" w:unhideWhenUsed="1"/>
-    <w:lsdException w:name="Table Contemporary" w:semiHidden="1" w:unhideWhenUsed="1"/>
-    <w:lsdException w:name="Table Elegant" w:semiHidden="1" w:unhideWhenUsed="1"/>
-    <w:lsdException w:name="Table Professional" w:semiHidden="1" w:unhideWhenUsed="1"/>
-    <w:lsdException w:name="Table Subtle 1" w:semiHidden="1" w:unhideWhenUsed="1"/>
-    <w:lsdException w:name="Table Subtle 2" w:semiHidden="1" w:unhideWhenUsed="1"/>
-    <w:lsdException w:name="Table Web 1" w:semiHidden="1" w:unhideWhenUsed="1"/>
-    <w:lsdException w:name="Table Web 2" w:semiHidden="1" w:unhideWhenUsed="1"/>
-    <w:lsdException w:name="Table Web 3" w:semiHidden="1" w:unhideWhenUsed="1"/>
-    <w:lsdException w:name="Balloon Text" w:semiHidden="1" w:unhideWhenUsed="1"/>
-    <w:lsdException w:name="Table Theme" w:semiHidden="1" w:unhideWhenUsed="1"/>
-    <w:lsdException w:name="Placeholder Text" w:semiHidden="1" w:uiPriority="99"/>
-    <w:lsdException w:name="No Spacing" w:uiPriority="1" w:qFormat="1"/>
-    <w:lsdException w:name="Light Shading" w:uiPriority="60"/>
-    <w:lsdException w:name="Light List" w:uiPriority="61"/>
-    <w:lsdException w:name="Light Grid" w:uiPriority="62"/>
-    <w:lsdException w:name="Medium Shading 1" w:uiPriority="63"/>
-    <w:lsdException w:name="Medium Shading 2" w:uiPriority="64"/>
-    <w:lsdException w:name="Medium List 1" w:uiPriority="65"/>
-    <w:lsdException w:name="Medium List 2" w:uiPriority="66"/>
-    <w:lsdException w:name="Medium Grid 1" w:uiPriority="67"/>
-    <w:lsdException w:name="Medium Grid 2" w:uiPriority="68"/>
-    <w:lsdException w:name="Medium Grid 3" w:uiPriority="69"/>
-    <w:lsdException w:name="Dark List" w:uiPriority="70"/>
-    <w:lsdException w:name="Colorful Shading" w:uiPriority="71"/>
-    <w:lsdException w:name="Colorful List" w:uiPriority="72"/>
-    <w:lsdException w:name="Colorful Grid" w:uiPriority="73"/>
-    <w:lsdException w:name="Light Shading Accent 1" w:uiPriority="60"/>
-    <w:lsdException w:name="Light List Accent 1" w:uiPriority="61"/>
-    <w:lsdException w:name="Light Grid Accent 1" w:uiPriority="62"/>
-    <w:lsdException w:name="Medium Shading 1 Accent 1" w:uiPriority="63"/>
-    <w:lsdException w:name="Medium Shading 2 Accent 1" w:uiPriority="64"/>
-    <w:lsdException w:name="Medium List 1 Accent 1" w:uiPriority="65"/>
-    <w:lsdException w:name="Revision" w:semiHidden="1" w:uiPriority="99"/>
-    <w:lsdException w:name="List Paragraph" w:uiPriority="34" w:qFormat="1"/>
-    <w:lsdException w:name="Quote" w:uiPriority="29" w:qFormat="1"/>
-    <w:lsdException w:name="Intense Quote" w:uiPriority="30" w:qFormat="1"/>
-    <w:lsdException w:name="Medium List 2 Accent 1" w:uiPriority="66"/>
-    <w:lsdException w:name="Medium Grid 1 Accent 1" w:uiPriority="67"/>
-    <w:lsdException w:name="Medium Grid 2 Accent 1" w:uiPriority="68"/>
-    <w:lsdException w:name="Medium Grid 3 Accent 1" w:uiPriority="69"/>
-    <w:lsdException w:name="Dark List Accent 1" w:uiPriority="70"/>
-    <w:lsdException w:name="Colorful Shading Accent 1" w:uiPriority="71"/>
-    <w:lsdException w:name="Colorful List Accent 1" w:uiPriority="72"/>
-    <w:lsdException w:name="Colorful Grid Accent 1" w:uiPriority="73"/>
-    <w:lsdException w:name="Light Shading Accent 2" w:uiPriority="60"/>
-    <w:lsdException w:name="Light List Accent 2" w:uiPriority="61"/>
-    <w:lsdException w:name="Light Grid Accent 2" w:uiPriority="62"/>
-    <w:lsdException w:name="Medium Shading 1 Accent 2" w:uiPriority="63"/>
-    <w:lsdException w:name="Medium Shading 2 Accent 2" w:uiPriority="64"/>
-    <w:lsdException w:name="Medium List 1 Accent 2" w:uiPriority="65"/>
-    <w:lsdException w:name="Medium List 2 Accent 2" w:uiPriority="66"/>
-    <w:lsdException w:name="Medium Grid 1 Accent 2" w:uiPriority="67"/>
-    <w:lsdException w:name="Medium Grid 2 Accent 2" w:uiPriority="68"/>
-    <w:lsdException w:name="Medium Grid 3 Accent 2" w:uiPriority="69"/>
-    <w:lsdException w:name="Dark List Accent 2" w:uiPriority="70"/>
-    <w:lsdException w:name="Colorful Shading Accent 2" w:uiPriority="71"/>
-    <w:lsdException w:name="Colorful List Accent 2" w:uiPriority="72"/>
-    <w:lsdException w:name="Colorful Grid Accent 2" w:uiPriority="73"/>
-    <w:lsdException w:name="Light Shading Accent 3" w:uiPriority="60"/>
-    <w:lsdException w:name="Light List Accent 3" w:uiPriority="61"/>
-    <w:lsdException w:name="Light Grid Accent 3" w:uiPriority="62"/>
-    <w:lsdException w:name="Medium Shading 1 Accent 3" w:uiPriority="63"/>
-    <w:lsdException w:name="Medium Shading 2 Accent 3" w:uiPriority="64"/>
-    <w:lsdException w:name="Medium List 1 Accent 3" w:uiPriority="65"/>
-    <w:lsdException w:name="Medium List 2 Accent 3" w:uiPriority="66"/>
-    <w:lsdException w:name="Medium Grid 1 Accent 3" w:uiPriority="67"/>
-    <w:lsdException w:name="Medium Grid 2 Accent 3" w:uiPriority="68"/>
-    <w:lsdException w:name="Medium Grid 3 Accent 3" w:uiPriority="69"/>
-    <w:lsdException w:name="Dark List Accent 3" w:uiPriority="70"/>
-    <w:lsdException w:name="Colorful Shading Accent 3" w:uiPriority="71"/>
-    <w:lsdException w:name="Colorful List Accent 3" w:uiPriority="72"/>
-    <w:lsdException w:name="Colorful Grid Accent 3" w:uiPriority="73"/>
-    <w:lsdException w:name="Light Shading Accent 4" w:uiPriority="60"/>
-    <w:lsdException w:name="Light List Accent 4" w:uiPriority="61"/>
-    <w:lsdException w:name="Light Grid Accent 4" w:uiPriority="62"/>
-    <w:lsdException w:name="Medium Shading 1 Accent 4" w:uiPriority="63"/>
-    <w:lsdException w:name="Medium Shading 2 Accent 4" w:uiPriority="64"/>
-    <w:lsdException w:name="Medium List 1 Accent 4" w:uiPriority="65"/>
-    <w:lsdException w:name="Medium List 2 Accent 4" w:uiPriority="66"/>
-    <w:lsdException w:name="Medium Grid 1 Accent 4" w:uiPriority="67"/>
-    <w:lsdException w:name="Medium Grid 2 Accent 4" w:uiPriority="68"/>
-    <w:lsdException w:name="Medium Grid 3 Accent 4" w:uiPriority="69"/>
-    <w:lsdException w:name="Dark List Accent 4" w:uiPriority="70"/>
-    <w:lsdException w:name="Colorful Shading Accent 4" w:uiPriority="71"/>
-    <w:lsdException w:name="Colorful List Accent 4" w:uiPriority="72"/>
-    <w:lsdException w:name="Colorful Grid Accent 4" w:uiPriority="73"/>
-    <w:lsdException w:name="Light Shading Accent 5" w:uiPriority="60"/>
-    <w:lsdException w:name="Light List Accent 5" w:uiPriority="61"/>
-    <w:lsdException w:name="Light Grid Accent 5" w:uiPriority="62"/>
-    <w:lsdException w:name="Medium Shading 1 Accent 5" w:uiPriority="63"/>
-    <w:lsdException w:name="Medium Shading 2 Accent 5" w:uiPriority="64"/>
-    <w:lsdException w:name="Medium List 1 Accent 5" w:uiPriority="65"/>
-    <w:lsdException w:name="Medium List 2 Accent 5" w:uiPriority="66"/>
-    <w:lsdException w:name="Medium Grid 1 Accent 5" w:uiPriority="67"/>
-    <w:lsdException w:name="Medium Grid 2 Accent 5" w:uiPriority="68"/>
-    <w:lsdException w:name="Medium Grid 3 Accent 5" w:uiPriority="69"/>
-    <w:lsdException w:name="Dark List Accent 5" w:uiPriority="70"/>
-    <w:lsdException w:name="Colorful Shading Accent 5" w:uiPriority="71"/>
-    <w:lsdException w:name="Colorful List Accent 5" w:uiPriority="72"/>
-    <w:lsdException w:name="Colorful Grid Accent 5" w:uiPriority="73"/>
-    <w:lsdException w:name="Light Shading Accent 6" w:uiPriority="60"/>
-    <w:lsdException w:name="Light List Accent 6" w:uiPriority="61"/>
-    <w:lsdException w:name="Light Grid Accent 6" w:uiPriority="62"/>
-    <w:lsdException w:name="Medium Shading 1 Accent 6" w:uiPriority="63"/>
-    <w:lsdException w:name="Medium Shading 2 Accent 6" w:uiPriority="64"/>
-    <w:lsdException w:name="Medium List 1 Accent 6" w:uiPriority="65"/>
-    <w:lsdException w:name="Medium List 2 Accent 6" w:uiPriority="66"/>
-    <w:lsdException w:name="Medium Grid 1 Accent 6" w:uiPriority="67"/>
-    <w:lsdException w:name="Medium Grid 2 Accent 6" w:uiPriority="68"/>
-    <w:lsdException w:name="Medium Grid 3 Accent 6" w:uiPriority="69"/>
-    <w:lsdException w:name="Dark List Accent 6" w:uiPriority="70"/>
-    <w:lsdException w:name="Colorful Shading Accent 6" w:uiPriority="71"/>
-    <w:lsdException w:name="Colorful List Accent 6" w:uiPriority="72"/>
-    <w:lsdException w:name="Colorful Grid Accent 6" w:uiPriority="73"/>
-    <w:lsdException w:name="Subtle Emphasis" w:uiPriority="19" w:qFormat="1"/>
-    <w:lsdException w:name="Intense Emphasis" w:uiPriority="21" w:qFormat="1"/>
-    <w:lsdException w:name="Subtle Reference" w:uiPriority="31" w:qFormat="1"/>
-    <w:lsdException w:name="Intense Reference" w:uiPriority="32" w:qFormat="1"/>
-    <w:lsdException w:name="Book Title" w:uiPriority="33" w:qFormat="1"/>
-    <w:lsdException w:name="Bibliography" w:semiHidden="1" w:uiPriority="37" w:unhideWhenUsed="1"/>
-    <w:lsdException w:name="TOC Heading" w:semiHidden="1" w:uiPriority="39" w:unhideWhenUsed="1" w:qFormat="1"/>
-    <w:lsdException w:name="Plain Table 1" w:uiPriority="41"/>
-    <w:lsdException w:name="Plain Table 2" w:uiPriority="42"/>
-    <w:lsdException w:name="Plain Table 3" w:uiPriority="43"/>
-    <w:lsdException w:name="Plain Table 4" w:uiPriority="44"/>
-    <w:lsdException w:name="Plain Table 5" w:uiPriority="45"/>
-    <w:lsdException w:name="Grid Table Light" w:uiPriority="40"/>
-    <w:lsdException w:name="Grid Table 1 Light" w:uiPriority="46"/>
-    <w:lsdException w:name="Grid Table 2" w:uiPriority="47"/>
-    <w:lsdException w:name="Grid Table 3" w:uiPriority="48"/>
-    <w:lsdException w:name="Grid Table 4" w:uiPriority="49"/>
-    <w:lsdException w:name="Grid Table 5 Dark" w:uiPriority="50"/>
-    <w:lsdException w:name="Grid Table 6 Colorful" w:uiPriority="51"/>
-    <w:lsdException w:name="Grid Table 7 Colorful" w:uiPriority="52"/>
-    <w:lsdException w:name="Grid Table 1 Light Accent 1" w:uiPriority="46"/>
-    <w:lsdException w:name="Grid Table 2 Accent 1" w:uiPriority="47"/>
-    <w:lsdException w:name="Grid Table 3 Accent 1" w:uiPriority="48"/>
-    <w:lsdException w:name="Grid Table 4 Accent 1" w:uiPriority="49"/>
-    <w:lsdException w:name="Grid Table 5 Dark Accent 1" w:uiPriority="50"/>
-    <w:lsdException w:name="Grid Table 6 Colorful Accent 1" w:uiPriority="51"/>
-    <w:lsdException w:name="Grid Table 7 Colorful Accent 1" w:uiPriority="52"/>
-    <w:lsdException w:name="Grid Table 1 Light Accent 2" w:uiPriority="46"/>
-    <w:lsdException w:name="Grid Table 2 Accent 2" w:uiPriority="47"/>
-    <w:lsdException w:name="Grid Table 3 Accent 2" w:uiPriority="48"/>
-    <w:lsdException w:name="Grid Table 4 Accent 2" w:uiPriority="49"/>
-    <w:lsdException w:name="Grid Table 5 Dark Accent 2" w:uiPriority="50"/>
-    <w:lsdException w:name="Grid Table 6 Colorful Accent 2" w:uiPriority="51"/>
-    <w:lsdException w:name="Grid Table 7 Colorful Accent 2" w:uiPriority="52"/>
-    <w:lsdException w:name="Grid Table 1 Light Accent 3" w:uiPriority="46"/>
-    <w:lsdException w:name="Grid Table 2 Accent 3" w:uiPriority="47"/>
-    <w:lsdException w:name="Grid Table 3 Accent 3" w:uiPriority="48"/>
-    <w:lsdException w:name="Grid Table 4 Accent 3" w:uiPriority="49"/>
-    <w:lsdException w:name="Grid Table 5 Dark Accent 3" w:uiPriority="50"/>
-    <w:lsdException w:name="Grid Table 6 Colorful Accent 3" w:uiPriority="51"/>
-    <w:lsdException w:name="Grid Table 7 Colorful Accent 3" w:uiPriority="52"/>
-    <w:lsdException w:name="Grid Table 1 Light Accent 4" w:uiPriority="46"/>
-    <w:lsdException w:name="Grid Table 2 Accent 4" w:uiPriority="47"/>
-    <w:lsdException w:name="Grid Table 3 Accent 4" w:uiPriority="48"/>
-    <w:lsdException w:name="Grid Table 4 Accent 4" w:uiPriority="49"/>
-    <w:lsdException w:name="Grid Table 5 Dark Accent 4" w:uiPriority="50"/>
-    <w:lsdException w:name="Grid Table 6 Colorful Accent 4" w:uiPriority="51"/>
-    <w:lsdException w:name="Grid Table 7 Colorful Accent 4" w:uiPriority="52"/>
-    <w:lsdException w:name="Grid Table 1 Light Accent 5" w:uiPriority="46"/>
-    <w:lsdException w:name="Grid Table 2 Accent 5" w:uiPriority="47"/>
-    <w:lsdException w:name="Grid Table 3 Accent 5" w:uiPriority="48"/>
-    <w:lsdException w:name="Grid Table 4 Accent 5" w:uiPriority="49"/>
-    <w:lsdException w:name="Grid Table 5 Dark Accent 5" w:uiPriority="50"/>
-    <w:lsdException w:name="Grid Table 6 Colorful Accent 5" w:uiPriority="51"/>
-    <w:lsdException w:name="Grid Table 7 Colorful Accent 5" w:uiPriority="52"/>
-    <w:lsdException w:name="Grid Table 1 Light Accent 6" w:uiPriority="46"/>
-    <w:lsdException w:name="Grid Table 2 Accent 6" w:uiPriority="47"/>
-    <w:lsdException w:name="Grid Table 3 Accent 6" w:uiPriority="48"/>
-    <w:lsdException w:name="Grid Table 4 Accent 6" w:uiPriority="49"/>
-    <w:lsdException w:name="Grid Table 5 Dark Accent 6" w:uiPriority="50"/>
-    <w:lsdException w:name="Grid Table 6 Colorful Accent 6" w:uiPriority="51"/>
-    <w:lsdException w:name="Grid Table 7 Colorful Accent 6" w:uiPriority="52"/>
-    <w:lsdException w:name="List Table 1 Light" w:uiPriority="46"/>
-    <w:lsdException w:name="List Table 2" w:uiPriority="47"/>
-    <w:lsdException w:name="List Table 3" w:uiPriority="48"/>
-    <w:lsdException w:name="List Table 4" w:uiPriority="49"/>
-    <w:lsdException w:name="List Table 5 Dark" w:uiPriority="50"/>
-    <w:lsdException w:name="List Table 6 Colorful" w:uiPriority="51"/>
-    <w:lsdException w:name="List Table 7 Colorful" w:uiPriority="52"/>
-    <w:lsdException w:name="List Table 1 Light Accent 1" w:uiPriority="46"/>
-    <w:lsdException w:name="List Table 2 Accent 1" w:uiPriority="47"/>
-    <w:lsdException w:name="List Table 3 Accent 1" w:uiPriority="48"/>
-    <w:lsdException w:name="List Table 4 Accent 1" w:uiPriority="49"/>
-    <w:lsdException w:name="List Table 5 Dark Accent 1" w:uiPriority="50"/>
-    <w:lsdException w:name="List Table 6 Colorful Accent 1" w:uiPriority="51"/>
-    <w:lsdException w:name="List Table 7 Colorful Accent 1" w:uiPriority="52"/>
-    <w:lsdException w:name="List Table 1 Light Accent 2" w:uiPriority="46"/>
-    <w:lsdException w:name="List Table 2 Accent 2" w:uiPriority="47"/>
-    <w:lsdException w:name="List Table 3 Accent 2" w:uiPriority="48"/>
-    <w:lsdException w:name="List Table 4 Accent 2" w:uiPriority="49"/>
-    <w:lsdException w:name="List Table 5 Dark Accent 2" w:uiPriority="50"/>
-    <w:lsdException w:name="List Table 6 Colorful Accent 2" w:uiPriority="51"/>
-    <w:lsdException w:name="List Table 7 Colorful Accent 2" w:uiPriority="52"/>
-    <w:lsdException w:name="List Table 1 Light Accent 3" w:uiPriority="46"/>
-    <w:lsdException w:name="List Table 2 Accent 3" w:uiPriority="47"/>
-    <w:lsdException w:name="List Table 3 Accent 3" w:uiPriority="48"/>
-    <w:lsdException w:name="List Table 4 Accent 3" w:uiPriority="49"/>
-    <w:lsdException w:name="List Table 5 Dark Accent 3" w:uiPriority="50"/>
-    <w:lsdException w:name="List Table 6 Colorful Accent 3" w:uiPriority="51"/>
-    <w:lsdException w:name="List Table 7 Colorful Accent 3" w:uiPriority="52"/>
-    <w:lsdException w:name="List Table 1 Light Accent 4" w:uiPriority="46"/>
-    <w:lsdException w:name="List Table 2 Accent 4" w:uiPriority="47"/>
-    <w:lsdException w:name="List Table 3 Accent 4" w:uiPriority="48"/>
-    <w:lsdException w:name="List Table 4 Accent 4" w:uiPriority="49"/>
-    <w:lsdException w:name="List Table 5 Dark Accent 4" w:uiPriority="50"/>
-    <w:lsdException w:name="List Table 6 Colorful Accent 4" w:uiPriority="51"/>
-    <w:lsdException w:name="List Table 7 Colorful Accent 4" w:uiPriority="52"/>
-    <w:lsdException w:name="List Table 1 Light Accent 5" w:uiPriority="46"/>
-    <w:lsdException w:name="List Table 2 Accent 5" w:uiPriority="47"/>
-    <w:lsdException w:name="List Table 3 Accent 5" w:uiPriority="48"/>
-    <w:lsdException w:name="List Table 4 Accent 5" w:uiPriority="49"/>
-    <w:lsdException w:name="List Table 5 Dark Accent 5" w:uiPriority="50"/>
-    <w:lsdException w:name="List Table 6 Colorful Accent 5" w:uiPriority="51"/>
-    <w:lsdException w:name="List Table 7 Colorful Accent 5" w:uiPriority="52"/>
-    <w:lsdException w:name="List Table 1 Light Accent 6" w:uiPriority="46"/>
-    <w:lsdException w:name="List Table 2 Accent 6" w:uiPriority="47"/>
-    <w:lsdException w:name="List Table 3 Accent 6" w:uiPriority="48"/>
-    <w:lsdException w:name="List Table 4 Accent 6" w:uiPriority="49"/>
-    <w:lsdException w:name="List Table 5 Dark Accent 6" w:uiPriority="50"/>
-    <w:lsdException w:name="List Table 6 Colorful Accent 6" w:uiPriority="51"/>
-    <w:lsdException w:name="List Table 7 Colorful Accent 6" w:uiPriority="52"/>
+  <w:latentStyles w:defLockedState="0" w:defUIPriority="0" w:defSemiHidden="1" w:defUnhideWhenUsed="1" w:defQFormat="0" w:count="267">
+    <w:lsdException w:name="Normal" w:semiHidden="0" w:unhideWhenUsed="0" w:qFormat="1"/>
+    <w:lsdException w:name="heading 1" w:semiHidden="0" w:unhideWhenUsed="0" w:qFormat="1"/>
+    <w:lsdException w:name="heading 2" w:semiHidden="0" w:unhideWhenUsed="0" w:qFormat="1"/>
+    <w:lsdException w:name="heading 3" w:semiHidden="0" w:unhideWhenUsed="0" w:qFormat="1"/>
+    <w:lsdException w:name="heading 4" w:semiHidden="0" w:unhideWhenUsed="0" w:qFormat="1"/>
+    <w:lsdException w:name="heading 5" w:semiHidden="0" w:unhideWhenUsed="0" w:qFormat="1"/>
+    <w:lsdException w:name="heading 6" w:semiHidden="0" w:unhideWhenUsed="0" w:qFormat="1"/>
+    <w:lsdException w:name="heading 7" w:qFormat="1"/>
+    <w:lsdException w:name="heading 8" w:qFormat="1"/>
+    <w:lsdException w:name="heading 9" w:qFormat="1"/>
+    <w:lsdException w:name="toc 1" w:uiPriority="39"/>
+    <w:lsdException w:name="toc 2" w:uiPriority="39"/>
+    <w:lsdException w:name="toc 3" w:uiPriority="39"/>
+    <w:lsdException w:name="caption" w:qFormat="1"/>
+    <w:lsdException w:name="List Number" w:semiHidden="0" w:unhideWhenUsed="0"/>
+    <w:lsdException w:name="List 4" w:semiHidden="0" w:unhideWhenUsed="0"/>
+    <w:lsdException w:name="List 5" w:semiHidden="0" w:unhideWhenUsed="0"/>
+    <w:lsdException w:name="Title" w:semiHidden="0" w:unhideWhenUsed="0" w:qFormat="1"/>
+    <w:lsdException w:name="Subtitle" w:semiHidden="0" w:unhideWhenUsed="0" w:qFormat="1"/>
+    <w:lsdException w:name="Salutation" w:semiHidden="0" w:unhideWhenUsed="0"/>
+    <w:lsdException w:name="Date" w:semiHidden="0" w:unhideWhenUsed="0"/>
+    <w:lsdException w:name="Body Text First Indent" w:semiHidden="0" w:unhideWhenUsed="0"/>
+    <w:lsdException w:name="Hyperlink" w:uiPriority="99"/>
+    <w:lsdException w:name="Strong" w:semiHidden="0" w:unhideWhenUsed="0" w:qFormat="1"/>
+    <w:lsdException w:name="Emphasis" w:semiHidden="0" w:unhideWhenUsed="0" w:qFormat="1"/>
+    <w:lsdException w:name="Table Grid" w:semiHidden="0" w:unhideWhenUsed="0"/>
+    <w:lsdException w:name="Placeholder Text" w:uiPriority="99" w:unhideWhenUsed="0"/>
+    <w:lsdException w:name="No Spacing" w:semiHidden="0" w:uiPriority="1" w:unhideWhenUsed="0" w:qFormat="1"/>
+    <w:lsdException w:name="Light Shading" w:semiHidden="0" w:uiPriority="60" w:unhideWhenUsed="0"/>
+    <w:lsdException w:name="Light List" w:semiHidden="0" w:uiPriority="61" w:unhideWhenUsed="0"/>
+    <w:lsdException w:name="Light Grid" w:semiHidden="0" w:uiPriority="62" w:unhideWhenUsed="0"/>
+    <w:lsdException w:name="Medium Shading 1" w:semiHidden="0" w:uiPriority="63" w:unhideWhenUsed="0"/>
+    <w:lsdException w:name="Medium Shading 2" w:semiHidden="0" w:uiPriority="64" w:unhideWhenUsed="0"/>
+    <w:lsdException w:name="Medium List 1" w:semiHidden="0" w:uiPriority="65" w:unhideWhenUsed="0"/>
+    <w:lsdException w:name="Medium List 2" w:semiHidden="0" w:uiPriority="66" w:unhideWhenUsed="0"/>
+    <w:lsdException w:name="Medium Grid 1" w:semiHidden="0" w:uiPriority="67" w:unhideWhenUsed="0"/>
+    <w:lsdException w:name="Medium Grid 2" w:semiHidden="0" w:uiPriority="68" w:unhideWhenUsed="0"/>
+    <w:lsdException w:name="Medium Grid 3" w:semiHidden="0" w:uiPriority="69" w:unhideWhenUsed="0"/>
+    <w:lsdException w:name="Dark List" w:semiHidden="0" w:uiPriority="70" w:unhideWhenUsed="0"/>
+    <w:lsdException w:name="Colorful Shading" w:semiHidden="0" w:uiPriority="71" w:unhideWhenUsed="0"/>
+    <w:lsdException w:name="Colorful List" w:semiHidden="0" w:uiPriority="72" w:unhideWhenUsed="0"/>
+    <w:lsdException w:name="Colorful Grid" w:semiHidden="0" w:uiPriority="73" w:unhideWhenUsed="0"/>
+    <w:lsdException w:name="Light Shading Accent 1" w:semiHidden="0" w:uiPriority="60" w:unhideWhenUsed="0"/>
+    <w:lsdException w:name="Light List Accent 1" w:semiHidden="0" w:uiPriority="61" w:unhideWhenUsed="0"/>
+    <w:lsdException w:name="Light Grid Accent 1" w:semiHidden="0" w:uiPriority="62" w:unhideWhenUsed="0"/>
+    <w:lsdException w:name="Medium Shading 1 Accent 1" w:semiHidden="0" w:uiPriority="63" w:unhideWhenUsed="0"/>
+    <w:lsdException w:name="Medium Shading 2 Accent 1" w:semiHidden="0" w:uiPriority="64" w:unhideWhenUsed="0"/>
+    <w:lsdException w:name="Medium List 1 Accent 1" w:semiHidden="0" w:uiPriority="65" w:unhideWhenUsed="0"/>
+    <w:lsdException w:name="Revision" w:uiPriority="99" w:unhideWhenUsed="0"/>
+    <w:lsdException w:name="List Paragraph" w:semiHidden="0" w:uiPriority="34" w:unhideWhenUsed="0" w:qFormat="1"/>
+    <w:lsdException w:name="Quote" w:semiHidden="0" w:uiPriority="29" w:unhideWhenUsed="0" w:qFormat="1"/>
+    <w:lsdException w:name="Intense Quote" w:semiHidden="0" w:uiPriority="30" w:unhideWhenUsed="0" w:qFormat="1"/>
+    <w:lsdException w:name="Medium List 2 Accent 1" w:semiHidden="0" w:uiPriority="66" w:unhideWhenUsed="0"/>
+    <w:lsdException w:name="Medium Grid 1 Accent 1" w:semiHidden="0" w:uiPriority="67" w:unhideWhenUsed="0"/>
+    <w:lsdException w:name="Medium Grid 2 Accent 1" w:semiHidden="0" w:uiPriority="68" w:unhideWhenUsed="0"/>
+    <w:lsdException w:name="Medium Grid 3 Accent 1" w:semiHidden="0" w:uiPriority="69" w:unhideWhenUsed="0"/>
+    <w:lsdException w:name="Dark List Accent 1" w:semiHidden="0" w:uiPriority="70" w:unhideWhenUsed="0"/>
+    <w:lsdException w:name="Colorful Shading Accent 1" w:semiHidden="0" w:uiPriority="71" w:unhideWhenUsed="0"/>
+    <w:lsdException w:name="Colorful List Accent 1" w:semiHidden="0" w:uiPriority="72" w:unhideWhenUsed="0"/>
+    <w:lsdException w:name="Colorful Grid Accent 1" w:semiHidden="0" w:uiPriority="73" w:unhideWhenUsed="0"/>
+    <w:lsdException w:name="Light Shading Accent 2" w:semiHidden="0" w:uiPriority="60" w:unhideWhenUsed="0"/>
+    <w:lsdException w:name="Light List Accent 2" w:semiHidden="0" w:uiPriority="61" w:unhideWhenUsed="0"/>
+    <w:lsdException w:name="Light Grid Accent 2" w:semiHidden="0" w:uiPriority="62" w:unhideWhenUsed="0"/>
+    <w:lsdException w:name="Medium Shading 1 Accent 2" w:semiHidden="0" w:uiPriority="63" w:unhideWhenUsed="0"/>
+    <w:lsdException w:name="Medium Shading 2 Accent 2" w:semiHidden="0" w:uiPriority="64" w:unhideWhenUsed="0"/>
+    <w:lsdException w:name="Medium List 1 Accent 2" w:semiHidden="0" w:uiPriority="65" w:unhideWhenUsed="0"/>
+    <w:lsdException w:name="Medium List 2 Accent 2" w:semiHidden="0" w:uiPriority="66" w:unhideWhenUsed="0"/>
+    <w:lsdException w:name="Medium Grid 1 Accent 2" w:semiHidden="0" w:uiPriority="67" w:unhideWhenUsed="0"/>
+    <w:lsdException w:name="Medium Grid 2 Accent 2" w:semiHidden="0" w:uiPriority="68" w:unhideWhenUsed="0"/>
+    <w:lsdException w:name="Medium Grid 3 Accent 2" w:semiHidden="0" w:uiPriority="69" w:unhideWhenUsed="0"/>
+    <w:lsdException w:name="Dark List Accent 2" w:semiHidden="0" w:uiPriority="70" w:unhideWhenUsed="0"/>
+    <w:lsdException w:name="Colorful Shading Accent 2" w:semiHidden="0" w:uiPriority="71" w:unhideWhenUsed="0"/>
+    <w:lsdException w:name="Colorful List Accent 2" w:semiHidden="0" w:uiPriority="72" w:unhideWhenUsed="0"/>
+    <w:lsdException w:name="Colorful Grid Accent 2" w:semiHidden="0" w:uiPriority="73" w:unhideWhenUsed="0"/>
+    <w:lsdException w:name="Light Shading Accent 3" w:semiHidden="0" w:uiPriority="60" w:unhideWhenUsed="0"/>
+    <w:lsdException w:name="Light List Accent 3" w:semiHidden="0" w:uiPriority="61" w:unhideWhenUsed="0"/>
+    <w:lsdException w:name="Light Grid Accent 3" w:semiHidden="0" w:uiPriority="62" w:unhideWhenUsed="0"/>
+    <w:lsdException w:name="Medium Shading 1 Accent 3" w:semiHidden="0" w:uiPriority="63" w:unhideWhenUsed="0"/>
+    <w:lsdException w:name="Medium Shading 2 Accent 3" w:semiHidden="0" w:uiPriority="64" w:unhideWhenUsed="0"/>
+    <w:lsdException w:name="Medium List 1 Accent 3" w:semiHidden="0" w:uiPriority="65" w:unhideWhenUsed="0"/>
+    <w:lsdException w:name="Medium List 2 Accent 3" w:semiHidden="0" w:uiPriority="66" w:unhideWhenUsed="0"/>
+    <w:lsdException w:name="Medium Grid 1 Accent 3" w:semiHidden="0" w:uiPriority="67" w:unhideWhenUsed="0"/>
+    <w:lsdException w:name="Medium Grid 2 Accent 3" w:semiHidden="0" w:uiPriority="68" w:unhideWhenUsed="0"/>
+    <w:lsdException w:name="Medium Grid 3 Accent 3" w:semiHidden="0" w:uiPriority="69" w:unhideWhenUsed="0"/>
+    <w:lsdException w:name="Dark List Accent 3" w:semiHidden="0" w:uiPriority="70" w:unhideWhenUsed="0"/>
+    <w:lsdException w:name="Colorful Shading Accent 3" w:semiHidden="0" w:uiPriority="71" w:unhideWhenUsed="0"/>
+    <w:lsdException w:name="Colorful List Accent 3" w:semiHidden="0" w:uiPriority="72" w:unhideWhenUsed="0"/>
+    <w:lsdException w:name="Colorful Grid Accent 3" w:semiHidden="0" w:uiPriority="73" w:unhideWhenUsed="0"/>
+    <w:lsdException w:name="Light Shading Accent 4" w:semiHidden="0" w:uiPriority="60" w:unhideWhenUsed="0"/>
+    <w:lsdException w:name="Light List Accent 4" w:semiHidden="0" w:uiPriority="61" w:unhideWhenUsed="0"/>
+    <w:lsdException w:name="Light Grid Accent 4" w:semiHidden="0" w:uiPriority="62" w:unhideWhenUsed="0"/>
+    <w:lsdException w:name="Medium Shading 1 Accent 4" w:semiHidden="0" w:uiPriority="63" w:unhideWhenUsed="0"/>
+    <w:lsdException w:name="Medium Shading 2 Accent 4" w:semiHidden="0" w:uiPriority="64" w:unhideWhenUsed="0"/>
+    <w:lsdException w:name="Medium List 1 Accent 4" w:semiHidden="0" w:uiPriority="65" w:unhideWhenUsed="0"/>
+    <w:lsdException w:name="Medium List 2 Accent 4" w:semiHidden="0" w:uiPriority="66" w:unhideWhenUsed="0"/>
+    <w:lsdException w:name="Medium Grid 1 Accent 4" w:semiHidden="0" w:uiPriority="67" w:unhideWhenUsed="0"/>
+    <w:lsdException w:name="Medium Grid 2 Accent 4" w:semiHidden="0" w:uiPriority="68" w:unhideWhenUsed="0"/>
+    <w:lsdException w:name="Medium Grid 3 Accent 4" w:semiHidden="0" w:uiPriority="69" w:unhideWhenUsed="0"/>
+    <w:lsdException w:name="Dark List Accent 4" w:semiHidden="0" w:uiPriority="70" w:unhideWhenUsed="0"/>
+    <w:lsdException w:name="Colorful Shading Accent 4" w:semiHidden="0" w:uiPriority="71" w:unhideWhenUsed="0"/>
+    <w:lsdException w:name="Colorful List Accent 4" w:semiHidden="0" w:uiPriority="72" w:unhideWhenUsed="0"/>
+    <w:lsdException w:name="Colorful Grid Accent 4" w:semiHidden="0" w:uiPriority="73" w:unhideWhenUsed="0"/>
+    <w:lsdException w:name="Light Shading Accent 5" w:semiHidden="0" w:uiPriority="60" w:unhideWhenUsed="0"/>
+    <w:lsdException w:name="Light List Accent 5" w:semiHidden="0" w:uiPriority="61" w:unhideWhenUsed="0"/>
+    <w:lsdException w:name="Light Grid Accent 5" w:semiHidden="0" w:uiPriority="62" w:unhideWhenUsed="0"/>
+    <w:lsdException w:name="Medium Shading 1 Accent 5" w:semiHidden="0" w:uiPriority="63" w:unhideWhenUsed="0"/>
+    <w:lsdException w:name="Medium Shading 2 Accent 5" w:semiHidden="0" w:uiPriority="64" w:unhideWhenUsed="0"/>
+    <w:lsdException w:name="Medium List 1 Accent 5" w:semiHidden="0" w:uiPriority="65" w:unhideWhenUsed="0"/>
+    <w:lsdException w:name="Medium List 2 Accent 5" w:semiHidden="0" w:uiPriority="66" w:unhideWhenUsed="0"/>
+    <w:lsdException w:name="Medium Grid 1 Accent 5" w:semiHidden="0" w:uiPriority="67" w:unhideWhenUsed="0"/>
+    <w:lsdException w:name="Medium Grid 2 Accent 5" w:semiHidden="0" w:uiPriority="68" w:unhideWhenUsed="0"/>
+    <w:lsdException w:name="Medium Grid 3 Accent 5" w:semiHidden="0" w:uiPriority="69" w:unhideWhenUsed="0"/>
+    <w:lsdException w:name="Dark List Accent 5" w:semiHidden="0" w:uiPriority="70" w:unhideWhenUsed="0"/>
+    <w:lsdException w:name="Colorful Shading Accent 5" w:semiHidden="0" w:uiPriority="71" w:unhideWhenUsed="0"/>
+    <w:lsdException w:name="Colorful List Accent 5" w:semiHidden="0" w:uiPriority="72" w:unhideWhenUsed="0"/>
+    <w:lsdException w:name="Colorful Grid Accent 5" w:semiHidden="0" w:uiPriority="73" w:unhideWhenUsed="0"/>
+    <w:lsdException w:name="Light Shading Accent 6" w:semiHidden="0" w:uiPriority="60" w:unhideWhenUsed="0"/>
+    <w:lsdException w:name="Light List Accent 6" w:semiHidden="0" w:uiPriority="61" w:unhideWhenUsed="0"/>
+    <w:lsdException w:name="Light Grid Accent 6" w:semiHidden="0" w:uiPriority="62" w:unhideWhenUsed="0"/>
+    <w:lsdException w:name="Medium Shading 1 Accent 6" w:semiHidden="0" w:uiPriority="63" w:unhideWhenUsed="0"/>
+    <w:lsdException w:name="Medium Shading 2 Accent 6" w:semiHidden="0" w:uiPriority="64" w:unhideWhenUsed="0"/>
+    <w:lsdException w:name="Medium List 1 Accent 6" w:semiHidden="0" w:uiPriority="65" w:unhideWhenUsed="0"/>
+    <w:lsdException w:name="Medium List 2 Accent 6" w:semiHidden="0" w:uiPriority="66" w:unhideWhenUsed="0"/>
+    <w:lsdException w:name="Medium Grid 1 Accent 6" w:semiHidden="0" w:uiPriority="67" w:unhideWhenUsed="0"/>
+    <w:lsdException w:name="Medium Grid 2 Accent 6" w:semiHidden="0" w:uiPriority="68" w:unhideWhenUsed="0"/>
+    <w:lsdException w:name="Medium Grid 3 Accent 6" w:semiHidden="0" w:uiPriority="69" w:unhideWhenUsed="0"/>
+    <w:lsdException w:name="Dark List Accent 6" w:semiHidden="0" w:uiPriority="70" w:unhideWhenUsed="0"/>
+    <w:lsdException w:name="Colorful Shading Accent 6" w:semiHidden="0" w:uiPriority="71" w:unhideWhenUsed="0"/>
+    <w:lsdException w:name="Colorful List Accent 6" w:semiHidden="0" w:uiPriority="72" w:unhideWhenUsed="0"/>
+    <w:lsdException w:name="Colorful Grid Accent 6" w:semiHidden="0" w:uiPriority="73" w:unhideWhenUsed="0"/>
+    <w:lsdException w:name="Subtle Emphasis" w:semiHidden="0" w:uiPriority="19" w:unhideWhenUsed="0" w:qFormat="1"/>
+    <w:lsdException w:name="Intense Emphasis" w:semiHidden="0" w:uiPriority="21" w:unhideWhenUsed="0" w:qFormat="1"/>
+    <w:lsdException w:name="Subtle Reference" w:semiHidden="0" w:uiPriority="31" w:unhideWhenUsed="0" w:qFormat="1"/>
+    <w:lsdException w:name="Intense Reference" w:semiHidden="0" w:uiPriority="32" w:unhideWhenUsed="0" w:qFormat="1"/>
+    <w:lsdException w:name="Book Title" w:semiHidden="0" w:uiPriority="33" w:unhideWhenUsed="0" w:qFormat="1"/>
+    <w:lsdException w:name="Bibliography" w:uiPriority="37"/>
+    <w:lsdException w:name="TOC Heading" w:uiPriority="39" w:qFormat="1"/>
   </w:latentStyles>
   <w:style w:type="paragraph" w:default="1" w:styleId="Normal">
     <w:name w:val="Normal"/>
@@ -17849,6 +17933,712 @@
 </w:styles>
 </file>
 
+<file path=word/stylesWithEffects.xml><?xml version="1.0" encoding="utf-8"?>
+<w:styles xmlns:wpc="http://schemas.microsoft.com/office/word/2010/wordprocessingCanvas" xmlns:mc="http://schemas.openxmlformats.org/markup-compatibility/2006" xmlns:o="urn:schemas-microsoft-com:office:office" xmlns:r="http://schemas.openxmlformats.org/officeDocument/2006/relationships" xmlns:m="http://schemas.openxmlformats.org/officeDocument/2006/math" xmlns:v="urn:schemas-microsoft-com:vml" xmlns:wp14="http://schemas.microsoft.com/office/word/2010/wordprocessingDrawing" xmlns:wp="http://schemas.openxmlformats.org/drawingml/2006/wordprocessingDrawing" xmlns:w10="urn:schemas-microsoft-com:office:word" xmlns:w="http://schemas.openxmlformats.org/wordprocessingml/2006/main" xmlns:w14="http://schemas.microsoft.com/office/word/2010/wordml" xmlns:wpg="http://schemas.microsoft.com/office/word/2010/wordprocessingGroup" xmlns:wpi="http://schemas.microsoft.com/office/word/2010/wordprocessingInk" xmlns:wne="http://schemas.microsoft.com/office/word/2006/wordml" xmlns:wps="http://schemas.microsoft.com/office/word/2010/wordprocessingShape" mc:Ignorable="w14 wp14">
+  <w:docDefaults>
+    <w:rPrDefault>
+      <w:rPr>
+        <w:rFonts w:ascii="Times New Roman" w:eastAsia="Times New Roman" w:hAnsi="Times New Roman" w:cs="Times New Roman"/>
+        <w:lang w:val="en-US" w:eastAsia="en-US" w:bidi="ar-SA"/>
+      </w:rPr>
+    </w:rPrDefault>
+    <w:pPrDefault/>
+  </w:docDefaults>
+  <w:latentStyles w:defLockedState="0" w:defUIPriority="0" w:defSemiHidden="1" w:defUnhideWhenUsed="1" w:defQFormat="0" w:count="267">
+    <w:lsdException w:name="Normal" w:semiHidden="0" w:unhideWhenUsed="0" w:qFormat="1"/>
+    <w:lsdException w:name="heading 1" w:semiHidden="0" w:unhideWhenUsed="0" w:qFormat="1"/>
+    <w:lsdException w:name="heading 2" w:semiHidden="0" w:unhideWhenUsed="0" w:qFormat="1"/>
+    <w:lsdException w:name="heading 3" w:semiHidden="0" w:unhideWhenUsed="0" w:qFormat="1"/>
+    <w:lsdException w:name="heading 4" w:semiHidden="0" w:unhideWhenUsed="0" w:qFormat="1"/>
+    <w:lsdException w:name="heading 5" w:semiHidden="0" w:unhideWhenUsed="0" w:qFormat="1"/>
+    <w:lsdException w:name="heading 6" w:semiHidden="0" w:unhideWhenUsed="0" w:qFormat="1"/>
+    <w:lsdException w:name="heading 7" w:qFormat="1"/>
+    <w:lsdException w:name="heading 8" w:qFormat="1"/>
+    <w:lsdException w:name="heading 9" w:qFormat="1"/>
+    <w:lsdException w:name="toc 1" w:uiPriority="39"/>
+    <w:lsdException w:name="toc 2" w:uiPriority="39"/>
+    <w:lsdException w:name="toc 3" w:uiPriority="39"/>
+    <w:lsdException w:name="caption" w:qFormat="1"/>
+    <w:lsdException w:name="List Number" w:semiHidden="0" w:unhideWhenUsed="0"/>
+    <w:lsdException w:name="List 4" w:semiHidden="0" w:unhideWhenUsed="0"/>
+    <w:lsdException w:name="List 5" w:semiHidden="0" w:unhideWhenUsed="0"/>
+    <w:lsdException w:name="Title" w:semiHidden="0" w:unhideWhenUsed="0" w:qFormat="1"/>
+    <w:lsdException w:name="Subtitle" w:semiHidden="0" w:unhideWhenUsed="0" w:qFormat="1"/>
+    <w:lsdException w:name="Salutation" w:semiHidden="0" w:unhideWhenUsed="0"/>
+    <w:lsdException w:name="Date" w:semiHidden="0" w:unhideWhenUsed="0"/>
+    <w:lsdException w:name="Body Text First Indent" w:semiHidden="0" w:unhideWhenUsed="0"/>
+    <w:lsdException w:name="Hyperlink" w:uiPriority="99"/>
+    <w:lsdException w:name="Strong" w:semiHidden="0" w:unhideWhenUsed="0" w:qFormat="1"/>
+    <w:lsdException w:name="Emphasis" w:semiHidden="0" w:unhideWhenUsed="0" w:qFormat="1"/>
+    <w:lsdException w:name="Table Grid" w:semiHidden="0" w:unhideWhenUsed="0"/>
+    <w:lsdException w:name="Placeholder Text" w:uiPriority="99" w:unhideWhenUsed="0"/>
+    <w:lsdException w:name="No Spacing" w:semiHidden="0" w:uiPriority="1" w:unhideWhenUsed="0" w:qFormat="1"/>
+    <w:lsdException w:name="Light Shading" w:semiHidden="0" w:uiPriority="60" w:unhideWhenUsed="0"/>
+    <w:lsdException w:name="Light List" w:semiHidden="0" w:uiPriority="61" w:unhideWhenUsed="0"/>
+    <w:lsdException w:name="Light Grid" w:semiHidden="0" w:uiPriority="62" w:unhideWhenUsed="0"/>
+    <w:lsdException w:name="Medium Shading 1" w:semiHidden="0" w:uiPriority="63" w:unhideWhenUsed="0"/>
+    <w:lsdException w:name="Medium Shading 2" w:semiHidden="0" w:uiPriority="64" w:unhideWhenUsed="0"/>
+    <w:lsdException w:name="Medium List 1" w:semiHidden="0" w:uiPriority="65" w:unhideWhenUsed="0"/>
+    <w:lsdException w:name="Medium List 2" w:semiHidden="0" w:uiPriority="66" w:unhideWhenUsed="0"/>
+    <w:lsdException w:name="Medium Grid 1" w:semiHidden="0" w:uiPriority="67" w:unhideWhenUsed="0"/>
+    <w:lsdException w:name="Medium Grid 2" w:semiHidden="0" w:uiPriority="68" w:unhideWhenUsed="0"/>
+    <w:lsdException w:name="Medium Grid 3" w:semiHidden="0" w:uiPriority="69" w:unhideWhenUsed="0"/>
+    <w:lsdException w:name="Dark List" w:semiHidden="0" w:uiPriority="70" w:unhideWhenUsed="0"/>
+    <w:lsdException w:name="Colorful Shading" w:semiHidden="0" w:uiPriority="71" w:unhideWhenUsed="0"/>
+    <w:lsdException w:name="Colorful List" w:semiHidden="0" w:uiPriority="72" w:unhideWhenUsed="0"/>
+    <w:lsdException w:name="Colorful Grid" w:semiHidden="0" w:uiPriority="73" w:unhideWhenUsed="0"/>
+    <w:lsdException w:name="Light Shading Accent 1" w:semiHidden="0" w:uiPriority="60" w:unhideWhenUsed="0"/>
+    <w:lsdException w:name="Light List Accent 1" w:semiHidden="0" w:uiPriority="61" w:unhideWhenUsed="0"/>
+    <w:lsdException w:name="Light Grid Accent 1" w:semiHidden="0" w:uiPriority="62" w:unhideWhenUsed="0"/>
+    <w:lsdException w:name="Medium Shading 1 Accent 1" w:semiHidden="0" w:uiPriority="63" w:unhideWhenUsed="0"/>
+    <w:lsdException w:name="Medium Shading 2 Accent 1" w:semiHidden="0" w:uiPriority="64" w:unhideWhenUsed="0"/>
+    <w:lsdException w:name="Medium List 1 Accent 1" w:semiHidden="0" w:uiPriority="65" w:unhideWhenUsed="0"/>
+    <w:lsdException w:name="Revision" w:uiPriority="99" w:unhideWhenUsed="0"/>
+    <w:lsdException w:name="List Paragraph" w:semiHidden="0" w:uiPriority="34" w:unhideWhenUsed="0" w:qFormat="1"/>
+    <w:lsdException w:name="Quote" w:semiHidden="0" w:uiPriority="29" w:unhideWhenUsed="0" w:qFormat="1"/>
+    <w:lsdException w:name="Intense Quote" w:semiHidden="0" w:uiPriority="30" w:unhideWhenUsed="0" w:qFormat="1"/>
+    <w:lsdException w:name="Medium List 2 Accent 1" w:semiHidden="0" w:uiPriority="66" w:unhideWhenUsed="0"/>
+    <w:lsdException w:name="Medium Grid 1 Accent 1" w:semiHidden="0" w:uiPriority="67" w:unhideWhenUsed="0"/>
+    <w:lsdException w:name="Medium Grid 2 Accent 1" w:semiHidden="0" w:uiPriority="68" w:unhideWhenUsed="0"/>
+    <w:lsdException w:name="Medium Grid 3 Accent 1" w:semiHidden="0" w:uiPriority="69" w:unhideWhenUsed="0"/>
+    <w:lsdException w:name="Dark List Accent 1" w:semiHidden="0" w:uiPriority="70" w:unhideWhenUsed="0"/>
+    <w:lsdException w:name="Colorful Shading Accent 1" w:semiHidden="0" w:uiPriority="71" w:unhideWhenUsed="0"/>
+    <w:lsdException w:name="Colorful List Accent 1" w:semiHidden="0" w:uiPriority="72" w:unhideWhenUsed="0"/>
+    <w:lsdException w:name="Colorful Grid Accent 1" w:semiHidden="0" w:uiPriority="73" w:unhideWhenUsed="0"/>
+    <w:lsdException w:name="Light Shading Accent 2" w:semiHidden="0" w:uiPriority="60" w:unhideWhenUsed="0"/>
+    <w:lsdException w:name="Light List Accent 2" w:semiHidden="0" w:uiPriority="61" w:unhideWhenUsed="0"/>
+    <w:lsdException w:name="Light Grid Accent 2" w:semiHidden="0" w:uiPriority="62" w:unhideWhenUsed="0"/>
+    <w:lsdException w:name="Medium Shading 1 Accent 2" w:semiHidden="0" w:uiPriority="63" w:unhideWhenUsed="0"/>
+    <w:lsdException w:name="Medium Shading 2 Accent 2" w:semiHidden="0" w:uiPriority="64" w:unhideWhenUsed="0"/>
+    <w:lsdException w:name="Medium List 1 Accent 2" w:semiHidden="0" w:uiPriority="65" w:unhideWhenUsed="0"/>
+    <w:lsdException w:name="Medium List 2 Accent 2" w:semiHidden="0" w:uiPriority="66" w:unhideWhenUsed="0"/>
+    <w:lsdException w:name="Medium Grid 1 Accent 2" w:semiHidden="0" w:uiPriority="67" w:unhideWhenUsed="0"/>
+    <w:lsdException w:name="Medium Grid 2 Accent 2" w:semiHidden="0" w:uiPriority="68" w:unhideWhenUsed="0"/>
+    <w:lsdException w:name="Medium Grid 3 Accent 2" w:semiHidden="0" w:uiPriority="69" w:unhideWhenUsed="0"/>
+    <w:lsdException w:name="Dark List Accent 2" w:semiHidden="0" w:uiPriority="70" w:unhideWhenUsed="0"/>
+    <w:lsdException w:name="Colorful Shading Accent 2" w:semiHidden="0" w:uiPriority="71" w:unhideWhenUsed="0"/>
+    <w:lsdException w:name="Colorful List Accent 2" w:semiHidden="0" w:uiPriority="72" w:unhideWhenUsed="0"/>
+    <w:lsdException w:name="Colorful Grid Accent 2" w:semiHidden="0" w:uiPriority="73" w:unhideWhenUsed="0"/>
+    <w:lsdException w:name="Light Shading Accent 3" w:semiHidden="0" w:uiPriority="60" w:unhideWhenUsed="0"/>
+    <w:lsdException w:name="Light List Accent 3" w:semiHidden="0" w:uiPriority="61" w:unhideWhenUsed="0"/>
+    <w:lsdException w:name="Light Grid Accent 3" w:semiHidden="0" w:uiPriority="62" w:unhideWhenUsed="0"/>
+    <w:lsdException w:name="Medium Shading 1 Accent 3" w:semiHidden="0" w:uiPriority="63" w:unhideWhenUsed="0"/>
+    <w:lsdException w:name="Medium Shading 2 Accent 3" w:semiHidden="0" w:uiPriority="64" w:unhideWhenUsed="0"/>
+    <w:lsdException w:name="Medium List 1 Accent 3" w:semiHidden="0" w:uiPriority="65" w:unhideWhenUsed="0"/>
+    <w:lsdException w:name="Medium List 2 Accent 3" w:semiHidden="0" w:uiPriority="66" w:unhideWhenUsed="0"/>
+    <w:lsdException w:name="Medium Grid 1 Accent 3" w:semiHidden="0" w:uiPriority="67" w:unhideWhenUsed="0"/>
+    <w:lsdException w:name="Medium Grid 2 Accent 3" w:semiHidden="0" w:uiPriority="68" w:unhideWhenUsed="0"/>
+    <w:lsdException w:name="Medium Grid 3 Accent 3" w:semiHidden="0" w:uiPriority="69" w:unhideWhenUsed="0"/>
+    <w:lsdException w:name="Dark List Accent 3" w:semiHidden="0" w:uiPriority="70" w:unhideWhenUsed="0"/>
+    <w:lsdException w:name="Colorful Shading Accent 3" w:semiHidden="0" w:uiPriority="71" w:unhideWhenUsed="0"/>
+    <w:lsdException w:name="Colorful List Accent 3" w:semiHidden="0" w:uiPriority="72" w:unhideWhenUsed="0"/>
+    <w:lsdException w:name="Colorful Grid Accent 3" w:semiHidden="0" w:uiPriority="73" w:unhideWhenUsed="0"/>
+    <w:lsdException w:name="Light Shading Accent 4" w:semiHidden="0" w:uiPriority="60" w:unhideWhenUsed="0"/>
+    <w:lsdException w:name="Light List Accent 4" w:semiHidden="0" w:uiPriority="61" w:unhideWhenUsed="0"/>
+    <w:lsdException w:name="Light Grid Accent 4" w:semiHidden="0" w:uiPriority="62" w:unhideWhenUsed="0"/>
+    <w:lsdException w:name="Medium Shading 1 Accent 4" w:semiHidden="0" w:uiPriority="63" w:unhideWhenUsed="0"/>
+    <w:lsdException w:name="Medium Shading 2 Accent 4" w:semiHidden="0" w:uiPriority="64" w:unhideWhenUsed="0"/>
+    <w:lsdException w:name="Medium List 1 Accent 4" w:semiHidden="0" w:uiPriority="65" w:unhideWhenUsed="0"/>
+    <w:lsdException w:name="Medium List 2 Accent 4" w:semiHidden="0" w:uiPriority="66" w:unhideWhenUsed="0"/>
+    <w:lsdException w:name="Medium Grid 1 Accent 4" w:semiHidden="0" w:uiPriority="67" w:unhideWhenUsed="0"/>
+    <w:lsdException w:name="Medium Grid 2 Accent 4" w:semiHidden="0" w:uiPriority="68" w:unhideWhenUsed="0"/>
+    <w:lsdException w:name="Medium Grid 3 Accent 4" w:semiHidden="0" w:uiPriority="69" w:unhideWhenUsed="0"/>
+    <w:lsdException w:name="Dark List Accent 4" w:semiHidden="0" w:uiPriority="70" w:unhideWhenUsed="0"/>
+    <w:lsdException w:name="Colorful Shading Accent 4" w:semiHidden="0" w:uiPriority="71" w:unhideWhenUsed="0"/>
+    <w:lsdException w:name="Colorful List Accent 4" w:semiHidden="0" w:uiPriority="72" w:unhideWhenUsed="0"/>
+    <w:lsdException w:name="Colorful Grid Accent 4" w:semiHidden="0" w:uiPriority="73" w:unhideWhenUsed="0"/>
+    <w:lsdException w:name="Light Shading Accent 5" w:semiHidden="0" w:uiPriority="60" w:unhideWhenUsed="0"/>
+    <w:lsdException w:name="Light List Accent 5" w:semiHidden="0" w:uiPriority="61" w:unhideWhenUsed="0"/>
+    <w:lsdException w:name="Light Grid Accent 5" w:semiHidden="0" w:uiPriority="62" w:unhideWhenUsed="0"/>
+    <w:lsdException w:name="Medium Shading 1 Accent 5" w:semiHidden="0" w:uiPriority="63" w:unhideWhenUsed="0"/>
+    <w:lsdException w:name="Medium Shading 2 Accent 5" w:semiHidden="0" w:uiPriority="64" w:unhideWhenUsed="0"/>
+    <w:lsdException w:name="Medium List 1 Accent 5" w:semiHidden="0" w:uiPriority="65" w:unhideWhenUsed="0"/>
+    <w:lsdException w:name="Medium List 2 Accent 5" w:semiHidden="0" w:uiPriority="66" w:unhideWhenUsed="0"/>
+    <w:lsdException w:name="Medium Grid 1 Accent 5" w:semiHidden="0" w:uiPriority="67" w:unhideWhenUsed="0"/>
+    <w:lsdException w:name="Medium Grid 2 Accent 5" w:semiHidden="0" w:uiPriority="68" w:unhideWhenUsed="0"/>
+    <w:lsdException w:name="Medium Grid 3 Accent 5" w:semiHidden="0" w:uiPriority="69" w:unhideWhenUsed="0"/>
+    <w:lsdException w:name="Dark List Accent 5" w:semiHidden="0" w:uiPriority="70" w:unhideWhenUsed="0"/>
+    <w:lsdException w:name="Colorful Shading Accent 5" w:semiHidden="0" w:uiPriority="71" w:unhideWhenUsed="0"/>
+    <w:lsdException w:name="Colorful List Accent 5" w:semiHidden="0" w:uiPriority="72" w:unhideWhenUsed="0"/>
+    <w:lsdException w:name="Colorful Grid Accent 5" w:semiHidden="0" w:uiPriority="73" w:unhideWhenUsed="0"/>
+    <w:lsdException w:name="Light Shading Accent 6" w:semiHidden="0" w:uiPriority="60" w:unhideWhenUsed="0"/>
+    <w:lsdException w:name="Light List Accent 6" w:semiHidden="0" w:uiPriority="61" w:unhideWhenUsed="0"/>
+    <w:lsdException w:name="Light Grid Accent 6" w:semiHidden="0" w:uiPriority="62" w:unhideWhenUsed="0"/>
+    <w:lsdException w:name="Medium Shading 1 Accent 6" w:semiHidden="0" w:uiPriority="63" w:unhideWhenUsed="0"/>
+    <w:lsdException w:name="Medium Shading 2 Accent 6" w:semiHidden="0" w:uiPriority="64" w:unhideWhenUsed="0"/>
+    <w:lsdException w:name="Medium List 1 Accent 6" w:semiHidden="0" w:uiPriority="65" w:unhideWhenUsed="0"/>
+    <w:lsdException w:name="Medium List 2 Accent 6" w:semiHidden="0" w:uiPriority="66" w:unhideWhenUsed="0"/>
+    <w:lsdException w:name="Medium Grid 1 Accent 6" w:semiHidden="0" w:uiPriority="67" w:unhideWhenUsed="0"/>
+    <w:lsdException w:name="Medium Grid 2 Accent 6" w:semiHidden="0" w:uiPriority="68" w:unhideWhenUsed="0"/>
+    <w:lsdException w:name="Medium Grid 3 Accent 6" w:semiHidden="0" w:uiPriority="69" w:unhideWhenUsed="0"/>
+    <w:lsdException w:name="Dark List Accent 6" w:semiHidden="0" w:uiPriority="70" w:unhideWhenUsed="0"/>
+    <w:lsdException w:name="Colorful Shading Accent 6" w:semiHidden="0" w:uiPriority="71" w:unhideWhenUsed="0"/>
+    <w:lsdException w:name="Colorful List Accent 6" w:semiHidden="0" w:uiPriority="72" w:unhideWhenUsed="0"/>
+    <w:lsdException w:name="Colorful Grid Accent 6" w:semiHidden="0" w:uiPriority="73" w:unhideWhenUsed="0"/>
+    <w:lsdException w:name="Subtle Emphasis" w:semiHidden="0" w:uiPriority="19" w:unhideWhenUsed="0" w:qFormat="1"/>
+    <w:lsdException w:name="Intense Emphasis" w:semiHidden="0" w:uiPriority="21" w:unhideWhenUsed="0" w:qFormat="1"/>
+    <w:lsdException w:name="Subtle Reference" w:semiHidden="0" w:uiPriority="31" w:unhideWhenUsed="0" w:qFormat="1"/>
+    <w:lsdException w:name="Intense Reference" w:semiHidden="0" w:uiPriority="32" w:unhideWhenUsed="0" w:qFormat="1"/>
+    <w:lsdException w:name="Book Title" w:semiHidden="0" w:uiPriority="33" w:unhideWhenUsed="0" w:qFormat="1"/>
+    <w:lsdException w:name="Bibliography" w:uiPriority="37"/>
+    <w:lsdException w:name="TOC Heading" w:uiPriority="39" w:qFormat="1"/>
+  </w:latentStyles>
+  <w:style w:type="paragraph" w:default="1" w:styleId="Normal">
+    <w:name w:val="Normal"/>
+    <w:qFormat/>
+    <w:rPr>
+      <w:sz w:val="24"/>
+      <w:szCs w:val="24"/>
+    </w:rPr>
+  </w:style>
+  <w:style w:type="paragraph" w:styleId="Heading1">
+    <w:name w:val="heading 1"/>
+    <w:basedOn w:val="Normal"/>
+    <w:next w:val="Normal"/>
+    <w:qFormat/>
+    <w:rsid w:val="00091D16"/>
+    <w:pPr>
+      <w:keepNext/>
+      <w:numPr>
+        <w:numId w:val="3"/>
+      </w:numPr>
+      <w:spacing w:before="240" w:after="60"/>
+      <w:jc w:val="both"/>
+      <w:outlineLvl w:val="0"/>
+    </w:pPr>
+    <w:rPr>
+      <w:b/>
+      <w:kern w:val="28"/>
+      <w:sz w:val="36"/>
+      <w:szCs w:val="20"/>
+      <w:lang w:val="fr-FR" w:eastAsia="fr-FR"/>
+    </w:rPr>
+  </w:style>
+  <w:style w:type="paragraph" w:styleId="Heading2">
+    <w:name w:val="heading 2"/>
+    <w:basedOn w:val="Normal"/>
+    <w:next w:val="Normal"/>
+    <w:qFormat/>
+    <w:rsid w:val="00091D16"/>
+    <w:pPr>
+      <w:keepNext/>
+      <w:numPr>
+        <w:ilvl w:val="1"/>
+        <w:numId w:val="3"/>
+      </w:numPr>
+      <w:tabs>
+        <w:tab w:val="clear" w:pos="1143"/>
+        <w:tab w:val="num" w:pos="860"/>
+      </w:tabs>
+      <w:spacing w:before="240" w:after="60"/>
+      <w:ind w:left="860"/>
+      <w:jc w:val="both"/>
+      <w:outlineLvl w:val="1"/>
+    </w:pPr>
+    <w:rPr>
+      <w:rFonts w:ascii="Arial" w:hAnsi="Arial"/>
+      <w:b/>
+      <w:szCs w:val="20"/>
+      <w:lang w:val="fr-FR" w:eastAsia="fr-FR"/>
+    </w:rPr>
+  </w:style>
+  <w:style w:type="paragraph" w:styleId="Heading3">
+    <w:name w:val="heading 3"/>
+    <w:basedOn w:val="Normal"/>
+    <w:next w:val="Normal"/>
+    <w:qFormat/>
+    <w:rsid w:val="00091D16"/>
+    <w:pPr>
+      <w:keepNext/>
+      <w:numPr>
+        <w:ilvl w:val="2"/>
+        <w:numId w:val="3"/>
+      </w:numPr>
+      <w:tabs>
+        <w:tab w:val="left" w:pos="6946"/>
+      </w:tabs>
+      <w:spacing w:before="120" w:after="120"/>
+      <w:outlineLvl w:val="2"/>
+    </w:pPr>
+    <w:rPr>
+      <w:b/>
+      <w:szCs w:val="20"/>
+      <w:u w:val="single"/>
+      <w:lang w:val="fr-FR" w:eastAsia="fr-FR"/>
+    </w:rPr>
+  </w:style>
+  <w:style w:type="paragraph" w:styleId="Heading4">
+    <w:name w:val="heading 4"/>
+    <w:basedOn w:val="Normal"/>
+    <w:next w:val="Normal"/>
+    <w:qFormat/>
+    <w:rsid w:val="00091D16"/>
+    <w:pPr>
+      <w:keepNext/>
+      <w:numPr>
+        <w:ilvl w:val="3"/>
+        <w:numId w:val="3"/>
+      </w:numPr>
+      <w:spacing w:before="120" w:after="120"/>
+      <w:outlineLvl w:val="3"/>
+    </w:pPr>
+    <w:rPr>
+      <w:rFonts w:ascii="Arial" w:hAnsi="Arial"/>
+      <w:b/>
+      <w:sz w:val="22"/>
+      <w:szCs w:val="20"/>
+      <w:lang w:val="fr-FR" w:eastAsia="fr-FR"/>
+    </w:rPr>
+  </w:style>
+  <w:style w:type="paragraph" w:styleId="Heading5">
+    <w:name w:val="heading 5"/>
+    <w:basedOn w:val="Normal"/>
+    <w:next w:val="Normal"/>
+    <w:qFormat/>
+    <w:rsid w:val="00091D16"/>
+    <w:pPr>
+      <w:keepNext/>
+      <w:numPr>
+        <w:ilvl w:val="4"/>
+        <w:numId w:val="3"/>
+      </w:numPr>
+      <w:spacing w:before="120" w:after="120"/>
+      <w:outlineLvl w:val="4"/>
+    </w:pPr>
+    <w:rPr>
+      <w:rFonts w:ascii="Arial" w:hAnsi="Arial"/>
+      <w:b/>
+      <w:sz w:val="20"/>
+      <w:szCs w:val="20"/>
+      <w:lang w:val="fr-FR" w:eastAsia="fr-FR"/>
+    </w:rPr>
+  </w:style>
+  <w:style w:type="paragraph" w:styleId="Heading6">
+    <w:name w:val="heading 6"/>
+    <w:basedOn w:val="Normal"/>
+    <w:next w:val="Normal"/>
+    <w:qFormat/>
+    <w:rsid w:val="00091D16"/>
+    <w:pPr>
+      <w:keepNext/>
+      <w:numPr>
+        <w:ilvl w:val="5"/>
+        <w:numId w:val="3"/>
+      </w:numPr>
+      <w:spacing w:before="120" w:after="120"/>
+      <w:outlineLvl w:val="5"/>
+    </w:pPr>
+    <w:rPr>
+      <w:rFonts w:ascii="Times" w:hAnsi="Times"/>
+      <w:sz w:val="20"/>
+      <w:szCs w:val="20"/>
+      <w:lang w:val="fr-FR" w:eastAsia="fr-FR"/>
+    </w:rPr>
+  </w:style>
+  <w:style w:type="paragraph" w:styleId="Heading7">
+    <w:name w:val="heading 7"/>
+    <w:basedOn w:val="Normal"/>
+    <w:next w:val="Normal"/>
+    <w:qFormat/>
+    <w:rsid w:val="00091D16"/>
+    <w:pPr>
+      <w:keepNext/>
+      <w:numPr>
+        <w:ilvl w:val="6"/>
+        <w:numId w:val="3"/>
+      </w:numPr>
+      <w:jc w:val="both"/>
+      <w:outlineLvl w:val="6"/>
+    </w:pPr>
+    <w:rPr>
+      <w:rFonts w:ascii="Tahoma" w:hAnsi="Tahoma"/>
+      <w:b/>
+      <w:sz w:val="22"/>
+      <w:szCs w:val="20"/>
+      <w:lang w:val="fr-FR" w:eastAsia="fr-FR"/>
+    </w:rPr>
+  </w:style>
+  <w:style w:type="paragraph" w:styleId="Heading8">
+    <w:name w:val="heading 8"/>
+    <w:basedOn w:val="Normal"/>
+    <w:next w:val="Normal"/>
+    <w:qFormat/>
+    <w:rsid w:val="00091D16"/>
+    <w:pPr>
+      <w:keepNext/>
+      <w:numPr>
+        <w:ilvl w:val="7"/>
+        <w:numId w:val="3"/>
+      </w:numPr>
+      <w:pBdr>
+        <w:top w:val="single" w:sz="18" w:space="1" w:color="auto"/>
+        <w:left w:val="single" w:sz="18" w:space="1" w:color="auto"/>
+        <w:bottom w:val="single" w:sz="18" w:space="1" w:color="auto"/>
+        <w:right w:val="single" w:sz="18" w:space="1" w:color="auto"/>
+      </w:pBdr>
+      <w:shd w:val="pct5" w:color="auto" w:fill="auto"/>
+      <w:jc w:val="center"/>
+      <w:outlineLvl w:val="7"/>
+    </w:pPr>
+    <w:rPr>
+      <w:rFonts w:ascii="Tahoma" w:hAnsi="Tahoma"/>
+      <w:b/>
+      <w:szCs w:val="20"/>
+      <w:lang w:val="fr-FR" w:eastAsia="fr-FR"/>
+    </w:rPr>
+  </w:style>
+  <w:style w:type="paragraph" w:styleId="Heading9">
+    <w:name w:val="heading 9"/>
+    <w:basedOn w:val="Normal"/>
+    <w:next w:val="Normal"/>
+    <w:qFormat/>
+    <w:rsid w:val="00091D16"/>
+    <w:pPr>
+      <w:keepNext/>
+      <w:numPr>
+        <w:ilvl w:val="8"/>
+        <w:numId w:val="3"/>
+      </w:numPr>
+      <w:pBdr>
+        <w:top w:val="single" w:sz="18" w:space="1" w:color="auto"/>
+        <w:left w:val="single" w:sz="18" w:space="1" w:color="auto"/>
+        <w:bottom w:val="single" w:sz="18" w:space="1" w:color="auto"/>
+        <w:right w:val="single" w:sz="18" w:space="1" w:color="auto"/>
+      </w:pBdr>
+      <w:shd w:val="pct5" w:color="auto" w:fill="auto"/>
+      <w:jc w:val="both"/>
+      <w:outlineLvl w:val="8"/>
+    </w:pPr>
+    <w:rPr>
+      <w:b/>
+      <w:sz w:val="22"/>
+      <w:szCs w:val="20"/>
+      <w:lang w:val="fr-FR" w:eastAsia="fr-FR"/>
+    </w:rPr>
+  </w:style>
+  <w:style w:type="character" w:default="1" w:styleId="DefaultParagraphFont">
+    <w:name w:val="Default Paragraph Font"/>
+    <w:uiPriority w:val="1"/>
+    <w:semiHidden/>
+    <w:unhideWhenUsed/>
+  </w:style>
+  <w:style w:type="table" w:default="1" w:styleId="TableNormal">
+    <w:name w:val="Normal Table"/>
+    <w:uiPriority w:val="99"/>
+    <w:semiHidden/>
+    <w:unhideWhenUsed/>
+    <w:tblPr>
+      <w:tblInd w:w="0" w:type="dxa"/>
+      <w:tblCellMar>
+        <w:top w:w="0" w:type="dxa"/>
+        <w:left w:w="108" w:type="dxa"/>
+        <w:bottom w:w="0" w:type="dxa"/>
+        <w:right w:w="108" w:type="dxa"/>
+      </w:tblCellMar>
+    </w:tblPr>
+  </w:style>
+  <w:style w:type="numbering" w:default="1" w:styleId="NoList">
+    <w:name w:val="No List"/>
+    <w:uiPriority w:val="99"/>
+    <w:semiHidden/>
+    <w:unhideWhenUsed/>
+  </w:style>
+  <w:style w:type="table" w:styleId="TableGrid">
+    <w:name w:val="Table Grid"/>
+    <w:basedOn w:val="TableNormal"/>
+    <w:rsid w:val="0014697C"/>
+    <w:tblPr>
+      <w:tblBorders>
+        <w:top w:val="single" w:sz="4" w:space="0" w:color="auto"/>
+        <w:left w:val="single" w:sz="4" w:space="0" w:color="auto"/>
+        <w:bottom w:val="single" w:sz="4" w:space="0" w:color="auto"/>
+        <w:right w:val="single" w:sz="4" w:space="0" w:color="auto"/>
+        <w:insideH w:val="single" w:sz="4" w:space="0" w:color="auto"/>
+        <w:insideV w:val="single" w:sz="4" w:space="0" w:color="auto"/>
+      </w:tblBorders>
+    </w:tblPr>
+  </w:style>
+  <w:style w:type="paragraph" w:styleId="Header">
+    <w:name w:val="header"/>
+    <w:basedOn w:val="Normal"/>
+    <w:rsid w:val="00091D16"/>
+    <w:pPr>
+      <w:tabs>
+        <w:tab w:val="center" w:pos="4536"/>
+        <w:tab w:val="right" w:pos="9072"/>
+      </w:tabs>
+      <w:jc w:val="both"/>
+    </w:pPr>
+    <w:rPr>
+      <w:szCs w:val="20"/>
+      <w:lang w:val="fr-FR" w:eastAsia="fr-FR"/>
+    </w:rPr>
+  </w:style>
+  <w:style w:type="paragraph" w:styleId="Footer">
+    <w:name w:val="footer"/>
+    <w:basedOn w:val="Normal"/>
+    <w:rsid w:val="00091D16"/>
+    <w:pPr>
+      <w:tabs>
+        <w:tab w:val="center" w:pos="4536"/>
+        <w:tab w:val="right" w:pos="9072"/>
+      </w:tabs>
+      <w:jc w:val="both"/>
+    </w:pPr>
+    <w:rPr>
+      <w:szCs w:val="20"/>
+      <w:lang w:val="fr-FR" w:eastAsia="fr-FR"/>
+    </w:rPr>
+  </w:style>
+  <w:style w:type="paragraph" w:styleId="TOC1">
+    <w:name w:val="toc 1"/>
+    <w:basedOn w:val="Normal"/>
+    <w:next w:val="Normal"/>
+    <w:autoRedefine/>
+    <w:uiPriority w:val="39"/>
+    <w:rsid w:val="00091D16"/>
+    <w:pPr>
+      <w:spacing w:before="120" w:after="120"/>
+    </w:pPr>
+    <w:rPr>
+      <w:b/>
+      <w:szCs w:val="20"/>
+      <w:lang w:val="fr-FR" w:eastAsia="fr-FR"/>
+    </w:rPr>
+  </w:style>
+  <w:style w:type="paragraph" w:styleId="TOC2">
+    <w:name w:val="toc 2"/>
+    <w:basedOn w:val="Normal"/>
+    <w:next w:val="Normal"/>
+    <w:autoRedefine/>
+    <w:uiPriority w:val="39"/>
+    <w:rsid w:val="00091D16"/>
+    <w:pPr>
+      <w:ind w:left="240"/>
+    </w:pPr>
+    <w:rPr>
+      <w:sz w:val="22"/>
+      <w:szCs w:val="22"/>
+      <w:lang w:val="fr-FR" w:eastAsia="fr-FR"/>
+    </w:rPr>
+  </w:style>
+  <w:style w:type="paragraph" w:styleId="TOC3">
+    <w:name w:val="toc 3"/>
+    <w:basedOn w:val="Normal"/>
+    <w:next w:val="Normal"/>
+    <w:autoRedefine/>
+    <w:uiPriority w:val="39"/>
+    <w:rsid w:val="00091D16"/>
+    <w:pPr>
+      <w:ind w:left="480"/>
+    </w:pPr>
+    <w:rPr>
+      <w:i/>
+      <w:sz w:val="20"/>
+      <w:szCs w:val="20"/>
+      <w:lang w:val="fr-FR" w:eastAsia="fr-FR"/>
+    </w:rPr>
+  </w:style>
+  <w:style w:type="paragraph" w:customStyle="1" w:styleId="StyleTitre3Arial">
+    <w:name w:val="Style Titre 3 + Arial"/>
+    <w:basedOn w:val="Heading3"/>
+    <w:autoRedefine/>
+    <w:rsid w:val="0057027A"/>
+    <w:rPr>
+      <w:bCs/>
+      <w:sz w:val="26"/>
+      <w:u w:val="none"/>
+    </w:rPr>
+  </w:style>
+  <w:style w:type="character" w:styleId="PageNumber">
+    <w:name w:val="page number"/>
+    <w:basedOn w:val="DefaultParagraphFont"/>
+    <w:rsid w:val="00091D16"/>
+  </w:style>
+  <w:style w:type="paragraph" w:customStyle="1" w:styleId="bib">
+    <w:name w:val="bib"/>
+    <w:basedOn w:val="Normal"/>
+    <w:rsid w:val="00091D16"/>
+    <w:pPr>
+      <w:keepLines/>
+      <w:spacing w:after="240"/>
+      <w:ind w:left="1134" w:hanging="1134"/>
+    </w:pPr>
+    <w:rPr>
+      <w:sz w:val="20"/>
+      <w:szCs w:val="20"/>
+      <w:lang w:val="fr-FR" w:eastAsia="fr-FR"/>
+    </w:rPr>
+  </w:style>
+  <w:style w:type="paragraph" w:styleId="Caption">
+    <w:name w:val="caption"/>
+    <w:basedOn w:val="Normal"/>
+    <w:next w:val="Normal"/>
+    <w:qFormat/>
+    <w:rsid w:val="00091D16"/>
+    <w:pPr>
+      <w:jc w:val="center"/>
+    </w:pPr>
+    <w:rPr>
+      <w:bCs/>
+      <w:i/>
+      <w:sz w:val="22"/>
+      <w:szCs w:val="20"/>
+      <w:lang w:val="fr-FR" w:eastAsia="fr-FR"/>
+    </w:rPr>
+  </w:style>
+  <w:style w:type="paragraph" w:styleId="BodyText">
+    <w:name w:val="Body Text"/>
+    <w:basedOn w:val="Normal"/>
+    <w:rsid w:val="00EE3531"/>
+    <w:pPr>
+      <w:jc w:val="both"/>
+    </w:pPr>
+    <w:rPr>
+      <w:sz w:val="26"/>
+      <w:szCs w:val="26"/>
+    </w:rPr>
+  </w:style>
+  <w:style w:type="paragraph" w:styleId="BalloonText">
+    <w:name w:val="Balloon Text"/>
+    <w:basedOn w:val="Normal"/>
+    <w:link w:val="BalloonTextChar"/>
+    <w:rsid w:val="009E23AF"/>
+    <w:rPr>
+      <w:rFonts w:ascii="Segoe UI" w:hAnsi="Segoe UI" w:cs="Segoe UI"/>
+      <w:sz w:val="18"/>
+      <w:szCs w:val="18"/>
+    </w:rPr>
+  </w:style>
+  <w:style w:type="character" w:customStyle="1" w:styleId="BalloonTextChar">
+    <w:name w:val="Balloon Text Char"/>
+    <w:basedOn w:val="DefaultParagraphFont"/>
+    <w:link w:val="BalloonText"/>
+    <w:rsid w:val="009E23AF"/>
+    <w:rPr>
+      <w:rFonts w:ascii="Segoe UI" w:hAnsi="Segoe UI" w:cs="Segoe UI"/>
+      <w:sz w:val="18"/>
+      <w:szCs w:val="18"/>
+    </w:rPr>
+  </w:style>
+  <w:style w:type="paragraph" w:styleId="TOCHeading">
+    <w:name w:val="TOC Heading"/>
+    <w:basedOn w:val="Heading1"/>
+    <w:next w:val="Normal"/>
+    <w:uiPriority w:val="39"/>
+    <w:semiHidden/>
+    <w:unhideWhenUsed/>
+    <w:qFormat/>
+    <w:rsid w:val="00FE54C2"/>
+    <w:pPr>
+      <w:keepLines/>
+      <w:numPr>
+        <w:numId w:val="0"/>
+      </w:numPr>
+      <w:spacing w:before="480" w:after="0" w:line="276" w:lineRule="auto"/>
+      <w:jc w:val="left"/>
+      <w:outlineLvl w:val="9"/>
+    </w:pPr>
+    <w:rPr>
+      <w:rFonts w:asciiTheme="majorHAnsi" w:eastAsiaTheme="majorEastAsia" w:hAnsiTheme="majorHAnsi" w:cstheme="majorBidi"/>
+      <w:bCs/>
+      <w:color w:val="2E74B5" w:themeColor="accent1" w:themeShade="BF"/>
+      <w:kern w:val="0"/>
+      <w:sz w:val="28"/>
+      <w:szCs w:val="28"/>
+      <w:lang w:val="en-US" w:eastAsia="ja-JP"/>
+    </w:rPr>
+  </w:style>
+  <w:style w:type="character" w:styleId="Hyperlink">
+    <w:name w:val="Hyperlink"/>
+    <w:basedOn w:val="DefaultParagraphFont"/>
+    <w:uiPriority w:val="99"/>
+    <w:unhideWhenUsed/>
+    <w:rsid w:val="00FE54C2"/>
+    <w:rPr>
+      <w:color w:val="0563C1" w:themeColor="hyperlink"/>
+      <w:u w:val="single"/>
+    </w:rPr>
+  </w:style>
+  <w:style w:type="paragraph" w:styleId="ListParagraph">
+    <w:name w:val="List Paragraph"/>
+    <w:basedOn w:val="Normal"/>
+    <w:uiPriority w:val="34"/>
+    <w:qFormat/>
+    <w:rsid w:val="004F3E54"/>
+    <w:pPr>
+      <w:ind w:left="720"/>
+      <w:contextualSpacing/>
+    </w:pPr>
+  </w:style>
+  <w:style w:type="table" w:customStyle="1" w:styleId="PlainTable11">
+    <w:name w:val="Plain Table 11"/>
+    <w:basedOn w:val="TableNormal"/>
+    <w:uiPriority w:val="41"/>
+    <w:rsid w:val="007221E8"/>
+    <w:rPr>
+      <w:rFonts w:asciiTheme="minorHAnsi" w:eastAsiaTheme="minorHAnsi" w:hAnsiTheme="minorHAnsi" w:cstheme="minorBidi"/>
+      <w:sz w:val="22"/>
+      <w:szCs w:val="22"/>
+    </w:rPr>
+    <w:tblPr>
+      <w:tblStyleRowBandSize w:val="1"/>
+      <w:tblStyleColBandSize w:val="1"/>
+      <w:tblBorders>
+        <w:top w:val="single" w:sz="4" w:space="0" w:color="BFBFBF" w:themeColor="background1" w:themeShade="BF"/>
+        <w:left w:val="single" w:sz="4" w:space="0" w:color="BFBFBF" w:themeColor="background1" w:themeShade="BF"/>
+        <w:bottom w:val="single" w:sz="4" w:space="0" w:color="BFBFBF" w:themeColor="background1" w:themeShade="BF"/>
+        <w:right w:val="single" w:sz="4" w:space="0" w:color="BFBFBF" w:themeColor="background1" w:themeShade="BF"/>
+        <w:insideH w:val="single" w:sz="4" w:space="0" w:color="BFBFBF" w:themeColor="background1" w:themeShade="BF"/>
+        <w:insideV w:val="single" w:sz="4" w:space="0" w:color="BFBFBF" w:themeColor="background1" w:themeShade="BF"/>
+      </w:tblBorders>
+    </w:tblPr>
+    <w:tblStylePr w:type="firstRow">
+      <w:rPr>
+        <w:b/>
+        <w:bCs/>
+      </w:rPr>
+    </w:tblStylePr>
+    <w:tblStylePr w:type="lastRow">
+      <w:rPr>
+        <w:b/>
+        <w:bCs/>
+      </w:rPr>
+      <w:tblPr/>
+      <w:tcPr>
+        <w:tcBorders>
+          <w:top w:val="double" w:sz="4" w:space="0" w:color="BFBFBF" w:themeColor="background1" w:themeShade="BF"/>
+        </w:tcBorders>
+      </w:tcPr>
+    </w:tblStylePr>
+    <w:tblStylePr w:type="firstCol">
+      <w:rPr>
+        <w:b/>
+        <w:bCs/>
+      </w:rPr>
+    </w:tblStylePr>
+    <w:tblStylePr w:type="lastCol">
+      <w:rPr>
+        <w:b/>
+        <w:bCs/>
+      </w:rPr>
+    </w:tblStylePr>
+    <w:tblStylePr w:type="band1Vert">
+      <w:tblPr/>
+      <w:tcPr>
+        <w:shd w:val="clear" w:color="auto" w:fill="F2F2F2" w:themeFill="background1" w:themeFillShade="F2"/>
+      </w:tcPr>
+    </w:tblStylePr>
+    <w:tblStylePr w:type="band1Horz">
+      <w:tblPr/>
+      <w:tcPr>
+        <w:shd w:val="clear" w:color="auto" w:fill="F2F2F2" w:themeFill="background1" w:themeFillShade="F2"/>
+      </w:tcPr>
+    </w:tblStylePr>
+  </w:style>
+</w:styles>
+</file>
+
 <file path=word/theme/theme1.xml><?xml version="1.0" encoding="utf-8"?>
 <a:theme xmlns:a="http://schemas.openxmlformats.org/drawingml/2006/main" name="Office Theme">
   <a:themeElements>
@@ -18104,7 +18894,7 @@
   <a:extraClrSchemeLst/>
   <a:extLst>
     <a:ext uri="{05A4C25C-085E-4340-85A3-A5531E510DB2}">
-      <thm15:themeFamily xmlns:thm15="http://schemas.microsoft.com/office/thememl/2012/main" name="Office Theme" id="{62F939B6-93AF-4DB8-9C6B-D6C7DFDC589F}" vid="{4A3C46E8-61CC-4603-A589-7422A47A8E4A}"/>
+      <thm15:themeFamily xmlns:thm15="http://schemas.microsoft.com/office/thememl/2012/main" xmlns="" name="Office Theme" id="{62F939B6-93AF-4DB8-9C6B-D6C7DFDC589F}" vid="{4A3C46E8-61CC-4603-A589-7422A47A8E4A}"/>
     </a:ext>
   </a:extLst>
 </a:theme>
@@ -18115,7 +18905,7 @@
 </file>
 
 <file path=customXml/itemProps1.xml><?xml version="1.0" encoding="utf-8"?>
-<ds:datastoreItem xmlns:ds="http://schemas.openxmlformats.org/officeDocument/2006/customXml" ds:itemID="{5C398482-F6C9-45A4-9B6E-09DADFAE90E8}">
+<ds:datastoreItem xmlns:ds="http://schemas.openxmlformats.org/officeDocument/2006/customXml" ds:itemID="{D9BEF8FC-CBE6-4487-972F-60136DA45E68}">
   <ds:schemaRefs>
     <ds:schemaRef ds:uri="http://schemas.openxmlformats.org/officeDocument/2006/bibliography"/>
   </ds:schemaRefs>

--- a/Báo cáo Quản lý khu chung cư.docx
+++ b/Báo cáo Quản lý khu chung cư.docx
@@ -98,7 +98,7 @@
               </wp:anchor>
             </w:drawing>
           </mc:Choice>
-          <mc:Fallback xmlns:w16se="http://schemas.microsoft.com/office/word/2015/wordml/symex" xmlns:w15="http://schemas.microsoft.com/office/word/2012/wordml" xmlns:cx1="http://schemas.microsoft.com/office/drawing/2015/9/8/chartex" xmlns:cx="http://schemas.microsoft.com/office/drawing/2014/chartex">
+          <mc:Fallback xmlns:cx="http://schemas.microsoft.com/office/drawing/2014/chartex" xmlns:cx1="http://schemas.microsoft.com/office/drawing/2015/9/8/chartex" xmlns:w15="http://schemas.microsoft.com/office/word/2012/wordml" xmlns:w16se="http://schemas.microsoft.com/office/word/2015/wordml/symex">
             <w:pict>
               <v:line w14:anchorId="623EBCD4" id="Line 57" o:spid="_x0000_s1026" style="position:absolute;z-index:251658752;visibility:visible;mso-wrap-style:square;mso-width-percent:0;mso-height-percent:0;mso-wrap-distance-left:9pt;mso-wrap-distance-top:0;mso-wrap-distance-right:9pt;mso-wrap-distance-bottom:0;mso-position-horizontal:absolute;mso-position-horizontal-relative:text;mso-position-vertical:absolute;mso-position-vertical-relative:text;mso-width-percent:0;mso-height-percent:0;mso-width-relative:page;mso-height-relative:page" from="107.25pt,7.15pt" to="368.25pt,7.15pt" o:gfxdata="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"/>
             </w:pict>
@@ -5053,6 +5053,15 @@
       </w:r>
       <w:bookmarkEnd w:id="2"/>
       <w:bookmarkEnd w:id="3"/>
+      <w:r>
+        <w:rPr>
+          <w:rFonts w:ascii="Times New Roman" w:hAnsi="Times New Roman"/>
+          <w:sz w:val="28"/>
+          <w:szCs w:val="26"/>
+          <w:lang w:val="en-US"/>
+        </w:rPr>
+        <w:t xml:space="preserve"> (Phạm Quốc Cường)</w:t>
+      </w:r>
     </w:p>
     <w:p>
       <w:pPr>
@@ -5431,6 +5440,15 @@
       </w:r>
       <w:bookmarkEnd w:id="4"/>
       <w:bookmarkEnd w:id="5"/>
+      <w:r>
+        <w:rPr>
+          <w:rFonts w:ascii="Times New Roman" w:hAnsi="Times New Roman"/>
+          <w:sz w:val="28"/>
+          <w:szCs w:val="26"/>
+          <w:lang w:val="en-US"/>
+        </w:rPr>
+        <w:t xml:space="preserve"> (Phạm Văn Đại)</w:t>
+      </w:r>
     </w:p>
     <w:p>
       <w:pPr>
@@ -8488,6 +8506,12 @@
       </w:r>
       <w:bookmarkEnd w:id="13"/>
       <w:bookmarkEnd w:id="14"/>
+      <w:r>
+        <w:rPr>
+          <w:u w:val="none"/>
+        </w:rPr>
+        <w:t xml:space="preserve"> (Phạm Quốc Cường)</w:t>
+      </w:r>
     </w:p>
     <w:p>
       <w:pPr>
@@ -8497,7 +8521,6 @@
           <w:szCs w:val="26"/>
         </w:rPr>
       </w:pPr>
-      <w:bookmarkStart w:id="15" w:name="_GoBack"/>
       <w:r>
         <w:rPr>
           <w:noProof/>
@@ -8538,7 +8561,6 @@
           </wp:inline>
         </w:drawing>
       </w:r>
-      <w:bookmarkEnd w:id="15"/>
     </w:p>
     <w:p>
       <w:pPr>
@@ -8550,8 +8572,8 @@
           <w:lang w:val="en-US"/>
         </w:rPr>
       </w:pPr>
-      <w:bookmarkStart w:id="16" w:name="_Toc4017094"/>
-      <w:bookmarkStart w:id="17" w:name="_Toc4067444"/>
+      <w:bookmarkStart w:id="15" w:name="_Toc4017094"/>
+      <w:bookmarkStart w:id="16" w:name="_Toc4067444"/>
       <w:r>
         <w:rPr>
           <w:sz w:val="26"/>
@@ -8561,8 +8583,28 @@
         </w:rPr>
         <w:t>Mô hình hóa dữ liệu của hệ thống</w:t>
       </w:r>
+      <w:bookmarkEnd w:id="15"/>
       <w:bookmarkEnd w:id="16"/>
+      <w:r>
+        <w:rPr>
+          <w:sz w:val="26"/>
+          <w:szCs w:val="26"/>
+          <w:u w:val="none"/>
+          <w:lang w:val="en-US"/>
+        </w:rPr>
+        <w:t xml:space="preserve"> (Hoà</w:t>
+      </w:r>
+      <w:bookmarkStart w:id="17" w:name="_GoBack"/>
       <w:bookmarkEnd w:id="17"/>
+      <w:r>
+        <w:rPr>
+          <w:sz w:val="26"/>
+          <w:szCs w:val="26"/>
+          <w:u w:val="none"/>
+          <w:lang w:val="en-US"/>
+        </w:rPr>
+        <w:t>ng Văn Độ)</w:t>
+      </w:r>
     </w:p>
     <w:p>
       <w:pPr>
@@ -10793,10 +10835,10 @@
           <w:position w:val="-28"/>
         </w:rPr>
         <w:object w:dxaOrig="2280" w:dyaOrig="660">
-          <v:shape id="_x0000_i1025" type="#_x0000_t75" style="width:114pt;height:33.25pt" o:ole="">
+          <v:shape id="_x0000_i1025" type="#_x0000_t75" style="width:114pt;height:33pt" o:ole="">
             <v:imagedata r:id="rId14" o:title=""/>
           </v:shape>
-          <o:OLEObject Type="Embed" ProgID="Equation.3" ShapeID="_x0000_i1025" DrawAspect="Content" ObjectID="_1614715328" r:id="rId15"/>
+          <o:OLEObject Type="Embed" ProgID="Equation.3" ShapeID="_x0000_i1025" DrawAspect="Content" ObjectID="_1614785635" r:id="rId15"/>
         </w:object>
       </w:r>
     </w:p>
@@ -11203,7 +11245,7 @@
         <w:rStyle w:val="PageNumber"/>
         <w:noProof/>
       </w:rPr>
-      <w:t>6</w:t>
+      <w:t>7</w:t>
     </w:r>
     <w:r>
       <w:rPr>
@@ -11268,7 +11310,7 @@
         <v:path o:extrusionok="f" gradientshapeok="t" o:connecttype="rect"/>
         <o:lock v:ext="edit" aspectratio="t"/>
       </v:shapetype>
-      <v:shape id="_x0000_i1028" type="#_x0000_t75" style="width:11.45pt;height:11.45pt" o:bullet="t">
+      <v:shape id="_x0000_i1029" type="#_x0000_t75" style="width:11.4pt;height:11.4pt" o:bullet="t">
         <v:imagedata r:id="rId1" o:title="mso78F2"/>
       </v:shape>
     </w:pict>
@@ -18894,7 +18936,7 @@
   <a:extraClrSchemeLst/>
   <a:extLst>
     <a:ext uri="{05A4C25C-085E-4340-85A3-A5531E510DB2}">
-      <thm15:themeFamily xmlns:thm15="http://schemas.microsoft.com/office/thememl/2012/main" xmlns="" name="Office Theme" id="{62F939B6-93AF-4DB8-9C6B-D6C7DFDC589F}" vid="{4A3C46E8-61CC-4603-A589-7422A47A8E4A}"/>
+      <thm15:themeFamily xmlns="" xmlns:thm15="http://schemas.microsoft.com/office/thememl/2012/main" name="Office Theme" id="{62F939B6-93AF-4DB8-9C6B-D6C7DFDC589F}" vid="{4A3C46E8-61CC-4603-A589-7422A47A8E4A}"/>
     </a:ext>
   </a:extLst>
 </a:theme>
@@ -18905,7 +18947,7 @@
 </file>
 
 <file path=customXml/itemProps1.xml><?xml version="1.0" encoding="utf-8"?>
-<ds:datastoreItem xmlns:ds="http://schemas.openxmlformats.org/officeDocument/2006/customXml" ds:itemID="{D9BEF8FC-CBE6-4487-972F-60136DA45E68}">
+<ds:datastoreItem xmlns:ds="http://schemas.openxmlformats.org/officeDocument/2006/customXml" ds:itemID="{FA5F0BB9-5AF0-411F-AC76-F79990EFC2B3}">
   <ds:schemaRefs>
     <ds:schemaRef ds:uri="http://schemas.openxmlformats.org/officeDocument/2006/bibliography"/>
   </ds:schemaRefs>

--- a/Báo cáo Quản lý khu chung cư.docx
+++ b/Báo cáo Quản lý khu chung cư.docx
@@ -1,6 +1,6 @@
 
 <file path=word/document.xml><?xml version="1.0" encoding="utf-8"?>
-<w:document xmlns:wpc="http://schemas.microsoft.com/office/word/2010/wordprocessingCanvas" xmlns:mc="http://schemas.openxmlformats.org/markup-compatibility/2006" xmlns:o="urn:schemas-microsoft-com:office:office" xmlns:r="http://schemas.openxmlformats.org/officeDocument/2006/relationships" xmlns:m="http://schemas.openxmlformats.org/officeDocument/2006/math" xmlns:v="urn:schemas-microsoft-com:vml" xmlns:wp14="http://schemas.microsoft.com/office/word/2010/wordprocessingDrawing" xmlns:wp="http://schemas.openxmlformats.org/drawingml/2006/wordprocessingDrawing" xmlns:w10="urn:schemas-microsoft-com:office:word" xmlns:w="http://schemas.openxmlformats.org/wordprocessingml/2006/main" xmlns:w14="http://schemas.microsoft.com/office/word/2010/wordml" xmlns:wpg="http://schemas.microsoft.com/office/word/2010/wordprocessingGroup" xmlns:wpi="http://schemas.microsoft.com/office/word/2010/wordprocessingInk" xmlns:wne="http://schemas.microsoft.com/office/word/2006/wordml" xmlns:wps="http://schemas.microsoft.com/office/word/2010/wordprocessingShape" mc:Ignorable="w14 wp14">
+<w:document xmlns:wpc="http://schemas.microsoft.com/office/word/2010/wordprocessingCanvas" xmlns:cx="http://schemas.microsoft.com/office/drawing/2014/chartex" xmlns:cx1="http://schemas.microsoft.com/office/drawing/2015/9/8/chartex" xmlns:mc="http://schemas.openxmlformats.org/markup-compatibility/2006" xmlns:o="urn:schemas-microsoft-com:office:office" xmlns:r="http://schemas.openxmlformats.org/officeDocument/2006/relationships" xmlns:m="http://schemas.openxmlformats.org/officeDocument/2006/math" xmlns:v="urn:schemas-microsoft-com:vml" xmlns:wp14="http://schemas.microsoft.com/office/word/2010/wordprocessingDrawing" xmlns:wp="http://schemas.openxmlformats.org/drawingml/2006/wordprocessingDrawing" xmlns:w10="urn:schemas-microsoft-com:office:word" xmlns:w="http://schemas.openxmlformats.org/wordprocessingml/2006/main" xmlns:w14="http://schemas.microsoft.com/office/word/2010/wordml" xmlns:w15="http://schemas.microsoft.com/office/word/2012/wordml" xmlns:w16se="http://schemas.microsoft.com/office/word/2015/wordml/symex" xmlns:wpg="http://schemas.microsoft.com/office/word/2010/wordprocessingGroup" xmlns:wpi="http://schemas.microsoft.com/office/word/2010/wordprocessingInk" xmlns:wne="http://schemas.microsoft.com/office/word/2006/wordml" xmlns:wps="http://schemas.microsoft.com/office/word/2010/wordprocessingShape" mc:Ignorable="w14 w15 w16se wp14">
   <w:body>
     <w:p>
       <w:pPr>
@@ -98,9 +98,9 @@
               </wp:anchor>
             </w:drawing>
           </mc:Choice>
-          <mc:Fallback xmlns:w16se="http://schemas.microsoft.com/office/word/2015/wordml/symex" xmlns:w15="http://schemas.microsoft.com/office/word/2012/wordml" xmlns:cx1="http://schemas.microsoft.com/office/drawing/2015/9/8/chartex" xmlns:cx="http://schemas.microsoft.com/office/drawing/2014/chartex">
+          <mc:Fallback>
             <w:pict>
-              <v:line w14:anchorId="623EBCD4" id="Line 57" o:spid="_x0000_s1026" style="position:absolute;z-index:251658752;visibility:visible;mso-wrap-style:square;mso-width-percent:0;mso-height-percent:0;mso-wrap-distance-left:9pt;mso-wrap-distance-top:0;mso-wrap-distance-right:9pt;mso-wrap-distance-bottom:0;mso-position-horizontal:absolute;mso-position-horizontal-relative:text;mso-position-vertical:absolute;mso-position-vertical-relative:text;mso-width-percent:0;mso-height-percent:0;mso-width-relative:page;mso-height-relative:page" from="107.25pt,7.15pt" to="368.25pt,7.15pt" o:gfxdata="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"/>
+              <v:line w14:anchorId="2E57FDBD" id="Line 57" o:spid="_x0000_s1026" style="position:absolute;z-index:251658752;visibility:visible;mso-wrap-style:square;mso-width-percent:0;mso-height-percent:0;mso-wrap-distance-left:9pt;mso-wrap-distance-top:0;mso-wrap-distance-right:9pt;mso-wrap-distance-bottom:0;mso-position-horizontal:absolute;mso-position-horizontal-relative:text;mso-position-vertical:absolute;mso-position-vertical-relative:text;mso-width-percent:0;mso-height-percent:0;mso-width-relative:page;mso-height-relative:page" from="107.25pt,7.15pt" to="368.25pt,7.15pt" o:gfxdata="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"/>
             </w:pict>
           </mc:Fallback>
         </mc:AlternateContent>
@@ -296,24 +296,7 @@
                                 <w:szCs w:val="40"/>
                               </w:rPr>
                               <w:tab/>
-                            </w:r>
-                            <w:proofErr w:type="gramStart"/>
-                            <w:r>
-                              <w:rPr>
-                                <w:b/>
-                                <w:sz w:val="40"/>
-                                <w:szCs w:val="40"/>
-                              </w:rPr>
-                              <w:t>:Th.s</w:t>
-                            </w:r>
-                            <w:proofErr w:type="gramEnd"/>
-                            <w:r>
-                              <w:rPr>
-                                <w:b/>
-                                <w:sz w:val="40"/>
-                                <w:szCs w:val="40"/>
-                              </w:rPr>
-                              <w:t xml:space="preserve"> Vũ Thị Dương</w:t>
+                              <w:t>:Th.s Vũ Thị Dương</w:t>
                             </w:r>
                           </w:p>
                           <w:p>
@@ -1246,24 +1229,7 @@
                           <w:szCs w:val="40"/>
                         </w:rPr>
                         <w:tab/>
-                      </w:r>
-                      <w:proofErr w:type="gramStart"/>
-                      <w:r>
-                        <w:rPr>
-                          <w:b/>
-                          <w:sz w:val="40"/>
-                          <w:szCs w:val="40"/>
-                        </w:rPr>
-                        <w:t>:Th.s</w:t>
-                      </w:r>
-                      <w:proofErr w:type="gramEnd"/>
-                      <w:r>
-                        <w:rPr>
-                          <w:b/>
-                          <w:sz w:val="40"/>
-                          <w:szCs w:val="40"/>
-                        </w:rPr>
-                        <w:t xml:space="preserve"> Vũ Thị Dương</w:t>
+                        <w:t>:Th.s Vũ Thị Dương</w:t>
                       </w:r>
                     </w:p>
                     <w:p>
@@ -2086,7 +2052,7 @@
                     </pic:cNvPicPr>
                   </pic:nvPicPr>
                   <pic:blipFill>
-                    <a:blip r:embed="rId9" cstate="print">
+                    <a:blip r:embed="rId8" cstate="print">
                       <a:extLst>
                         <a:ext uri="{28A0092B-C50C-407E-A947-70E740481C1C}">
                           <a14:useLocalDpi xmlns:a14="http://schemas.microsoft.com/office/drawing/2010/main" val="0"/>
@@ -2142,8 +2108,8 @@
           <w:szCs w:val="26"/>
         </w:rPr>
         <w:sectPr>
-          <w:footerReference w:type="default" r:id="rId10"/>
-          <w:footerReference w:type="first" r:id="rId11"/>
+          <w:footerReference w:type="default" r:id="rId9"/>
+          <w:footerReference w:type="first" r:id="rId10"/>
           <w:pgSz w:w="11907" w:h="16840" w:code="9"/>
           <w:pgMar w:top="1134" w:right="1134" w:bottom="1134" w:left="1418" w:header="720" w:footer="924" w:gutter="0"/>
           <w:cols w:space="720"/>
@@ -2157,16 +2123,15 @@
           <w:sz w:val="26"/>
           <w:szCs w:val="26"/>
         </w:rPr>
-        <w:t xml:space="preserve">Hà </w:t>
-      </w:r>
-      <w:proofErr w:type="gramStart"/>
+        <w:t xml:space="preserve">Hà Nội  </w:t>
+      </w:r>
       <w:r>
         <w:rPr>
           <w:b/>
           <w:sz w:val="26"/>
           <w:szCs w:val="26"/>
         </w:rPr>
-        <w:t xml:space="preserve">Nội  </w:t>
+        <w:t>201</w:t>
       </w:r>
       <w:r>
         <w:rPr>
@@ -2174,17 +2139,8 @@
           <w:sz w:val="26"/>
           <w:szCs w:val="26"/>
         </w:rPr>
-        <w:t>201</w:t>
-      </w:r>
-      <w:r>
-        <w:rPr>
-          <w:b/>
-          <w:sz w:val="26"/>
-          <w:szCs w:val="26"/>
-        </w:rPr>
         <w:t>8</w:t>
       </w:r>
-      <w:proofErr w:type="gramEnd"/>
       <w:r>
         <w:rPr>
           <w:b/>
@@ -5010,21 +4966,7 @@
         <w:rPr>
           <w:lang w:val="en-US"/>
         </w:rPr>
-        <w:t xml:space="preserve">Quản lý khu </w:t>
-      </w:r>
-      <w:proofErr w:type="gramStart"/>
-      <w:r>
-        <w:rPr>
-          <w:lang w:val="en-US"/>
-        </w:rPr>
-        <w:t>chung</w:t>
-      </w:r>
-      <w:proofErr w:type="gramEnd"/>
-      <w:r>
-        <w:rPr>
-          <w:lang w:val="en-US"/>
-        </w:rPr>
-        <w:t xml:space="preserve"> cư</w:t>
+        <w:t>Quản lý khu chung cư</w:t>
       </w:r>
       <w:bookmarkEnd w:id="0"/>
       <w:bookmarkEnd w:id="1"/>
@@ -5067,7 +5009,6 @@
           <w:shd w:val="clear" w:color="auto" w:fill="FFFFFF"/>
         </w:rPr>
       </w:pPr>
-      <w:proofErr w:type="gramStart"/>
       <w:r>
         <w:rPr>
           <w:color w:val="1D1D1D"/>
@@ -5075,19 +5016,22 @@
           <w:szCs w:val="21"/>
           <w:shd w:val="clear" w:color="auto" w:fill="FFFFFF"/>
         </w:rPr>
-        <w:t>Theo thống kê, hiện có khoảng 30% dân số Việt Nam sống ở đô thị.</w:t>
-      </w:r>
-      <w:proofErr w:type="gramEnd"/>
-      <w:r>
+        <w:t>Theo thống kê, hiện có khoảng 30% dân số Việt Nam sống ở đô thị. Nếu Việt Nam trở thành nước công nghiệp, dân số đô thị sẽ chiếm ít nhất là 50%. Trong tương lai không xa, dân số Việt Nam sẽ tăng gấp đôi và lượng căn hộ chung cư sẽ tăng gấp 10 lần so với con số hiện nay. Cũng theo Chiến lược về nhà ở của Bộ Xây dựng đề ra, tại các đô thị và thành phố lớn, nhà chung cư sẽ chiếm khoảng 80% trong tổng số dự án nhà ở. Chính vì vậy, nhà chung cư sẽ phổ biến trong thời gian tới đây tại các thành phố lớn và đô thị.</w:t>
+      </w:r>
+    </w:p>
+    <w:p>
+      <w:pPr>
+        <w:pStyle w:val="ListParagraph"/>
+        <w:spacing w:line="276" w:lineRule="auto"/>
+        <w:ind w:left="900" w:firstLine="720"/>
+        <w:jc w:val="both"/>
         <w:rPr>
           <w:color w:val="1D1D1D"/>
           <w:sz w:val="28"/>
           <w:szCs w:val="21"/>
           <w:shd w:val="clear" w:color="auto" w:fill="FFFFFF"/>
         </w:rPr>
-        <w:t xml:space="preserve"> </w:t>
-      </w:r>
-      <w:proofErr w:type="gramStart"/>
+      </w:pPr>
       <w:r>
         <w:rPr>
           <w:color w:val="1D1D1D"/>
@@ -5095,9 +5039,8 @@
           <w:szCs w:val="21"/>
           <w:shd w:val="clear" w:color="auto" w:fill="FFFFFF"/>
         </w:rPr>
-        <w:t>Nếu Việt Nam trở thành nước công nghiệp, dân số đô thị sẽ chiếm ít nhất là 50%.</w:t>
-      </w:r>
-      <w:proofErr w:type="gramEnd"/>
+        <w:t xml:space="preserve">Với số lượng lớn chung cư mọc lên như vậy, việc quản lý và vận hành các tòa nhà chung cư cần 1 đội ngũ nhân sự khá lớn. Nhưng bất cập ở đây là hệ thống vận hành vẫn còn thô sơ và quy trình quản lý còn kém, chưa có sự thống nhất chung. Đối với mỗi tòa nhà hay một đơn vị chủ quản mỗi đơn vị có 1 quy trình và vận hành khác nhau. Nhiều đơn vị đơn giản quản lý bằng văn bản(word, excel), mỗi phòng ban phải quản lý thông tin bằng 1 đến nhiều file dẫn đến thiếu tính liên kết và mất thời gian vào thủ </w:t>
+      </w:r>
       <w:r>
         <w:rPr>
           <w:color w:val="1D1D1D"/>
@@ -5105,19 +5048,21 @@
           <w:szCs w:val="21"/>
           <w:shd w:val="clear" w:color="auto" w:fill="FFFFFF"/>
         </w:rPr>
-        <w:t xml:space="preserve"> Trong tương lai không xa, dân số Việt Nam sẽ tăng gấp đôi và lượng căn hộ </w:t>
-      </w:r>
-      <w:proofErr w:type="gramStart"/>
-      <w:r>
+        <w:t>tục giấy tờ.</w:t>
+      </w:r>
+    </w:p>
+    <w:p>
+      <w:pPr>
+        <w:spacing w:line="276" w:lineRule="auto"/>
+        <w:ind w:left="900" w:firstLine="720"/>
+        <w:jc w:val="both"/>
         <w:rPr>
           <w:color w:val="1D1D1D"/>
           <w:sz w:val="28"/>
           <w:szCs w:val="21"/>
           <w:shd w:val="clear" w:color="auto" w:fill="FFFFFF"/>
         </w:rPr>
-        <w:t>chung</w:t>
-      </w:r>
-      <w:proofErr w:type="gramEnd"/>
+      </w:pPr>
       <w:r>
         <w:rPr>
           <w:color w:val="1D1D1D"/>
@@ -5125,9 +5070,8 @@
           <w:szCs w:val="21"/>
           <w:shd w:val="clear" w:color="auto" w:fill="FFFFFF"/>
         </w:rPr>
-        <w:t xml:space="preserve"> cư sẽ tăng gấp 10 lần so với con số hiện nay. Cũng </w:t>
-      </w:r>
-      <w:proofErr w:type="gramStart"/>
+        <w:t xml:space="preserve">Ứng dụng công nghệ thông tin </w:t>
+      </w:r>
       <w:r>
         <w:rPr>
           <w:color w:val="1D1D1D"/>
@@ -5135,9 +5079,8 @@
           <w:szCs w:val="21"/>
           <w:shd w:val="clear" w:color="auto" w:fill="FFFFFF"/>
         </w:rPr>
-        <w:t>theo</w:t>
-      </w:r>
-      <w:proofErr w:type="gramEnd"/>
+        <w:t xml:space="preserve">trong công tác quản lý </w:t>
+      </w:r>
       <w:r>
         <w:rPr>
           <w:color w:val="1D1D1D"/>
@@ -5145,22 +5088,17 @@
           <w:szCs w:val="21"/>
           <w:shd w:val="clear" w:color="auto" w:fill="FFFFFF"/>
         </w:rPr>
-        <w:t xml:space="preserve"> Chiến lược về nhà ở của Bộ Xây dựng đề ra, tại các đô thị và thành phố lớn, nhà chung cư sẽ chiếm khoảng 80% trong tổng số dự án nhà ở. Chính vì vậy, nhà chung cư sẽ phổ biến trong thời gian tới đây tại các thành phố lớn và đô thị.</w:t>
-      </w:r>
-    </w:p>
-    <w:p>
-      <w:pPr>
-        <w:pStyle w:val="ListParagraph"/>
-        <w:spacing w:line="276" w:lineRule="auto"/>
-        <w:ind w:left="900" w:firstLine="720"/>
-        <w:jc w:val="both"/>
+        <w:t xml:space="preserve">là </w:t>
+      </w:r>
+      <w:r>
         <w:rPr>
           <w:color w:val="1D1D1D"/>
           <w:sz w:val="28"/>
           <w:szCs w:val="21"/>
           <w:shd w:val="clear" w:color="auto" w:fill="FFFFFF"/>
         </w:rPr>
-      </w:pPr>
+        <w:t>một</w:t>
+      </w:r>
       <w:r>
         <w:rPr>
           <w:color w:val="1D1D1D"/>
@@ -5168,9 +5106,8 @@
           <w:szCs w:val="21"/>
           <w:shd w:val="clear" w:color="auto" w:fill="FFFFFF"/>
         </w:rPr>
-        <w:t xml:space="preserve">Với số lượng lớn </w:t>
-      </w:r>
-      <w:proofErr w:type="gramStart"/>
+        <w:t xml:space="preserve"> trong những hiệu quả của </w:t>
+      </w:r>
       <w:r>
         <w:rPr>
           <w:color w:val="1D1D1D"/>
@@ -5178,19 +5115,21 @@
           <w:szCs w:val="21"/>
           <w:shd w:val="clear" w:color="auto" w:fill="FFFFFF"/>
         </w:rPr>
-        <w:t>chung</w:t>
-      </w:r>
-      <w:proofErr w:type="gramEnd"/>
-      <w:r>
+        <w:t>tin học nhằm giảm nhẹ đến mức tối đa lao động thủ công, tiết kiệm thời gian tìm kiếm thông tin, làm hẹp không gian lưu trữ, hệ thống hóa và cụ thể hóa thông tin theo nhu cầu của người sử dụng, trợ giúp nhà quản lý trong việc ra quyết định.</w:t>
+      </w:r>
+    </w:p>
+    <w:p>
+      <w:pPr>
+        <w:spacing w:line="276" w:lineRule="auto"/>
+        <w:ind w:left="900" w:firstLine="720"/>
+        <w:jc w:val="both"/>
         <w:rPr>
           <w:color w:val="1D1D1D"/>
           <w:sz w:val="28"/>
           <w:szCs w:val="21"/>
           <w:shd w:val="clear" w:color="auto" w:fill="FFFFFF"/>
         </w:rPr>
-        <w:t xml:space="preserve"> cư mọc lên như vậy, việc quản lý và vận hành các tòa nhà chung cư cần 1 đội ngũ nhân sự khá lớn. Nhưng bất cập ở đây là hệ thống vận hành vẫn còn thô sơ và quy trình quản lý còn kém, chưa có sự thống nhất </w:t>
-      </w:r>
-      <w:proofErr w:type="gramStart"/>
+      </w:pPr>
       <w:r>
         <w:rPr>
           <w:color w:val="1D1D1D"/>
@@ -5198,9 +5137,8 @@
           <w:szCs w:val="21"/>
           <w:shd w:val="clear" w:color="auto" w:fill="FFFFFF"/>
         </w:rPr>
-        <w:t>chung</w:t>
-      </w:r>
-      <w:proofErr w:type="gramEnd"/>
+        <w:t xml:space="preserve">Đối với các doanh nghiệp kinh doanh trong lĩnh vực bất động sản thì công nghệ thông tin ngày càng đóng một vai trò hết sức quan trọng, đặc biệt là công tác quản lý khu chung cư. Nó không </w:t>
+      </w:r>
       <w:r>
         <w:rPr>
           <w:color w:val="1D1D1D"/>
@@ -5208,154 +5146,7 @@
           <w:szCs w:val="21"/>
           <w:shd w:val="clear" w:color="auto" w:fill="FFFFFF"/>
         </w:rPr>
-        <w:t xml:space="preserve">. Đối với mỗi tòa nhà hay một đơn vị chủ quản mỗi đơn vị có 1 quy trình và vận hành khác nhau. Nhiều đơn vị đơn giản quản lý bằng văn bản(word, excel), mỗi phòng ban phải quản lý thông tin bằng 1 đến nhiều file dẫn đến thiếu tính liên kết và mất thời gian vào thủ </w:t>
-      </w:r>
-      <w:r>
-        <w:rPr>
-          <w:color w:val="1D1D1D"/>
-          <w:sz w:val="28"/>
-          <w:szCs w:val="21"/>
-          <w:shd w:val="clear" w:color="auto" w:fill="FFFFFF"/>
-        </w:rPr>
-        <w:t>tục giấy tờ.</w:t>
-      </w:r>
-    </w:p>
-    <w:p>
-      <w:pPr>
-        <w:spacing w:line="276" w:lineRule="auto"/>
-        <w:ind w:left="900" w:firstLine="720"/>
-        <w:jc w:val="both"/>
-        <w:rPr>
-          <w:color w:val="1D1D1D"/>
-          <w:sz w:val="28"/>
-          <w:szCs w:val="21"/>
-          <w:shd w:val="clear" w:color="auto" w:fill="FFFFFF"/>
-        </w:rPr>
-      </w:pPr>
-      <w:r>
-        <w:rPr>
-          <w:color w:val="1D1D1D"/>
-          <w:sz w:val="28"/>
-          <w:szCs w:val="21"/>
-          <w:shd w:val="clear" w:color="auto" w:fill="FFFFFF"/>
-        </w:rPr>
-        <w:t xml:space="preserve">Ứng dụng công nghệ thông tin </w:t>
-      </w:r>
-      <w:r>
-        <w:rPr>
-          <w:color w:val="1D1D1D"/>
-          <w:sz w:val="28"/>
-          <w:szCs w:val="21"/>
-          <w:shd w:val="clear" w:color="auto" w:fill="FFFFFF"/>
-        </w:rPr>
-        <w:t xml:space="preserve">trong công tác quản lý </w:t>
-      </w:r>
-      <w:r>
-        <w:rPr>
-          <w:color w:val="1D1D1D"/>
-          <w:sz w:val="28"/>
-          <w:szCs w:val="21"/>
-          <w:shd w:val="clear" w:color="auto" w:fill="FFFFFF"/>
-        </w:rPr>
-        <w:t xml:space="preserve">là </w:t>
-      </w:r>
-      <w:r>
-        <w:rPr>
-          <w:color w:val="1D1D1D"/>
-          <w:sz w:val="28"/>
-          <w:szCs w:val="21"/>
-          <w:shd w:val="clear" w:color="auto" w:fill="FFFFFF"/>
-        </w:rPr>
-        <w:t>một</w:t>
-      </w:r>
-      <w:r>
-        <w:rPr>
-          <w:color w:val="1D1D1D"/>
-          <w:sz w:val="28"/>
-          <w:szCs w:val="21"/>
-          <w:shd w:val="clear" w:color="auto" w:fill="FFFFFF"/>
-        </w:rPr>
-        <w:t xml:space="preserve"> trong những hiệu quả của </w:t>
-      </w:r>
-      <w:r>
-        <w:rPr>
-          <w:color w:val="1D1D1D"/>
-          <w:sz w:val="28"/>
-          <w:szCs w:val="21"/>
-          <w:shd w:val="clear" w:color="auto" w:fill="FFFFFF"/>
-        </w:rPr>
-        <w:t>tin học nhằm giảm nhẹ đến mức tối đa lao động thủ công, tiết kiệm thời gian tìm kiếm thông tin, làm hẹp không gian lưu trữ, hệ thống hóa và cụ thể hóa thông tin theo nhu cầu của người sử dụng, trợ giúp nhà quản lý trong việc ra quyết định.</w:t>
-      </w:r>
-    </w:p>
-    <w:p>
-      <w:pPr>
-        <w:spacing w:line="276" w:lineRule="auto"/>
-        <w:ind w:left="900" w:firstLine="720"/>
-        <w:jc w:val="both"/>
-        <w:rPr>
-          <w:color w:val="1D1D1D"/>
-          <w:sz w:val="28"/>
-          <w:szCs w:val="21"/>
-          <w:shd w:val="clear" w:color="auto" w:fill="FFFFFF"/>
-        </w:rPr>
-      </w:pPr>
-      <w:r>
-        <w:rPr>
-          <w:color w:val="1D1D1D"/>
-          <w:sz w:val="28"/>
-          <w:szCs w:val="21"/>
-          <w:shd w:val="clear" w:color="auto" w:fill="FFFFFF"/>
-        </w:rPr>
-        <w:t xml:space="preserve">Đối với các doanh nghiệp kinh doanh trong lĩnh vực bất động sản thì công nghệ thông tin ngày càng đóng một vai trò hết sức quan trọng, đặc biệt là công tác quản lý khu </w:t>
-      </w:r>
-      <w:proofErr w:type="gramStart"/>
-      <w:r>
-        <w:rPr>
-          <w:color w:val="1D1D1D"/>
-          <w:sz w:val="28"/>
-          <w:szCs w:val="21"/>
-          <w:shd w:val="clear" w:color="auto" w:fill="FFFFFF"/>
-        </w:rPr>
-        <w:t>chung</w:t>
-      </w:r>
-      <w:proofErr w:type="gramEnd"/>
-      <w:r>
-        <w:rPr>
-          <w:color w:val="1D1D1D"/>
-          <w:sz w:val="28"/>
-          <w:szCs w:val="21"/>
-          <w:shd w:val="clear" w:color="auto" w:fill="FFFFFF"/>
-        </w:rPr>
-        <w:t xml:space="preserve"> cư. </w:t>
-      </w:r>
-      <w:proofErr w:type="gramStart"/>
-      <w:r>
-        <w:rPr>
-          <w:color w:val="1D1D1D"/>
-          <w:sz w:val="28"/>
-          <w:szCs w:val="21"/>
-          <w:shd w:val="clear" w:color="auto" w:fill="FFFFFF"/>
-        </w:rPr>
-        <w:t xml:space="preserve">Nó không </w:t>
-      </w:r>
-      <w:r>
-        <w:rPr>
-          <w:color w:val="1D1D1D"/>
-          <w:sz w:val="28"/>
-          <w:szCs w:val="21"/>
-          <w:shd w:val="clear" w:color="auto" w:fill="FFFFFF"/>
-        </w:rPr>
-        <w:t>những giúp việc quản lý trở nên dễ dàng hơn mà còn đóng vai trò quan trọng trong việc mở rộng thị trường của công ty.</w:t>
-      </w:r>
-      <w:proofErr w:type="gramEnd"/>
-      <w:r>
-        <w:rPr>
-          <w:color w:val="1D1D1D"/>
-          <w:sz w:val="28"/>
-          <w:szCs w:val="21"/>
-          <w:shd w:val="clear" w:color="auto" w:fill="FFFFFF"/>
-        </w:rPr>
-        <w:t xml:space="preserve"> Chính vì vậy nhóm em đã lựa chọn đề tài “</w:t>
+        <w:t>những giúp việc quản lý trở nên dễ dàng hơn mà còn đóng vai trò quan trọng trong việc mở rộng thị trường của công ty. Chính vì vậy nhóm em đã lựa chọn đề tài “</w:t>
       </w:r>
       <w:r>
         <w:rPr>
@@ -5365,29 +5156,7 @@
           <w:szCs w:val="21"/>
           <w:shd w:val="clear" w:color="auto" w:fill="FFFFFF"/>
         </w:rPr>
-        <w:t xml:space="preserve">Xây dựng phần mềm Quản lý khu </w:t>
-      </w:r>
-      <w:proofErr w:type="gramStart"/>
-      <w:r>
-        <w:rPr>
-          <w:b/>
-          <w:color w:val="1D1D1D"/>
-          <w:sz w:val="32"/>
-          <w:szCs w:val="21"/>
-          <w:shd w:val="clear" w:color="auto" w:fill="FFFFFF"/>
-        </w:rPr>
-        <w:t>chung</w:t>
-      </w:r>
-      <w:proofErr w:type="gramEnd"/>
-      <w:r>
-        <w:rPr>
-          <w:b/>
-          <w:color w:val="1D1D1D"/>
-          <w:sz w:val="32"/>
-          <w:szCs w:val="21"/>
-          <w:shd w:val="clear" w:color="auto" w:fill="FFFFFF"/>
-        </w:rPr>
-        <w:t xml:space="preserve"> cư</w:t>
+        <w:t>Xây dựng phần mềm Quản lý khu chung cư</w:t>
       </w:r>
       <w:r>
         <w:rPr>
@@ -5448,419 +5217,1179 @@
       <w:bookmarkEnd w:id="6"/>
       <w:bookmarkEnd w:id="7"/>
     </w:p>
+    <w:tbl>
+      <w:tblPr>
+        <w:tblStyle w:val="TableGrid"/>
+        <w:tblW w:w="0" w:type="auto"/>
+        <w:tblLook w:val="04A0" w:firstRow="1" w:lastRow="0" w:firstColumn="1" w:lastColumn="0" w:noHBand="0" w:noVBand="1"/>
+      </w:tblPr>
+      <w:tblGrid>
+        <w:gridCol w:w="821"/>
+        <w:gridCol w:w="3561"/>
+        <w:gridCol w:w="4906"/>
+      </w:tblGrid>
+      <w:tr>
+        <w:tc>
+          <w:tcPr>
+            <w:tcW w:w="738" w:type="dxa"/>
+          </w:tcPr>
+          <w:p>
+            <w:pPr>
+              <w:rPr>
+                <w:b/>
+                <w:sz w:val="32"/>
+                <w:szCs w:val="32"/>
+              </w:rPr>
+            </w:pPr>
+            <w:r>
+              <w:rPr>
+                <w:b/>
+                <w:sz w:val="32"/>
+                <w:szCs w:val="32"/>
+              </w:rPr>
+              <w:t>STT</w:t>
+            </w:r>
+          </w:p>
+        </w:tc>
+        <w:tc>
+          <w:tcPr>
+            <w:tcW w:w="3600" w:type="dxa"/>
+          </w:tcPr>
+          <w:p>
+            <w:pPr>
+              <w:rPr>
+                <w:b/>
+                <w:sz w:val="32"/>
+                <w:szCs w:val="32"/>
+              </w:rPr>
+            </w:pPr>
+            <w:r>
+              <w:rPr>
+                <w:b/>
+                <w:sz w:val="32"/>
+                <w:szCs w:val="32"/>
+              </w:rPr>
+              <w:t>Câu hỏi phỏng vấn</w:t>
+            </w:r>
+          </w:p>
+        </w:tc>
+        <w:tc>
+          <w:tcPr>
+            <w:tcW w:w="4950" w:type="dxa"/>
+          </w:tcPr>
+          <w:p>
+            <w:pPr>
+              <w:rPr>
+                <w:b/>
+                <w:sz w:val="32"/>
+                <w:szCs w:val="32"/>
+              </w:rPr>
+            </w:pPr>
+            <w:r>
+              <w:rPr>
+                <w:b/>
+                <w:sz w:val="32"/>
+                <w:szCs w:val="32"/>
+              </w:rPr>
+              <w:t>Câu trả lời của khách hàng</w:t>
+            </w:r>
+          </w:p>
+        </w:tc>
+      </w:tr>
+      <w:tr>
+        <w:tc>
+          <w:tcPr>
+            <w:tcW w:w="738" w:type="dxa"/>
+            <w:vAlign w:val="center"/>
+          </w:tcPr>
+          <w:p>
+            <w:pPr>
+              <w:jc w:val="center"/>
+              <w:rPr>
+                <w:b/>
+                <w:sz w:val="26"/>
+                <w:szCs w:val="26"/>
+              </w:rPr>
+            </w:pPr>
+            <w:r>
+              <w:rPr>
+                <w:b/>
+                <w:sz w:val="26"/>
+                <w:szCs w:val="26"/>
+              </w:rPr>
+              <w:t>1</w:t>
+            </w:r>
+          </w:p>
+        </w:tc>
+        <w:tc>
+          <w:tcPr>
+            <w:tcW w:w="3600" w:type="dxa"/>
+          </w:tcPr>
+          <w:p>
+            <w:pPr>
+              <w:rPr>
+                <w:b/>
+                <w:i/>
+                <w:sz w:val="26"/>
+                <w:szCs w:val="26"/>
+              </w:rPr>
+            </w:pPr>
+            <w:r>
+              <w:rPr>
+                <w:b/>
+                <w:i/>
+                <w:sz w:val="26"/>
+                <w:szCs w:val="26"/>
+              </w:rPr>
+              <w:t>Anh/Chị muốn phần mềm của mình có những chức năng gì ạ?</w:t>
+            </w:r>
+          </w:p>
+        </w:tc>
+        <w:tc>
+          <w:tcPr>
+            <w:tcW w:w="4950" w:type="dxa"/>
+          </w:tcPr>
+          <w:p>
+            <w:pPr>
+              <w:pStyle w:val="ListParagraph"/>
+              <w:numPr>
+                <w:ilvl w:val="0"/>
+                <w:numId w:val="18"/>
+              </w:numPr>
+              <w:rPr>
+                <w:b/>
+                <w:i/>
+                <w:sz w:val="26"/>
+                <w:szCs w:val="26"/>
+                <w:lang w:val="fr-FR" w:eastAsia="fr-FR"/>
+              </w:rPr>
+            </w:pPr>
+            <w:r>
+              <w:rPr>
+                <w:b/>
+                <w:i/>
+                <w:sz w:val="26"/>
+                <w:szCs w:val="26"/>
+                <w:lang w:val="fr-FR" w:eastAsia="fr-FR"/>
+              </w:rPr>
+              <w:t>Quản lý mua, bán căn hộ (3)</w:t>
+            </w:r>
+          </w:p>
+          <w:p>
+            <w:pPr>
+              <w:pStyle w:val="ListParagraph"/>
+              <w:numPr>
+                <w:ilvl w:val="0"/>
+                <w:numId w:val="18"/>
+              </w:numPr>
+              <w:rPr>
+                <w:b/>
+                <w:i/>
+                <w:sz w:val="26"/>
+                <w:szCs w:val="26"/>
+                <w:lang w:val="fr-FR" w:eastAsia="fr-FR"/>
+              </w:rPr>
+            </w:pPr>
+            <w:r>
+              <w:rPr>
+                <w:b/>
+                <w:i/>
+                <w:sz w:val="26"/>
+                <w:szCs w:val="26"/>
+                <w:lang w:val="fr-FR" w:eastAsia="fr-FR"/>
+              </w:rPr>
+              <w:t>Quản lý thông tin cư dân (4)</w:t>
+            </w:r>
+          </w:p>
+          <w:p>
+            <w:pPr>
+              <w:pStyle w:val="ListParagraph"/>
+              <w:numPr>
+                <w:ilvl w:val="0"/>
+                <w:numId w:val="18"/>
+              </w:numPr>
+              <w:rPr>
+                <w:b/>
+                <w:i/>
+                <w:sz w:val="26"/>
+                <w:szCs w:val="26"/>
+                <w:lang w:val="fr-FR" w:eastAsia="fr-FR"/>
+              </w:rPr>
+            </w:pPr>
+            <w:r>
+              <w:rPr>
+                <w:b/>
+                <w:i/>
+                <w:sz w:val="26"/>
+                <w:szCs w:val="26"/>
+                <w:lang w:val="fr-FR" w:eastAsia="fr-FR"/>
+              </w:rPr>
+              <w:t>Lập hợp đồng mua, bán nhà (5)</w:t>
+            </w:r>
+          </w:p>
+          <w:p>
+            <w:pPr>
+              <w:pStyle w:val="ListParagraph"/>
+              <w:numPr>
+                <w:ilvl w:val="0"/>
+                <w:numId w:val="18"/>
+              </w:numPr>
+              <w:rPr>
+                <w:b/>
+                <w:i/>
+                <w:sz w:val="26"/>
+                <w:szCs w:val="26"/>
+                <w:lang w:val="fr-FR" w:eastAsia="fr-FR"/>
+              </w:rPr>
+            </w:pPr>
+            <w:r>
+              <w:rPr>
+                <w:b/>
+                <w:i/>
+                <w:sz w:val="26"/>
+                <w:szCs w:val="26"/>
+                <w:lang w:val="fr-FR" w:eastAsia="fr-FR"/>
+              </w:rPr>
+              <w:t>Thống kê doanh thu, cư dân (6)</w:t>
+            </w:r>
+          </w:p>
+          <w:p>
+            <w:pPr>
+              <w:rPr>
+                <w:rStyle w:val="Emphasis"/>
+                <w:b/>
+                <w:sz w:val="26"/>
+                <w:szCs w:val="26"/>
+              </w:rPr>
+            </w:pPr>
+          </w:p>
+        </w:tc>
+      </w:tr>
+      <w:tr>
+        <w:tc>
+          <w:tcPr>
+            <w:tcW w:w="738" w:type="dxa"/>
+            <w:vAlign w:val="center"/>
+          </w:tcPr>
+          <w:p>
+            <w:pPr>
+              <w:jc w:val="center"/>
+              <w:rPr>
+                <w:b/>
+                <w:sz w:val="26"/>
+                <w:szCs w:val="26"/>
+              </w:rPr>
+            </w:pPr>
+            <w:r>
+              <w:rPr>
+                <w:b/>
+                <w:sz w:val="26"/>
+                <w:szCs w:val="26"/>
+              </w:rPr>
+              <w:lastRenderedPageBreak/>
+              <w:t>2</w:t>
+            </w:r>
+          </w:p>
+        </w:tc>
+        <w:tc>
+          <w:tcPr>
+            <w:tcW w:w="3600" w:type="dxa"/>
+          </w:tcPr>
+          <w:p>
+            <w:pPr>
+              <w:rPr>
+                <w:b/>
+                <w:i/>
+                <w:sz w:val="26"/>
+                <w:szCs w:val="26"/>
+              </w:rPr>
+            </w:pPr>
+            <w:r>
+              <w:rPr>
+                <w:b/>
+                <w:i/>
+                <w:sz w:val="26"/>
+                <w:szCs w:val="26"/>
+              </w:rPr>
+              <w:t>Cư dân trong chung cư được chia thành nhóm hay không ạ ?</w:t>
+            </w:r>
+          </w:p>
+        </w:tc>
+        <w:tc>
+          <w:tcPr>
+            <w:tcW w:w="4950" w:type="dxa"/>
+          </w:tcPr>
+          <w:p>
+            <w:pPr>
+              <w:pStyle w:val="ListParagraph"/>
+              <w:numPr>
+                <w:ilvl w:val="0"/>
+                <w:numId w:val="18"/>
+              </w:numPr>
+              <w:rPr>
+                <w:b/>
+                <w:i/>
+                <w:sz w:val="26"/>
+                <w:szCs w:val="26"/>
+                <w:lang w:val="fr-FR" w:eastAsia="fr-FR"/>
+              </w:rPr>
+            </w:pPr>
+            <w:r>
+              <w:rPr>
+                <w:b/>
+                <w:i/>
+                <w:sz w:val="26"/>
+                <w:szCs w:val="26"/>
+                <w:lang w:val="fr-FR" w:eastAsia="fr-FR"/>
+              </w:rPr>
+              <w:t>Cư dân thì có bình dân và vip (2)</w:t>
+            </w:r>
+          </w:p>
+          <w:p>
+            <w:pPr>
+              <w:rPr>
+                <w:b/>
+                <w:i/>
+                <w:sz w:val="26"/>
+                <w:szCs w:val="26"/>
+              </w:rPr>
+            </w:pPr>
+          </w:p>
+        </w:tc>
+      </w:tr>
+      <w:tr>
+        <w:tc>
+          <w:tcPr>
+            <w:tcW w:w="738" w:type="dxa"/>
+            <w:vAlign w:val="center"/>
+          </w:tcPr>
+          <w:p>
+            <w:pPr>
+              <w:jc w:val="center"/>
+              <w:rPr>
+                <w:b/>
+                <w:sz w:val="26"/>
+                <w:szCs w:val="26"/>
+              </w:rPr>
+            </w:pPr>
+            <w:r>
+              <w:rPr>
+                <w:b/>
+                <w:sz w:val="26"/>
+                <w:szCs w:val="26"/>
+              </w:rPr>
+              <w:t>3</w:t>
+            </w:r>
+          </w:p>
+        </w:tc>
+        <w:tc>
+          <w:tcPr>
+            <w:tcW w:w="3600" w:type="dxa"/>
+          </w:tcPr>
+          <w:p>
+            <w:pPr>
+              <w:rPr>
+                <w:b/>
+                <w:i/>
+                <w:sz w:val="26"/>
+                <w:szCs w:val="26"/>
+              </w:rPr>
+            </w:pPr>
+            <w:r>
+              <w:rPr>
+                <w:b/>
+                <w:i/>
+                <w:sz w:val="26"/>
+                <w:szCs w:val="26"/>
+              </w:rPr>
+              <w:t>Căn hộ trong chung cư được chia thành nhóm hay không ạ ?</w:t>
+            </w:r>
+          </w:p>
+        </w:tc>
+        <w:tc>
+          <w:tcPr>
+            <w:tcW w:w="4950" w:type="dxa"/>
+          </w:tcPr>
+          <w:p>
+            <w:pPr>
+              <w:pStyle w:val="ListParagraph"/>
+              <w:numPr>
+                <w:ilvl w:val="0"/>
+                <w:numId w:val="18"/>
+              </w:numPr>
+              <w:rPr>
+                <w:b/>
+                <w:i/>
+                <w:sz w:val="26"/>
+                <w:szCs w:val="26"/>
+                <w:lang w:val="fr-FR" w:eastAsia="fr-FR"/>
+              </w:rPr>
+            </w:pPr>
+            <w:r>
+              <w:rPr>
+                <w:b/>
+                <w:i/>
+                <w:sz w:val="26"/>
+                <w:szCs w:val="26"/>
+                <w:lang w:val="fr-FR" w:eastAsia="fr-FR"/>
+              </w:rPr>
+              <w:t xml:space="preserve">Căn hộ có 2 loại chung cư và biệt thự (1) </w:t>
+            </w:r>
+          </w:p>
+          <w:p>
+            <w:pPr>
+              <w:rPr>
+                <w:b/>
+                <w:i/>
+                <w:sz w:val="26"/>
+                <w:szCs w:val="26"/>
+              </w:rPr>
+            </w:pPr>
+          </w:p>
+        </w:tc>
+      </w:tr>
+      <w:tr>
+        <w:tc>
+          <w:tcPr>
+            <w:tcW w:w="738" w:type="dxa"/>
+            <w:vAlign w:val="center"/>
+          </w:tcPr>
+          <w:p>
+            <w:pPr>
+              <w:jc w:val="center"/>
+              <w:rPr>
+                <w:b/>
+                <w:sz w:val="26"/>
+                <w:szCs w:val="26"/>
+              </w:rPr>
+            </w:pPr>
+            <w:r>
+              <w:rPr>
+                <w:b/>
+                <w:sz w:val="26"/>
+                <w:szCs w:val="26"/>
+              </w:rPr>
+              <w:t>4</w:t>
+            </w:r>
+          </w:p>
+        </w:tc>
+        <w:tc>
+          <w:tcPr>
+            <w:tcW w:w="3600" w:type="dxa"/>
+          </w:tcPr>
+          <w:p>
+            <w:pPr>
+              <w:rPr>
+                <w:b/>
+                <w:i/>
+                <w:sz w:val="26"/>
+                <w:szCs w:val="26"/>
+              </w:rPr>
+            </w:pPr>
+            <w:r>
+              <w:rPr>
+                <w:b/>
+                <w:i/>
+                <w:sz w:val="26"/>
+                <w:szCs w:val="26"/>
+              </w:rPr>
+              <w:t>Anh/Chị có những yêu cầu gì về dữ liệu ạ ?</w:t>
+            </w:r>
+          </w:p>
+        </w:tc>
+        <w:tc>
+          <w:tcPr>
+            <w:tcW w:w="4950" w:type="dxa"/>
+          </w:tcPr>
+          <w:p>
+            <w:pPr>
+              <w:pStyle w:val="ListParagraph"/>
+              <w:numPr>
+                <w:ilvl w:val="0"/>
+                <w:numId w:val="18"/>
+              </w:numPr>
+              <w:rPr>
+                <w:b/>
+                <w:i/>
+                <w:sz w:val="26"/>
+                <w:szCs w:val="26"/>
+              </w:rPr>
+            </w:pPr>
+            <w:r>
+              <w:rPr>
+                <w:b/>
+                <w:i/>
+                <w:sz w:val="26"/>
+                <w:szCs w:val="26"/>
+                <w:lang w:val="fr-FR" w:eastAsia="fr-FR"/>
+              </w:rPr>
+              <w:t>Dữ liệu phải đảm bảo an toàn, không bị đánh cắp (7)</w:t>
+            </w:r>
+          </w:p>
+          <w:p>
+            <w:pPr>
+              <w:pStyle w:val="ListParagraph"/>
+              <w:numPr>
+                <w:ilvl w:val="0"/>
+                <w:numId w:val="18"/>
+              </w:numPr>
+              <w:rPr>
+                <w:b/>
+                <w:i/>
+                <w:sz w:val="26"/>
+                <w:szCs w:val="26"/>
+                <w:lang w:val="fr-FR" w:eastAsia="fr-FR"/>
+              </w:rPr>
+            </w:pPr>
+            <w:r>
+              <w:rPr>
+                <w:b/>
+                <w:i/>
+                <w:sz w:val="26"/>
+                <w:szCs w:val="26"/>
+                <w:lang w:val="fr-FR" w:eastAsia="fr-FR"/>
+              </w:rPr>
+              <w:t xml:space="preserve">Backup dữ liệu khi cần (10) </w:t>
+            </w:r>
+          </w:p>
+          <w:p>
+            <w:pPr>
+              <w:rPr>
+                <w:b/>
+                <w:i/>
+                <w:sz w:val="26"/>
+                <w:szCs w:val="26"/>
+              </w:rPr>
+            </w:pPr>
+          </w:p>
+        </w:tc>
+      </w:tr>
+      <w:tr>
+        <w:tc>
+          <w:tcPr>
+            <w:tcW w:w="738" w:type="dxa"/>
+            <w:vAlign w:val="center"/>
+          </w:tcPr>
+          <w:p>
+            <w:pPr>
+              <w:jc w:val="center"/>
+              <w:rPr>
+                <w:b/>
+                <w:sz w:val="26"/>
+                <w:szCs w:val="26"/>
+              </w:rPr>
+            </w:pPr>
+            <w:r>
+              <w:rPr>
+                <w:b/>
+                <w:sz w:val="26"/>
+                <w:szCs w:val="26"/>
+              </w:rPr>
+              <w:t>5</w:t>
+            </w:r>
+          </w:p>
+        </w:tc>
+        <w:tc>
+          <w:tcPr>
+            <w:tcW w:w="3600" w:type="dxa"/>
+          </w:tcPr>
+          <w:p>
+            <w:pPr>
+              <w:rPr>
+                <w:b/>
+                <w:i/>
+                <w:sz w:val="26"/>
+                <w:szCs w:val="26"/>
+              </w:rPr>
+            </w:pPr>
+            <w:r>
+              <w:rPr>
+                <w:b/>
+                <w:i/>
+                <w:sz w:val="26"/>
+                <w:szCs w:val="26"/>
+              </w:rPr>
+              <w:t>Anh/Chị có những yêu cầu gì về hệ thống ạ ?</w:t>
+            </w:r>
+          </w:p>
+        </w:tc>
+        <w:tc>
+          <w:tcPr>
+            <w:tcW w:w="4950" w:type="dxa"/>
+          </w:tcPr>
+          <w:p>
+            <w:pPr>
+              <w:pStyle w:val="ListParagraph"/>
+              <w:numPr>
+                <w:ilvl w:val="0"/>
+                <w:numId w:val="18"/>
+              </w:numPr>
+              <w:rPr>
+                <w:b/>
+                <w:i/>
+                <w:sz w:val="26"/>
+                <w:szCs w:val="26"/>
+                <w:lang w:val="fr-FR" w:eastAsia="fr-FR"/>
+              </w:rPr>
+            </w:pPr>
+            <w:r>
+              <w:rPr>
+                <w:b/>
+                <w:i/>
+                <w:sz w:val="26"/>
+                <w:szCs w:val="26"/>
+                <w:lang w:val="fr-FR" w:eastAsia="fr-FR"/>
+              </w:rPr>
+              <w:t xml:space="preserve">Chạy trên nhiều nền tảng: mobile, web, desktop... (9) </w:t>
+            </w:r>
+          </w:p>
+          <w:p>
+            <w:pPr>
+              <w:pStyle w:val="ListParagraph"/>
+              <w:numPr>
+                <w:ilvl w:val="0"/>
+                <w:numId w:val="18"/>
+              </w:numPr>
+              <w:rPr>
+                <w:b/>
+                <w:i/>
+                <w:sz w:val="26"/>
+                <w:szCs w:val="26"/>
+                <w:lang w:val="fr-FR" w:eastAsia="fr-FR"/>
+              </w:rPr>
+            </w:pPr>
+            <w:r>
+              <w:rPr>
+                <w:b/>
+                <w:i/>
+                <w:sz w:val="26"/>
+                <w:szCs w:val="26"/>
+                <w:lang w:val="fr-FR" w:eastAsia="fr-FR"/>
+              </w:rPr>
+              <w:t xml:space="preserve">Chạy ổn định, không có lỗi (11) </w:t>
+            </w:r>
+          </w:p>
+          <w:p>
+            <w:pPr>
+              <w:rPr>
+                <w:b/>
+                <w:i/>
+                <w:sz w:val="26"/>
+                <w:szCs w:val="26"/>
+              </w:rPr>
+            </w:pPr>
+          </w:p>
+        </w:tc>
+      </w:tr>
+      <w:tr>
+        <w:tc>
+          <w:tcPr>
+            <w:tcW w:w="738" w:type="dxa"/>
+            <w:vAlign w:val="center"/>
+          </w:tcPr>
+          <w:p>
+            <w:pPr>
+              <w:jc w:val="center"/>
+              <w:rPr>
+                <w:b/>
+                <w:sz w:val="26"/>
+                <w:szCs w:val="26"/>
+              </w:rPr>
+            </w:pPr>
+            <w:r>
+              <w:rPr>
+                <w:b/>
+                <w:sz w:val="26"/>
+                <w:szCs w:val="26"/>
+              </w:rPr>
+              <w:t>6</w:t>
+            </w:r>
+          </w:p>
+        </w:tc>
+        <w:tc>
+          <w:tcPr>
+            <w:tcW w:w="3600" w:type="dxa"/>
+          </w:tcPr>
+          <w:p>
+            <w:pPr>
+              <w:rPr>
+                <w:b/>
+                <w:i/>
+                <w:sz w:val="26"/>
+                <w:szCs w:val="26"/>
+              </w:rPr>
+            </w:pPr>
+            <w:r>
+              <w:rPr>
+                <w:b/>
+                <w:i/>
+                <w:sz w:val="26"/>
+                <w:szCs w:val="26"/>
+              </w:rPr>
+              <w:t>Anh/Chị có những yêu cầu gì về giao diện ạ ?</w:t>
+            </w:r>
+          </w:p>
+        </w:tc>
+        <w:tc>
+          <w:tcPr>
+            <w:tcW w:w="4950" w:type="dxa"/>
+          </w:tcPr>
+          <w:p>
+            <w:pPr>
+              <w:pStyle w:val="ListParagraph"/>
+              <w:numPr>
+                <w:ilvl w:val="0"/>
+                <w:numId w:val="18"/>
+              </w:numPr>
+              <w:rPr>
+                <w:b/>
+                <w:i/>
+                <w:sz w:val="26"/>
+                <w:szCs w:val="26"/>
+                <w:lang w:val="fr-FR" w:eastAsia="fr-FR"/>
+              </w:rPr>
+            </w:pPr>
+            <w:r>
+              <w:rPr>
+                <w:b/>
+                <w:i/>
+                <w:sz w:val="26"/>
+                <w:szCs w:val="26"/>
+                <w:lang w:val="fr-FR" w:eastAsia="fr-FR"/>
+              </w:rPr>
+              <w:t xml:space="preserve">Hình ảnh đẹp màu sắc ưa nhìn (12) </w:t>
+            </w:r>
+          </w:p>
+          <w:p>
+            <w:pPr>
+              <w:rPr>
+                <w:b/>
+                <w:i/>
+                <w:sz w:val="26"/>
+                <w:szCs w:val="26"/>
+              </w:rPr>
+            </w:pPr>
+          </w:p>
+        </w:tc>
+      </w:tr>
+      <w:tr>
+        <w:tc>
+          <w:tcPr>
+            <w:tcW w:w="738" w:type="dxa"/>
+            <w:vAlign w:val="center"/>
+          </w:tcPr>
+          <w:p>
+            <w:pPr>
+              <w:jc w:val="center"/>
+              <w:rPr>
+                <w:b/>
+                <w:sz w:val="26"/>
+                <w:szCs w:val="26"/>
+              </w:rPr>
+            </w:pPr>
+            <w:r>
+              <w:rPr>
+                <w:b/>
+                <w:sz w:val="26"/>
+                <w:szCs w:val="26"/>
+              </w:rPr>
+              <w:t>7</w:t>
+            </w:r>
+          </w:p>
+        </w:tc>
+        <w:tc>
+          <w:tcPr>
+            <w:tcW w:w="3600" w:type="dxa"/>
+          </w:tcPr>
+          <w:p>
+            <w:pPr>
+              <w:rPr>
+                <w:b/>
+                <w:i/>
+                <w:sz w:val="26"/>
+                <w:szCs w:val="26"/>
+              </w:rPr>
+            </w:pPr>
+            <w:r>
+              <w:rPr>
+                <w:b/>
+                <w:i/>
+                <w:sz w:val="26"/>
+                <w:szCs w:val="26"/>
+              </w:rPr>
+              <w:t xml:space="preserve">Anh/Chị yêu cầu hoàn thành phần mềm trong bao lâu ? </w:t>
+            </w:r>
+          </w:p>
+        </w:tc>
+        <w:tc>
+          <w:tcPr>
+            <w:tcW w:w="4950" w:type="dxa"/>
+          </w:tcPr>
+          <w:p>
+            <w:pPr>
+              <w:pStyle w:val="ListParagraph"/>
+              <w:numPr>
+                <w:ilvl w:val="0"/>
+                <w:numId w:val="18"/>
+              </w:numPr>
+              <w:rPr>
+                <w:b/>
+                <w:i/>
+                <w:sz w:val="26"/>
+                <w:szCs w:val="26"/>
+                <w:lang w:val="fr-FR" w:eastAsia="fr-FR"/>
+              </w:rPr>
+            </w:pPr>
+            <w:r>
+              <w:rPr>
+                <w:b/>
+                <w:i/>
+                <w:sz w:val="26"/>
+                <w:szCs w:val="26"/>
+                <w:lang w:val="fr-FR" w:eastAsia="fr-FR"/>
+              </w:rPr>
+              <w:t xml:space="preserve">Thời gian hoàn thành kịp đưa vào sử dụng (8) </w:t>
+            </w:r>
+          </w:p>
+          <w:p>
+            <w:pPr>
+              <w:rPr>
+                <w:b/>
+                <w:i/>
+                <w:sz w:val="26"/>
+                <w:szCs w:val="26"/>
+              </w:rPr>
+            </w:pPr>
+          </w:p>
+        </w:tc>
+      </w:tr>
+      <w:tr>
+        <w:tc>
+          <w:tcPr>
+            <w:tcW w:w="738" w:type="dxa"/>
+            <w:vAlign w:val="center"/>
+          </w:tcPr>
+          <w:p>
+            <w:pPr>
+              <w:jc w:val="center"/>
+              <w:rPr>
+                <w:b/>
+                <w:sz w:val="26"/>
+                <w:szCs w:val="26"/>
+              </w:rPr>
+            </w:pPr>
+            <w:r>
+              <w:rPr>
+                <w:b/>
+                <w:sz w:val="26"/>
+                <w:szCs w:val="26"/>
+              </w:rPr>
+              <w:t>8</w:t>
+            </w:r>
+          </w:p>
+        </w:tc>
+        <w:tc>
+          <w:tcPr>
+            <w:tcW w:w="3600" w:type="dxa"/>
+          </w:tcPr>
+          <w:p>
+            <w:pPr>
+              <w:rPr>
+                <w:b/>
+                <w:i/>
+                <w:sz w:val="26"/>
+                <w:szCs w:val="26"/>
+              </w:rPr>
+            </w:pPr>
+            <w:r>
+              <w:rPr>
+                <w:b/>
+                <w:i/>
+                <w:sz w:val="26"/>
+                <w:szCs w:val="26"/>
+              </w:rPr>
+              <w:t>Anh/Chị có thể cụ thể thời gian phải hoàn thành được không ạ ?</w:t>
+            </w:r>
+          </w:p>
+        </w:tc>
+        <w:tc>
+          <w:tcPr>
+            <w:tcW w:w="4950" w:type="dxa"/>
+          </w:tcPr>
+          <w:p>
+            <w:pPr>
+              <w:pStyle w:val="ListParagraph"/>
+              <w:numPr>
+                <w:ilvl w:val="0"/>
+                <w:numId w:val="18"/>
+              </w:numPr>
+              <w:rPr>
+                <w:b/>
+                <w:i/>
+                <w:sz w:val="26"/>
+                <w:szCs w:val="26"/>
+                <w:lang w:val="fr-FR" w:eastAsia="fr-FR"/>
+              </w:rPr>
+            </w:pPr>
+            <w:r>
+              <w:rPr>
+                <w:b/>
+                <w:i/>
+                <w:sz w:val="26"/>
+                <w:szCs w:val="26"/>
+                <w:lang w:val="fr-FR" w:eastAsia="fr-FR"/>
+              </w:rPr>
+              <w:t>Khoảng 1 tháng, chậm tối đa 3 - 4 ngày.</w:t>
+            </w:r>
+          </w:p>
+          <w:p>
+            <w:pPr>
+              <w:rPr>
+                <w:b/>
+                <w:i/>
+                <w:sz w:val="26"/>
+                <w:szCs w:val="26"/>
+                <w:lang w:val="fr-FR" w:eastAsia="fr-FR"/>
+              </w:rPr>
+            </w:pPr>
+          </w:p>
+        </w:tc>
+      </w:tr>
+      <w:tr>
+        <w:tc>
+          <w:tcPr>
+            <w:tcW w:w="738" w:type="dxa"/>
+            <w:vAlign w:val="center"/>
+          </w:tcPr>
+          <w:p>
+            <w:pPr>
+              <w:jc w:val="center"/>
+              <w:rPr>
+                <w:b/>
+                <w:sz w:val="26"/>
+                <w:szCs w:val="26"/>
+              </w:rPr>
+            </w:pPr>
+            <w:r>
+              <w:rPr>
+                <w:b/>
+                <w:sz w:val="26"/>
+                <w:szCs w:val="26"/>
+              </w:rPr>
+              <w:t>9</w:t>
+            </w:r>
+          </w:p>
+        </w:tc>
+        <w:tc>
+          <w:tcPr>
+            <w:tcW w:w="3600" w:type="dxa"/>
+          </w:tcPr>
+          <w:p>
+            <w:pPr>
+              <w:rPr>
+                <w:b/>
+                <w:i/>
+                <w:sz w:val="26"/>
+                <w:szCs w:val="26"/>
+              </w:rPr>
+            </w:pPr>
+            <w:r>
+              <w:rPr>
+                <w:b/>
+                <w:i/>
+                <w:sz w:val="26"/>
+                <w:szCs w:val="26"/>
+              </w:rPr>
+              <w:t>Anh/Chị sẽ dự định chi bao nhiêu cho phần mềm của mình ?</w:t>
+            </w:r>
+          </w:p>
+        </w:tc>
+        <w:tc>
+          <w:tcPr>
+            <w:tcW w:w="4950" w:type="dxa"/>
+          </w:tcPr>
+          <w:p>
+            <w:pPr>
+              <w:pStyle w:val="ListParagraph"/>
+              <w:numPr>
+                <w:ilvl w:val="0"/>
+                <w:numId w:val="18"/>
+              </w:numPr>
+              <w:rPr>
+                <w:b/>
+                <w:i/>
+                <w:sz w:val="26"/>
+                <w:szCs w:val="26"/>
+                <w:lang w:val="fr-FR" w:eastAsia="fr-FR"/>
+              </w:rPr>
+            </w:pPr>
+            <w:r>
+              <w:rPr>
+                <w:b/>
+                <w:i/>
+                <w:sz w:val="26"/>
+                <w:szCs w:val="26"/>
+                <w:lang w:val="fr-FR" w:eastAsia="fr-FR"/>
+              </w:rPr>
+              <w:t>Khoảng 100 triệu, có thể thưởng thêm nếu hoàn thành tốt.</w:t>
+            </w:r>
+          </w:p>
+        </w:tc>
+      </w:tr>
+      <w:tr>
+        <w:tc>
+          <w:tcPr>
+            <w:tcW w:w="738" w:type="dxa"/>
+            <w:vAlign w:val="center"/>
+          </w:tcPr>
+          <w:p>
+            <w:pPr>
+              <w:jc w:val="center"/>
+              <w:rPr>
+                <w:b/>
+                <w:sz w:val="26"/>
+                <w:szCs w:val="26"/>
+              </w:rPr>
+            </w:pPr>
+            <w:r>
+              <w:rPr>
+                <w:b/>
+                <w:sz w:val="26"/>
+                <w:szCs w:val="26"/>
+              </w:rPr>
+              <w:t>10</w:t>
+            </w:r>
+          </w:p>
+        </w:tc>
+        <w:tc>
+          <w:tcPr>
+            <w:tcW w:w="3600" w:type="dxa"/>
+          </w:tcPr>
+          <w:p>
+            <w:pPr>
+              <w:rPr>
+                <w:b/>
+                <w:i/>
+                <w:sz w:val="26"/>
+                <w:szCs w:val="26"/>
+              </w:rPr>
+            </w:pPr>
+            <w:r>
+              <w:rPr>
+                <w:b/>
+                <w:i/>
+                <w:sz w:val="26"/>
+                <w:szCs w:val="26"/>
+              </w:rPr>
+              <w:t>Anh/Chị còn những yêu cầu nào khác nữa không ạ ?</w:t>
+            </w:r>
+          </w:p>
+        </w:tc>
+        <w:tc>
+          <w:tcPr>
+            <w:tcW w:w="4950" w:type="dxa"/>
+          </w:tcPr>
+          <w:p>
+            <w:pPr>
+              <w:pStyle w:val="ListParagraph"/>
+              <w:numPr>
+                <w:ilvl w:val="0"/>
+                <w:numId w:val="18"/>
+              </w:numPr>
+              <w:rPr>
+                <w:b/>
+                <w:i/>
+                <w:sz w:val="26"/>
+                <w:szCs w:val="26"/>
+                <w:lang w:val="fr-FR" w:eastAsia="fr-FR"/>
+              </w:rPr>
+            </w:pPr>
+            <w:r>
+              <w:rPr>
+                <w:b/>
+                <w:i/>
+                <w:sz w:val="26"/>
+                <w:szCs w:val="26"/>
+                <w:lang w:val="fr-FR" w:eastAsia="fr-FR"/>
+              </w:rPr>
+              <w:t>Phần mềm độc quyền, mang dấu ấn tập đoàn.</w:t>
+            </w:r>
+          </w:p>
+          <w:p>
+            <w:pPr>
+              <w:pStyle w:val="ListParagraph"/>
+              <w:numPr>
+                <w:ilvl w:val="0"/>
+                <w:numId w:val="18"/>
+              </w:numPr>
+              <w:rPr>
+                <w:b/>
+                <w:i/>
+                <w:sz w:val="26"/>
+                <w:szCs w:val="26"/>
+                <w:lang w:val="fr-FR" w:eastAsia="fr-FR"/>
+              </w:rPr>
+            </w:pPr>
+            <w:r>
+              <w:rPr>
+                <w:b/>
+                <w:i/>
+                <w:sz w:val="26"/>
+                <w:szCs w:val="26"/>
+                <w:lang w:val="fr-FR" w:eastAsia="fr-FR"/>
+              </w:rPr>
+              <w:t>Bảo trì 10 năm, có hỏng hóc sửa chữa miễn phí.</w:t>
+            </w:r>
+          </w:p>
+        </w:tc>
+      </w:tr>
+    </w:tbl>
+    <w:p>
+      <w:pPr>
+        <w:pStyle w:val="StyleTitre3Arial"/>
+        <w:numPr>
+          <w:ilvl w:val="0"/>
+          <w:numId w:val="0"/>
+        </w:numPr>
+        <w:ind w:left="1004"/>
+      </w:pPr>
+    </w:p>
+    <w:p>
+      <w:pPr>
+        <w:pStyle w:val="Heading3"/>
+        <w:rPr>
+          <w:sz w:val="26"/>
+          <w:szCs w:val="26"/>
+          <w:u w:val="none"/>
+        </w:rPr>
+      </w:pPr>
+      <w:bookmarkStart w:id="9" w:name="_Toc4017091"/>
+      <w:bookmarkStart w:id="10" w:name="_Toc4067441"/>
+      <w:r>
+        <w:rPr>
+          <w:sz w:val="26"/>
+          <w:szCs w:val="26"/>
+          <w:u w:val="none"/>
+        </w:rPr>
+        <w:t>Đ</w:t>
+      </w:r>
+      <w:r>
+        <w:rPr>
+          <w:sz w:val="26"/>
+          <w:szCs w:val="26"/>
+          <w:u w:val="none"/>
+        </w:rPr>
+        <w:t>ặc tả yêu cầu người dùng</w:t>
+      </w:r>
+      <w:bookmarkEnd w:id="9"/>
+      <w:bookmarkEnd w:id="10"/>
+    </w:p>
     <w:p>
       <w:pPr>
         <w:pStyle w:val="ListParagraph"/>
         <w:numPr>
           <w:ilvl w:val="0"/>
-          <w:numId w:val="32"/>
-        </w:numPr>
-        <w:spacing w:after="160" w:line="259" w:lineRule="auto"/>
-        <w:rPr>
-          <w:sz w:val="26"/>
-          <w:szCs w:val="26"/>
-          <w:lang w:val="fr-FR" w:eastAsia="fr-FR"/>
-        </w:rPr>
-      </w:pPr>
-      <w:bookmarkStart w:id="9" w:name="_Toc4017091"/>
-      <w:bookmarkStart w:id="10" w:name="_Toc4067441"/>
-      <w:r>
-        <w:rPr>
-          <w:sz w:val="26"/>
-          <w:szCs w:val="26"/>
-          <w:lang w:val="fr-FR" w:eastAsia="fr-FR"/>
-        </w:rPr>
-        <w:t>Yêu cầu khách hàng</w:t>
-      </w:r>
-      <w:r>
-        <w:rPr>
-          <w:sz w:val="26"/>
-          <w:szCs w:val="26"/>
-          <w:lang w:val="fr-FR" w:eastAsia="fr-FR"/>
-        </w:rPr>
-        <w:t> :</w:t>
-      </w:r>
-    </w:p>
-    <w:p>
-      <w:pPr>
-        <w:pStyle w:val="ListParagraph"/>
-        <w:numPr>
-          <w:ilvl w:val="0"/>
-          <w:numId w:val="33"/>
-        </w:numPr>
-        <w:spacing w:after="160" w:line="259" w:lineRule="auto"/>
-        <w:rPr>
-          <w:sz w:val="26"/>
-          <w:szCs w:val="26"/>
-          <w:lang w:val="fr-FR" w:eastAsia="fr-FR"/>
-        </w:rPr>
-      </w:pPr>
-      <w:r>
-        <w:rPr>
-          <w:sz w:val="26"/>
-          <w:szCs w:val="26"/>
-          <w:lang w:val="fr-FR" w:eastAsia="fr-FR"/>
-        </w:rPr>
-        <w:t xml:space="preserve">Căn hộ có 2 loại chung cư và biệt thự (1) </w:t>
-      </w:r>
-    </w:p>
-    <w:p>
-      <w:pPr>
-        <w:pStyle w:val="ListParagraph"/>
-        <w:numPr>
-          <w:ilvl w:val="0"/>
-          <w:numId w:val="33"/>
-        </w:numPr>
-        <w:spacing w:after="160" w:line="259" w:lineRule="auto"/>
-        <w:rPr>
-          <w:sz w:val="26"/>
-          <w:szCs w:val="26"/>
-          <w:lang w:val="fr-FR" w:eastAsia="fr-FR"/>
-        </w:rPr>
-      </w:pPr>
-      <w:r>
-        <w:rPr>
-          <w:sz w:val="26"/>
-          <w:szCs w:val="26"/>
-          <w:lang w:val="fr-FR" w:eastAsia="fr-FR"/>
-        </w:rPr>
-        <w:t>Cư dân thì có bình dân và vip (2)</w:t>
-      </w:r>
-    </w:p>
-    <w:p>
-      <w:pPr>
-        <w:pStyle w:val="ListParagraph"/>
-        <w:numPr>
-          <w:ilvl w:val="0"/>
-          <w:numId w:val="33"/>
-        </w:numPr>
-        <w:spacing w:after="160" w:line="259" w:lineRule="auto"/>
-        <w:rPr>
-          <w:sz w:val="26"/>
-          <w:szCs w:val="26"/>
-          <w:lang w:val="fr-FR" w:eastAsia="fr-FR"/>
-        </w:rPr>
-      </w:pPr>
-      <w:r>
-        <w:rPr>
-          <w:sz w:val="26"/>
-          <w:szCs w:val="26"/>
-          <w:lang w:val="fr-FR" w:eastAsia="fr-FR"/>
-        </w:rPr>
-        <w:t xml:space="preserve">Quản lý mua, bán căn hộ (3) </w:t>
-      </w:r>
-    </w:p>
-    <w:p>
-      <w:pPr>
-        <w:pStyle w:val="ListParagraph"/>
-        <w:numPr>
-          <w:ilvl w:val="0"/>
-          <w:numId w:val="33"/>
-        </w:numPr>
-        <w:spacing w:after="160" w:line="259" w:lineRule="auto"/>
-        <w:rPr>
-          <w:sz w:val="26"/>
-          <w:szCs w:val="26"/>
-          <w:lang w:val="fr-FR" w:eastAsia="fr-FR"/>
-        </w:rPr>
-      </w:pPr>
-      <w:r>
-        <w:rPr>
-          <w:sz w:val="26"/>
-          <w:szCs w:val="26"/>
-          <w:lang w:val="fr-FR" w:eastAsia="fr-FR"/>
-        </w:rPr>
-        <w:t xml:space="preserve">Quản lý thông tin cư dân (4) </w:t>
-      </w:r>
-    </w:p>
-    <w:p>
-      <w:pPr>
-        <w:pStyle w:val="ListParagraph"/>
-        <w:numPr>
-          <w:ilvl w:val="0"/>
-          <w:numId w:val="33"/>
-        </w:numPr>
-        <w:spacing w:after="160" w:line="259" w:lineRule="auto"/>
-        <w:rPr>
-          <w:sz w:val="26"/>
-          <w:szCs w:val="26"/>
-          <w:lang w:val="fr-FR" w:eastAsia="fr-FR"/>
-        </w:rPr>
-      </w:pPr>
-      <w:r>
-        <w:rPr>
-          <w:sz w:val="26"/>
-          <w:szCs w:val="26"/>
-          <w:lang w:val="fr-FR" w:eastAsia="fr-FR"/>
-        </w:rPr>
-        <w:t>Lập hợp đồng mua, bán nhà (5)</w:t>
-      </w:r>
-    </w:p>
-    <w:p>
-      <w:pPr>
-        <w:pStyle w:val="ListParagraph"/>
-        <w:numPr>
-          <w:ilvl w:val="0"/>
-          <w:numId w:val="33"/>
-        </w:numPr>
-        <w:spacing w:after="160" w:line="259" w:lineRule="auto"/>
-        <w:rPr>
-          <w:sz w:val="26"/>
-          <w:szCs w:val="26"/>
-          <w:lang w:val="fr-FR" w:eastAsia="fr-FR"/>
-        </w:rPr>
-      </w:pPr>
-      <w:r>
-        <w:rPr>
-          <w:sz w:val="26"/>
-          <w:szCs w:val="26"/>
-          <w:lang w:val="fr-FR" w:eastAsia="fr-FR"/>
-        </w:rPr>
-        <w:lastRenderedPageBreak/>
-        <w:t>Thống kê doanh thu, cư dân (6)</w:t>
-      </w:r>
-    </w:p>
-    <w:p>
-      <w:pPr>
-        <w:pStyle w:val="ListParagraph"/>
-        <w:numPr>
-          <w:ilvl w:val="0"/>
-          <w:numId w:val="32"/>
-        </w:numPr>
-        <w:spacing w:after="160" w:line="259" w:lineRule="auto"/>
-        <w:rPr>
-          <w:sz w:val="26"/>
-          <w:szCs w:val="26"/>
-          <w:lang w:val="fr-FR" w:eastAsia="fr-FR"/>
-        </w:rPr>
-      </w:pPr>
-      <w:r>
-        <w:rPr>
-          <w:sz w:val="26"/>
-          <w:szCs w:val="26"/>
-          <w:lang w:val="fr-FR" w:eastAsia="fr-FR"/>
-        </w:rPr>
-        <w:t>Yêu cầu khác :</w:t>
-      </w:r>
-    </w:p>
-    <w:p>
-      <w:pPr>
-        <w:pStyle w:val="ListParagraph"/>
-        <w:numPr>
-          <w:ilvl w:val="0"/>
-          <w:numId w:val="34"/>
-        </w:numPr>
-        <w:spacing w:after="160" w:line="259" w:lineRule="auto"/>
-        <w:rPr>
-          <w:sz w:val="26"/>
-          <w:szCs w:val="26"/>
-          <w:lang w:val="fr-FR" w:eastAsia="fr-FR"/>
-        </w:rPr>
-      </w:pPr>
-      <w:r>
-        <w:rPr>
-          <w:sz w:val="26"/>
-          <w:szCs w:val="26"/>
-          <w:lang w:val="fr-FR" w:eastAsia="fr-FR"/>
-        </w:rPr>
-        <w:t xml:space="preserve">Dữ liệu phải đảm bảo an toàn, không bị đánh cắp (7) </w:t>
-      </w:r>
-    </w:p>
-    <w:p>
-      <w:pPr>
-        <w:pStyle w:val="ListParagraph"/>
-        <w:numPr>
-          <w:ilvl w:val="0"/>
-          <w:numId w:val="34"/>
-        </w:numPr>
-        <w:spacing w:after="160" w:line="259" w:lineRule="auto"/>
-        <w:rPr>
-          <w:sz w:val="26"/>
-          <w:szCs w:val="26"/>
-          <w:lang w:val="fr-FR" w:eastAsia="fr-FR"/>
-        </w:rPr>
-      </w:pPr>
-      <w:r>
-        <w:rPr>
-          <w:sz w:val="26"/>
-          <w:szCs w:val="26"/>
-          <w:lang w:val="fr-FR" w:eastAsia="fr-FR"/>
-        </w:rPr>
-        <w:t xml:space="preserve">Thời gian hoàn thành kịp đưa vào sử dụng (8) </w:t>
-      </w:r>
-    </w:p>
-    <w:p>
-      <w:pPr>
-        <w:pStyle w:val="ListParagraph"/>
-        <w:numPr>
-          <w:ilvl w:val="0"/>
-          <w:numId w:val="34"/>
-        </w:numPr>
-        <w:spacing w:after="160" w:line="259" w:lineRule="auto"/>
-        <w:rPr>
-          <w:sz w:val="26"/>
-          <w:szCs w:val="26"/>
-          <w:lang w:val="fr-FR" w:eastAsia="fr-FR"/>
-        </w:rPr>
-      </w:pPr>
-      <w:r>
-        <w:rPr>
-          <w:sz w:val="26"/>
-          <w:szCs w:val="26"/>
-          <w:lang w:val="fr-FR" w:eastAsia="fr-FR"/>
-        </w:rPr>
-        <w:t xml:space="preserve">Chạy trên nhiều nền tảng: mobile, web, desktop... (9) </w:t>
-      </w:r>
-    </w:p>
-    <w:p>
-      <w:pPr>
-        <w:pStyle w:val="ListParagraph"/>
-        <w:numPr>
-          <w:ilvl w:val="0"/>
-          <w:numId w:val="34"/>
-        </w:numPr>
-        <w:spacing w:after="160" w:line="259" w:lineRule="auto"/>
-        <w:rPr>
-          <w:sz w:val="26"/>
-          <w:szCs w:val="26"/>
-          <w:lang w:val="fr-FR" w:eastAsia="fr-FR"/>
-        </w:rPr>
-      </w:pPr>
-      <w:r>
-        <w:rPr>
-          <w:sz w:val="26"/>
-          <w:szCs w:val="26"/>
-          <w:lang w:val="fr-FR" w:eastAsia="fr-FR"/>
-        </w:rPr>
-        <w:t xml:space="preserve">Backup dữ liệu khi cần (10) </w:t>
-      </w:r>
-    </w:p>
-    <w:p>
-      <w:pPr>
-        <w:pStyle w:val="ListParagraph"/>
-        <w:numPr>
-          <w:ilvl w:val="0"/>
-          <w:numId w:val="34"/>
-        </w:numPr>
-        <w:spacing w:after="160" w:line="259" w:lineRule="auto"/>
-        <w:rPr>
-          <w:sz w:val="26"/>
-          <w:szCs w:val="26"/>
-          <w:lang w:val="fr-FR" w:eastAsia="fr-FR"/>
-        </w:rPr>
-      </w:pPr>
-      <w:r>
-        <w:rPr>
-          <w:sz w:val="26"/>
-          <w:szCs w:val="26"/>
-          <w:lang w:val="fr-FR" w:eastAsia="fr-FR"/>
-        </w:rPr>
-        <w:t xml:space="preserve">Chạy ổn định, không có lỗi (11) </w:t>
-      </w:r>
-    </w:p>
-    <w:p>
-      <w:pPr>
-        <w:pStyle w:val="ListParagraph"/>
-        <w:numPr>
-          <w:ilvl w:val="0"/>
-          <w:numId w:val="34"/>
-        </w:numPr>
-        <w:spacing w:after="160" w:line="259" w:lineRule="auto"/>
-        <w:rPr>
-          <w:sz w:val="26"/>
-          <w:szCs w:val="26"/>
-          <w:lang w:val="fr-FR" w:eastAsia="fr-FR"/>
-        </w:rPr>
-      </w:pPr>
-      <w:r>
-        <w:rPr>
-          <w:sz w:val="26"/>
-          <w:szCs w:val="26"/>
-          <w:lang w:val="fr-FR" w:eastAsia="fr-FR"/>
-        </w:rPr>
-        <w:t xml:space="preserve">Hình ảnh đẹp màu sắc ưa nhìn (12) </w:t>
-      </w:r>
-    </w:p>
-    <w:p>
-      <w:pPr>
-        <w:pStyle w:val="ListParagraph"/>
-        <w:numPr>
-          <w:ilvl w:val="0"/>
-          <w:numId w:val="34"/>
-        </w:numPr>
-        <w:spacing w:after="160" w:line="259" w:lineRule="auto"/>
-        <w:rPr>
-          <w:sz w:val="26"/>
-          <w:szCs w:val="26"/>
-          <w:lang w:val="fr-FR" w:eastAsia="fr-FR"/>
-        </w:rPr>
-      </w:pPr>
-      <w:r>
-        <w:rPr>
-          <w:sz w:val="26"/>
-          <w:szCs w:val="26"/>
-          <w:lang w:val="fr-FR" w:eastAsia="fr-FR"/>
-        </w:rPr>
-        <w:t xml:space="preserve">Hệ thống mang bản sắc riêng cho tập đoàn (13) </w:t>
-      </w:r>
-    </w:p>
-    <w:p>
-      <w:pPr>
-        <w:pStyle w:val="ListParagraph"/>
-        <w:numPr>
-          <w:ilvl w:val="0"/>
-          <w:numId w:val="34"/>
-        </w:numPr>
-        <w:spacing w:after="160" w:line="259" w:lineRule="auto"/>
-        <w:rPr>
-          <w:sz w:val="26"/>
-          <w:szCs w:val="26"/>
-          <w:lang w:val="fr-FR" w:eastAsia="fr-FR"/>
-        </w:rPr>
-      </w:pPr>
-      <w:r>
-        <w:rPr>
-          <w:sz w:val="26"/>
-          <w:szCs w:val="26"/>
-          <w:lang w:val="fr-FR" w:eastAsia="fr-FR"/>
-        </w:rPr>
-        <w:t xml:space="preserve">Tương tác được với các hệ thống khác (14) </w:t>
-      </w:r>
-    </w:p>
-    <w:p>
-      <w:pPr>
-        <w:pStyle w:val="Heading3"/>
-        <w:rPr>
-          <w:sz w:val="26"/>
-          <w:szCs w:val="26"/>
-          <w:u w:val="none"/>
-        </w:rPr>
-      </w:pPr>
-      <w:r>
-        <w:rPr>
-          <w:sz w:val="26"/>
-          <w:szCs w:val="26"/>
-          <w:u w:val="none"/>
-        </w:rPr>
-        <w:t xml:space="preserve"> Đ</w:t>
-      </w:r>
-      <w:r>
-        <w:rPr>
-          <w:sz w:val="26"/>
-          <w:szCs w:val="26"/>
-          <w:u w:val="none"/>
-        </w:rPr>
-        <w:t>ặc tả yêu cầu người dùng</w:t>
-      </w:r>
-      <w:bookmarkEnd w:id="9"/>
-      <w:bookmarkEnd w:id="10"/>
-    </w:p>
-    <w:p>
-      <w:pPr>
-        <w:pStyle w:val="ListParagraph"/>
-        <w:numPr>
-          <w:ilvl w:val="0"/>
-          <w:numId w:val="32"/>
+          <w:numId w:val="4"/>
         </w:numPr>
         <w:spacing w:after="160" w:line="259" w:lineRule="auto"/>
         <w:rPr>
@@ -6062,7 +6591,7 @@
               <w:pStyle w:val="ListParagraph"/>
               <w:numPr>
                 <w:ilvl w:val="0"/>
-                <w:numId w:val="35"/>
+                <w:numId w:val="5"/>
               </w:numPr>
               <w:jc w:val="center"/>
               <w:cnfStyle w:val="000000100000" w:firstRow="0" w:lastRow="0" w:firstColumn="0" w:lastColumn="0" w:oddVBand="0" w:evenVBand="0" w:oddHBand="1" w:evenHBand="0" w:firstRowFirstColumn="0" w:firstRowLastColumn="0" w:lastRowFirstColumn="0" w:lastRowLastColumn="0"/>
@@ -6153,7 +6682,7 @@
               <w:pStyle w:val="ListParagraph"/>
               <w:numPr>
                 <w:ilvl w:val="0"/>
-                <w:numId w:val="35"/>
+                <w:numId w:val="5"/>
               </w:numPr>
               <w:jc w:val="center"/>
               <w:cnfStyle w:val="000000000000" w:firstRow="0" w:lastRow="0" w:firstColumn="0" w:lastColumn="0" w:oddVBand="0" w:evenVBand="0" w:oddHBand="0" w:evenHBand="0" w:firstRowFirstColumn="0" w:firstRowLastColumn="0" w:lastRowFirstColumn="0" w:lastRowLastColumn="0"/>
@@ -6245,7 +6774,7 @@
               <w:pStyle w:val="ListParagraph"/>
               <w:numPr>
                 <w:ilvl w:val="0"/>
-                <w:numId w:val="35"/>
+                <w:numId w:val="5"/>
               </w:numPr>
               <w:jc w:val="center"/>
               <w:cnfStyle w:val="000000100000" w:firstRow="0" w:lastRow="0" w:firstColumn="0" w:lastColumn="0" w:oddVBand="0" w:evenVBand="0" w:oddHBand="1" w:evenHBand="0" w:firstRowFirstColumn="0" w:firstRowLastColumn="0" w:lastRowFirstColumn="0" w:lastRowLastColumn="0"/>
@@ -6336,7 +6865,7 @@
               <w:pStyle w:val="ListParagraph"/>
               <w:numPr>
                 <w:ilvl w:val="0"/>
-                <w:numId w:val="35"/>
+                <w:numId w:val="5"/>
               </w:numPr>
               <w:jc w:val="center"/>
               <w:cnfStyle w:val="000000000000" w:firstRow="0" w:lastRow="0" w:firstColumn="0" w:lastColumn="0" w:oddVBand="0" w:evenVBand="0" w:oddHBand="0" w:evenHBand="0" w:firstRowFirstColumn="0" w:firstRowLastColumn="0" w:lastRowFirstColumn="0" w:lastRowLastColumn="0"/>
@@ -6428,7 +6957,7 @@
               <w:pStyle w:val="ListParagraph"/>
               <w:numPr>
                 <w:ilvl w:val="0"/>
-                <w:numId w:val="35"/>
+                <w:numId w:val="5"/>
               </w:numPr>
               <w:jc w:val="center"/>
               <w:cnfStyle w:val="000000100000" w:firstRow="0" w:lastRow="0" w:firstColumn="0" w:lastColumn="0" w:oddVBand="0" w:evenVBand="0" w:oddHBand="1" w:evenHBand="0" w:firstRowFirstColumn="0" w:firstRowLastColumn="0" w:lastRowFirstColumn="0" w:lastRowLastColumn="0"/>
@@ -6511,7 +7040,7 @@
               <w:pStyle w:val="ListParagraph"/>
               <w:numPr>
                 <w:ilvl w:val="0"/>
-                <w:numId w:val="35"/>
+                <w:numId w:val="5"/>
               </w:numPr>
               <w:jc w:val="center"/>
               <w:cnfStyle w:val="000000000000" w:firstRow="0" w:lastRow="0" w:firstColumn="0" w:lastColumn="0" w:oddVBand="0" w:evenVBand="0" w:oddHBand="0" w:evenHBand="0" w:firstRowFirstColumn="0" w:firstRowLastColumn="0" w:lastRowFirstColumn="0" w:lastRowLastColumn="0"/>
@@ -6603,7 +7132,7 @@
               <w:pStyle w:val="ListParagraph"/>
               <w:numPr>
                 <w:ilvl w:val="0"/>
-                <w:numId w:val="35"/>
+                <w:numId w:val="5"/>
               </w:numPr>
               <w:jc w:val="center"/>
               <w:cnfStyle w:val="000000100000" w:firstRow="0" w:lastRow="0" w:firstColumn="0" w:lastColumn="0" w:oddVBand="0" w:evenVBand="0" w:oddHBand="1" w:evenHBand="0" w:firstRowFirstColumn="0" w:firstRowLastColumn="0" w:lastRowFirstColumn="0" w:lastRowLastColumn="0"/>
@@ -6694,7 +7223,7 @@
               <w:pStyle w:val="ListParagraph"/>
               <w:numPr>
                 <w:ilvl w:val="0"/>
-                <w:numId w:val="36"/>
+                <w:numId w:val="6"/>
               </w:numPr>
               <w:jc w:val="center"/>
               <w:cnfStyle w:val="000000000000" w:firstRow="0" w:lastRow="0" w:firstColumn="0" w:lastColumn="0" w:oddVBand="0" w:evenVBand="0" w:oddHBand="0" w:evenHBand="0" w:firstRowFirstColumn="0" w:firstRowLastColumn="0" w:lastRowFirstColumn="0" w:lastRowLastColumn="0"/>
@@ -6785,7 +7314,7 @@
               <w:pStyle w:val="ListParagraph"/>
               <w:numPr>
                 <w:ilvl w:val="0"/>
-                <w:numId w:val="35"/>
+                <w:numId w:val="5"/>
               </w:numPr>
               <w:jc w:val="center"/>
               <w:cnfStyle w:val="000000100000" w:firstRow="0" w:lastRow="0" w:firstColumn="0" w:lastColumn="0" w:oddVBand="0" w:evenVBand="0" w:oddHBand="1" w:evenHBand="0" w:firstRowFirstColumn="0" w:firstRowLastColumn="0" w:lastRowFirstColumn="0" w:lastRowLastColumn="0"/>
@@ -6847,6 +7376,7 @@
                 <w:sz w:val="26"/>
                 <w:szCs w:val="26"/>
               </w:rPr>
+              <w:lastRenderedPageBreak/>
               <w:t>Hệ thống</w:t>
             </w:r>
           </w:p>
@@ -6884,7 +7414,7 @@
               <w:pStyle w:val="ListParagraph"/>
               <w:numPr>
                 <w:ilvl w:val="0"/>
-                <w:numId w:val="36"/>
+                <w:numId w:val="6"/>
               </w:numPr>
               <w:jc w:val="center"/>
               <w:cnfStyle w:val="000000000000" w:firstRow="0" w:lastRow="0" w:firstColumn="0" w:lastColumn="0" w:oddVBand="0" w:evenVBand="0" w:oddHBand="0" w:evenHBand="0" w:firstRowFirstColumn="0" w:firstRowLastColumn="0" w:lastRowFirstColumn="0" w:lastRowLastColumn="0"/>
@@ -6976,7 +7506,7 @@
               <w:pStyle w:val="ListParagraph"/>
               <w:numPr>
                 <w:ilvl w:val="0"/>
-                <w:numId w:val="35"/>
+                <w:numId w:val="5"/>
               </w:numPr>
               <w:jc w:val="center"/>
               <w:cnfStyle w:val="000000100000" w:firstRow="0" w:lastRow="0" w:firstColumn="0" w:lastColumn="0" w:oddVBand="0" w:evenVBand="0" w:oddHBand="1" w:evenHBand="0" w:firstRowFirstColumn="0" w:firstRowLastColumn="0" w:lastRowFirstColumn="0" w:lastRowLastColumn="0"/>
@@ -7059,7 +7589,7 @@
               <w:pStyle w:val="ListParagraph"/>
               <w:numPr>
                 <w:ilvl w:val="0"/>
-                <w:numId w:val="35"/>
+                <w:numId w:val="5"/>
               </w:numPr>
               <w:jc w:val="center"/>
               <w:cnfStyle w:val="000000000000" w:firstRow="0" w:lastRow="0" w:firstColumn="0" w:lastColumn="0" w:oddVBand="0" w:evenVBand="0" w:oddHBand="0" w:evenHBand="0" w:firstRowFirstColumn="0" w:firstRowLastColumn="0" w:lastRowFirstColumn="0" w:lastRowLastColumn="0"/>
@@ -7151,7 +7681,7 @@
               <w:pStyle w:val="ListParagraph"/>
               <w:numPr>
                 <w:ilvl w:val="0"/>
-                <w:numId w:val="35"/>
+                <w:numId w:val="5"/>
               </w:numPr>
               <w:jc w:val="center"/>
               <w:cnfStyle w:val="000000100000" w:firstRow="0" w:lastRow="0" w:firstColumn="0" w:lastColumn="0" w:oddVBand="0" w:evenVBand="0" w:oddHBand="1" w:evenHBand="0" w:firstRowFirstColumn="0" w:firstRowLastColumn="0" w:lastRowFirstColumn="0" w:lastRowLastColumn="0"/>
@@ -7233,7 +7763,7 @@
               <w:pStyle w:val="ListParagraph"/>
               <w:numPr>
                 <w:ilvl w:val="0"/>
-                <w:numId w:val="36"/>
+                <w:numId w:val="6"/>
               </w:numPr>
               <w:jc w:val="center"/>
               <w:cnfStyle w:val="000000000000" w:firstRow="0" w:lastRow="0" w:firstColumn="0" w:lastColumn="0" w:oddVBand="0" w:evenVBand="0" w:oddHBand="0" w:evenHBand="0" w:firstRowFirstColumn="0" w:firstRowLastColumn="0" w:lastRowFirstColumn="0" w:lastRowLastColumn="0"/>
@@ -7276,7 +7806,7 @@
         <w:pStyle w:val="ListParagraph"/>
         <w:numPr>
           <w:ilvl w:val="0"/>
-          <w:numId w:val="32"/>
+          <w:numId w:val="4"/>
         </w:numPr>
         <w:spacing w:after="160" w:line="259" w:lineRule="auto"/>
         <w:rPr>
@@ -7297,7 +7827,7 @@
         <w:pStyle w:val="ListParagraph"/>
         <w:numPr>
           <w:ilvl w:val="0"/>
-          <w:numId w:val="37"/>
+          <w:numId w:val="7"/>
         </w:numPr>
         <w:spacing w:after="160" w:line="259" w:lineRule="auto"/>
         <w:rPr>
@@ -7346,7 +7876,7 @@
         <w:pStyle w:val="ListParagraph"/>
         <w:numPr>
           <w:ilvl w:val="0"/>
-          <w:numId w:val="39"/>
+          <w:numId w:val="9"/>
         </w:numPr>
         <w:spacing w:after="160" w:line="259" w:lineRule="auto"/>
         <w:rPr>
@@ -7367,7 +7897,7 @@
         <w:pStyle w:val="ListParagraph"/>
         <w:numPr>
           <w:ilvl w:val="0"/>
-          <w:numId w:val="39"/>
+          <w:numId w:val="9"/>
         </w:numPr>
         <w:spacing w:after="160" w:line="259" w:lineRule="auto"/>
         <w:rPr>
@@ -7388,7 +7918,7 @@
         <w:pStyle w:val="ListParagraph"/>
         <w:numPr>
           <w:ilvl w:val="0"/>
-          <w:numId w:val="39"/>
+          <w:numId w:val="9"/>
         </w:numPr>
         <w:spacing w:after="160" w:line="259" w:lineRule="auto"/>
         <w:rPr>
@@ -7409,7 +7939,7 @@
         <w:pStyle w:val="ListParagraph"/>
         <w:numPr>
           <w:ilvl w:val="0"/>
-          <w:numId w:val="39"/>
+          <w:numId w:val="9"/>
         </w:numPr>
         <w:spacing w:after="160" w:line="259" w:lineRule="auto"/>
         <w:rPr>
@@ -7430,7 +7960,7 @@
         <w:pStyle w:val="ListParagraph"/>
         <w:numPr>
           <w:ilvl w:val="0"/>
-          <w:numId w:val="37"/>
+          <w:numId w:val="7"/>
         </w:numPr>
         <w:spacing w:after="160" w:line="259" w:lineRule="auto"/>
         <w:rPr>
@@ -7479,7 +8009,7 @@
         <w:pStyle w:val="ListParagraph"/>
         <w:numPr>
           <w:ilvl w:val="0"/>
-          <w:numId w:val="40"/>
+          <w:numId w:val="10"/>
         </w:numPr>
         <w:spacing w:after="160" w:line="259" w:lineRule="auto"/>
         <w:rPr>
@@ -7500,7 +8030,7 @@
         <w:pStyle w:val="ListParagraph"/>
         <w:numPr>
           <w:ilvl w:val="0"/>
-          <w:numId w:val="40"/>
+          <w:numId w:val="10"/>
         </w:numPr>
         <w:spacing w:after="160" w:line="259" w:lineRule="auto"/>
         <w:rPr>
@@ -7521,7 +8051,7 @@
         <w:pStyle w:val="ListParagraph"/>
         <w:numPr>
           <w:ilvl w:val="0"/>
-          <w:numId w:val="40"/>
+          <w:numId w:val="10"/>
         </w:numPr>
         <w:spacing w:after="160" w:line="259" w:lineRule="auto"/>
         <w:rPr>
@@ -7542,7 +8072,7 @@
         <w:pStyle w:val="ListParagraph"/>
         <w:numPr>
           <w:ilvl w:val="0"/>
-          <w:numId w:val="40"/>
+          <w:numId w:val="10"/>
         </w:numPr>
         <w:spacing w:after="160" w:line="259" w:lineRule="auto"/>
         <w:rPr>
@@ -7563,7 +8093,7 @@
         <w:pStyle w:val="ListParagraph"/>
         <w:numPr>
           <w:ilvl w:val="0"/>
-          <w:numId w:val="37"/>
+          <w:numId w:val="7"/>
         </w:numPr>
         <w:spacing w:after="160" w:line="259" w:lineRule="auto"/>
         <w:rPr>
@@ -7591,7 +8121,7 @@
         <w:pStyle w:val="ListParagraph"/>
         <w:numPr>
           <w:ilvl w:val="0"/>
-          <w:numId w:val="38"/>
+          <w:numId w:val="8"/>
         </w:numPr>
         <w:spacing w:after="160" w:line="259" w:lineRule="auto"/>
         <w:rPr>
@@ -7604,7 +8134,6 @@
           <w:sz w:val="26"/>
           <w:szCs w:val="26"/>
         </w:rPr>
-        <w:lastRenderedPageBreak/>
         <w:t>Lập hợp đồng mua, bán</w:t>
       </w:r>
     </w:p>
@@ -7613,7 +8142,7 @@
         <w:pStyle w:val="ListParagraph"/>
         <w:numPr>
           <w:ilvl w:val="0"/>
-          <w:numId w:val="38"/>
+          <w:numId w:val="8"/>
         </w:numPr>
         <w:spacing w:after="160" w:line="259" w:lineRule="auto"/>
         <w:rPr>
@@ -7634,7 +8163,7 @@
         <w:pStyle w:val="ListParagraph"/>
         <w:numPr>
           <w:ilvl w:val="0"/>
-          <w:numId w:val="38"/>
+          <w:numId w:val="8"/>
         </w:numPr>
         <w:spacing w:after="160" w:line="259" w:lineRule="auto"/>
         <w:rPr>
@@ -7655,7 +8184,7 @@
         <w:pStyle w:val="ListParagraph"/>
         <w:numPr>
           <w:ilvl w:val="0"/>
-          <w:numId w:val="37"/>
+          <w:numId w:val="7"/>
         </w:numPr>
         <w:spacing w:after="160" w:line="259" w:lineRule="auto"/>
         <w:rPr>
@@ -7676,7 +8205,7 @@
         <w:pStyle w:val="ListParagraph"/>
         <w:numPr>
           <w:ilvl w:val="0"/>
-          <w:numId w:val="45"/>
+          <w:numId w:val="14"/>
         </w:numPr>
         <w:spacing w:after="160" w:line="259" w:lineRule="auto"/>
         <w:rPr>
@@ -7704,7 +8233,7 @@
         <w:pStyle w:val="ListParagraph"/>
         <w:numPr>
           <w:ilvl w:val="0"/>
-          <w:numId w:val="32"/>
+          <w:numId w:val="4"/>
         </w:numPr>
         <w:spacing w:after="160" w:line="259" w:lineRule="auto"/>
         <w:rPr>
@@ -7725,7 +8254,7 @@
         <w:pStyle w:val="ListParagraph"/>
         <w:numPr>
           <w:ilvl w:val="0"/>
-          <w:numId w:val="37"/>
+          <w:numId w:val="7"/>
         </w:numPr>
         <w:spacing w:after="160" w:line="259" w:lineRule="auto"/>
         <w:rPr>
@@ -7746,7 +8275,7 @@
         <w:pStyle w:val="ListParagraph"/>
         <w:numPr>
           <w:ilvl w:val="0"/>
-          <w:numId w:val="41"/>
+          <w:numId w:val="11"/>
         </w:numPr>
         <w:spacing w:after="160" w:line="259" w:lineRule="auto"/>
         <w:rPr>
@@ -7767,7 +8296,7 @@
         <w:pStyle w:val="ListParagraph"/>
         <w:numPr>
           <w:ilvl w:val="0"/>
-          <w:numId w:val="41"/>
+          <w:numId w:val="11"/>
         </w:numPr>
         <w:spacing w:after="160" w:line="259" w:lineRule="auto"/>
         <w:rPr>
@@ -7788,7 +8317,7 @@
         <w:pStyle w:val="ListParagraph"/>
         <w:numPr>
           <w:ilvl w:val="0"/>
-          <w:numId w:val="41"/>
+          <w:numId w:val="11"/>
         </w:numPr>
         <w:spacing w:after="160" w:line="259" w:lineRule="auto"/>
         <w:rPr>
@@ -7809,7 +8338,7 @@
         <w:pStyle w:val="ListParagraph"/>
         <w:numPr>
           <w:ilvl w:val="0"/>
-          <w:numId w:val="41"/>
+          <w:numId w:val="11"/>
         </w:numPr>
         <w:spacing w:after="160" w:line="259" w:lineRule="auto"/>
         <w:rPr>
@@ -7830,7 +8359,7 @@
         <w:pStyle w:val="ListParagraph"/>
         <w:numPr>
           <w:ilvl w:val="0"/>
-          <w:numId w:val="41"/>
+          <w:numId w:val="11"/>
         </w:numPr>
         <w:spacing w:after="160" w:line="259" w:lineRule="auto"/>
         <w:rPr>
@@ -7851,7 +8380,7 @@
         <w:pStyle w:val="ListParagraph"/>
         <w:numPr>
           <w:ilvl w:val="0"/>
-          <w:numId w:val="41"/>
+          <w:numId w:val="11"/>
         </w:numPr>
         <w:spacing w:after="160" w:line="259" w:lineRule="auto"/>
         <w:rPr>
@@ -7872,7 +8401,7 @@
         <w:pStyle w:val="ListParagraph"/>
         <w:numPr>
           <w:ilvl w:val="0"/>
-          <w:numId w:val="41"/>
+          <w:numId w:val="11"/>
         </w:numPr>
         <w:spacing w:after="160" w:line="259" w:lineRule="auto"/>
         <w:rPr>
@@ -7893,7 +8422,7 @@
         <w:pStyle w:val="ListParagraph"/>
         <w:numPr>
           <w:ilvl w:val="0"/>
-          <w:numId w:val="37"/>
+          <w:numId w:val="7"/>
         </w:numPr>
         <w:spacing w:after="160" w:line="259" w:lineRule="auto"/>
         <w:rPr>
@@ -7914,7 +8443,7 @@
         <w:pStyle w:val="ListParagraph"/>
         <w:numPr>
           <w:ilvl w:val="0"/>
-          <w:numId w:val="42"/>
+          <w:numId w:val="12"/>
         </w:numPr>
         <w:spacing w:after="160" w:line="259" w:lineRule="auto"/>
         <w:rPr>
@@ -7935,7 +8464,7 @@
         <w:pStyle w:val="ListParagraph"/>
         <w:numPr>
           <w:ilvl w:val="0"/>
-          <w:numId w:val="42"/>
+          <w:numId w:val="12"/>
         </w:numPr>
         <w:spacing w:after="160" w:line="259" w:lineRule="auto"/>
         <w:rPr>
@@ -7970,7 +8499,7 @@
         <w:pStyle w:val="ListParagraph"/>
         <w:numPr>
           <w:ilvl w:val="0"/>
-          <w:numId w:val="42"/>
+          <w:numId w:val="12"/>
         </w:numPr>
         <w:spacing w:after="160" w:line="259" w:lineRule="auto"/>
         <w:rPr>
@@ -7991,7 +8520,7 @@
         <w:pStyle w:val="ListParagraph"/>
         <w:numPr>
           <w:ilvl w:val="0"/>
-          <w:numId w:val="42"/>
+          <w:numId w:val="12"/>
         </w:numPr>
         <w:spacing w:after="160" w:line="259" w:lineRule="auto"/>
         <w:rPr>
@@ -8012,7 +8541,7 @@
         <w:pStyle w:val="ListParagraph"/>
         <w:numPr>
           <w:ilvl w:val="0"/>
-          <w:numId w:val="42"/>
+          <w:numId w:val="12"/>
         </w:numPr>
         <w:spacing w:after="160" w:line="259" w:lineRule="auto"/>
         <w:rPr>
@@ -8040,7 +8569,7 @@
         <w:pStyle w:val="ListParagraph"/>
         <w:numPr>
           <w:ilvl w:val="0"/>
-          <w:numId w:val="37"/>
+          <w:numId w:val="7"/>
         </w:numPr>
         <w:spacing w:after="160" w:line="259" w:lineRule="auto"/>
         <w:rPr>
@@ -8061,7 +8590,7 @@
         <w:pStyle w:val="ListParagraph"/>
         <w:numPr>
           <w:ilvl w:val="0"/>
-          <w:numId w:val="43"/>
+          <w:numId w:val="13"/>
         </w:numPr>
         <w:spacing w:after="160" w:line="259" w:lineRule="auto"/>
         <w:rPr>
@@ -8082,7 +8611,7 @@
         <w:pStyle w:val="ListParagraph"/>
         <w:numPr>
           <w:ilvl w:val="0"/>
-          <w:numId w:val="43"/>
+          <w:numId w:val="13"/>
         </w:numPr>
         <w:spacing w:after="160" w:line="259" w:lineRule="auto"/>
         <w:rPr>
@@ -8103,7 +8632,7 @@
         <w:pStyle w:val="ListParagraph"/>
         <w:numPr>
           <w:ilvl w:val="0"/>
-          <w:numId w:val="43"/>
+          <w:numId w:val="13"/>
         </w:numPr>
         <w:spacing w:after="160" w:line="259" w:lineRule="auto"/>
         <w:rPr>
@@ -8124,7 +8653,7 @@
         <w:pStyle w:val="ListParagraph"/>
         <w:numPr>
           <w:ilvl w:val="0"/>
-          <w:numId w:val="43"/>
+          <w:numId w:val="13"/>
         </w:numPr>
         <w:spacing w:after="160" w:line="259" w:lineRule="auto"/>
         <w:rPr>
@@ -8145,7 +8674,7 @@
         <w:pStyle w:val="ListParagraph"/>
         <w:numPr>
           <w:ilvl w:val="0"/>
-          <w:numId w:val="32"/>
+          <w:numId w:val="4"/>
         </w:numPr>
         <w:spacing w:after="160" w:line="259" w:lineRule="auto"/>
         <w:rPr>
@@ -8166,7 +8695,7 @@
         <w:pStyle w:val="ListParagraph"/>
         <w:numPr>
           <w:ilvl w:val="0"/>
-          <w:numId w:val="47"/>
+          <w:numId w:val="15"/>
         </w:numPr>
         <w:spacing w:after="160" w:line="259" w:lineRule="auto"/>
         <w:rPr>
@@ -8174,28 +8703,15 @@
           <w:szCs w:val="26"/>
         </w:rPr>
       </w:pPr>
-      <w:r>
-        <w:rPr>
-          <w:sz w:val="26"/>
-          <w:szCs w:val="26"/>
-        </w:rPr>
-        <w:t>Giao diện đăng nhập: Có 2 loại tài khoản: nhân viên và người quản lý. Nếu là nhân viên thì có thể đăng nhập mà không cần tài khoản. Nếu là người quản lý</w:t>
-      </w:r>
-      <w:proofErr w:type="gramStart"/>
-      <w:r>
-        <w:rPr>
-          <w:sz w:val="26"/>
-          <w:szCs w:val="26"/>
-        </w:rPr>
-        <w:t>,  phải</w:t>
-      </w:r>
-      <w:proofErr w:type="gramEnd"/>
-      <w:r>
-        <w:rPr>
-          <w:sz w:val="26"/>
-          <w:szCs w:val="26"/>
-        </w:rPr>
-        <w:t xml:space="preserve"> đăng nhập bằng tài khoản được cung cấp trước.</w:t>
+      <w:bookmarkStart w:id="11" w:name="_Toc4017092"/>
+      <w:bookmarkStart w:id="12" w:name="_Toc4067442"/>
+      <w:r>
+        <w:rPr>
+          <w:sz w:val="26"/>
+          <w:szCs w:val="26"/>
+        </w:rPr>
+        <w:lastRenderedPageBreak/>
+        <w:t>Giao diện đăng nhập: Có 2 loại tài khoản: nhân viên và người quản lý. Nếu là nhân viên thì có thể đăng nhập mà không cần tài khoản. Nếu là người quản lý,  phải đăng nhập bằng tài khoản được cung cấp trước.</w:t>
       </w:r>
     </w:p>
     <w:p>
@@ -8203,7 +8719,7 @@
         <w:pStyle w:val="ListParagraph"/>
         <w:numPr>
           <w:ilvl w:val="0"/>
-          <w:numId w:val="47"/>
+          <w:numId w:val="15"/>
         </w:numPr>
         <w:spacing w:after="160" w:line="259" w:lineRule="auto"/>
         <w:rPr>
@@ -8224,7 +8740,7 @@
         <w:pStyle w:val="ListParagraph"/>
         <w:numPr>
           <w:ilvl w:val="0"/>
-          <w:numId w:val="48"/>
+          <w:numId w:val="16"/>
         </w:numPr>
         <w:spacing w:after="160" w:line="259" w:lineRule="auto"/>
         <w:rPr>
@@ -8245,7 +8761,7 @@
         <w:pStyle w:val="ListParagraph"/>
         <w:numPr>
           <w:ilvl w:val="0"/>
-          <w:numId w:val="48"/>
+          <w:numId w:val="16"/>
         </w:numPr>
         <w:spacing w:after="160" w:line="259" w:lineRule="auto"/>
         <w:rPr>
@@ -8273,7 +8789,7 @@
         <w:pStyle w:val="ListParagraph"/>
         <w:numPr>
           <w:ilvl w:val="0"/>
-          <w:numId w:val="48"/>
+          <w:numId w:val="16"/>
         </w:numPr>
         <w:spacing w:after="160" w:line="259" w:lineRule="auto"/>
         <w:rPr>
@@ -8301,7 +8817,7 @@
         <w:pStyle w:val="ListParagraph"/>
         <w:numPr>
           <w:ilvl w:val="0"/>
-          <w:numId w:val="48"/>
+          <w:numId w:val="16"/>
         </w:numPr>
         <w:spacing w:after="160" w:line="259" w:lineRule="auto"/>
         <w:rPr>
@@ -8322,7 +8838,7 @@
         <w:pStyle w:val="ListParagraph"/>
         <w:numPr>
           <w:ilvl w:val="0"/>
-          <w:numId w:val="47"/>
+          <w:numId w:val="16"/>
         </w:numPr>
         <w:spacing w:after="160" w:line="259" w:lineRule="auto"/>
         <w:rPr>
@@ -8335,7 +8851,7 @@
           <w:sz w:val="26"/>
           <w:szCs w:val="26"/>
         </w:rPr>
-        <w:t>Giao diện dành cho người quản lý: Khi chọn đăng nhập dành cho quản lý. Người quản trị phải có usename và password để đăng nhập vào hệ thống. Sau khi đăng nhập thành công, người quản lý có thể làm các công việc sau:</w:t>
+        <w:t>Xem thông tin căn hộ</w:t>
       </w:r>
     </w:p>
     <w:p>
@@ -8343,7 +8859,7 @@
         <w:pStyle w:val="ListParagraph"/>
         <w:numPr>
           <w:ilvl w:val="0"/>
-          <w:numId w:val="49"/>
+          <w:numId w:val="15"/>
         </w:numPr>
         <w:spacing w:after="160" w:line="259" w:lineRule="auto"/>
         <w:rPr>
@@ -8356,7 +8872,14 @@
           <w:sz w:val="26"/>
           <w:szCs w:val="26"/>
         </w:rPr>
-        <w:t>Thêm khu và căn hộ mới, sửa thông tin căn hộ. Xóa căn hộ khỏi hệ thống.</w:t>
+        <w:t>Giao diện in hợp đồng: K</w:t>
+      </w:r>
+      <w:r>
+        <w:rPr>
+          <w:sz w:val="26"/>
+          <w:szCs w:val="26"/>
+        </w:rPr>
+        <w:t>hi nhân viên chọn thêm mới cư dân hệ thống hiển thị 1 giao diện “Hợp đồng mua nhà”.Tại đây, nhân viên nhập các thông tin cần thiết rồi in ra hợp đồng cho khách hàng. Sau khi in hợp đồng, hệ thống lưu lại các thông tin cần thiết  vào cơ sở dữ liệu. Giao diện được đóng lại khi nhân viên chọn “Thoát”</w:t>
       </w:r>
     </w:p>
     <w:p>
@@ -8364,7 +8887,7 @@
         <w:pStyle w:val="ListParagraph"/>
         <w:numPr>
           <w:ilvl w:val="0"/>
-          <w:numId w:val="49"/>
+          <w:numId w:val="15"/>
         </w:numPr>
         <w:spacing w:after="160" w:line="259" w:lineRule="auto"/>
         <w:rPr>
@@ -8377,7 +8900,7 @@
           <w:sz w:val="26"/>
           <w:szCs w:val="26"/>
         </w:rPr>
-        <w:t>Xem danh sách thông tin mua – bán căn hộ.</w:t>
+        <w:t>Giao diện dành cho người quản lý: Khi chọn đăng nhập dành cho quản lý. Người quản trị phải có usename và password để đăng nhập vào hệ thống. Sau khi đăng nhập thành công, người quản lý có thể làm các công việc sau:</w:t>
       </w:r>
     </w:p>
     <w:p>
@@ -8385,7 +8908,7 @@
         <w:pStyle w:val="ListParagraph"/>
         <w:numPr>
           <w:ilvl w:val="0"/>
-          <w:numId w:val="49"/>
+          <w:numId w:val="17"/>
         </w:numPr>
         <w:spacing w:after="160" w:line="259" w:lineRule="auto"/>
         <w:rPr>
@@ -8398,7 +8921,7 @@
           <w:sz w:val="26"/>
           <w:szCs w:val="26"/>
         </w:rPr>
-        <w:t>Xem thống kê doanh thu theo tháng</w:t>
+        <w:t>Thêm khu và căn hộ mới, sửa thông tin căn hộ. Xóa căn hộ khỏi hệ thống.</w:t>
       </w:r>
     </w:p>
     <w:p>
@@ -8406,7 +8929,7 @@
         <w:pStyle w:val="ListParagraph"/>
         <w:numPr>
           <w:ilvl w:val="0"/>
-          <w:numId w:val="49"/>
+          <w:numId w:val="17"/>
         </w:numPr>
         <w:spacing w:after="160" w:line="259" w:lineRule="auto"/>
         <w:rPr>
@@ -8419,8 +8942,7 @@
           <w:sz w:val="26"/>
           <w:szCs w:val="26"/>
         </w:rPr>
-        <w:lastRenderedPageBreak/>
-        <w:t>Xem thông tin cư dân</w:t>
+        <w:t>Xem danh sách thông tin mua – bán căn hộ.</w:t>
       </w:r>
     </w:p>
     <w:p>
@@ -8428,7 +8950,7 @@
         <w:pStyle w:val="ListParagraph"/>
         <w:numPr>
           <w:ilvl w:val="0"/>
-          <w:numId w:val="47"/>
+          <w:numId w:val="17"/>
         </w:numPr>
         <w:spacing w:after="160" w:line="259" w:lineRule="auto"/>
         <w:rPr>
@@ -8441,15 +8963,105 @@
           <w:sz w:val="26"/>
           <w:szCs w:val="26"/>
         </w:rPr>
-        <w:t xml:space="preserve">Hệ thống có nút thoát ở bất kỳ </w:t>
-      </w:r>
-      <w:r>
-        <w:rPr>
-          <w:sz w:val="26"/>
-          <w:szCs w:val="26"/>
-        </w:rPr>
-        <w:t>giao diện nào</w:t>
-      </w:r>
+        <w:t>Xem thống kê doanh thu theo tháng( mở giao diện thống kê)</w:t>
+      </w:r>
+    </w:p>
+    <w:p>
+      <w:pPr>
+        <w:pStyle w:val="ListParagraph"/>
+        <w:numPr>
+          <w:ilvl w:val="0"/>
+          <w:numId w:val="17"/>
+        </w:numPr>
+        <w:spacing w:after="160" w:line="259" w:lineRule="auto"/>
+        <w:rPr>
+          <w:sz w:val="26"/>
+          <w:szCs w:val="26"/>
+        </w:rPr>
+      </w:pPr>
+      <w:r>
+        <w:rPr>
+          <w:sz w:val="26"/>
+          <w:szCs w:val="26"/>
+        </w:rPr>
+        <w:t>Xem thông tin cư dân</w:t>
+      </w:r>
+      <w:bookmarkStart w:id="13" w:name="_GoBack"/>
+      <w:bookmarkEnd w:id="13"/>
+    </w:p>
+    <w:p>
+      <w:pPr>
+        <w:pStyle w:val="ListParagraph"/>
+        <w:numPr>
+          <w:ilvl w:val="0"/>
+          <w:numId w:val="15"/>
+        </w:numPr>
+        <w:spacing w:after="160" w:line="259" w:lineRule="auto"/>
+        <w:rPr>
+          <w:sz w:val="26"/>
+          <w:szCs w:val="26"/>
+        </w:rPr>
+      </w:pPr>
+      <w:r>
+        <w:rPr>
+          <w:sz w:val="26"/>
+          <w:szCs w:val="26"/>
+        </w:rPr>
+        <w:t>Giao diện thống kê : Khi người quản lý chọn vào thống kê giao diện thống kê được mở. Tại đây, người quản lý có thể xem được số lượng phòng còn lại, số lượng phòng đã bán, số cư dân của chung cư và doanh thu theo tháng.</w:t>
+      </w:r>
+      <w:r>
+        <w:rPr>
+          <w:sz w:val="26"/>
+          <w:szCs w:val="26"/>
+        </w:rPr>
+        <w:t xml:space="preserve"> Giao diện được đóng lại </w:t>
+      </w:r>
+      <w:r>
+        <w:rPr>
+          <w:sz w:val="26"/>
+          <w:szCs w:val="26"/>
+        </w:rPr>
+        <w:t>khi người quản lý</w:t>
+      </w:r>
+      <w:r>
+        <w:rPr>
+          <w:sz w:val="26"/>
+          <w:szCs w:val="26"/>
+        </w:rPr>
+        <w:t xml:space="preserve"> chọn “Thoát”</w:t>
+      </w:r>
+    </w:p>
+    <w:p>
+      <w:pPr>
+        <w:pStyle w:val="ListParagraph"/>
+        <w:numPr>
+          <w:ilvl w:val="0"/>
+          <w:numId w:val="15"/>
+        </w:numPr>
+        <w:spacing w:after="160" w:line="259" w:lineRule="auto"/>
+        <w:rPr>
+          <w:sz w:val="26"/>
+          <w:szCs w:val="26"/>
+        </w:rPr>
+      </w:pPr>
+      <w:r>
+        <w:rPr>
+          <w:sz w:val="26"/>
+          <w:szCs w:val="26"/>
+        </w:rPr>
+        <w:t>Hệ thống có nút thoát ở bất kỳ giao diện nào.</w:t>
+      </w:r>
+    </w:p>
+    <w:p>
+      <w:pPr>
+        <w:pStyle w:val="ListParagraph"/>
+        <w:spacing w:after="160" w:line="259" w:lineRule="auto"/>
+        <w:ind w:left="1800"/>
+        <w:rPr>
+          <w:sz w:val="26"/>
+          <w:szCs w:val="26"/>
+        </w:rPr>
+      </w:pPr>
     </w:p>
     <w:p>
       <w:pPr>
@@ -8459,13 +9071,12 @@
           <w:szCs w:val="26"/>
         </w:rPr>
       </w:pPr>
-      <w:bookmarkStart w:id="11" w:name="_Toc4017092"/>
-      <w:bookmarkStart w:id="12" w:name="_Toc4067442"/>
-      <w:r>
-        <w:rPr>
-          <w:sz w:val="26"/>
-          <w:szCs w:val="26"/>
-        </w:rPr>
+      <w:r>
+        <w:rPr>
+          <w:sz w:val="26"/>
+          <w:szCs w:val="26"/>
+        </w:rPr>
+        <w:lastRenderedPageBreak/>
         <w:t>Phân tích hệ thống</w:t>
       </w:r>
       <w:bookmarkEnd w:id="11"/>
@@ -8478,16 +9089,16 @@
           <w:u w:val="none"/>
         </w:rPr>
       </w:pPr>
-      <w:bookmarkStart w:id="13" w:name="_Toc4017093"/>
-      <w:bookmarkStart w:id="14" w:name="_Toc4067443"/>
+      <w:bookmarkStart w:id="14" w:name="_Toc4017093"/>
+      <w:bookmarkStart w:id="15" w:name="_Toc4067443"/>
       <w:r>
         <w:rPr>
           <w:u w:val="none"/>
         </w:rPr>
         <w:t>Mô hình hóa chức năng hệ thống</w:t>
       </w:r>
-      <w:bookmarkEnd w:id="13"/>
       <w:bookmarkEnd w:id="14"/>
+      <w:bookmarkEnd w:id="15"/>
     </w:p>
     <w:p>
       <w:pPr>
@@ -8497,7 +9108,6 @@
           <w:szCs w:val="26"/>
         </w:rPr>
       </w:pPr>
-      <w:bookmarkStart w:id="15" w:name="_GoBack"/>
       <w:r>
         <w:rPr>
           <w:noProof/>
@@ -8518,7 +9128,7 @@
                     <pic:cNvPicPr/>
                   </pic:nvPicPr>
                   <pic:blipFill>
-                    <a:blip r:embed="rId12"/>
+                    <a:blip r:embed="rId11"/>
                     <a:stretch>
                       <a:fillRect/>
                     </a:stretch>
@@ -8538,7 +9148,6 @@
           </wp:inline>
         </w:drawing>
       </w:r>
-      <w:bookmarkEnd w:id="15"/>
     </w:p>
     <w:p>
       <w:pPr>
@@ -8572,7 +9181,6 @@
           <w:szCs w:val="26"/>
         </w:rPr>
       </w:pPr>
-      <w:proofErr w:type="gramStart"/>
       <w:r>
         <w:rPr>
           <w:sz w:val="26"/>
@@ -8601,15 +9209,7 @@
           <w:sz w:val="26"/>
           <w:szCs w:val="26"/>
         </w:rPr>
-        <w:t>.</w:t>
-      </w:r>
-      <w:proofErr w:type="gramEnd"/>
-      <w:r>
-        <w:rPr>
-          <w:sz w:val="26"/>
-          <w:szCs w:val="26"/>
-        </w:rPr>
-        <w:t xml:space="preserve"> </w:t>
+        <w:t xml:space="preserve">. </w:t>
       </w:r>
     </w:p>
     <w:p>
@@ -8672,7 +9272,6 @@
       <w:bookmarkStart w:id="18" w:name="_Toc4017095"/>
       <w:bookmarkStart w:id="19" w:name="_Toc4067445"/>
       <w:r>
-        <w:lastRenderedPageBreak/>
         <w:t>Thiết kế hệ thống</w:t>
       </w:r>
       <w:bookmarkEnd w:id="18"/>
@@ -8723,27 +9322,8 @@
           <w:sz w:val="32"/>
           <w:lang w:val="fr-FR" w:eastAsia="fr-FR"/>
         </w:rPr>
-        <w:t>Gợi ý </w:t>
-      </w:r>
-      <w:proofErr w:type="gramStart"/>
-      <w:r>
-        <w:rPr>
-          <w:b/>
-          <w:color w:val="0070C0"/>
-          <w:sz w:val="32"/>
-          <w:lang w:val="fr-FR" w:eastAsia="fr-FR"/>
-        </w:rPr>
-        <w:t>:  Sinh</w:t>
-      </w:r>
-      <w:proofErr w:type="gramEnd"/>
-      <w:r>
-        <w:rPr>
-          <w:b/>
-          <w:color w:val="0070C0"/>
-          <w:sz w:val="32"/>
-          <w:lang w:val="fr-FR" w:eastAsia="fr-FR"/>
-        </w:rPr>
-        <w:t xml:space="preserve"> viên có thể sử dụng các công cụ thiết kế giao diện hay đơn giản nhất là sử dụng Excel để phác thảo. </w:t>
+        <w:lastRenderedPageBreak/>
+        <w:t xml:space="preserve">Gợi ý :  Sinh viên có thể sử dụng các công cụ thiết kế giao diện hay đơn giản nhất là sử dụng Excel để phác thảo. </w:t>
       </w:r>
     </w:p>
     <w:p>
@@ -8842,36 +9422,8 @@
           <w:sz w:val="28"/>
           <w:lang w:eastAsia="fr-FR"/>
         </w:rPr>
-        <w:t xml:space="preserve">Gợi </w:t>
-      </w:r>
-      <w:proofErr w:type="gramStart"/>
-      <w:r>
-        <w:rPr>
-          <w:color w:val="0070C0"/>
-          <w:sz w:val="28"/>
-          <w:lang w:eastAsia="fr-FR"/>
-        </w:rPr>
-        <w:t>ý :</w:t>
-      </w:r>
-      <w:proofErr w:type="gramEnd"/>
-      <w:r>
-        <w:rPr>
-          <w:color w:val="0070C0"/>
-          <w:sz w:val="28"/>
-          <w:lang w:eastAsia="fr-FR"/>
-        </w:rPr>
-        <w:t xml:space="preserve"> Sinh viên nêu rõ lớp nào thành bảng nào. </w:t>
-      </w:r>
-      <w:proofErr w:type="gramStart"/>
-      <w:r>
-        <w:rPr>
-          <w:color w:val="0070C0"/>
-          <w:sz w:val="28"/>
-          <w:lang w:eastAsia="fr-FR"/>
-        </w:rPr>
-        <w:t>Gộp mấy lớp thành 1 bảng, liên kết nào thành thuộc tính nào, vvv.</w:t>
-      </w:r>
-      <w:proofErr w:type="gramEnd"/>
+        <w:t>Gợi ý : Sinh viên nêu rõ lớp nào thành bảng nào. Gộp mấy lớp thành 1 bảng, liên kết nào thành thuộc tính nào, vvv.</w:t>
+      </w:r>
     </w:p>
     <w:p>
       <w:pPr>
@@ -9376,16 +9928,7 @@
           <w:szCs w:val="26"/>
           <w:lang w:val="fr-FR"/>
         </w:rPr>
-        <w:t>Nội dung  trình bày ở đây </w:t>
-      </w:r>
-      <w:proofErr w:type="gramStart"/>
-      <w:r>
-        <w:rPr>
-          <w:sz w:val="26"/>
-          <w:szCs w:val="26"/>
-          <w:lang w:val="fr-FR"/>
-        </w:rPr>
-        <w:t xml:space="preserve">: </w:t>
+        <w:t xml:space="preserve">Nội dung  trình bày ở đây : </w:t>
       </w:r>
       <w:r>
         <w:rPr>
@@ -9400,22 +9943,14 @@
           <w:sz w:val="28"/>
           <w:lang w:val="fr-FR" w:eastAsia="fr-FR"/>
         </w:rPr>
-        <w:t>..</w:t>
-      </w:r>
-      <w:proofErr w:type="gramEnd"/>
-      <w:r>
-        <w:rPr>
-          <w:sz w:val="28"/>
-          <w:lang w:val="fr-FR" w:eastAsia="fr-FR"/>
-        </w:rPr>
-        <w:t xml:space="preserve"> </w:t>
+        <w:t xml:space="preserve">.. </w:t>
       </w:r>
     </w:p>
     <w:p>
       <w:pPr>
         <w:numPr>
           <w:ilvl w:val="0"/>
-          <w:numId w:val="30"/>
+          <w:numId w:val="3"/>
         </w:numPr>
         <w:spacing w:line="360" w:lineRule="auto"/>
         <w:jc w:val="both"/>
@@ -9443,7 +9978,7 @@
       <w:pPr>
         <w:numPr>
           <w:ilvl w:val="0"/>
-          <w:numId w:val="30"/>
+          <w:numId w:val="3"/>
         </w:numPr>
         <w:spacing w:line="360" w:lineRule="auto"/>
         <w:jc w:val="both"/>
@@ -9457,7 +9992,6 @@
           <w:sz w:val="28"/>
           <w:lang w:val="fr-FR" w:eastAsia="fr-FR"/>
         </w:rPr>
-        <w:lastRenderedPageBreak/>
         <w:t>Mô tả các đối tượng trên màn hình</w:t>
       </w:r>
       <w:r>
@@ -9472,7 +10006,7 @@
       <w:pPr>
         <w:numPr>
           <w:ilvl w:val="0"/>
-          <w:numId w:val="30"/>
+          <w:numId w:val="3"/>
         </w:numPr>
         <w:spacing w:line="360" w:lineRule="auto"/>
         <w:jc w:val="both"/>
@@ -9527,7 +10061,7 @@
       <w:pPr>
         <w:numPr>
           <w:ilvl w:val="0"/>
-          <w:numId w:val="30"/>
+          <w:numId w:val="3"/>
         </w:numPr>
         <w:spacing w:line="360" w:lineRule="auto"/>
         <w:jc w:val="both"/>
@@ -9543,6 +10077,7 @@
           <w:szCs w:val="26"/>
           <w:lang w:val="fr-FR"/>
         </w:rPr>
+        <w:lastRenderedPageBreak/>
         <w:t>Hướng dẫn sử dụng các thư viện chuẩn. Phần này nên trích ra các đoạn code mẫu</w:t>
       </w:r>
     </w:p>
@@ -9598,7 +10133,7 @@
       <w:pPr>
         <w:numPr>
           <w:ilvl w:val="0"/>
-          <w:numId w:val="29"/>
+          <w:numId w:val="2"/>
         </w:numPr>
         <w:spacing w:line="360" w:lineRule="auto"/>
         <w:jc w:val="both"/>
@@ -9626,7 +10161,7 @@
       <w:pPr>
         <w:numPr>
           <w:ilvl w:val="0"/>
-          <w:numId w:val="29"/>
+          <w:numId w:val="2"/>
         </w:numPr>
         <w:spacing w:line="360" w:lineRule="auto"/>
         <w:jc w:val="both"/>
@@ -9654,7 +10189,7 @@
       <w:pPr>
         <w:numPr>
           <w:ilvl w:val="0"/>
-          <w:numId w:val="29"/>
+          <w:numId w:val="2"/>
         </w:numPr>
         <w:spacing w:line="360" w:lineRule="auto"/>
         <w:jc w:val="both"/>
@@ -9677,7 +10212,7 @@
       <w:pPr>
         <w:numPr>
           <w:ilvl w:val="0"/>
-          <w:numId w:val="29"/>
+          <w:numId w:val="2"/>
         </w:numPr>
         <w:spacing w:line="360" w:lineRule="auto"/>
         <w:jc w:val="both"/>
@@ -9716,7 +10251,7 @@
       <w:pPr>
         <w:numPr>
           <w:ilvl w:val="0"/>
-          <w:numId w:val="29"/>
+          <w:numId w:val="2"/>
         </w:numPr>
         <w:spacing w:line="360" w:lineRule="auto"/>
         <w:jc w:val="both"/>
@@ -9787,7 +10322,7 @@
       <w:pPr>
         <w:numPr>
           <w:ilvl w:val="0"/>
-          <w:numId w:val="29"/>
+          <w:numId w:val="2"/>
         </w:numPr>
         <w:spacing w:line="360" w:lineRule="auto"/>
         <w:jc w:val="both"/>
@@ -9815,7 +10350,7 @@
       <w:pPr>
         <w:numPr>
           <w:ilvl w:val="0"/>
-          <w:numId w:val="29"/>
+          <w:numId w:val="2"/>
         </w:numPr>
         <w:spacing w:line="360" w:lineRule="auto"/>
         <w:jc w:val="both"/>
@@ -9843,7 +10378,7 @@
       <w:pPr>
         <w:numPr>
           <w:ilvl w:val="0"/>
-          <w:numId w:val="29"/>
+          <w:numId w:val="2"/>
         </w:numPr>
         <w:spacing w:line="360" w:lineRule="auto"/>
         <w:jc w:val="both"/>
@@ -9866,7 +10401,7 @@
       <w:pPr>
         <w:numPr>
           <w:ilvl w:val="0"/>
-          <w:numId w:val="29"/>
+          <w:numId w:val="2"/>
         </w:numPr>
         <w:spacing w:line="360" w:lineRule="auto"/>
         <w:jc w:val="both"/>
@@ -9905,7 +10440,7 @@
       <w:pPr>
         <w:numPr>
           <w:ilvl w:val="0"/>
-          <w:numId w:val="29"/>
+          <w:numId w:val="2"/>
         </w:numPr>
         <w:spacing w:line="360" w:lineRule="auto"/>
         <w:jc w:val="both"/>
@@ -9959,7 +10494,6 @@
           <w:sz w:val="28"/>
           <w:szCs w:val="26"/>
         </w:rPr>
-        <w:lastRenderedPageBreak/>
         <w:t>Kết luận</w:t>
       </w:r>
       <w:bookmarkEnd w:id="42"/>
@@ -10064,6 +10598,7 @@
           <w:szCs w:val="26"/>
           <w:u w:val="none"/>
         </w:rPr>
+        <w:lastRenderedPageBreak/>
         <w:t>Hướng phát triển</w:t>
       </w:r>
       <w:r>
@@ -10092,33 +10627,15 @@
           <w:szCs w:val="26"/>
           <w:lang w:val="fr-FR"/>
         </w:rPr>
-        <w:t>Nội dung  trình bày ở đây </w:t>
-      </w:r>
-      <w:proofErr w:type="gramStart"/>
+        <w:t xml:space="preserve">Nội dung  trình bày ở đây : </w:t>
+      </w:r>
       <w:r>
         <w:rPr>
           <w:sz w:val="26"/>
           <w:szCs w:val="26"/>
           <w:lang w:val="fr-FR"/>
         </w:rPr>
-        <w:t xml:space="preserve">: </w:t>
-      </w:r>
-      <w:r>
-        <w:rPr>
-          <w:sz w:val="26"/>
-          <w:szCs w:val="26"/>
-          <w:lang w:val="fr-FR"/>
-        </w:rPr>
-        <w:t xml:space="preserve"> hướng</w:t>
-      </w:r>
-      <w:proofErr w:type="gramEnd"/>
-      <w:r>
-        <w:rPr>
-          <w:sz w:val="26"/>
-          <w:szCs w:val="26"/>
-          <w:lang w:val="fr-FR"/>
-        </w:rPr>
-        <w:t xml:space="preserve"> phát triển tiếp theo của đề tài sẽ thực hiện.</w:t>
+        <w:t xml:space="preserve"> hướng phát triển tiếp theo của đề tài sẽ thực hiện.</w:t>
       </w:r>
     </w:p>
     <w:p>
@@ -10218,7 +10735,7 @@
                     </pic:cNvPicPr>
                   </pic:nvPicPr>
                   <pic:blipFill>
-                    <a:blip r:embed="rId13" cstate="print">
+                    <a:blip r:embed="rId12" cstate="print">
                       <a:extLst>
                         <a:ext uri="{28A0092B-C50C-407E-A947-70E740481C1C}">
                           <a14:useLocalDpi xmlns:a14="http://schemas.microsoft.com/office/drawing/2010/main" val="0"/>
@@ -10793,10 +11310,10 @@
           <w:position w:val="-28"/>
         </w:rPr>
         <w:object w:dxaOrig="2280" w:dyaOrig="660">
-          <v:shape id="_x0000_i1025" type="#_x0000_t75" style="width:114pt;height:33.25pt" o:ole="">
-            <v:imagedata r:id="rId14" o:title=""/>
+          <v:shape id="_x0000_i1026" type="#_x0000_t75" style="width:114pt;height:33pt" o:ole="">
+            <v:imagedata r:id="rId13" o:title=""/>
           </v:shape>
-          <o:OLEObject Type="Embed" ProgID="Equation.3" ShapeID="_x0000_i1025" DrawAspect="Content" ObjectID="_1614715328" r:id="rId15"/>
+          <o:OLEObject Type="Embed" ProgID="Equation.3" ShapeID="_x0000_i1026" DrawAspect="Content" ObjectID="_1614799348" r:id="rId14"/>
         </w:object>
       </w:r>
     </w:p>
@@ -10876,23 +11393,7 @@
           <w:sz w:val="28"/>
           <w:szCs w:val="28"/>
         </w:rPr>
-        <w:t xml:space="preserve">Nội </w:t>
-      </w:r>
-      <w:proofErr w:type="gramStart"/>
-      <w:r>
-        <w:rPr>
-          <w:sz w:val="28"/>
-          <w:szCs w:val="28"/>
-        </w:rPr>
-        <w:t>dung  trình</w:t>
-      </w:r>
-      <w:proofErr w:type="gramEnd"/>
-      <w:r>
-        <w:rPr>
-          <w:sz w:val="28"/>
-          <w:szCs w:val="28"/>
-        </w:rPr>
-        <w:t xml:space="preserve"> bày ở đây : </w:t>
+        <w:t xml:space="preserve">Nội dung  trình bày ở đây : </w:t>
       </w:r>
     </w:p>
     <w:p>
@@ -10965,23 +11466,7 @@
           <w:sz w:val="28"/>
           <w:szCs w:val="28"/>
         </w:rPr>
-        <w:t xml:space="preserve">Nội </w:t>
-      </w:r>
-      <w:proofErr w:type="gramStart"/>
-      <w:r>
-        <w:rPr>
-          <w:sz w:val="28"/>
-          <w:szCs w:val="28"/>
-        </w:rPr>
-        <w:t>dung  trình</w:t>
-      </w:r>
-      <w:proofErr w:type="gramEnd"/>
-      <w:r>
-        <w:rPr>
-          <w:sz w:val="28"/>
-          <w:szCs w:val="28"/>
-        </w:rPr>
-        <w:t xml:space="preserve"> bày ở đây : </w:t>
+        <w:t xml:space="preserve">Nội dung  trình bày ở đây : </w:t>
       </w:r>
     </w:p>
     <w:p>
@@ -11152,7 +11637,7 @@
 </file>
 
 <file path=word/endnotes.xml><?xml version="1.0" encoding="utf-8"?>
-<w:endnotes xmlns:wpc="http://schemas.microsoft.com/office/word/2010/wordprocessingCanvas" xmlns:mc="http://schemas.openxmlformats.org/markup-compatibility/2006" xmlns:o="urn:schemas-microsoft-com:office:office" xmlns:r="http://schemas.openxmlformats.org/officeDocument/2006/relationships" xmlns:m="http://schemas.openxmlformats.org/officeDocument/2006/math" xmlns:v="urn:schemas-microsoft-com:vml" xmlns:wp14="http://schemas.microsoft.com/office/word/2010/wordprocessingDrawing" xmlns:wp="http://schemas.openxmlformats.org/drawingml/2006/wordprocessingDrawing" xmlns:w10="urn:schemas-microsoft-com:office:word" xmlns:w="http://schemas.openxmlformats.org/wordprocessingml/2006/main" xmlns:w14="http://schemas.microsoft.com/office/word/2010/wordml" xmlns:wpg="http://schemas.microsoft.com/office/word/2010/wordprocessingGroup" xmlns:wpi="http://schemas.microsoft.com/office/word/2010/wordprocessingInk" xmlns:wne="http://schemas.microsoft.com/office/word/2006/wordml" xmlns:wps="http://schemas.microsoft.com/office/word/2010/wordprocessingShape" mc:Ignorable="w14 wp14">
+<w:endnotes xmlns:wpc="http://schemas.microsoft.com/office/word/2010/wordprocessingCanvas" xmlns:cx="http://schemas.microsoft.com/office/drawing/2014/chartex" xmlns:cx1="http://schemas.microsoft.com/office/drawing/2015/9/8/chartex" xmlns:mc="http://schemas.openxmlformats.org/markup-compatibility/2006" xmlns:o="urn:schemas-microsoft-com:office:office" xmlns:r="http://schemas.openxmlformats.org/officeDocument/2006/relationships" xmlns:m="http://schemas.openxmlformats.org/officeDocument/2006/math" xmlns:v="urn:schemas-microsoft-com:vml" xmlns:wp14="http://schemas.microsoft.com/office/word/2010/wordprocessingDrawing" xmlns:wp="http://schemas.openxmlformats.org/drawingml/2006/wordprocessingDrawing" xmlns:w10="urn:schemas-microsoft-com:office:word" xmlns:w="http://schemas.openxmlformats.org/wordprocessingml/2006/main" xmlns:w14="http://schemas.microsoft.com/office/word/2010/wordml" xmlns:w15="http://schemas.microsoft.com/office/word/2012/wordml" xmlns:w16se="http://schemas.microsoft.com/office/word/2015/wordml/symex" xmlns:wpg="http://schemas.microsoft.com/office/word/2010/wordprocessingGroup" xmlns:wpi="http://schemas.microsoft.com/office/word/2010/wordprocessingInk" xmlns:wne="http://schemas.microsoft.com/office/word/2006/wordml" xmlns:wps="http://schemas.microsoft.com/office/word/2010/wordprocessingShape" mc:Ignorable="w14 w15 w16se wp14">
   <w:endnote w:type="separator" w:id="-1">
     <w:p>
       <w:r>
@@ -11171,7 +11656,7 @@
 </file>
 
 <file path=word/footer1.xml><?xml version="1.0" encoding="utf-8"?>
-<w:ftr xmlns:wpc="http://schemas.microsoft.com/office/word/2010/wordprocessingCanvas" xmlns:mc="http://schemas.openxmlformats.org/markup-compatibility/2006" xmlns:o="urn:schemas-microsoft-com:office:office" xmlns:r="http://schemas.openxmlformats.org/officeDocument/2006/relationships" xmlns:m="http://schemas.openxmlformats.org/officeDocument/2006/math" xmlns:v="urn:schemas-microsoft-com:vml" xmlns:wp14="http://schemas.microsoft.com/office/word/2010/wordprocessingDrawing" xmlns:wp="http://schemas.openxmlformats.org/drawingml/2006/wordprocessingDrawing" xmlns:w10="urn:schemas-microsoft-com:office:word" xmlns:w="http://schemas.openxmlformats.org/wordprocessingml/2006/main" xmlns:w14="http://schemas.microsoft.com/office/word/2010/wordml" xmlns:wpg="http://schemas.microsoft.com/office/word/2010/wordprocessingGroup" xmlns:wpi="http://schemas.microsoft.com/office/word/2010/wordprocessingInk" xmlns:wne="http://schemas.microsoft.com/office/word/2006/wordml" xmlns:wps="http://schemas.microsoft.com/office/word/2010/wordprocessingShape" mc:Ignorable="w14 wp14">
+<w:ftr xmlns:wpc="http://schemas.microsoft.com/office/word/2010/wordprocessingCanvas" xmlns:cx="http://schemas.microsoft.com/office/drawing/2014/chartex" xmlns:cx1="http://schemas.microsoft.com/office/drawing/2015/9/8/chartex" xmlns:mc="http://schemas.openxmlformats.org/markup-compatibility/2006" xmlns:o="urn:schemas-microsoft-com:office:office" xmlns:r="http://schemas.openxmlformats.org/officeDocument/2006/relationships" xmlns:m="http://schemas.openxmlformats.org/officeDocument/2006/math" xmlns:v="urn:schemas-microsoft-com:vml" xmlns:wp14="http://schemas.microsoft.com/office/word/2010/wordprocessingDrawing" xmlns:wp="http://schemas.openxmlformats.org/drawingml/2006/wordprocessingDrawing" xmlns:w10="urn:schemas-microsoft-com:office:word" xmlns:w="http://schemas.openxmlformats.org/wordprocessingml/2006/main" xmlns:w14="http://schemas.microsoft.com/office/word/2010/wordml" xmlns:w15="http://schemas.microsoft.com/office/word/2012/wordml" xmlns:w16se="http://schemas.microsoft.com/office/word/2015/wordml/symex" xmlns:wpg="http://schemas.microsoft.com/office/word/2010/wordprocessingGroup" xmlns:wpi="http://schemas.microsoft.com/office/word/2010/wordprocessingInk" xmlns:wne="http://schemas.microsoft.com/office/word/2006/wordml" xmlns:wps="http://schemas.microsoft.com/office/word/2010/wordprocessingShape" mc:Ignorable="w14 w15 w16se wp14">
   <w:p>
     <w:pPr>
       <w:pStyle w:val="Footer"/>
@@ -11216,7 +11701,7 @@
 </file>
 
 <file path=word/footer2.xml><?xml version="1.0" encoding="utf-8"?>
-<w:ftr xmlns:wpc="http://schemas.microsoft.com/office/word/2010/wordprocessingCanvas" xmlns:mc="http://schemas.openxmlformats.org/markup-compatibility/2006" xmlns:o="urn:schemas-microsoft-com:office:office" xmlns:r="http://schemas.openxmlformats.org/officeDocument/2006/relationships" xmlns:m="http://schemas.openxmlformats.org/officeDocument/2006/math" xmlns:v="urn:schemas-microsoft-com:vml" xmlns:wp14="http://schemas.microsoft.com/office/word/2010/wordprocessingDrawing" xmlns:wp="http://schemas.openxmlformats.org/drawingml/2006/wordprocessingDrawing" xmlns:w10="urn:schemas-microsoft-com:office:word" xmlns:w="http://schemas.openxmlformats.org/wordprocessingml/2006/main" xmlns:w14="http://schemas.microsoft.com/office/word/2010/wordml" xmlns:wpg="http://schemas.microsoft.com/office/word/2010/wordprocessingGroup" xmlns:wpi="http://schemas.microsoft.com/office/word/2010/wordprocessingInk" xmlns:wne="http://schemas.microsoft.com/office/word/2006/wordml" xmlns:wps="http://schemas.microsoft.com/office/word/2010/wordprocessingShape" mc:Ignorable="w14 wp14">
+<w:ftr xmlns:wpc="http://schemas.microsoft.com/office/word/2010/wordprocessingCanvas" xmlns:cx="http://schemas.microsoft.com/office/drawing/2014/chartex" xmlns:cx1="http://schemas.microsoft.com/office/drawing/2015/9/8/chartex" xmlns:mc="http://schemas.openxmlformats.org/markup-compatibility/2006" xmlns:o="urn:schemas-microsoft-com:office:office" xmlns:r="http://schemas.openxmlformats.org/officeDocument/2006/relationships" xmlns:m="http://schemas.openxmlformats.org/officeDocument/2006/math" xmlns:v="urn:schemas-microsoft-com:vml" xmlns:wp14="http://schemas.microsoft.com/office/word/2010/wordprocessingDrawing" xmlns:wp="http://schemas.openxmlformats.org/drawingml/2006/wordprocessingDrawing" xmlns:w10="urn:schemas-microsoft-com:office:word" xmlns:w="http://schemas.openxmlformats.org/wordprocessingml/2006/main" xmlns:w14="http://schemas.microsoft.com/office/word/2010/wordml" xmlns:w15="http://schemas.microsoft.com/office/word/2012/wordml" xmlns:w16se="http://schemas.microsoft.com/office/word/2015/wordml/symex" xmlns:wpg="http://schemas.microsoft.com/office/word/2010/wordprocessingGroup" xmlns:wpi="http://schemas.microsoft.com/office/word/2010/wordprocessingInk" xmlns:wne="http://schemas.microsoft.com/office/word/2006/wordml" xmlns:wps="http://schemas.microsoft.com/office/word/2010/wordprocessingShape" mc:Ignorable="w14 w15 w16se wp14">
   <w:p>
     <w:pPr>
       <w:pStyle w:val="Footer"/>
@@ -11227,7 +11712,7 @@
 </file>
 
 <file path=word/footnotes.xml><?xml version="1.0" encoding="utf-8"?>
-<w:footnotes xmlns:wpc="http://schemas.microsoft.com/office/word/2010/wordprocessingCanvas" xmlns:mc="http://schemas.openxmlformats.org/markup-compatibility/2006" xmlns:o="urn:schemas-microsoft-com:office:office" xmlns:r="http://schemas.openxmlformats.org/officeDocument/2006/relationships" xmlns:m="http://schemas.openxmlformats.org/officeDocument/2006/math" xmlns:v="urn:schemas-microsoft-com:vml" xmlns:wp14="http://schemas.microsoft.com/office/word/2010/wordprocessingDrawing" xmlns:wp="http://schemas.openxmlformats.org/drawingml/2006/wordprocessingDrawing" xmlns:w10="urn:schemas-microsoft-com:office:word" xmlns:w="http://schemas.openxmlformats.org/wordprocessingml/2006/main" xmlns:w14="http://schemas.microsoft.com/office/word/2010/wordml" xmlns:wpg="http://schemas.microsoft.com/office/word/2010/wordprocessingGroup" xmlns:wpi="http://schemas.microsoft.com/office/word/2010/wordprocessingInk" xmlns:wne="http://schemas.microsoft.com/office/word/2006/wordml" xmlns:wps="http://schemas.microsoft.com/office/word/2010/wordprocessingShape" mc:Ignorable="w14 wp14">
+<w:footnotes xmlns:wpc="http://schemas.microsoft.com/office/word/2010/wordprocessingCanvas" xmlns:cx="http://schemas.microsoft.com/office/drawing/2014/chartex" xmlns:cx1="http://schemas.microsoft.com/office/drawing/2015/9/8/chartex" xmlns:mc="http://schemas.openxmlformats.org/markup-compatibility/2006" xmlns:o="urn:schemas-microsoft-com:office:office" xmlns:r="http://schemas.openxmlformats.org/officeDocument/2006/relationships" xmlns:m="http://schemas.openxmlformats.org/officeDocument/2006/math" xmlns:v="urn:schemas-microsoft-com:vml" xmlns:wp14="http://schemas.microsoft.com/office/word/2010/wordprocessingDrawing" xmlns:wp="http://schemas.openxmlformats.org/drawingml/2006/wordprocessingDrawing" xmlns:w10="urn:schemas-microsoft-com:office:word" xmlns:w="http://schemas.openxmlformats.org/wordprocessingml/2006/main" xmlns:w14="http://schemas.microsoft.com/office/word/2010/wordml" xmlns:w15="http://schemas.microsoft.com/office/word/2012/wordml" xmlns:w16se="http://schemas.microsoft.com/office/word/2015/wordml/symex" xmlns:wpg="http://schemas.microsoft.com/office/word/2010/wordprocessingGroup" xmlns:wpi="http://schemas.microsoft.com/office/word/2010/wordprocessingInk" xmlns:wne="http://schemas.microsoft.com/office/word/2006/wordml" xmlns:wps="http://schemas.microsoft.com/office/word/2010/wordprocessingShape" mc:Ignorable="w14 w15 w16se wp14">
   <w:footnote w:type="separator" w:id="-1">
     <w:p>
       <w:r>
@@ -11246,7 +11731,7 @@
 </file>
 
 <file path=word/numbering.xml><?xml version="1.0" encoding="utf-8"?>
-<w:numbering xmlns:wpc="http://schemas.microsoft.com/office/word/2010/wordprocessingCanvas" xmlns:mc="http://schemas.openxmlformats.org/markup-compatibility/2006" xmlns:o="urn:schemas-microsoft-com:office:office" xmlns:r="http://schemas.openxmlformats.org/officeDocument/2006/relationships" xmlns:m="http://schemas.openxmlformats.org/officeDocument/2006/math" xmlns:v="urn:schemas-microsoft-com:vml" xmlns:wp14="http://schemas.microsoft.com/office/word/2010/wordprocessingDrawing" xmlns:wp="http://schemas.openxmlformats.org/drawingml/2006/wordprocessingDrawing" xmlns:w10="urn:schemas-microsoft-com:office:word" xmlns:w="http://schemas.openxmlformats.org/wordprocessingml/2006/main" xmlns:w14="http://schemas.microsoft.com/office/word/2010/wordml" xmlns:wpg="http://schemas.microsoft.com/office/word/2010/wordprocessingGroup" xmlns:wpi="http://schemas.microsoft.com/office/word/2010/wordprocessingInk" xmlns:wne="http://schemas.microsoft.com/office/word/2006/wordml" xmlns:wps="http://schemas.microsoft.com/office/word/2010/wordprocessingShape" mc:Ignorable="w14 wp14">
+<w:numbering xmlns:wpc="http://schemas.microsoft.com/office/word/2010/wordprocessingCanvas" xmlns:cx="http://schemas.microsoft.com/office/drawing/2014/chartex" xmlns:cx1="http://schemas.microsoft.com/office/drawing/2015/9/8/chartex" xmlns:mc="http://schemas.openxmlformats.org/markup-compatibility/2006" xmlns:o="urn:schemas-microsoft-com:office:office" xmlns:r="http://schemas.openxmlformats.org/officeDocument/2006/relationships" xmlns:m="http://schemas.openxmlformats.org/officeDocument/2006/math" xmlns:v="urn:schemas-microsoft-com:vml" xmlns:wp14="http://schemas.microsoft.com/office/word/2010/wordprocessingDrawing" xmlns:wp="http://schemas.openxmlformats.org/drawingml/2006/wordprocessingDrawing" xmlns:w10="urn:schemas-microsoft-com:office:word" xmlns:w="http://schemas.openxmlformats.org/wordprocessingml/2006/main" xmlns:w14="http://schemas.microsoft.com/office/word/2010/wordml" xmlns:w15="http://schemas.microsoft.com/office/word/2012/wordml" xmlns:w16se="http://schemas.microsoft.com/office/word/2015/wordml/symex" xmlns:wpg="http://schemas.microsoft.com/office/word/2010/wordprocessingGroup" xmlns:wpi="http://schemas.microsoft.com/office/word/2010/wordprocessingInk" xmlns:wne="http://schemas.microsoft.com/office/word/2006/wordml" xmlns:wps="http://schemas.microsoft.com/office/word/2010/wordprocessingShape" mc:Ignorable="w14 w15 w16se wp14">
   <w:numPicBullet w:numPicBulletId="0">
     <w:pict>
       <v:shapetype id="_x0000_t75" coordsize="21600,21600" o:spt="75" o:preferrelative="t" path="m@4@5l@4@11@9@11@9@5xe" filled="f" stroked="f">
@@ -11268,12 +11753,12 @@
         <v:path o:extrusionok="f" gradientshapeok="t" o:connecttype="rect"/>
         <o:lock v:ext="edit" aspectratio="t"/>
       </v:shapetype>
-      <v:shape id="_x0000_i1028" type="#_x0000_t75" style="width:11.45pt;height:11.45pt" o:bullet="t">
+      <v:shape id="_x0000_i1183" type="#_x0000_t75" style="width:11.25pt;height:11.25pt" o:bullet="t">
         <v:imagedata r:id="rId1" o:title="mso78F2"/>
       </v:shape>
     </w:pict>
   </w:numPicBullet>
-  <w:abstractNum w:abstractNumId="0">
+  <w:abstractNum w:abstractNumId="0" w15:restartNumberingAfterBreak="0">
     <w:nsid w:val="006C5456"/>
     <w:multiLevelType w:val="multilevel"/>
     <w:tmpl w:val="2CE008CA"/>
@@ -11422,351 +11907,14 @@
       </w:rPr>
     </w:lvl>
   </w:abstractNum>
-  <w:abstractNum w:abstractNumId="1">
-    <w:nsid w:val="01653218"/>
+  <w:abstractNum w:abstractNumId="1" w15:restartNumberingAfterBreak="0">
+    <w:nsid w:val="0C136DC9"/>
     <w:multiLevelType w:val="hybridMultilevel"/>
-    <w:tmpl w:val="F84ACFF2"/>
-    <w:lvl w:ilvl="0" w:tplc="1346C430">
-      <w:numFmt w:val="bullet"/>
-      <w:lvlText w:val="-"/>
-      <w:lvlJc w:val="left"/>
-      <w:pPr>
-        <w:ind w:left="936" w:hanging="360"/>
-      </w:pPr>
-      <w:rPr>
-        <w:rFonts w:ascii="Times New Roman" w:eastAsia="Times New Roman" w:hAnsi="Times New Roman" w:cs="Times New Roman" w:hint="default"/>
-      </w:rPr>
-    </w:lvl>
-    <w:lvl w:ilvl="1" w:tplc="04090003" w:tentative="1">
-      <w:start w:val="1"/>
-      <w:numFmt w:val="bullet"/>
-      <w:lvlText w:val="o"/>
-      <w:lvlJc w:val="left"/>
-      <w:pPr>
-        <w:ind w:left="1656" w:hanging="360"/>
-      </w:pPr>
-      <w:rPr>
-        <w:rFonts w:ascii="Courier New" w:hAnsi="Courier New" w:cs="Courier New" w:hint="default"/>
-      </w:rPr>
-    </w:lvl>
-    <w:lvl w:ilvl="2" w:tplc="04090005" w:tentative="1">
+    <w:tmpl w:val="03205366"/>
+    <w:lvl w:ilvl="0" w:tplc="04090005">
       <w:start w:val="1"/>
       <w:numFmt w:val="bullet"/>
       <w:lvlText w:val=""/>
-      <w:lvlJc w:val="left"/>
-      <w:pPr>
-        <w:ind w:left="2376" w:hanging="360"/>
-      </w:pPr>
-      <w:rPr>
-        <w:rFonts w:ascii="Wingdings" w:hAnsi="Wingdings" w:hint="default"/>
-      </w:rPr>
-    </w:lvl>
-    <w:lvl w:ilvl="3" w:tplc="04090001" w:tentative="1">
-      <w:start w:val="1"/>
-      <w:numFmt w:val="bullet"/>
-      <w:lvlText w:val=""/>
-      <w:lvlJc w:val="left"/>
-      <w:pPr>
-        <w:ind w:left="3096" w:hanging="360"/>
-      </w:pPr>
-      <w:rPr>
-        <w:rFonts w:ascii="Symbol" w:hAnsi="Symbol" w:hint="default"/>
-      </w:rPr>
-    </w:lvl>
-    <w:lvl w:ilvl="4" w:tplc="04090003" w:tentative="1">
-      <w:start w:val="1"/>
-      <w:numFmt w:val="bullet"/>
-      <w:lvlText w:val="o"/>
-      <w:lvlJc w:val="left"/>
-      <w:pPr>
-        <w:ind w:left="3816" w:hanging="360"/>
-      </w:pPr>
-      <w:rPr>
-        <w:rFonts w:ascii="Courier New" w:hAnsi="Courier New" w:cs="Courier New" w:hint="default"/>
-      </w:rPr>
-    </w:lvl>
-    <w:lvl w:ilvl="5" w:tplc="04090005" w:tentative="1">
-      <w:start w:val="1"/>
-      <w:numFmt w:val="bullet"/>
-      <w:lvlText w:val=""/>
-      <w:lvlJc w:val="left"/>
-      <w:pPr>
-        <w:ind w:left="4536" w:hanging="360"/>
-      </w:pPr>
-      <w:rPr>
-        <w:rFonts w:ascii="Wingdings" w:hAnsi="Wingdings" w:hint="default"/>
-      </w:rPr>
-    </w:lvl>
-    <w:lvl w:ilvl="6" w:tplc="04090001" w:tentative="1">
-      <w:start w:val="1"/>
-      <w:numFmt w:val="bullet"/>
-      <w:lvlText w:val=""/>
-      <w:lvlJc w:val="left"/>
-      <w:pPr>
-        <w:ind w:left="5256" w:hanging="360"/>
-      </w:pPr>
-      <w:rPr>
-        <w:rFonts w:ascii="Symbol" w:hAnsi="Symbol" w:hint="default"/>
-      </w:rPr>
-    </w:lvl>
-    <w:lvl w:ilvl="7" w:tplc="04090003" w:tentative="1">
-      <w:start w:val="1"/>
-      <w:numFmt w:val="bullet"/>
-      <w:lvlText w:val="o"/>
-      <w:lvlJc w:val="left"/>
-      <w:pPr>
-        <w:ind w:left="5976" w:hanging="360"/>
-      </w:pPr>
-      <w:rPr>
-        <w:rFonts w:ascii="Courier New" w:hAnsi="Courier New" w:cs="Courier New" w:hint="default"/>
-      </w:rPr>
-    </w:lvl>
-    <w:lvl w:ilvl="8" w:tplc="04090005" w:tentative="1">
-      <w:start w:val="1"/>
-      <w:numFmt w:val="bullet"/>
-      <w:lvlText w:val=""/>
-      <w:lvlJc w:val="left"/>
-      <w:pPr>
-        <w:ind w:left="6696" w:hanging="360"/>
-      </w:pPr>
-      <w:rPr>
-        <w:rFonts w:ascii="Wingdings" w:hAnsi="Wingdings" w:hint="default"/>
-      </w:rPr>
-    </w:lvl>
-  </w:abstractNum>
-  <w:abstractNum w:abstractNumId="2">
-    <w:nsid w:val="027A2C79"/>
-    <w:multiLevelType w:val="hybridMultilevel"/>
-    <w:tmpl w:val="C4266DC8"/>
-    <w:lvl w:ilvl="0" w:tplc="0409000B">
-      <w:start w:val="1"/>
-      <w:numFmt w:val="bullet"/>
-      <w:lvlText w:val=""/>
-      <w:lvlJc w:val="left"/>
-      <w:pPr>
-        <w:ind w:left="2160" w:hanging="360"/>
-      </w:pPr>
-      <w:rPr>
-        <w:rFonts w:ascii="Wingdings" w:hAnsi="Wingdings" w:hint="default"/>
-      </w:rPr>
-    </w:lvl>
-    <w:lvl w:ilvl="1" w:tplc="04090003" w:tentative="1">
-      <w:start w:val="1"/>
-      <w:numFmt w:val="bullet"/>
-      <w:lvlText w:val="o"/>
-      <w:lvlJc w:val="left"/>
-      <w:pPr>
-        <w:ind w:left="2880" w:hanging="360"/>
-      </w:pPr>
-      <w:rPr>
-        <w:rFonts w:ascii="Courier New" w:hAnsi="Courier New" w:cs="Courier New" w:hint="default"/>
-      </w:rPr>
-    </w:lvl>
-    <w:lvl w:ilvl="2" w:tplc="04090005" w:tentative="1">
-      <w:start w:val="1"/>
-      <w:numFmt w:val="bullet"/>
-      <w:lvlText w:val=""/>
-      <w:lvlJc w:val="left"/>
-      <w:pPr>
-        <w:ind w:left="3600" w:hanging="360"/>
-      </w:pPr>
-      <w:rPr>
-        <w:rFonts w:ascii="Wingdings" w:hAnsi="Wingdings" w:hint="default"/>
-      </w:rPr>
-    </w:lvl>
-    <w:lvl w:ilvl="3" w:tplc="04090001" w:tentative="1">
-      <w:start w:val="1"/>
-      <w:numFmt w:val="bullet"/>
-      <w:lvlText w:val=""/>
-      <w:lvlJc w:val="left"/>
-      <w:pPr>
-        <w:ind w:left="4320" w:hanging="360"/>
-      </w:pPr>
-      <w:rPr>
-        <w:rFonts w:ascii="Symbol" w:hAnsi="Symbol" w:hint="default"/>
-      </w:rPr>
-    </w:lvl>
-    <w:lvl w:ilvl="4" w:tplc="04090003" w:tentative="1">
-      <w:start w:val="1"/>
-      <w:numFmt w:val="bullet"/>
-      <w:lvlText w:val="o"/>
-      <w:lvlJc w:val="left"/>
-      <w:pPr>
-        <w:ind w:left="5040" w:hanging="360"/>
-      </w:pPr>
-      <w:rPr>
-        <w:rFonts w:ascii="Courier New" w:hAnsi="Courier New" w:cs="Courier New" w:hint="default"/>
-      </w:rPr>
-    </w:lvl>
-    <w:lvl w:ilvl="5" w:tplc="04090005" w:tentative="1">
-      <w:start w:val="1"/>
-      <w:numFmt w:val="bullet"/>
-      <w:lvlText w:val=""/>
-      <w:lvlJc w:val="left"/>
-      <w:pPr>
-        <w:ind w:left="5760" w:hanging="360"/>
-      </w:pPr>
-      <w:rPr>
-        <w:rFonts w:ascii="Wingdings" w:hAnsi="Wingdings" w:hint="default"/>
-      </w:rPr>
-    </w:lvl>
-    <w:lvl w:ilvl="6" w:tplc="04090001" w:tentative="1">
-      <w:start w:val="1"/>
-      <w:numFmt w:val="bullet"/>
-      <w:lvlText w:val=""/>
-      <w:lvlJc w:val="left"/>
-      <w:pPr>
-        <w:ind w:left="6480" w:hanging="360"/>
-      </w:pPr>
-      <w:rPr>
-        <w:rFonts w:ascii="Symbol" w:hAnsi="Symbol" w:hint="default"/>
-      </w:rPr>
-    </w:lvl>
-    <w:lvl w:ilvl="7" w:tplc="04090003" w:tentative="1">
-      <w:start w:val="1"/>
-      <w:numFmt w:val="bullet"/>
-      <w:lvlText w:val="o"/>
-      <w:lvlJc w:val="left"/>
-      <w:pPr>
-        <w:ind w:left="7200" w:hanging="360"/>
-      </w:pPr>
-      <w:rPr>
-        <w:rFonts w:ascii="Courier New" w:hAnsi="Courier New" w:cs="Courier New" w:hint="default"/>
-      </w:rPr>
-    </w:lvl>
-    <w:lvl w:ilvl="8" w:tplc="04090005" w:tentative="1">
-      <w:start w:val="1"/>
-      <w:numFmt w:val="bullet"/>
-      <w:lvlText w:val=""/>
-      <w:lvlJc w:val="left"/>
-      <w:pPr>
-        <w:ind w:left="7920" w:hanging="360"/>
-      </w:pPr>
-      <w:rPr>
-        <w:rFonts w:ascii="Wingdings" w:hAnsi="Wingdings" w:hint="default"/>
-      </w:rPr>
-    </w:lvl>
-  </w:abstractNum>
-  <w:abstractNum w:abstractNumId="3">
-    <w:nsid w:val="04751C5F"/>
-    <w:multiLevelType w:val="hybridMultilevel"/>
-    <w:tmpl w:val="F7E0D5B4"/>
-    <w:lvl w:ilvl="0" w:tplc="5560AC1A">
-      <w:numFmt w:val="bullet"/>
-      <w:lvlText w:val="-"/>
-      <w:lvlJc w:val="left"/>
-      <w:pPr>
-        <w:ind w:left="1069" w:hanging="360"/>
-      </w:pPr>
-      <w:rPr>
-        <w:rFonts w:ascii="Times New Roman" w:eastAsia="Times New Roman" w:hAnsi="Times New Roman" w:cs="Times New Roman" w:hint="default"/>
-      </w:rPr>
-    </w:lvl>
-    <w:lvl w:ilvl="1" w:tplc="04090003" w:tentative="1">
-      <w:start w:val="1"/>
-      <w:numFmt w:val="bullet"/>
-      <w:lvlText w:val="o"/>
-      <w:lvlJc w:val="left"/>
-      <w:pPr>
-        <w:ind w:left="1789" w:hanging="360"/>
-      </w:pPr>
-      <w:rPr>
-        <w:rFonts w:ascii="Courier New" w:hAnsi="Courier New" w:cs="Courier New" w:hint="default"/>
-      </w:rPr>
-    </w:lvl>
-    <w:lvl w:ilvl="2" w:tplc="04090005" w:tentative="1">
-      <w:start w:val="1"/>
-      <w:numFmt w:val="bullet"/>
-      <w:lvlText w:val=""/>
-      <w:lvlJc w:val="left"/>
-      <w:pPr>
-        <w:ind w:left="2509" w:hanging="360"/>
-      </w:pPr>
-      <w:rPr>
-        <w:rFonts w:ascii="Wingdings" w:hAnsi="Wingdings" w:hint="default"/>
-      </w:rPr>
-    </w:lvl>
-    <w:lvl w:ilvl="3" w:tplc="04090001" w:tentative="1">
-      <w:start w:val="1"/>
-      <w:numFmt w:val="bullet"/>
-      <w:lvlText w:val=""/>
-      <w:lvlJc w:val="left"/>
-      <w:pPr>
-        <w:ind w:left="3229" w:hanging="360"/>
-      </w:pPr>
-      <w:rPr>
-        <w:rFonts w:ascii="Symbol" w:hAnsi="Symbol" w:hint="default"/>
-      </w:rPr>
-    </w:lvl>
-    <w:lvl w:ilvl="4" w:tplc="04090003" w:tentative="1">
-      <w:start w:val="1"/>
-      <w:numFmt w:val="bullet"/>
-      <w:lvlText w:val="o"/>
-      <w:lvlJc w:val="left"/>
-      <w:pPr>
-        <w:ind w:left="3949" w:hanging="360"/>
-      </w:pPr>
-      <w:rPr>
-        <w:rFonts w:ascii="Courier New" w:hAnsi="Courier New" w:cs="Courier New" w:hint="default"/>
-      </w:rPr>
-    </w:lvl>
-    <w:lvl w:ilvl="5" w:tplc="04090005" w:tentative="1">
-      <w:start w:val="1"/>
-      <w:numFmt w:val="bullet"/>
-      <w:lvlText w:val=""/>
-      <w:lvlJc w:val="left"/>
-      <w:pPr>
-        <w:ind w:left="4669" w:hanging="360"/>
-      </w:pPr>
-      <w:rPr>
-        <w:rFonts w:ascii="Wingdings" w:hAnsi="Wingdings" w:hint="default"/>
-      </w:rPr>
-    </w:lvl>
-    <w:lvl w:ilvl="6" w:tplc="04090001" w:tentative="1">
-      <w:start w:val="1"/>
-      <w:numFmt w:val="bullet"/>
-      <w:lvlText w:val=""/>
-      <w:lvlJc w:val="left"/>
-      <w:pPr>
-        <w:ind w:left="5389" w:hanging="360"/>
-      </w:pPr>
-      <w:rPr>
-        <w:rFonts w:ascii="Symbol" w:hAnsi="Symbol" w:hint="default"/>
-      </w:rPr>
-    </w:lvl>
-    <w:lvl w:ilvl="7" w:tplc="04090003" w:tentative="1">
-      <w:start w:val="1"/>
-      <w:numFmt w:val="bullet"/>
-      <w:lvlText w:val="o"/>
-      <w:lvlJc w:val="left"/>
-      <w:pPr>
-        <w:ind w:left="6109" w:hanging="360"/>
-      </w:pPr>
-      <w:rPr>
-        <w:rFonts w:ascii="Courier New" w:hAnsi="Courier New" w:cs="Courier New" w:hint="default"/>
-      </w:rPr>
-    </w:lvl>
-    <w:lvl w:ilvl="8" w:tplc="04090005" w:tentative="1">
-      <w:start w:val="1"/>
-      <w:numFmt w:val="bullet"/>
-      <w:lvlText w:val=""/>
-      <w:lvlJc w:val="left"/>
-      <w:pPr>
-        <w:ind w:left="6829" w:hanging="360"/>
-      </w:pPr>
-      <w:rPr>
-        <w:rFonts w:ascii="Wingdings" w:hAnsi="Wingdings" w:hint="default"/>
-      </w:rPr>
-    </w:lvl>
-  </w:abstractNum>
-  <w:abstractNum w:abstractNumId="4">
-    <w:nsid w:val="04D4559B"/>
-    <w:multiLevelType w:val="multilevel"/>
-    <w:tmpl w:val="BEC04316"/>
-    <w:lvl w:ilvl="0">
-      <w:start w:val="1"/>
-      <w:numFmt w:val="decimal"/>
-      <w:lvlText w:val="%1."/>
       <w:lvlJc w:val="left"/>
       <w:pPr>
         <w:tabs>
@@ -11774,11 +11922,14 @@
         </w:tabs>
         <w:ind w:left="720" w:hanging="360"/>
       </w:pPr>
-    </w:lvl>
-    <w:lvl w:ilvl="1" w:tentative="1">
-      <w:start w:val="1"/>
-      <w:numFmt w:val="decimal"/>
-      <w:lvlText w:val="%2."/>
+      <w:rPr>
+        <w:rFonts w:ascii="Wingdings" w:hAnsi="Wingdings" w:hint="default"/>
+      </w:rPr>
+    </w:lvl>
+    <w:lvl w:ilvl="1" w:tplc="04090003" w:tentative="1">
+      <w:start w:val="1"/>
+      <w:numFmt w:val="bullet"/>
+      <w:lvlText w:val="o"/>
       <w:lvlJc w:val="left"/>
       <w:pPr>
         <w:tabs>
@@ -11786,11 +11937,14 @@
         </w:tabs>
         <w:ind w:left="1440" w:hanging="360"/>
       </w:pPr>
-    </w:lvl>
-    <w:lvl w:ilvl="2" w:tentative="1">
-      <w:start w:val="1"/>
-      <w:numFmt w:val="decimal"/>
-      <w:lvlText w:val="%3."/>
+      <w:rPr>
+        <w:rFonts w:ascii="Courier New" w:hAnsi="Courier New" w:cs="Courier New" w:hint="default"/>
+      </w:rPr>
+    </w:lvl>
+    <w:lvl w:ilvl="2" w:tplc="04090005" w:tentative="1">
+      <w:start w:val="1"/>
+      <w:numFmt w:val="bullet"/>
+      <w:lvlText w:val=""/>
       <w:lvlJc w:val="left"/>
       <w:pPr>
         <w:tabs>
@@ -11798,11 +11952,14 @@
         </w:tabs>
         <w:ind w:left="2160" w:hanging="360"/>
       </w:pPr>
-    </w:lvl>
-    <w:lvl w:ilvl="3" w:tentative="1">
-      <w:start w:val="1"/>
-      <w:numFmt w:val="decimal"/>
-      <w:lvlText w:val="%4."/>
+      <w:rPr>
+        <w:rFonts w:ascii="Wingdings" w:hAnsi="Wingdings" w:hint="default"/>
+      </w:rPr>
+    </w:lvl>
+    <w:lvl w:ilvl="3" w:tplc="04090001" w:tentative="1">
+      <w:start w:val="1"/>
+      <w:numFmt w:val="bullet"/>
+      <w:lvlText w:val=""/>
       <w:lvlJc w:val="left"/>
       <w:pPr>
         <w:tabs>
@@ -11810,11 +11967,14 @@
         </w:tabs>
         <w:ind w:left="2880" w:hanging="360"/>
       </w:pPr>
-    </w:lvl>
-    <w:lvl w:ilvl="4" w:tentative="1">
-      <w:start w:val="1"/>
-      <w:numFmt w:val="decimal"/>
-      <w:lvlText w:val="%5."/>
+      <w:rPr>
+        <w:rFonts w:ascii="Symbol" w:hAnsi="Symbol" w:hint="default"/>
+      </w:rPr>
+    </w:lvl>
+    <w:lvl w:ilvl="4" w:tplc="04090003" w:tentative="1">
+      <w:start w:val="1"/>
+      <w:numFmt w:val="bullet"/>
+      <w:lvlText w:val="o"/>
       <w:lvlJc w:val="left"/>
       <w:pPr>
         <w:tabs>
@@ -11822,11 +11982,14 @@
         </w:tabs>
         <w:ind w:left="3600" w:hanging="360"/>
       </w:pPr>
-    </w:lvl>
-    <w:lvl w:ilvl="5" w:tentative="1">
-      <w:start w:val="1"/>
-      <w:numFmt w:val="decimal"/>
-      <w:lvlText w:val="%6."/>
+      <w:rPr>
+        <w:rFonts w:ascii="Courier New" w:hAnsi="Courier New" w:cs="Courier New" w:hint="default"/>
+      </w:rPr>
+    </w:lvl>
+    <w:lvl w:ilvl="5" w:tplc="04090005" w:tentative="1">
+      <w:start w:val="1"/>
+      <w:numFmt w:val="bullet"/>
+      <w:lvlText w:val=""/>
       <w:lvlJc w:val="left"/>
       <w:pPr>
         <w:tabs>
@@ -11834,11 +11997,14 @@
         </w:tabs>
         <w:ind w:left="4320" w:hanging="360"/>
       </w:pPr>
-    </w:lvl>
-    <w:lvl w:ilvl="6" w:tentative="1">
-      <w:start w:val="1"/>
-      <w:numFmt w:val="decimal"/>
-      <w:lvlText w:val="%7."/>
+      <w:rPr>
+        <w:rFonts w:ascii="Wingdings" w:hAnsi="Wingdings" w:hint="default"/>
+      </w:rPr>
+    </w:lvl>
+    <w:lvl w:ilvl="6" w:tplc="04090001" w:tentative="1">
+      <w:start w:val="1"/>
+      <w:numFmt w:val="bullet"/>
+      <w:lvlText w:val=""/>
       <w:lvlJc w:val="left"/>
       <w:pPr>
         <w:tabs>
@@ -11846,11 +12012,14 @@
         </w:tabs>
         <w:ind w:left="5040" w:hanging="360"/>
       </w:pPr>
-    </w:lvl>
-    <w:lvl w:ilvl="7" w:tentative="1">
-      <w:start w:val="1"/>
-      <w:numFmt w:val="decimal"/>
-      <w:lvlText w:val="%8."/>
+      <w:rPr>
+        <w:rFonts w:ascii="Symbol" w:hAnsi="Symbol" w:hint="default"/>
+      </w:rPr>
+    </w:lvl>
+    <w:lvl w:ilvl="7" w:tplc="04090003" w:tentative="1">
+      <w:start w:val="1"/>
+      <w:numFmt w:val="bullet"/>
+      <w:lvlText w:val="o"/>
       <w:lvlJc w:val="left"/>
       <w:pPr>
         <w:tabs>
@@ -11858,11 +12027,14 @@
         </w:tabs>
         <w:ind w:left="5760" w:hanging="360"/>
       </w:pPr>
-    </w:lvl>
-    <w:lvl w:ilvl="8" w:tentative="1">
-      <w:start w:val="1"/>
-      <w:numFmt w:val="decimal"/>
-      <w:lvlText w:val="%9."/>
+      <w:rPr>
+        <w:rFonts w:ascii="Courier New" w:hAnsi="Courier New" w:cs="Courier New" w:hint="default"/>
+      </w:rPr>
+    </w:lvl>
+    <w:lvl w:ilvl="8" w:tplc="04090005" w:tentative="1">
+      <w:start w:val="1"/>
+      <w:numFmt w:val="bullet"/>
+      <w:lvlText w:val=""/>
       <w:lvlJc w:val="left"/>
       <w:pPr>
         <w:tabs>
@@ -11870,16 +12042,246 @@
         </w:tabs>
         <w:ind w:left="6480" w:hanging="360"/>
       </w:pPr>
+      <w:rPr>
+        <w:rFonts w:ascii="Wingdings" w:hAnsi="Wingdings" w:hint="default"/>
+      </w:rPr>
     </w:lvl>
   </w:abstractNum>
-  <w:abstractNum w:abstractNumId="5">
-    <w:nsid w:val="0C136DC9"/>
+  <w:abstractNum w:abstractNumId="2" w15:restartNumberingAfterBreak="0">
+    <w:nsid w:val="0C2812C8"/>
     <w:multiLevelType w:val="hybridMultilevel"/>
-    <w:tmpl w:val="03205366"/>
-    <w:lvl w:ilvl="0" w:tplc="04090005">
+    <w:tmpl w:val="803C26F2"/>
+    <w:lvl w:ilvl="0" w:tplc="04090007">
+      <w:start w:val="1"/>
+      <w:numFmt w:val="bullet"/>
+      <w:lvlText w:val=""/>
+      <w:lvlPicBulletId w:val="0"/>
+      <w:lvlJc w:val="left"/>
+      <w:pPr>
+        <w:ind w:left="2880" w:hanging="360"/>
+      </w:pPr>
+      <w:rPr>
+        <w:rFonts w:ascii="Symbol" w:hAnsi="Symbol" w:hint="default"/>
+      </w:rPr>
+    </w:lvl>
+    <w:lvl w:ilvl="1" w:tplc="04090003" w:tentative="1">
+      <w:start w:val="1"/>
+      <w:numFmt w:val="bullet"/>
+      <w:lvlText w:val="o"/>
+      <w:lvlJc w:val="left"/>
+      <w:pPr>
+        <w:ind w:left="3600" w:hanging="360"/>
+      </w:pPr>
+      <w:rPr>
+        <w:rFonts w:ascii="Courier New" w:hAnsi="Courier New" w:cs="Courier New" w:hint="default"/>
+      </w:rPr>
+    </w:lvl>
+    <w:lvl w:ilvl="2" w:tplc="04090005" w:tentative="1">
       <w:start w:val="1"/>
       <w:numFmt w:val="bullet"/>
       <w:lvlText w:val=""/>
+      <w:lvlJc w:val="left"/>
+      <w:pPr>
+        <w:ind w:left="4320" w:hanging="360"/>
+      </w:pPr>
+      <w:rPr>
+        <w:rFonts w:ascii="Wingdings" w:hAnsi="Wingdings" w:hint="default"/>
+      </w:rPr>
+    </w:lvl>
+    <w:lvl w:ilvl="3" w:tplc="04090001" w:tentative="1">
+      <w:start w:val="1"/>
+      <w:numFmt w:val="bullet"/>
+      <w:lvlText w:val=""/>
+      <w:lvlJc w:val="left"/>
+      <w:pPr>
+        <w:ind w:left="5040" w:hanging="360"/>
+      </w:pPr>
+      <w:rPr>
+        <w:rFonts w:ascii="Symbol" w:hAnsi="Symbol" w:hint="default"/>
+      </w:rPr>
+    </w:lvl>
+    <w:lvl w:ilvl="4" w:tplc="04090003" w:tentative="1">
+      <w:start w:val="1"/>
+      <w:numFmt w:val="bullet"/>
+      <w:lvlText w:val="o"/>
+      <w:lvlJc w:val="left"/>
+      <w:pPr>
+        <w:ind w:left="5760" w:hanging="360"/>
+      </w:pPr>
+      <w:rPr>
+        <w:rFonts w:ascii="Courier New" w:hAnsi="Courier New" w:cs="Courier New" w:hint="default"/>
+      </w:rPr>
+    </w:lvl>
+    <w:lvl w:ilvl="5" w:tplc="04090005" w:tentative="1">
+      <w:start w:val="1"/>
+      <w:numFmt w:val="bullet"/>
+      <w:lvlText w:val=""/>
+      <w:lvlJc w:val="left"/>
+      <w:pPr>
+        <w:ind w:left="6480" w:hanging="360"/>
+      </w:pPr>
+      <w:rPr>
+        <w:rFonts w:ascii="Wingdings" w:hAnsi="Wingdings" w:hint="default"/>
+      </w:rPr>
+    </w:lvl>
+    <w:lvl w:ilvl="6" w:tplc="04090001" w:tentative="1">
+      <w:start w:val="1"/>
+      <w:numFmt w:val="bullet"/>
+      <w:lvlText w:val=""/>
+      <w:lvlJc w:val="left"/>
+      <w:pPr>
+        <w:ind w:left="7200" w:hanging="360"/>
+      </w:pPr>
+      <w:rPr>
+        <w:rFonts w:ascii="Symbol" w:hAnsi="Symbol" w:hint="default"/>
+      </w:rPr>
+    </w:lvl>
+    <w:lvl w:ilvl="7" w:tplc="04090003" w:tentative="1">
+      <w:start w:val="1"/>
+      <w:numFmt w:val="bullet"/>
+      <w:lvlText w:val="o"/>
+      <w:lvlJc w:val="left"/>
+      <w:pPr>
+        <w:ind w:left="7920" w:hanging="360"/>
+      </w:pPr>
+      <w:rPr>
+        <w:rFonts w:ascii="Courier New" w:hAnsi="Courier New" w:cs="Courier New" w:hint="default"/>
+      </w:rPr>
+    </w:lvl>
+    <w:lvl w:ilvl="8" w:tplc="04090005" w:tentative="1">
+      <w:start w:val="1"/>
+      <w:numFmt w:val="bullet"/>
+      <w:lvlText w:val=""/>
+      <w:lvlJc w:val="left"/>
+      <w:pPr>
+        <w:ind w:left="8640" w:hanging="360"/>
+      </w:pPr>
+      <w:rPr>
+        <w:rFonts w:ascii="Wingdings" w:hAnsi="Wingdings" w:hint="default"/>
+      </w:rPr>
+    </w:lvl>
+  </w:abstractNum>
+  <w:abstractNum w:abstractNumId="3" w15:restartNumberingAfterBreak="0">
+    <w:nsid w:val="191F60EA"/>
+    <w:multiLevelType w:val="hybridMultilevel"/>
+    <w:tmpl w:val="AD8C8A3E"/>
+    <w:lvl w:ilvl="0" w:tplc="A1D4DC94">
+      <w:start w:val="1"/>
+      <w:numFmt w:val="bullet"/>
+      <w:lvlText w:val=""/>
+      <w:lvlJc w:val="right"/>
+      <w:pPr>
+        <w:ind w:left="720" w:hanging="360"/>
+      </w:pPr>
+      <w:rPr>
+        <w:rFonts w:ascii="Wingdings" w:hAnsi="Wingdings" w:hint="default"/>
+      </w:rPr>
+    </w:lvl>
+    <w:lvl w:ilvl="1" w:tplc="04090003" w:tentative="1">
+      <w:start w:val="1"/>
+      <w:numFmt w:val="bullet"/>
+      <w:lvlText w:val="o"/>
+      <w:lvlJc w:val="left"/>
+      <w:pPr>
+        <w:ind w:left="1440" w:hanging="360"/>
+      </w:pPr>
+      <w:rPr>
+        <w:rFonts w:ascii="Courier New" w:hAnsi="Courier New" w:cs="Courier New" w:hint="default"/>
+      </w:rPr>
+    </w:lvl>
+    <w:lvl w:ilvl="2" w:tplc="04090005" w:tentative="1">
+      <w:start w:val="1"/>
+      <w:numFmt w:val="bullet"/>
+      <w:lvlText w:val=""/>
+      <w:lvlJc w:val="left"/>
+      <w:pPr>
+        <w:ind w:left="2160" w:hanging="360"/>
+      </w:pPr>
+      <w:rPr>
+        <w:rFonts w:ascii="Wingdings" w:hAnsi="Wingdings" w:hint="default"/>
+      </w:rPr>
+    </w:lvl>
+    <w:lvl w:ilvl="3" w:tplc="04090001" w:tentative="1">
+      <w:start w:val="1"/>
+      <w:numFmt w:val="bullet"/>
+      <w:lvlText w:val=""/>
+      <w:lvlJc w:val="left"/>
+      <w:pPr>
+        <w:ind w:left="2880" w:hanging="360"/>
+      </w:pPr>
+      <w:rPr>
+        <w:rFonts w:ascii="Symbol" w:hAnsi="Symbol" w:hint="default"/>
+      </w:rPr>
+    </w:lvl>
+    <w:lvl w:ilvl="4" w:tplc="04090003" w:tentative="1">
+      <w:start w:val="1"/>
+      <w:numFmt w:val="bullet"/>
+      <w:lvlText w:val="o"/>
+      <w:lvlJc w:val="left"/>
+      <w:pPr>
+        <w:ind w:left="3600" w:hanging="360"/>
+      </w:pPr>
+      <w:rPr>
+        <w:rFonts w:ascii="Courier New" w:hAnsi="Courier New" w:cs="Courier New" w:hint="default"/>
+      </w:rPr>
+    </w:lvl>
+    <w:lvl w:ilvl="5" w:tplc="04090005" w:tentative="1">
+      <w:start w:val="1"/>
+      <w:numFmt w:val="bullet"/>
+      <w:lvlText w:val=""/>
+      <w:lvlJc w:val="left"/>
+      <w:pPr>
+        <w:ind w:left="4320" w:hanging="360"/>
+      </w:pPr>
+      <w:rPr>
+        <w:rFonts w:ascii="Wingdings" w:hAnsi="Wingdings" w:hint="default"/>
+      </w:rPr>
+    </w:lvl>
+    <w:lvl w:ilvl="6" w:tplc="04090001" w:tentative="1">
+      <w:start w:val="1"/>
+      <w:numFmt w:val="bullet"/>
+      <w:lvlText w:val=""/>
+      <w:lvlJc w:val="left"/>
+      <w:pPr>
+        <w:ind w:left="5040" w:hanging="360"/>
+      </w:pPr>
+      <w:rPr>
+        <w:rFonts w:ascii="Symbol" w:hAnsi="Symbol" w:hint="default"/>
+      </w:rPr>
+    </w:lvl>
+    <w:lvl w:ilvl="7" w:tplc="04090003" w:tentative="1">
+      <w:start w:val="1"/>
+      <w:numFmt w:val="bullet"/>
+      <w:lvlText w:val="o"/>
+      <w:lvlJc w:val="left"/>
+      <w:pPr>
+        <w:ind w:left="5760" w:hanging="360"/>
+      </w:pPr>
+      <w:rPr>
+        <w:rFonts w:ascii="Courier New" w:hAnsi="Courier New" w:cs="Courier New" w:hint="default"/>
+      </w:rPr>
+    </w:lvl>
+    <w:lvl w:ilvl="8" w:tplc="04090005" w:tentative="1">
+      <w:start w:val="1"/>
+      <w:numFmt w:val="bullet"/>
+      <w:lvlText w:val=""/>
+      <w:lvlJc w:val="left"/>
+      <w:pPr>
+        <w:ind w:left="6480" w:hanging="360"/>
+      </w:pPr>
+      <w:rPr>
+        <w:rFonts w:ascii="Wingdings" w:hAnsi="Wingdings" w:hint="default"/>
+      </w:rPr>
+    </w:lvl>
+  </w:abstractNum>
+  <w:abstractNum w:abstractNumId="4" w15:restartNumberingAfterBreak="0">
+    <w:nsid w:val="1A723C98"/>
+    <w:multiLevelType w:val="hybridMultilevel"/>
+    <w:tmpl w:val="A67087B0"/>
+    <w:lvl w:ilvl="0" w:tplc="0409000F">
+      <w:start w:val="1"/>
+      <w:numFmt w:val="decimal"/>
+      <w:lvlText w:val="%1."/>
       <w:lvlJc w:val="left"/>
       <w:pPr>
         <w:tabs>
@@ -11888,7 +12290,7 @@
         <w:ind w:left="720" w:hanging="360"/>
       </w:pPr>
       <w:rPr>
-        <w:rFonts w:ascii="Wingdings" w:hAnsi="Wingdings" w:hint="default"/>
+        <w:rFonts w:hint="default"/>
       </w:rPr>
     </w:lvl>
     <w:lvl w:ilvl="1" w:tplc="04090003" w:tentative="1">
@@ -12012,374 +12414,7 @@
       </w:rPr>
     </w:lvl>
   </w:abstractNum>
-  <w:abstractNum w:abstractNumId="6">
-    <w:nsid w:val="0C2812C8"/>
-    <w:multiLevelType w:val="hybridMultilevel"/>
-    <w:tmpl w:val="803C26F2"/>
-    <w:lvl w:ilvl="0" w:tplc="04090007">
-      <w:start w:val="1"/>
-      <w:numFmt w:val="bullet"/>
-      <w:lvlText w:val=""/>
-      <w:lvlPicBulletId w:val="0"/>
-      <w:lvlJc w:val="left"/>
-      <w:pPr>
-        <w:ind w:left="2880" w:hanging="360"/>
-      </w:pPr>
-      <w:rPr>
-        <w:rFonts w:ascii="Symbol" w:hAnsi="Symbol" w:hint="default"/>
-      </w:rPr>
-    </w:lvl>
-    <w:lvl w:ilvl="1" w:tplc="04090003" w:tentative="1">
-      <w:start w:val="1"/>
-      <w:numFmt w:val="bullet"/>
-      <w:lvlText w:val="o"/>
-      <w:lvlJc w:val="left"/>
-      <w:pPr>
-        <w:ind w:left="3600" w:hanging="360"/>
-      </w:pPr>
-      <w:rPr>
-        <w:rFonts w:ascii="Courier New" w:hAnsi="Courier New" w:cs="Courier New" w:hint="default"/>
-      </w:rPr>
-    </w:lvl>
-    <w:lvl w:ilvl="2" w:tplc="04090005" w:tentative="1">
-      <w:start w:val="1"/>
-      <w:numFmt w:val="bullet"/>
-      <w:lvlText w:val=""/>
-      <w:lvlJc w:val="left"/>
-      <w:pPr>
-        <w:ind w:left="4320" w:hanging="360"/>
-      </w:pPr>
-      <w:rPr>
-        <w:rFonts w:ascii="Wingdings" w:hAnsi="Wingdings" w:hint="default"/>
-      </w:rPr>
-    </w:lvl>
-    <w:lvl w:ilvl="3" w:tplc="04090001" w:tentative="1">
-      <w:start w:val="1"/>
-      <w:numFmt w:val="bullet"/>
-      <w:lvlText w:val=""/>
-      <w:lvlJc w:val="left"/>
-      <w:pPr>
-        <w:ind w:left="5040" w:hanging="360"/>
-      </w:pPr>
-      <w:rPr>
-        <w:rFonts w:ascii="Symbol" w:hAnsi="Symbol" w:hint="default"/>
-      </w:rPr>
-    </w:lvl>
-    <w:lvl w:ilvl="4" w:tplc="04090003" w:tentative="1">
-      <w:start w:val="1"/>
-      <w:numFmt w:val="bullet"/>
-      <w:lvlText w:val="o"/>
-      <w:lvlJc w:val="left"/>
-      <w:pPr>
-        <w:ind w:left="5760" w:hanging="360"/>
-      </w:pPr>
-      <w:rPr>
-        <w:rFonts w:ascii="Courier New" w:hAnsi="Courier New" w:cs="Courier New" w:hint="default"/>
-      </w:rPr>
-    </w:lvl>
-    <w:lvl w:ilvl="5" w:tplc="04090005" w:tentative="1">
-      <w:start w:val="1"/>
-      <w:numFmt w:val="bullet"/>
-      <w:lvlText w:val=""/>
-      <w:lvlJc w:val="left"/>
-      <w:pPr>
-        <w:ind w:left="6480" w:hanging="360"/>
-      </w:pPr>
-      <w:rPr>
-        <w:rFonts w:ascii="Wingdings" w:hAnsi="Wingdings" w:hint="default"/>
-      </w:rPr>
-    </w:lvl>
-    <w:lvl w:ilvl="6" w:tplc="04090001" w:tentative="1">
-      <w:start w:val="1"/>
-      <w:numFmt w:val="bullet"/>
-      <w:lvlText w:val=""/>
-      <w:lvlJc w:val="left"/>
-      <w:pPr>
-        <w:ind w:left="7200" w:hanging="360"/>
-      </w:pPr>
-      <w:rPr>
-        <w:rFonts w:ascii="Symbol" w:hAnsi="Symbol" w:hint="default"/>
-      </w:rPr>
-    </w:lvl>
-    <w:lvl w:ilvl="7" w:tplc="04090003" w:tentative="1">
-      <w:start w:val="1"/>
-      <w:numFmt w:val="bullet"/>
-      <w:lvlText w:val="o"/>
-      <w:lvlJc w:val="left"/>
-      <w:pPr>
-        <w:ind w:left="7920" w:hanging="360"/>
-      </w:pPr>
-      <w:rPr>
-        <w:rFonts w:ascii="Courier New" w:hAnsi="Courier New" w:cs="Courier New" w:hint="default"/>
-      </w:rPr>
-    </w:lvl>
-    <w:lvl w:ilvl="8" w:tplc="04090005" w:tentative="1">
-      <w:start w:val="1"/>
-      <w:numFmt w:val="bullet"/>
-      <w:lvlText w:val=""/>
-      <w:lvlJc w:val="left"/>
-      <w:pPr>
-        <w:ind w:left="8640" w:hanging="360"/>
-      </w:pPr>
-      <w:rPr>
-        <w:rFonts w:ascii="Wingdings" w:hAnsi="Wingdings" w:hint="default"/>
-      </w:rPr>
-    </w:lvl>
-  </w:abstractNum>
-  <w:abstractNum w:abstractNumId="7">
-    <w:nsid w:val="191F60EA"/>
-    <w:multiLevelType w:val="hybridMultilevel"/>
-    <w:tmpl w:val="AD8C8A3E"/>
-    <w:lvl w:ilvl="0" w:tplc="A1D4DC94">
-      <w:start w:val="1"/>
-      <w:numFmt w:val="bullet"/>
-      <w:lvlText w:val=""/>
-      <w:lvlJc w:val="right"/>
-      <w:pPr>
-        <w:ind w:left="720" w:hanging="360"/>
-      </w:pPr>
-      <w:rPr>
-        <w:rFonts w:ascii="Wingdings" w:hAnsi="Wingdings" w:hint="default"/>
-      </w:rPr>
-    </w:lvl>
-    <w:lvl w:ilvl="1" w:tplc="04090003" w:tentative="1">
-      <w:start w:val="1"/>
-      <w:numFmt w:val="bullet"/>
-      <w:lvlText w:val="o"/>
-      <w:lvlJc w:val="left"/>
-      <w:pPr>
-        <w:ind w:left="1440" w:hanging="360"/>
-      </w:pPr>
-      <w:rPr>
-        <w:rFonts w:ascii="Courier New" w:hAnsi="Courier New" w:cs="Courier New" w:hint="default"/>
-      </w:rPr>
-    </w:lvl>
-    <w:lvl w:ilvl="2" w:tplc="04090005" w:tentative="1">
-      <w:start w:val="1"/>
-      <w:numFmt w:val="bullet"/>
-      <w:lvlText w:val=""/>
-      <w:lvlJc w:val="left"/>
-      <w:pPr>
-        <w:ind w:left="2160" w:hanging="360"/>
-      </w:pPr>
-      <w:rPr>
-        <w:rFonts w:ascii="Wingdings" w:hAnsi="Wingdings" w:hint="default"/>
-      </w:rPr>
-    </w:lvl>
-    <w:lvl w:ilvl="3" w:tplc="04090001" w:tentative="1">
-      <w:start w:val="1"/>
-      <w:numFmt w:val="bullet"/>
-      <w:lvlText w:val=""/>
-      <w:lvlJc w:val="left"/>
-      <w:pPr>
-        <w:ind w:left="2880" w:hanging="360"/>
-      </w:pPr>
-      <w:rPr>
-        <w:rFonts w:ascii="Symbol" w:hAnsi="Symbol" w:hint="default"/>
-      </w:rPr>
-    </w:lvl>
-    <w:lvl w:ilvl="4" w:tplc="04090003" w:tentative="1">
-      <w:start w:val="1"/>
-      <w:numFmt w:val="bullet"/>
-      <w:lvlText w:val="o"/>
-      <w:lvlJc w:val="left"/>
-      <w:pPr>
-        <w:ind w:left="3600" w:hanging="360"/>
-      </w:pPr>
-      <w:rPr>
-        <w:rFonts w:ascii="Courier New" w:hAnsi="Courier New" w:cs="Courier New" w:hint="default"/>
-      </w:rPr>
-    </w:lvl>
-    <w:lvl w:ilvl="5" w:tplc="04090005" w:tentative="1">
-      <w:start w:val="1"/>
-      <w:numFmt w:val="bullet"/>
-      <w:lvlText w:val=""/>
-      <w:lvlJc w:val="left"/>
-      <w:pPr>
-        <w:ind w:left="4320" w:hanging="360"/>
-      </w:pPr>
-      <w:rPr>
-        <w:rFonts w:ascii="Wingdings" w:hAnsi="Wingdings" w:hint="default"/>
-      </w:rPr>
-    </w:lvl>
-    <w:lvl w:ilvl="6" w:tplc="04090001" w:tentative="1">
-      <w:start w:val="1"/>
-      <w:numFmt w:val="bullet"/>
-      <w:lvlText w:val=""/>
-      <w:lvlJc w:val="left"/>
-      <w:pPr>
-        <w:ind w:left="5040" w:hanging="360"/>
-      </w:pPr>
-      <w:rPr>
-        <w:rFonts w:ascii="Symbol" w:hAnsi="Symbol" w:hint="default"/>
-      </w:rPr>
-    </w:lvl>
-    <w:lvl w:ilvl="7" w:tplc="04090003" w:tentative="1">
-      <w:start w:val="1"/>
-      <w:numFmt w:val="bullet"/>
-      <w:lvlText w:val="o"/>
-      <w:lvlJc w:val="left"/>
-      <w:pPr>
-        <w:ind w:left="5760" w:hanging="360"/>
-      </w:pPr>
-      <w:rPr>
-        <w:rFonts w:ascii="Courier New" w:hAnsi="Courier New" w:cs="Courier New" w:hint="default"/>
-      </w:rPr>
-    </w:lvl>
-    <w:lvl w:ilvl="8" w:tplc="04090005" w:tentative="1">
-      <w:start w:val="1"/>
-      <w:numFmt w:val="bullet"/>
-      <w:lvlText w:val=""/>
-      <w:lvlJc w:val="left"/>
-      <w:pPr>
-        <w:ind w:left="6480" w:hanging="360"/>
-      </w:pPr>
-      <w:rPr>
-        <w:rFonts w:ascii="Wingdings" w:hAnsi="Wingdings" w:hint="default"/>
-      </w:rPr>
-    </w:lvl>
-  </w:abstractNum>
-  <w:abstractNum w:abstractNumId="8">
-    <w:nsid w:val="1A723C98"/>
-    <w:multiLevelType w:val="hybridMultilevel"/>
-    <w:tmpl w:val="A67087B0"/>
-    <w:lvl w:ilvl="0" w:tplc="0409000F">
-      <w:start w:val="1"/>
-      <w:numFmt w:val="decimal"/>
-      <w:lvlText w:val="%1."/>
-      <w:lvlJc w:val="left"/>
-      <w:pPr>
-        <w:tabs>
-          <w:tab w:val="num" w:pos="720"/>
-        </w:tabs>
-        <w:ind w:left="720" w:hanging="360"/>
-      </w:pPr>
-      <w:rPr>
-        <w:rFonts w:hint="default"/>
-      </w:rPr>
-    </w:lvl>
-    <w:lvl w:ilvl="1" w:tplc="04090003" w:tentative="1">
-      <w:start w:val="1"/>
-      <w:numFmt w:val="bullet"/>
-      <w:lvlText w:val="o"/>
-      <w:lvlJc w:val="left"/>
-      <w:pPr>
-        <w:tabs>
-          <w:tab w:val="num" w:pos="1440"/>
-        </w:tabs>
-        <w:ind w:left="1440" w:hanging="360"/>
-      </w:pPr>
-      <w:rPr>
-        <w:rFonts w:ascii="Courier New" w:hAnsi="Courier New" w:cs="Courier New" w:hint="default"/>
-      </w:rPr>
-    </w:lvl>
-    <w:lvl w:ilvl="2" w:tplc="04090005" w:tentative="1">
-      <w:start w:val="1"/>
-      <w:numFmt w:val="bullet"/>
-      <w:lvlText w:val=""/>
-      <w:lvlJc w:val="left"/>
-      <w:pPr>
-        <w:tabs>
-          <w:tab w:val="num" w:pos="2160"/>
-        </w:tabs>
-        <w:ind w:left="2160" w:hanging="360"/>
-      </w:pPr>
-      <w:rPr>
-        <w:rFonts w:ascii="Wingdings" w:hAnsi="Wingdings" w:hint="default"/>
-      </w:rPr>
-    </w:lvl>
-    <w:lvl w:ilvl="3" w:tplc="04090001" w:tentative="1">
-      <w:start w:val="1"/>
-      <w:numFmt w:val="bullet"/>
-      <w:lvlText w:val=""/>
-      <w:lvlJc w:val="left"/>
-      <w:pPr>
-        <w:tabs>
-          <w:tab w:val="num" w:pos="2880"/>
-        </w:tabs>
-        <w:ind w:left="2880" w:hanging="360"/>
-      </w:pPr>
-      <w:rPr>
-        <w:rFonts w:ascii="Symbol" w:hAnsi="Symbol" w:hint="default"/>
-      </w:rPr>
-    </w:lvl>
-    <w:lvl w:ilvl="4" w:tplc="04090003" w:tentative="1">
-      <w:start w:val="1"/>
-      <w:numFmt w:val="bullet"/>
-      <w:lvlText w:val="o"/>
-      <w:lvlJc w:val="left"/>
-      <w:pPr>
-        <w:tabs>
-          <w:tab w:val="num" w:pos="3600"/>
-        </w:tabs>
-        <w:ind w:left="3600" w:hanging="360"/>
-      </w:pPr>
-      <w:rPr>
-        <w:rFonts w:ascii="Courier New" w:hAnsi="Courier New" w:cs="Courier New" w:hint="default"/>
-      </w:rPr>
-    </w:lvl>
-    <w:lvl w:ilvl="5" w:tplc="04090005" w:tentative="1">
-      <w:start w:val="1"/>
-      <w:numFmt w:val="bullet"/>
-      <w:lvlText w:val=""/>
-      <w:lvlJc w:val="left"/>
-      <w:pPr>
-        <w:tabs>
-          <w:tab w:val="num" w:pos="4320"/>
-        </w:tabs>
-        <w:ind w:left="4320" w:hanging="360"/>
-      </w:pPr>
-      <w:rPr>
-        <w:rFonts w:ascii="Wingdings" w:hAnsi="Wingdings" w:hint="default"/>
-      </w:rPr>
-    </w:lvl>
-    <w:lvl w:ilvl="6" w:tplc="04090001" w:tentative="1">
-      <w:start w:val="1"/>
-      <w:numFmt w:val="bullet"/>
-      <w:lvlText w:val=""/>
-      <w:lvlJc w:val="left"/>
-      <w:pPr>
-        <w:tabs>
-          <w:tab w:val="num" w:pos="5040"/>
-        </w:tabs>
-        <w:ind w:left="5040" w:hanging="360"/>
-      </w:pPr>
-      <w:rPr>
-        <w:rFonts w:ascii="Symbol" w:hAnsi="Symbol" w:hint="default"/>
-      </w:rPr>
-    </w:lvl>
-    <w:lvl w:ilvl="7" w:tplc="04090003" w:tentative="1">
-      <w:start w:val="1"/>
-      <w:numFmt w:val="bullet"/>
-      <w:lvlText w:val="o"/>
-      <w:lvlJc w:val="left"/>
-      <w:pPr>
-        <w:tabs>
-          <w:tab w:val="num" w:pos="5760"/>
-        </w:tabs>
-        <w:ind w:left="5760" w:hanging="360"/>
-      </w:pPr>
-      <w:rPr>
-        <w:rFonts w:ascii="Courier New" w:hAnsi="Courier New" w:cs="Courier New" w:hint="default"/>
-      </w:rPr>
-    </w:lvl>
-    <w:lvl w:ilvl="8" w:tplc="04090005" w:tentative="1">
-      <w:start w:val="1"/>
-      <w:numFmt w:val="bullet"/>
-      <w:lvlText w:val=""/>
-      <w:lvlJc w:val="left"/>
-      <w:pPr>
-        <w:tabs>
-          <w:tab w:val="num" w:pos="6480"/>
-        </w:tabs>
-        <w:ind w:left="6480" w:hanging="360"/>
-      </w:pPr>
-      <w:rPr>
-        <w:rFonts w:ascii="Wingdings" w:hAnsi="Wingdings" w:hint="default"/>
-      </w:rPr>
-    </w:lvl>
-  </w:abstractNum>
-  <w:abstractNum w:abstractNumId="9">
+  <w:abstractNum w:abstractNumId="5" w15:restartNumberingAfterBreak="0">
     <w:nsid w:val="1C070132"/>
     <w:multiLevelType w:val="hybridMultilevel"/>
     <w:tmpl w:val="28301F6E"/>
@@ -12493,123 +12528,7 @@
       </w:rPr>
     </w:lvl>
   </w:abstractNum>
-  <w:abstractNum w:abstractNumId="10">
-    <w:nsid w:val="1E2A6DDA"/>
-    <w:multiLevelType w:val="hybridMultilevel"/>
-    <w:tmpl w:val="ED7C4B2C"/>
-    <w:lvl w:ilvl="0" w:tplc="E47608CC">
-      <w:start w:val="1"/>
-      <w:numFmt w:val="decimal"/>
-      <w:lvlText w:val="%1."/>
-      <w:lvlJc w:val="left"/>
-      <w:pPr>
-        <w:tabs>
-          <w:tab w:val="num" w:pos="720"/>
-        </w:tabs>
-        <w:ind w:left="720" w:hanging="360"/>
-      </w:pPr>
-      <w:rPr>
-        <w:rFonts w:hint="default"/>
-      </w:rPr>
-    </w:lvl>
-    <w:lvl w:ilvl="1" w:tplc="04090019" w:tentative="1">
-      <w:start w:val="1"/>
-      <w:numFmt w:val="lowerLetter"/>
-      <w:lvlText w:val="%2."/>
-      <w:lvlJc w:val="left"/>
-      <w:pPr>
-        <w:tabs>
-          <w:tab w:val="num" w:pos="1440"/>
-        </w:tabs>
-        <w:ind w:left="1440" w:hanging="360"/>
-      </w:pPr>
-    </w:lvl>
-    <w:lvl w:ilvl="2" w:tplc="0409001B" w:tentative="1">
-      <w:start w:val="1"/>
-      <w:numFmt w:val="lowerRoman"/>
-      <w:lvlText w:val="%3."/>
-      <w:lvlJc w:val="right"/>
-      <w:pPr>
-        <w:tabs>
-          <w:tab w:val="num" w:pos="2160"/>
-        </w:tabs>
-        <w:ind w:left="2160" w:hanging="180"/>
-      </w:pPr>
-    </w:lvl>
-    <w:lvl w:ilvl="3" w:tplc="0409000F" w:tentative="1">
-      <w:start w:val="1"/>
-      <w:numFmt w:val="decimal"/>
-      <w:lvlText w:val="%4."/>
-      <w:lvlJc w:val="left"/>
-      <w:pPr>
-        <w:tabs>
-          <w:tab w:val="num" w:pos="2880"/>
-        </w:tabs>
-        <w:ind w:left="2880" w:hanging="360"/>
-      </w:pPr>
-    </w:lvl>
-    <w:lvl w:ilvl="4" w:tplc="04090019" w:tentative="1">
-      <w:start w:val="1"/>
-      <w:numFmt w:val="lowerLetter"/>
-      <w:lvlText w:val="%5."/>
-      <w:lvlJc w:val="left"/>
-      <w:pPr>
-        <w:tabs>
-          <w:tab w:val="num" w:pos="3600"/>
-        </w:tabs>
-        <w:ind w:left="3600" w:hanging="360"/>
-      </w:pPr>
-    </w:lvl>
-    <w:lvl w:ilvl="5" w:tplc="0409001B" w:tentative="1">
-      <w:start w:val="1"/>
-      <w:numFmt w:val="lowerRoman"/>
-      <w:lvlText w:val="%6."/>
-      <w:lvlJc w:val="right"/>
-      <w:pPr>
-        <w:tabs>
-          <w:tab w:val="num" w:pos="4320"/>
-        </w:tabs>
-        <w:ind w:left="4320" w:hanging="180"/>
-      </w:pPr>
-    </w:lvl>
-    <w:lvl w:ilvl="6" w:tplc="0409000F" w:tentative="1">
-      <w:start w:val="1"/>
-      <w:numFmt w:val="decimal"/>
-      <w:lvlText w:val="%7."/>
-      <w:lvlJc w:val="left"/>
-      <w:pPr>
-        <w:tabs>
-          <w:tab w:val="num" w:pos="5040"/>
-        </w:tabs>
-        <w:ind w:left="5040" w:hanging="360"/>
-      </w:pPr>
-    </w:lvl>
-    <w:lvl w:ilvl="7" w:tplc="04090019" w:tentative="1">
-      <w:start w:val="1"/>
-      <w:numFmt w:val="lowerLetter"/>
-      <w:lvlText w:val="%8."/>
-      <w:lvlJc w:val="left"/>
-      <w:pPr>
-        <w:tabs>
-          <w:tab w:val="num" w:pos="5760"/>
-        </w:tabs>
-        <w:ind w:left="5760" w:hanging="360"/>
-      </w:pPr>
-    </w:lvl>
-    <w:lvl w:ilvl="8" w:tplc="0409001B" w:tentative="1">
-      <w:start w:val="1"/>
-      <w:numFmt w:val="lowerRoman"/>
-      <w:lvlText w:val="%9."/>
-      <w:lvlJc w:val="right"/>
-      <w:pPr>
-        <w:tabs>
-          <w:tab w:val="num" w:pos="6480"/>
-        </w:tabs>
-        <w:ind w:left="6480" w:hanging="180"/>
-      </w:pPr>
-    </w:lvl>
-  </w:abstractNum>
-  <w:abstractNum w:abstractNumId="11">
+  <w:abstractNum w:abstractNumId="6" w15:restartNumberingAfterBreak="0">
     <w:nsid w:val="20BC1579"/>
     <w:multiLevelType w:val="hybridMultilevel"/>
     <w:tmpl w:val="01EAD31C"/>
@@ -12722,120 +12641,7 @@
       </w:rPr>
     </w:lvl>
   </w:abstractNum>
-  <w:abstractNum w:abstractNumId="12">
-    <w:nsid w:val="222F2F3D"/>
-    <w:multiLevelType w:val="hybridMultilevel"/>
-    <w:tmpl w:val="CB3C7056"/>
-    <w:lvl w:ilvl="0" w:tplc="0409000B">
-      <w:start w:val="1"/>
-      <w:numFmt w:val="bullet"/>
-      <w:lvlText w:val=""/>
-      <w:lvlJc w:val="left"/>
-      <w:pPr>
-        <w:ind w:left="2160" w:hanging="360"/>
-      </w:pPr>
-      <w:rPr>
-        <w:rFonts w:ascii="Wingdings" w:hAnsi="Wingdings" w:hint="default"/>
-      </w:rPr>
-    </w:lvl>
-    <w:lvl w:ilvl="1" w:tplc="04090003" w:tentative="1">
-      <w:start w:val="1"/>
-      <w:numFmt w:val="bullet"/>
-      <w:lvlText w:val="o"/>
-      <w:lvlJc w:val="left"/>
-      <w:pPr>
-        <w:ind w:left="2880" w:hanging="360"/>
-      </w:pPr>
-      <w:rPr>
-        <w:rFonts w:ascii="Courier New" w:hAnsi="Courier New" w:cs="Courier New" w:hint="default"/>
-      </w:rPr>
-    </w:lvl>
-    <w:lvl w:ilvl="2" w:tplc="04090005" w:tentative="1">
-      <w:start w:val="1"/>
-      <w:numFmt w:val="bullet"/>
-      <w:lvlText w:val=""/>
-      <w:lvlJc w:val="left"/>
-      <w:pPr>
-        <w:ind w:left="3600" w:hanging="360"/>
-      </w:pPr>
-      <w:rPr>
-        <w:rFonts w:ascii="Wingdings" w:hAnsi="Wingdings" w:hint="default"/>
-      </w:rPr>
-    </w:lvl>
-    <w:lvl w:ilvl="3" w:tplc="04090001" w:tentative="1">
-      <w:start w:val="1"/>
-      <w:numFmt w:val="bullet"/>
-      <w:lvlText w:val=""/>
-      <w:lvlJc w:val="left"/>
-      <w:pPr>
-        <w:ind w:left="4320" w:hanging="360"/>
-      </w:pPr>
-      <w:rPr>
-        <w:rFonts w:ascii="Symbol" w:hAnsi="Symbol" w:hint="default"/>
-      </w:rPr>
-    </w:lvl>
-    <w:lvl w:ilvl="4" w:tplc="04090003" w:tentative="1">
-      <w:start w:val="1"/>
-      <w:numFmt w:val="bullet"/>
-      <w:lvlText w:val="o"/>
-      <w:lvlJc w:val="left"/>
-      <w:pPr>
-        <w:ind w:left="5040" w:hanging="360"/>
-      </w:pPr>
-      <w:rPr>
-        <w:rFonts w:ascii="Courier New" w:hAnsi="Courier New" w:cs="Courier New" w:hint="default"/>
-      </w:rPr>
-    </w:lvl>
-    <w:lvl w:ilvl="5" w:tplc="04090005" w:tentative="1">
-      <w:start w:val="1"/>
-      <w:numFmt w:val="bullet"/>
-      <w:lvlText w:val=""/>
-      <w:lvlJc w:val="left"/>
-      <w:pPr>
-        <w:ind w:left="5760" w:hanging="360"/>
-      </w:pPr>
-      <w:rPr>
-        <w:rFonts w:ascii="Wingdings" w:hAnsi="Wingdings" w:hint="default"/>
-      </w:rPr>
-    </w:lvl>
-    <w:lvl w:ilvl="6" w:tplc="04090001" w:tentative="1">
-      <w:start w:val="1"/>
-      <w:numFmt w:val="bullet"/>
-      <w:lvlText w:val=""/>
-      <w:lvlJc w:val="left"/>
-      <w:pPr>
-        <w:ind w:left="6480" w:hanging="360"/>
-      </w:pPr>
-      <w:rPr>
-        <w:rFonts w:ascii="Symbol" w:hAnsi="Symbol" w:hint="default"/>
-      </w:rPr>
-    </w:lvl>
-    <w:lvl w:ilvl="7" w:tplc="04090003" w:tentative="1">
-      <w:start w:val="1"/>
-      <w:numFmt w:val="bullet"/>
-      <w:lvlText w:val="o"/>
-      <w:lvlJc w:val="left"/>
-      <w:pPr>
-        <w:ind w:left="7200" w:hanging="360"/>
-      </w:pPr>
-      <w:rPr>
-        <w:rFonts w:ascii="Courier New" w:hAnsi="Courier New" w:cs="Courier New" w:hint="default"/>
-      </w:rPr>
-    </w:lvl>
-    <w:lvl w:ilvl="8" w:tplc="04090005" w:tentative="1">
-      <w:start w:val="1"/>
-      <w:numFmt w:val="bullet"/>
-      <w:lvlText w:val=""/>
-      <w:lvlJc w:val="left"/>
-      <w:pPr>
-        <w:ind w:left="7920" w:hanging="360"/>
-      </w:pPr>
-      <w:rPr>
-        <w:rFonts w:ascii="Wingdings" w:hAnsi="Wingdings" w:hint="default"/>
-      </w:rPr>
-    </w:lvl>
-  </w:abstractNum>
-  <w:abstractNum w:abstractNumId="13">
+  <w:abstractNum w:abstractNumId="7" w15:restartNumberingAfterBreak="0">
     <w:nsid w:val="23DE3B8B"/>
     <w:multiLevelType w:val="hybridMultilevel"/>
     <w:tmpl w:val="FD066240"/>
@@ -12949,1257 +12755,120 @@
       </w:rPr>
     </w:lvl>
   </w:abstractNum>
-  <w:abstractNum w:abstractNumId="14">
-    <w:nsid w:val="26960FA7"/>
-    <w:multiLevelType w:val="multilevel"/>
-    <w:tmpl w:val="4B5A4142"/>
-    <w:lvl w:ilvl="0">
+  <w:abstractNum w:abstractNumId="8" w15:restartNumberingAfterBreak="0">
+    <w:nsid w:val="35744EFE"/>
+    <w:multiLevelType w:val="hybridMultilevel"/>
+    <w:tmpl w:val="4ED495A4"/>
+    <w:lvl w:ilvl="0" w:tplc="0409000D">
+      <w:start w:val="1"/>
+      <w:numFmt w:val="bullet"/>
+      <w:lvlText w:val=""/>
+      <w:lvlJc w:val="left"/>
+      <w:pPr>
+        <w:ind w:left="720" w:hanging="360"/>
+      </w:pPr>
+      <w:rPr>
+        <w:rFonts w:ascii="Wingdings" w:hAnsi="Wingdings" w:hint="default"/>
+      </w:rPr>
+    </w:lvl>
+    <w:lvl w:ilvl="1" w:tplc="04090003" w:tentative="1">
+      <w:start w:val="1"/>
+      <w:numFmt w:val="bullet"/>
+      <w:lvlText w:val="o"/>
+      <w:lvlJc w:val="left"/>
+      <w:pPr>
+        <w:ind w:left="1440" w:hanging="360"/>
+      </w:pPr>
+      <w:rPr>
+        <w:rFonts w:ascii="Courier New" w:hAnsi="Courier New" w:cs="Courier New" w:hint="default"/>
+      </w:rPr>
+    </w:lvl>
+    <w:lvl w:ilvl="2" w:tplc="04090005" w:tentative="1">
+      <w:start w:val="1"/>
+      <w:numFmt w:val="bullet"/>
+      <w:lvlText w:val=""/>
+      <w:lvlJc w:val="left"/>
+      <w:pPr>
+        <w:ind w:left="2160" w:hanging="360"/>
+      </w:pPr>
+      <w:rPr>
+        <w:rFonts w:ascii="Wingdings" w:hAnsi="Wingdings" w:hint="default"/>
+      </w:rPr>
+    </w:lvl>
+    <w:lvl w:ilvl="3" w:tplc="04090001" w:tentative="1">
       <w:start w:val="1"/>
       <w:numFmt w:val="bullet"/>
       <w:lvlText w:val=""/>
       <w:lvlJc w:val="left"/>
       <w:pPr>
-        <w:tabs>
-          <w:tab w:val="num" w:pos="720"/>
-        </w:tabs>
-        <w:ind w:left="720" w:hanging="360"/>
+        <w:ind w:left="2880" w:hanging="360"/>
       </w:pPr>
       <w:rPr>
         <w:rFonts w:ascii="Symbol" w:hAnsi="Symbol" w:hint="default"/>
-        <w:sz w:val="20"/>
-      </w:rPr>
-    </w:lvl>
-    <w:lvl w:ilvl="1">
+      </w:rPr>
+    </w:lvl>
+    <w:lvl w:ilvl="4" w:tplc="04090003" w:tentative="1">
       <w:start w:val="1"/>
       <w:numFmt w:val="bullet"/>
       <w:lvlText w:val="o"/>
       <w:lvlJc w:val="left"/>
       <w:pPr>
-        <w:tabs>
-          <w:tab w:val="num" w:pos="1440"/>
-        </w:tabs>
-        <w:ind w:left="1440" w:hanging="360"/>
-      </w:pPr>
-      <w:rPr>
-        <w:rFonts w:ascii="Courier New" w:hAnsi="Courier New" w:hint="default"/>
-        <w:sz w:val="20"/>
-      </w:rPr>
-    </w:lvl>
-    <w:lvl w:ilvl="2" w:tentative="1">
+        <w:ind w:left="3600" w:hanging="360"/>
+      </w:pPr>
+      <w:rPr>
+        <w:rFonts w:ascii="Courier New" w:hAnsi="Courier New" w:cs="Courier New" w:hint="default"/>
+      </w:rPr>
+    </w:lvl>
+    <w:lvl w:ilvl="5" w:tplc="04090005" w:tentative="1">
       <w:start w:val="1"/>
       <w:numFmt w:val="bullet"/>
       <w:lvlText w:val=""/>
       <w:lvlJc w:val="left"/>
       <w:pPr>
-        <w:tabs>
-          <w:tab w:val="num" w:pos="2160"/>
-        </w:tabs>
-        <w:ind w:left="2160" w:hanging="360"/>
+        <w:ind w:left="4320" w:hanging="360"/>
       </w:pPr>
       <w:rPr>
         <w:rFonts w:ascii="Wingdings" w:hAnsi="Wingdings" w:hint="default"/>
-        <w:sz w:val="20"/>
-      </w:rPr>
-    </w:lvl>
-    <w:lvl w:ilvl="3" w:tentative="1">
+      </w:rPr>
+    </w:lvl>
+    <w:lvl w:ilvl="6" w:tplc="04090001" w:tentative="1">
+      <w:start w:val="1"/>
+      <w:numFmt w:val="bullet"/>
+      <w:lvlText w:val=""/>
+      <w:lvlJc w:val="left"/>
+      <w:pPr>
+        <w:ind w:left="5040" w:hanging="360"/>
+      </w:pPr>
+      <w:rPr>
+        <w:rFonts w:ascii="Symbol" w:hAnsi="Symbol" w:hint="default"/>
+      </w:rPr>
+    </w:lvl>
+    <w:lvl w:ilvl="7" w:tplc="04090003" w:tentative="1">
+      <w:start w:val="1"/>
+      <w:numFmt w:val="bullet"/>
+      <w:lvlText w:val="o"/>
+      <w:lvlJc w:val="left"/>
+      <w:pPr>
+        <w:ind w:left="5760" w:hanging="360"/>
+      </w:pPr>
+      <w:rPr>
+        <w:rFonts w:ascii="Courier New" w:hAnsi="Courier New" w:cs="Courier New" w:hint="default"/>
+      </w:rPr>
+    </w:lvl>
+    <w:lvl w:ilvl="8" w:tplc="04090005" w:tentative="1">
       <w:start w:val="1"/>
       <w:numFmt w:val="bullet"/>
       <w:lvlText w:val=""/>
       <w:lvlJc w:val="left"/>
       <w:pPr>
-        <w:tabs>
-          <w:tab w:val="num" w:pos="2880"/>
-        </w:tabs>
-        <w:ind w:left="2880" w:hanging="360"/>
+        <w:ind w:left="6480" w:hanging="360"/>
       </w:pPr>
       <w:rPr>
         <w:rFonts w:ascii="Wingdings" w:hAnsi="Wingdings" w:hint="default"/>
-        <w:sz w:val="20"/>
-      </w:rPr>
-    </w:lvl>
-    <w:lvl w:ilvl="4" w:tentative="1">
-      <w:start w:val="1"/>
-      <w:numFmt w:val="bullet"/>
-      <w:lvlText w:val=""/>
-      <w:lvlJc w:val="left"/>
-      <w:pPr>
-        <w:tabs>
-          <w:tab w:val="num" w:pos="3600"/>
-        </w:tabs>
-        <w:ind w:left="3600" w:hanging="360"/>
-      </w:pPr>
-      <w:rPr>
-        <w:rFonts w:ascii="Wingdings" w:hAnsi="Wingdings" w:hint="default"/>
-        <w:sz w:val="20"/>
-      </w:rPr>
-    </w:lvl>
-    <w:lvl w:ilvl="5" w:tentative="1">
-      <w:start w:val="1"/>
-      <w:numFmt w:val="bullet"/>
-      <w:lvlText w:val=""/>
-      <w:lvlJc w:val="left"/>
-      <w:pPr>
-        <w:tabs>
-          <w:tab w:val="num" w:pos="4320"/>
-        </w:tabs>
-        <w:ind w:left="4320" w:hanging="360"/>
-      </w:pPr>
-      <w:rPr>
-        <w:rFonts w:ascii="Wingdings" w:hAnsi="Wingdings" w:hint="default"/>
-        <w:sz w:val="20"/>
-      </w:rPr>
-    </w:lvl>
-    <w:lvl w:ilvl="6" w:tentative="1">
-      <w:start w:val="1"/>
-      <w:numFmt w:val="bullet"/>
-      <w:lvlText w:val=""/>
-      <w:lvlJc w:val="left"/>
-      <w:pPr>
-        <w:tabs>
-          <w:tab w:val="num" w:pos="5040"/>
-        </w:tabs>
-        <w:ind w:left="5040" w:hanging="360"/>
-      </w:pPr>
-      <w:rPr>
-        <w:rFonts w:ascii="Wingdings" w:hAnsi="Wingdings" w:hint="default"/>
-        <w:sz w:val="20"/>
-      </w:rPr>
-    </w:lvl>
-    <w:lvl w:ilvl="7" w:tentative="1">
-      <w:start w:val="1"/>
-      <w:numFmt w:val="bullet"/>
-      <w:lvlText w:val=""/>
-      <w:lvlJc w:val="left"/>
-      <w:pPr>
-        <w:tabs>
-          <w:tab w:val="num" w:pos="5760"/>
-        </w:tabs>
-        <w:ind w:left="5760" w:hanging="360"/>
-      </w:pPr>
-      <w:rPr>
-        <w:rFonts w:ascii="Wingdings" w:hAnsi="Wingdings" w:hint="default"/>
-        <w:sz w:val="20"/>
-      </w:rPr>
-    </w:lvl>
-    <w:lvl w:ilvl="8" w:tentative="1">
-      <w:start w:val="1"/>
-      <w:numFmt w:val="bullet"/>
-      <w:lvlText w:val=""/>
-      <w:lvlJc w:val="left"/>
-      <w:pPr>
-        <w:tabs>
-          <w:tab w:val="num" w:pos="6480"/>
-        </w:tabs>
-        <w:ind w:left="6480" w:hanging="360"/>
-      </w:pPr>
-      <w:rPr>
-        <w:rFonts w:ascii="Wingdings" w:hAnsi="Wingdings" w:hint="default"/>
-        <w:sz w:val="20"/>
       </w:rPr>
     </w:lvl>
   </w:abstractNum>
-  <w:abstractNum w:abstractNumId="15">
-    <w:nsid w:val="2C3A5702"/>
-    <w:multiLevelType w:val="multilevel"/>
-    <w:tmpl w:val="784C75DE"/>
-    <w:lvl w:ilvl="0">
-      <w:start w:val="1"/>
-      <w:numFmt w:val="bullet"/>
-      <w:lvlText w:val=""/>
-      <w:lvlJc w:val="left"/>
-      <w:pPr>
-        <w:tabs>
-          <w:tab w:val="num" w:pos="720"/>
-        </w:tabs>
-        <w:ind w:left="720" w:hanging="360"/>
-      </w:pPr>
-      <w:rPr>
-        <w:rFonts w:ascii="Symbol" w:hAnsi="Symbol" w:hint="default"/>
-        <w:sz w:val="20"/>
-      </w:rPr>
-    </w:lvl>
-    <w:lvl w:ilvl="1" w:tentative="1">
-      <w:start w:val="1"/>
-      <w:numFmt w:val="bullet"/>
-      <w:lvlText w:val="o"/>
-      <w:lvlJc w:val="left"/>
-      <w:pPr>
-        <w:tabs>
-          <w:tab w:val="num" w:pos="1440"/>
-        </w:tabs>
-        <w:ind w:left="1440" w:hanging="360"/>
-      </w:pPr>
-      <w:rPr>
-        <w:rFonts w:ascii="Courier New" w:hAnsi="Courier New" w:hint="default"/>
-        <w:sz w:val="20"/>
-      </w:rPr>
-    </w:lvl>
-    <w:lvl w:ilvl="2" w:tentative="1">
-      <w:start w:val="1"/>
-      <w:numFmt w:val="bullet"/>
-      <w:lvlText w:val=""/>
-      <w:lvlJc w:val="left"/>
-      <w:pPr>
-        <w:tabs>
-          <w:tab w:val="num" w:pos="2160"/>
-        </w:tabs>
-        <w:ind w:left="2160" w:hanging="360"/>
-      </w:pPr>
-      <w:rPr>
-        <w:rFonts w:ascii="Wingdings" w:hAnsi="Wingdings" w:hint="default"/>
-        <w:sz w:val="20"/>
-      </w:rPr>
-    </w:lvl>
-    <w:lvl w:ilvl="3" w:tentative="1">
-      <w:start w:val="1"/>
-      <w:numFmt w:val="bullet"/>
-      <w:lvlText w:val=""/>
-      <w:lvlJc w:val="left"/>
-      <w:pPr>
-        <w:tabs>
-          <w:tab w:val="num" w:pos="2880"/>
-        </w:tabs>
-        <w:ind w:left="2880" w:hanging="360"/>
-      </w:pPr>
-      <w:rPr>
-        <w:rFonts w:ascii="Wingdings" w:hAnsi="Wingdings" w:hint="default"/>
-        <w:sz w:val="20"/>
-      </w:rPr>
-    </w:lvl>
-    <w:lvl w:ilvl="4" w:tentative="1">
-      <w:start w:val="1"/>
-      <w:numFmt w:val="bullet"/>
-      <w:lvlText w:val=""/>
-      <w:lvlJc w:val="left"/>
-      <w:pPr>
-        <w:tabs>
-          <w:tab w:val="num" w:pos="3600"/>
-        </w:tabs>
-        <w:ind w:left="3600" w:hanging="360"/>
-      </w:pPr>
-      <w:rPr>
-        <w:rFonts w:ascii="Wingdings" w:hAnsi="Wingdings" w:hint="default"/>
-        <w:sz w:val="20"/>
-      </w:rPr>
-    </w:lvl>
-    <w:lvl w:ilvl="5" w:tentative="1">
-      <w:start w:val="1"/>
-      <w:numFmt w:val="bullet"/>
-      <w:lvlText w:val=""/>
-      <w:lvlJc w:val="left"/>
-      <w:pPr>
-        <w:tabs>
-          <w:tab w:val="num" w:pos="4320"/>
-        </w:tabs>
-        <w:ind w:left="4320" w:hanging="360"/>
-      </w:pPr>
-      <w:rPr>
-        <w:rFonts w:ascii="Wingdings" w:hAnsi="Wingdings" w:hint="default"/>
-        <w:sz w:val="20"/>
-      </w:rPr>
-    </w:lvl>
-    <w:lvl w:ilvl="6" w:tentative="1">
-      <w:start w:val="1"/>
-      <w:numFmt w:val="bullet"/>
-      <w:lvlText w:val=""/>
-      <w:lvlJc w:val="left"/>
-      <w:pPr>
-        <w:tabs>
-          <w:tab w:val="num" w:pos="5040"/>
-        </w:tabs>
-        <w:ind w:left="5040" w:hanging="360"/>
-      </w:pPr>
-      <w:rPr>
-        <w:rFonts w:ascii="Wingdings" w:hAnsi="Wingdings" w:hint="default"/>
-        <w:sz w:val="20"/>
-      </w:rPr>
-    </w:lvl>
-    <w:lvl w:ilvl="7" w:tentative="1">
-      <w:start w:val="1"/>
-      <w:numFmt w:val="bullet"/>
-      <w:lvlText w:val=""/>
-      <w:lvlJc w:val="left"/>
-      <w:pPr>
-        <w:tabs>
-          <w:tab w:val="num" w:pos="5760"/>
-        </w:tabs>
-        <w:ind w:left="5760" w:hanging="360"/>
-      </w:pPr>
-      <w:rPr>
-        <w:rFonts w:ascii="Wingdings" w:hAnsi="Wingdings" w:hint="default"/>
-        <w:sz w:val="20"/>
-      </w:rPr>
-    </w:lvl>
-    <w:lvl w:ilvl="8" w:tentative="1">
-      <w:start w:val="1"/>
-      <w:numFmt w:val="bullet"/>
-      <w:lvlText w:val=""/>
-      <w:lvlJc w:val="left"/>
-      <w:pPr>
-        <w:tabs>
-          <w:tab w:val="num" w:pos="6480"/>
-        </w:tabs>
-        <w:ind w:left="6480" w:hanging="360"/>
-      </w:pPr>
-      <w:rPr>
-        <w:rFonts w:ascii="Wingdings" w:hAnsi="Wingdings" w:hint="default"/>
-        <w:sz w:val="20"/>
-      </w:rPr>
-    </w:lvl>
-  </w:abstractNum>
-  <w:abstractNum w:abstractNumId="16">
-    <w:nsid w:val="304E65A6"/>
-    <w:multiLevelType w:val="hybridMultilevel"/>
-    <w:tmpl w:val="3A4AAB40"/>
-    <w:lvl w:ilvl="0" w:tplc="62FE11E2">
-      <w:start w:val="1"/>
-      <w:numFmt w:val="bullet"/>
-      <w:lvlText w:val=""/>
-      <w:lvlJc w:val="left"/>
-      <w:pPr>
-        <w:ind w:left="3600" w:hanging="360"/>
-      </w:pPr>
-      <w:rPr>
-        <w:rFonts w:ascii="Wingdings" w:hAnsi="Wingdings" w:hint="default"/>
-      </w:rPr>
-    </w:lvl>
-    <w:lvl w:ilvl="1" w:tplc="04090003" w:tentative="1">
-      <w:start w:val="1"/>
-      <w:numFmt w:val="bullet"/>
-      <w:lvlText w:val="o"/>
-      <w:lvlJc w:val="left"/>
-      <w:pPr>
-        <w:ind w:left="4320" w:hanging="360"/>
-      </w:pPr>
-      <w:rPr>
-        <w:rFonts w:ascii="Courier New" w:hAnsi="Courier New" w:cs="Courier New" w:hint="default"/>
-      </w:rPr>
-    </w:lvl>
-    <w:lvl w:ilvl="2" w:tplc="04090005" w:tentative="1">
-      <w:start w:val="1"/>
-      <w:numFmt w:val="bullet"/>
-      <w:lvlText w:val=""/>
-      <w:lvlJc w:val="left"/>
-      <w:pPr>
-        <w:ind w:left="5040" w:hanging="360"/>
-      </w:pPr>
-      <w:rPr>
-        <w:rFonts w:ascii="Wingdings" w:hAnsi="Wingdings" w:hint="default"/>
-      </w:rPr>
-    </w:lvl>
-    <w:lvl w:ilvl="3" w:tplc="04090001" w:tentative="1">
-      <w:start w:val="1"/>
-      <w:numFmt w:val="bullet"/>
-      <w:lvlText w:val=""/>
-      <w:lvlJc w:val="left"/>
-      <w:pPr>
-        <w:ind w:left="5760" w:hanging="360"/>
-      </w:pPr>
-      <w:rPr>
-        <w:rFonts w:ascii="Symbol" w:hAnsi="Symbol" w:hint="default"/>
-      </w:rPr>
-    </w:lvl>
-    <w:lvl w:ilvl="4" w:tplc="04090003" w:tentative="1">
-      <w:start w:val="1"/>
-      <w:numFmt w:val="bullet"/>
-      <w:lvlText w:val="o"/>
-      <w:lvlJc w:val="left"/>
-      <w:pPr>
-        <w:ind w:left="6480" w:hanging="360"/>
-      </w:pPr>
-      <w:rPr>
-        <w:rFonts w:ascii="Courier New" w:hAnsi="Courier New" w:cs="Courier New" w:hint="default"/>
-      </w:rPr>
-    </w:lvl>
-    <w:lvl w:ilvl="5" w:tplc="04090005" w:tentative="1">
-      <w:start w:val="1"/>
-      <w:numFmt w:val="bullet"/>
-      <w:lvlText w:val=""/>
-      <w:lvlJc w:val="left"/>
-      <w:pPr>
-        <w:ind w:left="7200" w:hanging="360"/>
-      </w:pPr>
-      <w:rPr>
-        <w:rFonts w:ascii="Wingdings" w:hAnsi="Wingdings" w:hint="default"/>
-      </w:rPr>
-    </w:lvl>
-    <w:lvl w:ilvl="6" w:tplc="04090001" w:tentative="1">
-      <w:start w:val="1"/>
-      <w:numFmt w:val="bullet"/>
-      <w:lvlText w:val=""/>
-      <w:lvlJc w:val="left"/>
-      <w:pPr>
-        <w:ind w:left="7920" w:hanging="360"/>
-      </w:pPr>
-      <w:rPr>
-        <w:rFonts w:ascii="Symbol" w:hAnsi="Symbol" w:hint="default"/>
-      </w:rPr>
-    </w:lvl>
-    <w:lvl w:ilvl="7" w:tplc="04090003" w:tentative="1">
-      <w:start w:val="1"/>
-      <w:numFmt w:val="bullet"/>
-      <w:lvlText w:val="o"/>
-      <w:lvlJc w:val="left"/>
-      <w:pPr>
-        <w:ind w:left="8640" w:hanging="360"/>
-      </w:pPr>
-      <w:rPr>
-        <w:rFonts w:ascii="Courier New" w:hAnsi="Courier New" w:cs="Courier New" w:hint="default"/>
-      </w:rPr>
-    </w:lvl>
-    <w:lvl w:ilvl="8" w:tplc="04090005" w:tentative="1">
-      <w:start w:val="1"/>
-      <w:numFmt w:val="bullet"/>
-      <w:lvlText w:val=""/>
-      <w:lvlJc w:val="left"/>
-      <w:pPr>
-        <w:ind w:left="9360" w:hanging="360"/>
-      </w:pPr>
-      <w:rPr>
-        <w:rFonts w:ascii="Wingdings" w:hAnsi="Wingdings" w:hint="default"/>
-      </w:rPr>
-    </w:lvl>
-  </w:abstractNum>
-  <w:abstractNum w:abstractNumId="17">
-    <w:nsid w:val="36F64820"/>
-    <w:multiLevelType w:val="hybridMultilevel"/>
-    <w:tmpl w:val="8DB4A57A"/>
-    <w:lvl w:ilvl="0" w:tplc="0409000B">
-      <w:start w:val="1"/>
-      <w:numFmt w:val="bullet"/>
-      <w:lvlText w:val=""/>
-      <w:lvlJc w:val="left"/>
-      <w:pPr>
-        <w:ind w:left="720" w:hanging="360"/>
-      </w:pPr>
-      <w:rPr>
-        <w:rFonts w:ascii="Wingdings" w:hAnsi="Wingdings" w:hint="default"/>
-      </w:rPr>
-    </w:lvl>
-    <w:lvl w:ilvl="1" w:tplc="04090003" w:tentative="1">
-      <w:start w:val="1"/>
-      <w:numFmt w:val="bullet"/>
-      <w:lvlText w:val="o"/>
-      <w:lvlJc w:val="left"/>
-      <w:pPr>
-        <w:ind w:left="1440" w:hanging="360"/>
-      </w:pPr>
-      <w:rPr>
-        <w:rFonts w:ascii="Courier New" w:hAnsi="Courier New" w:cs="Courier New" w:hint="default"/>
-      </w:rPr>
-    </w:lvl>
-    <w:lvl w:ilvl="2" w:tplc="04090005" w:tentative="1">
-      <w:start w:val="1"/>
-      <w:numFmt w:val="bullet"/>
-      <w:lvlText w:val=""/>
-      <w:lvlJc w:val="left"/>
-      <w:pPr>
-        <w:ind w:left="2160" w:hanging="360"/>
-      </w:pPr>
-      <w:rPr>
-        <w:rFonts w:ascii="Wingdings" w:hAnsi="Wingdings" w:hint="default"/>
-      </w:rPr>
-    </w:lvl>
-    <w:lvl w:ilvl="3" w:tplc="04090001" w:tentative="1">
-      <w:start w:val="1"/>
-      <w:numFmt w:val="bullet"/>
-      <w:lvlText w:val=""/>
-      <w:lvlJc w:val="left"/>
-      <w:pPr>
-        <w:ind w:left="2880" w:hanging="360"/>
-      </w:pPr>
-      <w:rPr>
-        <w:rFonts w:ascii="Symbol" w:hAnsi="Symbol" w:hint="default"/>
-      </w:rPr>
-    </w:lvl>
-    <w:lvl w:ilvl="4" w:tplc="04090003" w:tentative="1">
-      <w:start w:val="1"/>
-      <w:numFmt w:val="bullet"/>
-      <w:lvlText w:val="o"/>
-      <w:lvlJc w:val="left"/>
-      <w:pPr>
-        <w:ind w:left="3600" w:hanging="360"/>
-      </w:pPr>
-      <w:rPr>
-        <w:rFonts w:ascii="Courier New" w:hAnsi="Courier New" w:cs="Courier New" w:hint="default"/>
-      </w:rPr>
-    </w:lvl>
-    <w:lvl w:ilvl="5" w:tplc="04090005" w:tentative="1">
-      <w:start w:val="1"/>
-      <w:numFmt w:val="bullet"/>
-      <w:lvlText w:val=""/>
-      <w:lvlJc w:val="left"/>
-      <w:pPr>
-        <w:ind w:left="4320" w:hanging="360"/>
-      </w:pPr>
-      <w:rPr>
-        <w:rFonts w:ascii="Wingdings" w:hAnsi="Wingdings" w:hint="default"/>
-      </w:rPr>
-    </w:lvl>
-    <w:lvl w:ilvl="6" w:tplc="04090001" w:tentative="1">
-      <w:start w:val="1"/>
-      <w:numFmt w:val="bullet"/>
-      <w:lvlText w:val=""/>
-      <w:lvlJc w:val="left"/>
-      <w:pPr>
-        <w:ind w:left="5040" w:hanging="360"/>
-      </w:pPr>
-      <w:rPr>
-        <w:rFonts w:ascii="Symbol" w:hAnsi="Symbol" w:hint="default"/>
-      </w:rPr>
-    </w:lvl>
-    <w:lvl w:ilvl="7" w:tplc="04090003" w:tentative="1">
-      <w:start w:val="1"/>
-      <w:numFmt w:val="bullet"/>
-      <w:lvlText w:val="o"/>
-      <w:lvlJc w:val="left"/>
-      <w:pPr>
-        <w:ind w:left="5760" w:hanging="360"/>
-      </w:pPr>
-      <w:rPr>
-        <w:rFonts w:ascii="Courier New" w:hAnsi="Courier New" w:cs="Courier New" w:hint="default"/>
-      </w:rPr>
-    </w:lvl>
-    <w:lvl w:ilvl="8" w:tplc="04090005" w:tentative="1">
-      <w:start w:val="1"/>
-      <w:numFmt w:val="bullet"/>
-      <w:lvlText w:val=""/>
-      <w:lvlJc w:val="left"/>
-      <w:pPr>
-        <w:ind w:left="6480" w:hanging="360"/>
-      </w:pPr>
-      <w:rPr>
-        <w:rFonts w:ascii="Wingdings" w:hAnsi="Wingdings" w:hint="default"/>
-      </w:rPr>
-    </w:lvl>
-  </w:abstractNum>
-  <w:abstractNum w:abstractNumId="18">
-    <w:nsid w:val="38D047B2"/>
-    <w:multiLevelType w:val="multilevel"/>
-    <w:tmpl w:val="74044DDE"/>
-    <w:lvl w:ilvl="0">
-      <w:start w:val="1"/>
-      <w:numFmt w:val="decimal"/>
-      <w:lvlText w:val="%1."/>
-      <w:lvlJc w:val="left"/>
-      <w:pPr>
-        <w:tabs>
-          <w:tab w:val="num" w:pos="720"/>
-        </w:tabs>
-        <w:ind w:left="720" w:hanging="360"/>
-      </w:pPr>
-    </w:lvl>
-    <w:lvl w:ilvl="1" w:tentative="1">
-      <w:start w:val="1"/>
-      <w:numFmt w:val="decimal"/>
-      <w:lvlText w:val="%2."/>
-      <w:lvlJc w:val="left"/>
-      <w:pPr>
-        <w:tabs>
-          <w:tab w:val="num" w:pos="1440"/>
-        </w:tabs>
-        <w:ind w:left="1440" w:hanging="360"/>
-      </w:pPr>
-    </w:lvl>
-    <w:lvl w:ilvl="2" w:tentative="1">
-      <w:start w:val="1"/>
-      <w:numFmt w:val="decimal"/>
-      <w:lvlText w:val="%3."/>
-      <w:lvlJc w:val="left"/>
-      <w:pPr>
-        <w:tabs>
-          <w:tab w:val="num" w:pos="2160"/>
-        </w:tabs>
-        <w:ind w:left="2160" w:hanging="360"/>
-      </w:pPr>
-    </w:lvl>
-    <w:lvl w:ilvl="3" w:tentative="1">
-      <w:start w:val="1"/>
-      <w:numFmt w:val="decimal"/>
-      <w:lvlText w:val="%4."/>
-      <w:lvlJc w:val="left"/>
-      <w:pPr>
-        <w:tabs>
-          <w:tab w:val="num" w:pos="2880"/>
-        </w:tabs>
-        <w:ind w:left="2880" w:hanging="360"/>
-      </w:pPr>
-    </w:lvl>
-    <w:lvl w:ilvl="4" w:tentative="1">
-      <w:start w:val="1"/>
-      <w:numFmt w:val="decimal"/>
-      <w:lvlText w:val="%5."/>
-      <w:lvlJc w:val="left"/>
-      <w:pPr>
-        <w:tabs>
-          <w:tab w:val="num" w:pos="3600"/>
-        </w:tabs>
-        <w:ind w:left="3600" w:hanging="360"/>
-      </w:pPr>
-    </w:lvl>
-    <w:lvl w:ilvl="5" w:tentative="1">
-      <w:start w:val="1"/>
-      <w:numFmt w:val="decimal"/>
-      <w:lvlText w:val="%6."/>
-      <w:lvlJc w:val="left"/>
-      <w:pPr>
-        <w:tabs>
-          <w:tab w:val="num" w:pos="4320"/>
-        </w:tabs>
-        <w:ind w:left="4320" w:hanging="360"/>
-      </w:pPr>
-    </w:lvl>
-    <w:lvl w:ilvl="6" w:tentative="1">
-      <w:start w:val="1"/>
-      <w:numFmt w:val="decimal"/>
-      <w:lvlText w:val="%7."/>
-      <w:lvlJc w:val="left"/>
-      <w:pPr>
-        <w:tabs>
-          <w:tab w:val="num" w:pos="5040"/>
-        </w:tabs>
-        <w:ind w:left="5040" w:hanging="360"/>
-      </w:pPr>
-    </w:lvl>
-    <w:lvl w:ilvl="7" w:tentative="1">
-      <w:start w:val="1"/>
-      <w:numFmt w:val="decimal"/>
-      <w:lvlText w:val="%8."/>
-      <w:lvlJc w:val="left"/>
-      <w:pPr>
-        <w:tabs>
-          <w:tab w:val="num" w:pos="5760"/>
-        </w:tabs>
-        <w:ind w:left="5760" w:hanging="360"/>
-      </w:pPr>
-    </w:lvl>
-    <w:lvl w:ilvl="8" w:tentative="1">
-      <w:start w:val="1"/>
-      <w:numFmt w:val="decimal"/>
-      <w:lvlText w:val="%9."/>
-      <w:lvlJc w:val="left"/>
-      <w:pPr>
-        <w:tabs>
-          <w:tab w:val="num" w:pos="6480"/>
-        </w:tabs>
-        <w:ind w:left="6480" w:hanging="360"/>
-      </w:pPr>
-    </w:lvl>
-  </w:abstractNum>
-  <w:abstractNum w:abstractNumId="19">
-    <w:nsid w:val="3C9C796F"/>
-    <w:multiLevelType w:val="multilevel"/>
-    <w:tmpl w:val="C5526AF4"/>
-    <w:lvl w:ilvl="0">
-      <w:start w:val="1"/>
-      <w:numFmt w:val="lowerLetter"/>
-      <w:lvlText w:val="%1."/>
-      <w:lvlJc w:val="left"/>
-      <w:pPr>
-        <w:tabs>
-          <w:tab w:val="num" w:pos="720"/>
-        </w:tabs>
-        <w:ind w:left="720" w:hanging="360"/>
-      </w:pPr>
-    </w:lvl>
-    <w:lvl w:ilvl="1" w:tentative="1">
-      <w:start w:val="1"/>
-      <w:numFmt w:val="lowerLetter"/>
-      <w:lvlText w:val="%2."/>
-      <w:lvlJc w:val="left"/>
-      <w:pPr>
-        <w:tabs>
-          <w:tab w:val="num" w:pos="1440"/>
-        </w:tabs>
-        <w:ind w:left="1440" w:hanging="360"/>
-      </w:pPr>
-    </w:lvl>
-    <w:lvl w:ilvl="2" w:tentative="1">
-      <w:start w:val="1"/>
-      <w:numFmt w:val="lowerLetter"/>
-      <w:lvlText w:val="%3."/>
-      <w:lvlJc w:val="left"/>
-      <w:pPr>
-        <w:tabs>
-          <w:tab w:val="num" w:pos="2160"/>
-        </w:tabs>
-        <w:ind w:left="2160" w:hanging="360"/>
-      </w:pPr>
-    </w:lvl>
-    <w:lvl w:ilvl="3" w:tentative="1">
-      <w:start w:val="1"/>
-      <w:numFmt w:val="lowerLetter"/>
-      <w:lvlText w:val="%4."/>
-      <w:lvlJc w:val="left"/>
-      <w:pPr>
-        <w:tabs>
-          <w:tab w:val="num" w:pos="2880"/>
-        </w:tabs>
-        <w:ind w:left="2880" w:hanging="360"/>
-      </w:pPr>
-    </w:lvl>
-    <w:lvl w:ilvl="4" w:tentative="1">
-      <w:start w:val="1"/>
-      <w:numFmt w:val="lowerLetter"/>
-      <w:lvlText w:val="%5."/>
-      <w:lvlJc w:val="left"/>
-      <w:pPr>
-        <w:tabs>
-          <w:tab w:val="num" w:pos="3600"/>
-        </w:tabs>
-        <w:ind w:left="3600" w:hanging="360"/>
-      </w:pPr>
-    </w:lvl>
-    <w:lvl w:ilvl="5" w:tentative="1">
-      <w:start w:val="1"/>
-      <w:numFmt w:val="lowerLetter"/>
-      <w:lvlText w:val="%6."/>
-      <w:lvlJc w:val="left"/>
-      <w:pPr>
-        <w:tabs>
-          <w:tab w:val="num" w:pos="4320"/>
-        </w:tabs>
-        <w:ind w:left="4320" w:hanging="360"/>
-      </w:pPr>
-    </w:lvl>
-    <w:lvl w:ilvl="6" w:tentative="1">
-      <w:start w:val="1"/>
-      <w:numFmt w:val="lowerLetter"/>
-      <w:lvlText w:val="%7."/>
-      <w:lvlJc w:val="left"/>
-      <w:pPr>
-        <w:tabs>
-          <w:tab w:val="num" w:pos="5040"/>
-        </w:tabs>
-        <w:ind w:left="5040" w:hanging="360"/>
-      </w:pPr>
-    </w:lvl>
-    <w:lvl w:ilvl="7" w:tentative="1">
-      <w:start w:val="1"/>
-      <w:numFmt w:val="lowerLetter"/>
-      <w:lvlText w:val="%8."/>
-      <w:lvlJc w:val="left"/>
-      <w:pPr>
-        <w:tabs>
-          <w:tab w:val="num" w:pos="5760"/>
-        </w:tabs>
-        <w:ind w:left="5760" w:hanging="360"/>
-      </w:pPr>
-    </w:lvl>
-    <w:lvl w:ilvl="8" w:tentative="1">
-      <w:start w:val="1"/>
-      <w:numFmt w:val="lowerLetter"/>
-      <w:lvlText w:val="%9."/>
-      <w:lvlJc w:val="left"/>
-      <w:pPr>
-        <w:tabs>
-          <w:tab w:val="num" w:pos="6480"/>
-        </w:tabs>
-        <w:ind w:left="6480" w:hanging="360"/>
-      </w:pPr>
-    </w:lvl>
-  </w:abstractNum>
-  <w:abstractNum w:abstractNumId="20">
-    <w:nsid w:val="3C9D222F"/>
-    <w:multiLevelType w:val="hybridMultilevel"/>
-    <w:tmpl w:val="2F4CF336"/>
-    <w:lvl w:ilvl="0" w:tplc="B65694F0">
-      <w:start w:val="1"/>
-      <w:numFmt w:val="decimal"/>
-      <w:lvlText w:val="%1."/>
-      <w:lvlJc w:val="left"/>
-      <w:pPr>
-        <w:ind w:left="757" w:hanging="360"/>
-      </w:pPr>
-      <w:rPr>
-        <w:rFonts w:hint="default"/>
-      </w:rPr>
-    </w:lvl>
-    <w:lvl w:ilvl="1" w:tplc="04090019" w:tentative="1">
-      <w:start w:val="1"/>
-      <w:numFmt w:val="lowerLetter"/>
-      <w:lvlText w:val="%2."/>
-      <w:lvlJc w:val="left"/>
-      <w:pPr>
-        <w:ind w:left="1477" w:hanging="360"/>
-      </w:pPr>
-    </w:lvl>
-    <w:lvl w:ilvl="2" w:tplc="0409001B" w:tentative="1">
-      <w:start w:val="1"/>
-      <w:numFmt w:val="lowerRoman"/>
-      <w:lvlText w:val="%3."/>
-      <w:lvlJc w:val="right"/>
-      <w:pPr>
-        <w:ind w:left="2197" w:hanging="180"/>
-      </w:pPr>
-    </w:lvl>
-    <w:lvl w:ilvl="3" w:tplc="0409000F" w:tentative="1">
-      <w:start w:val="1"/>
-      <w:numFmt w:val="decimal"/>
-      <w:lvlText w:val="%4."/>
-      <w:lvlJc w:val="left"/>
-      <w:pPr>
-        <w:ind w:left="2917" w:hanging="360"/>
-      </w:pPr>
-    </w:lvl>
-    <w:lvl w:ilvl="4" w:tplc="04090019" w:tentative="1">
-      <w:start w:val="1"/>
-      <w:numFmt w:val="lowerLetter"/>
-      <w:lvlText w:val="%5."/>
-      <w:lvlJc w:val="left"/>
-      <w:pPr>
-        <w:ind w:left="3637" w:hanging="360"/>
-      </w:pPr>
-    </w:lvl>
-    <w:lvl w:ilvl="5" w:tplc="0409001B" w:tentative="1">
-      <w:start w:val="1"/>
-      <w:numFmt w:val="lowerRoman"/>
-      <w:lvlText w:val="%6."/>
-      <w:lvlJc w:val="right"/>
-      <w:pPr>
-        <w:ind w:left="4357" w:hanging="180"/>
-      </w:pPr>
-    </w:lvl>
-    <w:lvl w:ilvl="6" w:tplc="0409000F" w:tentative="1">
-      <w:start w:val="1"/>
-      <w:numFmt w:val="decimal"/>
-      <w:lvlText w:val="%7."/>
-      <w:lvlJc w:val="left"/>
-      <w:pPr>
-        <w:ind w:left="5077" w:hanging="360"/>
-      </w:pPr>
-    </w:lvl>
-    <w:lvl w:ilvl="7" w:tplc="04090019" w:tentative="1">
-      <w:start w:val="1"/>
-      <w:numFmt w:val="lowerLetter"/>
-      <w:lvlText w:val="%8."/>
-      <w:lvlJc w:val="left"/>
-      <w:pPr>
-        <w:ind w:left="5797" w:hanging="360"/>
-      </w:pPr>
-    </w:lvl>
-    <w:lvl w:ilvl="8" w:tplc="0409001B" w:tentative="1">
-      <w:start w:val="1"/>
-      <w:numFmt w:val="lowerRoman"/>
-      <w:lvlText w:val="%9."/>
-      <w:lvlJc w:val="right"/>
-      <w:pPr>
-        <w:ind w:left="6517" w:hanging="180"/>
-      </w:pPr>
-    </w:lvl>
-  </w:abstractNum>
-  <w:abstractNum w:abstractNumId="21">
-    <w:nsid w:val="425C7AA9"/>
-    <w:multiLevelType w:val="multilevel"/>
-    <w:tmpl w:val="FACAB428"/>
-    <w:lvl w:ilvl="0">
-      <w:start w:val="1"/>
-      <w:numFmt w:val="bullet"/>
-      <w:lvlText w:val=""/>
-      <w:lvlJc w:val="left"/>
-      <w:pPr>
-        <w:tabs>
-          <w:tab w:val="num" w:pos="720"/>
-        </w:tabs>
-        <w:ind w:left="720" w:hanging="360"/>
-      </w:pPr>
-      <w:rPr>
-        <w:rFonts w:ascii="Symbol" w:hAnsi="Symbol" w:hint="default"/>
-        <w:sz w:val="20"/>
-      </w:rPr>
-    </w:lvl>
-    <w:lvl w:ilvl="1">
-      <w:start w:val="1"/>
-      <w:numFmt w:val="bullet"/>
-      <w:lvlText w:val="o"/>
-      <w:lvlJc w:val="left"/>
-      <w:pPr>
-        <w:tabs>
-          <w:tab w:val="num" w:pos="1440"/>
-        </w:tabs>
-        <w:ind w:left="1440" w:hanging="360"/>
-      </w:pPr>
-      <w:rPr>
-        <w:rFonts w:ascii="Courier New" w:hAnsi="Courier New" w:hint="default"/>
-        <w:sz w:val="20"/>
-      </w:rPr>
-    </w:lvl>
-    <w:lvl w:ilvl="2" w:tentative="1">
-      <w:start w:val="1"/>
-      <w:numFmt w:val="bullet"/>
-      <w:lvlText w:val=""/>
-      <w:lvlJc w:val="left"/>
-      <w:pPr>
-        <w:tabs>
-          <w:tab w:val="num" w:pos="2160"/>
-        </w:tabs>
-        <w:ind w:left="2160" w:hanging="360"/>
-      </w:pPr>
-      <w:rPr>
-        <w:rFonts w:ascii="Wingdings" w:hAnsi="Wingdings" w:hint="default"/>
-        <w:sz w:val="20"/>
-      </w:rPr>
-    </w:lvl>
-    <w:lvl w:ilvl="3" w:tentative="1">
-      <w:start w:val="1"/>
-      <w:numFmt w:val="bullet"/>
-      <w:lvlText w:val=""/>
-      <w:lvlJc w:val="left"/>
-      <w:pPr>
-        <w:tabs>
-          <w:tab w:val="num" w:pos="2880"/>
-        </w:tabs>
-        <w:ind w:left="2880" w:hanging="360"/>
-      </w:pPr>
-      <w:rPr>
-        <w:rFonts w:ascii="Wingdings" w:hAnsi="Wingdings" w:hint="default"/>
-        <w:sz w:val="20"/>
-      </w:rPr>
-    </w:lvl>
-    <w:lvl w:ilvl="4" w:tentative="1">
-      <w:start w:val="1"/>
-      <w:numFmt w:val="bullet"/>
-      <w:lvlText w:val=""/>
-      <w:lvlJc w:val="left"/>
-      <w:pPr>
-        <w:tabs>
-          <w:tab w:val="num" w:pos="3600"/>
-        </w:tabs>
-        <w:ind w:left="3600" w:hanging="360"/>
-      </w:pPr>
-      <w:rPr>
-        <w:rFonts w:ascii="Wingdings" w:hAnsi="Wingdings" w:hint="default"/>
-        <w:sz w:val="20"/>
-      </w:rPr>
-    </w:lvl>
-    <w:lvl w:ilvl="5" w:tentative="1">
-      <w:start w:val="1"/>
-      <w:numFmt w:val="bullet"/>
-      <w:lvlText w:val=""/>
-      <w:lvlJc w:val="left"/>
-      <w:pPr>
-        <w:tabs>
-          <w:tab w:val="num" w:pos="4320"/>
-        </w:tabs>
-        <w:ind w:left="4320" w:hanging="360"/>
-      </w:pPr>
-      <w:rPr>
-        <w:rFonts w:ascii="Wingdings" w:hAnsi="Wingdings" w:hint="default"/>
-        <w:sz w:val="20"/>
-      </w:rPr>
-    </w:lvl>
-    <w:lvl w:ilvl="6" w:tentative="1">
-      <w:start w:val="1"/>
-      <w:numFmt w:val="bullet"/>
-      <w:lvlText w:val=""/>
-      <w:lvlJc w:val="left"/>
-      <w:pPr>
-        <w:tabs>
-          <w:tab w:val="num" w:pos="5040"/>
-        </w:tabs>
-        <w:ind w:left="5040" w:hanging="360"/>
-      </w:pPr>
-      <w:rPr>
-        <w:rFonts w:ascii="Wingdings" w:hAnsi="Wingdings" w:hint="default"/>
-        <w:sz w:val="20"/>
-      </w:rPr>
-    </w:lvl>
-    <w:lvl w:ilvl="7" w:tentative="1">
-      <w:start w:val="1"/>
-      <w:numFmt w:val="bullet"/>
-      <w:lvlText w:val=""/>
-      <w:lvlJc w:val="left"/>
-      <w:pPr>
-        <w:tabs>
-          <w:tab w:val="num" w:pos="5760"/>
-        </w:tabs>
-        <w:ind w:left="5760" w:hanging="360"/>
-      </w:pPr>
-      <w:rPr>
-        <w:rFonts w:ascii="Wingdings" w:hAnsi="Wingdings" w:hint="default"/>
-        <w:sz w:val="20"/>
-      </w:rPr>
-    </w:lvl>
-    <w:lvl w:ilvl="8" w:tentative="1">
-      <w:start w:val="1"/>
-      <w:numFmt w:val="bullet"/>
-      <w:lvlText w:val=""/>
-      <w:lvlJc w:val="left"/>
-      <w:pPr>
-        <w:tabs>
-          <w:tab w:val="num" w:pos="6480"/>
-        </w:tabs>
-        <w:ind w:left="6480" w:hanging="360"/>
-      </w:pPr>
-      <w:rPr>
-        <w:rFonts w:ascii="Wingdings" w:hAnsi="Wingdings" w:hint="default"/>
-        <w:sz w:val="20"/>
-      </w:rPr>
-    </w:lvl>
-  </w:abstractNum>
-  <w:abstractNum w:abstractNumId="22">
-    <w:nsid w:val="42FC0969"/>
-    <w:multiLevelType w:val="multilevel"/>
-    <w:tmpl w:val="5C2C91F4"/>
-    <w:lvl w:ilvl="0">
-      <w:start w:val="1"/>
-      <w:numFmt w:val="lowerLetter"/>
-      <w:lvlText w:val="%1."/>
-      <w:lvlJc w:val="left"/>
-      <w:pPr>
-        <w:tabs>
-          <w:tab w:val="num" w:pos="720"/>
-        </w:tabs>
-        <w:ind w:left="720" w:hanging="360"/>
-      </w:pPr>
-    </w:lvl>
-    <w:lvl w:ilvl="1" w:tentative="1">
-      <w:start w:val="1"/>
-      <w:numFmt w:val="lowerLetter"/>
-      <w:lvlText w:val="%2."/>
-      <w:lvlJc w:val="left"/>
-      <w:pPr>
-        <w:tabs>
-          <w:tab w:val="num" w:pos="1440"/>
-        </w:tabs>
-        <w:ind w:left="1440" w:hanging="360"/>
-      </w:pPr>
-    </w:lvl>
-    <w:lvl w:ilvl="2" w:tentative="1">
-      <w:start w:val="1"/>
-      <w:numFmt w:val="lowerLetter"/>
-      <w:lvlText w:val="%3."/>
-      <w:lvlJc w:val="left"/>
-      <w:pPr>
-        <w:tabs>
-          <w:tab w:val="num" w:pos="2160"/>
-        </w:tabs>
-        <w:ind w:left="2160" w:hanging="360"/>
-      </w:pPr>
-    </w:lvl>
-    <w:lvl w:ilvl="3" w:tentative="1">
-      <w:start w:val="1"/>
-      <w:numFmt w:val="lowerLetter"/>
-      <w:lvlText w:val="%4."/>
-      <w:lvlJc w:val="left"/>
-      <w:pPr>
-        <w:tabs>
-          <w:tab w:val="num" w:pos="2880"/>
-        </w:tabs>
-        <w:ind w:left="2880" w:hanging="360"/>
-      </w:pPr>
-    </w:lvl>
-    <w:lvl w:ilvl="4" w:tentative="1">
-      <w:start w:val="1"/>
-      <w:numFmt w:val="lowerLetter"/>
-      <w:lvlText w:val="%5."/>
-      <w:lvlJc w:val="left"/>
-      <w:pPr>
-        <w:tabs>
-          <w:tab w:val="num" w:pos="3600"/>
-        </w:tabs>
-        <w:ind w:left="3600" w:hanging="360"/>
-      </w:pPr>
-    </w:lvl>
-    <w:lvl w:ilvl="5" w:tentative="1">
-      <w:start w:val="1"/>
-      <w:numFmt w:val="lowerLetter"/>
-      <w:lvlText w:val="%6."/>
-      <w:lvlJc w:val="left"/>
-      <w:pPr>
-        <w:tabs>
-          <w:tab w:val="num" w:pos="4320"/>
-        </w:tabs>
-        <w:ind w:left="4320" w:hanging="360"/>
-      </w:pPr>
-    </w:lvl>
-    <w:lvl w:ilvl="6" w:tentative="1">
-      <w:start w:val="1"/>
-      <w:numFmt w:val="lowerLetter"/>
-      <w:lvlText w:val="%7."/>
-      <w:lvlJc w:val="left"/>
-      <w:pPr>
-        <w:tabs>
-          <w:tab w:val="num" w:pos="5040"/>
-        </w:tabs>
-        <w:ind w:left="5040" w:hanging="360"/>
-      </w:pPr>
-    </w:lvl>
-    <w:lvl w:ilvl="7" w:tentative="1">
-      <w:start w:val="1"/>
-      <w:numFmt w:val="lowerLetter"/>
-      <w:lvlText w:val="%8."/>
-      <w:lvlJc w:val="left"/>
-      <w:pPr>
-        <w:tabs>
-          <w:tab w:val="num" w:pos="5760"/>
-        </w:tabs>
-        <w:ind w:left="5760" w:hanging="360"/>
-      </w:pPr>
-    </w:lvl>
-    <w:lvl w:ilvl="8" w:tentative="1">
-      <w:start w:val="1"/>
-      <w:numFmt w:val="lowerLetter"/>
-      <w:lvlText w:val="%9."/>
-      <w:lvlJc w:val="left"/>
-      <w:pPr>
-        <w:tabs>
-          <w:tab w:val="num" w:pos="6480"/>
-        </w:tabs>
-        <w:ind w:left="6480" w:hanging="360"/>
-      </w:pPr>
-    </w:lvl>
-  </w:abstractNum>
-  <w:abstractNum w:abstractNumId="23">
-    <w:nsid w:val="43706143"/>
-    <w:multiLevelType w:val="multilevel"/>
-    <w:tmpl w:val="12D03A22"/>
-    <w:lvl w:ilvl="0">
-      <w:start w:val="1"/>
-      <w:numFmt w:val="bullet"/>
-      <w:lvlText w:val=""/>
-      <w:lvlJc w:val="left"/>
-      <w:pPr>
-        <w:tabs>
-          <w:tab w:val="num" w:pos="720"/>
-        </w:tabs>
-        <w:ind w:left="720" w:hanging="360"/>
-      </w:pPr>
-      <w:rPr>
-        <w:rFonts w:ascii="Symbol" w:hAnsi="Symbol" w:hint="default"/>
-        <w:sz w:val="20"/>
-      </w:rPr>
-    </w:lvl>
-    <w:lvl w:ilvl="1">
-      <w:start w:val="1"/>
-      <w:numFmt w:val="bullet"/>
-      <w:lvlText w:val="o"/>
-      <w:lvlJc w:val="left"/>
-      <w:pPr>
-        <w:tabs>
-          <w:tab w:val="num" w:pos="1440"/>
-        </w:tabs>
-        <w:ind w:left="1440" w:hanging="360"/>
-      </w:pPr>
-      <w:rPr>
-        <w:rFonts w:ascii="Courier New" w:hAnsi="Courier New" w:hint="default"/>
-        <w:sz w:val="20"/>
-      </w:rPr>
-    </w:lvl>
-    <w:lvl w:ilvl="2" w:tentative="1">
-      <w:start w:val="1"/>
-      <w:numFmt w:val="bullet"/>
-      <w:lvlText w:val=""/>
-      <w:lvlJc w:val="left"/>
-      <w:pPr>
-        <w:tabs>
-          <w:tab w:val="num" w:pos="2160"/>
-        </w:tabs>
-        <w:ind w:left="2160" w:hanging="360"/>
-      </w:pPr>
-      <w:rPr>
-        <w:rFonts w:ascii="Wingdings" w:hAnsi="Wingdings" w:hint="default"/>
-        <w:sz w:val="20"/>
-      </w:rPr>
-    </w:lvl>
-    <w:lvl w:ilvl="3" w:tentative="1">
-      <w:start w:val="1"/>
-      <w:numFmt w:val="bullet"/>
-      <w:lvlText w:val=""/>
-      <w:lvlJc w:val="left"/>
-      <w:pPr>
-        <w:tabs>
-          <w:tab w:val="num" w:pos="2880"/>
-        </w:tabs>
-        <w:ind w:left="2880" w:hanging="360"/>
-      </w:pPr>
-      <w:rPr>
-        <w:rFonts w:ascii="Wingdings" w:hAnsi="Wingdings" w:hint="default"/>
-        <w:sz w:val="20"/>
-      </w:rPr>
-    </w:lvl>
-    <w:lvl w:ilvl="4" w:tentative="1">
-      <w:start w:val="1"/>
-      <w:numFmt w:val="bullet"/>
-      <w:lvlText w:val=""/>
-      <w:lvlJc w:val="left"/>
-      <w:pPr>
-        <w:tabs>
-          <w:tab w:val="num" w:pos="3600"/>
-        </w:tabs>
-        <w:ind w:left="3600" w:hanging="360"/>
-      </w:pPr>
-      <w:rPr>
-        <w:rFonts w:ascii="Wingdings" w:hAnsi="Wingdings" w:hint="default"/>
-        <w:sz w:val="20"/>
-      </w:rPr>
-    </w:lvl>
-    <w:lvl w:ilvl="5" w:tentative="1">
-      <w:start w:val="1"/>
-      <w:numFmt w:val="bullet"/>
-      <w:lvlText w:val=""/>
-      <w:lvlJc w:val="left"/>
-      <w:pPr>
-        <w:tabs>
-          <w:tab w:val="num" w:pos="4320"/>
-        </w:tabs>
-        <w:ind w:left="4320" w:hanging="360"/>
-      </w:pPr>
-      <w:rPr>
-        <w:rFonts w:ascii="Wingdings" w:hAnsi="Wingdings" w:hint="default"/>
-        <w:sz w:val="20"/>
-      </w:rPr>
-    </w:lvl>
-    <w:lvl w:ilvl="6" w:tentative="1">
-      <w:start w:val="1"/>
-      <w:numFmt w:val="bullet"/>
-      <w:lvlText w:val=""/>
-      <w:lvlJc w:val="left"/>
-      <w:pPr>
-        <w:tabs>
-          <w:tab w:val="num" w:pos="5040"/>
-        </w:tabs>
-        <w:ind w:left="5040" w:hanging="360"/>
-      </w:pPr>
-      <w:rPr>
-        <w:rFonts w:ascii="Wingdings" w:hAnsi="Wingdings" w:hint="default"/>
-        <w:sz w:val="20"/>
-      </w:rPr>
-    </w:lvl>
-    <w:lvl w:ilvl="7" w:tentative="1">
-      <w:start w:val="1"/>
-      <w:numFmt w:val="bullet"/>
-      <w:lvlText w:val=""/>
-      <w:lvlJc w:val="left"/>
-      <w:pPr>
-        <w:tabs>
-          <w:tab w:val="num" w:pos="5760"/>
-        </w:tabs>
-        <w:ind w:left="5760" w:hanging="360"/>
-      </w:pPr>
-      <w:rPr>
-        <w:rFonts w:ascii="Wingdings" w:hAnsi="Wingdings" w:hint="default"/>
-        <w:sz w:val="20"/>
-      </w:rPr>
-    </w:lvl>
-    <w:lvl w:ilvl="8" w:tentative="1">
-      <w:start w:val="1"/>
-      <w:numFmt w:val="bullet"/>
-      <w:lvlText w:val=""/>
-      <w:lvlJc w:val="left"/>
-      <w:pPr>
-        <w:tabs>
-          <w:tab w:val="num" w:pos="6480"/>
-        </w:tabs>
-        <w:ind w:left="6480" w:hanging="360"/>
-      </w:pPr>
-      <w:rPr>
-        <w:rFonts w:ascii="Wingdings" w:hAnsi="Wingdings" w:hint="default"/>
-        <w:sz w:val="20"/>
-      </w:rPr>
-    </w:lvl>
-  </w:abstractNum>
-  <w:abstractNum w:abstractNumId="24">
+  <w:abstractNum w:abstractNumId="9" w15:restartNumberingAfterBreak="0">
     <w:nsid w:val="454F2BF8"/>
     <w:multiLevelType w:val="hybridMultilevel"/>
     <w:tmpl w:val="120EE2D6"/>
@@ -14313,7 +12982,7 @@
       </w:rPr>
     </w:lvl>
   </w:abstractNum>
-  <w:abstractNum w:abstractNumId="25">
+  <w:abstractNum w:abstractNumId="10" w15:restartNumberingAfterBreak="0">
     <w:nsid w:val="45A4616E"/>
     <w:multiLevelType w:val="hybridMultilevel"/>
     <w:tmpl w:val="0246AF82"/>
@@ -14426,567 +13095,7 @@
       </w:rPr>
     </w:lvl>
   </w:abstractNum>
-  <w:abstractNum w:abstractNumId="26">
-    <w:nsid w:val="477C2CC0"/>
-    <w:multiLevelType w:val="multilevel"/>
-    <w:tmpl w:val="E4029C70"/>
-    <w:lvl w:ilvl="0">
-      <w:start w:val="1"/>
-      <w:numFmt w:val="bullet"/>
-      <w:lvlText w:val=""/>
-      <w:lvlJc w:val="left"/>
-      <w:pPr>
-        <w:tabs>
-          <w:tab w:val="num" w:pos="720"/>
-        </w:tabs>
-        <w:ind w:left="720" w:hanging="360"/>
-      </w:pPr>
-      <w:rPr>
-        <w:rFonts w:ascii="Symbol" w:hAnsi="Symbol" w:hint="default"/>
-        <w:sz w:val="20"/>
-      </w:rPr>
-    </w:lvl>
-    <w:lvl w:ilvl="1" w:tentative="1">
-      <w:start w:val="1"/>
-      <w:numFmt w:val="bullet"/>
-      <w:lvlText w:val="o"/>
-      <w:lvlJc w:val="left"/>
-      <w:pPr>
-        <w:tabs>
-          <w:tab w:val="num" w:pos="1440"/>
-        </w:tabs>
-        <w:ind w:left="1440" w:hanging="360"/>
-      </w:pPr>
-      <w:rPr>
-        <w:rFonts w:ascii="Courier New" w:hAnsi="Courier New" w:hint="default"/>
-        <w:sz w:val="20"/>
-      </w:rPr>
-    </w:lvl>
-    <w:lvl w:ilvl="2" w:tentative="1">
-      <w:start w:val="1"/>
-      <w:numFmt w:val="bullet"/>
-      <w:lvlText w:val=""/>
-      <w:lvlJc w:val="left"/>
-      <w:pPr>
-        <w:tabs>
-          <w:tab w:val="num" w:pos="2160"/>
-        </w:tabs>
-        <w:ind w:left="2160" w:hanging="360"/>
-      </w:pPr>
-      <w:rPr>
-        <w:rFonts w:ascii="Wingdings" w:hAnsi="Wingdings" w:hint="default"/>
-        <w:sz w:val="20"/>
-      </w:rPr>
-    </w:lvl>
-    <w:lvl w:ilvl="3" w:tentative="1">
-      <w:start w:val="1"/>
-      <w:numFmt w:val="bullet"/>
-      <w:lvlText w:val=""/>
-      <w:lvlJc w:val="left"/>
-      <w:pPr>
-        <w:tabs>
-          <w:tab w:val="num" w:pos="2880"/>
-        </w:tabs>
-        <w:ind w:left="2880" w:hanging="360"/>
-      </w:pPr>
-      <w:rPr>
-        <w:rFonts w:ascii="Wingdings" w:hAnsi="Wingdings" w:hint="default"/>
-        <w:sz w:val="20"/>
-      </w:rPr>
-    </w:lvl>
-    <w:lvl w:ilvl="4" w:tentative="1">
-      <w:start w:val="1"/>
-      <w:numFmt w:val="bullet"/>
-      <w:lvlText w:val=""/>
-      <w:lvlJc w:val="left"/>
-      <w:pPr>
-        <w:tabs>
-          <w:tab w:val="num" w:pos="3600"/>
-        </w:tabs>
-        <w:ind w:left="3600" w:hanging="360"/>
-      </w:pPr>
-      <w:rPr>
-        <w:rFonts w:ascii="Wingdings" w:hAnsi="Wingdings" w:hint="default"/>
-        <w:sz w:val="20"/>
-      </w:rPr>
-    </w:lvl>
-    <w:lvl w:ilvl="5" w:tentative="1">
-      <w:start w:val="1"/>
-      <w:numFmt w:val="bullet"/>
-      <w:lvlText w:val=""/>
-      <w:lvlJc w:val="left"/>
-      <w:pPr>
-        <w:tabs>
-          <w:tab w:val="num" w:pos="4320"/>
-        </w:tabs>
-        <w:ind w:left="4320" w:hanging="360"/>
-      </w:pPr>
-      <w:rPr>
-        <w:rFonts w:ascii="Wingdings" w:hAnsi="Wingdings" w:hint="default"/>
-        <w:sz w:val="20"/>
-      </w:rPr>
-    </w:lvl>
-    <w:lvl w:ilvl="6" w:tentative="1">
-      <w:start w:val="1"/>
-      <w:numFmt w:val="bullet"/>
-      <w:lvlText w:val=""/>
-      <w:lvlJc w:val="left"/>
-      <w:pPr>
-        <w:tabs>
-          <w:tab w:val="num" w:pos="5040"/>
-        </w:tabs>
-        <w:ind w:left="5040" w:hanging="360"/>
-      </w:pPr>
-      <w:rPr>
-        <w:rFonts w:ascii="Wingdings" w:hAnsi="Wingdings" w:hint="default"/>
-        <w:sz w:val="20"/>
-      </w:rPr>
-    </w:lvl>
-    <w:lvl w:ilvl="7" w:tentative="1">
-      <w:start w:val="1"/>
-      <w:numFmt w:val="bullet"/>
-      <w:lvlText w:val=""/>
-      <w:lvlJc w:val="left"/>
-      <w:pPr>
-        <w:tabs>
-          <w:tab w:val="num" w:pos="5760"/>
-        </w:tabs>
-        <w:ind w:left="5760" w:hanging="360"/>
-      </w:pPr>
-      <w:rPr>
-        <w:rFonts w:ascii="Wingdings" w:hAnsi="Wingdings" w:hint="default"/>
-        <w:sz w:val="20"/>
-      </w:rPr>
-    </w:lvl>
-    <w:lvl w:ilvl="8" w:tentative="1">
-      <w:start w:val="1"/>
-      <w:numFmt w:val="bullet"/>
-      <w:lvlText w:val=""/>
-      <w:lvlJc w:val="left"/>
-      <w:pPr>
-        <w:tabs>
-          <w:tab w:val="num" w:pos="6480"/>
-        </w:tabs>
-        <w:ind w:left="6480" w:hanging="360"/>
-      </w:pPr>
-      <w:rPr>
-        <w:rFonts w:ascii="Wingdings" w:hAnsi="Wingdings" w:hint="default"/>
-        <w:sz w:val="20"/>
-      </w:rPr>
-    </w:lvl>
-  </w:abstractNum>
-  <w:abstractNum w:abstractNumId="27">
-    <w:nsid w:val="47BD6F55"/>
-    <w:multiLevelType w:val="multilevel"/>
-    <w:tmpl w:val="A5203E76"/>
-    <w:lvl w:ilvl="0">
-      <w:start w:val="1"/>
-      <w:numFmt w:val="lowerLetter"/>
-      <w:lvlText w:val="%1."/>
-      <w:lvlJc w:val="left"/>
-      <w:pPr>
-        <w:tabs>
-          <w:tab w:val="num" w:pos="720"/>
-        </w:tabs>
-        <w:ind w:left="720" w:hanging="360"/>
-      </w:pPr>
-    </w:lvl>
-    <w:lvl w:ilvl="1" w:tentative="1">
-      <w:start w:val="1"/>
-      <w:numFmt w:val="lowerLetter"/>
-      <w:lvlText w:val="%2."/>
-      <w:lvlJc w:val="left"/>
-      <w:pPr>
-        <w:tabs>
-          <w:tab w:val="num" w:pos="1440"/>
-        </w:tabs>
-        <w:ind w:left="1440" w:hanging="360"/>
-      </w:pPr>
-    </w:lvl>
-    <w:lvl w:ilvl="2" w:tentative="1">
-      <w:start w:val="1"/>
-      <w:numFmt w:val="lowerLetter"/>
-      <w:lvlText w:val="%3."/>
-      <w:lvlJc w:val="left"/>
-      <w:pPr>
-        <w:tabs>
-          <w:tab w:val="num" w:pos="2160"/>
-        </w:tabs>
-        <w:ind w:left="2160" w:hanging="360"/>
-      </w:pPr>
-    </w:lvl>
-    <w:lvl w:ilvl="3" w:tentative="1">
-      <w:start w:val="1"/>
-      <w:numFmt w:val="lowerLetter"/>
-      <w:lvlText w:val="%4."/>
-      <w:lvlJc w:val="left"/>
-      <w:pPr>
-        <w:tabs>
-          <w:tab w:val="num" w:pos="2880"/>
-        </w:tabs>
-        <w:ind w:left="2880" w:hanging="360"/>
-      </w:pPr>
-    </w:lvl>
-    <w:lvl w:ilvl="4" w:tentative="1">
-      <w:start w:val="1"/>
-      <w:numFmt w:val="lowerLetter"/>
-      <w:lvlText w:val="%5."/>
-      <w:lvlJc w:val="left"/>
-      <w:pPr>
-        <w:tabs>
-          <w:tab w:val="num" w:pos="3600"/>
-        </w:tabs>
-        <w:ind w:left="3600" w:hanging="360"/>
-      </w:pPr>
-    </w:lvl>
-    <w:lvl w:ilvl="5" w:tentative="1">
-      <w:start w:val="1"/>
-      <w:numFmt w:val="lowerLetter"/>
-      <w:lvlText w:val="%6."/>
-      <w:lvlJc w:val="left"/>
-      <w:pPr>
-        <w:tabs>
-          <w:tab w:val="num" w:pos="4320"/>
-        </w:tabs>
-        <w:ind w:left="4320" w:hanging="360"/>
-      </w:pPr>
-    </w:lvl>
-    <w:lvl w:ilvl="6" w:tentative="1">
-      <w:start w:val="1"/>
-      <w:numFmt w:val="lowerLetter"/>
-      <w:lvlText w:val="%7."/>
-      <w:lvlJc w:val="left"/>
-      <w:pPr>
-        <w:tabs>
-          <w:tab w:val="num" w:pos="5040"/>
-        </w:tabs>
-        <w:ind w:left="5040" w:hanging="360"/>
-      </w:pPr>
-    </w:lvl>
-    <w:lvl w:ilvl="7" w:tentative="1">
-      <w:start w:val="1"/>
-      <w:numFmt w:val="lowerLetter"/>
-      <w:lvlText w:val="%8."/>
-      <w:lvlJc w:val="left"/>
-      <w:pPr>
-        <w:tabs>
-          <w:tab w:val="num" w:pos="5760"/>
-        </w:tabs>
-        <w:ind w:left="5760" w:hanging="360"/>
-      </w:pPr>
-    </w:lvl>
-    <w:lvl w:ilvl="8" w:tentative="1">
-      <w:start w:val="1"/>
-      <w:numFmt w:val="lowerLetter"/>
-      <w:lvlText w:val="%9."/>
-      <w:lvlJc w:val="left"/>
-      <w:pPr>
-        <w:tabs>
-          <w:tab w:val="num" w:pos="6480"/>
-        </w:tabs>
-        <w:ind w:left="6480" w:hanging="360"/>
-      </w:pPr>
-    </w:lvl>
-  </w:abstractNum>
-  <w:abstractNum w:abstractNumId="28">
-    <w:nsid w:val="482F7D35"/>
-    <w:multiLevelType w:val="multilevel"/>
-    <w:tmpl w:val="6C9AADB6"/>
-    <w:lvl w:ilvl="0">
-      <w:start w:val="1"/>
-      <w:numFmt w:val="bullet"/>
-      <w:lvlText w:val=""/>
-      <w:lvlJc w:val="left"/>
-      <w:pPr>
-        <w:tabs>
-          <w:tab w:val="num" w:pos="720"/>
-        </w:tabs>
-        <w:ind w:left="720" w:hanging="360"/>
-      </w:pPr>
-      <w:rPr>
-        <w:rFonts w:ascii="Symbol" w:hAnsi="Symbol" w:hint="default"/>
-        <w:sz w:val="20"/>
-      </w:rPr>
-    </w:lvl>
-    <w:lvl w:ilvl="1">
-      <w:start w:val="1"/>
-      <w:numFmt w:val="bullet"/>
-      <w:lvlText w:val="o"/>
-      <w:lvlJc w:val="left"/>
-      <w:pPr>
-        <w:tabs>
-          <w:tab w:val="num" w:pos="1440"/>
-        </w:tabs>
-        <w:ind w:left="1440" w:hanging="360"/>
-      </w:pPr>
-      <w:rPr>
-        <w:rFonts w:ascii="Courier New" w:hAnsi="Courier New" w:hint="default"/>
-        <w:sz w:val="20"/>
-      </w:rPr>
-    </w:lvl>
-    <w:lvl w:ilvl="2" w:tentative="1">
-      <w:start w:val="1"/>
-      <w:numFmt w:val="bullet"/>
-      <w:lvlText w:val=""/>
-      <w:lvlJc w:val="left"/>
-      <w:pPr>
-        <w:tabs>
-          <w:tab w:val="num" w:pos="2160"/>
-        </w:tabs>
-        <w:ind w:left="2160" w:hanging="360"/>
-      </w:pPr>
-      <w:rPr>
-        <w:rFonts w:ascii="Wingdings" w:hAnsi="Wingdings" w:hint="default"/>
-        <w:sz w:val="20"/>
-      </w:rPr>
-    </w:lvl>
-    <w:lvl w:ilvl="3" w:tentative="1">
-      <w:start w:val="1"/>
-      <w:numFmt w:val="bullet"/>
-      <w:lvlText w:val=""/>
-      <w:lvlJc w:val="left"/>
-      <w:pPr>
-        <w:tabs>
-          <w:tab w:val="num" w:pos="2880"/>
-        </w:tabs>
-        <w:ind w:left="2880" w:hanging="360"/>
-      </w:pPr>
-      <w:rPr>
-        <w:rFonts w:ascii="Wingdings" w:hAnsi="Wingdings" w:hint="default"/>
-        <w:sz w:val="20"/>
-      </w:rPr>
-    </w:lvl>
-    <w:lvl w:ilvl="4" w:tentative="1">
-      <w:start w:val="1"/>
-      <w:numFmt w:val="bullet"/>
-      <w:lvlText w:val=""/>
-      <w:lvlJc w:val="left"/>
-      <w:pPr>
-        <w:tabs>
-          <w:tab w:val="num" w:pos="3600"/>
-        </w:tabs>
-        <w:ind w:left="3600" w:hanging="360"/>
-      </w:pPr>
-      <w:rPr>
-        <w:rFonts w:ascii="Wingdings" w:hAnsi="Wingdings" w:hint="default"/>
-        <w:sz w:val="20"/>
-      </w:rPr>
-    </w:lvl>
-    <w:lvl w:ilvl="5" w:tentative="1">
-      <w:start w:val="1"/>
-      <w:numFmt w:val="bullet"/>
-      <w:lvlText w:val=""/>
-      <w:lvlJc w:val="left"/>
-      <w:pPr>
-        <w:tabs>
-          <w:tab w:val="num" w:pos="4320"/>
-        </w:tabs>
-        <w:ind w:left="4320" w:hanging="360"/>
-      </w:pPr>
-      <w:rPr>
-        <w:rFonts w:ascii="Wingdings" w:hAnsi="Wingdings" w:hint="default"/>
-        <w:sz w:val="20"/>
-      </w:rPr>
-    </w:lvl>
-    <w:lvl w:ilvl="6" w:tentative="1">
-      <w:start w:val="1"/>
-      <w:numFmt w:val="bullet"/>
-      <w:lvlText w:val=""/>
-      <w:lvlJc w:val="left"/>
-      <w:pPr>
-        <w:tabs>
-          <w:tab w:val="num" w:pos="5040"/>
-        </w:tabs>
-        <w:ind w:left="5040" w:hanging="360"/>
-      </w:pPr>
-      <w:rPr>
-        <w:rFonts w:ascii="Wingdings" w:hAnsi="Wingdings" w:hint="default"/>
-        <w:sz w:val="20"/>
-      </w:rPr>
-    </w:lvl>
-    <w:lvl w:ilvl="7" w:tentative="1">
-      <w:start w:val="1"/>
-      <w:numFmt w:val="bullet"/>
-      <w:lvlText w:val=""/>
-      <w:lvlJc w:val="left"/>
-      <w:pPr>
-        <w:tabs>
-          <w:tab w:val="num" w:pos="5760"/>
-        </w:tabs>
-        <w:ind w:left="5760" w:hanging="360"/>
-      </w:pPr>
-      <w:rPr>
-        <w:rFonts w:ascii="Wingdings" w:hAnsi="Wingdings" w:hint="default"/>
-        <w:sz w:val="20"/>
-      </w:rPr>
-    </w:lvl>
-    <w:lvl w:ilvl="8" w:tentative="1">
-      <w:start w:val="1"/>
-      <w:numFmt w:val="bullet"/>
-      <w:lvlText w:val=""/>
-      <w:lvlJc w:val="left"/>
-      <w:pPr>
-        <w:tabs>
-          <w:tab w:val="num" w:pos="6480"/>
-        </w:tabs>
-        <w:ind w:left="6480" w:hanging="360"/>
-      </w:pPr>
-      <w:rPr>
-        <w:rFonts w:ascii="Wingdings" w:hAnsi="Wingdings" w:hint="default"/>
-        <w:sz w:val="20"/>
-      </w:rPr>
-    </w:lvl>
-  </w:abstractNum>
-  <w:abstractNum w:abstractNumId="29">
-    <w:nsid w:val="4EC071F9"/>
-    <w:multiLevelType w:val="multilevel"/>
-    <w:tmpl w:val="75DACB96"/>
-    <w:lvl w:ilvl="0">
-      <w:start w:val="1"/>
-      <w:numFmt w:val="bullet"/>
-      <w:lvlText w:val=""/>
-      <w:lvlJc w:val="left"/>
-      <w:pPr>
-        <w:tabs>
-          <w:tab w:val="num" w:pos="720"/>
-        </w:tabs>
-        <w:ind w:left="720" w:hanging="360"/>
-      </w:pPr>
-      <w:rPr>
-        <w:rFonts w:ascii="Symbol" w:hAnsi="Symbol" w:hint="default"/>
-        <w:sz w:val="20"/>
-      </w:rPr>
-    </w:lvl>
-    <w:lvl w:ilvl="1" w:tentative="1">
-      <w:start w:val="1"/>
-      <w:numFmt w:val="bullet"/>
-      <w:lvlText w:val="o"/>
-      <w:lvlJc w:val="left"/>
-      <w:pPr>
-        <w:tabs>
-          <w:tab w:val="num" w:pos="1440"/>
-        </w:tabs>
-        <w:ind w:left="1440" w:hanging="360"/>
-      </w:pPr>
-      <w:rPr>
-        <w:rFonts w:ascii="Courier New" w:hAnsi="Courier New" w:hint="default"/>
-        <w:sz w:val="20"/>
-      </w:rPr>
-    </w:lvl>
-    <w:lvl w:ilvl="2" w:tentative="1">
-      <w:start w:val="1"/>
-      <w:numFmt w:val="bullet"/>
-      <w:lvlText w:val=""/>
-      <w:lvlJc w:val="left"/>
-      <w:pPr>
-        <w:tabs>
-          <w:tab w:val="num" w:pos="2160"/>
-        </w:tabs>
-        <w:ind w:left="2160" w:hanging="360"/>
-      </w:pPr>
-      <w:rPr>
-        <w:rFonts w:ascii="Wingdings" w:hAnsi="Wingdings" w:hint="default"/>
-        <w:sz w:val="20"/>
-      </w:rPr>
-    </w:lvl>
-    <w:lvl w:ilvl="3" w:tentative="1">
-      <w:start w:val="1"/>
-      <w:numFmt w:val="bullet"/>
-      <w:lvlText w:val=""/>
-      <w:lvlJc w:val="left"/>
-      <w:pPr>
-        <w:tabs>
-          <w:tab w:val="num" w:pos="2880"/>
-        </w:tabs>
-        <w:ind w:left="2880" w:hanging="360"/>
-      </w:pPr>
-      <w:rPr>
-        <w:rFonts w:ascii="Wingdings" w:hAnsi="Wingdings" w:hint="default"/>
-        <w:sz w:val="20"/>
-      </w:rPr>
-    </w:lvl>
-    <w:lvl w:ilvl="4" w:tentative="1">
-      <w:start w:val="1"/>
-      <w:numFmt w:val="bullet"/>
-      <w:lvlText w:val=""/>
-      <w:lvlJc w:val="left"/>
-      <w:pPr>
-        <w:tabs>
-          <w:tab w:val="num" w:pos="3600"/>
-        </w:tabs>
-        <w:ind w:left="3600" w:hanging="360"/>
-      </w:pPr>
-      <w:rPr>
-        <w:rFonts w:ascii="Wingdings" w:hAnsi="Wingdings" w:hint="default"/>
-        <w:sz w:val="20"/>
-      </w:rPr>
-    </w:lvl>
-    <w:lvl w:ilvl="5" w:tentative="1">
-      <w:start w:val="1"/>
-      <w:numFmt w:val="bullet"/>
-      <w:lvlText w:val=""/>
-      <w:lvlJc w:val="left"/>
-      <w:pPr>
-        <w:tabs>
-          <w:tab w:val="num" w:pos="4320"/>
-        </w:tabs>
-        <w:ind w:left="4320" w:hanging="360"/>
-      </w:pPr>
-      <w:rPr>
-        <w:rFonts w:ascii="Wingdings" w:hAnsi="Wingdings" w:hint="default"/>
-        <w:sz w:val="20"/>
-      </w:rPr>
-    </w:lvl>
-    <w:lvl w:ilvl="6" w:tentative="1">
-      <w:start w:val="1"/>
-      <w:numFmt w:val="bullet"/>
-      <w:lvlText w:val=""/>
-      <w:lvlJc w:val="left"/>
-      <w:pPr>
-        <w:tabs>
-          <w:tab w:val="num" w:pos="5040"/>
-        </w:tabs>
-        <w:ind w:left="5040" w:hanging="360"/>
-      </w:pPr>
-      <w:rPr>
-        <w:rFonts w:ascii="Wingdings" w:hAnsi="Wingdings" w:hint="default"/>
-        <w:sz w:val="20"/>
-      </w:rPr>
-    </w:lvl>
-    <w:lvl w:ilvl="7" w:tentative="1">
-      <w:start w:val="1"/>
-      <w:numFmt w:val="bullet"/>
-      <w:lvlText w:val=""/>
-      <w:lvlJc w:val="left"/>
-      <w:pPr>
-        <w:tabs>
-          <w:tab w:val="num" w:pos="5760"/>
-        </w:tabs>
-        <w:ind w:left="5760" w:hanging="360"/>
-      </w:pPr>
-      <w:rPr>
-        <w:rFonts w:ascii="Wingdings" w:hAnsi="Wingdings" w:hint="default"/>
-        <w:sz w:val="20"/>
-      </w:rPr>
-    </w:lvl>
-    <w:lvl w:ilvl="8" w:tentative="1">
-      <w:start w:val="1"/>
-      <w:numFmt w:val="bullet"/>
-      <w:lvlText w:val=""/>
-      <w:lvlJc w:val="left"/>
-      <w:pPr>
-        <w:tabs>
-          <w:tab w:val="num" w:pos="6480"/>
-        </w:tabs>
-        <w:ind w:left="6480" w:hanging="360"/>
-      </w:pPr>
-      <w:rPr>
-        <w:rFonts w:ascii="Wingdings" w:hAnsi="Wingdings" w:hint="default"/>
-        <w:sz w:val="20"/>
-      </w:rPr>
-    </w:lvl>
-  </w:abstractNum>
-  <w:abstractNum w:abstractNumId="30">
+  <w:abstractNum w:abstractNumId="11" w15:restartNumberingAfterBreak="0">
     <w:nsid w:val="56A77D4D"/>
     <w:multiLevelType w:val="hybridMultilevel"/>
     <w:tmpl w:val="6D5617C0"/>
@@ -15100,7 +13209,7 @@
       </w:rPr>
     </w:lvl>
   </w:abstractNum>
-  <w:abstractNum w:abstractNumId="31">
+  <w:abstractNum w:abstractNumId="12" w15:restartNumberingAfterBreak="0">
     <w:nsid w:val="57D66783"/>
     <w:multiLevelType w:val="hybridMultilevel"/>
     <w:tmpl w:val="C6DEECCA"/>
@@ -15213,120 +13322,7 @@
       </w:rPr>
     </w:lvl>
   </w:abstractNum>
-  <w:abstractNum w:abstractNumId="32">
-    <w:nsid w:val="63341AA8"/>
-    <w:multiLevelType w:val="multilevel"/>
-    <w:tmpl w:val="8D766472"/>
-    <w:lvl w:ilvl="0">
-      <w:start w:val="1"/>
-      <w:numFmt w:val="decimal"/>
-      <w:lvlText w:val="%1."/>
-      <w:lvlJc w:val="left"/>
-      <w:pPr>
-        <w:tabs>
-          <w:tab w:val="num" w:pos="720"/>
-        </w:tabs>
-        <w:ind w:left="720" w:hanging="360"/>
-      </w:pPr>
-    </w:lvl>
-    <w:lvl w:ilvl="1" w:tentative="1">
-      <w:start w:val="1"/>
-      <w:numFmt w:val="decimal"/>
-      <w:lvlText w:val="%2."/>
-      <w:lvlJc w:val="left"/>
-      <w:pPr>
-        <w:tabs>
-          <w:tab w:val="num" w:pos="1440"/>
-        </w:tabs>
-        <w:ind w:left="1440" w:hanging="360"/>
-      </w:pPr>
-    </w:lvl>
-    <w:lvl w:ilvl="2" w:tentative="1">
-      <w:start w:val="1"/>
-      <w:numFmt w:val="decimal"/>
-      <w:lvlText w:val="%3."/>
-      <w:lvlJc w:val="left"/>
-      <w:pPr>
-        <w:tabs>
-          <w:tab w:val="num" w:pos="2160"/>
-        </w:tabs>
-        <w:ind w:left="2160" w:hanging="360"/>
-      </w:pPr>
-    </w:lvl>
-    <w:lvl w:ilvl="3" w:tentative="1">
-      <w:start w:val="1"/>
-      <w:numFmt w:val="decimal"/>
-      <w:lvlText w:val="%4."/>
-      <w:lvlJc w:val="left"/>
-      <w:pPr>
-        <w:tabs>
-          <w:tab w:val="num" w:pos="2880"/>
-        </w:tabs>
-        <w:ind w:left="2880" w:hanging="360"/>
-      </w:pPr>
-    </w:lvl>
-    <w:lvl w:ilvl="4" w:tentative="1">
-      <w:start w:val="1"/>
-      <w:numFmt w:val="decimal"/>
-      <w:lvlText w:val="%5."/>
-      <w:lvlJc w:val="left"/>
-      <w:pPr>
-        <w:tabs>
-          <w:tab w:val="num" w:pos="3600"/>
-        </w:tabs>
-        <w:ind w:left="3600" w:hanging="360"/>
-      </w:pPr>
-    </w:lvl>
-    <w:lvl w:ilvl="5" w:tentative="1">
-      <w:start w:val="1"/>
-      <w:numFmt w:val="decimal"/>
-      <w:lvlText w:val="%6."/>
-      <w:lvlJc w:val="left"/>
-      <w:pPr>
-        <w:tabs>
-          <w:tab w:val="num" w:pos="4320"/>
-        </w:tabs>
-        <w:ind w:left="4320" w:hanging="360"/>
-      </w:pPr>
-    </w:lvl>
-    <w:lvl w:ilvl="6" w:tentative="1">
-      <w:start w:val="1"/>
-      <w:numFmt w:val="decimal"/>
-      <w:lvlText w:val="%7."/>
-      <w:lvlJc w:val="left"/>
-      <w:pPr>
-        <w:tabs>
-          <w:tab w:val="num" w:pos="5040"/>
-        </w:tabs>
-        <w:ind w:left="5040" w:hanging="360"/>
-      </w:pPr>
-    </w:lvl>
-    <w:lvl w:ilvl="7" w:tentative="1">
-      <w:start w:val="1"/>
-      <w:numFmt w:val="decimal"/>
-      <w:lvlText w:val="%8."/>
-      <w:lvlJc w:val="left"/>
-      <w:pPr>
-        <w:tabs>
-          <w:tab w:val="num" w:pos="5760"/>
-        </w:tabs>
-        <w:ind w:left="5760" w:hanging="360"/>
-      </w:pPr>
-    </w:lvl>
-    <w:lvl w:ilvl="8" w:tentative="1">
-      <w:start w:val="1"/>
-      <w:numFmt w:val="decimal"/>
-      <w:lvlText w:val="%9."/>
-      <w:lvlJc w:val="left"/>
-      <w:pPr>
-        <w:tabs>
-          <w:tab w:val="num" w:pos="6480"/>
-        </w:tabs>
-        <w:ind w:left="6480" w:hanging="360"/>
-      </w:pPr>
-    </w:lvl>
-  </w:abstractNum>
-  <w:abstractNum w:abstractNumId="33">
+  <w:abstractNum w:abstractNumId="13" w15:restartNumberingAfterBreak="0">
     <w:nsid w:val="657759F9"/>
     <w:multiLevelType w:val="hybridMultilevel"/>
     <w:tmpl w:val="C1A2FCD8"/>
@@ -15439,259 +13435,7 @@
       </w:rPr>
     </w:lvl>
   </w:abstractNum>
-  <w:abstractNum w:abstractNumId="34">
-    <w:nsid w:val="672831B0"/>
-    <w:multiLevelType w:val="hybridMultilevel"/>
-    <w:tmpl w:val="07CEC80C"/>
-    <w:lvl w:ilvl="0" w:tplc="27BA8392">
-      <w:numFmt w:val="bullet"/>
-      <w:lvlText w:val="-"/>
-      <w:lvlJc w:val="left"/>
-      <w:pPr>
-        <w:tabs>
-          <w:tab w:val="num" w:pos="720"/>
-        </w:tabs>
-        <w:ind w:left="720" w:hanging="360"/>
-      </w:pPr>
-      <w:rPr>
-        <w:rFonts w:ascii="Times New Roman" w:eastAsia="Times New Roman" w:hAnsi="Times New Roman" w:cs="Times New Roman" w:hint="default"/>
-      </w:rPr>
-    </w:lvl>
-    <w:lvl w:ilvl="1" w:tplc="04090003" w:tentative="1">
-      <w:start w:val="1"/>
-      <w:numFmt w:val="bullet"/>
-      <w:lvlText w:val="o"/>
-      <w:lvlJc w:val="left"/>
-      <w:pPr>
-        <w:tabs>
-          <w:tab w:val="num" w:pos="1440"/>
-        </w:tabs>
-        <w:ind w:left="1440" w:hanging="360"/>
-      </w:pPr>
-      <w:rPr>
-        <w:rFonts w:ascii="Courier New" w:hAnsi="Courier New" w:cs="Courier New" w:hint="default"/>
-      </w:rPr>
-    </w:lvl>
-    <w:lvl w:ilvl="2" w:tplc="04090005" w:tentative="1">
-      <w:start w:val="1"/>
-      <w:numFmt w:val="bullet"/>
-      <w:lvlText w:val=""/>
-      <w:lvlJc w:val="left"/>
-      <w:pPr>
-        <w:tabs>
-          <w:tab w:val="num" w:pos="2160"/>
-        </w:tabs>
-        <w:ind w:left="2160" w:hanging="360"/>
-      </w:pPr>
-      <w:rPr>
-        <w:rFonts w:ascii="Wingdings" w:hAnsi="Wingdings" w:hint="default"/>
-      </w:rPr>
-    </w:lvl>
-    <w:lvl w:ilvl="3" w:tplc="04090001" w:tentative="1">
-      <w:start w:val="1"/>
-      <w:numFmt w:val="bullet"/>
-      <w:lvlText w:val=""/>
-      <w:lvlJc w:val="left"/>
-      <w:pPr>
-        <w:tabs>
-          <w:tab w:val="num" w:pos="2880"/>
-        </w:tabs>
-        <w:ind w:left="2880" w:hanging="360"/>
-      </w:pPr>
-      <w:rPr>
-        <w:rFonts w:ascii="Symbol" w:hAnsi="Symbol" w:hint="default"/>
-      </w:rPr>
-    </w:lvl>
-    <w:lvl w:ilvl="4" w:tplc="04090003" w:tentative="1">
-      <w:start w:val="1"/>
-      <w:numFmt w:val="bullet"/>
-      <w:lvlText w:val="o"/>
-      <w:lvlJc w:val="left"/>
-      <w:pPr>
-        <w:tabs>
-          <w:tab w:val="num" w:pos="3600"/>
-        </w:tabs>
-        <w:ind w:left="3600" w:hanging="360"/>
-      </w:pPr>
-      <w:rPr>
-        <w:rFonts w:ascii="Courier New" w:hAnsi="Courier New" w:cs="Courier New" w:hint="default"/>
-      </w:rPr>
-    </w:lvl>
-    <w:lvl w:ilvl="5" w:tplc="04090005" w:tentative="1">
-      <w:start w:val="1"/>
-      <w:numFmt w:val="bullet"/>
-      <w:lvlText w:val=""/>
-      <w:lvlJc w:val="left"/>
-      <w:pPr>
-        <w:tabs>
-          <w:tab w:val="num" w:pos="4320"/>
-        </w:tabs>
-        <w:ind w:left="4320" w:hanging="360"/>
-      </w:pPr>
-      <w:rPr>
-        <w:rFonts w:ascii="Wingdings" w:hAnsi="Wingdings" w:hint="default"/>
-      </w:rPr>
-    </w:lvl>
-    <w:lvl w:ilvl="6" w:tplc="04090001" w:tentative="1">
-      <w:start w:val="1"/>
-      <w:numFmt w:val="bullet"/>
-      <w:lvlText w:val=""/>
-      <w:lvlJc w:val="left"/>
-      <w:pPr>
-        <w:tabs>
-          <w:tab w:val="num" w:pos="5040"/>
-        </w:tabs>
-        <w:ind w:left="5040" w:hanging="360"/>
-      </w:pPr>
-      <w:rPr>
-        <w:rFonts w:ascii="Symbol" w:hAnsi="Symbol" w:hint="default"/>
-      </w:rPr>
-    </w:lvl>
-    <w:lvl w:ilvl="7" w:tplc="04090003" w:tentative="1">
-      <w:start w:val="1"/>
-      <w:numFmt w:val="bullet"/>
-      <w:lvlText w:val="o"/>
-      <w:lvlJc w:val="left"/>
-      <w:pPr>
-        <w:tabs>
-          <w:tab w:val="num" w:pos="5760"/>
-        </w:tabs>
-        <w:ind w:left="5760" w:hanging="360"/>
-      </w:pPr>
-      <w:rPr>
-        <w:rFonts w:ascii="Courier New" w:hAnsi="Courier New" w:cs="Courier New" w:hint="default"/>
-      </w:rPr>
-    </w:lvl>
-    <w:lvl w:ilvl="8" w:tplc="04090005" w:tentative="1">
-      <w:start w:val="1"/>
-      <w:numFmt w:val="bullet"/>
-      <w:lvlText w:val=""/>
-      <w:lvlJc w:val="left"/>
-      <w:pPr>
-        <w:tabs>
-          <w:tab w:val="num" w:pos="6480"/>
-        </w:tabs>
-        <w:ind w:left="6480" w:hanging="360"/>
-      </w:pPr>
-      <w:rPr>
-        <w:rFonts w:ascii="Wingdings" w:hAnsi="Wingdings" w:hint="default"/>
-      </w:rPr>
-    </w:lvl>
-  </w:abstractNum>
-  <w:abstractNum w:abstractNumId="35">
-    <w:nsid w:val="6D594C26"/>
-    <w:multiLevelType w:val="multilevel"/>
-    <w:tmpl w:val="39FAA7C4"/>
-    <w:lvl w:ilvl="0">
-      <w:start w:val="1"/>
-      <w:numFmt w:val="decimal"/>
-      <w:lvlText w:val="%1."/>
-      <w:lvlJc w:val="left"/>
-      <w:pPr>
-        <w:tabs>
-          <w:tab w:val="num" w:pos="720"/>
-        </w:tabs>
-        <w:ind w:left="720" w:hanging="360"/>
-      </w:pPr>
-    </w:lvl>
-    <w:lvl w:ilvl="1" w:tentative="1">
-      <w:start w:val="1"/>
-      <w:numFmt w:val="decimal"/>
-      <w:lvlText w:val="%2."/>
-      <w:lvlJc w:val="left"/>
-      <w:pPr>
-        <w:tabs>
-          <w:tab w:val="num" w:pos="1440"/>
-        </w:tabs>
-        <w:ind w:left="1440" w:hanging="360"/>
-      </w:pPr>
-    </w:lvl>
-    <w:lvl w:ilvl="2" w:tentative="1">
-      <w:start w:val="1"/>
-      <w:numFmt w:val="decimal"/>
-      <w:lvlText w:val="%3."/>
-      <w:lvlJc w:val="left"/>
-      <w:pPr>
-        <w:tabs>
-          <w:tab w:val="num" w:pos="2160"/>
-        </w:tabs>
-        <w:ind w:left="2160" w:hanging="360"/>
-      </w:pPr>
-    </w:lvl>
-    <w:lvl w:ilvl="3" w:tentative="1">
-      <w:start w:val="1"/>
-      <w:numFmt w:val="decimal"/>
-      <w:lvlText w:val="%4."/>
-      <w:lvlJc w:val="left"/>
-      <w:pPr>
-        <w:tabs>
-          <w:tab w:val="num" w:pos="2880"/>
-        </w:tabs>
-        <w:ind w:left="2880" w:hanging="360"/>
-      </w:pPr>
-    </w:lvl>
-    <w:lvl w:ilvl="4" w:tentative="1">
-      <w:start w:val="1"/>
-      <w:numFmt w:val="decimal"/>
-      <w:lvlText w:val="%5."/>
-      <w:lvlJc w:val="left"/>
-      <w:pPr>
-        <w:tabs>
-          <w:tab w:val="num" w:pos="3600"/>
-        </w:tabs>
-        <w:ind w:left="3600" w:hanging="360"/>
-      </w:pPr>
-    </w:lvl>
-    <w:lvl w:ilvl="5" w:tentative="1">
-      <w:start w:val="1"/>
-      <w:numFmt w:val="decimal"/>
-      <w:lvlText w:val="%6."/>
-      <w:lvlJc w:val="left"/>
-      <w:pPr>
-        <w:tabs>
-          <w:tab w:val="num" w:pos="4320"/>
-        </w:tabs>
-        <w:ind w:left="4320" w:hanging="360"/>
-      </w:pPr>
-    </w:lvl>
-    <w:lvl w:ilvl="6" w:tentative="1">
-      <w:start w:val="1"/>
-      <w:numFmt w:val="decimal"/>
-      <w:lvlText w:val="%7."/>
-      <w:lvlJc w:val="left"/>
-      <w:pPr>
-        <w:tabs>
-          <w:tab w:val="num" w:pos="5040"/>
-        </w:tabs>
-        <w:ind w:left="5040" w:hanging="360"/>
-      </w:pPr>
-    </w:lvl>
-    <w:lvl w:ilvl="7" w:tentative="1">
-      <w:start w:val="1"/>
-      <w:numFmt w:val="decimal"/>
-      <w:lvlText w:val="%8."/>
-      <w:lvlJc w:val="left"/>
-      <w:pPr>
-        <w:tabs>
-          <w:tab w:val="num" w:pos="5760"/>
-        </w:tabs>
-        <w:ind w:left="5760" w:hanging="360"/>
-      </w:pPr>
-    </w:lvl>
-    <w:lvl w:ilvl="8" w:tentative="1">
-      <w:start w:val="1"/>
-      <w:numFmt w:val="decimal"/>
-      <w:lvlText w:val="%9."/>
-      <w:lvlJc w:val="left"/>
-      <w:pPr>
-        <w:tabs>
-          <w:tab w:val="num" w:pos="6480"/>
-        </w:tabs>
-        <w:ind w:left="6480" w:hanging="360"/>
-      </w:pPr>
-    </w:lvl>
-  </w:abstractNum>
-  <w:abstractNum w:abstractNumId="36">
+  <w:abstractNum w:abstractNumId="14" w15:restartNumberingAfterBreak="0">
     <w:nsid w:val="6D691253"/>
     <w:multiLevelType w:val="hybridMultilevel"/>
     <w:tmpl w:val="5E54431E"/>
@@ -15804,7 +13548,7 @@
       </w:rPr>
     </w:lvl>
   </w:abstractNum>
-  <w:abstractNum w:abstractNumId="37">
+  <w:abstractNum w:abstractNumId="15" w15:restartNumberingAfterBreak="0">
     <w:nsid w:val="6E201C56"/>
     <w:multiLevelType w:val="hybridMultilevel"/>
     <w:tmpl w:val="9C24B702"/>
@@ -15918,245 +13662,7 @@
       </w:rPr>
     </w:lvl>
   </w:abstractNum>
-  <w:abstractNum w:abstractNumId="38">
-    <w:nsid w:val="6FDA51D8"/>
-    <w:multiLevelType w:val="multilevel"/>
-    <w:tmpl w:val="1160FFE4"/>
-    <w:lvl w:ilvl="0">
-      <w:start w:val="1"/>
-      <w:numFmt w:val="bullet"/>
-      <w:lvlText w:val=""/>
-      <w:lvlJc w:val="left"/>
-      <w:pPr>
-        <w:tabs>
-          <w:tab w:val="num" w:pos="720"/>
-        </w:tabs>
-        <w:ind w:left="720" w:hanging="360"/>
-      </w:pPr>
-      <w:rPr>
-        <w:rFonts w:ascii="Symbol" w:hAnsi="Symbol" w:hint="default"/>
-        <w:sz w:val="20"/>
-      </w:rPr>
-    </w:lvl>
-    <w:lvl w:ilvl="1">
-      <w:start w:val="1"/>
-      <w:numFmt w:val="bullet"/>
-      <w:lvlText w:val="o"/>
-      <w:lvlJc w:val="left"/>
-      <w:pPr>
-        <w:tabs>
-          <w:tab w:val="num" w:pos="1440"/>
-        </w:tabs>
-        <w:ind w:left="1440" w:hanging="360"/>
-      </w:pPr>
-      <w:rPr>
-        <w:rFonts w:ascii="Courier New" w:hAnsi="Courier New" w:hint="default"/>
-        <w:sz w:val="20"/>
-      </w:rPr>
-    </w:lvl>
-    <w:lvl w:ilvl="2" w:tentative="1">
-      <w:start w:val="1"/>
-      <w:numFmt w:val="bullet"/>
-      <w:lvlText w:val=""/>
-      <w:lvlJc w:val="left"/>
-      <w:pPr>
-        <w:tabs>
-          <w:tab w:val="num" w:pos="2160"/>
-        </w:tabs>
-        <w:ind w:left="2160" w:hanging="360"/>
-      </w:pPr>
-      <w:rPr>
-        <w:rFonts w:ascii="Wingdings" w:hAnsi="Wingdings" w:hint="default"/>
-        <w:sz w:val="20"/>
-      </w:rPr>
-    </w:lvl>
-    <w:lvl w:ilvl="3" w:tentative="1">
-      <w:start w:val="1"/>
-      <w:numFmt w:val="bullet"/>
-      <w:lvlText w:val=""/>
-      <w:lvlJc w:val="left"/>
-      <w:pPr>
-        <w:tabs>
-          <w:tab w:val="num" w:pos="2880"/>
-        </w:tabs>
-        <w:ind w:left="2880" w:hanging="360"/>
-      </w:pPr>
-      <w:rPr>
-        <w:rFonts w:ascii="Wingdings" w:hAnsi="Wingdings" w:hint="default"/>
-        <w:sz w:val="20"/>
-      </w:rPr>
-    </w:lvl>
-    <w:lvl w:ilvl="4" w:tentative="1">
-      <w:start w:val="1"/>
-      <w:numFmt w:val="bullet"/>
-      <w:lvlText w:val=""/>
-      <w:lvlJc w:val="left"/>
-      <w:pPr>
-        <w:tabs>
-          <w:tab w:val="num" w:pos="3600"/>
-        </w:tabs>
-        <w:ind w:left="3600" w:hanging="360"/>
-      </w:pPr>
-      <w:rPr>
-        <w:rFonts w:ascii="Wingdings" w:hAnsi="Wingdings" w:hint="default"/>
-        <w:sz w:val="20"/>
-      </w:rPr>
-    </w:lvl>
-    <w:lvl w:ilvl="5" w:tentative="1">
-      <w:start w:val="1"/>
-      <w:numFmt w:val="bullet"/>
-      <w:lvlText w:val=""/>
-      <w:lvlJc w:val="left"/>
-      <w:pPr>
-        <w:tabs>
-          <w:tab w:val="num" w:pos="4320"/>
-        </w:tabs>
-        <w:ind w:left="4320" w:hanging="360"/>
-      </w:pPr>
-      <w:rPr>
-        <w:rFonts w:ascii="Wingdings" w:hAnsi="Wingdings" w:hint="default"/>
-        <w:sz w:val="20"/>
-      </w:rPr>
-    </w:lvl>
-    <w:lvl w:ilvl="6" w:tentative="1">
-      <w:start w:val="1"/>
-      <w:numFmt w:val="bullet"/>
-      <w:lvlText w:val=""/>
-      <w:lvlJc w:val="left"/>
-      <w:pPr>
-        <w:tabs>
-          <w:tab w:val="num" w:pos="5040"/>
-        </w:tabs>
-        <w:ind w:left="5040" w:hanging="360"/>
-      </w:pPr>
-      <w:rPr>
-        <w:rFonts w:ascii="Wingdings" w:hAnsi="Wingdings" w:hint="default"/>
-        <w:sz w:val="20"/>
-      </w:rPr>
-    </w:lvl>
-    <w:lvl w:ilvl="7" w:tentative="1">
-      <w:start w:val="1"/>
-      <w:numFmt w:val="bullet"/>
-      <w:lvlText w:val=""/>
-      <w:lvlJc w:val="left"/>
-      <w:pPr>
-        <w:tabs>
-          <w:tab w:val="num" w:pos="5760"/>
-        </w:tabs>
-        <w:ind w:left="5760" w:hanging="360"/>
-      </w:pPr>
-      <w:rPr>
-        <w:rFonts w:ascii="Wingdings" w:hAnsi="Wingdings" w:hint="default"/>
-        <w:sz w:val="20"/>
-      </w:rPr>
-    </w:lvl>
-    <w:lvl w:ilvl="8" w:tentative="1">
-      <w:start w:val="1"/>
-      <w:numFmt w:val="bullet"/>
-      <w:lvlText w:val=""/>
-      <w:lvlJc w:val="left"/>
-      <w:pPr>
-        <w:tabs>
-          <w:tab w:val="num" w:pos="6480"/>
-        </w:tabs>
-        <w:ind w:left="6480" w:hanging="360"/>
-      </w:pPr>
-      <w:rPr>
-        <w:rFonts w:ascii="Wingdings" w:hAnsi="Wingdings" w:hint="default"/>
-        <w:sz w:val="20"/>
-      </w:rPr>
-    </w:lvl>
-  </w:abstractNum>
-  <w:abstractNum w:abstractNumId="39">
-    <w:nsid w:val="72B67CAB"/>
-    <w:multiLevelType w:val="hybridMultilevel"/>
-    <w:tmpl w:val="05921860"/>
-    <w:lvl w:ilvl="0" w:tplc="4BFEB4F8">
-      <w:start w:val="1"/>
-      <w:numFmt w:val="decimal"/>
-      <w:lvlText w:val="%1."/>
-      <w:lvlJc w:val="left"/>
-      <w:pPr>
-        <w:ind w:left="1117" w:hanging="360"/>
-      </w:pPr>
-      <w:rPr>
-        <w:rFonts w:hint="default"/>
-      </w:rPr>
-    </w:lvl>
-    <w:lvl w:ilvl="1" w:tplc="04090019" w:tentative="1">
-      <w:start w:val="1"/>
-      <w:numFmt w:val="lowerLetter"/>
-      <w:lvlText w:val="%2."/>
-      <w:lvlJc w:val="left"/>
-      <w:pPr>
-        <w:ind w:left="1837" w:hanging="360"/>
-      </w:pPr>
-    </w:lvl>
-    <w:lvl w:ilvl="2" w:tplc="0409001B" w:tentative="1">
-      <w:start w:val="1"/>
-      <w:numFmt w:val="lowerRoman"/>
-      <w:lvlText w:val="%3."/>
-      <w:lvlJc w:val="right"/>
-      <w:pPr>
-        <w:ind w:left="2557" w:hanging="180"/>
-      </w:pPr>
-    </w:lvl>
-    <w:lvl w:ilvl="3" w:tplc="0409000F" w:tentative="1">
-      <w:start w:val="1"/>
-      <w:numFmt w:val="decimal"/>
-      <w:lvlText w:val="%4."/>
-      <w:lvlJc w:val="left"/>
-      <w:pPr>
-        <w:ind w:left="3277" w:hanging="360"/>
-      </w:pPr>
-    </w:lvl>
-    <w:lvl w:ilvl="4" w:tplc="04090019" w:tentative="1">
-      <w:start w:val="1"/>
-      <w:numFmt w:val="lowerLetter"/>
-      <w:lvlText w:val="%5."/>
-      <w:lvlJc w:val="left"/>
-      <w:pPr>
-        <w:ind w:left="3997" w:hanging="360"/>
-      </w:pPr>
-    </w:lvl>
-    <w:lvl w:ilvl="5" w:tplc="0409001B" w:tentative="1">
-      <w:start w:val="1"/>
-      <w:numFmt w:val="lowerRoman"/>
-      <w:lvlText w:val="%6."/>
-      <w:lvlJc w:val="right"/>
-      <w:pPr>
-        <w:ind w:left="4717" w:hanging="180"/>
-      </w:pPr>
-    </w:lvl>
-    <w:lvl w:ilvl="6" w:tplc="0409000F" w:tentative="1">
-      <w:start w:val="1"/>
-      <w:numFmt w:val="decimal"/>
-      <w:lvlText w:val="%7."/>
-      <w:lvlJc w:val="left"/>
-      <w:pPr>
-        <w:ind w:left="5437" w:hanging="360"/>
-      </w:pPr>
-    </w:lvl>
-    <w:lvl w:ilvl="7" w:tplc="04090019" w:tentative="1">
-      <w:start w:val="1"/>
-      <w:numFmt w:val="lowerLetter"/>
-      <w:lvlText w:val="%8."/>
-      <w:lvlJc w:val="left"/>
-      <w:pPr>
-        <w:ind w:left="6157" w:hanging="360"/>
-      </w:pPr>
-    </w:lvl>
-    <w:lvl w:ilvl="8" w:tplc="0409001B" w:tentative="1">
-      <w:start w:val="1"/>
-      <w:numFmt w:val="lowerRoman"/>
-      <w:lvlText w:val="%9."/>
-      <w:lvlJc w:val="right"/>
-      <w:pPr>
-        <w:ind w:left="6877" w:hanging="180"/>
-      </w:pPr>
-    </w:lvl>
-  </w:abstractNum>
-  <w:abstractNum w:abstractNumId="40">
+  <w:abstractNum w:abstractNumId="16" w15:restartNumberingAfterBreak="0">
     <w:nsid w:val="735562BE"/>
     <w:multiLevelType w:val="hybridMultilevel"/>
     <w:tmpl w:val="75604220"/>
@@ -16245,120 +13751,7 @@
       </w:pPr>
     </w:lvl>
   </w:abstractNum>
-  <w:abstractNum w:abstractNumId="41">
-    <w:nsid w:val="75C72E23"/>
-    <w:multiLevelType w:val="multilevel"/>
-    <w:tmpl w:val="7EC6EA7E"/>
-    <w:lvl w:ilvl="0">
-      <w:start w:val="1"/>
-      <w:numFmt w:val="lowerLetter"/>
-      <w:lvlText w:val="%1."/>
-      <w:lvlJc w:val="left"/>
-      <w:pPr>
-        <w:tabs>
-          <w:tab w:val="num" w:pos="720"/>
-        </w:tabs>
-        <w:ind w:left="720" w:hanging="360"/>
-      </w:pPr>
-    </w:lvl>
-    <w:lvl w:ilvl="1" w:tentative="1">
-      <w:start w:val="1"/>
-      <w:numFmt w:val="lowerLetter"/>
-      <w:lvlText w:val="%2."/>
-      <w:lvlJc w:val="left"/>
-      <w:pPr>
-        <w:tabs>
-          <w:tab w:val="num" w:pos="1440"/>
-        </w:tabs>
-        <w:ind w:left="1440" w:hanging="360"/>
-      </w:pPr>
-    </w:lvl>
-    <w:lvl w:ilvl="2" w:tentative="1">
-      <w:start w:val="1"/>
-      <w:numFmt w:val="lowerLetter"/>
-      <w:lvlText w:val="%3."/>
-      <w:lvlJc w:val="left"/>
-      <w:pPr>
-        <w:tabs>
-          <w:tab w:val="num" w:pos="2160"/>
-        </w:tabs>
-        <w:ind w:left="2160" w:hanging="360"/>
-      </w:pPr>
-    </w:lvl>
-    <w:lvl w:ilvl="3" w:tentative="1">
-      <w:start w:val="1"/>
-      <w:numFmt w:val="lowerLetter"/>
-      <w:lvlText w:val="%4."/>
-      <w:lvlJc w:val="left"/>
-      <w:pPr>
-        <w:tabs>
-          <w:tab w:val="num" w:pos="2880"/>
-        </w:tabs>
-        <w:ind w:left="2880" w:hanging="360"/>
-      </w:pPr>
-    </w:lvl>
-    <w:lvl w:ilvl="4" w:tentative="1">
-      <w:start w:val="1"/>
-      <w:numFmt w:val="lowerLetter"/>
-      <w:lvlText w:val="%5."/>
-      <w:lvlJc w:val="left"/>
-      <w:pPr>
-        <w:tabs>
-          <w:tab w:val="num" w:pos="3600"/>
-        </w:tabs>
-        <w:ind w:left="3600" w:hanging="360"/>
-      </w:pPr>
-    </w:lvl>
-    <w:lvl w:ilvl="5" w:tentative="1">
-      <w:start w:val="1"/>
-      <w:numFmt w:val="lowerLetter"/>
-      <w:lvlText w:val="%6."/>
-      <w:lvlJc w:val="left"/>
-      <w:pPr>
-        <w:tabs>
-          <w:tab w:val="num" w:pos="4320"/>
-        </w:tabs>
-        <w:ind w:left="4320" w:hanging="360"/>
-      </w:pPr>
-    </w:lvl>
-    <w:lvl w:ilvl="6" w:tentative="1">
-      <w:start w:val="1"/>
-      <w:numFmt w:val="lowerLetter"/>
-      <w:lvlText w:val="%7."/>
-      <w:lvlJc w:val="left"/>
-      <w:pPr>
-        <w:tabs>
-          <w:tab w:val="num" w:pos="5040"/>
-        </w:tabs>
-        <w:ind w:left="5040" w:hanging="360"/>
-      </w:pPr>
-    </w:lvl>
-    <w:lvl w:ilvl="7" w:tentative="1">
-      <w:start w:val="1"/>
-      <w:numFmt w:val="lowerLetter"/>
-      <w:lvlText w:val="%8."/>
-      <w:lvlJc w:val="left"/>
-      <w:pPr>
-        <w:tabs>
-          <w:tab w:val="num" w:pos="5760"/>
-        </w:tabs>
-        <w:ind w:left="5760" w:hanging="360"/>
-      </w:pPr>
-    </w:lvl>
-    <w:lvl w:ilvl="8" w:tentative="1">
-      <w:start w:val="1"/>
-      <w:numFmt w:val="lowerLetter"/>
-      <w:lvlText w:val="%9."/>
-      <w:lvlJc w:val="left"/>
-      <w:pPr>
-        <w:tabs>
-          <w:tab w:val="num" w:pos="6480"/>
-        </w:tabs>
-        <w:ind w:left="6480" w:hanging="360"/>
-      </w:pPr>
-    </w:lvl>
-  </w:abstractNum>
-  <w:abstractNum w:abstractNumId="42">
+  <w:abstractNum w:abstractNumId="17" w15:restartNumberingAfterBreak="0">
     <w:nsid w:val="7A277C5E"/>
     <w:multiLevelType w:val="hybridMultilevel"/>
     <w:tmpl w:val="FF32D5C6"/>
@@ -16472,763 +13865,66 @@
       </w:rPr>
     </w:lvl>
   </w:abstractNum>
-  <w:abstractNum w:abstractNumId="43">
-    <w:nsid w:val="7B901DE2"/>
-    <w:multiLevelType w:val="hybridMultilevel"/>
-    <w:tmpl w:val="174C089E"/>
-    <w:lvl w:ilvl="0" w:tplc="4C083A6E">
-      <w:start w:val="1"/>
-      <w:numFmt w:val="bullet"/>
-      <w:lvlText w:val="-"/>
-      <w:lvlJc w:val="left"/>
-      <w:pPr>
-        <w:tabs>
-          <w:tab w:val="num" w:pos="428"/>
-        </w:tabs>
-        <w:ind w:left="428" w:hanging="360"/>
-      </w:pPr>
-      <w:rPr>
-        <w:rFonts w:ascii="Times New Roman" w:eastAsia="Times New Roman" w:hAnsi="Times New Roman" w:cs="Times New Roman" w:hint="default"/>
-      </w:rPr>
-    </w:lvl>
-    <w:lvl w:ilvl="1" w:tplc="04090003" w:tentative="1">
-      <w:start w:val="1"/>
-      <w:numFmt w:val="bullet"/>
-      <w:lvlText w:val="o"/>
-      <w:lvlJc w:val="left"/>
-      <w:pPr>
-        <w:tabs>
-          <w:tab w:val="num" w:pos="1148"/>
-        </w:tabs>
-        <w:ind w:left="1148" w:hanging="360"/>
-      </w:pPr>
-      <w:rPr>
-        <w:rFonts w:ascii="Courier New" w:hAnsi="Courier New" w:cs="Courier New" w:hint="default"/>
-      </w:rPr>
-    </w:lvl>
-    <w:lvl w:ilvl="2" w:tplc="04090005" w:tentative="1">
-      <w:start w:val="1"/>
-      <w:numFmt w:val="bullet"/>
-      <w:lvlText w:val=""/>
-      <w:lvlJc w:val="left"/>
-      <w:pPr>
-        <w:tabs>
-          <w:tab w:val="num" w:pos="1868"/>
-        </w:tabs>
-        <w:ind w:left="1868" w:hanging="360"/>
-      </w:pPr>
-      <w:rPr>
-        <w:rFonts w:ascii="Wingdings" w:hAnsi="Wingdings" w:hint="default"/>
-      </w:rPr>
-    </w:lvl>
-    <w:lvl w:ilvl="3" w:tplc="04090001" w:tentative="1">
-      <w:start w:val="1"/>
-      <w:numFmt w:val="bullet"/>
-      <w:lvlText w:val=""/>
-      <w:lvlJc w:val="left"/>
-      <w:pPr>
-        <w:tabs>
-          <w:tab w:val="num" w:pos="2588"/>
-        </w:tabs>
-        <w:ind w:left="2588" w:hanging="360"/>
-      </w:pPr>
-      <w:rPr>
-        <w:rFonts w:ascii="Symbol" w:hAnsi="Symbol" w:hint="default"/>
-      </w:rPr>
-    </w:lvl>
-    <w:lvl w:ilvl="4" w:tplc="04090003" w:tentative="1">
-      <w:start w:val="1"/>
-      <w:numFmt w:val="bullet"/>
-      <w:lvlText w:val="o"/>
-      <w:lvlJc w:val="left"/>
-      <w:pPr>
-        <w:tabs>
-          <w:tab w:val="num" w:pos="3308"/>
-        </w:tabs>
-        <w:ind w:left="3308" w:hanging="360"/>
-      </w:pPr>
-      <w:rPr>
-        <w:rFonts w:ascii="Courier New" w:hAnsi="Courier New" w:cs="Courier New" w:hint="default"/>
-      </w:rPr>
-    </w:lvl>
-    <w:lvl w:ilvl="5" w:tplc="04090005" w:tentative="1">
-      <w:start w:val="1"/>
-      <w:numFmt w:val="bullet"/>
-      <w:lvlText w:val=""/>
-      <w:lvlJc w:val="left"/>
-      <w:pPr>
-        <w:tabs>
-          <w:tab w:val="num" w:pos="4028"/>
-        </w:tabs>
-        <w:ind w:left="4028" w:hanging="360"/>
-      </w:pPr>
-      <w:rPr>
-        <w:rFonts w:ascii="Wingdings" w:hAnsi="Wingdings" w:hint="default"/>
-      </w:rPr>
-    </w:lvl>
-    <w:lvl w:ilvl="6" w:tplc="04090001" w:tentative="1">
-      <w:start w:val="1"/>
-      <w:numFmt w:val="bullet"/>
-      <w:lvlText w:val=""/>
-      <w:lvlJc w:val="left"/>
-      <w:pPr>
-        <w:tabs>
-          <w:tab w:val="num" w:pos="4748"/>
-        </w:tabs>
-        <w:ind w:left="4748" w:hanging="360"/>
-      </w:pPr>
-      <w:rPr>
-        <w:rFonts w:ascii="Symbol" w:hAnsi="Symbol" w:hint="default"/>
-      </w:rPr>
-    </w:lvl>
-    <w:lvl w:ilvl="7" w:tplc="04090003" w:tentative="1">
-      <w:start w:val="1"/>
-      <w:numFmt w:val="bullet"/>
-      <w:lvlText w:val="o"/>
-      <w:lvlJc w:val="left"/>
-      <w:pPr>
-        <w:tabs>
-          <w:tab w:val="num" w:pos="5468"/>
-        </w:tabs>
-        <w:ind w:left="5468" w:hanging="360"/>
-      </w:pPr>
-      <w:rPr>
-        <w:rFonts w:ascii="Courier New" w:hAnsi="Courier New" w:cs="Courier New" w:hint="default"/>
-      </w:rPr>
-    </w:lvl>
-    <w:lvl w:ilvl="8" w:tplc="04090005" w:tentative="1">
-      <w:start w:val="1"/>
-      <w:numFmt w:val="bullet"/>
-      <w:lvlText w:val=""/>
-      <w:lvlJc w:val="left"/>
-      <w:pPr>
-        <w:tabs>
-          <w:tab w:val="num" w:pos="6188"/>
-        </w:tabs>
-        <w:ind w:left="6188" w:hanging="360"/>
-      </w:pPr>
-      <w:rPr>
-        <w:rFonts w:ascii="Wingdings" w:hAnsi="Wingdings" w:hint="default"/>
-      </w:rPr>
-    </w:lvl>
-  </w:abstractNum>
-  <w:abstractNum w:abstractNumId="44">
-    <w:nsid w:val="7D980AF1"/>
-    <w:multiLevelType w:val="multilevel"/>
-    <w:tmpl w:val="DBE80782"/>
-    <w:lvl w:ilvl="0">
-      <w:start w:val="1"/>
-      <w:numFmt w:val="bullet"/>
-      <w:lvlText w:val=""/>
-      <w:lvlJc w:val="left"/>
-      <w:pPr>
-        <w:tabs>
-          <w:tab w:val="num" w:pos="720"/>
-        </w:tabs>
-        <w:ind w:left="720" w:hanging="360"/>
-      </w:pPr>
-      <w:rPr>
-        <w:rFonts w:ascii="Symbol" w:hAnsi="Symbol" w:hint="default"/>
-        <w:sz w:val="20"/>
-      </w:rPr>
-    </w:lvl>
-    <w:lvl w:ilvl="1" w:tentative="1">
-      <w:start w:val="1"/>
-      <w:numFmt w:val="bullet"/>
-      <w:lvlText w:val="o"/>
-      <w:lvlJc w:val="left"/>
-      <w:pPr>
-        <w:tabs>
-          <w:tab w:val="num" w:pos="1440"/>
-        </w:tabs>
-        <w:ind w:left="1440" w:hanging="360"/>
-      </w:pPr>
-      <w:rPr>
-        <w:rFonts w:ascii="Courier New" w:hAnsi="Courier New" w:hint="default"/>
-        <w:sz w:val="20"/>
-      </w:rPr>
-    </w:lvl>
-    <w:lvl w:ilvl="2" w:tentative="1">
-      <w:start w:val="1"/>
-      <w:numFmt w:val="bullet"/>
-      <w:lvlText w:val=""/>
-      <w:lvlJc w:val="left"/>
-      <w:pPr>
-        <w:tabs>
-          <w:tab w:val="num" w:pos="2160"/>
-        </w:tabs>
-        <w:ind w:left="2160" w:hanging="360"/>
-      </w:pPr>
-      <w:rPr>
-        <w:rFonts w:ascii="Wingdings" w:hAnsi="Wingdings" w:hint="default"/>
-        <w:sz w:val="20"/>
-      </w:rPr>
-    </w:lvl>
-    <w:lvl w:ilvl="3" w:tentative="1">
-      <w:start w:val="1"/>
-      <w:numFmt w:val="bullet"/>
-      <w:lvlText w:val=""/>
-      <w:lvlJc w:val="left"/>
-      <w:pPr>
-        <w:tabs>
-          <w:tab w:val="num" w:pos="2880"/>
-        </w:tabs>
-        <w:ind w:left="2880" w:hanging="360"/>
-      </w:pPr>
-      <w:rPr>
-        <w:rFonts w:ascii="Wingdings" w:hAnsi="Wingdings" w:hint="default"/>
-        <w:sz w:val="20"/>
-      </w:rPr>
-    </w:lvl>
-    <w:lvl w:ilvl="4" w:tentative="1">
-      <w:start w:val="1"/>
-      <w:numFmt w:val="bullet"/>
-      <w:lvlText w:val=""/>
-      <w:lvlJc w:val="left"/>
-      <w:pPr>
-        <w:tabs>
-          <w:tab w:val="num" w:pos="3600"/>
-        </w:tabs>
-        <w:ind w:left="3600" w:hanging="360"/>
-      </w:pPr>
-      <w:rPr>
-        <w:rFonts w:ascii="Wingdings" w:hAnsi="Wingdings" w:hint="default"/>
-        <w:sz w:val="20"/>
-      </w:rPr>
-    </w:lvl>
-    <w:lvl w:ilvl="5" w:tentative="1">
-      <w:start w:val="1"/>
-      <w:numFmt w:val="bullet"/>
-      <w:lvlText w:val=""/>
-      <w:lvlJc w:val="left"/>
-      <w:pPr>
-        <w:tabs>
-          <w:tab w:val="num" w:pos="4320"/>
-        </w:tabs>
-        <w:ind w:left="4320" w:hanging="360"/>
-      </w:pPr>
-      <w:rPr>
-        <w:rFonts w:ascii="Wingdings" w:hAnsi="Wingdings" w:hint="default"/>
-        <w:sz w:val="20"/>
-      </w:rPr>
-    </w:lvl>
-    <w:lvl w:ilvl="6" w:tentative="1">
-      <w:start w:val="1"/>
-      <w:numFmt w:val="bullet"/>
-      <w:lvlText w:val=""/>
-      <w:lvlJc w:val="left"/>
-      <w:pPr>
-        <w:tabs>
-          <w:tab w:val="num" w:pos="5040"/>
-        </w:tabs>
-        <w:ind w:left="5040" w:hanging="360"/>
-      </w:pPr>
-      <w:rPr>
-        <w:rFonts w:ascii="Wingdings" w:hAnsi="Wingdings" w:hint="default"/>
-        <w:sz w:val="20"/>
-      </w:rPr>
-    </w:lvl>
-    <w:lvl w:ilvl="7" w:tentative="1">
-      <w:start w:val="1"/>
-      <w:numFmt w:val="bullet"/>
-      <w:lvlText w:val=""/>
-      <w:lvlJc w:val="left"/>
-      <w:pPr>
-        <w:tabs>
-          <w:tab w:val="num" w:pos="5760"/>
-        </w:tabs>
-        <w:ind w:left="5760" w:hanging="360"/>
-      </w:pPr>
-      <w:rPr>
-        <w:rFonts w:ascii="Wingdings" w:hAnsi="Wingdings" w:hint="default"/>
-        <w:sz w:val="20"/>
-      </w:rPr>
-    </w:lvl>
-    <w:lvl w:ilvl="8" w:tentative="1">
-      <w:start w:val="1"/>
-      <w:numFmt w:val="bullet"/>
-      <w:lvlText w:val=""/>
-      <w:lvlJc w:val="left"/>
-      <w:pPr>
-        <w:tabs>
-          <w:tab w:val="num" w:pos="6480"/>
-        </w:tabs>
-        <w:ind w:left="6480" w:hanging="360"/>
-      </w:pPr>
-      <w:rPr>
-        <w:rFonts w:ascii="Wingdings" w:hAnsi="Wingdings" w:hint="default"/>
-        <w:sz w:val="20"/>
-      </w:rPr>
-    </w:lvl>
-  </w:abstractNum>
-  <w:abstractNum w:abstractNumId="45">
-    <w:nsid w:val="7E500DEC"/>
-    <w:multiLevelType w:val="multilevel"/>
-    <w:tmpl w:val="2FA65B1C"/>
-    <w:lvl w:ilvl="0">
-      <w:start w:val="3"/>
-      <w:numFmt w:val="decimal"/>
-      <w:lvlText w:val="%1."/>
-      <w:lvlJc w:val="left"/>
-      <w:pPr>
-        <w:tabs>
-          <w:tab w:val="num" w:pos="454"/>
-        </w:tabs>
-        <w:ind w:left="454" w:hanging="454"/>
-      </w:pPr>
-      <w:rPr>
-        <w:rFonts w:hint="default"/>
-      </w:rPr>
-    </w:lvl>
-    <w:lvl w:ilvl="1">
-      <w:start w:val="1"/>
-      <w:numFmt w:val="decimal"/>
-      <w:lvlText w:val="%1.%2."/>
-      <w:lvlJc w:val="left"/>
-      <w:pPr>
-        <w:tabs>
-          <w:tab w:val="num" w:pos="567"/>
-        </w:tabs>
-        <w:ind w:left="567" w:hanging="567"/>
-      </w:pPr>
-      <w:rPr>
-        <w:rFonts w:hint="default"/>
-      </w:rPr>
-    </w:lvl>
-    <w:lvl w:ilvl="2">
-      <w:start w:val="1"/>
-      <w:numFmt w:val="decimal"/>
-      <w:lvlText w:val="%1.%2.%3."/>
-      <w:lvlJc w:val="left"/>
-      <w:pPr>
-        <w:tabs>
-          <w:tab w:val="num" w:pos="720"/>
-        </w:tabs>
-        <w:ind w:left="720" w:hanging="720"/>
-      </w:pPr>
-      <w:rPr>
-        <w:rFonts w:hint="default"/>
-      </w:rPr>
-    </w:lvl>
-    <w:lvl w:ilvl="3">
-      <w:start w:val="1"/>
-      <w:numFmt w:val="decimal"/>
-      <w:lvlText w:val="%1.%2.%3.%4."/>
-      <w:lvlJc w:val="left"/>
-      <w:pPr>
-        <w:tabs>
-          <w:tab w:val="num" w:pos="720"/>
-        </w:tabs>
-        <w:ind w:left="720" w:hanging="720"/>
-      </w:pPr>
-      <w:rPr>
-        <w:rFonts w:hint="default"/>
-      </w:rPr>
-    </w:lvl>
-    <w:lvl w:ilvl="4">
-      <w:start w:val="1"/>
-      <w:numFmt w:val="decimal"/>
-      <w:lvlText w:val="%1.%2.%3.%4.%5."/>
-      <w:lvlJc w:val="left"/>
-      <w:pPr>
-        <w:tabs>
-          <w:tab w:val="num" w:pos="1080"/>
-        </w:tabs>
-        <w:ind w:left="1080" w:hanging="1080"/>
-      </w:pPr>
-      <w:rPr>
-        <w:rFonts w:hint="default"/>
-      </w:rPr>
-    </w:lvl>
-    <w:lvl w:ilvl="5">
-      <w:start w:val="1"/>
-      <w:numFmt w:val="decimal"/>
-      <w:lvlText w:val="%1.%2.%3.%4.%5.%6."/>
-      <w:lvlJc w:val="left"/>
-      <w:pPr>
-        <w:tabs>
-          <w:tab w:val="num" w:pos="1080"/>
-        </w:tabs>
-        <w:ind w:left="1080" w:hanging="1080"/>
-      </w:pPr>
-      <w:rPr>
-        <w:rFonts w:hint="default"/>
-      </w:rPr>
-    </w:lvl>
-    <w:lvl w:ilvl="6">
-      <w:start w:val="1"/>
-      <w:numFmt w:val="decimal"/>
-      <w:lvlText w:val="%1.%2.%3.%4.%5.%6.%7."/>
-      <w:lvlJc w:val="left"/>
-      <w:pPr>
-        <w:tabs>
-          <w:tab w:val="num" w:pos="1440"/>
-        </w:tabs>
-        <w:ind w:left="1440" w:hanging="1440"/>
-      </w:pPr>
-      <w:rPr>
-        <w:rFonts w:hint="default"/>
-      </w:rPr>
-    </w:lvl>
-    <w:lvl w:ilvl="7">
-      <w:start w:val="1"/>
-      <w:numFmt w:val="decimal"/>
-      <w:lvlText w:val="%1.%2.%3.%4.%5.%6.%7.%8."/>
-      <w:lvlJc w:val="left"/>
-      <w:pPr>
-        <w:tabs>
-          <w:tab w:val="num" w:pos="1440"/>
-        </w:tabs>
-        <w:ind w:left="1440" w:hanging="1440"/>
-      </w:pPr>
-      <w:rPr>
-        <w:rFonts w:hint="default"/>
-      </w:rPr>
-    </w:lvl>
-    <w:lvl w:ilvl="8">
-      <w:start w:val="1"/>
-      <w:numFmt w:val="decimal"/>
-      <w:lvlText w:val="%1.%2.%3.%4.%5.%6.%7.%8.%9."/>
-      <w:lvlJc w:val="left"/>
-      <w:pPr>
-        <w:tabs>
-          <w:tab w:val="num" w:pos="1800"/>
-        </w:tabs>
-        <w:ind w:left="1800" w:hanging="1800"/>
-      </w:pPr>
-      <w:rPr>
-        <w:rFonts w:hint="default"/>
-      </w:rPr>
-    </w:lvl>
-  </w:abstractNum>
-  <w:abstractNum w:abstractNumId="46">
-    <w:nsid w:val="7FE01720"/>
-    <w:multiLevelType w:val="multilevel"/>
-    <w:tmpl w:val="9C6A0072"/>
-    <w:lvl w:ilvl="0">
-      <w:start w:val="1"/>
-      <w:numFmt w:val="bullet"/>
-      <w:lvlText w:val=""/>
-      <w:lvlJc w:val="left"/>
-      <w:pPr>
-        <w:tabs>
-          <w:tab w:val="num" w:pos="720"/>
-        </w:tabs>
-        <w:ind w:left="720" w:hanging="360"/>
-      </w:pPr>
-      <w:rPr>
-        <w:rFonts w:ascii="Symbol" w:hAnsi="Symbol" w:hint="default"/>
-        <w:sz w:val="20"/>
-      </w:rPr>
-    </w:lvl>
-    <w:lvl w:ilvl="1" w:tentative="1">
-      <w:start w:val="1"/>
-      <w:numFmt w:val="bullet"/>
-      <w:lvlText w:val="o"/>
-      <w:lvlJc w:val="left"/>
-      <w:pPr>
-        <w:tabs>
-          <w:tab w:val="num" w:pos="1440"/>
-        </w:tabs>
-        <w:ind w:left="1440" w:hanging="360"/>
-      </w:pPr>
-      <w:rPr>
-        <w:rFonts w:ascii="Courier New" w:hAnsi="Courier New" w:hint="default"/>
-        <w:sz w:val="20"/>
-      </w:rPr>
-    </w:lvl>
-    <w:lvl w:ilvl="2" w:tentative="1">
-      <w:start w:val="1"/>
-      <w:numFmt w:val="bullet"/>
-      <w:lvlText w:val=""/>
-      <w:lvlJc w:val="left"/>
-      <w:pPr>
-        <w:tabs>
-          <w:tab w:val="num" w:pos="2160"/>
-        </w:tabs>
-        <w:ind w:left="2160" w:hanging="360"/>
-      </w:pPr>
-      <w:rPr>
-        <w:rFonts w:ascii="Wingdings" w:hAnsi="Wingdings" w:hint="default"/>
-        <w:sz w:val="20"/>
-      </w:rPr>
-    </w:lvl>
-    <w:lvl w:ilvl="3" w:tentative="1">
-      <w:start w:val="1"/>
-      <w:numFmt w:val="bullet"/>
-      <w:lvlText w:val=""/>
-      <w:lvlJc w:val="left"/>
-      <w:pPr>
-        <w:tabs>
-          <w:tab w:val="num" w:pos="2880"/>
-        </w:tabs>
-        <w:ind w:left="2880" w:hanging="360"/>
-      </w:pPr>
-      <w:rPr>
-        <w:rFonts w:ascii="Wingdings" w:hAnsi="Wingdings" w:hint="default"/>
-        <w:sz w:val="20"/>
-      </w:rPr>
-    </w:lvl>
-    <w:lvl w:ilvl="4" w:tentative="1">
-      <w:start w:val="1"/>
-      <w:numFmt w:val="bullet"/>
-      <w:lvlText w:val=""/>
-      <w:lvlJc w:val="left"/>
-      <w:pPr>
-        <w:tabs>
-          <w:tab w:val="num" w:pos="3600"/>
-        </w:tabs>
-        <w:ind w:left="3600" w:hanging="360"/>
-      </w:pPr>
-      <w:rPr>
-        <w:rFonts w:ascii="Wingdings" w:hAnsi="Wingdings" w:hint="default"/>
-        <w:sz w:val="20"/>
-      </w:rPr>
-    </w:lvl>
-    <w:lvl w:ilvl="5" w:tentative="1">
-      <w:start w:val="1"/>
-      <w:numFmt w:val="bullet"/>
-      <w:lvlText w:val=""/>
-      <w:lvlJc w:val="left"/>
-      <w:pPr>
-        <w:tabs>
-          <w:tab w:val="num" w:pos="4320"/>
-        </w:tabs>
-        <w:ind w:left="4320" w:hanging="360"/>
-      </w:pPr>
-      <w:rPr>
-        <w:rFonts w:ascii="Wingdings" w:hAnsi="Wingdings" w:hint="default"/>
-        <w:sz w:val="20"/>
-      </w:rPr>
-    </w:lvl>
-    <w:lvl w:ilvl="6" w:tentative="1">
-      <w:start w:val="1"/>
-      <w:numFmt w:val="bullet"/>
-      <w:lvlText w:val=""/>
-      <w:lvlJc w:val="left"/>
-      <w:pPr>
-        <w:tabs>
-          <w:tab w:val="num" w:pos="5040"/>
-        </w:tabs>
-        <w:ind w:left="5040" w:hanging="360"/>
-      </w:pPr>
-      <w:rPr>
-        <w:rFonts w:ascii="Wingdings" w:hAnsi="Wingdings" w:hint="default"/>
-        <w:sz w:val="20"/>
-      </w:rPr>
-    </w:lvl>
-    <w:lvl w:ilvl="7" w:tentative="1">
-      <w:start w:val="1"/>
-      <w:numFmt w:val="bullet"/>
-      <w:lvlText w:val=""/>
-      <w:lvlJc w:val="left"/>
-      <w:pPr>
-        <w:tabs>
-          <w:tab w:val="num" w:pos="5760"/>
-        </w:tabs>
-        <w:ind w:left="5760" w:hanging="360"/>
-      </w:pPr>
-      <w:rPr>
-        <w:rFonts w:ascii="Wingdings" w:hAnsi="Wingdings" w:hint="default"/>
-        <w:sz w:val="20"/>
-      </w:rPr>
-    </w:lvl>
-    <w:lvl w:ilvl="8" w:tentative="1">
-      <w:start w:val="1"/>
-      <w:numFmt w:val="bullet"/>
-      <w:lvlText w:val=""/>
-      <w:lvlJc w:val="left"/>
-      <w:pPr>
-        <w:tabs>
-          <w:tab w:val="num" w:pos="6480"/>
-        </w:tabs>
-        <w:ind w:left="6480" w:hanging="360"/>
-      </w:pPr>
-      <w:rPr>
-        <w:rFonts w:ascii="Wingdings" w:hAnsi="Wingdings" w:hint="default"/>
-        <w:sz w:val="20"/>
-      </w:rPr>
-    </w:lvl>
-  </w:abstractNum>
   <w:num w:numId="1">
-    <w:abstractNumId w:val="34"/>
+    <w:abstractNumId w:val="0"/>
   </w:num>
   <w:num w:numId="2">
-    <w:abstractNumId w:val="0"/>
+    <w:abstractNumId w:val="1"/>
   </w:num>
   <w:num w:numId="3">
-    <w:abstractNumId w:val="0"/>
+    <w:abstractNumId w:val="4"/>
   </w:num>
   <w:num w:numId="4">
     <w:abstractNumId w:val="10"/>
   </w:num>
   <w:num w:numId="5">
+    <w:abstractNumId w:val="3"/>
+  </w:num>
+  <w:num w:numId="6">
+    <w:abstractNumId w:val="13"/>
+  </w:num>
+  <w:num w:numId="7">
+    <w:abstractNumId w:val="12"/>
+  </w:num>
+  <w:num w:numId="8">
+    <w:abstractNumId w:val="2"/>
+  </w:num>
+  <w:num w:numId="9">
+    <w:abstractNumId w:val="11"/>
+  </w:num>
+  <w:num w:numId="10">
+    <w:abstractNumId w:val="5"/>
+  </w:num>
+  <w:num w:numId="11">
+    <w:abstractNumId w:val="9"/>
+  </w:num>
+  <w:num w:numId="12">
+    <w:abstractNumId w:val="7"/>
+  </w:num>
+  <w:num w:numId="13">
     <w:abstractNumId w:val="15"/>
   </w:num>
-  <w:num w:numId="6">
+  <w:num w:numId="14">
+    <w:abstractNumId w:val="17"/>
+  </w:num>
+  <w:num w:numId="15">
+    <w:abstractNumId w:val="16"/>
+  </w:num>
+  <w:num w:numId="16">
+    <w:abstractNumId w:val="6"/>
+  </w:num>
+  <w:num w:numId="17">
     <w:abstractNumId w:val="14"/>
   </w:num>
-  <w:num w:numId="7">
-    <w:abstractNumId w:val="38"/>
-  </w:num>
-  <w:num w:numId="8">
-    <w:abstractNumId w:val="19"/>
-  </w:num>
-  <w:num w:numId="9">
-    <w:abstractNumId w:val="28"/>
-  </w:num>
-  <w:num w:numId="10">
-    <w:abstractNumId w:val="27"/>
-  </w:num>
-  <w:num w:numId="11">
-    <w:abstractNumId w:val="21"/>
-  </w:num>
-  <w:num w:numId="12">
-    <w:abstractNumId w:val="4"/>
-  </w:num>
-  <w:num w:numId="13">
-    <w:abstractNumId w:val="44"/>
-  </w:num>
-  <w:num w:numId="14">
-    <w:abstractNumId w:val="18"/>
-  </w:num>
-  <w:num w:numId="15">
-    <w:abstractNumId w:val="29"/>
-  </w:num>
-  <w:num w:numId="16">
-    <w:abstractNumId w:val="35"/>
-  </w:num>
-  <w:num w:numId="17">
-    <w:abstractNumId w:val="22"/>
-  </w:num>
   <w:num w:numId="18">
-    <w:abstractNumId w:val="32"/>
-  </w:num>
-  <w:num w:numId="19">
-    <w:abstractNumId w:val="46"/>
-  </w:num>
-  <w:num w:numId="20">
-    <w:abstractNumId w:val="23"/>
-  </w:num>
-  <w:num w:numId="21">
-    <w:abstractNumId w:val="26"/>
-  </w:num>
-  <w:num w:numId="22">
-    <w:abstractNumId w:val="41"/>
-  </w:num>
-  <w:num w:numId="23">
-    <w:abstractNumId w:val="43"/>
-  </w:num>
-  <w:num w:numId="24">
-    <w:abstractNumId w:val="45"/>
-  </w:num>
-  <w:num w:numId="25">
-    <w:abstractNumId w:val="20"/>
-  </w:num>
-  <w:num w:numId="26">
-    <w:abstractNumId w:val="39"/>
-  </w:num>
-  <w:num w:numId="27">
-    <w:abstractNumId w:val="3"/>
-  </w:num>
-  <w:num w:numId="28">
-    <w:abstractNumId w:val="0"/>
-    <w:lvlOverride w:ilvl="0">
-      <w:startOverride w:val="1"/>
-    </w:lvlOverride>
-    <w:lvlOverride w:ilvl="1">
-      <w:startOverride w:val="1"/>
-    </w:lvlOverride>
-    <w:lvlOverride w:ilvl="2">
-      <w:startOverride w:val="1"/>
-    </w:lvlOverride>
-    <w:lvlOverride w:ilvl="3">
-      <w:startOverride w:val="1"/>
-    </w:lvlOverride>
-    <w:lvlOverride w:ilvl="4">
-      <w:startOverride w:val="1"/>
-    </w:lvlOverride>
-    <w:lvlOverride w:ilvl="5">
-      <w:startOverride w:val="1"/>
-    </w:lvlOverride>
-    <w:lvlOverride w:ilvl="6">
-      <w:startOverride w:val="1"/>
-    </w:lvlOverride>
-    <w:lvlOverride w:ilvl="7">
-      <w:startOverride w:val="1"/>
-    </w:lvlOverride>
-    <w:lvlOverride w:ilvl="8">
-      <w:startOverride w:val="1"/>
-    </w:lvlOverride>
-  </w:num>
-  <w:num w:numId="29">
-    <w:abstractNumId w:val="5"/>
-  </w:num>
-  <w:num w:numId="30">
     <w:abstractNumId w:val="8"/>
   </w:num>
-  <w:num w:numId="31">
-    <w:abstractNumId w:val="1"/>
-  </w:num>
-  <w:num w:numId="32">
-    <w:abstractNumId w:val="25"/>
-  </w:num>
-  <w:num w:numId="33">
-    <w:abstractNumId w:val="2"/>
-  </w:num>
-  <w:num w:numId="34">
-    <w:abstractNumId w:val="12"/>
-  </w:num>
-  <w:num w:numId="35">
-    <w:abstractNumId w:val="7"/>
-  </w:num>
-  <w:num w:numId="36">
-    <w:abstractNumId w:val="33"/>
-  </w:num>
-  <w:num w:numId="37">
-    <w:abstractNumId w:val="31"/>
-  </w:num>
-  <w:num w:numId="38">
-    <w:abstractNumId w:val="6"/>
-  </w:num>
-  <w:num w:numId="39">
-    <w:abstractNumId w:val="30"/>
-  </w:num>
-  <w:num w:numId="40">
-    <w:abstractNumId w:val="9"/>
-  </w:num>
-  <w:num w:numId="41">
-    <w:abstractNumId w:val="24"/>
-  </w:num>
-  <w:num w:numId="42">
-    <w:abstractNumId w:val="13"/>
-  </w:num>
-  <w:num w:numId="43">
-    <w:abstractNumId w:val="37"/>
-  </w:num>
-  <w:num w:numId="44">
-    <w:abstractNumId w:val="17"/>
-  </w:num>
-  <w:num w:numId="45">
-    <w:abstractNumId w:val="42"/>
-  </w:num>
-  <w:num w:numId="46">
-    <w:abstractNumId w:val="16"/>
-  </w:num>
-  <w:num w:numId="47">
-    <w:abstractNumId w:val="40"/>
-  </w:num>
-  <w:num w:numId="48">
-    <w:abstractNumId w:val="11"/>
-  </w:num>
-  <w:num w:numId="49">
-    <w:abstractNumId w:val="36"/>
-  </w:num>
+  <w:numIdMacAtCleanup w:val="18"/>
 </w:numbering>
 </file>
 
 <file path=word/styles.xml><?xml version="1.0" encoding="utf-8"?>
-<w:styles xmlns:mc="http://schemas.openxmlformats.org/markup-compatibility/2006" xmlns:r="http://schemas.openxmlformats.org/officeDocument/2006/relationships" xmlns:w="http://schemas.openxmlformats.org/wordprocessingml/2006/main" xmlns:w14="http://schemas.microsoft.com/office/word/2010/wordml" mc:Ignorable="w14">
+<w:styles xmlns:mc="http://schemas.openxmlformats.org/markup-compatibility/2006" xmlns:r="http://schemas.openxmlformats.org/officeDocument/2006/relationships" xmlns:w="http://schemas.openxmlformats.org/wordprocessingml/2006/main" xmlns:w14="http://schemas.microsoft.com/office/word/2010/wordml" xmlns:w15="http://schemas.microsoft.com/office/word/2012/wordml" xmlns:w16se="http://schemas.microsoft.com/office/word/2015/wordml/symex" mc:Ignorable="w14 w15 w16se">
   <w:docDefaults>
     <w:rPrDefault>
       <w:rPr>
@@ -17238,144 +13934,371 @@
     </w:rPrDefault>
     <w:pPrDefault/>
   </w:docDefaults>
-  <w:latentStyles w:defLockedState="0" w:defUIPriority="0" w:defSemiHidden="1" w:defUnhideWhenUsed="1" w:defQFormat="0" w:count="267">
-    <w:lsdException w:name="Normal" w:semiHidden="0" w:unhideWhenUsed="0" w:qFormat="1"/>
-    <w:lsdException w:name="heading 1" w:semiHidden="0" w:unhideWhenUsed="0" w:qFormat="1"/>
-    <w:lsdException w:name="heading 2" w:semiHidden="0" w:unhideWhenUsed="0" w:qFormat="1"/>
-    <w:lsdException w:name="heading 3" w:semiHidden="0" w:unhideWhenUsed="0" w:qFormat="1"/>
-    <w:lsdException w:name="heading 4" w:semiHidden="0" w:unhideWhenUsed="0" w:qFormat="1"/>
-    <w:lsdException w:name="heading 5" w:semiHidden="0" w:unhideWhenUsed="0" w:qFormat="1"/>
-    <w:lsdException w:name="heading 6" w:semiHidden="0" w:unhideWhenUsed="0" w:qFormat="1"/>
-    <w:lsdException w:name="heading 7" w:qFormat="1"/>
-    <w:lsdException w:name="heading 8" w:qFormat="1"/>
-    <w:lsdException w:name="heading 9" w:qFormat="1"/>
-    <w:lsdException w:name="toc 1" w:uiPriority="39"/>
-    <w:lsdException w:name="toc 2" w:uiPriority="39"/>
-    <w:lsdException w:name="toc 3" w:uiPriority="39"/>
-    <w:lsdException w:name="caption" w:qFormat="1"/>
-    <w:lsdException w:name="List Number" w:semiHidden="0" w:unhideWhenUsed="0"/>
-    <w:lsdException w:name="List 4" w:semiHidden="0" w:unhideWhenUsed="0"/>
-    <w:lsdException w:name="List 5" w:semiHidden="0" w:unhideWhenUsed="0"/>
-    <w:lsdException w:name="Title" w:semiHidden="0" w:unhideWhenUsed="0" w:qFormat="1"/>
-    <w:lsdException w:name="Subtitle" w:semiHidden="0" w:unhideWhenUsed="0" w:qFormat="1"/>
-    <w:lsdException w:name="Salutation" w:semiHidden="0" w:unhideWhenUsed="0"/>
-    <w:lsdException w:name="Date" w:semiHidden="0" w:unhideWhenUsed="0"/>
-    <w:lsdException w:name="Body Text First Indent" w:semiHidden="0" w:unhideWhenUsed="0"/>
-    <w:lsdException w:name="Hyperlink" w:uiPriority="99"/>
-    <w:lsdException w:name="Strong" w:semiHidden="0" w:unhideWhenUsed="0" w:qFormat="1"/>
-    <w:lsdException w:name="Emphasis" w:semiHidden="0" w:unhideWhenUsed="0" w:qFormat="1"/>
-    <w:lsdException w:name="Table Grid" w:semiHidden="0" w:unhideWhenUsed="0"/>
-    <w:lsdException w:name="Placeholder Text" w:uiPriority="99" w:unhideWhenUsed="0"/>
-    <w:lsdException w:name="No Spacing" w:semiHidden="0" w:uiPriority="1" w:unhideWhenUsed="0" w:qFormat="1"/>
-    <w:lsdException w:name="Light Shading" w:semiHidden="0" w:uiPriority="60" w:unhideWhenUsed="0"/>
-    <w:lsdException w:name="Light List" w:semiHidden="0" w:uiPriority="61" w:unhideWhenUsed="0"/>
-    <w:lsdException w:name="Light Grid" w:semiHidden="0" w:uiPriority="62" w:unhideWhenUsed="0"/>
-    <w:lsdException w:name="Medium Shading 1" w:semiHidden="0" w:uiPriority="63" w:unhideWhenUsed="0"/>
-    <w:lsdException w:name="Medium Shading 2" w:semiHidden="0" w:uiPriority="64" w:unhideWhenUsed="0"/>
-    <w:lsdException w:name="Medium List 1" w:semiHidden="0" w:uiPriority="65" w:unhideWhenUsed="0"/>
-    <w:lsdException w:name="Medium List 2" w:semiHidden="0" w:uiPriority="66" w:unhideWhenUsed="0"/>
-    <w:lsdException w:name="Medium Grid 1" w:semiHidden="0" w:uiPriority="67" w:unhideWhenUsed="0"/>
-    <w:lsdException w:name="Medium Grid 2" w:semiHidden="0" w:uiPriority="68" w:unhideWhenUsed="0"/>
-    <w:lsdException w:name="Medium Grid 3" w:semiHidden="0" w:uiPriority="69" w:unhideWhenUsed="0"/>
-    <w:lsdException w:name="Dark List" w:semiHidden="0" w:uiPriority="70" w:unhideWhenUsed="0"/>
-    <w:lsdException w:name="Colorful Shading" w:semiHidden="0" w:uiPriority="71" w:unhideWhenUsed="0"/>
-    <w:lsdException w:name="Colorful List" w:semiHidden="0" w:uiPriority="72" w:unhideWhenUsed="0"/>
-    <w:lsdException w:name="Colorful Grid" w:semiHidden="0" w:uiPriority="73" w:unhideWhenUsed="0"/>
-    <w:lsdException w:name="Light Shading Accent 1" w:semiHidden="0" w:uiPriority="60" w:unhideWhenUsed="0"/>
-    <w:lsdException w:name="Light List Accent 1" w:semiHidden="0" w:uiPriority="61" w:unhideWhenUsed="0"/>
-    <w:lsdException w:name="Light Grid Accent 1" w:semiHidden="0" w:uiPriority="62" w:unhideWhenUsed="0"/>
-    <w:lsdException w:name="Medium Shading 1 Accent 1" w:semiHidden="0" w:uiPriority="63" w:unhideWhenUsed="0"/>
-    <w:lsdException w:name="Medium Shading 2 Accent 1" w:semiHidden="0" w:uiPriority="64" w:unhideWhenUsed="0"/>
-    <w:lsdException w:name="Medium List 1 Accent 1" w:semiHidden="0" w:uiPriority="65" w:unhideWhenUsed="0"/>
-    <w:lsdException w:name="Revision" w:uiPriority="99" w:unhideWhenUsed="0"/>
-    <w:lsdException w:name="List Paragraph" w:semiHidden="0" w:uiPriority="34" w:unhideWhenUsed="0" w:qFormat="1"/>
-    <w:lsdException w:name="Quote" w:semiHidden="0" w:uiPriority="29" w:unhideWhenUsed="0" w:qFormat="1"/>
-    <w:lsdException w:name="Intense Quote" w:semiHidden="0" w:uiPriority="30" w:unhideWhenUsed="0" w:qFormat="1"/>
-    <w:lsdException w:name="Medium List 2 Accent 1" w:semiHidden="0" w:uiPriority="66" w:unhideWhenUsed="0"/>
-    <w:lsdException w:name="Medium Grid 1 Accent 1" w:semiHidden="0" w:uiPriority="67" w:unhideWhenUsed="0"/>
-    <w:lsdException w:name="Medium Grid 2 Accent 1" w:semiHidden="0" w:uiPriority="68" w:unhideWhenUsed="0"/>
-    <w:lsdException w:name="Medium Grid 3 Accent 1" w:semiHidden="0" w:uiPriority="69" w:unhideWhenUsed="0"/>
-    <w:lsdException w:name="Dark List Accent 1" w:semiHidden="0" w:uiPriority="70" w:unhideWhenUsed="0"/>
-    <w:lsdException w:name="Colorful Shading Accent 1" w:semiHidden="0" w:uiPriority="71" w:unhideWhenUsed="0"/>
-    <w:lsdException w:name="Colorful List Accent 1" w:semiHidden="0" w:uiPriority="72" w:unhideWhenUsed="0"/>
-    <w:lsdException w:name="Colorful Grid Accent 1" w:semiHidden="0" w:uiPriority="73" w:unhideWhenUsed="0"/>
-    <w:lsdException w:name="Light Shading Accent 2" w:semiHidden="0" w:uiPriority="60" w:unhideWhenUsed="0"/>
-    <w:lsdException w:name="Light List Accent 2" w:semiHidden="0" w:uiPriority="61" w:unhideWhenUsed="0"/>
-    <w:lsdException w:name="Light Grid Accent 2" w:semiHidden="0" w:uiPriority="62" w:unhideWhenUsed="0"/>
-    <w:lsdException w:name="Medium Shading 1 Accent 2" w:semiHidden="0" w:uiPriority="63" w:unhideWhenUsed="0"/>
-    <w:lsdException w:name="Medium Shading 2 Accent 2" w:semiHidden="0" w:uiPriority="64" w:unhideWhenUsed="0"/>
-    <w:lsdException w:name="Medium List 1 Accent 2" w:semiHidden="0" w:uiPriority="65" w:unhideWhenUsed="0"/>
-    <w:lsdException w:name="Medium List 2 Accent 2" w:semiHidden="0" w:uiPriority="66" w:unhideWhenUsed="0"/>
-    <w:lsdException w:name="Medium Grid 1 Accent 2" w:semiHidden="0" w:uiPriority="67" w:unhideWhenUsed="0"/>
-    <w:lsdException w:name="Medium Grid 2 Accent 2" w:semiHidden="0" w:uiPriority="68" w:unhideWhenUsed="0"/>
-    <w:lsdException w:name="Medium Grid 3 Accent 2" w:semiHidden="0" w:uiPriority="69" w:unhideWhenUsed="0"/>
-    <w:lsdException w:name="Dark List Accent 2" w:semiHidden="0" w:uiPriority="70" w:unhideWhenUsed="0"/>
-    <w:lsdException w:name="Colorful Shading Accent 2" w:semiHidden="0" w:uiPriority="71" w:unhideWhenUsed="0"/>
-    <w:lsdException w:name="Colorful List Accent 2" w:semiHidden="0" w:uiPriority="72" w:unhideWhenUsed="0"/>
-    <w:lsdException w:name="Colorful Grid Accent 2" w:semiHidden="0" w:uiPriority="73" w:unhideWhenUsed="0"/>
-    <w:lsdException w:name="Light Shading Accent 3" w:semiHidden="0" w:uiPriority="60" w:unhideWhenUsed="0"/>
-    <w:lsdException w:name="Light List Accent 3" w:semiHidden="0" w:uiPriority="61" w:unhideWhenUsed="0"/>
-    <w:lsdException w:name="Light Grid Accent 3" w:semiHidden="0" w:uiPriority="62" w:unhideWhenUsed="0"/>
-    <w:lsdException w:name="Medium Shading 1 Accent 3" w:semiHidden="0" w:uiPriority="63" w:unhideWhenUsed="0"/>
-    <w:lsdException w:name="Medium Shading 2 Accent 3" w:semiHidden="0" w:uiPriority="64" w:unhideWhenUsed="0"/>
-    <w:lsdException w:name="Medium List 1 Accent 3" w:semiHidden="0" w:uiPriority="65" w:unhideWhenUsed="0"/>
-    <w:lsdException w:name="Medium List 2 Accent 3" w:semiHidden="0" w:uiPriority="66" w:unhideWhenUsed="0"/>
-    <w:lsdException w:name="Medium Grid 1 Accent 3" w:semiHidden="0" w:uiPriority="67" w:unhideWhenUsed="0"/>
-    <w:lsdException w:name="Medium Grid 2 Accent 3" w:semiHidden="0" w:uiPriority="68" w:unhideWhenUsed="0"/>
-    <w:lsdException w:name="Medium Grid 3 Accent 3" w:semiHidden="0" w:uiPriority="69" w:unhideWhenUsed="0"/>
-    <w:lsdException w:name="Dark List Accent 3" w:semiHidden="0" w:uiPriority="70" w:unhideWhenUsed="0"/>
-    <w:lsdException w:name="Colorful Shading Accent 3" w:semiHidden="0" w:uiPriority="71" w:unhideWhenUsed="0"/>
-    <w:lsdException w:name="Colorful List Accent 3" w:semiHidden="0" w:uiPriority="72" w:unhideWhenUsed="0"/>
-    <w:lsdException w:name="Colorful Grid Accent 3" w:semiHidden="0" w:uiPriority="73" w:unhideWhenUsed="0"/>
-    <w:lsdException w:name="Light Shading Accent 4" w:semiHidden="0" w:uiPriority="60" w:unhideWhenUsed="0"/>
-    <w:lsdException w:name="Light List Accent 4" w:semiHidden="0" w:uiPriority="61" w:unhideWhenUsed="0"/>
-    <w:lsdException w:name="Light Grid Accent 4" w:semiHidden="0" w:uiPriority="62" w:unhideWhenUsed="0"/>
-    <w:lsdException w:name="Medium Shading 1 Accent 4" w:semiHidden="0" w:uiPriority="63" w:unhideWhenUsed="0"/>
-    <w:lsdException w:name="Medium Shading 2 Accent 4" w:semiHidden="0" w:uiPriority="64" w:unhideWhenUsed="0"/>
-    <w:lsdException w:name="Medium List 1 Accent 4" w:semiHidden="0" w:uiPriority="65" w:unhideWhenUsed="0"/>
-    <w:lsdException w:name="Medium List 2 Accent 4" w:semiHidden="0" w:uiPriority="66" w:unhideWhenUsed="0"/>
-    <w:lsdException w:name="Medium Grid 1 Accent 4" w:semiHidden="0" w:uiPriority="67" w:unhideWhenUsed="0"/>
-    <w:lsdException w:name="Medium Grid 2 Accent 4" w:semiHidden="0" w:uiPriority="68" w:unhideWhenUsed="0"/>
-    <w:lsdException w:name="Medium Grid 3 Accent 4" w:semiHidden="0" w:uiPriority="69" w:unhideWhenUsed="0"/>
-    <w:lsdException w:name="Dark List Accent 4" w:semiHidden="0" w:uiPriority="70" w:unhideWhenUsed="0"/>
-    <w:lsdException w:name="Colorful Shading Accent 4" w:semiHidden="0" w:uiPriority="71" w:unhideWhenUsed="0"/>
-    <w:lsdException w:name="Colorful List Accent 4" w:semiHidden="0" w:uiPriority="72" w:unhideWhenUsed="0"/>
-    <w:lsdException w:name="Colorful Grid Accent 4" w:semiHidden="0" w:uiPriority="73" w:unhideWhenUsed="0"/>
-    <w:lsdException w:name="Light Shading Accent 5" w:semiHidden="0" w:uiPriority="60" w:unhideWhenUsed="0"/>
-    <w:lsdException w:name="Light List Accent 5" w:semiHidden="0" w:uiPriority="61" w:unhideWhenUsed="0"/>
-    <w:lsdException w:name="Light Grid Accent 5" w:semiHidden="0" w:uiPriority="62" w:unhideWhenUsed="0"/>
-    <w:lsdException w:name="Medium Shading 1 Accent 5" w:semiHidden="0" w:uiPriority="63" w:unhideWhenUsed="0"/>
-    <w:lsdException w:name="Medium Shading 2 Accent 5" w:semiHidden="0" w:uiPriority="64" w:unhideWhenUsed="0"/>
-    <w:lsdException w:name="Medium List 1 Accent 5" w:semiHidden="0" w:uiPriority="65" w:unhideWhenUsed="0"/>
-    <w:lsdException w:name="Medium List 2 Accent 5" w:semiHidden="0" w:uiPriority="66" w:unhideWhenUsed="0"/>
-    <w:lsdException w:name="Medium Grid 1 Accent 5" w:semiHidden="0" w:uiPriority="67" w:unhideWhenUsed="0"/>
-    <w:lsdException w:name="Medium Grid 2 Accent 5" w:semiHidden="0" w:uiPriority="68" w:unhideWhenUsed="0"/>
-    <w:lsdException w:name="Medium Grid 3 Accent 5" w:semiHidden="0" w:uiPriority="69" w:unhideWhenUsed="0"/>
-    <w:lsdException w:name="Dark List Accent 5" w:semiHidden="0" w:uiPriority="70" w:unhideWhenUsed="0"/>
-    <w:lsdException w:name="Colorful Shading Accent 5" w:semiHidden="0" w:uiPriority="71" w:unhideWhenUsed="0"/>
-    <w:lsdException w:name="Colorful List Accent 5" w:semiHidden="0" w:uiPriority="72" w:unhideWhenUsed="0"/>
-    <w:lsdException w:name="Colorful Grid Accent 5" w:semiHidden="0" w:uiPriority="73" w:unhideWhenUsed="0"/>
-    <w:lsdException w:name="Light Shading Accent 6" w:semiHidden="0" w:uiPriority="60" w:unhideWhenUsed="0"/>
-    <w:lsdException w:name="Light List Accent 6" w:semiHidden="0" w:uiPriority="61" w:unhideWhenUsed="0"/>
-    <w:lsdException w:name="Light Grid Accent 6" w:semiHidden="0" w:uiPriority="62" w:unhideWhenUsed="0"/>
-    <w:lsdException w:name="Medium Shading 1 Accent 6" w:semiHidden="0" w:uiPriority="63" w:unhideWhenUsed="0"/>
-    <w:lsdException w:name="Medium Shading 2 Accent 6" w:semiHidden="0" w:uiPriority="64" w:unhideWhenUsed="0"/>
-    <w:lsdException w:name="Medium List 1 Accent 6" w:semiHidden="0" w:uiPriority="65" w:unhideWhenUsed="0"/>
-    <w:lsdException w:name="Medium List 2 Accent 6" w:semiHidden="0" w:uiPriority="66" w:unhideWhenUsed="0"/>
-    <w:lsdException w:name="Medium Grid 1 Accent 6" w:semiHidden="0" w:uiPriority="67" w:unhideWhenUsed="0"/>
-    <w:lsdException w:name="Medium Grid 2 Accent 6" w:semiHidden="0" w:uiPriority="68" w:unhideWhenUsed="0"/>
-    <w:lsdException w:name="Medium Grid 3 Accent 6" w:semiHidden="0" w:uiPriority="69" w:unhideWhenUsed="0"/>
-    <w:lsdException w:name="Dark List Accent 6" w:semiHidden="0" w:uiPriority="70" w:unhideWhenUsed="0"/>
-    <w:lsdException w:name="Colorful Shading Accent 6" w:semiHidden="0" w:uiPriority="71" w:unhideWhenUsed="0"/>
-    <w:lsdException w:name="Colorful List Accent 6" w:semiHidden="0" w:uiPriority="72" w:unhideWhenUsed="0"/>
-    <w:lsdException w:name="Colorful Grid Accent 6" w:semiHidden="0" w:uiPriority="73" w:unhideWhenUsed="0"/>
-    <w:lsdException w:name="Subtle Emphasis" w:semiHidden="0" w:uiPriority="19" w:unhideWhenUsed="0" w:qFormat="1"/>
-    <w:lsdException w:name="Intense Emphasis" w:semiHidden="0" w:uiPriority="21" w:unhideWhenUsed="0" w:qFormat="1"/>
-    <w:lsdException w:name="Subtle Reference" w:semiHidden="0" w:uiPriority="31" w:unhideWhenUsed="0" w:qFormat="1"/>
-    <w:lsdException w:name="Intense Reference" w:semiHidden="0" w:uiPriority="32" w:unhideWhenUsed="0" w:qFormat="1"/>
-    <w:lsdException w:name="Book Title" w:semiHidden="0" w:uiPriority="33" w:unhideWhenUsed="0" w:qFormat="1"/>
-    <w:lsdException w:name="Bibliography" w:uiPriority="37"/>
-    <w:lsdException w:name="TOC Heading" w:uiPriority="39" w:qFormat="1"/>
+  <w:latentStyles w:defLockedState="0" w:defUIPriority="0" w:defSemiHidden="0" w:defUnhideWhenUsed="0" w:defQFormat="0" w:count="371">
+    <w:lsdException w:name="Normal" w:qFormat="1"/>
+    <w:lsdException w:name="heading 1" w:qFormat="1"/>
+    <w:lsdException w:name="heading 2" w:qFormat="1"/>
+    <w:lsdException w:name="heading 3" w:qFormat="1"/>
+    <w:lsdException w:name="heading 4" w:qFormat="1"/>
+    <w:lsdException w:name="heading 5" w:qFormat="1"/>
+    <w:lsdException w:name="heading 6" w:qFormat="1"/>
+    <w:lsdException w:name="heading 7" w:semiHidden="1" w:unhideWhenUsed="1" w:qFormat="1"/>
+    <w:lsdException w:name="heading 8" w:semiHidden="1" w:unhideWhenUsed="1" w:qFormat="1"/>
+    <w:lsdException w:name="heading 9" w:semiHidden="1" w:unhideWhenUsed="1" w:qFormat="1"/>
+    <w:lsdException w:name="index 1" w:semiHidden="1" w:unhideWhenUsed="1"/>
+    <w:lsdException w:name="index 2" w:semiHidden="1" w:unhideWhenUsed="1"/>
+    <w:lsdException w:name="index 3" w:semiHidden="1" w:unhideWhenUsed="1"/>
+    <w:lsdException w:name="index 4" w:semiHidden="1" w:unhideWhenUsed="1"/>
+    <w:lsdException w:name="index 5" w:semiHidden="1" w:unhideWhenUsed="1"/>
+    <w:lsdException w:name="index 6" w:semiHidden="1" w:unhideWhenUsed="1"/>
+    <w:lsdException w:name="index 7" w:semiHidden="1" w:unhideWhenUsed="1"/>
+    <w:lsdException w:name="index 8" w:semiHidden="1" w:unhideWhenUsed="1"/>
+    <w:lsdException w:name="index 9" w:semiHidden="1" w:unhideWhenUsed="1"/>
+    <w:lsdException w:name="toc 1" w:semiHidden="1" w:uiPriority="39" w:unhideWhenUsed="1"/>
+    <w:lsdException w:name="toc 2" w:semiHidden="1" w:uiPriority="39" w:unhideWhenUsed="1"/>
+    <w:lsdException w:name="toc 3" w:semiHidden="1" w:uiPriority="39" w:unhideWhenUsed="1"/>
+    <w:lsdException w:name="toc 4" w:semiHidden="1" w:unhideWhenUsed="1"/>
+    <w:lsdException w:name="toc 5" w:semiHidden="1" w:unhideWhenUsed="1"/>
+    <w:lsdException w:name="toc 6" w:semiHidden="1" w:unhideWhenUsed="1"/>
+    <w:lsdException w:name="toc 7" w:semiHidden="1" w:unhideWhenUsed="1"/>
+    <w:lsdException w:name="toc 8" w:semiHidden="1" w:unhideWhenUsed="1"/>
+    <w:lsdException w:name="toc 9" w:semiHidden="1" w:unhideWhenUsed="1"/>
+    <w:lsdException w:name="Normal Indent" w:semiHidden="1" w:unhideWhenUsed="1"/>
+    <w:lsdException w:name="footnote text" w:semiHidden="1" w:unhideWhenUsed="1"/>
+    <w:lsdException w:name="annotation text" w:semiHidden="1" w:unhideWhenUsed="1"/>
+    <w:lsdException w:name="header" w:semiHidden="1" w:unhideWhenUsed="1"/>
+    <w:lsdException w:name="footer" w:semiHidden="1" w:unhideWhenUsed="1"/>
+    <w:lsdException w:name="index heading" w:semiHidden="1" w:unhideWhenUsed="1"/>
+    <w:lsdException w:name="caption" w:semiHidden="1" w:unhideWhenUsed="1" w:qFormat="1"/>
+    <w:lsdException w:name="table of figures" w:semiHidden="1" w:unhideWhenUsed="1"/>
+    <w:lsdException w:name="envelope address" w:semiHidden="1" w:unhideWhenUsed="1"/>
+    <w:lsdException w:name="envelope return" w:semiHidden="1" w:unhideWhenUsed="1"/>
+    <w:lsdException w:name="footnote reference" w:semiHidden="1" w:unhideWhenUsed="1"/>
+    <w:lsdException w:name="annotation reference" w:semiHidden="1" w:unhideWhenUsed="1"/>
+    <w:lsdException w:name="line number" w:semiHidden="1" w:unhideWhenUsed="1"/>
+    <w:lsdException w:name="page number" w:semiHidden="1" w:unhideWhenUsed="1"/>
+    <w:lsdException w:name="endnote reference" w:semiHidden="1" w:unhideWhenUsed="1"/>
+    <w:lsdException w:name="endnote text" w:semiHidden="1" w:unhideWhenUsed="1"/>
+    <w:lsdException w:name="table of authorities" w:semiHidden="1" w:unhideWhenUsed="1"/>
+    <w:lsdException w:name="macro" w:semiHidden="1" w:unhideWhenUsed="1"/>
+    <w:lsdException w:name="toa heading" w:semiHidden="1" w:unhideWhenUsed="1"/>
+    <w:lsdException w:name="List" w:semiHidden="1" w:unhideWhenUsed="1"/>
+    <w:lsdException w:name="List Bullet" w:semiHidden="1" w:unhideWhenUsed="1"/>
+    <w:lsdException w:name="List 2" w:semiHidden="1" w:unhideWhenUsed="1"/>
+    <w:lsdException w:name="List 3" w:semiHidden="1" w:unhideWhenUsed="1"/>
+    <w:lsdException w:name="List Bullet 2" w:semiHidden="1" w:unhideWhenUsed="1"/>
+    <w:lsdException w:name="List Bullet 3" w:semiHidden="1" w:unhideWhenUsed="1"/>
+    <w:lsdException w:name="List Bullet 4" w:semiHidden="1" w:unhideWhenUsed="1"/>
+    <w:lsdException w:name="List Bullet 5" w:semiHidden="1" w:unhideWhenUsed="1"/>
+    <w:lsdException w:name="List Number 2" w:semiHidden="1" w:unhideWhenUsed="1"/>
+    <w:lsdException w:name="List Number 3" w:semiHidden="1" w:unhideWhenUsed="1"/>
+    <w:lsdException w:name="List Number 4" w:semiHidden="1" w:unhideWhenUsed="1"/>
+    <w:lsdException w:name="List Number 5" w:semiHidden="1" w:unhideWhenUsed="1"/>
+    <w:lsdException w:name="Title" w:qFormat="1"/>
+    <w:lsdException w:name="Closing" w:semiHidden="1" w:unhideWhenUsed="1"/>
+    <w:lsdException w:name="Signature" w:semiHidden="1" w:unhideWhenUsed="1"/>
+    <w:lsdException w:name="Default Paragraph Font" w:semiHidden="1" w:unhideWhenUsed="1"/>
+    <w:lsdException w:name="Body Text" w:semiHidden="1" w:unhideWhenUsed="1"/>
+    <w:lsdException w:name="Body Text Indent" w:semiHidden="1" w:unhideWhenUsed="1"/>
+    <w:lsdException w:name="List Continue" w:semiHidden="1" w:unhideWhenUsed="1"/>
+    <w:lsdException w:name="List Continue 2" w:semiHidden="1" w:unhideWhenUsed="1"/>
+    <w:lsdException w:name="List Continue 3" w:semiHidden="1" w:unhideWhenUsed="1"/>
+    <w:lsdException w:name="List Continue 4" w:semiHidden="1" w:unhideWhenUsed="1"/>
+    <w:lsdException w:name="List Continue 5" w:semiHidden="1" w:unhideWhenUsed="1"/>
+    <w:lsdException w:name="Message Header" w:semiHidden="1" w:unhideWhenUsed="1"/>
+    <w:lsdException w:name="Subtitle" w:qFormat="1"/>
+    <w:lsdException w:name="Body Text First Indent 2" w:semiHidden="1" w:unhideWhenUsed="1"/>
+    <w:lsdException w:name="Note Heading" w:semiHidden="1" w:unhideWhenUsed="1"/>
+    <w:lsdException w:name="Body Text 2" w:semiHidden="1" w:unhideWhenUsed="1"/>
+    <w:lsdException w:name="Body Text 3" w:semiHidden="1" w:unhideWhenUsed="1"/>
+    <w:lsdException w:name="Body Text Indent 2" w:semiHidden="1" w:unhideWhenUsed="1"/>
+    <w:lsdException w:name="Body Text Indent 3" w:semiHidden="1" w:unhideWhenUsed="1"/>
+    <w:lsdException w:name="Block Text" w:semiHidden="1" w:unhideWhenUsed="1"/>
+    <w:lsdException w:name="Hyperlink" w:semiHidden="1" w:uiPriority="99" w:unhideWhenUsed="1"/>
+    <w:lsdException w:name="FollowedHyperlink" w:semiHidden="1" w:unhideWhenUsed="1"/>
+    <w:lsdException w:name="Strong" w:qFormat="1"/>
+    <w:lsdException w:name="Emphasis" w:qFormat="1"/>
+    <w:lsdException w:name="Document Map" w:semiHidden="1" w:unhideWhenUsed="1"/>
+    <w:lsdException w:name="Plain Text" w:semiHidden="1" w:unhideWhenUsed="1"/>
+    <w:lsdException w:name="E-mail Signature" w:semiHidden="1" w:unhideWhenUsed="1"/>
+    <w:lsdException w:name="HTML Top of Form" w:semiHidden="1" w:unhideWhenUsed="1"/>
+    <w:lsdException w:name="HTML Bottom of Form" w:semiHidden="1" w:unhideWhenUsed="1"/>
+    <w:lsdException w:name="Normal (Web)" w:semiHidden="1" w:unhideWhenUsed="1"/>
+    <w:lsdException w:name="HTML Acronym" w:semiHidden="1" w:unhideWhenUsed="1"/>
+    <w:lsdException w:name="HTML Address" w:semiHidden="1" w:unhideWhenUsed="1"/>
+    <w:lsdException w:name="HTML Cite" w:semiHidden="1" w:unhideWhenUsed="1"/>
+    <w:lsdException w:name="HTML Code" w:semiHidden="1" w:unhideWhenUsed="1"/>
+    <w:lsdException w:name="HTML Definition" w:semiHidden="1" w:unhideWhenUsed="1"/>
+    <w:lsdException w:name="HTML Keyboard" w:semiHidden="1" w:unhideWhenUsed="1"/>
+    <w:lsdException w:name="HTML Preformatted" w:semiHidden="1" w:unhideWhenUsed="1"/>
+    <w:lsdException w:name="HTML Sample" w:semiHidden="1" w:unhideWhenUsed="1"/>
+    <w:lsdException w:name="HTML Typewriter" w:semiHidden="1" w:unhideWhenUsed="1"/>
+    <w:lsdException w:name="HTML Variable" w:semiHidden="1" w:unhideWhenUsed="1"/>
+    <w:lsdException w:name="Normal Table" w:semiHidden="1" w:unhideWhenUsed="1"/>
+    <w:lsdException w:name="annotation subject" w:semiHidden="1" w:unhideWhenUsed="1"/>
+    <w:lsdException w:name="No List" w:semiHidden="1" w:unhideWhenUsed="1"/>
+    <w:lsdException w:name="Outline List 1" w:semiHidden="1" w:unhideWhenUsed="1"/>
+    <w:lsdException w:name="Outline List 2" w:semiHidden="1" w:unhideWhenUsed="1"/>
+    <w:lsdException w:name="Outline List 3" w:semiHidden="1" w:unhideWhenUsed="1"/>
+    <w:lsdException w:name="Table Simple 1" w:semiHidden="1" w:unhideWhenUsed="1"/>
+    <w:lsdException w:name="Table Simple 2" w:semiHidden="1" w:unhideWhenUsed="1"/>
+    <w:lsdException w:name="Table Simple 3" w:semiHidden="1" w:unhideWhenUsed="1"/>
+    <w:lsdException w:name="Table Classic 1" w:semiHidden="1" w:unhideWhenUsed="1"/>
+    <w:lsdException w:name="Table Classic 2" w:semiHidden="1" w:unhideWhenUsed="1"/>
+    <w:lsdException w:name="Table Classic 3" w:semiHidden="1" w:unhideWhenUsed="1"/>
+    <w:lsdException w:name="Table Classic 4" w:semiHidden="1" w:unhideWhenUsed="1"/>
+    <w:lsdException w:name="Table Colorful 1" w:semiHidden="1" w:unhideWhenUsed="1"/>
+    <w:lsdException w:name="Table Colorful 2" w:semiHidden="1" w:unhideWhenUsed="1"/>
+    <w:lsdException w:name="Table Colorful 3" w:semiHidden="1" w:unhideWhenUsed="1"/>
+    <w:lsdException w:name="Table Columns 1" w:semiHidden="1" w:unhideWhenUsed="1"/>
+    <w:lsdException w:name="Table Columns 2" w:semiHidden="1" w:unhideWhenUsed="1"/>
+    <w:lsdException w:name="Table Columns 3" w:semiHidden="1" w:unhideWhenUsed="1"/>
+    <w:lsdException w:name="Table Columns 4" w:semiHidden="1" w:unhideWhenUsed="1"/>
+    <w:lsdException w:name="Table Columns 5" w:semiHidden="1" w:unhideWhenUsed="1"/>
+    <w:lsdException w:name="Table Grid 1" w:semiHidden="1" w:unhideWhenUsed="1"/>
+    <w:lsdException w:name="Table Grid 2" w:semiHidden="1" w:unhideWhenUsed="1"/>
+    <w:lsdException w:name="Table Grid 3" w:semiHidden="1" w:unhideWhenUsed="1"/>
+    <w:lsdException w:name="Table Grid 4" w:semiHidden="1" w:unhideWhenUsed="1"/>
+    <w:lsdException w:name="Table Grid 5" w:semiHidden="1" w:unhideWhenUsed="1"/>
+    <w:lsdException w:name="Table Grid 6" w:semiHidden="1" w:unhideWhenUsed="1"/>
+    <w:lsdException w:name="Table Grid 7" w:semiHidden="1" w:unhideWhenUsed="1"/>
+    <w:lsdException w:name="Table Grid 8" w:semiHidden="1" w:unhideWhenUsed="1"/>
+    <w:lsdException w:name="Table List 1" w:semiHidden="1" w:unhideWhenUsed="1"/>
+    <w:lsdException w:name="Table List 2" w:semiHidden="1" w:unhideWhenUsed="1"/>
+    <w:lsdException w:name="Table List 3" w:semiHidden="1" w:unhideWhenUsed="1"/>
+    <w:lsdException w:name="Table List 4" w:semiHidden="1" w:unhideWhenUsed="1"/>
+    <w:lsdException w:name="Table List 5" w:semiHidden="1" w:unhideWhenUsed="1"/>
+    <w:lsdException w:name="Table List 6" w:semiHidden="1" w:unhideWhenUsed="1"/>
+    <w:lsdException w:name="Table List 7" w:semiHidden="1" w:unhideWhenUsed="1"/>
+    <w:lsdException w:name="Table List 8" w:semiHidden="1" w:unhideWhenUsed="1"/>
+    <w:lsdException w:name="Table 3D effects 1" w:semiHidden="1" w:unhideWhenUsed="1"/>
+    <w:lsdException w:name="Table 3D effects 2" w:semiHidden="1" w:unhideWhenUsed="1"/>
+    <w:lsdException w:name="Table 3D effects 3" w:semiHidden="1" w:unhideWhenUsed="1"/>
+    <w:lsdException w:name="Table Contemporary" w:semiHidden="1" w:unhideWhenUsed="1"/>
+    <w:lsdException w:name="Table Elegant" w:semiHidden="1" w:unhideWhenUsed="1"/>
+    <w:lsdException w:name="Table Professional" w:semiHidden="1" w:unhideWhenUsed="1"/>
+    <w:lsdException w:name="Table Subtle 1" w:semiHidden="1" w:unhideWhenUsed="1"/>
+    <w:lsdException w:name="Table Subtle 2" w:semiHidden="1" w:unhideWhenUsed="1"/>
+    <w:lsdException w:name="Table Web 1" w:semiHidden="1" w:unhideWhenUsed="1"/>
+    <w:lsdException w:name="Table Web 2" w:semiHidden="1" w:unhideWhenUsed="1"/>
+    <w:lsdException w:name="Table Web 3" w:semiHidden="1" w:unhideWhenUsed="1"/>
+    <w:lsdException w:name="Balloon Text" w:semiHidden="1" w:unhideWhenUsed="1"/>
+    <w:lsdException w:name="Table Theme" w:semiHidden="1" w:unhideWhenUsed="1"/>
+    <w:lsdException w:name="Placeholder Text" w:semiHidden="1" w:uiPriority="99"/>
+    <w:lsdException w:name="No Spacing" w:uiPriority="1" w:qFormat="1"/>
+    <w:lsdException w:name="Light Shading" w:uiPriority="60"/>
+    <w:lsdException w:name="Light List" w:uiPriority="61"/>
+    <w:lsdException w:name="Light Grid" w:uiPriority="62"/>
+    <w:lsdException w:name="Medium Shading 1" w:uiPriority="63"/>
+    <w:lsdException w:name="Medium Shading 2" w:uiPriority="64"/>
+    <w:lsdException w:name="Medium List 1" w:uiPriority="65"/>
+    <w:lsdException w:name="Medium List 2" w:uiPriority="66"/>
+    <w:lsdException w:name="Medium Grid 1" w:uiPriority="67"/>
+    <w:lsdException w:name="Medium Grid 2" w:uiPriority="68"/>
+    <w:lsdException w:name="Medium Grid 3" w:uiPriority="69"/>
+    <w:lsdException w:name="Dark List" w:uiPriority="70"/>
+    <w:lsdException w:name="Colorful Shading" w:uiPriority="71"/>
+    <w:lsdException w:name="Colorful List" w:uiPriority="72"/>
+    <w:lsdException w:name="Colorful Grid" w:uiPriority="73"/>
+    <w:lsdException w:name="Light Shading Accent 1" w:uiPriority="60"/>
+    <w:lsdException w:name="Light List Accent 1" w:uiPriority="61"/>
+    <w:lsdException w:name="Light Grid Accent 1" w:uiPriority="62"/>
+    <w:lsdException w:name="Medium Shading 1 Accent 1" w:uiPriority="63"/>
+    <w:lsdException w:name="Medium Shading 2 Accent 1" w:uiPriority="64"/>
+    <w:lsdException w:name="Medium List 1 Accent 1" w:uiPriority="65"/>
+    <w:lsdException w:name="Revision" w:semiHidden="1" w:uiPriority="99"/>
+    <w:lsdException w:name="List Paragraph" w:uiPriority="34" w:qFormat="1"/>
+    <w:lsdException w:name="Quote" w:uiPriority="29" w:qFormat="1"/>
+    <w:lsdException w:name="Intense Quote" w:uiPriority="30" w:qFormat="1"/>
+    <w:lsdException w:name="Medium List 2 Accent 1" w:uiPriority="66"/>
+    <w:lsdException w:name="Medium Grid 1 Accent 1" w:uiPriority="67"/>
+    <w:lsdException w:name="Medium Grid 2 Accent 1" w:uiPriority="68"/>
+    <w:lsdException w:name="Medium Grid 3 Accent 1" w:uiPriority="69"/>
+    <w:lsdException w:name="Dark List Accent 1" w:uiPriority="70"/>
+    <w:lsdException w:name="Colorful Shading Accent 1" w:uiPriority="71"/>
+    <w:lsdException w:name="Colorful List Accent 1" w:uiPriority="72"/>
+    <w:lsdException w:name="Colorful Grid Accent 1" w:uiPriority="73"/>
+    <w:lsdException w:name="Light Shading Accent 2" w:uiPriority="60"/>
+    <w:lsdException w:name="Light List Accent 2" w:uiPriority="61"/>
+    <w:lsdException w:name="Light Grid Accent 2" w:uiPriority="62"/>
+    <w:lsdException w:name="Medium Shading 1 Accent 2" w:uiPriority="63"/>
+    <w:lsdException w:name="Medium Shading 2 Accent 2" w:uiPriority="64"/>
+    <w:lsdException w:name="Medium List 1 Accent 2" w:uiPriority="65"/>
+    <w:lsdException w:name="Medium List 2 Accent 2" w:uiPriority="66"/>
+    <w:lsdException w:name="Medium Grid 1 Accent 2" w:uiPriority="67"/>
+    <w:lsdException w:name="Medium Grid 2 Accent 2" w:uiPriority="68"/>
+    <w:lsdException w:name="Medium Grid 3 Accent 2" w:uiPriority="69"/>
+    <w:lsdException w:name="Dark List Accent 2" w:uiPriority="70"/>
+    <w:lsdException w:name="Colorful Shading Accent 2" w:uiPriority="71"/>
+    <w:lsdException w:name="Colorful List Accent 2" w:uiPriority="72"/>
+    <w:lsdException w:name="Colorful Grid Accent 2" w:uiPriority="73"/>
+    <w:lsdException w:name="Light Shading Accent 3" w:uiPriority="60"/>
+    <w:lsdException w:name="Light List Accent 3" w:uiPriority="61"/>
+    <w:lsdException w:name="Light Grid Accent 3" w:uiPriority="62"/>
+    <w:lsdException w:name="Medium Shading 1 Accent 3" w:uiPriority="63"/>
+    <w:lsdException w:name="Medium Shading 2 Accent 3" w:uiPriority="64"/>
+    <w:lsdException w:name="Medium List 1 Accent 3" w:uiPriority="65"/>
+    <w:lsdException w:name="Medium List 2 Accent 3" w:uiPriority="66"/>
+    <w:lsdException w:name="Medium Grid 1 Accent 3" w:uiPriority="67"/>
+    <w:lsdException w:name="Medium Grid 2 Accent 3" w:uiPriority="68"/>
+    <w:lsdException w:name="Medium Grid 3 Accent 3" w:uiPriority="69"/>
+    <w:lsdException w:name="Dark List Accent 3" w:uiPriority="70"/>
+    <w:lsdException w:name="Colorful Shading Accent 3" w:uiPriority="71"/>
+    <w:lsdException w:name="Colorful List Accent 3" w:uiPriority="72"/>
+    <w:lsdException w:name="Colorful Grid Accent 3" w:uiPriority="73"/>
+    <w:lsdException w:name="Light Shading Accent 4" w:uiPriority="60"/>
+    <w:lsdException w:name="Light List Accent 4" w:uiPriority="61"/>
+    <w:lsdException w:name="Light Grid Accent 4" w:uiPriority="62"/>
+    <w:lsdException w:name="Medium Shading 1 Accent 4" w:uiPriority="63"/>
+    <w:lsdException w:name="Medium Shading 2 Accent 4" w:uiPriority="64"/>
+    <w:lsdException w:name="Medium List 1 Accent 4" w:uiPriority="65"/>
+    <w:lsdException w:name="Medium List 2 Accent 4" w:uiPriority="66"/>
+    <w:lsdException w:name="Medium Grid 1 Accent 4" w:uiPriority="67"/>
+    <w:lsdException w:name="Medium Grid 2 Accent 4" w:uiPriority="68"/>
+    <w:lsdException w:name="Medium Grid 3 Accent 4" w:uiPriority="69"/>
+    <w:lsdException w:name="Dark List Accent 4" w:uiPriority="70"/>
+    <w:lsdException w:name="Colorful Shading Accent 4" w:uiPriority="71"/>
+    <w:lsdException w:name="Colorful List Accent 4" w:uiPriority="72"/>
+    <w:lsdException w:name="Colorful Grid Accent 4" w:uiPriority="73"/>
+    <w:lsdException w:name="Light Shading Accent 5" w:uiPriority="60"/>
+    <w:lsdException w:name="Light List Accent 5" w:uiPriority="61"/>
+    <w:lsdException w:name="Light Grid Accent 5" w:uiPriority="62"/>
+    <w:lsdException w:name="Medium Shading 1 Accent 5" w:uiPriority="63"/>
+    <w:lsdException w:name="Medium Shading 2 Accent 5" w:uiPriority="64"/>
+    <w:lsdException w:name="Medium List 1 Accent 5" w:uiPriority="65"/>
+    <w:lsdException w:name="Medium List 2 Accent 5" w:uiPriority="66"/>
+    <w:lsdException w:name="Medium Grid 1 Accent 5" w:uiPriority="67"/>
+    <w:lsdException w:name="Medium Grid 2 Accent 5" w:uiPriority="68"/>
+    <w:lsdException w:name="Medium Grid 3 Accent 5" w:uiPriority="69"/>
+    <w:lsdException w:name="Dark List Accent 5" w:uiPriority="70"/>
+    <w:lsdException w:name="Colorful Shading Accent 5" w:uiPriority="71"/>
+    <w:lsdException w:name="Colorful List Accent 5" w:uiPriority="72"/>
+    <w:lsdException w:name="Colorful Grid Accent 5" w:uiPriority="73"/>
+    <w:lsdException w:name="Light Shading Accent 6" w:uiPriority="60"/>
+    <w:lsdException w:name="Light List Accent 6" w:uiPriority="61"/>
+    <w:lsdException w:name="Light Grid Accent 6" w:uiPriority="62"/>
+    <w:lsdException w:name="Medium Shading 1 Accent 6" w:uiPriority="63"/>
+    <w:lsdException w:name="Medium Shading 2 Accent 6" w:uiPriority="64"/>
+    <w:lsdException w:name="Medium List 1 Accent 6" w:uiPriority="65"/>
+    <w:lsdException w:name="Medium List 2 Accent 6" w:uiPriority="66"/>
+    <w:lsdException w:name="Medium Grid 1 Accent 6" w:uiPriority="67"/>
+    <w:lsdException w:name="Medium Grid 2 Accent 6" w:uiPriority="68"/>
+    <w:lsdException w:name="Medium Grid 3 Accent 6" w:uiPriority="69"/>
+    <w:lsdException w:name="Dark List Accent 6" w:uiPriority="70"/>
+    <w:lsdException w:name="Colorful Shading Accent 6" w:uiPriority="71"/>
+    <w:lsdException w:name="Colorful List Accent 6" w:uiPriority="72"/>
+    <w:lsdException w:name="Colorful Grid Accent 6" w:uiPriority="73"/>
+    <w:lsdException w:name="Subtle Emphasis" w:uiPriority="19" w:qFormat="1"/>
+    <w:lsdException w:name="Intense Emphasis" w:uiPriority="21" w:qFormat="1"/>
+    <w:lsdException w:name="Subtle Reference" w:uiPriority="31" w:qFormat="1"/>
+    <w:lsdException w:name="Intense Reference" w:uiPriority="32" w:qFormat="1"/>
+    <w:lsdException w:name="Book Title" w:uiPriority="33" w:qFormat="1"/>
+    <w:lsdException w:name="Bibliography" w:semiHidden="1" w:uiPriority="37" w:unhideWhenUsed="1"/>
+    <w:lsdException w:name="TOC Heading" w:semiHidden="1" w:uiPriority="39" w:unhideWhenUsed="1" w:qFormat="1"/>
+    <w:lsdException w:name="Plain Table 1" w:uiPriority="41"/>
+    <w:lsdException w:name="Plain Table 2" w:uiPriority="42"/>
+    <w:lsdException w:name="Plain Table 3" w:uiPriority="43"/>
+    <w:lsdException w:name="Plain Table 4" w:uiPriority="44"/>
+    <w:lsdException w:name="Plain Table 5" w:uiPriority="45"/>
+    <w:lsdException w:name="Grid Table Light" w:uiPriority="40"/>
+    <w:lsdException w:name="Grid Table 1 Light" w:uiPriority="46"/>
+    <w:lsdException w:name="Grid Table 2" w:uiPriority="47"/>
+    <w:lsdException w:name="Grid Table 3" w:uiPriority="48"/>
+    <w:lsdException w:name="Grid Table 4" w:uiPriority="49"/>
+    <w:lsdException w:name="Grid Table 5 Dark" w:uiPriority="50"/>
+    <w:lsdException w:name="Grid Table 6 Colorful" w:uiPriority="51"/>
+    <w:lsdException w:name="Grid Table 7 Colorful" w:uiPriority="52"/>
+    <w:lsdException w:name="Grid Table 1 Light Accent 1" w:uiPriority="46"/>
+    <w:lsdException w:name="Grid Table 2 Accent 1" w:uiPriority="47"/>
+    <w:lsdException w:name="Grid Table 3 Accent 1" w:uiPriority="48"/>
+    <w:lsdException w:name="Grid Table 4 Accent 1" w:uiPriority="49"/>
+    <w:lsdException w:name="Grid Table 5 Dark Accent 1" w:uiPriority="50"/>
+    <w:lsdException w:name="Grid Table 6 Colorful Accent 1" w:uiPriority="51"/>
+    <w:lsdException w:name="Grid Table 7 Colorful Accent 1" w:uiPriority="52"/>
+    <w:lsdException w:name="Grid Table 1 Light Accent 2" w:uiPriority="46"/>
+    <w:lsdException w:name="Grid Table 2 Accent 2" w:uiPriority="47"/>
+    <w:lsdException w:name="Grid Table 3 Accent 2" w:uiPriority="48"/>
+    <w:lsdException w:name="Grid Table 4 Accent 2" w:uiPriority="49"/>
+    <w:lsdException w:name="Grid Table 5 Dark Accent 2" w:uiPriority="50"/>
+    <w:lsdException w:name="Grid Table 6 Colorful Accent 2" w:uiPriority="51"/>
+    <w:lsdException w:name="Grid Table 7 Colorful Accent 2" w:uiPriority="52"/>
+    <w:lsdException w:name="Grid Table 1 Light Accent 3" w:uiPriority="46"/>
+    <w:lsdException w:name="Grid Table 2 Accent 3" w:uiPriority="47"/>
+    <w:lsdException w:name="Grid Table 3 Accent 3" w:uiPriority="48"/>
+    <w:lsdException w:name="Grid Table 4 Accent 3" w:uiPriority="49"/>
+    <w:lsdException w:name="Grid Table 5 Dark Accent 3" w:uiPriority="50"/>
+    <w:lsdException w:name="Grid Table 6 Colorful Accent 3" w:uiPriority="51"/>
+    <w:lsdException w:name="Grid Table 7 Colorful Accent 3" w:uiPriority="52"/>
+    <w:lsdException w:name="Grid Table 1 Light Accent 4" w:uiPriority="46"/>
+    <w:lsdException w:name="Grid Table 2 Accent 4" w:uiPriority="47"/>
+    <w:lsdException w:name="Grid Table 3 Accent 4" w:uiPriority="48"/>
+    <w:lsdException w:name="Grid Table 4 Accent 4" w:uiPriority="49"/>
+    <w:lsdException w:name="Grid Table 5 Dark Accent 4" w:uiPriority="50"/>
+    <w:lsdException w:name="Grid Table 6 Colorful Accent 4" w:uiPriority="51"/>
+    <w:lsdException w:name="Grid Table 7 Colorful Accent 4" w:uiPriority="52"/>
+    <w:lsdException w:name="Grid Table 1 Light Accent 5" w:uiPriority="46"/>
+    <w:lsdException w:name="Grid Table 2 Accent 5" w:uiPriority="47"/>
+    <w:lsdException w:name="Grid Table 3 Accent 5" w:uiPriority="48"/>
+    <w:lsdException w:name="Grid Table 4 Accent 5" w:uiPriority="49"/>
+    <w:lsdException w:name="Grid Table 5 Dark Accent 5" w:uiPriority="50"/>
+    <w:lsdException w:name="Grid Table 6 Colorful Accent 5" w:uiPriority="51"/>
+    <w:lsdException w:name="Grid Table 7 Colorful Accent 5" w:uiPriority="52"/>
+    <w:lsdException w:name="Grid Table 1 Light Accent 6" w:uiPriority="46"/>
+    <w:lsdException w:name="Grid Table 2 Accent 6" w:uiPriority="47"/>
+    <w:lsdException w:name="Grid Table 3 Accent 6" w:uiPriority="48"/>
+    <w:lsdException w:name="Grid Table 4 Accent 6" w:uiPriority="49"/>
+    <w:lsdException w:name="Grid Table 5 Dark Accent 6" w:uiPriority="50"/>
+    <w:lsdException w:name="Grid Table 6 Colorful Accent 6" w:uiPriority="51"/>
+    <w:lsdException w:name="Grid Table 7 Colorful Accent 6" w:uiPriority="52"/>
+    <w:lsdException w:name="List Table 1 Light" w:uiPriority="46"/>
+    <w:lsdException w:name="List Table 2" w:uiPriority="47"/>
+    <w:lsdException w:name="List Table 3" w:uiPriority="48"/>
+    <w:lsdException w:name="List Table 4" w:uiPriority="49"/>
+    <w:lsdException w:name="List Table 5 Dark" w:uiPriority="50"/>
+    <w:lsdException w:name="List Table 6 Colorful" w:uiPriority="51"/>
+    <w:lsdException w:name="List Table 7 Colorful" w:uiPriority="52"/>
+    <w:lsdException w:name="List Table 1 Light Accent 1" w:uiPriority="46"/>
+    <w:lsdException w:name="List Table 2 Accent 1" w:uiPriority="47"/>
+    <w:lsdException w:name="List Table 3 Accent 1" w:uiPriority="48"/>
+    <w:lsdException w:name="List Table 4 Accent 1" w:uiPriority="49"/>
+    <w:lsdException w:name="List Table 5 Dark Accent 1" w:uiPriority="50"/>
+    <w:lsdException w:name="List Table 6 Colorful Accent 1" w:uiPriority="51"/>
+    <w:lsdException w:name="List Table 7 Colorful Accent 1" w:uiPriority="52"/>
+    <w:lsdException w:name="List Table 1 Light Accent 2" w:uiPriority="46"/>
+    <w:lsdException w:name="List Table 2 Accent 2" w:uiPriority="47"/>
+    <w:lsdException w:name="List Table 3 Accent 2" w:uiPriority="48"/>
+    <w:lsdException w:name="List Table 4 Accent 2" w:uiPriority="49"/>
+    <w:lsdException w:name="List Table 5 Dark Accent 2" w:uiPriority="50"/>
+    <w:lsdException w:name="List Table 6 Colorful Accent 2" w:uiPriority="51"/>
+    <w:lsdException w:name="List Table 7 Colorful Accent 2" w:uiPriority="52"/>
+    <w:lsdException w:name="List Table 1 Light Accent 3" w:uiPriority="46"/>
+    <w:lsdException w:name="List Table 2 Accent 3" w:uiPriority="47"/>
+    <w:lsdException w:name="List Table 3 Accent 3" w:uiPriority="48"/>
+    <w:lsdException w:name="List Table 4 Accent 3" w:uiPriority="49"/>
+    <w:lsdException w:name="List Table 5 Dark Accent 3" w:uiPriority="50"/>
+    <w:lsdException w:name="List Table 6 Colorful Accent 3" w:uiPriority="51"/>
+    <w:lsdException w:name="List Table 7 Colorful Accent 3" w:uiPriority="52"/>
+    <w:lsdException w:name="List Table 1 Light Accent 4" w:uiPriority="46"/>
+    <w:lsdException w:name="List Table 2 Accent 4" w:uiPriority="47"/>
+    <w:lsdException w:name="List Table 3 Accent 4" w:uiPriority="48"/>
+    <w:lsdException w:name="List Table 4 Accent 4" w:uiPriority="49"/>
+    <w:lsdException w:name="List Table 5 Dark Accent 4" w:uiPriority="50"/>
+    <w:lsdException w:name="List Table 6 Colorful Accent 4" w:uiPriority="51"/>
+    <w:lsdException w:name="List Table 7 Colorful Accent 4" w:uiPriority="52"/>
+    <w:lsdException w:name="List Table 1 Light Accent 5" w:uiPriority="46"/>
+    <w:lsdException w:name="List Table 2 Accent 5" w:uiPriority="47"/>
+    <w:lsdException w:name="List Table 3 Accent 5" w:uiPriority="48"/>
+    <w:lsdException w:name="List Table 4 Accent 5" w:uiPriority="49"/>
+    <w:lsdException w:name="List Table 5 Dark Accent 5" w:uiPriority="50"/>
+    <w:lsdException w:name="List Table 6 Colorful Accent 5" w:uiPriority="51"/>
+    <w:lsdException w:name="List Table 7 Colorful Accent 5" w:uiPriority="52"/>
+    <w:lsdException w:name="List Table 1 Light Accent 6" w:uiPriority="46"/>
+    <w:lsdException w:name="List Table 2 Accent 6" w:uiPriority="47"/>
+    <w:lsdException w:name="List Table 3 Accent 6" w:uiPriority="48"/>
+    <w:lsdException w:name="List Table 4 Accent 6" w:uiPriority="49"/>
+    <w:lsdException w:name="List Table 5 Dark Accent 6" w:uiPriority="50"/>
+    <w:lsdException w:name="List Table 6 Colorful Accent 6" w:uiPriority="51"/>
+    <w:lsdException w:name="List Table 7 Colorful Accent 6" w:uiPriority="52"/>
   </w:latentStyles>
   <w:style w:type="paragraph" w:default="1" w:styleId="Normal">
     <w:name w:val="Normal"/>
@@ -17394,7 +14317,7 @@
     <w:pPr>
       <w:keepNext/>
       <w:numPr>
-        <w:numId w:val="3"/>
+        <w:numId w:val="1"/>
       </w:numPr>
       <w:spacing w:before="240" w:after="60"/>
       <w:jc w:val="both"/>
@@ -17418,7 +14341,7 @@
       <w:keepNext/>
       <w:numPr>
         <w:ilvl w:val="1"/>
-        <w:numId w:val="3"/>
+        <w:numId w:val="1"/>
       </w:numPr>
       <w:tabs>
         <w:tab w:val="clear" w:pos="1143"/>
@@ -17446,7 +14369,7 @@
       <w:keepNext/>
       <w:numPr>
         <w:ilvl w:val="2"/>
-        <w:numId w:val="3"/>
+        <w:numId w:val="1"/>
       </w:numPr>
       <w:tabs>
         <w:tab w:val="left" w:pos="6946"/>
@@ -17471,7 +14394,7 @@
       <w:keepNext/>
       <w:numPr>
         <w:ilvl w:val="3"/>
-        <w:numId w:val="3"/>
+        <w:numId w:val="1"/>
       </w:numPr>
       <w:spacing w:before="120" w:after="120"/>
       <w:outlineLvl w:val="3"/>
@@ -17494,7 +14417,7 @@
       <w:keepNext/>
       <w:numPr>
         <w:ilvl w:val="4"/>
-        <w:numId w:val="3"/>
+        <w:numId w:val="1"/>
       </w:numPr>
       <w:spacing w:before="120" w:after="120"/>
       <w:outlineLvl w:val="4"/>
@@ -17517,7 +14440,7 @@
       <w:keepNext/>
       <w:numPr>
         <w:ilvl w:val="5"/>
-        <w:numId w:val="3"/>
+        <w:numId w:val="1"/>
       </w:numPr>
       <w:spacing w:before="120" w:after="120"/>
       <w:outlineLvl w:val="5"/>
@@ -17539,7 +14462,7 @@
       <w:keepNext/>
       <w:numPr>
         <w:ilvl w:val="6"/>
-        <w:numId w:val="3"/>
+        <w:numId w:val="1"/>
       </w:numPr>
       <w:jc w:val="both"/>
       <w:outlineLvl w:val="6"/>
@@ -17562,7 +14485,7 @@
       <w:keepNext/>
       <w:numPr>
         <w:ilvl w:val="7"/>
-        <w:numId w:val="3"/>
+        <w:numId w:val="1"/>
       </w:numPr>
       <w:pBdr>
         <w:top w:val="single" w:sz="18" w:space="1" w:color="auto"/>
@@ -17591,7 +14514,7 @@
       <w:keepNext/>
       <w:numPr>
         <w:ilvl w:val="8"/>
-        <w:numId w:val="3"/>
+        <w:numId w:val="1"/>
       </w:numPr>
       <w:pBdr>
         <w:top w:val="single" w:sz="18" w:space="1" w:color="auto"/>
@@ -17930,711 +14853,15 @@
       </w:tcPr>
     </w:tblStylePr>
   </w:style>
-</w:styles>
-</file>
-
-<file path=word/stylesWithEffects.xml><?xml version="1.0" encoding="utf-8"?>
-<w:styles xmlns:wpc="http://schemas.microsoft.com/office/word/2010/wordprocessingCanvas" xmlns:mc="http://schemas.openxmlformats.org/markup-compatibility/2006" xmlns:o="urn:schemas-microsoft-com:office:office" xmlns:r="http://schemas.openxmlformats.org/officeDocument/2006/relationships" xmlns:m="http://schemas.openxmlformats.org/officeDocument/2006/math" xmlns:v="urn:schemas-microsoft-com:vml" xmlns:wp14="http://schemas.microsoft.com/office/word/2010/wordprocessingDrawing" xmlns:wp="http://schemas.openxmlformats.org/drawingml/2006/wordprocessingDrawing" xmlns:w10="urn:schemas-microsoft-com:office:word" xmlns:w="http://schemas.openxmlformats.org/wordprocessingml/2006/main" xmlns:w14="http://schemas.microsoft.com/office/word/2010/wordml" xmlns:wpg="http://schemas.microsoft.com/office/word/2010/wordprocessingGroup" xmlns:wpi="http://schemas.microsoft.com/office/word/2010/wordprocessingInk" xmlns:wne="http://schemas.microsoft.com/office/word/2006/wordml" xmlns:wps="http://schemas.microsoft.com/office/word/2010/wordprocessingShape" mc:Ignorable="w14 wp14">
-  <w:docDefaults>
-    <w:rPrDefault>
-      <w:rPr>
-        <w:rFonts w:ascii="Times New Roman" w:eastAsia="Times New Roman" w:hAnsi="Times New Roman" w:cs="Times New Roman"/>
-        <w:lang w:val="en-US" w:eastAsia="en-US" w:bidi="ar-SA"/>
-      </w:rPr>
-    </w:rPrDefault>
-    <w:pPrDefault/>
-  </w:docDefaults>
-  <w:latentStyles w:defLockedState="0" w:defUIPriority="0" w:defSemiHidden="1" w:defUnhideWhenUsed="1" w:defQFormat="0" w:count="267">
-    <w:lsdException w:name="Normal" w:semiHidden="0" w:unhideWhenUsed="0" w:qFormat="1"/>
-    <w:lsdException w:name="heading 1" w:semiHidden="0" w:unhideWhenUsed="0" w:qFormat="1"/>
-    <w:lsdException w:name="heading 2" w:semiHidden="0" w:unhideWhenUsed="0" w:qFormat="1"/>
-    <w:lsdException w:name="heading 3" w:semiHidden="0" w:unhideWhenUsed="0" w:qFormat="1"/>
-    <w:lsdException w:name="heading 4" w:semiHidden="0" w:unhideWhenUsed="0" w:qFormat="1"/>
-    <w:lsdException w:name="heading 5" w:semiHidden="0" w:unhideWhenUsed="0" w:qFormat="1"/>
-    <w:lsdException w:name="heading 6" w:semiHidden="0" w:unhideWhenUsed="0" w:qFormat="1"/>
-    <w:lsdException w:name="heading 7" w:qFormat="1"/>
-    <w:lsdException w:name="heading 8" w:qFormat="1"/>
-    <w:lsdException w:name="heading 9" w:qFormat="1"/>
-    <w:lsdException w:name="toc 1" w:uiPriority="39"/>
-    <w:lsdException w:name="toc 2" w:uiPriority="39"/>
-    <w:lsdException w:name="toc 3" w:uiPriority="39"/>
-    <w:lsdException w:name="caption" w:qFormat="1"/>
-    <w:lsdException w:name="List Number" w:semiHidden="0" w:unhideWhenUsed="0"/>
-    <w:lsdException w:name="List 4" w:semiHidden="0" w:unhideWhenUsed="0"/>
-    <w:lsdException w:name="List 5" w:semiHidden="0" w:unhideWhenUsed="0"/>
-    <w:lsdException w:name="Title" w:semiHidden="0" w:unhideWhenUsed="0" w:qFormat="1"/>
-    <w:lsdException w:name="Subtitle" w:semiHidden="0" w:unhideWhenUsed="0" w:qFormat="1"/>
-    <w:lsdException w:name="Salutation" w:semiHidden="0" w:unhideWhenUsed="0"/>
-    <w:lsdException w:name="Date" w:semiHidden="0" w:unhideWhenUsed="0"/>
-    <w:lsdException w:name="Body Text First Indent" w:semiHidden="0" w:unhideWhenUsed="0"/>
-    <w:lsdException w:name="Hyperlink" w:uiPriority="99"/>
-    <w:lsdException w:name="Strong" w:semiHidden="0" w:unhideWhenUsed="0" w:qFormat="1"/>
-    <w:lsdException w:name="Emphasis" w:semiHidden="0" w:unhideWhenUsed="0" w:qFormat="1"/>
-    <w:lsdException w:name="Table Grid" w:semiHidden="0" w:unhideWhenUsed="0"/>
-    <w:lsdException w:name="Placeholder Text" w:uiPriority="99" w:unhideWhenUsed="0"/>
-    <w:lsdException w:name="No Spacing" w:semiHidden="0" w:uiPriority="1" w:unhideWhenUsed="0" w:qFormat="1"/>
-    <w:lsdException w:name="Light Shading" w:semiHidden="0" w:uiPriority="60" w:unhideWhenUsed="0"/>
-    <w:lsdException w:name="Light List" w:semiHidden="0" w:uiPriority="61" w:unhideWhenUsed="0"/>
-    <w:lsdException w:name="Light Grid" w:semiHidden="0" w:uiPriority="62" w:unhideWhenUsed="0"/>
-    <w:lsdException w:name="Medium Shading 1" w:semiHidden="0" w:uiPriority="63" w:unhideWhenUsed="0"/>
-    <w:lsdException w:name="Medium Shading 2" w:semiHidden="0" w:uiPriority="64" w:unhideWhenUsed="0"/>
-    <w:lsdException w:name="Medium List 1" w:semiHidden="0" w:uiPriority="65" w:unhideWhenUsed="0"/>
-    <w:lsdException w:name="Medium List 2" w:semiHidden="0" w:uiPriority="66" w:unhideWhenUsed="0"/>
-    <w:lsdException w:name="Medium Grid 1" w:semiHidden="0" w:uiPriority="67" w:unhideWhenUsed="0"/>
-    <w:lsdException w:name="Medium Grid 2" w:semiHidden="0" w:uiPriority="68" w:unhideWhenUsed="0"/>
-    <w:lsdException w:name="Medium Grid 3" w:semiHidden="0" w:uiPriority="69" w:unhideWhenUsed="0"/>
-    <w:lsdException w:name="Dark List" w:semiHidden="0" w:uiPriority="70" w:unhideWhenUsed="0"/>
-    <w:lsdException w:name="Colorful Shading" w:semiHidden="0" w:uiPriority="71" w:unhideWhenUsed="0"/>
-    <w:lsdException w:name="Colorful List" w:semiHidden="0" w:uiPriority="72" w:unhideWhenUsed="0"/>
-    <w:lsdException w:name="Colorful Grid" w:semiHidden="0" w:uiPriority="73" w:unhideWhenUsed="0"/>
-    <w:lsdException w:name="Light Shading Accent 1" w:semiHidden="0" w:uiPriority="60" w:unhideWhenUsed="0"/>
-    <w:lsdException w:name="Light List Accent 1" w:semiHidden="0" w:uiPriority="61" w:unhideWhenUsed="0"/>
-    <w:lsdException w:name="Light Grid Accent 1" w:semiHidden="0" w:uiPriority="62" w:unhideWhenUsed="0"/>
-    <w:lsdException w:name="Medium Shading 1 Accent 1" w:semiHidden="0" w:uiPriority="63" w:unhideWhenUsed="0"/>
-    <w:lsdException w:name="Medium Shading 2 Accent 1" w:semiHidden="0" w:uiPriority="64" w:unhideWhenUsed="0"/>
-    <w:lsdException w:name="Medium List 1 Accent 1" w:semiHidden="0" w:uiPriority="65" w:unhideWhenUsed="0"/>
-    <w:lsdException w:name="Revision" w:uiPriority="99" w:unhideWhenUsed="0"/>
-    <w:lsdException w:name="List Paragraph" w:semiHidden="0" w:uiPriority="34" w:unhideWhenUsed="0" w:qFormat="1"/>
-    <w:lsdException w:name="Quote" w:semiHidden="0" w:uiPriority="29" w:unhideWhenUsed="0" w:qFormat="1"/>
-    <w:lsdException w:name="Intense Quote" w:semiHidden="0" w:uiPriority="30" w:unhideWhenUsed="0" w:qFormat="1"/>
-    <w:lsdException w:name="Medium List 2 Accent 1" w:semiHidden="0" w:uiPriority="66" w:unhideWhenUsed="0"/>
-    <w:lsdException w:name="Medium Grid 1 Accent 1" w:semiHidden="0" w:uiPriority="67" w:unhideWhenUsed="0"/>
-    <w:lsdException w:name="Medium Grid 2 Accent 1" w:semiHidden="0" w:uiPriority="68" w:unhideWhenUsed="0"/>
-    <w:lsdException w:name="Medium Grid 3 Accent 1" w:semiHidden="0" w:uiPriority="69" w:unhideWhenUsed="0"/>
-    <w:lsdException w:name="Dark List Accent 1" w:semiHidden="0" w:uiPriority="70" w:unhideWhenUsed="0"/>
-    <w:lsdException w:name="Colorful Shading Accent 1" w:semiHidden="0" w:uiPriority="71" w:unhideWhenUsed="0"/>
-    <w:lsdException w:name="Colorful List Accent 1" w:semiHidden="0" w:uiPriority="72" w:unhideWhenUsed="0"/>
-    <w:lsdException w:name="Colorful Grid Accent 1" w:semiHidden="0" w:uiPriority="73" w:unhideWhenUsed="0"/>
-    <w:lsdException w:name="Light Shading Accent 2" w:semiHidden="0" w:uiPriority="60" w:unhideWhenUsed="0"/>
-    <w:lsdException w:name="Light List Accent 2" w:semiHidden="0" w:uiPriority="61" w:unhideWhenUsed="0"/>
-    <w:lsdException w:name="Light Grid Accent 2" w:semiHidden="0" w:uiPriority="62" w:unhideWhenUsed="0"/>
-    <w:lsdException w:name="Medium Shading 1 Accent 2" w:semiHidden="0" w:uiPriority="63" w:unhideWhenUsed="0"/>
-    <w:lsdException w:name="Medium Shading 2 Accent 2" w:semiHidden="0" w:uiPriority="64" w:unhideWhenUsed="0"/>
-    <w:lsdException w:name="Medium List 1 Accent 2" w:semiHidden="0" w:uiPriority="65" w:unhideWhenUsed="0"/>
-    <w:lsdException w:name="Medium List 2 Accent 2" w:semiHidden="0" w:uiPriority="66" w:unhideWhenUsed="0"/>
-    <w:lsdException w:name="Medium Grid 1 Accent 2" w:semiHidden="0" w:uiPriority="67" w:unhideWhenUsed="0"/>
-    <w:lsdException w:name="Medium Grid 2 Accent 2" w:semiHidden="0" w:uiPriority="68" w:unhideWhenUsed="0"/>
-    <w:lsdException w:name="Medium Grid 3 Accent 2" w:semiHidden="0" w:uiPriority="69" w:unhideWhenUsed="0"/>
-    <w:lsdException w:name="Dark List Accent 2" w:semiHidden="0" w:uiPriority="70" w:unhideWhenUsed="0"/>
-    <w:lsdException w:name="Colorful Shading Accent 2" w:semiHidden="0" w:uiPriority="71" w:unhideWhenUsed="0"/>
-    <w:lsdException w:name="Colorful List Accent 2" w:semiHidden="0" w:uiPriority="72" w:unhideWhenUsed="0"/>
-    <w:lsdException w:name="Colorful Grid Accent 2" w:semiHidden="0" w:uiPriority="73" w:unhideWhenUsed="0"/>
-    <w:lsdException w:name="Light Shading Accent 3" w:semiHidden="0" w:uiPriority="60" w:unhideWhenUsed="0"/>
-    <w:lsdException w:name="Light List Accent 3" w:semiHidden="0" w:uiPriority="61" w:unhideWhenUsed="0"/>
-    <w:lsdException w:name="Light Grid Accent 3" w:semiHidden="0" w:uiPriority="62" w:unhideWhenUsed="0"/>
-    <w:lsdException w:name="Medium Shading 1 Accent 3" w:semiHidden="0" w:uiPriority="63" w:unhideWhenUsed="0"/>
-    <w:lsdException w:name="Medium Shading 2 Accent 3" w:semiHidden="0" w:uiPriority="64" w:unhideWhenUsed="0"/>
-    <w:lsdException w:name="Medium List 1 Accent 3" w:semiHidden="0" w:uiPriority="65" w:unhideWhenUsed="0"/>
-    <w:lsdException w:name="Medium List 2 Accent 3" w:semiHidden="0" w:uiPriority="66" w:unhideWhenUsed="0"/>
-    <w:lsdException w:name="Medium Grid 1 Accent 3" w:semiHidden="0" w:uiPriority="67" w:unhideWhenUsed="0"/>
-    <w:lsdException w:name="Medium Grid 2 Accent 3" w:semiHidden="0" w:uiPriority="68" w:unhideWhenUsed="0"/>
-    <w:lsdException w:name="Medium Grid 3 Accent 3" w:semiHidden="0" w:uiPriority="69" w:unhideWhenUsed="0"/>
-    <w:lsdException w:name="Dark List Accent 3" w:semiHidden="0" w:uiPriority="70" w:unhideWhenUsed="0"/>
-    <w:lsdException w:name="Colorful Shading Accent 3" w:semiHidden="0" w:uiPriority="71" w:unhideWhenUsed="0"/>
-    <w:lsdException w:name="Colorful List Accent 3" w:semiHidden="0" w:uiPriority="72" w:unhideWhenUsed="0"/>
-    <w:lsdException w:name="Colorful Grid Accent 3" w:semiHidden="0" w:uiPriority="73" w:unhideWhenUsed="0"/>
-    <w:lsdException w:name="Light Shading Accent 4" w:semiHidden="0" w:uiPriority="60" w:unhideWhenUsed="0"/>
-    <w:lsdException w:name="Light List Accent 4" w:semiHidden="0" w:uiPriority="61" w:unhideWhenUsed="0"/>
-    <w:lsdException w:name="Light Grid Accent 4" w:semiHidden="0" w:uiPriority="62" w:unhideWhenUsed="0"/>
-    <w:lsdException w:name="Medium Shading 1 Accent 4" w:semiHidden="0" w:uiPriority="63" w:unhideWhenUsed="0"/>
-    <w:lsdException w:name="Medium Shading 2 Accent 4" w:semiHidden="0" w:uiPriority="64" w:unhideWhenUsed="0"/>
-    <w:lsdException w:name="Medium List 1 Accent 4" w:semiHidden="0" w:uiPriority="65" w:unhideWhenUsed="0"/>
-    <w:lsdException w:name="Medium List 2 Accent 4" w:semiHidden="0" w:uiPriority="66" w:unhideWhenUsed="0"/>
-    <w:lsdException w:name="Medium Grid 1 Accent 4" w:semiHidden="0" w:uiPriority="67" w:unhideWhenUsed="0"/>
-    <w:lsdException w:name="Medium Grid 2 Accent 4" w:semiHidden="0" w:uiPriority="68" w:unhideWhenUsed="0"/>
-    <w:lsdException w:name="Medium Grid 3 Accent 4" w:semiHidden="0" w:uiPriority="69" w:unhideWhenUsed="0"/>
-    <w:lsdException w:name="Dark List Accent 4" w:semiHidden="0" w:uiPriority="70" w:unhideWhenUsed="0"/>
-    <w:lsdException w:name="Colorful Shading Accent 4" w:semiHidden="0" w:uiPriority="71" w:unhideWhenUsed="0"/>
-    <w:lsdException w:name="Colorful List Accent 4" w:semiHidden="0" w:uiPriority="72" w:unhideWhenUsed="0"/>
-    <w:lsdException w:name="Colorful Grid Accent 4" w:semiHidden="0" w:uiPriority="73" w:unhideWhenUsed="0"/>
-    <w:lsdException w:name="Light Shading Accent 5" w:semiHidden="0" w:uiPriority="60" w:unhideWhenUsed="0"/>
-    <w:lsdException w:name="Light List Accent 5" w:semiHidden="0" w:uiPriority="61" w:unhideWhenUsed="0"/>
-    <w:lsdException w:name="Light Grid Accent 5" w:semiHidden="0" w:uiPriority="62" w:unhideWhenUsed="0"/>
-    <w:lsdException w:name="Medium Shading 1 Accent 5" w:semiHidden="0" w:uiPriority="63" w:unhideWhenUsed="0"/>
-    <w:lsdException w:name="Medium Shading 2 Accent 5" w:semiHidden="0" w:uiPriority="64" w:unhideWhenUsed="0"/>
-    <w:lsdException w:name="Medium List 1 Accent 5" w:semiHidden="0" w:uiPriority="65" w:unhideWhenUsed="0"/>
-    <w:lsdException w:name="Medium List 2 Accent 5" w:semiHidden="0" w:uiPriority="66" w:unhideWhenUsed="0"/>
-    <w:lsdException w:name="Medium Grid 1 Accent 5" w:semiHidden="0" w:uiPriority="67" w:unhideWhenUsed="0"/>
-    <w:lsdException w:name="Medium Grid 2 Accent 5" w:semiHidden="0" w:uiPriority="68" w:unhideWhenUsed="0"/>
-    <w:lsdException w:name="Medium Grid 3 Accent 5" w:semiHidden="0" w:uiPriority="69" w:unhideWhenUsed="0"/>
-    <w:lsdException w:name="Dark List Accent 5" w:semiHidden="0" w:uiPriority="70" w:unhideWhenUsed="0"/>
-    <w:lsdException w:name="Colorful Shading Accent 5" w:semiHidden="0" w:uiPriority="71" w:unhideWhenUsed="0"/>
-    <w:lsdException w:name="Colorful List Accent 5" w:semiHidden="0" w:uiPriority="72" w:unhideWhenUsed="0"/>
-    <w:lsdException w:name="Colorful Grid Accent 5" w:semiHidden="0" w:uiPriority="73" w:unhideWhenUsed="0"/>
-    <w:lsdException w:name="Light Shading Accent 6" w:semiHidden="0" w:uiPriority="60" w:unhideWhenUsed="0"/>
-    <w:lsdException w:name="Light List Accent 6" w:semiHidden="0" w:uiPriority="61" w:unhideWhenUsed="0"/>
-    <w:lsdException w:name="Light Grid Accent 6" w:semiHidden="0" w:uiPriority="62" w:unhideWhenUsed="0"/>
-    <w:lsdException w:name="Medium Shading 1 Accent 6" w:semiHidden="0" w:uiPriority="63" w:unhideWhenUsed="0"/>
-    <w:lsdException w:name="Medium Shading 2 Accent 6" w:semiHidden="0" w:uiPriority="64" w:unhideWhenUsed="0"/>
-    <w:lsdException w:name="Medium List 1 Accent 6" w:semiHidden="0" w:uiPriority="65" w:unhideWhenUsed="0"/>
-    <w:lsdException w:name="Medium List 2 Accent 6" w:semiHidden="0" w:uiPriority="66" w:unhideWhenUsed="0"/>
-    <w:lsdException w:name="Medium Grid 1 Accent 6" w:semiHidden="0" w:uiPriority="67" w:unhideWhenUsed="0"/>
-    <w:lsdException w:name="Medium Grid 2 Accent 6" w:semiHidden="0" w:uiPriority="68" w:unhideWhenUsed="0"/>
-    <w:lsdException w:name="Medium Grid 3 Accent 6" w:semiHidden="0" w:uiPriority="69" w:unhideWhenUsed="0"/>
-    <w:lsdException w:name="Dark List Accent 6" w:semiHidden="0" w:uiPriority="70" w:unhideWhenUsed="0"/>
-    <w:lsdException w:name="Colorful Shading Accent 6" w:semiHidden="0" w:uiPriority="71" w:unhideWhenUsed="0"/>
-    <w:lsdException w:name="Colorful List Accent 6" w:semiHidden="0" w:uiPriority="72" w:unhideWhenUsed="0"/>
-    <w:lsdException w:name="Colorful Grid Accent 6" w:semiHidden="0" w:uiPriority="73" w:unhideWhenUsed="0"/>
-    <w:lsdException w:name="Subtle Emphasis" w:semiHidden="0" w:uiPriority="19" w:unhideWhenUsed="0" w:qFormat="1"/>
-    <w:lsdException w:name="Intense Emphasis" w:semiHidden="0" w:uiPriority="21" w:unhideWhenUsed="0" w:qFormat="1"/>
-    <w:lsdException w:name="Subtle Reference" w:semiHidden="0" w:uiPriority="31" w:unhideWhenUsed="0" w:qFormat="1"/>
-    <w:lsdException w:name="Intense Reference" w:semiHidden="0" w:uiPriority="32" w:unhideWhenUsed="0" w:qFormat="1"/>
-    <w:lsdException w:name="Book Title" w:semiHidden="0" w:uiPriority="33" w:unhideWhenUsed="0" w:qFormat="1"/>
-    <w:lsdException w:name="Bibliography" w:uiPriority="37"/>
-    <w:lsdException w:name="TOC Heading" w:uiPriority="39" w:qFormat="1"/>
-  </w:latentStyles>
-  <w:style w:type="paragraph" w:default="1" w:styleId="Normal">
-    <w:name w:val="Normal"/>
+  <w:style w:type="character" w:styleId="Emphasis">
+    <w:name w:val="Emphasis"/>
+    <w:basedOn w:val="DefaultParagraphFont"/>
     <w:qFormat/>
-    <w:rPr>
-      <w:sz w:val="24"/>
-      <w:szCs w:val="24"/>
-    </w:rPr>
-  </w:style>
-  <w:style w:type="paragraph" w:styleId="Heading1">
-    <w:name w:val="heading 1"/>
-    <w:basedOn w:val="Normal"/>
-    <w:next w:val="Normal"/>
-    <w:qFormat/>
-    <w:rsid w:val="00091D16"/>
-    <w:pPr>
-      <w:keepNext/>
-      <w:numPr>
-        <w:numId w:val="3"/>
-      </w:numPr>
-      <w:spacing w:before="240" w:after="60"/>
-      <w:jc w:val="both"/>
-      <w:outlineLvl w:val="0"/>
-    </w:pPr>
-    <w:rPr>
-      <w:b/>
-      <w:kern w:val="28"/>
-      <w:sz w:val="36"/>
-      <w:szCs w:val="20"/>
-      <w:lang w:val="fr-FR" w:eastAsia="fr-FR"/>
-    </w:rPr>
-  </w:style>
-  <w:style w:type="paragraph" w:styleId="Heading2">
-    <w:name w:val="heading 2"/>
-    <w:basedOn w:val="Normal"/>
-    <w:next w:val="Normal"/>
-    <w:qFormat/>
-    <w:rsid w:val="00091D16"/>
-    <w:pPr>
-      <w:keepNext/>
-      <w:numPr>
-        <w:ilvl w:val="1"/>
-        <w:numId w:val="3"/>
-      </w:numPr>
-      <w:tabs>
-        <w:tab w:val="clear" w:pos="1143"/>
-        <w:tab w:val="num" w:pos="860"/>
-      </w:tabs>
-      <w:spacing w:before="240" w:after="60"/>
-      <w:ind w:left="860"/>
-      <w:jc w:val="both"/>
-      <w:outlineLvl w:val="1"/>
-    </w:pPr>
-    <w:rPr>
-      <w:rFonts w:ascii="Arial" w:hAnsi="Arial"/>
-      <w:b/>
-      <w:szCs w:val="20"/>
-      <w:lang w:val="fr-FR" w:eastAsia="fr-FR"/>
-    </w:rPr>
-  </w:style>
-  <w:style w:type="paragraph" w:styleId="Heading3">
-    <w:name w:val="heading 3"/>
-    <w:basedOn w:val="Normal"/>
-    <w:next w:val="Normal"/>
-    <w:qFormat/>
-    <w:rsid w:val="00091D16"/>
-    <w:pPr>
-      <w:keepNext/>
-      <w:numPr>
-        <w:ilvl w:val="2"/>
-        <w:numId w:val="3"/>
-      </w:numPr>
-      <w:tabs>
-        <w:tab w:val="left" w:pos="6946"/>
-      </w:tabs>
-      <w:spacing w:before="120" w:after="120"/>
-      <w:outlineLvl w:val="2"/>
-    </w:pPr>
-    <w:rPr>
-      <w:b/>
-      <w:szCs w:val="20"/>
-      <w:u w:val="single"/>
-      <w:lang w:val="fr-FR" w:eastAsia="fr-FR"/>
-    </w:rPr>
-  </w:style>
-  <w:style w:type="paragraph" w:styleId="Heading4">
-    <w:name w:val="heading 4"/>
-    <w:basedOn w:val="Normal"/>
-    <w:next w:val="Normal"/>
-    <w:qFormat/>
-    <w:rsid w:val="00091D16"/>
-    <w:pPr>
-      <w:keepNext/>
-      <w:numPr>
-        <w:ilvl w:val="3"/>
-        <w:numId w:val="3"/>
-      </w:numPr>
-      <w:spacing w:before="120" w:after="120"/>
-      <w:outlineLvl w:val="3"/>
-    </w:pPr>
-    <w:rPr>
-      <w:rFonts w:ascii="Arial" w:hAnsi="Arial"/>
-      <w:b/>
-      <w:sz w:val="22"/>
-      <w:szCs w:val="20"/>
-      <w:lang w:val="fr-FR" w:eastAsia="fr-FR"/>
-    </w:rPr>
-  </w:style>
-  <w:style w:type="paragraph" w:styleId="Heading5">
-    <w:name w:val="heading 5"/>
-    <w:basedOn w:val="Normal"/>
-    <w:next w:val="Normal"/>
-    <w:qFormat/>
-    <w:rsid w:val="00091D16"/>
-    <w:pPr>
-      <w:keepNext/>
-      <w:numPr>
-        <w:ilvl w:val="4"/>
-        <w:numId w:val="3"/>
-      </w:numPr>
-      <w:spacing w:before="120" w:after="120"/>
-      <w:outlineLvl w:val="4"/>
-    </w:pPr>
-    <w:rPr>
-      <w:rFonts w:ascii="Arial" w:hAnsi="Arial"/>
-      <w:b/>
-      <w:sz w:val="20"/>
-      <w:szCs w:val="20"/>
-      <w:lang w:val="fr-FR" w:eastAsia="fr-FR"/>
-    </w:rPr>
-  </w:style>
-  <w:style w:type="paragraph" w:styleId="Heading6">
-    <w:name w:val="heading 6"/>
-    <w:basedOn w:val="Normal"/>
-    <w:next w:val="Normal"/>
-    <w:qFormat/>
-    <w:rsid w:val="00091D16"/>
-    <w:pPr>
-      <w:keepNext/>
-      <w:numPr>
-        <w:ilvl w:val="5"/>
-        <w:numId w:val="3"/>
-      </w:numPr>
-      <w:spacing w:before="120" w:after="120"/>
-      <w:outlineLvl w:val="5"/>
-    </w:pPr>
-    <w:rPr>
-      <w:rFonts w:ascii="Times" w:hAnsi="Times"/>
-      <w:sz w:val="20"/>
-      <w:szCs w:val="20"/>
-      <w:lang w:val="fr-FR" w:eastAsia="fr-FR"/>
-    </w:rPr>
-  </w:style>
-  <w:style w:type="paragraph" w:styleId="Heading7">
-    <w:name w:val="heading 7"/>
-    <w:basedOn w:val="Normal"/>
-    <w:next w:val="Normal"/>
-    <w:qFormat/>
-    <w:rsid w:val="00091D16"/>
-    <w:pPr>
-      <w:keepNext/>
-      <w:numPr>
-        <w:ilvl w:val="6"/>
-        <w:numId w:val="3"/>
-      </w:numPr>
-      <w:jc w:val="both"/>
-      <w:outlineLvl w:val="6"/>
-    </w:pPr>
-    <w:rPr>
-      <w:rFonts w:ascii="Tahoma" w:hAnsi="Tahoma"/>
-      <w:b/>
-      <w:sz w:val="22"/>
-      <w:szCs w:val="20"/>
-      <w:lang w:val="fr-FR" w:eastAsia="fr-FR"/>
-    </w:rPr>
-  </w:style>
-  <w:style w:type="paragraph" w:styleId="Heading8">
-    <w:name w:val="heading 8"/>
-    <w:basedOn w:val="Normal"/>
-    <w:next w:val="Normal"/>
-    <w:qFormat/>
-    <w:rsid w:val="00091D16"/>
-    <w:pPr>
-      <w:keepNext/>
-      <w:numPr>
-        <w:ilvl w:val="7"/>
-        <w:numId w:val="3"/>
-      </w:numPr>
-      <w:pBdr>
-        <w:top w:val="single" w:sz="18" w:space="1" w:color="auto"/>
-        <w:left w:val="single" w:sz="18" w:space="1" w:color="auto"/>
-        <w:bottom w:val="single" w:sz="18" w:space="1" w:color="auto"/>
-        <w:right w:val="single" w:sz="18" w:space="1" w:color="auto"/>
-      </w:pBdr>
-      <w:shd w:val="pct5" w:color="auto" w:fill="auto"/>
-      <w:jc w:val="center"/>
-      <w:outlineLvl w:val="7"/>
-    </w:pPr>
-    <w:rPr>
-      <w:rFonts w:ascii="Tahoma" w:hAnsi="Tahoma"/>
-      <w:b/>
-      <w:szCs w:val="20"/>
-      <w:lang w:val="fr-FR" w:eastAsia="fr-FR"/>
-    </w:rPr>
-  </w:style>
-  <w:style w:type="paragraph" w:styleId="Heading9">
-    <w:name w:val="heading 9"/>
-    <w:basedOn w:val="Normal"/>
-    <w:next w:val="Normal"/>
-    <w:qFormat/>
-    <w:rsid w:val="00091D16"/>
-    <w:pPr>
-      <w:keepNext/>
-      <w:numPr>
-        <w:ilvl w:val="8"/>
-        <w:numId w:val="3"/>
-      </w:numPr>
-      <w:pBdr>
-        <w:top w:val="single" w:sz="18" w:space="1" w:color="auto"/>
-        <w:left w:val="single" w:sz="18" w:space="1" w:color="auto"/>
-        <w:bottom w:val="single" w:sz="18" w:space="1" w:color="auto"/>
-        <w:right w:val="single" w:sz="18" w:space="1" w:color="auto"/>
-      </w:pBdr>
-      <w:shd w:val="pct5" w:color="auto" w:fill="auto"/>
-      <w:jc w:val="both"/>
-      <w:outlineLvl w:val="8"/>
-    </w:pPr>
-    <w:rPr>
-      <w:b/>
-      <w:sz w:val="22"/>
-      <w:szCs w:val="20"/>
-      <w:lang w:val="fr-FR" w:eastAsia="fr-FR"/>
-    </w:rPr>
-  </w:style>
-  <w:style w:type="character" w:default="1" w:styleId="DefaultParagraphFont">
-    <w:name w:val="Default Paragraph Font"/>
-    <w:uiPriority w:val="1"/>
-    <w:semiHidden/>
-    <w:unhideWhenUsed/>
-  </w:style>
-  <w:style w:type="table" w:default="1" w:styleId="TableNormal">
-    <w:name w:val="Normal Table"/>
-    <w:uiPriority w:val="99"/>
-    <w:semiHidden/>
-    <w:unhideWhenUsed/>
-    <w:tblPr>
-      <w:tblInd w:w="0" w:type="dxa"/>
-      <w:tblCellMar>
-        <w:top w:w="0" w:type="dxa"/>
-        <w:left w:w="108" w:type="dxa"/>
-        <w:bottom w:w="0" w:type="dxa"/>
-        <w:right w:w="108" w:type="dxa"/>
-      </w:tblCellMar>
-    </w:tblPr>
-  </w:style>
-  <w:style w:type="numbering" w:default="1" w:styleId="NoList">
-    <w:name w:val="No List"/>
-    <w:uiPriority w:val="99"/>
-    <w:semiHidden/>
-    <w:unhideWhenUsed/>
-  </w:style>
-  <w:style w:type="table" w:styleId="TableGrid">
-    <w:name w:val="Table Grid"/>
-    <w:basedOn w:val="TableNormal"/>
-    <w:rsid w:val="0014697C"/>
-    <w:tblPr>
-      <w:tblBorders>
-        <w:top w:val="single" w:sz="4" w:space="0" w:color="auto"/>
-        <w:left w:val="single" w:sz="4" w:space="0" w:color="auto"/>
-        <w:bottom w:val="single" w:sz="4" w:space="0" w:color="auto"/>
-        <w:right w:val="single" w:sz="4" w:space="0" w:color="auto"/>
-        <w:insideH w:val="single" w:sz="4" w:space="0" w:color="auto"/>
-        <w:insideV w:val="single" w:sz="4" w:space="0" w:color="auto"/>
-      </w:tblBorders>
-    </w:tblPr>
-  </w:style>
-  <w:style w:type="paragraph" w:styleId="Header">
-    <w:name w:val="header"/>
-    <w:basedOn w:val="Normal"/>
-    <w:rsid w:val="00091D16"/>
-    <w:pPr>
-      <w:tabs>
-        <w:tab w:val="center" w:pos="4536"/>
-        <w:tab w:val="right" w:pos="9072"/>
-      </w:tabs>
-      <w:jc w:val="both"/>
-    </w:pPr>
-    <w:rPr>
-      <w:szCs w:val="20"/>
-      <w:lang w:val="fr-FR" w:eastAsia="fr-FR"/>
-    </w:rPr>
-  </w:style>
-  <w:style w:type="paragraph" w:styleId="Footer">
-    <w:name w:val="footer"/>
-    <w:basedOn w:val="Normal"/>
-    <w:rsid w:val="00091D16"/>
-    <w:pPr>
-      <w:tabs>
-        <w:tab w:val="center" w:pos="4536"/>
-        <w:tab w:val="right" w:pos="9072"/>
-      </w:tabs>
-      <w:jc w:val="both"/>
-    </w:pPr>
-    <w:rPr>
-      <w:szCs w:val="20"/>
-      <w:lang w:val="fr-FR" w:eastAsia="fr-FR"/>
-    </w:rPr>
-  </w:style>
-  <w:style w:type="paragraph" w:styleId="TOC1">
-    <w:name w:val="toc 1"/>
-    <w:basedOn w:val="Normal"/>
-    <w:next w:val="Normal"/>
-    <w:autoRedefine/>
-    <w:uiPriority w:val="39"/>
-    <w:rsid w:val="00091D16"/>
-    <w:pPr>
-      <w:spacing w:before="120" w:after="120"/>
-    </w:pPr>
-    <w:rPr>
-      <w:b/>
-      <w:szCs w:val="20"/>
-      <w:lang w:val="fr-FR" w:eastAsia="fr-FR"/>
-    </w:rPr>
-  </w:style>
-  <w:style w:type="paragraph" w:styleId="TOC2">
-    <w:name w:val="toc 2"/>
-    <w:basedOn w:val="Normal"/>
-    <w:next w:val="Normal"/>
-    <w:autoRedefine/>
-    <w:uiPriority w:val="39"/>
-    <w:rsid w:val="00091D16"/>
-    <w:pPr>
-      <w:ind w:left="240"/>
-    </w:pPr>
-    <w:rPr>
-      <w:sz w:val="22"/>
-      <w:szCs w:val="22"/>
-      <w:lang w:val="fr-FR" w:eastAsia="fr-FR"/>
-    </w:rPr>
-  </w:style>
-  <w:style w:type="paragraph" w:styleId="TOC3">
-    <w:name w:val="toc 3"/>
-    <w:basedOn w:val="Normal"/>
-    <w:next w:val="Normal"/>
-    <w:autoRedefine/>
-    <w:uiPriority w:val="39"/>
-    <w:rsid w:val="00091D16"/>
-    <w:pPr>
-      <w:ind w:left="480"/>
-    </w:pPr>
+    <w:rsid w:val="008A2119"/>
     <w:rPr>
       <w:i/>
-      <w:sz w:val="20"/>
-      <w:szCs w:val="20"/>
-      <w:lang w:val="fr-FR" w:eastAsia="fr-FR"/>
+      <w:iCs/>
     </w:rPr>
-  </w:style>
-  <w:style w:type="paragraph" w:customStyle="1" w:styleId="StyleTitre3Arial">
-    <w:name w:val="Style Titre 3 + Arial"/>
-    <w:basedOn w:val="Heading3"/>
-    <w:autoRedefine/>
-    <w:rsid w:val="0057027A"/>
-    <w:rPr>
-      <w:bCs/>
-      <w:sz w:val="26"/>
-      <w:u w:val="none"/>
-    </w:rPr>
-  </w:style>
-  <w:style w:type="character" w:styleId="PageNumber">
-    <w:name w:val="page number"/>
-    <w:basedOn w:val="DefaultParagraphFont"/>
-    <w:rsid w:val="00091D16"/>
-  </w:style>
-  <w:style w:type="paragraph" w:customStyle="1" w:styleId="bib">
-    <w:name w:val="bib"/>
-    <w:basedOn w:val="Normal"/>
-    <w:rsid w:val="00091D16"/>
-    <w:pPr>
-      <w:keepLines/>
-      <w:spacing w:after="240"/>
-      <w:ind w:left="1134" w:hanging="1134"/>
-    </w:pPr>
-    <w:rPr>
-      <w:sz w:val="20"/>
-      <w:szCs w:val="20"/>
-      <w:lang w:val="fr-FR" w:eastAsia="fr-FR"/>
-    </w:rPr>
-  </w:style>
-  <w:style w:type="paragraph" w:styleId="Caption">
-    <w:name w:val="caption"/>
-    <w:basedOn w:val="Normal"/>
-    <w:next w:val="Normal"/>
-    <w:qFormat/>
-    <w:rsid w:val="00091D16"/>
-    <w:pPr>
-      <w:jc w:val="center"/>
-    </w:pPr>
-    <w:rPr>
-      <w:bCs/>
-      <w:i/>
-      <w:sz w:val="22"/>
-      <w:szCs w:val="20"/>
-      <w:lang w:val="fr-FR" w:eastAsia="fr-FR"/>
-    </w:rPr>
-  </w:style>
-  <w:style w:type="paragraph" w:styleId="BodyText">
-    <w:name w:val="Body Text"/>
-    <w:basedOn w:val="Normal"/>
-    <w:rsid w:val="00EE3531"/>
-    <w:pPr>
-      <w:jc w:val="both"/>
-    </w:pPr>
-    <w:rPr>
-      <w:sz w:val="26"/>
-      <w:szCs w:val="26"/>
-    </w:rPr>
-  </w:style>
-  <w:style w:type="paragraph" w:styleId="BalloonText">
-    <w:name w:val="Balloon Text"/>
-    <w:basedOn w:val="Normal"/>
-    <w:link w:val="BalloonTextChar"/>
-    <w:rsid w:val="009E23AF"/>
-    <w:rPr>
-      <w:rFonts w:ascii="Segoe UI" w:hAnsi="Segoe UI" w:cs="Segoe UI"/>
-      <w:sz w:val="18"/>
-      <w:szCs w:val="18"/>
-    </w:rPr>
-  </w:style>
-  <w:style w:type="character" w:customStyle="1" w:styleId="BalloonTextChar">
-    <w:name w:val="Balloon Text Char"/>
-    <w:basedOn w:val="DefaultParagraphFont"/>
-    <w:link w:val="BalloonText"/>
-    <w:rsid w:val="009E23AF"/>
-    <w:rPr>
-      <w:rFonts w:ascii="Segoe UI" w:hAnsi="Segoe UI" w:cs="Segoe UI"/>
-      <w:sz w:val="18"/>
-      <w:szCs w:val="18"/>
-    </w:rPr>
-  </w:style>
-  <w:style w:type="paragraph" w:styleId="TOCHeading">
-    <w:name w:val="TOC Heading"/>
-    <w:basedOn w:val="Heading1"/>
-    <w:next w:val="Normal"/>
-    <w:uiPriority w:val="39"/>
-    <w:semiHidden/>
-    <w:unhideWhenUsed/>
-    <w:qFormat/>
-    <w:rsid w:val="00FE54C2"/>
-    <w:pPr>
-      <w:keepLines/>
-      <w:numPr>
-        <w:numId w:val="0"/>
-      </w:numPr>
-      <w:spacing w:before="480" w:after="0" w:line="276" w:lineRule="auto"/>
-      <w:jc w:val="left"/>
-      <w:outlineLvl w:val="9"/>
-    </w:pPr>
-    <w:rPr>
-      <w:rFonts w:asciiTheme="majorHAnsi" w:eastAsiaTheme="majorEastAsia" w:hAnsiTheme="majorHAnsi" w:cstheme="majorBidi"/>
-      <w:bCs/>
-      <w:color w:val="2E74B5" w:themeColor="accent1" w:themeShade="BF"/>
-      <w:kern w:val="0"/>
-      <w:sz w:val="28"/>
-      <w:szCs w:val="28"/>
-      <w:lang w:val="en-US" w:eastAsia="ja-JP"/>
-    </w:rPr>
-  </w:style>
-  <w:style w:type="character" w:styleId="Hyperlink">
-    <w:name w:val="Hyperlink"/>
-    <w:basedOn w:val="DefaultParagraphFont"/>
-    <w:uiPriority w:val="99"/>
-    <w:unhideWhenUsed/>
-    <w:rsid w:val="00FE54C2"/>
-    <w:rPr>
-      <w:color w:val="0563C1" w:themeColor="hyperlink"/>
-      <w:u w:val="single"/>
-    </w:rPr>
-  </w:style>
-  <w:style w:type="paragraph" w:styleId="ListParagraph">
-    <w:name w:val="List Paragraph"/>
-    <w:basedOn w:val="Normal"/>
-    <w:uiPriority w:val="34"/>
-    <w:qFormat/>
-    <w:rsid w:val="004F3E54"/>
-    <w:pPr>
-      <w:ind w:left="720"/>
-      <w:contextualSpacing/>
-    </w:pPr>
-  </w:style>
-  <w:style w:type="table" w:customStyle="1" w:styleId="PlainTable11">
-    <w:name w:val="Plain Table 11"/>
-    <w:basedOn w:val="TableNormal"/>
-    <w:uiPriority w:val="41"/>
-    <w:rsid w:val="007221E8"/>
-    <w:rPr>
-      <w:rFonts w:asciiTheme="minorHAnsi" w:eastAsiaTheme="minorHAnsi" w:hAnsiTheme="minorHAnsi" w:cstheme="minorBidi"/>
-      <w:sz w:val="22"/>
-      <w:szCs w:val="22"/>
-    </w:rPr>
-    <w:tblPr>
-      <w:tblStyleRowBandSize w:val="1"/>
-      <w:tblStyleColBandSize w:val="1"/>
-      <w:tblBorders>
-        <w:top w:val="single" w:sz="4" w:space="0" w:color="BFBFBF" w:themeColor="background1" w:themeShade="BF"/>
-        <w:left w:val="single" w:sz="4" w:space="0" w:color="BFBFBF" w:themeColor="background1" w:themeShade="BF"/>
-        <w:bottom w:val="single" w:sz="4" w:space="0" w:color="BFBFBF" w:themeColor="background1" w:themeShade="BF"/>
-        <w:right w:val="single" w:sz="4" w:space="0" w:color="BFBFBF" w:themeColor="background1" w:themeShade="BF"/>
-        <w:insideH w:val="single" w:sz="4" w:space="0" w:color="BFBFBF" w:themeColor="background1" w:themeShade="BF"/>
-        <w:insideV w:val="single" w:sz="4" w:space="0" w:color="BFBFBF" w:themeColor="background1" w:themeShade="BF"/>
-      </w:tblBorders>
-    </w:tblPr>
-    <w:tblStylePr w:type="firstRow">
-      <w:rPr>
-        <w:b/>
-        <w:bCs/>
-      </w:rPr>
-    </w:tblStylePr>
-    <w:tblStylePr w:type="lastRow">
-      <w:rPr>
-        <w:b/>
-        <w:bCs/>
-      </w:rPr>
-      <w:tblPr/>
-      <w:tcPr>
-        <w:tcBorders>
-          <w:top w:val="double" w:sz="4" w:space="0" w:color="BFBFBF" w:themeColor="background1" w:themeShade="BF"/>
-        </w:tcBorders>
-      </w:tcPr>
-    </w:tblStylePr>
-    <w:tblStylePr w:type="firstCol">
-      <w:rPr>
-        <w:b/>
-        <w:bCs/>
-      </w:rPr>
-    </w:tblStylePr>
-    <w:tblStylePr w:type="lastCol">
-      <w:rPr>
-        <w:b/>
-        <w:bCs/>
-      </w:rPr>
-    </w:tblStylePr>
-    <w:tblStylePr w:type="band1Vert">
-      <w:tblPr/>
-      <w:tcPr>
-        <w:shd w:val="clear" w:color="auto" w:fill="F2F2F2" w:themeFill="background1" w:themeFillShade="F2"/>
-      </w:tcPr>
-    </w:tblStylePr>
-    <w:tblStylePr w:type="band1Horz">
-      <w:tblPr/>
-      <w:tcPr>
-        <w:shd w:val="clear" w:color="auto" w:fill="F2F2F2" w:themeFill="background1" w:themeFillShade="F2"/>
-      </w:tcPr>
-    </w:tblStylePr>
   </w:style>
 </w:styles>
 </file>
@@ -18894,7 +15121,7 @@
   <a:extraClrSchemeLst/>
   <a:extLst>
     <a:ext uri="{05A4C25C-085E-4340-85A3-A5531E510DB2}">
-      <thm15:themeFamily xmlns:thm15="http://schemas.microsoft.com/office/thememl/2012/main" xmlns="" name="Office Theme" id="{62F939B6-93AF-4DB8-9C6B-D6C7DFDC589F}" vid="{4A3C46E8-61CC-4603-A589-7422A47A8E4A}"/>
+      <thm15:themeFamily xmlns:thm15="http://schemas.microsoft.com/office/thememl/2012/main" name="Office Theme" id="{62F939B6-93AF-4DB8-9C6B-D6C7DFDC589F}" vid="{4A3C46E8-61CC-4603-A589-7422A47A8E4A}"/>
     </a:ext>
   </a:extLst>
 </a:theme>
@@ -18905,7 +15132,7 @@
 </file>
 
 <file path=customXml/itemProps1.xml><?xml version="1.0" encoding="utf-8"?>
-<ds:datastoreItem xmlns:ds="http://schemas.openxmlformats.org/officeDocument/2006/customXml" ds:itemID="{D9BEF8FC-CBE6-4487-972F-60136DA45E68}">
+<ds:datastoreItem xmlns:ds="http://schemas.openxmlformats.org/officeDocument/2006/customXml" ds:itemID="{90470CC6-E14A-47E3-8D01-305C0F485E08}">
   <ds:schemaRefs>
     <ds:schemaRef ds:uri="http://schemas.openxmlformats.org/officeDocument/2006/bibliography"/>
   </ds:schemaRefs>

--- a/Báo cáo Quản lý khu chung cư.docx
+++ b/Báo cáo Quản lý khu chung cư.docx
@@ -243,15 +243,7 @@
                                 <w:sz w:val="40"/>
                                 <w:szCs w:val="40"/>
                               </w:rPr>
-                              <w:t xml:space="preserve">Tên đề tài: </w:t>
-                            </w:r>
-                            <w:r>
-                              <w:rPr>
-                                <w:b/>
-                                <w:sz w:val="40"/>
-                                <w:szCs w:val="40"/>
-                              </w:rPr>
-                              <w:t>QUẢN L</w:t>
+                              <w:t>Tên đề tài: QUẢN L</w:t>
                             </w:r>
                             <w:r>
                               <w:rPr>
@@ -372,63 +364,7 @@
                                 <w:szCs w:val="40"/>
                               </w:rPr>
                               <w:tab/>
-                              <w:t xml:space="preserve">: </w:t>
-                            </w:r>
-                            <w:r>
-                              <w:rPr>
-                                <w:b/>
-                                <w:sz w:val="40"/>
-                                <w:szCs w:val="40"/>
-                              </w:rPr>
-                              <w:t>ĐH</w:t>
-                            </w:r>
-                            <w:r>
-                              <w:rPr>
-                                <w:b/>
-                                <w:sz w:val="40"/>
-                                <w:szCs w:val="40"/>
-                              </w:rPr>
-                              <w:t xml:space="preserve"> </w:t>
-                            </w:r>
-                            <w:r>
-                              <w:rPr>
-                                <w:b/>
-                                <w:sz w:val="40"/>
-                                <w:szCs w:val="40"/>
-                              </w:rPr>
-                              <w:t>–</w:t>
-                            </w:r>
-                            <w:r>
-                              <w:rPr>
-                                <w:b/>
-                                <w:sz w:val="40"/>
-                                <w:szCs w:val="40"/>
-                              </w:rPr>
-                              <w:t xml:space="preserve"> </w:t>
-                            </w:r>
-                            <w:r>
-                              <w:rPr>
-                                <w:b/>
-                                <w:sz w:val="40"/>
-                                <w:szCs w:val="40"/>
-                              </w:rPr>
-                              <w:t>KTPM3</w:t>
-                            </w:r>
-                            <w:r>
-                              <w:rPr>
-                                <w:b/>
-                                <w:sz w:val="40"/>
-                                <w:szCs w:val="40"/>
-                              </w:rPr>
-                              <w:t xml:space="preserve"> – K</w:t>
-                            </w:r>
-                            <w:r>
-                              <w:rPr>
-                                <w:b/>
-                                <w:sz w:val="40"/>
-                                <w:szCs w:val="40"/>
-                              </w:rPr>
-                              <w:t>11</w:t>
+                              <w:t>: ĐH – KTPM3 – K11</w:t>
                             </w:r>
                           </w:p>
                           <w:p>
@@ -479,15 +415,7 @@
                                 <w:szCs w:val="40"/>
                               </w:rPr>
                               <w:tab/>
-                              <w:t xml:space="preserve">: </w:t>
-                            </w:r>
-                            <w:r>
-                              <w:rPr>
-                                <w:b/>
-                                <w:sz w:val="40"/>
-                                <w:szCs w:val="40"/>
-                              </w:rPr>
-                              <w:t>17</w:t>
+                              <w:t>: 17</w:t>
                             </w:r>
                           </w:p>
                           <w:p>
@@ -514,15 +442,7 @@
                                 <w:szCs w:val="40"/>
                               </w:rPr>
                               <w:tab/>
-                              <w:t>:</w:t>
-                            </w:r>
-                            <w:r>
-                              <w:rPr>
-                                <w:b/>
-                                <w:sz w:val="40"/>
-                                <w:szCs w:val="40"/>
-                              </w:rPr>
-                              <w:t xml:space="preserve">  Phạm Quốc Cường</w:t>
+                              <w:t>:  Phạm Quốc Cường</w:t>
                             </w:r>
                             <w:r>
                               <w:rPr>
@@ -581,13 +501,6 @@
                                 <w:szCs w:val="40"/>
                               </w:rPr>
                               <w:tab/>
-                            </w:r>
-                            <w:r>
-                              <w:rPr>
-                                <w:b/>
-                                <w:sz w:val="40"/>
-                                <w:szCs w:val="40"/>
-                              </w:rPr>
                               <w:t xml:space="preserve">   Phạm Văn Đại</w:t>
                             </w:r>
                           </w:p>
@@ -858,14 +771,7 @@
                                       <w:sz w:val="40"/>
                                       <w:szCs w:val="40"/>
                                     </w:rPr>
-                                    <w:t>&lt;1141360215</w:t>
-                                  </w:r>
-                                  <w:r>
-                                    <w:rPr>
-                                      <w:sz w:val="40"/>
-                                      <w:szCs w:val="40"/>
-                                    </w:rPr>
-                                    <w:t>&gt;</w:t>
+                                    <w:t>&lt;1141360215&gt;</w:t>
                                   </w:r>
                                 </w:p>
                               </w:tc>
@@ -1193,15 +1099,7 @@
                           <w:sz w:val="40"/>
                           <w:szCs w:val="40"/>
                         </w:rPr>
-                        <w:t xml:space="preserve">Tên đề tài: </w:t>
-                      </w:r>
-                      <w:r>
-                        <w:rPr>
-                          <w:b/>
-                          <w:sz w:val="40"/>
-                          <w:szCs w:val="40"/>
-                        </w:rPr>
-                        <w:t>QUẢN L</w:t>
+                        <w:t>Tên đề tài: QUẢN L</w:t>
                       </w:r>
                       <w:r>
                         <w:rPr>
@@ -1322,63 +1220,7 @@
                           <w:szCs w:val="40"/>
                         </w:rPr>
                         <w:tab/>
-                        <w:t xml:space="preserve">: </w:t>
-                      </w:r>
-                      <w:r>
-                        <w:rPr>
-                          <w:b/>
-                          <w:sz w:val="40"/>
-                          <w:szCs w:val="40"/>
-                        </w:rPr>
-                        <w:t>ĐH</w:t>
-                      </w:r>
-                      <w:r>
-                        <w:rPr>
-                          <w:b/>
-                          <w:sz w:val="40"/>
-                          <w:szCs w:val="40"/>
-                        </w:rPr>
-                        <w:t xml:space="preserve"> </w:t>
-                      </w:r>
-                      <w:r>
-                        <w:rPr>
-                          <w:b/>
-                          <w:sz w:val="40"/>
-                          <w:szCs w:val="40"/>
-                        </w:rPr>
-                        <w:t>–</w:t>
-                      </w:r>
-                      <w:r>
-                        <w:rPr>
-                          <w:b/>
-                          <w:sz w:val="40"/>
-                          <w:szCs w:val="40"/>
-                        </w:rPr>
-                        <w:t xml:space="preserve"> </w:t>
-                      </w:r>
-                      <w:r>
-                        <w:rPr>
-                          <w:b/>
-                          <w:sz w:val="40"/>
-                          <w:szCs w:val="40"/>
-                        </w:rPr>
-                        <w:t>KTPM3</w:t>
-                      </w:r>
-                      <w:r>
-                        <w:rPr>
-                          <w:b/>
-                          <w:sz w:val="40"/>
-                          <w:szCs w:val="40"/>
-                        </w:rPr>
-                        <w:t xml:space="preserve"> – K</w:t>
-                      </w:r>
-                      <w:r>
-                        <w:rPr>
-                          <w:b/>
-                          <w:sz w:val="40"/>
-                          <w:szCs w:val="40"/>
-                        </w:rPr>
-                        <w:t>11</w:t>
+                        <w:t>: ĐH – KTPM3 – K11</w:t>
                       </w:r>
                     </w:p>
                     <w:p>
@@ -1429,15 +1271,7 @@
                           <w:szCs w:val="40"/>
                         </w:rPr>
                         <w:tab/>
-                        <w:t xml:space="preserve">: </w:t>
-                      </w:r>
-                      <w:r>
-                        <w:rPr>
-                          <w:b/>
-                          <w:sz w:val="40"/>
-                          <w:szCs w:val="40"/>
-                        </w:rPr>
-                        <w:t>17</w:t>
+                        <w:t>: 17</w:t>
                       </w:r>
                     </w:p>
                     <w:p>
@@ -1464,15 +1298,7 @@
                           <w:szCs w:val="40"/>
                         </w:rPr>
                         <w:tab/>
-                        <w:t>:</w:t>
-                      </w:r>
-                      <w:r>
-                        <w:rPr>
-                          <w:b/>
-                          <w:sz w:val="40"/>
-                          <w:szCs w:val="40"/>
-                        </w:rPr>
-                        <w:t xml:space="preserve">  Phạm Quốc Cường</w:t>
+                        <w:t>:  Phạm Quốc Cường</w:t>
                       </w:r>
                       <w:r>
                         <w:rPr>
@@ -1531,13 +1357,6 @@
                           <w:szCs w:val="40"/>
                         </w:rPr>
                         <w:tab/>
-                      </w:r>
-                      <w:r>
-                        <w:rPr>
-                          <w:b/>
-                          <w:sz w:val="40"/>
-                          <w:szCs w:val="40"/>
-                        </w:rPr>
                         <w:t xml:space="preserve">   Phạm Văn Đại</w:t>
                       </w:r>
                     </w:p>
@@ -1808,14 +1627,7 @@
                                 <w:sz w:val="40"/>
                                 <w:szCs w:val="40"/>
                               </w:rPr>
-                              <w:t>&lt;1141360215</w:t>
-                            </w:r>
-                            <w:r>
-                              <w:rPr>
-                                <w:sz w:val="40"/>
-                                <w:szCs w:val="40"/>
-                              </w:rPr>
-                              <w:t>&gt;</w:t>
+                              <w:t>&lt;1141360215&gt;</w:t>
                             </w:r>
                           </w:p>
                         </w:tc>
@@ -2257,7 +2069,6 @@
           <w:docPartUnique/>
         </w:docPartObj>
       </w:sdtPr>
-      <w:sdtEndPr/>
       <w:sdtContent>
         <w:p>
           <w:pPr>
@@ -5471,7 +5282,7 @@
         <w:pStyle w:val="ListParagraph"/>
         <w:numPr>
           <w:ilvl w:val="0"/>
-          <w:numId w:val="32"/>
+          <w:numId w:val="4"/>
         </w:numPr>
         <w:spacing w:after="160" w:line="259" w:lineRule="auto"/>
         <w:rPr>
@@ -5504,7 +5315,7 @@
         <w:pStyle w:val="ListParagraph"/>
         <w:numPr>
           <w:ilvl w:val="0"/>
-          <w:numId w:val="33"/>
+          <w:numId w:val="5"/>
         </w:numPr>
         <w:spacing w:after="160" w:line="259" w:lineRule="auto"/>
         <w:rPr>
@@ -5527,7 +5338,7 @@
         <w:pStyle w:val="ListParagraph"/>
         <w:numPr>
           <w:ilvl w:val="0"/>
-          <w:numId w:val="33"/>
+          <w:numId w:val="5"/>
         </w:numPr>
         <w:spacing w:after="160" w:line="259" w:lineRule="auto"/>
         <w:rPr>
@@ -5550,7 +5361,7 @@
         <w:pStyle w:val="ListParagraph"/>
         <w:numPr>
           <w:ilvl w:val="0"/>
-          <w:numId w:val="33"/>
+          <w:numId w:val="5"/>
         </w:numPr>
         <w:spacing w:after="160" w:line="259" w:lineRule="auto"/>
         <w:rPr>
@@ -5573,7 +5384,7 @@
         <w:pStyle w:val="ListParagraph"/>
         <w:numPr>
           <w:ilvl w:val="0"/>
-          <w:numId w:val="33"/>
+          <w:numId w:val="5"/>
         </w:numPr>
         <w:spacing w:after="160" w:line="259" w:lineRule="auto"/>
         <w:rPr>
@@ -5596,7 +5407,7 @@
         <w:pStyle w:val="ListParagraph"/>
         <w:numPr>
           <w:ilvl w:val="0"/>
-          <w:numId w:val="33"/>
+          <w:numId w:val="5"/>
         </w:numPr>
         <w:spacing w:after="160" w:line="259" w:lineRule="auto"/>
         <w:rPr>
@@ -5619,7 +5430,7 @@
         <w:pStyle w:val="ListParagraph"/>
         <w:numPr>
           <w:ilvl w:val="0"/>
-          <w:numId w:val="33"/>
+          <w:numId w:val="5"/>
         </w:numPr>
         <w:spacing w:after="160" w:line="259" w:lineRule="auto"/>
         <w:rPr>
@@ -5643,7 +5454,7 @@
         <w:pStyle w:val="ListParagraph"/>
         <w:numPr>
           <w:ilvl w:val="0"/>
-          <w:numId w:val="32"/>
+          <w:numId w:val="4"/>
         </w:numPr>
         <w:spacing w:after="160" w:line="259" w:lineRule="auto"/>
         <w:rPr>
@@ -5666,7 +5477,7 @@
         <w:pStyle w:val="ListParagraph"/>
         <w:numPr>
           <w:ilvl w:val="0"/>
-          <w:numId w:val="34"/>
+          <w:numId w:val="6"/>
         </w:numPr>
         <w:spacing w:after="160" w:line="259" w:lineRule="auto"/>
         <w:rPr>
@@ -5689,7 +5500,7 @@
         <w:pStyle w:val="ListParagraph"/>
         <w:numPr>
           <w:ilvl w:val="0"/>
-          <w:numId w:val="34"/>
+          <w:numId w:val="6"/>
         </w:numPr>
         <w:spacing w:after="160" w:line="259" w:lineRule="auto"/>
         <w:rPr>
@@ -5712,7 +5523,7 @@
         <w:pStyle w:val="ListParagraph"/>
         <w:numPr>
           <w:ilvl w:val="0"/>
-          <w:numId w:val="34"/>
+          <w:numId w:val="6"/>
         </w:numPr>
         <w:spacing w:after="160" w:line="259" w:lineRule="auto"/>
         <w:rPr>
@@ -5735,7 +5546,7 @@
         <w:pStyle w:val="ListParagraph"/>
         <w:numPr>
           <w:ilvl w:val="0"/>
-          <w:numId w:val="34"/>
+          <w:numId w:val="6"/>
         </w:numPr>
         <w:spacing w:after="160" w:line="259" w:lineRule="auto"/>
         <w:rPr>
@@ -5758,7 +5569,7 @@
         <w:pStyle w:val="ListParagraph"/>
         <w:numPr>
           <w:ilvl w:val="0"/>
-          <w:numId w:val="34"/>
+          <w:numId w:val="6"/>
         </w:numPr>
         <w:spacing w:after="160" w:line="259" w:lineRule="auto"/>
         <w:rPr>
@@ -5781,7 +5592,7 @@
         <w:pStyle w:val="ListParagraph"/>
         <w:numPr>
           <w:ilvl w:val="0"/>
-          <w:numId w:val="34"/>
+          <w:numId w:val="6"/>
         </w:numPr>
         <w:spacing w:after="160" w:line="259" w:lineRule="auto"/>
         <w:rPr>
@@ -5804,7 +5615,7 @@
         <w:pStyle w:val="ListParagraph"/>
         <w:numPr>
           <w:ilvl w:val="0"/>
-          <w:numId w:val="34"/>
+          <w:numId w:val="6"/>
         </w:numPr>
         <w:spacing w:after="160" w:line="259" w:lineRule="auto"/>
         <w:rPr>
@@ -5827,7 +5638,7 @@
         <w:pStyle w:val="ListParagraph"/>
         <w:numPr>
           <w:ilvl w:val="0"/>
-          <w:numId w:val="34"/>
+          <w:numId w:val="6"/>
         </w:numPr>
         <w:spacing w:after="160" w:line="259" w:lineRule="auto"/>
         <w:rPr>
@@ -5878,7 +5689,7 @@
         <w:pStyle w:val="ListParagraph"/>
         <w:numPr>
           <w:ilvl w:val="0"/>
-          <w:numId w:val="32"/>
+          <w:numId w:val="4"/>
         </w:numPr>
         <w:spacing w:after="160" w:line="259" w:lineRule="auto"/>
         <w:rPr>
@@ -6080,7 +5891,7 @@
               <w:pStyle w:val="ListParagraph"/>
               <w:numPr>
                 <w:ilvl w:val="0"/>
-                <w:numId w:val="35"/>
+                <w:numId w:val="7"/>
               </w:numPr>
               <w:jc w:val="center"/>
               <w:cnfStyle w:val="000000100000" w:firstRow="0" w:lastRow="0" w:firstColumn="0" w:lastColumn="0" w:oddVBand="0" w:evenVBand="0" w:oddHBand="1" w:evenHBand="0" w:firstRowFirstColumn="0" w:firstRowLastColumn="0" w:lastRowFirstColumn="0" w:lastRowLastColumn="0"/>
@@ -6171,7 +5982,7 @@
               <w:pStyle w:val="ListParagraph"/>
               <w:numPr>
                 <w:ilvl w:val="0"/>
-                <w:numId w:val="35"/>
+                <w:numId w:val="7"/>
               </w:numPr>
               <w:jc w:val="center"/>
               <w:cnfStyle w:val="000000000000" w:firstRow="0" w:lastRow="0" w:firstColumn="0" w:lastColumn="0" w:oddVBand="0" w:evenVBand="0" w:oddHBand="0" w:evenHBand="0" w:firstRowFirstColumn="0" w:firstRowLastColumn="0" w:lastRowFirstColumn="0" w:lastRowLastColumn="0"/>
@@ -6263,7 +6074,7 @@
               <w:pStyle w:val="ListParagraph"/>
               <w:numPr>
                 <w:ilvl w:val="0"/>
-                <w:numId w:val="35"/>
+                <w:numId w:val="7"/>
               </w:numPr>
               <w:jc w:val="center"/>
               <w:cnfStyle w:val="000000100000" w:firstRow="0" w:lastRow="0" w:firstColumn="0" w:lastColumn="0" w:oddVBand="0" w:evenVBand="0" w:oddHBand="1" w:evenHBand="0" w:firstRowFirstColumn="0" w:firstRowLastColumn="0" w:lastRowFirstColumn="0" w:lastRowLastColumn="0"/>
@@ -6354,7 +6165,7 @@
               <w:pStyle w:val="ListParagraph"/>
               <w:numPr>
                 <w:ilvl w:val="0"/>
-                <w:numId w:val="35"/>
+                <w:numId w:val="7"/>
               </w:numPr>
               <w:jc w:val="center"/>
               <w:cnfStyle w:val="000000000000" w:firstRow="0" w:lastRow="0" w:firstColumn="0" w:lastColumn="0" w:oddVBand="0" w:evenVBand="0" w:oddHBand="0" w:evenHBand="0" w:firstRowFirstColumn="0" w:firstRowLastColumn="0" w:lastRowFirstColumn="0" w:lastRowLastColumn="0"/>
@@ -6446,7 +6257,7 @@
               <w:pStyle w:val="ListParagraph"/>
               <w:numPr>
                 <w:ilvl w:val="0"/>
-                <w:numId w:val="35"/>
+                <w:numId w:val="7"/>
               </w:numPr>
               <w:jc w:val="center"/>
               <w:cnfStyle w:val="000000100000" w:firstRow="0" w:lastRow="0" w:firstColumn="0" w:lastColumn="0" w:oddVBand="0" w:evenVBand="0" w:oddHBand="1" w:evenHBand="0" w:firstRowFirstColumn="0" w:firstRowLastColumn="0" w:lastRowFirstColumn="0" w:lastRowLastColumn="0"/>
@@ -6529,7 +6340,7 @@
               <w:pStyle w:val="ListParagraph"/>
               <w:numPr>
                 <w:ilvl w:val="0"/>
-                <w:numId w:val="35"/>
+                <w:numId w:val="7"/>
               </w:numPr>
               <w:jc w:val="center"/>
               <w:cnfStyle w:val="000000000000" w:firstRow="0" w:lastRow="0" w:firstColumn="0" w:lastColumn="0" w:oddVBand="0" w:evenVBand="0" w:oddHBand="0" w:evenHBand="0" w:firstRowFirstColumn="0" w:firstRowLastColumn="0" w:lastRowFirstColumn="0" w:lastRowLastColumn="0"/>
@@ -6621,7 +6432,7 @@
               <w:pStyle w:val="ListParagraph"/>
               <w:numPr>
                 <w:ilvl w:val="0"/>
-                <w:numId w:val="35"/>
+                <w:numId w:val="7"/>
               </w:numPr>
               <w:jc w:val="center"/>
               <w:cnfStyle w:val="000000100000" w:firstRow="0" w:lastRow="0" w:firstColumn="0" w:lastColumn="0" w:oddVBand="0" w:evenVBand="0" w:oddHBand="1" w:evenHBand="0" w:firstRowFirstColumn="0" w:firstRowLastColumn="0" w:lastRowFirstColumn="0" w:lastRowLastColumn="0"/>
@@ -6712,7 +6523,7 @@
               <w:pStyle w:val="ListParagraph"/>
               <w:numPr>
                 <w:ilvl w:val="0"/>
-                <w:numId w:val="36"/>
+                <w:numId w:val="8"/>
               </w:numPr>
               <w:jc w:val="center"/>
               <w:cnfStyle w:val="000000000000" w:firstRow="0" w:lastRow="0" w:firstColumn="0" w:lastColumn="0" w:oddVBand="0" w:evenVBand="0" w:oddHBand="0" w:evenHBand="0" w:firstRowFirstColumn="0" w:firstRowLastColumn="0" w:lastRowFirstColumn="0" w:lastRowLastColumn="0"/>
@@ -6803,7 +6614,7 @@
               <w:pStyle w:val="ListParagraph"/>
               <w:numPr>
                 <w:ilvl w:val="0"/>
-                <w:numId w:val="35"/>
+                <w:numId w:val="7"/>
               </w:numPr>
               <w:jc w:val="center"/>
               <w:cnfStyle w:val="000000100000" w:firstRow="0" w:lastRow="0" w:firstColumn="0" w:lastColumn="0" w:oddVBand="0" w:evenVBand="0" w:oddHBand="1" w:evenHBand="0" w:firstRowFirstColumn="0" w:firstRowLastColumn="0" w:lastRowFirstColumn="0" w:lastRowLastColumn="0"/>
@@ -6902,7 +6713,7 @@
               <w:pStyle w:val="ListParagraph"/>
               <w:numPr>
                 <w:ilvl w:val="0"/>
-                <w:numId w:val="36"/>
+                <w:numId w:val="8"/>
               </w:numPr>
               <w:jc w:val="center"/>
               <w:cnfStyle w:val="000000000000" w:firstRow="0" w:lastRow="0" w:firstColumn="0" w:lastColumn="0" w:oddVBand="0" w:evenVBand="0" w:oddHBand="0" w:evenHBand="0" w:firstRowFirstColumn="0" w:firstRowLastColumn="0" w:lastRowFirstColumn="0" w:lastRowLastColumn="0"/>
@@ -6994,7 +6805,7 @@
               <w:pStyle w:val="ListParagraph"/>
               <w:numPr>
                 <w:ilvl w:val="0"/>
-                <w:numId w:val="35"/>
+                <w:numId w:val="7"/>
               </w:numPr>
               <w:jc w:val="center"/>
               <w:cnfStyle w:val="000000100000" w:firstRow="0" w:lastRow="0" w:firstColumn="0" w:lastColumn="0" w:oddVBand="0" w:evenVBand="0" w:oddHBand="1" w:evenHBand="0" w:firstRowFirstColumn="0" w:firstRowLastColumn="0" w:lastRowFirstColumn="0" w:lastRowLastColumn="0"/>
@@ -7077,7 +6888,7 @@
               <w:pStyle w:val="ListParagraph"/>
               <w:numPr>
                 <w:ilvl w:val="0"/>
-                <w:numId w:val="35"/>
+                <w:numId w:val="7"/>
               </w:numPr>
               <w:jc w:val="center"/>
               <w:cnfStyle w:val="000000000000" w:firstRow="0" w:lastRow="0" w:firstColumn="0" w:lastColumn="0" w:oddVBand="0" w:evenVBand="0" w:oddHBand="0" w:evenHBand="0" w:firstRowFirstColumn="0" w:firstRowLastColumn="0" w:lastRowFirstColumn="0" w:lastRowLastColumn="0"/>
@@ -7169,7 +6980,7 @@
               <w:pStyle w:val="ListParagraph"/>
               <w:numPr>
                 <w:ilvl w:val="0"/>
-                <w:numId w:val="35"/>
+                <w:numId w:val="7"/>
               </w:numPr>
               <w:jc w:val="center"/>
               <w:cnfStyle w:val="000000100000" w:firstRow="0" w:lastRow="0" w:firstColumn="0" w:lastColumn="0" w:oddVBand="0" w:evenVBand="0" w:oddHBand="1" w:evenHBand="0" w:firstRowFirstColumn="0" w:firstRowLastColumn="0" w:lastRowFirstColumn="0" w:lastRowLastColumn="0"/>
@@ -7251,7 +7062,7 @@
               <w:pStyle w:val="ListParagraph"/>
               <w:numPr>
                 <w:ilvl w:val="0"/>
-                <w:numId w:val="36"/>
+                <w:numId w:val="8"/>
               </w:numPr>
               <w:jc w:val="center"/>
               <w:cnfStyle w:val="000000000000" w:firstRow="0" w:lastRow="0" w:firstColumn="0" w:lastColumn="0" w:oddVBand="0" w:evenVBand="0" w:oddHBand="0" w:evenHBand="0" w:firstRowFirstColumn="0" w:firstRowLastColumn="0" w:lastRowFirstColumn="0" w:lastRowLastColumn="0"/>
@@ -7294,7 +7105,7 @@
         <w:pStyle w:val="ListParagraph"/>
         <w:numPr>
           <w:ilvl w:val="0"/>
-          <w:numId w:val="32"/>
+          <w:numId w:val="4"/>
         </w:numPr>
         <w:spacing w:after="160" w:line="259" w:lineRule="auto"/>
         <w:rPr>
@@ -7315,7 +7126,7 @@
         <w:pStyle w:val="ListParagraph"/>
         <w:numPr>
           <w:ilvl w:val="0"/>
-          <w:numId w:val="37"/>
+          <w:numId w:val="9"/>
         </w:numPr>
         <w:spacing w:after="160" w:line="259" w:lineRule="auto"/>
         <w:rPr>
@@ -7364,7 +7175,7 @@
         <w:pStyle w:val="ListParagraph"/>
         <w:numPr>
           <w:ilvl w:val="0"/>
-          <w:numId w:val="39"/>
+          <w:numId w:val="11"/>
         </w:numPr>
         <w:spacing w:after="160" w:line="259" w:lineRule="auto"/>
         <w:rPr>
@@ -7385,7 +7196,7 @@
         <w:pStyle w:val="ListParagraph"/>
         <w:numPr>
           <w:ilvl w:val="0"/>
-          <w:numId w:val="39"/>
+          <w:numId w:val="11"/>
         </w:numPr>
         <w:spacing w:after="160" w:line="259" w:lineRule="auto"/>
         <w:rPr>
@@ -7406,7 +7217,7 @@
         <w:pStyle w:val="ListParagraph"/>
         <w:numPr>
           <w:ilvl w:val="0"/>
-          <w:numId w:val="39"/>
+          <w:numId w:val="11"/>
         </w:numPr>
         <w:spacing w:after="160" w:line="259" w:lineRule="auto"/>
         <w:rPr>
@@ -7427,7 +7238,7 @@
         <w:pStyle w:val="ListParagraph"/>
         <w:numPr>
           <w:ilvl w:val="0"/>
-          <w:numId w:val="39"/>
+          <w:numId w:val="11"/>
         </w:numPr>
         <w:spacing w:after="160" w:line="259" w:lineRule="auto"/>
         <w:rPr>
@@ -7448,7 +7259,7 @@
         <w:pStyle w:val="ListParagraph"/>
         <w:numPr>
           <w:ilvl w:val="0"/>
-          <w:numId w:val="37"/>
+          <w:numId w:val="9"/>
         </w:numPr>
         <w:spacing w:after="160" w:line="259" w:lineRule="auto"/>
         <w:rPr>
@@ -7497,7 +7308,7 @@
         <w:pStyle w:val="ListParagraph"/>
         <w:numPr>
           <w:ilvl w:val="0"/>
-          <w:numId w:val="40"/>
+          <w:numId w:val="12"/>
         </w:numPr>
         <w:spacing w:after="160" w:line="259" w:lineRule="auto"/>
         <w:rPr>
@@ -7518,7 +7329,7 @@
         <w:pStyle w:val="ListParagraph"/>
         <w:numPr>
           <w:ilvl w:val="0"/>
-          <w:numId w:val="40"/>
+          <w:numId w:val="12"/>
         </w:numPr>
         <w:spacing w:after="160" w:line="259" w:lineRule="auto"/>
         <w:rPr>
@@ -7539,7 +7350,7 @@
         <w:pStyle w:val="ListParagraph"/>
         <w:numPr>
           <w:ilvl w:val="0"/>
-          <w:numId w:val="40"/>
+          <w:numId w:val="12"/>
         </w:numPr>
         <w:spacing w:after="160" w:line="259" w:lineRule="auto"/>
         <w:rPr>
@@ -7560,7 +7371,7 @@
         <w:pStyle w:val="ListParagraph"/>
         <w:numPr>
           <w:ilvl w:val="0"/>
-          <w:numId w:val="40"/>
+          <w:numId w:val="12"/>
         </w:numPr>
         <w:spacing w:after="160" w:line="259" w:lineRule="auto"/>
         <w:rPr>
@@ -7581,7 +7392,7 @@
         <w:pStyle w:val="ListParagraph"/>
         <w:numPr>
           <w:ilvl w:val="0"/>
-          <w:numId w:val="37"/>
+          <w:numId w:val="9"/>
         </w:numPr>
         <w:spacing w:after="160" w:line="259" w:lineRule="auto"/>
         <w:rPr>
@@ -7609,7 +7420,7 @@
         <w:pStyle w:val="ListParagraph"/>
         <w:numPr>
           <w:ilvl w:val="0"/>
-          <w:numId w:val="38"/>
+          <w:numId w:val="10"/>
         </w:numPr>
         <w:spacing w:after="160" w:line="259" w:lineRule="auto"/>
         <w:rPr>
@@ -7631,7 +7442,7 @@
         <w:pStyle w:val="ListParagraph"/>
         <w:numPr>
           <w:ilvl w:val="0"/>
-          <w:numId w:val="38"/>
+          <w:numId w:val="10"/>
         </w:numPr>
         <w:spacing w:after="160" w:line="259" w:lineRule="auto"/>
         <w:rPr>
@@ -7652,7 +7463,7 @@
         <w:pStyle w:val="ListParagraph"/>
         <w:numPr>
           <w:ilvl w:val="0"/>
-          <w:numId w:val="38"/>
+          <w:numId w:val="10"/>
         </w:numPr>
         <w:spacing w:after="160" w:line="259" w:lineRule="auto"/>
         <w:rPr>
@@ -7673,7 +7484,7 @@
         <w:pStyle w:val="ListParagraph"/>
         <w:numPr>
           <w:ilvl w:val="0"/>
-          <w:numId w:val="37"/>
+          <w:numId w:val="9"/>
         </w:numPr>
         <w:spacing w:after="160" w:line="259" w:lineRule="auto"/>
         <w:rPr>
@@ -7694,7 +7505,7 @@
         <w:pStyle w:val="ListParagraph"/>
         <w:numPr>
           <w:ilvl w:val="0"/>
-          <w:numId w:val="45"/>
+          <w:numId w:val="16"/>
         </w:numPr>
         <w:spacing w:after="160" w:line="259" w:lineRule="auto"/>
         <w:rPr>
@@ -7722,7 +7533,7 @@
         <w:pStyle w:val="ListParagraph"/>
         <w:numPr>
           <w:ilvl w:val="0"/>
-          <w:numId w:val="32"/>
+          <w:numId w:val="4"/>
         </w:numPr>
         <w:spacing w:after="160" w:line="259" w:lineRule="auto"/>
         <w:rPr>
@@ -7743,7 +7554,7 @@
         <w:pStyle w:val="ListParagraph"/>
         <w:numPr>
           <w:ilvl w:val="0"/>
-          <w:numId w:val="37"/>
+          <w:numId w:val="9"/>
         </w:numPr>
         <w:spacing w:after="160" w:line="259" w:lineRule="auto"/>
         <w:rPr>
@@ -7764,7 +7575,7 @@
         <w:pStyle w:val="ListParagraph"/>
         <w:numPr>
           <w:ilvl w:val="0"/>
-          <w:numId w:val="41"/>
+          <w:numId w:val="13"/>
         </w:numPr>
         <w:spacing w:after="160" w:line="259" w:lineRule="auto"/>
         <w:rPr>
@@ -7785,7 +7596,7 @@
         <w:pStyle w:val="ListParagraph"/>
         <w:numPr>
           <w:ilvl w:val="0"/>
-          <w:numId w:val="41"/>
+          <w:numId w:val="13"/>
         </w:numPr>
         <w:spacing w:after="160" w:line="259" w:lineRule="auto"/>
         <w:rPr>
@@ -7806,7 +7617,7 @@
         <w:pStyle w:val="ListParagraph"/>
         <w:numPr>
           <w:ilvl w:val="0"/>
-          <w:numId w:val="41"/>
+          <w:numId w:val="13"/>
         </w:numPr>
         <w:spacing w:after="160" w:line="259" w:lineRule="auto"/>
         <w:rPr>
@@ -7827,7 +7638,7 @@
         <w:pStyle w:val="ListParagraph"/>
         <w:numPr>
           <w:ilvl w:val="0"/>
-          <w:numId w:val="41"/>
+          <w:numId w:val="13"/>
         </w:numPr>
         <w:spacing w:after="160" w:line="259" w:lineRule="auto"/>
         <w:rPr>
@@ -7848,7 +7659,7 @@
         <w:pStyle w:val="ListParagraph"/>
         <w:numPr>
           <w:ilvl w:val="0"/>
-          <w:numId w:val="41"/>
+          <w:numId w:val="13"/>
         </w:numPr>
         <w:spacing w:after="160" w:line="259" w:lineRule="auto"/>
         <w:rPr>
@@ -7869,7 +7680,7 @@
         <w:pStyle w:val="ListParagraph"/>
         <w:numPr>
           <w:ilvl w:val="0"/>
-          <w:numId w:val="41"/>
+          <w:numId w:val="13"/>
         </w:numPr>
         <w:spacing w:after="160" w:line="259" w:lineRule="auto"/>
         <w:rPr>
@@ -7890,7 +7701,7 @@
         <w:pStyle w:val="ListParagraph"/>
         <w:numPr>
           <w:ilvl w:val="0"/>
-          <w:numId w:val="41"/>
+          <w:numId w:val="13"/>
         </w:numPr>
         <w:spacing w:after="160" w:line="259" w:lineRule="auto"/>
         <w:rPr>
@@ -7911,7 +7722,7 @@
         <w:pStyle w:val="ListParagraph"/>
         <w:numPr>
           <w:ilvl w:val="0"/>
-          <w:numId w:val="37"/>
+          <w:numId w:val="9"/>
         </w:numPr>
         <w:spacing w:after="160" w:line="259" w:lineRule="auto"/>
         <w:rPr>
@@ -7932,7 +7743,7 @@
         <w:pStyle w:val="ListParagraph"/>
         <w:numPr>
           <w:ilvl w:val="0"/>
-          <w:numId w:val="42"/>
+          <w:numId w:val="14"/>
         </w:numPr>
         <w:spacing w:after="160" w:line="259" w:lineRule="auto"/>
         <w:rPr>
@@ -7953,7 +7764,7 @@
         <w:pStyle w:val="ListParagraph"/>
         <w:numPr>
           <w:ilvl w:val="0"/>
-          <w:numId w:val="42"/>
+          <w:numId w:val="14"/>
         </w:numPr>
         <w:spacing w:after="160" w:line="259" w:lineRule="auto"/>
         <w:rPr>
@@ -7988,7 +7799,7 @@
         <w:pStyle w:val="ListParagraph"/>
         <w:numPr>
           <w:ilvl w:val="0"/>
-          <w:numId w:val="42"/>
+          <w:numId w:val="14"/>
         </w:numPr>
         <w:spacing w:after="160" w:line="259" w:lineRule="auto"/>
         <w:rPr>
@@ -8009,7 +7820,7 @@
         <w:pStyle w:val="ListParagraph"/>
         <w:numPr>
           <w:ilvl w:val="0"/>
-          <w:numId w:val="42"/>
+          <w:numId w:val="14"/>
         </w:numPr>
         <w:spacing w:after="160" w:line="259" w:lineRule="auto"/>
         <w:rPr>
@@ -8030,7 +7841,7 @@
         <w:pStyle w:val="ListParagraph"/>
         <w:numPr>
           <w:ilvl w:val="0"/>
-          <w:numId w:val="42"/>
+          <w:numId w:val="14"/>
         </w:numPr>
         <w:spacing w:after="160" w:line="259" w:lineRule="auto"/>
         <w:rPr>
@@ -8058,7 +7869,7 @@
         <w:pStyle w:val="ListParagraph"/>
         <w:numPr>
           <w:ilvl w:val="0"/>
-          <w:numId w:val="37"/>
+          <w:numId w:val="9"/>
         </w:numPr>
         <w:spacing w:after="160" w:line="259" w:lineRule="auto"/>
         <w:rPr>
@@ -8079,7 +7890,7 @@
         <w:pStyle w:val="ListParagraph"/>
         <w:numPr>
           <w:ilvl w:val="0"/>
-          <w:numId w:val="43"/>
+          <w:numId w:val="15"/>
         </w:numPr>
         <w:spacing w:after="160" w:line="259" w:lineRule="auto"/>
         <w:rPr>
@@ -8100,7 +7911,7 @@
         <w:pStyle w:val="ListParagraph"/>
         <w:numPr>
           <w:ilvl w:val="0"/>
-          <w:numId w:val="43"/>
+          <w:numId w:val="15"/>
         </w:numPr>
         <w:spacing w:after="160" w:line="259" w:lineRule="auto"/>
         <w:rPr>
@@ -8121,7 +7932,7 @@
         <w:pStyle w:val="ListParagraph"/>
         <w:numPr>
           <w:ilvl w:val="0"/>
-          <w:numId w:val="43"/>
+          <w:numId w:val="15"/>
         </w:numPr>
         <w:spacing w:after="160" w:line="259" w:lineRule="auto"/>
         <w:rPr>
@@ -8142,7 +7953,7 @@
         <w:pStyle w:val="ListParagraph"/>
         <w:numPr>
           <w:ilvl w:val="0"/>
-          <w:numId w:val="43"/>
+          <w:numId w:val="15"/>
         </w:numPr>
         <w:spacing w:after="160" w:line="259" w:lineRule="auto"/>
         <w:rPr>
@@ -8163,7 +7974,7 @@
         <w:pStyle w:val="ListParagraph"/>
         <w:numPr>
           <w:ilvl w:val="0"/>
-          <w:numId w:val="32"/>
+          <w:numId w:val="4"/>
         </w:numPr>
         <w:spacing w:after="160" w:line="259" w:lineRule="auto"/>
         <w:rPr>
@@ -8184,7 +7995,7 @@
         <w:pStyle w:val="ListParagraph"/>
         <w:numPr>
           <w:ilvl w:val="0"/>
-          <w:numId w:val="47"/>
+          <w:numId w:val="17"/>
         </w:numPr>
         <w:spacing w:after="160" w:line="259" w:lineRule="auto"/>
         <w:rPr>
@@ -8221,7 +8032,7 @@
         <w:pStyle w:val="ListParagraph"/>
         <w:numPr>
           <w:ilvl w:val="0"/>
-          <w:numId w:val="47"/>
+          <w:numId w:val="17"/>
         </w:numPr>
         <w:spacing w:after="160" w:line="259" w:lineRule="auto"/>
         <w:rPr>
@@ -8242,7 +8053,7 @@
         <w:pStyle w:val="ListParagraph"/>
         <w:numPr>
           <w:ilvl w:val="0"/>
-          <w:numId w:val="48"/>
+          <w:numId w:val="18"/>
         </w:numPr>
         <w:spacing w:after="160" w:line="259" w:lineRule="auto"/>
         <w:rPr>
@@ -8263,7 +8074,7 @@
         <w:pStyle w:val="ListParagraph"/>
         <w:numPr>
           <w:ilvl w:val="0"/>
-          <w:numId w:val="48"/>
+          <w:numId w:val="18"/>
         </w:numPr>
         <w:spacing w:after="160" w:line="259" w:lineRule="auto"/>
         <w:rPr>
@@ -8291,7 +8102,7 @@
         <w:pStyle w:val="ListParagraph"/>
         <w:numPr>
           <w:ilvl w:val="0"/>
-          <w:numId w:val="48"/>
+          <w:numId w:val="18"/>
         </w:numPr>
         <w:spacing w:after="160" w:line="259" w:lineRule="auto"/>
         <w:rPr>
@@ -8319,7 +8130,7 @@
         <w:pStyle w:val="ListParagraph"/>
         <w:numPr>
           <w:ilvl w:val="0"/>
-          <w:numId w:val="48"/>
+          <w:numId w:val="18"/>
         </w:numPr>
         <w:spacing w:after="160" w:line="259" w:lineRule="auto"/>
         <w:rPr>
@@ -8340,7 +8151,7 @@
         <w:pStyle w:val="ListParagraph"/>
         <w:numPr>
           <w:ilvl w:val="0"/>
-          <w:numId w:val="47"/>
+          <w:numId w:val="17"/>
         </w:numPr>
         <w:spacing w:after="160" w:line="259" w:lineRule="auto"/>
         <w:rPr>
@@ -8361,7 +8172,7 @@
         <w:pStyle w:val="ListParagraph"/>
         <w:numPr>
           <w:ilvl w:val="0"/>
-          <w:numId w:val="49"/>
+          <w:numId w:val="19"/>
         </w:numPr>
         <w:spacing w:after="160" w:line="259" w:lineRule="auto"/>
         <w:rPr>
@@ -8382,7 +8193,7 @@
         <w:pStyle w:val="ListParagraph"/>
         <w:numPr>
           <w:ilvl w:val="0"/>
-          <w:numId w:val="49"/>
+          <w:numId w:val="19"/>
         </w:numPr>
         <w:spacing w:after="160" w:line="259" w:lineRule="auto"/>
         <w:rPr>
@@ -8403,7 +8214,7 @@
         <w:pStyle w:val="ListParagraph"/>
         <w:numPr>
           <w:ilvl w:val="0"/>
-          <w:numId w:val="49"/>
+          <w:numId w:val="19"/>
         </w:numPr>
         <w:spacing w:after="160" w:line="259" w:lineRule="auto"/>
         <w:rPr>
@@ -8424,7 +8235,7 @@
         <w:pStyle w:val="ListParagraph"/>
         <w:numPr>
           <w:ilvl w:val="0"/>
-          <w:numId w:val="49"/>
+          <w:numId w:val="19"/>
         </w:numPr>
         <w:spacing w:after="160" w:line="259" w:lineRule="auto"/>
         <w:rPr>
@@ -8446,7 +8257,7 @@
         <w:pStyle w:val="ListParagraph"/>
         <w:numPr>
           <w:ilvl w:val="0"/>
-          <w:numId w:val="47"/>
+          <w:numId w:val="17"/>
         </w:numPr>
         <w:spacing w:after="160" w:line="259" w:lineRule="auto"/>
         <w:rPr>
@@ -8515,7 +8326,7 @@
     </w:p>
     <w:p>
       <w:pPr>
-        <w:ind w:left="-180" w:firstLine="576"/>
+        <w:ind w:left="-90" w:firstLine="576"/>
         <w:rPr>
           <w:sz w:val="26"/>
           <w:szCs w:val="26"/>
@@ -8564,6 +8375,1089 @@
     </w:p>
     <w:p>
       <w:pPr>
+        <w:pStyle w:val="ListParagraph"/>
+        <w:numPr>
+          <w:ilvl w:val="0"/>
+          <w:numId w:val="20"/>
+        </w:numPr>
+        <w:rPr>
+          <w:sz w:val="26"/>
+          <w:szCs w:val="26"/>
+        </w:rPr>
+      </w:pPr>
+      <w:r>
+        <w:rPr>
+          <w:sz w:val="26"/>
+          <w:szCs w:val="26"/>
+        </w:rPr>
+        <w:t>Mô tả use case: Đăng nhập</w:t>
+      </w:r>
+    </w:p>
+    <w:p>
+      <w:pPr>
+        <w:pStyle w:val="ListParagraph"/>
+        <w:numPr>
+          <w:ilvl w:val="0"/>
+          <w:numId w:val="21"/>
+        </w:numPr>
+        <w:rPr>
+          <w:sz w:val="26"/>
+          <w:szCs w:val="26"/>
+        </w:rPr>
+      </w:pPr>
+      <w:r>
+        <w:rPr>
+          <w:sz w:val="26"/>
+          <w:szCs w:val="26"/>
+        </w:rPr>
+        <w:t xml:space="preserve">Mô tả vắn tắt: </w:t>
+      </w:r>
+    </w:p>
+    <w:p>
+      <w:pPr>
+        <w:pStyle w:val="ListParagraph"/>
+        <w:ind w:left="1440"/>
+        <w:rPr>
+          <w:sz w:val="26"/>
+          <w:szCs w:val="26"/>
+        </w:rPr>
+      </w:pPr>
+      <w:r>
+        <w:rPr>
+          <w:sz w:val="26"/>
+          <w:szCs w:val="26"/>
+        </w:rPr>
+        <w:t>Use case này cho phép người dùng (người quản lý, nhân viên) đăng nhập hệ thống bằng tên dăng nhập và mật khẩu để truy nhập các chức năng của hệ thống.</w:t>
+      </w:r>
+    </w:p>
+    <w:p>
+      <w:pPr>
+        <w:pStyle w:val="ListParagraph"/>
+        <w:numPr>
+          <w:ilvl w:val="0"/>
+          <w:numId w:val="21"/>
+        </w:numPr>
+        <w:rPr>
+          <w:sz w:val="26"/>
+          <w:szCs w:val="26"/>
+        </w:rPr>
+      </w:pPr>
+      <w:r>
+        <w:rPr>
+          <w:sz w:val="26"/>
+          <w:szCs w:val="26"/>
+        </w:rPr>
+        <w:t>Luồng sự kiện:</w:t>
+      </w:r>
+    </w:p>
+    <w:p>
+      <w:pPr>
+        <w:pStyle w:val="ListParagraph"/>
+        <w:numPr>
+          <w:ilvl w:val="0"/>
+          <w:numId w:val="22"/>
+        </w:numPr>
+        <w:ind w:left="1530"/>
+        <w:rPr>
+          <w:sz w:val="26"/>
+          <w:szCs w:val="26"/>
+        </w:rPr>
+      </w:pPr>
+      <w:r>
+        <w:rPr>
+          <w:sz w:val="26"/>
+          <w:szCs w:val="26"/>
+        </w:rPr>
+        <w:t>Luồng cơ bản:</w:t>
+      </w:r>
+    </w:p>
+    <w:p>
+      <w:pPr>
+        <w:pStyle w:val="ListParagraph"/>
+        <w:numPr>
+          <w:ilvl w:val="0"/>
+          <w:numId w:val="23"/>
+        </w:numPr>
+        <w:ind w:left="1890"/>
+        <w:jc w:val="center"/>
+        <w:rPr>
+          <w:sz w:val="26"/>
+          <w:szCs w:val="26"/>
+        </w:rPr>
+      </w:pPr>
+      <w:r>
+        <w:rPr>
+          <w:sz w:val="26"/>
+          <w:szCs w:val="26"/>
+        </w:rPr>
+        <w:t>Use case này bắt đầu khi người dùng kích vào</w:t>
+      </w:r>
+      <w:r>
+        <w:rPr>
+          <w:sz w:val="26"/>
+          <w:szCs w:val="26"/>
+        </w:rPr>
+        <w:t xml:space="preserve"> nút “Đ</w:t>
+      </w:r>
+      <w:r>
+        <w:rPr>
+          <w:sz w:val="26"/>
+          <w:szCs w:val="26"/>
+        </w:rPr>
+        <w:t>ăng nhập</w:t>
+      </w:r>
+      <w:r>
+        <w:rPr>
+          <w:sz w:val="26"/>
+          <w:szCs w:val="26"/>
+        </w:rPr>
+        <w:t>” trên màn hình truy nhập hệ thống gồm có 2 lựa chọn “Là người quản lý”</w:t>
+      </w:r>
+      <w:r>
+        <w:rPr>
+          <w:sz w:val="26"/>
+          <w:szCs w:val="26"/>
+        </w:rPr>
+        <w:t xml:space="preserve"> </w:t>
+      </w:r>
+      <w:r>
+        <w:rPr>
+          <w:sz w:val="26"/>
+          <w:szCs w:val="26"/>
+        </w:rPr>
+        <w:lastRenderedPageBreak/>
+        <w:t>hoặc “</w:t>
+      </w:r>
+      <w:r>
+        <w:rPr>
+          <w:sz w:val="26"/>
+          <w:szCs w:val="26"/>
+        </w:rPr>
+        <w:t xml:space="preserve"> </w:t>
+      </w:r>
+      <w:r>
+        <w:rPr>
+          <w:sz w:val="26"/>
+          <w:szCs w:val="26"/>
+        </w:rPr>
+        <w:t>Là nhân viên</w:t>
+      </w:r>
+      <w:r>
+        <w:rPr>
+          <w:sz w:val="26"/>
+          <w:szCs w:val="26"/>
+        </w:rPr>
+        <w:t xml:space="preserve"> </w:t>
+      </w:r>
+      <w:r>
+        <w:rPr>
+          <w:sz w:val="26"/>
+          <w:szCs w:val="26"/>
+        </w:rPr>
+        <w:t>”</w:t>
+      </w:r>
+      <w:r>
+        <w:rPr>
+          <w:sz w:val="26"/>
+          <w:szCs w:val="26"/>
+        </w:rPr>
+        <w:t xml:space="preserve">. </w:t>
+      </w:r>
+      <w:r>
+        <w:rPr>
+          <w:sz w:val="26"/>
+          <w:szCs w:val="26"/>
+        </w:rPr>
+        <w:t xml:space="preserve">Nếú là nhân viên thì </w:t>
+      </w:r>
+      <w:r>
+        <w:rPr>
+          <w:sz w:val="26"/>
+          <w:szCs w:val="26"/>
+        </w:rPr>
+        <w:t>sang Bước 2</w:t>
+      </w:r>
+      <w:r>
+        <w:rPr>
+          <w:sz w:val="26"/>
+          <w:szCs w:val="26"/>
+        </w:rPr>
+        <w:t xml:space="preserve">. Nếu là người quản lý </w:t>
+      </w:r>
+      <w:r>
+        <w:rPr>
+          <w:sz w:val="26"/>
+          <w:szCs w:val="26"/>
+        </w:rPr>
+        <w:t>thì hệ thống sẽ hiển thị một màn hình Đăng nhập.</w:t>
+      </w:r>
+    </w:p>
+    <w:p>
+      <w:pPr>
+        <w:pStyle w:val="ListParagraph"/>
+        <w:numPr>
+          <w:ilvl w:val="0"/>
+          <w:numId w:val="23"/>
+        </w:numPr>
+        <w:ind w:left="1890"/>
+        <w:rPr>
+          <w:sz w:val="26"/>
+          <w:szCs w:val="26"/>
+        </w:rPr>
+      </w:pPr>
+      <w:r>
+        <w:rPr>
+          <w:sz w:val="26"/>
+          <w:szCs w:val="26"/>
+        </w:rPr>
+        <w:t>Với nhân viên sau khi click nút “Đăng nhập” màn hình sẽ hiển thị Menu lựa chọn các ch</w:t>
+      </w:r>
+      <w:r>
+        <w:rPr>
+          <w:sz w:val="26"/>
+          <w:szCs w:val="26"/>
+        </w:rPr>
+        <w:t>ức năng tương ứng. Còn với người quản lý sau khi nhập tên đăng nhập và mật khẩu  vào các trường tương ứng</w:t>
+      </w:r>
+      <w:r>
+        <w:rPr>
+          <w:sz w:val="26"/>
+          <w:szCs w:val="26"/>
+        </w:rPr>
+        <w:t xml:space="preserve"> và ấn nút “Đăng nhập”, hệ thống sẽ kiểm tra chi tiết người dùng trong bảng TAI_KHOAN và</w:t>
+      </w:r>
+      <w:r>
+        <w:rPr>
+          <w:sz w:val="26"/>
+          <w:szCs w:val="26"/>
+        </w:rPr>
+        <w:t xml:space="preserve"> màn hình sẽ hiển thị Menu lựa chọn các chức năng tương ứng. Use case kết thúc.</w:t>
+      </w:r>
+    </w:p>
+    <w:p>
+      <w:pPr>
+        <w:pStyle w:val="ListParagraph"/>
+        <w:numPr>
+          <w:ilvl w:val="0"/>
+          <w:numId w:val="22"/>
+        </w:numPr>
+        <w:ind w:left="1530"/>
+        <w:rPr>
+          <w:sz w:val="26"/>
+          <w:szCs w:val="26"/>
+        </w:rPr>
+      </w:pPr>
+      <w:r>
+        <w:rPr>
+          <w:sz w:val="26"/>
+          <w:szCs w:val="26"/>
+        </w:rPr>
+        <w:t>Luồng rẽ nhánh:</w:t>
+      </w:r>
+    </w:p>
+    <w:p>
+      <w:pPr>
+        <w:pStyle w:val="ListParagraph"/>
+        <w:numPr>
+          <w:ilvl w:val="0"/>
+          <w:numId w:val="24"/>
+        </w:numPr>
+        <w:rPr>
+          <w:sz w:val="26"/>
+          <w:szCs w:val="26"/>
+        </w:rPr>
+      </w:pPr>
+      <w:r>
+        <w:rPr>
+          <w:sz w:val="26"/>
+          <w:szCs w:val="26"/>
+        </w:rPr>
+        <w:t xml:space="preserve">Hủy bỏ: </w:t>
+      </w:r>
+      <w:r>
+        <w:rPr>
+          <w:sz w:val="26"/>
+          <w:szCs w:val="26"/>
+        </w:rPr>
+        <w:t xml:space="preserve">Tại Bước 2 trong luồng cơ bản, nếu người dùng kích vào nút </w:t>
+      </w:r>
+      <w:r>
+        <w:rPr>
+          <w:sz w:val="26"/>
+          <w:szCs w:val="26"/>
+        </w:rPr>
+        <w:t>“Hủy bỏ”</w:t>
+      </w:r>
+      <w:r>
+        <w:rPr>
+          <w:sz w:val="26"/>
+          <w:szCs w:val="26"/>
+        </w:rPr>
+        <w:t xml:space="preserve"> thì use case kết thúc.</w:t>
+      </w:r>
+    </w:p>
+    <w:p>
+      <w:pPr>
+        <w:pStyle w:val="ListParagraph"/>
+        <w:numPr>
+          <w:ilvl w:val="0"/>
+          <w:numId w:val="24"/>
+        </w:numPr>
+        <w:rPr>
+          <w:sz w:val="26"/>
+          <w:szCs w:val="26"/>
+        </w:rPr>
+      </w:pPr>
+      <w:r>
+        <w:rPr>
+          <w:sz w:val="26"/>
+          <w:szCs w:val="26"/>
+        </w:rPr>
+        <w:t>Sai tên hoặc mật khẩu</w:t>
+      </w:r>
+      <w:r>
+        <w:rPr>
+          <w:sz w:val="26"/>
+          <w:szCs w:val="26"/>
+        </w:rPr>
+        <w:t>: Đ</w:t>
+      </w:r>
+      <w:r>
+        <w:rPr>
+          <w:sz w:val="26"/>
+          <w:szCs w:val="26"/>
+        </w:rPr>
+        <w:t xml:space="preserve">ối với người quản lý </w:t>
+      </w:r>
+      <w:r>
+        <w:rPr>
+          <w:sz w:val="26"/>
+          <w:szCs w:val="26"/>
+        </w:rPr>
+        <w:t>, tại Bước 2 trong luồng cơ bản nếu người dùng nhập sai tên đăng nhập hay mật khẩu thì hệ thống sẽ thông báo lỗi. Người dùng có thể nhập lại và tiếp tục bước 2 hoăc chọn hủy bỏ đ</w:t>
+      </w:r>
+      <w:r>
+        <w:rPr>
+          <w:sz w:val="26"/>
+          <w:szCs w:val="26"/>
+        </w:rPr>
+        <w:t>ể</w:t>
+      </w:r>
+      <w:r>
+        <w:rPr>
+          <w:sz w:val="26"/>
+          <w:szCs w:val="26"/>
+        </w:rPr>
+        <w:t xml:space="preserve"> kết thúc use case.</w:t>
+      </w:r>
+    </w:p>
+    <w:p>
+      <w:pPr>
+        <w:pStyle w:val="ListParagraph"/>
+        <w:numPr>
+          <w:ilvl w:val="0"/>
+          <w:numId w:val="24"/>
+        </w:numPr>
+        <w:rPr>
+          <w:sz w:val="26"/>
+          <w:szCs w:val="26"/>
+        </w:rPr>
+      </w:pPr>
+      <w:r>
+        <w:rPr>
+          <w:sz w:val="26"/>
+          <w:szCs w:val="26"/>
+        </w:rPr>
+        <w:t>Không thẻ kết được với cơ sở dữ liệu: Tại bất kì thời điểm nào trong quá trình thực hiện use case nếu không kết nối được với cơ sở dữ liệu t</w:t>
+      </w:r>
+      <w:r>
+        <w:rPr>
+          <w:sz w:val="26"/>
+          <w:szCs w:val="26"/>
+        </w:rPr>
+        <w:t>hì hệ thống sẽ hiển thị một thô</w:t>
+      </w:r>
+      <w:r>
+        <w:rPr>
+          <w:sz w:val="26"/>
+          <w:szCs w:val="26"/>
+        </w:rPr>
+        <w:t>ng báo lỗi và use case kết thúc.</w:t>
+      </w:r>
+    </w:p>
+    <w:p>
+      <w:pPr>
+        <w:pStyle w:val="ListParagraph"/>
+        <w:numPr>
+          <w:ilvl w:val="0"/>
+          <w:numId w:val="21"/>
+        </w:numPr>
+        <w:rPr>
+          <w:sz w:val="26"/>
+          <w:szCs w:val="26"/>
+        </w:rPr>
+      </w:pPr>
+      <w:r>
+        <w:rPr>
+          <w:sz w:val="26"/>
+          <w:szCs w:val="26"/>
+        </w:rPr>
+        <w:t>Các yêu cầu đặc biệt:</w:t>
+      </w:r>
+    </w:p>
+    <w:p>
+      <w:pPr>
+        <w:pStyle w:val="ListParagraph"/>
+        <w:ind w:left="1440"/>
+        <w:rPr>
+          <w:sz w:val="26"/>
+          <w:szCs w:val="26"/>
+        </w:rPr>
+      </w:pPr>
+      <w:r>
+        <w:rPr>
+          <w:sz w:val="26"/>
+          <w:szCs w:val="26"/>
+        </w:rPr>
+        <w:t xml:space="preserve">Use case này được dùng để phân quyền của người dùng </w:t>
+      </w:r>
+      <w:proofErr w:type="gramStart"/>
+      <w:r>
+        <w:rPr>
+          <w:sz w:val="26"/>
+          <w:szCs w:val="26"/>
+        </w:rPr>
+        <w:t>theo</w:t>
+      </w:r>
+      <w:proofErr w:type="gramEnd"/>
+      <w:r>
+        <w:rPr>
+          <w:sz w:val="26"/>
+          <w:szCs w:val="26"/>
+        </w:rPr>
+        <w:t xml:space="preserve"> tên đăng nhập. Các quyền được kiểm soát </w:t>
+      </w:r>
+      <w:proofErr w:type="gramStart"/>
+      <w:r>
+        <w:rPr>
+          <w:sz w:val="26"/>
+          <w:szCs w:val="26"/>
+        </w:rPr>
+        <w:t>theo</w:t>
+      </w:r>
+      <w:proofErr w:type="gramEnd"/>
+      <w:r>
+        <w:rPr>
+          <w:sz w:val="26"/>
+          <w:szCs w:val="26"/>
+        </w:rPr>
+        <w:t xml:space="preserve"> vai trò người quản lý</w:t>
+      </w:r>
+      <w:r>
+        <w:rPr>
+          <w:sz w:val="26"/>
+          <w:szCs w:val="26"/>
+        </w:rPr>
+        <w:t>, nhâ</w:t>
+      </w:r>
+      <w:r>
+        <w:rPr>
+          <w:sz w:val="26"/>
+          <w:szCs w:val="26"/>
+        </w:rPr>
+        <w:t>n viên.</w:t>
+      </w:r>
+    </w:p>
+    <w:p>
+      <w:pPr>
+        <w:pStyle w:val="ListParagraph"/>
+        <w:numPr>
+          <w:ilvl w:val="0"/>
+          <w:numId w:val="21"/>
+        </w:numPr>
+        <w:rPr>
+          <w:sz w:val="26"/>
+          <w:szCs w:val="26"/>
+        </w:rPr>
+      </w:pPr>
+      <w:r>
+        <w:rPr>
+          <w:sz w:val="26"/>
+          <w:szCs w:val="26"/>
+        </w:rPr>
+        <w:t>Tiền điều kiện:</w:t>
+      </w:r>
+    </w:p>
+    <w:p>
+      <w:pPr>
+        <w:ind w:left="1440"/>
+        <w:rPr>
+          <w:sz w:val="26"/>
+          <w:szCs w:val="26"/>
+        </w:rPr>
+      </w:pPr>
+      <w:proofErr w:type="gramStart"/>
+      <w:r>
+        <w:rPr>
+          <w:sz w:val="26"/>
+          <w:szCs w:val="26"/>
+        </w:rPr>
+        <w:t>Ngườ</w:t>
+      </w:r>
+      <w:r>
+        <w:rPr>
+          <w:sz w:val="26"/>
+          <w:szCs w:val="26"/>
+        </w:rPr>
+        <w:t>i</w:t>
+      </w:r>
+      <w:r>
+        <w:rPr>
+          <w:sz w:val="26"/>
+          <w:szCs w:val="26"/>
+        </w:rPr>
+        <w:t xml:space="preserve"> quản l</w:t>
+      </w:r>
+      <w:r>
+        <w:rPr>
+          <w:sz w:val="26"/>
+          <w:szCs w:val="26"/>
+        </w:rPr>
+        <w:t>ý phải có tài khoản trong hệ thố</w:t>
+      </w:r>
+      <w:r>
+        <w:rPr>
+          <w:sz w:val="26"/>
+          <w:szCs w:val="26"/>
+        </w:rPr>
+        <w:t>ng.</w:t>
+      </w:r>
+      <w:proofErr w:type="gramEnd"/>
+      <w:r>
+        <w:rPr>
+          <w:sz w:val="26"/>
+          <w:szCs w:val="26"/>
+        </w:rPr>
+        <w:t xml:space="preserve"> Nếu use case thành công người dùng sẽ đăng nhập được vào hệ thống</w:t>
+      </w:r>
+      <w:r>
+        <w:rPr>
+          <w:sz w:val="26"/>
+          <w:szCs w:val="26"/>
+        </w:rPr>
+        <w:t xml:space="preserve"> và có thẻ sử dụng các chức năng ứng với vai trò của mình, ngược lại trạng thái của hệ thống không thay đổi.</w:t>
+      </w:r>
+      <w:bookmarkStart w:id="15" w:name="_GoBack"/>
+      <w:bookmarkEnd w:id="15"/>
+    </w:p>
+    <w:p>
+      <w:pPr>
+        <w:pStyle w:val="ListParagraph"/>
+        <w:numPr>
+          <w:ilvl w:val="0"/>
+          <w:numId w:val="21"/>
+        </w:numPr>
+        <w:rPr>
+          <w:sz w:val="26"/>
+          <w:szCs w:val="26"/>
+        </w:rPr>
+      </w:pPr>
+      <w:r>
+        <w:rPr>
+          <w:sz w:val="26"/>
+          <w:szCs w:val="26"/>
+        </w:rPr>
+        <w:t>Hậ</w:t>
+      </w:r>
+      <w:r>
+        <w:rPr>
+          <w:sz w:val="26"/>
+          <w:szCs w:val="26"/>
+        </w:rPr>
+        <w:t>u điều kiện:</w:t>
+      </w:r>
+    </w:p>
+    <w:p>
+      <w:pPr>
+        <w:pStyle w:val="ListParagraph"/>
+        <w:numPr>
+          <w:ilvl w:val="0"/>
+          <w:numId w:val="20"/>
+        </w:numPr>
+        <w:rPr>
+          <w:sz w:val="26"/>
+          <w:szCs w:val="26"/>
+        </w:rPr>
+      </w:pPr>
+      <w:r>
+        <w:rPr>
+          <w:sz w:val="26"/>
+          <w:szCs w:val="26"/>
+        </w:rPr>
+        <w:t>Mô tả use case: Quản lý khu căn hộ</w:t>
+      </w:r>
+    </w:p>
+    <w:p>
+      <w:pPr>
+        <w:pStyle w:val="ListParagraph"/>
+        <w:numPr>
+          <w:ilvl w:val="0"/>
+          <w:numId w:val="21"/>
+        </w:numPr>
+        <w:rPr>
+          <w:sz w:val="26"/>
+          <w:szCs w:val="26"/>
+        </w:rPr>
+      </w:pPr>
+      <w:r>
+        <w:rPr>
+          <w:sz w:val="26"/>
+          <w:szCs w:val="26"/>
+        </w:rPr>
+        <w:t xml:space="preserve">Mô tả vắn tắt: </w:t>
+      </w:r>
+    </w:p>
+    <w:p>
+      <w:pPr>
+        <w:pStyle w:val="ListParagraph"/>
+        <w:ind w:left="1440"/>
+        <w:rPr>
+          <w:sz w:val="26"/>
+          <w:szCs w:val="26"/>
+        </w:rPr>
+      </w:pPr>
+    </w:p>
+    <w:p>
+      <w:pPr>
+        <w:pStyle w:val="ListParagraph"/>
+        <w:numPr>
+          <w:ilvl w:val="0"/>
+          <w:numId w:val="21"/>
+        </w:numPr>
+        <w:rPr>
+          <w:sz w:val="26"/>
+          <w:szCs w:val="26"/>
+        </w:rPr>
+      </w:pPr>
+      <w:r>
+        <w:rPr>
+          <w:sz w:val="26"/>
+          <w:szCs w:val="26"/>
+        </w:rPr>
+        <w:t>Luồng sự kiện:</w:t>
+      </w:r>
+    </w:p>
+    <w:p>
+      <w:pPr>
+        <w:pStyle w:val="ListParagraph"/>
+        <w:numPr>
+          <w:ilvl w:val="0"/>
+          <w:numId w:val="22"/>
+        </w:numPr>
+        <w:ind w:left="1530"/>
+        <w:rPr>
+          <w:sz w:val="26"/>
+          <w:szCs w:val="26"/>
+        </w:rPr>
+      </w:pPr>
+      <w:r>
+        <w:rPr>
+          <w:sz w:val="26"/>
+          <w:szCs w:val="26"/>
+        </w:rPr>
+        <w:t>Luồng cơ bản:</w:t>
+      </w:r>
+    </w:p>
+    <w:p>
+      <w:pPr>
+        <w:pStyle w:val="ListParagraph"/>
+        <w:numPr>
+          <w:ilvl w:val="0"/>
+          <w:numId w:val="23"/>
+        </w:numPr>
+        <w:ind w:left="1890"/>
+        <w:rPr>
+          <w:sz w:val="26"/>
+          <w:szCs w:val="26"/>
+        </w:rPr>
+      </w:pPr>
+    </w:p>
+    <w:p>
+      <w:pPr>
+        <w:pStyle w:val="ListParagraph"/>
+        <w:numPr>
+          <w:ilvl w:val="0"/>
+          <w:numId w:val="23"/>
+        </w:numPr>
+        <w:ind w:left="1890"/>
+        <w:rPr>
+          <w:sz w:val="26"/>
+          <w:szCs w:val="26"/>
+        </w:rPr>
+      </w:pPr>
+    </w:p>
+    <w:p>
+      <w:pPr>
+        <w:pStyle w:val="ListParagraph"/>
+        <w:numPr>
+          <w:ilvl w:val="0"/>
+          <w:numId w:val="22"/>
+        </w:numPr>
+        <w:ind w:left="1530"/>
+        <w:rPr>
+          <w:sz w:val="26"/>
+          <w:szCs w:val="26"/>
+        </w:rPr>
+      </w:pPr>
+      <w:r>
+        <w:rPr>
+          <w:sz w:val="26"/>
+          <w:szCs w:val="26"/>
+        </w:rPr>
+        <w:t>Luồng rẽ nhánh:</w:t>
+      </w:r>
+    </w:p>
+    <w:p>
+      <w:pPr>
+        <w:pStyle w:val="ListParagraph"/>
+        <w:numPr>
+          <w:ilvl w:val="0"/>
+          <w:numId w:val="24"/>
+        </w:numPr>
+        <w:ind w:left="1890"/>
+        <w:rPr>
+          <w:sz w:val="26"/>
+          <w:szCs w:val="26"/>
+        </w:rPr>
+      </w:pPr>
+    </w:p>
+    <w:p>
+      <w:pPr>
+        <w:pStyle w:val="ListParagraph"/>
+        <w:numPr>
+          <w:ilvl w:val="0"/>
+          <w:numId w:val="24"/>
+        </w:numPr>
+        <w:ind w:left="1890"/>
+        <w:rPr>
+          <w:sz w:val="26"/>
+          <w:szCs w:val="26"/>
+        </w:rPr>
+      </w:pPr>
+    </w:p>
+    <w:p>
+      <w:pPr>
+        <w:pStyle w:val="ListParagraph"/>
+        <w:numPr>
+          <w:ilvl w:val="0"/>
+          <w:numId w:val="21"/>
+        </w:numPr>
+        <w:rPr>
+          <w:sz w:val="26"/>
+          <w:szCs w:val="26"/>
+        </w:rPr>
+      </w:pPr>
+      <w:r>
+        <w:rPr>
+          <w:sz w:val="26"/>
+          <w:szCs w:val="26"/>
+        </w:rPr>
+        <w:t>Các yêu cầu đặc biệt:</w:t>
+      </w:r>
+    </w:p>
+    <w:p>
+      <w:pPr>
+        <w:pStyle w:val="ListParagraph"/>
+        <w:numPr>
+          <w:ilvl w:val="0"/>
+          <w:numId w:val="21"/>
+        </w:numPr>
+        <w:rPr>
+          <w:sz w:val="26"/>
+          <w:szCs w:val="26"/>
+        </w:rPr>
+      </w:pPr>
+      <w:r>
+        <w:rPr>
+          <w:sz w:val="26"/>
+          <w:szCs w:val="26"/>
+        </w:rPr>
+        <w:t>Tiền điều kiện:</w:t>
+      </w:r>
+    </w:p>
+    <w:p>
+      <w:pPr>
+        <w:pStyle w:val="ListParagraph"/>
+        <w:numPr>
+          <w:ilvl w:val="0"/>
+          <w:numId w:val="21"/>
+        </w:numPr>
+        <w:rPr>
+          <w:sz w:val="26"/>
+          <w:szCs w:val="26"/>
+        </w:rPr>
+      </w:pPr>
+      <w:r>
+        <w:rPr>
+          <w:sz w:val="26"/>
+          <w:szCs w:val="26"/>
+        </w:rPr>
+        <w:t>Hậ</w:t>
+      </w:r>
+      <w:r>
+        <w:rPr>
+          <w:sz w:val="26"/>
+          <w:szCs w:val="26"/>
+        </w:rPr>
+        <w:t>u điều kiện:</w:t>
+      </w:r>
+    </w:p>
+    <w:p>
+      <w:pPr>
+        <w:ind w:left="720"/>
+        <w:rPr>
+          <w:sz w:val="26"/>
+          <w:szCs w:val="26"/>
+        </w:rPr>
+      </w:pPr>
+    </w:p>
+    <w:p>
+      <w:pPr>
+        <w:pStyle w:val="ListParagraph"/>
+        <w:numPr>
+          <w:ilvl w:val="0"/>
+          <w:numId w:val="20"/>
+        </w:numPr>
+        <w:rPr>
+          <w:sz w:val="26"/>
+          <w:szCs w:val="26"/>
+        </w:rPr>
+      </w:pPr>
+      <w:r>
+        <w:rPr>
+          <w:sz w:val="26"/>
+          <w:szCs w:val="26"/>
+        </w:rPr>
+        <w:t>Mô tả use case: Quản lý căn hộ</w:t>
+      </w:r>
+    </w:p>
+    <w:p>
+      <w:pPr>
+        <w:rPr>
+          <w:sz w:val="26"/>
+          <w:szCs w:val="26"/>
+        </w:rPr>
+      </w:pPr>
+    </w:p>
+    <w:p>
+      <w:pPr>
+        <w:pStyle w:val="ListParagraph"/>
+        <w:numPr>
+          <w:ilvl w:val="0"/>
+          <w:numId w:val="20"/>
+        </w:numPr>
+        <w:rPr>
+          <w:sz w:val="26"/>
+          <w:szCs w:val="26"/>
+        </w:rPr>
+      </w:pPr>
+      <w:r>
+        <w:rPr>
+          <w:sz w:val="26"/>
+          <w:szCs w:val="26"/>
+        </w:rPr>
+        <w:t>Mô tả use case: Xem thống kê doanh thu</w:t>
+      </w:r>
+    </w:p>
+    <w:p>
+      <w:pPr>
+        <w:pStyle w:val="ListParagraph"/>
+        <w:rPr>
+          <w:sz w:val="26"/>
+          <w:szCs w:val="26"/>
+        </w:rPr>
+      </w:pPr>
+    </w:p>
+    <w:p>
+      <w:pPr>
+        <w:pStyle w:val="ListParagraph"/>
+        <w:ind w:left="756"/>
+        <w:rPr>
+          <w:sz w:val="26"/>
+          <w:szCs w:val="26"/>
+        </w:rPr>
+      </w:pPr>
+    </w:p>
+    <w:p>
+      <w:pPr>
+        <w:pStyle w:val="ListParagraph"/>
+        <w:numPr>
+          <w:ilvl w:val="0"/>
+          <w:numId w:val="20"/>
+        </w:numPr>
+        <w:rPr>
+          <w:sz w:val="26"/>
+          <w:szCs w:val="26"/>
+        </w:rPr>
+      </w:pPr>
+      <w:r>
+        <w:rPr>
+          <w:sz w:val="26"/>
+          <w:szCs w:val="26"/>
+        </w:rPr>
+        <w:t>Mô tả use case: Xem thông tin căn hộ</w:t>
+      </w:r>
+    </w:p>
+    <w:p>
+      <w:pPr>
+        <w:pStyle w:val="ListParagraph"/>
+        <w:ind w:left="756"/>
+        <w:rPr>
+          <w:sz w:val="26"/>
+          <w:szCs w:val="26"/>
+        </w:rPr>
+      </w:pPr>
+    </w:p>
+    <w:p>
+      <w:pPr>
+        <w:pStyle w:val="ListParagraph"/>
+        <w:numPr>
+          <w:ilvl w:val="0"/>
+          <w:numId w:val="20"/>
+        </w:numPr>
+        <w:rPr>
+          <w:sz w:val="26"/>
+          <w:szCs w:val="26"/>
+        </w:rPr>
+      </w:pPr>
+      <w:r>
+        <w:rPr>
+          <w:sz w:val="26"/>
+          <w:szCs w:val="26"/>
+        </w:rPr>
+        <w:lastRenderedPageBreak/>
+        <w:t>Mô tả use case: Xem thông tin mua bán</w:t>
+      </w:r>
+    </w:p>
+    <w:p>
+      <w:pPr>
+        <w:pStyle w:val="ListParagraph"/>
+        <w:rPr>
+          <w:sz w:val="26"/>
+          <w:szCs w:val="26"/>
+        </w:rPr>
+      </w:pPr>
+    </w:p>
+    <w:p>
+      <w:pPr>
+        <w:pStyle w:val="ListParagraph"/>
+        <w:ind w:left="756"/>
+        <w:rPr>
+          <w:sz w:val="26"/>
+          <w:szCs w:val="26"/>
+        </w:rPr>
+      </w:pPr>
+    </w:p>
+    <w:p>
+      <w:pPr>
+        <w:pStyle w:val="ListParagraph"/>
+        <w:numPr>
+          <w:ilvl w:val="0"/>
+          <w:numId w:val="20"/>
+        </w:numPr>
+        <w:rPr>
+          <w:sz w:val="26"/>
+          <w:szCs w:val="26"/>
+        </w:rPr>
+      </w:pPr>
+      <w:r>
+        <w:rPr>
+          <w:sz w:val="26"/>
+          <w:szCs w:val="26"/>
+        </w:rPr>
+        <w:t>Mô tả use case: Xem thông tin cư dân</w:t>
+      </w:r>
+    </w:p>
+    <w:p>
+      <w:pPr>
+        <w:pStyle w:val="ListParagraph"/>
+        <w:ind w:left="756"/>
+        <w:rPr>
+          <w:sz w:val="26"/>
+          <w:szCs w:val="26"/>
+        </w:rPr>
+      </w:pPr>
+    </w:p>
+    <w:p>
+      <w:pPr>
+        <w:pStyle w:val="ListParagraph"/>
+        <w:numPr>
+          <w:ilvl w:val="0"/>
+          <w:numId w:val="20"/>
+        </w:numPr>
+        <w:rPr>
+          <w:sz w:val="26"/>
+          <w:szCs w:val="26"/>
+        </w:rPr>
+      </w:pPr>
+      <w:r>
+        <w:rPr>
+          <w:sz w:val="26"/>
+          <w:szCs w:val="26"/>
+        </w:rPr>
+        <w:t>Mô tả use case: Quản lý cư dân</w:t>
+      </w:r>
+    </w:p>
+    <w:p>
+      <w:pPr>
+        <w:pStyle w:val="ListParagraph"/>
+        <w:rPr>
+          <w:sz w:val="26"/>
+          <w:szCs w:val="26"/>
+        </w:rPr>
+      </w:pPr>
+    </w:p>
+    <w:p>
+      <w:pPr>
+        <w:pStyle w:val="ListParagraph"/>
+        <w:ind w:left="756"/>
+        <w:rPr>
+          <w:sz w:val="26"/>
+          <w:szCs w:val="26"/>
+        </w:rPr>
+      </w:pPr>
+    </w:p>
+    <w:p>
+      <w:pPr>
+        <w:pStyle w:val="ListParagraph"/>
+        <w:numPr>
+          <w:ilvl w:val="0"/>
+          <w:numId w:val="20"/>
+        </w:numPr>
+        <w:rPr>
+          <w:sz w:val="26"/>
+          <w:szCs w:val="26"/>
+        </w:rPr>
+      </w:pPr>
+      <w:r>
+        <w:rPr>
+          <w:sz w:val="26"/>
+          <w:szCs w:val="26"/>
+        </w:rPr>
+        <w:t>Mô tả use case: In hợp đồng</w:t>
+      </w:r>
+    </w:p>
+    <w:p>
+      <w:pPr>
+        <w:ind w:left="-180" w:firstLine="576"/>
+        <w:rPr>
+          <w:sz w:val="26"/>
+          <w:szCs w:val="26"/>
+        </w:rPr>
+      </w:pPr>
+    </w:p>
+    <w:p>
+      <w:pPr>
         <w:pStyle w:val="Heading3"/>
         <w:rPr>
           <w:sz w:val="26"/>
@@ -8572,8 +9466,8 @@
           <w:lang w:val="en-US"/>
         </w:rPr>
       </w:pPr>
-      <w:bookmarkStart w:id="15" w:name="_Toc4017094"/>
-      <w:bookmarkStart w:id="16" w:name="_Toc4067444"/>
+      <w:bookmarkStart w:id="16" w:name="_Toc4017094"/>
+      <w:bookmarkStart w:id="17" w:name="_Toc4067444"/>
       <w:r>
         <w:rPr>
           <w:sz w:val="26"/>
@@ -8583,8 +9477,8 @@
         </w:rPr>
         <w:t>Mô hình hóa dữ liệu của hệ thống</w:t>
       </w:r>
-      <w:bookmarkEnd w:id="15"/>
       <w:bookmarkEnd w:id="16"/>
+      <w:bookmarkEnd w:id="17"/>
       <w:r>
         <w:rPr>
           <w:sz w:val="26"/>
@@ -8592,18 +9486,7 @@
           <w:u w:val="none"/>
           <w:lang w:val="en-US"/>
         </w:rPr>
-        <w:t xml:space="preserve"> (Hoà</w:t>
-      </w:r>
-      <w:bookmarkStart w:id="17" w:name="_GoBack"/>
-      <w:bookmarkEnd w:id="17"/>
-      <w:r>
-        <w:rPr>
-          <w:sz w:val="26"/>
-          <w:szCs w:val="26"/>
-          <w:u w:val="none"/>
-          <w:lang w:val="en-US"/>
-        </w:rPr>
-        <w:t>ng Văn Độ)</w:t>
+        <w:t xml:space="preserve"> (Hoàng Văn Độ)</w:t>
       </w:r>
     </w:p>
     <w:p>
@@ -8714,7 +9597,6 @@
       <w:bookmarkStart w:id="18" w:name="_Toc4017095"/>
       <w:bookmarkStart w:id="19" w:name="_Toc4067445"/>
       <w:r>
-        <w:lastRenderedPageBreak/>
         <w:t>Thiết kế hệ thống</w:t>
       </w:r>
       <w:bookmarkEnd w:id="18"/>
@@ -9188,6 +10070,7 @@
       <w:bookmarkStart w:id="32" w:name="_Toc4017102"/>
       <w:bookmarkStart w:id="33" w:name="_Toc4067452"/>
       <w:r>
+        <w:lastRenderedPageBreak/>
         <w:t>Thực hiện bài toán</w:t>
       </w:r>
       <w:bookmarkEnd w:id="32"/>
@@ -9457,7 +10340,7 @@
       <w:pPr>
         <w:numPr>
           <w:ilvl w:val="0"/>
-          <w:numId w:val="30"/>
+          <w:numId w:val="3"/>
         </w:numPr>
         <w:spacing w:line="360" w:lineRule="auto"/>
         <w:jc w:val="both"/>
@@ -9485,7 +10368,7 @@
       <w:pPr>
         <w:numPr>
           <w:ilvl w:val="0"/>
-          <w:numId w:val="30"/>
+          <w:numId w:val="3"/>
         </w:numPr>
         <w:spacing w:line="360" w:lineRule="auto"/>
         <w:jc w:val="both"/>
@@ -9499,7 +10382,6 @@
           <w:sz w:val="28"/>
           <w:lang w:val="fr-FR" w:eastAsia="fr-FR"/>
         </w:rPr>
-        <w:lastRenderedPageBreak/>
         <w:t>Mô tả các đối tượng trên màn hình</w:t>
       </w:r>
       <w:r>
@@ -9514,7 +10396,7 @@
       <w:pPr>
         <w:numPr>
           <w:ilvl w:val="0"/>
-          <w:numId w:val="30"/>
+          <w:numId w:val="3"/>
         </w:numPr>
         <w:spacing w:line="360" w:lineRule="auto"/>
         <w:jc w:val="both"/>
@@ -9569,7 +10451,7 @@
       <w:pPr>
         <w:numPr>
           <w:ilvl w:val="0"/>
-          <w:numId w:val="30"/>
+          <w:numId w:val="3"/>
         </w:numPr>
         <w:spacing w:line="360" w:lineRule="auto"/>
         <w:jc w:val="both"/>
@@ -9640,7 +10522,7 @@
       <w:pPr>
         <w:numPr>
           <w:ilvl w:val="0"/>
-          <w:numId w:val="29"/>
+          <w:numId w:val="2"/>
         </w:numPr>
         <w:spacing w:line="360" w:lineRule="auto"/>
         <w:jc w:val="both"/>
@@ -9668,7 +10550,7 @@
       <w:pPr>
         <w:numPr>
           <w:ilvl w:val="0"/>
-          <w:numId w:val="29"/>
+          <w:numId w:val="2"/>
         </w:numPr>
         <w:spacing w:line="360" w:lineRule="auto"/>
         <w:jc w:val="both"/>
@@ -9696,7 +10578,7 @@
       <w:pPr>
         <w:numPr>
           <w:ilvl w:val="0"/>
-          <w:numId w:val="29"/>
+          <w:numId w:val="2"/>
         </w:numPr>
         <w:spacing w:line="360" w:lineRule="auto"/>
         <w:jc w:val="both"/>
@@ -9719,7 +10601,7 @@
       <w:pPr>
         <w:numPr>
           <w:ilvl w:val="0"/>
-          <w:numId w:val="29"/>
+          <w:numId w:val="2"/>
         </w:numPr>
         <w:spacing w:line="360" w:lineRule="auto"/>
         <w:jc w:val="both"/>
@@ -9758,7 +10640,7 @@
       <w:pPr>
         <w:numPr>
           <w:ilvl w:val="0"/>
-          <w:numId w:val="29"/>
+          <w:numId w:val="2"/>
         </w:numPr>
         <w:spacing w:line="360" w:lineRule="auto"/>
         <w:jc w:val="both"/>
@@ -9829,7 +10711,7 @@
       <w:pPr>
         <w:numPr>
           <w:ilvl w:val="0"/>
-          <w:numId w:val="29"/>
+          <w:numId w:val="2"/>
         </w:numPr>
         <w:spacing w:line="360" w:lineRule="auto"/>
         <w:jc w:val="both"/>
@@ -9857,7 +10739,7 @@
       <w:pPr>
         <w:numPr>
           <w:ilvl w:val="0"/>
-          <w:numId w:val="29"/>
+          <w:numId w:val="2"/>
         </w:numPr>
         <w:spacing w:line="360" w:lineRule="auto"/>
         <w:jc w:val="both"/>
@@ -9871,6 +10753,7 @@
           <w:sz w:val="28"/>
           <w:lang w:val="fr-FR" w:eastAsia="fr-FR"/>
         </w:rPr>
+        <w:lastRenderedPageBreak/>
         <w:t>Mô tả các đối tượng trên màn hình</w:t>
       </w:r>
       <w:r>
@@ -9885,7 +10768,7 @@
       <w:pPr>
         <w:numPr>
           <w:ilvl w:val="0"/>
-          <w:numId w:val="29"/>
+          <w:numId w:val="2"/>
         </w:numPr>
         <w:spacing w:line="360" w:lineRule="auto"/>
         <w:jc w:val="both"/>
@@ -9908,7 +10791,7 @@
       <w:pPr>
         <w:numPr>
           <w:ilvl w:val="0"/>
-          <w:numId w:val="29"/>
+          <w:numId w:val="2"/>
         </w:numPr>
         <w:spacing w:line="360" w:lineRule="auto"/>
         <w:jc w:val="both"/>
@@ -9947,7 +10830,7 @@
       <w:pPr>
         <w:numPr>
           <w:ilvl w:val="0"/>
-          <w:numId w:val="29"/>
+          <w:numId w:val="2"/>
         </w:numPr>
         <w:spacing w:line="360" w:lineRule="auto"/>
         <w:jc w:val="both"/>
@@ -10001,7 +10884,6 @@
           <w:sz w:val="28"/>
           <w:szCs w:val="26"/>
         </w:rPr>
-        <w:lastRenderedPageBreak/>
         <w:t>Kết luận</w:t>
       </w:r>
       <w:bookmarkEnd w:id="42"/>
@@ -10835,10 +11717,10 @@
           <w:position w:val="-28"/>
         </w:rPr>
         <w:object w:dxaOrig="2280" w:dyaOrig="660">
-          <v:shape id="_x0000_i1025" type="#_x0000_t75" style="width:114pt;height:33pt" o:ole="">
+          <v:shape id="_x0000_i1025" type="#_x0000_t75" style="width:114pt;height:33.35pt" o:ole="">
             <v:imagedata r:id="rId14" o:title=""/>
           </v:shape>
-          <o:OLEObject Type="Embed" ProgID="Equation.3" ShapeID="_x0000_i1025" DrawAspect="Content" ObjectID="_1614785635" r:id="rId15"/>
+          <o:OLEObject Type="Embed" ProgID="Equation.3" ShapeID="_x0000_i1025" DrawAspect="Content" ObjectID="_1614801693" r:id="rId15"/>
         </w:object>
       </w:r>
     </w:p>
@@ -11310,7 +12192,7 @@
         <v:path o:extrusionok="f" gradientshapeok="t" o:connecttype="rect"/>
         <o:lock v:ext="edit" aspectratio="t"/>
       </v:shapetype>
-      <v:shape id="_x0000_i1029" type="#_x0000_t75" style="width:11.4pt;height:11.4pt" o:bullet="t">
+      <v:shape id="_x0000_i1079" type="#_x0000_t75" style="width:11.35pt;height:11.35pt" o:bullet="t">
         <v:imagedata r:id="rId1" o:title="mso78F2"/>
       </v:shape>
     </w:pict>
@@ -11318,7 +12200,7 @@
   <w:abstractNum w:abstractNumId="0">
     <w:nsid w:val="006C5456"/>
     <w:multiLevelType w:val="multilevel"/>
-    <w:tmpl w:val="2CE008CA"/>
+    <w:tmpl w:val="23D270EE"/>
     <w:lvl w:ilvl="0">
       <w:start w:val="1"/>
       <w:numFmt w:val="decimal"/>
@@ -11349,6 +12231,7 @@
       </w:pPr>
       <w:rPr>
         <w:rFonts w:hint="default"/>
+        <w:b/>
       </w:rPr>
     </w:lvl>
     <w:lvl w:ilvl="2">
@@ -11465,118 +12348,6 @@
     </w:lvl>
   </w:abstractNum>
   <w:abstractNum w:abstractNumId="1">
-    <w:nsid w:val="01653218"/>
-    <w:multiLevelType w:val="hybridMultilevel"/>
-    <w:tmpl w:val="F84ACFF2"/>
-    <w:lvl w:ilvl="0" w:tplc="1346C430">
-      <w:numFmt w:val="bullet"/>
-      <w:lvlText w:val="-"/>
-      <w:lvlJc w:val="left"/>
-      <w:pPr>
-        <w:ind w:left="936" w:hanging="360"/>
-      </w:pPr>
-      <w:rPr>
-        <w:rFonts w:ascii="Times New Roman" w:eastAsia="Times New Roman" w:hAnsi="Times New Roman" w:cs="Times New Roman" w:hint="default"/>
-      </w:rPr>
-    </w:lvl>
-    <w:lvl w:ilvl="1" w:tplc="04090003" w:tentative="1">
-      <w:start w:val="1"/>
-      <w:numFmt w:val="bullet"/>
-      <w:lvlText w:val="o"/>
-      <w:lvlJc w:val="left"/>
-      <w:pPr>
-        <w:ind w:left="1656" w:hanging="360"/>
-      </w:pPr>
-      <w:rPr>
-        <w:rFonts w:ascii="Courier New" w:hAnsi="Courier New" w:cs="Courier New" w:hint="default"/>
-      </w:rPr>
-    </w:lvl>
-    <w:lvl w:ilvl="2" w:tplc="04090005" w:tentative="1">
-      <w:start w:val="1"/>
-      <w:numFmt w:val="bullet"/>
-      <w:lvlText w:val=""/>
-      <w:lvlJc w:val="left"/>
-      <w:pPr>
-        <w:ind w:left="2376" w:hanging="360"/>
-      </w:pPr>
-      <w:rPr>
-        <w:rFonts w:ascii="Wingdings" w:hAnsi="Wingdings" w:hint="default"/>
-      </w:rPr>
-    </w:lvl>
-    <w:lvl w:ilvl="3" w:tplc="04090001" w:tentative="1">
-      <w:start w:val="1"/>
-      <w:numFmt w:val="bullet"/>
-      <w:lvlText w:val=""/>
-      <w:lvlJc w:val="left"/>
-      <w:pPr>
-        <w:ind w:left="3096" w:hanging="360"/>
-      </w:pPr>
-      <w:rPr>
-        <w:rFonts w:ascii="Symbol" w:hAnsi="Symbol" w:hint="default"/>
-      </w:rPr>
-    </w:lvl>
-    <w:lvl w:ilvl="4" w:tplc="04090003" w:tentative="1">
-      <w:start w:val="1"/>
-      <w:numFmt w:val="bullet"/>
-      <w:lvlText w:val="o"/>
-      <w:lvlJc w:val="left"/>
-      <w:pPr>
-        <w:ind w:left="3816" w:hanging="360"/>
-      </w:pPr>
-      <w:rPr>
-        <w:rFonts w:ascii="Courier New" w:hAnsi="Courier New" w:cs="Courier New" w:hint="default"/>
-      </w:rPr>
-    </w:lvl>
-    <w:lvl w:ilvl="5" w:tplc="04090005" w:tentative="1">
-      <w:start w:val="1"/>
-      <w:numFmt w:val="bullet"/>
-      <w:lvlText w:val=""/>
-      <w:lvlJc w:val="left"/>
-      <w:pPr>
-        <w:ind w:left="4536" w:hanging="360"/>
-      </w:pPr>
-      <w:rPr>
-        <w:rFonts w:ascii="Wingdings" w:hAnsi="Wingdings" w:hint="default"/>
-      </w:rPr>
-    </w:lvl>
-    <w:lvl w:ilvl="6" w:tplc="04090001" w:tentative="1">
-      <w:start w:val="1"/>
-      <w:numFmt w:val="bullet"/>
-      <w:lvlText w:val=""/>
-      <w:lvlJc w:val="left"/>
-      <w:pPr>
-        <w:ind w:left="5256" w:hanging="360"/>
-      </w:pPr>
-      <w:rPr>
-        <w:rFonts w:ascii="Symbol" w:hAnsi="Symbol" w:hint="default"/>
-      </w:rPr>
-    </w:lvl>
-    <w:lvl w:ilvl="7" w:tplc="04090003" w:tentative="1">
-      <w:start w:val="1"/>
-      <w:numFmt w:val="bullet"/>
-      <w:lvlText w:val="o"/>
-      <w:lvlJc w:val="left"/>
-      <w:pPr>
-        <w:ind w:left="5976" w:hanging="360"/>
-      </w:pPr>
-      <w:rPr>
-        <w:rFonts w:ascii="Courier New" w:hAnsi="Courier New" w:cs="Courier New" w:hint="default"/>
-      </w:rPr>
-    </w:lvl>
-    <w:lvl w:ilvl="8" w:tplc="04090005" w:tentative="1">
-      <w:start w:val="1"/>
-      <w:numFmt w:val="bullet"/>
-      <w:lvlText w:val=""/>
-      <w:lvlJc w:val="left"/>
-      <w:pPr>
-        <w:ind w:left="6696" w:hanging="360"/>
-      </w:pPr>
-      <w:rPr>
-        <w:rFonts w:ascii="Wingdings" w:hAnsi="Wingdings" w:hint="default"/>
-      </w:rPr>
-    </w:lvl>
-  </w:abstractNum>
-  <w:abstractNum w:abstractNumId="2">
     <w:nsid w:val="027A2C79"/>
     <w:multiLevelType w:val="hybridMultilevel"/>
     <w:tmpl w:val="C4266DC8"/>
@@ -11689,126 +12460,14 @@
       </w:rPr>
     </w:lvl>
   </w:abstractNum>
-  <w:abstractNum w:abstractNumId="3">
-    <w:nsid w:val="04751C5F"/>
+  <w:abstractNum w:abstractNumId="2">
+    <w:nsid w:val="0C136DC9"/>
     <w:multiLevelType w:val="hybridMultilevel"/>
-    <w:tmpl w:val="F7E0D5B4"/>
-    <w:lvl w:ilvl="0" w:tplc="5560AC1A">
-      <w:numFmt w:val="bullet"/>
-      <w:lvlText w:val="-"/>
-      <w:lvlJc w:val="left"/>
-      <w:pPr>
-        <w:ind w:left="1069" w:hanging="360"/>
-      </w:pPr>
-      <w:rPr>
-        <w:rFonts w:ascii="Times New Roman" w:eastAsia="Times New Roman" w:hAnsi="Times New Roman" w:cs="Times New Roman" w:hint="default"/>
-      </w:rPr>
-    </w:lvl>
-    <w:lvl w:ilvl="1" w:tplc="04090003" w:tentative="1">
-      <w:start w:val="1"/>
-      <w:numFmt w:val="bullet"/>
-      <w:lvlText w:val="o"/>
-      <w:lvlJc w:val="left"/>
-      <w:pPr>
-        <w:ind w:left="1789" w:hanging="360"/>
-      </w:pPr>
-      <w:rPr>
-        <w:rFonts w:ascii="Courier New" w:hAnsi="Courier New" w:cs="Courier New" w:hint="default"/>
-      </w:rPr>
-    </w:lvl>
-    <w:lvl w:ilvl="2" w:tplc="04090005" w:tentative="1">
+    <w:tmpl w:val="03205366"/>
+    <w:lvl w:ilvl="0" w:tplc="04090005">
       <w:start w:val="1"/>
       <w:numFmt w:val="bullet"/>
       <w:lvlText w:val=""/>
-      <w:lvlJc w:val="left"/>
-      <w:pPr>
-        <w:ind w:left="2509" w:hanging="360"/>
-      </w:pPr>
-      <w:rPr>
-        <w:rFonts w:ascii="Wingdings" w:hAnsi="Wingdings" w:hint="default"/>
-      </w:rPr>
-    </w:lvl>
-    <w:lvl w:ilvl="3" w:tplc="04090001" w:tentative="1">
-      <w:start w:val="1"/>
-      <w:numFmt w:val="bullet"/>
-      <w:lvlText w:val=""/>
-      <w:lvlJc w:val="left"/>
-      <w:pPr>
-        <w:ind w:left="3229" w:hanging="360"/>
-      </w:pPr>
-      <w:rPr>
-        <w:rFonts w:ascii="Symbol" w:hAnsi="Symbol" w:hint="default"/>
-      </w:rPr>
-    </w:lvl>
-    <w:lvl w:ilvl="4" w:tplc="04090003" w:tentative="1">
-      <w:start w:val="1"/>
-      <w:numFmt w:val="bullet"/>
-      <w:lvlText w:val="o"/>
-      <w:lvlJc w:val="left"/>
-      <w:pPr>
-        <w:ind w:left="3949" w:hanging="360"/>
-      </w:pPr>
-      <w:rPr>
-        <w:rFonts w:ascii="Courier New" w:hAnsi="Courier New" w:cs="Courier New" w:hint="default"/>
-      </w:rPr>
-    </w:lvl>
-    <w:lvl w:ilvl="5" w:tplc="04090005" w:tentative="1">
-      <w:start w:val="1"/>
-      <w:numFmt w:val="bullet"/>
-      <w:lvlText w:val=""/>
-      <w:lvlJc w:val="left"/>
-      <w:pPr>
-        <w:ind w:left="4669" w:hanging="360"/>
-      </w:pPr>
-      <w:rPr>
-        <w:rFonts w:ascii="Wingdings" w:hAnsi="Wingdings" w:hint="default"/>
-      </w:rPr>
-    </w:lvl>
-    <w:lvl w:ilvl="6" w:tplc="04090001" w:tentative="1">
-      <w:start w:val="1"/>
-      <w:numFmt w:val="bullet"/>
-      <w:lvlText w:val=""/>
-      <w:lvlJc w:val="left"/>
-      <w:pPr>
-        <w:ind w:left="5389" w:hanging="360"/>
-      </w:pPr>
-      <w:rPr>
-        <w:rFonts w:ascii="Symbol" w:hAnsi="Symbol" w:hint="default"/>
-      </w:rPr>
-    </w:lvl>
-    <w:lvl w:ilvl="7" w:tplc="04090003" w:tentative="1">
-      <w:start w:val="1"/>
-      <w:numFmt w:val="bullet"/>
-      <w:lvlText w:val="o"/>
-      <w:lvlJc w:val="left"/>
-      <w:pPr>
-        <w:ind w:left="6109" w:hanging="360"/>
-      </w:pPr>
-      <w:rPr>
-        <w:rFonts w:ascii="Courier New" w:hAnsi="Courier New" w:cs="Courier New" w:hint="default"/>
-      </w:rPr>
-    </w:lvl>
-    <w:lvl w:ilvl="8" w:tplc="04090005" w:tentative="1">
-      <w:start w:val="1"/>
-      <w:numFmt w:val="bullet"/>
-      <w:lvlText w:val=""/>
-      <w:lvlJc w:val="left"/>
-      <w:pPr>
-        <w:ind w:left="6829" w:hanging="360"/>
-      </w:pPr>
-      <w:rPr>
-        <w:rFonts w:ascii="Wingdings" w:hAnsi="Wingdings" w:hint="default"/>
-      </w:rPr>
-    </w:lvl>
-  </w:abstractNum>
-  <w:abstractNum w:abstractNumId="4">
-    <w:nsid w:val="04D4559B"/>
-    <w:multiLevelType w:val="multilevel"/>
-    <w:tmpl w:val="BEC04316"/>
-    <w:lvl w:ilvl="0">
-      <w:start w:val="1"/>
-      <w:numFmt w:val="decimal"/>
-      <w:lvlText w:val="%1."/>
       <w:lvlJc w:val="left"/>
       <w:pPr>
         <w:tabs>
@@ -11816,11 +12475,14 @@
         </w:tabs>
         <w:ind w:left="720" w:hanging="360"/>
       </w:pPr>
-    </w:lvl>
-    <w:lvl w:ilvl="1" w:tentative="1">
-      <w:start w:val="1"/>
-      <w:numFmt w:val="decimal"/>
-      <w:lvlText w:val="%2."/>
+      <w:rPr>
+        <w:rFonts w:ascii="Wingdings" w:hAnsi="Wingdings" w:hint="default"/>
+      </w:rPr>
+    </w:lvl>
+    <w:lvl w:ilvl="1" w:tplc="04090003" w:tentative="1">
+      <w:start w:val="1"/>
+      <w:numFmt w:val="bullet"/>
+      <w:lvlText w:val="o"/>
       <w:lvlJc w:val="left"/>
       <w:pPr>
         <w:tabs>
@@ -11828,11 +12490,14 @@
         </w:tabs>
         <w:ind w:left="1440" w:hanging="360"/>
       </w:pPr>
-    </w:lvl>
-    <w:lvl w:ilvl="2" w:tentative="1">
-      <w:start w:val="1"/>
-      <w:numFmt w:val="decimal"/>
-      <w:lvlText w:val="%3."/>
+      <w:rPr>
+        <w:rFonts w:ascii="Courier New" w:hAnsi="Courier New" w:cs="Courier New" w:hint="default"/>
+      </w:rPr>
+    </w:lvl>
+    <w:lvl w:ilvl="2" w:tplc="04090005" w:tentative="1">
+      <w:start w:val="1"/>
+      <w:numFmt w:val="bullet"/>
+      <w:lvlText w:val=""/>
       <w:lvlJc w:val="left"/>
       <w:pPr>
         <w:tabs>
@@ -11840,11 +12505,14 @@
         </w:tabs>
         <w:ind w:left="2160" w:hanging="360"/>
       </w:pPr>
-    </w:lvl>
-    <w:lvl w:ilvl="3" w:tentative="1">
-      <w:start w:val="1"/>
-      <w:numFmt w:val="decimal"/>
-      <w:lvlText w:val="%4."/>
+      <w:rPr>
+        <w:rFonts w:ascii="Wingdings" w:hAnsi="Wingdings" w:hint="default"/>
+      </w:rPr>
+    </w:lvl>
+    <w:lvl w:ilvl="3" w:tplc="04090001" w:tentative="1">
+      <w:start w:val="1"/>
+      <w:numFmt w:val="bullet"/>
+      <w:lvlText w:val=""/>
       <w:lvlJc w:val="left"/>
       <w:pPr>
         <w:tabs>
@@ -11852,11 +12520,14 @@
         </w:tabs>
         <w:ind w:left="2880" w:hanging="360"/>
       </w:pPr>
-    </w:lvl>
-    <w:lvl w:ilvl="4" w:tentative="1">
-      <w:start w:val="1"/>
-      <w:numFmt w:val="decimal"/>
-      <w:lvlText w:val="%5."/>
+      <w:rPr>
+        <w:rFonts w:ascii="Symbol" w:hAnsi="Symbol" w:hint="default"/>
+      </w:rPr>
+    </w:lvl>
+    <w:lvl w:ilvl="4" w:tplc="04090003" w:tentative="1">
+      <w:start w:val="1"/>
+      <w:numFmt w:val="bullet"/>
+      <w:lvlText w:val="o"/>
       <w:lvlJc w:val="left"/>
       <w:pPr>
         <w:tabs>
@@ -11864,11 +12535,14 @@
         </w:tabs>
         <w:ind w:left="3600" w:hanging="360"/>
       </w:pPr>
-    </w:lvl>
-    <w:lvl w:ilvl="5" w:tentative="1">
-      <w:start w:val="1"/>
-      <w:numFmt w:val="decimal"/>
-      <w:lvlText w:val="%6."/>
+      <w:rPr>
+        <w:rFonts w:ascii="Courier New" w:hAnsi="Courier New" w:cs="Courier New" w:hint="default"/>
+      </w:rPr>
+    </w:lvl>
+    <w:lvl w:ilvl="5" w:tplc="04090005" w:tentative="1">
+      <w:start w:val="1"/>
+      <w:numFmt w:val="bullet"/>
+      <w:lvlText w:val=""/>
       <w:lvlJc w:val="left"/>
       <w:pPr>
         <w:tabs>
@@ -11876,11 +12550,14 @@
         </w:tabs>
         <w:ind w:left="4320" w:hanging="360"/>
       </w:pPr>
-    </w:lvl>
-    <w:lvl w:ilvl="6" w:tentative="1">
-      <w:start w:val="1"/>
-      <w:numFmt w:val="decimal"/>
-      <w:lvlText w:val="%7."/>
+      <w:rPr>
+        <w:rFonts w:ascii="Wingdings" w:hAnsi="Wingdings" w:hint="default"/>
+      </w:rPr>
+    </w:lvl>
+    <w:lvl w:ilvl="6" w:tplc="04090001" w:tentative="1">
+      <w:start w:val="1"/>
+      <w:numFmt w:val="bullet"/>
+      <w:lvlText w:val=""/>
       <w:lvlJc w:val="left"/>
       <w:pPr>
         <w:tabs>
@@ -11888,11 +12565,14 @@
         </w:tabs>
         <w:ind w:left="5040" w:hanging="360"/>
       </w:pPr>
-    </w:lvl>
-    <w:lvl w:ilvl="7" w:tentative="1">
-      <w:start w:val="1"/>
-      <w:numFmt w:val="decimal"/>
-      <w:lvlText w:val="%8."/>
+      <w:rPr>
+        <w:rFonts w:ascii="Symbol" w:hAnsi="Symbol" w:hint="default"/>
+      </w:rPr>
+    </w:lvl>
+    <w:lvl w:ilvl="7" w:tplc="04090003" w:tentative="1">
+      <w:start w:val="1"/>
+      <w:numFmt w:val="bullet"/>
+      <w:lvlText w:val="o"/>
       <w:lvlJc w:val="left"/>
       <w:pPr>
         <w:tabs>
@@ -11900,11 +12580,14 @@
         </w:tabs>
         <w:ind w:left="5760" w:hanging="360"/>
       </w:pPr>
-    </w:lvl>
-    <w:lvl w:ilvl="8" w:tentative="1">
-      <w:start w:val="1"/>
-      <w:numFmt w:val="decimal"/>
-      <w:lvlText w:val="%9."/>
+      <w:rPr>
+        <w:rFonts w:ascii="Courier New" w:hAnsi="Courier New" w:cs="Courier New" w:hint="default"/>
+      </w:rPr>
+    </w:lvl>
+    <w:lvl w:ilvl="8" w:tplc="04090005" w:tentative="1">
+      <w:start w:val="1"/>
+      <w:numFmt w:val="bullet"/>
+      <w:lvlText w:val=""/>
       <w:lvlJc w:val="left"/>
       <w:pPr>
         <w:tabs>
@@ -11912,16 +12595,359 @@
         </w:tabs>
         <w:ind w:left="6480" w:hanging="360"/>
       </w:pPr>
+      <w:rPr>
+        <w:rFonts w:ascii="Wingdings" w:hAnsi="Wingdings" w:hint="default"/>
+      </w:rPr>
+    </w:lvl>
+  </w:abstractNum>
+  <w:abstractNum w:abstractNumId="3">
+    <w:nsid w:val="0C2812C8"/>
+    <w:multiLevelType w:val="hybridMultilevel"/>
+    <w:tmpl w:val="803C26F2"/>
+    <w:lvl w:ilvl="0" w:tplc="04090007">
+      <w:start w:val="1"/>
+      <w:numFmt w:val="bullet"/>
+      <w:lvlText w:val=""/>
+      <w:lvlPicBulletId w:val="0"/>
+      <w:lvlJc w:val="left"/>
+      <w:pPr>
+        <w:ind w:left="2880" w:hanging="360"/>
+      </w:pPr>
+      <w:rPr>
+        <w:rFonts w:ascii="Symbol" w:hAnsi="Symbol" w:hint="default"/>
+      </w:rPr>
+    </w:lvl>
+    <w:lvl w:ilvl="1" w:tplc="04090003" w:tentative="1">
+      <w:start w:val="1"/>
+      <w:numFmt w:val="bullet"/>
+      <w:lvlText w:val="o"/>
+      <w:lvlJc w:val="left"/>
+      <w:pPr>
+        <w:ind w:left="3600" w:hanging="360"/>
+      </w:pPr>
+      <w:rPr>
+        <w:rFonts w:ascii="Courier New" w:hAnsi="Courier New" w:cs="Courier New" w:hint="default"/>
+      </w:rPr>
+    </w:lvl>
+    <w:lvl w:ilvl="2" w:tplc="04090005" w:tentative="1">
+      <w:start w:val="1"/>
+      <w:numFmt w:val="bullet"/>
+      <w:lvlText w:val=""/>
+      <w:lvlJc w:val="left"/>
+      <w:pPr>
+        <w:ind w:left="4320" w:hanging="360"/>
+      </w:pPr>
+      <w:rPr>
+        <w:rFonts w:ascii="Wingdings" w:hAnsi="Wingdings" w:hint="default"/>
+      </w:rPr>
+    </w:lvl>
+    <w:lvl w:ilvl="3" w:tplc="04090001" w:tentative="1">
+      <w:start w:val="1"/>
+      <w:numFmt w:val="bullet"/>
+      <w:lvlText w:val=""/>
+      <w:lvlJc w:val="left"/>
+      <w:pPr>
+        <w:ind w:left="5040" w:hanging="360"/>
+      </w:pPr>
+      <w:rPr>
+        <w:rFonts w:ascii="Symbol" w:hAnsi="Symbol" w:hint="default"/>
+      </w:rPr>
+    </w:lvl>
+    <w:lvl w:ilvl="4" w:tplc="04090003" w:tentative="1">
+      <w:start w:val="1"/>
+      <w:numFmt w:val="bullet"/>
+      <w:lvlText w:val="o"/>
+      <w:lvlJc w:val="left"/>
+      <w:pPr>
+        <w:ind w:left="5760" w:hanging="360"/>
+      </w:pPr>
+      <w:rPr>
+        <w:rFonts w:ascii="Courier New" w:hAnsi="Courier New" w:cs="Courier New" w:hint="default"/>
+      </w:rPr>
+    </w:lvl>
+    <w:lvl w:ilvl="5" w:tplc="04090005" w:tentative="1">
+      <w:start w:val="1"/>
+      <w:numFmt w:val="bullet"/>
+      <w:lvlText w:val=""/>
+      <w:lvlJc w:val="left"/>
+      <w:pPr>
+        <w:ind w:left="6480" w:hanging="360"/>
+      </w:pPr>
+      <w:rPr>
+        <w:rFonts w:ascii="Wingdings" w:hAnsi="Wingdings" w:hint="default"/>
+      </w:rPr>
+    </w:lvl>
+    <w:lvl w:ilvl="6" w:tplc="04090001" w:tentative="1">
+      <w:start w:val="1"/>
+      <w:numFmt w:val="bullet"/>
+      <w:lvlText w:val=""/>
+      <w:lvlJc w:val="left"/>
+      <w:pPr>
+        <w:ind w:left="7200" w:hanging="360"/>
+      </w:pPr>
+      <w:rPr>
+        <w:rFonts w:ascii="Symbol" w:hAnsi="Symbol" w:hint="default"/>
+      </w:rPr>
+    </w:lvl>
+    <w:lvl w:ilvl="7" w:tplc="04090003" w:tentative="1">
+      <w:start w:val="1"/>
+      <w:numFmt w:val="bullet"/>
+      <w:lvlText w:val="o"/>
+      <w:lvlJc w:val="left"/>
+      <w:pPr>
+        <w:ind w:left="7920" w:hanging="360"/>
+      </w:pPr>
+      <w:rPr>
+        <w:rFonts w:ascii="Courier New" w:hAnsi="Courier New" w:cs="Courier New" w:hint="default"/>
+      </w:rPr>
+    </w:lvl>
+    <w:lvl w:ilvl="8" w:tplc="04090005" w:tentative="1">
+      <w:start w:val="1"/>
+      <w:numFmt w:val="bullet"/>
+      <w:lvlText w:val=""/>
+      <w:lvlJc w:val="left"/>
+      <w:pPr>
+        <w:ind w:left="8640" w:hanging="360"/>
+      </w:pPr>
+      <w:rPr>
+        <w:rFonts w:ascii="Wingdings" w:hAnsi="Wingdings" w:hint="default"/>
+      </w:rPr>
+    </w:lvl>
+  </w:abstractNum>
+  <w:abstractNum w:abstractNumId="4">
+    <w:nsid w:val="191F60EA"/>
+    <w:multiLevelType w:val="hybridMultilevel"/>
+    <w:tmpl w:val="AD8C8A3E"/>
+    <w:lvl w:ilvl="0" w:tplc="A1D4DC94">
+      <w:start w:val="1"/>
+      <w:numFmt w:val="bullet"/>
+      <w:lvlText w:val=""/>
+      <w:lvlJc w:val="right"/>
+      <w:pPr>
+        <w:ind w:left="720" w:hanging="360"/>
+      </w:pPr>
+      <w:rPr>
+        <w:rFonts w:ascii="Wingdings" w:hAnsi="Wingdings" w:hint="default"/>
+      </w:rPr>
+    </w:lvl>
+    <w:lvl w:ilvl="1" w:tplc="04090003" w:tentative="1">
+      <w:start w:val="1"/>
+      <w:numFmt w:val="bullet"/>
+      <w:lvlText w:val="o"/>
+      <w:lvlJc w:val="left"/>
+      <w:pPr>
+        <w:ind w:left="1440" w:hanging="360"/>
+      </w:pPr>
+      <w:rPr>
+        <w:rFonts w:ascii="Courier New" w:hAnsi="Courier New" w:cs="Courier New" w:hint="default"/>
+      </w:rPr>
+    </w:lvl>
+    <w:lvl w:ilvl="2" w:tplc="04090005" w:tentative="1">
+      <w:start w:val="1"/>
+      <w:numFmt w:val="bullet"/>
+      <w:lvlText w:val=""/>
+      <w:lvlJc w:val="left"/>
+      <w:pPr>
+        <w:ind w:left="2160" w:hanging="360"/>
+      </w:pPr>
+      <w:rPr>
+        <w:rFonts w:ascii="Wingdings" w:hAnsi="Wingdings" w:hint="default"/>
+      </w:rPr>
+    </w:lvl>
+    <w:lvl w:ilvl="3" w:tplc="04090001" w:tentative="1">
+      <w:start w:val="1"/>
+      <w:numFmt w:val="bullet"/>
+      <w:lvlText w:val=""/>
+      <w:lvlJc w:val="left"/>
+      <w:pPr>
+        <w:ind w:left="2880" w:hanging="360"/>
+      </w:pPr>
+      <w:rPr>
+        <w:rFonts w:ascii="Symbol" w:hAnsi="Symbol" w:hint="default"/>
+      </w:rPr>
+    </w:lvl>
+    <w:lvl w:ilvl="4" w:tplc="04090003" w:tentative="1">
+      <w:start w:val="1"/>
+      <w:numFmt w:val="bullet"/>
+      <w:lvlText w:val="o"/>
+      <w:lvlJc w:val="left"/>
+      <w:pPr>
+        <w:ind w:left="3600" w:hanging="360"/>
+      </w:pPr>
+      <w:rPr>
+        <w:rFonts w:ascii="Courier New" w:hAnsi="Courier New" w:cs="Courier New" w:hint="default"/>
+      </w:rPr>
+    </w:lvl>
+    <w:lvl w:ilvl="5" w:tplc="04090005" w:tentative="1">
+      <w:start w:val="1"/>
+      <w:numFmt w:val="bullet"/>
+      <w:lvlText w:val=""/>
+      <w:lvlJc w:val="left"/>
+      <w:pPr>
+        <w:ind w:left="4320" w:hanging="360"/>
+      </w:pPr>
+      <w:rPr>
+        <w:rFonts w:ascii="Wingdings" w:hAnsi="Wingdings" w:hint="default"/>
+      </w:rPr>
+    </w:lvl>
+    <w:lvl w:ilvl="6" w:tplc="04090001" w:tentative="1">
+      <w:start w:val="1"/>
+      <w:numFmt w:val="bullet"/>
+      <w:lvlText w:val=""/>
+      <w:lvlJc w:val="left"/>
+      <w:pPr>
+        <w:ind w:left="5040" w:hanging="360"/>
+      </w:pPr>
+      <w:rPr>
+        <w:rFonts w:ascii="Symbol" w:hAnsi="Symbol" w:hint="default"/>
+      </w:rPr>
+    </w:lvl>
+    <w:lvl w:ilvl="7" w:tplc="04090003" w:tentative="1">
+      <w:start w:val="1"/>
+      <w:numFmt w:val="bullet"/>
+      <w:lvlText w:val="o"/>
+      <w:lvlJc w:val="left"/>
+      <w:pPr>
+        <w:ind w:left="5760" w:hanging="360"/>
+      </w:pPr>
+      <w:rPr>
+        <w:rFonts w:ascii="Courier New" w:hAnsi="Courier New" w:cs="Courier New" w:hint="default"/>
+      </w:rPr>
+    </w:lvl>
+    <w:lvl w:ilvl="8" w:tplc="04090005" w:tentative="1">
+      <w:start w:val="1"/>
+      <w:numFmt w:val="bullet"/>
+      <w:lvlText w:val=""/>
+      <w:lvlJc w:val="left"/>
+      <w:pPr>
+        <w:ind w:left="6480" w:hanging="360"/>
+      </w:pPr>
+      <w:rPr>
+        <w:rFonts w:ascii="Wingdings" w:hAnsi="Wingdings" w:hint="default"/>
+      </w:rPr>
     </w:lvl>
   </w:abstractNum>
   <w:abstractNum w:abstractNumId="5">
-    <w:nsid w:val="0C136DC9"/>
+    <w:nsid w:val="1A294034"/>
     <w:multiLevelType w:val="hybridMultilevel"/>
-    <w:tmpl w:val="03205366"/>
-    <w:lvl w:ilvl="0" w:tplc="04090005">
+    <w:tmpl w:val="BE4265A8"/>
+    <w:lvl w:ilvl="0" w:tplc="04090001">
+      <w:start w:val="1"/>
+      <w:numFmt w:val="bullet"/>
+      <w:lvlText w:val=""/>
+      <w:lvlJc w:val="left"/>
+      <w:pPr>
+        <w:ind w:left="2160" w:hanging="360"/>
+      </w:pPr>
+      <w:rPr>
+        <w:rFonts w:ascii="Symbol" w:hAnsi="Symbol" w:hint="default"/>
+      </w:rPr>
+    </w:lvl>
+    <w:lvl w:ilvl="1" w:tplc="04090003" w:tentative="1">
+      <w:start w:val="1"/>
+      <w:numFmt w:val="bullet"/>
+      <w:lvlText w:val="o"/>
+      <w:lvlJc w:val="left"/>
+      <w:pPr>
+        <w:ind w:left="2880" w:hanging="360"/>
+      </w:pPr>
+      <w:rPr>
+        <w:rFonts w:ascii="Courier New" w:hAnsi="Courier New" w:cs="Courier New" w:hint="default"/>
+      </w:rPr>
+    </w:lvl>
+    <w:lvl w:ilvl="2" w:tplc="04090005" w:tentative="1">
       <w:start w:val="1"/>
       <w:numFmt w:val="bullet"/>
       <w:lvlText w:val=""/>
+      <w:lvlJc w:val="left"/>
+      <w:pPr>
+        <w:ind w:left="3600" w:hanging="360"/>
+      </w:pPr>
+      <w:rPr>
+        <w:rFonts w:ascii="Wingdings" w:hAnsi="Wingdings" w:hint="default"/>
+      </w:rPr>
+    </w:lvl>
+    <w:lvl w:ilvl="3" w:tplc="04090001" w:tentative="1">
+      <w:start w:val="1"/>
+      <w:numFmt w:val="bullet"/>
+      <w:lvlText w:val=""/>
+      <w:lvlJc w:val="left"/>
+      <w:pPr>
+        <w:ind w:left="4320" w:hanging="360"/>
+      </w:pPr>
+      <w:rPr>
+        <w:rFonts w:ascii="Symbol" w:hAnsi="Symbol" w:hint="default"/>
+      </w:rPr>
+    </w:lvl>
+    <w:lvl w:ilvl="4" w:tplc="04090003" w:tentative="1">
+      <w:start w:val="1"/>
+      <w:numFmt w:val="bullet"/>
+      <w:lvlText w:val="o"/>
+      <w:lvlJc w:val="left"/>
+      <w:pPr>
+        <w:ind w:left="5040" w:hanging="360"/>
+      </w:pPr>
+      <w:rPr>
+        <w:rFonts w:ascii="Courier New" w:hAnsi="Courier New" w:cs="Courier New" w:hint="default"/>
+      </w:rPr>
+    </w:lvl>
+    <w:lvl w:ilvl="5" w:tplc="04090005" w:tentative="1">
+      <w:start w:val="1"/>
+      <w:numFmt w:val="bullet"/>
+      <w:lvlText w:val=""/>
+      <w:lvlJc w:val="left"/>
+      <w:pPr>
+        <w:ind w:left="5760" w:hanging="360"/>
+      </w:pPr>
+      <w:rPr>
+        <w:rFonts w:ascii="Wingdings" w:hAnsi="Wingdings" w:hint="default"/>
+      </w:rPr>
+    </w:lvl>
+    <w:lvl w:ilvl="6" w:tplc="04090001" w:tentative="1">
+      <w:start w:val="1"/>
+      <w:numFmt w:val="bullet"/>
+      <w:lvlText w:val=""/>
+      <w:lvlJc w:val="left"/>
+      <w:pPr>
+        <w:ind w:left="6480" w:hanging="360"/>
+      </w:pPr>
+      <w:rPr>
+        <w:rFonts w:ascii="Symbol" w:hAnsi="Symbol" w:hint="default"/>
+      </w:rPr>
+    </w:lvl>
+    <w:lvl w:ilvl="7" w:tplc="04090003" w:tentative="1">
+      <w:start w:val="1"/>
+      <w:numFmt w:val="bullet"/>
+      <w:lvlText w:val="o"/>
+      <w:lvlJc w:val="left"/>
+      <w:pPr>
+        <w:ind w:left="7200" w:hanging="360"/>
+      </w:pPr>
+      <w:rPr>
+        <w:rFonts w:ascii="Courier New" w:hAnsi="Courier New" w:cs="Courier New" w:hint="default"/>
+      </w:rPr>
+    </w:lvl>
+    <w:lvl w:ilvl="8" w:tplc="04090005" w:tentative="1">
+      <w:start w:val="1"/>
+      <w:numFmt w:val="bullet"/>
+      <w:lvlText w:val=""/>
+      <w:lvlJc w:val="left"/>
+      <w:pPr>
+        <w:ind w:left="7920" w:hanging="360"/>
+      </w:pPr>
+      <w:rPr>
+        <w:rFonts w:ascii="Wingdings" w:hAnsi="Wingdings" w:hint="default"/>
+      </w:rPr>
+    </w:lvl>
+  </w:abstractNum>
+  <w:abstractNum w:abstractNumId="6">
+    <w:nsid w:val="1A723C98"/>
+    <w:multiLevelType w:val="hybridMultilevel"/>
+    <w:tmpl w:val="A67087B0"/>
+    <w:lvl w:ilvl="0" w:tplc="0409000F">
+      <w:start w:val="1"/>
+      <w:numFmt w:val="decimal"/>
+      <w:lvlText w:val="%1."/>
       <w:lvlJc w:val="left"/>
       <w:pPr>
         <w:tabs>
@@ -11930,7 +12956,7 @@
         <w:ind w:left="720" w:hanging="360"/>
       </w:pPr>
       <w:rPr>
-        <w:rFonts w:ascii="Wingdings" w:hAnsi="Wingdings" w:hint="default"/>
+        <w:rFonts w:hint="default"/>
       </w:rPr>
     </w:lvl>
     <w:lvl w:ilvl="1" w:tplc="04090003" w:tentative="1">
@@ -12054,374 +13080,7 @@
       </w:rPr>
     </w:lvl>
   </w:abstractNum>
-  <w:abstractNum w:abstractNumId="6">
-    <w:nsid w:val="0C2812C8"/>
-    <w:multiLevelType w:val="hybridMultilevel"/>
-    <w:tmpl w:val="803C26F2"/>
-    <w:lvl w:ilvl="0" w:tplc="04090007">
-      <w:start w:val="1"/>
-      <w:numFmt w:val="bullet"/>
-      <w:lvlText w:val=""/>
-      <w:lvlPicBulletId w:val="0"/>
-      <w:lvlJc w:val="left"/>
-      <w:pPr>
-        <w:ind w:left="2880" w:hanging="360"/>
-      </w:pPr>
-      <w:rPr>
-        <w:rFonts w:ascii="Symbol" w:hAnsi="Symbol" w:hint="default"/>
-      </w:rPr>
-    </w:lvl>
-    <w:lvl w:ilvl="1" w:tplc="04090003" w:tentative="1">
-      <w:start w:val="1"/>
-      <w:numFmt w:val="bullet"/>
-      <w:lvlText w:val="o"/>
-      <w:lvlJc w:val="left"/>
-      <w:pPr>
-        <w:ind w:left="3600" w:hanging="360"/>
-      </w:pPr>
-      <w:rPr>
-        <w:rFonts w:ascii="Courier New" w:hAnsi="Courier New" w:cs="Courier New" w:hint="default"/>
-      </w:rPr>
-    </w:lvl>
-    <w:lvl w:ilvl="2" w:tplc="04090005" w:tentative="1">
-      <w:start w:val="1"/>
-      <w:numFmt w:val="bullet"/>
-      <w:lvlText w:val=""/>
-      <w:lvlJc w:val="left"/>
-      <w:pPr>
-        <w:ind w:left="4320" w:hanging="360"/>
-      </w:pPr>
-      <w:rPr>
-        <w:rFonts w:ascii="Wingdings" w:hAnsi="Wingdings" w:hint="default"/>
-      </w:rPr>
-    </w:lvl>
-    <w:lvl w:ilvl="3" w:tplc="04090001" w:tentative="1">
-      <w:start w:val="1"/>
-      <w:numFmt w:val="bullet"/>
-      <w:lvlText w:val=""/>
-      <w:lvlJc w:val="left"/>
-      <w:pPr>
-        <w:ind w:left="5040" w:hanging="360"/>
-      </w:pPr>
-      <w:rPr>
-        <w:rFonts w:ascii="Symbol" w:hAnsi="Symbol" w:hint="default"/>
-      </w:rPr>
-    </w:lvl>
-    <w:lvl w:ilvl="4" w:tplc="04090003" w:tentative="1">
-      <w:start w:val="1"/>
-      <w:numFmt w:val="bullet"/>
-      <w:lvlText w:val="o"/>
-      <w:lvlJc w:val="left"/>
-      <w:pPr>
-        <w:ind w:left="5760" w:hanging="360"/>
-      </w:pPr>
-      <w:rPr>
-        <w:rFonts w:ascii="Courier New" w:hAnsi="Courier New" w:cs="Courier New" w:hint="default"/>
-      </w:rPr>
-    </w:lvl>
-    <w:lvl w:ilvl="5" w:tplc="04090005" w:tentative="1">
-      <w:start w:val="1"/>
-      <w:numFmt w:val="bullet"/>
-      <w:lvlText w:val=""/>
-      <w:lvlJc w:val="left"/>
-      <w:pPr>
-        <w:ind w:left="6480" w:hanging="360"/>
-      </w:pPr>
-      <w:rPr>
-        <w:rFonts w:ascii="Wingdings" w:hAnsi="Wingdings" w:hint="default"/>
-      </w:rPr>
-    </w:lvl>
-    <w:lvl w:ilvl="6" w:tplc="04090001" w:tentative="1">
-      <w:start w:val="1"/>
-      <w:numFmt w:val="bullet"/>
-      <w:lvlText w:val=""/>
-      <w:lvlJc w:val="left"/>
-      <w:pPr>
-        <w:ind w:left="7200" w:hanging="360"/>
-      </w:pPr>
-      <w:rPr>
-        <w:rFonts w:ascii="Symbol" w:hAnsi="Symbol" w:hint="default"/>
-      </w:rPr>
-    </w:lvl>
-    <w:lvl w:ilvl="7" w:tplc="04090003" w:tentative="1">
-      <w:start w:val="1"/>
-      <w:numFmt w:val="bullet"/>
-      <w:lvlText w:val="o"/>
-      <w:lvlJc w:val="left"/>
-      <w:pPr>
-        <w:ind w:left="7920" w:hanging="360"/>
-      </w:pPr>
-      <w:rPr>
-        <w:rFonts w:ascii="Courier New" w:hAnsi="Courier New" w:cs="Courier New" w:hint="default"/>
-      </w:rPr>
-    </w:lvl>
-    <w:lvl w:ilvl="8" w:tplc="04090005" w:tentative="1">
-      <w:start w:val="1"/>
-      <w:numFmt w:val="bullet"/>
-      <w:lvlText w:val=""/>
-      <w:lvlJc w:val="left"/>
-      <w:pPr>
-        <w:ind w:left="8640" w:hanging="360"/>
-      </w:pPr>
-      <w:rPr>
-        <w:rFonts w:ascii="Wingdings" w:hAnsi="Wingdings" w:hint="default"/>
-      </w:rPr>
-    </w:lvl>
-  </w:abstractNum>
   <w:abstractNum w:abstractNumId="7">
-    <w:nsid w:val="191F60EA"/>
-    <w:multiLevelType w:val="hybridMultilevel"/>
-    <w:tmpl w:val="AD8C8A3E"/>
-    <w:lvl w:ilvl="0" w:tplc="A1D4DC94">
-      <w:start w:val="1"/>
-      <w:numFmt w:val="bullet"/>
-      <w:lvlText w:val=""/>
-      <w:lvlJc w:val="right"/>
-      <w:pPr>
-        <w:ind w:left="720" w:hanging="360"/>
-      </w:pPr>
-      <w:rPr>
-        <w:rFonts w:ascii="Wingdings" w:hAnsi="Wingdings" w:hint="default"/>
-      </w:rPr>
-    </w:lvl>
-    <w:lvl w:ilvl="1" w:tplc="04090003" w:tentative="1">
-      <w:start w:val="1"/>
-      <w:numFmt w:val="bullet"/>
-      <w:lvlText w:val="o"/>
-      <w:lvlJc w:val="left"/>
-      <w:pPr>
-        <w:ind w:left="1440" w:hanging="360"/>
-      </w:pPr>
-      <w:rPr>
-        <w:rFonts w:ascii="Courier New" w:hAnsi="Courier New" w:cs="Courier New" w:hint="default"/>
-      </w:rPr>
-    </w:lvl>
-    <w:lvl w:ilvl="2" w:tplc="04090005" w:tentative="1">
-      <w:start w:val="1"/>
-      <w:numFmt w:val="bullet"/>
-      <w:lvlText w:val=""/>
-      <w:lvlJc w:val="left"/>
-      <w:pPr>
-        <w:ind w:left="2160" w:hanging="360"/>
-      </w:pPr>
-      <w:rPr>
-        <w:rFonts w:ascii="Wingdings" w:hAnsi="Wingdings" w:hint="default"/>
-      </w:rPr>
-    </w:lvl>
-    <w:lvl w:ilvl="3" w:tplc="04090001" w:tentative="1">
-      <w:start w:val="1"/>
-      <w:numFmt w:val="bullet"/>
-      <w:lvlText w:val=""/>
-      <w:lvlJc w:val="left"/>
-      <w:pPr>
-        <w:ind w:left="2880" w:hanging="360"/>
-      </w:pPr>
-      <w:rPr>
-        <w:rFonts w:ascii="Symbol" w:hAnsi="Symbol" w:hint="default"/>
-      </w:rPr>
-    </w:lvl>
-    <w:lvl w:ilvl="4" w:tplc="04090003" w:tentative="1">
-      <w:start w:val="1"/>
-      <w:numFmt w:val="bullet"/>
-      <w:lvlText w:val="o"/>
-      <w:lvlJc w:val="left"/>
-      <w:pPr>
-        <w:ind w:left="3600" w:hanging="360"/>
-      </w:pPr>
-      <w:rPr>
-        <w:rFonts w:ascii="Courier New" w:hAnsi="Courier New" w:cs="Courier New" w:hint="default"/>
-      </w:rPr>
-    </w:lvl>
-    <w:lvl w:ilvl="5" w:tplc="04090005" w:tentative="1">
-      <w:start w:val="1"/>
-      <w:numFmt w:val="bullet"/>
-      <w:lvlText w:val=""/>
-      <w:lvlJc w:val="left"/>
-      <w:pPr>
-        <w:ind w:left="4320" w:hanging="360"/>
-      </w:pPr>
-      <w:rPr>
-        <w:rFonts w:ascii="Wingdings" w:hAnsi="Wingdings" w:hint="default"/>
-      </w:rPr>
-    </w:lvl>
-    <w:lvl w:ilvl="6" w:tplc="04090001" w:tentative="1">
-      <w:start w:val="1"/>
-      <w:numFmt w:val="bullet"/>
-      <w:lvlText w:val=""/>
-      <w:lvlJc w:val="left"/>
-      <w:pPr>
-        <w:ind w:left="5040" w:hanging="360"/>
-      </w:pPr>
-      <w:rPr>
-        <w:rFonts w:ascii="Symbol" w:hAnsi="Symbol" w:hint="default"/>
-      </w:rPr>
-    </w:lvl>
-    <w:lvl w:ilvl="7" w:tplc="04090003" w:tentative="1">
-      <w:start w:val="1"/>
-      <w:numFmt w:val="bullet"/>
-      <w:lvlText w:val="o"/>
-      <w:lvlJc w:val="left"/>
-      <w:pPr>
-        <w:ind w:left="5760" w:hanging="360"/>
-      </w:pPr>
-      <w:rPr>
-        <w:rFonts w:ascii="Courier New" w:hAnsi="Courier New" w:cs="Courier New" w:hint="default"/>
-      </w:rPr>
-    </w:lvl>
-    <w:lvl w:ilvl="8" w:tplc="04090005" w:tentative="1">
-      <w:start w:val="1"/>
-      <w:numFmt w:val="bullet"/>
-      <w:lvlText w:val=""/>
-      <w:lvlJc w:val="left"/>
-      <w:pPr>
-        <w:ind w:left="6480" w:hanging="360"/>
-      </w:pPr>
-      <w:rPr>
-        <w:rFonts w:ascii="Wingdings" w:hAnsi="Wingdings" w:hint="default"/>
-      </w:rPr>
-    </w:lvl>
-  </w:abstractNum>
-  <w:abstractNum w:abstractNumId="8">
-    <w:nsid w:val="1A723C98"/>
-    <w:multiLevelType w:val="hybridMultilevel"/>
-    <w:tmpl w:val="A67087B0"/>
-    <w:lvl w:ilvl="0" w:tplc="0409000F">
-      <w:start w:val="1"/>
-      <w:numFmt w:val="decimal"/>
-      <w:lvlText w:val="%1."/>
-      <w:lvlJc w:val="left"/>
-      <w:pPr>
-        <w:tabs>
-          <w:tab w:val="num" w:pos="720"/>
-        </w:tabs>
-        <w:ind w:left="720" w:hanging="360"/>
-      </w:pPr>
-      <w:rPr>
-        <w:rFonts w:hint="default"/>
-      </w:rPr>
-    </w:lvl>
-    <w:lvl w:ilvl="1" w:tplc="04090003" w:tentative="1">
-      <w:start w:val="1"/>
-      <w:numFmt w:val="bullet"/>
-      <w:lvlText w:val="o"/>
-      <w:lvlJc w:val="left"/>
-      <w:pPr>
-        <w:tabs>
-          <w:tab w:val="num" w:pos="1440"/>
-        </w:tabs>
-        <w:ind w:left="1440" w:hanging="360"/>
-      </w:pPr>
-      <w:rPr>
-        <w:rFonts w:ascii="Courier New" w:hAnsi="Courier New" w:cs="Courier New" w:hint="default"/>
-      </w:rPr>
-    </w:lvl>
-    <w:lvl w:ilvl="2" w:tplc="04090005" w:tentative="1">
-      <w:start w:val="1"/>
-      <w:numFmt w:val="bullet"/>
-      <w:lvlText w:val=""/>
-      <w:lvlJc w:val="left"/>
-      <w:pPr>
-        <w:tabs>
-          <w:tab w:val="num" w:pos="2160"/>
-        </w:tabs>
-        <w:ind w:left="2160" w:hanging="360"/>
-      </w:pPr>
-      <w:rPr>
-        <w:rFonts w:ascii="Wingdings" w:hAnsi="Wingdings" w:hint="default"/>
-      </w:rPr>
-    </w:lvl>
-    <w:lvl w:ilvl="3" w:tplc="04090001" w:tentative="1">
-      <w:start w:val="1"/>
-      <w:numFmt w:val="bullet"/>
-      <w:lvlText w:val=""/>
-      <w:lvlJc w:val="left"/>
-      <w:pPr>
-        <w:tabs>
-          <w:tab w:val="num" w:pos="2880"/>
-        </w:tabs>
-        <w:ind w:left="2880" w:hanging="360"/>
-      </w:pPr>
-      <w:rPr>
-        <w:rFonts w:ascii="Symbol" w:hAnsi="Symbol" w:hint="default"/>
-      </w:rPr>
-    </w:lvl>
-    <w:lvl w:ilvl="4" w:tplc="04090003" w:tentative="1">
-      <w:start w:val="1"/>
-      <w:numFmt w:val="bullet"/>
-      <w:lvlText w:val="o"/>
-      <w:lvlJc w:val="left"/>
-      <w:pPr>
-        <w:tabs>
-          <w:tab w:val="num" w:pos="3600"/>
-        </w:tabs>
-        <w:ind w:left="3600" w:hanging="360"/>
-      </w:pPr>
-      <w:rPr>
-        <w:rFonts w:ascii="Courier New" w:hAnsi="Courier New" w:cs="Courier New" w:hint="default"/>
-      </w:rPr>
-    </w:lvl>
-    <w:lvl w:ilvl="5" w:tplc="04090005" w:tentative="1">
-      <w:start w:val="1"/>
-      <w:numFmt w:val="bullet"/>
-      <w:lvlText w:val=""/>
-      <w:lvlJc w:val="left"/>
-      <w:pPr>
-        <w:tabs>
-          <w:tab w:val="num" w:pos="4320"/>
-        </w:tabs>
-        <w:ind w:left="4320" w:hanging="360"/>
-      </w:pPr>
-      <w:rPr>
-        <w:rFonts w:ascii="Wingdings" w:hAnsi="Wingdings" w:hint="default"/>
-      </w:rPr>
-    </w:lvl>
-    <w:lvl w:ilvl="6" w:tplc="04090001" w:tentative="1">
-      <w:start w:val="1"/>
-      <w:numFmt w:val="bullet"/>
-      <w:lvlText w:val=""/>
-      <w:lvlJc w:val="left"/>
-      <w:pPr>
-        <w:tabs>
-          <w:tab w:val="num" w:pos="5040"/>
-        </w:tabs>
-        <w:ind w:left="5040" w:hanging="360"/>
-      </w:pPr>
-      <w:rPr>
-        <w:rFonts w:ascii="Symbol" w:hAnsi="Symbol" w:hint="default"/>
-      </w:rPr>
-    </w:lvl>
-    <w:lvl w:ilvl="7" w:tplc="04090003" w:tentative="1">
-      <w:start w:val="1"/>
-      <w:numFmt w:val="bullet"/>
-      <w:lvlText w:val="o"/>
-      <w:lvlJc w:val="left"/>
-      <w:pPr>
-        <w:tabs>
-          <w:tab w:val="num" w:pos="5760"/>
-        </w:tabs>
-        <w:ind w:left="5760" w:hanging="360"/>
-      </w:pPr>
-      <w:rPr>
-        <w:rFonts w:ascii="Courier New" w:hAnsi="Courier New" w:cs="Courier New" w:hint="default"/>
-      </w:rPr>
-    </w:lvl>
-    <w:lvl w:ilvl="8" w:tplc="04090005" w:tentative="1">
-      <w:start w:val="1"/>
-      <w:numFmt w:val="bullet"/>
-      <w:lvlText w:val=""/>
-      <w:lvlJc w:val="left"/>
-      <w:pPr>
-        <w:tabs>
-          <w:tab w:val="num" w:pos="6480"/>
-        </w:tabs>
-        <w:ind w:left="6480" w:hanging="360"/>
-      </w:pPr>
-      <w:rPr>
-        <w:rFonts w:ascii="Wingdings" w:hAnsi="Wingdings" w:hint="default"/>
-      </w:rPr>
-    </w:lvl>
-  </w:abstractNum>
-  <w:abstractNum w:abstractNumId="9">
     <w:nsid w:val="1C070132"/>
     <w:multiLevelType w:val="hybridMultilevel"/>
     <w:tmpl w:val="28301F6E"/>
@@ -12535,123 +13194,7 @@
       </w:rPr>
     </w:lvl>
   </w:abstractNum>
-  <w:abstractNum w:abstractNumId="10">
-    <w:nsid w:val="1E2A6DDA"/>
-    <w:multiLevelType w:val="hybridMultilevel"/>
-    <w:tmpl w:val="ED7C4B2C"/>
-    <w:lvl w:ilvl="0" w:tplc="E47608CC">
-      <w:start w:val="1"/>
-      <w:numFmt w:val="decimal"/>
-      <w:lvlText w:val="%1."/>
-      <w:lvlJc w:val="left"/>
-      <w:pPr>
-        <w:tabs>
-          <w:tab w:val="num" w:pos="720"/>
-        </w:tabs>
-        <w:ind w:left="720" w:hanging="360"/>
-      </w:pPr>
-      <w:rPr>
-        <w:rFonts w:hint="default"/>
-      </w:rPr>
-    </w:lvl>
-    <w:lvl w:ilvl="1" w:tplc="04090019" w:tentative="1">
-      <w:start w:val="1"/>
-      <w:numFmt w:val="lowerLetter"/>
-      <w:lvlText w:val="%2."/>
-      <w:lvlJc w:val="left"/>
-      <w:pPr>
-        <w:tabs>
-          <w:tab w:val="num" w:pos="1440"/>
-        </w:tabs>
-        <w:ind w:left="1440" w:hanging="360"/>
-      </w:pPr>
-    </w:lvl>
-    <w:lvl w:ilvl="2" w:tplc="0409001B" w:tentative="1">
-      <w:start w:val="1"/>
-      <w:numFmt w:val="lowerRoman"/>
-      <w:lvlText w:val="%3."/>
-      <w:lvlJc w:val="right"/>
-      <w:pPr>
-        <w:tabs>
-          <w:tab w:val="num" w:pos="2160"/>
-        </w:tabs>
-        <w:ind w:left="2160" w:hanging="180"/>
-      </w:pPr>
-    </w:lvl>
-    <w:lvl w:ilvl="3" w:tplc="0409000F" w:tentative="1">
-      <w:start w:val="1"/>
-      <w:numFmt w:val="decimal"/>
-      <w:lvlText w:val="%4."/>
-      <w:lvlJc w:val="left"/>
-      <w:pPr>
-        <w:tabs>
-          <w:tab w:val="num" w:pos="2880"/>
-        </w:tabs>
-        <w:ind w:left="2880" w:hanging="360"/>
-      </w:pPr>
-    </w:lvl>
-    <w:lvl w:ilvl="4" w:tplc="04090019" w:tentative="1">
-      <w:start w:val="1"/>
-      <w:numFmt w:val="lowerLetter"/>
-      <w:lvlText w:val="%5."/>
-      <w:lvlJc w:val="left"/>
-      <w:pPr>
-        <w:tabs>
-          <w:tab w:val="num" w:pos="3600"/>
-        </w:tabs>
-        <w:ind w:left="3600" w:hanging="360"/>
-      </w:pPr>
-    </w:lvl>
-    <w:lvl w:ilvl="5" w:tplc="0409001B" w:tentative="1">
-      <w:start w:val="1"/>
-      <w:numFmt w:val="lowerRoman"/>
-      <w:lvlText w:val="%6."/>
-      <w:lvlJc w:val="right"/>
-      <w:pPr>
-        <w:tabs>
-          <w:tab w:val="num" w:pos="4320"/>
-        </w:tabs>
-        <w:ind w:left="4320" w:hanging="180"/>
-      </w:pPr>
-    </w:lvl>
-    <w:lvl w:ilvl="6" w:tplc="0409000F" w:tentative="1">
-      <w:start w:val="1"/>
-      <w:numFmt w:val="decimal"/>
-      <w:lvlText w:val="%7."/>
-      <w:lvlJc w:val="left"/>
-      <w:pPr>
-        <w:tabs>
-          <w:tab w:val="num" w:pos="5040"/>
-        </w:tabs>
-        <w:ind w:left="5040" w:hanging="360"/>
-      </w:pPr>
-    </w:lvl>
-    <w:lvl w:ilvl="7" w:tplc="04090019" w:tentative="1">
-      <w:start w:val="1"/>
-      <w:numFmt w:val="lowerLetter"/>
-      <w:lvlText w:val="%8."/>
-      <w:lvlJc w:val="left"/>
-      <w:pPr>
-        <w:tabs>
-          <w:tab w:val="num" w:pos="5760"/>
-        </w:tabs>
-        <w:ind w:left="5760" w:hanging="360"/>
-      </w:pPr>
-    </w:lvl>
-    <w:lvl w:ilvl="8" w:tplc="0409001B" w:tentative="1">
-      <w:start w:val="1"/>
-      <w:numFmt w:val="lowerRoman"/>
-      <w:lvlText w:val="%9."/>
-      <w:lvlJc w:val="right"/>
-      <w:pPr>
-        <w:tabs>
-          <w:tab w:val="num" w:pos="6480"/>
-        </w:tabs>
-        <w:ind w:left="6480" w:hanging="180"/>
-      </w:pPr>
-    </w:lvl>
-  </w:abstractNum>
-  <w:abstractNum w:abstractNumId="11">
+  <w:abstractNum w:abstractNumId="8">
     <w:nsid w:val="20BC1579"/>
     <w:multiLevelType w:val="hybridMultilevel"/>
     <w:tmpl w:val="01EAD31C"/>
@@ -12764,7 +13307,7 @@
       </w:rPr>
     </w:lvl>
   </w:abstractNum>
-  <w:abstractNum w:abstractNumId="12">
+  <w:abstractNum w:abstractNumId="9">
     <w:nsid w:val="222F2F3D"/>
     <w:multiLevelType w:val="hybridMultilevel"/>
     <w:tmpl w:val="CB3C7056"/>
@@ -12877,7 +13420,7 @@
       </w:rPr>
     </w:lvl>
   </w:abstractNum>
-  <w:abstractNum w:abstractNumId="13">
+  <w:abstractNum w:abstractNumId="10">
     <w:nsid w:val="23DE3B8B"/>
     <w:multiLevelType w:val="hybridMultilevel"/>
     <w:tmpl w:val="FD066240"/>
@@ -12991,779 +13534,29 @@
       </w:rPr>
     </w:lvl>
   </w:abstractNum>
-  <w:abstractNum w:abstractNumId="14">
-    <w:nsid w:val="26960FA7"/>
-    <w:multiLevelType w:val="multilevel"/>
-    <w:tmpl w:val="4B5A4142"/>
-    <w:lvl w:ilvl="0">
-      <w:start w:val="1"/>
-      <w:numFmt w:val="bullet"/>
-      <w:lvlText w:val=""/>
-      <w:lvlJc w:val="left"/>
-      <w:pPr>
-        <w:tabs>
-          <w:tab w:val="num" w:pos="720"/>
-        </w:tabs>
-        <w:ind w:left="720" w:hanging="360"/>
-      </w:pPr>
-      <w:rPr>
-        <w:rFonts w:ascii="Symbol" w:hAnsi="Symbol" w:hint="default"/>
-        <w:sz w:val="20"/>
-      </w:rPr>
-    </w:lvl>
-    <w:lvl w:ilvl="1">
-      <w:start w:val="1"/>
-      <w:numFmt w:val="bullet"/>
-      <w:lvlText w:val="o"/>
-      <w:lvlJc w:val="left"/>
-      <w:pPr>
-        <w:tabs>
-          <w:tab w:val="num" w:pos="1440"/>
-        </w:tabs>
-        <w:ind w:left="1440" w:hanging="360"/>
-      </w:pPr>
-      <w:rPr>
-        <w:rFonts w:ascii="Courier New" w:hAnsi="Courier New" w:hint="default"/>
-        <w:sz w:val="20"/>
-      </w:rPr>
-    </w:lvl>
-    <w:lvl w:ilvl="2" w:tentative="1">
-      <w:start w:val="1"/>
-      <w:numFmt w:val="bullet"/>
-      <w:lvlText w:val=""/>
-      <w:lvlJc w:val="left"/>
-      <w:pPr>
-        <w:tabs>
-          <w:tab w:val="num" w:pos="2160"/>
-        </w:tabs>
-        <w:ind w:left="2160" w:hanging="360"/>
-      </w:pPr>
-      <w:rPr>
-        <w:rFonts w:ascii="Wingdings" w:hAnsi="Wingdings" w:hint="default"/>
-        <w:sz w:val="20"/>
-      </w:rPr>
-    </w:lvl>
-    <w:lvl w:ilvl="3" w:tentative="1">
-      <w:start w:val="1"/>
-      <w:numFmt w:val="bullet"/>
-      <w:lvlText w:val=""/>
-      <w:lvlJc w:val="left"/>
-      <w:pPr>
-        <w:tabs>
-          <w:tab w:val="num" w:pos="2880"/>
-        </w:tabs>
-        <w:ind w:left="2880" w:hanging="360"/>
-      </w:pPr>
-      <w:rPr>
-        <w:rFonts w:ascii="Wingdings" w:hAnsi="Wingdings" w:hint="default"/>
-        <w:sz w:val="20"/>
-      </w:rPr>
-    </w:lvl>
-    <w:lvl w:ilvl="4" w:tentative="1">
-      <w:start w:val="1"/>
-      <w:numFmt w:val="bullet"/>
-      <w:lvlText w:val=""/>
-      <w:lvlJc w:val="left"/>
-      <w:pPr>
-        <w:tabs>
-          <w:tab w:val="num" w:pos="3600"/>
-        </w:tabs>
-        <w:ind w:left="3600" w:hanging="360"/>
-      </w:pPr>
-      <w:rPr>
-        <w:rFonts w:ascii="Wingdings" w:hAnsi="Wingdings" w:hint="default"/>
-        <w:sz w:val="20"/>
-      </w:rPr>
-    </w:lvl>
-    <w:lvl w:ilvl="5" w:tentative="1">
-      <w:start w:val="1"/>
-      <w:numFmt w:val="bullet"/>
-      <w:lvlText w:val=""/>
-      <w:lvlJc w:val="left"/>
-      <w:pPr>
-        <w:tabs>
-          <w:tab w:val="num" w:pos="4320"/>
-        </w:tabs>
-        <w:ind w:left="4320" w:hanging="360"/>
-      </w:pPr>
-      <w:rPr>
-        <w:rFonts w:ascii="Wingdings" w:hAnsi="Wingdings" w:hint="default"/>
-        <w:sz w:val="20"/>
-      </w:rPr>
-    </w:lvl>
-    <w:lvl w:ilvl="6" w:tentative="1">
-      <w:start w:val="1"/>
-      <w:numFmt w:val="bullet"/>
-      <w:lvlText w:val=""/>
-      <w:lvlJc w:val="left"/>
-      <w:pPr>
-        <w:tabs>
-          <w:tab w:val="num" w:pos="5040"/>
-        </w:tabs>
-        <w:ind w:left="5040" w:hanging="360"/>
-      </w:pPr>
-      <w:rPr>
-        <w:rFonts w:ascii="Wingdings" w:hAnsi="Wingdings" w:hint="default"/>
-        <w:sz w:val="20"/>
-      </w:rPr>
-    </w:lvl>
-    <w:lvl w:ilvl="7" w:tentative="1">
-      <w:start w:val="1"/>
-      <w:numFmt w:val="bullet"/>
-      <w:lvlText w:val=""/>
-      <w:lvlJc w:val="left"/>
-      <w:pPr>
-        <w:tabs>
-          <w:tab w:val="num" w:pos="5760"/>
-        </w:tabs>
-        <w:ind w:left="5760" w:hanging="360"/>
-      </w:pPr>
-      <w:rPr>
-        <w:rFonts w:ascii="Wingdings" w:hAnsi="Wingdings" w:hint="default"/>
-        <w:sz w:val="20"/>
-      </w:rPr>
-    </w:lvl>
-    <w:lvl w:ilvl="8" w:tentative="1">
-      <w:start w:val="1"/>
-      <w:numFmt w:val="bullet"/>
-      <w:lvlText w:val=""/>
-      <w:lvlJc w:val="left"/>
-      <w:pPr>
-        <w:tabs>
-          <w:tab w:val="num" w:pos="6480"/>
-        </w:tabs>
-        <w:ind w:left="6480" w:hanging="360"/>
-      </w:pPr>
-      <w:rPr>
-        <w:rFonts w:ascii="Wingdings" w:hAnsi="Wingdings" w:hint="default"/>
-        <w:sz w:val="20"/>
-      </w:rPr>
-    </w:lvl>
-  </w:abstractNum>
-  <w:abstractNum w:abstractNumId="15">
-    <w:nsid w:val="2C3A5702"/>
-    <w:multiLevelType w:val="multilevel"/>
-    <w:tmpl w:val="784C75DE"/>
-    <w:lvl w:ilvl="0">
-      <w:start w:val="1"/>
-      <w:numFmt w:val="bullet"/>
-      <w:lvlText w:val=""/>
-      <w:lvlJc w:val="left"/>
-      <w:pPr>
-        <w:tabs>
-          <w:tab w:val="num" w:pos="720"/>
-        </w:tabs>
-        <w:ind w:left="720" w:hanging="360"/>
-      </w:pPr>
-      <w:rPr>
-        <w:rFonts w:ascii="Symbol" w:hAnsi="Symbol" w:hint="default"/>
-        <w:sz w:val="20"/>
-      </w:rPr>
-    </w:lvl>
-    <w:lvl w:ilvl="1" w:tentative="1">
-      <w:start w:val="1"/>
-      <w:numFmt w:val="bullet"/>
-      <w:lvlText w:val="o"/>
-      <w:lvlJc w:val="left"/>
-      <w:pPr>
-        <w:tabs>
-          <w:tab w:val="num" w:pos="1440"/>
-        </w:tabs>
-        <w:ind w:left="1440" w:hanging="360"/>
-      </w:pPr>
-      <w:rPr>
-        <w:rFonts w:ascii="Courier New" w:hAnsi="Courier New" w:hint="default"/>
-        <w:sz w:val="20"/>
-      </w:rPr>
-    </w:lvl>
-    <w:lvl w:ilvl="2" w:tentative="1">
-      <w:start w:val="1"/>
-      <w:numFmt w:val="bullet"/>
-      <w:lvlText w:val=""/>
-      <w:lvlJc w:val="left"/>
-      <w:pPr>
-        <w:tabs>
-          <w:tab w:val="num" w:pos="2160"/>
-        </w:tabs>
-        <w:ind w:left="2160" w:hanging="360"/>
-      </w:pPr>
-      <w:rPr>
-        <w:rFonts w:ascii="Wingdings" w:hAnsi="Wingdings" w:hint="default"/>
-        <w:sz w:val="20"/>
-      </w:rPr>
-    </w:lvl>
-    <w:lvl w:ilvl="3" w:tentative="1">
-      <w:start w:val="1"/>
-      <w:numFmt w:val="bullet"/>
-      <w:lvlText w:val=""/>
-      <w:lvlJc w:val="left"/>
-      <w:pPr>
-        <w:tabs>
-          <w:tab w:val="num" w:pos="2880"/>
-        </w:tabs>
-        <w:ind w:left="2880" w:hanging="360"/>
-      </w:pPr>
-      <w:rPr>
-        <w:rFonts w:ascii="Wingdings" w:hAnsi="Wingdings" w:hint="default"/>
-        <w:sz w:val="20"/>
-      </w:rPr>
-    </w:lvl>
-    <w:lvl w:ilvl="4" w:tentative="1">
-      <w:start w:val="1"/>
-      <w:numFmt w:val="bullet"/>
-      <w:lvlText w:val=""/>
-      <w:lvlJc w:val="left"/>
-      <w:pPr>
-        <w:tabs>
-          <w:tab w:val="num" w:pos="3600"/>
-        </w:tabs>
-        <w:ind w:left="3600" w:hanging="360"/>
-      </w:pPr>
-      <w:rPr>
-        <w:rFonts w:ascii="Wingdings" w:hAnsi="Wingdings" w:hint="default"/>
-        <w:sz w:val="20"/>
-      </w:rPr>
-    </w:lvl>
-    <w:lvl w:ilvl="5" w:tentative="1">
-      <w:start w:val="1"/>
-      <w:numFmt w:val="bullet"/>
-      <w:lvlText w:val=""/>
-      <w:lvlJc w:val="left"/>
-      <w:pPr>
-        <w:tabs>
-          <w:tab w:val="num" w:pos="4320"/>
-        </w:tabs>
-        <w:ind w:left="4320" w:hanging="360"/>
-      </w:pPr>
-      <w:rPr>
-        <w:rFonts w:ascii="Wingdings" w:hAnsi="Wingdings" w:hint="default"/>
-        <w:sz w:val="20"/>
-      </w:rPr>
-    </w:lvl>
-    <w:lvl w:ilvl="6" w:tentative="1">
-      <w:start w:val="1"/>
-      <w:numFmt w:val="bullet"/>
-      <w:lvlText w:val=""/>
-      <w:lvlJc w:val="left"/>
-      <w:pPr>
-        <w:tabs>
-          <w:tab w:val="num" w:pos="5040"/>
-        </w:tabs>
-        <w:ind w:left="5040" w:hanging="360"/>
-      </w:pPr>
-      <w:rPr>
-        <w:rFonts w:ascii="Wingdings" w:hAnsi="Wingdings" w:hint="default"/>
-        <w:sz w:val="20"/>
-      </w:rPr>
-    </w:lvl>
-    <w:lvl w:ilvl="7" w:tentative="1">
-      <w:start w:val="1"/>
-      <w:numFmt w:val="bullet"/>
-      <w:lvlText w:val=""/>
-      <w:lvlJc w:val="left"/>
-      <w:pPr>
-        <w:tabs>
-          <w:tab w:val="num" w:pos="5760"/>
-        </w:tabs>
-        <w:ind w:left="5760" w:hanging="360"/>
-      </w:pPr>
-      <w:rPr>
-        <w:rFonts w:ascii="Wingdings" w:hAnsi="Wingdings" w:hint="default"/>
-        <w:sz w:val="20"/>
-      </w:rPr>
-    </w:lvl>
-    <w:lvl w:ilvl="8" w:tentative="1">
-      <w:start w:val="1"/>
-      <w:numFmt w:val="bullet"/>
-      <w:lvlText w:val=""/>
-      <w:lvlJc w:val="left"/>
-      <w:pPr>
-        <w:tabs>
-          <w:tab w:val="num" w:pos="6480"/>
-        </w:tabs>
-        <w:ind w:left="6480" w:hanging="360"/>
-      </w:pPr>
-      <w:rPr>
-        <w:rFonts w:ascii="Wingdings" w:hAnsi="Wingdings" w:hint="default"/>
-        <w:sz w:val="20"/>
-      </w:rPr>
-    </w:lvl>
-  </w:abstractNum>
-  <w:abstractNum w:abstractNumId="16">
-    <w:nsid w:val="304E65A6"/>
+  <w:abstractNum w:abstractNumId="11">
+    <w:nsid w:val="367203BB"/>
     <w:multiLevelType w:val="hybridMultilevel"/>
-    <w:tmpl w:val="3A4AAB40"/>
-    <w:lvl w:ilvl="0" w:tplc="62FE11E2">
-      <w:start w:val="1"/>
-      <w:numFmt w:val="bullet"/>
-      <w:lvlText w:val=""/>
-      <w:lvlJc w:val="left"/>
-      <w:pPr>
-        <w:ind w:left="3600" w:hanging="360"/>
-      </w:pPr>
-      <w:rPr>
-        <w:rFonts w:ascii="Wingdings" w:hAnsi="Wingdings" w:hint="default"/>
-      </w:rPr>
-    </w:lvl>
-    <w:lvl w:ilvl="1" w:tplc="04090003" w:tentative="1">
-      <w:start w:val="1"/>
-      <w:numFmt w:val="bullet"/>
-      <w:lvlText w:val="o"/>
-      <w:lvlJc w:val="left"/>
-      <w:pPr>
-        <w:ind w:left="4320" w:hanging="360"/>
-      </w:pPr>
-      <w:rPr>
-        <w:rFonts w:ascii="Courier New" w:hAnsi="Courier New" w:cs="Courier New" w:hint="default"/>
-      </w:rPr>
-    </w:lvl>
-    <w:lvl w:ilvl="2" w:tplc="04090005" w:tentative="1">
-      <w:start w:val="1"/>
-      <w:numFmt w:val="bullet"/>
-      <w:lvlText w:val=""/>
-      <w:lvlJc w:val="left"/>
-      <w:pPr>
-        <w:ind w:left="5040" w:hanging="360"/>
-      </w:pPr>
-      <w:rPr>
-        <w:rFonts w:ascii="Wingdings" w:hAnsi="Wingdings" w:hint="default"/>
-      </w:rPr>
-    </w:lvl>
-    <w:lvl w:ilvl="3" w:tplc="04090001" w:tentative="1">
-      <w:start w:val="1"/>
-      <w:numFmt w:val="bullet"/>
-      <w:lvlText w:val=""/>
-      <w:lvlJc w:val="left"/>
-      <w:pPr>
-        <w:ind w:left="5760" w:hanging="360"/>
-      </w:pPr>
-      <w:rPr>
-        <w:rFonts w:ascii="Symbol" w:hAnsi="Symbol" w:hint="default"/>
-      </w:rPr>
-    </w:lvl>
-    <w:lvl w:ilvl="4" w:tplc="04090003" w:tentative="1">
-      <w:start w:val="1"/>
-      <w:numFmt w:val="bullet"/>
-      <w:lvlText w:val="o"/>
-      <w:lvlJc w:val="left"/>
-      <w:pPr>
-        <w:ind w:left="6480" w:hanging="360"/>
-      </w:pPr>
-      <w:rPr>
-        <w:rFonts w:ascii="Courier New" w:hAnsi="Courier New" w:cs="Courier New" w:hint="default"/>
-      </w:rPr>
-    </w:lvl>
-    <w:lvl w:ilvl="5" w:tplc="04090005" w:tentative="1">
-      <w:start w:val="1"/>
-      <w:numFmt w:val="bullet"/>
-      <w:lvlText w:val=""/>
-      <w:lvlJc w:val="left"/>
-      <w:pPr>
-        <w:ind w:left="7200" w:hanging="360"/>
-      </w:pPr>
-      <w:rPr>
-        <w:rFonts w:ascii="Wingdings" w:hAnsi="Wingdings" w:hint="default"/>
-      </w:rPr>
-    </w:lvl>
-    <w:lvl w:ilvl="6" w:tplc="04090001" w:tentative="1">
-      <w:start w:val="1"/>
-      <w:numFmt w:val="bullet"/>
-      <w:lvlText w:val=""/>
-      <w:lvlJc w:val="left"/>
-      <w:pPr>
-        <w:ind w:left="7920" w:hanging="360"/>
-      </w:pPr>
-      <w:rPr>
-        <w:rFonts w:ascii="Symbol" w:hAnsi="Symbol" w:hint="default"/>
-      </w:rPr>
-    </w:lvl>
-    <w:lvl w:ilvl="7" w:tplc="04090003" w:tentative="1">
-      <w:start w:val="1"/>
-      <w:numFmt w:val="bullet"/>
-      <w:lvlText w:val="o"/>
-      <w:lvlJc w:val="left"/>
-      <w:pPr>
-        <w:ind w:left="8640" w:hanging="360"/>
-      </w:pPr>
-      <w:rPr>
-        <w:rFonts w:ascii="Courier New" w:hAnsi="Courier New" w:cs="Courier New" w:hint="default"/>
-      </w:rPr>
-    </w:lvl>
-    <w:lvl w:ilvl="8" w:tplc="04090005" w:tentative="1">
-      <w:start w:val="1"/>
-      <w:numFmt w:val="bullet"/>
-      <w:lvlText w:val=""/>
-      <w:lvlJc w:val="left"/>
-      <w:pPr>
-        <w:ind w:left="9360" w:hanging="360"/>
-      </w:pPr>
-      <w:rPr>
-        <w:rFonts w:ascii="Wingdings" w:hAnsi="Wingdings" w:hint="default"/>
-      </w:rPr>
-    </w:lvl>
-  </w:abstractNum>
-  <w:abstractNum w:abstractNumId="17">
-    <w:nsid w:val="36F64820"/>
-    <w:multiLevelType w:val="hybridMultilevel"/>
-    <w:tmpl w:val="8DB4A57A"/>
-    <w:lvl w:ilvl="0" w:tplc="0409000B">
-      <w:start w:val="1"/>
-      <w:numFmt w:val="bullet"/>
-      <w:lvlText w:val=""/>
-      <w:lvlJc w:val="left"/>
-      <w:pPr>
-        <w:ind w:left="720" w:hanging="360"/>
-      </w:pPr>
-      <w:rPr>
-        <w:rFonts w:ascii="Wingdings" w:hAnsi="Wingdings" w:hint="default"/>
-      </w:rPr>
-    </w:lvl>
-    <w:lvl w:ilvl="1" w:tplc="04090003" w:tentative="1">
-      <w:start w:val="1"/>
-      <w:numFmt w:val="bullet"/>
-      <w:lvlText w:val="o"/>
-      <w:lvlJc w:val="left"/>
-      <w:pPr>
-        <w:ind w:left="1440" w:hanging="360"/>
-      </w:pPr>
-      <w:rPr>
-        <w:rFonts w:ascii="Courier New" w:hAnsi="Courier New" w:cs="Courier New" w:hint="default"/>
-      </w:rPr>
-    </w:lvl>
-    <w:lvl w:ilvl="2" w:tplc="04090005" w:tentative="1">
-      <w:start w:val="1"/>
-      <w:numFmt w:val="bullet"/>
-      <w:lvlText w:val=""/>
-      <w:lvlJc w:val="left"/>
-      <w:pPr>
-        <w:ind w:left="2160" w:hanging="360"/>
-      </w:pPr>
-      <w:rPr>
-        <w:rFonts w:ascii="Wingdings" w:hAnsi="Wingdings" w:hint="default"/>
-      </w:rPr>
-    </w:lvl>
-    <w:lvl w:ilvl="3" w:tplc="04090001" w:tentative="1">
-      <w:start w:val="1"/>
-      <w:numFmt w:val="bullet"/>
-      <w:lvlText w:val=""/>
-      <w:lvlJc w:val="left"/>
-      <w:pPr>
-        <w:ind w:left="2880" w:hanging="360"/>
-      </w:pPr>
-      <w:rPr>
-        <w:rFonts w:ascii="Symbol" w:hAnsi="Symbol" w:hint="default"/>
-      </w:rPr>
-    </w:lvl>
-    <w:lvl w:ilvl="4" w:tplc="04090003" w:tentative="1">
-      <w:start w:val="1"/>
-      <w:numFmt w:val="bullet"/>
-      <w:lvlText w:val="o"/>
-      <w:lvlJc w:val="left"/>
-      <w:pPr>
-        <w:ind w:left="3600" w:hanging="360"/>
-      </w:pPr>
-      <w:rPr>
-        <w:rFonts w:ascii="Courier New" w:hAnsi="Courier New" w:cs="Courier New" w:hint="default"/>
-      </w:rPr>
-    </w:lvl>
-    <w:lvl w:ilvl="5" w:tplc="04090005" w:tentative="1">
-      <w:start w:val="1"/>
-      <w:numFmt w:val="bullet"/>
-      <w:lvlText w:val=""/>
-      <w:lvlJc w:val="left"/>
-      <w:pPr>
-        <w:ind w:left="4320" w:hanging="360"/>
-      </w:pPr>
-      <w:rPr>
-        <w:rFonts w:ascii="Wingdings" w:hAnsi="Wingdings" w:hint="default"/>
-      </w:rPr>
-    </w:lvl>
-    <w:lvl w:ilvl="6" w:tplc="04090001" w:tentative="1">
-      <w:start w:val="1"/>
-      <w:numFmt w:val="bullet"/>
-      <w:lvlText w:val=""/>
-      <w:lvlJc w:val="left"/>
-      <w:pPr>
-        <w:ind w:left="5040" w:hanging="360"/>
-      </w:pPr>
-      <w:rPr>
-        <w:rFonts w:ascii="Symbol" w:hAnsi="Symbol" w:hint="default"/>
-      </w:rPr>
-    </w:lvl>
-    <w:lvl w:ilvl="7" w:tplc="04090003" w:tentative="1">
-      <w:start w:val="1"/>
-      <w:numFmt w:val="bullet"/>
-      <w:lvlText w:val="o"/>
-      <w:lvlJc w:val="left"/>
-      <w:pPr>
-        <w:ind w:left="5760" w:hanging="360"/>
-      </w:pPr>
-      <w:rPr>
-        <w:rFonts w:ascii="Courier New" w:hAnsi="Courier New" w:cs="Courier New" w:hint="default"/>
-      </w:rPr>
-    </w:lvl>
-    <w:lvl w:ilvl="8" w:tplc="04090005" w:tentative="1">
-      <w:start w:val="1"/>
-      <w:numFmt w:val="bullet"/>
-      <w:lvlText w:val=""/>
-      <w:lvlJc w:val="left"/>
-      <w:pPr>
-        <w:ind w:left="6480" w:hanging="360"/>
-      </w:pPr>
-      <w:rPr>
-        <w:rFonts w:ascii="Wingdings" w:hAnsi="Wingdings" w:hint="default"/>
-      </w:rPr>
-    </w:lvl>
-  </w:abstractNum>
-  <w:abstractNum w:abstractNumId="18">
-    <w:nsid w:val="38D047B2"/>
-    <w:multiLevelType w:val="multilevel"/>
-    <w:tmpl w:val="74044DDE"/>
-    <w:lvl w:ilvl="0">
-      <w:start w:val="1"/>
-      <w:numFmt w:val="decimal"/>
-      <w:lvlText w:val="%1."/>
-      <w:lvlJc w:val="left"/>
-      <w:pPr>
-        <w:tabs>
-          <w:tab w:val="num" w:pos="720"/>
-        </w:tabs>
-        <w:ind w:left="720" w:hanging="360"/>
-      </w:pPr>
-    </w:lvl>
-    <w:lvl w:ilvl="1" w:tentative="1">
-      <w:start w:val="1"/>
-      <w:numFmt w:val="decimal"/>
-      <w:lvlText w:val="%2."/>
-      <w:lvlJc w:val="left"/>
-      <w:pPr>
-        <w:tabs>
-          <w:tab w:val="num" w:pos="1440"/>
-        </w:tabs>
-        <w:ind w:left="1440" w:hanging="360"/>
-      </w:pPr>
-    </w:lvl>
-    <w:lvl w:ilvl="2" w:tentative="1">
-      <w:start w:val="1"/>
-      <w:numFmt w:val="decimal"/>
-      <w:lvlText w:val="%3."/>
-      <w:lvlJc w:val="left"/>
-      <w:pPr>
-        <w:tabs>
-          <w:tab w:val="num" w:pos="2160"/>
-        </w:tabs>
-        <w:ind w:left="2160" w:hanging="360"/>
-      </w:pPr>
-    </w:lvl>
-    <w:lvl w:ilvl="3" w:tentative="1">
-      <w:start w:val="1"/>
-      <w:numFmt w:val="decimal"/>
-      <w:lvlText w:val="%4."/>
-      <w:lvlJc w:val="left"/>
-      <w:pPr>
-        <w:tabs>
-          <w:tab w:val="num" w:pos="2880"/>
-        </w:tabs>
-        <w:ind w:left="2880" w:hanging="360"/>
-      </w:pPr>
-    </w:lvl>
-    <w:lvl w:ilvl="4" w:tentative="1">
-      <w:start w:val="1"/>
-      <w:numFmt w:val="decimal"/>
-      <w:lvlText w:val="%5."/>
-      <w:lvlJc w:val="left"/>
-      <w:pPr>
-        <w:tabs>
-          <w:tab w:val="num" w:pos="3600"/>
-        </w:tabs>
-        <w:ind w:left="3600" w:hanging="360"/>
-      </w:pPr>
-    </w:lvl>
-    <w:lvl w:ilvl="5" w:tentative="1">
-      <w:start w:val="1"/>
-      <w:numFmt w:val="decimal"/>
-      <w:lvlText w:val="%6."/>
-      <w:lvlJc w:val="left"/>
-      <w:pPr>
-        <w:tabs>
-          <w:tab w:val="num" w:pos="4320"/>
-        </w:tabs>
-        <w:ind w:left="4320" w:hanging="360"/>
-      </w:pPr>
-    </w:lvl>
-    <w:lvl w:ilvl="6" w:tentative="1">
-      <w:start w:val="1"/>
-      <w:numFmt w:val="decimal"/>
-      <w:lvlText w:val="%7."/>
-      <w:lvlJc w:val="left"/>
-      <w:pPr>
-        <w:tabs>
-          <w:tab w:val="num" w:pos="5040"/>
-        </w:tabs>
-        <w:ind w:left="5040" w:hanging="360"/>
-      </w:pPr>
-    </w:lvl>
-    <w:lvl w:ilvl="7" w:tentative="1">
-      <w:start w:val="1"/>
-      <w:numFmt w:val="decimal"/>
-      <w:lvlText w:val="%8."/>
-      <w:lvlJc w:val="left"/>
-      <w:pPr>
-        <w:tabs>
-          <w:tab w:val="num" w:pos="5760"/>
-        </w:tabs>
-        <w:ind w:left="5760" w:hanging="360"/>
-      </w:pPr>
-    </w:lvl>
-    <w:lvl w:ilvl="8" w:tentative="1">
-      <w:start w:val="1"/>
-      <w:numFmt w:val="decimal"/>
-      <w:lvlText w:val="%9."/>
-      <w:lvlJc w:val="left"/>
-      <w:pPr>
-        <w:tabs>
-          <w:tab w:val="num" w:pos="6480"/>
-        </w:tabs>
-        <w:ind w:left="6480" w:hanging="360"/>
-      </w:pPr>
-    </w:lvl>
-  </w:abstractNum>
-  <w:abstractNum w:abstractNumId="19">
-    <w:nsid w:val="3C9C796F"/>
-    <w:multiLevelType w:val="multilevel"/>
-    <w:tmpl w:val="C5526AF4"/>
-    <w:lvl w:ilvl="0">
+    <w:tmpl w:val="86666446"/>
+    <w:lvl w:ilvl="0" w:tplc="54F0FC1C">
       <w:start w:val="1"/>
       <w:numFmt w:val="lowerLetter"/>
-      <w:lvlText w:val="%1."/>
-      <w:lvlJc w:val="left"/>
-      <w:pPr>
-        <w:tabs>
-          <w:tab w:val="num" w:pos="720"/>
-        </w:tabs>
-        <w:ind w:left="720" w:hanging="360"/>
-      </w:pPr>
-    </w:lvl>
-    <w:lvl w:ilvl="1" w:tentative="1">
+      <w:lvlText w:val="%1)"/>
+      <w:lvlJc w:val="left"/>
+      <w:pPr>
+        <w:ind w:left="756" w:hanging="360"/>
+      </w:pPr>
+      <w:rPr>
+        <w:rFonts w:hint="default"/>
+      </w:rPr>
+    </w:lvl>
+    <w:lvl w:ilvl="1" w:tplc="04090019" w:tentative="1">
       <w:start w:val="1"/>
       <w:numFmt w:val="lowerLetter"/>
       <w:lvlText w:val="%2."/>
       <w:lvlJc w:val="left"/>
       <w:pPr>
-        <w:tabs>
-          <w:tab w:val="num" w:pos="1440"/>
-        </w:tabs>
-        <w:ind w:left="1440" w:hanging="360"/>
-      </w:pPr>
-    </w:lvl>
-    <w:lvl w:ilvl="2" w:tentative="1">
-      <w:start w:val="1"/>
-      <w:numFmt w:val="lowerLetter"/>
-      <w:lvlText w:val="%3."/>
-      <w:lvlJc w:val="left"/>
-      <w:pPr>
-        <w:tabs>
-          <w:tab w:val="num" w:pos="2160"/>
-        </w:tabs>
-        <w:ind w:left="2160" w:hanging="360"/>
-      </w:pPr>
-    </w:lvl>
-    <w:lvl w:ilvl="3" w:tentative="1">
-      <w:start w:val="1"/>
-      <w:numFmt w:val="lowerLetter"/>
-      <w:lvlText w:val="%4."/>
-      <w:lvlJc w:val="left"/>
-      <w:pPr>
-        <w:tabs>
-          <w:tab w:val="num" w:pos="2880"/>
-        </w:tabs>
-        <w:ind w:left="2880" w:hanging="360"/>
-      </w:pPr>
-    </w:lvl>
-    <w:lvl w:ilvl="4" w:tentative="1">
-      <w:start w:val="1"/>
-      <w:numFmt w:val="lowerLetter"/>
-      <w:lvlText w:val="%5."/>
-      <w:lvlJc w:val="left"/>
-      <w:pPr>
-        <w:tabs>
-          <w:tab w:val="num" w:pos="3600"/>
-        </w:tabs>
-        <w:ind w:left="3600" w:hanging="360"/>
-      </w:pPr>
-    </w:lvl>
-    <w:lvl w:ilvl="5" w:tentative="1">
-      <w:start w:val="1"/>
-      <w:numFmt w:val="lowerLetter"/>
-      <w:lvlText w:val="%6."/>
-      <w:lvlJc w:val="left"/>
-      <w:pPr>
-        <w:tabs>
-          <w:tab w:val="num" w:pos="4320"/>
-        </w:tabs>
-        <w:ind w:left="4320" w:hanging="360"/>
-      </w:pPr>
-    </w:lvl>
-    <w:lvl w:ilvl="6" w:tentative="1">
-      <w:start w:val="1"/>
-      <w:numFmt w:val="lowerLetter"/>
-      <w:lvlText w:val="%7."/>
-      <w:lvlJc w:val="left"/>
-      <w:pPr>
-        <w:tabs>
-          <w:tab w:val="num" w:pos="5040"/>
-        </w:tabs>
-        <w:ind w:left="5040" w:hanging="360"/>
-      </w:pPr>
-    </w:lvl>
-    <w:lvl w:ilvl="7" w:tentative="1">
-      <w:start w:val="1"/>
-      <w:numFmt w:val="lowerLetter"/>
-      <w:lvlText w:val="%8."/>
-      <w:lvlJc w:val="left"/>
-      <w:pPr>
-        <w:tabs>
-          <w:tab w:val="num" w:pos="5760"/>
-        </w:tabs>
-        <w:ind w:left="5760" w:hanging="360"/>
-      </w:pPr>
-    </w:lvl>
-    <w:lvl w:ilvl="8" w:tentative="1">
-      <w:start w:val="1"/>
-      <w:numFmt w:val="lowerLetter"/>
-      <w:lvlText w:val="%9."/>
-      <w:lvlJc w:val="left"/>
-      <w:pPr>
-        <w:tabs>
-          <w:tab w:val="num" w:pos="6480"/>
-        </w:tabs>
-        <w:ind w:left="6480" w:hanging="360"/>
-      </w:pPr>
-    </w:lvl>
-  </w:abstractNum>
-  <w:abstractNum w:abstractNumId="20">
-    <w:nsid w:val="3C9D222F"/>
-    <w:multiLevelType w:val="hybridMultilevel"/>
-    <w:tmpl w:val="2F4CF336"/>
-    <w:lvl w:ilvl="0" w:tplc="B65694F0">
-      <w:start w:val="1"/>
-      <w:numFmt w:val="decimal"/>
-      <w:lvlText w:val="%1."/>
-      <w:lvlJc w:val="left"/>
-      <w:pPr>
-        <w:ind w:left="757" w:hanging="360"/>
-      </w:pPr>
-      <w:rPr>
-        <w:rFonts w:hint="default"/>
-      </w:rPr>
-    </w:lvl>
-    <w:lvl w:ilvl="1" w:tplc="04090019" w:tentative="1">
-      <w:start w:val="1"/>
-      <w:numFmt w:val="lowerLetter"/>
-      <w:lvlText w:val="%2."/>
-      <w:lvlJc w:val="left"/>
-      <w:pPr>
-        <w:ind w:left="1477" w:hanging="360"/>
+        <w:ind w:left="1476" w:hanging="360"/>
       </w:pPr>
     </w:lvl>
     <w:lvl w:ilvl="2" w:tplc="0409001B" w:tentative="1">
@@ -13772,7 +13565,7 @@
       <w:lvlText w:val="%3."/>
       <w:lvlJc w:val="right"/>
       <w:pPr>
-        <w:ind w:left="2197" w:hanging="180"/>
+        <w:ind w:left="2196" w:hanging="180"/>
       </w:pPr>
     </w:lvl>
     <w:lvl w:ilvl="3" w:tplc="0409000F" w:tentative="1">
@@ -13781,7 +13574,7 @@
       <w:lvlText w:val="%4."/>
       <w:lvlJc w:val="left"/>
       <w:pPr>
-        <w:ind w:left="2917" w:hanging="360"/>
+        <w:ind w:left="2916" w:hanging="360"/>
       </w:pPr>
     </w:lvl>
     <w:lvl w:ilvl="4" w:tplc="04090019" w:tentative="1">
@@ -13790,7 +13583,7 @@
       <w:lvlText w:val="%5."/>
       <w:lvlJc w:val="left"/>
       <w:pPr>
-        <w:ind w:left="3637" w:hanging="360"/>
+        <w:ind w:left="3636" w:hanging="360"/>
       </w:pPr>
     </w:lvl>
     <w:lvl w:ilvl="5" w:tplc="0409001B" w:tentative="1">
@@ -13799,7 +13592,7 @@
       <w:lvlText w:val="%6."/>
       <w:lvlJc w:val="right"/>
       <w:pPr>
-        <w:ind w:left="4357" w:hanging="180"/>
+        <w:ind w:left="4356" w:hanging="180"/>
       </w:pPr>
     </w:lvl>
     <w:lvl w:ilvl="6" w:tplc="0409000F" w:tentative="1">
@@ -13808,7 +13601,7 @@
       <w:lvlText w:val="%7."/>
       <w:lvlJc w:val="left"/>
       <w:pPr>
-        <w:ind w:left="5077" w:hanging="360"/>
+        <w:ind w:left="5076" w:hanging="360"/>
       </w:pPr>
     </w:lvl>
     <w:lvl w:ilvl="7" w:tplc="04090019" w:tentative="1">
@@ -13817,7 +13610,7 @@
       <w:lvlText w:val="%8."/>
       <w:lvlJc w:val="left"/>
       <w:pPr>
-        <w:ind w:left="5797" w:hanging="360"/>
+        <w:ind w:left="5796" w:hanging="360"/>
       </w:pPr>
     </w:lvl>
     <w:lvl w:ilvl="8" w:tplc="0409001B" w:tentative="1">
@@ -13826,422 +13619,100 @@
       <w:lvlText w:val="%9."/>
       <w:lvlJc w:val="right"/>
       <w:pPr>
-        <w:ind w:left="6517" w:hanging="180"/>
+        <w:ind w:left="6516" w:hanging="180"/>
       </w:pPr>
     </w:lvl>
   </w:abstractNum>
-  <w:abstractNum w:abstractNumId="21">
-    <w:nsid w:val="425C7AA9"/>
-    <w:multiLevelType w:val="multilevel"/>
-    <w:tmpl w:val="FACAB428"/>
-    <w:lvl w:ilvl="0">
-      <w:start w:val="1"/>
-      <w:numFmt w:val="bullet"/>
-      <w:lvlText w:val=""/>
-      <w:lvlJc w:val="left"/>
-      <w:pPr>
-        <w:tabs>
-          <w:tab w:val="num" w:pos="720"/>
-        </w:tabs>
-        <w:ind w:left="720" w:hanging="360"/>
-      </w:pPr>
-      <w:rPr>
-        <w:rFonts w:ascii="Symbol" w:hAnsi="Symbol" w:hint="default"/>
-        <w:sz w:val="20"/>
-      </w:rPr>
-    </w:lvl>
-    <w:lvl w:ilvl="1">
-      <w:start w:val="1"/>
-      <w:numFmt w:val="bullet"/>
-      <w:lvlText w:val="o"/>
-      <w:lvlJc w:val="left"/>
-      <w:pPr>
-        <w:tabs>
-          <w:tab w:val="num" w:pos="1440"/>
-        </w:tabs>
-        <w:ind w:left="1440" w:hanging="360"/>
-      </w:pPr>
-      <w:rPr>
-        <w:rFonts w:ascii="Courier New" w:hAnsi="Courier New" w:hint="default"/>
-        <w:sz w:val="20"/>
-      </w:rPr>
-    </w:lvl>
-    <w:lvl w:ilvl="2" w:tentative="1">
-      <w:start w:val="1"/>
-      <w:numFmt w:val="bullet"/>
-      <w:lvlText w:val=""/>
-      <w:lvlJc w:val="left"/>
-      <w:pPr>
-        <w:tabs>
-          <w:tab w:val="num" w:pos="2160"/>
-        </w:tabs>
-        <w:ind w:left="2160" w:hanging="360"/>
-      </w:pPr>
-      <w:rPr>
-        <w:rFonts w:ascii="Wingdings" w:hAnsi="Wingdings" w:hint="default"/>
-        <w:sz w:val="20"/>
-      </w:rPr>
-    </w:lvl>
-    <w:lvl w:ilvl="3" w:tentative="1">
-      <w:start w:val="1"/>
-      <w:numFmt w:val="bullet"/>
-      <w:lvlText w:val=""/>
-      <w:lvlJc w:val="left"/>
-      <w:pPr>
-        <w:tabs>
-          <w:tab w:val="num" w:pos="2880"/>
-        </w:tabs>
-        <w:ind w:left="2880" w:hanging="360"/>
-      </w:pPr>
-      <w:rPr>
-        <w:rFonts w:ascii="Wingdings" w:hAnsi="Wingdings" w:hint="default"/>
-        <w:sz w:val="20"/>
-      </w:rPr>
-    </w:lvl>
-    <w:lvl w:ilvl="4" w:tentative="1">
-      <w:start w:val="1"/>
-      <w:numFmt w:val="bullet"/>
-      <w:lvlText w:val=""/>
-      <w:lvlJc w:val="left"/>
-      <w:pPr>
-        <w:tabs>
-          <w:tab w:val="num" w:pos="3600"/>
-        </w:tabs>
-        <w:ind w:left="3600" w:hanging="360"/>
-      </w:pPr>
-      <w:rPr>
-        <w:rFonts w:ascii="Wingdings" w:hAnsi="Wingdings" w:hint="default"/>
-        <w:sz w:val="20"/>
-      </w:rPr>
-    </w:lvl>
-    <w:lvl w:ilvl="5" w:tentative="1">
-      <w:start w:val="1"/>
-      <w:numFmt w:val="bullet"/>
-      <w:lvlText w:val=""/>
-      <w:lvlJc w:val="left"/>
-      <w:pPr>
-        <w:tabs>
-          <w:tab w:val="num" w:pos="4320"/>
-        </w:tabs>
-        <w:ind w:left="4320" w:hanging="360"/>
-      </w:pPr>
-      <w:rPr>
-        <w:rFonts w:ascii="Wingdings" w:hAnsi="Wingdings" w:hint="default"/>
-        <w:sz w:val="20"/>
-      </w:rPr>
-    </w:lvl>
-    <w:lvl w:ilvl="6" w:tentative="1">
-      <w:start w:val="1"/>
-      <w:numFmt w:val="bullet"/>
-      <w:lvlText w:val=""/>
-      <w:lvlJc w:val="left"/>
-      <w:pPr>
-        <w:tabs>
-          <w:tab w:val="num" w:pos="5040"/>
-        </w:tabs>
-        <w:ind w:left="5040" w:hanging="360"/>
-      </w:pPr>
-      <w:rPr>
-        <w:rFonts w:ascii="Wingdings" w:hAnsi="Wingdings" w:hint="default"/>
-        <w:sz w:val="20"/>
-      </w:rPr>
-    </w:lvl>
-    <w:lvl w:ilvl="7" w:tentative="1">
-      <w:start w:val="1"/>
-      <w:numFmt w:val="bullet"/>
-      <w:lvlText w:val=""/>
-      <w:lvlJc w:val="left"/>
-      <w:pPr>
-        <w:tabs>
-          <w:tab w:val="num" w:pos="5760"/>
-        </w:tabs>
-        <w:ind w:left="5760" w:hanging="360"/>
-      </w:pPr>
-      <w:rPr>
-        <w:rFonts w:ascii="Wingdings" w:hAnsi="Wingdings" w:hint="default"/>
-        <w:sz w:val="20"/>
-      </w:rPr>
-    </w:lvl>
-    <w:lvl w:ilvl="8" w:tentative="1">
-      <w:start w:val="1"/>
-      <w:numFmt w:val="bullet"/>
-      <w:lvlText w:val=""/>
-      <w:lvlJc w:val="left"/>
-      <w:pPr>
-        <w:tabs>
-          <w:tab w:val="num" w:pos="6480"/>
-        </w:tabs>
-        <w:ind w:left="6480" w:hanging="360"/>
-      </w:pPr>
-      <w:rPr>
-        <w:rFonts w:ascii="Wingdings" w:hAnsi="Wingdings" w:hint="default"/>
-        <w:sz w:val="20"/>
-      </w:rPr>
-    </w:lvl>
-  </w:abstractNum>
-  <w:abstractNum w:abstractNumId="22">
-    <w:nsid w:val="42FC0969"/>
-    <w:multiLevelType w:val="multilevel"/>
-    <w:tmpl w:val="5C2C91F4"/>
-    <w:lvl w:ilvl="0">
-      <w:start w:val="1"/>
-      <w:numFmt w:val="lowerLetter"/>
+  <w:abstractNum w:abstractNumId="12">
+    <w:nsid w:val="3D802AD5"/>
+    <w:multiLevelType w:val="hybridMultilevel"/>
+    <w:tmpl w:val="3560146E"/>
+    <w:lvl w:ilvl="0" w:tplc="F6BA05A6">
+      <w:start w:val="1"/>
+      <w:numFmt w:val="decimal"/>
       <w:lvlText w:val="%1."/>
       <w:lvlJc w:val="left"/>
       <w:pPr>
-        <w:tabs>
-          <w:tab w:val="num" w:pos="720"/>
-        </w:tabs>
-        <w:ind w:left="720" w:hanging="360"/>
-      </w:pPr>
-    </w:lvl>
-    <w:lvl w:ilvl="1" w:tentative="1">
+        <w:ind w:left="1800" w:hanging="360"/>
+      </w:pPr>
+      <w:rPr>
+        <w:rFonts w:hint="default"/>
+      </w:rPr>
+    </w:lvl>
+    <w:lvl w:ilvl="1" w:tplc="04090019" w:tentative="1">
       <w:start w:val="1"/>
       <w:numFmt w:val="lowerLetter"/>
       <w:lvlText w:val="%2."/>
       <w:lvlJc w:val="left"/>
       <w:pPr>
-        <w:tabs>
-          <w:tab w:val="num" w:pos="1440"/>
-        </w:tabs>
-        <w:ind w:left="1440" w:hanging="360"/>
-      </w:pPr>
-    </w:lvl>
-    <w:lvl w:ilvl="2" w:tentative="1">
-      <w:start w:val="1"/>
-      <w:numFmt w:val="lowerLetter"/>
+        <w:ind w:left="2520" w:hanging="360"/>
+      </w:pPr>
+    </w:lvl>
+    <w:lvl w:ilvl="2" w:tplc="0409001B" w:tentative="1">
+      <w:start w:val="1"/>
+      <w:numFmt w:val="lowerRoman"/>
       <w:lvlText w:val="%3."/>
-      <w:lvlJc w:val="left"/>
-      <w:pPr>
-        <w:tabs>
-          <w:tab w:val="num" w:pos="2160"/>
-        </w:tabs>
-        <w:ind w:left="2160" w:hanging="360"/>
-      </w:pPr>
-    </w:lvl>
-    <w:lvl w:ilvl="3" w:tentative="1">
-      <w:start w:val="1"/>
-      <w:numFmt w:val="lowerLetter"/>
+      <w:lvlJc w:val="right"/>
+      <w:pPr>
+        <w:ind w:left="3240" w:hanging="180"/>
+      </w:pPr>
+    </w:lvl>
+    <w:lvl w:ilvl="3" w:tplc="0409000F" w:tentative="1">
+      <w:start w:val="1"/>
+      <w:numFmt w:val="decimal"/>
       <w:lvlText w:val="%4."/>
       <w:lvlJc w:val="left"/>
       <w:pPr>
-        <w:tabs>
-          <w:tab w:val="num" w:pos="2880"/>
-        </w:tabs>
-        <w:ind w:left="2880" w:hanging="360"/>
-      </w:pPr>
-    </w:lvl>
-    <w:lvl w:ilvl="4" w:tentative="1">
+        <w:ind w:left="3960" w:hanging="360"/>
+      </w:pPr>
+    </w:lvl>
+    <w:lvl w:ilvl="4" w:tplc="04090019" w:tentative="1">
       <w:start w:val="1"/>
       <w:numFmt w:val="lowerLetter"/>
       <w:lvlText w:val="%5."/>
       <w:lvlJc w:val="left"/>
       <w:pPr>
-        <w:tabs>
-          <w:tab w:val="num" w:pos="3600"/>
-        </w:tabs>
-        <w:ind w:left="3600" w:hanging="360"/>
-      </w:pPr>
-    </w:lvl>
-    <w:lvl w:ilvl="5" w:tentative="1">
-      <w:start w:val="1"/>
-      <w:numFmt w:val="lowerLetter"/>
+        <w:ind w:left="4680" w:hanging="360"/>
+      </w:pPr>
+    </w:lvl>
+    <w:lvl w:ilvl="5" w:tplc="0409001B" w:tentative="1">
+      <w:start w:val="1"/>
+      <w:numFmt w:val="lowerRoman"/>
       <w:lvlText w:val="%6."/>
-      <w:lvlJc w:val="left"/>
-      <w:pPr>
-        <w:tabs>
-          <w:tab w:val="num" w:pos="4320"/>
-        </w:tabs>
-        <w:ind w:left="4320" w:hanging="360"/>
-      </w:pPr>
-    </w:lvl>
-    <w:lvl w:ilvl="6" w:tentative="1">
-      <w:start w:val="1"/>
-      <w:numFmt w:val="lowerLetter"/>
+      <w:lvlJc w:val="right"/>
+      <w:pPr>
+        <w:ind w:left="5400" w:hanging="180"/>
+      </w:pPr>
+    </w:lvl>
+    <w:lvl w:ilvl="6" w:tplc="0409000F" w:tentative="1">
+      <w:start w:val="1"/>
+      <w:numFmt w:val="decimal"/>
       <w:lvlText w:val="%7."/>
       <w:lvlJc w:val="left"/>
       <w:pPr>
-        <w:tabs>
-          <w:tab w:val="num" w:pos="5040"/>
-        </w:tabs>
-        <w:ind w:left="5040" w:hanging="360"/>
-      </w:pPr>
-    </w:lvl>
-    <w:lvl w:ilvl="7" w:tentative="1">
+        <w:ind w:left="6120" w:hanging="360"/>
+      </w:pPr>
+    </w:lvl>
+    <w:lvl w:ilvl="7" w:tplc="04090019" w:tentative="1">
       <w:start w:val="1"/>
       <w:numFmt w:val="lowerLetter"/>
       <w:lvlText w:val="%8."/>
       <w:lvlJc w:val="left"/>
       <w:pPr>
-        <w:tabs>
-          <w:tab w:val="num" w:pos="5760"/>
-        </w:tabs>
-        <w:ind w:left="5760" w:hanging="360"/>
-      </w:pPr>
-    </w:lvl>
-    <w:lvl w:ilvl="8" w:tentative="1">
-      <w:start w:val="1"/>
-      <w:numFmt w:val="lowerLetter"/>
+        <w:ind w:left="6840" w:hanging="360"/>
+      </w:pPr>
+    </w:lvl>
+    <w:lvl w:ilvl="8" w:tplc="0409001B" w:tentative="1">
+      <w:start w:val="1"/>
+      <w:numFmt w:val="lowerRoman"/>
       <w:lvlText w:val="%9."/>
-      <w:lvlJc w:val="left"/>
-      <w:pPr>
-        <w:tabs>
-          <w:tab w:val="num" w:pos="6480"/>
-        </w:tabs>
-        <w:ind w:left="6480" w:hanging="360"/>
+      <w:lvlJc w:val="right"/>
+      <w:pPr>
+        <w:ind w:left="7560" w:hanging="180"/>
       </w:pPr>
     </w:lvl>
   </w:abstractNum>
-  <w:abstractNum w:abstractNumId="23">
-    <w:nsid w:val="43706143"/>
-    <w:multiLevelType w:val="multilevel"/>
-    <w:tmpl w:val="12D03A22"/>
-    <w:lvl w:ilvl="0">
-      <w:start w:val="1"/>
-      <w:numFmt w:val="bullet"/>
-      <w:lvlText w:val=""/>
-      <w:lvlJc w:val="left"/>
-      <w:pPr>
-        <w:tabs>
-          <w:tab w:val="num" w:pos="720"/>
-        </w:tabs>
-        <w:ind w:left="720" w:hanging="360"/>
-      </w:pPr>
-      <w:rPr>
-        <w:rFonts w:ascii="Symbol" w:hAnsi="Symbol" w:hint="default"/>
-        <w:sz w:val="20"/>
-      </w:rPr>
-    </w:lvl>
-    <w:lvl w:ilvl="1">
-      <w:start w:val="1"/>
-      <w:numFmt w:val="bullet"/>
-      <w:lvlText w:val="o"/>
-      <w:lvlJc w:val="left"/>
-      <w:pPr>
-        <w:tabs>
-          <w:tab w:val="num" w:pos="1440"/>
-        </w:tabs>
-        <w:ind w:left="1440" w:hanging="360"/>
-      </w:pPr>
-      <w:rPr>
-        <w:rFonts w:ascii="Courier New" w:hAnsi="Courier New" w:hint="default"/>
-        <w:sz w:val="20"/>
-      </w:rPr>
-    </w:lvl>
-    <w:lvl w:ilvl="2" w:tentative="1">
-      <w:start w:val="1"/>
-      <w:numFmt w:val="bullet"/>
-      <w:lvlText w:val=""/>
-      <w:lvlJc w:val="left"/>
-      <w:pPr>
-        <w:tabs>
-          <w:tab w:val="num" w:pos="2160"/>
-        </w:tabs>
-        <w:ind w:left="2160" w:hanging="360"/>
-      </w:pPr>
-      <w:rPr>
-        <w:rFonts w:ascii="Wingdings" w:hAnsi="Wingdings" w:hint="default"/>
-        <w:sz w:val="20"/>
-      </w:rPr>
-    </w:lvl>
-    <w:lvl w:ilvl="3" w:tentative="1">
-      <w:start w:val="1"/>
-      <w:numFmt w:val="bullet"/>
-      <w:lvlText w:val=""/>
-      <w:lvlJc w:val="left"/>
-      <w:pPr>
-        <w:tabs>
-          <w:tab w:val="num" w:pos="2880"/>
-        </w:tabs>
-        <w:ind w:left="2880" w:hanging="360"/>
-      </w:pPr>
-      <w:rPr>
-        <w:rFonts w:ascii="Wingdings" w:hAnsi="Wingdings" w:hint="default"/>
-        <w:sz w:val="20"/>
-      </w:rPr>
-    </w:lvl>
-    <w:lvl w:ilvl="4" w:tentative="1">
-      <w:start w:val="1"/>
-      <w:numFmt w:val="bullet"/>
-      <w:lvlText w:val=""/>
-      <w:lvlJc w:val="left"/>
-      <w:pPr>
-        <w:tabs>
-          <w:tab w:val="num" w:pos="3600"/>
-        </w:tabs>
-        <w:ind w:left="3600" w:hanging="360"/>
-      </w:pPr>
-      <w:rPr>
-        <w:rFonts w:ascii="Wingdings" w:hAnsi="Wingdings" w:hint="default"/>
-        <w:sz w:val="20"/>
-      </w:rPr>
-    </w:lvl>
-    <w:lvl w:ilvl="5" w:tentative="1">
-      <w:start w:val="1"/>
-      <w:numFmt w:val="bullet"/>
-      <w:lvlText w:val=""/>
-      <w:lvlJc w:val="left"/>
-      <w:pPr>
-        <w:tabs>
-          <w:tab w:val="num" w:pos="4320"/>
-        </w:tabs>
-        <w:ind w:left="4320" w:hanging="360"/>
-      </w:pPr>
-      <w:rPr>
-        <w:rFonts w:ascii="Wingdings" w:hAnsi="Wingdings" w:hint="default"/>
-        <w:sz w:val="20"/>
-      </w:rPr>
-    </w:lvl>
-    <w:lvl w:ilvl="6" w:tentative="1">
-      <w:start w:val="1"/>
-      <w:numFmt w:val="bullet"/>
-      <w:lvlText w:val=""/>
-      <w:lvlJc w:val="left"/>
-      <w:pPr>
-        <w:tabs>
-          <w:tab w:val="num" w:pos="5040"/>
-        </w:tabs>
-        <w:ind w:left="5040" w:hanging="360"/>
-      </w:pPr>
-      <w:rPr>
-        <w:rFonts w:ascii="Wingdings" w:hAnsi="Wingdings" w:hint="default"/>
-        <w:sz w:val="20"/>
-      </w:rPr>
-    </w:lvl>
-    <w:lvl w:ilvl="7" w:tentative="1">
-      <w:start w:val="1"/>
-      <w:numFmt w:val="bullet"/>
-      <w:lvlText w:val=""/>
-      <w:lvlJc w:val="left"/>
-      <w:pPr>
-        <w:tabs>
-          <w:tab w:val="num" w:pos="5760"/>
-        </w:tabs>
-        <w:ind w:left="5760" w:hanging="360"/>
-      </w:pPr>
-      <w:rPr>
-        <w:rFonts w:ascii="Wingdings" w:hAnsi="Wingdings" w:hint="default"/>
-        <w:sz w:val="20"/>
-      </w:rPr>
-    </w:lvl>
-    <w:lvl w:ilvl="8" w:tentative="1">
-      <w:start w:val="1"/>
-      <w:numFmt w:val="bullet"/>
-      <w:lvlText w:val=""/>
-      <w:lvlJc w:val="left"/>
-      <w:pPr>
-        <w:tabs>
-          <w:tab w:val="num" w:pos="6480"/>
-        </w:tabs>
-        <w:ind w:left="6480" w:hanging="360"/>
-      </w:pPr>
-      <w:rPr>
-        <w:rFonts w:ascii="Wingdings" w:hAnsi="Wingdings" w:hint="default"/>
-        <w:sz w:val="20"/>
-      </w:rPr>
-    </w:lvl>
-  </w:abstractNum>
-  <w:abstractNum w:abstractNumId="24">
+  <w:abstractNum w:abstractNumId="13">
     <w:nsid w:val="454F2BF8"/>
     <w:multiLevelType w:val="hybridMultilevel"/>
     <w:tmpl w:val="120EE2D6"/>
@@ -14355,7 +13826,7 @@
       </w:rPr>
     </w:lvl>
   </w:abstractNum>
-  <w:abstractNum w:abstractNumId="25">
+  <w:abstractNum w:abstractNumId="14">
     <w:nsid w:val="45A4616E"/>
     <w:multiLevelType w:val="hybridMultilevel"/>
     <w:tmpl w:val="0246AF82"/>
@@ -14468,567 +13939,206 @@
       </w:rPr>
     </w:lvl>
   </w:abstractNum>
-  <w:abstractNum w:abstractNumId="26">
-    <w:nsid w:val="477C2CC0"/>
-    <w:multiLevelType w:val="multilevel"/>
-    <w:tmpl w:val="E4029C70"/>
-    <w:lvl w:ilvl="0">
+  <w:abstractNum w:abstractNumId="15">
+    <w:nsid w:val="4DB02F1E"/>
+    <w:multiLevelType w:val="hybridMultilevel"/>
+    <w:tmpl w:val="8570892E"/>
+    <w:lvl w:ilvl="0" w:tplc="1124EADC">
+      <w:start w:val="1"/>
+      <w:numFmt w:val="bullet"/>
+      <w:lvlText w:val="-"/>
+      <w:lvlJc w:val="left"/>
+      <w:pPr>
+        <w:ind w:left="1116" w:hanging="360"/>
+      </w:pPr>
+      <w:rPr>
+        <w:rFonts w:ascii="Times New Roman" w:eastAsia="Times New Roman" w:hAnsi="Times New Roman" w:cs="Times New Roman" w:hint="default"/>
+      </w:rPr>
+    </w:lvl>
+    <w:lvl w:ilvl="1" w:tplc="04090003">
+      <w:start w:val="1"/>
+      <w:numFmt w:val="bullet"/>
+      <w:lvlText w:val="o"/>
+      <w:lvlJc w:val="left"/>
+      <w:pPr>
+        <w:ind w:left="1836" w:hanging="360"/>
+      </w:pPr>
+      <w:rPr>
+        <w:rFonts w:ascii="Courier New" w:hAnsi="Courier New" w:cs="Courier New" w:hint="default"/>
+      </w:rPr>
+    </w:lvl>
+    <w:lvl w:ilvl="2" w:tplc="04090005" w:tentative="1">
+      <w:start w:val="1"/>
+      <w:numFmt w:val="bullet"/>
+      <w:lvlText w:val=""/>
+      <w:lvlJc w:val="left"/>
+      <w:pPr>
+        <w:ind w:left="2556" w:hanging="360"/>
+      </w:pPr>
+      <w:rPr>
+        <w:rFonts w:ascii="Wingdings" w:hAnsi="Wingdings" w:hint="default"/>
+      </w:rPr>
+    </w:lvl>
+    <w:lvl w:ilvl="3" w:tplc="04090001" w:tentative="1">
       <w:start w:val="1"/>
       <w:numFmt w:val="bullet"/>
       <w:lvlText w:val=""/>
       <w:lvlJc w:val="left"/>
       <w:pPr>
-        <w:tabs>
-          <w:tab w:val="num" w:pos="720"/>
-        </w:tabs>
-        <w:ind w:left="720" w:hanging="360"/>
+        <w:ind w:left="3276" w:hanging="360"/>
       </w:pPr>
       <w:rPr>
         <w:rFonts w:ascii="Symbol" w:hAnsi="Symbol" w:hint="default"/>
-        <w:sz w:val="20"/>
-      </w:rPr>
-    </w:lvl>
-    <w:lvl w:ilvl="1" w:tentative="1">
+      </w:rPr>
+    </w:lvl>
+    <w:lvl w:ilvl="4" w:tplc="04090003" w:tentative="1">
       <w:start w:val="1"/>
       <w:numFmt w:val="bullet"/>
       <w:lvlText w:val="o"/>
       <w:lvlJc w:val="left"/>
       <w:pPr>
-        <w:tabs>
-          <w:tab w:val="num" w:pos="1440"/>
-        </w:tabs>
-        <w:ind w:left="1440" w:hanging="360"/>
-      </w:pPr>
-      <w:rPr>
-        <w:rFonts w:ascii="Courier New" w:hAnsi="Courier New" w:hint="default"/>
-        <w:sz w:val="20"/>
-      </w:rPr>
-    </w:lvl>
-    <w:lvl w:ilvl="2" w:tentative="1">
+        <w:ind w:left="3996" w:hanging="360"/>
+      </w:pPr>
+      <w:rPr>
+        <w:rFonts w:ascii="Courier New" w:hAnsi="Courier New" w:cs="Courier New" w:hint="default"/>
+      </w:rPr>
+    </w:lvl>
+    <w:lvl w:ilvl="5" w:tplc="04090005" w:tentative="1">
       <w:start w:val="1"/>
       <w:numFmt w:val="bullet"/>
       <w:lvlText w:val=""/>
       <w:lvlJc w:val="left"/>
       <w:pPr>
-        <w:tabs>
-          <w:tab w:val="num" w:pos="2160"/>
-        </w:tabs>
-        <w:ind w:left="2160" w:hanging="360"/>
+        <w:ind w:left="4716" w:hanging="360"/>
       </w:pPr>
       <w:rPr>
         <w:rFonts w:ascii="Wingdings" w:hAnsi="Wingdings" w:hint="default"/>
-        <w:sz w:val="20"/>
-      </w:rPr>
-    </w:lvl>
-    <w:lvl w:ilvl="3" w:tentative="1">
+      </w:rPr>
+    </w:lvl>
+    <w:lvl w:ilvl="6" w:tplc="04090001" w:tentative="1">
+      <w:start w:val="1"/>
+      <w:numFmt w:val="bullet"/>
+      <w:lvlText w:val=""/>
+      <w:lvlJc w:val="left"/>
+      <w:pPr>
+        <w:ind w:left="5436" w:hanging="360"/>
+      </w:pPr>
+      <w:rPr>
+        <w:rFonts w:ascii="Symbol" w:hAnsi="Symbol" w:hint="default"/>
+      </w:rPr>
+    </w:lvl>
+    <w:lvl w:ilvl="7" w:tplc="04090003" w:tentative="1">
+      <w:start w:val="1"/>
+      <w:numFmt w:val="bullet"/>
+      <w:lvlText w:val="o"/>
+      <w:lvlJc w:val="left"/>
+      <w:pPr>
+        <w:ind w:left="6156" w:hanging="360"/>
+      </w:pPr>
+      <w:rPr>
+        <w:rFonts w:ascii="Courier New" w:hAnsi="Courier New" w:cs="Courier New" w:hint="default"/>
+      </w:rPr>
+    </w:lvl>
+    <w:lvl w:ilvl="8" w:tplc="04090005" w:tentative="1">
       <w:start w:val="1"/>
       <w:numFmt w:val="bullet"/>
       <w:lvlText w:val=""/>
       <w:lvlJc w:val="left"/>
       <w:pPr>
-        <w:tabs>
-          <w:tab w:val="num" w:pos="2880"/>
-        </w:tabs>
-        <w:ind w:left="2880" w:hanging="360"/>
+        <w:ind w:left="6876" w:hanging="360"/>
       </w:pPr>
       <w:rPr>
         <w:rFonts w:ascii="Wingdings" w:hAnsi="Wingdings" w:hint="default"/>
-        <w:sz w:val="20"/>
-      </w:rPr>
-    </w:lvl>
-    <w:lvl w:ilvl="4" w:tentative="1">
-      <w:start w:val="1"/>
-      <w:numFmt w:val="bullet"/>
-      <w:lvlText w:val=""/>
-      <w:lvlJc w:val="left"/>
-      <w:pPr>
-        <w:tabs>
-          <w:tab w:val="num" w:pos="3600"/>
-        </w:tabs>
-        <w:ind w:left="3600" w:hanging="360"/>
-      </w:pPr>
-      <w:rPr>
-        <w:rFonts w:ascii="Wingdings" w:hAnsi="Wingdings" w:hint="default"/>
-        <w:sz w:val="20"/>
-      </w:rPr>
-    </w:lvl>
-    <w:lvl w:ilvl="5" w:tentative="1">
-      <w:start w:val="1"/>
-      <w:numFmt w:val="bullet"/>
-      <w:lvlText w:val=""/>
-      <w:lvlJc w:val="left"/>
-      <w:pPr>
-        <w:tabs>
-          <w:tab w:val="num" w:pos="4320"/>
-        </w:tabs>
-        <w:ind w:left="4320" w:hanging="360"/>
-      </w:pPr>
-      <w:rPr>
-        <w:rFonts w:ascii="Wingdings" w:hAnsi="Wingdings" w:hint="default"/>
-        <w:sz w:val="20"/>
-      </w:rPr>
-    </w:lvl>
-    <w:lvl w:ilvl="6" w:tentative="1">
-      <w:start w:val="1"/>
-      <w:numFmt w:val="bullet"/>
-      <w:lvlText w:val=""/>
-      <w:lvlJc w:val="left"/>
-      <w:pPr>
-        <w:tabs>
-          <w:tab w:val="num" w:pos="5040"/>
-        </w:tabs>
-        <w:ind w:left="5040" w:hanging="360"/>
-      </w:pPr>
-      <w:rPr>
-        <w:rFonts w:ascii="Wingdings" w:hAnsi="Wingdings" w:hint="default"/>
-        <w:sz w:val="20"/>
-      </w:rPr>
-    </w:lvl>
-    <w:lvl w:ilvl="7" w:tentative="1">
-      <w:start w:val="1"/>
-      <w:numFmt w:val="bullet"/>
-      <w:lvlText w:val=""/>
-      <w:lvlJc w:val="left"/>
-      <w:pPr>
-        <w:tabs>
-          <w:tab w:val="num" w:pos="5760"/>
-        </w:tabs>
-        <w:ind w:left="5760" w:hanging="360"/>
-      </w:pPr>
-      <w:rPr>
-        <w:rFonts w:ascii="Wingdings" w:hAnsi="Wingdings" w:hint="default"/>
-        <w:sz w:val="20"/>
-      </w:rPr>
-    </w:lvl>
-    <w:lvl w:ilvl="8" w:tentative="1">
-      <w:start w:val="1"/>
-      <w:numFmt w:val="bullet"/>
-      <w:lvlText w:val=""/>
-      <w:lvlJc w:val="left"/>
-      <w:pPr>
-        <w:tabs>
-          <w:tab w:val="num" w:pos="6480"/>
-        </w:tabs>
-        <w:ind w:left="6480" w:hanging="360"/>
-      </w:pPr>
-      <w:rPr>
-        <w:rFonts w:ascii="Wingdings" w:hAnsi="Wingdings" w:hint="default"/>
-        <w:sz w:val="20"/>
       </w:rPr>
     </w:lvl>
   </w:abstractNum>
-  <w:abstractNum w:abstractNumId="27">
-    <w:nsid w:val="47BD6F55"/>
-    <w:multiLevelType w:val="multilevel"/>
-    <w:tmpl w:val="A5203E76"/>
-    <w:lvl w:ilvl="0">
-      <w:start w:val="1"/>
-      <w:numFmt w:val="lowerLetter"/>
+  <w:abstractNum w:abstractNumId="16">
+    <w:nsid w:val="563E61A1"/>
+    <w:multiLevelType w:val="hybridMultilevel"/>
+    <w:tmpl w:val="6F080BD2"/>
+    <w:lvl w:ilvl="0" w:tplc="0409000F">
+      <w:start w:val="1"/>
+      <w:numFmt w:val="decimal"/>
       <w:lvlText w:val="%1."/>
       <w:lvlJc w:val="left"/>
       <w:pPr>
-        <w:tabs>
-          <w:tab w:val="num" w:pos="720"/>
-        </w:tabs>
-        <w:ind w:left="720" w:hanging="360"/>
-      </w:pPr>
-    </w:lvl>
-    <w:lvl w:ilvl="1" w:tentative="1">
+        <w:ind w:left="2250" w:hanging="360"/>
+      </w:pPr>
+    </w:lvl>
+    <w:lvl w:ilvl="1" w:tplc="04090019" w:tentative="1">
       <w:start w:val="1"/>
       <w:numFmt w:val="lowerLetter"/>
       <w:lvlText w:val="%2."/>
       <w:lvlJc w:val="left"/>
       <w:pPr>
-        <w:tabs>
-          <w:tab w:val="num" w:pos="1440"/>
-        </w:tabs>
-        <w:ind w:left="1440" w:hanging="360"/>
-      </w:pPr>
-    </w:lvl>
-    <w:lvl w:ilvl="2" w:tentative="1">
-      <w:start w:val="1"/>
-      <w:numFmt w:val="lowerLetter"/>
+        <w:ind w:left="2970" w:hanging="360"/>
+      </w:pPr>
+    </w:lvl>
+    <w:lvl w:ilvl="2" w:tplc="0409001B" w:tentative="1">
+      <w:start w:val="1"/>
+      <w:numFmt w:val="lowerRoman"/>
       <w:lvlText w:val="%3."/>
-      <w:lvlJc w:val="left"/>
-      <w:pPr>
-        <w:tabs>
-          <w:tab w:val="num" w:pos="2160"/>
-        </w:tabs>
-        <w:ind w:left="2160" w:hanging="360"/>
-      </w:pPr>
-    </w:lvl>
-    <w:lvl w:ilvl="3" w:tentative="1">
-      <w:start w:val="1"/>
-      <w:numFmt w:val="lowerLetter"/>
+      <w:lvlJc w:val="right"/>
+      <w:pPr>
+        <w:ind w:left="3690" w:hanging="180"/>
+      </w:pPr>
+    </w:lvl>
+    <w:lvl w:ilvl="3" w:tplc="0409000F" w:tentative="1">
+      <w:start w:val="1"/>
+      <w:numFmt w:val="decimal"/>
       <w:lvlText w:val="%4."/>
       <w:lvlJc w:val="left"/>
       <w:pPr>
-        <w:tabs>
-          <w:tab w:val="num" w:pos="2880"/>
-        </w:tabs>
-        <w:ind w:left="2880" w:hanging="360"/>
-      </w:pPr>
-    </w:lvl>
-    <w:lvl w:ilvl="4" w:tentative="1">
+        <w:ind w:left="4410" w:hanging="360"/>
+      </w:pPr>
+    </w:lvl>
+    <w:lvl w:ilvl="4" w:tplc="04090019" w:tentative="1">
       <w:start w:val="1"/>
       <w:numFmt w:val="lowerLetter"/>
       <w:lvlText w:val="%5."/>
       <w:lvlJc w:val="left"/>
       <w:pPr>
-        <w:tabs>
-          <w:tab w:val="num" w:pos="3600"/>
-        </w:tabs>
-        <w:ind w:left="3600" w:hanging="360"/>
-      </w:pPr>
-    </w:lvl>
-    <w:lvl w:ilvl="5" w:tentative="1">
-      <w:start w:val="1"/>
-      <w:numFmt w:val="lowerLetter"/>
+        <w:ind w:left="5130" w:hanging="360"/>
+      </w:pPr>
+    </w:lvl>
+    <w:lvl w:ilvl="5" w:tplc="0409001B" w:tentative="1">
+      <w:start w:val="1"/>
+      <w:numFmt w:val="lowerRoman"/>
       <w:lvlText w:val="%6."/>
-      <w:lvlJc w:val="left"/>
-      <w:pPr>
-        <w:tabs>
-          <w:tab w:val="num" w:pos="4320"/>
-        </w:tabs>
-        <w:ind w:left="4320" w:hanging="360"/>
-      </w:pPr>
-    </w:lvl>
-    <w:lvl w:ilvl="6" w:tentative="1">
-      <w:start w:val="1"/>
-      <w:numFmt w:val="lowerLetter"/>
+      <w:lvlJc w:val="right"/>
+      <w:pPr>
+        <w:ind w:left="5850" w:hanging="180"/>
+      </w:pPr>
+    </w:lvl>
+    <w:lvl w:ilvl="6" w:tplc="0409000F" w:tentative="1">
+      <w:start w:val="1"/>
+      <w:numFmt w:val="decimal"/>
       <w:lvlText w:val="%7."/>
       <w:lvlJc w:val="left"/>
       <w:pPr>
-        <w:tabs>
-          <w:tab w:val="num" w:pos="5040"/>
-        </w:tabs>
-        <w:ind w:left="5040" w:hanging="360"/>
-      </w:pPr>
-    </w:lvl>
-    <w:lvl w:ilvl="7" w:tentative="1">
+        <w:ind w:left="6570" w:hanging="360"/>
+      </w:pPr>
+    </w:lvl>
+    <w:lvl w:ilvl="7" w:tplc="04090019" w:tentative="1">
       <w:start w:val="1"/>
       <w:numFmt w:val="lowerLetter"/>
       <w:lvlText w:val="%8."/>
       <w:lvlJc w:val="left"/>
       <w:pPr>
-        <w:tabs>
-          <w:tab w:val="num" w:pos="5760"/>
-        </w:tabs>
-        <w:ind w:left="5760" w:hanging="360"/>
-      </w:pPr>
-    </w:lvl>
-    <w:lvl w:ilvl="8" w:tentative="1">
-      <w:start w:val="1"/>
-      <w:numFmt w:val="lowerLetter"/>
+        <w:ind w:left="7290" w:hanging="360"/>
+      </w:pPr>
+    </w:lvl>
+    <w:lvl w:ilvl="8" w:tplc="0409001B" w:tentative="1">
+      <w:start w:val="1"/>
+      <w:numFmt w:val="lowerRoman"/>
       <w:lvlText w:val="%9."/>
-      <w:lvlJc w:val="left"/>
-      <w:pPr>
-        <w:tabs>
-          <w:tab w:val="num" w:pos="6480"/>
-        </w:tabs>
-        <w:ind w:left="6480" w:hanging="360"/>
+      <w:lvlJc w:val="right"/>
+      <w:pPr>
+        <w:ind w:left="8010" w:hanging="180"/>
       </w:pPr>
     </w:lvl>
   </w:abstractNum>
-  <w:abstractNum w:abstractNumId="28">
-    <w:nsid w:val="482F7D35"/>
-    <w:multiLevelType w:val="multilevel"/>
-    <w:tmpl w:val="6C9AADB6"/>
-    <w:lvl w:ilvl="0">
-      <w:start w:val="1"/>
-      <w:numFmt w:val="bullet"/>
-      <w:lvlText w:val=""/>
-      <w:lvlJc w:val="left"/>
-      <w:pPr>
-        <w:tabs>
-          <w:tab w:val="num" w:pos="720"/>
-        </w:tabs>
-        <w:ind w:left="720" w:hanging="360"/>
-      </w:pPr>
-      <w:rPr>
-        <w:rFonts w:ascii="Symbol" w:hAnsi="Symbol" w:hint="default"/>
-        <w:sz w:val="20"/>
-      </w:rPr>
-    </w:lvl>
-    <w:lvl w:ilvl="1">
-      <w:start w:val="1"/>
-      <w:numFmt w:val="bullet"/>
-      <w:lvlText w:val="o"/>
-      <w:lvlJc w:val="left"/>
-      <w:pPr>
-        <w:tabs>
-          <w:tab w:val="num" w:pos="1440"/>
-        </w:tabs>
-        <w:ind w:left="1440" w:hanging="360"/>
-      </w:pPr>
-      <w:rPr>
-        <w:rFonts w:ascii="Courier New" w:hAnsi="Courier New" w:hint="default"/>
-        <w:sz w:val="20"/>
-      </w:rPr>
-    </w:lvl>
-    <w:lvl w:ilvl="2" w:tentative="1">
-      <w:start w:val="1"/>
-      <w:numFmt w:val="bullet"/>
-      <w:lvlText w:val=""/>
-      <w:lvlJc w:val="left"/>
-      <w:pPr>
-        <w:tabs>
-          <w:tab w:val="num" w:pos="2160"/>
-        </w:tabs>
-        <w:ind w:left="2160" w:hanging="360"/>
-      </w:pPr>
-      <w:rPr>
-        <w:rFonts w:ascii="Wingdings" w:hAnsi="Wingdings" w:hint="default"/>
-        <w:sz w:val="20"/>
-      </w:rPr>
-    </w:lvl>
-    <w:lvl w:ilvl="3" w:tentative="1">
-      <w:start w:val="1"/>
-      <w:numFmt w:val="bullet"/>
-      <w:lvlText w:val=""/>
-      <w:lvlJc w:val="left"/>
-      <w:pPr>
-        <w:tabs>
-          <w:tab w:val="num" w:pos="2880"/>
-        </w:tabs>
-        <w:ind w:left="2880" w:hanging="360"/>
-      </w:pPr>
-      <w:rPr>
-        <w:rFonts w:ascii="Wingdings" w:hAnsi="Wingdings" w:hint="default"/>
-        <w:sz w:val="20"/>
-      </w:rPr>
-    </w:lvl>
-    <w:lvl w:ilvl="4" w:tentative="1">
-      <w:start w:val="1"/>
-      <w:numFmt w:val="bullet"/>
-      <w:lvlText w:val=""/>
-      <w:lvlJc w:val="left"/>
-      <w:pPr>
-        <w:tabs>
-          <w:tab w:val="num" w:pos="3600"/>
-        </w:tabs>
-        <w:ind w:left="3600" w:hanging="360"/>
-      </w:pPr>
-      <w:rPr>
-        <w:rFonts w:ascii="Wingdings" w:hAnsi="Wingdings" w:hint="default"/>
-        <w:sz w:val="20"/>
-      </w:rPr>
-    </w:lvl>
-    <w:lvl w:ilvl="5" w:tentative="1">
-      <w:start w:val="1"/>
-      <w:numFmt w:val="bullet"/>
-      <w:lvlText w:val=""/>
-      <w:lvlJc w:val="left"/>
-      <w:pPr>
-        <w:tabs>
-          <w:tab w:val="num" w:pos="4320"/>
-        </w:tabs>
-        <w:ind w:left="4320" w:hanging="360"/>
-      </w:pPr>
-      <w:rPr>
-        <w:rFonts w:ascii="Wingdings" w:hAnsi="Wingdings" w:hint="default"/>
-        <w:sz w:val="20"/>
-      </w:rPr>
-    </w:lvl>
-    <w:lvl w:ilvl="6" w:tentative="1">
-      <w:start w:val="1"/>
-      <w:numFmt w:val="bullet"/>
-      <w:lvlText w:val=""/>
-      <w:lvlJc w:val="left"/>
-      <w:pPr>
-        <w:tabs>
-          <w:tab w:val="num" w:pos="5040"/>
-        </w:tabs>
-        <w:ind w:left="5040" w:hanging="360"/>
-      </w:pPr>
-      <w:rPr>
-        <w:rFonts w:ascii="Wingdings" w:hAnsi="Wingdings" w:hint="default"/>
-        <w:sz w:val="20"/>
-      </w:rPr>
-    </w:lvl>
-    <w:lvl w:ilvl="7" w:tentative="1">
-      <w:start w:val="1"/>
-      <w:numFmt w:val="bullet"/>
-      <w:lvlText w:val=""/>
-      <w:lvlJc w:val="left"/>
-      <w:pPr>
-        <w:tabs>
-          <w:tab w:val="num" w:pos="5760"/>
-        </w:tabs>
-        <w:ind w:left="5760" w:hanging="360"/>
-      </w:pPr>
-      <w:rPr>
-        <w:rFonts w:ascii="Wingdings" w:hAnsi="Wingdings" w:hint="default"/>
-        <w:sz w:val="20"/>
-      </w:rPr>
-    </w:lvl>
-    <w:lvl w:ilvl="8" w:tentative="1">
-      <w:start w:val="1"/>
-      <w:numFmt w:val="bullet"/>
-      <w:lvlText w:val=""/>
-      <w:lvlJc w:val="left"/>
-      <w:pPr>
-        <w:tabs>
-          <w:tab w:val="num" w:pos="6480"/>
-        </w:tabs>
-        <w:ind w:left="6480" w:hanging="360"/>
-      </w:pPr>
-      <w:rPr>
-        <w:rFonts w:ascii="Wingdings" w:hAnsi="Wingdings" w:hint="default"/>
-        <w:sz w:val="20"/>
-      </w:rPr>
-    </w:lvl>
-  </w:abstractNum>
-  <w:abstractNum w:abstractNumId="29">
-    <w:nsid w:val="4EC071F9"/>
-    <w:multiLevelType w:val="multilevel"/>
-    <w:tmpl w:val="75DACB96"/>
-    <w:lvl w:ilvl="0">
-      <w:start w:val="1"/>
-      <w:numFmt w:val="bullet"/>
-      <w:lvlText w:val=""/>
-      <w:lvlJc w:val="left"/>
-      <w:pPr>
-        <w:tabs>
-          <w:tab w:val="num" w:pos="720"/>
-        </w:tabs>
-        <w:ind w:left="720" w:hanging="360"/>
-      </w:pPr>
-      <w:rPr>
-        <w:rFonts w:ascii="Symbol" w:hAnsi="Symbol" w:hint="default"/>
-        <w:sz w:val="20"/>
-      </w:rPr>
-    </w:lvl>
-    <w:lvl w:ilvl="1" w:tentative="1">
-      <w:start w:val="1"/>
-      <w:numFmt w:val="bullet"/>
-      <w:lvlText w:val="o"/>
-      <w:lvlJc w:val="left"/>
-      <w:pPr>
-        <w:tabs>
-          <w:tab w:val="num" w:pos="1440"/>
-        </w:tabs>
-        <w:ind w:left="1440" w:hanging="360"/>
-      </w:pPr>
-      <w:rPr>
-        <w:rFonts w:ascii="Courier New" w:hAnsi="Courier New" w:hint="default"/>
-        <w:sz w:val="20"/>
-      </w:rPr>
-    </w:lvl>
-    <w:lvl w:ilvl="2" w:tentative="1">
-      <w:start w:val="1"/>
-      <w:numFmt w:val="bullet"/>
-      <w:lvlText w:val=""/>
-      <w:lvlJc w:val="left"/>
-      <w:pPr>
-        <w:tabs>
-          <w:tab w:val="num" w:pos="2160"/>
-        </w:tabs>
-        <w:ind w:left="2160" w:hanging="360"/>
-      </w:pPr>
-      <w:rPr>
-        <w:rFonts w:ascii="Wingdings" w:hAnsi="Wingdings" w:hint="default"/>
-        <w:sz w:val="20"/>
-      </w:rPr>
-    </w:lvl>
-    <w:lvl w:ilvl="3" w:tentative="1">
-      <w:start w:val="1"/>
-      <w:numFmt w:val="bullet"/>
-      <w:lvlText w:val=""/>
-      <w:lvlJc w:val="left"/>
-      <w:pPr>
-        <w:tabs>
-          <w:tab w:val="num" w:pos="2880"/>
-        </w:tabs>
-        <w:ind w:left="2880" w:hanging="360"/>
-      </w:pPr>
-      <w:rPr>
-        <w:rFonts w:ascii="Wingdings" w:hAnsi="Wingdings" w:hint="default"/>
-        <w:sz w:val="20"/>
-      </w:rPr>
-    </w:lvl>
-    <w:lvl w:ilvl="4" w:tentative="1">
-      <w:start w:val="1"/>
-      <w:numFmt w:val="bullet"/>
-      <w:lvlText w:val=""/>
-      <w:lvlJc w:val="left"/>
-      <w:pPr>
-        <w:tabs>
-          <w:tab w:val="num" w:pos="3600"/>
-        </w:tabs>
-        <w:ind w:left="3600" w:hanging="360"/>
-      </w:pPr>
-      <w:rPr>
-        <w:rFonts w:ascii="Wingdings" w:hAnsi="Wingdings" w:hint="default"/>
-        <w:sz w:val="20"/>
-      </w:rPr>
-    </w:lvl>
-    <w:lvl w:ilvl="5" w:tentative="1">
-      <w:start w:val="1"/>
-      <w:numFmt w:val="bullet"/>
-      <w:lvlText w:val=""/>
-      <w:lvlJc w:val="left"/>
-      <w:pPr>
-        <w:tabs>
-          <w:tab w:val="num" w:pos="4320"/>
-        </w:tabs>
-        <w:ind w:left="4320" w:hanging="360"/>
-      </w:pPr>
-      <w:rPr>
-        <w:rFonts w:ascii="Wingdings" w:hAnsi="Wingdings" w:hint="default"/>
-        <w:sz w:val="20"/>
-      </w:rPr>
-    </w:lvl>
-    <w:lvl w:ilvl="6" w:tentative="1">
-      <w:start w:val="1"/>
-      <w:numFmt w:val="bullet"/>
-      <w:lvlText w:val=""/>
-      <w:lvlJc w:val="left"/>
-      <w:pPr>
-        <w:tabs>
-          <w:tab w:val="num" w:pos="5040"/>
-        </w:tabs>
-        <w:ind w:left="5040" w:hanging="360"/>
-      </w:pPr>
-      <w:rPr>
-        <w:rFonts w:ascii="Wingdings" w:hAnsi="Wingdings" w:hint="default"/>
-        <w:sz w:val="20"/>
-      </w:rPr>
-    </w:lvl>
-    <w:lvl w:ilvl="7" w:tentative="1">
-      <w:start w:val="1"/>
-      <w:numFmt w:val="bullet"/>
-      <w:lvlText w:val=""/>
-      <w:lvlJc w:val="left"/>
-      <w:pPr>
-        <w:tabs>
-          <w:tab w:val="num" w:pos="5760"/>
-        </w:tabs>
-        <w:ind w:left="5760" w:hanging="360"/>
-      </w:pPr>
-      <w:rPr>
-        <w:rFonts w:ascii="Wingdings" w:hAnsi="Wingdings" w:hint="default"/>
-        <w:sz w:val="20"/>
-      </w:rPr>
-    </w:lvl>
-    <w:lvl w:ilvl="8" w:tentative="1">
-      <w:start w:val="1"/>
-      <w:numFmt w:val="bullet"/>
-      <w:lvlText w:val=""/>
-      <w:lvlJc w:val="left"/>
-      <w:pPr>
-        <w:tabs>
-          <w:tab w:val="num" w:pos="6480"/>
-        </w:tabs>
-        <w:ind w:left="6480" w:hanging="360"/>
-      </w:pPr>
-      <w:rPr>
-        <w:rFonts w:ascii="Wingdings" w:hAnsi="Wingdings" w:hint="default"/>
-        <w:sz w:val="20"/>
-      </w:rPr>
-    </w:lvl>
-  </w:abstractNum>
-  <w:abstractNum w:abstractNumId="30">
+  <w:abstractNum w:abstractNumId="17">
     <w:nsid w:val="56A77D4D"/>
     <w:multiLevelType w:val="hybridMultilevel"/>
     <w:tmpl w:val="6D5617C0"/>
@@ -15142,7 +14252,7 @@
       </w:rPr>
     </w:lvl>
   </w:abstractNum>
-  <w:abstractNum w:abstractNumId="31">
+  <w:abstractNum w:abstractNumId="18">
     <w:nsid w:val="57D66783"/>
     <w:multiLevelType w:val="hybridMultilevel"/>
     <w:tmpl w:val="C6DEECCA"/>
@@ -15255,120 +14365,7 @@
       </w:rPr>
     </w:lvl>
   </w:abstractNum>
-  <w:abstractNum w:abstractNumId="32">
-    <w:nsid w:val="63341AA8"/>
-    <w:multiLevelType w:val="multilevel"/>
-    <w:tmpl w:val="8D766472"/>
-    <w:lvl w:ilvl="0">
-      <w:start w:val="1"/>
-      <w:numFmt w:val="decimal"/>
-      <w:lvlText w:val="%1."/>
-      <w:lvlJc w:val="left"/>
-      <w:pPr>
-        <w:tabs>
-          <w:tab w:val="num" w:pos="720"/>
-        </w:tabs>
-        <w:ind w:left="720" w:hanging="360"/>
-      </w:pPr>
-    </w:lvl>
-    <w:lvl w:ilvl="1" w:tentative="1">
-      <w:start w:val="1"/>
-      <w:numFmt w:val="decimal"/>
-      <w:lvlText w:val="%2."/>
-      <w:lvlJc w:val="left"/>
-      <w:pPr>
-        <w:tabs>
-          <w:tab w:val="num" w:pos="1440"/>
-        </w:tabs>
-        <w:ind w:left="1440" w:hanging="360"/>
-      </w:pPr>
-    </w:lvl>
-    <w:lvl w:ilvl="2" w:tentative="1">
-      <w:start w:val="1"/>
-      <w:numFmt w:val="decimal"/>
-      <w:lvlText w:val="%3."/>
-      <w:lvlJc w:val="left"/>
-      <w:pPr>
-        <w:tabs>
-          <w:tab w:val="num" w:pos="2160"/>
-        </w:tabs>
-        <w:ind w:left="2160" w:hanging="360"/>
-      </w:pPr>
-    </w:lvl>
-    <w:lvl w:ilvl="3" w:tentative="1">
-      <w:start w:val="1"/>
-      <w:numFmt w:val="decimal"/>
-      <w:lvlText w:val="%4."/>
-      <w:lvlJc w:val="left"/>
-      <w:pPr>
-        <w:tabs>
-          <w:tab w:val="num" w:pos="2880"/>
-        </w:tabs>
-        <w:ind w:left="2880" w:hanging="360"/>
-      </w:pPr>
-    </w:lvl>
-    <w:lvl w:ilvl="4" w:tentative="1">
-      <w:start w:val="1"/>
-      <w:numFmt w:val="decimal"/>
-      <w:lvlText w:val="%5."/>
-      <w:lvlJc w:val="left"/>
-      <w:pPr>
-        <w:tabs>
-          <w:tab w:val="num" w:pos="3600"/>
-        </w:tabs>
-        <w:ind w:left="3600" w:hanging="360"/>
-      </w:pPr>
-    </w:lvl>
-    <w:lvl w:ilvl="5" w:tentative="1">
-      <w:start w:val="1"/>
-      <w:numFmt w:val="decimal"/>
-      <w:lvlText w:val="%6."/>
-      <w:lvlJc w:val="left"/>
-      <w:pPr>
-        <w:tabs>
-          <w:tab w:val="num" w:pos="4320"/>
-        </w:tabs>
-        <w:ind w:left="4320" w:hanging="360"/>
-      </w:pPr>
-    </w:lvl>
-    <w:lvl w:ilvl="6" w:tentative="1">
-      <w:start w:val="1"/>
-      <w:numFmt w:val="decimal"/>
-      <w:lvlText w:val="%7."/>
-      <w:lvlJc w:val="left"/>
-      <w:pPr>
-        <w:tabs>
-          <w:tab w:val="num" w:pos="5040"/>
-        </w:tabs>
-        <w:ind w:left="5040" w:hanging="360"/>
-      </w:pPr>
-    </w:lvl>
-    <w:lvl w:ilvl="7" w:tentative="1">
-      <w:start w:val="1"/>
-      <w:numFmt w:val="decimal"/>
-      <w:lvlText w:val="%8."/>
-      <w:lvlJc w:val="left"/>
-      <w:pPr>
-        <w:tabs>
-          <w:tab w:val="num" w:pos="5760"/>
-        </w:tabs>
-        <w:ind w:left="5760" w:hanging="360"/>
-      </w:pPr>
-    </w:lvl>
-    <w:lvl w:ilvl="8" w:tentative="1">
-      <w:start w:val="1"/>
-      <w:numFmt w:val="decimal"/>
-      <w:lvlText w:val="%9."/>
-      <w:lvlJc w:val="left"/>
-      <w:pPr>
-        <w:tabs>
-          <w:tab w:val="num" w:pos="6480"/>
-        </w:tabs>
-        <w:ind w:left="6480" w:hanging="360"/>
-      </w:pPr>
-    </w:lvl>
-  </w:abstractNum>
-  <w:abstractNum w:abstractNumId="33">
+  <w:abstractNum w:abstractNumId="19">
     <w:nsid w:val="657759F9"/>
     <w:multiLevelType w:val="hybridMultilevel"/>
     <w:tmpl w:val="C1A2FCD8"/>
@@ -15481,259 +14478,7 @@
       </w:rPr>
     </w:lvl>
   </w:abstractNum>
-  <w:abstractNum w:abstractNumId="34">
-    <w:nsid w:val="672831B0"/>
-    <w:multiLevelType w:val="hybridMultilevel"/>
-    <w:tmpl w:val="07CEC80C"/>
-    <w:lvl w:ilvl="0" w:tplc="27BA8392">
-      <w:numFmt w:val="bullet"/>
-      <w:lvlText w:val="-"/>
-      <w:lvlJc w:val="left"/>
-      <w:pPr>
-        <w:tabs>
-          <w:tab w:val="num" w:pos="720"/>
-        </w:tabs>
-        <w:ind w:left="720" w:hanging="360"/>
-      </w:pPr>
-      <w:rPr>
-        <w:rFonts w:ascii="Times New Roman" w:eastAsia="Times New Roman" w:hAnsi="Times New Roman" w:cs="Times New Roman" w:hint="default"/>
-      </w:rPr>
-    </w:lvl>
-    <w:lvl w:ilvl="1" w:tplc="04090003" w:tentative="1">
-      <w:start w:val="1"/>
-      <w:numFmt w:val="bullet"/>
-      <w:lvlText w:val="o"/>
-      <w:lvlJc w:val="left"/>
-      <w:pPr>
-        <w:tabs>
-          <w:tab w:val="num" w:pos="1440"/>
-        </w:tabs>
-        <w:ind w:left="1440" w:hanging="360"/>
-      </w:pPr>
-      <w:rPr>
-        <w:rFonts w:ascii="Courier New" w:hAnsi="Courier New" w:cs="Courier New" w:hint="default"/>
-      </w:rPr>
-    </w:lvl>
-    <w:lvl w:ilvl="2" w:tplc="04090005" w:tentative="1">
-      <w:start w:val="1"/>
-      <w:numFmt w:val="bullet"/>
-      <w:lvlText w:val=""/>
-      <w:lvlJc w:val="left"/>
-      <w:pPr>
-        <w:tabs>
-          <w:tab w:val="num" w:pos="2160"/>
-        </w:tabs>
-        <w:ind w:left="2160" w:hanging="360"/>
-      </w:pPr>
-      <w:rPr>
-        <w:rFonts w:ascii="Wingdings" w:hAnsi="Wingdings" w:hint="default"/>
-      </w:rPr>
-    </w:lvl>
-    <w:lvl w:ilvl="3" w:tplc="04090001" w:tentative="1">
-      <w:start w:val="1"/>
-      <w:numFmt w:val="bullet"/>
-      <w:lvlText w:val=""/>
-      <w:lvlJc w:val="left"/>
-      <w:pPr>
-        <w:tabs>
-          <w:tab w:val="num" w:pos="2880"/>
-        </w:tabs>
-        <w:ind w:left="2880" w:hanging="360"/>
-      </w:pPr>
-      <w:rPr>
-        <w:rFonts w:ascii="Symbol" w:hAnsi="Symbol" w:hint="default"/>
-      </w:rPr>
-    </w:lvl>
-    <w:lvl w:ilvl="4" w:tplc="04090003" w:tentative="1">
-      <w:start w:val="1"/>
-      <w:numFmt w:val="bullet"/>
-      <w:lvlText w:val="o"/>
-      <w:lvlJc w:val="left"/>
-      <w:pPr>
-        <w:tabs>
-          <w:tab w:val="num" w:pos="3600"/>
-        </w:tabs>
-        <w:ind w:left="3600" w:hanging="360"/>
-      </w:pPr>
-      <w:rPr>
-        <w:rFonts w:ascii="Courier New" w:hAnsi="Courier New" w:cs="Courier New" w:hint="default"/>
-      </w:rPr>
-    </w:lvl>
-    <w:lvl w:ilvl="5" w:tplc="04090005" w:tentative="1">
-      <w:start w:val="1"/>
-      <w:numFmt w:val="bullet"/>
-      <w:lvlText w:val=""/>
-      <w:lvlJc w:val="left"/>
-      <w:pPr>
-        <w:tabs>
-          <w:tab w:val="num" w:pos="4320"/>
-        </w:tabs>
-        <w:ind w:left="4320" w:hanging="360"/>
-      </w:pPr>
-      <w:rPr>
-        <w:rFonts w:ascii="Wingdings" w:hAnsi="Wingdings" w:hint="default"/>
-      </w:rPr>
-    </w:lvl>
-    <w:lvl w:ilvl="6" w:tplc="04090001" w:tentative="1">
-      <w:start w:val="1"/>
-      <w:numFmt w:val="bullet"/>
-      <w:lvlText w:val=""/>
-      <w:lvlJc w:val="left"/>
-      <w:pPr>
-        <w:tabs>
-          <w:tab w:val="num" w:pos="5040"/>
-        </w:tabs>
-        <w:ind w:left="5040" w:hanging="360"/>
-      </w:pPr>
-      <w:rPr>
-        <w:rFonts w:ascii="Symbol" w:hAnsi="Symbol" w:hint="default"/>
-      </w:rPr>
-    </w:lvl>
-    <w:lvl w:ilvl="7" w:tplc="04090003" w:tentative="1">
-      <w:start w:val="1"/>
-      <w:numFmt w:val="bullet"/>
-      <w:lvlText w:val="o"/>
-      <w:lvlJc w:val="left"/>
-      <w:pPr>
-        <w:tabs>
-          <w:tab w:val="num" w:pos="5760"/>
-        </w:tabs>
-        <w:ind w:left="5760" w:hanging="360"/>
-      </w:pPr>
-      <w:rPr>
-        <w:rFonts w:ascii="Courier New" w:hAnsi="Courier New" w:cs="Courier New" w:hint="default"/>
-      </w:rPr>
-    </w:lvl>
-    <w:lvl w:ilvl="8" w:tplc="04090005" w:tentative="1">
-      <w:start w:val="1"/>
-      <w:numFmt w:val="bullet"/>
-      <w:lvlText w:val=""/>
-      <w:lvlJc w:val="left"/>
-      <w:pPr>
-        <w:tabs>
-          <w:tab w:val="num" w:pos="6480"/>
-        </w:tabs>
-        <w:ind w:left="6480" w:hanging="360"/>
-      </w:pPr>
-      <w:rPr>
-        <w:rFonts w:ascii="Wingdings" w:hAnsi="Wingdings" w:hint="default"/>
-      </w:rPr>
-    </w:lvl>
-  </w:abstractNum>
-  <w:abstractNum w:abstractNumId="35">
-    <w:nsid w:val="6D594C26"/>
-    <w:multiLevelType w:val="multilevel"/>
-    <w:tmpl w:val="39FAA7C4"/>
-    <w:lvl w:ilvl="0">
-      <w:start w:val="1"/>
-      <w:numFmt w:val="decimal"/>
-      <w:lvlText w:val="%1."/>
-      <w:lvlJc w:val="left"/>
-      <w:pPr>
-        <w:tabs>
-          <w:tab w:val="num" w:pos="720"/>
-        </w:tabs>
-        <w:ind w:left="720" w:hanging="360"/>
-      </w:pPr>
-    </w:lvl>
-    <w:lvl w:ilvl="1" w:tentative="1">
-      <w:start w:val="1"/>
-      <w:numFmt w:val="decimal"/>
-      <w:lvlText w:val="%2."/>
-      <w:lvlJc w:val="left"/>
-      <w:pPr>
-        <w:tabs>
-          <w:tab w:val="num" w:pos="1440"/>
-        </w:tabs>
-        <w:ind w:left="1440" w:hanging="360"/>
-      </w:pPr>
-    </w:lvl>
-    <w:lvl w:ilvl="2" w:tentative="1">
-      <w:start w:val="1"/>
-      <w:numFmt w:val="decimal"/>
-      <w:lvlText w:val="%3."/>
-      <w:lvlJc w:val="left"/>
-      <w:pPr>
-        <w:tabs>
-          <w:tab w:val="num" w:pos="2160"/>
-        </w:tabs>
-        <w:ind w:left="2160" w:hanging="360"/>
-      </w:pPr>
-    </w:lvl>
-    <w:lvl w:ilvl="3" w:tentative="1">
-      <w:start w:val="1"/>
-      <w:numFmt w:val="decimal"/>
-      <w:lvlText w:val="%4."/>
-      <w:lvlJc w:val="left"/>
-      <w:pPr>
-        <w:tabs>
-          <w:tab w:val="num" w:pos="2880"/>
-        </w:tabs>
-        <w:ind w:left="2880" w:hanging="360"/>
-      </w:pPr>
-    </w:lvl>
-    <w:lvl w:ilvl="4" w:tentative="1">
-      <w:start w:val="1"/>
-      <w:numFmt w:val="decimal"/>
-      <w:lvlText w:val="%5."/>
-      <w:lvlJc w:val="left"/>
-      <w:pPr>
-        <w:tabs>
-          <w:tab w:val="num" w:pos="3600"/>
-        </w:tabs>
-        <w:ind w:left="3600" w:hanging="360"/>
-      </w:pPr>
-    </w:lvl>
-    <w:lvl w:ilvl="5" w:tentative="1">
-      <w:start w:val="1"/>
-      <w:numFmt w:val="decimal"/>
-      <w:lvlText w:val="%6."/>
-      <w:lvlJc w:val="left"/>
-      <w:pPr>
-        <w:tabs>
-          <w:tab w:val="num" w:pos="4320"/>
-        </w:tabs>
-        <w:ind w:left="4320" w:hanging="360"/>
-      </w:pPr>
-    </w:lvl>
-    <w:lvl w:ilvl="6" w:tentative="1">
-      <w:start w:val="1"/>
-      <w:numFmt w:val="decimal"/>
-      <w:lvlText w:val="%7."/>
-      <w:lvlJc w:val="left"/>
-      <w:pPr>
-        <w:tabs>
-          <w:tab w:val="num" w:pos="5040"/>
-        </w:tabs>
-        <w:ind w:left="5040" w:hanging="360"/>
-      </w:pPr>
-    </w:lvl>
-    <w:lvl w:ilvl="7" w:tentative="1">
-      <w:start w:val="1"/>
-      <w:numFmt w:val="decimal"/>
-      <w:lvlText w:val="%8."/>
-      <w:lvlJc w:val="left"/>
-      <w:pPr>
-        <w:tabs>
-          <w:tab w:val="num" w:pos="5760"/>
-        </w:tabs>
-        <w:ind w:left="5760" w:hanging="360"/>
-      </w:pPr>
-    </w:lvl>
-    <w:lvl w:ilvl="8" w:tentative="1">
-      <w:start w:val="1"/>
-      <w:numFmt w:val="decimal"/>
-      <w:lvlText w:val="%9."/>
-      <w:lvlJc w:val="left"/>
-      <w:pPr>
-        <w:tabs>
-          <w:tab w:val="num" w:pos="6480"/>
-        </w:tabs>
-        <w:ind w:left="6480" w:hanging="360"/>
-      </w:pPr>
-    </w:lvl>
-  </w:abstractNum>
-  <w:abstractNum w:abstractNumId="36">
+  <w:abstractNum w:abstractNumId="20">
     <w:nsid w:val="6D691253"/>
     <w:multiLevelType w:val="hybridMultilevel"/>
     <w:tmpl w:val="5E54431E"/>
@@ -15846,7 +14591,7 @@
       </w:rPr>
     </w:lvl>
   </w:abstractNum>
-  <w:abstractNum w:abstractNumId="37">
+  <w:abstractNum w:abstractNumId="21">
     <w:nsid w:val="6E201C56"/>
     <w:multiLevelType w:val="hybridMultilevel"/>
     <w:tmpl w:val="9C24B702"/>
@@ -15960,245 +14705,7 @@
       </w:rPr>
     </w:lvl>
   </w:abstractNum>
-  <w:abstractNum w:abstractNumId="38">
-    <w:nsid w:val="6FDA51D8"/>
-    <w:multiLevelType w:val="multilevel"/>
-    <w:tmpl w:val="1160FFE4"/>
-    <w:lvl w:ilvl="0">
-      <w:start w:val="1"/>
-      <w:numFmt w:val="bullet"/>
-      <w:lvlText w:val=""/>
-      <w:lvlJc w:val="left"/>
-      <w:pPr>
-        <w:tabs>
-          <w:tab w:val="num" w:pos="720"/>
-        </w:tabs>
-        <w:ind w:left="720" w:hanging="360"/>
-      </w:pPr>
-      <w:rPr>
-        <w:rFonts w:ascii="Symbol" w:hAnsi="Symbol" w:hint="default"/>
-        <w:sz w:val="20"/>
-      </w:rPr>
-    </w:lvl>
-    <w:lvl w:ilvl="1">
-      <w:start w:val="1"/>
-      <w:numFmt w:val="bullet"/>
-      <w:lvlText w:val="o"/>
-      <w:lvlJc w:val="left"/>
-      <w:pPr>
-        <w:tabs>
-          <w:tab w:val="num" w:pos="1440"/>
-        </w:tabs>
-        <w:ind w:left="1440" w:hanging="360"/>
-      </w:pPr>
-      <w:rPr>
-        <w:rFonts w:ascii="Courier New" w:hAnsi="Courier New" w:hint="default"/>
-        <w:sz w:val="20"/>
-      </w:rPr>
-    </w:lvl>
-    <w:lvl w:ilvl="2" w:tentative="1">
-      <w:start w:val="1"/>
-      <w:numFmt w:val="bullet"/>
-      <w:lvlText w:val=""/>
-      <w:lvlJc w:val="left"/>
-      <w:pPr>
-        <w:tabs>
-          <w:tab w:val="num" w:pos="2160"/>
-        </w:tabs>
-        <w:ind w:left="2160" w:hanging="360"/>
-      </w:pPr>
-      <w:rPr>
-        <w:rFonts w:ascii="Wingdings" w:hAnsi="Wingdings" w:hint="default"/>
-        <w:sz w:val="20"/>
-      </w:rPr>
-    </w:lvl>
-    <w:lvl w:ilvl="3" w:tentative="1">
-      <w:start w:val="1"/>
-      <w:numFmt w:val="bullet"/>
-      <w:lvlText w:val=""/>
-      <w:lvlJc w:val="left"/>
-      <w:pPr>
-        <w:tabs>
-          <w:tab w:val="num" w:pos="2880"/>
-        </w:tabs>
-        <w:ind w:left="2880" w:hanging="360"/>
-      </w:pPr>
-      <w:rPr>
-        <w:rFonts w:ascii="Wingdings" w:hAnsi="Wingdings" w:hint="default"/>
-        <w:sz w:val="20"/>
-      </w:rPr>
-    </w:lvl>
-    <w:lvl w:ilvl="4" w:tentative="1">
-      <w:start w:val="1"/>
-      <w:numFmt w:val="bullet"/>
-      <w:lvlText w:val=""/>
-      <w:lvlJc w:val="left"/>
-      <w:pPr>
-        <w:tabs>
-          <w:tab w:val="num" w:pos="3600"/>
-        </w:tabs>
-        <w:ind w:left="3600" w:hanging="360"/>
-      </w:pPr>
-      <w:rPr>
-        <w:rFonts w:ascii="Wingdings" w:hAnsi="Wingdings" w:hint="default"/>
-        <w:sz w:val="20"/>
-      </w:rPr>
-    </w:lvl>
-    <w:lvl w:ilvl="5" w:tentative="1">
-      <w:start w:val="1"/>
-      <w:numFmt w:val="bullet"/>
-      <w:lvlText w:val=""/>
-      <w:lvlJc w:val="left"/>
-      <w:pPr>
-        <w:tabs>
-          <w:tab w:val="num" w:pos="4320"/>
-        </w:tabs>
-        <w:ind w:left="4320" w:hanging="360"/>
-      </w:pPr>
-      <w:rPr>
-        <w:rFonts w:ascii="Wingdings" w:hAnsi="Wingdings" w:hint="default"/>
-        <w:sz w:val="20"/>
-      </w:rPr>
-    </w:lvl>
-    <w:lvl w:ilvl="6" w:tentative="1">
-      <w:start w:val="1"/>
-      <w:numFmt w:val="bullet"/>
-      <w:lvlText w:val=""/>
-      <w:lvlJc w:val="left"/>
-      <w:pPr>
-        <w:tabs>
-          <w:tab w:val="num" w:pos="5040"/>
-        </w:tabs>
-        <w:ind w:left="5040" w:hanging="360"/>
-      </w:pPr>
-      <w:rPr>
-        <w:rFonts w:ascii="Wingdings" w:hAnsi="Wingdings" w:hint="default"/>
-        <w:sz w:val="20"/>
-      </w:rPr>
-    </w:lvl>
-    <w:lvl w:ilvl="7" w:tentative="1">
-      <w:start w:val="1"/>
-      <w:numFmt w:val="bullet"/>
-      <w:lvlText w:val=""/>
-      <w:lvlJc w:val="left"/>
-      <w:pPr>
-        <w:tabs>
-          <w:tab w:val="num" w:pos="5760"/>
-        </w:tabs>
-        <w:ind w:left="5760" w:hanging="360"/>
-      </w:pPr>
-      <w:rPr>
-        <w:rFonts w:ascii="Wingdings" w:hAnsi="Wingdings" w:hint="default"/>
-        <w:sz w:val="20"/>
-      </w:rPr>
-    </w:lvl>
-    <w:lvl w:ilvl="8" w:tentative="1">
-      <w:start w:val="1"/>
-      <w:numFmt w:val="bullet"/>
-      <w:lvlText w:val=""/>
-      <w:lvlJc w:val="left"/>
-      <w:pPr>
-        <w:tabs>
-          <w:tab w:val="num" w:pos="6480"/>
-        </w:tabs>
-        <w:ind w:left="6480" w:hanging="360"/>
-      </w:pPr>
-      <w:rPr>
-        <w:rFonts w:ascii="Wingdings" w:hAnsi="Wingdings" w:hint="default"/>
-        <w:sz w:val="20"/>
-      </w:rPr>
-    </w:lvl>
-  </w:abstractNum>
-  <w:abstractNum w:abstractNumId="39">
-    <w:nsid w:val="72B67CAB"/>
-    <w:multiLevelType w:val="hybridMultilevel"/>
-    <w:tmpl w:val="05921860"/>
-    <w:lvl w:ilvl="0" w:tplc="4BFEB4F8">
-      <w:start w:val="1"/>
-      <w:numFmt w:val="decimal"/>
-      <w:lvlText w:val="%1."/>
-      <w:lvlJc w:val="left"/>
-      <w:pPr>
-        <w:ind w:left="1117" w:hanging="360"/>
-      </w:pPr>
-      <w:rPr>
-        <w:rFonts w:hint="default"/>
-      </w:rPr>
-    </w:lvl>
-    <w:lvl w:ilvl="1" w:tplc="04090019" w:tentative="1">
-      <w:start w:val="1"/>
-      <w:numFmt w:val="lowerLetter"/>
-      <w:lvlText w:val="%2."/>
-      <w:lvlJc w:val="left"/>
-      <w:pPr>
-        <w:ind w:left="1837" w:hanging="360"/>
-      </w:pPr>
-    </w:lvl>
-    <w:lvl w:ilvl="2" w:tplc="0409001B" w:tentative="1">
-      <w:start w:val="1"/>
-      <w:numFmt w:val="lowerRoman"/>
-      <w:lvlText w:val="%3."/>
-      <w:lvlJc w:val="right"/>
-      <w:pPr>
-        <w:ind w:left="2557" w:hanging="180"/>
-      </w:pPr>
-    </w:lvl>
-    <w:lvl w:ilvl="3" w:tplc="0409000F" w:tentative="1">
-      <w:start w:val="1"/>
-      <w:numFmt w:val="decimal"/>
-      <w:lvlText w:val="%4."/>
-      <w:lvlJc w:val="left"/>
-      <w:pPr>
-        <w:ind w:left="3277" w:hanging="360"/>
-      </w:pPr>
-    </w:lvl>
-    <w:lvl w:ilvl="4" w:tplc="04090019" w:tentative="1">
-      <w:start w:val="1"/>
-      <w:numFmt w:val="lowerLetter"/>
-      <w:lvlText w:val="%5."/>
-      <w:lvlJc w:val="left"/>
-      <w:pPr>
-        <w:ind w:left="3997" w:hanging="360"/>
-      </w:pPr>
-    </w:lvl>
-    <w:lvl w:ilvl="5" w:tplc="0409001B" w:tentative="1">
-      <w:start w:val="1"/>
-      <w:numFmt w:val="lowerRoman"/>
-      <w:lvlText w:val="%6."/>
-      <w:lvlJc w:val="right"/>
-      <w:pPr>
-        <w:ind w:left="4717" w:hanging="180"/>
-      </w:pPr>
-    </w:lvl>
-    <w:lvl w:ilvl="6" w:tplc="0409000F" w:tentative="1">
-      <w:start w:val="1"/>
-      <w:numFmt w:val="decimal"/>
-      <w:lvlText w:val="%7."/>
-      <w:lvlJc w:val="left"/>
-      <w:pPr>
-        <w:ind w:left="5437" w:hanging="360"/>
-      </w:pPr>
-    </w:lvl>
-    <w:lvl w:ilvl="7" w:tplc="04090019" w:tentative="1">
-      <w:start w:val="1"/>
-      <w:numFmt w:val="lowerLetter"/>
-      <w:lvlText w:val="%8."/>
-      <w:lvlJc w:val="left"/>
-      <w:pPr>
-        <w:ind w:left="6157" w:hanging="360"/>
-      </w:pPr>
-    </w:lvl>
-    <w:lvl w:ilvl="8" w:tplc="0409001B" w:tentative="1">
-      <w:start w:val="1"/>
-      <w:numFmt w:val="lowerRoman"/>
-      <w:lvlText w:val="%9."/>
-      <w:lvlJc w:val="right"/>
-      <w:pPr>
-        <w:ind w:left="6877" w:hanging="180"/>
-      </w:pPr>
-    </w:lvl>
-  </w:abstractNum>
-  <w:abstractNum w:abstractNumId="40">
+  <w:abstractNum w:abstractNumId="22">
     <w:nsid w:val="735562BE"/>
     <w:multiLevelType w:val="hybridMultilevel"/>
     <w:tmpl w:val="75604220"/>
@@ -16287,120 +14794,7 @@
       </w:pPr>
     </w:lvl>
   </w:abstractNum>
-  <w:abstractNum w:abstractNumId="41">
-    <w:nsid w:val="75C72E23"/>
-    <w:multiLevelType w:val="multilevel"/>
-    <w:tmpl w:val="7EC6EA7E"/>
-    <w:lvl w:ilvl="0">
-      <w:start w:val="1"/>
-      <w:numFmt w:val="lowerLetter"/>
-      <w:lvlText w:val="%1."/>
-      <w:lvlJc w:val="left"/>
-      <w:pPr>
-        <w:tabs>
-          <w:tab w:val="num" w:pos="720"/>
-        </w:tabs>
-        <w:ind w:left="720" w:hanging="360"/>
-      </w:pPr>
-    </w:lvl>
-    <w:lvl w:ilvl="1" w:tentative="1">
-      <w:start w:val="1"/>
-      <w:numFmt w:val="lowerLetter"/>
-      <w:lvlText w:val="%2."/>
-      <w:lvlJc w:val="left"/>
-      <w:pPr>
-        <w:tabs>
-          <w:tab w:val="num" w:pos="1440"/>
-        </w:tabs>
-        <w:ind w:left="1440" w:hanging="360"/>
-      </w:pPr>
-    </w:lvl>
-    <w:lvl w:ilvl="2" w:tentative="1">
-      <w:start w:val="1"/>
-      <w:numFmt w:val="lowerLetter"/>
-      <w:lvlText w:val="%3."/>
-      <w:lvlJc w:val="left"/>
-      <w:pPr>
-        <w:tabs>
-          <w:tab w:val="num" w:pos="2160"/>
-        </w:tabs>
-        <w:ind w:left="2160" w:hanging="360"/>
-      </w:pPr>
-    </w:lvl>
-    <w:lvl w:ilvl="3" w:tentative="1">
-      <w:start w:val="1"/>
-      <w:numFmt w:val="lowerLetter"/>
-      <w:lvlText w:val="%4."/>
-      <w:lvlJc w:val="left"/>
-      <w:pPr>
-        <w:tabs>
-          <w:tab w:val="num" w:pos="2880"/>
-        </w:tabs>
-        <w:ind w:left="2880" w:hanging="360"/>
-      </w:pPr>
-    </w:lvl>
-    <w:lvl w:ilvl="4" w:tentative="1">
-      <w:start w:val="1"/>
-      <w:numFmt w:val="lowerLetter"/>
-      <w:lvlText w:val="%5."/>
-      <w:lvlJc w:val="left"/>
-      <w:pPr>
-        <w:tabs>
-          <w:tab w:val="num" w:pos="3600"/>
-        </w:tabs>
-        <w:ind w:left="3600" w:hanging="360"/>
-      </w:pPr>
-    </w:lvl>
-    <w:lvl w:ilvl="5" w:tentative="1">
-      <w:start w:val="1"/>
-      <w:numFmt w:val="lowerLetter"/>
-      <w:lvlText w:val="%6."/>
-      <w:lvlJc w:val="left"/>
-      <w:pPr>
-        <w:tabs>
-          <w:tab w:val="num" w:pos="4320"/>
-        </w:tabs>
-        <w:ind w:left="4320" w:hanging="360"/>
-      </w:pPr>
-    </w:lvl>
-    <w:lvl w:ilvl="6" w:tentative="1">
-      <w:start w:val="1"/>
-      <w:numFmt w:val="lowerLetter"/>
-      <w:lvlText w:val="%7."/>
-      <w:lvlJc w:val="left"/>
-      <w:pPr>
-        <w:tabs>
-          <w:tab w:val="num" w:pos="5040"/>
-        </w:tabs>
-        <w:ind w:left="5040" w:hanging="360"/>
-      </w:pPr>
-    </w:lvl>
-    <w:lvl w:ilvl="7" w:tentative="1">
-      <w:start w:val="1"/>
-      <w:numFmt w:val="lowerLetter"/>
-      <w:lvlText w:val="%8."/>
-      <w:lvlJc w:val="left"/>
-      <w:pPr>
-        <w:tabs>
-          <w:tab w:val="num" w:pos="5760"/>
-        </w:tabs>
-        <w:ind w:left="5760" w:hanging="360"/>
-      </w:pPr>
-    </w:lvl>
-    <w:lvl w:ilvl="8" w:tentative="1">
-      <w:start w:val="1"/>
-      <w:numFmt w:val="lowerLetter"/>
-      <w:lvlText w:val="%9."/>
-      <w:lvlJc w:val="left"/>
-      <w:pPr>
-        <w:tabs>
-          <w:tab w:val="num" w:pos="6480"/>
-        </w:tabs>
-        <w:ind w:left="6480" w:hanging="360"/>
-      </w:pPr>
-    </w:lvl>
-  </w:abstractNum>
-  <w:abstractNum w:abstractNumId="42">
+  <w:abstractNum w:abstractNumId="23">
     <w:nsid w:val="7A277C5E"/>
     <w:multiLevelType w:val="hybridMultilevel"/>
     <w:tmpl w:val="FF32D5C6"/>
@@ -16514,758 +14908,79 @@
       </w:rPr>
     </w:lvl>
   </w:abstractNum>
-  <w:abstractNum w:abstractNumId="43">
-    <w:nsid w:val="7B901DE2"/>
-    <w:multiLevelType w:val="hybridMultilevel"/>
-    <w:tmpl w:val="174C089E"/>
-    <w:lvl w:ilvl="0" w:tplc="4C083A6E">
-      <w:start w:val="1"/>
-      <w:numFmt w:val="bullet"/>
-      <w:lvlText w:val="-"/>
-      <w:lvlJc w:val="left"/>
-      <w:pPr>
-        <w:tabs>
-          <w:tab w:val="num" w:pos="428"/>
-        </w:tabs>
-        <w:ind w:left="428" w:hanging="360"/>
-      </w:pPr>
-      <w:rPr>
-        <w:rFonts w:ascii="Times New Roman" w:eastAsia="Times New Roman" w:hAnsi="Times New Roman" w:cs="Times New Roman" w:hint="default"/>
-      </w:rPr>
-    </w:lvl>
-    <w:lvl w:ilvl="1" w:tplc="04090003" w:tentative="1">
-      <w:start w:val="1"/>
-      <w:numFmt w:val="bullet"/>
-      <w:lvlText w:val="o"/>
-      <w:lvlJc w:val="left"/>
-      <w:pPr>
-        <w:tabs>
-          <w:tab w:val="num" w:pos="1148"/>
-        </w:tabs>
-        <w:ind w:left="1148" w:hanging="360"/>
-      </w:pPr>
-      <w:rPr>
-        <w:rFonts w:ascii="Courier New" w:hAnsi="Courier New" w:cs="Courier New" w:hint="default"/>
-      </w:rPr>
-    </w:lvl>
-    <w:lvl w:ilvl="2" w:tplc="04090005" w:tentative="1">
-      <w:start w:val="1"/>
-      <w:numFmt w:val="bullet"/>
-      <w:lvlText w:val=""/>
-      <w:lvlJc w:val="left"/>
-      <w:pPr>
-        <w:tabs>
-          <w:tab w:val="num" w:pos="1868"/>
-        </w:tabs>
-        <w:ind w:left="1868" w:hanging="360"/>
-      </w:pPr>
-      <w:rPr>
-        <w:rFonts w:ascii="Wingdings" w:hAnsi="Wingdings" w:hint="default"/>
-      </w:rPr>
-    </w:lvl>
-    <w:lvl w:ilvl="3" w:tplc="04090001" w:tentative="1">
-      <w:start w:val="1"/>
-      <w:numFmt w:val="bullet"/>
-      <w:lvlText w:val=""/>
-      <w:lvlJc w:val="left"/>
-      <w:pPr>
-        <w:tabs>
-          <w:tab w:val="num" w:pos="2588"/>
-        </w:tabs>
-        <w:ind w:left="2588" w:hanging="360"/>
-      </w:pPr>
-      <w:rPr>
-        <w:rFonts w:ascii="Symbol" w:hAnsi="Symbol" w:hint="default"/>
-      </w:rPr>
-    </w:lvl>
-    <w:lvl w:ilvl="4" w:tplc="04090003" w:tentative="1">
-      <w:start w:val="1"/>
-      <w:numFmt w:val="bullet"/>
-      <w:lvlText w:val="o"/>
-      <w:lvlJc w:val="left"/>
-      <w:pPr>
-        <w:tabs>
-          <w:tab w:val="num" w:pos="3308"/>
-        </w:tabs>
-        <w:ind w:left="3308" w:hanging="360"/>
-      </w:pPr>
-      <w:rPr>
-        <w:rFonts w:ascii="Courier New" w:hAnsi="Courier New" w:cs="Courier New" w:hint="default"/>
-      </w:rPr>
-    </w:lvl>
-    <w:lvl w:ilvl="5" w:tplc="04090005" w:tentative="1">
-      <w:start w:val="1"/>
-      <w:numFmt w:val="bullet"/>
-      <w:lvlText w:val=""/>
-      <w:lvlJc w:val="left"/>
-      <w:pPr>
-        <w:tabs>
-          <w:tab w:val="num" w:pos="4028"/>
-        </w:tabs>
-        <w:ind w:left="4028" w:hanging="360"/>
-      </w:pPr>
-      <w:rPr>
-        <w:rFonts w:ascii="Wingdings" w:hAnsi="Wingdings" w:hint="default"/>
-      </w:rPr>
-    </w:lvl>
-    <w:lvl w:ilvl="6" w:tplc="04090001" w:tentative="1">
-      <w:start w:val="1"/>
-      <w:numFmt w:val="bullet"/>
-      <w:lvlText w:val=""/>
-      <w:lvlJc w:val="left"/>
-      <w:pPr>
-        <w:tabs>
-          <w:tab w:val="num" w:pos="4748"/>
-        </w:tabs>
-        <w:ind w:left="4748" w:hanging="360"/>
-      </w:pPr>
-      <w:rPr>
-        <w:rFonts w:ascii="Symbol" w:hAnsi="Symbol" w:hint="default"/>
-      </w:rPr>
-    </w:lvl>
-    <w:lvl w:ilvl="7" w:tplc="04090003" w:tentative="1">
-      <w:start w:val="1"/>
-      <w:numFmt w:val="bullet"/>
-      <w:lvlText w:val="o"/>
-      <w:lvlJc w:val="left"/>
-      <w:pPr>
-        <w:tabs>
-          <w:tab w:val="num" w:pos="5468"/>
-        </w:tabs>
-        <w:ind w:left="5468" w:hanging="360"/>
-      </w:pPr>
-      <w:rPr>
-        <w:rFonts w:ascii="Courier New" w:hAnsi="Courier New" w:cs="Courier New" w:hint="default"/>
-      </w:rPr>
-    </w:lvl>
-    <w:lvl w:ilvl="8" w:tplc="04090005" w:tentative="1">
-      <w:start w:val="1"/>
-      <w:numFmt w:val="bullet"/>
-      <w:lvlText w:val=""/>
-      <w:lvlJc w:val="left"/>
-      <w:pPr>
-        <w:tabs>
-          <w:tab w:val="num" w:pos="6188"/>
-        </w:tabs>
-        <w:ind w:left="6188" w:hanging="360"/>
-      </w:pPr>
-      <w:rPr>
-        <w:rFonts w:ascii="Wingdings" w:hAnsi="Wingdings" w:hint="default"/>
-      </w:rPr>
-    </w:lvl>
-  </w:abstractNum>
-  <w:abstractNum w:abstractNumId="44">
-    <w:nsid w:val="7D980AF1"/>
-    <w:multiLevelType w:val="multilevel"/>
-    <w:tmpl w:val="DBE80782"/>
-    <w:lvl w:ilvl="0">
-      <w:start w:val="1"/>
-      <w:numFmt w:val="bullet"/>
-      <w:lvlText w:val=""/>
-      <w:lvlJc w:val="left"/>
-      <w:pPr>
-        <w:tabs>
-          <w:tab w:val="num" w:pos="720"/>
-        </w:tabs>
-        <w:ind w:left="720" w:hanging="360"/>
-      </w:pPr>
-      <w:rPr>
-        <w:rFonts w:ascii="Symbol" w:hAnsi="Symbol" w:hint="default"/>
-        <w:sz w:val="20"/>
-      </w:rPr>
-    </w:lvl>
-    <w:lvl w:ilvl="1" w:tentative="1">
-      <w:start w:val="1"/>
-      <w:numFmt w:val="bullet"/>
-      <w:lvlText w:val="o"/>
-      <w:lvlJc w:val="left"/>
-      <w:pPr>
-        <w:tabs>
-          <w:tab w:val="num" w:pos="1440"/>
-        </w:tabs>
-        <w:ind w:left="1440" w:hanging="360"/>
-      </w:pPr>
-      <w:rPr>
-        <w:rFonts w:ascii="Courier New" w:hAnsi="Courier New" w:hint="default"/>
-        <w:sz w:val="20"/>
-      </w:rPr>
-    </w:lvl>
-    <w:lvl w:ilvl="2" w:tentative="1">
-      <w:start w:val="1"/>
-      <w:numFmt w:val="bullet"/>
-      <w:lvlText w:val=""/>
-      <w:lvlJc w:val="left"/>
-      <w:pPr>
-        <w:tabs>
-          <w:tab w:val="num" w:pos="2160"/>
-        </w:tabs>
-        <w:ind w:left="2160" w:hanging="360"/>
-      </w:pPr>
-      <w:rPr>
-        <w:rFonts w:ascii="Wingdings" w:hAnsi="Wingdings" w:hint="default"/>
-        <w:sz w:val="20"/>
-      </w:rPr>
-    </w:lvl>
-    <w:lvl w:ilvl="3" w:tentative="1">
-      <w:start w:val="1"/>
-      <w:numFmt w:val="bullet"/>
-      <w:lvlText w:val=""/>
-      <w:lvlJc w:val="left"/>
-      <w:pPr>
-        <w:tabs>
-          <w:tab w:val="num" w:pos="2880"/>
-        </w:tabs>
-        <w:ind w:left="2880" w:hanging="360"/>
-      </w:pPr>
-      <w:rPr>
-        <w:rFonts w:ascii="Wingdings" w:hAnsi="Wingdings" w:hint="default"/>
-        <w:sz w:val="20"/>
-      </w:rPr>
-    </w:lvl>
-    <w:lvl w:ilvl="4" w:tentative="1">
-      <w:start w:val="1"/>
-      <w:numFmt w:val="bullet"/>
-      <w:lvlText w:val=""/>
-      <w:lvlJc w:val="left"/>
-      <w:pPr>
-        <w:tabs>
-          <w:tab w:val="num" w:pos="3600"/>
-        </w:tabs>
-        <w:ind w:left="3600" w:hanging="360"/>
-      </w:pPr>
-      <w:rPr>
-        <w:rFonts w:ascii="Wingdings" w:hAnsi="Wingdings" w:hint="default"/>
-        <w:sz w:val="20"/>
-      </w:rPr>
-    </w:lvl>
-    <w:lvl w:ilvl="5" w:tentative="1">
-      <w:start w:val="1"/>
-      <w:numFmt w:val="bullet"/>
-      <w:lvlText w:val=""/>
-      <w:lvlJc w:val="left"/>
-      <w:pPr>
-        <w:tabs>
-          <w:tab w:val="num" w:pos="4320"/>
-        </w:tabs>
-        <w:ind w:left="4320" w:hanging="360"/>
-      </w:pPr>
-      <w:rPr>
-        <w:rFonts w:ascii="Wingdings" w:hAnsi="Wingdings" w:hint="default"/>
-        <w:sz w:val="20"/>
-      </w:rPr>
-    </w:lvl>
-    <w:lvl w:ilvl="6" w:tentative="1">
-      <w:start w:val="1"/>
-      <w:numFmt w:val="bullet"/>
-      <w:lvlText w:val=""/>
-      <w:lvlJc w:val="left"/>
-      <w:pPr>
-        <w:tabs>
-          <w:tab w:val="num" w:pos="5040"/>
-        </w:tabs>
-        <w:ind w:left="5040" w:hanging="360"/>
-      </w:pPr>
-      <w:rPr>
-        <w:rFonts w:ascii="Wingdings" w:hAnsi="Wingdings" w:hint="default"/>
-        <w:sz w:val="20"/>
-      </w:rPr>
-    </w:lvl>
-    <w:lvl w:ilvl="7" w:tentative="1">
-      <w:start w:val="1"/>
-      <w:numFmt w:val="bullet"/>
-      <w:lvlText w:val=""/>
-      <w:lvlJc w:val="left"/>
-      <w:pPr>
-        <w:tabs>
-          <w:tab w:val="num" w:pos="5760"/>
-        </w:tabs>
-        <w:ind w:left="5760" w:hanging="360"/>
-      </w:pPr>
-      <w:rPr>
-        <w:rFonts w:ascii="Wingdings" w:hAnsi="Wingdings" w:hint="default"/>
-        <w:sz w:val="20"/>
-      </w:rPr>
-    </w:lvl>
-    <w:lvl w:ilvl="8" w:tentative="1">
-      <w:start w:val="1"/>
-      <w:numFmt w:val="bullet"/>
-      <w:lvlText w:val=""/>
-      <w:lvlJc w:val="left"/>
-      <w:pPr>
-        <w:tabs>
-          <w:tab w:val="num" w:pos="6480"/>
-        </w:tabs>
-        <w:ind w:left="6480" w:hanging="360"/>
-      </w:pPr>
-      <w:rPr>
-        <w:rFonts w:ascii="Wingdings" w:hAnsi="Wingdings" w:hint="default"/>
-        <w:sz w:val="20"/>
-      </w:rPr>
-    </w:lvl>
-  </w:abstractNum>
-  <w:abstractNum w:abstractNumId="45">
-    <w:nsid w:val="7E500DEC"/>
-    <w:multiLevelType w:val="multilevel"/>
-    <w:tmpl w:val="2FA65B1C"/>
-    <w:lvl w:ilvl="0">
-      <w:start w:val="3"/>
-      <w:numFmt w:val="decimal"/>
-      <w:lvlText w:val="%1."/>
-      <w:lvlJc w:val="left"/>
-      <w:pPr>
-        <w:tabs>
-          <w:tab w:val="num" w:pos="454"/>
-        </w:tabs>
-        <w:ind w:left="454" w:hanging="454"/>
-      </w:pPr>
-      <w:rPr>
-        <w:rFonts w:hint="default"/>
-      </w:rPr>
-    </w:lvl>
-    <w:lvl w:ilvl="1">
-      <w:start w:val="1"/>
-      <w:numFmt w:val="decimal"/>
-      <w:lvlText w:val="%1.%2."/>
-      <w:lvlJc w:val="left"/>
-      <w:pPr>
-        <w:tabs>
-          <w:tab w:val="num" w:pos="567"/>
-        </w:tabs>
-        <w:ind w:left="567" w:hanging="567"/>
-      </w:pPr>
-      <w:rPr>
-        <w:rFonts w:hint="default"/>
-      </w:rPr>
-    </w:lvl>
-    <w:lvl w:ilvl="2">
-      <w:start w:val="1"/>
-      <w:numFmt w:val="decimal"/>
-      <w:lvlText w:val="%1.%2.%3."/>
-      <w:lvlJc w:val="left"/>
-      <w:pPr>
-        <w:tabs>
-          <w:tab w:val="num" w:pos="720"/>
-        </w:tabs>
-        <w:ind w:left="720" w:hanging="720"/>
-      </w:pPr>
-      <w:rPr>
-        <w:rFonts w:hint="default"/>
-      </w:rPr>
-    </w:lvl>
-    <w:lvl w:ilvl="3">
-      <w:start w:val="1"/>
-      <w:numFmt w:val="decimal"/>
-      <w:lvlText w:val="%1.%2.%3.%4."/>
-      <w:lvlJc w:val="left"/>
-      <w:pPr>
-        <w:tabs>
-          <w:tab w:val="num" w:pos="720"/>
-        </w:tabs>
-        <w:ind w:left="720" w:hanging="720"/>
-      </w:pPr>
-      <w:rPr>
-        <w:rFonts w:hint="default"/>
-      </w:rPr>
-    </w:lvl>
-    <w:lvl w:ilvl="4">
-      <w:start w:val="1"/>
-      <w:numFmt w:val="decimal"/>
-      <w:lvlText w:val="%1.%2.%3.%4.%5."/>
-      <w:lvlJc w:val="left"/>
-      <w:pPr>
-        <w:tabs>
-          <w:tab w:val="num" w:pos="1080"/>
-        </w:tabs>
-        <w:ind w:left="1080" w:hanging="1080"/>
-      </w:pPr>
-      <w:rPr>
-        <w:rFonts w:hint="default"/>
-      </w:rPr>
-    </w:lvl>
-    <w:lvl w:ilvl="5">
-      <w:start w:val="1"/>
-      <w:numFmt w:val="decimal"/>
-      <w:lvlText w:val="%1.%2.%3.%4.%5.%6."/>
-      <w:lvlJc w:val="left"/>
-      <w:pPr>
-        <w:tabs>
-          <w:tab w:val="num" w:pos="1080"/>
-        </w:tabs>
-        <w:ind w:left="1080" w:hanging="1080"/>
-      </w:pPr>
-      <w:rPr>
-        <w:rFonts w:hint="default"/>
-      </w:rPr>
-    </w:lvl>
-    <w:lvl w:ilvl="6">
-      <w:start w:val="1"/>
-      <w:numFmt w:val="decimal"/>
-      <w:lvlText w:val="%1.%2.%3.%4.%5.%6.%7."/>
-      <w:lvlJc w:val="left"/>
-      <w:pPr>
-        <w:tabs>
-          <w:tab w:val="num" w:pos="1440"/>
-        </w:tabs>
-        <w:ind w:left="1440" w:hanging="1440"/>
-      </w:pPr>
-      <w:rPr>
-        <w:rFonts w:hint="default"/>
-      </w:rPr>
-    </w:lvl>
-    <w:lvl w:ilvl="7">
-      <w:start w:val="1"/>
-      <w:numFmt w:val="decimal"/>
-      <w:lvlText w:val="%1.%2.%3.%4.%5.%6.%7.%8."/>
-      <w:lvlJc w:val="left"/>
-      <w:pPr>
-        <w:tabs>
-          <w:tab w:val="num" w:pos="1440"/>
-        </w:tabs>
-        <w:ind w:left="1440" w:hanging="1440"/>
-      </w:pPr>
-      <w:rPr>
-        <w:rFonts w:hint="default"/>
-      </w:rPr>
-    </w:lvl>
-    <w:lvl w:ilvl="8">
-      <w:start w:val="1"/>
-      <w:numFmt w:val="decimal"/>
-      <w:lvlText w:val="%1.%2.%3.%4.%5.%6.%7.%8.%9."/>
-      <w:lvlJc w:val="left"/>
-      <w:pPr>
-        <w:tabs>
-          <w:tab w:val="num" w:pos="1800"/>
-        </w:tabs>
-        <w:ind w:left="1800" w:hanging="1800"/>
-      </w:pPr>
-      <w:rPr>
-        <w:rFonts w:hint="default"/>
-      </w:rPr>
-    </w:lvl>
-  </w:abstractNum>
-  <w:abstractNum w:abstractNumId="46">
-    <w:nsid w:val="7FE01720"/>
-    <w:multiLevelType w:val="multilevel"/>
-    <w:tmpl w:val="9C6A0072"/>
-    <w:lvl w:ilvl="0">
-      <w:start w:val="1"/>
-      <w:numFmt w:val="bullet"/>
-      <w:lvlText w:val=""/>
-      <w:lvlJc w:val="left"/>
-      <w:pPr>
-        <w:tabs>
-          <w:tab w:val="num" w:pos="720"/>
-        </w:tabs>
-        <w:ind w:left="720" w:hanging="360"/>
-      </w:pPr>
-      <w:rPr>
-        <w:rFonts w:ascii="Symbol" w:hAnsi="Symbol" w:hint="default"/>
-        <w:sz w:val="20"/>
-      </w:rPr>
-    </w:lvl>
-    <w:lvl w:ilvl="1" w:tentative="1">
-      <w:start w:val="1"/>
-      <w:numFmt w:val="bullet"/>
-      <w:lvlText w:val="o"/>
-      <w:lvlJc w:val="left"/>
-      <w:pPr>
-        <w:tabs>
-          <w:tab w:val="num" w:pos="1440"/>
-        </w:tabs>
-        <w:ind w:left="1440" w:hanging="360"/>
-      </w:pPr>
-      <w:rPr>
-        <w:rFonts w:ascii="Courier New" w:hAnsi="Courier New" w:hint="default"/>
-        <w:sz w:val="20"/>
-      </w:rPr>
-    </w:lvl>
-    <w:lvl w:ilvl="2" w:tentative="1">
-      <w:start w:val="1"/>
-      <w:numFmt w:val="bullet"/>
-      <w:lvlText w:val=""/>
-      <w:lvlJc w:val="left"/>
-      <w:pPr>
-        <w:tabs>
-          <w:tab w:val="num" w:pos="2160"/>
-        </w:tabs>
-        <w:ind w:left="2160" w:hanging="360"/>
-      </w:pPr>
-      <w:rPr>
-        <w:rFonts w:ascii="Wingdings" w:hAnsi="Wingdings" w:hint="default"/>
-        <w:sz w:val="20"/>
-      </w:rPr>
-    </w:lvl>
-    <w:lvl w:ilvl="3" w:tentative="1">
-      <w:start w:val="1"/>
-      <w:numFmt w:val="bullet"/>
-      <w:lvlText w:val=""/>
-      <w:lvlJc w:val="left"/>
-      <w:pPr>
-        <w:tabs>
-          <w:tab w:val="num" w:pos="2880"/>
-        </w:tabs>
-        <w:ind w:left="2880" w:hanging="360"/>
-      </w:pPr>
-      <w:rPr>
-        <w:rFonts w:ascii="Wingdings" w:hAnsi="Wingdings" w:hint="default"/>
-        <w:sz w:val="20"/>
-      </w:rPr>
-    </w:lvl>
-    <w:lvl w:ilvl="4" w:tentative="1">
-      <w:start w:val="1"/>
-      <w:numFmt w:val="bullet"/>
-      <w:lvlText w:val=""/>
-      <w:lvlJc w:val="left"/>
-      <w:pPr>
-        <w:tabs>
-          <w:tab w:val="num" w:pos="3600"/>
-        </w:tabs>
-        <w:ind w:left="3600" w:hanging="360"/>
-      </w:pPr>
-      <w:rPr>
-        <w:rFonts w:ascii="Wingdings" w:hAnsi="Wingdings" w:hint="default"/>
-        <w:sz w:val="20"/>
-      </w:rPr>
-    </w:lvl>
-    <w:lvl w:ilvl="5" w:tentative="1">
-      <w:start w:val="1"/>
-      <w:numFmt w:val="bullet"/>
-      <w:lvlText w:val=""/>
-      <w:lvlJc w:val="left"/>
-      <w:pPr>
-        <w:tabs>
-          <w:tab w:val="num" w:pos="4320"/>
-        </w:tabs>
-        <w:ind w:left="4320" w:hanging="360"/>
-      </w:pPr>
-      <w:rPr>
-        <w:rFonts w:ascii="Wingdings" w:hAnsi="Wingdings" w:hint="default"/>
-        <w:sz w:val="20"/>
-      </w:rPr>
-    </w:lvl>
-    <w:lvl w:ilvl="6" w:tentative="1">
-      <w:start w:val="1"/>
-      <w:numFmt w:val="bullet"/>
-      <w:lvlText w:val=""/>
-      <w:lvlJc w:val="left"/>
-      <w:pPr>
-        <w:tabs>
-          <w:tab w:val="num" w:pos="5040"/>
-        </w:tabs>
-        <w:ind w:left="5040" w:hanging="360"/>
-      </w:pPr>
-      <w:rPr>
-        <w:rFonts w:ascii="Wingdings" w:hAnsi="Wingdings" w:hint="default"/>
-        <w:sz w:val="20"/>
-      </w:rPr>
-    </w:lvl>
-    <w:lvl w:ilvl="7" w:tentative="1">
-      <w:start w:val="1"/>
-      <w:numFmt w:val="bullet"/>
-      <w:lvlText w:val=""/>
-      <w:lvlJc w:val="left"/>
-      <w:pPr>
-        <w:tabs>
-          <w:tab w:val="num" w:pos="5760"/>
-        </w:tabs>
-        <w:ind w:left="5760" w:hanging="360"/>
-      </w:pPr>
-      <w:rPr>
-        <w:rFonts w:ascii="Wingdings" w:hAnsi="Wingdings" w:hint="default"/>
-        <w:sz w:val="20"/>
-      </w:rPr>
-    </w:lvl>
-    <w:lvl w:ilvl="8" w:tentative="1">
-      <w:start w:val="1"/>
-      <w:numFmt w:val="bullet"/>
-      <w:lvlText w:val=""/>
-      <w:lvlJc w:val="left"/>
-      <w:pPr>
-        <w:tabs>
-          <w:tab w:val="num" w:pos="6480"/>
-        </w:tabs>
-        <w:ind w:left="6480" w:hanging="360"/>
-      </w:pPr>
-      <w:rPr>
-        <w:rFonts w:ascii="Wingdings" w:hAnsi="Wingdings" w:hint="default"/>
-        <w:sz w:val="20"/>
-      </w:rPr>
-    </w:lvl>
-  </w:abstractNum>
   <w:num w:numId="1">
-    <w:abstractNumId w:val="34"/>
+    <w:abstractNumId w:val="0"/>
   </w:num>
   <w:num w:numId="2">
-    <w:abstractNumId w:val="0"/>
+    <w:abstractNumId w:val="2"/>
   </w:num>
   <w:num w:numId="3">
-    <w:abstractNumId w:val="0"/>
+    <w:abstractNumId w:val="6"/>
   </w:num>
   <w:num w:numId="4">
-    <w:abstractNumId w:val="10"/>
+    <w:abstractNumId w:val="14"/>
   </w:num>
   <w:num w:numId="5">
-    <w:abstractNumId w:val="15"/>
+    <w:abstractNumId w:val="1"/>
   </w:num>
   <w:num w:numId="6">
-    <w:abstractNumId w:val="14"/>
+    <w:abstractNumId w:val="9"/>
   </w:num>
   <w:num w:numId="7">
-    <w:abstractNumId w:val="38"/>
+    <w:abstractNumId w:val="4"/>
   </w:num>
   <w:num w:numId="8">
     <w:abstractNumId w:val="19"/>
   </w:num>
   <w:num w:numId="9">
-    <w:abstractNumId w:val="28"/>
+    <w:abstractNumId w:val="18"/>
   </w:num>
   <w:num w:numId="10">
-    <w:abstractNumId w:val="27"/>
+    <w:abstractNumId w:val="3"/>
   </w:num>
   <w:num w:numId="11">
+    <w:abstractNumId w:val="17"/>
+  </w:num>
+  <w:num w:numId="12">
+    <w:abstractNumId w:val="7"/>
+  </w:num>
+  <w:num w:numId="13">
+    <w:abstractNumId w:val="13"/>
+  </w:num>
+  <w:num w:numId="14">
+    <w:abstractNumId w:val="10"/>
+  </w:num>
+  <w:num w:numId="15">
     <w:abstractNumId w:val="21"/>
   </w:num>
-  <w:num w:numId="12">
-    <w:abstractNumId w:val="4"/>
-  </w:num>
-  <w:num w:numId="13">
-    <w:abstractNumId w:val="44"/>
-  </w:num>
-  <w:num w:numId="14">
-    <w:abstractNumId w:val="18"/>
-  </w:num>
-  <w:num w:numId="15">
-    <w:abstractNumId w:val="29"/>
-  </w:num>
   <w:num w:numId="16">
-    <w:abstractNumId w:val="35"/>
+    <w:abstractNumId w:val="23"/>
   </w:num>
   <w:num w:numId="17">
     <w:abstractNumId w:val="22"/>
   </w:num>
   <w:num w:numId="18">
-    <w:abstractNumId w:val="32"/>
+    <w:abstractNumId w:val="8"/>
   </w:num>
   <w:num w:numId="19">
-    <w:abstractNumId w:val="46"/>
+    <w:abstractNumId w:val="20"/>
   </w:num>
   <w:num w:numId="20">
-    <w:abstractNumId w:val="23"/>
+    <w:abstractNumId w:val="11"/>
   </w:num>
   <w:num w:numId="21">
-    <w:abstractNumId w:val="26"/>
+    <w:abstractNumId w:val="15"/>
   </w:num>
   <w:num w:numId="22">
-    <w:abstractNumId w:val="41"/>
+    <w:abstractNumId w:val="5"/>
   </w:num>
   <w:num w:numId="23">
-    <w:abstractNumId w:val="43"/>
+    <w:abstractNumId w:val="16"/>
   </w:num>
   <w:num w:numId="24">
-    <w:abstractNumId w:val="45"/>
-  </w:num>
-  <w:num w:numId="25">
-    <w:abstractNumId w:val="20"/>
-  </w:num>
-  <w:num w:numId="26">
-    <w:abstractNumId w:val="39"/>
-  </w:num>
-  <w:num w:numId="27">
-    <w:abstractNumId w:val="3"/>
-  </w:num>
-  <w:num w:numId="28">
-    <w:abstractNumId w:val="0"/>
-    <w:lvlOverride w:ilvl="0">
-      <w:startOverride w:val="1"/>
-    </w:lvlOverride>
-    <w:lvlOverride w:ilvl="1">
-      <w:startOverride w:val="1"/>
-    </w:lvlOverride>
-    <w:lvlOverride w:ilvl="2">
-      <w:startOverride w:val="1"/>
-    </w:lvlOverride>
-    <w:lvlOverride w:ilvl="3">
-      <w:startOverride w:val="1"/>
-    </w:lvlOverride>
-    <w:lvlOverride w:ilvl="4">
-      <w:startOverride w:val="1"/>
-    </w:lvlOverride>
-    <w:lvlOverride w:ilvl="5">
-      <w:startOverride w:val="1"/>
-    </w:lvlOverride>
-    <w:lvlOverride w:ilvl="6">
-      <w:startOverride w:val="1"/>
-    </w:lvlOverride>
-    <w:lvlOverride w:ilvl="7">
-      <w:startOverride w:val="1"/>
-    </w:lvlOverride>
-    <w:lvlOverride w:ilvl="8">
-      <w:startOverride w:val="1"/>
-    </w:lvlOverride>
-  </w:num>
-  <w:num w:numId="29">
-    <w:abstractNumId w:val="5"/>
-  </w:num>
-  <w:num w:numId="30">
-    <w:abstractNumId w:val="8"/>
-  </w:num>
-  <w:num w:numId="31">
-    <w:abstractNumId w:val="1"/>
-  </w:num>
-  <w:num w:numId="32">
-    <w:abstractNumId w:val="25"/>
-  </w:num>
-  <w:num w:numId="33">
-    <w:abstractNumId w:val="2"/>
-  </w:num>
-  <w:num w:numId="34">
     <w:abstractNumId w:val="12"/>
   </w:num>
-  <w:num w:numId="35">
-    <w:abstractNumId w:val="7"/>
-  </w:num>
-  <w:num w:numId="36">
-    <w:abstractNumId w:val="33"/>
-  </w:num>
-  <w:num w:numId="37">
-    <w:abstractNumId w:val="31"/>
-  </w:num>
-  <w:num w:numId="38">
-    <w:abstractNumId w:val="6"/>
-  </w:num>
-  <w:num w:numId="39">
-    <w:abstractNumId w:val="30"/>
-  </w:num>
-  <w:num w:numId="40">
-    <w:abstractNumId w:val="9"/>
-  </w:num>
-  <w:num w:numId="41">
-    <w:abstractNumId w:val="24"/>
-  </w:num>
-  <w:num w:numId="42">
-    <w:abstractNumId w:val="13"/>
-  </w:num>
-  <w:num w:numId="43">
-    <w:abstractNumId w:val="37"/>
-  </w:num>
-  <w:num w:numId="44">
-    <w:abstractNumId w:val="17"/>
-  </w:num>
-  <w:num w:numId="45">
-    <w:abstractNumId w:val="42"/>
-  </w:num>
-  <w:num w:numId="46">
-    <w:abstractNumId w:val="16"/>
-  </w:num>
-  <w:num w:numId="47">
-    <w:abstractNumId w:val="40"/>
-  </w:num>
-  <w:num w:numId="48">
-    <w:abstractNumId w:val="11"/>
-  </w:num>
-  <w:num w:numId="49">
-    <w:abstractNumId w:val="36"/>
-  </w:num>
+  <w:numIdMacAtCleanup w:val="24"/>
 </w:numbering>
 </file>
 
@@ -17436,7 +15151,7 @@
     <w:pPr>
       <w:keepNext/>
       <w:numPr>
-        <w:numId w:val="3"/>
+        <w:numId w:val="1"/>
       </w:numPr>
       <w:spacing w:before="240" w:after="60"/>
       <w:jc w:val="both"/>
@@ -17460,7 +15175,7 @@
       <w:keepNext/>
       <w:numPr>
         <w:ilvl w:val="1"/>
-        <w:numId w:val="3"/>
+        <w:numId w:val="1"/>
       </w:numPr>
       <w:tabs>
         <w:tab w:val="clear" w:pos="1143"/>
@@ -17488,7 +15203,7 @@
       <w:keepNext/>
       <w:numPr>
         <w:ilvl w:val="2"/>
-        <w:numId w:val="3"/>
+        <w:numId w:val="1"/>
       </w:numPr>
       <w:tabs>
         <w:tab w:val="left" w:pos="6946"/>
@@ -17513,7 +15228,7 @@
       <w:keepNext/>
       <w:numPr>
         <w:ilvl w:val="3"/>
-        <w:numId w:val="3"/>
+        <w:numId w:val="1"/>
       </w:numPr>
       <w:spacing w:before="120" w:after="120"/>
       <w:outlineLvl w:val="3"/>
@@ -17536,7 +15251,7 @@
       <w:keepNext/>
       <w:numPr>
         <w:ilvl w:val="4"/>
-        <w:numId w:val="3"/>
+        <w:numId w:val="1"/>
       </w:numPr>
       <w:spacing w:before="120" w:after="120"/>
       <w:outlineLvl w:val="4"/>
@@ -17559,7 +15274,7 @@
       <w:keepNext/>
       <w:numPr>
         <w:ilvl w:val="5"/>
-        <w:numId w:val="3"/>
+        <w:numId w:val="1"/>
       </w:numPr>
       <w:spacing w:before="120" w:after="120"/>
       <w:outlineLvl w:val="5"/>
@@ -17581,7 +15296,7 @@
       <w:keepNext/>
       <w:numPr>
         <w:ilvl w:val="6"/>
-        <w:numId w:val="3"/>
+        <w:numId w:val="1"/>
       </w:numPr>
       <w:jc w:val="both"/>
       <w:outlineLvl w:val="6"/>
@@ -17604,7 +15319,7 @@
       <w:keepNext/>
       <w:numPr>
         <w:ilvl w:val="7"/>
-        <w:numId w:val="3"/>
+        <w:numId w:val="1"/>
       </w:numPr>
       <w:pBdr>
         <w:top w:val="single" w:sz="18" w:space="1" w:color="auto"/>
@@ -17633,7 +15348,7 @@
       <w:keepNext/>
       <w:numPr>
         <w:ilvl w:val="8"/>
-        <w:numId w:val="3"/>
+        <w:numId w:val="1"/>
       </w:numPr>
       <w:pBdr>
         <w:top w:val="single" w:sz="18" w:space="1" w:color="auto"/>
@@ -18142,7 +15857,7 @@
     <w:pPr>
       <w:keepNext/>
       <w:numPr>
-        <w:numId w:val="3"/>
+        <w:numId w:val="1"/>
       </w:numPr>
       <w:spacing w:before="240" w:after="60"/>
       <w:jc w:val="both"/>
@@ -18166,7 +15881,7 @@
       <w:keepNext/>
       <w:numPr>
         <w:ilvl w:val="1"/>
-        <w:numId w:val="3"/>
+        <w:numId w:val="1"/>
       </w:numPr>
       <w:tabs>
         <w:tab w:val="clear" w:pos="1143"/>
@@ -18194,7 +15909,7 @@
       <w:keepNext/>
       <w:numPr>
         <w:ilvl w:val="2"/>
-        <w:numId w:val="3"/>
+        <w:numId w:val="1"/>
       </w:numPr>
       <w:tabs>
         <w:tab w:val="left" w:pos="6946"/>
@@ -18219,7 +15934,7 @@
       <w:keepNext/>
       <w:numPr>
         <w:ilvl w:val="3"/>
-        <w:numId w:val="3"/>
+        <w:numId w:val="1"/>
       </w:numPr>
       <w:spacing w:before="120" w:after="120"/>
       <w:outlineLvl w:val="3"/>
@@ -18242,7 +15957,7 @@
       <w:keepNext/>
       <w:numPr>
         <w:ilvl w:val="4"/>
-        <w:numId w:val="3"/>
+        <w:numId w:val="1"/>
       </w:numPr>
       <w:spacing w:before="120" w:after="120"/>
       <w:outlineLvl w:val="4"/>
@@ -18265,7 +15980,7 @@
       <w:keepNext/>
       <w:numPr>
         <w:ilvl w:val="5"/>
-        <w:numId w:val="3"/>
+        <w:numId w:val="1"/>
       </w:numPr>
       <w:spacing w:before="120" w:after="120"/>
       <w:outlineLvl w:val="5"/>
@@ -18287,7 +16002,7 @@
       <w:keepNext/>
       <w:numPr>
         <w:ilvl w:val="6"/>
-        <w:numId w:val="3"/>
+        <w:numId w:val="1"/>
       </w:numPr>
       <w:jc w:val="both"/>
       <w:outlineLvl w:val="6"/>
@@ -18310,7 +16025,7 @@
       <w:keepNext/>
       <w:numPr>
         <w:ilvl w:val="7"/>
-        <w:numId w:val="3"/>
+        <w:numId w:val="1"/>
       </w:numPr>
       <w:pBdr>
         <w:top w:val="single" w:sz="18" w:space="1" w:color="auto"/>
@@ -18339,7 +16054,7 @@
       <w:keepNext/>
       <w:numPr>
         <w:ilvl w:val="8"/>
-        <w:numId w:val="3"/>
+        <w:numId w:val="1"/>
       </w:numPr>
       <w:pBdr>
         <w:top w:val="single" w:sz="18" w:space="1" w:color="auto"/>
@@ -18947,7 +16662,7 @@
 </file>
 
 <file path=customXml/itemProps1.xml><?xml version="1.0" encoding="utf-8"?>
-<ds:datastoreItem xmlns:ds="http://schemas.openxmlformats.org/officeDocument/2006/customXml" ds:itemID="{FA5F0BB9-5AF0-411F-AC76-F79990EFC2B3}">
+<ds:datastoreItem xmlns:ds="http://schemas.openxmlformats.org/officeDocument/2006/customXml" ds:itemID="{B54F51A3-E4BD-4DC8-9B68-1E6B9F556178}">
   <ds:schemaRefs>
     <ds:schemaRef ds:uri="http://schemas.openxmlformats.org/officeDocument/2006/bibliography"/>
   </ds:schemaRefs>

--- a/Báo cáo Quản lý khu chung cư.docx
+++ b/Báo cáo Quản lý khu chung cư.docx
@@ -98,7 +98,7 @@
               </wp:anchor>
             </w:drawing>
           </mc:Choice>
-          <mc:Fallback xmlns:cx="http://schemas.microsoft.com/office/drawing/2014/chartex" xmlns:cx1="http://schemas.microsoft.com/office/drawing/2015/9/8/chartex" xmlns:w15="http://schemas.microsoft.com/office/word/2012/wordml" xmlns:w16se="http://schemas.microsoft.com/office/word/2015/wordml/symex">
+          <mc:Fallback xmlns:w16se="http://schemas.microsoft.com/office/word/2015/wordml/symex" xmlns:w15="http://schemas.microsoft.com/office/word/2012/wordml" xmlns:cx1="http://schemas.microsoft.com/office/drawing/2015/9/8/chartex" xmlns:cx="http://schemas.microsoft.com/office/drawing/2014/chartex">
             <w:pict>
               <v:line w14:anchorId="623EBCD4" id="Line 57" o:spid="_x0000_s1026" style="position:absolute;z-index:251658752;visibility:visible;mso-wrap-style:square;mso-width-percent:0;mso-height-percent:0;mso-wrap-distance-left:9pt;mso-wrap-distance-top:0;mso-wrap-distance-right:9pt;mso-wrap-distance-bottom:0;mso-position-horizontal:absolute;mso-position-horizontal-relative:text;mso-position-vertical:absolute;mso-position-vertical-relative:text;mso-width-percent:0;mso-height-percent:0;mso-width-relative:page;mso-height-relative:page" from="107.25pt,7.15pt" to="368.25pt,7.15pt" o:gfxdata="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"/>
             </w:pict>
@@ -832,7 +832,7 @@
                                       <w:sz w:val="40"/>
                                       <w:szCs w:val="40"/>
                                     </w:rPr>
-                                    <w:t>&lt;sv ghi mã sv3&gt;</w:t>
+                                    <w:t>2017607983</w:t>
                                   </w:r>
                                 </w:p>
                               </w:tc>
@@ -1688,7 +1688,7 @@
                                 <w:sz w:val="40"/>
                                 <w:szCs w:val="40"/>
                               </w:rPr>
-                              <w:t>&lt;sv ghi mã sv3&gt;</w:t>
+                              <w:t>2017607983</w:t>
                             </w:r>
                           </w:p>
                         </w:tc>
@@ -2069,6 +2069,7 @@
           <w:docPartUnique/>
         </w:docPartObj>
       </w:sdtPr>
+      <w:sdtEndPr/>
       <w:sdtContent>
         <w:p>
           <w:pPr>
@@ -8947,8 +8948,6 @@
         </w:rPr>
         <w:t xml:space="preserve"> và có thẻ sử dụng các chức năng ứng với vai trò của mình, ngược lại trạng thái của hệ thống không thay đổi.</w:t>
       </w:r>
-      <w:bookmarkStart w:id="15" w:name="_GoBack"/>
-      <w:bookmarkEnd w:id="15"/>
     </w:p>
     <w:p>
       <w:pPr>
@@ -9449,6 +9448,21 @@
     </w:p>
     <w:p>
       <w:pPr>
+        <w:rPr>
+          <w:sz w:val="26"/>
+          <w:szCs w:val="26"/>
+        </w:rPr>
+      </w:pPr>
+      <w:r>
+        <w:rPr>
+          <w:sz w:val="26"/>
+          <w:szCs w:val="26"/>
+        </w:rPr>
+        <w:br w:type="page"/>
+      </w:r>
+    </w:p>
+    <w:p>
+      <w:pPr>
         <w:ind w:left="-180" w:firstLine="576"/>
         <w:rPr>
           <w:sz w:val="26"/>
@@ -9466,8 +9480,8 @@
           <w:lang w:val="en-US"/>
         </w:rPr>
       </w:pPr>
-      <w:bookmarkStart w:id="16" w:name="_Toc4017094"/>
-      <w:bookmarkStart w:id="17" w:name="_Toc4067444"/>
+      <w:bookmarkStart w:id="15" w:name="_Toc4017094"/>
+      <w:bookmarkStart w:id="16" w:name="_Toc4067444"/>
       <w:r>
         <w:rPr>
           <w:sz w:val="26"/>
@@ -9477,8 +9491,8 @@
         </w:rPr>
         <w:t>Mô hình hóa dữ liệu của hệ thống</w:t>
       </w:r>
+      <w:bookmarkEnd w:id="15"/>
       <w:bookmarkEnd w:id="16"/>
-      <w:bookmarkEnd w:id="17"/>
       <w:r>
         <w:rPr>
           <w:sz w:val="26"/>
@@ -9507,7 +9521,7 @@
       </w:r>
       <w:r>
         <w:rPr>
-          <w:color w:val="FF0000"/>
+          <w:color w:val="000000" w:themeColor="text1"/>
           <w:sz w:val="26"/>
           <w:szCs w:val="26"/>
           <w:u w:val="single"/>
@@ -9539,7 +9553,714 @@
     </w:p>
     <w:p>
       <w:pPr>
-        <w:ind w:firstLine="576"/>
+        <w:pStyle w:val="ListParagraph"/>
+        <w:numPr>
+          <w:ilvl w:val="0"/>
+          <w:numId w:val="25"/>
+        </w:numPr>
+        <w:jc w:val="both"/>
+        <w:rPr>
+          <w:b/>
+          <w:color w:val="0070C0"/>
+          <w:sz w:val="26"/>
+          <w:szCs w:val="26"/>
+        </w:rPr>
+      </w:pPr>
+      <w:bookmarkStart w:id="17" w:name="_Toc4017095"/>
+      <w:bookmarkStart w:id="18" w:name="_Toc4067445"/>
+      <w:r>
+        <w:rPr>
+          <w:b/>
+          <w:color w:val="000000" w:themeColor="text1"/>
+          <w:sz w:val="26"/>
+          <w:szCs w:val="26"/>
+        </w:rPr>
+        <w:t>Cách xác định (lớp) đối tượng.</w:t>
+      </w:r>
+    </w:p>
+    <w:p>
+      <w:pPr>
+        <w:pStyle w:val="ListParagraph"/>
+        <w:jc w:val="both"/>
+        <w:rPr>
+          <w:b/>
+          <w:color w:val="000000" w:themeColor="text1"/>
+          <w:sz w:val="26"/>
+          <w:szCs w:val="26"/>
+        </w:rPr>
+      </w:pPr>
+    </w:p>
+    <w:p>
+      <w:pPr>
+        <w:pStyle w:val="ListParagraph"/>
+        <w:jc w:val="both"/>
+        <w:rPr>
+          <w:color w:val="000000" w:themeColor="text1"/>
+          <w:sz w:val="26"/>
+          <w:szCs w:val="26"/>
+        </w:rPr>
+      </w:pPr>
+      <w:r>
+        <w:rPr>
+          <w:color w:val="000000" w:themeColor="text1"/>
+          <w:sz w:val="26"/>
+          <w:szCs w:val="26"/>
+        </w:rPr>
+        <w:t xml:space="preserve">Ý tưởng </w:t>
+      </w:r>
+      <w:proofErr w:type="gramStart"/>
+      <w:r>
+        <w:rPr>
+          <w:color w:val="000000" w:themeColor="text1"/>
+          <w:sz w:val="26"/>
+          <w:szCs w:val="26"/>
+        </w:rPr>
+        <w:t>chung :</w:t>
+      </w:r>
+      <w:proofErr w:type="gramEnd"/>
+      <w:r>
+        <w:rPr>
+          <w:color w:val="000000" w:themeColor="text1"/>
+          <w:sz w:val="26"/>
+          <w:szCs w:val="26"/>
+        </w:rPr>
+        <w:t xml:space="preserve"> Ánh xạ biểu đồ ca sử dụng sang biểu đồ lớp.</w:t>
+      </w:r>
+    </w:p>
+    <w:p>
+      <w:pPr>
+        <w:pStyle w:val="ListParagraph"/>
+        <w:jc w:val="both"/>
+        <w:rPr>
+          <w:color w:val="000000" w:themeColor="text1"/>
+          <w:sz w:val="26"/>
+          <w:szCs w:val="26"/>
+        </w:rPr>
+      </w:pPr>
+    </w:p>
+    <w:p>
+      <w:pPr>
+        <w:pStyle w:val="ListParagraph"/>
+        <w:numPr>
+          <w:ilvl w:val="0"/>
+          <w:numId w:val="30"/>
+        </w:numPr>
+        <w:jc w:val="both"/>
+        <w:rPr>
+          <w:b/>
+          <w:color w:val="0070C0"/>
+          <w:sz w:val="26"/>
+          <w:szCs w:val="26"/>
+        </w:rPr>
+      </w:pPr>
+      <w:r>
+        <w:rPr>
+          <w:b/>
+          <w:color w:val="0070C0"/>
+          <w:sz w:val="26"/>
+          <w:szCs w:val="26"/>
+        </w:rPr>
+        <w:t xml:space="preserve"> </w:t>
+      </w:r>
+      <w:r>
+        <w:rPr>
+          <w:color w:val="000000" w:themeColor="text1"/>
+          <w:sz w:val="26"/>
+          <w:szCs w:val="26"/>
+        </w:rPr>
+        <w:t>B</w:t>
+      </w:r>
+      <w:r>
+        <w:rPr>
+          <w:color w:val="000000" w:themeColor="text1"/>
+          <w:sz w:val="26"/>
+          <w:szCs w:val="26"/>
+        </w:rPr>
+        <w:t>ước 1 : Xác định mục đích ca sử dụng</w:t>
+      </w:r>
+    </w:p>
+    <w:p>
+      <w:pPr>
+        <w:pStyle w:val="ListParagraph"/>
+        <w:ind w:left="1800"/>
+        <w:jc w:val="both"/>
+        <w:rPr>
+          <w:color w:val="000000" w:themeColor="text1"/>
+          <w:sz w:val="26"/>
+          <w:szCs w:val="26"/>
+        </w:rPr>
+      </w:pPr>
+      <w:proofErr w:type="gramStart"/>
+      <w:r>
+        <w:rPr>
+          <w:color w:val="000000" w:themeColor="text1"/>
+          <w:sz w:val="26"/>
+          <w:szCs w:val="26"/>
+        </w:rPr>
+        <w:t>Thường được thể hiện dưới dạng dữ liệu hoặc thông tin sẽ cung cấp cho các tác nhân.</w:t>
+      </w:r>
+      <w:proofErr w:type="gramEnd"/>
+    </w:p>
+    <w:p>
+      <w:pPr>
+        <w:pStyle w:val="ListParagraph"/>
+        <w:ind w:left="1800"/>
+        <w:jc w:val="both"/>
+        <w:rPr>
+          <w:color w:val="000000" w:themeColor="text1"/>
+          <w:sz w:val="26"/>
+          <w:szCs w:val="26"/>
+        </w:rPr>
+      </w:pPr>
+    </w:p>
+    <w:p>
+      <w:pPr>
+        <w:pStyle w:val="ListParagraph"/>
+        <w:ind w:left="1800"/>
+        <w:jc w:val="both"/>
+        <w:rPr>
+          <w:color w:val="000000" w:themeColor="text1"/>
+          <w:sz w:val="26"/>
+          <w:szCs w:val="26"/>
+        </w:rPr>
+      </w:pPr>
+      <w:r>
+        <w:rPr>
+          <w:color w:val="000000" w:themeColor="text1"/>
+          <w:sz w:val="26"/>
+          <w:szCs w:val="26"/>
+        </w:rPr>
+        <w:t>Ví dụ: người quản lý căn hộ có thể xem thông tin của căn hộ, chủ hộ….</w:t>
+      </w:r>
+    </w:p>
+    <w:p>
+      <w:pPr>
+        <w:pStyle w:val="ListParagraph"/>
+        <w:numPr>
+          <w:ilvl w:val="0"/>
+          <w:numId w:val="30"/>
+        </w:numPr>
+        <w:jc w:val="both"/>
+        <w:rPr>
+          <w:b/>
+          <w:color w:val="0070C0"/>
+          <w:sz w:val="26"/>
+          <w:szCs w:val="26"/>
+        </w:rPr>
+      </w:pPr>
+      <w:r>
+        <w:rPr>
+          <w:color w:val="000000" w:themeColor="text1"/>
+          <w:sz w:val="26"/>
+          <w:szCs w:val="26"/>
+        </w:rPr>
+        <w:t>Bước 2:  dựa vào các mục đích để xác định đối tượng</w:t>
+      </w:r>
+    </w:p>
+    <w:p>
+      <w:pPr>
+        <w:pStyle w:val="ListParagraph"/>
+        <w:ind w:left="1800"/>
+        <w:jc w:val="both"/>
+        <w:rPr>
+          <w:color w:val="000000" w:themeColor="text1"/>
+          <w:sz w:val="26"/>
+          <w:szCs w:val="26"/>
+        </w:rPr>
+      </w:pPr>
+      <w:r>
+        <w:rPr>
+          <w:color w:val="000000" w:themeColor="text1"/>
+          <w:sz w:val="26"/>
+          <w:szCs w:val="26"/>
+        </w:rPr>
+        <w:t xml:space="preserve">Để thực hiện được mục đích, phải có các thông tin (dữ liệu vào </w:t>
+      </w:r>
+      <w:proofErr w:type="gramStart"/>
+      <w:r>
+        <w:rPr>
+          <w:color w:val="000000" w:themeColor="text1"/>
+          <w:sz w:val="26"/>
+          <w:szCs w:val="26"/>
+        </w:rPr>
+        <w:t>ra )</w:t>
+      </w:r>
+      <w:proofErr w:type="gramEnd"/>
+    </w:p>
+    <w:p>
+      <w:pPr>
+        <w:pStyle w:val="ListParagraph"/>
+        <w:ind w:left="1800"/>
+        <w:jc w:val="both"/>
+        <w:rPr>
+          <w:color w:val="000000" w:themeColor="text1"/>
+          <w:sz w:val="26"/>
+          <w:szCs w:val="26"/>
+        </w:rPr>
+      </w:pPr>
+      <w:r>
+        <w:rPr>
+          <w:color w:val="000000" w:themeColor="text1"/>
+          <w:sz w:val="26"/>
+          <w:szCs w:val="26"/>
+        </w:rPr>
+        <w:t xml:space="preserve">Các dữ liệu này sẽ là các đối </w:t>
+      </w:r>
+      <w:proofErr w:type="gramStart"/>
+      <w:r>
+        <w:rPr>
+          <w:color w:val="000000" w:themeColor="text1"/>
+          <w:sz w:val="26"/>
+          <w:szCs w:val="26"/>
+        </w:rPr>
+        <w:t>tượng ,</w:t>
+      </w:r>
+      <w:proofErr w:type="gramEnd"/>
+      <w:r>
+        <w:rPr>
+          <w:color w:val="000000" w:themeColor="text1"/>
+          <w:sz w:val="26"/>
+          <w:szCs w:val="26"/>
+        </w:rPr>
+        <w:t xml:space="preserve"> hoặc thông tin về đối tượng.</w:t>
+      </w:r>
+    </w:p>
+    <w:p>
+      <w:pPr>
+        <w:pStyle w:val="ListParagraph"/>
+        <w:ind w:left="1800"/>
+        <w:jc w:val="both"/>
+        <w:rPr>
+          <w:color w:val="000000" w:themeColor="text1"/>
+          <w:sz w:val="26"/>
+          <w:szCs w:val="26"/>
+        </w:rPr>
+      </w:pPr>
+    </w:p>
+    <w:p>
+      <w:pPr>
+        <w:pStyle w:val="ListParagraph"/>
+        <w:ind w:left="1800"/>
+        <w:jc w:val="both"/>
+        <w:rPr>
+          <w:color w:val="000000" w:themeColor="text1"/>
+          <w:sz w:val="26"/>
+          <w:szCs w:val="26"/>
+        </w:rPr>
+      </w:pPr>
+      <w:r>
+        <w:rPr>
+          <w:color w:val="000000" w:themeColor="text1"/>
+          <w:sz w:val="26"/>
+          <w:szCs w:val="26"/>
+        </w:rPr>
+        <w:t xml:space="preserve">Ví dụ: Để có thông tin về 1 căn hộ thì cần </w:t>
+      </w:r>
+      <w:proofErr w:type="gramStart"/>
+      <w:r>
+        <w:rPr>
+          <w:color w:val="000000" w:themeColor="text1"/>
+          <w:sz w:val="26"/>
+          <w:szCs w:val="26"/>
+        </w:rPr>
+        <w:t>có :</w:t>
+      </w:r>
+      <w:proofErr w:type="gramEnd"/>
+      <w:r>
+        <w:rPr>
+          <w:color w:val="000000" w:themeColor="text1"/>
+          <w:sz w:val="26"/>
+          <w:szCs w:val="26"/>
+        </w:rPr>
+        <w:t xml:space="preserve"> </w:t>
+      </w:r>
+    </w:p>
+    <w:p>
+      <w:pPr>
+        <w:pStyle w:val="ListParagraph"/>
+        <w:ind w:left="1800"/>
+        <w:jc w:val="both"/>
+        <w:rPr>
+          <w:color w:val="000000" w:themeColor="text1"/>
+          <w:sz w:val="26"/>
+          <w:szCs w:val="26"/>
+        </w:rPr>
+      </w:pPr>
+      <w:r>
+        <w:rPr>
+          <w:color w:val="000000" w:themeColor="text1"/>
+          <w:sz w:val="26"/>
+          <w:szCs w:val="26"/>
+        </w:rPr>
+        <w:t>Tên căn hộ, diện tích, nội thất, giá thành, địa chỉ….</w:t>
+      </w:r>
+    </w:p>
+    <w:p>
+      <w:pPr>
+        <w:pStyle w:val="ListParagraph"/>
+        <w:numPr>
+          <w:ilvl w:val="0"/>
+          <w:numId w:val="30"/>
+        </w:numPr>
+        <w:jc w:val="both"/>
+        <w:rPr>
+          <w:color w:val="000000" w:themeColor="text1"/>
+          <w:sz w:val="26"/>
+          <w:szCs w:val="26"/>
+        </w:rPr>
+      </w:pPr>
+      <w:r>
+        <w:rPr>
+          <w:color w:val="000000" w:themeColor="text1"/>
+          <w:sz w:val="26"/>
+          <w:szCs w:val="26"/>
+        </w:rPr>
+        <w:t xml:space="preserve">Bước 3 : xác định hàm thành phần </w:t>
+      </w:r>
+    </w:p>
+    <w:p>
+      <w:pPr>
+        <w:pStyle w:val="ListParagraph"/>
+        <w:ind w:left="1800"/>
+        <w:jc w:val="both"/>
+        <w:rPr>
+          <w:color w:val="000000" w:themeColor="text1"/>
+          <w:sz w:val="26"/>
+          <w:szCs w:val="26"/>
+        </w:rPr>
+      </w:pPr>
+      <w:r>
+        <w:rPr>
+          <w:color w:val="000000" w:themeColor="text1"/>
+          <w:sz w:val="26"/>
+          <w:szCs w:val="26"/>
+        </w:rPr>
+        <w:t xml:space="preserve">Để thực hiên bước này ta trả lời cho các câu </w:t>
+      </w:r>
+      <w:proofErr w:type="gramStart"/>
+      <w:r>
+        <w:rPr>
+          <w:color w:val="000000" w:themeColor="text1"/>
+          <w:sz w:val="26"/>
+          <w:szCs w:val="26"/>
+        </w:rPr>
+        <w:t>hỏi :</w:t>
+      </w:r>
+      <w:proofErr w:type="gramEnd"/>
+    </w:p>
+    <w:p>
+      <w:pPr>
+        <w:pStyle w:val="ListParagraph"/>
+        <w:ind w:left="1800"/>
+        <w:jc w:val="both"/>
+        <w:rPr>
+          <w:color w:val="000000" w:themeColor="text1"/>
+          <w:sz w:val="26"/>
+          <w:szCs w:val="26"/>
+        </w:rPr>
+      </w:pPr>
+      <w:r>
+        <w:rPr>
+          <w:color w:val="000000" w:themeColor="text1"/>
+          <w:sz w:val="26"/>
+          <w:szCs w:val="26"/>
+        </w:rPr>
+        <w:t xml:space="preserve">Ca sử dụng này cần làm gì với mỗi đối </w:t>
+      </w:r>
+      <w:proofErr w:type="gramStart"/>
+      <w:r>
+        <w:rPr>
+          <w:color w:val="000000" w:themeColor="text1"/>
+          <w:sz w:val="26"/>
+          <w:szCs w:val="26"/>
+        </w:rPr>
+        <w:t>tượng  ?</w:t>
+      </w:r>
+      <w:proofErr w:type="gramEnd"/>
+    </w:p>
+    <w:p>
+      <w:pPr>
+        <w:pStyle w:val="ListParagraph"/>
+        <w:ind w:left="1800"/>
+        <w:jc w:val="both"/>
+        <w:rPr>
+          <w:color w:val="000000" w:themeColor="text1"/>
+          <w:sz w:val="26"/>
+          <w:szCs w:val="26"/>
+        </w:rPr>
+      </w:pPr>
+      <w:r>
+        <w:rPr>
+          <w:color w:val="000000" w:themeColor="text1"/>
+          <w:sz w:val="26"/>
+          <w:szCs w:val="26"/>
+        </w:rPr>
+        <w:t xml:space="preserve">Ca sử dụng này cần biết gì về mỗi đối </w:t>
+      </w:r>
+      <w:proofErr w:type="gramStart"/>
+      <w:r>
+        <w:rPr>
+          <w:color w:val="000000" w:themeColor="text1"/>
+          <w:sz w:val="26"/>
+          <w:szCs w:val="26"/>
+        </w:rPr>
+        <w:t>tượng ?</w:t>
+      </w:r>
+      <w:proofErr w:type="gramEnd"/>
+    </w:p>
+    <w:p>
+      <w:pPr>
+        <w:pStyle w:val="ListParagraph"/>
+        <w:ind w:left="1800"/>
+        <w:jc w:val="both"/>
+        <w:rPr>
+          <w:color w:val="000000" w:themeColor="text1"/>
+          <w:sz w:val="26"/>
+          <w:szCs w:val="26"/>
+        </w:rPr>
+      </w:pPr>
+    </w:p>
+    <w:p>
+      <w:pPr>
+        <w:pStyle w:val="ListParagraph"/>
+        <w:numPr>
+          <w:ilvl w:val="0"/>
+          <w:numId w:val="30"/>
+        </w:numPr>
+        <w:jc w:val="both"/>
+        <w:rPr>
+          <w:color w:val="000000" w:themeColor="text1"/>
+          <w:sz w:val="26"/>
+          <w:szCs w:val="26"/>
+        </w:rPr>
+      </w:pPr>
+      <w:r>
+        <w:rPr>
+          <w:color w:val="000000" w:themeColor="text1"/>
+          <w:sz w:val="26"/>
+          <w:szCs w:val="26"/>
+        </w:rPr>
+        <w:t xml:space="preserve">Bước 4 : Xác định mối quan hệ </w:t>
+      </w:r>
+    </w:p>
+    <w:p>
+      <w:pPr>
+        <w:pStyle w:val="ListParagraph"/>
+        <w:ind w:left="1800"/>
+        <w:jc w:val="both"/>
+        <w:rPr>
+          <w:color w:val="000000" w:themeColor="text1"/>
+          <w:sz w:val="26"/>
+          <w:szCs w:val="26"/>
+        </w:rPr>
+      </w:pPr>
+      <w:r>
+        <w:rPr>
+          <w:color w:val="000000" w:themeColor="text1"/>
+          <w:sz w:val="26"/>
+          <w:szCs w:val="26"/>
+        </w:rPr>
+        <w:t>Với mỗi đối tượng: liên kết với đối tượng khác, phụ thuộc hay được sinh ra (quan hệ kết hợp).</w:t>
+      </w:r>
+    </w:p>
+    <w:p>
+      <w:pPr>
+        <w:pStyle w:val="ListParagraph"/>
+        <w:ind w:left="1800"/>
+        <w:jc w:val="both"/>
+        <w:rPr>
+          <w:color w:val="000000" w:themeColor="text1"/>
+          <w:sz w:val="26"/>
+          <w:szCs w:val="26"/>
+        </w:rPr>
+      </w:pPr>
+      <w:r>
+        <w:rPr>
+          <w:color w:val="000000" w:themeColor="text1"/>
+          <w:sz w:val="26"/>
+          <w:szCs w:val="26"/>
+        </w:rPr>
+        <w:t xml:space="preserve">Với mỗi quan </w:t>
+      </w:r>
+      <w:proofErr w:type="gramStart"/>
+      <w:r>
+        <w:rPr>
+          <w:color w:val="000000" w:themeColor="text1"/>
+          <w:sz w:val="26"/>
+          <w:szCs w:val="26"/>
+        </w:rPr>
+        <w:t>hệ :</w:t>
+      </w:r>
+      <w:proofErr w:type="gramEnd"/>
+      <w:r>
+        <w:rPr>
+          <w:color w:val="000000" w:themeColor="text1"/>
+          <w:sz w:val="26"/>
+          <w:szCs w:val="26"/>
+        </w:rPr>
+        <w:t xml:space="preserve"> mỗi cá thể (thể hiện) thuộc lớp này có thể kết hợp được với bao nhiêu cá thể của lớp khác.</w:t>
+      </w:r>
+    </w:p>
+    <w:p>
+      <w:pPr>
+        <w:pStyle w:val="ListParagraph"/>
+        <w:ind w:left="1800"/>
+        <w:jc w:val="both"/>
+        <w:rPr>
+          <w:color w:val="000000" w:themeColor="text1"/>
+          <w:sz w:val="26"/>
+          <w:szCs w:val="26"/>
+        </w:rPr>
+      </w:pPr>
+      <w:r>
+        <w:rPr>
+          <w:color w:val="000000" w:themeColor="text1"/>
+          <w:sz w:val="26"/>
+          <w:szCs w:val="26"/>
+        </w:rPr>
+        <w:t xml:space="preserve">Ví </w:t>
+      </w:r>
+      <w:proofErr w:type="gramStart"/>
+      <w:r>
+        <w:rPr>
+          <w:color w:val="000000" w:themeColor="text1"/>
+          <w:sz w:val="26"/>
+          <w:szCs w:val="26"/>
+        </w:rPr>
+        <w:t>dụ :</w:t>
+      </w:r>
+      <w:proofErr w:type="gramEnd"/>
+      <w:r>
+        <w:rPr>
+          <w:color w:val="000000" w:themeColor="text1"/>
+          <w:sz w:val="26"/>
+          <w:szCs w:val="26"/>
+        </w:rPr>
+        <w:t xml:space="preserve"> </w:t>
+      </w:r>
+    </w:p>
+    <w:p>
+      <w:pPr>
+        <w:pStyle w:val="ListParagraph"/>
+        <w:ind w:left="1800"/>
+        <w:jc w:val="both"/>
+        <w:rPr>
+          <w:color w:val="000000" w:themeColor="text1"/>
+          <w:sz w:val="26"/>
+          <w:szCs w:val="26"/>
+        </w:rPr>
+      </w:pPr>
+      <w:r>
+        <w:rPr>
+          <w:noProof/>
+          <w:color w:val="000000" w:themeColor="text1"/>
+          <w:sz w:val="26"/>
+          <w:szCs w:val="26"/>
+        </w:rPr>
+        <w:drawing>
+          <wp:inline distT="0" distB="0" distL="0" distR="0" wp14:anchorId="02E8C927" wp14:editId="37798CAC">
+            <wp:extent cx="4653892" cy="2771121"/>
+            <wp:effectExtent l="0" t="0" r="0" b="0"/>
+            <wp:docPr id="7" name="Picture 7"/>
+            <wp:cNvGraphicFramePr>
+              <a:graphicFrameLocks xmlns:a="http://schemas.openxmlformats.org/drawingml/2006/main" noChangeAspect="1"/>
+            </wp:cNvGraphicFramePr>
+            <a:graphic xmlns:a="http://schemas.openxmlformats.org/drawingml/2006/main">
+              <a:graphicData uri="http://schemas.openxmlformats.org/drawingml/2006/picture">
+                <pic:pic xmlns:pic="http://schemas.openxmlformats.org/drawingml/2006/picture">
+                  <pic:nvPicPr>
+                    <pic:cNvPr id="0" name="quan he.png"/>
+                    <pic:cNvPicPr/>
+                  </pic:nvPicPr>
+                  <pic:blipFill>
+                    <a:blip r:embed="rId13">
+                      <a:extLst>
+                        <a:ext uri="{28A0092B-C50C-407E-A947-70E740481C1C}">
+                          <a14:useLocalDpi xmlns:a14="http://schemas.microsoft.com/office/drawing/2010/main" val="0"/>
+                        </a:ext>
+                      </a:extLst>
+                    </a:blip>
+                    <a:stretch>
+                      <a:fillRect/>
+                    </a:stretch>
+                  </pic:blipFill>
+                  <pic:spPr>
+                    <a:xfrm>
+                      <a:off x="0" y="0"/>
+                      <a:ext cx="4663747" cy="2776989"/>
+                    </a:xfrm>
+                    <a:prstGeom prst="rect">
+                      <a:avLst/>
+                    </a:prstGeom>
+                  </pic:spPr>
+                </pic:pic>
+              </a:graphicData>
+            </a:graphic>
+          </wp:inline>
+        </w:drawing>
+      </w:r>
+    </w:p>
+    <w:p>
+      <w:pPr>
+        <w:pStyle w:val="ListParagraph"/>
+        <w:ind w:left="1800"/>
+        <w:jc w:val="both"/>
+        <w:rPr>
+          <w:b/>
+          <w:color w:val="0070C0"/>
+          <w:sz w:val="26"/>
+          <w:szCs w:val="26"/>
+        </w:rPr>
+      </w:pPr>
+      <w:r>
+        <w:rPr>
+          <w:color w:val="000000" w:themeColor="text1"/>
+          <w:sz w:val="26"/>
+          <w:szCs w:val="26"/>
+        </w:rPr>
+        <w:t xml:space="preserve"> </w:t>
+      </w:r>
+      <w:r>
+        <w:rPr>
+          <w:b/>
+          <w:color w:val="0070C0"/>
+          <w:sz w:val="26"/>
+          <w:szCs w:val="26"/>
+        </w:rPr>
+        <w:br w:type="page"/>
+      </w:r>
+    </w:p>
+    <w:p>
+      <w:pPr>
+        <w:pStyle w:val="ListParagraph"/>
+        <w:numPr>
+          <w:ilvl w:val="0"/>
+          <w:numId w:val="25"/>
+        </w:numPr>
+        <w:jc w:val="both"/>
+        <w:rPr>
+          <w:b/>
+          <w:color w:val="000000" w:themeColor="text1"/>
+          <w:sz w:val="26"/>
+          <w:szCs w:val="26"/>
+        </w:rPr>
+      </w:pPr>
+      <w:r>
+        <w:rPr>
+          <w:b/>
+          <w:color w:val="000000" w:themeColor="text1"/>
+          <w:sz w:val="26"/>
+          <w:szCs w:val="26"/>
+        </w:rPr>
+        <w:lastRenderedPageBreak/>
+        <w:t xml:space="preserve">Tìm các class dự kiến </w:t>
+      </w:r>
+    </w:p>
+    <w:p>
+      <w:pPr>
+        <w:pStyle w:val="ListParagraph"/>
+        <w:ind w:left="1440"/>
+        <w:jc w:val="both"/>
         <w:rPr>
           <w:b/>
           <w:color w:val="0070C0"/>
@@ -9547,45 +10268,833 @@
           <w:szCs w:val="26"/>
         </w:rPr>
       </w:pPr>
-      <w:r>
+    </w:p>
+    <w:p>
+      <w:pPr>
+        <w:pStyle w:val="ListParagraph"/>
+        <w:numPr>
+          <w:ilvl w:val="0"/>
+          <w:numId w:val="31"/>
+        </w:numPr>
+        <w:jc w:val="both"/>
         <w:rPr>
           <w:b/>
-          <w:color w:val="0070C0"/>
-          <w:sz w:val="28"/>
-          <w:szCs w:val="26"/>
-        </w:rPr>
-        <w:t>Chú ý sinh viên không được bịa ra hay mò ra các lớp mà phải nêu nguyên tắc tìm kiếm hay phân tích để có kết quả là sơ đồ liên kết các lớp</w:t>
-      </w:r>
-    </w:p>
-    <w:p>
-      <w:pPr>
-        <w:ind w:firstLine="576"/>
-        <w:rPr>
-          <w:sz w:val="26"/>
-          <w:szCs w:val="26"/>
-        </w:rPr>
-      </w:pPr>
-      <w:r>
-        <w:rPr>
-          <w:sz w:val="26"/>
-          <w:szCs w:val="26"/>
-        </w:rPr>
-        <w:t>(Kiểu Normal - Font Times New Roman 1</w:t>
-      </w:r>
-      <w:r>
-        <w:rPr>
-          <w:sz w:val="26"/>
-          <w:szCs w:val="26"/>
-        </w:rPr>
-        <w:t>3</w:t>
-      </w:r>
-      <w:r>
-        <w:rPr>
-          <w:sz w:val="26"/>
-          <w:szCs w:val="26"/>
-        </w:rPr>
-        <w:t>, justified)</w:t>
-      </w:r>
+          <w:color w:val="000000" w:themeColor="text1"/>
+          <w:sz w:val="26"/>
+          <w:szCs w:val="26"/>
+        </w:rPr>
+      </w:pPr>
+      <w:r>
+        <w:rPr>
+          <w:color w:val="000000" w:themeColor="text1"/>
+          <w:sz w:val="26"/>
+          <w:szCs w:val="26"/>
+        </w:rPr>
+        <w:t>Xem xét</w:t>
+      </w:r>
+      <w:r>
+        <w:rPr>
+          <w:color w:val="000000" w:themeColor="text1"/>
+          <w:sz w:val="26"/>
+          <w:szCs w:val="26"/>
+        </w:rPr>
+        <w:t xml:space="preserve"> Use case Diagram của hệ thống : </w:t>
+      </w:r>
+    </w:p>
+    <w:p>
+      <w:pPr>
+        <w:pStyle w:val="ListParagraph"/>
+        <w:ind w:left="1440"/>
+        <w:jc w:val="both"/>
+        <w:rPr>
+          <w:b/>
+          <w:color w:val="000000" w:themeColor="text1"/>
+          <w:sz w:val="26"/>
+          <w:szCs w:val="26"/>
+        </w:rPr>
+      </w:pPr>
+    </w:p>
+    <w:p>
+      <w:pPr>
+        <w:pStyle w:val="ListParagraph"/>
+        <w:numPr>
+          <w:ilvl w:val="0"/>
+          <w:numId w:val="26"/>
+        </w:numPr>
+        <w:ind w:left="1440"/>
+        <w:jc w:val="both"/>
+        <w:rPr>
+          <w:color w:val="000000" w:themeColor="text1"/>
+          <w:sz w:val="26"/>
+          <w:szCs w:val="26"/>
+        </w:rPr>
+      </w:pPr>
+      <w:r>
+        <w:rPr>
+          <w:color w:val="000000" w:themeColor="text1"/>
+          <w:sz w:val="26"/>
+          <w:szCs w:val="26"/>
+        </w:rPr>
+        <w:t>Use case</w:t>
+      </w:r>
+      <w:r>
+        <w:rPr>
+          <w:color w:val="000000" w:themeColor="text1"/>
+          <w:sz w:val="26"/>
+          <w:szCs w:val="26"/>
+        </w:rPr>
+        <w:t xml:space="preserve"> Đăng nhập xác định thực thể thể là người dùng, được phân chia thành 2 loại là Người quản lý và Nhân viên xác định Class User.</w:t>
+      </w:r>
+    </w:p>
+    <w:p>
+      <w:pPr>
+        <w:pStyle w:val="ListParagraph"/>
+        <w:numPr>
+          <w:ilvl w:val="0"/>
+          <w:numId w:val="26"/>
+        </w:numPr>
+        <w:ind w:left="1440"/>
+        <w:jc w:val="both"/>
+        <w:rPr>
+          <w:color w:val="000000" w:themeColor="text1"/>
+          <w:sz w:val="26"/>
+          <w:szCs w:val="26"/>
+        </w:rPr>
+      </w:pPr>
+      <w:r>
+        <w:rPr>
+          <w:color w:val="000000" w:themeColor="text1"/>
+          <w:sz w:val="26"/>
+          <w:szCs w:val="26"/>
+        </w:rPr>
+        <w:t>Use case Quản lý khu căn hộ xác định Class Khu Căn Hộ</w:t>
+      </w:r>
+    </w:p>
+    <w:p>
+      <w:pPr>
+        <w:pStyle w:val="ListParagraph"/>
+        <w:numPr>
+          <w:ilvl w:val="0"/>
+          <w:numId w:val="26"/>
+        </w:numPr>
+        <w:ind w:left="1440"/>
+        <w:jc w:val="both"/>
+        <w:rPr>
+          <w:color w:val="000000" w:themeColor="text1"/>
+          <w:sz w:val="26"/>
+          <w:szCs w:val="26"/>
+        </w:rPr>
+      </w:pPr>
+      <w:r>
+        <w:rPr>
+          <w:color w:val="000000" w:themeColor="text1"/>
+          <w:sz w:val="26"/>
+          <w:szCs w:val="26"/>
+        </w:rPr>
+        <w:t>Use case Quản lý căn hộ, thông tin căn hộ, thống kê kinh doanh</w:t>
+      </w:r>
+    </w:p>
+    <w:p>
+      <w:pPr>
+        <w:pStyle w:val="ListParagraph"/>
+        <w:ind w:left="1440"/>
+        <w:jc w:val="both"/>
+        <w:rPr>
+          <w:color w:val="000000" w:themeColor="text1"/>
+          <w:sz w:val="26"/>
+          <w:szCs w:val="26"/>
+        </w:rPr>
+      </w:pPr>
+      <w:proofErr w:type="gramStart"/>
+      <w:r>
+        <w:rPr>
+          <w:color w:val="000000" w:themeColor="text1"/>
+          <w:sz w:val="26"/>
+          <w:szCs w:val="26"/>
+        </w:rPr>
+        <w:t>Xác định Class Căn hộ.</w:t>
+      </w:r>
+      <w:proofErr w:type="gramEnd"/>
+    </w:p>
+    <w:p>
+      <w:pPr>
+        <w:pStyle w:val="ListParagraph"/>
+        <w:numPr>
+          <w:ilvl w:val="0"/>
+          <w:numId w:val="26"/>
+        </w:numPr>
+        <w:ind w:left="1440"/>
+        <w:jc w:val="both"/>
+        <w:rPr>
+          <w:color w:val="000000" w:themeColor="text1"/>
+          <w:sz w:val="26"/>
+          <w:szCs w:val="26"/>
+        </w:rPr>
+      </w:pPr>
+      <w:r>
+        <w:rPr>
+          <w:color w:val="000000" w:themeColor="text1"/>
+          <w:sz w:val="26"/>
+          <w:szCs w:val="26"/>
+        </w:rPr>
+        <w:t>Use case Thông tin mua bán, in hợp đồng xác định class Hợp đồng.</w:t>
+      </w:r>
+    </w:p>
+    <w:p>
+      <w:pPr>
+        <w:pStyle w:val="ListParagraph"/>
+        <w:numPr>
+          <w:ilvl w:val="0"/>
+          <w:numId w:val="26"/>
+        </w:numPr>
+        <w:ind w:left="1440"/>
+        <w:jc w:val="both"/>
+        <w:rPr>
+          <w:color w:val="000000" w:themeColor="text1"/>
+          <w:sz w:val="26"/>
+          <w:szCs w:val="26"/>
+        </w:rPr>
+      </w:pPr>
+      <w:r>
+        <w:rPr>
+          <w:color w:val="000000" w:themeColor="text1"/>
+          <w:sz w:val="26"/>
+          <w:szCs w:val="26"/>
+        </w:rPr>
+        <w:t xml:space="preserve">Use case Xem thông </w:t>
+      </w:r>
+      <w:proofErr w:type="gramStart"/>
+      <w:r>
+        <w:rPr>
+          <w:color w:val="000000" w:themeColor="text1"/>
+          <w:sz w:val="26"/>
+          <w:szCs w:val="26"/>
+        </w:rPr>
+        <w:t>tin  cư</w:t>
+      </w:r>
+      <w:proofErr w:type="gramEnd"/>
+      <w:r>
+        <w:rPr>
+          <w:color w:val="000000" w:themeColor="text1"/>
+          <w:sz w:val="26"/>
+          <w:szCs w:val="26"/>
+        </w:rPr>
+        <w:t xml:space="preserve"> dân, quản lý cư dân xác định Class Cư dân .</w:t>
+      </w:r>
+    </w:p>
+    <w:p>
+      <w:pPr>
+        <w:pStyle w:val="ListParagraph"/>
+        <w:numPr>
+          <w:ilvl w:val="0"/>
+          <w:numId w:val="26"/>
+        </w:numPr>
+        <w:ind w:left="1440"/>
+        <w:jc w:val="both"/>
+        <w:rPr>
+          <w:color w:val="000000" w:themeColor="text1"/>
+          <w:sz w:val="26"/>
+          <w:szCs w:val="26"/>
+        </w:rPr>
+      </w:pPr>
+    </w:p>
+    <w:p>
+      <w:pPr>
+        <w:pStyle w:val="ListParagraph"/>
+        <w:numPr>
+          <w:ilvl w:val="0"/>
+          <w:numId w:val="31"/>
+        </w:numPr>
+        <w:jc w:val="both"/>
+        <w:rPr>
+          <w:color w:val="000000" w:themeColor="text1"/>
+          <w:sz w:val="26"/>
+          <w:szCs w:val="26"/>
+        </w:rPr>
+      </w:pPr>
+      <w:r>
+        <w:rPr>
+          <w:color w:val="000000" w:themeColor="text1"/>
+          <w:sz w:val="26"/>
+          <w:szCs w:val="26"/>
+        </w:rPr>
+        <w:t>Xác định thuộc tính và quan hệ cho các lớp</w:t>
+      </w:r>
+    </w:p>
+    <w:p>
+      <w:pPr>
+        <w:pStyle w:val="ListParagraph"/>
+        <w:jc w:val="both"/>
+        <w:rPr>
+          <w:b/>
+          <w:color w:val="000000" w:themeColor="text1"/>
+          <w:sz w:val="26"/>
+          <w:szCs w:val="26"/>
+        </w:rPr>
+      </w:pPr>
+    </w:p>
+    <w:p>
+      <w:pPr>
+        <w:pStyle w:val="ListParagraph"/>
+        <w:numPr>
+          <w:ilvl w:val="0"/>
+          <w:numId w:val="27"/>
+        </w:numPr>
+        <w:jc w:val="both"/>
+        <w:rPr>
+          <w:color w:val="000000" w:themeColor="text1"/>
+          <w:sz w:val="26"/>
+          <w:szCs w:val="26"/>
+        </w:rPr>
+      </w:pPr>
+      <w:r>
+        <w:rPr>
+          <w:color w:val="000000" w:themeColor="text1"/>
+          <w:sz w:val="26"/>
+          <w:szCs w:val="26"/>
+        </w:rPr>
+        <w:t xml:space="preserve">Class User bao gồm các thuộc </w:t>
+      </w:r>
+      <w:proofErr w:type="gramStart"/>
+      <w:r>
+        <w:rPr>
+          <w:color w:val="000000" w:themeColor="text1"/>
+          <w:sz w:val="26"/>
+          <w:szCs w:val="26"/>
+        </w:rPr>
+        <w:t>tính :</w:t>
+      </w:r>
+      <w:proofErr w:type="gramEnd"/>
+      <w:r>
+        <w:rPr>
+          <w:color w:val="000000" w:themeColor="text1"/>
+          <w:sz w:val="26"/>
+          <w:szCs w:val="26"/>
+        </w:rPr>
+        <w:t xml:space="preserve"> Username(Tên người dùng),Password,Phonenumber,Adress,Level,Id.</w:t>
+      </w:r>
+    </w:p>
+    <w:p>
+      <w:pPr>
+        <w:pStyle w:val="ListParagraph"/>
+        <w:numPr>
+          <w:ilvl w:val="0"/>
+          <w:numId w:val="27"/>
+        </w:numPr>
+        <w:jc w:val="both"/>
+        <w:rPr>
+          <w:color w:val="000000" w:themeColor="text1"/>
+          <w:sz w:val="26"/>
+          <w:szCs w:val="26"/>
+        </w:rPr>
+      </w:pPr>
+      <w:r>
+        <w:rPr>
+          <w:color w:val="000000" w:themeColor="text1"/>
+          <w:sz w:val="26"/>
+          <w:szCs w:val="26"/>
+        </w:rPr>
+        <w:t xml:space="preserve">Class Khu căn hộ: Id khu căn hộ, Tên khu , Số căn hộ, Địa chỉ, </w:t>
+      </w:r>
+    </w:p>
+    <w:p>
+      <w:pPr>
+        <w:pStyle w:val="ListParagraph"/>
+        <w:numPr>
+          <w:ilvl w:val="0"/>
+          <w:numId w:val="27"/>
+        </w:numPr>
+        <w:jc w:val="both"/>
+        <w:rPr>
+          <w:color w:val="000000" w:themeColor="text1"/>
+          <w:sz w:val="26"/>
+          <w:szCs w:val="26"/>
+        </w:rPr>
+      </w:pPr>
+      <w:r>
+        <w:rPr>
+          <w:color w:val="000000" w:themeColor="text1"/>
+          <w:sz w:val="26"/>
+          <w:szCs w:val="26"/>
+        </w:rPr>
+        <w:t xml:space="preserve">Class Căn hộ thì bao </w:t>
+      </w:r>
+      <w:proofErr w:type="gramStart"/>
+      <w:r>
+        <w:rPr>
+          <w:color w:val="000000" w:themeColor="text1"/>
+          <w:sz w:val="26"/>
+          <w:szCs w:val="26"/>
+        </w:rPr>
+        <w:t>gồm :</w:t>
+      </w:r>
+      <w:proofErr w:type="gramEnd"/>
+      <w:r>
+        <w:rPr>
+          <w:color w:val="000000" w:themeColor="text1"/>
+          <w:sz w:val="26"/>
+          <w:szCs w:val="26"/>
+        </w:rPr>
+        <w:t xml:space="preserve"> Id căn hộ, Tên căn hộ Diện tích, Nội thất, địa chỉ, Giá thành, Id cư dân và Trang Thái.</w:t>
+      </w:r>
+    </w:p>
+    <w:p>
+      <w:pPr>
+        <w:pStyle w:val="ListParagraph"/>
+        <w:numPr>
+          <w:ilvl w:val="0"/>
+          <w:numId w:val="27"/>
+        </w:numPr>
+        <w:jc w:val="both"/>
+        <w:rPr>
+          <w:color w:val="000000" w:themeColor="text1"/>
+          <w:sz w:val="26"/>
+          <w:szCs w:val="26"/>
+        </w:rPr>
+      </w:pPr>
+      <w:r>
+        <w:rPr>
+          <w:color w:val="000000" w:themeColor="text1"/>
+          <w:sz w:val="26"/>
+          <w:szCs w:val="26"/>
+        </w:rPr>
+        <w:t xml:space="preserve">Class Hợp </w:t>
+      </w:r>
+      <w:proofErr w:type="gramStart"/>
+      <w:r>
+        <w:rPr>
+          <w:color w:val="000000" w:themeColor="text1"/>
+          <w:sz w:val="26"/>
+          <w:szCs w:val="26"/>
+        </w:rPr>
+        <w:t>đồng :</w:t>
+      </w:r>
+      <w:proofErr w:type="gramEnd"/>
+      <w:r>
+        <w:rPr>
+          <w:color w:val="000000" w:themeColor="text1"/>
+          <w:sz w:val="26"/>
+          <w:szCs w:val="26"/>
+        </w:rPr>
+        <w:t xml:space="preserve"> Id hợp đồng, Tên hợp đồng,Tên chủ hộ, Giá căn hộ, ngày giao dịch, Tên căn hộ, Diện tích, Địa chỉ .</w:t>
+      </w:r>
+    </w:p>
+    <w:p>
+      <w:pPr>
+        <w:pStyle w:val="ListParagraph"/>
+        <w:numPr>
+          <w:ilvl w:val="0"/>
+          <w:numId w:val="27"/>
+        </w:numPr>
+        <w:jc w:val="both"/>
+        <w:rPr>
+          <w:color w:val="000000" w:themeColor="text1"/>
+          <w:sz w:val="26"/>
+          <w:szCs w:val="26"/>
+        </w:rPr>
+      </w:pPr>
+      <w:r>
+        <w:rPr>
+          <w:color w:val="000000" w:themeColor="text1"/>
+          <w:sz w:val="26"/>
+          <w:szCs w:val="26"/>
+        </w:rPr>
+        <w:t xml:space="preserve">Cư dân: Id cư dân, Tên cư dân, Số điện thoại, Địa chỉ, số chứng minh </w:t>
+      </w:r>
+      <w:proofErr w:type="gramStart"/>
+      <w:r>
+        <w:rPr>
+          <w:color w:val="000000" w:themeColor="text1"/>
+          <w:sz w:val="26"/>
+          <w:szCs w:val="26"/>
+        </w:rPr>
+        <w:t>thư</w:t>
+      </w:r>
+      <w:proofErr w:type="gramEnd"/>
+      <w:r>
+        <w:rPr>
+          <w:color w:val="000000" w:themeColor="text1"/>
+          <w:sz w:val="26"/>
+          <w:szCs w:val="26"/>
+        </w:rPr>
+        <w:t>, Id căn hộ, tên căn hộ.</w:t>
+      </w:r>
+    </w:p>
+    <w:p>
+      <w:pPr>
+        <w:pStyle w:val="ListParagraph"/>
+        <w:ind w:left="2160"/>
+        <w:jc w:val="both"/>
+        <w:rPr>
+          <w:color w:val="000000" w:themeColor="text1"/>
+          <w:sz w:val="26"/>
+          <w:szCs w:val="26"/>
+        </w:rPr>
+      </w:pPr>
+    </w:p>
+    <w:p>
+      <w:pPr>
+        <w:pStyle w:val="ListParagraph"/>
+        <w:numPr>
+          <w:ilvl w:val="0"/>
+          <w:numId w:val="31"/>
+        </w:numPr>
+        <w:jc w:val="both"/>
+        <w:rPr>
+          <w:color w:val="000000" w:themeColor="text1"/>
+          <w:sz w:val="26"/>
+          <w:szCs w:val="26"/>
+        </w:rPr>
+      </w:pPr>
+      <w:r>
+        <w:rPr>
+          <w:color w:val="000000" w:themeColor="text1"/>
+          <w:sz w:val="26"/>
+          <w:szCs w:val="26"/>
+        </w:rPr>
+        <w:t>Xác định phương thức của các lớp.</w:t>
+      </w:r>
+    </w:p>
+    <w:p>
+      <w:pPr>
+        <w:jc w:val="both"/>
+        <w:rPr>
+          <w:b/>
+          <w:color w:val="000000" w:themeColor="text1"/>
+          <w:sz w:val="26"/>
+          <w:szCs w:val="26"/>
+        </w:rPr>
+      </w:pPr>
+    </w:p>
+    <w:p>
+      <w:pPr>
+        <w:pStyle w:val="ListParagraph"/>
+        <w:numPr>
+          <w:ilvl w:val="0"/>
+          <w:numId w:val="28"/>
+        </w:numPr>
+        <w:jc w:val="both"/>
+        <w:rPr>
+          <w:color w:val="000000" w:themeColor="text1"/>
+          <w:sz w:val="26"/>
+          <w:szCs w:val="26"/>
+        </w:rPr>
+      </w:pPr>
+      <w:r>
+        <w:rPr>
+          <w:color w:val="000000" w:themeColor="text1"/>
+          <w:sz w:val="26"/>
+          <w:szCs w:val="26"/>
+        </w:rPr>
+        <w:t>Class User: có các phương thức đăng nhập đăng xuất, thêm sửa xóa.</w:t>
+      </w:r>
+    </w:p>
+    <w:p>
+      <w:pPr>
+        <w:pStyle w:val="ListParagraph"/>
+        <w:numPr>
+          <w:ilvl w:val="0"/>
+          <w:numId w:val="28"/>
+        </w:numPr>
+        <w:jc w:val="both"/>
+        <w:rPr>
+          <w:color w:val="000000" w:themeColor="text1"/>
+          <w:sz w:val="26"/>
+          <w:szCs w:val="26"/>
+        </w:rPr>
+      </w:pPr>
+      <w:r>
+        <w:rPr>
+          <w:color w:val="000000" w:themeColor="text1"/>
+          <w:sz w:val="26"/>
+          <w:szCs w:val="26"/>
+        </w:rPr>
+        <w:t xml:space="preserve">Class Khu căn hộ, căn hộ, cư dân, hợp đồng cũng có các phương thức </w:t>
+      </w:r>
+      <w:proofErr w:type="gramStart"/>
+      <w:r>
+        <w:rPr>
+          <w:color w:val="000000" w:themeColor="text1"/>
+          <w:sz w:val="26"/>
+          <w:szCs w:val="26"/>
+        </w:rPr>
+        <w:t>Thêm</w:t>
+      </w:r>
+      <w:proofErr w:type="gramEnd"/>
+      <w:r>
+        <w:rPr>
+          <w:color w:val="000000" w:themeColor="text1"/>
+          <w:sz w:val="26"/>
+          <w:szCs w:val="26"/>
+        </w:rPr>
+        <w:t>, sửa, xóa.</w:t>
+      </w:r>
+    </w:p>
+    <w:p>
+      <w:pPr>
+        <w:pStyle w:val="ListParagraph"/>
+        <w:ind w:left="2160"/>
+        <w:jc w:val="both"/>
+        <w:rPr>
+          <w:color w:val="000000" w:themeColor="text1"/>
+          <w:sz w:val="26"/>
+          <w:szCs w:val="26"/>
+        </w:rPr>
+      </w:pPr>
+    </w:p>
+    <w:p>
+      <w:pPr>
+        <w:pStyle w:val="ListParagraph"/>
+        <w:numPr>
+          <w:ilvl w:val="0"/>
+          <w:numId w:val="31"/>
+        </w:numPr>
+        <w:jc w:val="both"/>
+        <w:rPr>
+          <w:color w:val="000000" w:themeColor="text1"/>
+          <w:sz w:val="26"/>
+          <w:szCs w:val="26"/>
+        </w:rPr>
+      </w:pPr>
+      <w:r>
+        <w:rPr>
+          <w:color w:val="000000" w:themeColor="text1"/>
+          <w:sz w:val="26"/>
+          <w:szCs w:val="26"/>
+        </w:rPr>
+        <w:t>Phân tích mối quan hệ giữa các lớp.</w:t>
+      </w:r>
+    </w:p>
+    <w:p>
+      <w:pPr>
+        <w:pStyle w:val="ListParagraph"/>
+        <w:jc w:val="both"/>
+        <w:rPr>
+          <w:color w:val="000000" w:themeColor="text1"/>
+          <w:sz w:val="26"/>
+          <w:szCs w:val="26"/>
+        </w:rPr>
+      </w:pPr>
+    </w:p>
+    <w:p>
+      <w:pPr>
+        <w:pStyle w:val="ListParagraph"/>
+        <w:numPr>
+          <w:ilvl w:val="0"/>
+          <w:numId w:val="29"/>
+        </w:numPr>
+        <w:jc w:val="both"/>
+        <w:rPr>
+          <w:color w:val="000000" w:themeColor="text1"/>
+          <w:sz w:val="26"/>
+          <w:szCs w:val="26"/>
+        </w:rPr>
+      </w:pPr>
+      <w:r>
+        <w:rPr>
+          <w:color w:val="000000" w:themeColor="text1"/>
+          <w:sz w:val="26"/>
+          <w:szCs w:val="26"/>
+        </w:rPr>
+        <w:t>Khu căn hộ: Một khu căn hộ thì có nhiều căn hộ.</w:t>
+      </w:r>
+    </w:p>
+    <w:p>
+      <w:pPr>
+        <w:pStyle w:val="ListParagraph"/>
+        <w:numPr>
+          <w:ilvl w:val="0"/>
+          <w:numId w:val="29"/>
+        </w:numPr>
+        <w:jc w:val="both"/>
+        <w:rPr>
+          <w:color w:val="000000" w:themeColor="text1"/>
+          <w:sz w:val="26"/>
+          <w:szCs w:val="26"/>
+        </w:rPr>
+      </w:pPr>
+      <w:r>
+        <w:rPr>
+          <w:color w:val="000000" w:themeColor="text1"/>
+          <w:sz w:val="26"/>
+          <w:szCs w:val="26"/>
+        </w:rPr>
+        <w:t>Một căn hộ chỉ có duy nhất một bản hợp đồng.</w:t>
+      </w:r>
+    </w:p>
+    <w:p>
+      <w:pPr>
+        <w:pStyle w:val="ListParagraph"/>
+        <w:numPr>
+          <w:ilvl w:val="0"/>
+          <w:numId w:val="29"/>
+        </w:numPr>
+        <w:jc w:val="both"/>
+        <w:rPr>
+          <w:color w:val="000000" w:themeColor="text1"/>
+          <w:sz w:val="26"/>
+          <w:szCs w:val="26"/>
+        </w:rPr>
+      </w:pPr>
+      <w:r>
+        <w:rPr>
+          <w:color w:val="000000" w:themeColor="text1"/>
+          <w:sz w:val="26"/>
+          <w:szCs w:val="26"/>
+        </w:rPr>
+        <w:t xml:space="preserve">Cư </w:t>
+      </w:r>
+      <w:proofErr w:type="gramStart"/>
+      <w:r>
+        <w:rPr>
+          <w:color w:val="000000" w:themeColor="text1"/>
+          <w:sz w:val="26"/>
+          <w:szCs w:val="26"/>
+        </w:rPr>
+        <w:t>dân :</w:t>
+      </w:r>
+      <w:proofErr w:type="gramEnd"/>
+      <w:r>
+        <w:rPr>
+          <w:color w:val="000000" w:themeColor="text1"/>
+          <w:sz w:val="26"/>
+          <w:szCs w:val="26"/>
+        </w:rPr>
+        <w:t xml:space="preserve"> một cư dân có thể có nhiều bản hợp đồng căn hộ.</w:t>
+      </w:r>
+    </w:p>
+    <w:p>
+      <w:pPr>
+        <w:rPr>
+          <w:color w:val="000000" w:themeColor="text1"/>
+          <w:sz w:val="26"/>
+          <w:szCs w:val="26"/>
+        </w:rPr>
+      </w:pPr>
+      <w:r>
+        <w:rPr>
+          <w:color w:val="000000" w:themeColor="text1"/>
+          <w:sz w:val="26"/>
+          <w:szCs w:val="26"/>
+        </w:rPr>
+        <w:br w:type="page"/>
+      </w:r>
+    </w:p>
+    <w:p>
+      <w:pPr>
+        <w:pStyle w:val="ListParagraph"/>
+        <w:jc w:val="both"/>
+        <w:rPr>
+          <w:b/>
+          <w:color w:val="000000" w:themeColor="text1"/>
+          <w:sz w:val="26"/>
+          <w:szCs w:val="26"/>
+        </w:rPr>
+      </w:pPr>
+      <w:bookmarkStart w:id="19" w:name="_GoBack"/>
+      <w:bookmarkEnd w:id="19"/>
+    </w:p>
+    <w:p>
+      <w:pPr>
+        <w:pStyle w:val="ListParagraph"/>
+        <w:numPr>
+          <w:ilvl w:val="0"/>
+          <w:numId w:val="25"/>
+        </w:numPr>
+        <w:jc w:val="both"/>
+        <w:rPr>
+          <w:b/>
+          <w:color w:val="000000" w:themeColor="text1"/>
+          <w:sz w:val="26"/>
+          <w:szCs w:val="26"/>
+        </w:rPr>
+      </w:pPr>
+      <w:r>
+        <w:rPr>
+          <w:b/>
+          <w:color w:val="000000" w:themeColor="text1"/>
+          <w:sz w:val="26"/>
+          <w:szCs w:val="26"/>
+        </w:rPr>
+        <w:t xml:space="preserve">Sau khi tìm kiếm xác định phân tích các bước ở trên ta có biểu đồ lớp như sau : </w:t>
+      </w:r>
+    </w:p>
+    <w:p>
+      <w:pPr>
+        <w:pStyle w:val="ListParagraph"/>
+        <w:ind w:left="0"/>
+        <w:jc w:val="both"/>
+        <w:rPr>
+          <w:color w:val="000000" w:themeColor="text1"/>
+          <w:sz w:val="26"/>
+          <w:szCs w:val="26"/>
+        </w:rPr>
+      </w:pPr>
+      <w:r>
+        <w:rPr>
+          <w:noProof/>
+          <w:color w:val="000000" w:themeColor="text1"/>
+          <w:sz w:val="26"/>
+          <w:szCs w:val="26"/>
+        </w:rPr>
+        <w:drawing>
+          <wp:inline distT="0" distB="0" distL="0" distR="0" wp14:anchorId="5C9426E8">
+            <wp:extent cx="5683573" cy="4270442"/>
+            <wp:effectExtent l="0" t="0" r="0" b="0"/>
+            <wp:docPr id="8" name="Picture 8"/>
+            <wp:cNvGraphicFramePr>
+              <a:graphicFrameLocks xmlns:a="http://schemas.openxmlformats.org/drawingml/2006/main" noChangeAspect="1"/>
+            </wp:cNvGraphicFramePr>
+            <a:graphic xmlns:a="http://schemas.openxmlformats.org/drawingml/2006/main">
+              <a:graphicData uri="http://schemas.openxmlformats.org/drawingml/2006/picture">
+                <pic:pic xmlns:pic="http://schemas.openxmlformats.org/drawingml/2006/picture">
+                  <pic:nvPicPr>
+                    <pic:cNvPr id="0" name="Picture 4"/>
+                    <pic:cNvPicPr>
+                      <a:picLocks noChangeAspect="1" noChangeArrowheads="1"/>
+                    </pic:cNvPicPr>
+                  </pic:nvPicPr>
+                  <pic:blipFill>
+                    <a:blip r:embed="rId14">
+                      <a:extLst>
+                        <a:ext uri="{28A0092B-C50C-407E-A947-70E740481C1C}">
+                          <a14:useLocalDpi xmlns:a14="http://schemas.microsoft.com/office/drawing/2010/main" val="0"/>
+                        </a:ext>
+                      </a:extLst>
+                    </a:blip>
+                    <a:srcRect/>
+                    <a:stretch>
+                      <a:fillRect/>
+                    </a:stretch>
+                  </pic:blipFill>
+                  <pic:spPr bwMode="auto">
+                    <a:xfrm>
+                      <a:off x="0" y="0"/>
+                      <a:ext cx="5691387" cy="4276313"/>
+                    </a:xfrm>
+                    <a:prstGeom prst="rect">
+                      <a:avLst/>
+                    </a:prstGeom>
+                    <a:noFill/>
+                  </pic:spPr>
+                </pic:pic>
+              </a:graphicData>
+            </a:graphic>
+          </wp:inline>
+        </w:drawing>
+      </w:r>
+    </w:p>
+    <w:p>
+      <w:pPr>
+        <w:pStyle w:val="ListParagraph"/>
+        <w:jc w:val="both"/>
+        <w:rPr>
+          <w:b/>
+          <w:color w:val="000000" w:themeColor="text1"/>
+          <w:sz w:val="26"/>
+          <w:szCs w:val="26"/>
+        </w:rPr>
+      </w:pPr>
     </w:p>
     <w:p>
       <w:pPr>
@@ -9594,13 +11103,11 @@
           <w:b w:val="0"/>
         </w:rPr>
       </w:pPr>
-      <w:bookmarkStart w:id="18" w:name="_Toc4017095"/>
-      <w:bookmarkStart w:id="19" w:name="_Toc4067445"/>
       <w:r>
         <w:t>Thiết kế hệ thống</w:t>
       </w:r>
+      <w:bookmarkEnd w:id="17"/>
       <w:bookmarkEnd w:id="18"/>
-      <w:bookmarkEnd w:id="19"/>
     </w:p>
     <w:p>
       <w:pPr>
@@ -9860,6 +11367,7 @@
           <w:sz w:val="32"/>
           <w:szCs w:val="26"/>
         </w:rPr>
+        <w:lastRenderedPageBreak/>
         <w:t xml:space="preserve">CÀI ĐẶT </w:t>
       </w:r>
       <w:r>
@@ -10070,7 +11578,6 @@
       <w:bookmarkStart w:id="32" w:name="_Toc4017102"/>
       <w:bookmarkStart w:id="33" w:name="_Toc4067452"/>
       <w:r>
-        <w:lastRenderedPageBreak/>
         <w:t>Thực hiện bài toán</w:t>
       </w:r>
       <w:bookmarkEnd w:id="32"/>
@@ -10594,6 +12101,7 @@
           <w:szCs w:val="26"/>
           <w:lang w:val="fr-FR"/>
         </w:rPr>
+        <w:lastRenderedPageBreak/>
         <w:t>Mô tả thuật toán xử lý tương ứng với các tác động của người dùng (nên mô tả dưới dạng lưu đồ).</w:t>
       </w:r>
     </w:p>
@@ -10753,7 +12261,6 @@
           <w:sz w:val="28"/>
           <w:lang w:val="fr-FR" w:eastAsia="fr-FR"/>
         </w:rPr>
-        <w:lastRenderedPageBreak/>
         <w:t>Mô tả các đối tượng trên màn hình</w:t>
       </w:r>
       <w:r>
@@ -11142,7 +12649,7 @@
                     </pic:cNvPicPr>
                   </pic:nvPicPr>
                   <pic:blipFill>
-                    <a:blip r:embed="rId13" cstate="print">
+                    <a:blip r:embed="rId15" cstate="print">
                       <a:extLst>
                         <a:ext uri="{28A0092B-C50C-407E-A947-70E740481C1C}">
                           <a14:useLocalDpi xmlns:a14="http://schemas.microsoft.com/office/drawing/2010/main" val="0"/>
@@ -11717,10 +13224,10 @@
           <w:position w:val="-28"/>
         </w:rPr>
         <w:object w:dxaOrig="2280" w:dyaOrig="660">
-          <v:shape id="_x0000_i1025" type="#_x0000_t75" style="width:114pt;height:33.35pt" o:ole="">
-            <v:imagedata r:id="rId14" o:title=""/>
+          <v:shape id="_x0000_i1025" type="#_x0000_t75" style="width:114.15pt;height:33.7pt" o:ole="">
+            <v:imagedata r:id="rId16" o:title=""/>
           </v:shape>
-          <o:OLEObject Type="Embed" ProgID="Equation.3" ShapeID="_x0000_i1025" DrawAspect="Content" ObjectID="_1614801693" r:id="rId15"/>
+          <o:OLEObject Type="Embed" ProgID="Equation.3" ShapeID="_x0000_i1025" DrawAspect="Content" ObjectID="_1614803104" r:id="rId17"/>
         </w:object>
       </w:r>
     </w:p>
@@ -12127,7 +13634,7 @@
         <w:rStyle w:val="PageNumber"/>
         <w:noProof/>
       </w:rPr>
-      <w:t>7</w:t>
+      <w:t>11</w:t>
     </w:r>
     <w:r>
       <w:rPr>
@@ -12192,7 +13699,7 @@
         <v:path o:extrusionok="f" gradientshapeok="t" o:connecttype="rect"/>
         <o:lock v:ext="edit" aspectratio="t"/>
       </v:shapetype>
-      <v:shape id="_x0000_i1079" type="#_x0000_t75" style="width:11.35pt;height:11.35pt" o:bullet="t">
+      <v:shape id="_x0000_i1047" type="#_x0000_t75" style="width:11.5pt;height:11.5pt" o:bullet="t">
         <v:imagedata r:id="rId1" o:title="mso78F2"/>
       </v:shape>
     </w:pict>
@@ -12715,6 +14222,230 @@
     </w:lvl>
   </w:abstractNum>
   <w:abstractNum w:abstractNumId="4">
+    <w:nsid w:val="12A0375F"/>
+    <w:multiLevelType w:val="hybridMultilevel"/>
+    <w:tmpl w:val="9F88B146"/>
+    <w:lvl w:ilvl="0" w:tplc="27BA8392">
+      <w:numFmt w:val="bullet"/>
+      <w:lvlText w:val="-"/>
+      <w:lvlJc w:val="left"/>
+      <w:pPr>
+        <w:ind w:left="2160" w:hanging="360"/>
+      </w:pPr>
+      <w:rPr>
+        <w:rFonts w:ascii="Times New Roman" w:eastAsia="Times New Roman" w:hAnsi="Times New Roman" w:cs="Times New Roman" w:hint="default"/>
+      </w:rPr>
+    </w:lvl>
+    <w:lvl w:ilvl="1" w:tplc="04090003" w:tentative="1">
+      <w:start w:val="1"/>
+      <w:numFmt w:val="bullet"/>
+      <w:lvlText w:val="o"/>
+      <w:lvlJc w:val="left"/>
+      <w:pPr>
+        <w:ind w:left="2880" w:hanging="360"/>
+      </w:pPr>
+      <w:rPr>
+        <w:rFonts w:ascii="Courier New" w:hAnsi="Courier New" w:cs="Courier New" w:hint="default"/>
+      </w:rPr>
+    </w:lvl>
+    <w:lvl w:ilvl="2" w:tplc="04090005" w:tentative="1">
+      <w:start w:val="1"/>
+      <w:numFmt w:val="bullet"/>
+      <w:lvlText w:val=""/>
+      <w:lvlJc w:val="left"/>
+      <w:pPr>
+        <w:ind w:left="3600" w:hanging="360"/>
+      </w:pPr>
+      <w:rPr>
+        <w:rFonts w:ascii="Wingdings" w:hAnsi="Wingdings" w:hint="default"/>
+      </w:rPr>
+    </w:lvl>
+    <w:lvl w:ilvl="3" w:tplc="04090001" w:tentative="1">
+      <w:start w:val="1"/>
+      <w:numFmt w:val="bullet"/>
+      <w:lvlText w:val=""/>
+      <w:lvlJc w:val="left"/>
+      <w:pPr>
+        <w:ind w:left="4320" w:hanging="360"/>
+      </w:pPr>
+      <w:rPr>
+        <w:rFonts w:ascii="Symbol" w:hAnsi="Symbol" w:hint="default"/>
+      </w:rPr>
+    </w:lvl>
+    <w:lvl w:ilvl="4" w:tplc="04090003" w:tentative="1">
+      <w:start w:val="1"/>
+      <w:numFmt w:val="bullet"/>
+      <w:lvlText w:val="o"/>
+      <w:lvlJc w:val="left"/>
+      <w:pPr>
+        <w:ind w:left="5040" w:hanging="360"/>
+      </w:pPr>
+      <w:rPr>
+        <w:rFonts w:ascii="Courier New" w:hAnsi="Courier New" w:cs="Courier New" w:hint="default"/>
+      </w:rPr>
+    </w:lvl>
+    <w:lvl w:ilvl="5" w:tplc="04090005" w:tentative="1">
+      <w:start w:val="1"/>
+      <w:numFmt w:val="bullet"/>
+      <w:lvlText w:val=""/>
+      <w:lvlJc w:val="left"/>
+      <w:pPr>
+        <w:ind w:left="5760" w:hanging="360"/>
+      </w:pPr>
+      <w:rPr>
+        <w:rFonts w:ascii="Wingdings" w:hAnsi="Wingdings" w:hint="default"/>
+      </w:rPr>
+    </w:lvl>
+    <w:lvl w:ilvl="6" w:tplc="04090001" w:tentative="1">
+      <w:start w:val="1"/>
+      <w:numFmt w:val="bullet"/>
+      <w:lvlText w:val=""/>
+      <w:lvlJc w:val="left"/>
+      <w:pPr>
+        <w:ind w:left="6480" w:hanging="360"/>
+      </w:pPr>
+      <w:rPr>
+        <w:rFonts w:ascii="Symbol" w:hAnsi="Symbol" w:hint="default"/>
+      </w:rPr>
+    </w:lvl>
+    <w:lvl w:ilvl="7" w:tplc="04090003" w:tentative="1">
+      <w:start w:val="1"/>
+      <w:numFmt w:val="bullet"/>
+      <w:lvlText w:val="o"/>
+      <w:lvlJc w:val="left"/>
+      <w:pPr>
+        <w:ind w:left="7200" w:hanging="360"/>
+      </w:pPr>
+      <w:rPr>
+        <w:rFonts w:ascii="Courier New" w:hAnsi="Courier New" w:cs="Courier New" w:hint="default"/>
+      </w:rPr>
+    </w:lvl>
+    <w:lvl w:ilvl="8" w:tplc="04090005" w:tentative="1">
+      <w:start w:val="1"/>
+      <w:numFmt w:val="bullet"/>
+      <w:lvlText w:val=""/>
+      <w:lvlJc w:val="left"/>
+      <w:pPr>
+        <w:ind w:left="7920" w:hanging="360"/>
+      </w:pPr>
+      <w:rPr>
+        <w:rFonts w:ascii="Wingdings" w:hAnsi="Wingdings" w:hint="default"/>
+      </w:rPr>
+    </w:lvl>
+  </w:abstractNum>
+  <w:abstractNum w:abstractNumId="5">
+    <w:nsid w:val="191917CF"/>
+    <w:multiLevelType w:val="hybridMultilevel"/>
+    <w:tmpl w:val="140EBC22"/>
+    <w:lvl w:ilvl="0" w:tplc="27BA8392">
+      <w:numFmt w:val="bullet"/>
+      <w:lvlText w:val="-"/>
+      <w:lvlJc w:val="left"/>
+      <w:pPr>
+        <w:ind w:left="1440" w:hanging="360"/>
+      </w:pPr>
+      <w:rPr>
+        <w:rFonts w:ascii="Times New Roman" w:eastAsia="Times New Roman" w:hAnsi="Times New Roman" w:cs="Times New Roman" w:hint="default"/>
+      </w:rPr>
+    </w:lvl>
+    <w:lvl w:ilvl="1" w:tplc="04090003" w:tentative="1">
+      <w:start w:val="1"/>
+      <w:numFmt w:val="bullet"/>
+      <w:lvlText w:val="o"/>
+      <w:lvlJc w:val="left"/>
+      <w:pPr>
+        <w:ind w:left="2160" w:hanging="360"/>
+      </w:pPr>
+      <w:rPr>
+        <w:rFonts w:ascii="Courier New" w:hAnsi="Courier New" w:cs="Courier New" w:hint="default"/>
+      </w:rPr>
+    </w:lvl>
+    <w:lvl w:ilvl="2" w:tplc="04090005" w:tentative="1">
+      <w:start w:val="1"/>
+      <w:numFmt w:val="bullet"/>
+      <w:lvlText w:val=""/>
+      <w:lvlJc w:val="left"/>
+      <w:pPr>
+        <w:ind w:left="2880" w:hanging="360"/>
+      </w:pPr>
+      <w:rPr>
+        <w:rFonts w:ascii="Wingdings" w:hAnsi="Wingdings" w:hint="default"/>
+      </w:rPr>
+    </w:lvl>
+    <w:lvl w:ilvl="3" w:tplc="04090001" w:tentative="1">
+      <w:start w:val="1"/>
+      <w:numFmt w:val="bullet"/>
+      <w:lvlText w:val=""/>
+      <w:lvlJc w:val="left"/>
+      <w:pPr>
+        <w:ind w:left="3600" w:hanging="360"/>
+      </w:pPr>
+      <w:rPr>
+        <w:rFonts w:ascii="Symbol" w:hAnsi="Symbol" w:hint="default"/>
+      </w:rPr>
+    </w:lvl>
+    <w:lvl w:ilvl="4" w:tplc="04090003" w:tentative="1">
+      <w:start w:val="1"/>
+      <w:numFmt w:val="bullet"/>
+      <w:lvlText w:val="o"/>
+      <w:lvlJc w:val="left"/>
+      <w:pPr>
+        <w:ind w:left="4320" w:hanging="360"/>
+      </w:pPr>
+      <w:rPr>
+        <w:rFonts w:ascii="Courier New" w:hAnsi="Courier New" w:cs="Courier New" w:hint="default"/>
+      </w:rPr>
+    </w:lvl>
+    <w:lvl w:ilvl="5" w:tplc="04090005" w:tentative="1">
+      <w:start w:val="1"/>
+      <w:numFmt w:val="bullet"/>
+      <w:lvlText w:val=""/>
+      <w:lvlJc w:val="left"/>
+      <w:pPr>
+        <w:ind w:left="5040" w:hanging="360"/>
+      </w:pPr>
+      <w:rPr>
+        <w:rFonts w:ascii="Wingdings" w:hAnsi="Wingdings" w:hint="default"/>
+      </w:rPr>
+    </w:lvl>
+    <w:lvl w:ilvl="6" w:tplc="04090001" w:tentative="1">
+      <w:start w:val="1"/>
+      <w:numFmt w:val="bullet"/>
+      <w:lvlText w:val=""/>
+      <w:lvlJc w:val="left"/>
+      <w:pPr>
+        <w:ind w:left="5760" w:hanging="360"/>
+      </w:pPr>
+      <w:rPr>
+        <w:rFonts w:ascii="Symbol" w:hAnsi="Symbol" w:hint="default"/>
+      </w:rPr>
+    </w:lvl>
+    <w:lvl w:ilvl="7" w:tplc="04090003" w:tentative="1">
+      <w:start w:val="1"/>
+      <w:numFmt w:val="bullet"/>
+      <w:lvlText w:val="o"/>
+      <w:lvlJc w:val="left"/>
+      <w:pPr>
+        <w:ind w:left="6480" w:hanging="360"/>
+      </w:pPr>
+      <w:rPr>
+        <w:rFonts w:ascii="Courier New" w:hAnsi="Courier New" w:cs="Courier New" w:hint="default"/>
+      </w:rPr>
+    </w:lvl>
+    <w:lvl w:ilvl="8" w:tplc="04090005" w:tentative="1">
+      <w:start w:val="1"/>
+      <w:numFmt w:val="bullet"/>
+      <w:lvlText w:val=""/>
+      <w:lvlJc w:val="left"/>
+      <w:pPr>
+        <w:ind w:left="7200" w:hanging="360"/>
+      </w:pPr>
+      <w:rPr>
+        <w:rFonts w:ascii="Wingdings" w:hAnsi="Wingdings" w:hint="default"/>
+      </w:rPr>
+    </w:lvl>
+  </w:abstractNum>
+  <w:abstractNum w:abstractNumId="6">
     <w:nsid w:val="191F60EA"/>
     <w:multiLevelType w:val="hybridMultilevel"/>
     <w:tmpl w:val="AD8C8A3E"/>
@@ -12827,7 +14558,7 @@
       </w:rPr>
     </w:lvl>
   </w:abstractNum>
-  <w:abstractNum w:abstractNumId="5">
+  <w:abstractNum w:abstractNumId="7">
     <w:nsid w:val="1A294034"/>
     <w:multiLevelType w:val="hybridMultilevel"/>
     <w:tmpl w:val="BE4265A8"/>
@@ -12940,7 +14671,7 @@
       </w:rPr>
     </w:lvl>
   </w:abstractNum>
-  <w:abstractNum w:abstractNumId="6">
+  <w:abstractNum w:abstractNumId="8">
     <w:nsid w:val="1A723C98"/>
     <w:multiLevelType w:val="hybridMultilevel"/>
     <w:tmpl w:val="A67087B0"/>
@@ -13080,7 +14811,7 @@
       </w:rPr>
     </w:lvl>
   </w:abstractNum>
-  <w:abstractNum w:abstractNumId="7">
+  <w:abstractNum w:abstractNumId="9">
     <w:nsid w:val="1C070132"/>
     <w:multiLevelType w:val="hybridMultilevel"/>
     <w:tmpl w:val="28301F6E"/>
@@ -13194,7 +14925,7 @@
       </w:rPr>
     </w:lvl>
   </w:abstractNum>
-  <w:abstractNum w:abstractNumId="8">
+  <w:abstractNum w:abstractNumId="10">
     <w:nsid w:val="20BC1579"/>
     <w:multiLevelType w:val="hybridMultilevel"/>
     <w:tmpl w:val="01EAD31C"/>
@@ -13307,7 +15038,7 @@
       </w:rPr>
     </w:lvl>
   </w:abstractNum>
-  <w:abstractNum w:abstractNumId="9">
+  <w:abstractNum w:abstractNumId="11">
     <w:nsid w:val="222F2F3D"/>
     <w:multiLevelType w:val="hybridMultilevel"/>
     <w:tmpl w:val="CB3C7056"/>
@@ -13420,7 +15151,7 @@
       </w:rPr>
     </w:lvl>
   </w:abstractNum>
-  <w:abstractNum w:abstractNumId="10">
+  <w:abstractNum w:abstractNumId="12">
     <w:nsid w:val="23DE3B8B"/>
     <w:multiLevelType w:val="hybridMultilevel"/>
     <w:tmpl w:val="FD066240"/>
@@ -13534,7 +15265,119 @@
       </w:rPr>
     </w:lvl>
   </w:abstractNum>
-  <w:abstractNum w:abstractNumId="11">
+  <w:abstractNum w:abstractNumId="13">
+    <w:nsid w:val="285A353F"/>
+    <w:multiLevelType w:val="hybridMultilevel"/>
+    <w:tmpl w:val="E8B29AE2"/>
+    <w:lvl w:ilvl="0" w:tplc="27BA8392">
+      <w:numFmt w:val="bullet"/>
+      <w:lvlText w:val="-"/>
+      <w:lvlJc w:val="left"/>
+      <w:pPr>
+        <w:ind w:left="1440" w:hanging="360"/>
+      </w:pPr>
+      <w:rPr>
+        <w:rFonts w:ascii="Times New Roman" w:eastAsia="Times New Roman" w:hAnsi="Times New Roman" w:cs="Times New Roman" w:hint="default"/>
+      </w:rPr>
+    </w:lvl>
+    <w:lvl w:ilvl="1" w:tplc="04090003" w:tentative="1">
+      <w:start w:val="1"/>
+      <w:numFmt w:val="bullet"/>
+      <w:lvlText w:val="o"/>
+      <w:lvlJc w:val="left"/>
+      <w:pPr>
+        <w:ind w:left="2160" w:hanging="360"/>
+      </w:pPr>
+      <w:rPr>
+        <w:rFonts w:ascii="Courier New" w:hAnsi="Courier New" w:cs="Courier New" w:hint="default"/>
+      </w:rPr>
+    </w:lvl>
+    <w:lvl w:ilvl="2" w:tplc="04090005" w:tentative="1">
+      <w:start w:val="1"/>
+      <w:numFmt w:val="bullet"/>
+      <w:lvlText w:val=""/>
+      <w:lvlJc w:val="left"/>
+      <w:pPr>
+        <w:ind w:left="2880" w:hanging="360"/>
+      </w:pPr>
+      <w:rPr>
+        <w:rFonts w:ascii="Wingdings" w:hAnsi="Wingdings" w:hint="default"/>
+      </w:rPr>
+    </w:lvl>
+    <w:lvl w:ilvl="3" w:tplc="04090001" w:tentative="1">
+      <w:start w:val="1"/>
+      <w:numFmt w:val="bullet"/>
+      <w:lvlText w:val=""/>
+      <w:lvlJc w:val="left"/>
+      <w:pPr>
+        <w:ind w:left="3600" w:hanging="360"/>
+      </w:pPr>
+      <w:rPr>
+        <w:rFonts w:ascii="Symbol" w:hAnsi="Symbol" w:hint="default"/>
+      </w:rPr>
+    </w:lvl>
+    <w:lvl w:ilvl="4" w:tplc="04090003" w:tentative="1">
+      <w:start w:val="1"/>
+      <w:numFmt w:val="bullet"/>
+      <w:lvlText w:val="o"/>
+      <w:lvlJc w:val="left"/>
+      <w:pPr>
+        <w:ind w:left="4320" w:hanging="360"/>
+      </w:pPr>
+      <w:rPr>
+        <w:rFonts w:ascii="Courier New" w:hAnsi="Courier New" w:cs="Courier New" w:hint="default"/>
+      </w:rPr>
+    </w:lvl>
+    <w:lvl w:ilvl="5" w:tplc="04090005" w:tentative="1">
+      <w:start w:val="1"/>
+      <w:numFmt w:val="bullet"/>
+      <w:lvlText w:val=""/>
+      <w:lvlJc w:val="left"/>
+      <w:pPr>
+        <w:ind w:left="5040" w:hanging="360"/>
+      </w:pPr>
+      <w:rPr>
+        <w:rFonts w:ascii="Wingdings" w:hAnsi="Wingdings" w:hint="default"/>
+      </w:rPr>
+    </w:lvl>
+    <w:lvl w:ilvl="6" w:tplc="04090001" w:tentative="1">
+      <w:start w:val="1"/>
+      <w:numFmt w:val="bullet"/>
+      <w:lvlText w:val=""/>
+      <w:lvlJc w:val="left"/>
+      <w:pPr>
+        <w:ind w:left="5760" w:hanging="360"/>
+      </w:pPr>
+      <w:rPr>
+        <w:rFonts w:ascii="Symbol" w:hAnsi="Symbol" w:hint="default"/>
+      </w:rPr>
+    </w:lvl>
+    <w:lvl w:ilvl="7" w:tplc="04090003" w:tentative="1">
+      <w:start w:val="1"/>
+      <w:numFmt w:val="bullet"/>
+      <w:lvlText w:val="o"/>
+      <w:lvlJc w:val="left"/>
+      <w:pPr>
+        <w:ind w:left="6480" w:hanging="360"/>
+      </w:pPr>
+      <w:rPr>
+        <w:rFonts w:ascii="Courier New" w:hAnsi="Courier New" w:cs="Courier New" w:hint="default"/>
+      </w:rPr>
+    </w:lvl>
+    <w:lvl w:ilvl="8" w:tplc="04090005" w:tentative="1">
+      <w:start w:val="1"/>
+      <w:numFmt w:val="bullet"/>
+      <w:lvlText w:val=""/>
+      <w:lvlJc w:val="left"/>
+      <w:pPr>
+        <w:ind w:left="7200" w:hanging="360"/>
+      </w:pPr>
+      <w:rPr>
+        <w:rFonts w:ascii="Wingdings" w:hAnsi="Wingdings" w:hint="default"/>
+      </w:rPr>
+    </w:lvl>
+  </w:abstractNum>
+  <w:abstractNum w:abstractNumId="14">
     <w:nsid w:val="367203BB"/>
     <w:multiLevelType w:val="hybridMultilevel"/>
     <w:tmpl w:val="86666446"/>
@@ -13623,7 +15466,98 @@
       </w:pPr>
     </w:lvl>
   </w:abstractNum>
-  <w:abstractNum w:abstractNumId="12">
+  <w:abstractNum w:abstractNumId="15">
+    <w:nsid w:val="3694007A"/>
+    <w:multiLevelType w:val="hybridMultilevel"/>
+    <w:tmpl w:val="B626850E"/>
+    <w:lvl w:ilvl="0" w:tplc="CA162508">
+      <w:start w:val="1"/>
+      <w:numFmt w:val="lowerLetter"/>
+      <w:lvlText w:val="%1."/>
+      <w:lvlJc w:val="left"/>
+      <w:pPr>
+        <w:ind w:left="720" w:hanging="360"/>
+      </w:pPr>
+      <w:rPr>
+        <w:rFonts w:hint="default"/>
+        <w:b/>
+        <w:color w:val="000000" w:themeColor="text1"/>
+      </w:rPr>
+    </w:lvl>
+    <w:lvl w:ilvl="1" w:tplc="04090019" w:tentative="1">
+      <w:start w:val="1"/>
+      <w:numFmt w:val="lowerLetter"/>
+      <w:lvlText w:val="%2."/>
+      <w:lvlJc w:val="left"/>
+      <w:pPr>
+        <w:ind w:left="1440" w:hanging="360"/>
+      </w:pPr>
+    </w:lvl>
+    <w:lvl w:ilvl="2" w:tplc="0409001B" w:tentative="1">
+      <w:start w:val="1"/>
+      <w:numFmt w:val="lowerRoman"/>
+      <w:lvlText w:val="%3."/>
+      <w:lvlJc w:val="right"/>
+      <w:pPr>
+        <w:ind w:left="2160" w:hanging="180"/>
+      </w:pPr>
+    </w:lvl>
+    <w:lvl w:ilvl="3" w:tplc="0409000F" w:tentative="1">
+      <w:start w:val="1"/>
+      <w:numFmt w:val="decimal"/>
+      <w:lvlText w:val="%4."/>
+      <w:lvlJc w:val="left"/>
+      <w:pPr>
+        <w:ind w:left="2880" w:hanging="360"/>
+      </w:pPr>
+    </w:lvl>
+    <w:lvl w:ilvl="4" w:tplc="04090019" w:tentative="1">
+      <w:start w:val="1"/>
+      <w:numFmt w:val="lowerLetter"/>
+      <w:lvlText w:val="%5."/>
+      <w:lvlJc w:val="left"/>
+      <w:pPr>
+        <w:ind w:left="3600" w:hanging="360"/>
+      </w:pPr>
+    </w:lvl>
+    <w:lvl w:ilvl="5" w:tplc="0409001B" w:tentative="1">
+      <w:start w:val="1"/>
+      <w:numFmt w:val="lowerRoman"/>
+      <w:lvlText w:val="%6."/>
+      <w:lvlJc w:val="right"/>
+      <w:pPr>
+        <w:ind w:left="4320" w:hanging="180"/>
+      </w:pPr>
+    </w:lvl>
+    <w:lvl w:ilvl="6" w:tplc="0409000F" w:tentative="1">
+      <w:start w:val="1"/>
+      <w:numFmt w:val="decimal"/>
+      <w:lvlText w:val="%7."/>
+      <w:lvlJc w:val="left"/>
+      <w:pPr>
+        <w:ind w:left="5040" w:hanging="360"/>
+      </w:pPr>
+    </w:lvl>
+    <w:lvl w:ilvl="7" w:tplc="04090019" w:tentative="1">
+      <w:start w:val="1"/>
+      <w:numFmt w:val="lowerLetter"/>
+      <w:lvlText w:val="%8."/>
+      <w:lvlJc w:val="left"/>
+      <w:pPr>
+        <w:ind w:left="5760" w:hanging="360"/>
+      </w:pPr>
+    </w:lvl>
+    <w:lvl w:ilvl="8" w:tplc="0409001B" w:tentative="1">
+      <w:start w:val="1"/>
+      <w:numFmt w:val="lowerRoman"/>
+      <w:lvlText w:val="%9."/>
+      <w:lvlJc w:val="right"/>
+      <w:pPr>
+        <w:ind w:left="6480" w:hanging="180"/>
+      </w:pPr>
+    </w:lvl>
+  </w:abstractNum>
+  <w:abstractNum w:abstractNumId="16">
     <w:nsid w:val="3D802AD5"/>
     <w:multiLevelType w:val="hybridMultilevel"/>
     <w:tmpl w:val="3560146E"/>
@@ -13712,7 +15646,7 @@
       </w:pPr>
     </w:lvl>
   </w:abstractNum>
-  <w:abstractNum w:abstractNumId="13">
+  <w:abstractNum w:abstractNumId="17">
     <w:nsid w:val="454F2BF8"/>
     <w:multiLevelType w:val="hybridMultilevel"/>
     <w:tmpl w:val="120EE2D6"/>
@@ -13826,7 +15760,7 @@
       </w:rPr>
     </w:lvl>
   </w:abstractNum>
-  <w:abstractNum w:abstractNumId="14">
+  <w:abstractNum w:abstractNumId="18">
     <w:nsid w:val="45A4616E"/>
     <w:multiLevelType w:val="hybridMultilevel"/>
     <w:tmpl w:val="0246AF82"/>
@@ -13939,7 +15873,7 @@
       </w:rPr>
     </w:lvl>
   </w:abstractNum>
-  <w:abstractNum w:abstractNumId="15">
+  <w:abstractNum w:abstractNumId="19">
     <w:nsid w:val="4DB02F1E"/>
     <w:multiLevelType w:val="hybridMultilevel"/>
     <w:tmpl w:val="8570892E"/>
@@ -14052,7 +15986,7 @@
       </w:rPr>
     </w:lvl>
   </w:abstractNum>
-  <w:abstractNum w:abstractNumId="16">
+  <w:abstractNum w:abstractNumId="20">
     <w:nsid w:val="563E61A1"/>
     <w:multiLevelType w:val="hybridMultilevel"/>
     <w:tmpl w:val="6F080BD2"/>
@@ -14138,7 +16072,7 @@
       </w:pPr>
     </w:lvl>
   </w:abstractNum>
-  <w:abstractNum w:abstractNumId="17">
+  <w:abstractNum w:abstractNumId="21">
     <w:nsid w:val="56A77D4D"/>
     <w:multiLevelType w:val="hybridMultilevel"/>
     <w:tmpl w:val="6D5617C0"/>
@@ -14252,7 +16186,7 @@
       </w:rPr>
     </w:lvl>
   </w:abstractNum>
-  <w:abstractNum w:abstractNumId="18">
+  <w:abstractNum w:abstractNumId="22">
     <w:nsid w:val="57D66783"/>
     <w:multiLevelType w:val="hybridMultilevel"/>
     <w:tmpl w:val="C6DEECCA"/>
@@ -14365,7 +16299,233 @@
       </w:rPr>
     </w:lvl>
   </w:abstractNum>
-  <w:abstractNum w:abstractNumId="19">
+  <w:abstractNum w:abstractNumId="23">
+    <w:nsid w:val="5C155732"/>
+    <w:multiLevelType w:val="hybridMultilevel"/>
+    <w:tmpl w:val="C972AC5E"/>
+    <w:lvl w:ilvl="0" w:tplc="27BA8392">
+      <w:numFmt w:val="bullet"/>
+      <w:lvlText w:val="-"/>
+      <w:lvlJc w:val="left"/>
+      <w:pPr>
+        <w:ind w:left="1440" w:hanging="360"/>
+      </w:pPr>
+      <w:rPr>
+        <w:rFonts w:ascii="Times New Roman" w:eastAsia="Times New Roman" w:hAnsi="Times New Roman" w:cs="Times New Roman" w:hint="default"/>
+      </w:rPr>
+    </w:lvl>
+    <w:lvl w:ilvl="1" w:tplc="04090003" w:tentative="1">
+      <w:start w:val="1"/>
+      <w:numFmt w:val="bullet"/>
+      <w:lvlText w:val="o"/>
+      <w:lvlJc w:val="left"/>
+      <w:pPr>
+        <w:ind w:left="2160" w:hanging="360"/>
+      </w:pPr>
+      <w:rPr>
+        <w:rFonts w:ascii="Courier New" w:hAnsi="Courier New" w:cs="Courier New" w:hint="default"/>
+      </w:rPr>
+    </w:lvl>
+    <w:lvl w:ilvl="2" w:tplc="04090005" w:tentative="1">
+      <w:start w:val="1"/>
+      <w:numFmt w:val="bullet"/>
+      <w:lvlText w:val=""/>
+      <w:lvlJc w:val="left"/>
+      <w:pPr>
+        <w:ind w:left="2880" w:hanging="360"/>
+      </w:pPr>
+      <w:rPr>
+        <w:rFonts w:ascii="Wingdings" w:hAnsi="Wingdings" w:hint="default"/>
+      </w:rPr>
+    </w:lvl>
+    <w:lvl w:ilvl="3" w:tplc="04090001" w:tentative="1">
+      <w:start w:val="1"/>
+      <w:numFmt w:val="bullet"/>
+      <w:lvlText w:val=""/>
+      <w:lvlJc w:val="left"/>
+      <w:pPr>
+        <w:ind w:left="3600" w:hanging="360"/>
+      </w:pPr>
+      <w:rPr>
+        <w:rFonts w:ascii="Symbol" w:hAnsi="Symbol" w:hint="default"/>
+      </w:rPr>
+    </w:lvl>
+    <w:lvl w:ilvl="4" w:tplc="04090003" w:tentative="1">
+      <w:start w:val="1"/>
+      <w:numFmt w:val="bullet"/>
+      <w:lvlText w:val="o"/>
+      <w:lvlJc w:val="left"/>
+      <w:pPr>
+        <w:ind w:left="4320" w:hanging="360"/>
+      </w:pPr>
+      <w:rPr>
+        <w:rFonts w:ascii="Courier New" w:hAnsi="Courier New" w:cs="Courier New" w:hint="default"/>
+      </w:rPr>
+    </w:lvl>
+    <w:lvl w:ilvl="5" w:tplc="04090005" w:tentative="1">
+      <w:start w:val="1"/>
+      <w:numFmt w:val="bullet"/>
+      <w:lvlText w:val=""/>
+      <w:lvlJc w:val="left"/>
+      <w:pPr>
+        <w:ind w:left="5040" w:hanging="360"/>
+      </w:pPr>
+      <w:rPr>
+        <w:rFonts w:ascii="Wingdings" w:hAnsi="Wingdings" w:hint="default"/>
+      </w:rPr>
+    </w:lvl>
+    <w:lvl w:ilvl="6" w:tplc="04090001" w:tentative="1">
+      <w:start w:val="1"/>
+      <w:numFmt w:val="bullet"/>
+      <w:lvlText w:val=""/>
+      <w:lvlJc w:val="left"/>
+      <w:pPr>
+        <w:ind w:left="5760" w:hanging="360"/>
+      </w:pPr>
+      <w:rPr>
+        <w:rFonts w:ascii="Symbol" w:hAnsi="Symbol" w:hint="default"/>
+      </w:rPr>
+    </w:lvl>
+    <w:lvl w:ilvl="7" w:tplc="04090003" w:tentative="1">
+      <w:start w:val="1"/>
+      <w:numFmt w:val="bullet"/>
+      <w:lvlText w:val="o"/>
+      <w:lvlJc w:val="left"/>
+      <w:pPr>
+        <w:ind w:left="6480" w:hanging="360"/>
+      </w:pPr>
+      <w:rPr>
+        <w:rFonts w:ascii="Courier New" w:hAnsi="Courier New" w:cs="Courier New" w:hint="default"/>
+      </w:rPr>
+    </w:lvl>
+    <w:lvl w:ilvl="8" w:tplc="04090005" w:tentative="1">
+      <w:start w:val="1"/>
+      <w:numFmt w:val="bullet"/>
+      <w:lvlText w:val=""/>
+      <w:lvlJc w:val="left"/>
+      <w:pPr>
+        <w:ind w:left="7200" w:hanging="360"/>
+      </w:pPr>
+      <w:rPr>
+        <w:rFonts w:ascii="Wingdings" w:hAnsi="Wingdings" w:hint="default"/>
+      </w:rPr>
+    </w:lvl>
+  </w:abstractNum>
+  <w:abstractNum w:abstractNumId="24">
+    <w:nsid w:val="5C4B6B6F"/>
+    <w:multiLevelType w:val="hybridMultilevel"/>
+    <w:tmpl w:val="DE6ECD42"/>
+    <w:lvl w:ilvl="0" w:tplc="04090007">
+      <w:start w:val="1"/>
+      <w:numFmt w:val="bullet"/>
+      <w:lvlText w:val=""/>
+      <w:lvlPicBulletId w:val="0"/>
+      <w:lvlJc w:val="left"/>
+      <w:pPr>
+        <w:ind w:left="1440" w:hanging="360"/>
+      </w:pPr>
+      <w:rPr>
+        <w:rFonts w:ascii="Symbol" w:hAnsi="Symbol" w:hint="default"/>
+      </w:rPr>
+    </w:lvl>
+    <w:lvl w:ilvl="1" w:tplc="04090003" w:tentative="1">
+      <w:start w:val="1"/>
+      <w:numFmt w:val="bullet"/>
+      <w:lvlText w:val="o"/>
+      <w:lvlJc w:val="left"/>
+      <w:pPr>
+        <w:ind w:left="2160" w:hanging="360"/>
+      </w:pPr>
+      <w:rPr>
+        <w:rFonts w:ascii="Courier New" w:hAnsi="Courier New" w:cs="Courier New" w:hint="default"/>
+      </w:rPr>
+    </w:lvl>
+    <w:lvl w:ilvl="2" w:tplc="04090005" w:tentative="1">
+      <w:start w:val="1"/>
+      <w:numFmt w:val="bullet"/>
+      <w:lvlText w:val=""/>
+      <w:lvlJc w:val="left"/>
+      <w:pPr>
+        <w:ind w:left="2880" w:hanging="360"/>
+      </w:pPr>
+      <w:rPr>
+        <w:rFonts w:ascii="Wingdings" w:hAnsi="Wingdings" w:hint="default"/>
+      </w:rPr>
+    </w:lvl>
+    <w:lvl w:ilvl="3" w:tplc="04090001" w:tentative="1">
+      <w:start w:val="1"/>
+      <w:numFmt w:val="bullet"/>
+      <w:lvlText w:val=""/>
+      <w:lvlJc w:val="left"/>
+      <w:pPr>
+        <w:ind w:left="3600" w:hanging="360"/>
+      </w:pPr>
+      <w:rPr>
+        <w:rFonts w:ascii="Symbol" w:hAnsi="Symbol" w:hint="default"/>
+      </w:rPr>
+    </w:lvl>
+    <w:lvl w:ilvl="4" w:tplc="04090003" w:tentative="1">
+      <w:start w:val="1"/>
+      <w:numFmt w:val="bullet"/>
+      <w:lvlText w:val="o"/>
+      <w:lvlJc w:val="left"/>
+      <w:pPr>
+        <w:ind w:left="4320" w:hanging="360"/>
+      </w:pPr>
+      <w:rPr>
+        <w:rFonts w:ascii="Courier New" w:hAnsi="Courier New" w:cs="Courier New" w:hint="default"/>
+      </w:rPr>
+    </w:lvl>
+    <w:lvl w:ilvl="5" w:tplc="04090005" w:tentative="1">
+      <w:start w:val="1"/>
+      <w:numFmt w:val="bullet"/>
+      <w:lvlText w:val=""/>
+      <w:lvlJc w:val="left"/>
+      <w:pPr>
+        <w:ind w:left="5040" w:hanging="360"/>
+      </w:pPr>
+      <w:rPr>
+        <w:rFonts w:ascii="Wingdings" w:hAnsi="Wingdings" w:hint="default"/>
+      </w:rPr>
+    </w:lvl>
+    <w:lvl w:ilvl="6" w:tplc="04090001" w:tentative="1">
+      <w:start w:val="1"/>
+      <w:numFmt w:val="bullet"/>
+      <w:lvlText w:val=""/>
+      <w:lvlJc w:val="left"/>
+      <w:pPr>
+        <w:ind w:left="5760" w:hanging="360"/>
+      </w:pPr>
+      <w:rPr>
+        <w:rFonts w:ascii="Symbol" w:hAnsi="Symbol" w:hint="default"/>
+      </w:rPr>
+    </w:lvl>
+    <w:lvl w:ilvl="7" w:tplc="04090003" w:tentative="1">
+      <w:start w:val="1"/>
+      <w:numFmt w:val="bullet"/>
+      <w:lvlText w:val="o"/>
+      <w:lvlJc w:val="left"/>
+      <w:pPr>
+        <w:ind w:left="6480" w:hanging="360"/>
+      </w:pPr>
+      <w:rPr>
+        <w:rFonts w:ascii="Courier New" w:hAnsi="Courier New" w:cs="Courier New" w:hint="default"/>
+      </w:rPr>
+    </w:lvl>
+    <w:lvl w:ilvl="8" w:tplc="04090005" w:tentative="1">
+      <w:start w:val="1"/>
+      <w:numFmt w:val="bullet"/>
+      <w:lvlText w:val=""/>
+      <w:lvlJc w:val="left"/>
+      <w:pPr>
+        <w:ind w:left="7200" w:hanging="360"/>
+      </w:pPr>
+      <w:rPr>
+        <w:rFonts w:ascii="Wingdings" w:hAnsi="Wingdings" w:hint="default"/>
+      </w:rPr>
+    </w:lvl>
+  </w:abstractNum>
+  <w:abstractNum w:abstractNumId="25">
     <w:nsid w:val="657759F9"/>
     <w:multiLevelType w:val="hybridMultilevel"/>
     <w:tmpl w:val="C1A2FCD8"/>
@@ -14478,7 +16638,121 @@
       </w:rPr>
     </w:lvl>
   </w:abstractNum>
-  <w:abstractNum w:abstractNumId="20">
+  <w:abstractNum w:abstractNumId="26">
+    <w:nsid w:val="6CC80205"/>
+    <w:multiLevelType w:val="hybridMultilevel"/>
+    <w:tmpl w:val="4156128A"/>
+    <w:lvl w:ilvl="0" w:tplc="74ECDD8C">
+      <w:start w:val="1"/>
+      <w:numFmt w:val="bullet"/>
+      <w:lvlText w:val="-"/>
+      <w:lvlJc w:val="left"/>
+      <w:pPr>
+        <w:ind w:left="1800" w:hanging="360"/>
+      </w:pPr>
+      <w:rPr>
+        <w:rFonts w:ascii="Times New Roman" w:eastAsia="Times New Roman" w:hAnsi="Times New Roman" w:cs="Times New Roman" w:hint="default"/>
+        <w:color w:val="000000" w:themeColor="text1"/>
+      </w:rPr>
+    </w:lvl>
+    <w:lvl w:ilvl="1" w:tplc="04090003" w:tentative="1">
+      <w:start w:val="1"/>
+      <w:numFmt w:val="bullet"/>
+      <w:lvlText w:val="o"/>
+      <w:lvlJc w:val="left"/>
+      <w:pPr>
+        <w:ind w:left="2520" w:hanging="360"/>
+      </w:pPr>
+      <w:rPr>
+        <w:rFonts w:ascii="Courier New" w:hAnsi="Courier New" w:cs="Courier New" w:hint="default"/>
+      </w:rPr>
+    </w:lvl>
+    <w:lvl w:ilvl="2" w:tplc="04090005" w:tentative="1">
+      <w:start w:val="1"/>
+      <w:numFmt w:val="bullet"/>
+      <w:lvlText w:val=""/>
+      <w:lvlJc w:val="left"/>
+      <w:pPr>
+        <w:ind w:left="3240" w:hanging="360"/>
+      </w:pPr>
+      <w:rPr>
+        <w:rFonts w:ascii="Wingdings" w:hAnsi="Wingdings" w:hint="default"/>
+      </w:rPr>
+    </w:lvl>
+    <w:lvl w:ilvl="3" w:tplc="04090001" w:tentative="1">
+      <w:start w:val="1"/>
+      <w:numFmt w:val="bullet"/>
+      <w:lvlText w:val=""/>
+      <w:lvlJc w:val="left"/>
+      <w:pPr>
+        <w:ind w:left="3960" w:hanging="360"/>
+      </w:pPr>
+      <w:rPr>
+        <w:rFonts w:ascii="Symbol" w:hAnsi="Symbol" w:hint="default"/>
+      </w:rPr>
+    </w:lvl>
+    <w:lvl w:ilvl="4" w:tplc="04090003" w:tentative="1">
+      <w:start w:val="1"/>
+      <w:numFmt w:val="bullet"/>
+      <w:lvlText w:val="o"/>
+      <w:lvlJc w:val="left"/>
+      <w:pPr>
+        <w:ind w:left="4680" w:hanging="360"/>
+      </w:pPr>
+      <w:rPr>
+        <w:rFonts w:ascii="Courier New" w:hAnsi="Courier New" w:cs="Courier New" w:hint="default"/>
+      </w:rPr>
+    </w:lvl>
+    <w:lvl w:ilvl="5" w:tplc="04090005" w:tentative="1">
+      <w:start w:val="1"/>
+      <w:numFmt w:val="bullet"/>
+      <w:lvlText w:val=""/>
+      <w:lvlJc w:val="left"/>
+      <w:pPr>
+        <w:ind w:left="5400" w:hanging="360"/>
+      </w:pPr>
+      <w:rPr>
+        <w:rFonts w:ascii="Wingdings" w:hAnsi="Wingdings" w:hint="default"/>
+      </w:rPr>
+    </w:lvl>
+    <w:lvl w:ilvl="6" w:tplc="04090001" w:tentative="1">
+      <w:start w:val="1"/>
+      <w:numFmt w:val="bullet"/>
+      <w:lvlText w:val=""/>
+      <w:lvlJc w:val="left"/>
+      <w:pPr>
+        <w:ind w:left="6120" w:hanging="360"/>
+      </w:pPr>
+      <w:rPr>
+        <w:rFonts w:ascii="Symbol" w:hAnsi="Symbol" w:hint="default"/>
+      </w:rPr>
+    </w:lvl>
+    <w:lvl w:ilvl="7" w:tplc="04090003" w:tentative="1">
+      <w:start w:val="1"/>
+      <w:numFmt w:val="bullet"/>
+      <w:lvlText w:val="o"/>
+      <w:lvlJc w:val="left"/>
+      <w:pPr>
+        <w:ind w:left="6840" w:hanging="360"/>
+      </w:pPr>
+      <w:rPr>
+        <w:rFonts w:ascii="Courier New" w:hAnsi="Courier New" w:cs="Courier New" w:hint="default"/>
+      </w:rPr>
+    </w:lvl>
+    <w:lvl w:ilvl="8" w:tplc="04090005" w:tentative="1">
+      <w:start w:val="1"/>
+      <w:numFmt w:val="bullet"/>
+      <w:lvlText w:val=""/>
+      <w:lvlJc w:val="left"/>
+      <w:pPr>
+        <w:ind w:left="7560" w:hanging="360"/>
+      </w:pPr>
+      <w:rPr>
+        <w:rFonts w:ascii="Wingdings" w:hAnsi="Wingdings" w:hint="default"/>
+      </w:rPr>
+    </w:lvl>
+  </w:abstractNum>
+  <w:abstractNum w:abstractNumId="27">
     <w:nsid w:val="6D691253"/>
     <w:multiLevelType w:val="hybridMultilevel"/>
     <w:tmpl w:val="5E54431E"/>
@@ -14591,7 +16865,7 @@
       </w:rPr>
     </w:lvl>
   </w:abstractNum>
-  <w:abstractNum w:abstractNumId="21">
+  <w:abstractNum w:abstractNumId="28">
     <w:nsid w:val="6E201C56"/>
     <w:multiLevelType w:val="hybridMultilevel"/>
     <w:tmpl w:val="9C24B702"/>
@@ -14705,7 +16979,7 @@
       </w:rPr>
     </w:lvl>
   </w:abstractNum>
-  <w:abstractNum w:abstractNumId="22">
+  <w:abstractNum w:abstractNumId="29">
     <w:nsid w:val="735562BE"/>
     <w:multiLevelType w:val="hybridMultilevel"/>
     <w:tmpl w:val="75604220"/>
@@ -14794,7 +17068,7 @@
       </w:pPr>
     </w:lvl>
   </w:abstractNum>
-  <w:abstractNum w:abstractNumId="23">
+  <w:abstractNum w:abstractNumId="30">
     <w:nsid w:val="7A277C5E"/>
     <w:multiLevelType w:val="hybridMultilevel"/>
     <w:tmpl w:val="FF32D5C6"/>
@@ -14915,70 +17189,91 @@
     <w:abstractNumId w:val="2"/>
   </w:num>
   <w:num w:numId="3">
-    <w:abstractNumId w:val="6"/>
+    <w:abstractNumId w:val="8"/>
   </w:num>
   <w:num w:numId="4">
-    <w:abstractNumId w:val="14"/>
+    <w:abstractNumId w:val="18"/>
   </w:num>
   <w:num w:numId="5">
     <w:abstractNumId w:val="1"/>
   </w:num>
   <w:num w:numId="6">
-    <w:abstractNumId w:val="9"/>
+    <w:abstractNumId w:val="11"/>
   </w:num>
   <w:num w:numId="7">
-    <w:abstractNumId w:val="4"/>
+    <w:abstractNumId w:val="6"/>
   </w:num>
   <w:num w:numId="8">
-    <w:abstractNumId w:val="19"/>
+    <w:abstractNumId w:val="25"/>
   </w:num>
   <w:num w:numId="9">
-    <w:abstractNumId w:val="18"/>
+    <w:abstractNumId w:val="22"/>
   </w:num>
   <w:num w:numId="10">
     <w:abstractNumId w:val="3"/>
   </w:num>
   <w:num w:numId="11">
+    <w:abstractNumId w:val="21"/>
+  </w:num>
+  <w:num w:numId="12">
+    <w:abstractNumId w:val="9"/>
+  </w:num>
+  <w:num w:numId="13">
     <w:abstractNumId w:val="17"/>
   </w:num>
-  <w:num w:numId="12">
+  <w:num w:numId="14">
+    <w:abstractNumId w:val="12"/>
+  </w:num>
+  <w:num w:numId="15">
+    <w:abstractNumId w:val="28"/>
+  </w:num>
+  <w:num w:numId="16">
+    <w:abstractNumId w:val="30"/>
+  </w:num>
+  <w:num w:numId="17">
+    <w:abstractNumId w:val="29"/>
+  </w:num>
+  <w:num w:numId="18">
+    <w:abstractNumId w:val="10"/>
+  </w:num>
+  <w:num w:numId="19">
+    <w:abstractNumId w:val="27"/>
+  </w:num>
+  <w:num w:numId="20">
+    <w:abstractNumId w:val="14"/>
+  </w:num>
+  <w:num w:numId="21">
+    <w:abstractNumId w:val="19"/>
+  </w:num>
+  <w:num w:numId="22">
     <w:abstractNumId w:val="7"/>
   </w:num>
-  <w:num w:numId="13">
+  <w:num w:numId="23">
+    <w:abstractNumId w:val="20"/>
+  </w:num>
+  <w:num w:numId="24">
+    <w:abstractNumId w:val="16"/>
+  </w:num>
+  <w:num w:numId="25">
+    <w:abstractNumId w:val="15"/>
+  </w:num>
+  <w:num w:numId="26">
+    <w:abstractNumId w:val="4"/>
+  </w:num>
+  <w:num w:numId="27">
     <w:abstractNumId w:val="13"/>
   </w:num>
-  <w:num w:numId="14">
-    <w:abstractNumId w:val="10"/>
-  </w:num>
-  <w:num w:numId="15">
-    <w:abstractNumId w:val="21"/>
-  </w:num>
-  <w:num w:numId="16">
+  <w:num w:numId="28">
     <w:abstractNumId w:val="23"/>
   </w:num>
-  <w:num w:numId="17">
-    <w:abstractNumId w:val="22"/>
-  </w:num>
-  <w:num w:numId="18">
-    <w:abstractNumId w:val="8"/>
-  </w:num>
-  <w:num w:numId="19">
-    <w:abstractNumId w:val="20"/>
-  </w:num>
-  <w:num w:numId="20">
-    <w:abstractNumId w:val="11"/>
-  </w:num>
-  <w:num w:numId="21">
-    <w:abstractNumId w:val="15"/>
-  </w:num>
-  <w:num w:numId="22">
+  <w:num w:numId="29">
     <w:abstractNumId w:val="5"/>
   </w:num>
-  <w:num w:numId="23">
-    <w:abstractNumId w:val="16"/>
+  <w:num w:numId="30">
+    <w:abstractNumId w:val="26"/>
   </w:num>
-  <w:num w:numId="24">
-    <w:abstractNumId w:val="12"/>
+  <w:num w:numId="31">
+    <w:abstractNumId w:val="24"/>
   </w:num>
   <w:numIdMacAtCleanup w:val="24"/>
 </w:numbering>
@@ -15399,6 +17694,7 @@
     <w:basedOn w:val="TableNormal"/>
     <w:rsid w:val="0014697C"/>
     <w:tblPr>
+      <w:tblInd w:w="0" w:type="dxa"/>
       <w:tblBorders>
         <w:top w:val="single" w:sz="4" w:space="0" w:color="auto"/>
         <w:left w:val="single" w:sz="4" w:space="0" w:color="auto"/>
@@ -15407,6 +17703,12 @@
         <w:insideH w:val="single" w:sz="4" w:space="0" w:color="auto"/>
         <w:insideV w:val="single" w:sz="4" w:space="0" w:color="auto"/>
       </w:tblBorders>
+      <w:tblCellMar>
+        <w:top w:w="0" w:type="dxa"/>
+        <w:left w:w="108" w:type="dxa"/>
+        <w:bottom w:w="0" w:type="dxa"/>
+        <w:right w:w="108" w:type="dxa"/>
+      </w:tblCellMar>
     </w:tblPr>
   </w:style>
   <w:style w:type="paragraph" w:styleId="Header">
@@ -15635,6 +17937,7 @@
     <w:tblPr>
       <w:tblStyleRowBandSize w:val="1"/>
       <w:tblStyleColBandSize w:val="1"/>
+      <w:tblInd w:w="0" w:type="dxa"/>
       <w:tblBorders>
         <w:top w:val="single" w:sz="4" w:space="0" w:color="BFBFBF" w:themeColor="background1" w:themeShade="BF"/>
         <w:left w:val="single" w:sz="4" w:space="0" w:color="BFBFBF" w:themeColor="background1" w:themeShade="BF"/>
@@ -15643,6 +17946,12 @@
         <w:insideH w:val="single" w:sz="4" w:space="0" w:color="BFBFBF" w:themeColor="background1" w:themeShade="BF"/>
         <w:insideV w:val="single" w:sz="4" w:space="0" w:color="BFBFBF" w:themeColor="background1" w:themeShade="BF"/>
       </w:tblBorders>
+      <w:tblCellMar>
+        <w:top w:w="0" w:type="dxa"/>
+        <w:left w:w="108" w:type="dxa"/>
+        <w:bottom w:w="0" w:type="dxa"/>
+        <w:right w:w="108" w:type="dxa"/>
+      </w:tblCellMar>
     </w:tblPr>
     <w:tblStylePr w:type="firstRow">
       <w:rPr>
@@ -16105,6 +18414,7 @@
     <w:basedOn w:val="TableNormal"/>
     <w:rsid w:val="0014697C"/>
     <w:tblPr>
+      <w:tblInd w:w="0" w:type="dxa"/>
       <w:tblBorders>
         <w:top w:val="single" w:sz="4" w:space="0" w:color="auto"/>
         <w:left w:val="single" w:sz="4" w:space="0" w:color="auto"/>
@@ -16113,6 +18423,12 @@
         <w:insideH w:val="single" w:sz="4" w:space="0" w:color="auto"/>
         <w:insideV w:val="single" w:sz="4" w:space="0" w:color="auto"/>
       </w:tblBorders>
+      <w:tblCellMar>
+        <w:top w:w="0" w:type="dxa"/>
+        <w:left w:w="108" w:type="dxa"/>
+        <w:bottom w:w="0" w:type="dxa"/>
+        <w:right w:w="108" w:type="dxa"/>
+      </w:tblCellMar>
     </w:tblPr>
   </w:style>
   <w:style w:type="paragraph" w:styleId="Header">
@@ -16341,6 +18657,7 @@
     <w:tblPr>
       <w:tblStyleRowBandSize w:val="1"/>
       <w:tblStyleColBandSize w:val="1"/>
+      <w:tblInd w:w="0" w:type="dxa"/>
       <w:tblBorders>
         <w:top w:val="single" w:sz="4" w:space="0" w:color="BFBFBF" w:themeColor="background1" w:themeShade="BF"/>
         <w:left w:val="single" w:sz="4" w:space="0" w:color="BFBFBF" w:themeColor="background1" w:themeShade="BF"/>
@@ -16349,6 +18666,12 @@
         <w:insideH w:val="single" w:sz="4" w:space="0" w:color="BFBFBF" w:themeColor="background1" w:themeShade="BF"/>
         <w:insideV w:val="single" w:sz="4" w:space="0" w:color="BFBFBF" w:themeColor="background1" w:themeShade="BF"/>
       </w:tblBorders>
+      <w:tblCellMar>
+        <w:top w:w="0" w:type="dxa"/>
+        <w:left w:w="108" w:type="dxa"/>
+        <w:bottom w:w="0" w:type="dxa"/>
+        <w:right w:w="108" w:type="dxa"/>
+      </w:tblCellMar>
     </w:tblPr>
     <w:tblStylePr w:type="firstRow">
       <w:rPr>
@@ -16439,7 +18762,7 @@
     </a:clrScheme>
     <a:fontScheme name="Office">
       <a:majorFont>
-        <a:latin typeface="Calibri Light" panose="020F0302020204030204"/>
+        <a:latin typeface="Calibri Light"/>
         <a:ea typeface=""/>
         <a:cs typeface=""/>
         <a:font script="Jpan" typeface="ＭＳ ゴシック"/>
@@ -16474,7 +18797,7 @@
         <a:font script="Geor" typeface="Sylfaen"/>
       </a:majorFont>
       <a:minorFont>
-        <a:latin typeface="Calibri" panose="020F0502020204030204"/>
+        <a:latin typeface="Calibri"/>
         <a:ea typeface=""/>
         <a:cs typeface=""/>
         <a:font script="Jpan" typeface="ＭＳ 明朝"/>
@@ -16651,7 +18974,7 @@
   <a:extraClrSchemeLst/>
   <a:extLst>
     <a:ext uri="{05A4C25C-085E-4340-85A3-A5531E510DB2}">
-      <thm15:themeFamily xmlns="" xmlns:thm15="http://schemas.microsoft.com/office/thememl/2012/main" name="Office Theme" id="{62F939B6-93AF-4DB8-9C6B-D6C7DFDC589F}" vid="{4A3C46E8-61CC-4603-A589-7422A47A8E4A}"/>
+      <thm15:themeFamily xmlns:thm15="http://schemas.microsoft.com/office/thememl/2012/main" xmlns="" name="Office Theme" id="{62F939B6-93AF-4DB8-9C6B-D6C7DFDC589F}" vid="{4A3C46E8-61CC-4603-A589-7422A47A8E4A}"/>
     </a:ext>
   </a:extLst>
 </a:theme>
@@ -16662,7 +18985,7 @@
 </file>
 
 <file path=customXml/itemProps1.xml><?xml version="1.0" encoding="utf-8"?>
-<ds:datastoreItem xmlns:ds="http://schemas.openxmlformats.org/officeDocument/2006/customXml" ds:itemID="{B54F51A3-E4BD-4DC8-9B68-1E6B9F556178}">
+<ds:datastoreItem xmlns:ds="http://schemas.openxmlformats.org/officeDocument/2006/customXml" ds:itemID="{A6C227BE-7248-4D07-AF75-17D1F7CE0473}">
   <ds:schemaRefs>
     <ds:schemaRef ds:uri="http://schemas.openxmlformats.org/officeDocument/2006/bibliography"/>
   </ds:schemaRefs>

--- a/Báo cáo Quản lý khu chung cư.docx
+++ b/Báo cáo Quản lý khu chung cư.docx
@@ -98,7 +98,7 @@
               </wp:anchor>
             </w:drawing>
           </mc:Choice>
-          <mc:Fallback xmlns:w16se="http://schemas.microsoft.com/office/word/2015/wordml/symex" xmlns:w15="http://schemas.microsoft.com/office/word/2012/wordml" xmlns:cx1="http://schemas.microsoft.com/office/drawing/2015/9/8/chartex" xmlns:cx="http://schemas.microsoft.com/office/drawing/2014/chartex">
+          <mc:Fallback xmlns:cx="http://schemas.microsoft.com/office/drawing/2014/chartex" xmlns:cx1="http://schemas.microsoft.com/office/drawing/2015/9/8/chartex" xmlns:w15="http://schemas.microsoft.com/office/word/2012/wordml" xmlns:w16se="http://schemas.microsoft.com/office/word/2015/wordml/symex">
             <w:pict>
               <v:line w14:anchorId="623EBCD4" id="Line 57" o:spid="_x0000_s1026" style="position:absolute;z-index:251658752;visibility:visible;mso-wrap-style:square;mso-width-percent:0;mso-height-percent:0;mso-wrap-distance-left:9pt;mso-wrap-distance-top:0;mso-wrap-distance-right:9pt;mso-wrap-distance-bottom:0;mso-position-horizontal:absolute;mso-position-horizontal-relative:text;mso-position-vertical:absolute;mso-position-vertical-relative:text;mso-width-percent:0;mso-height-percent:0;mso-width-relative:page;mso-height-relative:page" from="107.25pt,7.15pt" to="368.25pt,7.15pt" o:gfxdata="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"/>
             </w:pict>
@@ -8322,7 +8322,37 @@
         <w:rPr>
           <w:u w:val="none"/>
         </w:rPr>
-        <w:t xml:space="preserve"> (Phạm Quốc Cường)</w:t>
+        <w:t xml:space="preserve"> (Phạm </w:t>
+      </w:r>
+      <w:r>
+        <w:rPr>
+          <w:u w:val="none"/>
+        </w:rPr>
+        <w:t>Văn Đại</w:t>
+      </w:r>
+      <w:r>
+        <w:rPr>
+          <w:u w:val="none"/>
+        </w:rPr>
+        <w:t>)</w:t>
+      </w:r>
+    </w:p>
+    <w:p>
+      <w:pPr>
+        <w:pStyle w:val="ListParagraph"/>
+        <w:numPr>
+          <w:ilvl w:val="0"/>
+          <w:numId w:val="4"/>
+        </w:numPr>
+        <w:rPr>
+          <w:lang w:eastAsia="fr-FR"/>
+        </w:rPr>
+      </w:pPr>
+      <w:r>
+        <w:rPr>
+          <w:lang w:eastAsia="fr-FR"/>
+        </w:rPr>
+        <w:t xml:space="preserve">Biểu đồ Use case </w:t>
       </w:r>
     </w:p>
     <w:p>
@@ -8491,6 +8521,7 @@
           <w:sz w:val="26"/>
           <w:szCs w:val="26"/>
         </w:rPr>
+        <w:lastRenderedPageBreak/>
         <w:t>Use case này bắt đầu khi người dùng kích vào</w:t>
       </w:r>
       <w:r>
@@ -8526,7 +8557,6 @@
           <w:sz w:val="26"/>
           <w:szCs w:val="26"/>
         </w:rPr>
-        <w:lastRenderedPageBreak/>
         <w:t>hoặc “</w:t>
       </w:r>
       <w:r>
@@ -8978,6 +9008,85 @@
     </w:p>
     <w:p>
       <w:pPr>
+        <w:ind w:left="1440"/>
+        <w:rPr>
+          <w:sz w:val="26"/>
+          <w:szCs w:val="26"/>
+        </w:rPr>
+      </w:pPr>
+      <w:r>
+        <w:rPr>
+          <w:sz w:val="26"/>
+          <w:szCs w:val="26"/>
+        </w:rPr>
+        <w:t>Nếu use case thành công người dùng sẽ đăng nhập được vào hệ thống</w:t>
+      </w:r>
+      <w:r>
+        <w:rPr>
+          <w:sz w:val="26"/>
+          <w:szCs w:val="26"/>
+        </w:rPr>
+        <w:t xml:space="preserve">, nếu không </w:t>
+      </w:r>
+      <w:r>
+        <w:rPr>
+          <w:sz w:val="26"/>
+          <w:szCs w:val="26"/>
+        </w:rPr>
+        <w:t>trạng thái của hệ thống không thay đổi.</w:t>
+      </w:r>
+    </w:p>
+    <w:p>
+      <w:pPr>
+        <w:pStyle w:val="ListParagraph"/>
+        <w:numPr>
+          <w:ilvl w:val="0"/>
+          <w:numId w:val="21"/>
+        </w:numPr>
+        <w:rPr>
+          <w:sz w:val="26"/>
+          <w:szCs w:val="26"/>
+        </w:rPr>
+      </w:pPr>
+      <w:r>
+        <w:rPr>
+          <w:sz w:val="26"/>
+          <w:szCs w:val="26"/>
+        </w:rPr>
+        <w:t>Điểm mở rộng:</w:t>
+      </w:r>
+    </w:p>
+    <w:p>
+      <w:pPr>
+        <w:pStyle w:val="ListParagraph"/>
+        <w:ind w:left="1440"/>
+        <w:rPr>
+          <w:sz w:val="26"/>
+          <w:szCs w:val="26"/>
+        </w:rPr>
+      </w:pPr>
+      <w:proofErr w:type="gramStart"/>
+      <w:r>
+        <w:rPr>
+          <w:sz w:val="26"/>
+          <w:szCs w:val="26"/>
+        </w:rPr>
+        <w:t>Không có.</w:t>
+      </w:r>
+      <w:proofErr w:type="gramEnd"/>
+    </w:p>
+    <w:p>
+      <w:pPr>
+        <w:pStyle w:val="ListParagraph"/>
+        <w:ind w:left="1440"/>
+        <w:rPr>
+          <w:sz w:val="26"/>
+          <w:szCs w:val="26"/>
+        </w:rPr>
+      </w:pPr>
+    </w:p>
+    <w:p>
+      <w:pPr>
         <w:pStyle w:val="ListParagraph"/>
         <w:numPr>
           <w:ilvl w:val="0"/>
@@ -9237,6 +9346,7 @@
           <w:sz w:val="26"/>
           <w:szCs w:val="26"/>
         </w:rPr>
+        <w:lastRenderedPageBreak/>
         <w:t>Mô tả use case: Quản lý căn hộ</w:t>
       </w:r>
     </w:p>
@@ -9334,7 +9444,6 @@
           <w:sz w:val="26"/>
           <w:szCs w:val="26"/>
         </w:rPr>
-        <w:lastRenderedPageBreak/>
         <w:t>Mô tả use case: Xem thông tin mua bán</w:t>
       </w:r>
     </w:p>
@@ -10991,8 +11100,6 @@
           <w:szCs w:val="26"/>
         </w:rPr>
       </w:pPr>
-      <w:bookmarkStart w:id="19" w:name="_GoBack"/>
-      <w:bookmarkEnd w:id="19"/>
     </w:p>
     <w:p>
       <w:pPr>
@@ -11030,6 +11137,7 @@
           <w:szCs w:val="26"/>
         </w:rPr>
       </w:pPr>
+      <w:bookmarkStart w:id="19" w:name="_GoBack"/>
       <w:r>
         <w:rPr>
           <w:noProof/>
@@ -11039,8 +11147,8 @@
         </w:rPr>
         <w:drawing>
           <wp:inline distT="0" distB="0" distL="0" distR="0" wp14:anchorId="5C9426E8">
-            <wp:extent cx="5683573" cy="4270442"/>
-            <wp:effectExtent l="0" t="0" r="0" b="0"/>
+            <wp:extent cx="5901224" cy="4433977"/>
+            <wp:effectExtent l="0" t="0" r="4445" b="5080"/>
             <wp:docPr id="8" name="Picture 8"/>
             <wp:cNvGraphicFramePr>
               <a:graphicFrameLocks xmlns:a="http://schemas.openxmlformats.org/drawingml/2006/main" noChangeAspect="1"/>
@@ -11070,7 +11178,7 @@
                   <pic:spPr bwMode="auto">
                     <a:xfrm>
                       <a:off x="0" y="0"/>
-                      <a:ext cx="5691387" cy="4276313"/>
+                      <a:ext cx="5909845" cy="4440454"/>
                     </a:xfrm>
                     <a:prstGeom prst="rect">
                       <a:avLst/>
@@ -11083,6 +11191,7 @@
           </wp:inline>
         </w:drawing>
       </w:r>
+      <w:bookmarkEnd w:id="19"/>
     </w:p>
     <w:p>
       <w:pPr>
@@ -11126,6 +11235,12 @@
       </w:r>
       <w:bookmarkEnd w:id="20"/>
       <w:bookmarkEnd w:id="21"/>
+      <w:r>
+        <w:rPr>
+          <w:u w:val="none"/>
+        </w:rPr>
+        <w:t xml:space="preserve"> (Phạm Quốc Cường)</w:t>
+      </w:r>
     </w:p>
     <w:p>
       <w:pPr>
@@ -11244,6 +11359,15 @@
           <w:lang w:val="en-US"/>
         </w:rPr>
         <w:t xml:space="preserve"> </w:t>
+      </w:r>
+      <w:r>
+        <w:rPr>
+          <w:sz w:val="26"/>
+          <w:szCs w:val="26"/>
+          <w:u w:val="none"/>
+          <w:lang w:val="en-US"/>
+        </w:rPr>
+        <w:t>(Phạm Văn Đại)</w:t>
       </w:r>
     </w:p>
     <w:p>
@@ -13224,10 +13348,10 @@
           <w:position w:val="-28"/>
         </w:rPr>
         <w:object w:dxaOrig="2280" w:dyaOrig="660">
-          <v:shape id="_x0000_i1025" type="#_x0000_t75" style="width:114.15pt;height:33.7pt" o:ole="">
+          <v:shape id="_x0000_i1025" type="#_x0000_t75" style="width:114.1pt;height:33.95pt" o:ole="">
             <v:imagedata r:id="rId16" o:title=""/>
           </v:shape>
-          <o:OLEObject Type="Embed" ProgID="Equation.3" ShapeID="_x0000_i1025" DrawAspect="Content" ObjectID="_1614803104" r:id="rId17"/>
+          <o:OLEObject Type="Embed" ProgID="Equation.3" ShapeID="_x0000_i1025" DrawAspect="Content" ObjectID="_1614806099" r:id="rId17"/>
         </w:object>
       </w:r>
     </w:p>
@@ -13699,7 +13823,7 @@
         <v:path o:extrusionok="f" gradientshapeok="t" o:connecttype="rect"/>
         <o:lock v:ext="edit" aspectratio="t"/>
       </v:shapetype>
-      <v:shape id="_x0000_i1047" type="#_x0000_t75" style="width:11.5pt;height:11.5pt" o:bullet="t">
+      <v:shape id="_x0000_i1146" type="#_x0000_t75" style="width:11.55pt;height:11.55pt" o:bullet="t">
         <v:imagedata r:id="rId1" o:title="mso78F2"/>
       </v:shape>
     </w:pict>
@@ -15763,7 +15887,7 @@
   <w:abstractNum w:abstractNumId="18">
     <w:nsid w:val="45A4616E"/>
     <w:multiLevelType w:val="hybridMultilevel"/>
-    <w:tmpl w:val="0246AF82"/>
+    <w:tmpl w:val="8B34F07E"/>
     <w:lvl w:ilvl="0" w:tplc="04090009">
       <w:start w:val="1"/>
       <w:numFmt w:val="bullet"/>
@@ -17694,7 +17818,6 @@
     <w:basedOn w:val="TableNormal"/>
     <w:rsid w:val="0014697C"/>
     <w:tblPr>
-      <w:tblInd w:w="0" w:type="dxa"/>
       <w:tblBorders>
         <w:top w:val="single" w:sz="4" w:space="0" w:color="auto"/>
         <w:left w:val="single" w:sz="4" w:space="0" w:color="auto"/>
@@ -17703,12 +17826,6 @@
         <w:insideH w:val="single" w:sz="4" w:space="0" w:color="auto"/>
         <w:insideV w:val="single" w:sz="4" w:space="0" w:color="auto"/>
       </w:tblBorders>
-      <w:tblCellMar>
-        <w:top w:w="0" w:type="dxa"/>
-        <w:left w:w="108" w:type="dxa"/>
-        <w:bottom w:w="0" w:type="dxa"/>
-        <w:right w:w="108" w:type="dxa"/>
-      </w:tblCellMar>
     </w:tblPr>
   </w:style>
   <w:style w:type="paragraph" w:styleId="Header">
@@ -17937,7 +18054,6 @@
     <w:tblPr>
       <w:tblStyleRowBandSize w:val="1"/>
       <w:tblStyleColBandSize w:val="1"/>
-      <w:tblInd w:w="0" w:type="dxa"/>
       <w:tblBorders>
         <w:top w:val="single" w:sz="4" w:space="0" w:color="BFBFBF" w:themeColor="background1" w:themeShade="BF"/>
         <w:left w:val="single" w:sz="4" w:space="0" w:color="BFBFBF" w:themeColor="background1" w:themeShade="BF"/>
@@ -17946,12 +18062,6 @@
         <w:insideH w:val="single" w:sz="4" w:space="0" w:color="BFBFBF" w:themeColor="background1" w:themeShade="BF"/>
         <w:insideV w:val="single" w:sz="4" w:space="0" w:color="BFBFBF" w:themeColor="background1" w:themeShade="BF"/>
       </w:tblBorders>
-      <w:tblCellMar>
-        <w:top w:w="0" w:type="dxa"/>
-        <w:left w:w="108" w:type="dxa"/>
-        <w:bottom w:w="0" w:type="dxa"/>
-        <w:right w:w="108" w:type="dxa"/>
-      </w:tblCellMar>
     </w:tblPr>
     <w:tblStylePr w:type="firstRow">
       <w:rPr>
@@ -18414,7 +18524,6 @@
     <w:basedOn w:val="TableNormal"/>
     <w:rsid w:val="0014697C"/>
     <w:tblPr>
-      <w:tblInd w:w="0" w:type="dxa"/>
       <w:tblBorders>
         <w:top w:val="single" w:sz="4" w:space="0" w:color="auto"/>
         <w:left w:val="single" w:sz="4" w:space="0" w:color="auto"/>
@@ -18423,12 +18532,6 @@
         <w:insideH w:val="single" w:sz="4" w:space="0" w:color="auto"/>
         <w:insideV w:val="single" w:sz="4" w:space="0" w:color="auto"/>
       </w:tblBorders>
-      <w:tblCellMar>
-        <w:top w:w="0" w:type="dxa"/>
-        <w:left w:w="108" w:type="dxa"/>
-        <w:bottom w:w="0" w:type="dxa"/>
-        <w:right w:w="108" w:type="dxa"/>
-      </w:tblCellMar>
     </w:tblPr>
   </w:style>
   <w:style w:type="paragraph" w:styleId="Header">
@@ -18657,7 +18760,6 @@
     <w:tblPr>
       <w:tblStyleRowBandSize w:val="1"/>
       <w:tblStyleColBandSize w:val="1"/>
-      <w:tblInd w:w="0" w:type="dxa"/>
       <w:tblBorders>
         <w:top w:val="single" w:sz="4" w:space="0" w:color="BFBFBF" w:themeColor="background1" w:themeShade="BF"/>
         <w:left w:val="single" w:sz="4" w:space="0" w:color="BFBFBF" w:themeColor="background1" w:themeShade="BF"/>
@@ -18666,12 +18768,6 @@
         <w:insideH w:val="single" w:sz="4" w:space="0" w:color="BFBFBF" w:themeColor="background1" w:themeShade="BF"/>
         <w:insideV w:val="single" w:sz="4" w:space="0" w:color="BFBFBF" w:themeColor="background1" w:themeShade="BF"/>
       </w:tblBorders>
-      <w:tblCellMar>
-        <w:top w:w="0" w:type="dxa"/>
-        <w:left w:w="108" w:type="dxa"/>
-        <w:bottom w:w="0" w:type="dxa"/>
-        <w:right w:w="108" w:type="dxa"/>
-      </w:tblCellMar>
     </w:tblPr>
     <w:tblStylePr w:type="firstRow">
       <w:rPr>
@@ -18974,7 +19070,7 @@
   <a:extraClrSchemeLst/>
   <a:extLst>
     <a:ext uri="{05A4C25C-085E-4340-85A3-A5531E510DB2}">
-      <thm15:themeFamily xmlns:thm15="http://schemas.microsoft.com/office/thememl/2012/main" xmlns="" name="Office Theme" id="{62F939B6-93AF-4DB8-9C6B-D6C7DFDC589F}" vid="{4A3C46E8-61CC-4603-A589-7422A47A8E4A}"/>
+      <thm15:themeFamily xmlns="" xmlns:thm15="http://schemas.microsoft.com/office/thememl/2012/main" name="Office Theme" id="{62F939B6-93AF-4DB8-9C6B-D6C7DFDC589F}" vid="{4A3C46E8-61CC-4603-A589-7422A47A8E4A}"/>
     </a:ext>
   </a:extLst>
 </a:theme>
@@ -18985,7 +19081,7 @@
 </file>
 
 <file path=customXml/itemProps1.xml><?xml version="1.0" encoding="utf-8"?>
-<ds:datastoreItem xmlns:ds="http://schemas.openxmlformats.org/officeDocument/2006/customXml" ds:itemID="{A6C227BE-7248-4D07-AF75-17D1F7CE0473}">
+<ds:datastoreItem xmlns:ds="http://schemas.openxmlformats.org/officeDocument/2006/customXml" ds:itemID="{88EDF352-F0EB-4248-8017-D6AE6A46ECDE}">
   <ds:schemaRefs>
     <ds:schemaRef ds:uri="http://schemas.openxmlformats.org/officeDocument/2006/bibliography"/>
   </ds:schemaRefs>

--- a/Báo cáo Quản lý khu chung cư.docx
+++ b/Báo cáo Quản lý khu chung cư.docx
@@ -2069,7 +2069,6 @@
           <w:docPartUnique/>
         </w:docPartObj>
       </w:sdtPr>
-      <w:sdtEndPr/>
       <w:sdtContent>
         <w:p>
           <w:pPr>
@@ -9553,6 +9552,62 @@
     </w:p>
     <w:p>
       <w:pPr>
+        <w:ind w:firstLine="576"/>
+        <w:jc w:val="both"/>
+        <w:rPr>
+          <w:rStyle w:val="Strong"/>
+          <w:b w:val="0"/>
+          <w:color w:val="2F2F2F"/>
+          <w:sz w:val="26"/>
+          <w:szCs w:val="26"/>
+          <w:bdr w:val="none" w:sz="0" w:space="0" w:color="auto" w:frame="1"/>
+          <w:shd w:val="clear" w:color="auto" w:fill="FFFFFF"/>
+        </w:rPr>
+      </w:pPr>
+      <w:r>
+        <w:rPr>
+          <w:rStyle w:val="Strong"/>
+          <w:b w:val="0"/>
+          <w:color w:val="2F2F2F"/>
+          <w:sz w:val="26"/>
+          <w:szCs w:val="26"/>
+          <w:bdr w:val="none" w:sz="0" w:space="0" w:color="auto" w:frame="1"/>
+          <w:shd w:val="clear" w:color="auto" w:fill="FFFFFF"/>
+        </w:rPr>
+        <w:t xml:space="preserve">Class Diagram là một trong những bản vẽ quan trọng nhất của thiết kế phần mềm, nó cho thấy cấu trúc và quan hệ giữa các thành phần tạo nên phần mềm. Trong quá trình xây dựng Class Diagram chúng ta sẽ phải quyết định rất nhiều yếu tố về thiết kế nên nó là bản vẽ khó xây dựng nhất. </w:t>
+      </w:r>
+      <w:proofErr w:type="gramStart"/>
+      <w:r>
+        <w:rPr>
+          <w:rStyle w:val="Strong"/>
+          <w:b w:val="0"/>
+          <w:color w:val="2F2F2F"/>
+          <w:sz w:val="26"/>
+          <w:szCs w:val="26"/>
+          <w:bdr w:val="none" w:sz="0" w:space="0" w:color="auto" w:frame="1"/>
+          <w:shd w:val="clear" w:color="auto" w:fill="FFFFFF"/>
+        </w:rPr>
+        <w:t>Bản vẽ này sẽ cho thấy cấu trúc tĩnh của phần mềm, tương tự như bản vẽ mặt bằng trong thiết kế của ngành xây dựng.</w:t>
+      </w:r>
+      <w:proofErr w:type="gramEnd"/>
+    </w:p>
+    <w:p>
+      <w:pPr>
+        <w:ind w:firstLine="576"/>
+        <w:jc w:val="both"/>
+        <w:rPr>
+          <w:rStyle w:val="Strong"/>
+          <w:b w:val="0"/>
+          <w:color w:val="2F2F2F"/>
+          <w:sz w:val="26"/>
+          <w:szCs w:val="26"/>
+          <w:bdr w:val="none" w:sz="0" w:space="0" w:color="auto" w:frame="1"/>
+          <w:shd w:val="clear" w:color="auto" w:fill="FFFFFF"/>
+        </w:rPr>
+      </w:pPr>
+    </w:p>
+    <w:p>
+      <w:pPr>
         <w:pStyle w:val="ListParagraph"/>
         <w:numPr>
           <w:ilvl w:val="0"/>
@@ -9560,14 +9615,1328 @@
         </w:numPr>
         <w:jc w:val="both"/>
         <w:rPr>
+          <w:rStyle w:val="Strong"/>
+          <w:color w:val="2F2F2F"/>
+          <w:sz w:val="26"/>
+          <w:szCs w:val="26"/>
+          <w:bdr w:val="none" w:sz="0" w:space="0" w:color="auto" w:frame="1"/>
+          <w:shd w:val="clear" w:color="auto" w:fill="FFFFFF"/>
+        </w:rPr>
+      </w:pPr>
+      <w:r>
+        <w:rPr>
+          <w:rStyle w:val="Strong"/>
+          <w:color w:val="2F2F2F"/>
+          <w:sz w:val="26"/>
+          <w:szCs w:val="26"/>
+          <w:bdr w:val="none" w:sz="0" w:space="0" w:color="auto" w:frame="1"/>
+          <w:shd w:val="clear" w:color="auto" w:fill="FFFFFF"/>
+        </w:rPr>
+        <w:t>Các thành phần trong bản vẽ Class.</w:t>
+      </w:r>
+    </w:p>
+    <w:p>
+      <w:pPr>
+        <w:pStyle w:val="ListParagraph"/>
+        <w:jc w:val="both"/>
+        <w:rPr>
+          <w:rStyle w:val="Strong"/>
+          <w:color w:val="2F2F2F"/>
+          <w:sz w:val="26"/>
+          <w:szCs w:val="26"/>
+          <w:bdr w:val="none" w:sz="0" w:space="0" w:color="auto" w:frame="1"/>
+          <w:shd w:val="clear" w:color="auto" w:fill="FFFFFF"/>
+        </w:rPr>
+      </w:pPr>
+    </w:p>
+    <w:p>
+      <w:pPr>
+        <w:pStyle w:val="ListParagraph"/>
+        <w:numPr>
+          <w:ilvl w:val="0"/>
+          <w:numId w:val="32"/>
+        </w:numPr>
+        <w:rPr>
+          <w:sz w:val="26"/>
+          <w:szCs w:val="26"/>
+        </w:rPr>
+      </w:pPr>
+      <w:r>
+        <w:rPr>
+          <w:sz w:val="26"/>
+          <w:szCs w:val="26"/>
+        </w:rPr>
+        <w:t>Classes (Các lớp)</w:t>
+      </w:r>
+    </w:p>
+    <w:p>
+      <w:pPr>
+        <w:ind w:firstLine="576"/>
+        <w:rPr>
+          <w:sz w:val="26"/>
+          <w:szCs w:val="26"/>
+        </w:rPr>
+      </w:pPr>
+    </w:p>
+    <w:p>
+      <w:pPr>
+        <w:ind w:firstLine="576"/>
+        <w:jc w:val="both"/>
+        <w:rPr>
+          <w:color w:val="2F2F2F"/>
+          <w:sz w:val="26"/>
+          <w:szCs w:val="26"/>
+          <w:shd w:val="clear" w:color="auto" w:fill="FFFFFF"/>
+        </w:rPr>
+      </w:pPr>
+      <w:proofErr w:type="gramStart"/>
+      <w:r>
+        <w:rPr>
+          <w:color w:val="2F2F2F"/>
+          <w:sz w:val="26"/>
+          <w:szCs w:val="26"/>
+          <w:shd w:val="clear" w:color="auto" w:fill="FFFFFF"/>
+        </w:rPr>
+        <w:t>Class là thành phần chính của bản vẽ Class Diagram.</w:t>
+      </w:r>
+      <w:proofErr w:type="gramEnd"/>
+      <w:r>
+        <w:rPr>
+          <w:color w:val="2F2F2F"/>
+          <w:sz w:val="26"/>
+          <w:szCs w:val="26"/>
+          <w:shd w:val="clear" w:color="auto" w:fill="FFFFFF"/>
+        </w:rPr>
+        <w:t xml:space="preserve"> </w:t>
+      </w:r>
+      <w:proofErr w:type="gramStart"/>
+      <w:r>
+        <w:rPr>
+          <w:color w:val="2F2F2F"/>
+          <w:sz w:val="26"/>
+          <w:szCs w:val="26"/>
+          <w:shd w:val="clear" w:color="auto" w:fill="FFFFFF"/>
+        </w:rPr>
+        <w:t>Class mô tả về một nhóm đối tượng có cùng tính chất, hành động trong hệ thống.</w:t>
+      </w:r>
+      <w:proofErr w:type="gramEnd"/>
+      <w:r>
+        <w:rPr>
+          <w:color w:val="2F2F2F"/>
+          <w:sz w:val="26"/>
+          <w:szCs w:val="26"/>
+          <w:shd w:val="clear" w:color="auto" w:fill="FFFFFF"/>
+        </w:rPr>
+        <w:t xml:space="preserve"> </w:t>
+      </w:r>
+    </w:p>
+    <w:p>
+      <w:pPr>
+        <w:ind w:firstLine="576"/>
+        <w:jc w:val="both"/>
+        <w:rPr>
+          <w:color w:val="2F2F2F"/>
+          <w:sz w:val="26"/>
+          <w:szCs w:val="26"/>
+          <w:shd w:val="clear" w:color="auto" w:fill="FFFFFF"/>
+        </w:rPr>
+      </w:pPr>
+      <w:proofErr w:type="gramStart"/>
+      <w:r>
+        <w:rPr>
+          <w:color w:val="2F2F2F"/>
+          <w:sz w:val="26"/>
+          <w:szCs w:val="26"/>
+          <w:shd w:val="clear" w:color="auto" w:fill="FFFFFF"/>
+        </w:rPr>
+        <w:t>Ví dụ mô tả về khách hàng chúng ta dùng lớp “Customer”.</w:t>
+      </w:r>
+      <w:proofErr w:type="gramEnd"/>
+      <w:r>
+        <w:rPr>
+          <w:color w:val="2F2F2F"/>
+          <w:sz w:val="26"/>
+          <w:szCs w:val="26"/>
+          <w:shd w:val="clear" w:color="auto" w:fill="FFFFFF"/>
+        </w:rPr>
+        <w:t xml:space="preserve"> Class được mô tả gồm</w:t>
+      </w:r>
+      <w:proofErr w:type="gramStart"/>
+      <w:r>
+        <w:rPr>
+          <w:color w:val="2F2F2F"/>
+          <w:sz w:val="26"/>
+          <w:szCs w:val="26"/>
+          <w:shd w:val="clear" w:color="auto" w:fill="FFFFFF"/>
+        </w:rPr>
+        <w:t>  tên</w:t>
+      </w:r>
+      <w:proofErr w:type="gramEnd"/>
+      <w:r>
+        <w:rPr>
+          <w:color w:val="2F2F2F"/>
+          <w:sz w:val="26"/>
+          <w:szCs w:val="26"/>
+          <w:shd w:val="clear" w:color="auto" w:fill="FFFFFF"/>
+        </w:rPr>
+        <w:t xml:space="preserve"> Class, thuộc tính và phương thức.</w:t>
+      </w:r>
+    </w:p>
+    <w:p>
+      <w:pPr>
+        <w:ind w:firstLine="576"/>
+        <w:jc w:val="both"/>
+        <w:rPr>
+          <w:color w:val="2F2F2F"/>
+          <w:sz w:val="26"/>
+          <w:szCs w:val="26"/>
+          <w:shd w:val="clear" w:color="auto" w:fill="FFFFFF"/>
+        </w:rPr>
+      </w:pPr>
+    </w:p>
+    <w:p>
+      <w:pPr>
+        <w:ind w:firstLine="576"/>
+        <w:jc w:val="both"/>
+        <w:rPr>
+          <w:sz w:val="26"/>
+          <w:szCs w:val="26"/>
+        </w:rPr>
+      </w:pPr>
+      <w:r>
+        <w:rPr>
+          <w:noProof/>
+        </w:rPr>
+        <w:drawing>
+          <wp:inline distT="0" distB="0" distL="0" distR="0">
+            <wp:extent cx="3015615" cy="1235710"/>
+            <wp:effectExtent l="0" t="0" r="0" b="2540"/>
+            <wp:docPr id="9" name="Picture 9" descr="https://iviettech.vn/wp-content/uploads/2014/03/Class_Notation1.png"/>
+            <wp:cNvGraphicFramePr>
+              <a:graphicFrameLocks xmlns:a="http://schemas.openxmlformats.org/drawingml/2006/main" noChangeAspect="1"/>
+            </wp:cNvGraphicFramePr>
+            <a:graphic xmlns:a="http://schemas.openxmlformats.org/drawingml/2006/main">
+              <a:graphicData uri="http://schemas.openxmlformats.org/drawingml/2006/picture">
+                <pic:pic xmlns:pic="http://schemas.openxmlformats.org/drawingml/2006/picture">
+                  <pic:nvPicPr>
+                    <pic:cNvPr id="0" name="Picture 4" descr="https://iviettech.vn/wp-content/uploads/2014/03/Class_Notation1.png"/>
+                    <pic:cNvPicPr>
+                      <a:picLocks noChangeAspect="1" noChangeArrowheads="1"/>
+                    </pic:cNvPicPr>
+                  </pic:nvPicPr>
+                  <pic:blipFill>
+                    <a:blip r:embed="rId13">
+                      <a:extLst>
+                        <a:ext uri="{28A0092B-C50C-407E-A947-70E740481C1C}">
+                          <a14:useLocalDpi xmlns:a14="http://schemas.microsoft.com/office/drawing/2010/main" val="0"/>
+                        </a:ext>
+                      </a:extLst>
+                    </a:blip>
+                    <a:srcRect/>
+                    <a:stretch>
+                      <a:fillRect/>
+                    </a:stretch>
+                  </pic:blipFill>
+                  <pic:spPr bwMode="auto">
+                    <a:xfrm>
+                      <a:off x="0" y="0"/>
+                      <a:ext cx="3015615" cy="1235710"/>
+                    </a:xfrm>
+                    <a:prstGeom prst="rect">
+                      <a:avLst/>
+                    </a:prstGeom>
+                    <a:noFill/>
+                    <a:ln>
+                      <a:noFill/>
+                    </a:ln>
+                  </pic:spPr>
+                </pic:pic>
+              </a:graphicData>
+            </a:graphic>
+          </wp:inline>
+        </w:drawing>
+      </w:r>
+    </w:p>
+    <w:p>
+      <w:pPr>
+        <w:ind w:firstLine="576"/>
+        <w:jc w:val="both"/>
+        <w:rPr>
+          <w:sz w:val="26"/>
+          <w:szCs w:val="26"/>
+        </w:rPr>
+      </w:pPr>
+    </w:p>
+    <w:p>
+      <w:pPr>
+        <w:ind w:firstLine="576"/>
+        <w:jc w:val="both"/>
+        <w:rPr>
+          <w:sz w:val="26"/>
+          <w:szCs w:val="26"/>
+        </w:rPr>
+      </w:pPr>
+      <w:r>
+        <w:rPr>
+          <w:sz w:val="26"/>
+          <w:szCs w:val="26"/>
+        </w:rPr>
+        <w:t xml:space="preserve">Trong đó: </w:t>
+      </w:r>
+    </w:p>
+    <w:p>
+      <w:pPr>
+        <w:ind w:firstLine="576"/>
+        <w:jc w:val="both"/>
+        <w:rPr>
+          <w:sz w:val="26"/>
+          <w:szCs w:val="26"/>
+        </w:rPr>
+      </w:pPr>
+      <w:r>
+        <w:rPr>
+          <w:sz w:val="26"/>
+          <w:szCs w:val="26"/>
+        </w:rPr>
+        <w:tab/>
+      </w:r>
+      <w:r>
+        <w:rPr>
+          <w:sz w:val="26"/>
+          <w:szCs w:val="26"/>
+        </w:rPr>
+        <w:tab/>
+      </w:r>
+      <w:proofErr w:type="gramStart"/>
+      <w:r>
+        <w:rPr>
+          <w:sz w:val="26"/>
+          <w:szCs w:val="26"/>
+        </w:rPr>
+        <w:t>Class Name: Tên lớp.</w:t>
+      </w:r>
+      <w:proofErr w:type="gramEnd"/>
+    </w:p>
+    <w:p>
+      <w:pPr>
+        <w:ind w:firstLine="576"/>
+        <w:jc w:val="both"/>
+        <w:rPr>
+          <w:sz w:val="26"/>
+          <w:szCs w:val="26"/>
+        </w:rPr>
+      </w:pPr>
+      <w:r>
+        <w:rPr>
+          <w:sz w:val="26"/>
+          <w:szCs w:val="26"/>
+        </w:rPr>
+        <w:tab/>
+      </w:r>
+      <w:r>
+        <w:rPr>
+          <w:sz w:val="26"/>
+          <w:szCs w:val="26"/>
+        </w:rPr>
+        <w:tab/>
+      </w:r>
+      <w:proofErr w:type="gramStart"/>
+      <w:r>
+        <w:rPr>
+          <w:sz w:val="26"/>
+          <w:szCs w:val="26"/>
+        </w:rPr>
+        <w:t>Attributes :</w:t>
+      </w:r>
+      <w:proofErr w:type="gramEnd"/>
+      <w:r>
+        <w:rPr>
+          <w:sz w:val="26"/>
+          <w:szCs w:val="26"/>
+        </w:rPr>
+        <w:t xml:space="preserve"> thuộc tính của lớp .</w:t>
+      </w:r>
+    </w:p>
+    <w:p>
+      <w:pPr>
+        <w:ind w:firstLine="576"/>
+        <w:jc w:val="both"/>
+        <w:rPr>
+          <w:sz w:val="26"/>
+          <w:szCs w:val="26"/>
+        </w:rPr>
+      </w:pPr>
+      <w:r>
+        <w:rPr>
+          <w:sz w:val="26"/>
+          <w:szCs w:val="26"/>
+        </w:rPr>
+        <w:tab/>
+      </w:r>
+      <w:r>
+        <w:rPr>
+          <w:sz w:val="26"/>
+          <w:szCs w:val="26"/>
+        </w:rPr>
+        <w:tab/>
+      </w:r>
+      <w:proofErr w:type="gramStart"/>
+      <w:r>
+        <w:rPr>
+          <w:sz w:val="26"/>
+          <w:szCs w:val="26"/>
+        </w:rPr>
+        <w:t>Methods :</w:t>
+      </w:r>
+      <w:proofErr w:type="gramEnd"/>
+      <w:r>
+        <w:rPr>
+          <w:sz w:val="26"/>
+          <w:szCs w:val="26"/>
+        </w:rPr>
+        <w:t xml:space="preserve"> Các phương thức của lớp</w:t>
+      </w:r>
+    </w:p>
+    <w:p>
+      <w:pPr>
+        <w:ind w:firstLine="576"/>
+        <w:jc w:val="both"/>
+        <w:rPr>
+          <w:sz w:val="26"/>
+          <w:szCs w:val="26"/>
+        </w:rPr>
+      </w:pPr>
+    </w:p>
+    <w:p>
+      <w:pPr>
+        <w:pStyle w:val="ListParagraph"/>
+        <w:numPr>
+          <w:ilvl w:val="0"/>
+          <w:numId w:val="25"/>
+        </w:numPr>
+        <w:jc w:val="both"/>
+        <w:rPr>
+          <w:b/>
+          <w:sz w:val="26"/>
+          <w:szCs w:val="26"/>
+        </w:rPr>
+      </w:pPr>
+      <w:r>
+        <w:rPr>
+          <w:b/>
+          <w:sz w:val="26"/>
+          <w:szCs w:val="26"/>
+        </w:rPr>
+        <w:t xml:space="preserve">Relationship </w:t>
+      </w:r>
+      <w:r>
+        <w:rPr>
+          <w:b/>
+          <w:sz w:val="26"/>
+          <w:szCs w:val="26"/>
+        </w:rPr>
+        <w:t>(Quan hệ )</w:t>
+      </w:r>
+    </w:p>
+    <w:p>
+      <w:pPr>
+        <w:jc w:val="both"/>
+        <w:rPr>
+          <w:b/>
+          <w:sz w:val="26"/>
+          <w:szCs w:val="26"/>
+        </w:rPr>
+      </w:pPr>
+    </w:p>
+    <w:p>
+      <w:pPr>
+        <w:pStyle w:val="NormalWeb"/>
+        <w:shd w:val="clear" w:color="auto" w:fill="FFFFFF"/>
+        <w:spacing w:before="180" w:beforeAutospacing="0" w:after="180" w:afterAutospacing="0"/>
+        <w:jc w:val="both"/>
+        <w:rPr>
+          <w:color w:val="2F2F2F"/>
+          <w:sz w:val="26"/>
+          <w:szCs w:val="26"/>
+        </w:rPr>
+      </w:pPr>
+      <w:r>
+        <w:rPr>
+          <w:b/>
+          <w:sz w:val="26"/>
+          <w:szCs w:val="26"/>
+        </w:rPr>
+        <w:t xml:space="preserve"> </w:t>
+      </w:r>
+      <w:r>
+        <w:rPr>
+          <w:b/>
+          <w:sz w:val="26"/>
+          <w:szCs w:val="26"/>
+        </w:rPr>
+        <w:tab/>
+      </w:r>
+      <w:proofErr w:type="gramStart"/>
+      <w:r>
+        <w:rPr>
+          <w:color w:val="2F2F2F"/>
+          <w:sz w:val="26"/>
+          <w:szCs w:val="26"/>
+        </w:rPr>
+        <w:t>Relationship thể hiện mối quan hệ giữa các Class với nhau.</w:t>
+      </w:r>
+      <w:proofErr w:type="gramEnd"/>
+      <w:r>
+        <w:rPr>
+          <w:color w:val="2F2F2F"/>
+          <w:sz w:val="26"/>
+          <w:szCs w:val="26"/>
+        </w:rPr>
+        <w:t xml:space="preserve"> Trong UML 2.0 có các quan hệ thường sử dụng như sau:</w:t>
+      </w:r>
+    </w:p>
+    <w:p>
+      <w:pPr>
+        <w:pStyle w:val="NormalWeb"/>
+        <w:numPr>
+          <w:ilvl w:val="0"/>
+          <w:numId w:val="32"/>
+        </w:numPr>
+        <w:shd w:val="clear" w:color="auto" w:fill="FFFFFF"/>
+        <w:spacing w:before="180" w:beforeAutospacing="0" w:after="180" w:afterAutospacing="0"/>
+        <w:jc w:val="both"/>
+        <w:rPr>
+          <w:color w:val="2F2F2F"/>
+          <w:sz w:val="26"/>
+          <w:szCs w:val="26"/>
+        </w:rPr>
+      </w:pPr>
+      <w:r>
+        <w:rPr>
+          <w:color w:val="2F2F2F"/>
+          <w:sz w:val="26"/>
+          <w:szCs w:val="26"/>
+        </w:rPr>
+        <w:t>Association</w:t>
+      </w:r>
+    </w:p>
+    <w:p>
+      <w:pPr>
+        <w:pStyle w:val="NormalWeb"/>
+        <w:numPr>
+          <w:ilvl w:val="0"/>
+          <w:numId w:val="32"/>
+        </w:numPr>
+        <w:shd w:val="clear" w:color="auto" w:fill="FFFFFF"/>
+        <w:spacing w:before="180" w:beforeAutospacing="0" w:after="180" w:afterAutospacing="0"/>
+        <w:jc w:val="both"/>
+        <w:rPr>
+          <w:color w:val="2F2F2F"/>
+          <w:sz w:val="26"/>
+          <w:szCs w:val="26"/>
+        </w:rPr>
+      </w:pPr>
+      <w:r>
+        <w:rPr>
+          <w:color w:val="2F2F2F"/>
+          <w:sz w:val="26"/>
+          <w:szCs w:val="26"/>
+        </w:rPr>
+        <w:t>Aggregation</w:t>
+      </w:r>
+    </w:p>
+    <w:p>
+      <w:pPr>
+        <w:pStyle w:val="NormalWeb"/>
+        <w:numPr>
+          <w:ilvl w:val="0"/>
+          <w:numId w:val="32"/>
+        </w:numPr>
+        <w:shd w:val="clear" w:color="auto" w:fill="FFFFFF"/>
+        <w:spacing w:before="180" w:beforeAutospacing="0" w:after="180" w:afterAutospacing="0"/>
+        <w:jc w:val="both"/>
+        <w:rPr>
+          <w:color w:val="2F2F2F"/>
+          <w:sz w:val="26"/>
+          <w:szCs w:val="26"/>
+        </w:rPr>
+      </w:pPr>
+      <w:r>
+        <w:rPr>
+          <w:color w:val="2F2F2F"/>
+          <w:sz w:val="26"/>
+          <w:szCs w:val="26"/>
+        </w:rPr>
+        <w:t>Composition</w:t>
+      </w:r>
+    </w:p>
+    <w:p>
+      <w:pPr>
+        <w:pStyle w:val="NormalWeb"/>
+        <w:numPr>
+          <w:ilvl w:val="0"/>
+          <w:numId w:val="32"/>
+        </w:numPr>
+        <w:shd w:val="clear" w:color="auto" w:fill="FFFFFF"/>
+        <w:spacing w:before="180" w:beforeAutospacing="0" w:after="180" w:afterAutospacing="0"/>
+        <w:jc w:val="both"/>
+        <w:rPr>
+          <w:color w:val="2F2F2F"/>
+          <w:sz w:val="26"/>
+          <w:szCs w:val="26"/>
+        </w:rPr>
+      </w:pPr>
+      <w:r>
+        <w:rPr>
+          <w:color w:val="2F2F2F"/>
+          <w:sz w:val="26"/>
+          <w:szCs w:val="26"/>
+        </w:rPr>
+        <w:t>Generalization</w:t>
+      </w:r>
+    </w:p>
+    <w:p>
+      <w:pPr>
+        <w:rPr>
+          <w:color w:val="2F2F2F"/>
+          <w:sz w:val="26"/>
+          <w:szCs w:val="26"/>
+        </w:rPr>
+      </w:pPr>
+      <w:r>
+        <w:rPr>
+          <w:color w:val="2F2F2F"/>
+          <w:sz w:val="26"/>
+          <w:szCs w:val="26"/>
+        </w:rPr>
+        <w:br w:type="page"/>
+      </w:r>
+    </w:p>
+    <w:p>
+      <w:pPr>
+        <w:pStyle w:val="NormalWeb"/>
+        <w:shd w:val="clear" w:color="auto" w:fill="FFFFFF"/>
+        <w:spacing w:before="180" w:beforeAutospacing="0" w:after="180" w:afterAutospacing="0"/>
+        <w:ind w:firstLine="720"/>
+        <w:jc w:val="both"/>
+        <w:rPr>
+          <w:color w:val="2F2F2F"/>
+          <w:sz w:val="26"/>
+          <w:szCs w:val="26"/>
+        </w:rPr>
+      </w:pPr>
+      <w:r>
+        <w:rPr>
+          <w:color w:val="2F2F2F"/>
+          <w:sz w:val="26"/>
+          <w:szCs w:val="26"/>
+        </w:rPr>
+        <w:lastRenderedPageBreak/>
+        <w:t>Chúng t</w:t>
+      </w:r>
+      <w:r>
+        <w:rPr>
+          <w:color w:val="2F2F2F"/>
+          <w:sz w:val="26"/>
+          <w:szCs w:val="26"/>
+        </w:rPr>
+        <w:t>a sẽ lần lượt tìm hiểu về chúng:</w:t>
+      </w:r>
+      <w:bookmarkStart w:id="17" w:name="_GoBack"/>
+      <w:bookmarkEnd w:id="17"/>
+    </w:p>
+    <w:p>
+      <w:pPr>
+        <w:pStyle w:val="NormalWeb"/>
+        <w:numPr>
+          <w:ilvl w:val="0"/>
+          <w:numId w:val="33"/>
+        </w:numPr>
+        <w:shd w:val="clear" w:color="auto" w:fill="FFFFFF"/>
+        <w:spacing w:before="180" w:beforeAutospacing="0" w:after="180" w:afterAutospacing="0"/>
+        <w:jc w:val="both"/>
+        <w:rPr>
+          <w:color w:val="2F2F2F"/>
+          <w:sz w:val="26"/>
+          <w:szCs w:val="26"/>
+        </w:rPr>
+      </w:pPr>
+      <w:r>
+        <w:rPr>
+          <w:b/>
+          <w:bCs/>
+          <w:iCs/>
+          <w:color w:val="2F2F2F"/>
+          <w:sz w:val="26"/>
+          <w:szCs w:val="26"/>
+        </w:rPr>
+        <w:t>Association</w:t>
+      </w:r>
+    </w:p>
+    <w:p>
+      <w:pPr>
+        <w:pStyle w:val="NormalWeb"/>
+        <w:shd w:val="clear" w:color="auto" w:fill="FFFFFF"/>
+        <w:spacing w:before="180" w:beforeAutospacing="0" w:after="180" w:afterAutospacing="0"/>
+        <w:ind w:firstLine="720"/>
+        <w:jc w:val="both"/>
+        <w:rPr>
+          <w:color w:val="2F2F2F"/>
+          <w:sz w:val="26"/>
+          <w:szCs w:val="26"/>
+        </w:rPr>
+      </w:pPr>
+      <w:proofErr w:type="gramStart"/>
+      <w:r>
+        <w:rPr>
+          <w:color w:val="2F2F2F"/>
+          <w:sz w:val="26"/>
+          <w:szCs w:val="26"/>
+        </w:rPr>
+        <w:t>Association là quan hệ giữa hai lớp với nhau, thể hiện chúng có liên quan với nhau.</w:t>
+      </w:r>
+      <w:proofErr w:type="gramEnd"/>
+      <w:r>
+        <w:rPr>
+          <w:color w:val="2F2F2F"/>
+          <w:sz w:val="26"/>
+          <w:szCs w:val="26"/>
+        </w:rPr>
+        <w:t xml:space="preserve"> Association thể hiện qua các quan hệ như “has: có”, “Own: sở hữu” v.v…</w:t>
+      </w:r>
+    </w:p>
+    <w:p>
+      <w:pPr>
+        <w:pStyle w:val="NormalWeb"/>
+        <w:shd w:val="clear" w:color="auto" w:fill="FFFFFF"/>
+        <w:spacing w:before="180" w:beforeAutospacing="0" w:after="180" w:afterAutospacing="0"/>
+        <w:jc w:val="both"/>
+        <w:rPr>
+          <w:color w:val="2F2F2F"/>
+          <w:sz w:val="26"/>
+          <w:szCs w:val="26"/>
+        </w:rPr>
+      </w:pPr>
+    </w:p>
+    <w:p>
+      <w:pPr>
+        <w:pStyle w:val="NormalWeb"/>
+        <w:shd w:val="clear" w:color="auto" w:fill="FFFFFF"/>
+        <w:spacing w:before="180" w:beforeAutospacing="0" w:after="180" w:afterAutospacing="0"/>
+        <w:jc w:val="both"/>
+        <w:rPr>
+          <w:color w:val="2F2F2F"/>
+          <w:sz w:val="26"/>
+          <w:szCs w:val="26"/>
+        </w:rPr>
+      </w:pPr>
+      <w:r>
+        <w:rPr>
+          <w:color w:val="2F2F2F"/>
+          <w:sz w:val="26"/>
+          <w:szCs w:val="26"/>
+        </w:rPr>
+        <w:tab/>
+      </w:r>
+      <w:r>
+        <w:rPr>
+          <w:noProof/>
+        </w:rPr>
+        <w:drawing>
+          <wp:inline distT="0" distB="0" distL="0" distR="0">
+            <wp:extent cx="3780790" cy="507365"/>
+            <wp:effectExtent l="0" t="0" r="0" b="6985"/>
+            <wp:docPr id="10" name="Picture 10" descr="https://iviettech.vn/wp-content/uploads/2014/03/Association-1.png"/>
+            <wp:cNvGraphicFramePr>
+              <a:graphicFrameLocks xmlns:a="http://schemas.openxmlformats.org/drawingml/2006/main" noChangeAspect="1"/>
+            </wp:cNvGraphicFramePr>
+            <a:graphic xmlns:a="http://schemas.openxmlformats.org/drawingml/2006/main">
+              <a:graphicData uri="http://schemas.openxmlformats.org/drawingml/2006/picture">
+                <pic:pic xmlns:pic="http://schemas.openxmlformats.org/drawingml/2006/picture">
+                  <pic:nvPicPr>
+                    <pic:cNvPr id="0" name="Picture 6" descr="https://iviettech.vn/wp-content/uploads/2014/03/Association-1.png"/>
+                    <pic:cNvPicPr>
+                      <a:picLocks noChangeAspect="1" noChangeArrowheads="1"/>
+                    </pic:cNvPicPr>
+                  </pic:nvPicPr>
+                  <pic:blipFill>
+                    <a:blip r:embed="rId14">
+                      <a:extLst>
+                        <a:ext uri="{28A0092B-C50C-407E-A947-70E740481C1C}">
+                          <a14:useLocalDpi xmlns:a14="http://schemas.microsoft.com/office/drawing/2010/main" val="0"/>
+                        </a:ext>
+                      </a:extLst>
+                    </a:blip>
+                    <a:srcRect/>
+                    <a:stretch>
+                      <a:fillRect/>
+                    </a:stretch>
+                  </pic:blipFill>
+                  <pic:spPr bwMode="auto">
+                    <a:xfrm>
+                      <a:off x="0" y="0"/>
+                      <a:ext cx="3780790" cy="507365"/>
+                    </a:xfrm>
+                    <a:prstGeom prst="rect">
+                      <a:avLst/>
+                    </a:prstGeom>
+                    <a:noFill/>
+                    <a:ln>
+                      <a:noFill/>
+                    </a:ln>
+                  </pic:spPr>
+                </pic:pic>
+              </a:graphicData>
+            </a:graphic>
+          </wp:inline>
+        </w:drawing>
+      </w:r>
+    </w:p>
+    <w:p>
+      <w:pPr>
+        <w:pStyle w:val="NormalWeb"/>
+        <w:numPr>
+          <w:ilvl w:val="0"/>
+          <w:numId w:val="33"/>
+        </w:numPr>
+        <w:shd w:val="clear" w:color="auto" w:fill="FFFFFF"/>
+        <w:spacing w:before="180" w:beforeAutospacing="0" w:after="180" w:afterAutospacing="0"/>
+        <w:jc w:val="both"/>
+        <w:rPr>
+          <w:color w:val="2F2F2F"/>
+          <w:sz w:val="26"/>
+          <w:szCs w:val="26"/>
+        </w:rPr>
+      </w:pPr>
+      <w:r>
+        <w:rPr>
+          <w:b/>
+          <w:bCs/>
+          <w:iCs/>
+          <w:color w:val="2F2F2F"/>
+          <w:sz w:val="26"/>
+          <w:szCs w:val="26"/>
+          <w:shd w:val="clear" w:color="auto" w:fill="FFFFFF"/>
+        </w:rPr>
+        <w:t>Aggregation</w:t>
+      </w:r>
+    </w:p>
+    <w:p>
+      <w:pPr>
+        <w:pStyle w:val="NormalWeb"/>
+        <w:shd w:val="clear" w:color="auto" w:fill="FFFFFF"/>
+        <w:spacing w:before="180" w:beforeAutospacing="0" w:after="180" w:afterAutospacing="0"/>
+        <w:ind w:firstLine="720"/>
+        <w:jc w:val="both"/>
+        <w:rPr>
+          <w:color w:val="2F2F2F"/>
+          <w:sz w:val="26"/>
+          <w:szCs w:val="26"/>
+          <w:shd w:val="clear" w:color="auto" w:fill="FFFFFF"/>
+        </w:rPr>
+      </w:pPr>
+      <w:proofErr w:type="gramStart"/>
+      <w:r>
+        <w:rPr>
+          <w:color w:val="2F2F2F"/>
+          <w:sz w:val="26"/>
+          <w:szCs w:val="26"/>
+          <w:shd w:val="clear" w:color="auto" w:fill="FFFFFF"/>
+        </w:rPr>
+        <w:t>Aggregation là một loại của quan hệ Association nhưng mạnh hơn.</w:t>
+      </w:r>
+      <w:proofErr w:type="gramEnd"/>
+      <w:r>
+        <w:rPr>
+          <w:color w:val="2F2F2F"/>
+          <w:sz w:val="26"/>
+          <w:szCs w:val="26"/>
+          <w:shd w:val="clear" w:color="auto" w:fill="FFFFFF"/>
+        </w:rPr>
+        <w:t xml:space="preserve"> </w:t>
+      </w:r>
+      <w:proofErr w:type="gramStart"/>
+      <w:r>
+        <w:rPr>
+          <w:color w:val="2F2F2F"/>
+          <w:sz w:val="26"/>
+          <w:szCs w:val="26"/>
+          <w:shd w:val="clear" w:color="auto" w:fill="FFFFFF"/>
+        </w:rPr>
+        <w:t>Nó có thể cùng thời gian sống (cùng sinh ra hoặc cùng chết đi)</w:t>
+      </w:r>
+      <w:r>
+        <w:rPr>
+          <w:color w:val="2F2F2F"/>
+          <w:sz w:val="26"/>
+          <w:szCs w:val="26"/>
+          <w:shd w:val="clear" w:color="auto" w:fill="FFFFFF"/>
+        </w:rPr>
+        <w:t>.</w:t>
+      </w:r>
+      <w:proofErr w:type="gramEnd"/>
+    </w:p>
+    <w:p>
+      <w:pPr>
+        <w:pStyle w:val="NormalWeb"/>
+        <w:shd w:val="clear" w:color="auto" w:fill="FFFFFF"/>
+        <w:spacing w:before="180" w:beforeAutospacing="0" w:after="180" w:afterAutospacing="0"/>
+        <w:ind w:firstLine="720"/>
+        <w:jc w:val="both"/>
+        <w:rPr>
+          <w:color w:val="2F2F2F"/>
+          <w:sz w:val="26"/>
+          <w:szCs w:val="26"/>
+          <w:shd w:val="clear" w:color="auto" w:fill="FFFFFF"/>
+        </w:rPr>
+      </w:pPr>
+    </w:p>
+    <w:p>
+      <w:pPr>
+        <w:pStyle w:val="NormalWeb"/>
+        <w:shd w:val="clear" w:color="auto" w:fill="FFFFFF"/>
+        <w:spacing w:before="180" w:beforeAutospacing="0" w:after="180" w:afterAutospacing="0"/>
+        <w:ind w:firstLine="720"/>
+        <w:jc w:val="both"/>
+        <w:rPr>
+          <w:color w:val="2F2F2F"/>
+          <w:sz w:val="26"/>
+          <w:szCs w:val="26"/>
+        </w:rPr>
+      </w:pPr>
+      <w:r>
+        <w:rPr>
+          <w:noProof/>
+        </w:rPr>
+        <w:drawing>
+          <wp:inline distT="0" distB="0" distL="0" distR="0" wp14:anchorId="75F2BD8E" wp14:editId="20B52407">
+            <wp:extent cx="1721147" cy="1641331"/>
+            <wp:effectExtent l="0" t="0" r="0" b="0"/>
+            <wp:docPr id="11" name="Picture 11" descr="https://iviettech.vn/wp-content/uploads/2014/03/Aggregation1.png"/>
+            <wp:cNvGraphicFramePr>
+              <a:graphicFrameLocks xmlns:a="http://schemas.openxmlformats.org/drawingml/2006/main" noChangeAspect="1"/>
+            </wp:cNvGraphicFramePr>
+            <a:graphic xmlns:a="http://schemas.openxmlformats.org/drawingml/2006/main">
+              <a:graphicData uri="http://schemas.openxmlformats.org/drawingml/2006/picture">
+                <pic:pic xmlns:pic="http://schemas.openxmlformats.org/drawingml/2006/picture">
+                  <pic:nvPicPr>
+                    <pic:cNvPr id="0" name="Picture 5" descr="https://iviettech.vn/wp-content/uploads/2014/03/Aggregation1.png"/>
+                    <pic:cNvPicPr>
+                      <a:picLocks noChangeAspect="1" noChangeArrowheads="1"/>
+                    </pic:cNvPicPr>
+                  </pic:nvPicPr>
+                  <pic:blipFill>
+                    <a:blip r:embed="rId15">
+                      <a:extLst>
+                        <a:ext uri="{28A0092B-C50C-407E-A947-70E740481C1C}">
+                          <a14:useLocalDpi xmlns:a14="http://schemas.microsoft.com/office/drawing/2010/main" val="0"/>
+                        </a:ext>
+                      </a:extLst>
+                    </a:blip>
+                    <a:srcRect/>
+                    <a:stretch>
+                      <a:fillRect/>
+                    </a:stretch>
+                  </pic:blipFill>
+                  <pic:spPr bwMode="auto">
+                    <a:xfrm>
+                      <a:off x="0" y="0"/>
+                      <a:ext cx="1721280" cy="1641458"/>
+                    </a:xfrm>
+                    <a:prstGeom prst="rect">
+                      <a:avLst/>
+                    </a:prstGeom>
+                    <a:noFill/>
+                    <a:ln>
+                      <a:noFill/>
+                    </a:ln>
+                  </pic:spPr>
+                </pic:pic>
+              </a:graphicData>
+            </a:graphic>
+          </wp:inline>
+        </w:drawing>
+      </w:r>
+    </w:p>
+    <w:p>
+      <w:pPr>
+        <w:pStyle w:val="NormalWeb"/>
+        <w:numPr>
+          <w:ilvl w:val="0"/>
+          <w:numId w:val="33"/>
+        </w:numPr>
+        <w:shd w:val="clear" w:color="auto" w:fill="FFFFFF"/>
+        <w:spacing w:before="180" w:beforeAutospacing="0" w:after="180" w:afterAutospacing="0"/>
+        <w:jc w:val="both"/>
+        <w:rPr>
+          <w:color w:val="2F2F2F"/>
+          <w:sz w:val="26"/>
+          <w:szCs w:val="26"/>
+        </w:rPr>
+      </w:pPr>
+      <w:r>
+        <w:rPr>
+          <w:color w:val="2F2F2F"/>
+          <w:sz w:val="26"/>
+          <w:szCs w:val="26"/>
+        </w:rPr>
+        <w:t>Composition</w:t>
+      </w:r>
+    </w:p>
+    <w:p>
+      <w:pPr>
+        <w:pStyle w:val="NormalWeb"/>
+        <w:shd w:val="clear" w:color="auto" w:fill="FFFFFF"/>
+        <w:spacing w:before="180" w:beforeAutospacing="0" w:after="180" w:afterAutospacing="0"/>
+        <w:ind w:firstLine="720"/>
+        <w:jc w:val="both"/>
+        <w:rPr>
+          <w:color w:val="2F2F2F"/>
+          <w:sz w:val="26"/>
+          <w:szCs w:val="26"/>
+          <w:shd w:val="clear" w:color="auto" w:fill="FFFFFF"/>
+        </w:rPr>
+      </w:pPr>
+      <w:r>
+        <w:rPr>
+          <w:color w:val="2F2F2F"/>
+          <w:sz w:val="26"/>
+          <w:szCs w:val="26"/>
+          <w:shd w:val="clear" w:color="auto" w:fill="FFFFFF"/>
+        </w:rPr>
+        <w:t xml:space="preserve">Composition là một loại mạnh hơn của Aggregation thể hiện quan hệ class này là một phần của class </w:t>
+      </w:r>
+      <w:proofErr w:type="gramStart"/>
+      <w:r>
+        <w:rPr>
+          <w:color w:val="2F2F2F"/>
+          <w:sz w:val="26"/>
+          <w:szCs w:val="26"/>
+          <w:shd w:val="clear" w:color="auto" w:fill="FFFFFF"/>
+        </w:rPr>
+        <w:t>kia</w:t>
+      </w:r>
+      <w:proofErr w:type="gramEnd"/>
+      <w:r>
+        <w:rPr>
+          <w:color w:val="2F2F2F"/>
+          <w:sz w:val="26"/>
+          <w:szCs w:val="26"/>
+          <w:shd w:val="clear" w:color="auto" w:fill="FFFFFF"/>
+        </w:rPr>
+        <w:t xml:space="preserve"> nên dẫn đến cùng tạo ra hoặc cùng chết đi.</w:t>
+      </w:r>
+    </w:p>
+    <w:p>
+      <w:pPr>
+        <w:pStyle w:val="NormalWeb"/>
+        <w:shd w:val="clear" w:color="auto" w:fill="FFFFFF"/>
+        <w:spacing w:before="180" w:beforeAutospacing="0" w:after="180" w:afterAutospacing="0"/>
+        <w:ind w:firstLine="720"/>
+        <w:jc w:val="both"/>
+        <w:rPr>
+          <w:rFonts w:ascii="Arial" w:hAnsi="Arial" w:cs="Arial"/>
+          <w:color w:val="2F2F2F"/>
+          <w:sz w:val="21"/>
+          <w:szCs w:val="21"/>
+          <w:shd w:val="clear" w:color="auto" w:fill="FFFFFF"/>
+        </w:rPr>
+      </w:pPr>
+    </w:p>
+    <w:p>
+      <w:pPr>
+        <w:pStyle w:val="NormalWeb"/>
+        <w:shd w:val="clear" w:color="auto" w:fill="FFFFFF"/>
+        <w:spacing w:before="180" w:beforeAutospacing="0" w:after="180" w:afterAutospacing="0"/>
+        <w:ind w:firstLine="720"/>
+        <w:jc w:val="both"/>
+        <w:rPr>
+          <w:color w:val="2F2F2F"/>
+          <w:sz w:val="26"/>
+          <w:szCs w:val="26"/>
+        </w:rPr>
+      </w:pPr>
+      <w:r>
+        <w:rPr>
+          <w:noProof/>
+        </w:rPr>
+        <w:drawing>
+          <wp:inline distT="0" distB="0" distL="0" distR="0">
+            <wp:extent cx="1803959" cy="2138406"/>
+            <wp:effectExtent l="0" t="0" r="6350" b="0"/>
+            <wp:docPr id="12" name="Picture 12" descr="https://iviettech.vn/wp-content/uploads/2014/03/Composition1.png"/>
+            <wp:cNvGraphicFramePr>
+              <a:graphicFrameLocks xmlns:a="http://schemas.openxmlformats.org/drawingml/2006/main" noChangeAspect="1"/>
+            </wp:cNvGraphicFramePr>
+            <a:graphic xmlns:a="http://schemas.openxmlformats.org/drawingml/2006/main">
+              <a:graphicData uri="http://schemas.openxmlformats.org/drawingml/2006/picture">
+                <pic:pic xmlns:pic="http://schemas.openxmlformats.org/drawingml/2006/picture">
+                  <pic:nvPicPr>
+                    <pic:cNvPr id="0" name="Picture 9" descr="https://iviettech.vn/wp-content/uploads/2014/03/Composition1.png"/>
+                    <pic:cNvPicPr>
+                      <a:picLocks noChangeAspect="1" noChangeArrowheads="1"/>
+                    </pic:cNvPicPr>
+                  </pic:nvPicPr>
+                  <pic:blipFill>
+                    <a:blip r:embed="rId16">
+                      <a:extLst>
+                        <a:ext uri="{28A0092B-C50C-407E-A947-70E740481C1C}">
+                          <a14:useLocalDpi xmlns:a14="http://schemas.microsoft.com/office/drawing/2010/main" val="0"/>
+                        </a:ext>
+                      </a:extLst>
+                    </a:blip>
+                    <a:srcRect/>
+                    <a:stretch>
+                      <a:fillRect/>
+                    </a:stretch>
+                  </pic:blipFill>
+                  <pic:spPr bwMode="auto">
+                    <a:xfrm>
+                      <a:off x="0" y="0"/>
+                      <a:ext cx="1805755" cy="2140535"/>
+                    </a:xfrm>
+                    <a:prstGeom prst="rect">
+                      <a:avLst/>
+                    </a:prstGeom>
+                    <a:noFill/>
+                    <a:ln>
+                      <a:noFill/>
+                    </a:ln>
+                  </pic:spPr>
+                </pic:pic>
+              </a:graphicData>
+            </a:graphic>
+          </wp:inline>
+        </w:drawing>
+      </w:r>
+    </w:p>
+    <w:p>
+      <w:pPr>
+        <w:rPr>
+          <w:rFonts w:ascii="Arial" w:hAnsi="Arial" w:cs="Arial"/>
+          <w:bCs/>
+          <w:iCs/>
+          <w:color w:val="2F2F2F"/>
+          <w:sz w:val="21"/>
+          <w:szCs w:val="21"/>
+          <w:shd w:val="clear" w:color="auto" w:fill="FFFFFF"/>
+        </w:rPr>
+      </w:pPr>
+      <w:r>
+        <w:rPr>
+          <w:rFonts w:ascii="Arial" w:hAnsi="Arial" w:cs="Arial"/>
+          <w:bCs/>
+          <w:iCs/>
+          <w:color w:val="2F2F2F"/>
+          <w:sz w:val="21"/>
+          <w:szCs w:val="21"/>
+          <w:shd w:val="clear" w:color="auto" w:fill="FFFFFF"/>
+        </w:rPr>
+        <w:br w:type="page"/>
+      </w:r>
+    </w:p>
+    <w:p>
+      <w:pPr>
+        <w:pStyle w:val="NormalWeb"/>
+        <w:numPr>
+          <w:ilvl w:val="0"/>
+          <w:numId w:val="33"/>
+        </w:numPr>
+        <w:shd w:val="clear" w:color="auto" w:fill="FFFFFF"/>
+        <w:spacing w:before="180" w:beforeAutospacing="0" w:after="180" w:afterAutospacing="0"/>
+        <w:jc w:val="both"/>
+        <w:rPr>
+          <w:color w:val="2F2F2F"/>
+          <w:sz w:val="26"/>
+          <w:szCs w:val="26"/>
+        </w:rPr>
+      </w:pPr>
+      <w:r>
+        <w:rPr>
+          <w:bCs/>
+          <w:iCs/>
+          <w:color w:val="2F2F2F"/>
+          <w:sz w:val="26"/>
+          <w:szCs w:val="26"/>
+          <w:shd w:val="clear" w:color="auto" w:fill="FFFFFF"/>
+        </w:rPr>
+        <w:lastRenderedPageBreak/>
+        <w:t>Generalization</w:t>
+      </w:r>
+    </w:p>
+    <w:p>
+      <w:pPr>
+        <w:pStyle w:val="NormalWeb"/>
+        <w:shd w:val="clear" w:color="auto" w:fill="FFFFFF"/>
+        <w:spacing w:before="180" w:beforeAutospacing="0" w:after="180" w:afterAutospacing="0"/>
+        <w:ind w:firstLine="720"/>
+        <w:jc w:val="both"/>
+        <w:rPr>
+          <w:color w:val="2F2F2F"/>
+          <w:sz w:val="26"/>
+          <w:szCs w:val="26"/>
+          <w:shd w:val="clear" w:color="auto" w:fill="FFFFFF"/>
+        </w:rPr>
+      </w:pPr>
+      <w:r>
+        <w:rPr>
+          <w:color w:val="2F2F2F"/>
+          <w:sz w:val="26"/>
+          <w:szCs w:val="26"/>
+          <w:shd w:val="clear" w:color="auto" w:fill="FFFFFF"/>
+        </w:rPr>
+        <w:t>Generalization là quan hệ thừa kế</w:t>
+      </w:r>
+    </w:p>
+    <w:p>
+      <w:pPr>
+        <w:pStyle w:val="NormalWeb"/>
+        <w:shd w:val="clear" w:color="auto" w:fill="FFFFFF"/>
+        <w:spacing w:before="180" w:beforeAutospacing="0" w:after="180" w:afterAutospacing="0"/>
+        <w:ind w:firstLine="720"/>
+        <w:jc w:val="both"/>
+        <w:rPr>
+          <w:color w:val="2F2F2F"/>
+          <w:sz w:val="26"/>
+          <w:szCs w:val="26"/>
+          <w:shd w:val="clear" w:color="auto" w:fill="FFFFFF"/>
+        </w:rPr>
+      </w:pPr>
+    </w:p>
+    <w:p>
+      <w:pPr>
+        <w:pStyle w:val="NormalWeb"/>
+        <w:shd w:val="clear" w:color="auto" w:fill="FFFFFF"/>
+        <w:spacing w:before="180" w:beforeAutospacing="0" w:after="180" w:afterAutospacing="0"/>
+        <w:ind w:firstLine="720"/>
+        <w:jc w:val="both"/>
+        <w:rPr>
+          <w:color w:val="2F2F2F"/>
+          <w:sz w:val="26"/>
+          <w:szCs w:val="26"/>
+        </w:rPr>
+      </w:pPr>
+      <w:r>
+        <w:rPr>
+          <w:noProof/>
+        </w:rPr>
+        <w:drawing>
+          <wp:inline distT="0" distB="0" distL="0" distR="0">
+            <wp:extent cx="5162880" cy="2182265"/>
+            <wp:effectExtent l="0" t="0" r="0" b="8890"/>
+            <wp:docPr id="13" name="Picture 13" descr="https://iviettech.vn/wp-content/uploads/2014/03/Generalization1.png"/>
+            <wp:cNvGraphicFramePr>
+              <a:graphicFrameLocks xmlns:a="http://schemas.openxmlformats.org/drawingml/2006/main" noChangeAspect="1"/>
+            </wp:cNvGraphicFramePr>
+            <a:graphic xmlns:a="http://schemas.openxmlformats.org/drawingml/2006/main">
+              <a:graphicData uri="http://schemas.openxmlformats.org/drawingml/2006/picture">
+                <pic:pic xmlns:pic="http://schemas.openxmlformats.org/drawingml/2006/picture">
+                  <pic:nvPicPr>
+                    <pic:cNvPr id="0" name="Picture 11" descr="https://iviettech.vn/wp-content/uploads/2014/03/Generalization1.png"/>
+                    <pic:cNvPicPr>
+                      <a:picLocks noChangeAspect="1" noChangeArrowheads="1"/>
+                    </pic:cNvPicPr>
+                  </pic:nvPicPr>
+                  <pic:blipFill>
+                    <a:blip r:embed="rId17">
+                      <a:extLst>
+                        <a:ext uri="{28A0092B-C50C-407E-A947-70E740481C1C}">
+                          <a14:useLocalDpi xmlns:a14="http://schemas.microsoft.com/office/drawing/2010/main" val="0"/>
+                        </a:ext>
+                      </a:extLst>
+                    </a:blip>
+                    <a:srcRect/>
+                    <a:stretch>
+                      <a:fillRect/>
+                    </a:stretch>
+                  </pic:blipFill>
+                  <pic:spPr bwMode="auto">
+                    <a:xfrm>
+                      <a:off x="0" y="0"/>
+                      <a:ext cx="5161023" cy="2181480"/>
+                    </a:xfrm>
+                    <a:prstGeom prst="rect">
+                      <a:avLst/>
+                    </a:prstGeom>
+                    <a:noFill/>
+                    <a:ln>
+                      <a:noFill/>
+                    </a:ln>
+                  </pic:spPr>
+                </pic:pic>
+              </a:graphicData>
+            </a:graphic>
+          </wp:inline>
+        </w:drawing>
+      </w:r>
+    </w:p>
+    <w:p>
+      <w:pPr>
+        <w:jc w:val="both"/>
+        <w:rPr>
+          <w:b/>
+          <w:sz w:val="26"/>
+          <w:szCs w:val="26"/>
+        </w:rPr>
+      </w:pPr>
+    </w:p>
+    <w:p>
+      <w:pPr>
+        <w:jc w:val="both"/>
+        <w:rPr>
+          <w:b/>
+          <w:sz w:val="26"/>
+          <w:szCs w:val="26"/>
+        </w:rPr>
+      </w:pPr>
+    </w:p>
+    <w:p>
+      <w:pPr>
+        <w:jc w:val="both"/>
+        <w:rPr>
+          <w:b/>
+          <w:sz w:val="26"/>
+          <w:szCs w:val="26"/>
+        </w:rPr>
+      </w:pPr>
+    </w:p>
+    <w:p>
+      <w:pPr>
+        <w:jc w:val="both"/>
+        <w:rPr>
+          <w:b/>
+          <w:sz w:val="26"/>
+          <w:szCs w:val="26"/>
+        </w:rPr>
+      </w:pPr>
+    </w:p>
+    <w:p>
+      <w:pPr>
+        <w:jc w:val="both"/>
+        <w:rPr>
+          <w:b/>
+          <w:sz w:val="26"/>
+          <w:szCs w:val="26"/>
+        </w:rPr>
+      </w:pPr>
+    </w:p>
+    <w:p>
+      <w:pPr>
+        <w:pStyle w:val="ListParagraph"/>
+        <w:numPr>
+          <w:ilvl w:val="0"/>
+          <w:numId w:val="25"/>
+        </w:numPr>
+        <w:jc w:val="both"/>
+        <w:rPr>
           <w:b/>
           <w:color w:val="0070C0"/>
           <w:sz w:val="26"/>
           <w:szCs w:val="26"/>
         </w:rPr>
       </w:pPr>
-      <w:bookmarkStart w:id="17" w:name="_Toc4017095"/>
-      <w:bookmarkStart w:id="18" w:name="_Toc4067445"/>
+      <w:bookmarkStart w:id="18" w:name="_Toc4017095"/>
+      <w:bookmarkStart w:id="19" w:name="_Toc4067445"/>
       <w:r>
         <w:rPr>
           <w:b/>
@@ -10010,6 +11379,35 @@
     </w:p>
     <w:p>
       <w:pPr>
+        <w:rPr>
+          <w:color w:val="000000" w:themeColor="text1"/>
+          <w:sz w:val="26"/>
+          <w:szCs w:val="26"/>
+        </w:rPr>
+      </w:pPr>
+      <w:r>
+        <w:rPr>
+          <w:color w:val="000000" w:themeColor="text1"/>
+          <w:sz w:val="26"/>
+          <w:szCs w:val="26"/>
+        </w:rPr>
+        <w:br w:type="page"/>
+      </w:r>
+    </w:p>
+    <w:p>
+      <w:pPr>
+        <w:pStyle w:val="ListParagraph"/>
+        <w:ind w:left="1800"/>
+        <w:jc w:val="both"/>
+        <w:rPr>
+          <w:color w:val="000000" w:themeColor="text1"/>
+          <w:sz w:val="26"/>
+          <w:szCs w:val="26"/>
+        </w:rPr>
+      </w:pPr>
+    </w:p>
+    <w:p>
+      <w:pPr>
         <w:pStyle w:val="ListParagraph"/>
         <w:ind w:left="1800"/>
         <w:jc w:val="both"/>
@@ -10040,7 +11438,33 @@
           <w:sz w:val="26"/>
           <w:szCs w:val="26"/>
         </w:rPr>
-        <w:t xml:space="preserve">Bước 4 : Xác định mối quan hệ </w:t>
+        <w:t xml:space="preserve">Bước </w:t>
+      </w:r>
+      <w:proofErr w:type="gramStart"/>
+      <w:r>
+        <w:rPr>
+          <w:color w:val="000000" w:themeColor="text1"/>
+          <w:sz w:val="26"/>
+          <w:szCs w:val="26"/>
+        </w:rPr>
+        <w:t>4 :</w:t>
+      </w:r>
+      <w:proofErr w:type="gramEnd"/>
+      <w:r>
+        <w:rPr>
+          <w:color w:val="000000" w:themeColor="text1"/>
+          <w:sz w:val="26"/>
+          <w:szCs w:val="26"/>
+        </w:rPr>
+        <w:t xml:space="preserve"> Xác định mối quan hệ </w:t>
+      </w:r>
+      <w:r>
+        <w:rPr>
+          <w:color w:val="000000" w:themeColor="text1"/>
+          <w:sz w:val="26"/>
+          <w:szCs w:val="26"/>
+        </w:rPr>
+        <w:t>.</w:t>
       </w:r>
     </w:p>
     <w:p>
@@ -10054,14 +11478,6 @@
           <w:szCs w:val="26"/>
         </w:rPr>
       </w:pPr>
-      <w:r>
-        <w:rPr>
-          <w:color w:val="000000" w:themeColor="text1"/>
-          <w:sz w:val="26"/>
-          <w:szCs w:val="26"/>
-        </w:rPr>
-        <w:t>Với mỗi đối tượng: liên kết với đối tượng khác, phụ thuộc hay được sinh ra (quan hệ kết hợp).</w:t>
-      </w:r>
     </w:p>
     <w:p>
       <w:pPr>
@@ -10080,25 +11496,7 @@
           <w:sz w:val="26"/>
           <w:szCs w:val="26"/>
         </w:rPr>
-        <w:t xml:space="preserve">Với mỗi quan </w:t>
-      </w:r>
-      <w:proofErr w:type="gramStart"/>
-      <w:r>
-        <w:rPr>
-          <w:color w:val="000000" w:themeColor="text1"/>
-          <w:sz w:val="26"/>
-          <w:szCs w:val="26"/>
-        </w:rPr>
-        <w:t>hệ :</w:t>
-      </w:r>
-      <w:proofErr w:type="gramEnd"/>
-      <w:r>
-        <w:rPr>
-          <w:color w:val="000000" w:themeColor="text1"/>
-          <w:sz w:val="26"/>
-          <w:szCs w:val="26"/>
-        </w:rPr>
-        <w:t xml:space="preserve"> mỗi cá thể (thể hiện) thuộc lớp này có thể kết hợp được với bao nhiêu cá thể của lớp khác.</w:t>
+        <w:t>Với mỗi đối tượng: liên kết với đối tượng khác, phụ thuộc hay được sinh ra (quan hệ kết hợp).</w:t>
       </w:r>
     </w:p>
     <w:p>
@@ -10112,32 +11510,6 @@
           <w:szCs w:val="26"/>
         </w:rPr>
       </w:pPr>
-      <w:r>
-        <w:rPr>
-          <w:color w:val="000000" w:themeColor="text1"/>
-          <w:sz w:val="26"/>
-          <w:szCs w:val="26"/>
-        </w:rPr>
-        <w:t xml:space="preserve">Ví </w:t>
-      </w:r>
-      <w:proofErr w:type="gramStart"/>
-      <w:r>
-        <w:rPr>
-          <w:color w:val="000000" w:themeColor="text1"/>
-          <w:sz w:val="26"/>
-          <w:szCs w:val="26"/>
-        </w:rPr>
-        <w:t>dụ :</w:t>
-      </w:r>
-      <w:proofErr w:type="gramEnd"/>
-      <w:r>
-        <w:rPr>
-          <w:color w:val="000000" w:themeColor="text1"/>
-          <w:sz w:val="26"/>
-          <w:szCs w:val="26"/>
-        </w:rPr>
-        <w:t xml:space="preserve"> </w:t>
-      </w:r>
     </w:p>
     <w:p>
       <w:pPr>
@@ -10152,13 +11524,101 @@
       </w:pPr>
       <w:r>
         <w:rPr>
+          <w:color w:val="000000" w:themeColor="text1"/>
+          <w:sz w:val="26"/>
+          <w:szCs w:val="26"/>
+        </w:rPr>
+        <w:t xml:space="preserve">Với mỗi quan </w:t>
+      </w:r>
+      <w:proofErr w:type="gramStart"/>
+      <w:r>
+        <w:rPr>
+          <w:color w:val="000000" w:themeColor="text1"/>
+          <w:sz w:val="26"/>
+          <w:szCs w:val="26"/>
+        </w:rPr>
+        <w:t>hệ :</w:t>
+      </w:r>
+      <w:proofErr w:type="gramEnd"/>
+      <w:r>
+        <w:rPr>
+          <w:color w:val="000000" w:themeColor="text1"/>
+          <w:sz w:val="26"/>
+          <w:szCs w:val="26"/>
+        </w:rPr>
+        <w:t xml:space="preserve"> mỗi cá thể (thể hiện) thuộc lớp này có thể kết hợp được với bao nhiêu cá thể của lớp khác.</w:t>
+      </w:r>
+    </w:p>
+    <w:p>
+      <w:pPr>
+        <w:pStyle w:val="ListParagraph"/>
+        <w:ind w:left="1800"/>
+        <w:jc w:val="both"/>
+        <w:rPr>
+          <w:color w:val="000000" w:themeColor="text1"/>
+          <w:sz w:val="26"/>
+          <w:szCs w:val="26"/>
+        </w:rPr>
+      </w:pPr>
+    </w:p>
+    <w:p>
+      <w:pPr>
+        <w:pStyle w:val="ListParagraph"/>
+        <w:ind w:left="1800"/>
+        <w:jc w:val="both"/>
+        <w:rPr>
+          <w:color w:val="000000" w:themeColor="text1"/>
+          <w:sz w:val="26"/>
+          <w:szCs w:val="26"/>
+        </w:rPr>
+      </w:pPr>
+      <w:r>
+        <w:rPr>
+          <w:color w:val="000000" w:themeColor="text1"/>
+          <w:sz w:val="26"/>
+          <w:szCs w:val="26"/>
+        </w:rPr>
+        <w:t xml:space="preserve">Ví </w:t>
+      </w:r>
+      <w:proofErr w:type="gramStart"/>
+      <w:r>
+        <w:rPr>
+          <w:color w:val="000000" w:themeColor="text1"/>
+          <w:sz w:val="26"/>
+          <w:szCs w:val="26"/>
+        </w:rPr>
+        <w:t>dụ :</w:t>
+      </w:r>
+      <w:proofErr w:type="gramEnd"/>
+      <w:r>
+        <w:rPr>
+          <w:color w:val="000000" w:themeColor="text1"/>
+          <w:sz w:val="26"/>
+          <w:szCs w:val="26"/>
+        </w:rPr>
+        <w:t xml:space="preserve"> </w:t>
+      </w:r>
+    </w:p>
+    <w:p>
+      <w:pPr>
+        <w:pStyle w:val="ListParagraph"/>
+        <w:ind w:left="1800"/>
+        <w:jc w:val="both"/>
+        <w:rPr>
+          <w:color w:val="000000" w:themeColor="text1"/>
+          <w:sz w:val="26"/>
+          <w:szCs w:val="26"/>
+        </w:rPr>
+      </w:pPr>
+      <w:r>
+        <w:rPr>
           <w:noProof/>
           <w:color w:val="000000" w:themeColor="text1"/>
           <w:sz w:val="26"/>
           <w:szCs w:val="26"/>
         </w:rPr>
         <w:drawing>
-          <wp:inline distT="0" distB="0" distL="0" distR="0" wp14:anchorId="02E8C927" wp14:editId="37798CAC">
+          <wp:inline distT="0" distB="0" distL="0" distR="0" wp14:anchorId="1DB16701" wp14:editId="39C96549">
             <wp:extent cx="4653892" cy="2771121"/>
             <wp:effectExtent l="0" t="0" r="0" b="0"/>
             <wp:docPr id="7" name="Picture 7"/>
@@ -10173,7 +11633,7 @@
                     <pic:cNvPicPr/>
                   </pic:nvPicPr>
                   <pic:blipFill>
-                    <a:blip r:embed="rId13">
+                    <a:blip r:embed="rId18">
                       <a:extLst>
                         <a:ext uri="{28A0092B-C50C-407E-A947-70E740481C1C}">
                           <a14:useLocalDpi xmlns:a14="http://schemas.microsoft.com/office/drawing/2010/main" val="0"/>
@@ -10199,19 +11659,6 @@
           </wp:inline>
         </w:drawing>
       </w:r>
-    </w:p>
-    <w:p>
-      <w:pPr>
-        <w:pStyle w:val="ListParagraph"/>
-        <w:ind w:left="1800"/>
-        <w:jc w:val="both"/>
-        <w:rPr>
-          <w:b/>
-          <w:color w:val="0070C0"/>
-          <w:sz w:val="26"/>
-          <w:szCs w:val="26"/>
-        </w:rPr>
-      </w:pPr>
       <w:r>
         <w:rPr>
           <w:color w:val="000000" w:themeColor="text1"/>
@@ -10219,15 +11666,6 @@
           <w:szCs w:val="26"/>
         </w:rPr>
         <w:t xml:space="preserve"> </w:t>
-      </w:r>
-      <w:r>
-        <w:rPr>
-          <w:b/>
-          <w:color w:val="0070C0"/>
-          <w:sz w:val="26"/>
-          <w:szCs w:val="26"/>
-        </w:rPr>
-        <w:br w:type="page"/>
       </w:r>
     </w:p>
     <w:p>
@@ -10252,7 +11690,6 @@
           <w:sz w:val="26"/>
           <w:szCs w:val="26"/>
         </w:rPr>
-        <w:lastRenderedPageBreak/>
         <w:t xml:space="preserve">Tìm các class dự kiến </w:t>
       </w:r>
     </w:p>
@@ -10300,19 +11737,6 @@
         </w:rPr>
         <w:t xml:space="preserve"> Use case Diagram của hệ thống : </w:t>
       </w:r>
-    </w:p>
-    <w:p>
-      <w:pPr>
-        <w:pStyle w:val="ListParagraph"/>
-        <w:ind w:left="1440"/>
-        <w:jc w:val="both"/>
-        <w:rPr>
-          <w:b/>
-          <w:color w:val="000000" w:themeColor="text1"/>
-          <w:sz w:val="26"/>
-          <w:szCs w:val="26"/>
-        </w:rPr>
-      </w:pPr>
     </w:p>
     <w:p>
       <w:pPr>
@@ -10485,10 +11909,6 @@
     <w:p>
       <w:pPr>
         <w:pStyle w:val="ListParagraph"/>
-        <w:numPr>
-          <w:ilvl w:val="0"/>
-          <w:numId w:val="26"/>
-        </w:numPr>
         <w:ind w:left="1440"/>
         <w:jc w:val="both"/>
         <w:rPr>
@@ -10524,9 +11944,9 @@
     <w:p>
       <w:pPr>
         <w:pStyle w:val="ListParagraph"/>
+        <w:ind w:left="1440"/>
         <w:jc w:val="both"/>
         <w:rPr>
-          <w:b/>
           <w:color w:val="000000" w:themeColor="text1"/>
           <w:sz w:val="26"/>
           <w:szCs w:val="26"/>
@@ -10971,14 +12391,6 @@
           <w:szCs w:val="26"/>
         </w:rPr>
       </w:pPr>
-      <w:r>
-        <w:rPr>
-          <w:color w:val="000000" w:themeColor="text1"/>
-          <w:sz w:val="26"/>
-          <w:szCs w:val="26"/>
-        </w:rPr>
-        <w:br w:type="page"/>
-      </w:r>
     </w:p>
     <w:p>
       <w:pPr>
@@ -10991,8 +12403,6 @@
           <w:szCs w:val="26"/>
         </w:rPr>
       </w:pPr>
-      <w:bookmarkStart w:id="19" w:name="_GoBack"/>
-      <w:bookmarkEnd w:id="19"/>
     </w:p>
     <w:p>
       <w:pPr>
@@ -11022,6 +12432,30 @@
     <w:p>
       <w:pPr>
         <w:pStyle w:val="ListParagraph"/>
+        <w:jc w:val="both"/>
+        <w:rPr>
+          <w:b/>
+          <w:color w:val="000000" w:themeColor="text1"/>
+          <w:sz w:val="26"/>
+          <w:szCs w:val="26"/>
+        </w:rPr>
+      </w:pPr>
+    </w:p>
+    <w:p>
+      <w:pPr>
+        <w:pStyle w:val="ListParagraph"/>
+        <w:jc w:val="both"/>
+        <w:rPr>
+          <w:b/>
+          <w:color w:val="000000" w:themeColor="text1"/>
+          <w:sz w:val="26"/>
+          <w:szCs w:val="26"/>
+        </w:rPr>
+      </w:pPr>
+    </w:p>
+    <w:p>
+      <w:pPr>
+        <w:pStyle w:val="ListParagraph"/>
         <w:ind w:left="0"/>
         <w:jc w:val="both"/>
         <w:rPr>
@@ -11038,10 +12472,10 @@
           <w:szCs w:val="26"/>
         </w:rPr>
         <w:drawing>
-          <wp:inline distT="0" distB="0" distL="0" distR="0" wp14:anchorId="5C9426E8">
-            <wp:extent cx="5683573" cy="4270442"/>
-            <wp:effectExtent l="0" t="0" r="0" b="0"/>
-            <wp:docPr id="8" name="Picture 8"/>
+          <wp:inline distT="0" distB="0" distL="0" distR="0">
+            <wp:extent cx="5759546" cy="3803597"/>
+            <wp:effectExtent l="0" t="0" r="0" b="6985"/>
+            <wp:docPr id="14" name="Picture 14"/>
             <wp:cNvGraphicFramePr>
               <a:graphicFrameLocks xmlns:a="http://schemas.openxmlformats.org/drawingml/2006/main" noChangeAspect="1"/>
             </wp:cNvGraphicFramePr>
@@ -11049,33 +12483,29 @@
               <a:graphicData uri="http://schemas.openxmlformats.org/drawingml/2006/picture">
                 <pic:pic xmlns:pic="http://schemas.openxmlformats.org/drawingml/2006/picture">
                   <pic:nvPicPr>
-                    <pic:cNvPr id="0" name="Picture 4"/>
-                    <pic:cNvPicPr>
-                      <a:picLocks noChangeAspect="1" noChangeArrowheads="1"/>
-                    </pic:cNvPicPr>
+                    <pic:cNvPr id="0" name="bieu do lop bo sung.png"/>
+                    <pic:cNvPicPr/>
                   </pic:nvPicPr>
                   <pic:blipFill>
-                    <a:blip r:embed="rId14">
+                    <a:blip r:embed="rId19">
                       <a:extLst>
                         <a:ext uri="{28A0092B-C50C-407E-A947-70E740481C1C}">
                           <a14:useLocalDpi xmlns:a14="http://schemas.microsoft.com/office/drawing/2010/main" val="0"/>
                         </a:ext>
                       </a:extLst>
                     </a:blip>
-                    <a:srcRect/>
                     <a:stretch>
                       <a:fillRect/>
                     </a:stretch>
                   </pic:blipFill>
-                  <pic:spPr bwMode="auto">
+                  <pic:spPr>
                     <a:xfrm>
                       <a:off x="0" y="0"/>
-                      <a:ext cx="5691387" cy="4276313"/>
+                      <a:ext cx="5760720" cy="3804372"/>
                     </a:xfrm>
                     <a:prstGeom prst="rect">
                       <a:avLst/>
                     </a:prstGeom>
-                    <a:noFill/>
                   </pic:spPr>
                 </pic:pic>
               </a:graphicData>
@@ -11106,8 +12536,8 @@
       <w:r>
         <w:t>Thiết kế hệ thống</w:t>
       </w:r>
-      <w:bookmarkEnd w:id="17"/>
       <w:bookmarkEnd w:id="18"/>
+      <w:bookmarkEnd w:id="19"/>
     </w:p>
     <w:p>
       <w:pPr>
@@ -11232,6 +12662,7 @@
           <w:u w:val="none"/>
           <w:lang w:val="en-US"/>
         </w:rPr>
+        <w:lastRenderedPageBreak/>
         <w:t>Thiết kế dữ liệu- Ánh xạ lớp sang bảng</w:t>
       </w:r>
       <w:bookmarkEnd w:id="22"/>
@@ -11367,7 +12798,6 @@
           <w:sz w:val="32"/>
           <w:szCs w:val="26"/>
         </w:rPr>
-        <w:lastRenderedPageBreak/>
         <w:t xml:space="preserve">CÀI ĐẶT </w:t>
       </w:r>
       <w:r>
@@ -11992,6 +13422,7 @@
           <w:szCs w:val="26"/>
           <w:lang w:val="fr-FR"/>
         </w:rPr>
+        <w:lastRenderedPageBreak/>
         <w:t xml:space="preserve"> (Kiểu Normal - Font Times New Roman 13, justified)</w:t>
       </w:r>
     </w:p>
@@ -12101,7 +13532,6 @@
           <w:szCs w:val="26"/>
           <w:lang w:val="fr-FR"/>
         </w:rPr>
-        <w:lastRenderedPageBreak/>
         <w:t>Mô tả thuật toán xử lý tương ứng với các tác động của người dùng (nên mô tả dưới dạng lưu đồ).</w:t>
       </w:r>
     </w:p>
@@ -12649,7 +14079,7 @@
                     </pic:cNvPicPr>
                   </pic:nvPicPr>
                   <pic:blipFill>
-                    <a:blip r:embed="rId15" cstate="print">
+                    <a:blip r:embed="rId20" cstate="print">
                       <a:extLst>
                         <a:ext uri="{28A0092B-C50C-407E-A947-70E740481C1C}">
                           <a14:useLocalDpi xmlns:a14="http://schemas.microsoft.com/office/drawing/2010/main" val="0"/>
@@ -13224,10 +14654,10 @@
           <w:position w:val="-28"/>
         </w:rPr>
         <w:object w:dxaOrig="2280" w:dyaOrig="660">
-          <v:shape id="_x0000_i1025" type="#_x0000_t75" style="width:114.15pt;height:33.7pt" o:ole="">
-            <v:imagedata r:id="rId16" o:title=""/>
+          <v:shape id="_x0000_i1025" type="#_x0000_t75" style="width:113.75pt;height:33.3pt" o:ole="">
+            <v:imagedata r:id="rId21" o:title=""/>
           </v:shape>
-          <o:OLEObject Type="Embed" ProgID="Equation.3" ShapeID="_x0000_i1025" DrawAspect="Content" ObjectID="_1614803104" r:id="rId17"/>
+          <o:OLEObject Type="Embed" ProgID="Equation.3" ShapeID="_x0000_i1025" DrawAspect="Content" ObjectID="_1614806381" r:id="rId22"/>
         </w:object>
       </w:r>
     </w:p>
@@ -13634,7 +15064,7 @@
         <w:rStyle w:val="PageNumber"/>
         <w:noProof/>
       </w:rPr>
-      <w:t>11</w:t>
+      <w:t>10</w:t>
     </w:r>
     <w:r>
       <w:rPr>
@@ -13699,7 +15129,7 @@
         <v:path o:extrusionok="f" gradientshapeok="t" o:connecttype="rect"/>
         <o:lock v:ext="edit" aspectratio="t"/>
       </v:shapetype>
-      <v:shape id="_x0000_i1047" type="#_x0000_t75" style="width:11.5pt;height:11.5pt" o:bullet="t">
+      <v:shape id="_x0000_i1086" type="#_x0000_t75" style="width:11.5pt;height:11.5pt" o:bullet="t">
         <v:imagedata r:id="rId1" o:title="mso78F2"/>
       </v:shape>
     </w:pict>
@@ -14559,6 +15989,120 @@
     </w:lvl>
   </w:abstractNum>
   <w:abstractNum w:abstractNumId="7">
+    <w:nsid w:val="19A20CB3"/>
+    <w:multiLevelType w:val="hybridMultilevel"/>
+    <w:tmpl w:val="E8E09FD2"/>
+    <w:lvl w:ilvl="0" w:tplc="04090007">
+      <w:start w:val="1"/>
+      <w:numFmt w:val="bullet"/>
+      <w:lvlText w:val=""/>
+      <w:lvlPicBulletId w:val="0"/>
+      <w:lvlJc w:val="left"/>
+      <w:pPr>
+        <w:ind w:left="1800" w:hanging="360"/>
+      </w:pPr>
+      <w:rPr>
+        <w:rFonts w:ascii="Symbol" w:hAnsi="Symbol" w:hint="default"/>
+      </w:rPr>
+    </w:lvl>
+    <w:lvl w:ilvl="1" w:tplc="04090003" w:tentative="1">
+      <w:start w:val="1"/>
+      <w:numFmt w:val="bullet"/>
+      <w:lvlText w:val="o"/>
+      <w:lvlJc w:val="left"/>
+      <w:pPr>
+        <w:ind w:left="2520" w:hanging="360"/>
+      </w:pPr>
+      <w:rPr>
+        <w:rFonts w:ascii="Courier New" w:hAnsi="Courier New" w:cs="Courier New" w:hint="default"/>
+      </w:rPr>
+    </w:lvl>
+    <w:lvl w:ilvl="2" w:tplc="04090005" w:tentative="1">
+      <w:start w:val="1"/>
+      <w:numFmt w:val="bullet"/>
+      <w:lvlText w:val=""/>
+      <w:lvlJc w:val="left"/>
+      <w:pPr>
+        <w:ind w:left="3240" w:hanging="360"/>
+      </w:pPr>
+      <w:rPr>
+        <w:rFonts w:ascii="Wingdings" w:hAnsi="Wingdings" w:hint="default"/>
+      </w:rPr>
+    </w:lvl>
+    <w:lvl w:ilvl="3" w:tplc="04090001" w:tentative="1">
+      <w:start w:val="1"/>
+      <w:numFmt w:val="bullet"/>
+      <w:lvlText w:val=""/>
+      <w:lvlJc w:val="left"/>
+      <w:pPr>
+        <w:ind w:left="3960" w:hanging="360"/>
+      </w:pPr>
+      <w:rPr>
+        <w:rFonts w:ascii="Symbol" w:hAnsi="Symbol" w:hint="default"/>
+      </w:rPr>
+    </w:lvl>
+    <w:lvl w:ilvl="4" w:tplc="04090003" w:tentative="1">
+      <w:start w:val="1"/>
+      <w:numFmt w:val="bullet"/>
+      <w:lvlText w:val="o"/>
+      <w:lvlJc w:val="left"/>
+      <w:pPr>
+        <w:ind w:left="4680" w:hanging="360"/>
+      </w:pPr>
+      <w:rPr>
+        <w:rFonts w:ascii="Courier New" w:hAnsi="Courier New" w:cs="Courier New" w:hint="default"/>
+      </w:rPr>
+    </w:lvl>
+    <w:lvl w:ilvl="5" w:tplc="04090005" w:tentative="1">
+      <w:start w:val="1"/>
+      <w:numFmt w:val="bullet"/>
+      <w:lvlText w:val=""/>
+      <w:lvlJc w:val="left"/>
+      <w:pPr>
+        <w:ind w:left="5400" w:hanging="360"/>
+      </w:pPr>
+      <w:rPr>
+        <w:rFonts w:ascii="Wingdings" w:hAnsi="Wingdings" w:hint="default"/>
+      </w:rPr>
+    </w:lvl>
+    <w:lvl w:ilvl="6" w:tplc="04090001" w:tentative="1">
+      <w:start w:val="1"/>
+      <w:numFmt w:val="bullet"/>
+      <w:lvlText w:val=""/>
+      <w:lvlJc w:val="left"/>
+      <w:pPr>
+        <w:ind w:left="6120" w:hanging="360"/>
+      </w:pPr>
+      <w:rPr>
+        <w:rFonts w:ascii="Symbol" w:hAnsi="Symbol" w:hint="default"/>
+      </w:rPr>
+    </w:lvl>
+    <w:lvl w:ilvl="7" w:tplc="04090003" w:tentative="1">
+      <w:start w:val="1"/>
+      <w:numFmt w:val="bullet"/>
+      <w:lvlText w:val="o"/>
+      <w:lvlJc w:val="left"/>
+      <w:pPr>
+        <w:ind w:left="6840" w:hanging="360"/>
+      </w:pPr>
+      <w:rPr>
+        <w:rFonts w:ascii="Courier New" w:hAnsi="Courier New" w:cs="Courier New" w:hint="default"/>
+      </w:rPr>
+    </w:lvl>
+    <w:lvl w:ilvl="8" w:tplc="04090005" w:tentative="1">
+      <w:start w:val="1"/>
+      <w:numFmt w:val="bullet"/>
+      <w:lvlText w:val=""/>
+      <w:lvlJc w:val="left"/>
+      <w:pPr>
+        <w:ind w:left="7560" w:hanging="360"/>
+      </w:pPr>
+      <w:rPr>
+        <w:rFonts w:ascii="Wingdings" w:hAnsi="Wingdings" w:hint="default"/>
+      </w:rPr>
+    </w:lvl>
+  </w:abstractNum>
+  <w:abstractNum w:abstractNumId="8">
     <w:nsid w:val="1A294034"/>
     <w:multiLevelType w:val="hybridMultilevel"/>
     <w:tmpl w:val="BE4265A8"/>
@@ -14671,7 +16215,7 @@
       </w:rPr>
     </w:lvl>
   </w:abstractNum>
-  <w:abstractNum w:abstractNumId="8">
+  <w:abstractNum w:abstractNumId="9">
     <w:nsid w:val="1A723C98"/>
     <w:multiLevelType w:val="hybridMultilevel"/>
     <w:tmpl w:val="A67087B0"/>
@@ -14811,7 +16355,7 @@
       </w:rPr>
     </w:lvl>
   </w:abstractNum>
-  <w:abstractNum w:abstractNumId="9">
+  <w:abstractNum w:abstractNumId="10">
     <w:nsid w:val="1C070132"/>
     <w:multiLevelType w:val="hybridMultilevel"/>
     <w:tmpl w:val="28301F6E"/>
@@ -14925,7 +16469,7 @@
       </w:rPr>
     </w:lvl>
   </w:abstractNum>
-  <w:abstractNum w:abstractNumId="10">
+  <w:abstractNum w:abstractNumId="11">
     <w:nsid w:val="20BC1579"/>
     <w:multiLevelType w:val="hybridMultilevel"/>
     <w:tmpl w:val="01EAD31C"/>
@@ -15038,7 +16582,121 @@
       </w:rPr>
     </w:lvl>
   </w:abstractNum>
-  <w:abstractNum w:abstractNumId="11">
+  <w:abstractNum w:abstractNumId="12">
+    <w:nsid w:val="215335E1"/>
+    <w:multiLevelType w:val="hybridMultilevel"/>
+    <w:tmpl w:val="9FDEAF3C"/>
+    <w:lvl w:ilvl="0" w:tplc="04090007">
+      <w:start w:val="1"/>
+      <w:numFmt w:val="bullet"/>
+      <w:lvlText w:val=""/>
+      <w:lvlPicBulletId w:val="0"/>
+      <w:lvlJc w:val="left"/>
+      <w:pPr>
+        <w:ind w:left="1296" w:hanging="360"/>
+      </w:pPr>
+      <w:rPr>
+        <w:rFonts w:ascii="Symbol" w:hAnsi="Symbol" w:hint="default"/>
+      </w:rPr>
+    </w:lvl>
+    <w:lvl w:ilvl="1" w:tplc="04090003" w:tentative="1">
+      <w:start w:val="1"/>
+      <w:numFmt w:val="bullet"/>
+      <w:lvlText w:val="o"/>
+      <w:lvlJc w:val="left"/>
+      <w:pPr>
+        <w:ind w:left="2016" w:hanging="360"/>
+      </w:pPr>
+      <w:rPr>
+        <w:rFonts w:ascii="Courier New" w:hAnsi="Courier New" w:cs="Courier New" w:hint="default"/>
+      </w:rPr>
+    </w:lvl>
+    <w:lvl w:ilvl="2" w:tplc="04090005" w:tentative="1">
+      <w:start w:val="1"/>
+      <w:numFmt w:val="bullet"/>
+      <w:lvlText w:val=""/>
+      <w:lvlJc w:val="left"/>
+      <w:pPr>
+        <w:ind w:left="2736" w:hanging="360"/>
+      </w:pPr>
+      <w:rPr>
+        <w:rFonts w:ascii="Wingdings" w:hAnsi="Wingdings" w:hint="default"/>
+      </w:rPr>
+    </w:lvl>
+    <w:lvl w:ilvl="3" w:tplc="04090001" w:tentative="1">
+      <w:start w:val="1"/>
+      <w:numFmt w:val="bullet"/>
+      <w:lvlText w:val=""/>
+      <w:lvlJc w:val="left"/>
+      <w:pPr>
+        <w:ind w:left="3456" w:hanging="360"/>
+      </w:pPr>
+      <w:rPr>
+        <w:rFonts w:ascii="Symbol" w:hAnsi="Symbol" w:hint="default"/>
+      </w:rPr>
+    </w:lvl>
+    <w:lvl w:ilvl="4" w:tplc="04090003" w:tentative="1">
+      <w:start w:val="1"/>
+      <w:numFmt w:val="bullet"/>
+      <w:lvlText w:val="o"/>
+      <w:lvlJc w:val="left"/>
+      <w:pPr>
+        <w:ind w:left="4176" w:hanging="360"/>
+      </w:pPr>
+      <w:rPr>
+        <w:rFonts w:ascii="Courier New" w:hAnsi="Courier New" w:cs="Courier New" w:hint="default"/>
+      </w:rPr>
+    </w:lvl>
+    <w:lvl w:ilvl="5" w:tplc="04090005" w:tentative="1">
+      <w:start w:val="1"/>
+      <w:numFmt w:val="bullet"/>
+      <w:lvlText w:val=""/>
+      <w:lvlJc w:val="left"/>
+      <w:pPr>
+        <w:ind w:left="4896" w:hanging="360"/>
+      </w:pPr>
+      <w:rPr>
+        <w:rFonts w:ascii="Wingdings" w:hAnsi="Wingdings" w:hint="default"/>
+      </w:rPr>
+    </w:lvl>
+    <w:lvl w:ilvl="6" w:tplc="04090001" w:tentative="1">
+      <w:start w:val="1"/>
+      <w:numFmt w:val="bullet"/>
+      <w:lvlText w:val=""/>
+      <w:lvlJc w:val="left"/>
+      <w:pPr>
+        <w:ind w:left="5616" w:hanging="360"/>
+      </w:pPr>
+      <w:rPr>
+        <w:rFonts w:ascii="Symbol" w:hAnsi="Symbol" w:hint="default"/>
+      </w:rPr>
+    </w:lvl>
+    <w:lvl w:ilvl="7" w:tplc="04090003" w:tentative="1">
+      <w:start w:val="1"/>
+      <w:numFmt w:val="bullet"/>
+      <w:lvlText w:val="o"/>
+      <w:lvlJc w:val="left"/>
+      <w:pPr>
+        <w:ind w:left="6336" w:hanging="360"/>
+      </w:pPr>
+      <w:rPr>
+        <w:rFonts w:ascii="Courier New" w:hAnsi="Courier New" w:cs="Courier New" w:hint="default"/>
+      </w:rPr>
+    </w:lvl>
+    <w:lvl w:ilvl="8" w:tplc="04090005" w:tentative="1">
+      <w:start w:val="1"/>
+      <w:numFmt w:val="bullet"/>
+      <w:lvlText w:val=""/>
+      <w:lvlJc w:val="left"/>
+      <w:pPr>
+        <w:ind w:left="7056" w:hanging="360"/>
+      </w:pPr>
+      <w:rPr>
+        <w:rFonts w:ascii="Wingdings" w:hAnsi="Wingdings" w:hint="default"/>
+      </w:rPr>
+    </w:lvl>
+  </w:abstractNum>
+  <w:abstractNum w:abstractNumId="13">
     <w:nsid w:val="222F2F3D"/>
     <w:multiLevelType w:val="hybridMultilevel"/>
     <w:tmpl w:val="CB3C7056"/>
@@ -15151,7 +16809,7 @@
       </w:rPr>
     </w:lvl>
   </w:abstractNum>
-  <w:abstractNum w:abstractNumId="12">
+  <w:abstractNum w:abstractNumId="14">
     <w:nsid w:val="23DE3B8B"/>
     <w:multiLevelType w:val="hybridMultilevel"/>
     <w:tmpl w:val="FD066240"/>
@@ -15265,7 +16923,7 @@
       </w:rPr>
     </w:lvl>
   </w:abstractNum>
-  <w:abstractNum w:abstractNumId="13">
+  <w:abstractNum w:abstractNumId="15">
     <w:nsid w:val="285A353F"/>
     <w:multiLevelType w:val="hybridMultilevel"/>
     <w:tmpl w:val="E8B29AE2"/>
@@ -15377,7 +17035,7 @@
       </w:rPr>
     </w:lvl>
   </w:abstractNum>
-  <w:abstractNum w:abstractNumId="14">
+  <w:abstractNum w:abstractNumId="16">
     <w:nsid w:val="367203BB"/>
     <w:multiLevelType w:val="hybridMultilevel"/>
     <w:tmpl w:val="86666446"/>
@@ -15466,7 +17124,7 @@
       </w:pPr>
     </w:lvl>
   </w:abstractNum>
-  <w:abstractNum w:abstractNumId="15">
+  <w:abstractNum w:abstractNumId="17">
     <w:nsid w:val="3694007A"/>
     <w:multiLevelType w:val="hybridMultilevel"/>
     <w:tmpl w:val="B626850E"/>
@@ -15557,7 +17215,7 @@
       </w:pPr>
     </w:lvl>
   </w:abstractNum>
-  <w:abstractNum w:abstractNumId="16">
+  <w:abstractNum w:abstractNumId="18">
     <w:nsid w:val="3D802AD5"/>
     <w:multiLevelType w:val="hybridMultilevel"/>
     <w:tmpl w:val="3560146E"/>
@@ -15646,7 +17304,7 @@
       </w:pPr>
     </w:lvl>
   </w:abstractNum>
-  <w:abstractNum w:abstractNumId="17">
+  <w:abstractNum w:abstractNumId="19">
     <w:nsid w:val="454F2BF8"/>
     <w:multiLevelType w:val="hybridMultilevel"/>
     <w:tmpl w:val="120EE2D6"/>
@@ -15760,7 +17418,7 @@
       </w:rPr>
     </w:lvl>
   </w:abstractNum>
-  <w:abstractNum w:abstractNumId="18">
+  <w:abstractNum w:abstractNumId="20">
     <w:nsid w:val="45A4616E"/>
     <w:multiLevelType w:val="hybridMultilevel"/>
     <w:tmpl w:val="0246AF82"/>
@@ -15873,7 +17531,7 @@
       </w:rPr>
     </w:lvl>
   </w:abstractNum>
-  <w:abstractNum w:abstractNumId="19">
+  <w:abstractNum w:abstractNumId="21">
     <w:nsid w:val="4DB02F1E"/>
     <w:multiLevelType w:val="hybridMultilevel"/>
     <w:tmpl w:val="8570892E"/>
@@ -15986,7 +17644,7 @@
       </w:rPr>
     </w:lvl>
   </w:abstractNum>
-  <w:abstractNum w:abstractNumId="20">
+  <w:abstractNum w:abstractNumId="22">
     <w:nsid w:val="563E61A1"/>
     <w:multiLevelType w:val="hybridMultilevel"/>
     <w:tmpl w:val="6F080BD2"/>
@@ -16072,7 +17730,7 @@
       </w:pPr>
     </w:lvl>
   </w:abstractNum>
-  <w:abstractNum w:abstractNumId="21">
+  <w:abstractNum w:abstractNumId="23">
     <w:nsid w:val="56A77D4D"/>
     <w:multiLevelType w:val="hybridMultilevel"/>
     <w:tmpl w:val="6D5617C0"/>
@@ -16186,7 +17844,7 @@
       </w:rPr>
     </w:lvl>
   </w:abstractNum>
-  <w:abstractNum w:abstractNumId="22">
+  <w:abstractNum w:abstractNumId="24">
     <w:nsid w:val="57D66783"/>
     <w:multiLevelType w:val="hybridMultilevel"/>
     <w:tmpl w:val="C6DEECCA"/>
@@ -16299,7 +17957,7 @@
       </w:rPr>
     </w:lvl>
   </w:abstractNum>
-  <w:abstractNum w:abstractNumId="23">
+  <w:abstractNum w:abstractNumId="25">
     <w:nsid w:val="5C155732"/>
     <w:multiLevelType w:val="hybridMultilevel"/>
     <w:tmpl w:val="C972AC5E"/>
@@ -16411,7 +18069,7 @@
       </w:rPr>
     </w:lvl>
   </w:abstractNum>
-  <w:abstractNum w:abstractNumId="24">
+  <w:abstractNum w:abstractNumId="26">
     <w:nsid w:val="5C4B6B6F"/>
     <w:multiLevelType w:val="hybridMultilevel"/>
     <w:tmpl w:val="DE6ECD42"/>
@@ -16525,7 +18183,7 @@
       </w:rPr>
     </w:lvl>
   </w:abstractNum>
-  <w:abstractNum w:abstractNumId="25">
+  <w:abstractNum w:abstractNumId="27">
     <w:nsid w:val="657759F9"/>
     <w:multiLevelType w:val="hybridMultilevel"/>
     <w:tmpl w:val="C1A2FCD8"/>
@@ -16638,7 +18296,7 @@
       </w:rPr>
     </w:lvl>
   </w:abstractNum>
-  <w:abstractNum w:abstractNumId="26">
+  <w:abstractNum w:abstractNumId="28">
     <w:nsid w:val="6CC80205"/>
     <w:multiLevelType w:val="hybridMultilevel"/>
     <w:tmpl w:val="4156128A"/>
@@ -16752,7 +18410,7 @@
       </w:rPr>
     </w:lvl>
   </w:abstractNum>
-  <w:abstractNum w:abstractNumId="27">
+  <w:abstractNum w:abstractNumId="29">
     <w:nsid w:val="6D691253"/>
     <w:multiLevelType w:val="hybridMultilevel"/>
     <w:tmpl w:val="5E54431E"/>
@@ -16865,7 +18523,7 @@
       </w:rPr>
     </w:lvl>
   </w:abstractNum>
-  <w:abstractNum w:abstractNumId="28">
+  <w:abstractNum w:abstractNumId="30">
     <w:nsid w:val="6E201C56"/>
     <w:multiLevelType w:val="hybridMultilevel"/>
     <w:tmpl w:val="9C24B702"/>
@@ -16979,7 +18637,7 @@
       </w:rPr>
     </w:lvl>
   </w:abstractNum>
-  <w:abstractNum w:abstractNumId="29">
+  <w:abstractNum w:abstractNumId="31">
     <w:nsid w:val="735562BE"/>
     <w:multiLevelType w:val="hybridMultilevel"/>
     <w:tmpl w:val="75604220"/>
@@ -17068,7 +18726,7 @@
       </w:pPr>
     </w:lvl>
   </w:abstractNum>
-  <w:abstractNum w:abstractNumId="30">
+  <w:abstractNum w:abstractNumId="32">
     <w:nsid w:val="7A277C5E"/>
     <w:multiLevelType w:val="hybridMultilevel"/>
     <w:tmpl w:val="FF32D5C6"/>
@@ -17189,91 +18847,97 @@
     <w:abstractNumId w:val="2"/>
   </w:num>
   <w:num w:numId="3">
-    <w:abstractNumId w:val="8"/>
+    <w:abstractNumId w:val="9"/>
   </w:num>
   <w:num w:numId="4">
-    <w:abstractNumId w:val="18"/>
+    <w:abstractNumId w:val="20"/>
   </w:num>
   <w:num w:numId="5">
     <w:abstractNumId w:val="1"/>
   </w:num>
   <w:num w:numId="6">
-    <w:abstractNumId w:val="11"/>
+    <w:abstractNumId w:val="13"/>
   </w:num>
   <w:num w:numId="7">
     <w:abstractNumId w:val="6"/>
   </w:num>
   <w:num w:numId="8">
-    <w:abstractNumId w:val="25"/>
+    <w:abstractNumId w:val="27"/>
   </w:num>
   <w:num w:numId="9">
-    <w:abstractNumId w:val="22"/>
+    <w:abstractNumId w:val="24"/>
   </w:num>
   <w:num w:numId="10">
     <w:abstractNumId w:val="3"/>
   </w:num>
   <w:num w:numId="11">
+    <w:abstractNumId w:val="23"/>
+  </w:num>
+  <w:num w:numId="12">
+    <w:abstractNumId w:val="10"/>
+  </w:num>
+  <w:num w:numId="13">
+    <w:abstractNumId w:val="19"/>
+  </w:num>
+  <w:num w:numId="14">
+    <w:abstractNumId w:val="14"/>
+  </w:num>
+  <w:num w:numId="15">
+    <w:abstractNumId w:val="30"/>
+  </w:num>
+  <w:num w:numId="16">
+    <w:abstractNumId w:val="32"/>
+  </w:num>
+  <w:num w:numId="17">
+    <w:abstractNumId w:val="31"/>
+  </w:num>
+  <w:num w:numId="18">
+    <w:abstractNumId w:val="11"/>
+  </w:num>
+  <w:num w:numId="19">
+    <w:abstractNumId w:val="29"/>
+  </w:num>
+  <w:num w:numId="20">
+    <w:abstractNumId w:val="16"/>
+  </w:num>
+  <w:num w:numId="21">
     <w:abstractNumId w:val="21"/>
   </w:num>
-  <w:num w:numId="12">
-    <w:abstractNumId w:val="9"/>
-  </w:num>
-  <w:num w:numId="13">
-    <w:abstractNumId w:val="17"/>
-  </w:num>
-  <w:num w:numId="14">
-    <w:abstractNumId w:val="12"/>
-  </w:num>
-  <w:num w:numId="15">
-    <w:abstractNumId w:val="28"/>
-  </w:num>
-  <w:num w:numId="16">
-    <w:abstractNumId w:val="30"/>
-  </w:num>
-  <w:num w:numId="17">
-    <w:abstractNumId w:val="29"/>
-  </w:num>
-  <w:num w:numId="18">
-    <w:abstractNumId w:val="10"/>
-  </w:num>
-  <w:num w:numId="19">
-    <w:abstractNumId w:val="27"/>
-  </w:num>
-  <w:num w:numId="20">
-    <w:abstractNumId w:val="14"/>
-  </w:num>
-  <w:num w:numId="21">
-    <w:abstractNumId w:val="19"/>
-  </w:num>
   <w:num w:numId="22">
-    <w:abstractNumId w:val="7"/>
+    <w:abstractNumId w:val="8"/>
   </w:num>
   <w:num w:numId="23">
-    <w:abstractNumId w:val="20"/>
+    <w:abstractNumId w:val="22"/>
   </w:num>
   <w:num w:numId="24">
-    <w:abstractNumId w:val="16"/>
+    <w:abstractNumId w:val="18"/>
   </w:num>
   <w:num w:numId="25">
-    <w:abstractNumId w:val="15"/>
+    <w:abstractNumId w:val="17"/>
   </w:num>
   <w:num w:numId="26">
     <w:abstractNumId w:val="4"/>
   </w:num>
   <w:num w:numId="27">
-    <w:abstractNumId w:val="13"/>
+    <w:abstractNumId w:val="15"/>
   </w:num>
   <w:num w:numId="28">
-    <w:abstractNumId w:val="23"/>
+    <w:abstractNumId w:val="25"/>
   </w:num>
   <w:num w:numId="29">
     <w:abstractNumId w:val="5"/>
   </w:num>
   <w:num w:numId="30">
+    <w:abstractNumId w:val="28"/>
+  </w:num>
+  <w:num w:numId="31">
     <w:abstractNumId w:val="26"/>
   </w:num>
-  <w:num w:numId="31">
-    <w:abstractNumId w:val="24"/>
+  <w:num w:numId="32">
+    <w:abstractNumId w:val="12"/>
+  </w:num>
+  <w:num w:numId="33">
+    <w:abstractNumId w:val="7"/>
   </w:num>
   <w:numIdMacAtCleanup w:val="24"/>
 </w:numbering>
@@ -17314,8 +18978,9 @@
     <w:lsdException w:name="Date" w:semiHidden="0" w:unhideWhenUsed="0"/>
     <w:lsdException w:name="Body Text First Indent" w:semiHidden="0" w:unhideWhenUsed="0"/>
     <w:lsdException w:name="Hyperlink" w:uiPriority="99"/>
-    <w:lsdException w:name="Strong" w:semiHidden="0" w:unhideWhenUsed="0" w:qFormat="1"/>
+    <w:lsdException w:name="Strong" w:semiHidden="0" w:uiPriority="22" w:unhideWhenUsed="0" w:qFormat="1"/>
     <w:lsdException w:name="Emphasis" w:semiHidden="0" w:unhideWhenUsed="0" w:qFormat="1"/>
+    <w:lsdException w:name="Normal (Web)" w:uiPriority="99"/>
     <w:lsdException w:name="Table Grid" w:semiHidden="0" w:unhideWhenUsed="0"/>
     <w:lsdException w:name="Placeholder Text" w:uiPriority="99" w:unhideWhenUsed="0"/>
     <w:lsdException w:name="No Spacing" w:semiHidden="0" w:uiPriority="1" w:unhideWhenUsed="0" w:qFormat="1"/>
@@ -17996,6 +19661,28 @@
       </w:tcPr>
     </w:tblStylePr>
   </w:style>
+  <w:style w:type="character" w:styleId="Strong">
+    <w:name w:val="Strong"/>
+    <w:basedOn w:val="DefaultParagraphFont"/>
+    <w:uiPriority w:val="22"/>
+    <w:qFormat/>
+    <w:rsid w:val="00392B19"/>
+    <w:rPr>
+      <w:b/>
+      <w:bCs/>
+    </w:rPr>
+  </w:style>
+  <w:style w:type="paragraph" w:styleId="NormalWeb">
+    <w:name w:val="Normal (Web)"/>
+    <w:basedOn w:val="Normal"/>
+    <w:uiPriority w:val="99"/>
+    <w:semiHidden/>
+    <w:unhideWhenUsed/>
+    <w:rsid w:val="00AC37EC"/>
+    <w:pPr>
+      <w:spacing w:before="100" w:beforeAutospacing="1" w:after="100" w:afterAutospacing="1"/>
+    </w:pPr>
+  </w:style>
 </w:styles>
 </file>
 
@@ -18034,8 +19721,9 @@
     <w:lsdException w:name="Date" w:semiHidden="0" w:unhideWhenUsed="0"/>
     <w:lsdException w:name="Body Text First Indent" w:semiHidden="0" w:unhideWhenUsed="0"/>
     <w:lsdException w:name="Hyperlink" w:uiPriority="99"/>
-    <w:lsdException w:name="Strong" w:semiHidden="0" w:unhideWhenUsed="0" w:qFormat="1"/>
+    <w:lsdException w:name="Strong" w:semiHidden="0" w:uiPriority="22" w:unhideWhenUsed="0" w:qFormat="1"/>
     <w:lsdException w:name="Emphasis" w:semiHidden="0" w:unhideWhenUsed="0" w:qFormat="1"/>
+    <w:lsdException w:name="Normal (Web)" w:uiPriority="99"/>
     <w:lsdException w:name="Table Grid" w:semiHidden="0" w:unhideWhenUsed="0"/>
     <w:lsdException w:name="Placeholder Text" w:uiPriority="99" w:unhideWhenUsed="0"/>
     <w:lsdException w:name="No Spacing" w:semiHidden="0" w:uiPriority="1" w:unhideWhenUsed="0" w:qFormat="1"/>
@@ -18716,6 +20404,28 @@
       </w:tcPr>
     </w:tblStylePr>
   </w:style>
+  <w:style w:type="character" w:styleId="Strong">
+    <w:name w:val="Strong"/>
+    <w:basedOn w:val="DefaultParagraphFont"/>
+    <w:uiPriority w:val="22"/>
+    <w:qFormat/>
+    <w:rsid w:val="00392B19"/>
+    <w:rPr>
+      <w:b/>
+      <w:bCs/>
+    </w:rPr>
+  </w:style>
+  <w:style w:type="paragraph" w:styleId="NormalWeb">
+    <w:name w:val="Normal (Web)"/>
+    <w:basedOn w:val="Normal"/>
+    <w:uiPriority w:val="99"/>
+    <w:semiHidden/>
+    <w:unhideWhenUsed/>
+    <w:rsid w:val="00AC37EC"/>
+    <w:pPr>
+      <w:spacing w:before="100" w:beforeAutospacing="1" w:after="100" w:afterAutospacing="1"/>
+    </w:pPr>
+  </w:style>
 </w:styles>
 </file>
 
@@ -18985,7 +20695,7 @@
 </file>
 
 <file path=customXml/itemProps1.xml><?xml version="1.0" encoding="utf-8"?>
-<ds:datastoreItem xmlns:ds="http://schemas.openxmlformats.org/officeDocument/2006/customXml" ds:itemID="{A6C227BE-7248-4D07-AF75-17D1F7CE0473}">
+<ds:datastoreItem xmlns:ds="http://schemas.openxmlformats.org/officeDocument/2006/customXml" ds:itemID="{1FF3861A-7907-4024-B8F4-983EB1B3DC0B}">
   <ds:schemaRefs>
     <ds:schemaRef ds:uri="http://schemas.openxmlformats.org/officeDocument/2006/bibliography"/>
   </ds:schemaRefs>

--- a/Báo cáo Quản lý khu chung cư.docx
+++ b/Báo cáo Quản lý khu chung cư.docx
@@ -98,7 +98,7 @@
               </wp:anchor>
             </w:drawing>
           </mc:Choice>
-          <mc:Fallback xmlns:cx="http://schemas.microsoft.com/office/drawing/2014/chartex" xmlns:cx1="http://schemas.microsoft.com/office/drawing/2015/9/8/chartex" xmlns:w15="http://schemas.microsoft.com/office/word/2012/wordml" xmlns:w16se="http://schemas.microsoft.com/office/word/2015/wordml/symex">
+          <mc:Fallback xmlns:w16se="http://schemas.microsoft.com/office/word/2015/wordml/symex" xmlns:w15="http://schemas.microsoft.com/office/word/2012/wordml" xmlns:cx1="http://schemas.microsoft.com/office/drawing/2015/9/8/chartex" xmlns:cx="http://schemas.microsoft.com/office/drawing/2014/chartex">
             <w:pict>
               <v:line w14:anchorId="623EBCD4" id="Line 57" o:spid="_x0000_s1026" style="position:absolute;z-index:251658752;visibility:visible;mso-wrap-style:square;mso-width-percent:0;mso-height-percent:0;mso-wrap-distance-left:9pt;mso-wrap-distance-top:0;mso-wrap-distance-right:9pt;mso-wrap-distance-bottom:0;mso-position-horizontal:absolute;mso-position-horizontal-relative:text;mso-position-vertical:absolute;mso-position-vertical-relative:text;mso-width-percent:0;mso-height-percent:0;mso-width-relative:page;mso-height-relative:page" from="107.25pt,7.15pt" to="368.25pt,7.15pt" o:gfxdata="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"/>
             </w:pict>
@@ -834,8 +834,6 @@
                                     </w:rPr>
                                     <w:t>2017607983</w:t>
                                   </w:r>
-                                  <w:bookmarkStart w:id="0" w:name="_GoBack"/>
-                                  <w:bookmarkEnd w:id="0"/>
                                 </w:p>
                               </w:tc>
                               <w:tc>
@@ -1692,8 +1690,6 @@
                               </w:rPr>
                               <w:t>2017607983</w:t>
                             </w:r>
-                            <w:bookmarkStart w:id="1" w:name="_GoBack"/>
-                            <w:bookmarkEnd w:id="1"/>
                           </w:p>
                         </w:tc>
                         <w:tc>
@@ -2712,7 +2708,7 @@
                 <w:webHidden/>
                 <w:sz w:val="24"/>
               </w:rPr>
-              <w:t>4</w:t>
+              <w:t>6</w:t>
             </w:r>
             <w:r>
               <w:rPr>
@@ -2813,7 +2809,7 @@
                 <w:webHidden/>
                 <w:sz w:val="22"/>
               </w:rPr>
-              <w:t>4</w:t>
+              <w:t>6</w:t>
             </w:r>
             <w:r>
               <w:rPr>
@@ -2916,7 +2912,7 @@
                 <w:webHidden/>
                 <w:sz w:val="22"/>
               </w:rPr>
-              <w:t>4</w:t>
+              <w:t>9</w:t>
             </w:r>
             <w:r>
               <w:rPr>
@@ -3013,7 +3009,7 @@
                 <w:webHidden/>
                 <w:sz w:val="24"/>
               </w:rPr>
-              <w:t>4</w:t>
+              <w:t>11</w:t>
             </w:r>
             <w:r>
               <w:rPr>
@@ -3114,7 +3110,7 @@
                 <w:webHidden/>
                 <w:sz w:val="22"/>
               </w:rPr>
-              <w:t>4</w:t>
+              <w:t>13</w:t>
             </w:r>
             <w:r>
               <w:rPr>
@@ -3217,7 +3213,7 @@
                 <w:webHidden/>
                 <w:sz w:val="22"/>
               </w:rPr>
-              <w:t>4</w:t>
+              <w:t>14</w:t>
             </w:r>
             <w:r>
               <w:rPr>
@@ -3316,7 +3312,7 @@
                 <w:webHidden/>
                 <w:sz w:val="28"/>
               </w:rPr>
-              <w:t>4</w:t>
+              <w:t>14</w:t>
             </w:r>
             <w:r>
               <w:rPr>
@@ -3413,7 +3409,7 @@
                 <w:webHidden/>
                 <w:sz w:val="24"/>
               </w:rPr>
-              <w:t>4</w:t>
+              <w:t>14</w:t>
             </w:r>
             <w:r>
               <w:rPr>
@@ -3514,7 +3510,7 @@
                 <w:webHidden/>
                 <w:sz w:val="22"/>
               </w:rPr>
-              <w:t>4</w:t>
+              <w:t>14</w:t>
             </w:r>
             <w:r>
               <w:rPr>
@@ -3615,7 +3611,7 @@
                 <w:webHidden/>
                 <w:sz w:val="22"/>
               </w:rPr>
-              <w:t>4</w:t>
+              <w:t>14</w:t>
             </w:r>
             <w:r>
               <w:rPr>
@@ -3712,7 +3708,7 @@
                 <w:webHidden/>
                 <w:sz w:val="24"/>
               </w:rPr>
-              <w:t>5</w:t>
+              <w:t>14</w:t>
             </w:r>
             <w:r>
               <w:rPr>
@@ -3813,7 +3809,7 @@
                 <w:webHidden/>
                 <w:sz w:val="22"/>
               </w:rPr>
-              <w:t>5</w:t>
+              <w:t>14</w:t>
             </w:r>
             <w:r>
               <w:rPr>
@@ -3914,7 +3910,7 @@
                 <w:webHidden/>
                 <w:sz w:val="22"/>
               </w:rPr>
-              <w:t>5</w:t>
+              <w:t>14</w:t>
             </w:r>
             <w:r>
               <w:rPr>
@@ -4015,7 +4011,7 @@
                 <w:webHidden/>
                 <w:sz w:val="22"/>
               </w:rPr>
-              <w:t>5</w:t>
+              <w:t>15</w:t>
             </w:r>
             <w:r>
               <w:rPr>
@@ -4116,7 +4112,7 @@
                 <w:webHidden/>
                 <w:sz w:val="22"/>
               </w:rPr>
-              <w:t>5</w:t>
+              <w:t>15</w:t>
             </w:r>
             <w:r>
               <w:rPr>
@@ -4213,7 +4209,7 @@
                 <w:webHidden/>
                 <w:sz w:val="24"/>
               </w:rPr>
-              <w:t>6</w:t>
+              <w:t>15</w:t>
             </w:r>
             <w:r>
               <w:rPr>
@@ -4314,7 +4310,7 @@
                 <w:webHidden/>
                 <w:sz w:val="22"/>
               </w:rPr>
-              <w:t>6</w:t>
+              <w:t>15</w:t>
             </w:r>
             <w:r>
               <w:rPr>
@@ -4415,7 +4411,7 @@
                 <w:webHidden/>
                 <w:sz w:val="22"/>
               </w:rPr>
-              <w:t>6</w:t>
+              <w:t>15</w:t>
             </w:r>
             <w:r>
               <w:rPr>
@@ -4496,7 +4492,7 @@
                 <w:webHidden/>
                 <w:sz w:val="28"/>
               </w:rPr>
-              <w:t>8</w:t>
+              <w:t>18</w:t>
             </w:r>
             <w:r>
               <w:rPr>
@@ -4576,7 +4572,7 @@
                 <w:webHidden/>
                 <w:sz w:val="24"/>
               </w:rPr>
-              <w:t>8</w:t>
+              <w:t>18</w:t>
             </w:r>
             <w:r>
               <w:rPr>
@@ -4656,7 +4652,7 @@
                 <w:webHidden/>
                 <w:sz w:val="24"/>
               </w:rPr>
-              <w:t>8</w:t>
+              <w:t>18</w:t>
             </w:r>
             <w:r>
               <w:rPr>
@@ -4738,7 +4734,7 @@
                 <w:webHidden/>
                 <w:sz w:val="28"/>
               </w:rPr>
-              <w:t>8</w:t>
+              <w:t>18</w:t>
             </w:r>
             <w:r>
               <w:rPr>
@@ -4812,8 +4808,8 @@
         </w:rPr>
         <w:br w:type="page"/>
       </w:r>
-      <w:bookmarkStart w:id="2" w:name="_Toc4017087"/>
-      <w:bookmarkStart w:id="3" w:name="_Toc4067437"/>
+      <w:bookmarkStart w:id="0" w:name="_Toc4017087"/>
+      <w:bookmarkStart w:id="1" w:name="_Toc4067437"/>
       <w:r>
         <w:rPr>
           <w:rFonts w:cs="Arial"/>
@@ -4842,33 +4838,33 @@
         </w:rPr>
         <w:t xml:space="preserve"> cư</w:t>
       </w:r>
+      <w:bookmarkEnd w:id="0"/>
+      <w:bookmarkEnd w:id="1"/>
+    </w:p>
+    <w:p>
+      <w:pPr>
+        <w:pStyle w:val="Heading2"/>
+        <w:spacing w:line="360" w:lineRule="auto"/>
+        <w:rPr>
+          <w:rFonts w:ascii="Times New Roman" w:hAnsi="Times New Roman"/>
+          <w:sz w:val="28"/>
+          <w:szCs w:val="26"/>
+          <w:lang w:val="en-US"/>
+        </w:rPr>
+      </w:pPr>
+      <w:bookmarkStart w:id="2" w:name="_Toc4017088"/>
+      <w:bookmarkStart w:id="3" w:name="_Toc4067438"/>
+      <w:r>
+        <w:rPr>
+          <w:rFonts w:ascii="Times New Roman" w:hAnsi="Times New Roman"/>
+          <w:sz w:val="28"/>
+          <w:szCs w:val="26"/>
+          <w:lang w:val="en-US"/>
+        </w:rPr>
+        <w:t>Giới thiệu</w:t>
+      </w:r>
       <w:bookmarkEnd w:id="2"/>
       <w:bookmarkEnd w:id="3"/>
-    </w:p>
-    <w:p>
-      <w:pPr>
-        <w:pStyle w:val="Heading2"/>
-        <w:spacing w:line="360" w:lineRule="auto"/>
-        <w:rPr>
-          <w:rFonts w:ascii="Times New Roman" w:hAnsi="Times New Roman"/>
-          <w:sz w:val="28"/>
-          <w:szCs w:val="26"/>
-          <w:lang w:val="en-US"/>
-        </w:rPr>
-      </w:pPr>
-      <w:bookmarkStart w:id="4" w:name="_Toc4017088"/>
-      <w:bookmarkStart w:id="5" w:name="_Toc4067438"/>
-      <w:r>
-        <w:rPr>
-          <w:rFonts w:ascii="Times New Roman" w:hAnsi="Times New Roman"/>
-          <w:sz w:val="28"/>
-          <w:szCs w:val="26"/>
-          <w:lang w:val="en-US"/>
-        </w:rPr>
-        <w:t>Giới thiệu</w:t>
-      </w:r>
-      <w:bookmarkEnd w:id="4"/>
-      <w:bookmarkEnd w:id="5"/>
       <w:r>
         <w:rPr>
           <w:rFonts w:ascii="Times New Roman" w:hAnsi="Times New Roman"/>
@@ -5243,8 +5239,8 @@
           <w:lang w:val="en-US"/>
         </w:rPr>
       </w:pPr>
-      <w:bookmarkStart w:id="6" w:name="_Toc4017089"/>
-      <w:bookmarkStart w:id="7" w:name="_Toc4067439"/>
+      <w:bookmarkStart w:id="4" w:name="_Toc4017089"/>
+      <w:bookmarkStart w:id="5" w:name="_Toc4067439"/>
       <w:r>
         <w:rPr>
           <w:rFonts w:ascii="Times New Roman" w:hAnsi="Times New Roman"/>
@@ -5254,33 +5250,33 @@
         </w:rPr>
         <w:t>Khảo sát hệ thống</w:t>
       </w:r>
+      <w:bookmarkEnd w:id="4"/>
+      <w:bookmarkEnd w:id="5"/>
+      <w:r>
+        <w:rPr>
+          <w:rFonts w:ascii="Times New Roman" w:hAnsi="Times New Roman"/>
+          <w:sz w:val="28"/>
+          <w:szCs w:val="26"/>
+          <w:lang w:val="en-US"/>
+        </w:rPr>
+        <w:t xml:space="preserve"> (Phạm Văn Đại)</w:t>
+      </w:r>
+    </w:p>
+    <w:p>
+      <w:pPr>
+        <w:pStyle w:val="StyleTitre3Arial"/>
+      </w:pPr>
+      <w:bookmarkStart w:id="6" w:name="_Toc4017090"/>
+      <w:bookmarkStart w:id="7" w:name="_Toc4067440"/>
+      <w:bookmarkStart w:id="8" w:name="_Toc507831759"/>
+      <w:r>
+        <w:t>Khảo sát</w:t>
+      </w:r>
+      <w:r>
+        <w:t xml:space="preserve"> sơ bộ</w:t>
+      </w:r>
       <w:bookmarkEnd w:id="6"/>
       <w:bookmarkEnd w:id="7"/>
-      <w:r>
-        <w:rPr>
-          <w:rFonts w:ascii="Times New Roman" w:hAnsi="Times New Roman"/>
-          <w:sz w:val="28"/>
-          <w:szCs w:val="26"/>
-          <w:lang w:val="en-US"/>
-        </w:rPr>
-        <w:t xml:space="preserve"> (Phạm Văn Đại)</w:t>
-      </w:r>
-    </w:p>
-    <w:p>
-      <w:pPr>
-        <w:pStyle w:val="StyleTitre3Arial"/>
-      </w:pPr>
-      <w:bookmarkStart w:id="8" w:name="_Toc4017090"/>
-      <w:bookmarkStart w:id="9" w:name="_Toc4067440"/>
-      <w:bookmarkStart w:id="10" w:name="_Toc507831759"/>
-      <w:r>
-        <w:t>Khảo sát</w:t>
-      </w:r>
-      <w:r>
-        <w:t xml:space="preserve"> sơ bộ</w:t>
-      </w:r>
-      <w:bookmarkEnd w:id="8"/>
-      <w:bookmarkEnd w:id="9"/>
     </w:p>
     <w:p>
       <w:pPr>
@@ -5296,8 +5292,8 @@
           <w:lang w:val="fr-FR" w:eastAsia="fr-FR"/>
         </w:rPr>
       </w:pPr>
-      <w:bookmarkStart w:id="11" w:name="_Toc4017091"/>
-      <w:bookmarkStart w:id="12" w:name="_Toc4067441"/>
+      <w:bookmarkStart w:id="9" w:name="_Toc4017091"/>
+      <w:bookmarkStart w:id="10" w:name="_Toc4067441"/>
       <w:r>
         <w:rPr>
           <w:sz w:val="26"/>
@@ -5686,8 +5682,8 @@
         </w:rPr>
         <w:t>ặc tả yêu cầu người dùng</w:t>
       </w:r>
-      <w:bookmarkEnd w:id="11"/>
-      <w:bookmarkEnd w:id="12"/>
+      <w:bookmarkEnd w:id="9"/>
+      <w:bookmarkEnd w:id="10"/>
     </w:p>
     <w:p>
       <w:pPr>
@@ -8293,35 +8289,35 @@
           <w:szCs w:val="26"/>
         </w:rPr>
       </w:pPr>
-      <w:bookmarkStart w:id="13" w:name="_Toc4017092"/>
-      <w:bookmarkStart w:id="14" w:name="_Toc4067442"/>
+      <w:bookmarkStart w:id="11" w:name="_Toc4017092"/>
+      <w:bookmarkStart w:id="12" w:name="_Toc4067442"/>
       <w:r>
         <w:rPr>
           <w:sz w:val="26"/>
           <w:szCs w:val="26"/>
         </w:rPr>
         <w:t>Phân tích hệ thống</w:t>
+      </w:r>
+      <w:bookmarkEnd w:id="11"/>
+      <w:bookmarkEnd w:id="12"/>
+    </w:p>
+    <w:p>
+      <w:pPr>
+        <w:pStyle w:val="Heading3"/>
+        <w:rPr>
+          <w:u w:val="none"/>
+        </w:rPr>
+      </w:pPr>
+      <w:bookmarkStart w:id="13" w:name="_Toc4017093"/>
+      <w:bookmarkStart w:id="14" w:name="_Toc4067443"/>
+      <w:r>
+        <w:rPr>
+          <w:u w:val="none"/>
+        </w:rPr>
+        <w:t>Mô hình hóa chức năng hệ thống</w:t>
       </w:r>
       <w:bookmarkEnd w:id="13"/>
       <w:bookmarkEnd w:id="14"/>
-    </w:p>
-    <w:p>
-      <w:pPr>
-        <w:pStyle w:val="Heading3"/>
-        <w:rPr>
-          <w:u w:val="none"/>
-        </w:rPr>
-      </w:pPr>
-      <w:bookmarkStart w:id="15" w:name="_Toc4017093"/>
-      <w:bookmarkStart w:id="16" w:name="_Toc4067443"/>
-      <w:r>
-        <w:rPr>
-          <w:u w:val="none"/>
-        </w:rPr>
-        <w:t>Mô hình hóa chức năng hệ thống</w:t>
-      </w:r>
-      <w:bookmarkEnd w:id="15"/>
-      <w:bookmarkEnd w:id="16"/>
       <w:r>
         <w:rPr>
           <w:u w:val="none"/>
@@ -9484,8 +9480,8 @@
           <w:lang w:val="en-US"/>
         </w:rPr>
       </w:pPr>
-      <w:bookmarkStart w:id="17" w:name="_Toc4017094"/>
-      <w:bookmarkStart w:id="18" w:name="_Toc4067444"/>
+      <w:bookmarkStart w:id="15" w:name="_Toc4017094"/>
+      <w:bookmarkStart w:id="16" w:name="_Toc4067444"/>
       <w:r>
         <w:rPr>
           <w:sz w:val="26"/>
@@ -9495,8 +9491,8 @@
         </w:rPr>
         <w:t>Mô hình hóa dữ liệu của hệ thống</w:t>
       </w:r>
-      <w:bookmarkEnd w:id="17"/>
-      <w:bookmarkEnd w:id="18"/>
+      <w:bookmarkEnd w:id="15"/>
+      <w:bookmarkEnd w:id="16"/>
       <w:r>
         <w:rPr>
           <w:sz w:val="26"/>
@@ -10938,8 +10934,8 @@
           <w:szCs w:val="26"/>
         </w:rPr>
       </w:pPr>
-      <w:bookmarkStart w:id="19" w:name="_Toc4017095"/>
-      <w:bookmarkStart w:id="20" w:name="_Toc4067445"/>
+      <w:bookmarkStart w:id="17" w:name="_Toc4017095"/>
+      <w:bookmarkStart w:id="18" w:name="_Toc4067445"/>
       <w:r>
         <w:rPr>
           <w:b/>
@@ -11613,6 +11609,18 @@
           <w:szCs w:val="26"/>
         </w:rPr>
       </w:pPr>
+    </w:p>
+    <w:p>
+      <w:pPr>
+        <w:pStyle w:val="ListParagraph"/>
+        <w:ind w:left="360"/>
+        <w:jc w:val="both"/>
+        <w:rPr>
+          <w:color w:val="000000" w:themeColor="text1"/>
+          <w:sz w:val="26"/>
+          <w:szCs w:val="26"/>
+        </w:rPr>
+      </w:pPr>
       <w:r>
         <w:rPr>
           <w:noProof/>
@@ -11621,10 +11629,10 @@
           <w:szCs w:val="26"/>
         </w:rPr>
         <w:drawing>
-          <wp:inline distT="0" distB="0" distL="0" distR="0" wp14:anchorId="1DB16701" wp14:editId="39C96549">
-            <wp:extent cx="4653892" cy="2771121"/>
+          <wp:inline distT="0" distB="0" distL="0" distR="0">
+            <wp:extent cx="5760720" cy="5069840"/>
             <wp:effectExtent l="0" t="0" r="0" b="0"/>
-            <wp:docPr id="7" name="Picture 7"/>
+            <wp:docPr id="5" name="Picture 5"/>
             <wp:cNvGraphicFramePr>
               <a:graphicFrameLocks xmlns:a="http://schemas.openxmlformats.org/drawingml/2006/main" noChangeAspect="1"/>
             </wp:cNvGraphicFramePr>
@@ -11650,7 +11658,7 @@
                   <pic:spPr>
                     <a:xfrm>
                       <a:off x="0" y="0"/>
-                      <a:ext cx="4663747" cy="2776989"/>
+                      <a:ext cx="5760720" cy="5069840"/>
                     </a:xfrm>
                     <a:prstGeom prst="rect">
                       <a:avLst/>
@@ -11864,6 +11872,7 @@
           <w:sz w:val="26"/>
           <w:szCs w:val="26"/>
         </w:rPr>
+        <w:lastRenderedPageBreak/>
         <w:t>Use case Thông tin mua bán, in hợp đồng xác định class Hợp đồng.</w:t>
       </w:r>
     </w:p>
@@ -12397,6 +12406,25 @@
     </w:p>
     <w:p>
       <w:pPr>
+        <w:rPr>
+          <w:b/>
+          <w:color w:val="000000" w:themeColor="text1"/>
+          <w:sz w:val="26"/>
+          <w:szCs w:val="26"/>
+        </w:rPr>
+      </w:pPr>
+      <w:r>
+        <w:rPr>
+          <w:b/>
+          <w:color w:val="000000" w:themeColor="text1"/>
+          <w:sz w:val="26"/>
+          <w:szCs w:val="26"/>
+        </w:rPr>
+        <w:br w:type="page"/>
+      </w:r>
+    </w:p>
+    <w:p>
+      <w:pPr>
         <w:pStyle w:val="ListParagraph"/>
         <w:jc w:val="both"/>
         <w:rPr>
@@ -12429,9 +12457,20 @@
           <w:sz w:val="26"/>
           <w:szCs w:val="26"/>
         </w:rPr>
-        <w:t xml:space="preserve">Sau khi tìm kiếm xác định phân tích các bước ở trên ta có biểu đồ lớp như sau : </w:t>
-      </w:r>
-    </w:p>
+        <w:t xml:space="preserve">Sau khi tìm kiếm xác định phân tích các bước ở trên ta có biểu đồ lớp như </w:t>
+      </w:r>
+      <w:bookmarkStart w:id="19" w:name="_GoBack"/>
+      <w:r>
+        <w:rPr>
+          <w:b/>
+          <w:color w:val="000000" w:themeColor="text1"/>
+          <w:sz w:val="26"/>
+          <w:szCs w:val="26"/>
+        </w:rPr>
+        <w:t xml:space="preserve">sau : </w:t>
+      </w:r>
+    </w:p>
+    <w:bookmarkEnd w:id="19"/>
     <w:p>
       <w:pPr>
         <w:pStyle w:val="ListParagraph"/>
@@ -12476,9 +12515,9 @@
         </w:rPr>
         <w:drawing>
           <wp:inline distT="0" distB="0" distL="0" distR="0">
-            <wp:extent cx="5759546" cy="3803597"/>
-            <wp:effectExtent l="0" t="0" r="0" b="6985"/>
-            <wp:docPr id="14" name="Picture 14"/>
+            <wp:extent cx="5760720" cy="3721100"/>
+            <wp:effectExtent l="0" t="0" r="0" b="0"/>
+            <wp:docPr id="8" name="Picture 8"/>
             <wp:cNvGraphicFramePr>
               <a:graphicFrameLocks xmlns:a="http://schemas.openxmlformats.org/drawingml/2006/main" noChangeAspect="1"/>
             </wp:cNvGraphicFramePr>
@@ -12504,7 +12543,7 @@
                   <pic:spPr>
                     <a:xfrm>
                       <a:off x="0" y="0"/>
-                      <a:ext cx="5760720" cy="3804372"/>
+                      <a:ext cx="5760720" cy="3721100"/>
                     </a:xfrm>
                     <a:prstGeom prst="rect">
                       <a:avLst/>
@@ -12539,26 +12578,26 @@
       <w:r>
         <w:t>Thiết kế hệ thống</w:t>
       </w:r>
-      <w:bookmarkEnd w:id="19"/>
+      <w:bookmarkEnd w:id="17"/>
+      <w:bookmarkEnd w:id="18"/>
+    </w:p>
+    <w:p>
+      <w:pPr>
+        <w:pStyle w:val="Heading3"/>
+        <w:rPr>
+          <w:u w:val="none"/>
+        </w:rPr>
+      </w:pPr>
+      <w:bookmarkStart w:id="20" w:name="_Toc4017096"/>
+      <w:bookmarkStart w:id="21" w:name="_Toc4067446"/>
+      <w:r>
+        <w:rPr>
+          <w:u w:val="none"/>
+        </w:rPr>
+        <w:t>Thiết kế giao diện</w:t>
+      </w:r>
       <w:bookmarkEnd w:id="20"/>
-    </w:p>
-    <w:p>
-      <w:pPr>
-        <w:pStyle w:val="Heading3"/>
-        <w:rPr>
-          <w:u w:val="none"/>
-        </w:rPr>
-      </w:pPr>
-      <w:bookmarkStart w:id="21" w:name="_Toc4017096"/>
-      <w:bookmarkStart w:id="22" w:name="_Toc4067446"/>
-      <w:r>
-        <w:rPr>
-          <w:u w:val="none"/>
-        </w:rPr>
-        <w:t>Thiết kế giao diện</w:t>
-      </w:r>
       <w:bookmarkEnd w:id="21"/>
-      <w:bookmarkEnd w:id="22"/>
     </w:p>
     <w:p>
       <w:pPr>
@@ -12656,8 +12695,8 @@
           <w:lang w:val="en-US"/>
         </w:rPr>
       </w:pPr>
-      <w:bookmarkStart w:id="23" w:name="_Toc4017097"/>
-      <w:bookmarkStart w:id="24" w:name="_Toc4067447"/>
+      <w:bookmarkStart w:id="22" w:name="_Toc4017097"/>
+      <w:bookmarkStart w:id="23" w:name="_Toc4067447"/>
       <w:r>
         <w:rPr>
           <w:sz w:val="26"/>
@@ -12665,11 +12704,10 @@
           <w:u w:val="none"/>
           <w:lang w:val="en-US"/>
         </w:rPr>
-        <w:lastRenderedPageBreak/>
         <w:t>Thiết kế dữ liệu- Ánh xạ lớp sang bảng</w:t>
       </w:r>
+      <w:bookmarkEnd w:id="22"/>
       <w:bookmarkEnd w:id="23"/>
-      <w:bookmarkEnd w:id="24"/>
       <w:r>
         <w:rPr>
           <w:sz w:val="26"/>
@@ -12793,14 +12831,15 @@
           <w:szCs w:val="26"/>
         </w:rPr>
       </w:pPr>
-      <w:bookmarkStart w:id="25" w:name="_Toc4017098"/>
-      <w:bookmarkStart w:id="26" w:name="_Toc4067448"/>
-      <w:bookmarkEnd w:id="10"/>
+      <w:bookmarkStart w:id="24" w:name="_Toc4017098"/>
+      <w:bookmarkStart w:id="25" w:name="_Toc4067448"/>
+      <w:bookmarkEnd w:id="8"/>
       <w:r>
         <w:rPr>
           <w:sz w:val="32"/>
           <w:szCs w:val="26"/>
         </w:rPr>
+        <w:lastRenderedPageBreak/>
         <w:t xml:space="preserve">CÀI ĐẶT </w:t>
       </w:r>
       <w:r>
@@ -12810,8 +12849,8 @@
         </w:rPr>
         <w:t>&lt;tên đề tài thực hành&gt;</w:t>
       </w:r>
+      <w:bookmarkEnd w:id="24"/>
       <w:bookmarkEnd w:id="25"/>
-      <w:bookmarkEnd w:id="26"/>
     </w:p>
     <w:p>
       <w:pPr>
@@ -12822,8 +12861,8 @@
           <w:szCs w:val="26"/>
         </w:rPr>
       </w:pPr>
-      <w:bookmarkStart w:id="27" w:name="_Toc4017099"/>
-      <w:bookmarkStart w:id="28" w:name="_Toc4067449"/>
+      <w:bookmarkStart w:id="26" w:name="_Toc4017099"/>
+      <w:bookmarkStart w:id="27" w:name="_Toc4067449"/>
       <w:r>
         <w:rPr>
           <w:rFonts w:ascii="Times New Roman" w:hAnsi="Times New Roman"/>
@@ -12832,8 +12871,8 @@
         </w:rPr>
         <w:t>Giới thiệu công cụ.</w:t>
       </w:r>
+      <w:bookmarkEnd w:id="26"/>
       <w:bookmarkEnd w:id="27"/>
-      <w:bookmarkEnd w:id="28"/>
       <w:r>
         <w:rPr>
           <w:rFonts w:ascii="Times New Roman" w:hAnsi="Times New Roman"/>
@@ -12903,29 +12942,87 @@
       <w:pPr>
         <w:pStyle w:val="Heading3"/>
       </w:pPr>
-      <w:bookmarkStart w:id="29" w:name="_Toc4017100"/>
-      <w:bookmarkStart w:id="30" w:name="_Toc4067450"/>
+      <w:bookmarkStart w:id="28" w:name="_Toc4017100"/>
+      <w:bookmarkStart w:id="29" w:name="_Toc4067450"/>
       <w:r>
         <w:t xml:space="preserve">Tên mục </w:t>
       </w:r>
       <w:r>
         <w:t>nhỏ 1</w:t>
       </w:r>
+      <w:bookmarkEnd w:id="28"/>
       <w:bookmarkEnd w:id="29"/>
+    </w:p>
+    <w:p>
+      <w:pPr>
+        <w:ind w:firstLine="720"/>
+        <w:rPr>
+          <w:sz w:val="26"/>
+          <w:szCs w:val="26"/>
+        </w:rPr>
+      </w:pPr>
+      <w:r>
+        <w:rPr>
+          <w:sz w:val="26"/>
+          <w:szCs w:val="26"/>
+        </w:rPr>
+        <w:t>(Kiểu Normal - Font Times New Roman 1</w:t>
+      </w:r>
+      <w:r>
+        <w:rPr>
+          <w:sz w:val="26"/>
+          <w:szCs w:val="26"/>
+        </w:rPr>
+        <w:t>3</w:t>
+      </w:r>
+      <w:r>
+        <w:rPr>
+          <w:sz w:val="26"/>
+          <w:szCs w:val="26"/>
+        </w:rPr>
+        <w:t>, justified)</w:t>
+      </w:r>
+    </w:p>
+    <w:p>
+      <w:pPr>
+        <w:pStyle w:val="StyleTitre3Arial"/>
+      </w:pPr>
+      <w:bookmarkStart w:id="30" w:name="_Toc4017101"/>
+      <w:bookmarkStart w:id="31" w:name="_Toc4067451"/>
+      <w:r>
+        <w:t xml:space="preserve">Tên mục </w:t>
+      </w:r>
+      <w:r>
+        <w:t>nhỏ 2</w:t>
+      </w:r>
       <w:bookmarkEnd w:id="30"/>
-    </w:p>
-    <w:p>
-      <w:pPr>
-        <w:ind w:firstLine="720"/>
-        <w:rPr>
-          <w:sz w:val="26"/>
-          <w:szCs w:val="26"/>
-        </w:rPr>
-      </w:pPr>
-      <w:r>
-        <w:rPr>
-          <w:sz w:val="26"/>
-          <w:szCs w:val="26"/>
+      <w:bookmarkEnd w:id="31"/>
+    </w:p>
+    <w:p>
+      <w:pPr>
+        <w:pStyle w:val="Heading4"/>
+      </w:pPr>
+      <w:r>
+        <w:t>Tên mục nhỏ</w:t>
+      </w:r>
+      <w:r>
+        <w:t xml:space="preserve"> hơn</w:t>
+      </w:r>
+    </w:p>
+    <w:p>
+      <w:pPr>
+        <w:ind w:firstLine="576"/>
+        <w:rPr>
+          <w:sz w:val="26"/>
+          <w:szCs w:val="26"/>
+          <w:lang w:val="fr-FR"/>
+        </w:rPr>
+      </w:pPr>
+      <w:r>
+        <w:rPr>
+          <w:sz w:val="26"/>
+          <w:szCs w:val="26"/>
+          <w:lang w:val="fr-FR"/>
         </w:rPr>
         <w:t>(Kiểu Normal - Font Times New Roman 1</w:t>
       </w:r>
@@ -12933,6 +13030,7 @@
         <w:rPr>
           <w:sz w:val="26"/>
           <w:szCs w:val="26"/>
+          <w:lang w:val="fr-FR"/>
         </w:rPr>
         <w:t>3</w:t>
       </w:r>
@@ -12940,101 +13038,42 @@
         <w:rPr>
           <w:sz w:val="26"/>
           <w:szCs w:val="26"/>
+          <w:lang w:val="fr-FR"/>
         </w:rPr>
         <w:t>, justified)</w:t>
       </w:r>
     </w:p>
     <w:p>
       <w:pPr>
-        <w:pStyle w:val="StyleTitre3Arial"/>
-      </w:pPr>
-      <w:bookmarkStart w:id="31" w:name="_Toc4017101"/>
-      <w:bookmarkStart w:id="32" w:name="_Toc4067451"/>
-      <w:r>
-        <w:t xml:space="preserve">Tên mục </w:t>
-      </w:r>
-      <w:r>
-        <w:t>nhỏ 2</w:t>
-      </w:r>
-      <w:bookmarkEnd w:id="31"/>
+        <w:pStyle w:val="Heading2"/>
+      </w:pPr>
+      <w:bookmarkStart w:id="32" w:name="_Toc4017102"/>
+      <w:bookmarkStart w:id="33" w:name="_Toc4067452"/>
+      <w:r>
+        <w:t>Thực hiện bài toán</w:t>
+      </w:r>
       <w:bookmarkEnd w:id="32"/>
-    </w:p>
-    <w:p>
-      <w:pPr>
-        <w:pStyle w:val="Heading4"/>
-      </w:pPr>
-      <w:r>
-        <w:t>Tên mục nhỏ</w:t>
-      </w:r>
-      <w:r>
-        <w:t xml:space="preserve"> hơn</w:t>
-      </w:r>
-    </w:p>
-    <w:p>
-      <w:pPr>
-        <w:ind w:firstLine="576"/>
-        <w:rPr>
-          <w:sz w:val="26"/>
-          <w:szCs w:val="26"/>
-          <w:lang w:val="fr-FR"/>
-        </w:rPr>
-      </w:pPr>
-      <w:r>
-        <w:rPr>
-          <w:sz w:val="26"/>
-          <w:szCs w:val="26"/>
-          <w:lang w:val="fr-FR"/>
-        </w:rPr>
-        <w:t>(Kiểu Normal - Font Times New Roman 1</w:t>
-      </w:r>
-      <w:r>
-        <w:rPr>
-          <w:sz w:val="26"/>
-          <w:szCs w:val="26"/>
-          <w:lang w:val="fr-FR"/>
-        </w:rPr>
-        <w:t>3</w:t>
-      </w:r>
-      <w:r>
-        <w:rPr>
-          <w:sz w:val="26"/>
-          <w:szCs w:val="26"/>
-          <w:lang w:val="fr-FR"/>
-        </w:rPr>
-        <w:t>, justified)</w:t>
-      </w:r>
-    </w:p>
-    <w:p>
-      <w:pPr>
-        <w:pStyle w:val="Heading2"/>
-      </w:pPr>
-      <w:bookmarkStart w:id="33" w:name="_Toc4017102"/>
-      <w:bookmarkStart w:id="34" w:name="_Toc4067452"/>
-      <w:r>
-        <w:t>Thực hiện bài toán</w:t>
-      </w:r>
       <w:bookmarkEnd w:id="33"/>
+    </w:p>
+    <w:p>
+      <w:pPr>
+        <w:pStyle w:val="Heading3"/>
+        <w:rPr>
+          <w:sz w:val="26"/>
+          <w:szCs w:val="26"/>
+        </w:rPr>
+      </w:pPr>
+      <w:bookmarkStart w:id="34" w:name="_Toc4017103"/>
+      <w:bookmarkStart w:id="35" w:name="_Toc4067453"/>
+      <w:r>
+        <w:rPr>
+          <w:sz w:val="26"/>
+          <w:szCs w:val="26"/>
+        </w:rPr>
+        <w:t>Phân công công việc</w:t>
+      </w:r>
       <w:bookmarkEnd w:id="34"/>
-    </w:p>
-    <w:p>
-      <w:pPr>
-        <w:pStyle w:val="Heading3"/>
-        <w:rPr>
-          <w:sz w:val="26"/>
-          <w:szCs w:val="26"/>
-        </w:rPr>
-      </w:pPr>
-      <w:bookmarkStart w:id="35" w:name="_Toc4017103"/>
-      <w:bookmarkStart w:id="36" w:name="_Toc4067453"/>
-      <w:r>
-        <w:rPr>
-          <w:sz w:val="26"/>
-          <w:szCs w:val="26"/>
-        </w:rPr>
-        <w:t>Phân công công việc</w:t>
-      </w:r>
       <w:bookmarkEnd w:id="35"/>
-      <w:bookmarkEnd w:id="36"/>
     </w:p>
     <w:p>
       <w:pPr>
@@ -13219,13 +13258,13 @@
       <w:pPr>
         <w:pStyle w:val="Heading3"/>
       </w:pPr>
-      <w:bookmarkStart w:id="37" w:name="_Toc4017104"/>
-      <w:bookmarkStart w:id="38" w:name="_Toc4067454"/>
+      <w:bookmarkStart w:id="36" w:name="_Toc4017104"/>
+      <w:bookmarkStart w:id="37" w:name="_Toc4067454"/>
       <w:r>
         <w:t>&lt;Tên sinh viên1&gt;- &lt;nội dung thực hiện&gt;</w:t>
       </w:r>
+      <w:bookmarkEnd w:id="36"/>
       <w:bookmarkEnd w:id="37"/>
-      <w:bookmarkEnd w:id="38"/>
     </w:p>
     <w:p>
       <w:pPr>
@@ -13425,7 +13464,6 @@
           <w:szCs w:val="26"/>
           <w:lang w:val="fr-FR"/>
         </w:rPr>
-        <w:lastRenderedPageBreak/>
         <w:t xml:space="preserve"> (Kiểu Normal - Font Times New Roman 13, justified)</w:t>
       </w:r>
     </w:p>
@@ -13433,13 +13471,13 @@
       <w:pPr>
         <w:pStyle w:val="Heading3"/>
       </w:pPr>
-      <w:bookmarkStart w:id="39" w:name="_Toc4017105"/>
-      <w:bookmarkStart w:id="40" w:name="_Toc4067455"/>
+      <w:bookmarkStart w:id="38" w:name="_Toc4017105"/>
+      <w:bookmarkStart w:id="39" w:name="_Toc4067455"/>
       <w:r>
         <w:t>&lt;Tên sinh viên 2&gt;- &lt;nội dung thực hiện&gt;</w:t>
       </w:r>
+      <w:bookmarkEnd w:id="38"/>
       <w:bookmarkEnd w:id="39"/>
-      <w:bookmarkEnd w:id="40"/>
     </w:p>
     <w:p>
       <w:pPr>
@@ -13535,6 +13573,7 @@
           <w:szCs w:val="26"/>
           <w:lang w:val="fr-FR"/>
         </w:rPr>
+        <w:lastRenderedPageBreak/>
         <w:t>Mô tả thuật toán xử lý tương ứng với các tác động của người dùng (nên mô tả dưới dạng lưu đồ).</w:t>
       </w:r>
     </w:p>
@@ -13622,13 +13661,13 @@
       <w:pPr>
         <w:pStyle w:val="Heading3"/>
       </w:pPr>
-      <w:bookmarkStart w:id="41" w:name="_Toc4017106"/>
-      <w:bookmarkStart w:id="42" w:name="_Toc4067456"/>
+      <w:bookmarkStart w:id="40" w:name="_Toc4017106"/>
+      <w:bookmarkStart w:id="41" w:name="_Toc4067456"/>
       <w:r>
         <w:t>&lt;Tên sinh viên3 &gt;- &lt;nội dung thực hiện&gt;</w:t>
       </w:r>
+      <w:bookmarkEnd w:id="40"/>
       <w:bookmarkEnd w:id="41"/>
-      <w:bookmarkEnd w:id="42"/>
     </w:p>
     <w:p>
       <w:pPr>
@@ -13816,8 +13855,8 @@
           <w:szCs w:val="26"/>
         </w:rPr>
       </w:pPr>
-      <w:bookmarkStart w:id="43" w:name="_Toc4017107"/>
-      <w:bookmarkStart w:id="44" w:name="_Toc4067457"/>
+      <w:bookmarkStart w:id="42" w:name="_Toc4017107"/>
+      <w:bookmarkStart w:id="43" w:name="_Toc4067457"/>
       <w:r>
         <w:rPr>
           <w:rFonts w:ascii="Times New Roman" w:hAnsi="Times New Roman"/>
@@ -13826,120 +13865,120 @@
         </w:rPr>
         <w:t>Kết luận</w:t>
       </w:r>
+      <w:bookmarkEnd w:id="42"/>
       <w:bookmarkEnd w:id="43"/>
+    </w:p>
+    <w:p>
+      <w:pPr>
+        <w:rPr>
+          <w:lang w:val="fr-FR" w:eastAsia="fr-FR"/>
+        </w:rPr>
+      </w:pPr>
+      <w:r>
+        <w:rPr>
+          <w:lang w:val="fr-FR" w:eastAsia="fr-FR"/>
+        </w:rPr>
+        <w:t>&lt;đây là mục lớn cuối cùng, Nếu bài toán sinh viên làm có nhiều mục chi tiết hơn thì phần cuối cùng cũng để là kết luận</w:t>
+      </w:r>
+    </w:p>
+    <w:p>
+      <w:pPr>
+        <w:pStyle w:val="Heading3"/>
+        <w:rPr>
+          <w:u w:val="none"/>
+        </w:rPr>
+      </w:pPr>
+      <w:bookmarkStart w:id="44" w:name="_Toc4017108"/>
+      <w:bookmarkStart w:id="45" w:name="_Toc4067458"/>
+      <w:r>
+        <w:rPr>
+          <w:u w:val="none"/>
+        </w:rPr>
+        <w:t>Nội dung đã thực hiện</w:t>
+      </w:r>
       <w:bookmarkEnd w:id="44"/>
-    </w:p>
-    <w:p>
-      <w:pPr>
-        <w:rPr>
-          <w:lang w:val="fr-FR" w:eastAsia="fr-FR"/>
-        </w:rPr>
-      </w:pPr>
-      <w:r>
-        <w:rPr>
-          <w:lang w:val="fr-FR" w:eastAsia="fr-FR"/>
-        </w:rPr>
-        <w:t>&lt;đây là mục lớn cuối cùng, Nếu bài toán sinh viên làm có nhiều mục chi tiết hơn thì phần cuối cùng cũng để là kết luận</w:t>
+      <w:bookmarkEnd w:id="45"/>
+    </w:p>
+    <w:p>
+      <w:pPr>
+        <w:ind w:firstLine="709"/>
+        <w:rPr>
+          <w:sz w:val="26"/>
+          <w:szCs w:val="26"/>
+          <w:lang w:val="fr-FR"/>
+        </w:rPr>
+      </w:pPr>
+      <w:r>
+        <w:rPr>
+          <w:sz w:val="26"/>
+          <w:szCs w:val="26"/>
+          <w:lang w:val="fr-FR"/>
+        </w:rPr>
+        <w:t xml:space="preserve">Nội dung  trình bày ở đây : </w:t>
+      </w:r>
+      <w:r>
+        <w:rPr>
+          <w:sz w:val="26"/>
+          <w:szCs w:val="26"/>
+          <w:lang w:val="fr-FR"/>
+        </w:rPr>
+        <w:t xml:space="preserve">Nêu những điểm đã làm được, tính mở của ứng dụng và các </w:t>
+      </w:r>
+      <w:r>
+        <w:rPr>
+          <w:sz w:val="26"/>
+          <w:szCs w:val="26"/>
+          <w:lang w:val="fr-FR"/>
+        </w:rPr>
+        <w:t>đặc điểm khác nếu có</w:t>
+      </w:r>
+    </w:p>
+    <w:p>
+      <w:pPr>
+        <w:rPr>
+          <w:sz w:val="26"/>
+          <w:szCs w:val="26"/>
+          <w:lang w:val="fr-FR"/>
+        </w:rPr>
+      </w:pPr>
+      <w:r>
+        <w:rPr>
+          <w:sz w:val="26"/>
+          <w:szCs w:val="26"/>
+          <w:lang w:val="fr-FR"/>
+        </w:rPr>
+        <w:t>(Kiểu Normal - Font Times New Roman 13, justified)</w:t>
       </w:r>
     </w:p>
     <w:p>
       <w:pPr>
         <w:pStyle w:val="Heading3"/>
         <w:rPr>
+          <w:sz w:val="26"/>
+          <w:szCs w:val="26"/>
           <w:u w:val="none"/>
         </w:rPr>
       </w:pPr>
-      <w:bookmarkStart w:id="45" w:name="_Toc4017108"/>
-      <w:bookmarkStart w:id="46" w:name="_Toc4067458"/>
-      <w:r>
-        <w:rPr>
+      <w:bookmarkStart w:id="46" w:name="_Toc4017109"/>
+      <w:bookmarkStart w:id="47" w:name="_Toc4067459"/>
+      <w:r>
+        <w:rPr>
+          <w:sz w:val="26"/>
+          <w:szCs w:val="26"/>
           <w:u w:val="none"/>
         </w:rPr>
-        <w:t>Nội dung đã thực hiện</w:t>
-      </w:r>
-      <w:bookmarkEnd w:id="45"/>
+        <w:t>Hướng phát triển</w:t>
+      </w:r>
+      <w:r>
+        <w:rPr>
+          <w:sz w:val="26"/>
+          <w:szCs w:val="26"/>
+          <w:u w:val="none"/>
+        </w:rPr>
+        <w:t>.</w:t>
+      </w:r>
       <w:bookmarkEnd w:id="46"/>
-    </w:p>
-    <w:p>
-      <w:pPr>
-        <w:ind w:firstLine="709"/>
-        <w:rPr>
-          <w:sz w:val="26"/>
-          <w:szCs w:val="26"/>
-          <w:lang w:val="fr-FR"/>
-        </w:rPr>
-      </w:pPr>
-      <w:r>
-        <w:rPr>
-          <w:sz w:val="26"/>
-          <w:szCs w:val="26"/>
-          <w:lang w:val="fr-FR"/>
-        </w:rPr>
-        <w:t xml:space="preserve">Nội dung  trình bày ở đây : </w:t>
-      </w:r>
-      <w:r>
-        <w:rPr>
-          <w:sz w:val="26"/>
-          <w:szCs w:val="26"/>
-          <w:lang w:val="fr-FR"/>
-        </w:rPr>
-        <w:t xml:space="preserve">Nêu những điểm đã làm được, tính mở của ứng dụng và các </w:t>
-      </w:r>
-      <w:r>
-        <w:rPr>
-          <w:sz w:val="26"/>
-          <w:szCs w:val="26"/>
-          <w:lang w:val="fr-FR"/>
-        </w:rPr>
-        <w:t>đặc điểm khác nếu có</w:t>
-      </w:r>
-    </w:p>
-    <w:p>
-      <w:pPr>
-        <w:rPr>
-          <w:sz w:val="26"/>
-          <w:szCs w:val="26"/>
-          <w:lang w:val="fr-FR"/>
-        </w:rPr>
-      </w:pPr>
-      <w:r>
-        <w:rPr>
-          <w:sz w:val="26"/>
-          <w:szCs w:val="26"/>
-          <w:lang w:val="fr-FR"/>
-        </w:rPr>
-        <w:t>(Kiểu Normal - Font Times New Roman 13, justified)</w:t>
-      </w:r>
-    </w:p>
-    <w:p>
-      <w:pPr>
-        <w:pStyle w:val="Heading3"/>
-        <w:rPr>
-          <w:sz w:val="26"/>
-          <w:szCs w:val="26"/>
-          <w:u w:val="none"/>
-        </w:rPr>
-      </w:pPr>
-      <w:bookmarkStart w:id="47" w:name="_Toc4017109"/>
-      <w:bookmarkStart w:id="48" w:name="_Toc4067459"/>
-      <w:r>
-        <w:rPr>
-          <w:sz w:val="26"/>
-          <w:szCs w:val="26"/>
-          <w:u w:val="none"/>
-        </w:rPr>
-        <w:t>Hướng phát triển</w:t>
-      </w:r>
-      <w:r>
-        <w:rPr>
-          <w:sz w:val="26"/>
-          <w:szCs w:val="26"/>
-          <w:u w:val="none"/>
-        </w:rPr>
-        <w:t>.</w:t>
-      </w:r>
       <w:bookmarkEnd w:id="47"/>
-      <w:bookmarkEnd w:id="48"/>
     </w:p>
     <w:p>
       <w:pPr>
@@ -14660,7 +14699,7 @@
           <v:shape id="_x0000_i1025" type="#_x0000_t75" style="width:113.75pt;height:33.3pt" o:ole="">
             <v:imagedata r:id="rId21" o:title=""/>
           </v:shape>
-          <o:OLEObject Type="Embed" ProgID="Equation.3" ShapeID="_x0000_i1025" DrawAspect="Content" ObjectID="_1614807137" r:id="rId22"/>
+          <o:OLEObject Type="Embed" ProgID="Equation.3" ShapeID="_x0000_i1025" DrawAspect="Content" ObjectID="_1614846404" r:id="rId22"/>
         </w:object>
       </w:r>
     </w:p>
@@ -14685,8 +14724,8 @@
         </w:rPr>
         <w:br w:type="page"/>
       </w:r>
-      <w:bookmarkStart w:id="49" w:name="_Toc4017110"/>
-      <w:bookmarkStart w:id="50" w:name="_Toc4067460"/>
+      <w:bookmarkStart w:id="48" w:name="_Toc4017110"/>
+      <w:bookmarkStart w:id="49" w:name="_Toc4067460"/>
       <w:r>
         <w:rPr>
           <w:sz w:val="28"/>
@@ -14696,8 +14735,8 @@
         <w:lastRenderedPageBreak/>
         <w:t>Phụ lục</w:t>
       </w:r>
+      <w:bookmarkEnd w:id="48"/>
       <w:bookmarkEnd w:id="49"/>
-      <w:bookmarkEnd w:id="50"/>
     </w:p>
     <w:p>
       <w:pPr>
@@ -14713,8 +14752,8 @@
           <w:lang w:val="en-US"/>
         </w:rPr>
       </w:pPr>
-      <w:bookmarkStart w:id="51" w:name="_Toc4017111"/>
-      <w:bookmarkStart w:id="52" w:name="_Toc4067461"/>
+      <w:bookmarkStart w:id="50" w:name="_Toc4017111"/>
+      <w:bookmarkStart w:id="51" w:name="_Toc4067461"/>
       <w:r>
         <w:rPr>
           <w:rFonts w:ascii="Times New Roman" w:hAnsi="Times New Roman"/>
@@ -14724,8 +14763,8 @@
         </w:rPr>
         <w:t>Tên phụ lục 1</w:t>
       </w:r>
+      <w:bookmarkEnd w:id="50"/>
       <w:bookmarkEnd w:id="51"/>
-      <w:bookmarkEnd w:id="52"/>
     </w:p>
     <w:p>
       <w:pPr>
@@ -14802,8 +14841,8 @@
           <w:lang w:val="en-US"/>
         </w:rPr>
       </w:pPr>
-      <w:bookmarkStart w:id="53" w:name="_Toc4017112"/>
-      <w:bookmarkStart w:id="54" w:name="_Toc4067462"/>
+      <w:bookmarkStart w:id="52" w:name="_Toc4017112"/>
+      <w:bookmarkStart w:id="53" w:name="_Toc4067462"/>
       <w:r>
         <w:rPr>
           <w:rFonts w:ascii="Times New Roman" w:hAnsi="Times New Roman"/>
@@ -14813,8 +14852,8 @@
         </w:rPr>
         <w:t>Tên phụ lục 2</w:t>
       </w:r>
+      <w:bookmarkEnd w:id="52"/>
       <w:bookmarkEnd w:id="53"/>
-      <w:bookmarkEnd w:id="54"/>
     </w:p>
     <w:p>
       <w:pPr>
@@ -14876,9 +14915,9 @@
         </w:rPr>
         <w:t>, justified)</w:t>
       </w:r>
-      <w:bookmarkStart w:id="55" w:name="_Toc162950993"/>
-      <w:bookmarkStart w:id="56" w:name="_Toc162951053"/>
-      <w:bookmarkStart w:id="57" w:name="_Toc162951054"/>
+      <w:bookmarkStart w:id="54" w:name="_Toc162950993"/>
+      <w:bookmarkStart w:id="55" w:name="_Toc162951053"/>
+      <w:bookmarkStart w:id="56" w:name="_Toc162951054"/>
     </w:p>
     <w:p>
       <w:pPr>
@@ -14898,8 +14937,8 @@
           <w:lang w:val="en-US"/>
         </w:rPr>
       </w:pPr>
-      <w:bookmarkStart w:id="58" w:name="_Toc4017113"/>
-      <w:bookmarkStart w:id="59" w:name="_Toc4067463"/>
+      <w:bookmarkStart w:id="57" w:name="_Toc4017113"/>
+      <w:bookmarkStart w:id="58" w:name="_Toc4067463"/>
       <w:r>
         <w:rPr>
           <w:rFonts w:cs="Arial"/>
@@ -14909,11 +14948,11 @@
         </w:rPr>
         <w:t>Tài liệu tham khảo</w:t>
       </w:r>
+      <w:bookmarkEnd w:id="54"/>
       <w:bookmarkEnd w:id="55"/>
       <w:bookmarkEnd w:id="56"/>
       <w:bookmarkEnd w:id="57"/>
       <w:bookmarkEnd w:id="58"/>
-      <w:bookmarkEnd w:id="59"/>
     </w:p>
     <w:p>
       <w:pPr>
@@ -15067,7 +15106,7 @@
         <w:rStyle w:val="PageNumber"/>
         <w:noProof/>
       </w:rPr>
-      <w:t>2</w:t>
+      <w:t>14</w:t>
     </w:r>
     <w:r>
       <w:rPr>
@@ -20687,7 +20726,7 @@
   <a:extraClrSchemeLst/>
   <a:extLst>
     <a:ext uri="{05A4C25C-085E-4340-85A3-A5531E510DB2}">
-      <thm15:themeFamily xmlns="" xmlns:thm15="http://schemas.microsoft.com/office/thememl/2012/main" name="Office Theme" id="{62F939B6-93AF-4DB8-9C6B-D6C7DFDC589F}" vid="{4A3C46E8-61CC-4603-A589-7422A47A8E4A}"/>
+      <thm15:themeFamily xmlns:thm15="http://schemas.microsoft.com/office/thememl/2012/main" xmlns="" name="Office Theme" id="{62F939B6-93AF-4DB8-9C6B-D6C7DFDC589F}" vid="{4A3C46E8-61CC-4603-A589-7422A47A8E4A}"/>
     </a:ext>
   </a:extLst>
 </a:theme>
@@ -20698,7 +20737,7 @@
 </file>
 
 <file path=customXml/itemProps1.xml><?xml version="1.0" encoding="utf-8"?>
-<ds:datastoreItem xmlns:ds="http://schemas.openxmlformats.org/officeDocument/2006/customXml" ds:itemID="{9BC2BD40-5899-4FAF-AB44-1DF7D3DEE8A4}">
+<ds:datastoreItem xmlns:ds="http://schemas.openxmlformats.org/officeDocument/2006/customXml" ds:itemID="{4FCE89B6-1A77-471B-A26C-1406EE509D3C}">
   <ds:schemaRefs>
     <ds:schemaRef ds:uri="http://schemas.openxmlformats.org/officeDocument/2006/bibliography"/>
   </ds:schemaRefs>

--- a/Báo cáo Quản lý khu chung cư.docx
+++ b/Báo cáo Quản lý khu chung cư.docx
@@ -100,7 +100,7 @@
           </mc:Choice>
           <mc:Fallback>
             <w:pict>
-              <v:line w14:anchorId="50ED98E5" id="Line 57" o:spid="_x0000_s1026" style="position:absolute;z-index:251658752;visibility:visible;mso-wrap-style:square;mso-width-percent:0;mso-height-percent:0;mso-wrap-distance-left:9pt;mso-wrap-distance-top:0;mso-wrap-distance-right:9pt;mso-wrap-distance-bottom:0;mso-position-horizontal:absolute;mso-position-horizontal-relative:text;mso-position-vertical:absolute;mso-position-vertical-relative:text;mso-width-percent:0;mso-height-percent:0;mso-width-relative:page;mso-height-relative:page" from="107.25pt,7.15pt" to="368.25pt,7.15pt" o:gfxdata="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"/>
+              <v:line w14:anchorId="6FA0DF16" id="Line 57" o:spid="_x0000_s1026" style="position:absolute;z-index:251658752;visibility:visible;mso-wrap-style:square;mso-width-percent:0;mso-height-percent:0;mso-wrap-distance-left:9pt;mso-wrap-distance-top:0;mso-wrap-distance-right:9pt;mso-wrap-distance-bottom:0;mso-position-horizontal:absolute;mso-position-horizontal-relative:text;mso-position-vertical:absolute;mso-position-vertical-relative:text;mso-width-percent:0;mso-height-percent:0;mso-width-relative:page;mso-height-relative:page" from="107.25pt,7.15pt" to="368.25pt,7.15pt" o:gfxdata="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"/>
             </w:pict>
           </mc:Fallback>
         </mc:AlternateContent>
@@ -5000,6 +5000,38 @@
     </w:p>
     <w:p>
       <w:pPr>
+        <w:rPr>
+          <w:color w:val="1D1D1D"/>
+          <w:sz w:val="28"/>
+          <w:szCs w:val="21"/>
+          <w:shd w:val="clear" w:color="auto" w:fill="FFFFFF"/>
+        </w:rPr>
+      </w:pPr>
+      <w:r>
+        <w:rPr>
+          <w:color w:val="1D1D1D"/>
+          <w:sz w:val="28"/>
+          <w:szCs w:val="21"/>
+          <w:shd w:val="clear" w:color="auto" w:fill="FFFFFF"/>
+        </w:rPr>
+        <w:br w:type="page"/>
+      </w:r>
+    </w:p>
+    <w:p>
+      <w:pPr>
+        <w:spacing w:line="276" w:lineRule="auto"/>
+        <w:ind w:left="900" w:firstLine="720"/>
+        <w:jc w:val="both"/>
+        <w:rPr>
+          <w:color w:val="1D1D1D"/>
+          <w:sz w:val="28"/>
+          <w:szCs w:val="21"/>
+          <w:shd w:val="clear" w:color="auto" w:fill="FFFFFF"/>
+        </w:rPr>
+      </w:pPr>
+    </w:p>
+    <w:p>
+      <w:pPr>
         <w:pStyle w:val="Heading2"/>
         <w:rPr>
           <w:rFonts w:ascii="Times New Roman" w:hAnsi="Times New Roman"/>
@@ -5047,102 +5079,1219 @@
       <w:bookmarkEnd w:id="6"/>
       <w:bookmarkEnd w:id="7"/>
     </w:p>
+    <w:p>
+      <w:pPr>
+        <w:pStyle w:val="StyleTitre3Arial"/>
+        <w:numPr>
+          <w:ilvl w:val="0"/>
+          <w:numId w:val="55"/>
+        </w:numPr>
+        <w:rPr>
+          <w:b w:val="0"/>
+        </w:rPr>
+      </w:pPr>
+      <w:r>
+        <w:t>Mục tiêu</w:t>
+      </w:r>
+      <w:r>
+        <w:rPr>
+          <w:b w:val="0"/>
+        </w:rPr>
+        <w:t> :</w:t>
+      </w:r>
+    </w:p>
+    <w:p>
+      <w:pPr>
+        <w:pStyle w:val="StyleTitre3Arial"/>
+        <w:numPr>
+          <w:ilvl w:val="0"/>
+          <w:numId w:val="56"/>
+        </w:numPr>
+        <w:rPr>
+          <w:b w:val="0"/>
+        </w:rPr>
+      </w:pPr>
+      <w:r>
+        <w:rPr>
+          <w:b w:val="0"/>
+        </w:rPr>
+        <w:t>Phần mềm giúp việc quản lý</w:t>
+      </w:r>
+      <w:r>
+        <w:rPr>
+          <w:b w:val="0"/>
+        </w:rPr>
+        <w:t xml:space="preserve"> khu chung cư, cư dân trong chung cư </w:t>
+      </w:r>
+      <w:r>
+        <w:rPr>
+          <w:b w:val="0"/>
+        </w:rPr>
+        <w:t xml:space="preserve"> được nhanh chóng, chính xác. Dữ liệu nhất quán.</w:t>
+      </w:r>
+    </w:p>
+    <w:p>
+      <w:pPr>
+        <w:pStyle w:val="StyleTitre3Arial"/>
+        <w:numPr>
+          <w:ilvl w:val="0"/>
+          <w:numId w:val="56"/>
+        </w:numPr>
+        <w:rPr>
+          <w:b w:val="0"/>
+        </w:rPr>
+      </w:pPr>
+      <w:r>
+        <w:rPr>
+          <w:b w:val="0"/>
+        </w:rPr>
+        <w:t>Giúp nhân viên và người quản lý thao tác nghiệp vụ nhanh chóng và tự động.</w:t>
+      </w:r>
+    </w:p>
+    <w:p>
+      <w:pPr>
+        <w:pStyle w:val="StyleTitre3Arial"/>
+        <w:numPr>
+          <w:ilvl w:val="0"/>
+          <w:numId w:val="55"/>
+        </w:numPr>
+      </w:pPr>
+      <w:r>
+        <w:t>Phương pháp :</w:t>
+      </w:r>
+      <w:r>
+        <w:tab/>
+      </w:r>
+    </w:p>
     <w:tbl>
       <w:tblPr>
         <w:tblStyle w:val="TableGrid"/>
-        <w:tblW w:w="0" w:type="auto"/>
+        <w:tblW w:w="8730" w:type="dxa"/>
+        <w:tblInd w:w="526" w:type="dxa"/>
+        <w:tblBorders>
+          <w:top w:val="single" w:sz="2" w:space="0" w:color="auto"/>
+          <w:left w:val="single" w:sz="2" w:space="0" w:color="auto"/>
+          <w:bottom w:val="single" w:sz="2" w:space="0" w:color="auto"/>
+          <w:right w:val="single" w:sz="2" w:space="0" w:color="auto"/>
+          <w:insideH w:val="single" w:sz="2" w:space="0" w:color="auto"/>
+          <w:insideV w:val="single" w:sz="2" w:space="0" w:color="auto"/>
+        </w:tblBorders>
+        <w:tblCellMar>
+          <w:left w:w="76" w:type="dxa"/>
+          <w:right w:w="76" w:type="dxa"/>
+        </w:tblCellMar>
         <w:tblLook w:val="04A0" w:firstRow="1" w:lastRow="0" w:firstColumn="1" w:lastColumn="0" w:noHBand="0" w:noVBand="1"/>
       </w:tblPr>
       <w:tblGrid>
-        <w:gridCol w:w="821"/>
-        <w:gridCol w:w="3561"/>
-        <w:gridCol w:w="4906"/>
+        <w:gridCol w:w="5040"/>
+        <w:gridCol w:w="3690"/>
       </w:tblGrid>
       <w:tr>
+        <w:trPr>
+          <w:trHeight w:val="312"/>
+        </w:trPr>
         <w:tc>
           <w:tcPr>
-            <w:tcW w:w="738" w:type="dxa"/>
+            <w:tcW w:w="8730" w:type="dxa"/>
+            <w:gridSpan w:val="2"/>
             <w:tcBorders>
-              <w:top w:val="single" w:sz="4" w:space="0" w:color="auto"/>
-              <w:left w:val="single" w:sz="4" w:space="0" w:color="auto"/>
-              <w:bottom w:val="single" w:sz="4" w:space="0" w:color="auto"/>
-              <w:right w:val="single" w:sz="4" w:space="0" w:color="auto"/>
+              <w:top w:val="single" w:sz="2" w:space="0" w:color="auto"/>
+              <w:left w:val="single" w:sz="2" w:space="0" w:color="auto"/>
+              <w:bottom w:val="single" w:sz="2" w:space="0" w:color="auto"/>
+              <w:right w:val="single" w:sz="2" w:space="0" w:color="auto"/>
             </w:tcBorders>
             <w:hideMark/>
           </w:tcPr>
           <w:p>
             <w:pPr>
-              <w:rPr>
+              <w:ind w:right="-108"/>
+              <w:jc w:val="center"/>
+              <w:rPr>
+                <w:rFonts w:ascii="Open Sans" w:hAnsi="Open Sans" w:cs="Open Sans"/>
                 <w:b/>
-                <w:sz w:val="32"/>
-                <w:szCs w:val="32"/>
+                <w:sz w:val="20"/>
+                <w:szCs w:val="20"/>
               </w:rPr>
             </w:pPr>
-            <w:bookmarkStart w:id="9" w:name="_Toc4017091"/>
-            <w:bookmarkStart w:id="10" w:name="_Toc4067441"/>
-            <w:r>
-              <w:rPr>
+            <w:r>
+              <w:rPr>
+                <w:rFonts w:ascii="Open Sans" w:hAnsi="Open Sans" w:cs="Open Sans"/>
                 <w:b/>
-                <w:sz w:val="32"/>
-                <w:szCs w:val="32"/>
-              </w:rPr>
-              <w:t>STT</w:t>
+                <w:sz w:val="20"/>
+                <w:szCs w:val="20"/>
+              </w:rPr>
+              <w:t>Kế hoạch phỏng vấn</w:t>
             </w:r>
           </w:p>
         </w:tc>
+      </w:tr>
+      <w:tr>
+        <w:trPr>
+          <w:trHeight w:val="274"/>
+        </w:trPr>
         <w:tc>
           <w:tcPr>
-            <w:tcW w:w="3600" w:type="dxa"/>
+            <w:tcW w:w="5040" w:type="dxa"/>
             <w:tcBorders>
-              <w:top w:val="single" w:sz="4" w:space="0" w:color="auto"/>
-              <w:left w:val="single" w:sz="4" w:space="0" w:color="auto"/>
-              <w:bottom w:val="single" w:sz="4" w:space="0" w:color="auto"/>
-              <w:right w:val="single" w:sz="4" w:space="0" w:color="auto"/>
+              <w:top w:val="single" w:sz="2" w:space="0" w:color="auto"/>
+              <w:left w:val="single" w:sz="2" w:space="0" w:color="auto"/>
+              <w:bottom w:val="single" w:sz="2" w:space="0" w:color="auto"/>
+              <w:right w:val="single" w:sz="2" w:space="0" w:color="auto"/>
             </w:tcBorders>
             <w:hideMark/>
           </w:tcPr>
           <w:p>
             <w:pPr>
-              <w:rPr>
+              <w:ind w:right="-108"/>
+              <w:rPr>
+                <w:rFonts w:ascii="Open Sans" w:hAnsi="Open Sans" w:cs="Open Sans"/>
+                <w:sz w:val="20"/>
+                <w:szCs w:val="20"/>
+              </w:rPr>
+            </w:pPr>
+            <w:r>
+              <w:rPr>
+                <w:rFonts w:ascii="Open Sans" w:hAnsi="Open Sans" w:cs="Open Sans"/>
                 <w:b/>
-                <w:sz w:val="32"/>
-                <w:szCs w:val="32"/>
-              </w:rPr>
-            </w:pPr>
-            <w:r>
-              <w:rPr>
-                <w:b/>
-                <w:sz w:val="32"/>
-                <w:szCs w:val="32"/>
-              </w:rPr>
-              <w:t>Câu hỏi phỏng vấn</w:t>
+                <w:sz w:val="20"/>
+                <w:szCs w:val="20"/>
+              </w:rPr>
+              <w:t>Người được hỏi:</w:t>
+            </w:r>
+            <w:r>
+              <w:rPr>
+                <w:rFonts w:ascii="Open Sans" w:hAnsi="Open Sans" w:cs="Open Sans"/>
+                <w:sz w:val="20"/>
+                <w:szCs w:val="20"/>
+              </w:rPr>
+              <w:t xml:space="preserve"> </w:t>
+            </w:r>
+            <w:r>
+              <w:rPr>
+                <w:rFonts w:ascii="Arial" w:hAnsi="Arial" w:cs="Arial"/>
+                <w:color w:val="000000"/>
+                <w:sz w:val="21"/>
+                <w:szCs w:val="21"/>
+                <w:shd w:val="clear" w:color="auto" w:fill="FFFFFF"/>
+              </w:rPr>
+              <w:t>Trần Oanh </w:t>
             </w:r>
           </w:p>
         </w:tc>
         <w:tc>
           <w:tcPr>
-            <w:tcW w:w="4950" w:type="dxa"/>
+            <w:tcW w:w="3690" w:type="dxa"/>
             <w:tcBorders>
-              <w:top w:val="single" w:sz="4" w:space="0" w:color="auto"/>
-              <w:left w:val="single" w:sz="4" w:space="0" w:color="auto"/>
-              <w:bottom w:val="single" w:sz="4" w:space="0" w:color="auto"/>
-              <w:right w:val="single" w:sz="4" w:space="0" w:color="auto"/>
+              <w:top w:val="single" w:sz="2" w:space="0" w:color="auto"/>
+              <w:left w:val="single" w:sz="2" w:space="0" w:color="auto"/>
+              <w:bottom w:val="single" w:sz="2" w:space="0" w:color="auto"/>
+              <w:right w:val="single" w:sz="2" w:space="0" w:color="auto"/>
             </w:tcBorders>
             <w:hideMark/>
           </w:tcPr>
           <w:p>
             <w:pPr>
-              <w:rPr>
+              <w:ind w:right="-108"/>
+              <w:rPr>
+                <w:rFonts w:ascii="Open Sans" w:hAnsi="Open Sans" w:cs="Open Sans"/>
+                <w:sz w:val="20"/>
+                <w:szCs w:val="20"/>
+              </w:rPr>
+            </w:pPr>
+            <w:r>
+              <w:rPr>
+                <w:rFonts w:ascii="Open Sans" w:hAnsi="Open Sans" w:cs="Open Sans"/>
                 <w:b/>
-                <w:sz w:val="32"/>
-                <w:szCs w:val="32"/>
+                <w:sz w:val="20"/>
+                <w:szCs w:val="20"/>
+              </w:rPr>
+              <w:t xml:space="preserve">Người phỏng vấn: </w:t>
+            </w:r>
+            <w:r>
+              <w:rPr>
+                <w:rFonts w:ascii="Open Sans" w:hAnsi="Open Sans" w:cs="Open Sans"/>
+                <w:sz w:val="20"/>
+                <w:szCs w:val="20"/>
+              </w:rPr>
+              <w:t>Phạm Văn Đại</w:t>
+            </w:r>
+          </w:p>
+        </w:tc>
+      </w:tr>
+      <w:tr>
+        <w:trPr>
+          <w:trHeight w:val="631"/>
+        </w:trPr>
+        <w:tc>
+          <w:tcPr>
+            <w:tcW w:w="5040" w:type="dxa"/>
+            <w:tcBorders>
+              <w:top w:val="single" w:sz="2" w:space="0" w:color="auto"/>
+              <w:left w:val="single" w:sz="2" w:space="0" w:color="auto"/>
+              <w:bottom w:val="single" w:sz="2" w:space="0" w:color="auto"/>
+              <w:right w:val="single" w:sz="2" w:space="0" w:color="auto"/>
+            </w:tcBorders>
+            <w:hideMark/>
+          </w:tcPr>
+          <w:p>
+            <w:pPr>
+              <w:ind w:right="-108"/>
+              <w:rPr>
+                <w:rFonts w:ascii="Open Sans" w:hAnsi="Open Sans" w:cs="Open Sans"/>
+                <w:sz w:val="20"/>
+                <w:szCs w:val="20"/>
               </w:rPr>
             </w:pPr>
             <w:r>
               <w:rPr>
+                <w:rFonts w:ascii="Open Sans" w:hAnsi="Open Sans" w:cs="Open Sans"/>
                 <w:b/>
-                <w:sz w:val="32"/>
-                <w:szCs w:val="32"/>
+                <w:sz w:val="20"/>
+                <w:szCs w:val="20"/>
+              </w:rPr>
+              <w:t>Địa chỉ:</w:t>
+            </w:r>
+            <w:r>
+              <w:rPr>
+                <w:rFonts w:ascii="Open Sans" w:hAnsi="Open Sans" w:cs="Open Sans"/>
+                <w:sz w:val="20"/>
+                <w:szCs w:val="20"/>
+              </w:rPr>
+              <w:t xml:space="preserve"> Tầng 7, tòa nhà Nam Cường, đường Tố Hữu, Hà Đông.         </w:t>
+            </w:r>
+          </w:p>
+          <w:p>
+            <w:pPr>
+              <w:ind w:right="-108"/>
+              <w:rPr>
+                <w:rFonts w:ascii="Open Sans" w:hAnsi="Open Sans" w:cs="Open Sans"/>
+                <w:sz w:val="20"/>
+                <w:szCs w:val="20"/>
+              </w:rPr>
+            </w:pPr>
+            <w:r>
+              <w:rPr>
+                <w:rFonts w:ascii="Open Sans" w:hAnsi="Open Sans" w:cs="Open Sans"/>
+                <w:b/>
+                <w:sz w:val="20"/>
+                <w:szCs w:val="20"/>
+              </w:rPr>
+              <w:t>SĐT</w:t>
+            </w:r>
+            <w:r>
+              <w:rPr>
+                <w:rFonts w:ascii="Open Sans" w:hAnsi="Open Sans" w:cs="Open Sans"/>
+                <w:sz w:val="20"/>
+                <w:szCs w:val="20"/>
+              </w:rPr>
+              <w:t>: 0123456789</w:t>
+            </w:r>
+          </w:p>
+        </w:tc>
+        <w:tc>
+          <w:tcPr>
+            <w:tcW w:w="3690" w:type="dxa"/>
+            <w:tcBorders>
+              <w:top w:val="single" w:sz="2" w:space="0" w:color="auto"/>
+              <w:left w:val="single" w:sz="2" w:space="0" w:color="auto"/>
+              <w:bottom w:val="single" w:sz="2" w:space="0" w:color="auto"/>
+              <w:right w:val="single" w:sz="2" w:space="0" w:color="auto"/>
+            </w:tcBorders>
+            <w:hideMark/>
+          </w:tcPr>
+          <w:p>
+            <w:pPr>
+              <w:ind w:right="-108"/>
+              <w:rPr>
+                <w:rFonts w:ascii="Open Sans" w:hAnsi="Open Sans" w:cs="Open Sans"/>
+                <w:sz w:val="20"/>
+                <w:szCs w:val="20"/>
+              </w:rPr>
+            </w:pPr>
+            <w:r>
+              <w:rPr>
+                <w:rFonts w:ascii="Open Sans" w:hAnsi="Open Sans" w:cs="Open Sans"/>
+                <w:b/>
+                <w:sz w:val="20"/>
+                <w:szCs w:val="20"/>
+              </w:rPr>
+              <w:t>Thời gian hẹn:</w:t>
+            </w:r>
+            <w:r>
+              <w:rPr>
+                <w:rFonts w:ascii="Open Sans" w:hAnsi="Open Sans" w:cs="Open Sans"/>
+                <w:sz w:val="20"/>
+                <w:szCs w:val="20"/>
+              </w:rPr>
+              <w:t xml:space="preserve"> </w:t>
+            </w:r>
+            <w:r>
+              <w:rPr>
+                <w:rFonts w:ascii="Open Sans" w:hAnsi="Open Sans" w:cs="Open Sans"/>
+                <w:sz w:val="20"/>
+                <w:szCs w:val="20"/>
+              </w:rPr>
+              <w:t>20/03/2019</w:t>
+            </w:r>
+          </w:p>
+          <w:p>
+            <w:pPr>
+              <w:ind w:right="-108"/>
+              <w:rPr>
+                <w:rFonts w:ascii="Open Sans" w:hAnsi="Open Sans" w:cs="Open Sans"/>
+                <w:sz w:val="20"/>
+                <w:szCs w:val="20"/>
+              </w:rPr>
+            </w:pPr>
+            <w:r>
+              <w:rPr>
+                <w:rFonts w:ascii="Open Sans" w:hAnsi="Open Sans" w:cs="Open Sans"/>
+                <w:b/>
+                <w:sz w:val="20"/>
+                <w:szCs w:val="20"/>
+              </w:rPr>
+              <w:t>Thời điểm bắt đầu:</w:t>
+            </w:r>
+            <w:r>
+              <w:rPr>
+                <w:rFonts w:ascii="Open Sans" w:hAnsi="Open Sans" w:cs="Open Sans"/>
+                <w:sz w:val="20"/>
+                <w:szCs w:val="20"/>
+              </w:rPr>
+              <w:t xml:space="preserve">  8</w:t>
+            </w:r>
+            <w:r>
+              <w:rPr>
+                <w:rFonts w:ascii="Open Sans" w:hAnsi="Open Sans" w:cs="Open Sans"/>
+                <w:sz w:val="20"/>
+                <w:szCs w:val="20"/>
+              </w:rPr>
+              <w:t>h00</w:t>
+            </w:r>
+          </w:p>
+          <w:p>
+            <w:pPr>
+              <w:ind w:right="-108"/>
+              <w:rPr>
+                <w:rFonts w:ascii="Open Sans" w:hAnsi="Open Sans" w:cs="Open Sans"/>
+                <w:sz w:val="20"/>
+                <w:szCs w:val="20"/>
+              </w:rPr>
+            </w:pPr>
+            <w:r>
+              <w:rPr>
+                <w:rFonts w:ascii="Open Sans" w:hAnsi="Open Sans" w:cs="Open Sans"/>
+                <w:b/>
+                <w:sz w:val="20"/>
+                <w:szCs w:val="20"/>
+              </w:rPr>
+              <w:t>Thời điểm kết thúc:</w:t>
+            </w:r>
+            <w:r>
+              <w:rPr>
+                <w:rFonts w:ascii="Open Sans" w:hAnsi="Open Sans" w:cs="Open Sans"/>
+                <w:sz w:val="20"/>
+                <w:szCs w:val="20"/>
+              </w:rPr>
+              <w:t xml:space="preserve">  8</w:t>
+            </w:r>
+            <w:r>
+              <w:rPr>
+                <w:rFonts w:ascii="Open Sans" w:hAnsi="Open Sans" w:cs="Open Sans"/>
+                <w:sz w:val="20"/>
+                <w:szCs w:val="20"/>
+              </w:rPr>
+              <w:t>h45’</w:t>
+            </w:r>
+          </w:p>
+        </w:tc>
+      </w:tr>
+      <w:tr>
+        <w:trPr>
+          <w:trHeight w:val="887"/>
+        </w:trPr>
+        <w:tc>
+          <w:tcPr>
+            <w:tcW w:w="5040" w:type="dxa"/>
+            <w:tcBorders>
+              <w:top w:val="single" w:sz="2" w:space="0" w:color="auto"/>
+              <w:left w:val="single" w:sz="2" w:space="0" w:color="auto"/>
+              <w:bottom w:val="single" w:sz="2" w:space="0" w:color="auto"/>
+              <w:right w:val="single" w:sz="2" w:space="0" w:color="auto"/>
+            </w:tcBorders>
+            <w:hideMark/>
+          </w:tcPr>
+          <w:p>
+            <w:pPr>
+              <w:ind w:right="-108"/>
+              <w:rPr>
+                <w:rFonts w:ascii="Open Sans" w:hAnsi="Open Sans" w:cs="Open Sans"/>
+                <w:b/>
+                <w:sz w:val="20"/>
+                <w:szCs w:val="20"/>
+              </w:rPr>
+            </w:pPr>
+            <w:r>
+              <w:rPr>
+                <w:rFonts w:ascii="Open Sans" w:hAnsi="Open Sans" w:cs="Open Sans"/>
+                <w:b/>
+                <w:sz w:val="20"/>
+                <w:szCs w:val="20"/>
+              </w:rPr>
+              <w:t>Đối tượng:</w:t>
+            </w:r>
+          </w:p>
+          <w:p>
+            <w:pPr>
+              <w:pStyle w:val="ListParagraph"/>
+              <w:numPr>
+                <w:ilvl w:val="0"/>
+                <w:numId w:val="57"/>
+              </w:numPr>
+              <w:ind w:right="-108"/>
+              <w:rPr>
+                <w:rFonts w:ascii="Open Sans" w:hAnsi="Open Sans" w:cs="Open Sans"/>
+                <w:sz w:val="20"/>
+                <w:szCs w:val="20"/>
+              </w:rPr>
+            </w:pPr>
+            <w:r>
+              <w:rPr>
+                <w:rFonts w:ascii="Open Sans" w:hAnsi="Open Sans" w:cs="Open Sans"/>
+                <w:sz w:val="20"/>
+                <w:szCs w:val="20"/>
+              </w:rPr>
+              <w:t>Đối tượng được hỏi là: Các thành phần thao tác với hệ thống.</w:t>
+            </w:r>
+          </w:p>
+          <w:p>
+            <w:pPr>
+              <w:pStyle w:val="ListParagraph"/>
+              <w:numPr>
+                <w:ilvl w:val="0"/>
+                <w:numId w:val="57"/>
+              </w:numPr>
+              <w:ind w:right="-108"/>
+              <w:rPr>
+                <w:rFonts w:ascii="Open Sans" w:hAnsi="Open Sans" w:cs="Open Sans"/>
+                <w:sz w:val="20"/>
+                <w:szCs w:val="20"/>
+              </w:rPr>
+            </w:pPr>
+            <w:r>
+              <w:rPr>
+                <w:rFonts w:ascii="Open Sans" w:hAnsi="Open Sans" w:cs="Open Sans"/>
+                <w:sz w:val="20"/>
+                <w:szCs w:val="20"/>
+              </w:rPr>
+              <w:t>Cần thu thập dữ liệu: Hoạt động hệ thống, yêu cầu chức năng, phi chức năng</w:t>
+            </w:r>
+          </w:p>
+          <w:p>
+            <w:pPr>
+              <w:pStyle w:val="ListParagraph"/>
+              <w:numPr>
+                <w:ilvl w:val="0"/>
+                <w:numId w:val="57"/>
+              </w:numPr>
+              <w:tabs>
+                <w:tab w:val="left" w:pos="2545"/>
+              </w:tabs>
+              <w:ind w:right="-108"/>
+              <w:rPr>
+                <w:rFonts w:ascii="Open Sans" w:hAnsi="Open Sans" w:cs="Open Sans"/>
+                <w:sz w:val="20"/>
+                <w:szCs w:val="20"/>
+              </w:rPr>
+            </w:pPr>
+            <w:r>
+              <w:rPr>
+                <w:rFonts w:ascii="Open Sans" w:hAnsi="Open Sans" w:cs="Open Sans"/>
+                <w:sz w:val="20"/>
+                <w:szCs w:val="20"/>
+              </w:rPr>
+              <w:t>Cần thỏa thuận về: thời gian, kinh phi và các yêu cầu khác</w:t>
+            </w:r>
+          </w:p>
+        </w:tc>
+        <w:tc>
+          <w:tcPr>
+            <w:tcW w:w="3690" w:type="dxa"/>
+            <w:tcBorders>
+              <w:top w:val="single" w:sz="2" w:space="0" w:color="auto"/>
+              <w:left w:val="single" w:sz="2" w:space="0" w:color="auto"/>
+              <w:bottom w:val="single" w:sz="2" w:space="0" w:color="auto"/>
+              <w:right w:val="single" w:sz="2" w:space="0" w:color="auto"/>
+            </w:tcBorders>
+            <w:hideMark/>
+          </w:tcPr>
+          <w:p>
+            <w:pPr>
+              <w:ind w:right="-108"/>
+              <w:rPr>
+                <w:rFonts w:ascii="Open Sans" w:hAnsi="Open Sans" w:cs="Open Sans"/>
+                <w:b/>
+                <w:sz w:val="20"/>
+                <w:szCs w:val="20"/>
+              </w:rPr>
+            </w:pPr>
+            <w:r>
+              <w:rPr>
+                <w:rFonts w:ascii="Open Sans" w:hAnsi="Open Sans" w:cs="Open Sans"/>
+                <w:b/>
+                <w:sz w:val="20"/>
+                <w:szCs w:val="20"/>
+              </w:rPr>
+              <w:t>Các yêu cầu đòi hỏi:</w:t>
+            </w:r>
+          </w:p>
+          <w:p>
+            <w:pPr>
+              <w:ind w:right="-108"/>
+              <w:rPr>
+                <w:rFonts w:ascii="Open Sans" w:hAnsi="Open Sans" w:cs="Open Sans"/>
+                <w:sz w:val="20"/>
+                <w:szCs w:val="20"/>
+              </w:rPr>
+            </w:pPr>
+            <w:r>
+              <w:rPr>
+                <w:rFonts w:ascii="Open Sans" w:hAnsi="Open Sans" w:cs="Open Sans"/>
+                <w:sz w:val="20"/>
+                <w:szCs w:val="20"/>
+              </w:rPr>
+              <w:t>Là người liên quan trực tiếp, có hiểu biết về hoạt động của hệ thống.</w:t>
+            </w:r>
+          </w:p>
+        </w:tc>
+      </w:tr>
+      <w:tr>
+        <w:trPr>
+          <w:trHeight w:val="887"/>
+        </w:trPr>
+        <w:tc>
+          <w:tcPr>
+            <w:tcW w:w="5040" w:type="dxa"/>
+            <w:tcBorders>
+              <w:top w:val="single" w:sz="2" w:space="0" w:color="auto"/>
+              <w:left w:val="single" w:sz="2" w:space="0" w:color="auto"/>
+              <w:bottom w:val="single" w:sz="2" w:space="0" w:color="auto"/>
+              <w:right w:val="single" w:sz="2" w:space="0" w:color="auto"/>
+            </w:tcBorders>
+          </w:tcPr>
+          <w:p>
+            <w:pPr>
+              <w:ind w:right="-108"/>
+              <w:rPr>
+                <w:rFonts w:ascii="Open Sans" w:hAnsi="Open Sans" w:cs="Open Sans"/>
+                <w:b/>
+                <w:sz w:val="20"/>
+                <w:szCs w:val="20"/>
+              </w:rPr>
+            </w:pPr>
+            <w:r>
+              <w:rPr>
+                <w:rFonts w:ascii="Open Sans" w:hAnsi="Open Sans" w:cs="Open Sans"/>
+                <w:b/>
+                <w:sz w:val="20"/>
+                <w:szCs w:val="20"/>
+              </w:rPr>
+              <w:t>Chương  trình:</w:t>
+            </w:r>
+          </w:p>
+          <w:p>
+            <w:pPr>
+              <w:pStyle w:val="ListParagraph"/>
+              <w:numPr>
+                <w:ilvl w:val="0"/>
+                <w:numId w:val="58"/>
+              </w:numPr>
+              <w:ind w:right="-108"/>
+              <w:rPr>
+                <w:rFonts w:ascii="Open Sans" w:hAnsi="Open Sans" w:cs="Open Sans"/>
+                <w:sz w:val="20"/>
+                <w:szCs w:val="20"/>
+              </w:rPr>
+            </w:pPr>
+            <w:r>
+              <w:rPr>
+                <w:rFonts w:ascii="Open Sans" w:hAnsi="Open Sans" w:cs="Open Sans"/>
+                <w:sz w:val="20"/>
+                <w:szCs w:val="20"/>
+              </w:rPr>
+              <w:t>Giới thiệu: Bản thân, tên dự án, chủ đề sẽ hỏi.</w:t>
+            </w:r>
+          </w:p>
+          <w:p>
+            <w:pPr>
+              <w:pStyle w:val="ListParagraph"/>
+              <w:numPr>
+                <w:ilvl w:val="0"/>
+                <w:numId w:val="58"/>
+              </w:numPr>
+              <w:ind w:right="-108"/>
+              <w:rPr>
+                <w:rFonts w:ascii="Open Sans" w:hAnsi="Open Sans" w:cs="Open Sans"/>
+                <w:sz w:val="20"/>
+                <w:szCs w:val="20"/>
+              </w:rPr>
+            </w:pPr>
+            <w:r>
+              <w:rPr>
+                <w:rFonts w:ascii="Open Sans" w:hAnsi="Open Sans" w:cs="Open Sans"/>
+                <w:sz w:val="20"/>
+                <w:szCs w:val="20"/>
+              </w:rPr>
+              <w:t>Tổng quan về dự án: Tìm hiểu về phần mềm cần quản lý</w:t>
+            </w:r>
+          </w:p>
+          <w:p>
+            <w:pPr>
+              <w:pStyle w:val="ListParagraph"/>
+              <w:numPr>
+                <w:ilvl w:val="0"/>
+                <w:numId w:val="58"/>
+              </w:numPr>
+              <w:ind w:right="-108"/>
+              <w:rPr>
+                <w:rFonts w:ascii="Open Sans" w:hAnsi="Open Sans" w:cs="Open Sans"/>
+                <w:sz w:val="20"/>
+                <w:szCs w:val="20"/>
+              </w:rPr>
+            </w:pPr>
+            <w:r>
+              <w:rPr>
+                <w:rFonts w:ascii="Open Sans" w:hAnsi="Open Sans" w:cs="Open Sans"/>
+                <w:sz w:val="20"/>
+                <w:szCs w:val="20"/>
+              </w:rPr>
+              <w:t>Tổng quan về phỏng vấn:</w:t>
+            </w:r>
+            <w:r>
+              <w:rPr>
+                <w:rFonts w:ascii="Open Sans" w:hAnsi="Open Sans" w:cs="Open Sans"/>
+                <w:sz w:val="20"/>
+                <w:szCs w:val="20"/>
+              </w:rPr>
+              <w:t xml:space="preserve"> Phỏng vấn chi tiết về hệ thống.</w:t>
+            </w:r>
+          </w:p>
+          <w:p>
+            <w:pPr>
+              <w:pStyle w:val="ListParagraph"/>
+              <w:numPr>
+                <w:ilvl w:val="0"/>
+                <w:numId w:val="58"/>
+              </w:numPr>
+              <w:ind w:right="-108"/>
+              <w:rPr>
+                <w:rFonts w:ascii="Open Sans" w:hAnsi="Open Sans" w:cs="Open Sans"/>
+                <w:sz w:val="20"/>
+                <w:szCs w:val="20"/>
+              </w:rPr>
+            </w:pPr>
+            <w:r>
+              <w:rPr>
+                <w:rFonts w:ascii="Open Sans" w:hAnsi="Open Sans" w:cs="Open Sans"/>
+                <w:sz w:val="20"/>
+                <w:szCs w:val="20"/>
+              </w:rPr>
+              <w:t>Chủ đề sẽ đề cập:  Xin phép được ghi âm.</w:t>
+            </w:r>
+          </w:p>
+          <w:p>
+            <w:pPr>
+              <w:pStyle w:val="ListParagraph"/>
+              <w:numPr>
+                <w:ilvl w:val="0"/>
+                <w:numId w:val="58"/>
+              </w:numPr>
+              <w:ind w:right="-108"/>
+              <w:rPr>
+                <w:rFonts w:ascii="Open Sans" w:hAnsi="Open Sans" w:cs="Open Sans"/>
+                <w:sz w:val="20"/>
+                <w:szCs w:val="20"/>
+              </w:rPr>
+            </w:pPr>
+            <w:r>
+              <w:rPr>
+                <w:rFonts w:ascii="Open Sans" w:hAnsi="Open Sans" w:cs="Open Sans"/>
+                <w:sz w:val="20"/>
+                <w:szCs w:val="20"/>
+              </w:rPr>
+              <w:t>Chủ đề 1: Hoạt động của hệ thống</w:t>
+            </w:r>
+          </w:p>
+          <w:p>
+            <w:pPr>
+              <w:pStyle w:val="ListParagraph"/>
+              <w:numPr>
+                <w:ilvl w:val="0"/>
+                <w:numId w:val="58"/>
+              </w:numPr>
+              <w:ind w:right="-108"/>
+              <w:rPr>
+                <w:rFonts w:ascii="Open Sans" w:hAnsi="Open Sans" w:cs="Open Sans"/>
+                <w:sz w:val="20"/>
+                <w:szCs w:val="20"/>
+              </w:rPr>
+            </w:pPr>
+            <w:r>
+              <w:rPr>
+                <w:rFonts w:ascii="Open Sans" w:hAnsi="Open Sans" w:cs="Open Sans"/>
+                <w:sz w:val="20"/>
+                <w:szCs w:val="20"/>
+              </w:rPr>
+              <w:t>Chủ đề 2: Hoạt động kinh doanh.</w:t>
+            </w:r>
+          </w:p>
+          <w:p>
+            <w:pPr>
+              <w:pStyle w:val="ListParagraph"/>
+              <w:numPr>
+                <w:ilvl w:val="0"/>
+                <w:numId w:val="58"/>
+              </w:numPr>
+              <w:ind w:right="-108"/>
+              <w:rPr>
+                <w:rFonts w:ascii="Open Sans" w:hAnsi="Open Sans" w:cs="Open Sans"/>
+                <w:sz w:val="20"/>
+                <w:szCs w:val="20"/>
+              </w:rPr>
+            </w:pPr>
+            <w:r>
+              <w:rPr>
+                <w:rFonts w:ascii="Open Sans" w:hAnsi="Open Sans" w:cs="Open Sans"/>
+                <w:sz w:val="20"/>
+                <w:szCs w:val="20"/>
+              </w:rPr>
+              <w:t>Tổng hợp các nội dung chính ý kiến của người được hỏi.</w:t>
+            </w:r>
+          </w:p>
+          <w:p>
+            <w:pPr>
+              <w:ind w:left="360" w:right="-108"/>
+              <w:rPr>
+                <w:rFonts w:ascii="Open Sans" w:hAnsi="Open Sans" w:cs="Open Sans"/>
+                <w:sz w:val="20"/>
+                <w:szCs w:val="20"/>
+              </w:rPr>
+            </w:pPr>
+          </w:p>
+          <w:p>
+            <w:pPr>
+              <w:ind w:right="-108"/>
+              <w:rPr>
+                <w:rFonts w:ascii="Open Sans" w:hAnsi="Open Sans" w:cs="Open Sans"/>
+                <w:sz w:val="20"/>
+                <w:szCs w:val="20"/>
+              </w:rPr>
+            </w:pPr>
+            <w:r>
+              <w:rPr>
+                <w:rFonts w:ascii="Open Sans" w:hAnsi="Open Sans" w:cs="Open Sans"/>
+                <w:b/>
+                <w:sz w:val="20"/>
+                <w:szCs w:val="20"/>
+              </w:rPr>
+              <w:t xml:space="preserve">Kết thúc: </w:t>
+            </w:r>
+            <w:r>
+              <w:rPr>
+                <w:rFonts w:ascii="Open Sans" w:hAnsi="Open Sans" w:cs="Open Sans"/>
+                <w:sz w:val="20"/>
+                <w:szCs w:val="20"/>
+              </w:rPr>
+              <w:t>Cảm ơn về cuộc phỏng vấn, bắt tay, chào tạm biệt.</w:t>
+            </w:r>
+          </w:p>
+        </w:tc>
+        <w:tc>
+          <w:tcPr>
+            <w:tcW w:w="3690" w:type="dxa"/>
+            <w:tcBorders>
+              <w:top w:val="single" w:sz="2" w:space="0" w:color="auto"/>
+              <w:left w:val="single" w:sz="2" w:space="0" w:color="auto"/>
+              <w:bottom w:val="single" w:sz="2" w:space="0" w:color="auto"/>
+              <w:right w:val="single" w:sz="2" w:space="0" w:color="auto"/>
+            </w:tcBorders>
+          </w:tcPr>
+          <w:p>
+            <w:pPr>
+              <w:ind w:right="-108"/>
+              <w:rPr>
+                <w:rFonts w:ascii="Open Sans" w:hAnsi="Open Sans" w:cs="Open Sans"/>
+                <w:b/>
+                <w:sz w:val="20"/>
+                <w:szCs w:val="20"/>
+              </w:rPr>
+            </w:pPr>
+            <w:r>
+              <w:rPr>
+                <w:rFonts w:ascii="Open Sans" w:hAnsi="Open Sans" w:cs="Open Sans"/>
+                <w:b/>
+                <w:sz w:val="20"/>
+                <w:szCs w:val="20"/>
+              </w:rPr>
+              <w:t>Ước lượng thời gian:</w:t>
+            </w:r>
+          </w:p>
+          <w:p>
+            <w:pPr>
+              <w:ind w:right="-108"/>
+              <w:rPr>
+                <w:rFonts w:ascii="Open Sans" w:hAnsi="Open Sans" w:cs="Open Sans"/>
+                <w:sz w:val="20"/>
+                <w:szCs w:val="20"/>
+              </w:rPr>
+            </w:pPr>
+            <w:r>
+              <w:rPr>
+                <w:rFonts w:ascii="Open Sans" w:hAnsi="Open Sans" w:cs="Open Sans"/>
+                <w:sz w:val="20"/>
+                <w:szCs w:val="20"/>
+              </w:rPr>
+              <w:t>1 phút</w:t>
+            </w:r>
+          </w:p>
+          <w:p>
+            <w:pPr>
+              <w:ind w:right="-108"/>
+              <w:rPr>
+                <w:rFonts w:ascii="Open Sans" w:hAnsi="Open Sans" w:cs="Open Sans"/>
+                <w:sz w:val="20"/>
+                <w:szCs w:val="20"/>
+              </w:rPr>
+            </w:pPr>
+          </w:p>
+          <w:p>
+            <w:pPr>
+              <w:ind w:right="-108"/>
+              <w:rPr>
+                <w:rFonts w:ascii="Open Sans" w:hAnsi="Open Sans" w:cs="Open Sans"/>
+                <w:sz w:val="20"/>
+                <w:szCs w:val="20"/>
+              </w:rPr>
+            </w:pPr>
+            <w:r>
+              <w:rPr>
+                <w:rFonts w:ascii="Open Sans" w:hAnsi="Open Sans" w:cs="Open Sans"/>
+                <w:sz w:val="20"/>
+                <w:szCs w:val="20"/>
+              </w:rPr>
+              <w:t>2 phút</w:t>
+            </w:r>
+          </w:p>
+          <w:p>
+            <w:pPr>
+              <w:ind w:right="-108"/>
+              <w:rPr>
+                <w:rFonts w:ascii="Open Sans" w:hAnsi="Open Sans" w:cs="Open Sans"/>
+                <w:sz w:val="20"/>
+                <w:szCs w:val="20"/>
+              </w:rPr>
+            </w:pPr>
+          </w:p>
+          <w:p>
+            <w:pPr>
+              <w:ind w:right="-108"/>
+              <w:rPr>
+                <w:rFonts w:ascii="Open Sans" w:hAnsi="Open Sans" w:cs="Open Sans"/>
+                <w:sz w:val="20"/>
+                <w:szCs w:val="20"/>
+              </w:rPr>
+            </w:pPr>
+            <w:r>
+              <w:rPr>
+                <w:rFonts w:ascii="Open Sans" w:hAnsi="Open Sans" w:cs="Open Sans"/>
+                <w:sz w:val="20"/>
+                <w:szCs w:val="20"/>
+              </w:rPr>
+              <w:t>1 phút</w:t>
+            </w:r>
+          </w:p>
+          <w:p>
+            <w:pPr>
+              <w:ind w:right="-108"/>
+              <w:rPr>
+                <w:rFonts w:ascii="Open Sans" w:hAnsi="Open Sans" w:cs="Open Sans"/>
+                <w:sz w:val="20"/>
+                <w:szCs w:val="20"/>
+              </w:rPr>
+            </w:pPr>
+          </w:p>
+          <w:p>
+            <w:pPr>
+              <w:ind w:right="-108"/>
+              <w:rPr>
+                <w:rFonts w:ascii="Open Sans" w:hAnsi="Open Sans" w:cs="Open Sans"/>
+                <w:sz w:val="20"/>
+                <w:szCs w:val="20"/>
+              </w:rPr>
+            </w:pPr>
+            <w:r>
+              <w:rPr>
+                <w:rFonts w:ascii="Open Sans" w:hAnsi="Open Sans" w:cs="Open Sans"/>
+                <w:sz w:val="20"/>
+                <w:szCs w:val="20"/>
+              </w:rPr>
+              <w:t>5 phút</w:t>
+            </w:r>
+          </w:p>
+          <w:p>
+            <w:pPr>
+              <w:ind w:right="-108"/>
+              <w:rPr>
+                <w:rFonts w:ascii="Open Sans" w:hAnsi="Open Sans" w:cs="Open Sans"/>
+                <w:sz w:val="20"/>
+                <w:szCs w:val="20"/>
+              </w:rPr>
+            </w:pPr>
+          </w:p>
+          <w:p>
+            <w:pPr>
+              <w:ind w:right="-108"/>
+              <w:rPr>
+                <w:rFonts w:ascii="Open Sans" w:hAnsi="Open Sans" w:cs="Open Sans"/>
+                <w:sz w:val="20"/>
+                <w:szCs w:val="20"/>
+              </w:rPr>
+            </w:pPr>
+            <w:r>
+              <w:rPr>
+                <w:rFonts w:ascii="Open Sans" w:hAnsi="Open Sans" w:cs="Open Sans"/>
+                <w:sz w:val="20"/>
+                <w:szCs w:val="20"/>
+              </w:rPr>
+              <w:t>10 phút</w:t>
+            </w:r>
+          </w:p>
+          <w:p>
+            <w:pPr>
+              <w:ind w:right="-108"/>
+              <w:rPr>
+                <w:rFonts w:ascii="Open Sans" w:hAnsi="Open Sans" w:cs="Open Sans"/>
+                <w:sz w:val="20"/>
+                <w:szCs w:val="20"/>
+              </w:rPr>
+            </w:pPr>
+          </w:p>
+          <w:p>
+            <w:pPr>
+              <w:ind w:right="-108"/>
+              <w:rPr>
+                <w:rFonts w:ascii="Open Sans" w:hAnsi="Open Sans" w:cs="Open Sans"/>
+                <w:sz w:val="20"/>
+                <w:szCs w:val="20"/>
+              </w:rPr>
+            </w:pPr>
+            <w:r>
+              <w:rPr>
+                <w:rFonts w:ascii="Open Sans" w:hAnsi="Open Sans" w:cs="Open Sans"/>
+                <w:sz w:val="20"/>
+                <w:szCs w:val="20"/>
+              </w:rPr>
+              <w:t>3 phút</w:t>
+            </w:r>
+          </w:p>
+          <w:p>
+            <w:pPr>
+              <w:ind w:right="-108"/>
+              <w:rPr>
+                <w:rFonts w:ascii="Open Sans" w:hAnsi="Open Sans" w:cs="Open Sans"/>
+                <w:sz w:val="20"/>
+                <w:szCs w:val="20"/>
+              </w:rPr>
+            </w:pPr>
+            <w:r>
+              <w:rPr>
+                <w:rFonts w:ascii="Open Sans" w:hAnsi="Open Sans" w:cs="Open Sans"/>
+                <w:sz w:val="20"/>
+                <w:szCs w:val="20"/>
+              </w:rPr>
+              <w:t>2 phút</w:t>
+            </w:r>
+          </w:p>
+        </w:tc>
+      </w:tr>
+      <w:tr>
+        <w:trPr>
+          <w:trHeight w:val="887"/>
+        </w:trPr>
+        <w:tc>
+          <w:tcPr>
+            <w:tcW w:w="5040" w:type="dxa"/>
+            <w:tcBorders>
+              <w:top w:val="single" w:sz="2" w:space="0" w:color="auto"/>
+              <w:left w:val="single" w:sz="2" w:space="0" w:color="auto"/>
+              <w:bottom w:val="single" w:sz="2" w:space="0" w:color="auto"/>
+              <w:right w:val="single" w:sz="2" w:space="0" w:color="auto"/>
+            </w:tcBorders>
+          </w:tcPr>
+          <w:p>
+            <w:pPr>
+              <w:ind w:right="-108"/>
+              <w:rPr>
+                <w:rFonts w:ascii="Open Sans" w:hAnsi="Open Sans" w:cs="Open Sans"/>
+                <w:sz w:val="20"/>
+                <w:szCs w:val="20"/>
+              </w:rPr>
+            </w:pPr>
+            <w:r>
+              <w:rPr>
+                <w:rFonts w:ascii="Open Sans" w:hAnsi="Open Sans" w:cs="Open Sans"/>
+                <w:sz w:val="20"/>
+                <w:szCs w:val="20"/>
+              </w:rPr>
+              <w:t xml:space="preserve"> </w:t>
+            </w:r>
+          </w:p>
+        </w:tc>
+        <w:tc>
+          <w:tcPr>
+            <w:tcW w:w="3690" w:type="dxa"/>
+            <w:tcBorders>
+              <w:top w:val="single" w:sz="2" w:space="0" w:color="auto"/>
+              <w:left w:val="single" w:sz="2" w:space="0" w:color="auto"/>
+              <w:bottom w:val="single" w:sz="2" w:space="0" w:color="auto"/>
+              <w:right w:val="single" w:sz="2" w:space="0" w:color="auto"/>
+            </w:tcBorders>
+          </w:tcPr>
+          <w:p>
+            <w:pPr>
+              <w:ind w:right="-108"/>
+              <w:rPr>
+                <w:rFonts w:ascii="Open Sans" w:hAnsi="Open Sans" w:cs="Open Sans"/>
+                <w:sz w:val="20"/>
+                <w:szCs w:val="20"/>
+              </w:rPr>
+            </w:pPr>
+            <w:r>
+              <w:rPr>
+                <w:rFonts w:ascii="Open Sans" w:hAnsi="Open Sans" w:cs="Open Sans"/>
+                <w:b/>
+                <w:sz w:val="20"/>
+                <w:szCs w:val="20"/>
+              </w:rPr>
+              <w:t>Dự kiến tổng cộng:</w:t>
+            </w:r>
+            <w:r>
+              <w:rPr>
+                <w:rFonts w:ascii="Open Sans" w:hAnsi="Open Sans" w:cs="Open Sans"/>
+                <w:sz w:val="20"/>
+                <w:szCs w:val="20"/>
+              </w:rPr>
+              <w:t xml:space="preserve"> 24 phút</w:t>
+            </w:r>
+          </w:p>
+        </w:tc>
+      </w:tr>
+    </w:tbl>
+    <w:p>
+      <w:pPr>
+        <w:pStyle w:val="StyleTitre3Arial"/>
+        <w:numPr>
+          <w:ilvl w:val="0"/>
+          <w:numId w:val="0"/>
+        </w:numPr>
+        <w:ind w:left="2055"/>
+      </w:pPr>
+    </w:p>
+    <w:p>
+      <w:pPr>
+        <w:pStyle w:val="StyleTitre3Arial"/>
+        <w:numPr>
+          <w:ilvl w:val="0"/>
+          <w:numId w:val="55"/>
+        </w:numPr>
+        <w:rPr>
+          <w:b w:val="0"/>
+        </w:rPr>
+      </w:pPr>
+      <w:r>
+        <w:t>Bảng kết quả phỏng vấn</w:t>
+      </w:r>
+      <w:r>
+        <w:rPr>
+          <w:b w:val="0"/>
+        </w:rPr>
+        <w:t> :</w:t>
+      </w:r>
+    </w:p>
+    <w:tbl>
+      <w:tblPr>
+        <w:tblStyle w:val="TableGrid"/>
+        <w:tblW w:w="0" w:type="auto"/>
+        <w:tblInd w:w="468" w:type="dxa"/>
+        <w:tblLook w:val="04A0" w:firstRow="1" w:lastRow="0" w:firstColumn="1" w:lastColumn="0" w:noHBand="0" w:noVBand="1"/>
+      </w:tblPr>
+      <w:tblGrid>
+        <w:gridCol w:w="746"/>
+        <w:gridCol w:w="3377"/>
+        <w:gridCol w:w="4697"/>
+      </w:tblGrid>
+      <w:tr>
+        <w:tc>
+          <w:tcPr>
+            <w:tcW w:w="278" w:type="dxa"/>
+          </w:tcPr>
+          <w:p>
+            <w:pPr>
+              <w:rPr>
+                <w:b/>
+                <w:sz w:val="28"/>
+                <w:szCs w:val="28"/>
+              </w:rPr>
+            </w:pPr>
+            <w:r>
+              <w:rPr>
+                <w:b/>
+                <w:sz w:val="28"/>
+                <w:szCs w:val="28"/>
+              </w:rPr>
+              <w:t>STT</w:t>
+            </w:r>
+          </w:p>
+        </w:tc>
+        <w:tc>
+          <w:tcPr>
+            <w:tcW w:w="3596" w:type="dxa"/>
+          </w:tcPr>
+          <w:p>
+            <w:pPr>
+              <w:rPr>
+                <w:b/>
+                <w:sz w:val="28"/>
+                <w:szCs w:val="28"/>
+              </w:rPr>
+            </w:pPr>
+            <w:r>
+              <w:rPr>
+                <w:b/>
+                <w:sz w:val="28"/>
+                <w:szCs w:val="28"/>
+              </w:rPr>
+              <w:t>Câu hỏi phỏng vấn</w:t>
+            </w:r>
+          </w:p>
+        </w:tc>
+        <w:tc>
+          <w:tcPr>
+            <w:tcW w:w="4946" w:type="dxa"/>
+          </w:tcPr>
+          <w:p>
+            <w:pPr>
+              <w:rPr>
+                <w:b/>
+                <w:sz w:val="28"/>
+                <w:szCs w:val="28"/>
+              </w:rPr>
+            </w:pPr>
+            <w:r>
+              <w:rPr>
+                <w:b/>
+                <w:sz w:val="28"/>
+                <w:szCs w:val="28"/>
               </w:rPr>
               <w:t>Câu trả lời của khách hàng</w:t>
             </w:r>
@@ -5152,15 +6301,8 @@
       <w:tr>
         <w:tc>
           <w:tcPr>
-            <w:tcW w:w="738" w:type="dxa"/>
-            <w:tcBorders>
-              <w:top w:val="single" w:sz="4" w:space="0" w:color="auto"/>
-              <w:left w:val="single" w:sz="4" w:space="0" w:color="auto"/>
-              <w:bottom w:val="single" w:sz="4" w:space="0" w:color="auto"/>
-              <w:right w:val="single" w:sz="4" w:space="0" w:color="auto"/>
-            </w:tcBorders>
+            <w:tcW w:w="278" w:type="dxa"/>
             <w:vAlign w:val="center"/>
-            <w:hideMark/>
           </w:tcPr>
           <w:p>
             <w:pPr>
@@ -5183,14 +6325,7 @@
         </w:tc>
         <w:tc>
           <w:tcPr>
-            <w:tcW w:w="3600" w:type="dxa"/>
-            <w:tcBorders>
-              <w:top w:val="single" w:sz="4" w:space="0" w:color="auto"/>
-              <w:left w:val="single" w:sz="4" w:space="0" w:color="auto"/>
-              <w:bottom w:val="single" w:sz="4" w:space="0" w:color="auto"/>
-              <w:right w:val="single" w:sz="4" w:space="0" w:color="auto"/>
-            </w:tcBorders>
-            <w:hideMark/>
+            <w:tcW w:w="3596" w:type="dxa"/>
           </w:tcPr>
           <w:p>
             <w:pPr>
@@ -5199,6 +6334,7 @@
                 <w:i/>
                 <w:sz w:val="26"/>
                 <w:szCs w:val="26"/>
+                <w:u w:val="single"/>
               </w:rPr>
             </w:pPr>
             <w:r>
@@ -5214,13 +6350,7 @@
         </w:tc>
         <w:tc>
           <w:tcPr>
-            <w:tcW w:w="4950" w:type="dxa"/>
-            <w:tcBorders>
-              <w:top w:val="single" w:sz="4" w:space="0" w:color="auto"/>
-              <w:left w:val="single" w:sz="4" w:space="0" w:color="auto"/>
-              <w:bottom w:val="single" w:sz="4" w:space="0" w:color="auto"/>
-              <w:right w:val="single" w:sz="4" w:space="0" w:color="auto"/>
-            </w:tcBorders>
+            <w:tcW w:w="4946" w:type="dxa"/>
           </w:tcPr>
           <w:p>
             <w:pPr>
@@ -5330,6 +6460,9 @@
             <w:pPr>
               <w:rPr>
                 <w:rStyle w:val="Emphasis"/>
+                <w:b/>
+                <w:sz w:val="26"/>
+                <w:szCs w:val="26"/>
               </w:rPr>
             </w:pPr>
           </w:p>
@@ -5338,41 +6471,31 @@
       <w:tr>
         <w:tc>
           <w:tcPr>
-            <w:tcW w:w="738" w:type="dxa"/>
-            <w:tcBorders>
-              <w:top w:val="single" w:sz="4" w:space="0" w:color="auto"/>
-              <w:left w:val="single" w:sz="4" w:space="0" w:color="auto"/>
-              <w:bottom w:val="single" w:sz="4" w:space="0" w:color="auto"/>
-              <w:right w:val="single" w:sz="4" w:space="0" w:color="auto"/>
-            </w:tcBorders>
+            <w:tcW w:w="278" w:type="dxa"/>
             <w:vAlign w:val="center"/>
-            <w:hideMark/>
           </w:tcPr>
           <w:p>
             <w:pPr>
               <w:jc w:val="center"/>
-            </w:pPr>
-            <w:r>
               <w:rPr>
                 <w:b/>
                 <w:sz w:val="26"/>
                 <w:szCs w:val="26"/>
               </w:rPr>
-              <w:lastRenderedPageBreak/>
+            </w:pPr>
+            <w:r>
+              <w:rPr>
+                <w:b/>
+                <w:sz w:val="26"/>
+                <w:szCs w:val="26"/>
+              </w:rPr>
               <w:t>2</w:t>
             </w:r>
           </w:p>
         </w:tc>
         <w:tc>
           <w:tcPr>
-            <w:tcW w:w="3600" w:type="dxa"/>
-            <w:tcBorders>
-              <w:top w:val="single" w:sz="4" w:space="0" w:color="auto"/>
-              <w:left w:val="single" w:sz="4" w:space="0" w:color="auto"/>
-              <w:bottom w:val="single" w:sz="4" w:space="0" w:color="auto"/>
-              <w:right w:val="single" w:sz="4" w:space="0" w:color="auto"/>
-            </w:tcBorders>
-            <w:hideMark/>
+            <w:tcW w:w="3596" w:type="dxa"/>
           </w:tcPr>
           <w:p>
             <w:pPr>
@@ -5390,19 +6513,23 @@
                 <w:sz w:val="26"/>
                 <w:szCs w:val="26"/>
               </w:rPr>
-              <w:t>Cư dân trong chung cư được chia thành nhóm hay không ạ ?</w:t>
+              <w:t xml:space="preserve">Cư dân trong chung cư được chia thành nhóm hay không </w:t>
+            </w:r>
+            <w:r>
+              <w:rPr>
+                <w:b/>
+                <w:i/>
+                <w:sz w:val="26"/>
+                <w:szCs w:val="26"/>
+              </w:rPr>
+              <w:lastRenderedPageBreak/>
+              <w:t>ạ ?</w:t>
             </w:r>
           </w:p>
         </w:tc>
         <w:tc>
           <w:tcPr>
-            <w:tcW w:w="4950" w:type="dxa"/>
-            <w:tcBorders>
-              <w:top w:val="single" w:sz="4" w:space="0" w:color="auto"/>
-              <w:left w:val="single" w:sz="4" w:space="0" w:color="auto"/>
-              <w:bottom w:val="single" w:sz="4" w:space="0" w:color="auto"/>
-              <w:right w:val="single" w:sz="4" w:space="0" w:color="auto"/>
-            </w:tcBorders>
+            <w:tcW w:w="4946" w:type="dxa"/>
           </w:tcPr>
           <w:p>
             <w:pPr>
@@ -5427,6 +6554,7 @@
                 <w:szCs w:val="26"/>
                 <w:lang w:val="fr-FR" w:eastAsia="fr-FR"/>
               </w:rPr>
+              <w:lastRenderedPageBreak/>
               <w:t>Cư dân thì có bình dân và vip (2)</w:t>
             </w:r>
           </w:p>
@@ -5445,15 +6573,8 @@
       <w:tr>
         <w:tc>
           <w:tcPr>
-            <w:tcW w:w="738" w:type="dxa"/>
-            <w:tcBorders>
-              <w:top w:val="single" w:sz="4" w:space="0" w:color="auto"/>
-              <w:left w:val="single" w:sz="4" w:space="0" w:color="auto"/>
-              <w:bottom w:val="single" w:sz="4" w:space="0" w:color="auto"/>
-              <w:right w:val="single" w:sz="4" w:space="0" w:color="auto"/>
-            </w:tcBorders>
+            <w:tcW w:w="278" w:type="dxa"/>
             <w:vAlign w:val="center"/>
-            <w:hideMark/>
           </w:tcPr>
           <w:p>
             <w:pPr>
@@ -5476,14 +6597,7 @@
         </w:tc>
         <w:tc>
           <w:tcPr>
-            <w:tcW w:w="3600" w:type="dxa"/>
-            <w:tcBorders>
-              <w:top w:val="single" w:sz="4" w:space="0" w:color="auto"/>
-              <w:left w:val="single" w:sz="4" w:space="0" w:color="auto"/>
-              <w:bottom w:val="single" w:sz="4" w:space="0" w:color="auto"/>
-              <w:right w:val="single" w:sz="4" w:space="0" w:color="auto"/>
-            </w:tcBorders>
-            <w:hideMark/>
+            <w:tcW w:w="3596" w:type="dxa"/>
           </w:tcPr>
           <w:p>
             <w:pPr>
@@ -5507,13 +6621,7 @@
         </w:tc>
         <w:tc>
           <w:tcPr>
-            <w:tcW w:w="4950" w:type="dxa"/>
-            <w:tcBorders>
-              <w:top w:val="single" w:sz="4" w:space="0" w:color="auto"/>
-              <w:left w:val="single" w:sz="4" w:space="0" w:color="auto"/>
-              <w:bottom w:val="single" w:sz="4" w:space="0" w:color="auto"/>
-              <w:right w:val="single" w:sz="4" w:space="0" w:color="auto"/>
-            </w:tcBorders>
+            <w:tcW w:w="4946" w:type="dxa"/>
           </w:tcPr>
           <w:p>
             <w:pPr>
@@ -5556,15 +6664,8 @@
       <w:tr>
         <w:tc>
           <w:tcPr>
-            <w:tcW w:w="738" w:type="dxa"/>
-            <w:tcBorders>
-              <w:top w:val="single" w:sz="4" w:space="0" w:color="auto"/>
-              <w:left w:val="single" w:sz="4" w:space="0" w:color="auto"/>
-              <w:bottom w:val="single" w:sz="4" w:space="0" w:color="auto"/>
-              <w:right w:val="single" w:sz="4" w:space="0" w:color="auto"/>
-            </w:tcBorders>
+            <w:tcW w:w="278" w:type="dxa"/>
             <w:vAlign w:val="center"/>
-            <w:hideMark/>
           </w:tcPr>
           <w:p>
             <w:pPr>
@@ -5587,14 +6688,7 @@
         </w:tc>
         <w:tc>
           <w:tcPr>
-            <w:tcW w:w="3600" w:type="dxa"/>
-            <w:tcBorders>
-              <w:top w:val="single" w:sz="4" w:space="0" w:color="auto"/>
-              <w:left w:val="single" w:sz="4" w:space="0" w:color="auto"/>
-              <w:bottom w:val="single" w:sz="4" w:space="0" w:color="auto"/>
-              <w:right w:val="single" w:sz="4" w:space="0" w:color="auto"/>
-            </w:tcBorders>
-            <w:hideMark/>
+            <w:tcW w:w="3596" w:type="dxa"/>
           </w:tcPr>
           <w:p>
             <w:pPr>
@@ -5618,13 +6712,7 @@
         </w:tc>
         <w:tc>
           <w:tcPr>
-            <w:tcW w:w="4950" w:type="dxa"/>
-            <w:tcBorders>
-              <w:top w:val="single" w:sz="4" w:space="0" w:color="auto"/>
-              <w:left w:val="single" w:sz="4" w:space="0" w:color="auto"/>
-              <w:bottom w:val="single" w:sz="4" w:space="0" w:color="auto"/>
-              <w:right w:val="single" w:sz="4" w:space="0" w:color="auto"/>
-            </w:tcBorders>
+            <w:tcW w:w="4946" w:type="dxa"/>
           </w:tcPr>
           <w:p>
             <w:pPr>
@@ -5692,15 +6780,8 @@
       <w:tr>
         <w:tc>
           <w:tcPr>
-            <w:tcW w:w="738" w:type="dxa"/>
-            <w:tcBorders>
-              <w:top w:val="single" w:sz="4" w:space="0" w:color="auto"/>
-              <w:left w:val="single" w:sz="4" w:space="0" w:color="auto"/>
-              <w:bottom w:val="single" w:sz="4" w:space="0" w:color="auto"/>
-              <w:right w:val="single" w:sz="4" w:space="0" w:color="auto"/>
-            </w:tcBorders>
+            <w:tcW w:w="278" w:type="dxa"/>
             <w:vAlign w:val="center"/>
-            <w:hideMark/>
           </w:tcPr>
           <w:p>
             <w:pPr>
@@ -5723,14 +6804,7 @@
         </w:tc>
         <w:tc>
           <w:tcPr>
-            <w:tcW w:w="3600" w:type="dxa"/>
-            <w:tcBorders>
-              <w:top w:val="single" w:sz="4" w:space="0" w:color="auto"/>
-              <w:left w:val="single" w:sz="4" w:space="0" w:color="auto"/>
-              <w:bottom w:val="single" w:sz="4" w:space="0" w:color="auto"/>
-              <w:right w:val="single" w:sz="4" w:space="0" w:color="auto"/>
-            </w:tcBorders>
-            <w:hideMark/>
+            <w:tcW w:w="3596" w:type="dxa"/>
           </w:tcPr>
           <w:p>
             <w:pPr>
@@ -5754,13 +6828,7 @@
         </w:tc>
         <w:tc>
           <w:tcPr>
-            <w:tcW w:w="4950" w:type="dxa"/>
-            <w:tcBorders>
-              <w:top w:val="single" w:sz="4" w:space="0" w:color="auto"/>
-              <w:left w:val="single" w:sz="4" w:space="0" w:color="auto"/>
-              <w:bottom w:val="single" w:sz="4" w:space="0" w:color="auto"/>
-              <w:right w:val="single" w:sz="4" w:space="0" w:color="auto"/>
-            </w:tcBorders>
+            <w:tcW w:w="4946" w:type="dxa"/>
           </w:tcPr>
           <w:p>
             <w:pPr>
@@ -5829,15 +6897,8 @@
       <w:tr>
         <w:tc>
           <w:tcPr>
-            <w:tcW w:w="738" w:type="dxa"/>
-            <w:tcBorders>
-              <w:top w:val="single" w:sz="4" w:space="0" w:color="auto"/>
-              <w:left w:val="single" w:sz="4" w:space="0" w:color="auto"/>
-              <w:bottom w:val="single" w:sz="4" w:space="0" w:color="auto"/>
-              <w:right w:val="single" w:sz="4" w:space="0" w:color="auto"/>
-            </w:tcBorders>
+            <w:tcW w:w="278" w:type="dxa"/>
             <w:vAlign w:val="center"/>
-            <w:hideMark/>
           </w:tcPr>
           <w:p>
             <w:pPr>
@@ -5860,14 +6921,7 @@
         </w:tc>
         <w:tc>
           <w:tcPr>
-            <w:tcW w:w="3600" w:type="dxa"/>
-            <w:tcBorders>
-              <w:top w:val="single" w:sz="4" w:space="0" w:color="auto"/>
-              <w:left w:val="single" w:sz="4" w:space="0" w:color="auto"/>
-              <w:bottom w:val="single" w:sz="4" w:space="0" w:color="auto"/>
-              <w:right w:val="single" w:sz="4" w:space="0" w:color="auto"/>
-            </w:tcBorders>
-            <w:hideMark/>
+            <w:tcW w:w="3596" w:type="dxa"/>
           </w:tcPr>
           <w:p>
             <w:pPr>
@@ -5891,13 +6945,7 @@
         </w:tc>
         <w:tc>
           <w:tcPr>
-            <w:tcW w:w="4950" w:type="dxa"/>
-            <w:tcBorders>
-              <w:top w:val="single" w:sz="4" w:space="0" w:color="auto"/>
-              <w:left w:val="single" w:sz="4" w:space="0" w:color="auto"/>
-              <w:bottom w:val="single" w:sz="4" w:space="0" w:color="auto"/>
-              <w:right w:val="single" w:sz="4" w:space="0" w:color="auto"/>
-            </w:tcBorders>
+            <w:tcW w:w="4946" w:type="dxa"/>
           </w:tcPr>
           <w:p>
             <w:pPr>
@@ -5940,15 +6988,8 @@
       <w:tr>
         <w:tc>
           <w:tcPr>
-            <w:tcW w:w="738" w:type="dxa"/>
-            <w:tcBorders>
-              <w:top w:val="single" w:sz="4" w:space="0" w:color="auto"/>
-              <w:left w:val="single" w:sz="4" w:space="0" w:color="auto"/>
-              <w:bottom w:val="single" w:sz="4" w:space="0" w:color="auto"/>
-              <w:right w:val="single" w:sz="4" w:space="0" w:color="auto"/>
-            </w:tcBorders>
+            <w:tcW w:w="278" w:type="dxa"/>
             <w:vAlign w:val="center"/>
-            <w:hideMark/>
           </w:tcPr>
           <w:p>
             <w:pPr>
@@ -5971,14 +7012,7 @@
         </w:tc>
         <w:tc>
           <w:tcPr>
-            <w:tcW w:w="3600" w:type="dxa"/>
-            <w:tcBorders>
-              <w:top w:val="single" w:sz="4" w:space="0" w:color="auto"/>
-              <w:left w:val="single" w:sz="4" w:space="0" w:color="auto"/>
-              <w:bottom w:val="single" w:sz="4" w:space="0" w:color="auto"/>
-              <w:right w:val="single" w:sz="4" w:space="0" w:color="auto"/>
-            </w:tcBorders>
-            <w:hideMark/>
+            <w:tcW w:w="3596" w:type="dxa"/>
           </w:tcPr>
           <w:p>
             <w:pPr>
@@ -6002,13 +7036,7 @@
         </w:tc>
         <w:tc>
           <w:tcPr>
-            <w:tcW w:w="4950" w:type="dxa"/>
-            <w:tcBorders>
-              <w:top w:val="single" w:sz="4" w:space="0" w:color="auto"/>
-              <w:left w:val="single" w:sz="4" w:space="0" w:color="auto"/>
-              <w:bottom w:val="single" w:sz="4" w:space="0" w:color="auto"/>
-              <w:right w:val="single" w:sz="4" w:space="0" w:color="auto"/>
-            </w:tcBorders>
+            <w:tcW w:w="4946" w:type="dxa"/>
           </w:tcPr>
           <w:p>
             <w:pPr>
@@ -6051,15 +7079,8 @@
       <w:tr>
         <w:tc>
           <w:tcPr>
-            <w:tcW w:w="738" w:type="dxa"/>
-            <w:tcBorders>
-              <w:top w:val="single" w:sz="4" w:space="0" w:color="auto"/>
-              <w:left w:val="single" w:sz="4" w:space="0" w:color="auto"/>
-              <w:bottom w:val="single" w:sz="4" w:space="0" w:color="auto"/>
-              <w:right w:val="single" w:sz="4" w:space="0" w:color="auto"/>
-            </w:tcBorders>
+            <w:tcW w:w="278" w:type="dxa"/>
             <w:vAlign w:val="center"/>
-            <w:hideMark/>
           </w:tcPr>
           <w:p>
             <w:pPr>
@@ -6082,14 +7103,7 @@
         </w:tc>
         <w:tc>
           <w:tcPr>
-            <w:tcW w:w="3600" w:type="dxa"/>
-            <w:tcBorders>
-              <w:top w:val="single" w:sz="4" w:space="0" w:color="auto"/>
-              <w:left w:val="single" w:sz="4" w:space="0" w:color="auto"/>
-              <w:bottom w:val="single" w:sz="4" w:space="0" w:color="auto"/>
-              <w:right w:val="single" w:sz="4" w:space="0" w:color="auto"/>
-            </w:tcBorders>
-            <w:hideMark/>
+            <w:tcW w:w="3596" w:type="dxa"/>
           </w:tcPr>
           <w:p>
             <w:pPr>
@@ -6113,13 +7127,7 @@
         </w:tc>
         <w:tc>
           <w:tcPr>
-            <w:tcW w:w="4950" w:type="dxa"/>
-            <w:tcBorders>
-              <w:top w:val="single" w:sz="4" w:space="0" w:color="auto"/>
-              <w:left w:val="single" w:sz="4" w:space="0" w:color="auto"/>
-              <w:bottom w:val="single" w:sz="4" w:space="0" w:color="auto"/>
-              <w:right w:val="single" w:sz="4" w:space="0" w:color="auto"/>
-            </w:tcBorders>
+            <w:tcW w:w="4946" w:type="dxa"/>
           </w:tcPr>
           <w:p>
             <w:pPr>
@@ -6146,6 +7154,16 @@
               </w:rPr>
               <w:t>Khoảng 1 tháng, chậm tối đa 3 - 4 ngày.</w:t>
             </w:r>
+            <w:r>
+              <w:rPr>
+                <w:b/>
+                <w:i/>
+                <w:sz w:val="26"/>
+                <w:szCs w:val="26"/>
+                <w:lang w:val="fr-FR" w:eastAsia="fr-FR"/>
+              </w:rPr>
+              <w:t>(8)</w:t>
+            </w:r>
           </w:p>
           <w:p>
             <w:pPr>
@@ -6163,15 +7181,8 @@
       <w:tr>
         <w:tc>
           <w:tcPr>
-            <w:tcW w:w="738" w:type="dxa"/>
-            <w:tcBorders>
-              <w:top w:val="single" w:sz="4" w:space="0" w:color="auto"/>
-              <w:left w:val="single" w:sz="4" w:space="0" w:color="auto"/>
-              <w:bottom w:val="single" w:sz="4" w:space="0" w:color="auto"/>
-              <w:right w:val="single" w:sz="4" w:space="0" w:color="auto"/>
-            </w:tcBorders>
+            <w:tcW w:w="278" w:type="dxa"/>
             <w:vAlign w:val="center"/>
-            <w:hideMark/>
           </w:tcPr>
           <w:p>
             <w:pPr>
@@ -6194,14 +7205,7 @@
         </w:tc>
         <w:tc>
           <w:tcPr>
-            <w:tcW w:w="3600" w:type="dxa"/>
-            <w:tcBorders>
-              <w:top w:val="single" w:sz="4" w:space="0" w:color="auto"/>
-              <w:left w:val="single" w:sz="4" w:space="0" w:color="auto"/>
-              <w:bottom w:val="single" w:sz="4" w:space="0" w:color="auto"/>
-              <w:right w:val="single" w:sz="4" w:space="0" w:color="auto"/>
-            </w:tcBorders>
-            <w:hideMark/>
+            <w:tcW w:w="3596" w:type="dxa"/>
           </w:tcPr>
           <w:p>
             <w:pPr>
@@ -6225,14 +7229,7 @@
         </w:tc>
         <w:tc>
           <w:tcPr>
-            <w:tcW w:w="4950" w:type="dxa"/>
-            <w:tcBorders>
-              <w:top w:val="single" w:sz="4" w:space="0" w:color="auto"/>
-              <w:left w:val="single" w:sz="4" w:space="0" w:color="auto"/>
-              <w:bottom w:val="single" w:sz="4" w:space="0" w:color="auto"/>
-              <w:right w:val="single" w:sz="4" w:space="0" w:color="auto"/>
-            </w:tcBorders>
-            <w:hideMark/>
+            <w:tcW w:w="4946" w:type="dxa"/>
           </w:tcPr>
           <w:p>
             <w:pPr>
@@ -6259,21 +7256,24 @@
               </w:rPr>
               <w:t>Khoảng 100 triệu, có thể thưởng thêm nếu hoàn thành tốt.</w:t>
             </w:r>
+            <w:r>
+              <w:rPr>
+                <w:b/>
+                <w:i/>
+                <w:sz w:val="26"/>
+                <w:szCs w:val="26"/>
+                <w:lang w:val="fr-FR" w:eastAsia="fr-FR"/>
+              </w:rPr>
+              <w:t>(-)</w:t>
+            </w:r>
           </w:p>
         </w:tc>
       </w:tr>
       <w:tr>
         <w:tc>
           <w:tcPr>
-            <w:tcW w:w="738" w:type="dxa"/>
-            <w:tcBorders>
-              <w:top w:val="single" w:sz="4" w:space="0" w:color="auto"/>
-              <w:left w:val="single" w:sz="4" w:space="0" w:color="auto"/>
-              <w:bottom w:val="single" w:sz="4" w:space="0" w:color="auto"/>
-              <w:right w:val="single" w:sz="4" w:space="0" w:color="auto"/>
-            </w:tcBorders>
+            <w:tcW w:w="278" w:type="dxa"/>
             <w:vAlign w:val="center"/>
-            <w:hideMark/>
           </w:tcPr>
           <w:p>
             <w:pPr>
@@ -6296,14 +7296,7 @@
         </w:tc>
         <w:tc>
           <w:tcPr>
-            <w:tcW w:w="3600" w:type="dxa"/>
-            <w:tcBorders>
-              <w:top w:val="single" w:sz="4" w:space="0" w:color="auto"/>
-              <w:left w:val="single" w:sz="4" w:space="0" w:color="auto"/>
-              <w:bottom w:val="single" w:sz="4" w:space="0" w:color="auto"/>
-              <w:right w:val="single" w:sz="4" w:space="0" w:color="auto"/>
-            </w:tcBorders>
-            <w:hideMark/>
+            <w:tcW w:w="3596" w:type="dxa"/>
           </w:tcPr>
           <w:p>
             <w:pPr>
@@ -6327,14 +7320,7 @@
         </w:tc>
         <w:tc>
           <w:tcPr>
-            <w:tcW w:w="4950" w:type="dxa"/>
-            <w:tcBorders>
-              <w:top w:val="single" w:sz="4" w:space="0" w:color="auto"/>
-              <w:left w:val="single" w:sz="4" w:space="0" w:color="auto"/>
-              <w:bottom w:val="single" w:sz="4" w:space="0" w:color="auto"/>
-              <w:right w:val="single" w:sz="4" w:space="0" w:color="auto"/>
-            </w:tcBorders>
-            <w:hideMark/>
+            <w:tcW w:w="4946" w:type="dxa"/>
           </w:tcPr>
           <w:p>
             <w:pPr>
@@ -6361,6 +7347,16 @@
               </w:rPr>
               <w:t>Phần mềm độc quyền, mang dấu ấn tập đoàn.</w:t>
             </w:r>
+            <w:r>
+              <w:rPr>
+                <w:b/>
+                <w:i/>
+                <w:sz w:val="26"/>
+                <w:szCs w:val="26"/>
+                <w:lang w:val="fr-FR" w:eastAsia="fr-FR"/>
+              </w:rPr>
+              <w:t>(-)</w:t>
+            </w:r>
           </w:p>
           <w:p>
             <w:pPr>
@@ -6387,12 +7383,35 @@
               </w:rPr>
               <w:t>Bảo trì 10 năm, có hỏng hóc sửa chữa miễn phí.</w:t>
             </w:r>
+            <w:r>
+              <w:rPr>
+                <w:b/>
+                <w:i/>
+                <w:sz w:val="26"/>
+                <w:szCs w:val="26"/>
+                <w:lang w:val="fr-FR" w:eastAsia="fr-FR"/>
+              </w:rPr>
+              <w:t>(13)</w:t>
+            </w:r>
           </w:p>
         </w:tc>
       </w:tr>
     </w:tbl>
     <w:p>
       <w:pPr>
+        <w:pStyle w:val="StyleTitre3Arial"/>
+        <w:numPr>
+          <w:ilvl w:val="0"/>
+          <w:numId w:val="0"/>
+        </w:numPr>
+        <w:ind w:left="2055"/>
+        <w:rPr>
+          <w:b w:val="0"/>
+        </w:rPr>
+      </w:pPr>
+    </w:p>
+    <w:p>
+      <w:pPr>
         <w:pStyle w:val="Heading3"/>
         <w:rPr>
           <w:sz w:val="26"/>
@@ -6400,6 +7419,8 @@
           <w:u w:val="none"/>
         </w:rPr>
       </w:pPr>
+      <w:bookmarkStart w:id="9" w:name="_Toc4017091"/>
+      <w:bookmarkStart w:id="10" w:name="_Toc4067441"/>
       <w:r>
         <w:rPr>
           <w:sz w:val="26"/>
@@ -6442,6 +7463,35 @@
           <w:lang w:val="fr-FR"/>
         </w:rPr>
         <w:t>Phân tích yêu cầu người dùng:</w:t>
+      </w:r>
+    </w:p>
+    <w:p>
+      <w:pPr>
+        <w:rPr>
+          <w:rFonts w:cs="Arial"/>
+          <w:sz w:val="26"/>
+          <w:szCs w:val="26"/>
+          <w:lang w:val="fr-FR"/>
+        </w:rPr>
+      </w:pPr>
+      <w:r>
+        <w:rPr>
+          <w:rFonts w:cs="Arial"/>
+          <w:sz w:val="26"/>
+          <w:szCs w:val="26"/>
+          <w:lang w:val="fr-FR"/>
+        </w:rPr>
+        <w:br w:type="page"/>
+      </w:r>
+      <w:r>
+        <w:rPr>
+          <w:rFonts w:cs="Arial"/>
+          <w:sz w:val="26"/>
+          <w:szCs w:val="26"/>
+          <w:lang w:val="fr-FR"/>
+        </w:rPr>
+        <w:lastRenderedPageBreak/>
+        <w:t xml:space="preserve"> </w:t>
       </w:r>
     </w:p>
     <w:tbl>
@@ -7380,7 +8430,31 @@
                 <w:sz w:val="26"/>
                 <w:szCs w:val="26"/>
               </w:rPr>
-              <w:t>Vẫn có thể bị chậm 3 - 4 ngày</w:t>
+              <w:t>C</w:t>
+            </w:r>
+            <w:r>
+              <w:rPr>
+                <w:rFonts w:cs="Arial"/>
+                <w:sz w:val="26"/>
+                <w:szCs w:val="26"/>
+              </w:rPr>
+              <w:t xml:space="preserve">hậm </w:t>
+            </w:r>
+            <w:r>
+              <w:rPr>
+                <w:rFonts w:cs="Arial"/>
+                <w:sz w:val="26"/>
+                <w:szCs w:val="26"/>
+              </w:rPr>
+              <w:t xml:space="preserve"> tối đa </w:t>
+            </w:r>
+            <w:r>
+              <w:rPr>
+                <w:rFonts w:cs="Arial"/>
+                <w:sz w:val="26"/>
+                <w:szCs w:val="26"/>
+              </w:rPr>
+              <w:t>3 - 4 ngày</w:t>
             </w:r>
           </w:p>
         </w:tc>
@@ -7654,13 +8728,12 @@
       <w:tr>
         <w:trPr>
           <w:cnfStyle w:val="000000100000" w:firstRow="0" w:lastRow="0" w:firstColumn="0" w:lastColumn="0" w:oddVBand="0" w:evenVBand="0" w:oddHBand="1" w:evenHBand="0" w:firstRowFirstColumn="0" w:firstRowLastColumn="0" w:lastRowFirstColumn="0" w:lastRowLastColumn="0"/>
-          <w:trHeight w:val="235"/>
+          <w:trHeight w:val="404"/>
         </w:trPr>
         <w:tc>
           <w:tcPr>
             <w:cnfStyle w:val="001000000000" w:firstRow="0" w:lastRow="0" w:firstColumn="1" w:lastColumn="0" w:oddVBand="0" w:evenVBand="0" w:oddHBand="0" w:evenHBand="0" w:firstRowFirstColumn="0" w:firstRowLastColumn="0" w:lastRowFirstColumn="0" w:lastRowLastColumn="0"/>
             <w:tcW w:w="2806" w:type="dxa"/>
-            <w:vMerge w:val="restart"/>
             <w:vAlign w:val="center"/>
           </w:tcPr>
           <w:p>
@@ -7678,7 +8751,7 @@
                 <w:sz w:val="26"/>
                 <w:szCs w:val="26"/>
               </w:rPr>
-              <w:t>Tương tác hệ thống khác</w:t>
+              <w:t>Bảo trì</w:t>
             </w:r>
           </w:p>
         </w:tc>
@@ -7743,88 +8816,6 @@
           </w:p>
         </w:tc>
       </w:tr>
-      <w:tr>
-        <w:trPr>
-          <w:trHeight w:val="70"/>
-        </w:trPr>
-        <w:tc>
-          <w:tcPr>
-            <w:cnfStyle w:val="001000000000" w:firstRow="0" w:lastRow="0" w:firstColumn="1" w:lastColumn="0" w:oddVBand="0" w:evenVBand="0" w:oddHBand="0" w:evenHBand="0" w:firstRowFirstColumn="0" w:firstRowLastColumn="0" w:lastRowFirstColumn="0" w:lastRowLastColumn="0"/>
-            <w:tcW w:w="2806" w:type="dxa"/>
-            <w:vMerge/>
-          </w:tcPr>
-          <w:p>
-            <w:pPr>
-              <w:jc w:val="center"/>
-              <w:rPr>
-                <w:rFonts w:cs="Arial"/>
-                <w:sz w:val="26"/>
-                <w:szCs w:val="26"/>
-              </w:rPr>
-            </w:pPr>
-          </w:p>
-        </w:tc>
-        <w:tc>
-          <w:tcPr>
-            <w:tcW w:w="2084" w:type="dxa"/>
-          </w:tcPr>
-          <w:p>
-            <w:pPr>
-              <w:jc w:val="center"/>
-              <w:cnfStyle w:val="000000000000" w:firstRow="0" w:lastRow="0" w:firstColumn="0" w:lastColumn="0" w:oddVBand="0" w:evenVBand="0" w:oddHBand="0" w:evenHBand="0" w:firstRowFirstColumn="0" w:firstRowLastColumn="0" w:lastRowFirstColumn="0" w:lastRowLastColumn="0"/>
-              <w:rPr>
-                <w:rFonts w:cs="Arial"/>
-                <w:sz w:val="26"/>
-                <w:szCs w:val="26"/>
-              </w:rPr>
-            </w:pPr>
-            <w:r>
-              <w:rPr>
-                <w:rFonts w:cs="Arial"/>
-                <w:sz w:val="26"/>
-                <w:szCs w:val="26"/>
-              </w:rPr>
-              <w:t>(14)</w:t>
-            </w:r>
-          </w:p>
-        </w:tc>
-        <w:tc>
-          <w:tcPr>
-            <w:tcW w:w="1282" w:type="dxa"/>
-          </w:tcPr>
-          <w:p>
-            <w:pPr>
-              <w:pStyle w:val="ListParagraph"/>
-              <w:numPr>
-                <w:ilvl w:val="0"/>
-                <w:numId w:val="6"/>
-              </w:numPr>
-              <w:jc w:val="center"/>
-              <w:cnfStyle w:val="000000000000" w:firstRow="0" w:lastRow="0" w:firstColumn="0" w:lastColumn="0" w:oddVBand="0" w:evenVBand="0" w:oddHBand="0" w:evenHBand="0" w:firstRowFirstColumn="0" w:firstRowLastColumn="0" w:lastRowFirstColumn="0" w:lastRowLastColumn="0"/>
-              <w:rPr>
-                <w:sz w:val="26"/>
-                <w:szCs w:val="26"/>
-              </w:rPr>
-            </w:pPr>
-          </w:p>
-        </w:tc>
-        <w:tc>
-          <w:tcPr>
-            <w:tcW w:w="3287" w:type="dxa"/>
-          </w:tcPr>
-          <w:p>
-            <w:pPr>
-              <w:jc w:val="center"/>
-              <w:cnfStyle w:val="000000000000" w:firstRow="0" w:lastRow="0" w:firstColumn="0" w:lastColumn="0" w:oddVBand="0" w:evenVBand="0" w:oddHBand="0" w:evenHBand="0" w:firstRowFirstColumn="0" w:firstRowLastColumn="0" w:lastRowFirstColumn="0" w:lastRowLastColumn="0"/>
-              <w:rPr>
-                <w:rFonts w:cs="Arial"/>
-                <w:sz w:val="26"/>
-                <w:szCs w:val="26"/>
-              </w:rPr>
-            </w:pPr>
-          </w:p>
-        </w:tc>
-      </w:tr>
     </w:tbl>
     <w:p>
       <w:pPr>
@@ -8028,7 +9019,21 @@
           <w:sz w:val="26"/>
           <w:szCs w:val="26"/>
         </w:rPr>
-        <w:t>ữ liệu do cư dân cung cấp</w:t>
+        <w:t xml:space="preserve">ữ liệu do </w:t>
+      </w:r>
+      <w:r>
+        <w:rPr>
+          <w:sz w:val="26"/>
+          <w:szCs w:val="26"/>
+        </w:rPr>
+        <w:t xml:space="preserve">khách hàng và </w:t>
+      </w:r>
+      <w:r>
+        <w:rPr>
+          <w:sz w:val="26"/>
+          <w:szCs w:val="26"/>
+        </w:rPr>
+        <w:t>cư dân cung cấp</w:t>
       </w:r>
       <w:r>
         <w:rPr>
@@ -8231,7 +9236,14 @@
           <w:sz w:val="26"/>
           <w:szCs w:val="26"/>
         </w:rPr>
-        <w:t>Nhóm quản lý tài khoản:</w:t>
+        <w:t xml:space="preserve">Nhóm quản lý </w:t>
+      </w:r>
+      <w:r>
+        <w:rPr>
+          <w:sz w:val="26"/>
+          <w:szCs w:val="26"/>
+        </w:rPr>
+        <w:t>truy cập hệ thống:</w:t>
       </w:r>
     </w:p>
     <w:p>
@@ -8267,7 +9279,7 @@
         <w:pStyle w:val="ListParagraph"/>
         <w:numPr>
           <w:ilvl w:val="0"/>
-          <w:numId w:val="4"/>
+          <w:numId w:val="14"/>
         </w:numPr>
         <w:spacing w:after="160" w:line="259" w:lineRule="auto"/>
         <w:rPr>
@@ -8280,7 +9292,7 @@
           <w:sz w:val="26"/>
           <w:szCs w:val="26"/>
         </w:rPr>
-        <w:t>Yêu cầu phi chức năng:</w:t>
+        <w:t>Đăng xuất</w:t>
       </w:r>
     </w:p>
     <w:p>
@@ -8301,6 +9313,111 @@
           <w:sz w:val="26"/>
           <w:szCs w:val="26"/>
         </w:rPr>
+        <w:t>Nhóm quản lý tài khoản:</w:t>
+      </w:r>
+    </w:p>
+    <w:p>
+      <w:pPr>
+        <w:pStyle w:val="ListParagraph"/>
+        <w:numPr>
+          <w:ilvl w:val="0"/>
+          <w:numId w:val="54"/>
+        </w:numPr>
+        <w:spacing w:after="160" w:line="259" w:lineRule="auto"/>
+        <w:rPr>
+          <w:sz w:val="26"/>
+          <w:szCs w:val="26"/>
+        </w:rPr>
+      </w:pPr>
+      <w:r>
+        <w:rPr>
+          <w:sz w:val="26"/>
+          <w:szCs w:val="26"/>
+        </w:rPr>
+        <w:t>Thêm tài khoản</w:t>
+      </w:r>
+    </w:p>
+    <w:p>
+      <w:pPr>
+        <w:pStyle w:val="ListParagraph"/>
+        <w:numPr>
+          <w:ilvl w:val="0"/>
+          <w:numId w:val="54"/>
+        </w:numPr>
+        <w:spacing w:after="160" w:line="259" w:lineRule="auto"/>
+        <w:rPr>
+          <w:sz w:val="26"/>
+          <w:szCs w:val="26"/>
+        </w:rPr>
+      </w:pPr>
+      <w:r>
+        <w:rPr>
+          <w:sz w:val="26"/>
+          <w:szCs w:val="26"/>
+        </w:rPr>
+        <w:t>Sửa tài khoản</w:t>
+      </w:r>
+    </w:p>
+    <w:p>
+      <w:pPr>
+        <w:pStyle w:val="ListParagraph"/>
+        <w:numPr>
+          <w:ilvl w:val="0"/>
+          <w:numId w:val="54"/>
+        </w:numPr>
+        <w:spacing w:after="160" w:line="259" w:lineRule="auto"/>
+        <w:rPr>
+          <w:sz w:val="26"/>
+          <w:szCs w:val="26"/>
+        </w:rPr>
+      </w:pPr>
+      <w:r>
+        <w:rPr>
+          <w:sz w:val="26"/>
+          <w:szCs w:val="26"/>
+        </w:rPr>
+        <w:t>Xóa tài khoản</w:t>
+      </w:r>
+    </w:p>
+    <w:p>
+      <w:pPr>
+        <w:pStyle w:val="ListParagraph"/>
+        <w:numPr>
+          <w:ilvl w:val="0"/>
+          <w:numId w:val="4"/>
+        </w:numPr>
+        <w:spacing w:after="160" w:line="259" w:lineRule="auto"/>
+        <w:rPr>
+          <w:sz w:val="26"/>
+          <w:szCs w:val="26"/>
+        </w:rPr>
+      </w:pPr>
+      <w:r>
+        <w:rPr>
+          <w:sz w:val="26"/>
+          <w:szCs w:val="26"/>
+        </w:rPr>
+        <w:t>Yêu cầu phi chức năng:</w:t>
+      </w:r>
+    </w:p>
+    <w:p>
+      <w:pPr>
+        <w:pStyle w:val="ListParagraph"/>
+        <w:numPr>
+          <w:ilvl w:val="0"/>
+          <w:numId w:val="7"/>
+        </w:numPr>
+        <w:spacing w:after="160" w:line="259" w:lineRule="auto"/>
+        <w:rPr>
+          <w:sz w:val="26"/>
+          <w:szCs w:val="26"/>
+        </w:rPr>
+      </w:pPr>
+      <w:r>
+        <w:rPr>
+          <w:sz w:val="26"/>
+          <w:szCs w:val="26"/>
+        </w:rPr>
         <w:t xml:space="preserve">Yêu cầu về sản phẩm: </w:t>
       </w:r>
     </w:p>
@@ -8343,6 +9460,7 @@
           <w:sz w:val="26"/>
           <w:szCs w:val="26"/>
         </w:rPr>
+        <w:lastRenderedPageBreak/>
         <w:t>Tốc độ xử lý, phản hồi nhanh</w:t>
       </w:r>
     </w:p>
@@ -8546,7 +9664,21 @@
           <w:sz w:val="26"/>
           <w:szCs w:val="26"/>
         </w:rPr>
-        <w:t>Chuẩn chất lượng : ISO/IEC 9126</w:t>
+        <w:t>Chuẩn chất lượng</w:t>
+      </w:r>
+      <w:r>
+        <w:rPr>
+          <w:sz w:val="26"/>
+          <w:szCs w:val="26"/>
+        </w:rPr>
+        <w:t xml:space="preserve"> phần mềm</w:t>
+      </w:r>
+      <w:r>
+        <w:rPr>
+          <w:sz w:val="26"/>
+          <w:szCs w:val="26"/>
+        </w:rPr>
+        <w:t xml:space="preserve"> : ISO/IEC 9126</w:t>
       </w:r>
     </w:p>
     <w:p>
@@ -8567,27 +9699,6 @@
           <w:sz w:val="26"/>
           <w:szCs w:val="26"/>
         </w:rPr>
-        <w:t>Phương pháp thiết kế: Top to down</w:t>
-      </w:r>
-    </w:p>
-    <w:p>
-      <w:pPr>
-        <w:pStyle w:val="ListParagraph"/>
-        <w:numPr>
-          <w:ilvl w:val="0"/>
-          <w:numId w:val="12"/>
-        </w:numPr>
-        <w:spacing w:after="160" w:line="259" w:lineRule="auto"/>
-        <w:rPr>
-          <w:sz w:val="26"/>
-          <w:szCs w:val="26"/>
-        </w:rPr>
-      </w:pPr>
-      <w:r>
-        <w:rPr>
-          <w:sz w:val="26"/>
-          <w:szCs w:val="26"/>
-        </w:rPr>
         <w:t>Hệ điều hành</w:t>
       </w:r>
       <w:r>
@@ -8639,6 +9750,13 @@
         </w:rPr>
         <w:t>Thời gian: 1 tháng</w:t>
       </w:r>
+      <w:r>
+        <w:rPr>
+          <w:sz w:val="26"/>
+          <w:szCs w:val="26"/>
+        </w:rPr>
+        <w:t>(chậm tối đa 3 – 4 ngày)</w:t>
+      </w:r>
     </w:p>
     <w:p>
       <w:pPr>
@@ -8679,7 +9797,14 @@
           <w:sz w:val="26"/>
           <w:szCs w:val="26"/>
         </w:rPr>
-        <w:t>Bản quyền: Độc quyền, mang dấu ấn của tập đoàn</w:t>
+        <w:t>Bản quyền: Độc</w:t>
+      </w:r>
+      <w:r>
+        <w:rPr>
+          <w:sz w:val="26"/>
+          <w:szCs w:val="26"/>
+        </w:rPr>
+        <w:t xml:space="preserve"> quyền.</w:t>
       </w:r>
     </w:p>
     <w:p>
@@ -8765,15 +9890,7 @@
           <w:sz w:val="26"/>
           <w:szCs w:val="26"/>
         </w:rPr>
-        <w:t xml:space="preserve">bằng tài khoản được người </w:t>
-      </w:r>
-      <w:r>
-        <w:rPr>
-          <w:sz w:val="26"/>
-          <w:szCs w:val="26"/>
-        </w:rPr>
-        <w:lastRenderedPageBreak/>
-        <w:t>quản lý cấp trước đó</w:t>
+        <w:t>bằng tài khoản được người quản lý cấp trước đó</w:t>
       </w:r>
       <w:r>
         <w:rPr>
@@ -8929,6 +10046,13 @@
         </w:rPr>
         <w:t>Xem thông tin căn hộ</w:t>
       </w:r>
+      <w:r>
+        <w:rPr>
+          <w:sz w:val="26"/>
+          <w:szCs w:val="26"/>
+        </w:rPr>
+        <w:t>.</w:t>
+      </w:r>
     </w:p>
     <w:p>
       <w:pPr>
@@ -8955,7 +10079,56 @@
           <w:sz w:val="26"/>
           <w:szCs w:val="26"/>
         </w:rPr>
-        <w:t>hi nhân viên chọn thêm mới cư dân hệ thống hiển thị 1 giao diện “Hợp đồng mua nhà”.Tại đây, nhân viên nhập các thông tin cần thiết rồi in ra hợp đồng cho khách hàng. Sau khi in hợp đồng, hệ thống lưu lại các thông tin cần thiết  vào cơ sở dữ liệu. Giao diện được đóng lại khi nhân viên chọn “Thoát”</w:t>
+        <w:t xml:space="preserve">hi nhân viên </w:t>
+      </w:r>
+      <w:r>
+        <w:rPr>
+          <w:sz w:val="26"/>
+          <w:szCs w:val="26"/>
+        </w:rPr>
+        <w:t>chọn in hợp đồng, hệ</w:t>
+      </w:r>
+      <w:r>
+        <w:rPr>
+          <w:sz w:val="26"/>
+          <w:szCs w:val="26"/>
+        </w:rPr>
+        <w:t xml:space="preserve"> t</w:t>
+      </w:r>
+      <w:r>
+        <w:rPr>
+          <w:sz w:val="26"/>
+          <w:szCs w:val="26"/>
+        </w:rPr>
+        <w:t>hống hiển thị 1 giao diện “Hợp Đồng Mua N</w:t>
+      </w:r>
+      <w:r>
+        <w:rPr>
+          <w:sz w:val="26"/>
+          <w:szCs w:val="26"/>
+        </w:rPr>
+        <w:t xml:space="preserve">hà”.Tại đây, nhân viên </w:t>
+      </w:r>
+      <w:r>
+        <w:rPr>
+          <w:sz w:val="26"/>
+          <w:szCs w:val="26"/>
+        </w:rPr>
+        <w:t>nhập các thông tin cần thiết và</w:t>
+      </w:r>
+      <w:r>
+        <w:rPr>
+          <w:sz w:val="26"/>
+          <w:szCs w:val="26"/>
+        </w:rPr>
+        <w:t xml:space="preserve"> in ra hợp đồng cho khách hàng. Sau khi in hợp đồng, hệ thống lưu lại các thông tin cần thiết  vào cơ sở dữ liệu. Giao diện được đóng lại khi nhân viên chọn “Thoát”</w:t>
+      </w:r>
+      <w:r>
+        <w:rPr>
+          <w:sz w:val="26"/>
+          <w:szCs w:val="26"/>
+        </w:rPr>
+        <w:t>.</w:t>
       </w:r>
     </w:p>
     <w:p>
@@ -8997,7 +10170,42 @@
           <w:sz w:val="26"/>
           <w:szCs w:val="26"/>
         </w:rPr>
-        <w:t>Thêm khu và căn hộ mới, sửa thông tin căn hộ. Xóa căn hộ khỏi hệ thống.</w:t>
+        <w:t xml:space="preserve">Thêm khu </w:t>
+      </w:r>
+      <w:r>
+        <w:rPr>
+          <w:sz w:val="26"/>
+          <w:szCs w:val="26"/>
+        </w:rPr>
+        <w:t>căn hộ mới, sửa thông tin</w:t>
+      </w:r>
+      <w:r>
+        <w:rPr>
+          <w:sz w:val="26"/>
+          <w:szCs w:val="26"/>
+        </w:rPr>
+        <w:t xml:space="preserve"> khu</w:t>
+      </w:r>
+      <w:r>
+        <w:rPr>
+          <w:sz w:val="26"/>
+          <w:szCs w:val="26"/>
+        </w:rPr>
+        <w:t xml:space="preserve"> căn hộ. Xóa </w:t>
+      </w:r>
+      <w:r>
+        <w:rPr>
+          <w:sz w:val="26"/>
+          <w:szCs w:val="26"/>
+        </w:rPr>
+        <w:t xml:space="preserve">khu </w:t>
+      </w:r>
+      <w:r>
+        <w:rPr>
+          <w:sz w:val="26"/>
+          <w:szCs w:val="26"/>
+        </w:rPr>
+        <w:t>căn hộ khỏi hệ thống.</w:t>
       </w:r>
     </w:p>
     <w:p>
@@ -9018,7 +10226,14 @@
           <w:sz w:val="26"/>
           <w:szCs w:val="26"/>
         </w:rPr>
-        <w:t>Xem danh sách thông tin mua – bán căn hộ.</w:t>
+        <w:t xml:space="preserve">Thêm </w:t>
+      </w:r>
+      <w:r>
+        <w:rPr>
+          <w:sz w:val="26"/>
+          <w:szCs w:val="26"/>
+        </w:rPr>
+        <w:t>căn hộ mới, sửa thông tin căn hộ. Xóa căn hộ khỏi hệ thống</w:t>
       </w:r>
     </w:p>
     <w:p>
@@ -9039,7 +10254,7 @@
           <w:sz w:val="26"/>
           <w:szCs w:val="26"/>
         </w:rPr>
-        <w:t>Xem thống kê doanh thu theo tháng( mở giao diện thống kê)</w:t>
+        <w:t>Xem danh sách thông tin mua – bán căn hộ.</w:t>
       </w:r>
     </w:p>
     <w:p>
@@ -9060,7 +10275,7 @@
           <w:sz w:val="26"/>
           <w:szCs w:val="26"/>
         </w:rPr>
-        <w:t>Xem thông tin cư dân</w:t>
+        <w:t>Xem thống kê doanh thu theo tháng( mở giao diện thống kê)</w:t>
       </w:r>
     </w:p>
     <w:p>
@@ -9081,6 +10296,28 @@
           <w:sz w:val="26"/>
           <w:szCs w:val="26"/>
         </w:rPr>
+        <w:t>Xem thông tin cư dân</w:t>
+      </w:r>
+    </w:p>
+    <w:p>
+      <w:pPr>
+        <w:pStyle w:val="ListParagraph"/>
+        <w:numPr>
+          <w:ilvl w:val="0"/>
+          <w:numId w:val="17"/>
+        </w:numPr>
+        <w:spacing w:after="160" w:line="259" w:lineRule="auto"/>
+        <w:rPr>
+          <w:sz w:val="26"/>
+          <w:szCs w:val="26"/>
+        </w:rPr>
+      </w:pPr>
+      <w:r>
+        <w:rPr>
+          <w:sz w:val="26"/>
+          <w:szCs w:val="26"/>
+        </w:rPr>
+        <w:lastRenderedPageBreak/>
         <w:t>Quản lý tài khoản</w:t>
       </w:r>
     </w:p>
@@ -9203,15 +10440,27 @@
           <w:numId w:val="33"/>
         </w:numPr>
         <w:rPr>
+          <w:b/>
+          <w:i/>
           <w:lang w:val="fr-FR" w:eastAsia="fr-FR"/>
         </w:rPr>
       </w:pPr>
       <w:r>
         <w:rPr>
+          <w:b/>
+          <w:i/>
           <w:lang w:val="fr-FR" w:eastAsia="fr-FR"/>
         </w:rPr>
         <w:t>Biểu đồ use case của hệ thống :</w:t>
       </w:r>
+    </w:p>
+    <w:p>
+      <w:pPr>
+        <w:pStyle w:val="ListParagraph"/>
+        <w:rPr>
+          <w:lang w:val="fr-FR" w:eastAsia="fr-FR"/>
+        </w:rPr>
+      </w:pPr>
     </w:p>
     <w:p>
       <w:pPr>
@@ -9222,7 +10471,6 @@
         <w:rPr>
           <w:noProof/>
         </w:rPr>
-        <w:lastRenderedPageBreak/>
         <w:drawing>
           <wp:inline distT="0" distB="0" distL="0" distR="0">
             <wp:extent cx="5760720" cy="4848860"/>
@@ -9296,11 +10544,15 @@
           <w:numId w:val="4"/>
         </w:numPr>
         <w:rPr>
+          <w:b/>
+          <w:i/>
           <w:lang w:val="fr-FR" w:eastAsia="fr-FR"/>
         </w:rPr>
       </w:pPr>
       <w:r>
         <w:rPr>
+          <w:b/>
+          <w:i/>
           <w:lang w:val="fr-FR" w:eastAsia="fr-FR"/>
         </w:rPr>
         <w:t>Biểu đồ use case của actor người quản lý :</w:t>
@@ -9311,6 +10563,7 @@
         <w:rPr>
           <w:noProof/>
         </w:rPr>
+        <w:lastRenderedPageBreak/>
         <w:drawing>
           <wp:inline distT="0" distB="0" distL="0" distR="0">
             <wp:extent cx="5760720" cy="3425825"/>
@@ -9364,22 +10617,57 @@
     </w:p>
     <w:p>
       <w:pPr>
+        <w:rPr>
+          <w:lang w:val="fr-FR" w:eastAsia="fr-FR"/>
+        </w:rPr>
+      </w:pPr>
+    </w:p>
+    <w:p>
+      <w:pPr>
         <w:pStyle w:val="ListParagraph"/>
         <w:numPr>
           <w:ilvl w:val="0"/>
           <w:numId w:val="4"/>
         </w:numPr>
         <w:rPr>
+          <w:b/>
+          <w:i/>
           <w:lang w:val="fr-FR" w:eastAsia="fr-FR"/>
         </w:rPr>
       </w:pPr>
       <w:r>
         <w:rPr>
+          <w:b/>
+          <w:i/>
           <w:lang w:val="fr-FR" w:eastAsia="fr-FR"/>
         </w:rPr>
-        <w:lastRenderedPageBreak/>
-        <w:t>Biểu đồ use case của nhân viên :</w:t>
-      </w:r>
+        <w:t xml:space="preserve">Biểu đồ use case của </w:t>
+      </w:r>
+      <w:r>
+        <w:rPr>
+          <w:b/>
+          <w:i/>
+          <w:lang w:val="fr-FR" w:eastAsia="fr-FR"/>
+        </w:rPr>
+        <w:t xml:space="preserve">actor </w:t>
+      </w:r>
+      <w:r>
+        <w:rPr>
+          <w:b/>
+          <w:i/>
+          <w:lang w:val="fr-FR" w:eastAsia="fr-FR"/>
+        </w:rPr>
+        <w:t>nhân viên :</w:t>
+      </w:r>
+    </w:p>
+    <w:p>
+      <w:pPr>
+        <w:pStyle w:val="ListParagraph"/>
+        <w:ind w:left="1440"/>
+        <w:rPr>
+          <w:lang w:val="fr-FR" w:eastAsia="fr-FR"/>
+        </w:rPr>
+      </w:pPr>
     </w:p>
     <w:p>
       <w:pPr>
@@ -9501,7 +10789,21 @@
           <w:sz w:val="26"/>
           <w:szCs w:val="26"/>
         </w:rPr>
-        <w:t>Use case này cho phép người dùng (người quản lý, nhân viên) đăng nhập hệ thống bằng tên dăng nhập và mật khẩu để truy nhập các chức năng của hệ thống.</w:t>
+        <w:t>Use case này cho phép người dùng (người quản lý, nhân viên) đăng nhậ</w:t>
+      </w:r>
+      <w:r>
+        <w:rPr>
+          <w:sz w:val="26"/>
+          <w:szCs w:val="26"/>
+        </w:rPr>
+        <w:t>p hệ thống bằng tên đ</w:t>
+      </w:r>
+      <w:r>
+        <w:rPr>
+          <w:sz w:val="26"/>
+          <w:szCs w:val="26"/>
+        </w:rPr>
+        <w:t>ăng nhập và mật khẩu để truy nhập các chức năng của hệ thống.</w:t>
       </w:r>
     </w:p>
     <w:p>
@@ -9542,6 +10844,7 @@
           <w:sz w:val="26"/>
           <w:szCs w:val="26"/>
         </w:rPr>
+        <w:lastRenderedPageBreak/>
         <w:t>Luồng cơ bản:</w:t>
       </w:r>
     </w:p>
@@ -9863,7 +11166,6 @@
           <w:sz w:val="26"/>
           <w:szCs w:val="26"/>
         </w:rPr>
-        <w:lastRenderedPageBreak/>
         <w:t>Use case này được dùng để phân quyền của người dùng theo tên đăng nhập. Các quyền được kiểm soát theo vai trò người quản lý</w:t>
       </w:r>
       <w:r>
@@ -10066,16 +11368,13 @@
         </w:rPr>
         <w:t xml:space="preserve"> </w:t>
       </w:r>
-    </w:p>
-    <w:p>
-      <w:pPr>
-        <w:pStyle w:val="ListParagraph"/>
-        <w:ind w:left="1440"/>
-        <w:rPr>
-          <w:sz w:val="26"/>
-          <w:szCs w:val="26"/>
-        </w:rPr>
-      </w:pPr>
+      <w:r>
+        <w:rPr>
+          <w:sz w:val="26"/>
+          <w:szCs w:val="26"/>
+        </w:rPr>
+        <w:t>Use case này cho phép người quản lý có thể quản lý khu căn hộ</w:t>
+      </w:r>
     </w:p>
     <w:p>
       <w:pPr>
@@ -10123,28 +11422,177 @@
         <w:pStyle w:val="ListParagraph"/>
         <w:numPr>
           <w:ilvl w:val="0"/>
-          <w:numId w:val="21"/>
+          <w:numId w:val="44"/>
         </w:numPr>
-        <w:ind w:left="1890"/>
-        <w:rPr>
-          <w:sz w:val="26"/>
-          <w:szCs w:val="26"/>
-        </w:rPr>
-      </w:pPr>
+        <w:rPr>
+          <w:sz w:val="26"/>
+          <w:szCs w:val="26"/>
+        </w:rPr>
+      </w:pPr>
+      <w:r>
+        <w:rPr>
+          <w:sz w:val="26"/>
+          <w:szCs w:val="26"/>
+        </w:rPr>
+        <w:t>Use case này bắt đầu khi người quản lý bấm vào nút “</w:t>
+      </w:r>
+      <w:r>
+        <w:rPr>
+          <w:sz w:val="26"/>
+          <w:szCs w:val="26"/>
+        </w:rPr>
+        <w:t xml:space="preserve">Quản Lý </w:t>
+      </w:r>
+      <w:r>
+        <w:rPr>
+          <w:sz w:val="26"/>
+          <w:szCs w:val="26"/>
+        </w:rPr>
+        <w:t>K</w:t>
+      </w:r>
+      <w:r>
+        <w:rPr>
+          <w:sz w:val="26"/>
+          <w:szCs w:val="26"/>
+        </w:rPr>
+        <w:t>hu Căn Hộ</w:t>
+      </w:r>
+      <w:r>
+        <w:rPr>
+          <w:sz w:val="26"/>
+          <w:szCs w:val="26"/>
+        </w:rPr>
+        <w:t xml:space="preserve">”. Hệ thống </w:t>
+      </w:r>
+      <w:r>
+        <w:rPr>
+          <w:sz w:val="26"/>
+          <w:szCs w:val="26"/>
+        </w:rPr>
+        <w:t xml:space="preserve">sẽ lấy thông tin từ bảng “KhuCanHo”  và hiển thị </w:t>
+      </w:r>
+      <w:r>
+        <w:rPr>
+          <w:sz w:val="26"/>
+          <w:szCs w:val="26"/>
+        </w:rPr>
+        <w:t>danh sách thông tin các khu căn hộ.</w:t>
+      </w:r>
     </w:p>
     <w:p>
       <w:pPr>
         <w:pStyle w:val="ListParagraph"/>
         <w:numPr>
           <w:ilvl w:val="0"/>
-          <w:numId w:val="21"/>
+          <w:numId w:val="44"/>
         </w:numPr>
-        <w:ind w:left="1890"/>
-        <w:rPr>
-          <w:sz w:val="26"/>
-          <w:szCs w:val="26"/>
-        </w:rPr>
-      </w:pPr>
+        <w:rPr>
+          <w:sz w:val="26"/>
+          <w:szCs w:val="26"/>
+        </w:rPr>
+      </w:pPr>
+      <w:r>
+        <w:rPr>
+          <w:sz w:val="26"/>
+          <w:szCs w:val="26"/>
+        </w:rPr>
+        <w:t>Thêm khu căn hộ: N</w:t>
+      </w:r>
+      <w:r>
+        <w:rPr>
+          <w:sz w:val="26"/>
+          <w:szCs w:val="26"/>
+        </w:rPr>
+        <w:t xml:space="preserve">gười quản lý nhập </w:t>
+      </w:r>
+      <w:r>
+        <w:rPr>
+          <w:sz w:val="26"/>
+          <w:szCs w:val="26"/>
+        </w:rPr>
+        <w:t xml:space="preserve">các thông tin cho </w:t>
+      </w:r>
+      <w:r>
+        <w:rPr>
+          <w:sz w:val="26"/>
+          <w:szCs w:val="26"/>
+        </w:rPr>
+        <w:t xml:space="preserve">khu </w:t>
+      </w:r>
+      <w:r>
+        <w:rPr>
+          <w:sz w:val="26"/>
+          <w:szCs w:val="26"/>
+        </w:rPr>
+        <w:t xml:space="preserve">căn hộ rồi bấm vào nút “Thêm”. Hệ thống sẽ thêm </w:t>
+      </w:r>
+      <w:r>
+        <w:rPr>
+          <w:sz w:val="26"/>
+          <w:szCs w:val="26"/>
+        </w:rPr>
+        <w:t>khu căn hộ mới vào CSDL.</w:t>
+      </w:r>
+    </w:p>
+    <w:p>
+      <w:pPr>
+        <w:pStyle w:val="ListParagraph"/>
+        <w:numPr>
+          <w:ilvl w:val="0"/>
+          <w:numId w:val="44"/>
+        </w:numPr>
+        <w:rPr>
+          <w:sz w:val="26"/>
+          <w:szCs w:val="26"/>
+        </w:rPr>
+      </w:pPr>
+      <w:r>
+        <w:rPr>
+          <w:sz w:val="26"/>
+          <w:szCs w:val="26"/>
+        </w:rPr>
+        <w:t>Sửa khu căn hộ: Người quản lý chọn khu căn hộ có thông tin sai, nhập lại thông tin cho đúng và nhấn nút “Sửa”. Hệ thống sẽ cập nhật lại thông tin về khu căn hộ rồi lưu lại vào CSDL.</w:t>
+      </w:r>
+    </w:p>
+    <w:p>
+      <w:pPr>
+        <w:pStyle w:val="ListParagraph"/>
+        <w:numPr>
+          <w:ilvl w:val="0"/>
+          <w:numId w:val="44"/>
+        </w:numPr>
+        <w:rPr>
+          <w:sz w:val="26"/>
+          <w:szCs w:val="26"/>
+        </w:rPr>
+      </w:pPr>
+      <w:r>
+        <w:rPr>
+          <w:sz w:val="26"/>
+          <w:szCs w:val="26"/>
+        </w:rPr>
+        <w:t>Xóa khu căn hộ: Người quản lý chọn khu căn hộ cần xóa và bấm nút “Xóa”. Hệ thống sẽ xóa toàn bộ thông tin liên quan đến khu căn hộ đó.</w:t>
+      </w:r>
+    </w:p>
+    <w:p>
+      <w:pPr>
+        <w:pStyle w:val="ListParagraph"/>
+        <w:numPr>
+          <w:ilvl w:val="0"/>
+          <w:numId w:val="44"/>
+        </w:numPr>
+        <w:rPr>
+          <w:sz w:val="26"/>
+          <w:szCs w:val="26"/>
+        </w:rPr>
+      </w:pPr>
+      <w:r>
+        <w:rPr>
+          <w:sz w:val="26"/>
+          <w:szCs w:val="26"/>
+        </w:rPr>
+        <w:t>Use case này kết thúc khi người quản lý bấm vào 1 mục quản lý khác trên giao diện quản lý.</w:t>
+      </w:r>
     </w:p>
     <w:p>
       <w:pPr>
@@ -10172,28 +11620,90 @@
         <w:pStyle w:val="ListParagraph"/>
         <w:numPr>
           <w:ilvl w:val="0"/>
-          <w:numId w:val="22"/>
+          <w:numId w:val="45"/>
         </w:numPr>
-        <w:ind w:left="1890"/>
-        <w:rPr>
-          <w:sz w:val="26"/>
-          <w:szCs w:val="26"/>
-        </w:rPr>
-      </w:pPr>
+        <w:rPr>
+          <w:sz w:val="26"/>
+          <w:szCs w:val="26"/>
+        </w:rPr>
+      </w:pPr>
+      <w:r>
+        <w:rPr>
+          <w:sz w:val="26"/>
+          <w:szCs w:val="26"/>
+        </w:rPr>
+        <w:lastRenderedPageBreak/>
+        <w:t xml:space="preserve">Tại bước 2 và 3 </w:t>
+      </w:r>
+      <w:r>
+        <w:rPr>
+          <w:sz w:val="26"/>
+          <w:szCs w:val="26"/>
+        </w:rPr>
+        <w:t xml:space="preserve">trong luồng cơ bản </w:t>
+      </w:r>
+      <w:r>
+        <w:rPr>
+          <w:sz w:val="26"/>
+          <w:szCs w:val="26"/>
+        </w:rPr>
+        <w:t>nếu người quản lý nhập thông tin cho khu căn hộ không hợp lệ</w:t>
+      </w:r>
+      <w:r>
+        <w:rPr>
+          <w:sz w:val="26"/>
+          <w:szCs w:val="26"/>
+        </w:rPr>
+        <w:t>. Hệ thống sẽ hiện thông báo lỗi. Người quản lý có thể nhập lại hoặc nhấn “H</w:t>
+      </w:r>
+      <w:r>
+        <w:rPr>
+          <w:sz w:val="26"/>
+          <w:szCs w:val="26"/>
+        </w:rPr>
+        <w:t>ủy</w:t>
+      </w:r>
+      <w:r>
+        <w:rPr>
+          <w:sz w:val="26"/>
+          <w:szCs w:val="26"/>
+        </w:rPr>
+        <w:t xml:space="preserve">”. </w:t>
+      </w:r>
     </w:p>
     <w:p>
       <w:pPr>
         <w:pStyle w:val="ListParagraph"/>
         <w:numPr>
           <w:ilvl w:val="0"/>
-          <w:numId w:val="22"/>
+          <w:numId w:val="45"/>
         </w:numPr>
-        <w:ind w:left="1890"/>
-        <w:rPr>
-          <w:sz w:val="26"/>
-          <w:szCs w:val="26"/>
-        </w:rPr>
-      </w:pPr>
+        <w:rPr>
+          <w:sz w:val="26"/>
+          <w:szCs w:val="26"/>
+        </w:rPr>
+      </w:pPr>
+      <w:r>
+        <w:rPr>
+          <w:sz w:val="26"/>
+          <w:szCs w:val="26"/>
+        </w:rPr>
+        <w:t xml:space="preserve">Không thể kết </w:t>
+      </w:r>
+      <w:r>
+        <w:rPr>
+          <w:sz w:val="26"/>
+          <w:szCs w:val="26"/>
+        </w:rPr>
+        <w:t xml:space="preserve">nối </w:t>
+      </w:r>
+      <w:r>
+        <w:rPr>
+          <w:sz w:val="26"/>
+          <w:szCs w:val="26"/>
+        </w:rPr>
+        <w:t>được với cơ sở dữ liệu: Tại bất kì thời điểm nào trong quá trình thực hiện use case nếu không kết nối được với cơ sở dữ liệu thì hệ thống sẽ hiển thị một thông báo lỗi và use case kết thúc.</w:t>
+      </w:r>
     </w:p>
     <w:p>
       <w:pPr>
@@ -10214,6 +11724,13 @@
         </w:rPr>
         <w:t>Các yêu cầu đặc biệt:</w:t>
       </w:r>
+      <w:r>
+        <w:rPr>
+          <w:sz w:val="26"/>
+          <w:szCs w:val="26"/>
+        </w:rPr>
+        <w:t xml:space="preserve"> Chỉ người quản lý mới sử dụng được use case này.</w:t>
+      </w:r>
     </w:p>
     <w:p>
       <w:pPr>
@@ -10234,6 +11751,13 @@
         </w:rPr>
         <w:t>Tiền điều kiện:</w:t>
       </w:r>
+      <w:r>
+        <w:rPr>
+          <w:sz w:val="26"/>
+          <w:szCs w:val="26"/>
+        </w:rPr>
+        <w:t xml:space="preserve"> Người quản lý phải đăng nhập vào hệ thống trước khi use case này bắt đầu.</w:t>
+      </w:r>
     </w:p>
     <w:p>
       <w:pPr>
@@ -10261,15 +11785,20 @@
         </w:rPr>
         <w:t>u điều kiện:</w:t>
       </w:r>
-    </w:p>
-    <w:p>
-      <w:pPr>
-        <w:ind w:left="720"/>
-        <w:rPr>
-          <w:sz w:val="26"/>
-          <w:szCs w:val="26"/>
-        </w:rPr>
-      </w:pPr>
+      <w:r>
+        <w:rPr>
+          <w:sz w:val="26"/>
+          <w:szCs w:val="26"/>
+        </w:rPr>
+        <w:t xml:space="preserve"> Không</w:t>
+      </w:r>
+      <w:r>
+        <w:rPr>
+          <w:sz w:val="26"/>
+          <w:szCs w:val="26"/>
+        </w:rPr>
+        <w:t>.</w:t>
+      </w:r>
     </w:p>
     <w:p>
       <w:pPr>
@@ -10308,18 +11837,8 @@
           <w:sz w:val="26"/>
           <w:szCs w:val="26"/>
         </w:rPr>
-        <w:t xml:space="preserve">Mô tả vắn tắt: </w:t>
-      </w:r>
-    </w:p>
-    <w:p>
-      <w:pPr>
-        <w:pStyle w:val="ListParagraph"/>
-        <w:ind w:left="1440"/>
-        <w:rPr>
-          <w:sz w:val="26"/>
-          <w:szCs w:val="26"/>
-        </w:rPr>
-      </w:pPr>
+        <w:t>Mô tả vắn tắt:  Use case này cho phép người quản lý có thể quản lý căn hộ</w:t>
+      </w:r>
     </w:p>
     <w:p>
       <w:pPr>
@@ -10367,28 +11886,240 @@
         <w:pStyle w:val="ListParagraph"/>
         <w:numPr>
           <w:ilvl w:val="0"/>
-          <w:numId w:val="21"/>
+          <w:numId w:val="46"/>
         </w:numPr>
-        <w:ind w:left="1890"/>
-        <w:rPr>
-          <w:sz w:val="26"/>
-          <w:szCs w:val="26"/>
-        </w:rPr>
-      </w:pPr>
+        <w:rPr>
+          <w:sz w:val="26"/>
+          <w:szCs w:val="26"/>
+        </w:rPr>
+      </w:pPr>
+      <w:r>
+        <w:rPr>
+          <w:sz w:val="26"/>
+          <w:szCs w:val="26"/>
+        </w:rPr>
+        <w:t>Use case này bắt đầu khi người quản lý bấm vào nút “</w:t>
+      </w:r>
+      <w:r>
+        <w:rPr>
+          <w:sz w:val="26"/>
+          <w:szCs w:val="26"/>
+        </w:rPr>
+        <w:t xml:space="preserve">Quản Lý </w:t>
+      </w:r>
+      <w:r>
+        <w:rPr>
+          <w:sz w:val="26"/>
+          <w:szCs w:val="26"/>
+        </w:rPr>
+        <w:t>C</w:t>
+      </w:r>
+      <w:r>
+        <w:rPr>
+          <w:sz w:val="26"/>
+          <w:szCs w:val="26"/>
+        </w:rPr>
+        <w:t>ăn H</w:t>
+      </w:r>
+      <w:r>
+        <w:rPr>
+          <w:sz w:val="26"/>
+          <w:szCs w:val="26"/>
+        </w:rPr>
+        <w:t>ộ”. Hệ thống sẽ lấy thông tin từ bảng “CanHo”  và hiển thị danh sách thông tin các căn hộ.</w:t>
+      </w:r>
     </w:p>
     <w:p>
       <w:pPr>
         <w:pStyle w:val="ListParagraph"/>
         <w:numPr>
           <w:ilvl w:val="0"/>
-          <w:numId w:val="21"/>
+          <w:numId w:val="46"/>
         </w:numPr>
-        <w:ind w:left="1890"/>
-        <w:rPr>
-          <w:sz w:val="26"/>
-          <w:szCs w:val="26"/>
-        </w:rPr>
-      </w:pPr>
+        <w:rPr>
+          <w:sz w:val="26"/>
+          <w:szCs w:val="26"/>
+        </w:rPr>
+      </w:pPr>
+      <w:r>
+        <w:rPr>
+          <w:sz w:val="26"/>
+          <w:szCs w:val="26"/>
+        </w:rPr>
+        <w:t>Thêm căn hộ: N</w:t>
+      </w:r>
+      <w:r>
+        <w:rPr>
+          <w:sz w:val="26"/>
+          <w:szCs w:val="26"/>
+        </w:rPr>
+        <w:t xml:space="preserve">gười quản lý nhập </w:t>
+      </w:r>
+      <w:r>
+        <w:rPr>
+          <w:sz w:val="26"/>
+          <w:szCs w:val="26"/>
+        </w:rPr>
+        <w:t>các thông tin cho căn hộ rồi bấm vào nút “Thêm”. H</w:t>
+      </w:r>
+      <w:r>
+        <w:rPr>
+          <w:sz w:val="26"/>
+          <w:szCs w:val="26"/>
+        </w:rPr>
+        <w:t>ệ thống sẽ thêm</w:t>
+      </w:r>
+      <w:r>
+        <w:rPr>
+          <w:sz w:val="26"/>
+          <w:szCs w:val="26"/>
+        </w:rPr>
+        <w:t xml:space="preserve"> căn hộ mới vào CSDL.</w:t>
+      </w:r>
+    </w:p>
+    <w:p>
+      <w:pPr>
+        <w:pStyle w:val="ListParagraph"/>
+        <w:numPr>
+          <w:ilvl w:val="0"/>
+          <w:numId w:val="46"/>
+        </w:numPr>
+        <w:rPr>
+          <w:sz w:val="26"/>
+          <w:szCs w:val="26"/>
+        </w:rPr>
+      </w:pPr>
+      <w:r>
+        <w:rPr>
+          <w:sz w:val="26"/>
+          <w:szCs w:val="26"/>
+        </w:rPr>
+        <w:t>S</w:t>
+      </w:r>
+      <w:r>
+        <w:rPr>
+          <w:sz w:val="26"/>
+          <w:szCs w:val="26"/>
+        </w:rPr>
+        <w:t xml:space="preserve">ửa </w:t>
+      </w:r>
+      <w:r>
+        <w:rPr>
+          <w:sz w:val="26"/>
+          <w:szCs w:val="26"/>
+        </w:rPr>
+        <w:t>căn hộ: N</w:t>
+      </w:r>
+      <w:r>
+        <w:rPr>
+          <w:sz w:val="26"/>
+          <w:szCs w:val="26"/>
+        </w:rPr>
+        <w:t xml:space="preserve">gười quản lý chọn </w:t>
+      </w:r>
+      <w:r>
+        <w:rPr>
+          <w:sz w:val="26"/>
+          <w:szCs w:val="26"/>
+        </w:rPr>
+        <w:t>căn hộ có thông tin sai, nhập lại thông tin cho đúng và nhấn nút “Sửa”. Hệ thống sẽ cập nhật lại thông t</w:t>
+      </w:r>
+      <w:r>
+        <w:rPr>
+          <w:sz w:val="26"/>
+          <w:szCs w:val="26"/>
+        </w:rPr>
+        <w:t xml:space="preserve">in về </w:t>
+      </w:r>
+      <w:r>
+        <w:rPr>
+          <w:sz w:val="26"/>
+          <w:szCs w:val="26"/>
+        </w:rPr>
+        <w:t>căn hộ rồi lưu lại vào CSDL.</w:t>
+      </w:r>
+    </w:p>
+    <w:p>
+      <w:pPr>
+        <w:pStyle w:val="ListParagraph"/>
+        <w:numPr>
+          <w:ilvl w:val="0"/>
+          <w:numId w:val="46"/>
+        </w:numPr>
+        <w:rPr>
+          <w:sz w:val="26"/>
+          <w:szCs w:val="26"/>
+        </w:rPr>
+      </w:pPr>
+      <w:r>
+        <w:rPr>
+          <w:sz w:val="26"/>
+          <w:szCs w:val="26"/>
+        </w:rPr>
+        <w:t>X</w:t>
+      </w:r>
+      <w:r>
+        <w:rPr>
+          <w:sz w:val="26"/>
+          <w:szCs w:val="26"/>
+        </w:rPr>
+        <w:t xml:space="preserve">óa </w:t>
+      </w:r>
+      <w:r>
+        <w:rPr>
+          <w:sz w:val="26"/>
+          <w:szCs w:val="26"/>
+        </w:rPr>
+        <w:t>căn hộ: N</w:t>
+      </w:r>
+      <w:r>
+        <w:rPr>
+          <w:sz w:val="26"/>
+          <w:szCs w:val="26"/>
+        </w:rPr>
+        <w:t>gười quản lý chọn</w:t>
+      </w:r>
+      <w:r>
+        <w:rPr>
+          <w:sz w:val="26"/>
+          <w:szCs w:val="26"/>
+        </w:rPr>
+        <w:t xml:space="preserve"> căn hộ cần xóa và bấm nút “Xóa”. Hệ thống sẽ xóa toàn</w:t>
+      </w:r>
+      <w:r>
+        <w:rPr>
+          <w:sz w:val="26"/>
+          <w:szCs w:val="26"/>
+        </w:rPr>
+        <w:t xml:space="preserve"> bộ thông tin liên quan đến </w:t>
+      </w:r>
+      <w:r>
+        <w:rPr>
+          <w:sz w:val="26"/>
+          <w:szCs w:val="26"/>
+        </w:rPr>
+        <w:t>căn hộ đó.</w:t>
+      </w:r>
+    </w:p>
+    <w:p>
+      <w:pPr>
+        <w:pStyle w:val="ListParagraph"/>
+        <w:numPr>
+          <w:ilvl w:val="0"/>
+          <w:numId w:val="46"/>
+        </w:numPr>
+        <w:rPr>
+          <w:sz w:val="26"/>
+          <w:szCs w:val="26"/>
+        </w:rPr>
+      </w:pPr>
+      <w:r>
+        <w:rPr>
+          <w:sz w:val="26"/>
+          <w:szCs w:val="26"/>
+        </w:rPr>
+        <w:t>Use case này kết thúc khi người quản lý bấm vào 1 mục quản lý khác trên giao diện quản lý.</w:t>
+      </w:r>
     </w:p>
     <w:p>
       <w:pPr>
@@ -10416,28 +12147,96 @@
         <w:pStyle w:val="ListParagraph"/>
         <w:numPr>
           <w:ilvl w:val="0"/>
-          <w:numId w:val="22"/>
+          <w:numId w:val="47"/>
         </w:numPr>
-        <w:ind w:left="1890"/>
-        <w:rPr>
-          <w:sz w:val="26"/>
-          <w:szCs w:val="26"/>
-        </w:rPr>
-      </w:pPr>
+        <w:rPr>
+          <w:sz w:val="26"/>
+          <w:szCs w:val="26"/>
+        </w:rPr>
+      </w:pPr>
+      <w:r>
+        <w:rPr>
+          <w:sz w:val="26"/>
+          <w:szCs w:val="26"/>
+        </w:rPr>
+        <w:t xml:space="preserve">Tại bước 2 và 3 </w:t>
+      </w:r>
+      <w:r>
+        <w:rPr>
+          <w:sz w:val="26"/>
+          <w:szCs w:val="26"/>
+        </w:rPr>
+        <w:t xml:space="preserve">trong luồng cơ bản  </w:t>
+      </w:r>
+      <w:r>
+        <w:rPr>
+          <w:sz w:val="26"/>
+          <w:szCs w:val="26"/>
+        </w:rPr>
+        <w:t>nếu ngườ</w:t>
+      </w:r>
+      <w:r>
+        <w:rPr>
+          <w:sz w:val="26"/>
+          <w:szCs w:val="26"/>
+        </w:rPr>
+        <w:t>i quản lý nhập thông tin cho</w:t>
+      </w:r>
+      <w:r>
+        <w:rPr>
+          <w:sz w:val="26"/>
+          <w:szCs w:val="26"/>
+        </w:rPr>
+        <w:t xml:space="preserve"> căn hộ không hợp lệ. Hệ thống sẽ hiện thông báo lỗi. Người quản lý có thể nhập lại hoặc nhấn “H</w:t>
+      </w:r>
+      <w:r>
+        <w:rPr>
+          <w:sz w:val="26"/>
+          <w:szCs w:val="26"/>
+        </w:rPr>
+        <w:t>ủy</w:t>
+      </w:r>
+      <w:r>
+        <w:rPr>
+          <w:sz w:val="26"/>
+          <w:szCs w:val="26"/>
+        </w:rPr>
+        <w:t xml:space="preserve">”. </w:t>
+      </w:r>
     </w:p>
     <w:p>
       <w:pPr>
         <w:pStyle w:val="ListParagraph"/>
         <w:numPr>
           <w:ilvl w:val="0"/>
-          <w:numId w:val="22"/>
+          <w:numId w:val="47"/>
         </w:numPr>
-        <w:ind w:left="1890"/>
-        <w:rPr>
-          <w:sz w:val="26"/>
-          <w:szCs w:val="26"/>
-        </w:rPr>
-      </w:pPr>
+        <w:rPr>
+          <w:sz w:val="26"/>
+          <w:szCs w:val="26"/>
+        </w:rPr>
+      </w:pPr>
+      <w:r>
+        <w:rPr>
+          <w:sz w:val="26"/>
+          <w:szCs w:val="26"/>
+        </w:rPr>
+        <w:t xml:space="preserve">Không thể kết </w:t>
+      </w:r>
+      <w:r>
+        <w:rPr>
+          <w:sz w:val="26"/>
+          <w:szCs w:val="26"/>
+        </w:rPr>
+        <w:t xml:space="preserve">nối </w:t>
+      </w:r>
+      <w:r>
+        <w:rPr>
+          <w:sz w:val="26"/>
+          <w:szCs w:val="26"/>
+        </w:rPr>
+        <w:t>được với cơ sở dữ liệu: Tại bất kì thời điểm nào trong quá trình thực hiện use case nếu không kết nối được với cơ sở dữ liệu thì hệ thống sẽ hiển thị một thông báo lỗi và use case kết thúc.</w:t>
+      </w:r>
     </w:p>
     <w:p>
       <w:pPr>
@@ -10456,7 +12255,7 @@
           <w:sz w:val="26"/>
           <w:szCs w:val="26"/>
         </w:rPr>
-        <w:t>Các yêu cầu đặc biệt:</w:t>
+        <w:t>Các yêu cầu đặc biệt: Chỉ người quản lý mới sử dụng được use case này.</w:t>
       </w:r>
     </w:p>
     <w:p>
@@ -10476,7 +12275,7 @@
           <w:sz w:val="26"/>
           <w:szCs w:val="26"/>
         </w:rPr>
-        <w:t>Tiền điều kiện:</w:t>
+        <w:t>Tiền điều kiện: Người quản lý phải đăng nhập vào hệ thống trước khi use case này bắt đầu.</w:t>
       </w:r>
     </w:p>
     <w:p>
@@ -10496,7 +12295,7 @@
           <w:sz w:val="26"/>
           <w:szCs w:val="26"/>
         </w:rPr>
-        <w:t>Hậu điều kiện:</w:t>
+        <w:t>Hậu điều kiện: Không.</w:t>
       </w:r>
     </w:p>
     <w:p>
@@ -10546,18 +12345,8 @@
           <w:sz w:val="26"/>
           <w:szCs w:val="26"/>
         </w:rPr>
-        <w:t xml:space="preserve">Mô tả vắn tắt: </w:t>
-      </w:r>
-    </w:p>
-    <w:p>
-      <w:pPr>
-        <w:pStyle w:val="ListParagraph"/>
-        <w:ind w:left="1440"/>
-        <w:rPr>
-          <w:sz w:val="26"/>
-          <w:szCs w:val="26"/>
-        </w:rPr>
-      </w:pPr>
+        <w:t>Mô tả vắn tắt:  Use case này cho phép người quản lý có thể quản lý tài khoản của mình và nhân viên.</w:t>
+      </w:r>
     </w:p>
     <w:p>
       <w:pPr>
@@ -10605,28 +12394,178 @@
         <w:pStyle w:val="ListParagraph"/>
         <w:numPr>
           <w:ilvl w:val="0"/>
-          <w:numId w:val="21"/>
+          <w:numId w:val="48"/>
         </w:numPr>
-        <w:ind w:left="1890"/>
-        <w:rPr>
-          <w:sz w:val="26"/>
-          <w:szCs w:val="26"/>
-        </w:rPr>
-      </w:pPr>
+        <w:rPr>
+          <w:sz w:val="26"/>
+          <w:szCs w:val="26"/>
+        </w:rPr>
+      </w:pPr>
+      <w:r>
+        <w:rPr>
+          <w:sz w:val="26"/>
+          <w:szCs w:val="26"/>
+        </w:rPr>
+        <w:t xml:space="preserve">Use case này bắt đầu khi người quản lý bấm vào nút “Quản Lý Tài Khoản”. Hệ thống sẽ lấy thông tin từ bảng “TaiKhoan”  và hiển thị danh sách thông tin của các tài khoản. </w:t>
+      </w:r>
     </w:p>
     <w:p>
       <w:pPr>
         <w:pStyle w:val="ListParagraph"/>
         <w:numPr>
           <w:ilvl w:val="0"/>
-          <w:numId w:val="21"/>
+          <w:numId w:val="48"/>
         </w:numPr>
-        <w:ind w:left="1890"/>
-        <w:rPr>
-          <w:sz w:val="26"/>
-          <w:szCs w:val="26"/>
-        </w:rPr>
-      </w:pPr>
+        <w:rPr>
+          <w:sz w:val="26"/>
+          <w:szCs w:val="26"/>
+        </w:rPr>
+      </w:pPr>
+      <w:r>
+        <w:rPr>
+          <w:sz w:val="26"/>
+          <w:szCs w:val="26"/>
+        </w:rPr>
+        <w:lastRenderedPageBreak/>
+        <w:t>Thêm tài khoản</w:t>
+      </w:r>
+      <w:r>
+        <w:rPr>
+          <w:sz w:val="26"/>
+          <w:szCs w:val="26"/>
+        </w:rPr>
+        <w:t>(không dành cho tài khoản của người quản lý)</w:t>
+      </w:r>
+      <w:r>
+        <w:rPr>
+          <w:sz w:val="26"/>
+          <w:szCs w:val="26"/>
+        </w:rPr>
+        <w:t>: Người quản lý nhập các thông tin cho tài khoản rồi bấm vào nút “Thêm”. Hệ thống sẽ thêm 1 tài khoản của nhân viên mới vào CSDL.</w:t>
+      </w:r>
+    </w:p>
+    <w:p>
+      <w:pPr>
+        <w:pStyle w:val="ListParagraph"/>
+        <w:numPr>
+          <w:ilvl w:val="0"/>
+          <w:numId w:val="48"/>
+        </w:numPr>
+        <w:rPr>
+          <w:sz w:val="26"/>
+          <w:szCs w:val="26"/>
+        </w:rPr>
+      </w:pPr>
+      <w:r>
+        <w:rPr>
+          <w:sz w:val="26"/>
+          <w:szCs w:val="26"/>
+        </w:rPr>
+        <w:t xml:space="preserve">Sửa tài khoản : Người quản lý chọn tài khoản của nhân viên hoặc của mình nhập lại thông tin cho đúng và nhấn nút “Sửa”. Hệ thống sẽ cập nhật lại thông tin về </w:t>
+      </w:r>
+      <w:r>
+        <w:rPr>
+          <w:sz w:val="26"/>
+          <w:szCs w:val="26"/>
+        </w:rPr>
+        <w:t>tài khoản</w:t>
+      </w:r>
+      <w:r>
+        <w:rPr>
+          <w:sz w:val="26"/>
+          <w:szCs w:val="26"/>
+        </w:rPr>
+        <w:t xml:space="preserve"> rồi lưu lại vào CSDL.</w:t>
+      </w:r>
+    </w:p>
+    <w:p>
+      <w:pPr>
+        <w:pStyle w:val="ListParagraph"/>
+        <w:numPr>
+          <w:ilvl w:val="0"/>
+          <w:numId w:val="48"/>
+        </w:numPr>
+        <w:rPr>
+          <w:sz w:val="26"/>
+          <w:szCs w:val="26"/>
+        </w:rPr>
+      </w:pPr>
+      <w:r>
+        <w:rPr>
+          <w:sz w:val="26"/>
+          <w:szCs w:val="26"/>
+        </w:rPr>
+        <w:t>Xóa căn hộ</w:t>
+      </w:r>
+      <w:r>
+        <w:rPr>
+          <w:sz w:val="26"/>
+          <w:szCs w:val="26"/>
+        </w:rPr>
+        <w:t>(không dành cho tài khoản của người quản lý)</w:t>
+      </w:r>
+      <w:r>
+        <w:rPr>
+          <w:sz w:val="26"/>
+          <w:szCs w:val="26"/>
+        </w:rPr>
+        <w:t xml:space="preserve">: </w:t>
+      </w:r>
+      <w:r>
+        <w:rPr>
+          <w:sz w:val="26"/>
+          <w:szCs w:val="26"/>
+        </w:rPr>
+        <w:t xml:space="preserve">Người quản lý chọn </w:t>
+      </w:r>
+      <w:r>
+        <w:rPr>
+          <w:sz w:val="26"/>
+          <w:szCs w:val="26"/>
+        </w:rPr>
+        <w:t>tài khoản nhân viên</w:t>
+      </w:r>
+      <w:r>
+        <w:rPr>
+          <w:sz w:val="26"/>
+          <w:szCs w:val="26"/>
+        </w:rPr>
+        <w:t xml:space="preserve"> cần xóa và bấm nút “Xóa”. Hệ thống sẽ xóa toàn bộ thông tin liên quan đến </w:t>
+      </w:r>
+      <w:r>
+        <w:rPr>
+          <w:sz w:val="26"/>
+          <w:szCs w:val="26"/>
+        </w:rPr>
+        <w:t xml:space="preserve">tài khoản </w:t>
+      </w:r>
+      <w:r>
+        <w:rPr>
+          <w:sz w:val="26"/>
+          <w:szCs w:val="26"/>
+        </w:rPr>
+        <w:t>đó.</w:t>
+      </w:r>
+    </w:p>
+    <w:p>
+      <w:pPr>
+        <w:pStyle w:val="ListParagraph"/>
+        <w:numPr>
+          <w:ilvl w:val="0"/>
+          <w:numId w:val="48"/>
+        </w:numPr>
+        <w:rPr>
+          <w:sz w:val="26"/>
+          <w:szCs w:val="26"/>
+        </w:rPr>
+      </w:pPr>
+      <w:r>
+        <w:rPr>
+          <w:sz w:val="26"/>
+          <w:szCs w:val="26"/>
+        </w:rPr>
+        <w:t>Use case này kết thúc khi người quản lý bấm vào 1 mục quản lý khác trên giao diện quản lý.</w:t>
+      </w:r>
     </w:p>
     <w:p>
       <w:pPr>
@@ -10654,28 +12593,102 @@
         <w:pStyle w:val="ListParagraph"/>
         <w:numPr>
           <w:ilvl w:val="0"/>
-          <w:numId w:val="22"/>
+          <w:numId w:val="49"/>
         </w:numPr>
-        <w:ind w:left="1890"/>
-        <w:rPr>
-          <w:sz w:val="26"/>
-          <w:szCs w:val="26"/>
-        </w:rPr>
-      </w:pPr>
+        <w:rPr>
+          <w:sz w:val="26"/>
+          <w:szCs w:val="26"/>
+        </w:rPr>
+      </w:pPr>
+      <w:r>
+        <w:rPr>
+          <w:sz w:val="26"/>
+          <w:szCs w:val="26"/>
+        </w:rPr>
+        <w:t>Tại bước 2 và 3</w:t>
+      </w:r>
+      <w:r>
+        <w:rPr>
+          <w:sz w:val="26"/>
+          <w:szCs w:val="26"/>
+        </w:rPr>
+        <w:t xml:space="preserve"> trong luồng cơ bản</w:t>
+      </w:r>
+      <w:r>
+        <w:rPr>
+          <w:sz w:val="26"/>
+          <w:szCs w:val="26"/>
+        </w:rPr>
+        <w:t xml:space="preserve"> nếu người quản lý nhập thông tin cho căn hộ không hợp lệ. Hệ thống sẽ hiện thông báo lỗi. Người quản lý có thể nhập lại hoặc nhấn “Hủy”. </w:t>
+      </w:r>
     </w:p>
     <w:p>
       <w:pPr>
         <w:pStyle w:val="ListParagraph"/>
         <w:numPr>
           <w:ilvl w:val="0"/>
-          <w:numId w:val="22"/>
+          <w:numId w:val="49"/>
         </w:numPr>
-        <w:ind w:left="1890"/>
-        <w:rPr>
-          <w:sz w:val="26"/>
-          <w:szCs w:val="26"/>
-        </w:rPr>
-      </w:pPr>
+        <w:rPr>
+          <w:sz w:val="26"/>
+          <w:szCs w:val="26"/>
+        </w:rPr>
+      </w:pPr>
+      <w:r>
+        <w:rPr>
+          <w:sz w:val="26"/>
+          <w:szCs w:val="26"/>
+        </w:rPr>
+        <w:t xml:space="preserve">Tại bước 2 và 4 </w:t>
+      </w:r>
+      <w:r>
+        <w:rPr>
+          <w:sz w:val="26"/>
+          <w:szCs w:val="26"/>
+        </w:rPr>
+        <w:t>trong luồng cơ bản</w:t>
+      </w:r>
+      <w:r>
+        <w:rPr>
+          <w:sz w:val="26"/>
+          <w:szCs w:val="26"/>
+        </w:rPr>
+        <w:t>, nếu người quản lý chọn “Thêm”  hoặc “Xóa” tài khoản dành cho người quản lý thì hệ thống sẽ báo lỗi.</w:t>
+      </w:r>
+    </w:p>
+    <w:p>
+      <w:pPr>
+        <w:pStyle w:val="ListParagraph"/>
+        <w:numPr>
+          <w:ilvl w:val="0"/>
+          <w:numId w:val="49"/>
+        </w:numPr>
+        <w:rPr>
+          <w:sz w:val="26"/>
+          <w:szCs w:val="26"/>
+        </w:rPr>
+      </w:pPr>
+      <w:r>
+        <w:rPr>
+          <w:sz w:val="26"/>
+          <w:szCs w:val="26"/>
+        </w:rPr>
+        <w:t xml:space="preserve">Không thể kết được </w:t>
+      </w:r>
+      <w:r>
+        <w:rPr>
+          <w:sz w:val="26"/>
+          <w:szCs w:val="26"/>
+        </w:rPr>
+        <w:t xml:space="preserve">nối </w:t>
+      </w:r>
+      <w:r>
+        <w:rPr>
+          <w:sz w:val="26"/>
+          <w:szCs w:val="26"/>
+        </w:rPr>
+        <w:t>với cơ sở dữ liệu: Tại bất kì thời điểm nào trong quá trình thực hiện use case nếu không kết nối được với cơ sở dữ liệu thì hệ thống sẽ hiển thị một thông báo lỗi và use case kết thúc.</w:t>
+      </w:r>
     </w:p>
     <w:p>
       <w:pPr>
@@ -10694,7 +12707,7 @@
           <w:sz w:val="26"/>
           <w:szCs w:val="26"/>
         </w:rPr>
-        <w:t>Các yêu cầu đặc biệt:</w:t>
+        <w:t>Các yêu cầu đặc biệt: Chỉ người quản lý mới sử dụng được use case này.</w:t>
       </w:r>
     </w:p>
     <w:p>
@@ -10714,7 +12727,7 @@
           <w:sz w:val="26"/>
           <w:szCs w:val="26"/>
         </w:rPr>
-        <w:t>Tiền điều kiện:</w:t>
+        <w:t>Tiền điều kiện: Người quản lý phải đăng nhập vào hệ thống trước khi use case này bắt đầu.</w:t>
       </w:r>
     </w:p>
     <w:p>
@@ -10734,26 +12747,8 @@
           <w:sz w:val="26"/>
           <w:szCs w:val="26"/>
         </w:rPr>
-        <w:t>Hậu điều kiện:</w:t>
-      </w:r>
-    </w:p>
-    <w:p>
-      <w:pPr>
-        <w:pStyle w:val="ListParagraph"/>
-        <w:ind w:left="756"/>
-        <w:rPr>
-          <w:sz w:val="26"/>
-          <w:szCs w:val="26"/>
-        </w:rPr>
-      </w:pPr>
-    </w:p>
-    <w:p>
-      <w:pPr>
-        <w:rPr>
-          <w:sz w:val="26"/>
-          <w:szCs w:val="26"/>
-        </w:rPr>
-      </w:pPr>
+        <w:t>Hậu điều kiện: Không.</w:t>
+      </w:r>
     </w:p>
     <w:p>
       <w:pPr>
@@ -10799,7 +12794,21 @@
           <w:sz w:val="26"/>
           <w:szCs w:val="26"/>
         </w:rPr>
-        <w:t>Use case này cho phép người quản lý xem d</w:t>
+        <w:t>Use</w:t>
+      </w:r>
+      <w:r>
+        <w:rPr>
+          <w:sz w:val="26"/>
+          <w:szCs w:val="26"/>
+        </w:rPr>
+        <w:t xml:space="preserve"> case này cho phép người quản lý</w:t>
+      </w:r>
+      <w:r>
+        <w:rPr>
+          <w:sz w:val="26"/>
+          <w:szCs w:val="26"/>
+        </w:rPr>
+        <w:t xml:space="preserve"> xem d</w:t>
       </w:r>
       <w:r>
         <w:rPr>
@@ -10867,7 +12876,14 @@
           <w:sz w:val="26"/>
           <w:szCs w:val="26"/>
         </w:rPr>
-        <w:t>Use case này bắt đầu khi người dùng bấm vào nút “Thống kê doanh thu” trên giao diện quản lý. Hệ thống hiển thị giao diện thống kê.</w:t>
+        <w:t>Use case này bắt đầu khi người quản lý bấm vào nút “Thống Kê Doanh T</w:t>
+      </w:r>
+      <w:r>
+        <w:rPr>
+          <w:sz w:val="26"/>
+          <w:szCs w:val="26"/>
+        </w:rPr>
+        <w:t>hu” trên giao diện quản lý. Hệ thống hiển thị giao diện thống kê.</w:t>
       </w:r>
     </w:p>
     <w:p>
@@ -10887,7 +12903,21 @@
           <w:sz w:val="26"/>
           <w:szCs w:val="26"/>
         </w:rPr>
-        <w:t>Người dùng chọn các chỉ tiêu để thống kê rồi bấm nút “Thống kê” để xem thống kê. Hệ thống hiển thị bảng thống kê theo các chỉ tiêu đã chọn.</w:t>
+        <w:t xml:space="preserve">Người dùng chọn các chỉ tiêu </w:t>
+      </w:r>
+      <w:r>
+        <w:rPr>
+          <w:sz w:val="26"/>
+          <w:szCs w:val="26"/>
+        </w:rPr>
+        <w:t>để thống kê rồi bấm nút “Thống K</w:t>
+      </w:r>
+      <w:r>
+        <w:rPr>
+          <w:sz w:val="26"/>
+          <w:szCs w:val="26"/>
+        </w:rPr>
+        <w:t>ê” để xem thống kê. Hệ thống hiển thị bảng thống kê theo các chỉ tiêu đã chọn.</w:t>
       </w:r>
     </w:p>
     <w:p>
@@ -10955,7 +12985,35 @@
           <w:sz w:val="26"/>
           <w:szCs w:val="26"/>
         </w:rPr>
-        <w:t>ại bước 2, nếu người dùng bấm nút “Thoát”. Hệ thống đóng giao diện thống kê. Và chuyển đến giao dienj quản lý. Use case này kết thúc.</w:t>
+        <w:t>ại bước 2</w:t>
+      </w:r>
+      <w:r>
+        <w:rPr>
+          <w:sz w:val="26"/>
+          <w:szCs w:val="26"/>
+        </w:rPr>
+        <w:t xml:space="preserve"> trong luồng cơ bản</w:t>
+      </w:r>
+      <w:r>
+        <w:rPr>
+          <w:sz w:val="26"/>
+          <w:szCs w:val="26"/>
+        </w:rPr>
+        <w:t>, nếu người dùng bấm nút “Thoát”. Hệ thống đóng giao diện thố</w:t>
+      </w:r>
+      <w:r>
+        <w:rPr>
+          <w:sz w:val="26"/>
+          <w:szCs w:val="26"/>
+        </w:rPr>
+        <w:t xml:space="preserve">ng kê. Và chuyển đến giao diện </w:t>
+      </w:r>
+      <w:r>
+        <w:rPr>
+          <w:sz w:val="26"/>
+          <w:szCs w:val="26"/>
+        </w:rPr>
+        <w:t>quản lý. Use case này kết thúc.</w:t>
       </w:r>
     </w:p>
     <w:p>
@@ -10995,6 +13053,7 @@
           <w:sz w:val="26"/>
           <w:szCs w:val="26"/>
         </w:rPr>
+        <w:lastRenderedPageBreak/>
         <w:t>Các yêu cầu đặc biệt:</w:t>
       </w:r>
       <w:r>
@@ -11002,7 +13061,7 @@
           <w:sz w:val="26"/>
           <w:szCs w:val="26"/>
         </w:rPr>
-        <w:t xml:space="preserve"> Không</w:t>
+        <w:t xml:space="preserve"> Chỉ người quản lý mới co thể sử dụng được use case này.</w:t>
       </w:r>
     </w:p>
     <w:p>
@@ -11029,7 +13088,7 @@
           <w:sz w:val="26"/>
           <w:szCs w:val="26"/>
         </w:rPr>
-        <w:t xml:space="preserve"> Không</w:t>
+        <w:t xml:space="preserve"> Người quản lý phải đăng nhập vào hệ thống trước khi use case này bắt đầu.</w:t>
       </w:r>
     </w:p>
     <w:p>
@@ -11185,7 +13244,37 @@
           <w:sz w:val="26"/>
           <w:szCs w:val="26"/>
         </w:rPr>
-        <w:t>Use case này bắt đầu khi người dùng truy nhập giao diện quản lý căn hộ . Hệ thống hiển thị thông tin của căn hộ lên 1 dữ liệu gồm các thông tin như mã phòng, số phòng, tên khu, diện tích,..</w:t>
+        <w:t xml:space="preserve">Use case này </w:t>
+      </w:r>
+      <w:r>
+        <w:rPr>
+          <w:sz w:val="26"/>
+          <w:szCs w:val="26"/>
+        </w:rPr>
+        <w:t>bắt đầu khi người dùng truy cập</w:t>
+      </w:r>
+      <w:bookmarkStart w:id="15" w:name="_GoBack"/>
+      <w:bookmarkEnd w:id="15"/>
+      <w:r>
+        <w:rPr>
+          <w:sz w:val="26"/>
+          <w:szCs w:val="26"/>
+        </w:rPr>
+        <w:t xml:space="preserve"> giao diện quản lý căn hộ . Hệ thống hiển thị thông tin của căn hộ lên 1 dữ liệ</w:t>
+      </w:r>
+      <w:r>
+        <w:rPr>
+          <w:sz w:val="26"/>
+          <w:szCs w:val="26"/>
+        </w:rPr>
+        <w:t>u gồm các thông tin như tên căn hộ</w:t>
+      </w:r>
+      <w:r>
+        <w:rPr>
+          <w:sz w:val="26"/>
+          <w:szCs w:val="26"/>
+        </w:rPr>
+        <w:t>, số phòng, tên khu, diện tích,..</w:t>
       </w:r>
     </w:p>
     <w:p>
@@ -11442,7 +13531,6 @@
           <w:sz w:val="26"/>
           <w:szCs w:val="26"/>
         </w:rPr>
-        <w:lastRenderedPageBreak/>
         <w:t>Use case này bắt đầu khi người dùng truy cập vào giao diện thông tin mua- bán nhà . Hệ thống hiển thị giao diện thông tin mua – bán nhà gồm ngày giờ mua, người mua, mua căn hộ và giá mua.</w:t>
       </w:r>
       <w:r>
@@ -11735,6 +13823,7 @@
           <w:sz w:val="26"/>
           <w:szCs w:val="26"/>
         </w:rPr>
+        <w:lastRenderedPageBreak/>
         <w:t>Không thể kết được với cơ sở dữ liệu: Tại bất kì thời điểm nào trong quá trình thực hiện use case nếu không kết nối được với cơ sở dữ liệu thì hệ thống sẽ hiển thị một thông báo lỗi và use case kết thúc. Use case này kết thúc</w:t>
       </w:r>
     </w:p>
@@ -11863,18 +13952,8 @@
           <w:sz w:val="26"/>
           <w:szCs w:val="26"/>
         </w:rPr>
-        <w:t xml:space="preserve">Mô tả vắn tắt: </w:t>
-      </w:r>
-    </w:p>
-    <w:p>
-      <w:pPr>
-        <w:pStyle w:val="ListParagraph"/>
-        <w:ind w:left="1440"/>
-        <w:rPr>
-          <w:sz w:val="26"/>
-          <w:szCs w:val="26"/>
-        </w:rPr>
-      </w:pPr>
+        <w:t>Mô tả vắn tắt:  Use case này cho phép nhân viên có thể quản lý cư dân</w:t>
+      </w:r>
     </w:p>
     <w:p>
       <w:pPr>
@@ -11922,28 +14001,289 @@
         <w:pStyle w:val="ListParagraph"/>
         <w:numPr>
           <w:ilvl w:val="0"/>
-          <w:numId w:val="21"/>
+          <w:numId w:val="50"/>
         </w:numPr>
-        <w:ind w:left="1890"/>
-        <w:rPr>
-          <w:sz w:val="26"/>
-          <w:szCs w:val="26"/>
-        </w:rPr>
-      </w:pPr>
+        <w:rPr>
+          <w:sz w:val="26"/>
+          <w:szCs w:val="26"/>
+        </w:rPr>
+      </w:pPr>
+      <w:r>
+        <w:rPr>
+          <w:sz w:val="26"/>
+          <w:szCs w:val="26"/>
+        </w:rPr>
+        <w:t xml:space="preserve">Use case này bắt đầu khi </w:t>
+      </w:r>
+      <w:r>
+        <w:rPr>
+          <w:sz w:val="26"/>
+          <w:szCs w:val="26"/>
+        </w:rPr>
+        <w:t>nhân viên</w:t>
+      </w:r>
+      <w:r>
+        <w:rPr>
+          <w:sz w:val="26"/>
+          <w:szCs w:val="26"/>
+        </w:rPr>
+        <w:t xml:space="preserve"> bấm vào nút “Quản Lý </w:t>
+      </w:r>
+      <w:r>
+        <w:rPr>
+          <w:sz w:val="26"/>
+          <w:szCs w:val="26"/>
+        </w:rPr>
+        <w:t>Cư Dân</w:t>
+      </w:r>
+      <w:r>
+        <w:rPr>
+          <w:sz w:val="26"/>
+          <w:szCs w:val="26"/>
+        </w:rPr>
+        <w:t>”. Hệ thống sẽ lấy thông tin từ bảng “</w:t>
+      </w:r>
+      <w:r>
+        <w:rPr>
+          <w:sz w:val="26"/>
+          <w:szCs w:val="26"/>
+        </w:rPr>
+        <w:t>CuDan</w:t>
+      </w:r>
+      <w:r>
+        <w:rPr>
+          <w:sz w:val="26"/>
+          <w:szCs w:val="26"/>
+        </w:rPr>
+        <w:t xml:space="preserve">”  và hiển thị danh sách thông tin các </w:t>
+      </w:r>
+      <w:r>
+        <w:rPr>
+          <w:sz w:val="26"/>
+          <w:szCs w:val="26"/>
+        </w:rPr>
+        <w:t>cư dân</w:t>
+      </w:r>
+      <w:r>
+        <w:rPr>
+          <w:sz w:val="26"/>
+          <w:szCs w:val="26"/>
+        </w:rPr>
+        <w:t>.</w:t>
+      </w:r>
     </w:p>
     <w:p>
       <w:pPr>
         <w:pStyle w:val="ListParagraph"/>
         <w:numPr>
           <w:ilvl w:val="0"/>
-          <w:numId w:val="21"/>
+          <w:numId w:val="50"/>
         </w:numPr>
-        <w:ind w:left="1890"/>
-        <w:rPr>
-          <w:sz w:val="26"/>
-          <w:szCs w:val="26"/>
-        </w:rPr>
-      </w:pPr>
+        <w:rPr>
+          <w:sz w:val="26"/>
+          <w:szCs w:val="26"/>
+        </w:rPr>
+      </w:pPr>
+      <w:r>
+        <w:rPr>
+          <w:sz w:val="26"/>
+          <w:szCs w:val="26"/>
+        </w:rPr>
+        <w:t xml:space="preserve">Thêm </w:t>
+      </w:r>
+      <w:r>
+        <w:rPr>
+          <w:sz w:val="26"/>
+          <w:szCs w:val="26"/>
+        </w:rPr>
+        <w:t>cư dân</w:t>
+      </w:r>
+      <w:r>
+        <w:rPr>
+          <w:sz w:val="26"/>
+          <w:szCs w:val="26"/>
+        </w:rPr>
+        <w:t xml:space="preserve">: </w:t>
+      </w:r>
+      <w:r>
+        <w:rPr>
+          <w:sz w:val="26"/>
+          <w:szCs w:val="26"/>
+        </w:rPr>
+        <w:t>Hệ thống sẽ thêm 1 cư dân mới vào CSDL khi có 1 hợp đồng mua nhà mới.</w:t>
+      </w:r>
+    </w:p>
+    <w:p>
+      <w:pPr>
+        <w:pStyle w:val="ListParagraph"/>
+        <w:numPr>
+          <w:ilvl w:val="0"/>
+          <w:numId w:val="50"/>
+        </w:numPr>
+        <w:rPr>
+          <w:sz w:val="26"/>
+          <w:szCs w:val="26"/>
+        </w:rPr>
+      </w:pPr>
+      <w:r>
+        <w:rPr>
+          <w:sz w:val="26"/>
+          <w:szCs w:val="26"/>
+        </w:rPr>
+        <w:t xml:space="preserve">Sửa </w:t>
+      </w:r>
+      <w:r>
+        <w:rPr>
+          <w:sz w:val="26"/>
+          <w:szCs w:val="26"/>
+        </w:rPr>
+        <w:t>cư dân</w:t>
+      </w:r>
+      <w:r>
+        <w:rPr>
+          <w:sz w:val="26"/>
+          <w:szCs w:val="26"/>
+        </w:rPr>
+        <w:t xml:space="preserve">: </w:t>
+      </w:r>
+      <w:r>
+        <w:rPr>
+          <w:sz w:val="26"/>
+          <w:szCs w:val="26"/>
+        </w:rPr>
+        <w:t>Nhân viên</w:t>
+      </w:r>
+      <w:r>
+        <w:rPr>
+          <w:sz w:val="26"/>
+          <w:szCs w:val="26"/>
+        </w:rPr>
+        <w:t xml:space="preserve"> chọn </w:t>
+      </w:r>
+      <w:r>
+        <w:rPr>
+          <w:sz w:val="26"/>
+          <w:szCs w:val="26"/>
+        </w:rPr>
+        <w:t xml:space="preserve">cư dân </w:t>
+      </w:r>
+      <w:r>
+        <w:rPr>
+          <w:sz w:val="26"/>
+          <w:szCs w:val="26"/>
+        </w:rPr>
+        <w:t xml:space="preserve">có thông tin sai, nhập lại thông tin cho đúng và nhấn nút “Sửa”. Hệ thống sẽ cập nhật lại thông tin về </w:t>
+      </w:r>
+      <w:r>
+        <w:rPr>
+          <w:sz w:val="26"/>
+          <w:szCs w:val="26"/>
+        </w:rPr>
+        <w:t>cư dân</w:t>
+      </w:r>
+      <w:r>
+        <w:rPr>
+          <w:sz w:val="26"/>
+          <w:szCs w:val="26"/>
+        </w:rPr>
+        <w:t xml:space="preserve"> rồi lưu lại vào CSDL.</w:t>
+      </w:r>
+    </w:p>
+    <w:p>
+      <w:pPr>
+        <w:pStyle w:val="ListParagraph"/>
+        <w:numPr>
+          <w:ilvl w:val="0"/>
+          <w:numId w:val="50"/>
+        </w:numPr>
+        <w:rPr>
+          <w:sz w:val="26"/>
+          <w:szCs w:val="26"/>
+        </w:rPr>
+      </w:pPr>
+      <w:r>
+        <w:rPr>
+          <w:sz w:val="26"/>
+          <w:szCs w:val="26"/>
+        </w:rPr>
+        <w:t xml:space="preserve">Xóa </w:t>
+      </w:r>
+      <w:r>
+        <w:rPr>
+          <w:sz w:val="26"/>
+          <w:szCs w:val="26"/>
+        </w:rPr>
+        <w:t>cư dân</w:t>
+      </w:r>
+      <w:r>
+        <w:rPr>
+          <w:sz w:val="26"/>
+          <w:szCs w:val="26"/>
+        </w:rPr>
+        <w:t xml:space="preserve">: </w:t>
+      </w:r>
+      <w:r>
+        <w:rPr>
+          <w:sz w:val="26"/>
+          <w:szCs w:val="26"/>
+        </w:rPr>
+        <w:t>Nhân viên</w:t>
+      </w:r>
+      <w:r>
+        <w:rPr>
+          <w:sz w:val="26"/>
+          <w:szCs w:val="26"/>
+        </w:rPr>
+        <w:t xml:space="preserve"> chọn căn hộ cần xóa và bấm nút “Xóa”. Hệ thống sẽ xóa toàn bộ thông tin liên quan đến </w:t>
+      </w:r>
+      <w:r>
+        <w:rPr>
+          <w:sz w:val="26"/>
+          <w:szCs w:val="26"/>
+        </w:rPr>
+        <w:t>cư dân</w:t>
+      </w:r>
+      <w:r>
+        <w:rPr>
+          <w:sz w:val="26"/>
+          <w:szCs w:val="26"/>
+        </w:rPr>
+        <w:t xml:space="preserve"> đó.</w:t>
+      </w:r>
+    </w:p>
+    <w:p>
+      <w:pPr>
+        <w:pStyle w:val="ListParagraph"/>
+        <w:numPr>
+          <w:ilvl w:val="0"/>
+          <w:numId w:val="50"/>
+        </w:numPr>
+        <w:rPr>
+          <w:sz w:val="26"/>
+          <w:szCs w:val="26"/>
+        </w:rPr>
+      </w:pPr>
+      <w:r>
+        <w:rPr>
+          <w:sz w:val="26"/>
+          <w:szCs w:val="26"/>
+        </w:rPr>
+        <w:t xml:space="preserve">Use case này kết thúc khi người </w:t>
+      </w:r>
+      <w:r>
+        <w:rPr>
+          <w:sz w:val="26"/>
+          <w:szCs w:val="26"/>
+        </w:rPr>
+        <w:t>nhân viên</w:t>
+      </w:r>
+      <w:r>
+        <w:rPr>
+          <w:sz w:val="26"/>
+          <w:szCs w:val="26"/>
+        </w:rPr>
+        <w:t xml:space="preserve"> bấm vào 1 mục quản lý khác trên giao diện quản lý.</w:t>
+      </w:r>
     </w:p>
     <w:p>
       <w:pPr>
@@ -11971,28 +14311,96 @@
         <w:pStyle w:val="ListParagraph"/>
         <w:numPr>
           <w:ilvl w:val="0"/>
-          <w:numId w:val="22"/>
+          <w:numId w:val="51"/>
         </w:numPr>
-        <w:ind w:left="1890"/>
-        <w:rPr>
-          <w:sz w:val="26"/>
-          <w:szCs w:val="26"/>
-        </w:rPr>
-      </w:pPr>
+        <w:rPr>
+          <w:sz w:val="26"/>
+          <w:szCs w:val="26"/>
+        </w:rPr>
+      </w:pPr>
+      <w:r>
+        <w:rPr>
+          <w:sz w:val="26"/>
+          <w:szCs w:val="26"/>
+        </w:rPr>
+        <w:t>Tạ</w:t>
+      </w:r>
+      <w:r>
+        <w:rPr>
+          <w:sz w:val="26"/>
+          <w:szCs w:val="26"/>
+        </w:rPr>
+        <w:t xml:space="preserve">i bước </w:t>
+      </w:r>
+      <w:r>
+        <w:rPr>
+          <w:sz w:val="26"/>
+          <w:szCs w:val="26"/>
+        </w:rPr>
+        <w:t>3</w:t>
+      </w:r>
+      <w:r>
+        <w:rPr>
+          <w:sz w:val="26"/>
+          <w:szCs w:val="26"/>
+        </w:rPr>
+        <w:t xml:space="preserve"> trong luồng cơ bản</w:t>
+      </w:r>
+      <w:r>
+        <w:rPr>
+          <w:sz w:val="26"/>
+          <w:szCs w:val="26"/>
+        </w:rPr>
+        <w:t xml:space="preserve"> nếu </w:t>
+      </w:r>
+      <w:r>
+        <w:rPr>
+          <w:sz w:val="26"/>
+          <w:szCs w:val="26"/>
+        </w:rPr>
+        <w:t>nhân viên</w:t>
+      </w:r>
+      <w:r>
+        <w:rPr>
+          <w:sz w:val="26"/>
+          <w:szCs w:val="26"/>
+        </w:rPr>
+        <w:t xml:space="preserve"> nhập thông tin cho căn hộ không hợp lệ. Hệ thống sẽ hiện thông báo lỗi. </w:t>
+      </w:r>
+      <w:r>
+        <w:rPr>
+          <w:sz w:val="26"/>
+          <w:szCs w:val="26"/>
+        </w:rPr>
+        <w:t>Nhân viên</w:t>
+      </w:r>
+      <w:r>
+        <w:rPr>
+          <w:sz w:val="26"/>
+          <w:szCs w:val="26"/>
+        </w:rPr>
+        <w:t xml:space="preserve"> có thể nhập lại hoặc nhấn “Hủy”. </w:t>
+      </w:r>
     </w:p>
     <w:p>
       <w:pPr>
         <w:pStyle w:val="ListParagraph"/>
         <w:numPr>
           <w:ilvl w:val="0"/>
-          <w:numId w:val="22"/>
+          <w:numId w:val="51"/>
         </w:numPr>
-        <w:ind w:left="1890"/>
-        <w:rPr>
-          <w:sz w:val="26"/>
-          <w:szCs w:val="26"/>
-        </w:rPr>
-      </w:pPr>
+        <w:rPr>
+          <w:sz w:val="26"/>
+          <w:szCs w:val="26"/>
+        </w:rPr>
+      </w:pPr>
+      <w:r>
+        <w:rPr>
+          <w:sz w:val="26"/>
+          <w:szCs w:val="26"/>
+        </w:rPr>
+        <w:t>Không thể kết được với cơ sở dữ liệu: Tại bất kì thời điểm nào trong quá trình thực hiện use case nếu không kết nối được với cơ sở dữ liệu thì hệ thống sẽ hiển thị một thông báo lỗi và use case kết thúc.</w:t>
+      </w:r>
     </w:p>
     <w:p>
       <w:pPr>
@@ -12011,7 +14419,21 @@
           <w:sz w:val="26"/>
           <w:szCs w:val="26"/>
         </w:rPr>
-        <w:t>Các yêu cầu đặc biệt:</w:t>
+        <w:t xml:space="preserve">Các yêu cầu đặc biệt: Chỉ </w:t>
+      </w:r>
+      <w:r>
+        <w:rPr>
+          <w:sz w:val="26"/>
+          <w:szCs w:val="26"/>
+        </w:rPr>
+        <w:t>nhân viên</w:t>
+      </w:r>
+      <w:r>
+        <w:rPr>
+          <w:sz w:val="26"/>
+          <w:szCs w:val="26"/>
+        </w:rPr>
+        <w:t xml:space="preserve"> mới sử dụng được use case này.</w:t>
       </w:r>
     </w:p>
     <w:p>
@@ -12031,7 +14453,21 @@
           <w:sz w:val="26"/>
           <w:szCs w:val="26"/>
         </w:rPr>
-        <w:t>Tiền điều kiện:</w:t>
+        <w:t xml:space="preserve">Tiền điều kiện: </w:t>
+      </w:r>
+      <w:r>
+        <w:rPr>
+          <w:sz w:val="26"/>
+          <w:szCs w:val="26"/>
+        </w:rPr>
+        <w:t>Nhân viên</w:t>
+      </w:r>
+      <w:r>
+        <w:rPr>
+          <w:sz w:val="26"/>
+          <w:szCs w:val="26"/>
+        </w:rPr>
+        <w:t xml:space="preserve"> phải đăng nhập vào hệ thống trước khi use case này bắt đầu.</w:t>
       </w:r>
     </w:p>
     <w:p>
@@ -12051,7 +14487,7 @@
           <w:sz w:val="26"/>
           <w:szCs w:val="26"/>
         </w:rPr>
-        <w:t>Hậu điều kiện:</w:t>
+        <w:t>Hậu điều kiện: Không.</w:t>
       </w:r>
     </w:p>
     <w:p>
@@ -12093,16 +14529,13 @@
         </w:rPr>
         <w:t xml:space="preserve">Mô tả vắn tắt: </w:t>
       </w:r>
-    </w:p>
-    <w:p>
-      <w:pPr>
-        <w:pStyle w:val="ListParagraph"/>
-        <w:ind w:left="1440"/>
-        <w:rPr>
-          <w:sz w:val="26"/>
-          <w:szCs w:val="26"/>
-        </w:rPr>
-      </w:pPr>
+      <w:r>
+        <w:rPr>
+          <w:sz w:val="26"/>
+          <w:szCs w:val="26"/>
+        </w:rPr>
+        <w:t>Use này cho cho phép nhân viên in hợp đồng cho khách hàng đến mua nhà.</w:t>
+      </w:r>
     </w:p>
     <w:p>
       <w:pPr>
@@ -12150,28 +14583,47 @@
         <w:pStyle w:val="ListParagraph"/>
         <w:numPr>
           <w:ilvl w:val="0"/>
-          <w:numId w:val="21"/>
+          <w:numId w:val="52"/>
         </w:numPr>
-        <w:ind w:left="1890"/>
-        <w:rPr>
-          <w:sz w:val="26"/>
-          <w:szCs w:val="26"/>
-        </w:rPr>
-      </w:pPr>
+        <w:rPr>
+          <w:sz w:val="26"/>
+          <w:szCs w:val="26"/>
+        </w:rPr>
+      </w:pPr>
+      <w:r>
+        <w:rPr>
+          <w:sz w:val="26"/>
+          <w:szCs w:val="26"/>
+        </w:rPr>
+        <w:t xml:space="preserve">Use case này bắt đầu khi nhân viên bấm vào nút “In Hợp Đồng”. Hệ thống hiển thị ra bản hợp đồng mua – bán nhà. </w:t>
+      </w:r>
     </w:p>
     <w:p>
       <w:pPr>
         <w:pStyle w:val="ListParagraph"/>
         <w:numPr>
           <w:ilvl w:val="0"/>
-          <w:numId w:val="21"/>
+          <w:numId w:val="52"/>
         </w:numPr>
-        <w:ind w:left="1890"/>
-        <w:rPr>
-          <w:sz w:val="26"/>
-          <w:szCs w:val="26"/>
-        </w:rPr>
-      </w:pPr>
+        <w:rPr>
+          <w:sz w:val="26"/>
+          <w:szCs w:val="26"/>
+        </w:rPr>
+      </w:pPr>
+      <w:r>
+        <w:rPr>
+          <w:sz w:val="26"/>
+          <w:szCs w:val="26"/>
+        </w:rPr>
+        <w:t xml:space="preserve">Nhân viên nhập các thông tin cần thiết rồi bấm vào nút “In”. Hệ thống in ra hợp đồng mua – bán nhà. Đồng thời, thêm  mới 1 cư dân vào CSDL. </w:t>
+      </w:r>
+      <w:r>
+        <w:rPr>
+          <w:sz w:val="26"/>
+          <w:szCs w:val="26"/>
+        </w:rPr>
+        <w:t>Use case này kết thúc.</w:t>
+      </w:r>
     </w:p>
     <w:p>
       <w:pPr>
@@ -12191,7 +14643,6 @@
           <w:sz w:val="26"/>
           <w:szCs w:val="26"/>
         </w:rPr>
-        <w:lastRenderedPageBreak/>
         <w:t>Luồng rẽ nhánh:</w:t>
       </w:r>
     </w:p>
@@ -12200,28 +14651,42 @@
         <w:pStyle w:val="ListParagraph"/>
         <w:numPr>
           <w:ilvl w:val="0"/>
-          <w:numId w:val="22"/>
+          <w:numId w:val="53"/>
         </w:numPr>
-        <w:ind w:left="1890"/>
-        <w:rPr>
-          <w:sz w:val="26"/>
-          <w:szCs w:val="26"/>
-        </w:rPr>
-      </w:pPr>
-    </w:p>
-    <w:p>
-      <w:pPr>
-        <w:pStyle w:val="ListParagraph"/>
-        <w:numPr>
-          <w:ilvl w:val="0"/>
-          <w:numId w:val="22"/>
-        </w:numPr>
-        <w:ind w:left="1890"/>
-        <w:rPr>
-          <w:sz w:val="26"/>
-          <w:szCs w:val="26"/>
-        </w:rPr>
-      </w:pPr>
+        <w:rPr>
+          <w:sz w:val="26"/>
+          <w:szCs w:val="26"/>
+        </w:rPr>
+      </w:pPr>
+      <w:r>
+        <w:rPr>
+          <w:sz w:val="26"/>
+          <w:szCs w:val="26"/>
+        </w:rPr>
+        <w:t>Tại bước 2</w:t>
+      </w:r>
+      <w:r>
+        <w:rPr>
+          <w:sz w:val="26"/>
+          <w:szCs w:val="26"/>
+        </w:rPr>
+        <w:t xml:space="preserve"> trong luồng cơ bản</w:t>
+      </w:r>
+      <w:r>
+        <w:rPr>
+          <w:sz w:val="26"/>
+          <w:szCs w:val="26"/>
+        </w:rPr>
+        <w:t xml:space="preserve">, nếu nhân viên nhập các thông tin của khách hàng không hượp lệ hệ thống sẽ hiển thị thông báo lỗi. Nhân </w:t>
+      </w:r>
+      <w:r>
+        <w:rPr>
+          <w:sz w:val="26"/>
+          <w:szCs w:val="26"/>
+        </w:rPr>
+        <w:lastRenderedPageBreak/>
+        <w:t>viên có thể nhập lại thông tin hoặc chọn nút “Thoát” để về giao diện quản lý.</w:t>
+      </w:r>
     </w:p>
     <w:p>
       <w:pPr>
@@ -12242,6 +14707,13 @@
         </w:rPr>
         <w:t>Các yêu cầu đặc biệt:</w:t>
       </w:r>
+      <w:r>
+        <w:rPr>
+          <w:sz w:val="26"/>
+          <w:szCs w:val="26"/>
+        </w:rPr>
+        <w:t xml:space="preserve"> Chỉ có nhân viên mới có thể sử dụng use case này</w:t>
+      </w:r>
     </w:p>
     <w:p>
       <w:pPr>
@@ -12262,6 +14734,13 @@
         </w:rPr>
         <w:t>Tiền điều kiện:</w:t>
       </w:r>
+      <w:r>
+        <w:rPr>
+          <w:sz w:val="26"/>
+          <w:szCs w:val="26"/>
+        </w:rPr>
+        <w:t xml:space="preserve"> Nhân viên phải đăng nhập trước khi bắt đầu use case.</w:t>
+      </w:r>
     </w:p>
     <w:p>
       <w:pPr>
@@ -12282,8 +14761,13 @@
         </w:rPr>
         <w:t>Hậu điều kiện:</w:t>
       </w:r>
-      <w:bookmarkStart w:id="15" w:name="_GoBack"/>
-      <w:bookmarkEnd w:id="15"/>
+      <w:r>
+        <w:rPr>
+          <w:sz w:val="26"/>
+          <w:szCs w:val="26"/>
+        </w:rPr>
+        <w:t xml:space="preserve"> Hệ thống thêm mới 1 cư dân và in ra hợp đồng mua bán nhà cho cư dân đó.</w:t>
+      </w:r>
     </w:p>
     <w:p>
       <w:pPr>
@@ -17149,7 +19633,7 @@
           <v:shape id="_x0000_i1026" type="#_x0000_t75" style="width:114pt;height:33pt" o:ole="">
             <v:imagedata r:id="rId22" o:title=""/>
           </v:shape>
-          <o:OLEObject Type="Embed" ProgID="Equation.3" ShapeID="_x0000_i1026" DrawAspect="Content" ObjectID="_1614866253" r:id="rId23"/>
+          <o:OLEObject Type="Embed" ProgID="Equation.3" ShapeID="_x0000_i1026" DrawAspect="Content" ObjectID="_1614942136" r:id="rId23"/>
         </w:object>
       </w:r>
     </w:p>
@@ -17524,7 +20008,7 @@
         <w:rStyle w:val="PageNumber"/>
         <w:noProof/>
       </w:rPr>
-      <w:t>12</w:t>
+      <w:t>13</w:t>
     </w:r>
     <w:r>
       <w:rPr>
@@ -17745,6 +20229,208 @@
     </w:lvl>
   </w:abstractNum>
   <w:abstractNum w:abstractNumId="1" w15:restartNumberingAfterBreak="0">
+    <w:nsid w:val="03C96BD9"/>
+    <w:multiLevelType w:val="hybridMultilevel"/>
+    <w:tmpl w:val="6C6E51D4"/>
+    <w:lvl w:ilvl="0" w:tplc="0409000F">
+      <w:start w:val="1"/>
+      <w:numFmt w:val="decimal"/>
+      <w:lvlText w:val="%1."/>
+      <w:lvlJc w:val="left"/>
+      <w:pPr>
+        <w:ind w:left="1890" w:hanging="360"/>
+      </w:pPr>
+      <w:rPr>
+        <w:rFonts w:hint="default"/>
+      </w:rPr>
+    </w:lvl>
+    <w:lvl w:ilvl="1" w:tplc="04090019" w:tentative="1">
+      <w:start w:val="1"/>
+      <w:numFmt w:val="lowerLetter"/>
+      <w:lvlText w:val="%2."/>
+      <w:lvlJc w:val="left"/>
+      <w:pPr>
+        <w:ind w:left="2610" w:hanging="360"/>
+      </w:pPr>
+    </w:lvl>
+    <w:lvl w:ilvl="2" w:tplc="0409001B" w:tentative="1">
+      <w:start w:val="1"/>
+      <w:numFmt w:val="lowerRoman"/>
+      <w:lvlText w:val="%3."/>
+      <w:lvlJc w:val="right"/>
+      <w:pPr>
+        <w:ind w:left="3330" w:hanging="180"/>
+      </w:pPr>
+    </w:lvl>
+    <w:lvl w:ilvl="3" w:tplc="0409000F" w:tentative="1">
+      <w:start w:val="1"/>
+      <w:numFmt w:val="decimal"/>
+      <w:lvlText w:val="%4."/>
+      <w:lvlJc w:val="left"/>
+      <w:pPr>
+        <w:ind w:left="4050" w:hanging="360"/>
+      </w:pPr>
+    </w:lvl>
+    <w:lvl w:ilvl="4" w:tplc="04090019" w:tentative="1">
+      <w:start w:val="1"/>
+      <w:numFmt w:val="lowerLetter"/>
+      <w:lvlText w:val="%5."/>
+      <w:lvlJc w:val="left"/>
+      <w:pPr>
+        <w:ind w:left="4770" w:hanging="360"/>
+      </w:pPr>
+    </w:lvl>
+    <w:lvl w:ilvl="5" w:tplc="0409001B" w:tentative="1">
+      <w:start w:val="1"/>
+      <w:numFmt w:val="lowerRoman"/>
+      <w:lvlText w:val="%6."/>
+      <w:lvlJc w:val="right"/>
+      <w:pPr>
+        <w:ind w:left="5490" w:hanging="180"/>
+      </w:pPr>
+    </w:lvl>
+    <w:lvl w:ilvl="6" w:tplc="0409000F" w:tentative="1">
+      <w:start w:val="1"/>
+      <w:numFmt w:val="decimal"/>
+      <w:lvlText w:val="%7."/>
+      <w:lvlJc w:val="left"/>
+      <w:pPr>
+        <w:ind w:left="6210" w:hanging="360"/>
+      </w:pPr>
+    </w:lvl>
+    <w:lvl w:ilvl="7" w:tplc="04090019" w:tentative="1">
+      <w:start w:val="1"/>
+      <w:numFmt w:val="lowerLetter"/>
+      <w:lvlText w:val="%8."/>
+      <w:lvlJc w:val="left"/>
+      <w:pPr>
+        <w:ind w:left="6930" w:hanging="360"/>
+      </w:pPr>
+    </w:lvl>
+    <w:lvl w:ilvl="8" w:tplc="0409001B" w:tentative="1">
+      <w:start w:val="1"/>
+      <w:numFmt w:val="lowerRoman"/>
+      <w:lvlText w:val="%9."/>
+      <w:lvlJc w:val="right"/>
+      <w:pPr>
+        <w:ind w:left="7650" w:hanging="180"/>
+      </w:pPr>
+    </w:lvl>
+  </w:abstractNum>
+  <w:abstractNum w:abstractNumId="2" w15:restartNumberingAfterBreak="0">
+    <w:nsid w:val="0BAF5EE3"/>
+    <w:multiLevelType w:val="hybridMultilevel"/>
+    <w:tmpl w:val="978C4B24"/>
+    <w:lvl w:ilvl="0" w:tplc="BDE23862">
+      <w:numFmt w:val="bullet"/>
+      <w:lvlText w:val="-"/>
+      <w:lvlJc w:val="left"/>
+      <w:pPr>
+        <w:ind w:left="720" w:hanging="360"/>
+      </w:pPr>
+      <w:rPr>
+        <w:rFonts w:ascii="Open Sans" w:eastAsiaTheme="minorHAnsi" w:hAnsi="Open Sans" w:cs="Open Sans" w:hint="default"/>
+        <w:b/>
+      </w:rPr>
+    </w:lvl>
+    <w:lvl w:ilvl="1" w:tplc="04090003">
+      <w:start w:val="1"/>
+      <w:numFmt w:val="bullet"/>
+      <w:lvlText w:val="o"/>
+      <w:lvlJc w:val="left"/>
+      <w:pPr>
+        <w:ind w:left="1440" w:hanging="360"/>
+      </w:pPr>
+      <w:rPr>
+        <w:rFonts w:ascii="Courier New" w:hAnsi="Courier New" w:cs="Courier New" w:hint="default"/>
+      </w:rPr>
+    </w:lvl>
+    <w:lvl w:ilvl="2" w:tplc="04090005">
+      <w:start w:val="1"/>
+      <w:numFmt w:val="bullet"/>
+      <w:lvlText w:val=""/>
+      <w:lvlJc w:val="left"/>
+      <w:pPr>
+        <w:ind w:left="2160" w:hanging="360"/>
+      </w:pPr>
+      <w:rPr>
+        <w:rFonts w:ascii="Wingdings" w:hAnsi="Wingdings" w:hint="default"/>
+      </w:rPr>
+    </w:lvl>
+    <w:lvl w:ilvl="3" w:tplc="04090001">
+      <w:start w:val="1"/>
+      <w:numFmt w:val="bullet"/>
+      <w:lvlText w:val=""/>
+      <w:lvlJc w:val="left"/>
+      <w:pPr>
+        <w:ind w:left="2880" w:hanging="360"/>
+      </w:pPr>
+      <w:rPr>
+        <w:rFonts w:ascii="Symbol" w:hAnsi="Symbol" w:hint="default"/>
+      </w:rPr>
+    </w:lvl>
+    <w:lvl w:ilvl="4" w:tplc="04090003">
+      <w:start w:val="1"/>
+      <w:numFmt w:val="bullet"/>
+      <w:lvlText w:val="o"/>
+      <w:lvlJc w:val="left"/>
+      <w:pPr>
+        <w:ind w:left="3600" w:hanging="360"/>
+      </w:pPr>
+      <w:rPr>
+        <w:rFonts w:ascii="Courier New" w:hAnsi="Courier New" w:cs="Courier New" w:hint="default"/>
+      </w:rPr>
+    </w:lvl>
+    <w:lvl w:ilvl="5" w:tplc="04090005">
+      <w:start w:val="1"/>
+      <w:numFmt w:val="bullet"/>
+      <w:lvlText w:val=""/>
+      <w:lvlJc w:val="left"/>
+      <w:pPr>
+        <w:ind w:left="4320" w:hanging="360"/>
+      </w:pPr>
+      <w:rPr>
+        <w:rFonts w:ascii="Wingdings" w:hAnsi="Wingdings" w:hint="default"/>
+      </w:rPr>
+    </w:lvl>
+    <w:lvl w:ilvl="6" w:tplc="04090001">
+      <w:start w:val="1"/>
+      <w:numFmt w:val="bullet"/>
+      <w:lvlText w:val=""/>
+      <w:lvlJc w:val="left"/>
+      <w:pPr>
+        <w:ind w:left="5040" w:hanging="360"/>
+      </w:pPr>
+      <w:rPr>
+        <w:rFonts w:ascii="Symbol" w:hAnsi="Symbol" w:hint="default"/>
+      </w:rPr>
+    </w:lvl>
+    <w:lvl w:ilvl="7" w:tplc="04090003">
+      <w:start w:val="1"/>
+      <w:numFmt w:val="bullet"/>
+      <w:lvlText w:val="o"/>
+      <w:lvlJc w:val="left"/>
+      <w:pPr>
+        <w:ind w:left="5760" w:hanging="360"/>
+      </w:pPr>
+      <w:rPr>
+        <w:rFonts w:ascii="Courier New" w:hAnsi="Courier New" w:cs="Courier New" w:hint="default"/>
+      </w:rPr>
+    </w:lvl>
+    <w:lvl w:ilvl="8" w:tplc="04090005">
+      <w:start w:val="1"/>
+      <w:numFmt w:val="bullet"/>
+      <w:lvlText w:val=""/>
+      <w:lvlJc w:val="left"/>
+      <w:pPr>
+        <w:ind w:left="6480" w:hanging="360"/>
+      </w:pPr>
+      <w:rPr>
+        <w:rFonts w:ascii="Wingdings" w:hAnsi="Wingdings" w:hint="default"/>
+      </w:rPr>
+    </w:lvl>
+  </w:abstractNum>
+  <w:abstractNum w:abstractNumId="3" w15:restartNumberingAfterBreak="0">
     <w:nsid w:val="0C136DC9"/>
     <w:multiLevelType w:val="hybridMultilevel"/>
     <w:tmpl w:val="03205366"/>
@@ -17884,7 +20570,7 @@
       </w:rPr>
     </w:lvl>
   </w:abstractNum>
-  <w:abstractNum w:abstractNumId="2" w15:restartNumberingAfterBreak="0">
+  <w:abstractNum w:abstractNumId="4" w15:restartNumberingAfterBreak="0">
     <w:nsid w:val="0C2812C8"/>
     <w:multiLevelType w:val="hybridMultilevel"/>
     <w:tmpl w:val="803C26F2"/>
@@ -17998,7 +20684,7 @@
       </w:rPr>
     </w:lvl>
   </w:abstractNum>
-  <w:abstractNum w:abstractNumId="3" w15:restartNumberingAfterBreak="0">
+  <w:abstractNum w:abstractNumId="5" w15:restartNumberingAfterBreak="0">
     <w:nsid w:val="12A0375F"/>
     <w:multiLevelType w:val="hybridMultilevel"/>
     <w:tmpl w:val="9F88B146"/>
@@ -18110,7 +20796,7 @@
       </w:rPr>
     </w:lvl>
   </w:abstractNum>
-  <w:abstractNum w:abstractNumId="4" w15:restartNumberingAfterBreak="0">
+  <w:abstractNum w:abstractNumId="6" w15:restartNumberingAfterBreak="0">
     <w:nsid w:val="132952DF"/>
     <w:multiLevelType w:val="hybridMultilevel"/>
     <w:tmpl w:val="217E21F6"/>
@@ -18223,7 +20909,210 @@
       </w:rPr>
     </w:lvl>
   </w:abstractNum>
-  <w:abstractNum w:abstractNumId="5" w15:restartNumberingAfterBreak="0">
+  <w:abstractNum w:abstractNumId="7" w15:restartNumberingAfterBreak="0">
+    <w:nsid w:val="13A44185"/>
+    <w:multiLevelType w:val="hybridMultilevel"/>
+    <w:tmpl w:val="96360936"/>
+    <w:lvl w:ilvl="0" w:tplc="0409000F">
+      <w:start w:val="1"/>
+      <w:numFmt w:val="decimal"/>
+      <w:lvlText w:val="%1."/>
+      <w:lvlJc w:val="left"/>
+      <w:pPr>
+        <w:ind w:left="1890" w:hanging="360"/>
+      </w:pPr>
+      <w:rPr>
+        <w:rFonts w:hint="default"/>
+      </w:rPr>
+    </w:lvl>
+    <w:lvl w:ilvl="1" w:tplc="04090019" w:tentative="1">
+      <w:start w:val="1"/>
+      <w:numFmt w:val="lowerLetter"/>
+      <w:lvlText w:val="%2."/>
+      <w:lvlJc w:val="left"/>
+      <w:pPr>
+        <w:ind w:left="2610" w:hanging="360"/>
+      </w:pPr>
+    </w:lvl>
+    <w:lvl w:ilvl="2" w:tplc="0409001B" w:tentative="1">
+      <w:start w:val="1"/>
+      <w:numFmt w:val="lowerRoman"/>
+      <w:lvlText w:val="%3."/>
+      <w:lvlJc w:val="right"/>
+      <w:pPr>
+        <w:ind w:left="3330" w:hanging="180"/>
+      </w:pPr>
+    </w:lvl>
+    <w:lvl w:ilvl="3" w:tplc="0409000F" w:tentative="1">
+      <w:start w:val="1"/>
+      <w:numFmt w:val="decimal"/>
+      <w:lvlText w:val="%4."/>
+      <w:lvlJc w:val="left"/>
+      <w:pPr>
+        <w:ind w:left="4050" w:hanging="360"/>
+      </w:pPr>
+    </w:lvl>
+    <w:lvl w:ilvl="4" w:tplc="04090019" w:tentative="1">
+      <w:start w:val="1"/>
+      <w:numFmt w:val="lowerLetter"/>
+      <w:lvlText w:val="%5."/>
+      <w:lvlJc w:val="left"/>
+      <w:pPr>
+        <w:ind w:left="4770" w:hanging="360"/>
+      </w:pPr>
+    </w:lvl>
+    <w:lvl w:ilvl="5" w:tplc="0409001B" w:tentative="1">
+      <w:start w:val="1"/>
+      <w:numFmt w:val="lowerRoman"/>
+      <w:lvlText w:val="%6."/>
+      <w:lvlJc w:val="right"/>
+      <w:pPr>
+        <w:ind w:left="5490" w:hanging="180"/>
+      </w:pPr>
+    </w:lvl>
+    <w:lvl w:ilvl="6" w:tplc="0409000F" w:tentative="1">
+      <w:start w:val="1"/>
+      <w:numFmt w:val="decimal"/>
+      <w:lvlText w:val="%7."/>
+      <w:lvlJc w:val="left"/>
+      <w:pPr>
+        <w:ind w:left="6210" w:hanging="360"/>
+      </w:pPr>
+    </w:lvl>
+    <w:lvl w:ilvl="7" w:tplc="04090019" w:tentative="1">
+      <w:start w:val="1"/>
+      <w:numFmt w:val="lowerLetter"/>
+      <w:lvlText w:val="%8."/>
+      <w:lvlJc w:val="left"/>
+      <w:pPr>
+        <w:ind w:left="6930" w:hanging="360"/>
+      </w:pPr>
+    </w:lvl>
+    <w:lvl w:ilvl="8" w:tplc="0409001B" w:tentative="1">
+      <w:start w:val="1"/>
+      <w:numFmt w:val="lowerRoman"/>
+      <w:lvlText w:val="%9."/>
+      <w:lvlJc w:val="right"/>
+      <w:pPr>
+        <w:ind w:left="7650" w:hanging="180"/>
+      </w:pPr>
+    </w:lvl>
+  </w:abstractNum>
+  <w:abstractNum w:abstractNumId="8" w15:restartNumberingAfterBreak="0">
+    <w:nsid w:val="15494B2D"/>
+    <w:multiLevelType w:val="hybridMultilevel"/>
+    <w:tmpl w:val="3CA850C4"/>
+    <w:lvl w:ilvl="0" w:tplc="BD282AD2">
+      <w:start w:val="1"/>
+      <w:numFmt w:val="bullet"/>
+      <w:lvlText w:val="-"/>
+      <w:lvlJc w:val="left"/>
+      <w:pPr>
+        <w:ind w:left="720" w:hanging="360"/>
+      </w:pPr>
+      <w:rPr>
+        <w:rFonts w:ascii="Open Sans" w:eastAsiaTheme="minorHAnsi" w:hAnsi="Open Sans" w:cs="Open Sans" w:hint="default"/>
+        <w:b/>
+      </w:rPr>
+    </w:lvl>
+    <w:lvl w:ilvl="1" w:tplc="04090003">
+      <w:start w:val="1"/>
+      <w:numFmt w:val="bullet"/>
+      <w:lvlText w:val="o"/>
+      <w:lvlJc w:val="left"/>
+      <w:pPr>
+        <w:ind w:left="1440" w:hanging="360"/>
+      </w:pPr>
+      <w:rPr>
+        <w:rFonts w:ascii="Courier New" w:hAnsi="Courier New" w:cs="Courier New" w:hint="default"/>
+      </w:rPr>
+    </w:lvl>
+    <w:lvl w:ilvl="2" w:tplc="04090005">
+      <w:start w:val="1"/>
+      <w:numFmt w:val="bullet"/>
+      <w:lvlText w:val=""/>
+      <w:lvlJc w:val="left"/>
+      <w:pPr>
+        <w:ind w:left="2160" w:hanging="360"/>
+      </w:pPr>
+      <w:rPr>
+        <w:rFonts w:ascii="Wingdings" w:hAnsi="Wingdings" w:hint="default"/>
+      </w:rPr>
+    </w:lvl>
+    <w:lvl w:ilvl="3" w:tplc="04090001">
+      <w:start w:val="1"/>
+      <w:numFmt w:val="bullet"/>
+      <w:lvlText w:val=""/>
+      <w:lvlJc w:val="left"/>
+      <w:pPr>
+        <w:ind w:left="2880" w:hanging="360"/>
+      </w:pPr>
+      <w:rPr>
+        <w:rFonts w:ascii="Symbol" w:hAnsi="Symbol" w:hint="default"/>
+      </w:rPr>
+    </w:lvl>
+    <w:lvl w:ilvl="4" w:tplc="04090003">
+      <w:start w:val="1"/>
+      <w:numFmt w:val="bullet"/>
+      <w:lvlText w:val="o"/>
+      <w:lvlJc w:val="left"/>
+      <w:pPr>
+        <w:ind w:left="3600" w:hanging="360"/>
+      </w:pPr>
+      <w:rPr>
+        <w:rFonts w:ascii="Courier New" w:hAnsi="Courier New" w:cs="Courier New" w:hint="default"/>
+      </w:rPr>
+    </w:lvl>
+    <w:lvl w:ilvl="5" w:tplc="04090005">
+      <w:start w:val="1"/>
+      <w:numFmt w:val="bullet"/>
+      <w:lvlText w:val=""/>
+      <w:lvlJc w:val="left"/>
+      <w:pPr>
+        <w:ind w:left="4320" w:hanging="360"/>
+      </w:pPr>
+      <w:rPr>
+        <w:rFonts w:ascii="Wingdings" w:hAnsi="Wingdings" w:hint="default"/>
+      </w:rPr>
+    </w:lvl>
+    <w:lvl w:ilvl="6" w:tplc="04090001">
+      <w:start w:val="1"/>
+      <w:numFmt w:val="bullet"/>
+      <w:lvlText w:val=""/>
+      <w:lvlJc w:val="left"/>
+      <w:pPr>
+        <w:ind w:left="5040" w:hanging="360"/>
+      </w:pPr>
+      <w:rPr>
+        <w:rFonts w:ascii="Symbol" w:hAnsi="Symbol" w:hint="default"/>
+      </w:rPr>
+    </w:lvl>
+    <w:lvl w:ilvl="7" w:tplc="04090003">
+      <w:start w:val="1"/>
+      <w:numFmt w:val="bullet"/>
+      <w:lvlText w:val="o"/>
+      <w:lvlJc w:val="left"/>
+      <w:pPr>
+        <w:ind w:left="5760" w:hanging="360"/>
+      </w:pPr>
+      <w:rPr>
+        <w:rFonts w:ascii="Courier New" w:hAnsi="Courier New" w:cs="Courier New" w:hint="default"/>
+      </w:rPr>
+    </w:lvl>
+    <w:lvl w:ilvl="8" w:tplc="04090005">
+      <w:start w:val="1"/>
+      <w:numFmt w:val="bullet"/>
+      <w:lvlText w:val=""/>
+      <w:lvlJc w:val="left"/>
+      <w:pPr>
+        <w:ind w:left="6480" w:hanging="360"/>
+      </w:pPr>
+      <w:rPr>
+        <w:rFonts w:ascii="Wingdings" w:hAnsi="Wingdings" w:hint="default"/>
+      </w:rPr>
+    </w:lvl>
+  </w:abstractNum>
+  <w:abstractNum w:abstractNumId="9" w15:restartNumberingAfterBreak="0">
     <w:nsid w:val="191917CF"/>
     <w:multiLevelType w:val="hybridMultilevel"/>
     <w:tmpl w:val="140EBC22"/>
@@ -18335,7 +21224,7 @@
       </w:rPr>
     </w:lvl>
   </w:abstractNum>
-  <w:abstractNum w:abstractNumId="6" w15:restartNumberingAfterBreak="0">
+  <w:abstractNum w:abstractNumId="10" w15:restartNumberingAfterBreak="0">
     <w:nsid w:val="191F60EA"/>
     <w:multiLevelType w:val="hybridMultilevel"/>
     <w:tmpl w:val="AD8C8A3E"/>
@@ -18448,7 +21337,7 @@
       </w:rPr>
     </w:lvl>
   </w:abstractNum>
-  <w:abstractNum w:abstractNumId="7" w15:restartNumberingAfterBreak="0">
+  <w:abstractNum w:abstractNumId="11" w15:restartNumberingAfterBreak="0">
     <w:nsid w:val="19A20CB3"/>
     <w:multiLevelType w:val="hybridMultilevel"/>
     <w:tmpl w:val="E8E09FD2"/>
@@ -18562,7 +21451,7 @@
       </w:rPr>
     </w:lvl>
   </w:abstractNum>
-  <w:abstractNum w:abstractNumId="8" w15:restartNumberingAfterBreak="0">
+  <w:abstractNum w:abstractNumId="12" w15:restartNumberingAfterBreak="0">
     <w:nsid w:val="1A294034"/>
     <w:multiLevelType w:val="hybridMultilevel"/>
     <w:tmpl w:val="BE4265A8"/>
@@ -18675,7 +21564,7 @@
       </w:rPr>
     </w:lvl>
   </w:abstractNum>
-  <w:abstractNum w:abstractNumId="9" w15:restartNumberingAfterBreak="0">
+  <w:abstractNum w:abstractNumId="13" w15:restartNumberingAfterBreak="0">
     <w:nsid w:val="1A723C98"/>
     <w:multiLevelType w:val="hybridMultilevel"/>
     <w:tmpl w:val="A67087B0"/>
@@ -18815,7 +21704,7 @@
       </w:rPr>
     </w:lvl>
   </w:abstractNum>
-  <w:abstractNum w:abstractNumId="10" w15:restartNumberingAfterBreak="0">
+  <w:abstractNum w:abstractNumId="14" w15:restartNumberingAfterBreak="0">
     <w:nsid w:val="1ABB3B65"/>
     <w:multiLevelType w:val="hybridMultilevel"/>
     <w:tmpl w:val="37A2AFFE"/>
@@ -18904,7 +21793,96 @@
       </w:pPr>
     </w:lvl>
   </w:abstractNum>
-  <w:abstractNum w:abstractNumId="11" w15:restartNumberingAfterBreak="0">
+  <w:abstractNum w:abstractNumId="15" w15:restartNumberingAfterBreak="0">
+    <w:nsid w:val="1AF725ED"/>
+    <w:multiLevelType w:val="hybridMultilevel"/>
+    <w:tmpl w:val="804A37AE"/>
+    <w:lvl w:ilvl="0" w:tplc="0409000F">
+      <w:start w:val="1"/>
+      <w:numFmt w:val="decimal"/>
+      <w:lvlText w:val="%1."/>
+      <w:lvlJc w:val="left"/>
+      <w:pPr>
+        <w:ind w:left="1890" w:hanging="360"/>
+      </w:pPr>
+      <w:rPr>
+        <w:rFonts w:hint="default"/>
+      </w:rPr>
+    </w:lvl>
+    <w:lvl w:ilvl="1" w:tplc="04090019" w:tentative="1">
+      <w:start w:val="1"/>
+      <w:numFmt w:val="lowerLetter"/>
+      <w:lvlText w:val="%2."/>
+      <w:lvlJc w:val="left"/>
+      <w:pPr>
+        <w:ind w:left="2610" w:hanging="360"/>
+      </w:pPr>
+    </w:lvl>
+    <w:lvl w:ilvl="2" w:tplc="0409001B" w:tentative="1">
+      <w:start w:val="1"/>
+      <w:numFmt w:val="lowerRoman"/>
+      <w:lvlText w:val="%3."/>
+      <w:lvlJc w:val="right"/>
+      <w:pPr>
+        <w:ind w:left="3330" w:hanging="180"/>
+      </w:pPr>
+    </w:lvl>
+    <w:lvl w:ilvl="3" w:tplc="0409000F" w:tentative="1">
+      <w:start w:val="1"/>
+      <w:numFmt w:val="decimal"/>
+      <w:lvlText w:val="%4."/>
+      <w:lvlJc w:val="left"/>
+      <w:pPr>
+        <w:ind w:left="4050" w:hanging="360"/>
+      </w:pPr>
+    </w:lvl>
+    <w:lvl w:ilvl="4" w:tplc="04090019" w:tentative="1">
+      <w:start w:val="1"/>
+      <w:numFmt w:val="lowerLetter"/>
+      <w:lvlText w:val="%5."/>
+      <w:lvlJc w:val="left"/>
+      <w:pPr>
+        <w:ind w:left="4770" w:hanging="360"/>
+      </w:pPr>
+    </w:lvl>
+    <w:lvl w:ilvl="5" w:tplc="0409001B" w:tentative="1">
+      <w:start w:val="1"/>
+      <w:numFmt w:val="lowerRoman"/>
+      <w:lvlText w:val="%6."/>
+      <w:lvlJc w:val="right"/>
+      <w:pPr>
+        <w:ind w:left="5490" w:hanging="180"/>
+      </w:pPr>
+    </w:lvl>
+    <w:lvl w:ilvl="6" w:tplc="0409000F" w:tentative="1">
+      <w:start w:val="1"/>
+      <w:numFmt w:val="decimal"/>
+      <w:lvlText w:val="%7."/>
+      <w:lvlJc w:val="left"/>
+      <w:pPr>
+        <w:ind w:left="6210" w:hanging="360"/>
+      </w:pPr>
+    </w:lvl>
+    <w:lvl w:ilvl="7" w:tplc="04090019" w:tentative="1">
+      <w:start w:val="1"/>
+      <w:numFmt w:val="lowerLetter"/>
+      <w:lvlText w:val="%8."/>
+      <w:lvlJc w:val="left"/>
+      <w:pPr>
+        <w:ind w:left="6930" w:hanging="360"/>
+      </w:pPr>
+    </w:lvl>
+    <w:lvl w:ilvl="8" w:tplc="0409001B" w:tentative="1">
+      <w:start w:val="1"/>
+      <w:numFmt w:val="lowerRoman"/>
+      <w:lvlText w:val="%9."/>
+      <w:lvlJc w:val="right"/>
+      <w:pPr>
+        <w:ind w:left="7650" w:hanging="180"/>
+      </w:pPr>
+    </w:lvl>
+  </w:abstractNum>
+  <w:abstractNum w:abstractNumId="16" w15:restartNumberingAfterBreak="0">
     <w:nsid w:val="1C070132"/>
     <w:multiLevelType w:val="hybridMultilevel"/>
     <w:tmpl w:val="28301F6E"/>
@@ -19018,7 +21996,7 @@
       </w:rPr>
     </w:lvl>
   </w:abstractNum>
-  <w:abstractNum w:abstractNumId="12" w15:restartNumberingAfterBreak="0">
+  <w:abstractNum w:abstractNumId="17" w15:restartNumberingAfterBreak="0">
     <w:nsid w:val="20BC1579"/>
     <w:multiLevelType w:val="hybridMultilevel"/>
     <w:tmpl w:val="01EAD31C"/>
@@ -19131,7 +22109,7 @@
       </w:rPr>
     </w:lvl>
   </w:abstractNum>
-  <w:abstractNum w:abstractNumId="13" w15:restartNumberingAfterBreak="0">
+  <w:abstractNum w:abstractNumId="18" w15:restartNumberingAfterBreak="0">
     <w:nsid w:val="215335E1"/>
     <w:multiLevelType w:val="hybridMultilevel"/>
     <w:tmpl w:val="9FDEAF3C"/>
@@ -19245,7 +22223,7 @@
       </w:rPr>
     </w:lvl>
   </w:abstractNum>
-  <w:abstractNum w:abstractNumId="14" w15:restartNumberingAfterBreak="0">
+  <w:abstractNum w:abstractNumId="19" w15:restartNumberingAfterBreak="0">
     <w:nsid w:val="23DE3B8B"/>
     <w:multiLevelType w:val="hybridMultilevel"/>
     <w:tmpl w:val="FD066240"/>
@@ -19359,7 +22337,96 @@
       </w:rPr>
     </w:lvl>
   </w:abstractNum>
-  <w:abstractNum w:abstractNumId="15" w15:restartNumberingAfterBreak="0">
+  <w:abstractNum w:abstractNumId="20" w15:restartNumberingAfterBreak="0">
+    <w:nsid w:val="27AE00D6"/>
+    <w:multiLevelType w:val="hybridMultilevel"/>
+    <w:tmpl w:val="B48E590C"/>
+    <w:lvl w:ilvl="0" w:tplc="43BE2A86">
+      <w:start w:val="1"/>
+      <w:numFmt w:val="decimal"/>
+      <w:lvlText w:val="%1."/>
+      <w:lvlJc w:val="left"/>
+      <w:pPr>
+        <w:ind w:left="1890" w:hanging="360"/>
+      </w:pPr>
+      <w:rPr>
+        <w:rFonts w:hint="default"/>
+      </w:rPr>
+    </w:lvl>
+    <w:lvl w:ilvl="1" w:tplc="04090019" w:tentative="1">
+      <w:start w:val="1"/>
+      <w:numFmt w:val="lowerLetter"/>
+      <w:lvlText w:val="%2."/>
+      <w:lvlJc w:val="left"/>
+      <w:pPr>
+        <w:ind w:left="2610" w:hanging="360"/>
+      </w:pPr>
+    </w:lvl>
+    <w:lvl w:ilvl="2" w:tplc="0409001B" w:tentative="1">
+      <w:start w:val="1"/>
+      <w:numFmt w:val="lowerRoman"/>
+      <w:lvlText w:val="%3."/>
+      <w:lvlJc w:val="right"/>
+      <w:pPr>
+        <w:ind w:left="3330" w:hanging="180"/>
+      </w:pPr>
+    </w:lvl>
+    <w:lvl w:ilvl="3" w:tplc="0409000F" w:tentative="1">
+      <w:start w:val="1"/>
+      <w:numFmt w:val="decimal"/>
+      <w:lvlText w:val="%4."/>
+      <w:lvlJc w:val="left"/>
+      <w:pPr>
+        <w:ind w:left="4050" w:hanging="360"/>
+      </w:pPr>
+    </w:lvl>
+    <w:lvl w:ilvl="4" w:tplc="04090019" w:tentative="1">
+      <w:start w:val="1"/>
+      <w:numFmt w:val="lowerLetter"/>
+      <w:lvlText w:val="%5."/>
+      <w:lvlJc w:val="left"/>
+      <w:pPr>
+        <w:ind w:left="4770" w:hanging="360"/>
+      </w:pPr>
+    </w:lvl>
+    <w:lvl w:ilvl="5" w:tplc="0409001B" w:tentative="1">
+      <w:start w:val="1"/>
+      <w:numFmt w:val="lowerRoman"/>
+      <w:lvlText w:val="%6."/>
+      <w:lvlJc w:val="right"/>
+      <w:pPr>
+        <w:ind w:left="5490" w:hanging="180"/>
+      </w:pPr>
+    </w:lvl>
+    <w:lvl w:ilvl="6" w:tplc="0409000F" w:tentative="1">
+      <w:start w:val="1"/>
+      <w:numFmt w:val="decimal"/>
+      <w:lvlText w:val="%7."/>
+      <w:lvlJc w:val="left"/>
+      <w:pPr>
+        <w:ind w:left="6210" w:hanging="360"/>
+      </w:pPr>
+    </w:lvl>
+    <w:lvl w:ilvl="7" w:tplc="04090019" w:tentative="1">
+      <w:start w:val="1"/>
+      <w:numFmt w:val="lowerLetter"/>
+      <w:lvlText w:val="%8."/>
+      <w:lvlJc w:val="left"/>
+      <w:pPr>
+        <w:ind w:left="6930" w:hanging="360"/>
+      </w:pPr>
+    </w:lvl>
+    <w:lvl w:ilvl="8" w:tplc="0409001B" w:tentative="1">
+      <w:start w:val="1"/>
+      <w:numFmt w:val="lowerRoman"/>
+      <w:lvlText w:val="%9."/>
+      <w:lvlJc w:val="right"/>
+      <w:pPr>
+        <w:ind w:left="7650" w:hanging="180"/>
+      </w:pPr>
+    </w:lvl>
+  </w:abstractNum>
+  <w:abstractNum w:abstractNumId="21" w15:restartNumberingAfterBreak="0">
     <w:nsid w:val="285A353F"/>
     <w:multiLevelType w:val="hybridMultilevel"/>
     <w:tmpl w:val="E8B29AE2"/>
@@ -19471,7 +22538,7 @@
       </w:rPr>
     </w:lvl>
   </w:abstractNum>
-  <w:abstractNum w:abstractNumId="16" w15:restartNumberingAfterBreak="0">
+  <w:abstractNum w:abstractNumId="22" w15:restartNumberingAfterBreak="0">
     <w:nsid w:val="32C8652D"/>
     <w:multiLevelType w:val="hybridMultilevel"/>
     <w:tmpl w:val="6B04D878"/>
@@ -19560,7 +22627,7 @@
       </w:pPr>
     </w:lvl>
   </w:abstractNum>
-  <w:abstractNum w:abstractNumId="17" w15:restartNumberingAfterBreak="0">
+  <w:abstractNum w:abstractNumId="23" w15:restartNumberingAfterBreak="0">
     <w:nsid w:val="35744EFE"/>
     <w:multiLevelType w:val="hybridMultilevel"/>
     <w:tmpl w:val="4ED495A4"/>
@@ -19673,7 +22740,7 @@
       </w:rPr>
     </w:lvl>
   </w:abstractNum>
-  <w:abstractNum w:abstractNumId="18" w15:restartNumberingAfterBreak="0">
+  <w:abstractNum w:abstractNumId="24" w15:restartNumberingAfterBreak="0">
     <w:nsid w:val="367203BB"/>
     <w:multiLevelType w:val="hybridMultilevel"/>
     <w:tmpl w:val="86666446"/>
@@ -19762,7 +22829,7 @@
       </w:pPr>
     </w:lvl>
   </w:abstractNum>
-  <w:abstractNum w:abstractNumId="19" w15:restartNumberingAfterBreak="0">
+  <w:abstractNum w:abstractNumId="25" w15:restartNumberingAfterBreak="0">
     <w:nsid w:val="3694007A"/>
     <w:multiLevelType w:val="hybridMultilevel"/>
     <w:tmpl w:val="B626850E"/>
@@ -19853,7 +22920,7 @@
       </w:pPr>
     </w:lvl>
   </w:abstractNum>
-  <w:abstractNum w:abstractNumId="20" w15:restartNumberingAfterBreak="0">
+  <w:abstractNum w:abstractNumId="26" w15:restartNumberingAfterBreak="0">
     <w:nsid w:val="38E32243"/>
     <w:multiLevelType w:val="hybridMultilevel"/>
     <w:tmpl w:val="B160444A"/>
@@ -19942,7 +23009,96 @@
       </w:pPr>
     </w:lvl>
   </w:abstractNum>
-  <w:abstractNum w:abstractNumId="21" w15:restartNumberingAfterBreak="0">
+  <w:abstractNum w:abstractNumId="27" w15:restartNumberingAfterBreak="0">
+    <w:nsid w:val="3C0A0118"/>
+    <w:multiLevelType w:val="hybridMultilevel"/>
+    <w:tmpl w:val="96386CAC"/>
+    <w:lvl w:ilvl="0" w:tplc="64128E9C">
+      <w:start w:val="1"/>
+      <w:numFmt w:val="decimal"/>
+      <w:lvlText w:val="%1."/>
+      <w:lvlJc w:val="left"/>
+      <w:pPr>
+        <w:ind w:left="1890" w:hanging="360"/>
+      </w:pPr>
+      <w:rPr>
+        <w:rFonts w:hint="default"/>
+      </w:rPr>
+    </w:lvl>
+    <w:lvl w:ilvl="1" w:tplc="04090019" w:tentative="1">
+      <w:start w:val="1"/>
+      <w:numFmt w:val="lowerLetter"/>
+      <w:lvlText w:val="%2."/>
+      <w:lvlJc w:val="left"/>
+      <w:pPr>
+        <w:ind w:left="2610" w:hanging="360"/>
+      </w:pPr>
+    </w:lvl>
+    <w:lvl w:ilvl="2" w:tplc="0409001B" w:tentative="1">
+      <w:start w:val="1"/>
+      <w:numFmt w:val="lowerRoman"/>
+      <w:lvlText w:val="%3."/>
+      <w:lvlJc w:val="right"/>
+      <w:pPr>
+        <w:ind w:left="3330" w:hanging="180"/>
+      </w:pPr>
+    </w:lvl>
+    <w:lvl w:ilvl="3" w:tplc="0409000F" w:tentative="1">
+      <w:start w:val="1"/>
+      <w:numFmt w:val="decimal"/>
+      <w:lvlText w:val="%4."/>
+      <w:lvlJc w:val="left"/>
+      <w:pPr>
+        <w:ind w:left="4050" w:hanging="360"/>
+      </w:pPr>
+    </w:lvl>
+    <w:lvl w:ilvl="4" w:tplc="04090019" w:tentative="1">
+      <w:start w:val="1"/>
+      <w:numFmt w:val="lowerLetter"/>
+      <w:lvlText w:val="%5."/>
+      <w:lvlJc w:val="left"/>
+      <w:pPr>
+        <w:ind w:left="4770" w:hanging="360"/>
+      </w:pPr>
+    </w:lvl>
+    <w:lvl w:ilvl="5" w:tplc="0409001B" w:tentative="1">
+      <w:start w:val="1"/>
+      <w:numFmt w:val="lowerRoman"/>
+      <w:lvlText w:val="%6."/>
+      <w:lvlJc w:val="right"/>
+      <w:pPr>
+        <w:ind w:left="5490" w:hanging="180"/>
+      </w:pPr>
+    </w:lvl>
+    <w:lvl w:ilvl="6" w:tplc="0409000F" w:tentative="1">
+      <w:start w:val="1"/>
+      <w:numFmt w:val="decimal"/>
+      <w:lvlText w:val="%7."/>
+      <w:lvlJc w:val="left"/>
+      <w:pPr>
+        <w:ind w:left="6210" w:hanging="360"/>
+      </w:pPr>
+    </w:lvl>
+    <w:lvl w:ilvl="7" w:tplc="04090019" w:tentative="1">
+      <w:start w:val="1"/>
+      <w:numFmt w:val="lowerLetter"/>
+      <w:lvlText w:val="%8."/>
+      <w:lvlJc w:val="left"/>
+      <w:pPr>
+        <w:ind w:left="6930" w:hanging="360"/>
+      </w:pPr>
+    </w:lvl>
+    <w:lvl w:ilvl="8" w:tplc="0409001B" w:tentative="1">
+      <w:start w:val="1"/>
+      <w:numFmt w:val="lowerRoman"/>
+      <w:lvlText w:val="%9."/>
+      <w:lvlJc w:val="right"/>
+      <w:pPr>
+        <w:ind w:left="7650" w:hanging="180"/>
+      </w:pPr>
+    </w:lvl>
+  </w:abstractNum>
+  <w:abstractNum w:abstractNumId="28" w15:restartNumberingAfterBreak="0">
     <w:nsid w:val="3D802AD5"/>
     <w:multiLevelType w:val="hybridMultilevel"/>
     <w:tmpl w:val="3560146E"/>
@@ -20031,7 +23187,185 @@
       </w:pPr>
     </w:lvl>
   </w:abstractNum>
-  <w:abstractNum w:abstractNumId="22" w15:restartNumberingAfterBreak="0">
+  <w:abstractNum w:abstractNumId="29" w15:restartNumberingAfterBreak="0">
+    <w:nsid w:val="3EE6390E"/>
+    <w:multiLevelType w:val="hybridMultilevel"/>
+    <w:tmpl w:val="25AA3056"/>
+    <w:lvl w:ilvl="0" w:tplc="F17E22C4">
+      <w:start w:val="1"/>
+      <w:numFmt w:val="decimal"/>
+      <w:lvlText w:val="%1."/>
+      <w:lvlJc w:val="left"/>
+      <w:pPr>
+        <w:ind w:left="1890" w:hanging="360"/>
+      </w:pPr>
+      <w:rPr>
+        <w:rFonts w:hint="default"/>
+      </w:rPr>
+    </w:lvl>
+    <w:lvl w:ilvl="1" w:tplc="04090019" w:tentative="1">
+      <w:start w:val="1"/>
+      <w:numFmt w:val="lowerLetter"/>
+      <w:lvlText w:val="%2."/>
+      <w:lvlJc w:val="left"/>
+      <w:pPr>
+        <w:ind w:left="2610" w:hanging="360"/>
+      </w:pPr>
+    </w:lvl>
+    <w:lvl w:ilvl="2" w:tplc="0409001B" w:tentative="1">
+      <w:start w:val="1"/>
+      <w:numFmt w:val="lowerRoman"/>
+      <w:lvlText w:val="%3."/>
+      <w:lvlJc w:val="right"/>
+      <w:pPr>
+        <w:ind w:left="3330" w:hanging="180"/>
+      </w:pPr>
+    </w:lvl>
+    <w:lvl w:ilvl="3" w:tplc="0409000F" w:tentative="1">
+      <w:start w:val="1"/>
+      <w:numFmt w:val="decimal"/>
+      <w:lvlText w:val="%4."/>
+      <w:lvlJc w:val="left"/>
+      <w:pPr>
+        <w:ind w:left="4050" w:hanging="360"/>
+      </w:pPr>
+    </w:lvl>
+    <w:lvl w:ilvl="4" w:tplc="04090019" w:tentative="1">
+      <w:start w:val="1"/>
+      <w:numFmt w:val="lowerLetter"/>
+      <w:lvlText w:val="%5."/>
+      <w:lvlJc w:val="left"/>
+      <w:pPr>
+        <w:ind w:left="4770" w:hanging="360"/>
+      </w:pPr>
+    </w:lvl>
+    <w:lvl w:ilvl="5" w:tplc="0409001B" w:tentative="1">
+      <w:start w:val="1"/>
+      <w:numFmt w:val="lowerRoman"/>
+      <w:lvlText w:val="%6."/>
+      <w:lvlJc w:val="right"/>
+      <w:pPr>
+        <w:ind w:left="5490" w:hanging="180"/>
+      </w:pPr>
+    </w:lvl>
+    <w:lvl w:ilvl="6" w:tplc="0409000F" w:tentative="1">
+      <w:start w:val="1"/>
+      <w:numFmt w:val="decimal"/>
+      <w:lvlText w:val="%7."/>
+      <w:lvlJc w:val="left"/>
+      <w:pPr>
+        <w:ind w:left="6210" w:hanging="360"/>
+      </w:pPr>
+    </w:lvl>
+    <w:lvl w:ilvl="7" w:tplc="04090019" w:tentative="1">
+      <w:start w:val="1"/>
+      <w:numFmt w:val="lowerLetter"/>
+      <w:lvlText w:val="%8."/>
+      <w:lvlJc w:val="left"/>
+      <w:pPr>
+        <w:ind w:left="6930" w:hanging="360"/>
+      </w:pPr>
+    </w:lvl>
+    <w:lvl w:ilvl="8" w:tplc="0409001B" w:tentative="1">
+      <w:start w:val="1"/>
+      <w:numFmt w:val="lowerRoman"/>
+      <w:lvlText w:val="%9."/>
+      <w:lvlJc w:val="right"/>
+      <w:pPr>
+        <w:ind w:left="7650" w:hanging="180"/>
+      </w:pPr>
+    </w:lvl>
+  </w:abstractNum>
+  <w:abstractNum w:abstractNumId="30" w15:restartNumberingAfterBreak="0">
+    <w:nsid w:val="425F7114"/>
+    <w:multiLevelType w:val="hybridMultilevel"/>
+    <w:tmpl w:val="9AF430DC"/>
+    <w:lvl w:ilvl="0" w:tplc="0409000F">
+      <w:start w:val="1"/>
+      <w:numFmt w:val="decimal"/>
+      <w:lvlText w:val="%1."/>
+      <w:lvlJc w:val="left"/>
+      <w:pPr>
+        <w:ind w:left="1890" w:hanging="360"/>
+      </w:pPr>
+      <w:rPr>
+        <w:rFonts w:hint="default"/>
+      </w:rPr>
+    </w:lvl>
+    <w:lvl w:ilvl="1" w:tplc="04090019" w:tentative="1">
+      <w:start w:val="1"/>
+      <w:numFmt w:val="lowerLetter"/>
+      <w:lvlText w:val="%2."/>
+      <w:lvlJc w:val="left"/>
+      <w:pPr>
+        <w:ind w:left="2610" w:hanging="360"/>
+      </w:pPr>
+    </w:lvl>
+    <w:lvl w:ilvl="2" w:tplc="0409001B" w:tentative="1">
+      <w:start w:val="1"/>
+      <w:numFmt w:val="lowerRoman"/>
+      <w:lvlText w:val="%3."/>
+      <w:lvlJc w:val="right"/>
+      <w:pPr>
+        <w:ind w:left="3330" w:hanging="180"/>
+      </w:pPr>
+    </w:lvl>
+    <w:lvl w:ilvl="3" w:tplc="0409000F" w:tentative="1">
+      <w:start w:val="1"/>
+      <w:numFmt w:val="decimal"/>
+      <w:lvlText w:val="%4."/>
+      <w:lvlJc w:val="left"/>
+      <w:pPr>
+        <w:ind w:left="4050" w:hanging="360"/>
+      </w:pPr>
+    </w:lvl>
+    <w:lvl w:ilvl="4" w:tplc="04090019" w:tentative="1">
+      <w:start w:val="1"/>
+      <w:numFmt w:val="lowerLetter"/>
+      <w:lvlText w:val="%5."/>
+      <w:lvlJc w:val="left"/>
+      <w:pPr>
+        <w:ind w:left="4770" w:hanging="360"/>
+      </w:pPr>
+    </w:lvl>
+    <w:lvl w:ilvl="5" w:tplc="0409001B" w:tentative="1">
+      <w:start w:val="1"/>
+      <w:numFmt w:val="lowerRoman"/>
+      <w:lvlText w:val="%6."/>
+      <w:lvlJc w:val="right"/>
+      <w:pPr>
+        <w:ind w:left="5490" w:hanging="180"/>
+      </w:pPr>
+    </w:lvl>
+    <w:lvl w:ilvl="6" w:tplc="0409000F" w:tentative="1">
+      <w:start w:val="1"/>
+      <w:numFmt w:val="decimal"/>
+      <w:lvlText w:val="%7."/>
+      <w:lvlJc w:val="left"/>
+      <w:pPr>
+        <w:ind w:left="6210" w:hanging="360"/>
+      </w:pPr>
+    </w:lvl>
+    <w:lvl w:ilvl="7" w:tplc="04090019" w:tentative="1">
+      <w:start w:val="1"/>
+      <w:numFmt w:val="lowerLetter"/>
+      <w:lvlText w:val="%8."/>
+      <w:lvlJc w:val="left"/>
+      <w:pPr>
+        <w:ind w:left="6930" w:hanging="360"/>
+      </w:pPr>
+    </w:lvl>
+    <w:lvl w:ilvl="8" w:tplc="0409001B" w:tentative="1">
+      <w:start w:val="1"/>
+      <w:numFmt w:val="lowerRoman"/>
+      <w:lvlText w:val="%9."/>
+      <w:lvlJc w:val="right"/>
+      <w:pPr>
+        <w:ind w:left="7650" w:hanging="180"/>
+      </w:pPr>
+    </w:lvl>
+  </w:abstractNum>
+  <w:abstractNum w:abstractNumId="31" w15:restartNumberingAfterBreak="0">
     <w:nsid w:val="44146459"/>
     <w:multiLevelType w:val="hybridMultilevel"/>
     <w:tmpl w:val="07A20E38"/>
@@ -20120,7 +23454,7 @@
       </w:pPr>
     </w:lvl>
   </w:abstractNum>
-  <w:abstractNum w:abstractNumId="23" w15:restartNumberingAfterBreak="0">
+  <w:abstractNum w:abstractNumId="32" w15:restartNumberingAfterBreak="0">
     <w:nsid w:val="44215B82"/>
     <w:multiLevelType w:val="hybridMultilevel"/>
     <w:tmpl w:val="BB44D298"/>
@@ -20209,7 +23543,7 @@
       </w:pPr>
     </w:lvl>
   </w:abstractNum>
-  <w:abstractNum w:abstractNumId="24" w15:restartNumberingAfterBreak="0">
+  <w:abstractNum w:abstractNumId="33" w15:restartNumberingAfterBreak="0">
     <w:nsid w:val="454F2BF8"/>
     <w:multiLevelType w:val="hybridMultilevel"/>
     <w:tmpl w:val="120EE2D6"/>
@@ -20323,7 +23657,7 @@
       </w:rPr>
     </w:lvl>
   </w:abstractNum>
-  <w:abstractNum w:abstractNumId="25" w15:restartNumberingAfterBreak="0">
+  <w:abstractNum w:abstractNumId="34" w15:restartNumberingAfterBreak="0">
     <w:nsid w:val="459F25B6"/>
     <w:multiLevelType w:val="hybridMultilevel"/>
     <w:tmpl w:val="562C6120"/>
@@ -20412,7 +23746,7 @@
       </w:pPr>
     </w:lvl>
   </w:abstractNum>
-  <w:abstractNum w:abstractNumId="26" w15:restartNumberingAfterBreak="0">
+  <w:abstractNum w:abstractNumId="35" w15:restartNumberingAfterBreak="0">
     <w:nsid w:val="45A4616E"/>
     <w:multiLevelType w:val="hybridMultilevel"/>
     <w:tmpl w:val="0F36ED1E"/>
@@ -20525,7 +23859,7 @@
       </w:rPr>
     </w:lvl>
   </w:abstractNum>
-  <w:abstractNum w:abstractNumId="27" w15:restartNumberingAfterBreak="0">
+  <w:abstractNum w:abstractNumId="36" w15:restartNumberingAfterBreak="0">
     <w:nsid w:val="4789064C"/>
     <w:multiLevelType w:val="hybridMultilevel"/>
     <w:tmpl w:val="52C4B91A"/>
@@ -20614,7 +23948,7 @@
       </w:pPr>
     </w:lvl>
   </w:abstractNum>
-  <w:abstractNum w:abstractNumId="28" w15:restartNumberingAfterBreak="0">
+  <w:abstractNum w:abstractNumId="37" w15:restartNumberingAfterBreak="0">
     <w:nsid w:val="4DB02F1E"/>
     <w:multiLevelType w:val="hybridMultilevel"/>
     <w:tmpl w:val="8570892E"/>
@@ -20727,7 +24061,121 @@
       </w:rPr>
     </w:lvl>
   </w:abstractNum>
-  <w:abstractNum w:abstractNumId="29" w15:restartNumberingAfterBreak="0">
+  <w:abstractNum w:abstractNumId="38" w15:restartNumberingAfterBreak="0">
+    <w:nsid w:val="50A644AE"/>
+    <w:multiLevelType w:val="hybridMultilevel"/>
+    <w:tmpl w:val="FF12FA10"/>
+    <w:lvl w:ilvl="0" w:tplc="04090007">
+      <w:start w:val="1"/>
+      <w:numFmt w:val="bullet"/>
+      <w:lvlText w:val=""/>
+      <w:lvlPicBulletId w:val="0"/>
+      <w:lvlJc w:val="left"/>
+      <w:pPr>
+        <w:ind w:left="2880" w:hanging="360"/>
+      </w:pPr>
+      <w:rPr>
+        <w:rFonts w:ascii="Symbol" w:hAnsi="Symbol" w:hint="default"/>
+      </w:rPr>
+    </w:lvl>
+    <w:lvl w:ilvl="1" w:tplc="04090003" w:tentative="1">
+      <w:start w:val="1"/>
+      <w:numFmt w:val="bullet"/>
+      <w:lvlText w:val="o"/>
+      <w:lvlJc w:val="left"/>
+      <w:pPr>
+        <w:ind w:left="3600" w:hanging="360"/>
+      </w:pPr>
+      <w:rPr>
+        <w:rFonts w:ascii="Courier New" w:hAnsi="Courier New" w:cs="Courier New" w:hint="default"/>
+      </w:rPr>
+    </w:lvl>
+    <w:lvl w:ilvl="2" w:tplc="04090005" w:tentative="1">
+      <w:start w:val="1"/>
+      <w:numFmt w:val="bullet"/>
+      <w:lvlText w:val=""/>
+      <w:lvlJc w:val="left"/>
+      <w:pPr>
+        <w:ind w:left="4320" w:hanging="360"/>
+      </w:pPr>
+      <w:rPr>
+        <w:rFonts w:ascii="Wingdings" w:hAnsi="Wingdings" w:hint="default"/>
+      </w:rPr>
+    </w:lvl>
+    <w:lvl w:ilvl="3" w:tplc="04090001" w:tentative="1">
+      <w:start w:val="1"/>
+      <w:numFmt w:val="bullet"/>
+      <w:lvlText w:val=""/>
+      <w:lvlJc w:val="left"/>
+      <w:pPr>
+        <w:ind w:left="5040" w:hanging="360"/>
+      </w:pPr>
+      <w:rPr>
+        <w:rFonts w:ascii="Symbol" w:hAnsi="Symbol" w:hint="default"/>
+      </w:rPr>
+    </w:lvl>
+    <w:lvl w:ilvl="4" w:tplc="04090003" w:tentative="1">
+      <w:start w:val="1"/>
+      <w:numFmt w:val="bullet"/>
+      <w:lvlText w:val="o"/>
+      <w:lvlJc w:val="left"/>
+      <w:pPr>
+        <w:ind w:left="5760" w:hanging="360"/>
+      </w:pPr>
+      <w:rPr>
+        <w:rFonts w:ascii="Courier New" w:hAnsi="Courier New" w:cs="Courier New" w:hint="default"/>
+      </w:rPr>
+    </w:lvl>
+    <w:lvl w:ilvl="5" w:tplc="04090005" w:tentative="1">
+      <w:start w:val="1"/>
+      <w:numFmt w:val="bullet"/>
+      <w:lvlText w:val=""/>
+      <w:lvlJc w:val="left"/>
+      <w:pPr>
+        <w:ind w:left="6480" w:hanging="360"/>
+      </w:pPr>
+      <w:rPr>
+        <w:rFonts w:ascii="Wingdings" w:hAnsi="Wingdings" w:hint="default"/>
+      </w:rPr>
+    </w:lvl>
+    <w:lvl w:ilvl="6" w:tplc="04090001" w:tentative="1">
+      <w:start w:val="1"/>
+      <w:numFmt w:val="bullet"/>
+      <w:lvlText w:val=""/>
+      <w:lvlJc w:val="left"/>
+      <w:pPr>
+        <w:ind w:left="7200" w:hanging="360"/>
+      </w:pPr>
+      <w:rPr>
+        <w:rFonts w:ascii="Symbol" w:hAnsi="Symbol" w:hint="default"/>
+      </w:rPr>
+    </w:lvl>
+    <w:lvl w:ilvl="7" w:tplc="04090003" w:tentative="1">
+      <w:start w:val="1"/>
+      <w:numFmt w:val="bullet"/>
+      <w:lvlText w:val="o"/>
+      <w:lvlJc w:val="left"/>
+      <w:pPr>
+        <w:ind w:left="7920" w:hanging="360"/>
+      </w:pPr>
+      <w:rPr>
+        <w:rFonts w:ascii="Courier New" w:hAnsi="Courier New" w:cs="Courier New" w:hint="default"/>
+      </w:rPr>
+    </w:lvl>
+    <w:lvl w:ilvl="8" w:tplc="04090005" w:tentative="1">
+      <w:start w:val="1"/>
+      <w:numFmt w:val="bullet"/>
+      <w:lvlText w:val=""/>
+      <w:lvlJc w:val="left"/>
+      <w:pPr>
+        <w:ind w:left="8640" w:hanging="360"/>
+      </w:pPr>
+      <w:rPr>
+        <w:rFonts w:ascii="Wingdings" w:hAnsi="Wingdings" w:hint="default"/>
+      </w:rPr>
+    </w:lvl>
+  </w:abstractNum>
+  <w:abstractNum w:abstractNumId="39" w15:restartNumberingAfterBreak="0">
     <w:nsid w:val="563E61A1"/>
     <w:multiLevelType w:val="hybridMultilevel"/>
     <w:tmpl w:val="6F080BD2"/>
@@ -20813,7 +24261,7 @@
       </w:pPr>
     </w:lvl>
   </w:abstractNum>
-  <w:abstractNum w:abstractNumId="30" w15:restartNumberingAfterBreak="0">
+  <w:abstractNum w:abstractNumId="40" w15:restartNumberingAfterBreak="0">
     <w:nsid w:val="56A77D4D"/>
     <w:multiLevelType w:val="hybridMultilevel"/>
     <w:tmpl w:val="6D5617C0"/>
@@ -20927,7 +24375,7 @@
       </w:rPr>
     </w:lvl>
   </w:abstractNum>
-  <w:abstractNum w:abstractNumId="31" w15:restartNumberingAfterBreak="0">
+  <w:abstractNum w:abstractNumId="41" w15:restartNumberingAfterBreak="0">
     <w:nsid w:val="57064366"/>
     <w:multiLevelType w:val="hybridMultilevel"/>
     <w:tmpl w:val="3D986918"/>
@@ -21016,10 +24464,10 @@
       </w:pPr>
     </w:lvl>
   </w:abstractNum>
-  <w:abstractNum w:abstractNumId="32" w15:restartNumberingAfterBreak="0">
+  <w:abstractNum w:abstractNumId="42" w15:restartNumberingAfterBreak="0">
     <w:nsid w:val="57D66783"/>
     <w:multiLevelType w:val="hybridMultilevel"/>
-    <w:tmpl w:val="C6DEECCA"/>
+    <w:tmpl w:val="74DE08E4"/>
     <w:lvl w:ilvl="0" w:tplc="0409000B">
       <w:start w:val="1"/>
       <w:numFmt w:val="bullet"/>
@@ -21129,7 +24577,7 @@
       </w:rPr>
     </w:lvl>
   </w:abstractNum>
-  <w:abstractNum w:abstractNumId="33" w15:restartNumberingAfterBreak="0">
+  <w:abstractNum w:abstractNumId="43" w15:restartNumberingAfterBreak="0">
     <w:nsid w:val="5C155732"/>
     <w:multiLevelType w:val="hybridMultilevel"/>
     <w:tmpl w:val="C972AC5E"/>
@@ -21241,7 +24689,7 @@
       </w:rPr>
     </w:lvl>
   </w:abstractNum>
-  <w:abstractNum w:abstractNumId="34" w15:restartNumberingAfterBreak="0">
+  <w:abstractNum w:abstractNumId="44" w15:restartNumberingAfterBreak="0">
     <w:nsid w:val="5C4B6B6F"/>
     <w:multiLevelType w:val="hybridMultilevel"/>
     <w:tmpl w:val="DE6ECD42"/>
@@ -21355,7 +24803,120 @@
       </w:rPr>
     </w:lvl>
   </w:abstractNum>
-  <w:abstractNum w:abstractNumId="35" w15:restartNumberingAfterBreak="0">
+  <w:abstractNum w:abstractNumId="45" w15:restartNumberingAfterBreak="0">
+    <w:nsid w:val="5F4A560B"/>
+    <w:multiLevelType w:val="hybridMultilevel"/>
+    <w:tmpl w:val="7A4C4482"/>
+    <w:lvl w:ilvl="0" w:tplc="04090001">
+      <w:start w:val="1"/>
+      <w:numFmt w:val="bullet"/>
+      <w:lvlText w:val=""/>
+      <w:lvlJc w:val="left"/>
+      <w:pPr>
+        <w:ind w:left="2055" w:hanging="360"/>
+      </w:pPr>
+      <w:rPr>
+        <w:rFonts w:ascii="Symbol" w:hAnsi="Symbol" w:hint="default"/>
+      </w:rPr>
+    </w:lvl>
+    <w:lvl w:ilvl="1" w:tplc="04090003" w:tentative="1">
+      <w:start w:val="1"/>
+      <w:numFmt w:val="bullet"/>
+      <w:lvlText w:val="o"/>
+      <w:lvlJc w:val="left"/>
+      <w:pPr>
+        <w:ind w:left="2775" w:hanging="360"/>
+      </w:pPr>
+      <w:rPr>
+        <w:rFonts w:ascii="Courier New" w:hAnsi="Courier New" w:cs="Courier New" w:hint="default"/>
+      </w:rPr>
+    </w:lvl>
+    <w:lvl w:ilvl="2" w:tplc="04090005" w:tentative="1">
+      <w:start w:val="1"/>
+      <w:numFmt w:val="bullet"/>
+      <w:lvlText w:val=""/>
+      <w:lvlJc w:val="left"/>
+      <w:pPr>
+        <w:ind w:left="3495" w:hanging="360"/>
+      </w:pPr>
+      <w:rPr>
+        <w:rFonts w:ascii="Wingdings" w:hAnsi="Wingdings" w:hint="default"/>
+      </w:rPr>
+    </w:lvl>
+    <w:lvl w:ilvl="3" w:tplc="04090001" w:tentative="1">
+      <w:start w:val="1"/>
+      <w:numFmt w:val="bullet"/>
+      <w:lvlText w:val=""/>
+      <w:lvlJc w:val="left"/>
+      <w:pPr>
+        <w:ind w:left="4215" w:hanging="360"/>
+      </w:pPr>
+      <w:rPr>
+        <w:rFonts w:ascii="Symbol" w:hAnsi="Symbol" w:hint="default"/>
+      </w:rPr>
+    </w:lvl>
+    <w:lvl w:ilvl="4" w:tplc="04090003" w:tentative="1">
+      <w:start w:val="1"/>
+      <w:numFmt w:val="bullet"/>
+      <w:lvlText w:val="o"/>
+      <w:lvlJc w:val="left"/>
+      <w:pPr>
+        <w:ind w:left="4935" w:hanging="360"/>
+      </w:pPr>
+      <w:rPr>
+        <w:rFonts w:ascii="Courier New" w:hAnsi="Courier New" w:cs="Courier New" w:hint="default"/>
+      </w:rPr>
+    </w:lvl>
+    <w:lvl w:ilvl="5" w:tplc="04090005" w:tentative="1">
+      <w:start w:val="1"/>
+      <w:numFmt w:val="bullet"/>
+      <w:lvlText w:val=""/>
+      <w:lvlJc w:val="left"/>
+      <w:pPr>
+        <w:ind w:left="5655" w:hanging="360"/>
+      </w:pPr>
+      <w:rPr>
+        <w:rFonts w:ascii="Wingdings" w:hAnsi="Wingdings" w:hint="default"/>
+      </w:rPr>
+    </w:lvl>
+    <w:lvl w:ilvl="6" w:tplc="04090001" w:tentative="1">
+      <w:start w:val="1"/>
+      <w:numFmt w:val="bullet"/>
+      <w:lvlText w:val=""/>
+      <w:lvlJc w:val="left"/>
+      <w:pPr>
+        <w:ind w:left="6375" w:hanging="360"/>
+      </w:pPr>
+      <w:rPr>
+        <w:rFonts w:ascii="Symbol" w:hAnsi="Symbol" w:hint="default"/>
+      </w:rPr>
+    </w:lvl>
+    <w:lvl w:ilvl="7" w:tplc="04090003" w:tentative="1">
+      <w:start w:val="1"/>
+      <w:numFmt w:val="bullet"/>
+      <w:lvlText w:val="o"/>
+      <w:lvlJc w:val="left"/>
+      <w:pPr>
+        <w:ind w:left="7095" w:hanging="360"/>
+      </w:pPr>
+      <w:rPr>
+        <w:rFonts w:ascii="Courier New" w:hAnsi="Courier New" w:cs="Courier New" w:hint="default"/>
+      </w:rPr>
+    </w:lvl>
+    <w:lvl w:ilvl="8" w:tplc="04090005" w:tentative="1">
+      <w:start w:val="1"/>
+      <w:numFmt w:val="bullet"/>
+      <w:lvlText w:val=""/>
+      <w:lvlJc w:val="left"/>
+      <w:pPr>
+        <w:ind w:left="7815" w:hanging="360"/>
+      </w:pPr>
+      <w:rPr>
+        <w:rFonts w:ascii="Wingdings" w:hAnsi="Wingdings" w:hint="default"/>
+      </w:rPr>
+    </w:lvl>
+  </w:abstractNum>
+  <w:abstractNum w:abstractNumId="46" w15:restartNumberingAfterBreak="0">
     <w:nsid w:val="657759F9"/>
     <w:multiLevelType w:val="hybridMultilevel"/>
     <w:tmpl w:val="C1A2FCD8"/>
@@ -21468,7 +25029,208 @@
       </w:rPr>
     </w:lvl>
   </w:abstractNum>
-  <w:abstractNum w:abstractNumId="36" w15:restartNumberingAfterBreak="0">
+  <w:abstractNum w:abstractNumId="47" w15:restartNumberingAfterBreak="0">
+    <w:nsid w:val="67671DD5"/>
+    <w:multiLevelType w:val="hybridMultilevel"/>
+    <w:tmpl w:val="F6083D88"/>
+    <w:lvl w:ilvl="0" w:tplc="89949DD8">
+      <w:start w:val="1"/>
+      <w:numFmt w:val="decimal"/>
+      <w:lvlText w:val="%1."/>
+      <w:lvlJc w:val="left"/>
+      <w:pPr>
+        <w:ind w:left="1890" w:hanging="360"/>
+      </w:pPr>
+      <w:rPr>
+        <w:rFonts w:hint="default"/>
+      </w:rPr>
+    </w:lvl>
+    <w:lvl w:ilvl="1" w:tplc="04090019" w:tentative="1">
+      <w:start w:val="1"/>
+      <w:numFmt w:val="lowerLetter"/>
+      <w:lvlText w:val="%2."/>
+      <w:lvlJc w:val="left"/>
+      <w:pPr>
+        <w:ind w:left="2610" w:hanging="360"/>
+      </w:pPr>
+    </w:lvl>
+    <w:lvl w:ilvl="2" w:tplc="0409001B" w:tentative="1">
+      <w:start w:val="1"/>
+      <w:numFmt w:val="lowerRoman"/>
+      <w:lvlText w:val="%3."/>
+      <w:lvlJc w:val="right"/>
+      <w:pPr>
+        <w:ind w:left="3330" w:hanging="180"/>
+      </w:pPr>
+    </w:lvl>
+    <w:lvl w:ilvl="3" w:tplc="0409000F" w:tentative="1">
+      <w:start w:val="1"/>
+      <w:numFmt w:val="decimal"/>
+      <w:lvlText w:val="%4."/>
+      <w:lvlJc w:val="left"/>
+      <w:pPr>
+        <w:ind w:left="4050" w:hanging="360"/>
+      </w:pPr>
+    </w:lvl>
+    <w:lvl w:ilvl="4" w:tplc="04090019" w:tentative="1">
+      <w:start w:val="1"/>
+      <w:numFmt w:val="lowerLetter"/>
+      <w:lvlText w:val="%5."/>
+      <w:lvlJc w:val="left"/>
+      <w:pPr>
+        <w:ind w:left="4770" w:hanging="360"/>
+      </w:pPr>
+    </w:lvl>
+    <w:lvl w:ilvl="5" w:tplc="0409001B" w:tentative="1">
+      <w:start w:val="1"/>
+      <w:numFmt w:val="lowerRoman"/>
+      <w:lvlText w:val="%6."/>
+      <w:lvlJc w:val="right"/>
+      <w:pPr>
+        <w:ind w:left="5490" w:hanging="180"/>
+      </w:pPr>
+    </w:lvl>
+    <w:lvl w:ilvl="6" w:tplc="0409000F" w:tentative="1">
+      <w:start w:val="1"/>
+      <w:numFmt w:val="decimal"/>
+      <w:lvlText w:val="%7."/>
+      <w:lvlJc w:val="left"/>
+      <w:pPr>
+        <w:ind w:left="6210" w:hanging="360"/>
+      </w:pPr>
+    </w:lvl>
+    <w:lvl w:ilvl="7" w:tplc="04090019" w:tentative="1">
+      <w:start w:val="1"/>
+      <w:numFmt w:val="lowerLetter"/>
+      <w:lvlText w:val="%8."/>
+      <w:lvlJc w:val="left"/>
+      <w:pPr>
+        <w:ind w:left="6930" w:hanging="360"/>
+      </w:pPr>
+    </w:lvl>
+    <w:lvl w:ilvl="8" w:tplc="0409001B" w:tentative="1">
+      <w:start w:val="1"/>
+      <w:numFmt w:val="lowerRoman"/>
+      <w:lvlText w:val="%9."/>
+      <w:lvlJc w:val="right"/>
+      <w:pPr>
+        <w:ind w:left="7650" w:hanging="180"/>
+      </w:pPr>
+    </w:lvl>
+  </w:abstractNum>
+  <w:abstractNum w:abstractNumId="48" w15:restartNumberingAfterBreak="0">
+    <w:nsid w:val="698D13CE"/>
+    <w:multiLevelType w:val="hybridMultilevel"/>
+    <w:tmpl w:val="D0E6C008"/>
+    <w:lvl w:ilvl="0" w:tplc="DCB6D13E">
+      <w:numFmt w:val="bullet"/>
+      <w:lvlText w:val="-"/>
+      <w:lvlJc w:val="left"/>
+      <w:pPr>
+        <w:ind w:left="2415" w:hanging="360"/>
+      </w:pPr>
+      <w:rPr>
+        <w:rFonts w:ascii="Times New Roman" w:eastAsia="Times New Roman" w:hAnsi="Times New Roman" w:cs="Times New Roman" w:hint="default"/>
+      </w:rPr>
+    </w:lvl>
+    <w:lvl w:ilvl="1" w:tplc="04090003" w:tentative="1">
+      <w:start w:val="1"/>
+      <w:numFmt w:val="bullet"/>
+      <w:lvlText w:val="o"/>
+      <w:lvlJc w:val="left"/>
+      <w:pPr>
+        <w:ind w:left="3135" w:hanging="360"/>
+      </w:pPr>
+      <w:rPr>
+        <w:rFonts w:ascii="Courier New" w:hAnsi="Courier New" w:cs="Courier New" w:hint="default"/>
+      </w:rPr>
+    </w:lvl>
+    <w:lvl w:ilvl="2" w:tplc="04090005" w:tentative="1">
+      <w:start w:val="1"/>
+      <w:numFmt w:val="bullet"/>
+      <w:lvlText w:val=""/>
+      <w:lvlJc w:val="left"/>
+      <w:pPr>
+        <w:ind w:left="3855" w:hanging="360"/>
+      </w:pPr>
+      <w:rPr>
+        <w:rFonts w:ascii="Wingdings" w:hAnsi="Wingdings" w:hint="default"/>
+      </w:rPr>
+    </w:lvl>
+    <w:lvl w:ilvl="3" w:tplc="04090001" w:tentative="1">
+      <w:start w:val="1"/>
+      <w:numFmt w:val="bullet"/>
+      <w:lvlText w:val=""/>
+      <w:lvlJc w:val="left"/>
+      <w:pPr>
+        <w:ind w:left="4575" w:hanging="360"/>
+      </w:pPr>
+      <w:rPr>
+        <w:rFonts w:ascii="Symbol" w:hAnsi="Symbol" w:hint="default"/>
+      </w:rPr>
+    </w:lvl>
+    <w:lvl w:ilvl="4" w:tplc="04090003" w:tentative="1">
+      <w:start w:val="1"/>
+      <w:numFmt w:val="bullet"/>
+      <w:lvlText w:val="o"/>
+      <w:lvlJc w:val="left"/>
+      <w:pPr>
+        <w:ind w:left="5295" w:hanging="360"/>
+      </w:pPr>
+      <w:rPr>
+        <w:rFonts w:ascii="Courier New" w:hAnsi="Courier New" w:cs="Courier New" w:hint="default"/>
+      </w:rPr>
+    </w:lvl>
+    <w:lvl w:ilvl="5" w:tplc="04090005" w:tentative="1">
+      <w:start w:val="1"/>
+      <w:numFmt w:val="bullet"/>
+      <w:lvlText w:val=""/>
+      <w:lvlJc w:val="left"/>
+      <w:pPr>
+        <w:ind w:left="6015" w:hanging="360"/>
+      </w:pPr>
+      <w:rPr>
+        <w:rFonts w:ascii="Wingdings" w:hAnsi="Wingdings" w:hint="default"/>
+      </w:rPr>
+    </w:lvl>
+    <w:lvl w:ilvl="6" w:tplc="04090001" w:tentative="1">
+      <w:start w:val="1"/>
+      <w:numFmt w:val="bullet"/>
+      <w:lvlText w:val=""/>
+      <w:lvlJc w:val="left"/>
+      <w:pPr>
+        <w:ind w:left="6735" w:hanging="360"/>
+      </w:pPr>
+      <w:rPr>
+        <w:rFonts w:ascii="Symbol" w:hAnsi="Symbol" w:hint="default"/>
+      </w:rPr>
+    </w:lvl>
+    <w:lvl w:ilvl="7" w:tplc="04090003" w:tentative="1">
+      <w:start w:val="1"/>
+      <w:numFmt w:val="bullet"/>
+      <w:lvlText w:val="o"/>
+      <w:lvlJc w:val="left"/>
+      <w:pPr>
+        <w:ind w:left="7455" w:hanging="360"/>
+      </w:pPr>
+      <w:rPr>
+        <w:rFonts w:ascii="Courier New" w:hAnsi="Courier New" w:cs="Courier New" w:hint="default"/>
+      </w:rPr>
+    </w:lvl>
+    <w:lvl w:ilvl="8" w:tplc="04090005" w:tentative="1">
+      <w:start w:val="1"/>
+      <w:numFmt w:val="bullet"/>
+      <w:lvlText w:val=""/>
+      <w:lvlJc w:val="left"/>
+      <w:pPr>
+        <w:ind w:left="8175" w:hanging="360"/>
+      </w:pPr>
+      <w:rPr>
+        <w:rFonts w:ascii="Wingdings" w:hAnsi="Wingdings" w:hint="default"/>
+      </w:rPr>
+    </w:lvl>
+  </w:abstractNum>
+  <w:abstractNum w:abstractNumId="49" w15:restartNumberingAfterBreak="0">
     <w:nsid w:val="69AC45FB"/>
     <w:multiLevelType w:val="hybridMultilevel"/>
     <w:tmpl w:val="C0284892"/>
@@ -21581,7 +25343,7 @@
       </w:rPr>
     </w:lvl>
   </w:abstractNum>
-  <w:abstractNum w:abstractNumId="37" w15:restartNumberingAfterBreak="0">
+  <w:abstractNum w:abstractNumId="50" w15:restartNumberingAfterBreak="0">
     <w:nsid w:val="6CC80205"/>
     <w:multiLevelType w:val="hybridMultilevel"/>
     <w:tmpl w:val="4156128A"/>
@@ -21695,7 +25457,7 @@
       </w:rPr>
     </w:lvl>
   </w:abstractNum>
-  <w:abstractNum w:abstractNumId="38" w15:restartNumberingAfterBreak="0">
+  <w:abstractNum w:abstractNumId="51" w15:restartNumberingAfterBreak="0">
     <w:nsid w:val="6D691253"/>
     <w:multiLevelType w:val="hybridMultilevel"/>
     <w:tmpl w:val="5E54431E"/>
@@ -21808,7 +25570,96 @@
       </w:rPr>
     </w:lvl>
   </w:abstractNum>
-  <w:abstractNum w:abstractNumId="39" w15:restartNumberingAfterBreak="0">
+  <w:abstractNum w:abstractNumId="52" w15:restartNumberingAfterBreak="0">
+    <w:nsid w:val="6D8D17F4"/>
+    <w:multiLevelType w:val="hybridMultilevel"/>
+    <w:tmpl w:val="60CCF4A8"/>
+    <w:lvl w:ilvl="0" w:tplc="0409000F">
+      <w:start w:val="1"/>
+      <w:numFmt w:val="decimal"/>
+      <w:lvlText w:val="%1."/>
+      <w:lvlJc w:val="left"/>
+      <w:pPr>
+        <w:ind w:left="1890" w:hanging="360"/>
+      </w:pPr>
+      <w:rPr>
+        <w:rFonts w:hint="default"/>
+      </w:rPr>
+    </w:lvl>
+    <w:lvl w:ilvl="1" w:tplc="04090019" w:tentative="1">
+      <w:start w:val="1"/>
+      <w:numFmt w:val="lowerLetter"/>
+      <w:lvlText w:val="%2."/>
+      <w:lvlJc w:val="left"/>
+      <w:pPr>
+        <w:ind w:left="2610" w:hanging="360"/>
+      </w:pPr>
+    </w:lvl>
+    <w:lvl w:ilvl="2" w:tplc="0409001B" w:tentative="1">
+      <w:start w:val="1"/>
+      <w:numFmt w:val="lowerRoman"/>
+      <w:lvlText w:val="%3."/>
+      <w:lvlJc w:val="right"/>
+      <w:pPr>
+        <w:ind w:left="3330" w:hanging="180"/>
+      </w:pPr>
+    </w:lvl>
+    <w:lvl w:ilvl="3" w:tplc="0409000F" w:tentative="1">
+      <w:start w:val="1"/>
+      <w:numFmt w:val="decimal"/>
+      <w:lvlText w:val="%4."/>
+      <w:lvlJc w:val="left"/>
+      <w:pPr>
+        <w:ind w:left="4050" w:hanging="360"/>
+      </w:pPr>
+    </w:lvl>
+    <w:lvl w:ilvl="4" w:tplc="04090019" w:tentative="1">
+      <w:start w:val="1"/>
+      <w:numFmt w:val="lowerLetter"/>
+      <w:lvlText w:val="%5."/>
+      <w:lvlJc w:val="left"/>
+      <w:pPr>
+        <w:ind w:left="4770" w:hanging="360"/>
+      </w:pPr>
+    </w:lvl>
+    <w:lvl w:ilvl="5" w:tplc="0409001B" w:tentative="1">
+      <w:start w:val="1"/>
+      <w:numFmt w:val="lowerRoman"/>
+      <w:lvlText w:val="%6."/>
+      <w:lvlJc w:val="right"/>
+      <w:pPr>
+        <w:ind w:left="5490" w:hanging="180"/>
+      </w:pPr>
+    </w:lvl>
+    <w:lvl w:ilvl="6" w:tplc="0409000F" w:tentative="1">
+      <w:start w:val="1"/>
+      <w:numFmt w:val="decimal"/>
+      <w:lvlText w:val="%7."/>
+      <w:lvlJc w:val="left"/>
+      <w:pPr>
+        <w:ind w:left="6210" w:hanging="360"/>
+      </w:pPr>
+    </w:lvl>
+    <w:lvl w:ilvl="7" w:tplc="04090019" w:tentative="1">
+      <w:start w:val="1"/>
+      <w:numFmt w:val="lowerLetter"/>
+      <w:lvlText w:val="%8."/>
+      <w:lvlJc w:val="left"/>
+      <w:pPr>
+        <w:ind w:left="6930" w:hanging="360"/>
+      </w:pPr>
+    </w:lvl>
+    <w:lvl w:ilvl="8" w:tplc="0409001B" w:tentative="1">
+      <w:start w:val="1"/>
+      <w:numFmt w:val="lowerRoman"/>
+      <w:lvlText w:val="%9."/>
+      <w:lvlJc w:val="right"/>
+      <w:pPr>
+        <w:ind w:left="7650" w:hanging="180"/>
+      </w:pPr>
+    </w:lvl>
+  </w:abstractNum>
+  <w:abstractNum w:abstractNumId="53" w15:restartNumberingAfterBreak="0">
     <w:nsid w:val="6E201C56"/>
     <w:multiLevelType w:val="hybridMultilevel"/>
     <w:tmpl w:val="9C24B702"/>
@@ -21922,7 +25773,7 @@
       </w:rPr>
     </w:lvl>
   </w:abstractNum>
-  <w:abstractNum w:abstractNumId="40" w15:restartNumberingAfterBreak="0">
+  <w:abstractNum w:abstractNumId="54" w15:restartNumberingAfterBreak="0">
     <w:nsid w:val="735562BE"/>
     <w:multiLevelType w:val="hybridMultilevel"/>
     <w:tmpl w:val="75604220"/>
@@ -22011,7 +25862,96 @@
       </w:pPr>
     </w:lvl>
   </w:abstractNum>
-  <w:abstractNum w:abstractNumId="41" w15:restartNumberingAfterBreak="0">
+  <w:abstractNum w:abstractNumId="55" w15:restartNumberingAfterBreak="0">
+    <w:nsid w:val="74A11977"/>
+    <w:multiLevelType w:val="hybridMultilevel"/>
+    <w:tmpl w:val="314CA688"/>
+    <w:lvl w:ilvl="0" w:tplc="0409000F">
+      <w:start w:val="1"/>
+      <w:numFmt w:val="decimal"/>
+      <w:lvlText w:val="%1."/>
+      <w:lvlJc w:val="left"/>
+      <w:pPr>
+        <w:ind w:left="1890" w:hanging="360"/>
+      </w:pPr>
+      <w:rPr>
+        <w:rFonts w:hint="default"/>
+      </w:rPr>
+    </w:lvl>
+    <w:lvl w:ilvl="1" w:tplc="04090019" w:tentative="1">
+      <w:start w:val="1"/>
+      <w:numFmt w:val="lowerLetter"/>
+      <w:lvlText w:val="%2."/>
+      <w:lvlJc w:val="left"/>
+      <w:pPr>
+        <w:ind w:left="2610" w:hanging="360"/>
+      </w:pPr>
+    </w:lvl>
+    <w:lvl w:ilvl="2" w:tplc="0409001B" w:tentative="1">
+      <w:start w:val="1"/>
+      <w:numFmt w:val="lowerRoman"/>
+      <w:lvlText w:val="%3."/>
+      <w:lvlJc w:val="right"/>
+      <w:pPr>
+        <w:ind w:left="3330" w:hanging="180"/>
+      </w:pPr>
+    </w:lvl>
+    <w:lvl w:ilvl="3" w:tplc="0409000F" w:tentative="1">
+      <w:start w:val="1"/>
+      <w:numFmt w:val="decimal"/>
+      <w:lvlText w:val="%4."/>
+      <w:lvlJc w:val="left"/>
+      <w:pPr>
+        <w:ind w:left="4050" w:hanging="360"/>
+      </w:pPr>
+    </w:lvl>
+    <w:lvl w:ilvl="4" w:tplc="04090019" w:tentative="1">
+      <w:start w:val="1"/>
+      <w:numFmt w:val="lowerLetter"/>
+      <w:lvlText w:val="%5."/>
+      <w:lvlJc w:val="left"/>
+      <w:pPr>
+        <w:ind w:left="4770" w:hanging="360"/>
+      </w:pPr>
+    </w:lvl>
+    <w:lvl w:ilvl="5" w:tplc="0409001B" w:tentative="1">
+      <w:start w:val="1"/>
+      <w:numFmt w:val="lowerRoman"/>
+      <w:lvlText w:val="%6."/>
+      <w:lvlJc w:val="right"/>
+      <w:pPr>
+        <w:ind w:left="5490" w:hanging="180"/>
+      </w:pPr>
+    </w:lvl>
+    <w:lvl w:ilvl="6" w:tplc="0409000F" w:tentative="1">
+      <w:start w:val="1"/>
+      <w:numFmt w:val="decimal"/>
+      <w:lvlText w:val="%7."/>
+      <w:lvlJc w:val="left"/>
+      <w:pPr>
+        <w:ind w:left="6210" w:hanging="360"/>
+      </w:pPr>
+    </w:lvl>
+    <w:lvl w:ilvl="7" w:tplc="04090019" w:tentative="1">
+      <w:start w:val="1"/>
+      <w:numFmt w:val="lowerLetter"/>
+      <w:lvlText w:val="%8."/>
+      <w:lvlJc w:val="left"/>
+      <w:pPr>
+        <w:ind w:left="6930" w:hanging="360"/>
+      </w:pPr>
+    </w:lvl>
+    <w:lvl w:ilvl="8" w:tplc="0409001B" w:tentative="1">
+      <w:start w:val="1"/>
+      <w:numFmt w:val="lowerRoman"/>
+      <w:lvlText w:val="%9."/>
+      <w:lvlJc w:val="right"/>
+      <w:pPr>
+        <w:ind w:left="7650" w:hanging="180"/>
+      </w:pPr>
+    </w:lvl>
+  </w:abstractNum>
+  <w:abstractNum w:abstractNumId="56" w15:restartNumberingAfterBreak="0">
     <w:nsid w:val="7A277C5E"/>
     <w:multiLevelType w:val="hybridMultilevel"/>
     <w:tmpl w:val="FF32D5C6"/>
@@ -22125,7 +26065,7 @@
       </w:rPr>
     </w:lvl>
   </w:abstractNum>
-  <w:abstractNum w:abstractNumId="42" w15:restartNumberingAfterBreak="0">
+  <w:abstractNum w:abstractNumId="57" w15:restartNumberingAfterBreak="0">
     <w:nsid w:val="7DDB0F4B"/>
     <w:multiLevelType w:val="hybridMultilevel"/>
     <w:tmpl w:val="07AC9C26"/>
@@ -22218,132 +26158,177 @@
     <w:abstractNumId w:val="0"/>
   </w:num>
   <w:num w:numId="2">
+    <w:abstractNumId w:val="3"/>
+  </w:num>
+  <w:num w:numId="3">
+    <w:abstractNumId w:val="13"/>
+  </w:num>
+  <w:num w:numId="4">
+    <w:abstractNumId w:val="35"/>
+  </w:num>
+  <w:num w:numId="5">
+    <w:abstractNumId w:val="10"/>
+  </w:num>
+  <w:num w:numId="6">
+    <w:abstractNumId w:val="46"/>
+  </w:num>
+  <w:num w:numId="7">
+    <w:abstractNumId w:val="42"/>
+  </w:num>
+  <w:num w:numId="8">
+    <w:abstractNumId w:val="4"/>
+  </w:num>
+  <w:num w:numId="9">
+    <w:abstractNumId w:val="40"/>
+  </w:num>
+  <w:num w:numId="10">
+    <w:abstractNumId w:val="16"/>
+  </w:num>
+  <w:num w:numId="11">
+    <w:abstractNumId w:val="33"/>
+  </w:num>
+  <w:num w:numId="12">
+    <w:abstractNumId w:val="19"/>
+  </w:num>
+  <w:num w:numId="13">
+    <w:abstractNumId w:val="53"/>
+  </w:num>
+  <w:num w:numId="14">
+    <w:abstractNumId w:val="56"/>
+  </w:num>
+  <w:num w:numId="15">
+    <w:abstractNumId w:val="54"/>
+  </w:num>
+  <w:num w:numId="16">
+    <w:abstractNumId w:val="17"/>
+  </w:num>
+  <w:num w:numId="17">
+    <w:abstractNumId w:val="51"/>
+  </w:num>
+  <w:num w:numId="18">
+    <w:abstractNumId w:val="24"/>
+  </w:num>
+  <w:num w:numId="19">
+    <w:abstractNumId w:val="37"/>
+  </w:num>
+  <w:num w:numId="20">
+    <w:abstractNumId w:val="12"/>
+  </w:num>
+  <w:num w:numId="21">
+    <w:abstractNumId w:val="39"/>
+  </w:num>
+  <w:num w:numId="22">
+    <w:abstractNumId w:val="28"/>
+  </w:num>
+  <w:num w:numId="23">
+    <w:abstractNumId w:val="25"/>
+  </w:num>
+  <w:num w:numId="24">
+    <w:abstractNumId w:val="5"/>
+  </w:num>
+  <w:num w:numId="25">
+    <w:abstractNumId w:val="21"/>
+  </w:num>
+  <w:num w:numId="26">
+    <w:abstractNumId w:val="43"/>
+  </w:num>
+  <w:num w:numId="27">
+    <w:abstractNumId w:val="9"/>
+  </w:num>
+  <w:num w:numId="28">
+    <w:abstractNumId w:val="50"/>
+  </w:num>
+  <w:num w:numId="29">
+    <w:abstractNumId w:val="44"/>
+  </w:num>
+  <w:num w:numId="30">
+    <w:abstractNumId w:val="18"/>
+  </w:num>
+  <w:num w:numId="31">
+    <w:abstractNumId w:val="11"/>
+  </w:num>
+  <w:num w:numId="32">
+    <w:abstractNumId w:val="23"/>
+  </w:num>
+  <w:num w:numId="33">
+    <w:abstractNumId w:val="6"/>
+  </w:num>
+  <w:num w:numId="34">
+    <w:abstractNumId w:val="36"/>
+  </w:num>
+  <w:num w:numId="35">
+    <w:abstractNumId w:val="49"/>
+  </w:num>
+  <w:num w:numId="36">
+    <w:abstractNumId w:val="31"/>
+  </w:num>
+  <w:num w:numId="37">
+    <w:abstractNumId w:val="26"/>
+  </w:num>
+  <w:num w:numId="38">
+    <w:abstractNumId w:val="41"/>
+  </w:num>
+  <w:num w:numId="39">
+    <w:abstractNumId w:val="32"/>
+  </w:num>
+  <w:num w:numId="40">
+    <w:abstractNumId w:val="57"/>
+  </w:num>
+  <w:num w:numId="41">
+    <w:abstractNumId w:val="34"/>
+  </w:num>
+  <w:num w:numId="42">
+    <w:abstractNumId w:val="14"/>
+  </w:num>
+  <w:num w:numId="43">
+    <w:abstractNumId w:val="22"/>
+  </w:num>
+  <w:num w:numId="44">
+    <w:abstractNumId w:val="47"/>
+  </w:num>
+  <w:num w:numId="45">
+    <w:abstractNumId w:val="27"/>
+  </w:num>
+  <w:num w:numId="46">
     <w:abstractNumId w:val="1"/>
   </w:num>
-  <w:num w:numId="3">
-    <w:abstractNumId w:val="9"/>
+  <w:num w:numId="47">
+    <w:abstractNumId w:val="7"/>
   </w:num>
-  <w:num w:numId="4">
-    <w:abstractNumId w:val="26"/>
+  <w:num w:numId="48">
+    <w:abstractNumId w:val="30"/>
   </w:num>
-  <w:num w:numId="5">
-    <w:abstractNumId w:val="6"/>
+  <w:num w:numId="49">
+    <w:abstractNumId w:val="52"/>
   </w:num>
-  <w:num w:numId="6">
-    <w:abstractNumId w:val="35"/>
+  <w:num w:numId="50">
+    <w:abstractNumId w:val="55"/>
   </w:num>
-  <w:num w:numId="7">
-    <w:abstractNumId w:val="32"/>
+  <w:num w:numId="51">
+    <w:abstractNumId w:val="15"/>
   </w:num>
-  <w:num w:numId="8">
+  <w:num w:numId="52">
+    <w:abstractNumId w:val="20"/>
+  </w:num>
+  <w:num w:numId="53">
+    <w:abstractNumId w:val="29"/>
+  </w:num>
+  <w:num w:numId="54">
+    <w:abstractNumId w:val="38"/>
+  </w:num>
+  <w:num w:numId="55">
+    <w:abstractNumId w:val="45"/>
+  </w:num>
+  <w:num w:numId="56">
+    <w:abstractNumId w:val="48"/>
+  </w:num>
+  <w:num w:numId="57">
     <w:abstractNumId w:val="2"/>
   </w:num>
-  <w:num w:numId="9">
-    <w:abstractNumId w:val="30"/>
-  </w:num>
-  <w:num w:numId="10">
-    <w:abstractNumId w:val="11"/>
-  </w:num>
-  <w:num w:numId="11">
-    <w:abstractNumId w:val="24"/>
-  </w:num>
-  <w:num w:numId="12">
-    <w:abstractNumId w:val="14"/>
-  </w:num>
-  <w:num w:numId="13">
-    <w:abstractNumId w:val="39"/>
-  </w:num>
-  <w:num w:numId="14">
-    <w:abstractNumId w:val="41"/>
-  </w:num>
-  <w:num w:numId="15">
-    <w:abstractNumId w:val="40"/>
-  </w:num>
-  <w:num w:numId="16">
-    <w:abstractNumId w:val="12"/>
-  </w:num>
-  <w:num w:numId="17">
-    <w:abstractNumId w:val="38"/>
-  </w:num>
-  <w:num w:numId="18">
-    <w:abstractNumId w:val="18"/>
-  </w:num>
-  <w:num w:numId="19">
-    <w:abstractNumId w:val="28"/>
-  </w:num>
-  <w:num w:numId="20">
+  <w:num w:numId="58">
     <w:abstractNumId w:val="8"/>
   </w:num>
-  <w:num w:numId="21">
-    <w:abstractNumId w:val="29"/>
-  </w:num>
-  <w:num w:numId="22">
-    <w:abstractNumId w:val="21"/>
-  </w:num>
-  <w:num w:numId="23">
-    <w:abstractNumId w:val="19"/>
-  </w:num>
-  <w:num w:numId="24">
-    <w:abstractNumId w:val="3"/>
-  </w:num>
-  <w:num w:numId="25">
-    <w:abstractNumId w:val="15"/>
-  </w:num>
-  <w:num w:numId="26">
-    <w:abstractNumId w:val="33"/>
-  </w:num>
-  <w:num w:numId="27">
-    <w:abstractNumId w:val="5"/>
-  </w:num>
-  <w:num w:numId="28">
-    <w:abstractNumId w:val="37"/>
-  </w:num>
-  <w:num w:numId="29">
-    <w:abstractNumId w:val="34"/>
-  </w:num>
-  <w:num w:numId="30">
-    <w:abstractNumId w:val="13"/>
-  </w:num>
-  <w:num w:numId="31">
-    <w:abstractNumId w:val="7"/>
-  </w:num>
-  <w:num w:numId="32">
-    <w:abstractNumId w:val="17"/>
-  </w:num>
-  <w:num w:numId="33">
-    <w:abstractNumId w:val="4"/>
-  </w:num>
-  <w:num w:numId="34">
-    <w:abstractNumId w:val="27"/>
-  </w:num>
-  <w:num w:numId="35">
-    <w:abstractNumId w:val="36"/>
-  </w:num>
-  <w:num w:numId="36">
-    <w:abstractNumId w:val="22"/>
-  </w:num>
-  <w:num w:numId="37">
-    <w:abstractNumId w:val="20"/>
-  </w:num>
-  <w:num w:numId="38">
-    <w:abstractNumId w:val="31"/>
-  </w:num>
-  <w:num w:numId="39">
-    <w:abstractNumId w:val="23"/>
-  </w:num>
-  <w:num w:numId="40">
-    <w:abstractNumId w:val="42"/>
-  </w:num>
-  <w:num w:numId="41">
-    <w:abstractNumId w:val="25"/>
-  </w:num>
-  <w:num w:numId="42">
-    <w:abstractNumId w:val="10"/>
-  </w:num>
-  <w:num w:numId="43">
-    <w:abstractNumId w:val="16"/>
-  </w:num>
-  <w:numIdMacAtCleanup w:val="43"/>
+  <w:numIdMacAtCleanup w:val="54"/>
 </w:numbering>
 </file>
 
@@ -23578,7 +27563,7 @@
 </file>
 
 <file path=customXml/itemProps1.xml><?xml version="1.0" encoding="utf-8"?>
-<ds:datastoreItem xmlns:ds="http://schemas.openxmlformats.org/officeDocument/2006/customXml" ds:itemID="{13D89BCF-41C1-49A0-A0B8-CC52A3C673FA}">
+<ds:datastoreItem xmlns:ds="http://schemas.openxmlformats.org/officeDocument/2006/customXml" ds:itemID="{1241C086-D4E4-4FAD-8DD3-2FDCC88E0690}">
   <ds:schemaRefs>
     <ds:schemaRef ds:uri="http://schemas.openxmlformats.org/officeDocument/2006/bibliography"/>
   </ds:schemaRefs>

--- a/Báo cáo Quản lý khu chung cư.docx
+++ b/Báo cáo Quản lý khu chung cư.docx
@@ -1,6 +1,6 @@
 
 <file path=word/document.xml><?xml version="1.0" encoding="utf-8"?>
-<w:document xmlns:wpc="http://schemas.microsoft.com/office/word/2010/wordprocessingCanvas" xmlns:cx="http://schemas.microsoft.com/office/drawing/2014/chartex" xmlns:cx1="http://schemas.microsoft.com/office/drawing/2015/9/8/chartex" xmlns:mc="http://schemas.openxmlformats.org/markup-compatibility/2006" xmlns:o="urn:schemas-microsoft-com:office:office" xmlns:r="http://schemas.openxmlformats.org/officeDocument/2006/relationships" xmlns:m="http://schemas.openxmlformats.org/officeDocument/2006/math" xmlns:v="urn:schemas-microsoft-com:vml" xmlns:wp14="http://schemas.microsoft.com/office/word/2010/wordprocessingDrawing" xmlns:wp="http://schemas.openxmlformats.org/drawingml/2006/wordprocessingDrawing" xmlns:w10="urn:schemas-microsoft-com:office:word" xmlns:w="http://schemas.openxmlformats.org/wordprocessingml/2006/main" xmlns:w14="http://schemas.microsoft.com/office/word/2010/wordml" xmlns:w15="http://schemas.microsoft.com/office/word/2012/wordml" xmlns:w16se="http://schemas.microsoft.com/office/word/2015/wordml/symex" xmlns:wpg="http://schemas.microsoft.com/office/word/2010/wordprocessingGroup" xmlns:wpi="http://schemas.microsoft.com/office/word/2010/wordprocessingInk" xmlns:wne="http://schemas.microsoft.com/office/word/2006/wordml" xmlns:wps="http://schemas.microsoft.com/office/word/2010/wordprocessingShape" mc:Ignorable="w14 w15 w16se wp14">
+<w:document xmlns:wpc="http://schemas.microsoft.com/office/word/2010/wordprocessingCanvas" xmlns:mc="http://schemas.openxmlformats.org/markup-compatibility/2006" xmlns:o="urn:schemas-microsoft-com:office:office" xmlns:r="http://schemas.openxmlformats.org/officeDocument/2006/relationships" xmlns:m="http://schemas.openxmlformats.org/officeDocument/2006/math" xmlns:v="urn:schemas-microsoft-com:vml" xmlns:wp14="http://schemas.microsoft.com/office/word/2010/wordprocessingDrawing" xmlns:wp="http://schemas.openxmlformats.org/drawingml/2006/wordprocessingDrawing" xmlns:w10="urn:schemas-microsoft-com:office:word" xmlns:w="http://schemas.openxmlformats.org/wordprocessingml/2006/main" xmlns:w14="http://schemas.microsoft.com/office/word/2010/wordml" xmlns:wpg="http://schemas.microsoft.com/office/word/2010/wordprocessingGroup" xmlns:wpi="http://schemas.microsoft.com/office/word/2010/wordprocessingInk" xmlns:wne="http://schemas.microsoft.com/office/word/2006/wordml" xmlns:wps="http://schemas.microsoft.com/office/word/2010/wordprocessingShape" mc:Ignorable="w14 wp14">
   <w:body>
     <w:p>
       <w:pPr>
@@ -98,7 +98,7 @@
               </wp:anchor>
             </w:drawing>
           </mc:Choice>
-          <mc:Fallback>
+          <mc:Fallback xmlns:w16se="http://schemas.microsoft.com/office/word/2015/wordml/symex" xmlns:w15="http://schemas.microsoft.com/office/word/2012/wordml" xmlns:cx1="http://schemas.microsoft.com/office/drawing/2015/9/8/chartex" xmlns:cx="http://schemas.microsoft.com/office/drawing/2014/chartex">
             <w:pict>
               <v:line w14:anchorId="6FA0DF16" id="Line 57" o:spid="_x0000_s1026" style="position:absolute;z-index:251658752;visibility:visible;mso-wrap-style:square;mso-width-percent:0;mso-height-percent:0;mso-wrap-distance-left:9pt;mso-wrap-distance-top:0;mso-wrap-distance-right:9pt;mso-wrap-distance-bottom:0;mso-position-horizontal:absolute;mso-position-horizontal-relative:text;mso-position-vertical:absolute;mso-position-vertical-relative:text;mso-width-percent:0;mso-height-percent:0;mso-width-relative:page;mso-height-relative:page" from="107.25pt,7.15pt" to="368.25pt,7.15pt" o:gfxdata="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"/>
             </w:pict>
@@ -288,7 +288,24 @@
                                 <w:szCs w:val="40"/>
                               </w:rPr>
                               <w:tab/>
-                              <w:t>:Th.s Vũ Thị Dương</w:t>
+                            </w:r>
+                            <w:proofErr w:type="gramStart"/>
+                            <w:r>
+                              <w:rPr>
+                                <w:b/>
+                                <w:sz w:val="40"/>
+                                <w:szCs w:val="40"/>
+                              </w:rPr>
+                              <w:t>:Th.s</w:t>
+                            </w:r>
+                            <w:proofErr w:type="gramEnd"/>
+                            <w:r>
+                              <w:rPr>
+                                <w:b/>
+                                <w:sz w:val="40"/>
+                                <w:szCs w:val="40"/>
+                              </w:rPr>
+                              <w:t xml:space="preserve"> Vũ Thị Dương</w:t>
                             </w:r>
                           </w:p>
                           <w:p>
@@ -1127,7 +1144,24 @@
                           <w:szCs w:val="40"/>
                         </w:rPr>
                         <w:tab/>
-                        <w:t>:Th.s Vũ Thị Dương</w:t>
+                      </w:r>
+                      <w:proofErr w:type="gramStart"/>
+                      <w:r>
+                        <w:rPr>
+                          <w:b/>
+                          <w:sz w:val="40"/>
+                          <w:szCs w:val="40"/>
+                        </w:rPr>
+                        <w:t>:Th.s</w:t>
+                      </w:r>
+                      <w:proofErr w:type="gramEnd"/>
+                      <w:r>
+                        <w:rPr>
+                          <w:b/>
+                          <w:sz w:val="40"/>
+                          <w:szCs w:val="40"/>
+                        </w:rPr>
+                        <w:t xml:space="preserve"> Vũ Thị Dương</w:t>
                       </w:r>
                     </w:p>
                     <w:p>
@@ -1864,7 +1898,7 @@
                     </pic:cNvPicPr>
                   </pic:nvPicPr>
                   <pic:blipFill>
-                    <a:blip r:embed="rId8" cstate="print">
+                    <a:blip r:embed="rId9" cstate="print">
                       <a:extLst>
                         <a:ext uri="{28A0092B-C50C-407E-A947-70E740481C1C}">
                           <a14:useLocalDpi xmlns:a14="http://schemas.microsoft.com/office/drawing/2010/main" val="0"/>
@@ -1920,8 +1954,8 @@
           <w:szCs w:val="26"/>
         </w:rPr>
         <w:sectPr>
-          <w:footerReference w:type="default" r:id="rId9"/>
-          <w:footerReference w:type="first" r:id="rId10"/>
+          <w:footerReference w:type="default" r:id="rId10"/>
+          <w:footerReference w:type="first" r:id="rId11"/>
           <w:pgSz w:w="11907" w:h="16840" w:code="9"/>
           <w:pgMar w:top="1134" w:right="1134" w:bottom="1134" w:left="1418" w:header="720" w:footer="924" w:gutter="0"/>
           <w:cols w:space="720"/>
@@ -1935,14 +1969,23 @@
           <w:sz w:val="26"/>
           <w:szCs w:val="26"/>
         </w:rPr>
-        <w:t xml:space="preserve">Hà Nội  </w:t>
-      </w:r>
+        <w:t xml:space="preserve">Hà </w:t>
+      </w:r>
+      <w:proofErr w:type="gramStart"/>
       <w:r>
         <w:rPr>
           <w:b/>
           <w:sz w:val="26"/>
           <w:szCs w:val="26"/>
         </w:rPr>
+        <w:t xml:space="preserve">Nội  </w:t>
+      </w:r>
+      <w:r>
+        <w:rPr>
+          <w:b/>
+          <w:sz w:val="26"/>
+          <w:szCs w:val="26"/>
+        </w:rPr>
         <w:t>201</w:t>
       </w:r>
       <w:r>
@@ -1953,6 +1996,7 @@
         </w:rPr>
         <w:t>8</w:t>
       </w:r>
+      <w:proofErr w:type="gramEnd"/>
       <w:r>
         <w:rPr>
           <w:b/>
@@ -4778,7 +4822,21 @@
         <w:rPr>
           <w:lang w:val="en-US"/>
         </w:rPr>
-        <w:t>Quản lý khu chung cư</w:t>
+        <w:t xml:space="preserve">Quản lý khu </w:t>
+      </w:r>
+      <w:proofErr w:type="gramStart"/>
+      <w:r>
+        <w:rPr>
+          <w:lang w:val="en-US"/>
+        </w:rPr>
+        <w:t>chung</w:t>
+      </w:r>
+      <w:proofErr w:type="gramEnd"/>
+      <w:r>
+        <w:rPr>
+          <w:lang w:val="en-US"/>
+        </w:rPr>
+        <w:t xml:space="preserve"> cư</w:t>
       </w:r>
       <w:bookmarkEnd w:id="0"/>
       <w:bookmarkEnd w:id="1"/>
@@ -4830,6 +4888,7 @@
           <w:shd w:val="clear" w:color="auto" w:fill="FFFFFF"/>
         </w:rPr>
       </w:pPr>
+      <w:proofErr w:type="gramStart"/>
       <w:r>
         <w:rPr>
           <w:color w:val="1D1D1D"/>
@@ -4837,7 +4896,77 @@
           <w:szCs w:val="21"/>
           <w:shd w:val="clear" w:color="auto" w:fill="FFFFFF"/>
         </w:rPr>
-        <w:t>Theo thống kê, hiện có khoảng 30% dân số Việt Nam sống ở đô thị. Nếu Việt Nam trở thành nước công nghiệp, dân số đô thị sẽ chiếm ít nhất là 50%. Trong tương lai không xa, dân số Việt Nam sẽ tăng gấp đôi và lượng căn hộ chung cư sẽ tăng gấp 10 lần so với con số hiện nay. Cũng theo Chiến lược về nhà ở của Bộ Xây dựng đề ra, tại các đô thị và thành phố lớn, nhà chung cư sẽ chiếm khoảng 80% trong tổng số dự án nhà ở. Chính vì vậy, nhà chung cư sẽ phổ biến trong thời gian tới đây tại các thành phố lớn và đô thị.</w:t>
+        <w:t>Theo thống kê, hiện có khoảng 30% dân số Việt Nam sống ở đô thị.</w:t>
+      </w:r>
+      <w:proofErr w:type="gramEnd"/>
+      <w:r>
+        <w:rPr>
+          <w:color w:val="1D1D1D"/>
+          <w:sz w:val="28"/>
+          <w:szCs w:val="21"/>
+          <w:shd w:val="clear" w:color="auto" w:fill="FFFFFF"/>
+        </w:rPr>
+        <w:t xml:space="preserve"> </w:t>
+      </w:r>
+      <w:proofErr w:type="gramStart"/>
+      <w:r>
+        <w:rPr>
+          <w:color w:val="1D1D1D"/>
+          <w:sz w:val="28"/>
+          <w:szCs w:val="21"/>
+          <w:shd w:val="clear" w:color="auto" w:fill="FFFFFF"/>
+        </w:rPr>
+        <w:t>Nếu Việt Nam trở thành nước công nghiệp, dân số đô thị sẽ chiếm ít nhất là 50%.</w:t>
+      </w:r>
+      <w:proofErr w:type="gramEnd"/>
+      <w:r>
+        <w:rPr>
+          <w:color w:val="1D1D1D"/>
+          <w:sz w:val="28"/>
+          <w:szCs w:val="21"/>
+          <w:shd w:val="clear" w:color="auto" w:fill="FFFFFF"/>
+        </w:rPr>
+        <w:t xml:space="preserve"> Trong tương lai không xa, dân số Việt Nam sẽ tăng gấp đôi và lượng căn hộ </w:t>
+      </w:r>
+      <w:proofErr w:type="gramStart"/>
+      <w:r>
+        <w:rPr>
+          <w:color w:val="1D1D1D"/>
+          <w:sz w:val="28"/>
+          <w:szCs w:val="21"/>
+          <w:shd w:val="clear" w:color="auto" w:fill="FFFFFF"/>
+        </w:rPr>
+        <w:t>chung</w:t>
+      </w:r>
+      <w:proofErr w:type="gramEnd"/>
+      <w:r>
+        <w:rPr>
+          <w:color w:val="1D1D1D"/>
+          <w:sz w:val="28"/>
+          <w:szCs w:val="21"/>
+          <w:shd w:val="clear" w:color="auto" w:fill="FFFFFF"/>
+        </w:rPr>
+        <w:t xml:space="preserve"> cư sẽ tăng gấp 10 lần so với con số hiện nay. Cũng </w:t>
+      </w:r>
+      <w:proofErr w:type="gramStart"/>
+      <w:r>
+        <w:rPr>
+          <w:color w:val="1D1D1D"/>
+          <w:sz w:val="28"/>
+          <w:szCs w:val="21"/>
+          <w:shd w:val="clear" w:color="auto" w:fill="FFFFFF"/>
+        </w:rPr>
+        <w:t>theo</w:t>
+      </w:r>
+      <w:proofErr w:type="gramEnd"/>
+      <w:r>
+        <w:rPr>
+          <w:color w:val="1D1D1D"/>
+          <w:sz w:val="28"/>
+          <w:szCs w:val="21"/>
+          <w:shd w:val="clear" w:color="auto" w:fill="FFFFFF"/>
+        </w:rPr>
+        <w:t xml:space="preserve"> Chiến lược về nhà ở của Bộ Xây dựng đề ra, tại các đô thị và thành phố lớn, nhà chung cư sẽ chiếm khoảng 80% trong tổng số dự án nhà ở. Chính vì vậy, nhà chung cư sẽ phổ biến trong thời gian tới đây tại các thành phố lớn và đô thị.</w:t>
       </w:r>
     </w:p>
     <w:p>
@@ -4860,8 +4989,9 @@
           <w:szCs w:val="21"/>
           <w:shd w:val="clear" w:color="auto" w:fill="FFFFFF"/>
         </w:rPr>
-        <w:t xml:space="preserve">Với số lượng lớn chung cư mọc lên như vậy, việc quản lý và vận hành các tòa nhà chung cư cần 1 đội ngũ nhân sự khá lớn. Nhưng bất cập ở đây là hệ thống vận hành vẫn còn thô sơ và quy trình quản lý còn kém, chưa có sự thống nhất chung. Đối với mỗi tòa nhà hay một đơn vị chủ quản mỗi đơn vị có 1 quy trình và vận hành khác nhau. Nhiều đơn vị đơn giản quản lý bằng văn bản(word, excel), mỗi phòng ban phải quản lý thông tin bằng 1 đến nhiều file dẫn đến thiếu tính liên kết và mất thời gian vào thủ </w:t>
-      </w:r>
+        <w:t xml:space="preserve">Với số lượng lớn </w:t>
+      </w:r>
+      <w:proofErr w:type="gramStart"/>
       <w:r>
         <w:rPr>
           <w:color w:val="1D1D1D"/>
@@ -4869,21 +4999,19 @@
           <w:szCs w:val="21"/>
           <w:shd w:val="clear" w:color="auto" w:fill="FFFFFF"/>
         </w:rPr>
-        <w:t>tục giấy tờ.</w:t>
-      </w:r>
-    </w:p>
-    <w:p>
-      <w:pPr>
-        <w:spacing w:line="276" w:lineRule="auto"/>
-        <w:ind w:left="900" w:firstLine="720"/>
-        <w:jc w:val="both"/>
+        <w:t>chung</w:t>
+      </w:r>
+      <w:proofErr w:type="gramEnd"/>
+      <w:r>
         <w:rPr>
           <w:color w:val="1D1D1D"/>
           <w:sz w:val="28"/>
           <w:szCs w:val="21"/>
           <w:shd w:val="clear" w:color="auto" w:fill="FFFFFF"/>
         </w:rPr>
-      </w:pPr>
+        <w:t xml:space="preserve"> cư mọc lên như vậy, việc quản lý và vận hành các tòa nhà chung cư cần 1 đội ngũ nhân sự khá lớn. Nhưng bất cập ở đây là hệ thống vận hành vẫn còn thô sơ và quy trình quản lý còn kém, chưa có sự thống nhất </w:t>
+      </w:r>
+      <w:proofErr w:type="gramStart"/>
       <w:r>
         <w:rPr>
           <w:color w:val="1D1D1D"/>
@@ -4891,8 +5019,9 @@
           <w:szCs w:val="21"/>
           <w:shd w:val="clear" w:color="auto" w:fill="FFFFFF"/>
         </w:rPr>
-        <w:t xml:space="preserve">Ứng dụng công nghệ thông tin </w:t>
-      </w:r>
+        <w:t>chung</w:t>
+      </w:r>
+      <w:proofErr w:type="gramEnd"/>
       <w:r>
         <w:rPr>
           <w:color w:val="1D1D1D"/>
@@ -4900,7 +5029,7 @@
           <w:szCs w:val="21"/>
           <w:shd w:val="clear" w:color="auto" w:fill="FFFFFF"/>
         </w:rPr>
-        <w:t xml:space="preserve">trong công tác quản lý </w:t>
+        <w:t xml:space="preserve">. Đối với mỗi tòa nhà hay một đơn vị chủ quản mỗi đơn vị có 1 quy trình và vận hành khác nhau. Nhiều đơn vị đơn giản quản lý bằng văn bản(word, excel), mỗi phòng ban phải quản lý thông tin bằng 1 đến nhiều file dẫn đến thiếu tính liên kết và mất thời gian vào thủ </w:t>
       </w:r>
       <w:r>
         <w:rPr>
@@ -4909,17 +5038,21 @@
           <w:szCs w:val="21"/>
           <w:shd w:val="clear" w:color="auto" w:fill="FFFFFF"/>
         </w:rPr>
-        <w:t xml:space="preserve">là </w:t>
-      </w:r>
-      <w:r>
+        <w:t>tục giấy tờ.</w:t>
+      </w:r>
+    </w:p>
+    <w:p>
+      <w:pPr>
+        <w:spacing w:line="276" w:lineRule="auto"/>
+        <w:ind w:left="900" w:firstLine="720"/>
+        <w:jc w:val="both"/>
         <w:rPr>
           <w:color w:val="1D1D1D"/>
           <w:sz w:val="28"/>
           <w:szCs w:val="21"/>
           <w:shd w:val="clear" w:color="auto" w:fill="FFFFFF"/>
         </w:rPr>
-        <w:t>một</w:t>
-      </w:r>
+      </w:pPr>
       <w:r>
         <w:rPr>
           <w:color w:val="1D1D1D"/>
@@ -4927,7 +5060,7 @@
           <w:szCs w:val="21"/>
           <w:shd w:val="clear" w:color="auto" w:fill="FFFFFF"/>
         </w:rPr>
-        <w:t xml:space="preserve"> trong những hiệu quả của </w:t>
+        <w:t xml:space="preserve">Ứng dụng công nghệ thông tin </w:t>
       </w:r>
       <w:r>
         <w:rPr>
@@ -4936,21 +5069,17 @@
           <w:szCs w:val="21"/>
           <w:shd w:val="clear" w:color="auto" w:fill="FFFFFF"/>
         </w:rPr>
-        <w:t>tin học nhằm giảm nhẹ đến mức tối đa lao động thủ công, tiết kiệm thời gian tìm kiếm thông tin, làm hẹp không gian lưu trữ, hệ thống hóa và cụ thể hóa thông tin theo nhu cầu của người sử dụng, trợ giúp nhà quản lý trong việc ra quyết định.</w:t>
-      </w:r>
-    </w:p>
-    <w:p>
-      <w:pPr>
-        <w:spacing w:line="276" w:lineRule="auto"/>
-        <w:ind w:left="900" w:firstLine="720"/>
-        <w:jc w:val="both"/>
+        <w:t xml:space="preserve">trong công tác quản lý </w:t>
+      </w:r>
+      <w:r>
         <w:rPr>
           <w:color w:val="1D1D1D"/>
           <w:sz w:val="28"/>
           <w:szCs w:val="21"/>
           <w:shd w:val="clear" w:color="auto" w:fill="FFFFFF"/>
         </w:rPr>
-      </w:pPr>
+        <w:t xml:space="preserve">là </w:t>
+      </w:r>
       <w:r>
         <w:rPr>
           <w:color w:val="1D1D1D"/>
@@ -4958,7 +5087,7 @@
           <w:szCs w:val="21"/>
           <w:shd w:val="clear" w:color="auto" w:fill="FFFFFF"/>
         </w:rPr>
-        <w:t xml:space="preserve">Đối với các doanh nghiệp kinh doanh trong lĩnh vực bất động sản thì công nghệ thông tin ngày càng đóng một vai trò hết sức quan trọng, đặc biệt là công tác quản lý khu chung cư. Nó không </w:t>
+        <w:t>một</w:t>
       </w:r>
       <w:r>
         <w:rPr>
@@ -4967,7 +5096,87 @@
           <w:szCs w:val="21"/>
           <w:shd w:val="clear" w:color="auto" w:fill="FFFFFF"/>
         </w:rPr>
-        <w:t>những giúp việc quản lý trở nên dễ dàng hơn mà còn đóng vai trò quan trọng trong việc mở rộng thị trường của công ty. Chính vì vậy nhóm em đã lựa chọn đề tài “</w:t>
+        <w:t xml:space="preserve"> trong những hiệu quả của </w:t>
+      </w:r>
+      <w:r>
+        <w:rPr>
+          <w:color w:val="1D1D1D"/>
+          <w:sz w:val="28"/>
+          <w:szCs w:val="21"/>
+          <w:shd w:val="clear" w:color="auto" w:fill="FFFFFF"/>
+        </w:rPr>
+        <w:t>tin học nhằm giảm nhẹ đến mức tối đa lao động thủ công, tiết kiệm thời gian tìm kiếm thông tin, làm hẹp không gian lưu trữ, hệ thống hóa và cụ thể hóa thông tin theo nhu cầu của người sử dụng, trợ giúp nhà quản lý trong việc ra quyết định.</w:t>
+      </w:r>
+    </w:p>
+    <w:p>
+      <w:pPr>
+        <w:spacing w:line="276" w:lineRule="auto"/>
+        <w:ind w:left="900" w:firstLine="720"/>
+        <w:jc w:val="both"/>
+        <w:rPr>
+          <w:color w:val="1D1D1D"/>
+          <w:sz w:val="28"/>
+          <w:szCs w:val="21"/>
+          <w:shd w:val="clear" w:color="auto" w:fill="FFFFFF"/>
+        </w:rPr>
+      </w:pPr>
+      <w:r>
+        <w:rPr>
+          <w:color w:val="1D1D1D"/>
+          <w:sz w:val="28"/>
+          <w:szCs w:val="21"/>
+          <w:shd w:val="clear" w:color="auto" w:fill="FFFFFF"/>
+        </w:rPr>
+        <w:t xml:space="preserve">Đối với các doanh nghiệp kinh doanh trong lĩnh vực bất động sản thì công nghệ thông tin ngày càng đóng một vai trò hết sức quan trọng, đặc biệt là công tác quản lý khu </w:t>
+      </w:r>
+      <w:proofErr w:type="gramStart"/>
+      <w:r>
+        <w:rPr>
+          <w:color w:val="1D1D1D"/>
+          <w:sz w:val="28"/>
+          <w:szCs w:val="21"/>
+          <w:shd w:val="clear" w:color="auto" w:fill="FFFFFF"/>
+        </w:rPr>
+        <w:t>chung</w:t>
+      </w:r>
+      <w:proofErr w:type="gramEnd"/>
+      <w:r>
+        <w:rPr>
+          <w:color w:val="1D1D1D"/>
+          <w:sz w:val="28"/>
+          <w:szCs w:val="21"/>
+          <w:shd w:val="clear" w:color="auto" w:fill="FFFFFF"/>
+        </w:rPr>
+        <w:t xml:space="preserve"> cư. </w:t>
+      </w:r>
+      <w:proofErr w:type="gramStart"/>
+      <w:r>
+        <w:rPr>
+          <w:color w:val="1D1D1D"/>
+          <w:sz w:val="28"/>
+          <w:szCs w:val="21"/>
+          <w:shd w:val="clear" w:color="auto" w:fill="FFFFFF"/>
+        </w:rPr>
+        <w:t xml:space="preserve">Nó không </w:t>
+      </w:r>
+      <w:r>
+        <w:rPr>
+          <w:color w:val="1D1D1D"/>
+          <w:sz w:val="28"/>
+          <w:szCs w:val="21"/>
+          <w:shd w:val="clear" w:color="auto" w:fill="FFFFFF"/>
+        </w:rPr>
+        <w:t>những giúp việc quản lý trở nên dễ dàng hơn mà còn đóng vai trò quan trọng trong việc mở rộng thị trường của công ty.</w:t>
+      </w:r>
+      <w:proofErr w:type="gramEnd"/>
+      <w:r>
+        <w:rPr>
+          <w:color w:val="1D1D1D"/>
+          <w:sz w:val="28"/>
+          <w:szCs w:val="21"/>
+          <w:shd w:val="clear" w:color="auto" w:fill="FFFFFF"/>
+        </w:rPr>
+        <w:t xml:space="preserve"> Chính vì vậy nhóm em đã lựa chọn đề tài “</w:t>
       </w:r>
       <w:r>
         <w:rPr>
@@ -4977,7 +5186,29 @@
           <w:szCs w:val="21"/>
           <w:shd w:val="clear" w:color="auto" w:fill="FFFFFF"/>
         </w:rPr>
-        <w:t>Xây dựng phần mềm Quản lý khu chung cư</w:t>
+        <w:t xml:space="preserve">Xây dựng phần mềm Quản lý khu </w:t>
+      </w:r>
+      <w:proofErr w:type="gramStart"/>
+      <w:r>
+        <w:rPr>
+          <w:b/>
+          <w:color w:val="1D1D1D"/>
+          <w:sz w:val="32"/>
+          <w:szCs w:val="21"/>
+          <w:shd w:val="clear" w:color="auto" w:fill="FFFFFF"/>
+        </w:rPr>
+        <w:t>chung</w:t>
+      </w:r>
+      <w:proofErr w:type="gramEnd"/>
+      <w:r>
+        <w:rPr>
+          <w:b/>
+          <w:color w:val="1D1D1D"/>
+          <w:sz w:val="32"/>
+          <w:szCs w:val="21"/>
+          <w:shd w:val="clear" w:color="auto" w:fill="FFFFFF"/>
+        </w:rPr>
+        <w:t xml:space="preserve"> cư</w:t>
       </w:r>
       <w:r>
         <w:rPr>
@@ -6195,6 +6426,9 @@
           <w:numId w:val="0"/>
         </w:numPr>
         <w:ind w:left="2055"/>
+        <w:rPr>
+          <w:lang w:val="en-US"/>
+        </w:rPr>
       </w:pPr>
     </w:p>
     <w:p>
@@ -6206,14 +6440,19 @@
         </w:numPr>
         <w:rPr>
           <w:b w:val="0"/>
-        </w:rPr>
-      </w:pPr>
-      <w:r>
+          <w:lang w:val="en-US"/>
+        </w:rPr>
+      </w:pPr>
+      <w:r>
+        <w:rPr>
+          <w:lang w:val="en-US"/>
+        </w:rPr>
         <w:t>Bảng kết quả phỏng vấn</w:t>
       </w:r>
       <w:r>
         <w:rPr>
           <w:b w:val="0"/>
+          <w:lang w:val="en-US"/>
         </w:rPr>
         <w:t> :</w:t>
       </w:r>
@@ -6364,7 +6603,7 @@
                 <w:i/>
                 <w:sz w:val="26"/>
                 <w:szCs w:val="26"/>
-                <w:lang w:val="fr-FR" w:eastAsia="fr-FR"/>
+                <w:lang w:eastAsia="fr-FR"/>
               </w:rPr>
             </w:pPr>
             <w:r>
@@ -6373,7 +6612,7 @@
                 <w:i/>
                 <w:sz w:val="26"/>
                 <w:szCs w:val="26"/>
-                <w:lang w:val="fr-FR" w:eastAsia="fr-FR"/>
+                <w:lang w:eastAsia="fr-FR"/>
               </w:rPr>
               <w:t>Quản lý mua, bán căn hộ (3)</w:t>
             </w:r>
@@ -6390,7 +6629,7 @@
                 <w:i/>
                 <w:sz w:val="26"/>
                 <w:szCs w:val="26"/>
-                <w:lang w:val="fr-FR" w:eastAsia="fr-FR"/>
+                <w:lang w:eastAsia="fr-FR"/>
               </w:rPr>
             </w:pPr>
             <w:r>
@@ -6399,7 +6638,7 @@
                 <w:i/>
                 <w:sz w:val="26"/>
                 <w:szCs w:val="26"/>
-                <w:lang w:val="fr-FR" w:eastAsia="fr-FR"/>
+                <w:lang w:eastAsia="fr-FR"/>
               </w:rPr>
               <w:t>Quản lý thông tin cư dân (4)</w:t>
             </w:r>
@@ -6416,7 +6655,7 @@
                 <w:i/>
                 <w:sz w:val="26"/>
                 <w:szCs w:val="26"/>
-                <w:lang w:val="fr-FR" w:eastAsia="fr-FR"/>
+                <w:lang w:eastAsia="fr-FR"/>
               </w:rPr>
             </w:pPr>
             <w:r>
@@ -6425,7 +6664,7 @@
                 <w:i/>
                 <w:sz w:val="26"/>
                 <w:szCs w:val="26"/>
-                <w:lang w:val="fr-FR" w:eastAsia="fr-FR"/>
+                <w:lang w:eastAsia="fr-FR"/>
               </w:rPr>
               <w:t>Lập hợp đồng mua, bán nhà (5)</w:t>
             </w:r>
@@ -6442,7 +6681,7 @@
                 <w:i/>
                 <w:sz w:val="26"/>
                 <w:szCs w:val="26"/>
-                <w:lang w:val="fr-FR" w:eastAsia="fr-FR"/>
+                <w:lang w:eastAsia="fr-FR"/>
               </w:rPr>
             </w:pPr>
             <w:r>
@@ -6451,7 +6690,7 @@
                 <w:i/>
                 <w:sz w:val="26"/>
                 <w:szCs w:val="26"/>
-                <w:lang w:val="fr-FR" w:eastAsia="fr-FR"/>
+                <w:lang w:eastAsia="fr-FR"/>
               </w:rPr>
               <w:t>Thống kê doanh thu, cư dân (6)</w:t>
             </w:r>
@@ -6515,6 +6754,7 @@
               </w:rPr>
               <w:t xml:space="preserve">Cư dân trong chung cư được chia thành nhóm hay không </w:t>
             </w:r>
+            <w:proofErr w:type="gramStart"/>
             <w:r>
               <w:rPr>
                 <w:b/>
@@ -6525,6 +6765,7 @@
               <w:lastRenderedPageBreak/>
               <w:t>ạ ?</w:t>
             </w:r>
+            <w:proofErr w:type="gramEnd"/>
           </w:p>
         </w:tc>
         <w:tc>
@@ -6543,7 +6784,7 @@
                 <w:i/>
                 <w:sz w:val="26"/>
                 <w:szCs w:val="26"/>
-                <w:lang w:val="fr-FR" w:eastAsia="fr-FR"/>
+                <w:lang w:eastAsia="fr-FR"/>
               </w:rPr>
             </w:pPr>
             <w:r>
@@ -6552,7 +6793,7 @@
                 <w:i/>
                 <w:sz w:val="26"/>
                 <w:szCs w:val="26"/>
-                <w:lang w:val="fr-FR" w:eastAsia="fr-FR"/>
+                <w:lang w:eastAsia="fr-FR"/>
               </w:rPr>
               <w:lastRenderedPageBreak/>
               <w:t>Cư dân thì có bình dân và vip (2)</w:t>
@@ -6591,6 +6832,7 @@
                 <w:sz w:val="26"/>
                 <w:szCs w:val="26"/>
               </w:rPr>
+              <w:lastRenderedPageBreak/>
               <w:t>3</w:t>
             </w:r>
           </w:p>
@@ -6615,8 +6857,19 @@
                 <w:sz w:val="26"/>
                 <w:szCs w:val="26"/>
               </w:rPr>
-              <w:t>Căn hộ trong chung cư được chia thành nhóm hay không ạ ?</w:t>
-            </w:r>
+              <w:t xml:space="preserve">Căn hộ trong chung cư được chia thành nhóm hay không </w:t>
+            </w:r>
+            <w:proofErr w:type="gramStart"/>
+            <w:r>
+              <w:rPr>
+                <w:b/>
+                <w:i/>
+                <w:sz w:val="26"/>
+                <w:szCs w:val="26"/>
+              </w:rPr>
+              <w:t>ạ ?</w:t>
+            </w:r>
+            <w:proofErr w:type="gramEnd"/>
           </w:p>
         </w:tc>
         <w:tc>
@@ -6635,7 +6888,7 @@
                 <w:i/>
                 <w:sz w:val="26"/>
                 <w:szCs w:val="26"/>
-                <w:lang w:val="fr-FR" w:eastAsia="fr-FR"/>
+                <w:lang w:eastAsia="fr-FR"/>
               </w:rPr>
             </w:pPr>
             <w:r>
@@ -6644,7 +6897,7 @@
                 <w:i/>
                 <w:sz w:val="26"/>
                 <w:szCs w:val="26"/>
-                <w:lang w:val="fr-FR" w:eastAsia="fr-FR"/>
+                <w:lang w:eastAsia="fr-FR"/>
               </w:rPr>
               <w:t xml:space="preserve">Căn hộ có 2 loại chung cư và biệt thự (1) </w:t>
             </w:r>
@@ -6706,8 +6959,19 @@
                 <w:sz w:val="26"/>
                 <w:szCs w:val="26"/>
               </w:rPr>
-              <w:t>Anh/Chị có những yêu cầu gì về dữ liệu ạ ?</w:t>
-            </w:r>
+              <w:t xml:space="preserve">Anh/Chị có những yêu cầu gì về dữ liệu </w:t>
+            </w:r>
+            <w:proofErr w:type="gramStart"/>
+            <w:r>
+              <w:rPr>
+                <w:b/>
+                <w:i/>
+                <w:sz w:val="26"/>
+                <w:szCs w:val="26"/>
+              </w:rPr>
+              <w:t>ạ ?</w:t>
+            </w:r>
+            <w:proofErr w:type="gramEnd"/>
           </w:p>
         </w:tc>
         <w:tc>
@@ -6734,7 +6998,7 @@
                 <w:i/>
                 <w:sz w:val="26"/>
                 <w:szCs w:val="26"/>
-                <w:lang w:val="fr-FR" w:eastAsia="fr-FR"/>
+                <w:lang w:eastAsia="fr-FR"/>
               </w:rPr>
               <w:t>Dữ liệu phải đảm bảo an toàn, không bị đánh cắp (7)</w:t>
             </w:r>
@@ -6751,7 +7015,7 @@
                 <w:i/>
                 <w:sz w:val="26"/>
                 <w:szCs w:val="26"/>
-                <w:lang w:val="fr-FR" w:eastAsia="fr-FR"/>
+                <w:lang w:eastAsia="fr-FR"/>
               </w:rPr>
             </w:pPr>
             <w:r>
@@ -6760,7 +7024,7 @@
                 <w:i/>
                 <w:sz w:val="26"/>
                 <w:szCs w:val="26"/>
-                <w:lang w:val="fr-FR" w:eastAsia="fr-FR"/>
+                <w:lang w:eastAsia="fr-FR"/>
               </w:rPr>
               <w:t xml:space="preserve">Backup dữ liệu khi cần (10) </w:t>
             </w:r>
@@ -6822,8 +7086,19 @@
                 <w:sz w:val="26"/>
                 <w:szCs w:val="26"/>
               </w:rPr>
-              <w:t>Anh/Chị có những yêu cầu gì về hệ thống ạ ?</w:t>
-            </w:r>
+              <w:t xml:space="preserve">Anh/Chị có những yêu cầu gì về hệ thống </w:t>
+            </w:r>
+            <w:proofErr w:type="gramStart"/>
+            <w:r>
+              <w:rPr>
+                <w:b/>
+                <w:i/>
+                <w:sz w:val="26"/>
+                <w:szCs w:val="26"/>
+              </w:rPr>
+              <w:t>ạ ?</w:t>
+            </w:r>
+            <w:proofErr w:type="gramEnd"/>
           </w:p>
         </w:tc>
         <w:tc>
@@ -6851,9 +7126,19 @@
                 <w:i/>
                 <w:sz w:val="26"/>
                 <w:szCs w:val="26"/>
+                <w:lang w:eastAsia="fr-FR"/>
+              </w:rPr>
+              <w:t xml:space="preserve">Chạy trên nhiều nền tảng: mobile, web, desktop... </w:t>
+            </w:r>
+            <w:r>
+              <w:rPr>
+                <w:b/>
+                <w:i/>
+                <w:sz w:val="26"/>
+                <w:szCs w:val="26"/>
                 <w:lang w:val="fr-FR" w:eastAsia="fr-FR"/>
               </w:rPr>
-              <w:t xml:space="preserve">Chạy trên nhiều nền tảng: mobile, web, desktop... (9) </w:t>
+              <w:t xml:space="preserve">(9) </w:t>
             </w:r>
           </w:p>
           <w:p>
@@ -6889,6 +7174,7 @@
                 <w:i/>
                 <w:sz w:val="26"/>
                 <w:szCs w:val="26"/>
+                <w:lang w:val="fr-FR"/>
               </w:rPr>
             </w:pPr>
           </w:p>
@@ -6939,8 +7225,19 @@
                 <w:sz w:val="26"/>
                 <w:szCs w:val="26"/>
               </w:rPr>
-              <w:t>Anh/Chị có những yêu cầu gì về giao diện ạ ?</w:t>
-            </w:r>
+              <w:t xml:space="preserve">Anh/Chị có những yêu cầu gì về giao diện </w:t>
+            </w:r>
+            <w:proofErr w:type="gramStart"/>
+            <w:r>
+              <w:rPr>
+                <w:b/>
+                <w:i/>
+                <w:sz w:val="26"/>
+                <w:szCs w:val="26"/>
+              </w:rPr>
+              <w:t>ạ ?</w:t>
+            </w:r>
+            <w:proofErr w:type="gramEnd"/>
           </w:p>
         </w:tc>
         <w:tc>
@@ -6959,7 +7256,7 @@
                 <w:i/>
                 <w:sz w:val="26"/>
                 <w:szCs w:val="26"/>
-                <w:lang w:val="fr-FR" w:eastAsia="fr-FR"/>
+                <w:lang w:eastAsia="fr-FR"/>
               </w:rPr>
             </w:pPr>
             <w:r>
@@ -6968,7 +7265,7 @@
                 <w:i/>
                 <w:sz w:val="26"/>
                 <w:szCs w:val="26"/>
-                <w:lang w:val="fr-FR" w:eastAsia="fr-FR"/>
+                <w:lang w:eastAsia="fr-FR"/>
               </w:rPr>
               <w:t xml:space="preserve">Hình ảnh đẹp màu sắc ưa nhìn (12) </w:t>
             </w:r>
@@ -7030,7 +7327,27 @@
                 <w:sz w:val="26"/>
                 <w:szCs w:val="26"/>
               </w:rPr>
-              <w:t xml:space="preserve">Anh/Chị yêu cầu hoàn thành phần mềm trong bao lâu ? </w:t>
+              <w:t xml:space="preserve">Anh/Chị yêu cầu hoàn thành phần mềm trong bao </w:t>
+            </w:r>
+            <w:proofErr w:type="gramStart"/>
+            <w:r>
+              <w:rPr>
+                <w:b/>
+                <w:i/>
+                <w:sz w:val="26"/>
+                <w:szCs w:val="26"/>
+              </w:rPr>
+              <w:t>lâu ?</w:t>
+            </w:r>
+            <w:proofErr w:type="gramEnd"/>
+            <w:r>
+              <w:rPr>
+                <w:b/>
+                <w:i/>
+                <w:sz w:val="26"/>
+                <w:szCs w:val="26"/>
+              </w:rPr>
+              <w:t xml:space="preserve"> </w:t>
             </w:r>
           </w:p>
         </w:tc>
@@ -7050,7 +7367,7 @@
                 <w:i/>
                 <w:sz w:val="26"/>
                 <w:szCs w:val="26"/>
-                <w:lang w:val="fr-FR" w:eastAsia="fr-FR"/>
+                <w:lang w:eastAsia="fr-FR"/>
               </w:rPr>
             </w:pPr>
             <w:r>
@@ -7059,7 +7376,7 @@
                 <w:i/>
                 <w:sz w:val="26"/>
                 <w:szCs w:val="26"/>
-                <w:lang w:val="fr-FR" w:eastAsia="fr-FR"/>
+                <w:lang w:eastAsia="fr-FR"/>
               </w:rPr>
               <w:t xml:space="preserve">Thời gian hoàn thành kịp đưa vào sử dụng (8) </w:t>
             </w:r>
@@ -7121,8 +7438,19 @@
                 <w:sz w:val="26"/>
                 <w:szCs w:val="26"/>
               </w:rPr>
-              <w:t>Anh/Chị có thể cụ thể thời gian phải hoàn thành được không ạ ?</w:t>
-            </w:r>
+              <w:t xml:space="preserve">Anh/Chị có thể cụ thể thời gian phải hoàn thành được không </w:t>
+            </w:r>
+            <w:proofErr w:type="gramStart"/>
+            <w:r>
+              <w:rPr>
+                <w:b/>
+                <w:i/>
+                <w:sz w:val="26"/>
+                <w:szCs w:val="26"/>
+              </w:rPr>
+              <w:t>ạ ?</w:t>
+            </w:r>
+            <w:proofErr w:type="gramEnd"/>
           </w:p>
         </w:tc>
         <w:tc>
@@ -7141,7 +7469,7 @@
                 <w:i/>
                 <w:sz w:val="26"/>
                 <w:szCs w:val="26"/>
-                <w:lang w:val="fr-FR" w:eastAsia="fr-FR"/>
+                <w:lang w:eastAsia="fr-FR"/>
               </w:rPr>
             </w:pPr>
             <w:r>
@@ -7150,29 +7478,19 @@
                 <w:i/>
                 <w:sz w:val="26"/>
                 <w:szCs w:val="26"/>
-                <w:lang w:val="fr-FR" w:eastAsia="fr-FR"/>
-              </w:rPr>
-              <w:t>Khoảng 1 tháng, chậm tối đa 3 - 4 ngày.</w:t>
-            </w:r>
-            <w:r>
+                <w:lang w:eastAsia="fr-FR"/>
+              </w:rPr>
+              <w:t>Khoảng 1 tháng, chậm tối đa 3 - 4 ngày.(8)</w:t>
+            </w:r>
+          </w:p>
+          <w:p>
+            <w:pPr>
               <w:rPr>
                 <w:b/>
                 <w:i/>
                 <w:sz w:val="26"/>
                 <w:szCs w:val="26"/>
-                <w:lang w:val="fr-FR" w:eastAsia="fr-FR"/>
-              </w:rPr>
-              <w:t>(8)</w:t>
-            </w:r>
-          </w:p>
-          <w:p>
-            <w:pPr>
-              <w:rPr>
-                <w:b/>
-                <w:i/>
-                <w:sz w:val="26"/>
-                <w:szCs w:val="26"/>
-                <w:lang w:val="fr-FR" w:eastAsia="fr-FR"/>
+                <w:lang w:eastAsia="fr-FR"/>
               </w:rPr>
             </w:pPr>
           </w:p>
@@ -7223,8 +7541,19 @@
                 <w:sz w:val="26"/>
                 <w:szCs w:val="26"/>
               </w:rPr>
-              <w:t>Anh/Chị sẽ dự định chi bao nhiêu cho phần mềm của mình ?</w:t>
-            </w:r>
+              <w:t xml:space="preserve">Anh/Chị sẽ dự định chi bao nhiêu cho phần mềm của </w:t>
+            </w:r>
+            <w:proofErr w:type="gramStart"/>
+            <w:r>
+              <w:rPr>
+                <w:b/>
+                <w:i/>
+                <w:sz w:val="26"/>
+                <w:szCs w:val="26"/>
+              </w:rPr>
+              <w:t>mình ?</w:t>
+            </w:r>
+            <w:proofErr w:type="gramEnd"/>
           </w:p>
         </w:tc>
         <w:tc>
@@ -7243,7 +7572,7 @@
                 <w:i/>
                 <w:sz w:val="26"/>
                 <w:szCs w:val="26"/>
-                <w:lang w:val="fr-FR" w:eastAsia="fr-FR"/>
+                <w:lang w:eastAsia="fr-FR"/>
               </w:rPr>
             </w:pPr>
             <w:r>
@@ -7252,19 +7581,31 @@
                 <w:i/>
                 <w:sz w:val="26"/>
                 <w:szCs w:val="26"/>
-                <w:lang w:val="fr-FR" w:eastAsia="fr-FR"/>
-              </w:rPr>
-              <w:t>Khoảng 100 triệu, có thể thưởng thêm nếu hoàn thành tốt.</w:t>
-            </w:r>
+                <w:lang w:eastAsia="fr-FR"/>
+              </w:rPr>
+              <w:t>Khoảng 100 triệu, có thể thưởng thêm nếu hoàn thành tốt</w:t>
+            </w:r>
+            <w:proofErr w:type="gramStart"/>
             <w:r>
               <w:rPr>
                 <w:b/>
                 <w:i/>
                 <w:sz w:val="26"/>
                 <w:szCs w:val="26"/>
-                <w:lang w:val="fr-FR" w:eastAsia="fr-FR"/>
-              </w:rPr>
-              <w:t>(-)</w:t>
+                <w:lang w:eastAsia="fr-FR"/>
+              </w:rPr>
+              <w:t>.(</w:t>
+            </w:r>
+            <w:proofErr w:type="gramEnd"/>
+            <w:r>
+              <w:rPr>
+                <w:b/>
+                <w:i/>
+                <w:sz w:val="26"/>
+                <w:szCs w:val="26"/>
+                <w:lang w:eastAsia="fr-FR"/>
+              </w:rPr>
+              <w:t>-)</w:t>
             </w:r>
           </w:p>
         </w:tc>
@@ -7314,8 +7655,19 @@
                 <w:sz w:val="26"/>
                 <w:szCs w:val="26"/>
               </w:rPr>
-              <w:t>Anh/Chị còn những yêu cầu nào khác nữa không ạ ?</w:t>
-            </w:r>
+              <w:t xml:space="preserve">Anh/Chị còn những yêu cầu nào khác nữa không </w:t>
+            </w:r>
+            <w:proofErr w:type="gramStart"/>
+            <w:r>
+              <w:rPr>
+                <w:b/>
+                <w:i/>
+                <w:sz w:val="26"/>
+                <w:szCs w:val="26"/>
+              </w:rPr>
+              <w:t>ạ ?</w:t>
+            </w:r>
+            <w:proofErr w:type="gramEnd"/>
           </w:p>
         </w:tc>
         <w:tc>
@@ -7334,7 +7686,7 @@
                 <w:i/>
                 <w:sz w:val="26"/>
                 <w:szCs w:val="26"/>
-                <w:lang w:val="fr-FR" w:eastAsia="fr-FR"/>
+                <w:lang w:eastAsia="fr-FR"/>
               </w:rPr>
             </w:pPr>
             <w:r>
@@ -7343,19 +7695,31 @@
                 <w:i/>
                 <w:sz w:val="26"/>
                 <w:szCs w:val="26"/>
-                <w:lang w:val="fr-FR" w:eastAsia="fr-FR"/>
-              </w:rPr>
-              <w:t>Phần mềm độc quyền, mang dấu ấn tập đoàn.</w:t>
-            </w:r>
+                <w:lang w:eastAsia="fr-FR"/>
+              </w:rPr>
+              <w:t>Phần mềm độc quyền, mang dấu ấn tập đoàn</w:t>
+            </w:r>
+            <w:proofErr w:type="gramStart"/>
             <w:r>
               <w:rPr>
                 <w:b/>
                 <w:i/>
                 <w:sz w:val="26"/>
                 <w:szCs w:val="26"/>
-                <w:lang w:val="fr-FR" w:eastAsia="fr-FR"/>
-              </w:rPr>
-              <w:t>(-)</w:t>
+                <w:lang w:eastAsia="fr-FR"/>
+              </w:rPr>
+              <w:t>.(</w:t>
+            </w:r>
+            <w:proofErr w:type="gramEnd"/>
+            <w:r>
+              <w:rPr>
+                <w:b/>
+                <w:i/>
+                <w:sz w:val="26"/>
+                <w:szCs w:val="26"/>
+                <w:lang w:eastAsia="fr-FR"/>
+              </w:rPr>
+              <w:t>-)</w:t>
             </w:r>
           </w:p>
           <w:p>
@@ -7370,7 +7734,7 @@
                 <w:i/>
                 <w:sz w:val="26"/>
                 <w:szCs w:val="26"/>
-                <w:lang w:val="fr-FR" w:eastAsia="fr-FR"/>
+                <w:lang w:eastAsia="fr-FR"/>
               </w:rPr>
             </w:pPr>
             <w:r>
@@ -7379,19 +7743,9 @@
                 <w:i/>
                 <w:sz w:val="26"/>
                 <w:szCs w:val="26"/>
-                <w:lang w:val="fr-FR" w:eastAsia="fr-FR"/>
-              </w:rPr>
-              <w:t>Bảo trì 10 năm, có hỏng hóc sửa chữa miễn phí.</w:t>
-            </w:r>
-            <w:r>
-              <w:rPr>
-                <w:b/>
-                <w:i/>
-                <w:sz w:val="26"/>
-                <w:szCs w:val="26"/>
-                <w:lang w:val="fr-FR" w:eastAsia="fr-FR"/>
-              </w:rPr>
-              <w:t>(13)</w:t>
+                <w:lang w:eastAsia="fr-FR"/>
+              </w:rPr>
+              <w:t>Bảo trì 10 năm, có hỏng hóc sửa chữa miễn phí.(13)</w:t>
             </w:r>
           </w:p>
         </w:tc>
@@ -7407,6 +7761,7 @@
         <w:ind w:left="2055"/>
         <w:rPr>
           <w:b w:val="0"/>
+          <w:lang w:val="en-US"/>
         </w:rPr>
       </w:pPr>
     </w:p>
@@ -7417,6 +7772,7 @@
           <w:sz w:val="26"/>
           <w:szCs w:val="26"/>
           <w:u w:val="none"/>
+          <w:lang w:val="en-US"/>
         </w:rPr>
       </w:pPr>
       <w:bookmarkStart w:id="9" w:name="_Toc4017091"/>
@@ -7426,6 +7782,7 @@
           <w:sz w:val="26"/>
           <w:szCs w:val="26"/>
           <w:u w:val="none"/>
+          <w:lang w:val="en-US"/>
         </w:rPr>
         <w:t xml:space="preserve"> Đ</w:t>
       </w:r>
@@ -7434,6 +7791,7 @@
           <w:sz w:val="26"/>
           <w:szCs w:val="26"/>
           <w:u w:val="none"/>
+          <w:lang w:val="en-US"/>
         </w:rPr>
         <w:t>ặc tả yêu cầu người dùng</w:t>
       </w:r>
@@ -7452,7 +7810,6 @@
           <w:rFonts w:cs="Arial"/>
           <w:sz w:val="26"/>
           <w:szCs w:val="26"/>
-          <w:lang w:val="fr-FR"/>
         </w:rPr>
       </w:pPr>
       <w:r>
@@ -7460,7 +7817,6 @@
           <w:rFonts w:cs="Arial"/>
           <w:sz w:val="26"/>
           <w:szCs w:val="26"/>
-          <w:lang w:val="fr-FR"/>
         </w:rPr>
         <w:t>Phân tích yêu cầu người dùng:</w:t>
       </w:r>
@@ -7471,7 +7827,6 @@
           <w:rFonts w:cs="Arial"/>
           <w:sz w:val="26"/>
           <w:szCs w:val="26"/>
-          <w:lang w:val="fr-FR"/>
         </w:rPr>
       </w:pPr>
       <w:r>
@@ -7479,7 +7834,6 @@
           <w:rFonts w:cs="Arial"/>
           <w:sz w:val="26"/>
           <w:szCs w:val="26"/>
-          <w:lang w:val="fr-FR"/>
         </w:rPr>
         <w:br w:type="page"/>
       </w:r>
@@ -7488,7 +7842,6 @@
           <w:rFonts w:cs="Arial"/>
           <w:sz w:val="26"/>
           <w:szCs w:val="26"/>
-          <w:lang w:val="fr-FR"/>
         </w:rPr>
         <w:lastRenderedPageBreak/>
         <w:t xml:space="preserve"> </w:t>
@@ -9897,7 +10250,23 @@
           <w:sz w:val="26"/>
           <w:szCs w:val="26"/>
         </w:rPr>
-        <w:t>. Nếu là người quản lý,  phải đăn</w:t>
+        <w:t>. Nếu là người quản lý</w:t>
+      </w:r>
+      <w:proofErr w:type="gramStart"/>
+      <w:r>
+        <w:rPr>
+          <w:sz w:val="26"/>
+          <w:szCs w:val="26"/>
+        </w:rPr>
+        <w:t>,  phải</w:t>
+      </w:r>
+      <w:proofErr w:type="gramEnd"/>
+      <w:r>
+        <w:rPr>
+          <w:sz w:val="26"/>
+          <w:szCs w:val="26"/>
+        </w:rPr>
+        <w:t xml:space="preserve"> đăn</w:t>
       </w:r>
       <w:r>
         <w:rPr>
@@ -10121,7 +10490,23 @@
           <w:sz w:val="26"/>
           <w:szCs w:val="26"/>
         </w:rPr>
-        <w:t xml:space="preserve"> in ra hợp đồng cho khách hàng. Sau khi in hợp đồng, hệ thống lưu lại các thông tin cần thiết  vào cơ sở dữ liệu. Giao diện được đóng lại khi nhân viên chọn “Thoát”</w:t>
+        <w:t xml:space="preserve"> in ra hợp đồng cho khách hàng. Sau khi in hợp đồng, hệ thống lưu lại các thông tin cần </w:t>
+      </w:r>
+      <w:proofErr w:type="gramStart"/>
+      <w:r>
+        <w:rPr>
+          <w:sz w:val="26"/>
+          <w:szCs w:val="26"/>
+        </w:rPr>
+        <w:t>thiết  vào</w:t>
+      </w:r>
+      <w:proofErr w:type="gramEnd"/>
+      <w:r>
+        <w:rPr>
+          <w:sz w:val="26"/>
+          <w:szCs w:val="26"/>
+        </w:rPr>
+        <w:t xml:space="preserve"> cơ sở dữ liệu. Giao diện được đóng lại khi nhân viên chọn “Thoát”</w:t>
       </w:r>
       <w:r>
         <w:rPr>
@@ -10221,12 +10606,21 @@
           <w:szCs w:val="26"/>
         </w:rPr>
       </w:pPr>
-      <w:r>
-        <w:rPr>
-          <w:sz w:val="26"/>
-          <w:szCs w:val="26"/>
-        </w:rPr>
-        <w:t xml:space="preserve">Thêm </w:t>
+      <w:proofErr w:type="gramStart"/>
+      <w:r>
+        <w:rPr>
+          <w:sz w:val="26"/>
+          <w:szCs w:val="26"/>
+        </w:rPr>
+        <w:t>Thêm</w:t>
+      </w:r>
+      <w:proofErr w:type="gramEnd"/>
+      <w:r>
+        <w:rPr>
+          <w:sz w:val="26"/>
+          <w:szCs w:val="26"/>
+        </w:rPr>
+        <w:t xml:space="preserve"> </w:t>
       </w:r>
       <w:r>
         <w:rPr>
@@ -10339,7 +10733,39 @@
           <w:sz w:val="26"/>
           <w:szCs w:val="26"/>
         </w:rPr>
-        <w:t>Giao diện thống kê : Khi người quản lý chọn vào thống kê giao diện thống kê được mở. Tại đây, người quản lý có thể xem được số lượng phòng còn lại, số lượng phòng đã bán, số cư dân của chung cư và doanh thu theo tháng.</w:t>
+        <w:t xml:space="preserve">Giao diện thống </w:t>
+      </w:r>
+      <w:proofErr w:type="gramStart"/>
+      <w:r>
+        <w:rPr>
+          <w:sz w:val="26"/>
+          <w:szCs w:val="26"/>
+        </w:rPr>
+        <w:t>kê :</w:t>
+      </w:r>
+      <w:proofErr w:type="gramEnd"/>
+      <w:r>
+        <w:rPr>
+          <w:sz w:val="26"/>
+          <w:szCs w:val="26"/>
+        </w:rPr>
+        <w:t xml:space="preserve"> Khi người quản lý chọn vào thống kê giao diện thống kê được mở. Tại đây, người quản lý có thể xem được số lượng phòng còn lại, số lượng phòng đã bán, số cư dân của </w:t>
+      </w:r>
+      <w:proofErr w:type="gramStart"/>
+      <w:r>
+        <w:rPr>
+          <w:sz w:val="26"/>
+          <w:szCs w:val="26"/>
+        </w:rPr>
+        <w:t>chung</w:t>
+      </w:r>
+      <w:proofErr w:type="gramEnd"/>
+      <w:r>
+        <w:rPr>
+          <w:sz w:val="26"/>
+          <w:szCs w:val="26"/>
+        </w:rPr>
+        <w:t xml:space="preserve"> cư và doanh thu theo tháng.</w:t>
       </w:r>
       <w:r>
         <w:rPr>
@@ -10442,14 +10868,14 @@
         <w:rPr>
           <w:b/>
           <w:i/>
-          <w:lang w:val="fr-FR" w:eastAsia="fr-FR"/>
+          <w:lang w:eastAsia="fr-FR"/>
         </w:rPr>
       </w:pPr>
       <w:r>
         <w:rPr>
           <w:b/>
           <w:i/>
-          <w:lang w:val="fr-FR" w:eastAsia="fr-FR"/>
+          <w:lang w:eastAsia="fr-FR"/>
         </w:rPr>
         <w:t>Biểu đồ use case của hệ thống :</w:t>
       </w:r>
@@ -10458,7 +10884,7 @@
       <w:pPr>
         <w:pStyle w:val="ListParagraph"/>
         <w:rPr>
-          <w:lang w:val="fr-FR" w:eastAsia="fr-FR"/>
+          <w:lang w:eastAsia="fr-FR"/>
         </w:rPr>
       </w:pPr>
     </w:p>
@@ -10487,7 +10913,7 @@
                     <pic:cNvPicPr/>
                   </pic:nvPicPr>
                   <pic:blipFill>
-                    <a:blip r:embed="rId11">
+                    <a:blip r:embed="rId12">
                       <a:extLst>
                         <a:ext uri="{28A0092B-C50C-407E-A947-70E740481C1C}">
                           <a14:useLocalDpi xmlns:a14="http://schemas.microsoft.com/office/drawing/2010/main" val="0"/>
@@ -10517,22 +10943,42 @@
     <w:p>
       <w:pPr>
         <w:pStyle w:val="Caption"/>
-      </w:pPr>
-      <w:r>
-        <w:t>Hình 1 : Biểu đồ use case của hệ thống</w:t>
-      </w:r>
-    </w:p>
-    <w:p>
-      <w:pPr>
-        <w:rPr>
-          <w:lang w:val="fr-FR" w:eastAsia="fr-FR"/>
-        </w:rPr>
-      </w:pPr>
-    </w:p>
-    <w:p>
-      <w:pPr>
-        <w:rPr>
-          <w:lang w:val="fr-FR" w:eastAsia="fr-FR"/>
+        <w:rPr>
+          <w:lang w:val="en-US"/>
+        </w:rPr>
+      </w:pPr>
+      <w:r>
+        <w:rPr>
+          <w:lang w:val="en-US"/>
+        </w:rPr>
+        <w:t xml:space="preserve">Hình </w:t>
+      </w:r>
+      <w:proofErr w:type="gramStart"/>
+      <w:r>
+        <w:rPr>
+          <w:lang w:val="en-US"/>
+        </w:rPr>
+        <w:t>1 :</w:t>
+      </w:r>
+      <w:proofErr w:type="gramEnd"/>
+      <w:r>
+        <w:rPr>
+          <w:lang w:val="en-US"/>
+        </w:rPr>
+        <w:t xml:space="preserve"> Biểu đồ use case của hệ thống</w:t>
+      </w:r>
+    </w:p>
+    <w:p>
+      <w:pPr>
+        <w:rPr>
+          <w:lang w:eastAsia="fr-FR"/>
+        </w:rPr>
+      </w:pPr>
+    </w:p>
+    <w:p>
+      <w:pPr>
+        <w:rPr>
+          <w:lang w:eastAsia="fr-FR"/>
         </w:rPr>
       </w:pPr>
     </w:p>
@@ -10546,14 +10992,14 @@
         <w:rPr>
           <w:b/>
           <w:i/>
-          <w:lang w:val="fr-FR" w:eastAsia="fr-FR"/>
+          <w:lang w:eastAsia="fr-FR"/>
         </w:rPr>
       </w:pPr>
       <w:r>
         <w:rPr>
           <w:b/>
           <w:i/>
-          <w:lang w:val="fr-FR" w:eastAsia="fr-FR"/>
+          <w:lang w:eastAsia="fr-FR"/>
         </w:rPr>
         <w:t>Biểu đồ use case của actor người quản lý :</w:t>
       </w:r>
@@ -10580,7 +11026,7 @@
                     <pic:cNvPicPr/>
                   </pic:nvPicPr>
                   <pic:blipFill>
-                    <a:blip r:embed="rId12">
+                    <a:blip r:embed="rId13">
                       <a:extLst>
                         <a:ext uri="{28A0092B-C50C-407E-A947-70E740481C1C}">
                           <a14:useLocalDpi xmlns:a14="http://schemas.microsoft.com/office/drawing/2010/main" val="0"/>
@@ -10610,15 +11056,35 @@
     <w:p>
       <w:pPr>
         <w:pStyle w:val="Caption"/>
-      </w:pPr>
-      <w:r>
-        <w:t>Hình 2 : Biểu đồ use case của người quản lý</w:t>
-      </w:r>
-    </w:p>
-    <w:p>
-      <w:pPr>
-        <w:rPr>
-          <w:lang w:val="fr-FR" w:eastAsia="fr-FR"/>
+        <w:rPr>
+          <w:lang w:val="en-US"/>
+        </w:rPr>
+      </w:pPr>
+      <w:r>
+        <w:rPr>
+          <w:lang w:val="en-US"/>
+        </w:rPr>
+        <w:t xml:space="preserve">Hình </w:t>
+      </w:r>
+      <w:proofErr w:type="gramStart"/>
+      <w:r>
+        <w:rPr>
+          <w:lang w:val="en-US"/>
+        </w:rPr>
+        <w:t>2 :</w:t>
+      </w:r>
+      <w:proofErr w:type="gramEnd"/>
+      <w:r>
+        <w:rPr>
+          <w:lang w:val="en-US"/>
+        </w:rPr>
+        <w:t xml:space="preserve"> Biểu đồ use case của người quản lý</w:t>
+      </w:r>
+    </w:p>
+    <w:p>
+      <w:pPr>
+        <w:rPr>
+          <w:lang w:eastAsia="fr-FR"/>
         </w:rPr>
       </w:pPr>
     </w:p>
@@ -10632,14 +11098,14 @@
         <w:rPr>
           <w:b/>
           <w:i/>
-          <w:lang w:val="fr-FR" w:eastAsia="fr-FR"/>
+          <w:lang w:eastAsia="fr-FR"/>
         </w:rPr>
       </w:pPr>
       <w:r>
         <w:rPr>
           <w:b/>
           <w:i/>
-          <w:lang w:val="fr-FR" w:eastAsia="fr-FR"/>
+          <w:lang w:eastAsia="fr-FR"/>
         </w:rPr>
         <w:t xml:space="preserve">Biểu đồ use case của </w:t>
       </w:r>
@@ -10647,7 +11113,7 @@
         <w:rPr>
           <w:b/>
           <w:i/>
-          <w:lang w:val="fr-FR" w:eastAsia="fr-FR"/>
+          <w:lang w:eastAsia="fr-FR"/>
         </w:rPr>
         <w:t xml:space="preserve">actor </w:t>
       </w:r>
@@ -10655,7 +11121,7 @@
         <w:rPr>
           <w:b/>
           <w:i/>
-          <w:lang w:val="fr-FR" w:eastAsia="fr-FR"/>
+          <w:lang w:eastAsia="fr-FR"/>
         </w:rPr>
         <w:t>nhân viên :</w:t>
       </w:r>
@@ -10665,7 +11131,7 @@
         <w:pStyle w:val="ListParagraph"/>
         <w:ind w:left="1440"/>
         <w:rPr>
-          <w:lang w:val="fr-FR" w:eastAsia="fr-FR"/>
+          <w:lang w:eastAsia="fr-FR"/>
         </w:rPr>
       </w:pPr>
     </w:p>
@@ -10693,7 +11159,7 @@
                     <pic:cNvPicPr/>
                   </pic:nvPicPr>
                   <pic:blipFill>
-                    <a:blip r:embed="rId13">
+                    <a:blip r:embed="rId14">
                       <a:extLst>
                         <a:ext uri="{28A0092B-C50C-407E-A947-70E740481C1C}">
                           <a14:useLocalDpi xmlns:a14="http://schemas.microsoft.com/office/drawing/2010/main" val="0"/>
@@ -10723,15 +11189,35 @@
     <w:p>
       <w:pPr>
         <w:pStyle w:val="Caption"/>
-      </w:pPr>
-      <w:r>
-        <w:t>Hình 3 : Biểu đồ use case của nhân viên</w:t>
-      </w:r>
-    </w:p>
-    <w:p>
-      <w:pPr>
-        <w:rPr>
-          <w:lang w:val="fr-FR" w:eastAsia="fr-FR"/>
+        <w:rPr>
+          <w:lang w:val="en-US"/>
+        </w:rPr>
+      </w:pPr>
+      <w:r>
+        <w:rPr>
+          <w:lang w:val="en-US"/>
+        </w:rPr>
+        <w:t xml:space="preserve">Hình </w:t>
+      </w:r>
+      <w:proofErr w:type="gramStart"/>
+      <w:r>
+        <w:rPr>
+          <w:lang w:val="en-US"/>
+        </w:rPr>
+        <w:t>3 :</w:t>
+      </w:r>
+      <w:proofErr w:type="gramEnd"/>
+      <w:r>
+        <w:rPr>
+          <w:lang w:val="en-US"/>
+        </w:rPr>
+        <w:t xml:space="preserve"> Biểu đồ use case của nhân viên</w:t>
+      </w:r>
+    </w:p>
+    <w:p>
+      <w:pPr>
+        <w:rPr>
+          <w:lang w:eastAsia="fr-FR"/>
         </w:rPr>
       </w:pPr>
     </w:p>
@@ -10894,7 +11380,42 @@
           <w:sz w:val="26"/>
           <w:szCs w:val="26"/>
         </w:rPr>
-        <w:t>giao diện đăng nhập của hệ thống. Hệ thống kiểm tra tên và mật khẩu của người dùng.</w:t>
+        <w:t>giao diện đăng nhập của hệ thống. Hệ thống kiểm tra tên và mật khẩu của người dùng</w:t>
+      </w:r>
+      <w:r>
+        <w:rPr>
+          <w:sz w:val="26"/>
+          <w:szCs w:val="26"/>
+        </w:rPr>
+        <w:t xml:space="preserve"> trong bảng </w:t>
+      </w:r>
+      <w:r>
+        <w:rPr>
+          <w:sz w:val="26"/>
+          <w:szCs w:val="26"/>
+        </w:rPr>
+        <w:t>“</w:t>
+      </w:r>
+      <w:r>
+        <w:rPr>
+          <w:sz w:val="26"/>
+          <w:szCs w:val="26"/>
+        </w:rPr>
+        <w:t>TAIKHOAN</w:t>
+      </w:r>
+      <w:r>
+        <w:rPr>
+          <w:sz w:val="26"/>
+          <w:szCs w:val="26"/>
+        </w:rPr>
+        <w:t>”</w:t>
+      </w:r>
+      <w:r>
+        <w:rPr>
+          <w:sz w:val="26"/>
+          <w:szCs w:val="26"/>
+        </w:rPr>
+        <w:t>.</w:t>
       </w:r>
       <w:r>
         <w:rPr>
@@ -11166,7 +11687,39 @@
           <w:sz w:val="26"/>
           <w:szCs w:val="26"/>
         </w:rPr>
-        <w:t>Use case này được dùng để phân quyền của người dùng theo tên đăng nhập. Các quyền được kiểm soát theo vai trò người quản lý</w:t>
+        <w:t xml:space="preserve">Use case này được dùng để phân quyền của người dùng </w:t>
+      </w:r>
+      <w:proofErr w:type="gramStart"/>
+      <w:r>
+        <w:rPr>
+          <w:sz w:val="26"/>
+          <w:szCs w:val="26"/>
+        </w:rPr>
+        <w:t>theo</w:t>
+      </w:r>
+      <w:proofErr w:type="gramEnd"/>
+      <w:r>
+        <w:rPr>
+          <w:sz w:val="26"/>
+          <w:szCs w:val="26"/>
+        </w:rPr>
+        <w:t xml:space="preserve"> tên đăng nhập. Các quyền được kiểm soát </w:t>
+      </w:r>
+      <w:proofErr w:type="gramStart"/>
+      <w:r>
+        <w:rPr>
+          <w:sz w:val="26"/>
+          <w:szCs w:val="26"/>
+        </w:rPr>
+        <w:t>theo</w:t>
+      </w:r>
+      <w:proofErr w:type="gramEnd"/>
+      <w:r>
+        <w:rPr>
+          <w:sz w:val="26"/>
+          <w:szCs w:val="26"/>
+        </w:rPr>
+        <w:t xml:space="preserve"> vai trò người quản lý</w:t>
       </w:r>
       <w:r>
         <w:rPr>
@@ -11244,7 +11797,15 @@
           <w:sz w:val="26"/>
           <w:szCs w:val="26"/>
         </w:rPr>
-        <w:t xml:space="preserve"> nhà phát triển cung cấp trước đó</w:t>
+        <w:t xml:space="preserve"> nhà phát triển cung cấp trước </w:t>
+      </w:r>
+      <w:proofErr w:type="gramStart"/>
+      <w:r>
+        <w:rPr>
+          <w:sz w:val="26"/>
+          <w:szCs w:val="26"/>
+        </w:rPr>
+        <w:t>đó</w:t>
       </w:r>
       <w:r>
         <w:rPr>
@@ -11258,7 +11819,15 @@
           <w:sz w:val="26"/>
           <w:szCs w:val="26"/>
         </w:rPr>
-        <w:t xml:space="preserve">. </w:t>
+        <w:t>.</w:t>
+      </w:r>
+      <w:proofErr w:type="gramEnd"/>
+      <w:r>
+        <w:rPr>
+          <w:sz w:val="26"/>
+          <w:szCs w:val="26"/>
+        </w:rPr>
+        <w:t xml:space="preserve"> </w:t>
       </w:r>
     </w:p>
     <w:p>
@@ -11319,8 +11888,16 @@
           <w:szCs w:val="26"/>
         </w:rPr>
         <w:tab/>
+      </w:r>
+      <w:proofErr w:type="gramStart"/>
+      <w:r>
+        <w:rPr>
+          <w:sz w:val="26"/>
+          <w:szCs w:val="26"/>
+        </w:rPr>
         <w:t>Người dùng đăng nhập được vào hệ thống.</w:t>
       </w:r>
+      <w:proofErr w:type="gramEnd"/>
     </w:p>
     <w:p>
       <w:pPr>
@@ -11469,7 +12046,30 @@
           <w:sz w:val="26"/>
           <w:szCs w:val="26"/>
         </w:rPr>
-        <w:t xml:space="preserve">sẽ lấy thông tin từ bảng “KhuCanHo”  và hiển thị </w:t>
+        <w:t>sẽ lấy thông tin từ bảng “K</w:t>
+      </w:r>
+      <w:r>
+        <w:rPr>
+          <w:sz w:val="26"/>
+          <w:szCs w:val="26"/>
+        </w:rPr>
+        <w:t>HUCANHO</w:t>
+      </w:r>
+      <w:proofErr w:type="gramStart"/>
+      <w:r>
+        <w:rPr>
+          <w:sz w:val="26"/>
+          <w:szCs w:val="26"/>
+        </w:rPr>
+        <w:t>”  và</w:t>
+      </w:r>
+      <w:proofErr w:type="gramEnd"/>
+      <w:r>
+        <w:rPr>
+          <w:sz w:val="26"/>
+          <w:szCs w:val="26"/>
+        </w:rPr>
+        <w:t xml:space="preserve"> hiển thị </w:t>
       </w:r>
       <w:r>
         <w:rPr>
@@ -11926,7 +12526,30 @@
           <w:sz w:val="26"/>
           <w:szCs w:val="26"/>
         </w:rPr>
-        <w:t>ộ”. Hệ thống sẽ lấy thông tin từ bảng “CanHo”  và hiển thị danh sách thông tin các căn hộ.</w:t>
+        <w:t>ộ”. Hệ thống sẽ lấy thông tin từ bảng “</w:t>
+      </w:r>
+      <w:r>
+        <w:rPr>
+          <w:sz w:val="26"/>
+          <w:szCs w:val="26"/>
+        </w:rPr>
+        <w:t>CANHO</w:t>
+      </w:r>
+      <w:proofErr w:type="gramStart"/>
+      <w:r>
+        <w:rPr>
+          <w:sz w:val="26"/>
+          <w:szCs w:val="26"/>
+        </w:rPr>
+        <w:t>”  và</w:t>
+      </w:r>
+      <w:proofErr w:type="gramEnd"/>
+      <w:r>
+        <w:rPr>
+          <w:sz w:val="26"/>
+          <w:szCs w:val="26"/>
+        </w:rPr>
+        <w:t xml:space="preserve"> hiển thị danh sách thông tin các căn hộ.</w:t>
       </w:r>
     </w:p>
     <w:p>
@@ -12166,14 +12789,30 @@
           <w:sz w:val="26"/>
           <w:szCs w:val="26"/>
         </w:rPr>
-        <w:t xml:space="preserve">trong luồng cơ bản  </w:t>
-      </w:r>
-      <w:r>
-        <w:rPr>
-          <w:sz w:val="26"/>
-          <w:szCs w:val="26"/>
-        </w:rPr>
-        <w:t>nếu ngườ</w:t>
+        <w:t xml:space="preserve">trong luồng cơ </w:t>
+      </w:r>
+      <w:proofErr w:type="gramStart"/>
+      <w:r>
+        <w:rPr>
+          <w:sz w:val="26"/>
+          <w:szCs w:val="26"/>
+        </w:rPr>
+        <w:t xml:space="preserve">bản  </w:t>
+      </w:r>
+      <w:r>
+        <w:rPr>
+          <w:sz w:val="26"/>
+          <w:szCs w:val="26"/>
+        </w:rPr>
+        <w:t>nếu</w:t>
+      </w:r>
+      <w:proofErr w:type="gramEnd"/>
+      <w:r>
+        <w:rPr>
+          <w:sz w:val="26"/>
+          <w:szCs w:val="26"/>
+        </w:rPr>
+        <w:t xml:space="preserve"> ngườ</w:t>
       </w:r>
       <w:r>
         <w:rPr>
@@ -12406,7 +13045,30 @@
           <w:sz w:val="26"/>
           <w:szCs w:val="26"/>
         </w:rPr>
-        <w:t xml:space="preserve">Use case này bắt đầu khi người quản lý bấm vào nút “Quản Lý Tài Khoản”. Hệ thống sẽ lấy thông tin từ bảng “TaiKhoan”  và hiển thị danh sách thông tin của các tài khoản. </w:t>
+        <w:t>Use case này bắt đầu khi người quản lý bấm vào nút “Quản Lý Tài Khoản”. Hệ thống sẽ lấy thông tin từ bảng “</w:t>
+      </w:r>
+      <w:r>
+        <w:rPr>
+          <w:sz w:val="26"/>
+          <w:szCs w:val="26"/>
+        </w:rPr>
+        <w:t>TAIKHOAN</w:t>
+      </w:r>
+      <w:proofErr w:type="gramStart"/>
+      <w:r>
+        <w:rPr>
+          <w:sz w:val="26"/>
+          <w:szCs w:val="26"/>
+        </w:rPr>
+        <w:t>”  và</w:t>
+      </w:r>
+      <w:proofErr w:type="gramEnd"/>
+      <w:r>
+        <w:rPr>
+          <w:sz w:val="26"/>
+          <w:szCs w:val="26"/>
+        </w:rPr>
+        <w:t xml:space="preserve"> hiển thị danh sách thông tin của các tài khoản. </w:t>
       </w:r>
     </w:p>
     <w:p>
@@ -12427,14 +13089,30 @@
           <w:szCs w:val="26"/>
         </w:rPr>
         <w:lastRenderedPageBreak/>
-        <w:t>Thêm tài khoản</w:t>
-      </w:r>
-      <w:r>
-        <w:rPr>
-          <w:sz w:val="26"/>
-          <w:szCs w:val="26"/>
-        </w:rPr>
-        <w:t>(không dành cho tài khoản của người quản lý)</w:t>
+        <w:t xml:space="preserve">Thêm tài </w:t>
+      </w:r>
+      <w:proofErr w:type="gramStart"/>
+      <w:r>
+        <w:rPr>
+          <w:sz w:val="26"/>
+          <w:szCs w:val="26"/>
+        </w:rPr>
+        <w:t>khoản</w:t>
+      </w:r>
+      <w:r>
+        <w:rPr>
+          <w:sz w:val="26"/>
+          <w:szCs w:val="26"/>
+        </w:rPr>
+        <w:t>(</w:t>
+      </w:r>
+      <w:proofErr w:type="gramEnd"/>
+      <w:r>
+        <w:rPr>
+          <w:sz w:val="26"/>
+          <w:szCs w:val="26"/>
+        </w:rPr>
+        <w:t>không dành cho tài khoản của người quản lý)</w:t>
       </w:r>
       <w:r>
         <w:rPr>
@@ -12461,7 +13139,23 @@
           <w:sz w:val="26"/>
           <w:szCs w:val="26"/>
         </w:rPr>
-        <w:t xml:space="preserve">Sửa tài khoản : Người quản lý chọn tài khoản của nhân viên hoặc của mình nhập lại thông tin cho đúng và nhấn nút “Sửa”. Hệ thống sẽ cập nhật lại thông tin về </w:t>
+        <w:t xml:space="preserve">Sửa tài </w:t>
+      </w:r>
+      <w:proofErr w:type="gramStart"/>
+      <w:r>
+        <w:rPr>
+          <w:sz w:val="26"/>
+          <w:szCs w:val="26"/>
+        </w:rPr>
+        <w:t>khoản :</w:t>
+      </w:r>
+      <w:proofErr w:type="gramEnd"/>
+      <w:r>
+        <w:rPr>
+          <w:sz w:val="26"/>
+          <w:szCs w:val="26"/>
+        </w:rPr>
+        <w:t xml:space="preserve"> Người quản lý chọn tài khoản của nhân viên hoặc của mình nhập lại thông tin cho đúng và nhấn nút “Sửa”. Hệ thống sẽ cập nhật lại thông tin về </w:t>
       </w:r>
       <w:r>
         <w:rPr>
@@ -12495,14 +13189,3